--- a/docassemble/UsTxFamilyLaw/data/templates/800_-_Postmarital_Agreement.docx
+++ b/docassemble/UsTxFamilyLaw/data/templates/800_-_Postmarital_Agreement.docx
@@ -261,39 +261,7 @@
           <w:sz w:val="24"/>
           <w:szCs w:val="24"/>
         </w:rPr>
-        <w:t xml:space="preserve">This </w:t>
-      </w:r>
-      <w:proofErr w:type="spellStart"/>
-      <w:r>
-        <w:rPr>
-          <w:sz w:val="24"/>
-          <w:szCs w:val="24"/>
-        </w:rPr>
-        <w:t>Postmarital</w:t>
-      </w:r>
-      <w:proofErr w:type="spellEnd"/>
-      <w:r>
-        <w:rPr>
-          <w:sz w:val="24"/>
-          <w:szCs w:val="24"/>
-        </w:rPr>
-        <w:t xml:space="preserve"> Partition &amp; Exchange Agreement (“</w:t>
-      </w:r>
-      <w:proofErr w:type="spellStart"/>
-      <w:r>
-        <w:rPr>
-          <w:sz w:val="24"/>
-          <w:szCs w:val="24"/>
-        </w:rPr>
-        <w:t>Postmarital</w:t>
-      </w:r>
-      <w:proofErr w:type="spellEnd"/>
-      <w:r>
-        <w:rPr>
-          <w:sz w:val="24"/>
-          <w:szCs w:val="24"/>
-        </w:rPr>
-        <w:t xml:space="preserve"> Agreement”) is made by</w:t>
+        <w:t>This Postmarital Partition &amp; Exchange Agreement (“Postmarital Agreement”) is made by</w:t>
       </w:r>
       <w:r>
         <w:rPr>
@@ -405,23 +373,7 @@
           <w:sz w:val="24"/>
           <w:szCs w:val="24"/>
         </w:rPr>
-        <w:t xml:space="preserve">(sometimes collectively referred to in this </w:t>
-      </w:r>
-      <w:proofErr w:type="spellStart"/>
-      <w:r>
-        <w:rPr>
-          <w:sz w:val="24"/>
-          <w:szCs w:val="24"/>
-        </w:rPr>
-        <w:t>Postmarital</w:t>
-      </w:r>
-      <w:proofErr w:type="spellEnd"/>
-      <w:r>
-        <w:rPr>
-          <w:sz w:val="24"/>
-          <w:szCs w:val="24"/>
-        </w:rPr>
-        <w:t xml:space="preserve"> Agreement as the “parties” or as “we”).</w:t>
+        <w:t>(sometimes collectively referred to in this Postmarital Agreement as the “parties” or as “we”).</w:t>
       </w:r>
       <w:r>
         <w:rPr>
@@ -659,21 +611,7 @@
         <w:rPr>
           <w:w w:val="100"/>
         </w:rPr>
-        <w:t xml:space="preserve">Each party desires to partition or exchange that community property </w:t>
-      </w:r>
-      <w:proofErr w:type="gramStart"/>
-      <w:r>
-        <w:rPr>
-          <w:w w:val="100"/>
-        </w:rPr>
-        <w:t>in order for</w:t>
-      </w:r>
-      <w:proofErr w:type="gramEnd"/>
-      <w:r>
-        <w:rPr>
-          <w:w w:val="100"/>
-        </w:rPr>
-        <w:t xml:space="preserve"> each party, following the execution of this agreement, to hold and possess</w:t>
+        <w:t>Each party desires to partition or exchange that community property in order for each party, following the execution of this agreement, to hold and possess</w:t>
       </w:r>
       <w:r>
         <w:rPr>
@@ -791,21 +729,7 @@
         <w:rPr>
           <w:w w:val="100"/>
         </w:rPr>
-        <w:t xml:space="preserve">In consideration of the mutual promises, agreements, partitions, exchanges, releases, and waivers contained in this agreement and in consideration of the parties’ desire to establish certain rights and obligations by this agreement, and with the intent to be fully bound by the terms of this agreement, the parties covenant, agree, and contract as set forth herein above and below in this </w:t>
-      </w:r>
-      <w:proofErr w:type="spellStart"/>
-      <w:r>
-        <w:rPr>
-          <w:w w:val="100"/>
-        </w:rPr>
-        <w:t>Postmarital</w:t>
-      </w:r>
-      <w:proofErr w:type="spellEnd"/>
-      <w:r>
-        <w:rPr>
-          <w:w w:val="100"/>
-        </w:rPr>
-        <w:t xml:space="preserve"> Agreement.</w:t>
+        <w:t>In consideration of the mutual promises, agreements, partitions, exchanges, releases, and waivers contained in this agreement and in consideration of the parties’ desire to establish certain rights and obligations by this agreement, and with the intent to be fully bound by the terms of this agreement, the parties covenant, agree, and contract as set forth herein above and below in this Postmarital Agreement.</w:t>
       </w:r>
     </w:p>
     <w:p>
@@ -899,39 +823,7 @@
           <w:sz w:val="24"/>
           <w:szCs w:val="24"/>
         </w:rPr>
-        <w:t xml:space="preserve">” As used in this </w:t>
-      </w:r>
-      <w:proofErr w:type="spellStart"/>
-      <w:r>
-        <w:rPr>
-          <w:sz w:val="24"/>
-          <w:szCs w:val="24"/>
-        </w:rPr>
-        <w:t>Postmarital</w:t>
-      </w:r>
-      <w:proofErr w:type="spellEnd"/>
-      <w:r>
-        <w:rPr>
-          <w:sz w:val="24"/>
-          <w:szCs w:val="24"/>
-        </w:rPr>
-        <w:t xml:space="preserve"> Agreement, “Income” shall be broadly construed to mean all income of any kind, including profits, distributions, interest, rents, royalties, stock splits, dividends, annuities, income from life insurance and endowment contracts, pensions, capital gains, partnership distributions, proceeds, draws, trust income, trust distributions from any source, passive income, permutations, growth, increases in value or kind, income from an ownership interest in any property or entity, or any other increases or benefits of any kind, whether such income is direct or indirect. Income also includes “Personal Service Earnings” as defined more particularly herein below. </w:t>
-      </w:r>
-      <w:proofErr w:type="gramStart"/>
-      <w:r>
-        <w:rPr>
-          <w:sz w:val="24"/>
-          <w:szCs w:val="24"/>
-        </w:rPr>
-        <w:t>Income</w:t>
-      </w:r>
-      <w:proofErr w:type="gramEnd"/>
-      <w:r>
-        <w:rPr>
-          <w:sz w:val="24"/>
-          <w:szCs w:val="24"/>
-        </w:rPr>
-        <w:t xml:space="preserve"> shall further include all income as defined by the Internal Revenue Code.</w:t>
+        <w:t>” As used in this Postmarital Agreement, “Income” shall be broadly construed to mean all income of any kind, including profits, distributions, interest, rents, royalties, stock splits, dividends, annuities, income from life insurance and endowment contracts, pensions, capital gains, partnership distributions, proceeds, draws, trust income, trust distributions from any source, passive income, permutations, growth, increases in value or kind, income from an ownership interest in any property or entity, or any other increases or benefits of any kind, whether such income is direct or indirect. Income also includes “Personal Service Earnings” as defined more particularly herein below. Income shall further include all income as defined by the Internal Revenue Code.</w:t>
       </w:r>
     </w:p>
     <w:p>
@@ -985,23 +877,7 @@
           <w:sz w:val="24"/>
           <w:szCs w:val="24"/>
         </w:rPr>
-        <w:t xml:space="preserve">” As used in this </w:t>
-      </w:r>
-      <w:proofErr w:type="spellStart"/>
-      <w:r>
-        <w:rPr>
-          <w:sz w:val="24"/>
-          <w:szCs w:val="24"/>
-        </w:rPr>
-        <w:t>Postmarital</w:t>
-      </w:r>
-      <w:proofErr w:type="spellEnd"/>
-      <w:r>
-        <w:rPr>
-          <w:sz w:val="24"/>
-          <w:szCs w:val="24"/>
-        </w:rPr>
-        <w:t xml:space="preserve"> Agreement, “Personal Service Earnings” shall be broadly construed to mean all money, property, and benefits received by a party as a result of his/her personal services, labor, employment, occupation, time, toil, talent, and effort, and shall include, by way of example but not limitation:</w:t>
+        <w:t>” As used in this Postmarital Agreement, “Personal Service Earnings” shall be broadly construed to mean all money, property, and benefits received by a party as a result of his/her personal services, labor, employment, occupation, time, toil, talent, and effort, and shall include, by way of example but not limitation:</w:t>
       </w:r>
       <w:r>
         <w:rPr>
@@ -1015,7 +891,7 @@
           <w:sz w:val="24"/>
           <w:szCs w:val="24"/>
         </w:rPr>
-        <w:t xml:space="preserve">wages, salary, bonuses, profit participations, fees, commissions, fringe benefits, retirement benefits, retirement contributions, disability benefits, expense allowances, expense reimbursements, payment of expenses, commissions, stock options, stock awards, performance incentives, advances, licensing, endorsements, promotional considerations, and all other </w:t>
+        <w:t xml:space="preserve">wages, salary, bonuses, profit participations, fees, </w:t>
       </w:r>
       <w:r>
         <w:rPr>
@@ -1023,7 +899,7 @@
           <w:szCs w:val="24"/>
         </w:rPr>
         <w:lastRenderedPageBreak/>
-        <w:t>earned income or deferred compensation of any kind. Personal Service Earnings shall further include all compensation as defined by the Internal Revenue Code.</w:t>
+        <w:t>commissions, fringe benefits, retirement benefits, retirement contributions, disability benefits, expense allowances, expense reimbursements, payment of expenses, commissions, stock options, stock awards, performance incentives, advances, licensing, endorsements, promotional considerations, and all other earned income or deferred compensation of any kind. Personal Service Earnings shall further include all compensation as defined by the Internal Revenue Code.</w:t>
       </w:r>
     </w:p>
     <w:p>
@@ -1091,23 +967,7 @@
           <w:sz w:val="24"/>
           <w:szCs w:val="24"/>
         </w:rPr>
-        <w:t xml:space="preserve">As used in this </w:t>
-      </w:r>
-      <w:proofErr w:type="spellStart"/>
-      <w:r>
-        <w:rPr>
-          <w:sz w:val="24"/>
-          <w:szCs w:val="24"/>
-        </w:rPr>
-        <w:t>Postmarital</w:t>
-      </w:r>
-      <w:proofErr w:type="spellEnd"/>
-      <w:r>
-        <w:rPr>
-          <w:sz w:val="24"/>
-          <w:szCs w:val="24"/>
-        </w:rPr>
-        <w:t xml:space="preserve"> Agreement, “Property” shall be broadly construed to mean, an interest, present or future, legal or equitable, tangible or intangible, vested or contingent, in real or personal property, including income and earnings, and further including,</w:t>
+        <w:t>As used in this Postmarital Agreement, “Property” shall be broadly construed to mean, an interest, present or future, legal or equitable, tangible or intangible, vested or contingent, in real or personal property, including income and earnings, and further including,</w:t>
       </w:r>
       <w:r>
         <w:rPr>
@@ -1190,55 +1050,7 @@
           <w:sz w:val="24"/>
           <w:szCs w:val="24"/>
         </w:rPr>
-        <w:t xml:space="preserve">It is our desire that conflicts regarding financial matters be minimized in our marriage, and this </w:t>
-      </w:r>
-      <w:proofErr w:type="spellStart"/>
-      <w:r>
-        <w:rPr>
-          <w:sz w:val="24"/>
-          <w:szCs w:val="24"/>
-        </w:rPr>
-        <w:t>Postmarital</w:t>
-      </w:r>
-      <w:proofErr w:type="spellEnd"/>
-      <w:r>
-        <w:rPr>
-          <w:sz w:val="24"/>
-          <w:szCs w:val="24"/>
-        </w:rPr>
-        <w:t xml:space="preserve"> Agreement is intended to prevent such conflicts by clarifying our respective property rights. We desire to make reasonable and sufficient provisions for each other, all of which are set forth herein, in release of and in full satisfaction of all rights and obligations which we might otherwise have in the property and liabilities of the other or community property, by reason of our marriage. We desire to partition, exchange, fix and determine by this </w:t>
-      </w:r>
-      <w:proofErr w:type="spellStart"/>
-      <w:r>
-        <w:rPr>
-          <w:sz w:val="24"/>
-          <w:szCs w:val="24"/>
-        </w:rPr>
-        <w:t>Postmarital</w:t>
-      </w:r>
-      <w:proofErr w:type="spellEnd"/>
-      <w:r>
-        <w:rPr>
-          <w:sz w:val="24"/>
-          <w:szCs w:val="24"/>
-        </w:rPr>
-        <w:t xml:space="preserve"> Agreement the rights and claims that will accrue to each of us in the estate and property of the other by reason of our marriage, and to accept the provisions of this </w:t>
-      </w:r>
-      <w:proofErr w:type="spellStart"/>
-      <w:r>
-        <w:rPr>
-          <w:sz w:val="24"/>
-          <w:szCs w:val="24"/>
-        </w:rPr>
-        <w:t>Postmarital</w:t>
-      </w:r>
-      <w:proofErr w:type="spellEnd"/>
-      <w:r>
-        <w:rPr>
-          <w:sz w:val="24"/>
-          <w:szCs w:val="24"/>
-        </w:rPr>
-        <w:t xml:space="preserve"> Agreement in lieu of and in full discharge, settlement, and satisfaction of all such rights and claims. </w:t>
+        <w:t xml:space="preserve">It is our desire that conflicts regarding financial matters be minimized in our marriage, and this Postmarital Agreement is intended to prevent such conflicts by clarifying our respective property rights. We desire to make reasonable and sufficient provisions for each other, all of which are set forth herein, in release of and in full satisfaction of all rights and obligations which we might otherwise have in the property and liabilities of the other or community property, by reason of our marriage. We desire to partition, exchange, fix and determine by this Postmarital Agreement the rights and claims that will accrue to each of us in the estate and property of the other by reason of our marriage, and to accept the provisions of this Postmarital Agreement in lieu of and in full discharge, settlement, and satisfaction of all such rights and claims. </w:t>
       </w:r>
     </w:p>
     <w:p>
@@ -1273,23 +1085,7 @@
           <w:sz w:val="24"/>
           <w:szCs w:val="24"/>
         </w:rPr>
-        <w:t xml:space="preserve">We intend to partition and exchange all property that currently exists, or to be acquired in the future, and have no community property and for </w:t>
-      </w:r>
-      <w:proofErr w:type="gramStart"/>
-      <w:r>
-        <w:rPr>
-          <w:sz w:val="24"/>
-          <w:szCs w:val="24"/>
-        </w:rPr>
-        <w:t>all of</w:t>
-      </w:r>
-      <w:proofErr w:type="gramEnd"/>
-      <w:r>
-        <w:rPr>
-          <w:sz w:val="24"/>
-          <w:szCs w:val="24"/>
-        </w:rPr>
-        <w:t xml:space="preserve"> our property, income, earnings, and debts to be separate property, unless one of us expressly and voluntarily transfers property to the other spouse. </w:t>
+        <w:t xml:space="preserve">We intend to partition and exchange all property that currently exists, or to be acquired in the future, and have no community property and for all of our property, income, earnings, and debts to be separate property, unless one of us expressly and voluntarily transfers property to the other spouse. </w:t>
       </w:r>
     </w:p>
     <w:p>
@@ -1418,21 +1214,12 @@
         </w:rPr>
         <w:t xml:space="preserve"> if </w:t>
       </w:r>
-      <w:proofErr w:type="spellStart"/>
-      <w:r>
-        <w:rPr>
-          <w:sz w:val="24"/>
-          <w:szCs w:val="24"/>
-        </w:rPr>
-        <w:t>no_community_estate</w:t>
-      </w:r>
-      <w:proofErr w:type="spellEnd"/>
-      <w:r>
-        <w:rPr>
-          <w:sz w:val="24"/>
-          <w:szCs w:val="24"/>
-        </w:rPr>
-        <w:t xml:space="preserve"> %}</w:t>
+      <w:r>
+        <w:rPr>
+          <w:sz w:val="24"/>
+          <w:szCs w:val="24"/>
+        </w:rPr>
+        <w:t>no_community_estate %}</w:t>
       </w:r>
     </w:p>
     <w:p>
@@ -1482,7 +1269,7 @@
           <w:sz w:val="24"/>
           <w:szCs w:val="24"/>
         </w:rPr>
-        <w:t xml:space="preserve">The parties agree that, following the partition or exchange of property as set forth in this agreement, no community estate will arise or be created during the remainder of their marriage. Therefore, the parties agree that all earnings for personal services and services rendered, income, employee benefits, partnership benefits, corporate benefits, including bonuses, director’s compensation, commissions, and wages or salary of each party, as well as all other income received by a party, including interest and dividend </w:t>
+        <w:t xml:space="preserve">The parties agree that, following the partition or exchange of property as set forth in this agreement, no community estate will arise or </w:t>
       </w:r>
       <w:r>
         <w:rPr>
@@ -1490,7 +1277,7 @@
           <w:szCs w:val="24"/>
         </w:rPr>
         <w:lastRenderedPageBreak/>
-        <w:t>income, profits, distributions, revenues, royalties, stock, stock options, warrants, and other compensation and benefits of any type and any income and property derived from the reinvestment of such earnings and income, will be the separate property of the respective party.</w:t>
+        <w:t>be created during the remainder of their marriage. Therefore, the parties agree that all earnings for personal services and services rendered, income, employee benefits, partnership benefits, corporate benefits, including bonuses, director’s compensation, commissions, and wages or salary of each party, as well as all other income received by a party, including interest and dividend income, profits, distributions, revenues, royalties, stock, stock options, warrants, and other compensation and benefits of any type and any income and property derived from the reinvestment of such earnings and income, will be the separate property of the respective party.</w:t>
       </w:r>
     </w:p>
     <w:p>
@@ -1827,9 +1614,65 @@
           <w:sz w:val="24"/>
           <w:szCs w:val="24"/>
         </w:rPr>
-        <w:t xml:space="preserve"> before signing this </w:t>
-      </w:r>
-      <w:proofErr w:type="spellStart"/>
+        <w:t xml:space="preserve"> before signing this Postmarital Agreement. The </w:t>
+      </w:r>
+      <w:r>
+        <w:rPr>
+          <w:i/>
+          <w:sz w:val="24"/>
+          <w:szCs w:val="24"/>
+        </w:rPr>
+        <w:t>Waiver</w:t>
+      </w:r>
+      <w:r>
+        <w:rPr>
+          <w:sz w:val="24"/>
+          <w:szCs w:val="24"/>
+        </w:rPr>
+        <w:t xml:space="preserve"> provided, and we now confirm, that before signing this agreement, we were each provided a fair and reasonable disclosure of the property</w:t>
+      </w:r>
+      <w:r>
+        <w:rPr>
+          <w:sz w:val="24"/>
+          <w:szCs w:val="24"/>
+        </w:rPr>
+        <w:t>, community property,</w:t>
+      </w:r>
+      <w:r>
+        <w:rPr>
+          <w:sz w:val="24"/>
+          <w:szCs w:val="24"/>
+        </w:rPr>
+        <w:t xml:space="preserve"> </w:t>
+      </w:r>
+      <w:r>
+        <w:rPr>
+          <w:sz w:val="24"/>
+          <w:szCs w:val="24"/>
+        </w:rPr>
+        <w:t>and/</w:t>
+      </w:r>
+      <w:r>
+        <w:rPr>
+          <w:sz w:val="24"/>
+          <w:szCs w:val="24"/>
+        </w:rPr>
+        <w:t>or financial obligations of the other part; we each voluntarily and expressly waived in writing any right to disclosure of the property or financial obligations of the other party beyond the disclosure provided; and we each had or reasonably could have had adequate knowledge of the property</w:t>
+      </w:r>
+      <w:r>
+        <w:rPr>
+          <w:sz w:val="24"/>
+          <w:szCs w:val="24"/>
+        </w:rPr>
+        <w:t>, community property and/</w:t>
+      </w:r>
+      <w:r>
+        <w:rPr>
+          <w:sz w:val="24"/>
+          <w:szCs w:val="24"/>
+        </w:rPr>
+        <w:t xml:space="preserve">or financial obligations of the other party. Although some information regarding our property and financial obligations may be attached to this </w:t>
+      </w:r>
       <w:r>
         <w:rPr>
           <w:sz w:val="24"/>
@@ -1837,72 +1680,13 @@
         </w:rPr>
         <w:t>Postmarital</w:t>
       </w:r>
-      <w:proofErr w:type="spellEnd"/>
-      <w:r>
-        <w:rPr>
-          <w:sz w:val="24"/>
-          <w:szCs w:val="24"/>
-        </w:rPr>
-        <w:t xml:space="preserve"> Agreement. The </w:t>
-      </w:r>
-      <w:r>
-        <w:rPr>
-          <w:i/>
-          <w:sz w:val="24"/>
-          <w:szCs w:val="24"/>
-        </w:rPr>
-        <w:t>Waiver</w:t>
-      </w:r>
-      <w:r>
-        <w:rPr>
-          <w:sz w:val="24"/>
-          <w:szCs w:val="24"/>
-        </w:rPr>
-        <w:t xml:space="preserve"> provided, and we now confirm, that before signing this agreement, we were each provided a fair and reasonable disclosure of the property</w:t>
-      </w:r>
-      <w:r>
-        <w:rPr>
-          <w:sz w:val="24"/>
-          <w:szCs w:val="24"/>
-        </w:rPr>
-        <w:t>, community property,</w:t>
-      </w:r>
-      <w:r>
-        <w:rPr>
-          <w:sz w:val="24"/>
-          <w:szCs w:val="24"/>
-        </w:rPr>
-        <w:t xml:space="preserve"> </w:t>
-      </w:r>
-      <w:r>
-        <w:rPr>
-          <w:sz w:val="24"/>
-          <w:szCs w:val="24"/>
-        </w:rPr>
-        <w:t>and/</w:t>
-      </w:r>
-      <w:r>
-        <w:rPr>
-          <w:sz w:val="24"/>
-          <w:szCs w:val="24"/>
-        </w:rPr>
-        <w:t>or financial obligations of the other part; we each voluntarily and expressly waived in writing any right to disclosure of the property or financial obligations of the other party beyond the disclosure provided; and we each had or reasonably could have had adequate knowledge of the property</w:t>
-      </w:r>
-      <w:r>
-        <w:rPr>
-          <w:sz w:val="24"/>
-          <w:szCs w:val="24"/>
-        </w:rPr>
-        <w:t>, community property and/</w:t>
-      </w:r>
-      <w:r>
-        <w:rPr>
-          <w:sz w:val="24"/>
-          <w:szCs w:val="24"/>
-        </w:rPr>
-        <w:t xml:space="preserve">or financial obligations of the other party. Although some information regarding our property and financial obligations may be attached to this </w:t>
-      </w:r>
-      <w:proofErr w:type="spellStart"/>
+      <w:r>
+        <w:rPr>
+          <w:sz w:val="24"/>
+          <w:szCs w:val="24"/>
+        </w:rPr>
+        <w:t xml:space="preserve"> Agreement, this </w:t>
+      </w:r>
       <w:r>
         <w:rPr>
           <w:sz w:val="24"/>
@@ -1910,15 +1694,49 @@
         </w:rPr>
         <w:t>Postmarital</w:t>
       </w:r>
-      <w:proofErr w:type="spellEnd"/>
-      <w:r>
-        <w:rPr>
-          <w:sz w:val="24"/>
-          <w:szCs w:val="24"/>
-        </w:rPr>
-        <w:t xml:space="preserve"> Agreement, this </w:t>
-      </w:r>
-      <w:proofErr w:type="spellStart"/>
+      <w:r>
+        <w:rPr>
+          <w:sz w:val="24"/>
+          <w:szCs w:val="24"/>
+        </w:rPr>
+        <w:t xml:space="preserve"> Agreement does not contain all of the financial disclosures that we have provided to each other. Neither of us desires a complete accounting of the property</w:t>
+      </w:r>
+      <w:r>
+        <w:rPr>
+          <w:sz w:val="24"/>
+          <w:szCs w:val="24"/>
+        </w:rPr>
+        <w:t xml:space="preserve">, </w:t>
+      </w:r>
+      <w:r>
+        <w:rPr>
+          <w:sz w:val="24"/>
+          <w:szCs w:val="24"/>
+        </w:rPr>
+        <w:lastRenderedPageBreak/>
+        <w:t>community property and/</w:t>
+      </w:r>
+      <w:r>
+        <w:rPr>
+          <w:sz w:val="24"/>
+          <w:szCs w:val="24"/>
+        </w:rPr>
+        <w:t>or financial obligations of the other party, and we each have exhausted any investigation of the other party’s</w:t>
+      </w:r>
+      <w:r>
+        <w:rPr>
+          <w:sz w:val="24"/>
+          <w:szCs w:val="24"/>
+        </w:rPr>
+        <w:t xml:space="preserve"> or the community estate’s</w:t>
+      </w:r>
+      <w:r>
+        <w:rPr>
+          <w:sz w:val="24"/>
+          <w:szCs w:val="24"/>
+        </w:rPr>
+        <w:t xml:space="preserve"> assets or liabilities we desire to undertake. The parties intend that any inaccuracy or failure in the disclosures shall not affect the validity or enforceability of this </w:t>
+      </w:r>
       <w:r>
         <w:rPr>
           <w:sz w:val="24"/>
@@ -1926,67 +1744,6 @@
         </w:rPr>
         <w:t>Postmarital</w:t>
       </w:r>
-      <w:proofErr w:type="spellEnd"/>
-      <w:r>
-        <w:rPr>
-          <w:sz w:val="24"/>
-          <w:szCs w:val="24"/>
-        </w:rPr>
-        <w:t xml:space="preserve"> Agreement does not contain </w:t>
-      </w:r>
-      <w:proofErr w:type="gramStart"/>
-      <w:r>
-        <w:rPr>
-          <w:sz w:val="24"/>
-          <w:szCs w:val="24"/>
-        </w:rPr>
-        <w:t>all of</w:t>
-      </w:r>
-      <w:proofErr w:type="gramEnd"/>
-      <w:r>
-        <w:rPr>
-          <w:sz w:val="24"/>
-          <w:szCs w:val="24"/>
-        </w:rPr>
-        <w:t xml:space="preserve"> the financial disclosures that we have provided to each other. Neither of us desires a complete accounting of the property</w:t>
-      </w:r>
-      <w:r>
-        <w:rPr>
-          <w:sz w:val="24"/>
-          <w:szCs w:val="24"/>
-        </w:rPr>
-        <w:t>, community property and/</w:t>
-      </w:r>
-      <w:r>
-        <w:rPr>
-          <w:sz w:val="24"/>
-          <w:szCs w:val="24"/>
-        </w:rPr>
-        <w:t>or financial obligations of the other party, and we each have exhausted any investigation of the other party’s</w:t>
-      </w:r>
-      <w:r>
-        <w:rPr>
-          <w:sz w:val="24"/>
-          <w:szCs w:val="24"/>
-        </w:rPr>
-        <w:t xml:space="preserve"> or the community estate’s</w:t>
-      </w:r>
-      <w:r>
-        <w:rPr>
-          <w:sz w:val="24"/>
-          <w:szCs w:val="24"/>
-        </w:rPr>
-        <w:t xml:space="preserve"> assets or liabilities we desire to undertake. The parties intend that any inaccuracy or failure in the disclosures shall not affect the validity or enforceability of this </w:t>
-      </w:r>
-      <w:proofErr w:type="spellStart"/>
-      <w:r>
-        <w:rPr>
-          <w:sz w:val="24"/>
-          <w:szCs w:val="24"/>
-        </w:rPr>
-        <w:t>Postmarital</w:t>
-      </w:r>
-      <w:proofErr w:type="spellEnd"/>
       <w:r>
         <w:rPr>
           <w:sz w:val="24"/>
@@ -2075,7 +1832,6 @@
           <w:iCs/>
           <w:w w:val="100"/>
         </w:rPr>
-        <w:lastRenderedPageBreak/>
         <w:t>Property</w:t>
       </w:r>
       <w:r>
@@ -2880,7 +2636,6 @@
         </w:rPr>
         <w:t xml:space="preserve"> shall be </w:t>
       </w:r>
-      <w:proofErr w:type="gramStart"/>
       <w:r>
         <w:rPr>
           <w:i/>
@@ -2895,16 +2650,15 @@
           <w:iCs/>
           <w:w w:val="100"/>
         </w:rPr>
-        <w:t xml:space="preserve"> {</w:t>
-      </w:r>
-      <w:proofErr w:type="gramEnd"/>
+        <w:t xml:space="preserve"> {{</w:t>
+      </w:r>
       <w:r>
         <w:rPr>
           <w:i/>
           <w:iCs/>
           <w:w w:val="100"/>
         </w:rPr>
-        <w:t>{</w:t>
+        <w:t>Spouse_1_Fullname</w:t>
       </w:r>
       <w:r>
         <w:rPr>
@@ -2912,7 +2666,7 @@
           <w:iCs/>
           <w:w w:val="100"/>
         </w:rPr>
-        <w:t>Spouse_1_Fullname</w:t>
+        <w:t>}}’s</w:t>
       </w:r>
       <w:r>
         <w:rPr>
@@ -2920,14 +2674,6 @@
           <w:iCs/>
           <w:w w:val="100"/>
         </w:rPr>
-        <w:t>}}’s</w:t>
-      </w:r>
-      <w:r>
-        <w:rPr>
-          <w:i/>
-          <w:iCs/>
-          <w:w w:val="100"/>
-        </w:rPr>
         <w:t xml:space="preserve"> Separate Property”</w:t>
       </w:r>
       <w:r>
@@ -2963,16 +2709,7 @@
           <w:sz w:val="24"/>
           <w:szCs w:val="24"/>
         </w:rPr>
-        <w:t xml:space="preserve">Exhibit </w:t>
-      </w:r>
-      <w:proofErr w:type="gramStart"/>
-      <w:r>
-        <w:rPr>
-          <w:i/>
-          <w:sz w:val="24"/>
-          <w:szCs w:val="24"/>
-        </w:rPr>
-        <w:t>A</w:t>
+        <w:t>Exhibit A</w:t>
       </w:r>
       <w:r>
         <w:rPr>
@@ -2981,7 +2718,6 @@
         </w:rPr>
         <w:t>;</w:t>
       </w:r>
-      <w:proofErr w:type="gramEnd"/>
     </w:p>
     <w:p>
       <w:pPr>
@@ -3029,17 +2765,8 @@
           <w:sz w:val="24"/>
           <w:szCs w:val="24"/>
         </w:rPr>
-        <w:t xml:space="preserve">on or before the date of </w:t>
-      </w:r>
-      <w:proofErr w:type="gramStart"/>
-      <w:r>
-        <w:rPr>
-          <w:sz w:val="24"/>
-          <w:szCs w:val="24"/>
-        </w:rPr>
-        <w:t>marriage;</w:t>
-      </w:r>
-      <w:proofErr w:type="gramEnd"/>
+        <w:t>on or before the date of marriage;</w:t>
+      </w:r>
     </w:p>
     <w:p>
       <w:pPr>
@@ -3059,6 +2786,7 @@
           <w:sz w:val="24"/>
           <w:szCs w:val="24"/>
         </w:rPr>
+        <w:lastRenderedPageBreak/>
         <w:t>any property that may come to</w:t>
       </w:r>
       <w:r>
@@ -3073,17 +2801,8 @@
           <w:sz w:val="24"/>
           <w:szCs w:val="24"/>
         </w:rPr>
-        <w:t xml:space="preserve">by gift, devise, or descent during the parties’ </w:t>
-      </w:r>
-      <w:proofErr w:type="gramStart"/>
-      <w:r>
-        <w:rPr>
-          <w:sz w:val="24"/>
-          <w:szCs w:val="24"/>
-        </w:rPr>
-        <w:t>marriage;</w:t>
-      </w:r>
-      <w:proofErr w:type="gramEnd"/>
+        <w:t>by gift, devise, or descent during the parties’ marriage;</w:t>
+      </w:r>
     </w:p>
     <w:p>
       <w:pPr>
@@ -3160,17 +2879,8 @@
           <w:sz w:val="24"/>
           <w:szCs w:val="24"/>
         </w:rPr>
-        <w:t xml:space="preserve">name, including but not limited to any interest in any partnership, corporation, limited liability company, real estate investment trust, joint venture, or any other entity, whether before, during, or after the </w:t>
-      </w:r>
-      <w:proofErr w:type="gramStart"/>
-      <w:r>
-        <w:rPr>
-          <w:sz w:val="24"/>
-          <w:szCs w:val="24"/>
-        </w:rPr>
-        <w:t>marriage;</w:t>
-      </w:r>
-      <w:proofErr w:type="gramEnd"/>
+        <w:t>name, including but not limited to any interest in any partnership, corporation, limited liability company, real estate investment trust, joint venture, or any other entity, whether before, during, or after the marriage;</w:t>
+      </w:r>
     </w:p>
     <w:bookmarkEnd w:id="0"/>
     <w:p>
@@ -3191,7 +2901,6 @@
           <w:sz w:val="24"/>
           <w:szCs w:val="24"/>
         </w:rPr>
-        <w:lastRenderedPageBreak/>
         <w:t>all Income, Personal Service Earnings, and rights related to any contract negotiated or signed by</w:t>
       </w:r>
       <w:r>
@@ -3206,17 +2915,8 @@
           <w:sz w:val="24"/>
           <w:szCs w:val="24"/>
         </w:rPr>
-        <w:t xml:space="preserve">before, during, or after the </w:t>
-      </w:r>
-      <w:proofErr w:type="gramStart"/>
-      <w:r>
-        <w:rPr>
-          <w:sz w:val="24"/>
-          <w:szCs w:val="24"/>
-        </w:rPr>
-        <w:t>marriage;</w:t>
-      </w:r>
-      <w:proofErr w:type="gramEnd"/>
+        <w:t>before, during, or after the marriage;</w:t>
+      </w:r>
     </w:p>
     <w:p>
       <w:pPr>
@@ -3243,15 +2943,7 @@
           <w:sz w:val="24"/>
           <w:szCs w:val="24"/>
         </w:rPr>
-        <w:t xml:space="preserve"> {{Spouse_1_Designation}</w:t>
-      </w:r>
-      <w:proofErr w:type="gramStart"/>
-      <w:r>
-        <w:rPr>
-          <w:sz w:val="24"/>
-          <w:szCs w:val="24"/>
-        </w:rPr>
-        <w:t xml:space="preserve">} </w:t>
+        <w:t xml:space="preserve"> {{Spouse_1_Designation}} </w:t>
       </w:r>
       <w:r>
         <w:rPr>
@@ -3260,7 +2952,6 @@
         </w:rPr>
         <w:t>;</w:t>
       </w:r>
-      <w:proofErr w:type="gramEnd"/>
     </w:p>
     <w:p>
       <w:pPr>
@@ -3287,38 +2978,15 @@
           <w:sz w:val="24"/>
           <w:szCs w:val="24"/>
         </w:rPr>
-        <w:t xml:space="preserve"> {{</w:t>
-      </w:r>
-      <w:r>
-        <w:rPr>
-          <w:sz w:val="24"/>
-          <w:szCs w:val="24"/>
-        </w:rPr>
-        <w:t>Spouse_1_Designation</w:t>
-      </w:r>
-      <w:r>
-        <w:rPr>
-          <w:sz w:val="24"/>
-          <w:szCs w:val="24"/>
-        </w:rPr>
-        <w:t>}}’s</w:t>
-      </w:r>
-      <w:r>
-        <w:rPr>
-          <w:sz w:val="24"/>
-          <w:szCs w:val="24"/>
-        </w:rPr>
-        <w:t xml:space="preserve"> </w:t>
-      </w:r>
-      <w:proofErr w:type="gramStart"/>
-      <w:r>
-        <w:rPr>
-          <w:sz w:val="24"/>
-          <w:szCs w:val="24"/>
-        </w:rPr>
-        <w:t>name;</w:t>
-      </w:r>
-      <w:proofErr w:type="gramEnd"/>
+        <w:t xml:space="preserve"> {{Spouse_1_Designation}}’s</w:t>
+      </w:r>
+      <w:r>
+        <w:rPr>
+          <w:sz w:val="24"/>
+          <w:szCs w:val="24"/>
+        </w:rPr>
+        <w:t xml:space="preserve"> name;</w:t>
+      </w:r>
     </w:p>
     <w:p>
       <w:pPr>
@@ -3345,21 +3013,7 @@
           <w:sz w:val="24"/>
           <w:szCs w:val="24"/>
         </w:rPr>
-        <w:t xml:space="preserve"> {{</w:t>
-      </w:r>
-      <w:r>
-        <w:rPr>
-          <w:sz w:val="24"/>
-          <w:szCs w:val="24"/>
-        </w:rPr>
-        <w:t>Spouse_1_Designation</w:t>
-      </w:r>
-      <w:r>
-        <w:rPr>
-          <w:sz w:val="24"/>
-          <w:szCs w:val="24"/>
-        </w:rPr>
-        <w:t>}}’s</w:t>
+        <w:t xml:space="preserve"> {{Spouse_1_Designation}}’s</w:t>
       </w:r>
       <w:r>
         <w:rPr>
@@ -3373,21 +3027,7 @@
           <w:sz w:val="24"/>
           <w:szCs w:val="24"/>
         </w:rPr>
-        <w:t xml:space="preserve"> {{</w:t>
-      </w:r>
-      <w:r>
-        <w:rPr>
-          <w:sz w:val="24"/>
-          <w:szCs w:val="24"/>
-        </w:rPr>
-        <w:t>Spouse_1_Designation</w:t>
-      </w:r>
-      <w:r>
-        <w:rPr>
-          <w:sz w:val="24"/>
-          <w:szCs w:val="24"/>
-        </w:rPr>
-        <w:t xml:space="preserve">}} </w:t>
+        <w:t xml:space="preserve"> {{Spouse_1_Designation}} </w:t>
       </w:r>
       <w:r>
         <w:rPr>
@@ -3422,7 +3062,21 @@
           <w:sz w:val="24"/>
           <w:szCs w:val="24"/>
         </w:rPr>
-        <w:t xml:space="preserve"> {{Spouse_1_Possessive_Pronoun}</w:t>
+        <w:t xml:space="preserve"> {{Spouse_1_Possessive_Pronoun</w:t>
+      </w:r>
+      <w:r>
+        <w:rPr>
+          <w:sz w:val="24"/>
+          <w:szCs w:val="24"/>
+        </w:rPr>
+        <w:t>}</w:t>
+      </w:r>
+      <w:r>
+        <w:rPr>
+          <w:sz w:val="24"/>
+          <w:szCs w:val="24"/>
+        </w:rPr>
+        <w:t>}</w:t>
       </w:r>
       <w:r>
         <w:rPr>
@@ -3458,44 +3112,14 @@
           <w:sz w:val="24"/>
           <w:szCs w:val="24"/>
         </w:rPr>
-        <w:t xml:space="preserve"> {{</w:t>
-      </w:r>
-      <w:r>
-        <w:rPr>
-          <w:sz w:val="24"/>
-          <w:szCs w:val="24"/>
-        </w:rPr>
-        <w:t>Spouse_1_Designation</w:t>
-      </w:r>
-      <w:r>
-        <w:rPr>
-          <w:sz w:val="24"/>
-          <w:szCs w:val="24"/>
-        </w:rPr>
-        <w:t>}}’s</w:t>
-      </w:r>
-      <w:r>
-        <w:rPr>
-          <w:sz w:val="24"/>
-          <w:szCs w:val="24"/>
-        </w:rPr>
-        <w:t xml:space="preserve"> name (subject to the other terms of this Agreement to the extent there is </w:t>
-      </w:r>
-      <w:proofErr w:type="gramStart"/>
-      <w:r>
-        <w:rPr>
-          <w:sz w:val="24"/>
-          <w:szCs w:val="24"/>
-        </w:rPr>
-        <w:t>Jointly-Owned</w:t>
-      </w:r>
-      <w:proofErr w:type="gramEnd"/>
-      <w:r>
-        <w:rPr>
-          <w:sz w:val="24"/>
-          <w:szCs w:val="24"/>
-        </w:rPr>
-        <w:t xml:space="preserve"> Property),</w:t>
+        <w:t xml:space="preserve"> {{Spouse_1_Designation}}’s</w:t>
+      </w:r>
+      <w:r>
+        <w:rPr>
+          <w:sz w:val="24"/>
+          <w:szCs w:val="24"/>
+        </w:rPr>
+        <w:t xml:space="preserve"> name (subject to the other terms of this Agreement to the extent there is Jointly-Owned Property),</w:t>
       </w:r>
     </w:p>
     <w:bookmarkEnd w:id="1"/>
@@ -3524,21 +3148,7 @@
           <w:sz w:val="24"/>
           <w:szCs w:val="24"/>
         </w:rPr>
-        <w:t xml:space="preserve"> {{</w:t>
-      </w:r>
-      <w:r>
-        <w:rPr>
-          <w:sz w:val="24"/>
-          <w:szCs w:val="24"/>
-        </w:rPr>
-        <w:t>Spouse_1_Designation</w:t>
-      </w:r>
-      <w:r>
-        <w:rPr>
-          <w:sz w:val="24"/>
-          <w:szCs w:val="24"/>
-        </w:rPr>
-        <w:t xml:space="preserve">}} </w:t>
+        <w:t xml:space="preserve"> {{Spouse_1_Designation}} </w:t>
       </w:r>
       <w:r>
         <w:rPr>
@@ -3573,21 +3183,7 @@
           <w:sz w:val="24"/>
           <w:szCs w:val="24"/>
         </w:rPr>
-        <w:t xml:space="preserve"> {{</w:t>
-      </w:r>
-      <w:r>
-        <w:rPr>
-          <w:sz w:val="24"/>
-          <w:szCs w:val="24"/>
-        </w:rPr>
-        <w:t>Spouse_1_Designation</w:t>
-      </w:r>
-      <w:r>
-        <w:rPr>
-          <w:sz w:val="24"/>
-          <w:szCs w:val="24"/>
-        </w:rPr>
-        <w:t xml:space="preserve">}} </w:t>
+        <w:t xml:space="preserve"> {{Spouse_1_Designation}} </w:t>
       </w:r>
       <w:r>
         <w:rPr>
@@ -3622,21 +3218,7 @@
           <w:sz w:val="24"/>
           <w:szCs w:val="24"/>
         </w:rPr>
-        <w:t xml:space="preserve"> {{</w:t>
-      </w:r>
-      <w:r>
-        <w:rPr>
-          <w:sz w:val="24"/>
-          <w:szCs w:val="24"/>
-        </w:rPr>
-        <w:t>Spouse_1_Designation</w:t>
-      </w:r>
-      <w:r>
-        <w:rPr>
-          <w:sz w:val="24"/>
-          <w:szCs w:val="24"/>
-        </w:rPr>
-        <w:t>}}’s</w:t>
+        <w:t xml:space="preserve"> {{Spouse_1_Designation}}’s</w:t>
       </w:r>
       <w:r>
         <w:rPr>
@@ -3671,21 +3253,7 @@
           <w:sz w:val="24"/>
           <w:szCs w:val="24"/>
         </w:rPr>
-        <w:t xml:space="preserve"> {{</w:t>
-      </w:r>
-      <w:r>
-        <w:rPr>
-          <w:sz w:val="24"/>
-          <w:szCs w:val="24"/>
-        </w:rPr>
-        <w:t>Spouse_1_Designation</w:t>
-      </w:r>
-      <w:r>
-        <w:rPr>
-          <w:sz w:val="24"/>
-          <w:szCs w:val="24"/>
-        </w:rPr>
-        <w:t>}}’s</w:t>
+        <w:t xml:space="preserve"> {{Spouse_1_Designation}}’s</w:t>
       </w:r>
       <w:r>
         <w:rPr>
@@ -3708,42 +3276,19 @@
           <w:szCs w:val="24"/>
         </w:rPr>
       </w:pPr>
-      <w:proofErr w:type="gramStart"/>
-      <w:r>
-        <w:rPr>
-          <w:sz w:val="24"/>
-          <w:szCs w:val="24"/>
-        </w:rPr>
-        <w:t>any and all</w:t>
-      </w:r>
-      <w:proofErr w:type="gramEnd"/>
-      <w:r>
-        <w:rPr>
-          <w:sz w:val="24"/>
-          <w:szCs w:val="24"/>
-        </w:rPr>
-        <w:t xml:space="preserve"> Income of</w:t>
-      </w:r>
-      <w:r>
-        <w:rPr>
-          <w:sz w:val="24"/>
-          <w:szCs w:val="24"/>
-        </w:rPr>
-        <w:t xml:space="preserve"> {{</w:t>
-      </w:r>
-      <w:r>
-        <w:rPr>
-          <w:sz w:val="24"/>
-          <w:szCs w:val="24"/>
-        </w:rPr>
-        <w:t>Spouse_1_Designation</w:t>
-      </w:r>
-      <w:r>
-        <w:rPr>
-          <w:sz w:val="24"/>
-          <w:szCs w:val="24"/>
-        </w:rPr>
-        <w:t xml:space="preserve">}} </w:t>
+      <w:r>
+        <w:rPr>
+          <w:sz w:val="24"/>
+          <w:szCs w:val="24"/>
+        </w:rPr>
+        <w:t>any and all Income of</w:t>
+      </w:r>
+      <w:r>
+        <w:rPr>
+          <w:sz w:val="24"/>
+          <w:szCs w:val="24"/>
+        </w:rPr>
+        <w:t xml:space="preserve"> {{Spouse_1_Designation}} </w:t>
       </w:r>
       <w:r>
         <w:rPr>
@@ -3823,29 +3368,7 @@
           <w:sz w:val="24"/>
           <w:szCs w:val="24"/>
         </w:rPr>
-        <w:t xml:space="preserve"> {{</w:t>
-      </w:r>
-      <w:r>
-        <w:rPr>
-          <w:sz w:val="24"/>
-          <w:szCs w:val="24"/>
-        </w:rPr>
-        <w:t>Spouse_1_Designation</w:t>
-      </w:r>
-      <w:r>
-        <w:rPr>
-          <w:sz w:val="24"/>
-          <w:szCs w:val="24"/>
-        </w:rPr>
-        <w:t>}</w:t>
-      </w:r>
-      <w:proofErr w:type="gramStart"/>
-      <w:r>
-        <w:rPr>
-          <w:sz w:val="24"/>
-          <w:szCs w:val="24"/>
-        </w:rPr>
-        <w:t xml:space="preserve">} </w:t>
+        <w:t xml:space="preserve"> {{Spouse_1_Designation}} </w:t>
       </w:r>
       <w:r>
         <w:rPr>
@@ -3854,7 +3377,6 @@
         </w:rPr>
         <w:t>.</w:t>
       </w:r>
-      <w:proofErr w:type="gramEnd"/>
     </w:p>
     <w:p>
       <w:pPr>
@@ -3915,13 +3437,7 @@
         <w:t xml:space="preserve"> </w:t>
       </w:r>
       <w:r>
-        <w:t>{{</w:t>
-      </w:r>
-      <w:r>
-        <w:t>Spouse_1_Designation</w:t>
-      </w:r>
-      <w:r>
-        <w:t xml:space="preserve">}} </w:t>
+        <w:t xml:space="preserve">{{Spouse_1_Designation}} </w:t>
       </w:r>
       <w:r>
         <w:rPr>
@@ -3936,13 +3452,7 @@
         <w:t xml:space="preserve"> </w:t>
       </w:r>
       <w:r>
-        <w:t>{{</w:t>
-      </w:r>
-      <w:r>
-        <w:t>Spouse_1_Designation</w:t>
-      </w:r>
-      <w:r>
-        <w:t xml:space="preserve">}} </w:t>
+        <w:t xml:space="preserve">{{Spouse_1_Designation}} </w:t>
       </w:r>
       <w:r>
         <w:rPr>
@@ -3957,13 +3467,7 @@
         <w:t xml:space="preserve"> </w:t>
       </w:r>
       <w:r>
-        <w:t>{{</w:t>
-      </w:r>
-      <w:r>
-        <w:t>Spouse_1_Designation</w:t>
-      </w:r>
-      <w:r>
-        <w:t>}}’s</w:t>
+        <w:t>{{Spouse_1_Designation}}’s</w:t>
       </w:r>
       <w:r>
         <w:rPr>
@@ -3990,13 +3494,7 @@
         <w:t xml:space="preserve"> </w:t>
       </w:r>
       <w:r>
-        <w:t>{{</w:t>
-      </w:r>
-      <w:r>
-        <w:t>Spouse_1_Designation</w:t>
-      </w:r>
-      <w:r>
-        <w:t>}}’s</w:t>
+        <w:t>{{Spouse_1_Designation}}’s</w:t>
       </w:r>
       <w:r>
         <w:rPr>
@@ -4011,19 +3509,7 @@
         <w:t xml:space="preserve"> </w:t>
       </w:r>
       <w:r>
-        <w:t>{{</w:t>
-      </w:r>
-      <w:r>
-        <w:t>Spouse_</w:t>
-      </w:r>
-      <w:r>
-        <w:t>2</w:t>
-      </w:r>
-      <w:r>
-        <w:t>_Designation</w:t>
-      </w:r>
-      <w:r>
-        <w:t>}}’s</w:t>
+        <w:t>{{Spouse_2_Designation}}’s</w:t>
       </w:r>
       <w:r>
         <w:rPr>
@@ -4050,6 +3536,7 @@
           <w:sz w:val="24"/>
           <w:szCs w:val="24"/>
         </w:rPr>
+        <w:lastRenderedPageBreak/>
         <w:t xml:space="preserve">any liabilities described on </w:t>
       </w:r>
       <w:r>
@@ -4093,21 +3580,7 @@
           <w:sz w:val="24"/>
           <w:szCs w:val="24"/>
         </w:rPr>
-        <w:t xml:space="preserve"> {{</w:t>
-      </w:r>
-      <w:r>
-        <w:rPr>
-          <w:sz w:val="24"/>
-          <w:szCs w:val="24"/>
-        </w:rPr>
-        <w:t>Spouse_1_Designation</w:t>
-      </w:r>
-      <w:r>
-        <w:rPr>
-          <w:sz w:val="24"/>
-          <w:szCs w:val="24"/>
-        </w:rPr>
-        <w:t>}}’s</w:t>
+        <w:t xml:space="preserve"> {{Spouse_1_Designation}}’s</w:t>
       </w:r>
       <w:r>
         <w:rPr>
@@ -4142,21 +3615,7 @@
           <w:sz w:val="24"/>
           <w:szCs w:val="24"/>
         </w:rPr>
-        <w:t xml:space="preserve"> {{</w:t>
-      </w:r>
-      <w:r>
-        <w:rPr>
-          <w:sz w:val="24"/>
-          <w:szCs w:val="24"/>
-        </w:rPr>
-        <w:t>Spouse_1_Designation</w:t>
-      </w:r>
-      <w:r>
-        <w:rPr>
-          <w:sz w:val="24"/>
-          <w:szCs w:val="24"/>
-        </w:rPr>
-        <w:t xml:space="preserve">}} </w:t>
+        <w:t xml:space="preserve"> {{Spouse_1_Designation}} </w:t>
       </w:r>
       <w:r>
         <w:rPr>
@@ -4191,21 +3650,7 @@
           <w:sz w:val="24"/>
           <w:szCs w:val="24"/>
         </w:rPr>
-        <w:t xml:space="preserve"> {{</w:t>
-      </w:r>
-      <w:r>
-        <w:rPr>
-          <w:sz w:val="24"/>
-          <w:szCs w:val="24"/>
-        </w:rPr>
-        <w:t>Spouse_1_Designation</w:t>
-      </w:r>
-      <w:r>
-        <w:rPr>
-          <w:sz w:val="24"/>
-          <w:szCs w:val="24"/>
-        </w:rPr>
-        <w:t xml:space="preserve">}} </w:t>
+        <w:t xml:space="preserve"> {{Spouse_1_Designation}} </w:t>
       </w:r>
       <w:r>
         <w:rPr>
@@ -4233,7 +3678,6 @@
           <w:sz w:val="24"/>
           <w:szCs w:val="24"/>
         </w:rPr>
-        <w:lastRenderedPageBreak/>
         <w:t>acquiring, operating, or maintaining</w:t>
       </w:r>
       <w:r>
@@ -4407,60 +3851,14 @@
           <w:sz w:val="24"/>
           <w:szCs w:val="24"/>
         </w:rPr>
-        <w:t xml:space="preserve"> {{</w:t>
-      </w:r>
-      <w:r>
-        <w:rPr>
-          <w:sz w:val="24"/>
-          <w:szCs w:val="24"/>
-        </w:rPr>
-        <w:t>Spouse_1_Designation</w:t>
-      </w:r>
-      <w:r>
-        <w:rPr>
-          <w:sz w:val="24"/>
-          <w:szCs w:val="24"/>
-        </w:rPr>
-        <w:t>}}’s</w:t>
-      </w:r>
-      <w:r>
-        <w:rPr>
-          <w:sz w:val="24"/>
-          <w:szCs w:val="24"/>
-        </w:rPr>
-        <w:t xml:space="preserve"> separate liabilities </w:t>
-      </w:r>
-      <w:proofErr w:type="gramStart"/>
-      <w:r>
-        <w:rPr>
-          <w:sz w:val="24"/>
-          <w:szCs w:val="24"/>
-        </w:rPr>
-        <w:t>does</w:t>
-      </w:r>
-      <w:proofErr w:type="gramEnd"/>
-      <w:r>
-        <w:rPr>
-          <w:sz w:val="24"/>
-          <w:szCs w:val="24"/>
-        </w:rPr>
-        <w:t xml:space="preserve"> not, and is not intended to, defraud and limits the rights of any third-party creditors on any liabilities that exist on or prior to the date of this </w:t>
-      </w:r>
-      <w:proofErr w:type="spellStart"/>
-      <w:r>
-        <w:rPr>
-          <w:sz w:val="24"/>
-          <w:szCs w:val="24"/>
-        </w:rPr>
-        <w:t>Postmarital</w:t>
-      </w:r>
-      <w:proofErr w:type="spellEnd"/>
-      <w:r>
-        <w:rPr>
-          <w:sz w:val="24"/>
-          <w:szCs w:val="24"/>
-        </w:rPr>
-        <w:t xml:space="preserve"> Agreement.</w:t>
+        <w:t xml:space="preserve"> {{Spouse_1_Designation}}’s</w:t>
+      </w:r>
+      <w:r>
+        <w:rPr>
+          <w:sz w:val="24"/>
+          <w:szCs w:val="24"/>
+        </w:rPr>
+        <w:t xml:space="preserve"> separate liabilities does not, and is not intended to, defraud and limits the rights of any third-party creditors on any liabilities that exist on or prior to the date of this Postmarital Agreement.</w:t>
       </w:r>
     </w:p>
     <w:p>
@@ -4576,53 +3974,13 @@
         <w:rPr>
           <w:w w:val="100"/>
         </w:rPr>
-        <w:t xml:space="preserve"> {{</w:t>
-      </w:r>
-      <w:proofErr w:type="spellStart"/>
-      <w:r>
-        <w:rPr>
-          <w:w w:val="100"/>
-        </w:rPr>
-        <w:t>Spouse_</w:t>
-      </w:r>
-      <w:r>
-        <w:rPr>
-          <w:w w:val="100"/>
-        </w:rPr>
-        <w:t>`</w:t>
-      </w:r>
-      <w:r>
-        <w:rPr>
-          <w:w w:val="100"/>
-        </w:rPr>
-        <w:t>_Designation</w:t>
-      </w:r>
-      <w:proofErr w:type="spellEnd"/>
-      <w:r>
-        <w:rPr>
-          <w:w w:val="100"/>
-        </w:rPr>
-        <w:t>}</w:t>
-      </w:r>
-      <w:proofErr w:type="gramStart"/>
-      <w:r>
-        <w:rPr>
-          <w:w w:val="100"/>
-        </w:rPr>
-        <w:t xml:space="preserve">} </w:t>
-      </w:r>
-      <w:r>
-        <w:rPr>
-          <w:w w:val="100"/>
-        </w:rPr>
-        <w:t>,</w:t>
-      </w:r>
-      <w:proofErr w:type="gramEnd"/>
-      <w:r>
-        <w:rPr>
-          <w:w w:val="100"/>
-        </w:rPr>
-        <w:t xml:space="preserve"> all the property listed in </w:t>
+        <w:t xml:space="preserve"> {{Spouse_`_Designation}} </w:t>
+      </w:r>
+      <w:r>
+        <w:rPr>
+          <w:w w:val="100"/>
+        </w:rPr>
+        <w:t xml:space="preserve">, all the property listed in </w:t>
       </w:r>
       <w:r>
         <w:rPr>
@@ -4708,31 +4066,7 @@
         <w:rPr>
           <w:w w:val="100"/>
         </w:rPr>
-        <w:t xml:space="preserve"> {{</w:t>
-      </w:r>
-      <w:r>
-        <w:rPr>
-          <w:w w:val="100"/>
-        </w:rPr>
-        <w:t>Spouse_</w:t>
-      </w:r>
-      <w:r>
-        <w:rPr>
-          <w:w w:val="100"/>
-        </w:rPr>
-        <w:t>1</w:t>
-      </w:r>
-      <w:r>
-        <w:rPr>
-          <w:w w:val="100"/>
-        </w:rPr>
-        <w:t>_Designation</w:t>
-      </w:r>
-      <w:r>
-        <w:rPr>
-          <w:w w:val="100"/>
-        </w:rPr>
-        <w:t xml:space="preserve">}} </w:t>
+        <w:t xml:space="preserve"> {{Spouse_1_Designation}} </w:t>
       </w:r>
       <w:r>
         <w:rPr>
@@ -4744,19 +4078,7 @@
         <w:rPr>
           <w:w w:val="100"/>
         </w:rPr>
-        <w:t xml:space="preserve"> {{</w:t>
-      </w:r>
-      <w:r>
-        <w:rPr>
-          <w:w w:val="100"/>
-        </w:rPr>
-        <w:t>Spouse_2_Designation</w:t>
-      </w:r>
-      <w:r>
-        <w:rPr>
-          <w:w w:val="100"/>
-        </w:rPr>
-        <w:t xml:space="preserve">}} </w:t>
+        <w:t xml:space="preserve"> {{Spouse_2_Designation}} </w:t>
       </w:r>
       <w:r>
         <w:rPr>
@@ -4845,19 +4167,7 @@
         <w:rPr>
           <w:w w:val="100"/>
         </w:rPr>
-        <w:t xml:space="preserve"> {{</w:t>
-      </w:r>
-      <w:r>
-        <w:rPr>
-          <w:w w:val="100"/>
-        </w:rPr>
-        <w:t>Spouse_2_Designation</w:t>
-      </w:r>
-      <w:r>
-        <w:rPr>
-          <w:w w:val="100"/>
-        </w:rPr>
-        <w:t xml:space="preserve">}} </w:t>
+        <w:t xml:space="preserve"> {{Spouse_2_Designation}} </w:t>
       </w:r>
       <w:r>
         <w:rPr>
@@ -4881,31 +4191,7 @@
         <w:rPr>
           <w:w w:val="100"/>
         </w:rPr>
-        <w:t xml:space="preserve"> {{</w:t>
-      </w:r>
-      <w:r>
-        <w:rPr>
-          <w:w w:val="100"/>
-        </w:rPr>
-        <w:t>Spouse_</w:t>
-      </w:r>
-      <w:r>
-        <w:rPr>
-          <w:w w:val="100"/>
-        </w:rPr>
-        <w:t>1</w:t>
-      </w:r>
-      <w:r>
-        <w:rPr>
-          <w:w w:val="100"/>
-        </w:rPr>
-        <w:t>_Designation</w:t>
-      </w:r>
-      <w:r>
-        <w:rPr>
-          <w:w w:val="100"/>
-        </w:rPr>
-        <w:t xml:space="preserve">}} </w:t>
+        <w:t xml:space="preserve"> {{Spouse_1_Designation}} </w:t>
       </w:r>
       <w:r>
         <w:rPr>
@@ -5011,6 +4297,7 @@
         <w:rPr>
           <w:w w:val="100"/>
         </w:rPr>
+        <w:lastRenderedPageBreak/>
         <w:t>and to</w:t>
       </w:r>
       <w:r>
@@ -5080,16 +4367,7 @@
           <w:sz w:val="24"/>
           <w:szCs w:val="24"/>
         </w:rPr>
-        <w:t xml:space="preserve">Exhibit </w:t>
-      </w:r>
-      <w:proofErr w:type="gramStart"/>
-      <w:r>
-        <w:rPr>
-          <w:i/>
-          <w:sz w:val="24"/>
-          <w:szCs w:val="24"/>
-        </w:rPr>
-        <w:t>B</w:t>
+        <w:t>Exhibit B</w:t>
       </w:r>
       <w:r>
         <w:rPr>
@@ -5098,7 +4376,6 @@
         </w:rPr>
         <w:t>;</w:t>
       </w:r>
-      <w:proofErr w:type="gramEnd"/>
     </w:p>
     <w:p>
       <w:pPr>
@@ -5118,7 +4395,6 @@
           <w:sz w:val="24"/>
           <w:szCs w:val="24"/>
         </w:rPr>
-        <w:lastRenderedPageBreak/>
         <w:t>any property owned by</w:t>
       </w:r>
       <w:r>
@@ -5133,17 +4409,8 @@
           <w:sz w:val="24"/>
           <w:szCs w:val="24"/>
         </w:rPr>
-        <w:t xml:space="preserve">on or before the date of </w:t>
-      </w:r>
-      <w:proofErr w:type="gramStart"/>
-      <w:r>
-        <w:rPr>
-          <w:sz w:val="24"/>
-          <w:szCs w:val="24"/>
-        </w:rPr>
-        <w:t>marriage;</w:t>
-      </w:r>
-      <w:proofErr w:type="gramEnd"/>
+        <w:t>on or before the date of marriage;</w:t>
+      </w:r>
     </w:p>
     <w:p>
       <w:pPr>
@@ -5163,17 +4430,8 @@
           <w:sz w:val="24"/>
           <w:szCs w:val="24"/>
         </w:rPr>
-        <w:t xml:space="preserve">any property that may come to him by gift, devise, or descent during the parties’ </w:t>
-      </w:r>
-      <w:proofErr w:type="gramStart"/>
-      <w:r>
-        <w:rPr>
-          <w:sz w:val="24"/>
-          <w:szCs w:val="24"/>
-        </w:rPr>
-        <w:t>marriage;</w:t>
-      </w:r>
-      <w:proofErr w:type="gramEnd"/>
+        <w:t>any property that may come to him by gift, devise, or descent during the parties’ marriage;</w:t>
+      </w:r>
     </w:p>
     <w:p>
       <w:pPr>
@@ -5221,17 +4479,8 @@
           <w:sz w:val="24"/>
           <w:szCs w:val="24"/>
         </w:rPr>
-        <w:t xml:space="preserve">name, including but not limited to any interest in any partnership, corporation, limited liability company, real estate investment trust, joint venture, or any other entity, whether before, during, or after the </w:t>
-      </w:r>
-      <w:proofErr w:type="gramStart"/>
-      <w:r>
-        <w:rPr>
-          <w:sz w:val="24"/>
-          <w:szCs w:val="24"/>
-        </w:rPr>
-        <w:t>marriage;</w:t>
-      </w:r>
-      <w:proofErr w:type="gramEnd"/>
+        <w:t>name, including but not limited to any interest in any partnership, corporation, limited liability company, real estate investment trust, joint venture, or any other entity, whether before, during, or after the marriage;</w:t>
+      </w:r>
     </w:p>
     <w:p>
       <w:pPr>
@@ -5265,17 +4514,8 @@
           <w:sz w:val="24"/>
           <w:szCs w:val="24"/>
         </w:rPr>
-        <w:t xml:space="preserve">before, during, or after the </w:t>
-      </w:r>
-      <w:proofErr w:type="gramStart"/>
-      <w:r>
-        <w:rPr>
-          <w:sz w:val="24"/>
-          <w:szCs w:val="24"/>
-        </w:rPr>
-        <w:t>marriage;</w:t>
-      </w:r>
-      <w:proofErr w:type="gramEnd"/>
+        <w:t>before, during, or after the marriage;</w:t>
+      </w:r>
     </w:p>
     <w:p>
       <w:pPr>
@@ -5302,15 +4542,7 @@
           <w:sz w:val="24"/>
           <w:szCs w:val="24"/>
         </w:rPr>
-        <w:t xml:space="preserve"> {{Spouse_2_Designation}</w:t>
-      </w:r>
-      <w:proofErr w:type="gramStart"/>
-      <w:r>
-        <w:rPr>
-          <w:sz w:val="24"/>
-          <w:szCs w:val="24"/>
-        </w:rPr>
-        <w:t xml:space="preserve">} </w:t>
+        <w:t xml:space="preserve"> {{Spouse_2_Designation}} </w:t>
       </w:r>
       <w:r>
         <w:rPr>
@@ -5319,7 +4551,6 @@
         </w:rPr>
         <w:t>;</w:t>
       </w:r>
-      <w:proofErr w:type="gramEnd"/>
     </w:p>
     <w:p>
       <w:pPr>
@@ -5353,17 +4584,8 @@
           <w:sz w:val="24"/>
           <w:szCs w:val="24"/>
         </w:rPr>
-        <w:t xml:space="preserve"> </w:t>
-      </w:r>
-      <w:proofErr w:type="gramStart"/>
-      <w:r>
-        <w:rPr>
-          <w:sz w:val="24"/>
-          <w:szCs w:val="24"/>
-        </w:rPr>
-        <w:t>name;</w:t>
-      </w:r>
-      <w:proofErr w:type="gramEnd"/>
+        <w:t xml:space="preserve"> name;</w:t>
+      </w:r>
     </w:p>
     <w:p>
       <w:pPr>
@@ -5467,23 +4689,7 @@
           <w:sz w:val="24"/>
           <w:szCs w:val="24"/>
         </w:rPr>
-        <w:t xml:space="preserve"> name (subject to the other terms of this Agreement to the extent there is </w:t>
-      </w:r>
-      <w:proofErr w:type="gramStart"/>
-      <w:r>
-        <w:rPr>
-          <w:sz w:val="24"/>
-          <w:szCs w:val="24"/>
-        </w:rPr>
-        <w:t>Jointly-Owned</w:t>
-      </w:r>
-      <w:proofErr w:type="gramEnd"/>
-      <w:r>
-        <w:rPr>
-          <w:sz w:val="24"/>
-          <w:szCs w:val="24"/>
-        </w:rPr>
-        <w:t xml:space="preserve"> Property),</w:t>
+        <w:t xml:space="preserve"> name (subject to the other terms of this Agreement to the extent there is Jointly-Owned Property),</w:t>
       </w:r>
     </w:p>
     <w:p>
@@ -5639,21 +4845,12 @@
           <w:szCs w:val="24"/>
         </w:rPr>
       </w:pPr>
-      <w:proofErr w:type="gramStart"/>
-      <w:r>
-        <w:rPr>
-          <w:sz w:val="24"/>
-          <w:szCs w:val="24"/>
-        </w:rPr>
-        <w:t>any and all</w:t>
-      </w:r>
-      <w:proofErr w:type="gramEnd"/>
-      <w:r>
-        <w:rPr>
-          <w:sz w:val="24"/>
-          <w:szCs w:val="24"/>
-        </w:rPr>
-        <w:t xml:space="preserve"> Income of</w:t>
+      <w:r>
+        <w:rPr>
+          <w:sz w:val="24"/>
+          <w:szCs w:val="24"/>
+        </w:rPr>
+        <w:t>any and all Income of</w:t>
       </w:r>
       <w:r>
         <w:rPr>
@@ -5740,15 +4937,7 @@
           <w:sz w:val="24"/>
           <w:szCs w:val="24"/>
         </w:rPr>
-        <w:t xml:space="preserve"> {{Spouse_2_Designation}</w:t>
-      </w:r>
-      <w:proofErr w:type="gramStart"/>
-      <w:r>
-        <w:rPr>
-          <w:sz w:val="24"/>
-          <w:szCs w:val="24"/>
-        </w:rPr>
-        <w:t xml:space="preserve">} </w:t>
+        <w:t xml:space="preserve"> {{Spouse_2_Designation}} </w:t>
       </w:r>
       <w:r>
         <w:rPr>
@@ -5757,7 +4946,6 @@
         </w:rPr>
         <w:t>.</w:t>
       </w:r>
-      <w:proofErr w:type="gramEnd"/>
     </w:p>
     <w:p>
       <w:pPr>
@@ -5814,7 +5002,14 @@
         <w:rPr>
           <w:w w:val="100"/>
         </w:rPr>
-        <w:t xml:space="preserve"> {{Spouse_2_Designation}} </w:t>
+        <w:t xml:space="preserve"> </w:t>
+      </w:r>
+      <w:r>
+        <w:rPr>
+          <w:w w:val="100"/>
+        </w:rPr>
+        <w:lastRenderedPageBreak/>
+        <w:t xml:space="preserve">{{Spouse_2_Designation}} </w:t>
       </w:r>
       <w:r>
         <w:rPr>
@@ -5889,7 +5084,6 @@
           <w:sz w:val="24"/>
           <w:szCs w:val="24"/>
         </w:rPr>
-        <w:lastRenderedPageBreak/>
         <w:t xml:space="preserve">any liabilities described on </w:t>
       </w:r>
       <w:r>
@@ -6204,55 +5398,7 @@
           <w:sz w:val="24"/>
           <w:szCs w:val="24"/>
         </w:rPr>
-        <w:t xml:space="preserve"> separate liabilities </w:t>
-      </w:r>
-      <w:proofErr w:type="gramStart"/>
-      <w:r>
-        <w:rPr>
-          <w:sz w:val="24"/>
-          <w:szCs w:val="24"/>
-        </w:rPr>
-        <w:t>does</w:t>
-      </w:r>
-      <w:proofErr w:type="gramEnd"/>
-      <w:r>
-        <w:rPr>
-          <w:sz w:val="24"/>
-          <w:szCs w:val="24"/>
-        </w:rPr>
-        <w:t xml:space="preserve"> not, and </w:t>
-      </w:r>
-      <w:proofErr w:type="gramStart"/>
-      <w:r>
-        <w:rPr>
-          <w:sz w:val="24"/>
-          <w:szCs w:val="24"/>
-        </w:rPr>
-        <w:t>is</w:t>
-      </w:r>
-      <w:proofErr w:type="gramEnd"/>
-      <w:r>
-        <w:rPr>
-          <w:sz w:val="24"/>
-          <w:szCs w:val="24"/>
-        </w:rPr>
-        <w:t xml:space="preserve"> not intended to, defraud and limits the rights of any third-party creditors on any liabilities that exist on or prior to the date of this </w:t>
-      </w:r>
-      <w:proofErr w:type="spellStart"/>
-      <w:r>
-        <w:rPr>
-          <w:sz w:val="24"/>
-          <w:szCs w:val="24"/>
-        </w:rPr>
-        <w:t>Postmarital</w:t>
-      </w:r>
-      <w:proofErr w:type="spellEnd"/>
-      <w:r>
-        <w:rPr>
-          <w:sz w:val="24"/>
-          <w:szCs w:val="24"/>
-        </w:rPr>
-        <w:t xml:space="preserve"> Agreement.</w:t>
+        <w:t xml:space="preserve"> separate liabilities does not, and is not intended to, defraud and limits the rights of any third-party creditors on any liabilities that exist on or prior to the date of this Postmarital Agreement.</w:t>
       </w:r>
     </w:p>
     <w:p>
@@ -6406,7 +5552,15 @@
           <w:bCs w:val="0"/>
         </w:rPr>
         <w:tab/>
-        <w:t>Any payments, claims, reimbursements, awards, losses, or damages relating to the separate property of a party shall be and remain the separate property of the party owning the separate property damaged. Such damages shall include, but not be limited to, money damages, condemnation awards, insurance proceeds, and reimbursements for costs and expenses.</w:t>
+        <w:t xml:space="preserve">Any payments, claims, reimbursements, awards, losses, or damages relating to the separate property of a party shall be and remain the separate property of the party owning the separate </w:t>
+      </w:r>
+      <w:r>
+        <w:rPr>
+          <w:b w:val="0"/>
+          <w:bCs w:val="0"/>
+        </w:rPr>
+        <w:lastRenderedPageBreak/>
+        <w:t>property damaged. Such damages shall include, but not be limited to, money damages, condemnation awards, insurance proceeds, and reimbursements for costs and expenses.</w:t>
       </w:r>
     </w:p>
     <w:p>
@@ -6462,15 +5616,7 @@
           <w:szCs w:val="24"/>
         </w:rPr>
         <w:tab/>
-        <w:t xml:space="preserve">All property that either party may acquire (i) from the sale of a party’s separate property (including, without limitation, the selling of separate property in exchange for note receivables or the selling of separate property for the purpose of acquiring substitute assets) or (ii) by reason of </w:t>
-      </w:r>
-      <w:r>
-        <w:rPr>
-          <w:sz w:val="24"/>
-          <w:szCs w:val="24"/>
-        </w:rPr>
-        <w:lastRenderedPageBreak/>
-        <w:t>an exchange of a party’s separate property (including, without limitation, all stock splits, stock dividends, mergers, or reorganizations, or the trading of one real estate holding in whole or in part for another real estate holding) shall also be his/her separate property, and each party agrees never to make a claim against any sale proceeds or exchanged asset of the other spouse.</w:t>
+        <w:t>All property that either party may acquire (i) from the sale of a party’s separate property (including, without limitation, the selling of separate property in exchange for note receivables or the selling of separate property for the purpose of acquiring substitute assets) or (ii) by reason of an exchange of a party’s separate property (including, without limitation, all stock splits, stock dividends, mergers, or reorganizations, or the trading of one real estate holding in whole or in part for another real estate holding) shall also be his/her separate property, and each party agrees never to make a claim against any sale proceeds or exchanged asset of the other spouse.</w:t>
       </w:r>
     </w:p>
     <w:p>
@@ -6720,23 +5866,7 @@
           <w:sz w:val="24"/>
           <w:szCs w:val="24"/>
         </w:rPr>
-        <w:t xml:space="preserve"> on and after the date of this </w:t>
-      </w:r>
-      <w:proofErr w:type="spellStart"/>
-      <w:r>
-        <w:rPr>
-          <w:sz w:val="24"/>
-          <w:szCs w:val="24"/>
-        </w:rPr>
-        <w:t>Postmarital</w:t>
-      </w:r>
-      <w:proofErr w:type="spellEnd"/>
-      <w:r>
-        <w:rPr>
-          <w:sz w:val="24"/>
-          <w:szCs w:val="24"/>
-        </w:rPr>
-        <w:t xml:space="preserve"> Agreement</w:t>
+        <w:t xml:space="preserve"> on and after the date of this Postmarital Agreement</w:t>
       </w:r>
       <w:r>
         <w:rPr>
@@ -6847,7 +5977,6 @@
           <w:sz w:val="24"/>
           <w:szCs w:val="24"/>
         </w:rPr>
-        <w:lastRenderedPageBreak/>
         <w:t>(1)</w:t>
       </w:r>
       <w:r>
@@ -7380,15 +6509,7 @@
           <w:sz w:val="24"/>
           <w:szCs w:val="24"/>
         </w:rPr>
-        <w:t xml:space="preserve"> {{Spouse_1_Designation}</w:t>
-      </w:r>
-      <w:proofErr w:type="gramStart"/>
-      <w:r>
-        <w:rPr>
-          <w:sz w:val="24"/>
-          <w:szCs w:val="24"/>
-        </w:rPr>
-        <w:t xml:space="preserve">} </w:t>
+        <w:t xml:space="preserve"> {{Spouse_1_Designation}} </w:t>
       </w:r>
       <w:r>
         <w:rPr>
@@ -7397,7 +6518,6 @@
         </w:rPr>
         <w:t>.</w:t>
       </w:r>
-      <w:proofErr w:type="gramEnd"/>
     </w:p>
     <w:p>
       <w:pPr>
@@ -7432,6 +6552,7 @@
           <w:sz w:val="24"/>
           <w:szCs w:val="24"/>
         </w:rPr>
+        <w:lastRenderedPageBreak/>
         <w:t>d)</w:t>
       </w:r>
       <w:r>
@@ -7519,15 +6640,7 @@
           <w:sz w:val="24"/>
           <w:szCs w:val="24"/>
         </w:rPr>
-        <w:t xml:space="preserve"> {{Spouse_2_Designation}</w:t>
-      </w:r>
-      <w:proofErr w:type="gramStart"/>
-      <w:r>
-        <w:rPr>
-          <w:sz w:val="24"/>
-          <w:szCs w:val="24"/>
-        </w:rPr>
-        <w:t xml:space="preserve">} </w:t>
+        <w:t xml:space="preserve"> {{Spouse_2_Designation}} </w:t>
       </w:r>
       <w:r>
         <w:rPr>
@@ -7536,7 +6649,6 @@
         </w:rPr>
         <w:t>.</w:t>
       </w:r>
-      <w:proofErr w:type="gramEnd"/>
     </w:p>
     <w:p>
       <w:pPr>
@@ -7686,7 +6798,6 @@
           <w:sz w:val="24"/>
           <w:szCs w:val="24"/>
         </w:rPr>
-        <w:lastRenderedPageBreak/>
         <w:t>a)</w:t>
       </w:r>
       <w:r>
@@ -8066,30 +7177,14 @@
           <w:sz w:val="24"/>
           <w:szCs w:val="24"/>
         </w:rPr>
-        <w:t xml:space="preserve"> {{Spouse_2_Designation}</w:t>
-      </w:r>
-      <w:proofErr w:type="gramStart"/>
-      <w:r>
-        <w:rPr>
-          <w:sz w:val="24"/>
-          <w:szCs w:val="24"/>
-        </w:rPr>
-        <w:t xml:space="preserve">} </w:t>
-      </w:r>
-      <w:r>
-        <w:rPr>
-          <w:sz w:val="24"/>
-          <w:szCs w:val="24"/>
-        </w:rPr>
-        <w:t>.</w:t>
-      </w:r>
-      <w:proofErr w:type="gramEnd"/>
-      <w:r>
-        <w:rPr>
-          <w:sz w:val="24"/>
-          <w:szCs w:val="24"/>
-        </w:rPr>
-        <w:t xml:space="preserve"> Further,</w:t>
+        <w:t xml:space="preserve"> {{Spouse_2_Designation}} </w:t>
+      </w:r>
+      <w:r>
+        <w:rPr>
+          <w:sz w:val="24"/>
+          <w:szCs w:val="24"/>
+        </w:rPr>
+        <w:t>. Further,</w:t>
       </w:r>
       <w:r>
         <w:rPr>
@@ -8208,30 +7303,14 @@
           <w:sz w:val="24"/>
           <w:szCs w:val="24"/>
         </w:rPr>
-        <w:t xml:space="preserve"> {{Spouse_1_Designation}</w:t>
-      </w:r>
-      <w:proofErr w:type="gramStart"/>
-      <w:r>
-        <w:rPr>
-          <w:sz w:val="24"/>
-          <w:szCs w:val="24"/>
-        </w:rPr>
-        <w:t xml:space="preserve">} </w:t>
-      </w:r>
-      <w:r>
-        <w:rPr>
-          <w:sz w:val="24"/>
-          <w:szCs w:val="24"/>
-        </w:rPr>
-        <w:t>.</w:t>
-      </w:r>
-      <w:proofErr w:type="gramEnd"/>
-      <w:r>
-        <w:rPr>
-          <w:sz w:val="24"/>
-          <w:szCs w:val="24"/>
-        </w:rPr>
-        <w:t xml:space="preserve"> Further,</w:t>
+        <w:t xml:space="preserve"> {{Spouse_1_Designation}} </w:t>
+      </w:r>
+      <w:r>
+        <w:rPr>
+          <w:sz w:val="24"/>
+          <w:szCs w:val="24"/>
+        </w:rPr>
+        <w:t>. Further,</w:t>
       </w:r>
       <w:r>
         <w:rPr>
@@ -8357,7 +7436,7 @@
           <w:bCs w:val="0"/>
           <w:w w:val="100"/>
         </w:rPr>
-        <w:t xml:space="preserve">Each party agrees that the property being partitioned and exchanged between the parties as their respective separate property will be free from all claims that the other party may have before the date of this agreement, as well as all claims that may arise following the execution of this agreement. Any money used for the benefit of the other party will be presumed to be a gift to the other party, as contrasted with a payment for which reimbursement or repayment is later expected, unless the parties agree otherwise in writing. This waiver applies during the lifetime of both parties, as well as on the death of either or both parties. This waiver extends to any rights, whether choate or inchoate, that may arise under the laws of Texas or any other jurisdiction. Each party further agrees that, by signing this agreement and accepting any benefit whatsoever under it, </w:t>
+        <w:t xml:space="preserve">Each party agrees that the property being partitioned and exchanged between the parties as their respective separate property will be free from all claims that the other party may have before the date of this agreement, as well as all claims that may arise following the execution of this agreement. Any money used for the benefit of the other party will be presumed </w:t>
       </w:r>
       <w:r>
         <w:rPr>
@@ -8365,7 +7444,8 @@
           <w:bCs w:val="0"/>
           <w:w w:val="100"/>
         </w:rPr>
-        <w:t>and each party</w:t>
+        <w:lastRenderedPageBreak/>
+        <w:t xml:space="preserve">to be a gift to the other party, as contrasted with a payment for which reimbursement or repayment is later expected, unless the parties agree otherwise in writing. This waiver applies during the lifetime of both parties, as well as on the death of either or both parties. This waiver extends to any rights, whether choate or inchoate, that may arise under the laws of Texas or any other jurisdiction. Each party further agrees that, by signing this agreement and accepting any benefit whatsoever under it, </w:t>
       </w:r>
       <w:r>
         <w:rPr>
@@ -8373,7 +7453,7 @@
           <w:bCs w:val="0"/>
           <w:w w:val="100"/>
         </w:rPr>
-        <w:t xml:space="preserve"> is estopped from making any claim of any kind at any time to any separate </w:t>
+        <w:t>and each party</w:t>
       </w:r>
       <w:r>
         <w:rPr>
@@ -8381,29 +7461,575 @@
           <w:bCs w:val="0"/>
           <w:w w:val="100"/>
         </w:rPr>
+        <w:t xml:space="preserve"> is estopped from making any claim of any kind at any time to any separate property or the separate estate of the other party, except as may expressly be provided for in this agreement.</w:t>
+      </w:r>
+    </w:p>
+    <w:p>
+      <w:pPr>
+        <w:keepNext/>
+        <w:numPr>
+          <w:ilvl w:val="12"/>
+          <w:numId w:val="0"/>
+        </w:numPr>
+        <w:jc w:val="both"/>
+        <w:rPr>
+          <w:sz w:val="24"/>
+          <w:szCs w:val="24"/>
+        </w:rPr>
+      </w:pPr>
+      <w:r>
+        <w:rPr>
+          <w:sz w:val="24"/>
+          <w:szCs w:val="24"/>
+        </w:rPr>
+        <w:t>13.</w:t>
+      </w:r>
+      <w:r>
+        <w:rPr>
+          <w:sz w:val="24"/>
+          <w:szCs w:val="24"/>
+        </w:rPr>
+        <w:tab/>
+      </w:r>
+      <w:r>
+        <w:rPr>
+          <w:sz w:val="24"/>
+          <w:szCs w:val="24"/>
+          <w:u w:val="single"/>
+        </w:rPr>
+        <w:t>Ownership, Operation, or Conducting of Business Activities</w:t>
+      </w:r>
+    </w:p>
+    <w:p>
+      <w:pPr>
+        <w:keepNext/>
+        <w:numPr>
+          <w:ilvl w:val="12"/>
+          <w:numId w:val="0"/>
+        </w:numPr>
+        <w:jc w:val="both"/>
+        <w:rPr>
+          <w:sz w:val="24"/>
+          <w:szCs w:val="24"/>
+        </w:rPr>
+      </w:pPr>
+    </w:p>
+    <w:p>
+      <w:pPr>
+        <w:numPr>
+          <w:ilvl w:val="12"/>
+          <w:numId w:val="0"/>
+        </w:numPr>
+        <w:ind w:left="1440" w:hanging="720"/>
+        <w:jc w:val="both"/>
+        <w:rPr>
+          <w:sz w:val="24"/>
+          <w:szCs w:val="24"/>
+        </w:rPr>
+      </w:pPr>
+      <w:r>
+        <w:rPr>
+          <w:sz w:val="24"/>
+          <w:szCs w:val="24"/>
+        </w:rPr>
+        <w:t>a)</w:t>
+      </w:r>
+      <w:r>
+        <w:rPr>
+          <w:sz w:val="24"/>
+          <w:szCs w:val="24"/>
+        </w:rPr>
+        <w:tab/>
+      </w:r>
+      <w:r>
+        <w:rPr>
+          <w:sz w:val="24"/>
+          <w:szCs w:val="24"/>
+        </w:rPr>
+        <w:t xml:space="preserve">{{Spouse_1_Designation}} </w:t>
+      </w:r>
+      <w:r>
+        <w:rPr>
+          <w:sz w:val="24"/>
+          <w:szCs w:val="24"/>
+        </w:rPr>
+        <w:t>and</w:t>
+      </w:r>
+      <w:r>
+        <w:rPr>
+          <w:sz w:val="24"/>
+          <w:szCs w:val="24"/>
+        </w:rPr>
+        <w:t xml:space="preserve"> {{Spouse_1_Possessive_Pronoun}} </w:t>
+      </w:r>
+      <w:r>
+        <w:rPr>
+          <w:sz w:val="24"/>
+          <w:szCs w:val="24"/>
+        </w:rPr>
+        <w:t>separate property, as defined by Texas law and this Postmarital Agreement, shall not be liable for any existing, future, or contingent debt, liability, or judgment which results from</w:t>
+      </w:r>
+      <w:r>
+        <w:rPr>
+          <w:sz w:val="24"/>
+          <w:szCs w:val="24"/>
+        </w:rPr>
+        <w:t xml:space="preserve"> {{Spouse_2_Designation}}’s</w:t>
+      </w:r>
+      <w:r>
+        <w:rPr>
+          <w:sz w:val="24"/>
+          <w:szCs w:val="24"/>
+        </w:rPr>
+        <w:t xml:space="preserve"> ownership or operation of any of</w:t>
+      </w:r>
+      <w:r>
+        <w:rPr>
+          <w:sz w:val="24"/>
+          <w:szCs w:val="24"/>
+        </w:rPr>
+        <w:t xml:space="preserve"> {{Spouse_2_Possessive_Pronoun}} </w:t>
+      </w:r>
+      <w:r>
+        <w:rPr>
+          <w:sz w:val="24"/>
+          <w:szCs w:val="24"/>
+        </w:rPr>
+        <w:t>separate property, as defined by Texas law or this Postmarital Agreement, or any act or omission of</w:t>
+      </w:r>
+      <w:r>
+        <w:rPr>
+          <w:sz w:val="24"/>
+          <w:szCs w:val="24"/>
+        </w:rPr>
+        <w:t xml:space="preserve"> {{Spouse_2_Designation}} </w:t>
+      </w:r>
+      <w:r>
+        <w:rPr>
+          <w:sz w:val="24"/>
+          <w:szCs w:val="24"/>
+        </w:rPr>
+        <w:t>occurring in the course of</w:t>
+      </w:r>
+      <w:r>
+        <w:rPr>
+          <w:sz w:val="24"/>
+          <w:szCs w:val="24"/>
+        </w:rPr>
+        <w:t xml:space="preserve"> {{Spouse_2_Possessive_Pronoun}} </w:t>
+      </w:r>
+      <w:r>
+        <w:rPr>
+          <w:sz w:val="24"/>
+          <w:szCs w:val="24"/>
+        </w:rPr>
+        <w:t>employment or</w:t>
+      </w:r>
+      <w:r>
+        <w:rPr>
+          <w:sz w:val="24"/>
+          <w:szCs w:val="24"/>
+        </w:rPr>
+        <w:t xml:space="preserve"> {{Spouse_2_Possessive_Pronoun}} </w:t>
+      </w:r>
+      <w:r>
+        <w:rPr>
+          <w:sz w:val="24"/>
+          <w:szCs w:val="24"/>
+        </w:rPr>
+        <w:t>operation, sale, or ownership of any separate property business or investment concern of</w:t>
+      </w:r>
+      <w:r>
+        <w:rPr>
+          <w:sz w:val="24"/>
+          <w:szCs w:val="24"/>
+        </w:rPr>
+        <w:t xml:space="preserve"> {{Spouse_2_Designation}} </w:t>
+      </w:r>
+      <w:r>
+        <w:rPr>
+          <w:sz w:val="24"/>
+          <w:szCs w:val="24"/>
+        </w:rPr>
+        <w:t>.</w:t>
+      </w:r>
+    </w:p>
+    <w:p>
+      <w:pPr>
+        <w:numPr>
+          <w:ilvl w:val="12"/>
+          <w:numId w:val="0"/>
+        </w:numPr>
+        <w:jc w:val="both"/>
+        <w:rPr>
+          <w:sz w:val="24"/>
+          <w:szCs w:val="24"/>
+        </w:rPr>
+      </w:pPr>
+    </w:p>
+    <w:p>
+      <w:pPr>
+        <w:numPr>
+          <w:ilvl w:val="12"/>
+          <w:numId w:val="0"/>
+        </w:numPr>
+        <w:ind w:left="1440" w:hanging="720"/>
+        <w:jc w:val="both"/>
+        <w:rPr>
+          <w:sz w:val="24"/>
+          <w:szCs w:val="24"/>
+        </w:rPr>
+      </w:pPr>
+      <w:r>
+        <w:rPr>
+          <w:sz w:val="24"/>
+          <w:szCs w:val="24"/>
+        </w:rPr>
+        <w:t>b)</w:t>
+      </w:r>
+      <w:r>
+        <w:rPr>
+          <w:sz w:val="24"/>
+          <w:szCs w:val="24"/>
+        </w:rPr>
+        <w:tab/>
+      </w:r>
+      <w:r>
+        <w:rPr>
+          <w:sz w:val="24"/>
+          <w:szCs w:val="24"/>
+        </w:rPr>
+        <w:t xml:space="preserve">{{Spouse_2_Designation}} </w:t>
+      </w:r>
+      <w:r>
+        <w:rPr>
+          <w:sz w:val="24"/>
+          <w:szCs w:val="24"/>
+        </w:rPr>
+        <w:t>and</w:t>
+      </w:r>
+      <w:r>
+        <w:rPr>
+          <w:sz w:val="24"/>
+          <w:szCs w:val="24"/>
+        </w:rPr>
+        <w:t xml:space="preserve"> {{Spouse_2_Possessive_Pronoun}} </w:t>
+      </w:r>
+      <w:r>
+        <w:rPr>
+          <w:sz w:val="24"/>
+          <w:szCs w:val="24"/>
+        </w:rPr>
+        <w:t>separate property, as defined by Texas law and this Postmarital Agreement, shall not be liable for any existing, future, or contingent debt, liability, or judgment which results from</w:t>
+      </w:r>
+      <w:r>
+        <w:rPr>
+          <w:sz w:val="24"/>
+          <w:szCs w:val="24"/>
+        </w:rPr>
+        <w:t xml:space="preserve"> {{Spouse_1_Designation}}’s</w:t>
+      </w:r>
+      <w:r>
+        <w:rPr>
+          <w:sz w:val="24"/>
+          <w:szCs w:val="24"/>
+        </w:rPr>
+        <w:t xml:space="preserve"> ownership or operation of any of</w:t>
+      </w:r>
+      <w:r>
+        <w:rPr>
+          <w:sz w:val="24"/>
+          <w:szCs w:val="24"/>
+        </w:rPr>
+        <w:t xml:space="preserve"> {{Spouse_1_Possessive_Pronoun}} </w:t>
+      </w:r>
+      <w:r>
+        <w:rPr>
+          <w:sz w:val="24"/>
+          <w:szCs w:val="24"/>
+        </w:rPr>
+        <w:t>separate property, as defined by Texas law or this Postmarital Agreement, or any act or omission of</w:t>
+      </w:r>
+      <w:r>
+        <w:rPr>
+          <w:sz w:val="24"/>
+          <w:szCs w:val="24"/>
+        </w:rPr>
+        <w:t xml:space="preserve"> {{Spouse_1_Designation}} </w:t>
+      </w:r>
+      <w:r>
+        <w:rPr>
+          <w:sz w:val="24"/>
+          <w:szCs w:val="24"/>
+        </w:rPr>
+        <w:t>occurring in the course of</w:t>
+      </w:r>
+      <w:r>
+        <w:rPr>
+          <w:sz w:val="24"/>
+          <w:szCs w:val="24"/>
+        </w:rPr>
+        <w:t xml:space="preserve"> {{Spouse_1_Possessive_Pronoun}} </w:t>
+      </w:r>
+      <w:r>
+        <w:rPr>
+          <w:sz w:val="24"/>
+          <w:szCs w:val="24"/>
+        </w:rPr>
+        <w:t>employment or</w:t>
+      </w:r>
+      <w:r>
+        <w:rPr>
+          <w:sz w:val="24"/>
+          <w:szCs w:val="24"/>
+        </w:rPr>
+        <w:t xml:space="preserve"> {{Spouse_1_Possessive_Pronoun}} </w:t>
+      </w:r>
+      <w:r>
+        <w:rPr>
+          <w:sz w:val="24"/>
+          <w:szCs w:val="24"/>
+        </w:rPr>
+        <w:t>operation, sale, or ownership of any separate property business or investment concern of</w:t>
+      </w:r>
+      <w:r>
+        <w:rPr>
+          <w:sz w:val="24"/>
+          <w:szCs w:val="24"/>
+        </w:rPr>
+        <w:t xml:space="preserve"> {{Spouse_1_Designation}} </w:t>
+      </w:r>
+      <w:r>
+        <w:rPr>
+          <w:sz w:val="24"/>
+          <w:szCs w:val="24"/>
+        </w:rPr>
+        <w:t>.</w:t>
+      </w:r>
+    </w:p>
+    <w:p>
+      <w:pPr>
+        <w:numPr>
+          <w:ilvl w:val="12"/>
+          <w:numId w:val="0"/>
+        </w:numPr>
+        <w:jc w:val="both"/>
+        <w:rPr>
+          <w:sz w:val="24"/>
+          <w:szCs w:val="24"/>
+        </w:rPr>
+      </w:pPr>
+    </w:p>
+    <w:p>
+      <w:pPr>
+        <w:numPr>
+          <w:ilvl w:val="12"/>
+          <w:numId w:val="0"/>
+        </w:numPr>
+        <w:ind w:left="1440" w:hanging="720"/>
+        <w:jc w:val="both"/>
+        <w:rPr>
+          <w:sz w:val="24"/>
+          <w:szCs w:val="24"/>
+        </w:rPr>
+      </w:pPr>
+      <w:r>
+        <w:rPr>
+          <w:sz w:val="24"/>
+          <w:szCs w:val="24"/>
+        </w:rPr>
+        <w:t>c)</w:t>
+      </w:r>
+      <w:r>
+        <w:rPr>
+          <w:sz w:val="24"/>
+          <w:szCs w:val="24"/>
+        </w:rPr>
+        <w:tab/>
+        <w:t>From time to time it may be necessary for a spouse to execute a document related to the other spouse’s business, including but not limited to an election for S corporation status. By signing any documents related to the other party’s business entity, the separate property character of the ownership interest in the business is not affected, nor does it expose the non-owner spouse to the liabilities owed by the business entity or any income tax liabilities associated with the business entity.</w:t>
+      </w:r>
+    </w:p>
+    <w:p>
+      <w:pPr>
+        <w:numPr>
+          <w:ilvl w:val="12"/>
+          <w:numId w:val="0"/>
+        </w:numPr>
+        <w:ind w:left="1440" w:hanging="720"/>
+        <w:jc w:val="both"/>
+        <w:rPr>
+          <w:sz w:val="24"/>
+          <w:szCs w:val="24"/>
+        </w:rPr>
+      </w:pPr>
+    </w:p>
+    <w:p>
+      <w:pPr>
+        <w:numPr>
+          <w:ilvl w:val="12"/>
+          <w:numId w:val="0"/>
+        </w:numPr>
+        <w:ind w:left="1440" w:hanging="720"/>
+        <w:jc w:val="both"/>
+        <w:rPr>
+          <w:sz w:val="24"/>
+          <w:szCs w:val="24"/>
+        </w:rPr>
+      </w:pPr>
+      <w:r>
+        <w:rPr>
+          <w:sz w:val="24"/>
+          <w:szCs w:val="24"/>
+        </w:rPr>
+        <w:t>d)</w:t>
+      </w:r>
+      <w:r>
+        <w:rPr>
+          <w:sz w:val="24"/>
+          <w:szCs w:val="24"/>
+        </w:rPr>
+        <w:tab/>
+      </w:r>
+      <w:r>
+        <w:rPr>
+          <w:sz w:val="24"/>
+          <w:szCs w:val="24"/>
+        </w:rPr>
+        <w:t xml:space="preserve">{{Spouse_1_Designation}} </w:t>
+      </w:r>
+      <w:r>
+        <w:rPr>
+          <w:sz w:val="24"/>
+          <w:szCs w:val="24"/>
+        </w:rPr>
+        <w:t>expressly disclaims any right to take any legal action against the separate property of</w:t>
+      </w:r>
+      <w:r>
+        <w:rPr>
+          <w:sz w:val="24"/>
+          <w:szCs w:val="24"/>
+        </w:rPr>
+        <w:t xml:space="preserve"> {{Spouse_2_Designation}} </w:t>
+      </w:r>
+      <w:r>
+        <w:rPr>
+          <w:sz w:val="24"/>
+          <w:szCs w:val="24"/>
+        </w:rPr>
+        <w:t>.</w:t>
+      </w:r>
+      <w:r>
+        <w:rPr>
+          <w:sz w:val="24"/>
+          <w:szCs w:val="24"/>
+        </w:rPr>
+        <w:t xml:space="preserve"> {{Spouse_1_Designation}} </w:t>
+      </w:r>
+      <w:r>
+        <w:rPr>
+          <w:sz w:val="24"/>
+          <w:szCs w:val="24"/>
+        </w:rPr>
+        <w:t>will not seek any relief that will affect</w:t>
+      </w:r>
+      <w:r>
+        <w:rPr>
+          <w:sz w:val="24"/>
+          <w:szCs w:val="24"/>
+        </w:rPr>
+        <w:t xml:space="preserve"> {{Spouse_2_Designation}}’s</w:t>
+      </w:r>
+      <w:r>
+        <w:rPr>
+          <w:sz w:val="24"/>
+          <w:szCs w:val="24"/>
+        </w:rPr>
+        <w:t xml:space="preserve"> ability to manage or dispose of</w:t>
+      </w:r>
+      <w:r>
+        <w:rPr>
+          <w:sz w:val="24"/>
+          <w:szCs w:val="24"/>
+        </w:rPr>
+        <w:t xml:space="preserve"> {{Spouse_2_Possessive_Pronoun}} </w:t>
+      </w:r>
+      <w:r>
+        <w:rPr>
+          <w:sz w:val="24"/>
+          <w:szCs w:val="24"/>
+        </w:rPr>
+        <w:t>separate property. Specifically,</w:t>
+      </w:r>
+      <w:r>
+        <w:rPr>
+          <w:sz w:val="24"/>
+          <w:szCs w:val="24"/>
+        </w:rPr>
+        <w:t xml:space="preserve"> </w:t>
+      </w:r>
+      <w:r>
+        <w:rPr>
+          <w:sz w:val="24"/>
+          <w:szCs w:val="24"/>
+        </w:rPr>
         <w:lastRenderedPageBreak/>
-        <w:t>property or the separate estate of the other party, except as may expressly be provided for in this agreement.</w:t>
-      </w:r>
-    </w:p>
-    <w:p>
-      <w:pPr>
-        <w:keepNext/>
+        <w:t xml:space="preserve">{{Spouse_1_Designation}} </w:t>
+      </w:r>
+      <w:r>
+        <w:rPr>
+          <w:sz w:val="24"/>
+          <w:szCs w:val="24"/>
+        </w:rPr>
+        <w:t>agrees that she is not entitled to, and shall not seek, any temporary restraining order, injunctive relief, receivership, or other legal relief that would in any way restrict, inhibit, or affect the ability of any of</w:t>
+      </w:r>
+      <w:r>
+        <w:rPr>
+          <w:sz w:val="24"/>
+          <w:szCs w:val="24"/>
+        </w:rPr>
+        <w:t xml:space="preserve"> {{Spouse_2_Designation}}’s</w:t>
+      </w:r>
+      <w:r>
+        <w:rPr>
+          <w:sz w:val="24"/>
+          <w:szCs w:val="24"/>
+        </w:rPr>
+        <w:t xml:space="preserve"> separate property business entities from operating their business affairs as each entity deems appropriate, including each such entity’s right to sell, purchase, or alienate property, to transfer or pledge property, to incur or pay debt, to exercise stock options or warrants, to issue stock, to raise capital, to liquidate any assets, to enter into or change any contractual relationships, to make expenditures or incur indebtedness, or to merge or in any way alter its business organization or form. </w:t>
+      </w:r>
+    </w:p>
+    <w:p>
+      <w:pPr>
         <w:numPr>
           <w:ilvl w:val="12"/>
           <w:numId w:val="0"/>
         </w:numPr>
-        <w:jc w:val="both"/>
-        <w:rPr>
-          <w:sz w:val="24"/>
-          <w:szCs w:val="24"/>
-        </w:rPr>
-      </w:pPr>
-      <w:r>
-        <w:rPr>
-          <w:sz w:val="24"/>
-          <w:szCs w:val="24"/>
-        </w:rPr>
-        <w:t>13.</w:t>
+        <w:ind w:left="1440" w:hanging="720"/>
+        <w:jc w:val="both"/>
+        <w:rPr>
+          <w:sz w:val="24"/>
+          <w:szCs w:val="24"/>
+        </w:rPr>
+      </w:pPr>
+    </w:p>
+    <w:p>
+      <w:pPr>
+        <w:numPr>
+          <w:ilvl w:val="12"/>
+          <w:numId w:val="0"/>
+        </w:numPr>
+        <w:ind w:left="1440" w:hanging="720"/>
+        <w:jc w:val="both"/>
+        <w:rPr>
+          <w:sz w:val="24"/>
+          <w:szCs w:val="24"/>
+        </w:rPr>
+      </w:pPr>
+      <w:r>
+        <w:rPr>
+          <w:sz w:val="24"/>
+          <w:szCs w:val="24"/>
+        </w:rPr>
+        <w:t>e)</w:t>
       </w:r>
       <w:r>
         <w:rPr>
@@ -8416,188 +8042,22 @@
         <w:rPr>
           <w:sz w:val="24"/>
           <w:szCs w:val="24"/>
-          <w:u w:val="single"/>
-        </w:rPr>
-        <w:t>Ownership, Operation, or Conducting of Business Activities</w:t>
-      </w:r>
-    </w:p>
-    <w:p>
-      <w:pPr>
-        <w:keepNext/>
-        <w:numPr>
-          <w:ilvl w:val="12"/>
-          <w:numId w:val="0"/>
-        </w:numPr>
-        <w:jc w:val="both"/>
-        <w:rPr>
-          <w:sz w:val="24"/>
-          <w:szCs w:val="24"/>
-        </w:rPr>
-      </w:pPr>
-    </w:p>
-    <w:p>
-      <w:pPr>
-        <w:numPr>
-          <w:ilvl w:val="12"/>
-          <w:numId w:val="0"/>
-        </w:numPr>
-        <w:ind w:left="1440" w:hanging="720"/>
-        <w:jc w:val="both"/>
-        <w:rPr>
-          <w:sz w:val="24"/>
-          <w:szCs w:val="24"/>
-        </w:rPr>
-      </w:pPr>
-      <w:r>
-        <w:rPr>
-          <w:sz w:val="24"/>
-          <w:szCs w:val="24"/>
-        </w:rPr>
-        <w:t>a)</w:t>
-      </w:r>
-      <w:r>
-        <w:rPr>
-          <w:sz w:val="24"/>
-          <w:szCs w:val="24"/>
-        </w:rPr>
-        <w:tab/>
-      </w:r>
-      <w:r>
-        <w:rPr>
-          <w:sz w:val="24"/>
-          <w:szCs w:val="24"/>
-        </w:rPr>
-        <w:t xml:space="preserve">{{Spouse_1_Designation}} </w:t>
-      </w:r>
-      <w:r>
-        <w:rPr>
-          <w:sz w:val="24"/>
-          <w:szCs w:val="24"/>
-        </w:rPr>
-        <w:t>and</w:t>
-      </w:r>
-      <w:r>
-        <w:rPr>
-          <w:sz w:val="24"/>
-          <w:szCs w:val="24"/>
-        </w:rPr>
-        <w:t xml:space="preserve"> {{Spouse_1_Possessive_Pronoun}} </w:t>
-      </w:r>
-      <w:r>
-        <w:rPr>
-          <w:sz w:val="24"/>
-          <w:szCs w:val="24"/>
-        </w:rPr>
-        <w:t xml:space="preserve">separate property, as defined by Texas law and this </w:t>
-      </w:r>
-      <w:proofErr w:type="spellStart"/>
-      <w:r>
-        <w:rPr>
-          <w:sz w:val="24"/>
-          <w:szCs w:val="24"/>
-        </w:rPr>
-        <w:t>Postmarital</w:t>
-      </w:r>
-      <w:proofErr w:type="spellEnd"/>
-      <w:r>
-        <w:rPr>
-          <w:sz w:val="24"/>
-          <w:szCs w:val="24"/>
-        </w:rPr>
-        <w:t xml:space="preserve"> Agreement, shall not be liable for any existing, future, or contingent debt, liability, or judgment which results from</w:t>
-      </w:r>
-      <w:r>
-        <w:rPr>
-          <w:sz w:val="24"/>
-          <w:szCs w:val="24"/>
-        </w:rPr>
-        <w:t xml:space="preserve"> {{Spouse_2_Designation}}’s</w:t>
-      </w:r>
-      <w:r>
-        <w:rPr>
-          <w:sz w:val="24"/>
-          <w:szCs w:val="24"/>
-        </w:rPr>
-        <w:t xml:space="preserve"> ownership or operation of any of</w:t>
-      </w:r>
-      <w:r>
-        <w:rPr>
-          <w:sz w:val="24"/>
-          <w:szCs w:val="24"/>
-        </w:rPr>
-        <w:t xml:space="preserve"> {{Spouse_2_Possessive_Pronoun}} </w:t>
-      </w:r>
-      <w:r>
-        <w:rPr>
-          <w:sz w:val="24"/>
-          <w:szCs w:val="24"/>
-        </w:rPr>
-        <w:t xml:space="preserve">separate property, as defined by Texas law or this </w:t>
-      </w:r>
-      <w:proofErr w:type="spellStart"/>
-      <w:r>
-        <w:rPr>
-          <w:sz w:val="24"/>
-          <w:szCs w:val="24"/>
-        </w:rPr>
-        <w:t>Postmarital</w:t>
-      </w:r>
-      <w:proofErr w:type="spellEnd"/>
-      <w:r>
-        <w:rPr>
-          <w:sz w:val="24"/>
-          <w:szCs w:val="24"/>
-        </w:rPr>
-        <w:t xml:space="preserve"> Agreement, or any act or omission of</w:t>
-      </w:r>
-      <w:r>
-        <w:rPr>
-          <w:sz w:val="24"/>
-          <w:szCs w:val="24"/>
-        </w:rPr>
-        <w:t xml:space="preserve"> {{Spouse_2_Designation}} </w:t>
-      </w:r>
-      <w:r>
-        <w:rPr>
-          <w:sz w:val="24"/>
-          <w:szCs w:val="24"/>
-        </w:rPr>
-        <w:t>occurring in the course of</w:t>
-      </w:r>
-      <w:r>
-        <w:rPr>
-          <w:sz w:val="24"/>
-          <w:szCs w:val="24"/>
-        </w:rPr>
-        <w:t xml:space="preserve"> {{Spouse_2_Possessive_Pronoun}} </w:t>
-      </w:r>
-      <w:r>
-        <w:rPr>
-          <w:sz w:val="24"/>
-          <w:szCs w:val="24"/>
-        </w:rPr>
-        <w:t>employment or</w:t>
-      </w:r>
-      <w:r>
-        <w:rPr>
-          <w:sz w:val="24"/>
-          <w:szCs w:val="24"/>
-        </w:rPr>
-        <w:t xml:space="preserve"> {{Spouse_2_Possessive_Pronoun}} </w:t>
-      </w:r>
-      <w:r>
-        <w:rPr>
-          <w:sz w:val="24"/>
-          <w:szCs w:val="24"/>
-        </w:rPr>
-        <w:t>operation, sale, or ownership of any separate property business or investment concern of</w:t>
-      </w:r>
-      <w:r>
-        <w:rPr>
-          <w:sz w:val="24"/>
-          <w:szCs w:val="24"/>
-        </w:rPr>
-        <w:t xml:space="preserve"> {{Spouse_2_Designation}} </w:t>
+        </w:rPr>
+        <w:t xml:space="preserve">{{Spouse_2_Designation}} </w:t>
+      </w:r>
+      <w:r>
+        <w:rPr>
+          <w:sz w:val="24"/>
+          <w:szCs w:val="24"/>
+        </w:rPr>
+        <w:t>expressly disclaims any right to take any legal action against the separate property of</w:t>
+      </w:r>
+      <w:r>
+        <w:rPr>
+          <w:sz w:val="24"/>
+          <w:szCs w:val="24"/>
+        </w:rPr>
+        <w:t xml:space="preserve"> {{Spouse_1_Designation}} </w:t>
       </w:r>
       <w:r>
         <w:rPr>
@@ -8606,485 +8066,6 @@
         </w:rPr>
         <w:t>.</w:t>
       </w:r>
-    </w:p>
-    <w:p>
-      <w:pPr>
-        <w:numPr>
-          <w:ilvl w:val="12"/>
-          <w:numId w:val="0"/>
-        </w:numPr>
-        <w:jc w:val="both"/>
-        <w:rPr>
-          <w:sz w:val="24"/>
-          <w:szCs w:val="24"/>
-        </w:rPr>
-      </w:pPr>
-    </w:p>
-    <w:p>
-      <w:pPr>
-        <w:numPr>
-          <w:ilvl w:val="12"/>
-          <w:numId w:val="0"/>
-        </w:numPr>
-        <w:ind w:left="1440" w:hanging="720"/>
-        <w:jc w:val="both"/>
-        <w:rPr>
-          <w:sz w:val="24"/>
-          <w:szCs w:val="24"/>
-        </w:rPr>
-      </w:pPr>
-      <w:r>
-        <w:rPr>
-          <w:sz w:val="24"/>
-          <w:szCs w:val="24"/>
-        </w:rPr>
-        <w:t>b)</w:t>
-      </w:r>
-      <w:r>
-        <w:rPr>
-          <w:sz w:val="24"/>
-          <w:szCs w:val="24"/>
-        </w:rPr>
-        <w:tab/>
-      </w:r>
-      <w:r>
-        <w:rPr>
-          <w:sz w:val="24"/>
-          <w:szCs w:val="24"/>
-        </w:rPr>
-        <w:t xml:space="preserve">{{Spouse_2_Designation}} </w:t>
-      </w:r>
-      <w:r>
-        <w:rPr>
-          <w:sz w:val="24"/>
-          <w:szCs w:val="24"/>
-        </w:rPr>
-        <w:t>and</w:t>
-      </w:r>
-      <w:r>
-        <w:rPr>
-          <w:sz w:val="24"/>
-          <w:szCs w:val="24"/>
-        </w:rPr>
-        <w:t xml:space="preserve"> {{Spouse_2_Possessive_Pronoun}} </w:t>
-      </w:r>
-      <w:r>
-        <w:rPr>
-          <w:sz w:val="24"/>
-          <w:szCs w:val="24"/>
-        </w:rPr>
-        <w:t xml:space="preserve">separate property, as defined by Texas law and this </w:t>
-      </w:r>
-      <w:proofErr w:type="spellStart"/>
-      <w:r>
-        <w:rPr>
-          <w:sz w:val="24"/>
-          <w:szCs w:val="24"/>
-        </w:rPr>
-        <w:t>Postmarital</w:t>
-      </w:r>
-      <w:proofErr w:type="spellEnd"/>
-      <w:r>
-        <w:rPr>
-          <w:sz w:val="24"/>
-          <w:szCs w:val="24"/>
-        </w:rPr>
-        <w:t xml:space="preserve"> Agreement, shall not be liable for any existing, future, or contingent debt, liability, or judgment which results from</w:t>
-      </w:r>
-      <w:r>
-        <w:rPr>
-          <w:sz w:val="24"/>
-          <w:szCs w:val="24"/>
-        </w:rPr>
-        <w:t xml:space="preserve"> {{Spouse_1_Designation}}’s</w:t>
-      </w:r>
-      <w:r>
-        <w:rPr>
-          <w:sz w:val="24"/>
-          <w:szCs w:val="24"/>
-        </w:rPr>
-        <w:t xml:space="preserve"> ownership or operation of any of</w:t>
-      </w:r>
-      <w:r>
-        <w:rPr>
-          <w:sz w:val="24"/>
-          <w:szCs w:val="24"/>
-        </w:rPr>
-        <w:t xml:space="preserve"> {{Spouse_1_Possessive_Pronoun}} </w:t>
-      </w:r>
-      <w:r>
-        <w:rPr>
-          <w:sz w:val="24"/>
-          <w:szCs w:val="24"/>
-        </w:rPr>
-        <w:t xml:space="preserve">separate property, as defined by Texas law or this </w:t>
-      </w:r>
-      <w:proofErr w:type="spellStart"/>
-      <w:r>
-        <w:rPr>
-          <w:sz w:val="24"/>
-          <w:szCs w:val="24"/>
-        </w:rPr>
-        <w:t>Postmarital</w:t>
-      </w:r>
-      <w:proofErr w:type="spellEnd"/>
-      <w:r>
-        <w:rPr>
-          <w:sz w:val="24"/>
-          <w:szCs w:val="24"/>
-        </w:rPr>
-        <w:t xml:space="preserve"> Agreement, or any act or omission of</w:t>
-      </w:r>
-      <w:r>
-        <w:rPr>
-          <w:sz w:val="24"/>
-          <w:szCs w:val="24"/>
-        </w:rPr>
-        <w:t xml:space="preserve"> {{Spouse_1_Designation}} </w:t>
-      </w:r>
-      <w:r>
-        <w:rPr>
-          <w:sz w:val="24"/>
-          <w:szCs w:val="24"/>
-        </w:rPr>
-        <w:t>occurring in the course of</w:t>
-      </w:r>
-      <w:r>
-        <w:rPr>
-          <w:sz w:val="24"/>
-          <w:szCs w:val="24"/>
-        </w:rPr>
-        <w:t xml:space="preserve"> {{Spouse_1_Possessive_Pronoun}} </w:t>
-      </w:r>
-      <w:r>
-        <w:rPr>
-          <w:sz w:val="24"/>
-          <w:szCs w:val="24"/>
-        </w:rPr>
-        <w:t>employment or</w:t>
-      </w:r>
-      <w:r>
-        <w:rPr>
-          <w:sz w:val="24"/>
-          <w:szCs w:val="24"/>
-        </w:rPr>
-        <w:t xml:space="preserve"> {{Spouse_1_Possessive_Pronoun}} </w:t>
-      </w:r>
-      <w:r>
-        <w:rPr>
-          <w:sz w:val="24"/>
-          <w:szCs w:val="24"/>
-        </w:rPr>
-        <w:t>operation, sale, or ownership of any separate property business or investment concern of</w:t>
-      </w:r>
-      <w:r>
-        <w:rPr>
-          <w:sz w:val="24"/>
-          <w:szCs w:val="24"/>
-        </w:rPr>
-        <w:t xml:space="preserve"> {{Spouse_1_Designation}} </w:t>
-      </w:r>
-      <w:r>
-        <w:rPr>
-          <w:sz w:val="24"/>
-          <w:szCs w:val="24"/>
-        </w:rPr>
-        <w:t>.</w:t>
-      </w:r>
-    </w:p>
-    <w:p>
-      <w:pPr>
-        <w:numPr>
-          <w:ilvl w:val="12"/>
-          <w:numId w:val="0"/>
-        </w:numPr>
-        <w:jc w:val="both"/>
-        <w:rPr>
-          <w:sz w:val="24"/>
-          <w:szCs w:val="24"/>
-        </w:rPr>
-      </w:pPr>
-    </w:p>
-    <w:p>
-      <w:pPr>
-        <w:numPr>
-          <w:ilvl w:val="12"/>
-          <w:numId w:val="0"/>
-        </w:numPr>
-        <w:ind w:left="1440" w:hanging="720"/>
-        <w:jc w:val="both"/>
-        <w:rPr>
-          <w:sz w:val="24"/>
-          <w:szCs w:val="24"/>
-        </w:rPr>
-      </w:pPr>
-      <w:r>
-        <w:rPr>
-          <w:sz w:val="24"/>
-          <w:szCs w:val="24"/>
-        </w:rPr>
-        <w:t>c)</w:t>
-      </w:r>
-      <w:r>
-        <w:rPr>
-          <w:sz w:val="24"/>
-          <w:szCs w:val="24"/>
-        </w:rPr>
-        <w:tab/>
-        <w:t xml:space="preserve">From time to time it may be necessary for a spouse to execute a document related to the other spouse’s business, including but not limited to an election for S corporation status. By signing any documents related to the other party’s business entity, the separate property character of the ownership interest in the business is not affected, nor does it expose the non-owner spouse to the liabilities owed by the business </w:t>
-      </w:r>
-      <w:proofErr w:type="gramStart"/>
-      <w:r>
-        <w:rPr>
-          <w:sz w:val="24"/>
-          <w:szCs w:val="24"/>
-        </w:rPr>
-        <w:t>entity</w:t>
-      </w:r>
-      <w:proofErr w:type="gramEnd"/>
-      <w:r>
-        <w:rPr>
-          <w:sz w:val="24"/>
-          <w:szCs w:val="24"/>
-        </w:rPr>
-        <w:t xml:space="preserve"> or any income tax liabilities associated with the business entity.</w:t>
-      </w:r>
-    </w:p>
-    <w:p>
-      <w:pPr>
-        <w:numPr>
-          <w:ilvl w:val="12"/>
-          <w:numId w:val="0"/>
-        </w:numPr>
-        <w:ind w:left="1440" w:hanging="720"/>
-        <w:jc w:val="both"/>
-        <w:rPr>
-          <w:sz w:val="24"/>
-          <w:szCs w:val="24"/>
-        </w:rPr>
-      </w:pPr>
-    </w:p>
-    <w:p>
-      <w:pPr>
-        <w:numPr>
-          <w:ilvl w:val="12"/>
-          <w:numId w:val="0"/>
-        </w:numPr>
-        <w:ind w:left="1440" w:hanging="720"/>
-        <w:jc w:val="both"/>
-        <w:rPr>
-          <w:sz w:val="24"/>
-          <w:szCs w:val="24"/>
-        </w:rPr>
-      </w:pPr>
-      <w:r>
-        <w:rPr>
-          <w:sz w:val="24"/>
-          <w:szCs w:val="24"/>
-        </w:rPr>
-        <w:t>d)</w:t>
-      </w:r>
-      <w:r>
-        <w:rPr>
-          <w:sz w:val="24"/>
-          <w:szCs w:val="24"/>
-        </w:rPr>
-        <w:tab/>
-      </w:r>
-      <w:r>
-        <w:rPr>
-          <w:sz w:val="24"/>
-          <w:szCs w:val="24"/>
-        </w:rPr>
-        <w:t xml:space="preserve">{{Spouse_1_Designation}} </w:t>
-      </w:r>
-      <w:r>
-        <w:rPr>
-          <w:sz w:val="24"/>
-          <w:szCs w:val="24"/>
-        </w:rPr>
-        <w:t>expressly disclaims any right to take any legal action against the separate property of</w:t>
-      </w:r>
-      <w:r>
-        <w:rPr>
-          <w:sz w:val="24"/>
-          <w:szCs w:val="24"/>
-        </w:rPr>
-        <w:t xml:space="preserve"> {{Spouse_2_Designation}</w:t>
-      </w:r>
-      <w:proofErr w:type="gramStart"/>
-      <w:r>
-        <w:rPr>
-          <w:sz w:val="24"/>
-          <w:szCs w:val="24"/>
-        </w:rPr>
-        <w:t xml:space="preserve">} </w:t>
-      </w:r>
-      <w:r>
-        <w:rPr>
-          <w:sz w:val="24"/>
-          <w:szCs w:val="24"/>
-        </w:rPr>
-        <w:t>.</w:t>
-      </w:r>
-      <w:proofErr w:type="gramEnd"/>
-      <w:r>
-        <w:rPr>
-          <w:sz w:val="24"/>
-          <w:szCs w:val="24"/>
-        </w:rPr>
-        <w:t xml:space="preserve"> {{Spouse_1_Designation}} </w:t>
-      </w:r>
-      <w:r>
-        <w:rPr>
-          <w:sz w:val="24"/>
-          <w:szCs w:val="24"/>
-        </w:rPr>
-        <w:t>will not seek any relief that will affect</w:t>
-      </w:r>
-      <w:r>
-        <w:rPr>
-          <w:sz w:val="24"/>
-          <w:szCs w:val="24"/>
-        </w:rPr>
-        <w:t xml:space="preserve"> {{Spouse_2_Designation}}’s</w:t>
-      </w:r>
-      <w:r>
-        <w:rPr>
-          <w:sz w:val="24"/>
-          <w:szCs w:val="24"/>
-        </w:rPr>
-        <w:t xml:space="preserve"> ability to manage or dispose of</w:t>
-      </w:r>
-      <w:r>
-        <w:rPr>
-          <w:sz w:val="24"/>
-          <w:szCs w:val="24"/>
-        </w:rPr>
-        <w:t xml:space="preserve"> {{Spouse_2_Possessive_Pronoun}} </w:t>
-      </w:r>
-      <w:r>
-        <w:rPr>
-          <w:sz w:val="24"/>
-          <w:szCs w:val="24"/>
-        </w:rPr>
-        <w:t>separate property. Specifically,</w:t>
-      </w:r>
-      <w:r>
-        <w:rPr>
-          <w:sz w:val="24"/>
-          <w:szCs w:val="24"/>
-        </w:rPr>
-        <w:t xml:space="preserve"> {{Spouse_1_Designation}} </w:t>
-      </w:r>
-      <w:r>
-        <w:rPr>
-          <w:sz w:val="24"/>
-          <w:szCs w:val="24"/>
-        </w:rPr>
-        <w:t>agrees that she is not entitled to, and shall not seek, any temporary restraining order, injunctive relief, receivership, or other legal relief that would in any way restrict, inhibit, or affect the ability of any of</w:t>
-      </w:r>
-      <w:r>
-        <w:rPr>
-          <w:sz w:val="24"/>
-          <w:szCs w:val="24"/>
-        </w:rPr>
-        <w:t xml:space="preserve"> {{Spouse_2_Designation}}’s</w:t>
-      </w:r>
-      <w:r>
-        <w:rPr>
-          <w:sz w:val="24"/>
-          <w:szCs w:val="24"/>
-        </w:rPr>
-        <w:t xml:space="preserve"> separate property business entities from operating their business affairs as each entity deems appropriate, including each such entity’s right to sell, purchase, or alienate property, to transfer or pledge property, to incur </w:t>
-      </w:r>
-      <w:r>
-        <w:rPr>
-          <w:sz w:val="24"/>
-          <w:szCs w:val="24"/>
-        </w:rPr>
-        <w:lastRenderedPageBreak/>
-        <w:t xml:space="preserve">or pay debt, to exercise stock options or warrants, to issue stock, to raise capital, to liquidate any assets, to enter into or change any contractual relationships, to make expenditures or incur indebtedness, or to merge or in any way alter its business organization or form. </w:t>
-      </w:r>
-    </w:p>
-    <w:p>
-      <w:pPr>
-        <w:numPr>
-          <w:ilvl w:val="12"/>
-          <w:numId w:val="0"/>
-        </w:numPr>
-        <w:ind w:left="1440" w:hanging="720"/>
-        <w:jc w:val="both"/>
-        <w:rPr>
-          <w:sz w:val="24"/>
-          <w:szCs w:val="24"/>
-        </w:rPr>
-      </w:pPr>
-    </w:p>
-    <w:p>
-      <w:pPr>
-        <w:numPr>
-          <w:ilvl w:val="12"/>
-          <w:numId w:val="0"/>
-        </w:numPr>
-        <w:ind w:left="1440" w:hanging="720"/>
-        <w:jc w:val="both"/>
-        <w:rPr>
-          <w:sz w:val="24"/>
-          <w:szCs w:val="24"/>
-        </w:rPr>
-      </w:pPr>
-      <w:r>
-        <w:rPr>
-          <w:sz w:val="24"/>
-          <w:szCs w:val="24"/>
-        </w:rPr>
-        <w:t>e)</w:t>
-      </w:r>
-      <w:r>
-        <w:rPr>
-          <w:sz w:val="24"/>
-          <w:szCs w:val="24"/>
-        </w:rPr>
-        <w:tab/>
-      </w:r>
-      <w:r>
-        <w:rPr>
-          <w:sz w:val="24"/>
-          <w:szCs w:val="24"/>
-        </w:rPr>
-        <w:t xml:space="preserve">{{Spouse_2_Designation}} </w:t>
-      </w:r>
-      <w:r>
-        <w:rPr>
-          <w:sz w:val="24"/>
-          <w:szCs w:val="24"/>
-        </w:rPr>
-        <w:t>expressly disclaims any right to take any legal action against the separate property of</w:t>
-      </w:r>
-      <w:r>
-        <w:rPr>
-          <w:sz w:val="24"/>
-          <w:szCs w:val="24"/>
-        </w:rPr>
-        <w:t xml:space="preserve"> {{Spouse_1_Designation}</w:t>
-      </w:r>
-      <w:proofErr w:type="gramStart"/>
-      <w:r>
-        <w:rPr>
-          <w:sz w:val="24"/>
-          <w:szCs w:val="24"/>
-        </w:rPr>
-        <w:t xml:space="preserve">} </w:t>
-      </w:r>
-      <w:r>
-        <w:rPr>
-          <w:sz w:val="24"/>
-          <w:szCs w:val="24"/>
-        </w:rPr>
-        <w:t>.</w:t>
-      </w:r>
-      <w:proofErr w:type="gramEnd"/>
       <w:r>
         <w:rPr>
           <w:sz w:val="24"/>
@@ -9247,78 +8228,222 @@
         </w:rPr>
         <w:tab/>
       </w:r>
-      <w:proofErr w:type="gramStart"/>
       <w:r>
         <w:rPr>
           <w:sz w:val="24"/>
           <w:szCs w:val="24"/>
           <w:u w:val="single"/>
         </w:rPr>
-        <w:t>Jointly-Owned</w:t>
-      </w:r>
-      <w:proofErr w:type="gramEnd"/>
+        <w:t>Jointly-Owned Property</w:t>
+      </w:r>
+      <w:r>
+        <w:rPr>
+          <w:sz w:val="24"/>
+          <w:szCs w:val="24"/>
+        </w:rPr>
+        <w:t>. During marriage, the parties may from time to time, by mutual agreement, have the opportunity to acquire jointly-owned property, but the parties do not intend to own any community property. If the parties jointly acquire assets during their marriage, they will each own an undivided interest in the jointly-acquired assets, as their respective sole and separate property, in an amount equal to the percentage of their initial respective contributions toward the purchase price of the asset(s), unless otherwise agreed by both parties in writing. If the parties jointly acquire assets, and to the extent legal title to any or all of the assets can be perfected in their joint names, such as title to an automobile, boat, or real property, they will obtain title in their joint names.</w:t>
+      </w:r>
+    </w:p>
+    <w:p>
+      <w:pPr>
+        <w:numPr>
+          <w:ilvl w:val="12"/>
+          <w:numId w:val="0"/>
+        </w:numPr>
+        <w:jc w:val="both"/>
+        <w:rPr>
+          <w:sz w:val="24"/>
+          <w:szCs w:val="24"/>
+        </w:rPr>
+      </w:pPr>
+    </w:p>
+    <w:p>
+      <w:pPr>
+        <w:numPr>
+          <w:ilvl w:val="12"/>
+          <w:numId w:val="0"/>
+        </w:numPr>
+        <w:ind w:left="1440"/>
+        <w:jc w:val="both"/>
+        <w:rPr>
+          <w:sz w:val="24"/>
+          <w:szCs w:val="24"/>
+        </w:rPr>
+      </w:pPr>
+      <w:r>
+        <w:rPr>
+          <w:sz w:val="24"/>
+          <w:szCs w:val="24"/>
+        </w:rPr>
+        <w:t xml:space="preserve">However, even though title to an asset acquired by the parties is held in their joint names, the percentage of ownership of such an asset will be controlled by the provisions of this section, and the taking of title in their joint names will not be </w:t>
+      </w:r>
+      <w:r>
+        <w:rPr>
+          <w:sz w:val="24"/>
+          <w:szCs w:val="24"/>
+        </w:rPr>
+        <w:lastRenderedPageBreak/>
+        <w:t>interpreted to mean that each party has an undivided fifty percent (50%) ownership interest in jointly acquired assets unless required by the provisions contained within this section.</w:t>
+      </w:r>
+    </w:p>
+    <w:p>
+      <w:pPr>
+        <w:numPr>
+          <w:ilvl w:val="12"/>
+          <w:numId w:val="0"/>
+        </w:numPr>
+        <w:jc w:val="both"/>
+        <w:rPr>
+          <w:sz w:val="24"/>
+          <w:szCs w:val="24"/>
+        </w:rPr>
+      </w:pPr>
+    </w:p>
+    <w:p>
+      <w:pPr>
+        <w:numPr>
+          <w:ilvl w:val="12"/>
+          <w:numId w:val="0"/>
+        </w:numPr>
+        <w:ind w:left="1440"/>
+        <w:jc w:val="both"/>
+        <w:rPr>
+          <w:sz w:val="24"/>
+          <w:szCs w:val="24"/>
+        </w:rPr>
+      </w:pPr>
+      <w:r>
+        <w:rPr>
+          <w:sz w:val="24"/>
+          <w:szCs w:val="24"/>
+        </w:rPr>
+        <w:t xml:space="preserve">Jointly-acquired property shall not be deemed to be community property but instead shall be each party’s separate property in proportion to that party’s contribution to the purchase price; provided, however, that if records do not show the amount of each party’s contribution toward the initial purchase price of a jointly acquired asset, each party will own an undivided fifty percent (50%) ownership interest in that asset as separate property. </w:t>
+      </w:r>
+    </w:p>
+    <w:p>
+      <w:pPr>
+        <w:numPr>
+          <w:ilvl w:val="12"/>
+          <w:numId w:val="0"/>
+        </w:numPr>
+        <w:ind w:left="1440"/>
+        <w:jc w:val="both"/>
+        <w:rPr>
+          <w:sz w:val="24"/>
+          <w:szCs w:val="24"/>
+        </w:rPr>
+      </w:pPr>
+    </w:p>
+    <w:p>
+      <w:pPr>
+        <w:numPr>
+          <w:ilvl w:val="12"/>
+          <w:numId w:val="0"/>
+        </w:numPr>
+        <w:ind w:left="1440"/>
+        <w:jc w:val="both"/>
+        <w:rPr>
+          <w:sz w:val="24"/>
+          <w:szCs w:val="24"/>
+        </w:rPr>
+      </w:pPr>
+      <w:r>
+        <w:rPr>
+          <w:sz w:val="24"/>
+          <w:szCs w:val="24"/>
+        </w:rPr>
+        <w:t>If legal title cannot be obtained in the parties’ joint names with respect to a jointly acquired asset, the parties agree to execute a written memorandum signed by each party stipulating that the asset was jointly acquired by the parties at the time of the acquisition of the property. Any such memorandum shall be deemed conclusive and binding. The absence of a memorandum shall be conclusive evidence that the asset was not jointly acquired, but instead is the separate property of the person named in the legal title.</w:t>
+      </w:r>
+    </w:p>
+    <w:p>
+      <w:pPr>
+        <w:numPr>
+          <w:ilvl w:val="12"/>
+          <w:numId w:val="0"/>
+        </w:numPr>
+        <w:ind w:left="1440"/>
+        <w:jc w:val="both"/>
+        <w:rPr>
+          <w:sz w:val="24"/>
+          <w:szCs w:val="24"/>
+        </w:rPr>
+      </w:pPr>
+    </w:p>
+    <w:p>
+      <w:pPr>
+        <w:numPr>
+          <w:ilvl w:val="12"/>
+          <w:numId w:val="0"/>
+        </w:numPr>
+        <w:ind w:left="1440"/>
+        <w:jc w:val="both"/>
+        <w:rPr>
+          <w:sz w:val="24"/>
+          <w:szCs w:val="24"/>
+        </w:rPr>
+      </w:pPr>
+      <w:r>
+        <w:rPr>
+          <w:sz w:val="24"/>
+          <w:szCs w:val="24"/>
+        </w:rPr>
+        <w:t>If the parties acquire a jointly owned asset, should they choose for the separate property ownership to be different than the ownership that would otherwise be determined by reason of each party’s contribution toward the initial purchase price of the asset, they may, at the time of the acquisition of the joint asset or anytime thereafter, execute a written memorandum signed by both parties setting forth the proportion of each party’s separate property ownership in the joint asset. Any such memorandum shall be deemed conclusive and binding.</w:t>
+      </w:r>
+    </w:p>
+    <w:p>
+      <w:pPr>
+        <w:numPr>
+          <w:ilvl w:val="12"/>
+          <w:numId w:val="0"/>
+        </w:numPr>
+        <w:jc w:val="both"/>
+        <w:rPr>
+          <w:sz w:val="24"/>
+          <w:szCs w:val="24"/>
+        </w:rPr>
+      </w:pPr>
+    </w:p>
+    <w:p>
+      <w:pPr>
+        <w:numPr>
+          <w:ilvl w:val="12"/>
+          <w:numId w:val="0"/>
+        </w:numPr>
+        <w:ind w:left="1440" w:hanging="720"/>
+        <w:jc w:val="both"/>
+        <w:rPr>
+          <w:sz w:val="24"/>
+          <w:szCs w:val="24"/>
+        </w:rPr>
+      </w:pPr>
+      <w:r>
+        <w:rPr>
+          <w:sz w:val="24"/>
+          <w:szCs w:val="24"/>
+        </w:rPr>
+        <w:t>b)</w:t>
+      </w:r>
+      <w:r>
+        <w:rPr>
+          <w:sz w:val="24"/>
+          <w:szCs w:val="24"/>
+        </w:rPr>
+        <w:tab/>
+      </w:r>
       <w:r>
         <w:rPr>
           <w:sz w:val="24"/>
           <w:szCs w:val="24"/>
           <w:u w:val="single"/>
         </w:rPr>
-        <w:t xml:space="preserve"> Property</w:t>
-      </w:r>
-      <w:r>
-        <w:rPr>
-          <w:sz w:val="24"/>
-          <w:szCs w:val="24"/>
-        </w:rPr>
-        <w:t xml:space="preserve">. During marriage, the parties may from time to time, by mutual agreement, have the opportunity to acquire </w:t>
-      </w:r>
-      <w:proofErr w:type="gramStart"/>
-      <w:r>
-        <w:rPr>
-          <w:sz w:val="24"/>
-          <w:szCs w:val="24"/>
-        </w:rPr>
-        <w:t>jointly-owned</w:t>
-      </w:r>
-      <w:proofErr w:type="gramEnd"/>
-      <w:r>
-        <w:rPr>
-          <w:sz w:val="24"/>
-          <w:szCs w:val="24"/>
-        </w:rPr>
-        <w:t xml:space="preserve"> property, but the parties do not intend to own any community property. If the parties jointly acquire assets during their marriage, they will each own an undivided interest in the </w:t>
-      </w:r>
-      <w:proofErr w:type="gramStart"/>
-      <w:r>
-        <w:rPr>
-          <w:sz w:val="24"/>
-          <w:szCs w:val="24"/>
-        </w:rPr>
-        <w:t>jointly-acquired</w:t>
-      </w:r>
-      <w:proofErr w:type="gramEnd"/>
-      <w:r>
-        <w:rPr>
-          <w:sz w:val="24"/>
-          <w:szCs w:val="24"/>
-        </w:rPr>
-        <w:t xml:space="preserve"> assets, as their respective sole and separate property, in an amount equal to the percentage of their initial respective contributions toward the purchase price of the asset(s), unless otherwise agreed by both parties in writing. If the parties jointly acquire assets, and to the extent legal title to any or </w:t>
-      </w:r>
-      <w:proofErr w:type="gramStart"/>
-      <w:r>
-        <w:rPr>
-          <w:sz w:val="24"/>
-          <w:szCs w:val="24"/>
-        </w:rPr>
-        <w:t>all of</w:t>
-      </w:r>
-      <w:proofErr w:type="gramEnd"/>
-      <w:r>
-        <w:rPr>
-          <w:sz w:val="24"/>
-          <w:szCs w:val="24"/>
-        </w:rPr>
-        <w:t xml:space="preserve"> the assets can be perfected in their joint names, such as title to an automobile, boat, or real property, they will obtain title in their joint names.</w:t>
+        <w:t>Joint Credit Purchases</w:t>
+      </w:r>
+      <w:r>
+        <w:rPr>
+          <w:sz w:val="24"/>
+          <w:szCs w:val="24"/>
+        </w:rPr>
+        <w:t>. If property is acquired by both our credit, is taken in both of our names, and if we both sign our names to the document creating the liability, we shall each be responsible for paying any purchase-money indebtedness with our respective separate funds, in proportion to our respective initial contributions to the purchase price or as specified in a written memorandum signed by each party.</w:t>
       </w:r>
     </w:p>
     <w:p>
@@ -9340,19 +8465,69 @@
           <w:ilvl w:val="12"/>
           <w:numId w:val="0"/>
         </w:numPr>
-        <w:ind w:left="1440"/>
-        <w:jc w:val="both"/>
-        <w:rPr>
-          <w:sz w:val="24"/>
-          <w:szCs w:val="24"/>
-        </w:rPr>
-      </w:pPr>
-      <w:r>
-        <w:rPr>
-          <w:sz w:val="24"/>
-          <w:szCs w:val="24"/>
-        </w:rPr>
-        <w:t>However, even though title to an asset acquired by the parties is held in their joint names, the percentage of ownership of such an asset will be controlled by the provisions of this section, and the taking of title in their joint names will not be interpreted to mean that each party has an undivided fifty percent (50%) ownership interest in jointly acquired assets unless required by the provisions contained within this section.</w:t>
+        <w:ind w:left="1440" w:hanging="720"/>
+        <w:jc w:val="both"/>
+        <w:rPr>
+          <w:sz w:val="24"/>
+          <w:szCs w:val="24"/>
+        </w:rPr>
+      </w:pPr>
+      <w:r>
+        <w:rPr>
+          <w:sz w:val="24"/>
+          <w:szCs w:val="24"/>
+        </w:rPr>
+        <w:t>c)</w:t>
+      </w:r>
+      <w:r>
+        <w:rPr>
+          <w:sz w:val="24"/>
+          <w:szCs w:val="24"/>
+        </w:rPr>
+        <w:tab/>
+      </w:r>
+      <w:r>
+        <w:rPr>
+          <w:sz w:val="24"/>
+          <w:szCs w:val="24"/>
+          <w:u w:val="single"/>
+        </w:rPr>
+        <w:t>Joint Checking or Savings Accounts for Household Expenses</w:t>
+      </w:r>
+      <w:r>
+        <w:rPr>
+          <w:sz w:val="24"/>
+          <w:szCs w:val="24"/>
+        </w:rPr>
+        <w:t>. It is anticipated that during the marriage the parties may create one or more checking or savings accounts in joint names into which they may put a portion of either or both parties’ Income and from which either party will have the right to withdraw for ordinary and customary living expenses. If either party files for Divorce, all contributions to such accounts shall terminate as of the date any petition for Divorce is filed. Any funds remaining in such accounts shall be owned 50% by</w:t>
+      </w:r>
+      <w:r>
+        <w:rPr>
+          <w:sz w:val="24"/>
+          <w:szCs w:val="24"/>
+        </w:rPr>
+        <w:t xml:space="preserve"> {{Spouse_2_Designation}} </w:t>
+      </w:r>
+      <w:r>
+        <w:rPr>
+          <w:sz w:val="24"/>
+          <w:szCs w:val="24"/>
+        </w:rPr>
+        <w:t>and 50% by</w:t>
+      </w:r>
+      <w:r>
+        <w:rPr>
+          <w:sz w:val="24"/>
+          <w:szCs w:val="24"/>
+        </w:rPr>
+        <w:t xml:space="preserve"> {{Spouse_1_Designation}} </w:t>
+      </w:r>
+      <w:r>
+        <w:rPr>
+          <w:sz w:val="24"/>
+          <w:szCs w:val="24"/>
+        </w:rPr>
+        <w:t>as the respective separate property of each.</w:t>
       </w:r>
     </w:p>
     <w:p>
@@ -9374,27 +8549,42 @@
           <w:ilvl w:val="12"/>
           <w:numId w:val="0"/>
         </w:numPr>
-        <w:ind w:left="1440"/>
-        <w:jc w:val="both"/>
-        <w:rPr>
-          <w:sz w:val="24"/>
-          <w:szCs w:val="24"/>
-        </w:rPr>
-      </w:pPr>
-      <w:r>
-        <w:rPr>
-          <w:sz w:val="24"/>
-          <w:szCs w:val="24"/>
-        </w:rPr>
-        <w:t xml:space="preserve">Jointly-acquired property shall not be deemed to be community property but instead shall be each party’s separate property in proportion to that party’s contribution to </w:t>
-      </w:r>
+        <w:ind w:left="1440" w:hanging="720"/>
+        <w:jc w:val="both"/>
+        <w:rPr>
+          <w:sz w:val="24"/>
+          <w:szCs w:val="24"/>
+        </w:rPr>
+      </w:pPr>
       <w:r>
         <w:rPr>
           <w:sz w:val="24"/>
           <w:szCs w:val="24"/>
         </w:rPr>
         <w:lastRenderedPageBreak/>
-        <w:t xml:space="preserve">the purchase price; provided, however, that if records do not show the amount of each party’s contribution toward the initial purchase price of a jointly acquired asset, each party will own an undivided fifty percent (50%) ownership interest in that asset as separate property. </w:t>
+        <w:t>d)</w:t>
+      </w:r>
+      <w:r>
+        <w:rPr>
+          <w:sz w:val="24"/>
+          <w:szCs w:val="24"/>
+        </w:rPr>
+        <w:tab/>
+      </w:r>
+      <w:r>
+        <w:rPr>
+          <w:sz w:val="24"/>
+          <w:szCs w:val="24"/>
+          <w:u w:val="single"/>
+        </w:rPr>
+        <w:t>Personal Property</w:t>
+      </w:r>
+      <w:r>
+        <w:rPr>
+          <w:sz w:val="24"/>
+          <w:szCs w:val="24"/>
+        </w:rPr>
+        <w:t>. Notwithstanding anything herein to the contrary, it is agreed that all personal clothing, jewelry, sporting goods, and items of adornment will be the separate property of the person who ordinarily uses or enjoys such property without regard to the source of the funds used to acquire such property.</w:t>
       </w:r>
     </w:p>
     <w:p>
@@ -9403,7 +8593,6 @@
           <w:ilvl w:val="12"/>
           <w:numId w:val="0"/>
         </w:numPr>
-        <w:ind w:left="1440"/>
         <w:jc w:val="both"/>
         <w:rPr>
           <w:sz w:val="24"/>
@@ -9417,19 +8606,41 @@
           <w:ilvl w:val="12"/>
           <w:numId w:val="0"/>
         </w:numPr>
-        <w:ind w:left="1440"/>
-        <w:jc w:val="both"/>
-        <w:rPr>
-          <w:sz w:val="24"/>
-          <w:szCs w:val="24"/>
-        </w:rPr>
-      </w:pPr>
-      <w:r>
-        <w:rPr>
-          <w:sz w:val="24"/>
-          <w:szCs w:val="24"/>
-        </w:rPr>
-        <w:t>If legal title cannot be obtained in the parties’ joint names with respect to a jointly acquired asset, the parties agree to execute a written memorandum signed by each party stipulating that the asset was jointly acquired by the parties at the time of the acquisition of the property. Any such memorandum shall be deemed conclusive and binding. The absence of a memorandum shall be conclusive evidence that the asset was not jointly acquired, but instead is the separate property of the person named in the legal title.</w:t>
+        <w:ind w:left="1440" w:hanging="720"/>
+        <w:jc w:val="both"/>
+        <w:rPr>
+          <w:sz w:val="24"/>
+          <w:szCs w:val="24"/>
+        </w:rPr>
+      </w:pPr>
+      <w:r>
+        <w:rPr>
+          <w:sz w:val="24"/>
+          <w:szCs w:val="24"/>
+        </w:rPr>
+        <w:t>e)</w:t>
+      </w:r>
+      <w:r>
+        <w:rPr>
+          <w:sz w:val="24"/>
+          <w:szCs w:val="24"/>
+        </w:rPr>
+        <w:tab/>
+      </w:r>
+      <w:r>
+        <w:rPr>
+          <w:sz w:val="24"/>
+          <w:szCs w:val="24"/>
+          <w:u w:val="single"/>
+        </w:rPr>
+        <w:t>No Joint Ventures or Loans Except in Writing</w:t>
+      </w:r>
+      <w:r>
+        <w:rPr>
+          <w:sz w:val="24"/>
+          <w:szCs w:val="24"/>
+        </w:rPr>
+        <w:t>. If the parties ever enter into any partnership or other type of joint venture, it will only be by a formal agreement evidenced in writing and signed by both parties. The lack of such a writing shall be conclusive evidence that there was no partnership or joint venture. Further, any loan between the parties must be evidenced in writing and signed by both parties. The lack of such a writing shall be conclusive evidence that there was no loan.</w:t>
       </w:r>
     </w:p>
     <w:p>
@@ -9438,7 +8649,6 @@
           <w:ilvl w:val="12"/>
           <w:numId w:val="0"/>
         </w:numPr>
-        <w:ind w:left="1440"/>
         <w:jc w:val="both"/>
         <w:rPr>
           <w:sz w:val="24"/>
@@ -9452,19 +8662,33 @@
           <w:ilvl w:val="12"/>
           <w:numId w:val="0"/>
         </w:numPr>
-        <w:ind w:left="1440"/>
-        <w:jc w:val="both"/>
-        <w:rPr>
-          <w:sz w:val="24"/>
-          <w:szCs w:val="24"/>
-        </w:rPr>
-      </w:pPr>
-      <w:r>
-        <w:rPr>
-          <w:sz w:val="24"/>
-          <w:szCs w:val="24"/>
-        </w:rPr>
-        <w:t>If the parties acquire a jointly owned asset, should they choose for the separate property ownership to be different than the ownership that would otherwise be determined by reason of each party’s contribution toward the initial purchase price of the asset, they may, at the time of the acquisition of the joint asset or anytime thereafter, execute a written memorandum signed by both parties setting forth the proportion of each party’s separate property ownership in the joint asset. Any such memorandum shall be deemed conclusive and binding.</w:t>
+        <w:jc w:val="both"/>
+        <w:rPr>
+          <w:sz w:val="24"/>
+          <w:szCs w:val="24"/>
+        </w:rPr>
+      </w:pPr>
+      <w:r>
+        <w:rPr>
+          <w:sz w:val="24"/>
+          <w:szCs w:val="24"/>
+        </w:rPr>
+        <w:t>15.</w:t>
+      </w:r>
+      <w:r>
+        <w:rPr>
+          <w:sz w:val="24"/>
+          <w:szCs w:val="24"/>
+        </w:rPr>
+        <w:tab/>
+      </w:r>
+      <w:r>
+        <w:rPr>
+          <w:sz w:val="24"/>
+          <w:szCs w:val="24"/>
+          <w:u w:val="single"/>
+        </w:rPr>
+        <w:t>Waiver of Retirement Benefits</w:t>
       </w:r>
     </w:p>
     <w:p>
@@ -9486,6 +8710,296 @@
           <w:ilvl w:val="12"/>
           <w:numId w:val="0"/>
         </w:numPr>
+        <w:ind w:firstLine="720"/>
+        <w:jc w:val="both"/>
+        <w:rPr>
+          <w:sz w:val="24"/>
+          <w:szCs w:val="24"/>
+        </w:rPr>
+      </w:pPr>
+      <w:r>
+        <w:rPr>
+          <w:sz w:val="24"/>
+          <w:szCs w:val="24"/>
+        </w:rPr>
+        <w:t>As used in this Postmarital Agreement, “Retirement Benefits” shall be broadly defined to include all pensions, deferred compensation, annuities, disability benefits, health savings accounts, 401(k) plans, other qualified plans, individual retirement accounts (IRAs), and any other retirement accounts or plans.</w:t>
+      </w:r>
+    </w:p>
+    <w:p>
+      <w:pPr>
+        <w:numPr>
+          <w:ilvl w:val="12"/>
+          <w:numId w:val="0"/>
+        </w:numPr>
+        <w:jc w:val="both"/>
+        <w:rPr>
+          <w:sz w:val="24"/>
+          <w:szCs w:val="24"/>
+        </w:rPr>
+      </w:pPr>
+    </w:p>
+    <w:p>
+      <w:pPr>
+        <w:numPr>
+          <w:ilvl w:val="12"/>
+          <w:numId w:val="0"/>
+        </w:numPr>
+        <w:ind w:firstLine="720"/>
+        <w:jc w:val="both"/>
+        <w:rPr>
+          <w:sz w:val="24"/>
+          <w:szCs w:val="24"/>
+        </w:rPr>
+      </w:pPr>
+      <w:r>
+        <w:rPr>
+          <w:sz w:val="24"/>
+          <w:szCs w:val="24"/>
+        </w:rPr>
+        <w:t xml:space="preserve"> {{Spouse_2_Designation}} </w:t>
+      </w:r>
+      <w:r>
+        <w:rPr>
+          <w:sz w:val="24"/>
+          <w:szCs w:val="24"/>
+        </w:rPr>
+        <w:t>agrees that</w:t>
+      </w:r>
+      <w:r>
+        <w:rPr>
+          <w:sz w:val="24"/>
+          <w:szCs w:val="24"/>
+        </w:rPr>
+        <w:t xml:space="preserve"> {{Spouse_1_Designation}}’s</w:t>
+      </w:r>
+      <w:r>
+        <w:rPr>
+          <w:sz w:val="24"/>
+          <w:szCs w:val="24"/>
+        </w:rPr>
+        <w:t xml:space="preserve"> Retirement Benefits, including all contributions and enhancements during marriage, shall be</w:t>
+      </w:r>
+      <w:r>
+        <w:rPr>
+          <w:sz w:val="24"/>
+          <w:szCs w:val="24"/>
+        </w:rPr>
+        <w:t xml:space="preserve"> {{Spouse_1_Possessive_Pronoun}} </w:t>
+      </w:r>
+      <w:r>
+        <w:rPr>
+          <w:sz w:val="24"/>
+          <w:szCs w:val="24"/>
+        </w:rPr>
+        <w:t>sole and separate property, and he waives all interest in</w:t>
+      </w:r>
+      <w:r>
+        <w:rPr>
+          <w:sz w:val="24"/>
+          <w:szCs w:val="24"/>
+        </w:rPr>
+        <w:t xml:space="preserve"> {{Spouse_1_Designation}}’s</w:t>
+      </w:r>
+      <w:r>
+        <w:rPr>
+          <w:sz w:val="24"/>
+          <w:szCs w:val="24"/>
+        </w:rPr>
+        <w:t xml:space="preserve"> Retirement Benefits.</w:t>
+      </w:r>
+      <w:r>
+        <w:rPr>
+          <w:sz w:val="24"/>
+          <w:szCs w:val="24"/>
+        </w:rPr>
+        <w:t xml:space="preserve"> {{Spouse_1_Designation}} </w:t>
+      </w:r>
+      <w:r>
+        <w:rPr>
+          <w:sz w:val="24"/>
+          <w:szCs w:val="24"/>
+        </w:rPr>
+        <w:t>agrees that</w:t>
+      </w:r>
+      <w:r>
+        <w:rPr>
+          <w:sz w:val="24"/>
+          <w:szCs w:val="24"/>
+        </w:rPr>
+        <w:t xml:space="preserve"> {{Spouse_2_Designation}}’s</w:t>
+      </w:r>
+      <w:r>
+        <w:rPr>
+          <w:sz w:val="24"/>
+          <w:szCs w:val="24"/>
+        </w:rPr>
+        <w:t xml:space="preserve"> Retirement Benefits, including all contributions and enhancements during marriage, shall be</w:t>
+      </w:r>
+      <w:r>
+        <w:rPr>
+          <w:sz w:val="24"/>
+          <w:szCs w:val="24"/>
+        </w:rPr>
+        <w:t xml:space="preserve"> {{Spouse_2_Possessive_Pronoun}} </w:t>
+      </w:r>
+      <w:r>
+        <w:rPr>
+          <w:sz w:val="24"/>
+          <w:szCs w:val="24"/>
+        </w:rPr>
+        <w:t>sole and separate property, and she waives all interest in</w:t>
+      </w:r>
+      <w:r>
+        <w:rPr>
+          <w:sz w:val="24"/>
+          <w:szCs w:val="24"/>
+        </w:rPr>
+        <w:t xml:space="preserve"> {{Spouse_2_Designation}}’s</w:t>
+      </w:r>
+      <w:r>
+        <w:rPr>
+          <w:sz w:val="24"/>
+          <w:szCs w:val="24"/>
+        </w:rPr>
+        <w:t xml:space="preserve"> Retirement Benefits.</w:t>
+      </w:r>
+    </w:p>
+    <w:p>
+      <w:pPr>
+        <w:numPr>
+          <w:ilvl w:val="12"/>
+          <w:numId w:val="0"/>
+        </w:numPr>
+        <w:jc w:val="both"/>
+        <w:rPr>
+          <w:sz w:val="24"/>
+          <w:szCs w:val="24"/>
+        </w:rPr>
+      </w:pPr>
+    </w:p>
+    <w:p>
+      <w:pPr>
+        <w:numPr>
+          <w:ilvl w:val="12"/>
+          <w:numId w:val="0"/>
+        </w:numPr>
+        <w:ind w:firstLine="720"/>
+        <w:jc w:val="both"/>
+        <w:rPr>
+          <w:sz w:val="24"/>
+          <w:szCs w:val="24"/>
+        </w:rPr>
+      </w:pPr>
+      <w:r>
+        <w:rPr>
+          <w:sz w:val="24"/>
+          <w:szCs w:val="24"/>
+        </w:rPr>
+        <w:t>Each spouse further waives all rights he/she may have to participate in any decisions concerning the designation of beneficiaries, election of benefits, or any other decision to be made relating to the other spouse’s Retirement Benefits. Each spouse specifically agrees to accept, and shall consent in writing to, the other spouse’s decisions in connection with any Retirement Benefit, even if the decision does not provide for any benefit to the spouse. Each spouse shall execute any document necessary to effectuate this agreement and waiver.</w:t>
+      </w:r>
+    </w:p>
+    <w:p>
+      <w:pPr>
+        <w:numPr>
+          <w:ilvl w:val="12"/>
+          <w:numId w:val="0"/>
+        </w:numPr>
+        <w:jc w:val="both"/>
+        <w:rPr>
+          <w:sz w:val="24"/>
+          <w:szCs w:val="24"/>
+        </w:rPr>
+      </w:pPr>
+    </w:p>
+    <w:p>
+      <w:pPr>
+        <w:numPr>
+          <w:ilvl w:val="12"/>
+          <w:numId w:val="0"/>
+        </w:numPr>
+        <w:ind w:firstLine="720"/>
+        <w:jc w:val="both"/>
+        <w:rPr>
+          <w:sz w:val="24"/>
+          <w:szCs w:val="24"/>
+        </w:rPr>
+      </w:pPr>
+      <w:r>
+        <w:rPr>
+          <w:sz w:val="24"/>
+          <w:szCs w:val="24"/>
+        </w:rPr>
+        <w:t>This provision shall not override any voluntary designation expressly made by a spouse.</w:t>
+      </w:r>
+    </w:p>
+    <w:p>
+      <w:pPr>
+        <w:numPr>
+          <w:ilvl w:val="12"/>
+          <w:numId w:val="0"/>
+        </w:numPr>
+        <w:jc w:val="both"/>
+        <w:rPr>
+          <w:sz w:val="24"/>
+          <w:szCs w:val="24"/>
+        </w:rPr>
+      </w:pPr>
+    </w:p>
+    <w:p>
+      <w:pPr>
+        <w:numPr>
+          <w:ilvl w:val="12"/>
+          <w:numId w:val="0"/>
+        </w:numPr>
+        <w:ind w:left="720" w:hanging="720"/>
+        <w:jc w:val="both"/>
+        <w:rPr>
+          <w:sz w:val="24"/>
+          <w:szCs w:val="24"/>
+        </w:rPr>
+      </w:pPr>
+      <w:r>
+        <w:rPr>
+          <w:sz w:val="24"/>
+          <w:szCs w:val="24"/>
+        </w:rPr>
+        <w:t>16.</w:t>
+      </w:r>
+      <w:r>
+        <w:rPr>
+          <w:sz w:val="24"/>
+          <w:szCs w:val="24"/>
+        </w:rPr>
+        <w:tab/>
+      </w:r>
+      <w:r>
+        <w:rPr>
+          <w:sz w:val="24"/>
+          <w:szCs w:val="24"/>
+          <w:u w:val="single"/>
+        </w:rPr>
+        <w:t>Liabilities and Future Credit Obligations</w:t>
+      </w:r>
+    </w:p>
+    <w:p>
+      <w:pPr>
+        <w:numPr>
+          <w:ilvl w:val="12"/>
+          <w:numId w:val="0"/>
+        </w:numPr>
+        <w:jc w:val="both"/>
+        <w:rPr>
+          <w:sz w:val="24"/>
+          <w:szCs w:val="24"/>
+        </w:rPr>
+      </w:pPr>
+    </w:p>
+    <w:p>
+      <w:pPr>
+        <w:numPr>
+          <w:ilvl w:val="12"/>
+          <w:numId w:val="0"/>
+        </w:numPr>
         <w:ind w:left="1440" w:hanging="720"/>
         <w:jc w:val="both"/>
         <w:rPr>
@@ -9498,6 +9012,62 @@
           <w:sz w:val="24"/>
           <w:szCs w:val="24"/>
         </w:rPr>
+        <w:t>a)</w:t>
+      </w:r>
+      <w:r>
+        <w:rPr>
+          <w:sz w:val="24"/>
+          <w:szCs w:val="24"/>
+        </w:rPr>
+        <w:tab/>
+      </w:r>
+      <w:r>
+        <w:rPr>
+          <w:sz w:val="24"/>
+          <w:szCs w:val="24"/>
+          <w:u w:val="single"/>
+        </w:rPr>
+        <w:t>Existing Liabilities</w:t>
+      </w:r>
+      <w:r>
+        <w:rPr>
+          <w:sz w:val="24"/>
+          <w:szCs w:val="24"/>
+        </w:rPr>
+        <w:t>. All liabilities and obligations (contingent and absolute) of either of us that exist at the date of our marriage shall be enforceable against and discharged from the separate property of the party who incurred the particular liability or obligation and shall not be enforceable against or dischargeable from the property of the other.</w:t>
+      </w:r>
+    </w:p>
+    <w:p>
+      <w:pPr>
+        <w:numPr>
+          <w:ilvl w:val="12"/>
+          <w:numId w:val="0"/>
+        </w:numPr>
+        <w:jc w:val="both"/>
+        <w:rPr>
+          <w:sz w:val="24"/>
+          <w:szCs w:val="24"/>
+        </w:rPr>
+      </w:pPr>
+    </w:p>
+    <w:p>
+      <w:pPr>
+        <w:numPr>
+          <w:ilvl w:val="12"/>
+          <w:numId w:val="0"/>
+        </w:numPr>
+        <w:ind w:left="1440" w:hanging="720"/>
+        <w:jc w:val="both"/>
+        <w:rPr>
+          <w:sz w:val="24"/>
+          <w:szCs w:val="24"/>
+        </w:rPr>
+      </w:pPr>
+      <w:r>
+        <w:rPr>
+          <w:sz w:val="24"/>
+          <w:szCs w:val="24"/>
+        </w:rPr>
         <w:t>b)</w:t>
       </w:r>
       <w:r>
@@ -9513,14 +9083,14 @@
           <w:szCs w:val="24"/>
           <w:u w:val="single"/>
         </w:rPr>
-        <w:t>Joint Credit Purchases</w:t>
-      </w:r>
-      <w:r>
-        <w:rPr>
-          <w:sz w:val="24"/>
-          <w:szCs w:val="24"/>
-        </w:rPr>
-        <w:t>. If property is acquired by both our credit, is taken in both of our names, and if we both sign our names to the document creating the liability, we shall each be responsible for paying any purchase-money indebtedness with our respective separate funds, in proportion to our respective initial contributions to the purchase price or as specified in a written memorandum signed by each party.</w:t>
+        <w:t>Future Credit Obligations</w:t>
+      </w:r>
+      <w:r>
+        <w:rPr>
+          <w:sz w:val="24"/>
+          <w:szCs w:val="24"/>
+        </w:rPr>
+        <w:t>. Except for a joint credit purchase, as set forth in above, or as may be otherwise specifically set forth herein otherwise, any property purchased on credit will be the separate property of the party in whose name the title is taken. If there is no evidence of title, the party to whom the credit was extended shall own the property as separate property and be solely responsible for paying any associated indebtedness with that party’s separate funds. Each party agrees to save, hold harmless, indemnify, and make whole the other party and his/her separate property from all separate liabilities and obligations incurred by the party, other than a joint credit purchase.</w:t>
       </w:r>
     </w:p>
     <w:p>
@@ -9569,19 +9139,105 @@
           <w:szCs w:val="24"/>
           <w:u w:val="single"/>
         </w:rPr>
-        <w:t>Joint Checking or Savings Accounts for Household Expenses</w:t>
-      </w:r>
-      <w:r>
-        <w:rPr>
-          <w:sz w:val="24"/>
-          <w:szCs w:val="24"/>
-        </w:rPr>
-        <w:t>. It is anticipated that during the marriage the parties may create one or more checking or savings accounts in joint names into which they may put a portion of either or both parties’ Income and from which either party will have the right to withdraw for ordinary and customary living expenses. If either party files for Divorce, all contributions to such accounts shall terminate as of the date any petition for Divorce is filed. Any funds remaining in such accounts shall be owned 50% by</w:t>
-      </w:r>
-      <w:r>
-        <w:rPr>
-          <w:sz w:val="24"/>
-          <w:szCs w:val="24"/>
+        <w:t>Credit Cards of</w:t>
+      </w:r>
+      <w:r>
+        <w:rPr>
+          <w:sz w:val="24"/>
+          <w:szCs w:val="24"/>
+          <w:u w:val="single"/>
+        </w:rPr>
+        <w:t xml:space="preserve"> {{Spouse_1_Designation}} </w:t>
+      </w:r>
+      <w:r>
+        <w:rPr>
+          <w:sz w:val="24"/>
+          <w:szCs w:val="24"/>
+        </w:rPr>
+        <w:t>. Unless or except specifically set forth in this Postmarital Agreement otherwise,</w:t>
+      </w:r>
+      <w:r>
+        <w:rPr>
+          <w:sz w:val="24"/>
+          <w:szCs w:val="24"/>
+        </w:rPr>
+        <w:t xml:space="preserve"> {{Spouse_1_Designation}} </w:t>
+      </w:r>
+      <w:r>
+        <w:rPr>
+          <w:sz w:val="24"/>
+          <w:szCs w:val="24"/>
+        </w:rPr>
+        <w:t>shall be solely responsible for all business and personal credit card charges incurred by</w:t>
+      </w:r>
+      <w:r>
+        <w:rPr>
+          <w:sz w:val="24"/>
+          <w:szCs w:val="24"/>
+        </w:rPr>
+        <w:t xml:space="preserve"> {{Spouse_1_Designation}} </w:t>
+      </w:r>
+      <w:r>
+        <w:rPr>
+          <w:sz w:val="24"/>
+          <w:szCs w:val="24"/>
+        </w:rPr>
+        <w:t>.</w:t>
+      </w:r>
+    </w:p>
+    <w:p>
+      <w:pPr>
+        <w:numPr>
+          <w:ilvl w:val="12"/>
+          <w:numId w:val="0"/>
+        </w:numPr>
+        <w:jc w:val="both"/>
+        <w:rPr>
+          <w:sz w:val="24"/>
+          <w:szCs w:val="24"/>
+        </w:rPr>
+      </w:pPr>
+    </w:p>
+    <w:p>
+      <w:pPr>
+        <w:numPr>
+          <w:ilvl w:val="12"/>
+          <w:numId w:val="0"/>
+        </w:numPr>
+        <w:ind w:left="1440" w:hanging="720"/>
+        <w:jc w:val="both"/>
+        <w:rPr>
+          <w:sz w:val="24"/>
+          <w:szCs w:val="24"/>
+        </w:rPr>
+      </w:pPr>
+      <w:r>
+        <w:rPr>
+          <w:sz w:val="24"/>
+          <w:szCs w:val="24"/>
+        </w:rPr>
+        <w:t>d)</w:t>
+      </w:r>
+      <w:r>
+        <w:rPr>
+          <w:sz w:val="24"/>
+          <w:szCs w:val="24"/>
+        </w:rPr>
+        <w:tab/>
+      </w:r>
+      <w:r>
+        <w:rPr>
+          <w:sz w:val="24"/>
+          <w:szCs w:val="24"/>
+          <w:u w:val="single"/>
+        </w:rPr>
+        <w:t>Credit Cards of</w:t>
+      </w:r>
+      <w:r>
+        <w:rPr>
+          <w:sz w:val="24"/>
+          <w:szCs w:val="24"/>
+          <w:u w:val="single"/>
         </w:rPr>
         <w:t xml:space="preserve"> {{Spouse_2_Designation}} </w:t>
       </w:r>
@@ -9590,21 +9246,35 @@
           <w:sz w:val="24"/>
           <w:szCs w:val="24"/>
         </w:rPr>
-        <w:t>and 50% by</w:t>
-      </w:r>
-      <w:r>
-        <w:rPr>
-          <w:sz w:val="24"/>
-          <w:szCs w:val="24"/>
-        </w:rPr>
-        <w:t xml:space="preserve"> {{Spouse_1_Designation}} </w:t>
-      </w:r>
-      <w:r>
-        <w:rPr>
-          <w:sz w:val="24"/>
-          <w:szCs w:val="24"/>
-        </w:rPr>
-        <w:t>as the respective separate property of each.</w:t>
+        <w:t>. Unless or except specifically set forth in this Postmarital Agreement otherwise,</w:t>
+      </w:r>
+      <w:r>
+        <w:rPr>
+          <w:sz w:val="24"/>
+          <w:szCs w:val="24"/>
+        </w:rPr>
+        <w:t xml:space="preserve"> {{Spouse_2_Designation}} </w:t>
+      </w:r>
+      <w:r>
+        <w:rPr>
+          <w:sz w:val="24"/>
+          <w:szCs w:val="24"/>
+        </w:rPr>
+        <w:t>shall be solely responsible for all business and personal credit card charges incurred by</w:t>
+      </w:r>
+      <w:r>
+        <w:rPr>
+          <w:sz w:val="24"/>
+          <w:szCs w:val="24"/>
+        </w:rPr>
+        <w:t xml:space="preserve"> {{Spouse_2_Designation}} </w:t>
+      </w:r>
+      <w:r>
+        <w:rPr>
+          <w:sz w:val="24"/>
+          <w:szCs w:val="24"/>
+        </w:rPr>
+        <w:t>.</w:t>
       </w:r>
     </w:p>
     <w:p>
@@ -9638,7 +9308,7 @@
           <w:sz w:val="24"/>
           <w:szCs w:val="24"/>
         </w:rPr>
-        <w:t>d)</w:t>
+        <w:t>e)</w:t>
       </w:r>
       <w:r>
         <w:rPr>
@@ -9653,14 +9323,14 @@
           <w:szCs w:val="24"/>
           <w:u w:val="single"/>
         </w:rPr>
-        <w:t>Personal Property</w:t>
-      </w:r>
-      <w:r>
-        <w:rPr>
-          <w:sz w:val="24"/>
-          <w:szCs w:val="24"/>
-        </w:rPr>
-        <w:t>. Notwithstanding anything herein to the contrary, it is agreed that all personal clothing, jewelry, sporting goods, and items of adornment will be the separate property of the person who ordinarily uses or enjoys such property without regard to the source of the funds used to acquire such property.</w:t>
+        <w:t>Tort Liabilities</w:t>
+      </w:r>
+      <w:r>
+        <w:rPr>
+          <w:sz w:val="24"/>
+          <w:szCs w:val="24"/>
+        </w:rPr>
+        <w:t>. If a spouse is sued by a third party who alleges a tort cause of action, the spouse who is not alleged to have committed the wrongdoing is not financially liable, nor is his/her separate property liable, to the third party. The spouse who is alleged to have committed the tort against the third party shall be solely responsible for the payment of all attorney’s fees, costs, or judgment out of his/her separate property.</w:t>
       </w:r>
     </w:p>
     <w:p>
@@ -9694,46 +9364,155 @@
           <w:sz w:val="24"/>
           <w:szCs w:val="24"/>
         </w:rPr>
+        <w:t>f)</w:t>
+      </w:r>
+      <w:r>
+        <w:rPr>
+          <w:sz w:val="24"/>
+          <w:szCs w:val="24"/>
+        </w:rPr>
+        <w:tab/>
+      </w:r>
+      <w:r>
+        <w:rPr>
+          <w:sz w:val="24"/>
+          <w:szCs w:val="24"/>
+          <w:u w:val="single"/>
+        </w:rPr>
+        <w:t>Indemnification</w:t>
+      </w:r>
+      <w:r>
+        <w:rPr>
+          <w:sz w:val="24"/>
+          <w:szCs w:val="24"/>
+        </w:rPr>
+        <w:t>. In the event a creditor shall successfully judicially establish joint liability for an obligation or debt incurred by one of the parties to benefit his/her separate estate, the party incurring such separate liability agrees to reimburse the other party in the amount paid by the party not incurring the debt.</w:t>
+      </w:r>
+    </w:p>
+    <w:p>
+      <w:pPr>
+        <w:numPr>
+          <w:ilvl w:val="12"/>
+          <w:numId w:val="0"/>
+        </w:numPr>
+        <w:jc w:val="both"/>
+        <w:rPr>
+          <w:sz w:val="24"/>
+          <w:szCs w:val="24"/>
+        </w:rPr>
+      </w:pPr>
+    </w:p>
+    <w:p>
+      <w:pPr>
+        <w:keepNext/>
+        <w:numPr>
+          <w:ilvl w:val="12"/>
+          <w:numId w:val="0"/>
+        </w:numPr>
+        <w:jc w:val="both"/>
+        <w:rPr>
+          <w:sz w:val="24"/>
+          <w:szCs w:val="24"/>
+        </w:rPr>
+      </w:pPr>
+      <w:r>
+        <w:rPr>
+          <w:sz w:val="24"/>
+          <w:szCs w:val="24"/>
+        </w:rPr>
+        <w:t>17.</w:t>
+      </w:r>
+      <w:r>
+        <w:rPr>
+          <w:sz w:val="24"/>
+          <w:szCs w:val="24"/>
+        </w:rPr>
+        <w:tab/>
+      </w:r>
+      <w:r>
+        <w:rPr>
+          <w:sz w:val="24"/>
+          <w:szCs w:val="24"/>
+          <w:u w:val="single"/>
+        </w:rPr>
+        <w:t>Federal Income Tax Returns</w:t>
+      </w:r>
+    </w:p>
+    <w:p>
+      <w:pPr>
+        <w:keepNext/>
+        <w:numPr>
+          <w:ilvl w:val="12"/>
+          <w:numId w:val="0"/>
+        </w:numPr>
+        <w:jc w:val="both"/>
+        <w:rPr>
+          <w:sz w:val="24"/>
+          <w:szCs w:val="24"/>
+        </w:rPr>
+      </w:pPr>
+    </w:p>
+    <w:p>
+      <w:pPr>
+        <w:numPr>
+          <w:ilvl w:val="12"/>
+          <w:numId w:val="0"/>
+        </w:numPr>
+        <w:ind w:firstLine="720"/>
+        <w:jc w:val="both"/>
+        <w:rPr>
+          <w:sz w:val="24"/>
+          <w:szCs w:val="24"/>
+        </w:rPr>
+      </w:pPr>
+      <w:r>
+        <w:rPr>
+          <w:sz w:val="24"/>
+          <w:szCs w:val="24"/>
+        </w:rPr>
+        <w:t>Notwithstanding the parties’ intent to keep their respective property completely separate, the parties acknowledge that the Internal Revenue Code and associated regulations, as amended, and similar codes and regulations of other states or foreign nations may provide savings for married couples filing joint returns. The parties agree that filing a joint tax return will in no way waive or modify any provision of this Postmarital Agreement.</w:t>
+      </w:r>
+    </w:p>
+    <w:p>
+      <w:pPr>
+        <w:numPr>
+          <w:ilvl w:val="12"/>
+          <w:numId w:val="0"/>
+        </w:numPr>
+        <w:jc w:val="both"/>
+        <w:rPr>
+          <w:sz w:val="24"/>
+          <w:szCs w:val="24"/>
+        </w:rPr>
+      </w:pPr>
+    </w:p>
+    <w:p>
+      <w:pPr>
+        <w:numPr>
+          <w:ilvl w:val="12"/>
+          <w:numId w:val="0"/>
+        </w:numPr>
+        <w:ind w:firstLine="720"/>
+        <w:jc w:val="both"/>
+        <w:rPr>
+          <w:sz w:val="24"/>
+          <w:szCs w:val="24"/>
+        </w:rPr>
+      </w:pPr>
+      <w:r>
+        <w:rPr>
+          <w:sz w:val="24"/>
+          <w:szCs w:val="24"/>
+        </w:rPr>
+        <w:t xml:space="preserve">The parties will execute separate income tax returns during their marriage, unless they mutually agree to file a joint tax return for any year. The tax liability arising from separate-property </w:t>
+      </w:r>
+      <w:r>
+        <w:rPr>
+          <w:sz w:val="24"/>
+          <w:szCs w:val="24"/>
+        </w:rPr>
         <w:lastRenderedPageBreak/>
-        <w:t>e)</w:t>
-      </w:r>
-      <w:r>
-        <w:rPr>
-          <w:sz w:val="24"/>
-          <w:szCs w:val="24"/>
-        </w:rPr>
-        <w:tab/>
-      </w:r>
-      <w:r>
-        <w:rPr>
-          <w:sz w:val="24"/>
-          <w:szCs w:val="24"/>
-          <w:u w:val="single"/>
-        </w:rPr>
-        <w:t>No Joint Ventures or Loans Except in Writing</w:t>
-      </w:r>
-      <w:r>
-        <w:rPr>
-          <w:sz w:val="24"/>
-          <w:szCs w:val="24"/>
-        </w:rPr>
-        <w:t xml:space="preserve">. If the parties ever </w:t>
-      </w:r>
-      <w:proofErr w:type="gramStart"/>
-      <w:r>
-        <w:rPr>
-          <w:sz w:val="24"/>
-          <w:szCs w:val="24"/>
-        </w:rPr>
-        <w:t>enter into</w:t>
-      </w:r>
-      <w:proofErr w:type="gramEnd"/>
-      <w:r>
-        <w:rPr>
-          <w:sz w:val="24"/>
-          <w:szCs w:val="24"/>
-        </w:rPr>
-        <w:t xml:space="preserve"> any partnership or other type of joint venture, it will only be by a formal agreement evidenced in writing and signed by both parties. The lack of such a writing shall be conclusive evidence that there was no partnership or joint venture. Further, any loan between the parties must be evidenced in writing and signed by both parties. The lack of such a writing shall be conclusive evidence that there was no loan.</w:t>
+        <w:t>transactions will be the sole liability of the owner and will be fully discharged out of the separate property of that party. Each party agrees to hold the other harmless from such liability and all tax liens that might arise through the filing of a joint return, the failure to file proper returns, or the failure to pay required taxes relating to the separate property of that party.</w:t>
       </w:r>
     </w:p>
     <w:p>
@@ -9755,54 +9534,6 @@
           <w:ilvl w:val="12"/>
           <w:numId w:val="0"/>
         </w:numPr>
-        <w:jc w:val="both"/>
-        <w:rPr>
-          <w:sz w:val="24"/>
-          <w:szCs w:val="24"/>
-        </w:rPr>
-      </w:pPr>
-      <w:r>
-        <w:rPr>
-          <w:sz w:val="24"/>
-          <w:szCs w:val="24"/>
-        </w:rPr>
-        <w:t>15.</w:t>
-      </w:r>
-      <w:r>
-        <w:rPr>
-          <w:sz w:val="24"/>
-          <w:szCs w:val="24"/>
-        </w:rPr>
-        <w:tab/>
-      </w:r>
-      <w:r>
-        <w:rPr>
-          <w:sz w:val="24"/>
-          <w:szCs w:val="24"/>
-          <w:u w:val="single"/>
-        </w:rPr>
-        <w:t>Waiver of Retirement Benefits</w:t>
-      </w:r>
-    </w:p>
-    <w:p>
-      <w:pPr>
-        <w:numPr>
-          <w:ilvl w:val="12"/>
-          <w:numId w:val="0"/>
-        </w:numPr>
-        <w:jc w:val="both"/>
-        <w:rPr>
-          <w:sz w:val="24"/>
-          <w:szCs w:val="24"/>
-        </w:rPr>
-      </w:pPr>
-    </w:p>
-    <w:p>
-      <w:pPr>
-        <w:numPr>
-          <w:ilvl w:val="12"/>
-          <w:numId w:val="0"/>
-        </w:numPr>
         <w:ind w:firstLine="720"/>
         <w:jc w:val="both"/>
         <w:rPr>
@@ -9815,995 +9546,6 @@
           <w:sz w:val="24"/>
           <w:szCs w:val="24"/>
         </w:rPr>
-        <w:t xml:space="preserve">As used in this </w:t>
-      </w:r>
-      <w:proofErr w:type="spellStart"/>
-      <w:r>
-        <w:rPr>
-          <w:sz w:val="24"/>
-          <w:szCs w:val="24"/>
-        </w:rPr>
-        <w:t>Postmarital</w:t>
-      </w:r>
-      <w:proofErr w:type="spellEnd"/>
-      <w:r>
-        <w:rPr>
-          <w:sz w:val="24"/>
-          <w:szCs w:val="24"/>
-        </w:rPr>
-        <w:t xml:space="preserve"> Agreement, “Retirement Benefits” shall be broadly defined to include all pensions, deferred compensation, annuities, disability benefits, health savings accounts, 401(k) plans, other qualified plans, individual retirement accounts (IRAs), and any other retirement accounts or plans.</w:t>
-      </w:r>
-    </w:p>
-    <w:p>
-      <w:pPr>
-        <w:numPr>
-          <w:ilvl w:val="12"/>
-          <w:numId w:val="0"/>
-        </w:numPr>
-        <w:jc w:val="both"/>
-        <w:rPr>
-          <w:sz w:val="24"/>
-          <w:szCs w:val="24"/>
-        </w:rPr>
-      </w:pPr>
-    </w:p>
-    <w:p>
-      <w:pPr>
-        <w:numPr>
-          <w:ilvl w:val="12"/>
-          <w:numId w:val="0"/>
-        </w:numPr>
-        <w:ind w:firstLine="720"/>
-        <w:jc w:val="both"/>
-        <w:rPr>
-          <w:sz w:val="24"/>
-          <w:szCs w:val="24"/>
-        </w:rPr>
-      </w:pPr>
-      <w:r>
-        <w:rPr>
-          <w:sz w:val="24"/>
-          <w:szCs w:val="24"/>
-        </w:rPr>
-        <w:t xml:space="preserve"> {{Spouse_2_Designation}} </w:t>
-      </w:r>
-      <w:r>
-        <w:rPr>
-          <w:sz w:val="24"/>
-          <w:szCs w:val="24"/>
-        </w:rPr>
-        <w:t>agrees that</w:t>
-      </w:r>
-      <w:r>
-        <w:rPr>
-          <w:sz w:val="24"/>
-          <w:szCs w:val="24"/>
-        </w:rPr>
-        <w:t xml:space="preserve"> {{Spouse_1_Designation}}’s</w:t>
-      </w:r>
-      <w:r>
-        <w:rPr>
-          <w:sz w:val="24"/>
-          <w:szCs w:val="24"/>
-        </w:rPr>
-        <w:t xml:space="preserve"> Retirement Benefits, including all contributions and enhancements during marriage, shall be</w:t>
-      </w:r>
-      <w:r>
-        <w:rPr>
-          <w:sz w:val="24"/>
-          <w:szCs w:val="24"/>
-        </w:rPr>
-        <w:t xml:space="preserve"> {{Spouse_1_Possessive_Pronoun}} </w:t>
-      </w:r>
-      <w:r>
-        <w:rPr>
-          <w:sz w:val="24"/>
-          <w:szCs w:val="24"/>
-        </w:rPr>
-        <w:t>sole and separate property, and he waives all interest in</w:t>
-      </w:r>
-      <w:r>
-        <w:rPr>
-          <w:sz w:val="24"/>
-          <w:szCs w:val="24"/>
-        </w:rPr>
-        <w:t xml:space="preserve"> {{Spouse_1_Designation}}’s</w:t>
-      </w:r>
-      <w:r>
-        <w:rPr>
-          <w:sz w:val="24"/>
-          <w:szCs w:val="24"/>
-        </w:rPr>
-        <w:t xml:space="preserve"> Retirement Benefits.</w:t>
-      </w:r>
-      <w:r>
-        <w:rPr>
-          <w:sz w:val="24"/>
-          <w:szCs w:val="24"/>
-        </w:rPr>
-        <w:t xml:space="preserve"> {{Spouse_1_Designation}} </w:t>
-      </w:r>
-      <w:r>
-        <w:rPr>
-          <w:sz w:val="24"/>
-          <w:szCs w:val="24"/>
-        </w:rPr>
-        <w:t>agrees that</w:t>
-      </w:r>
-      <w:r>
-        <w:rPr>
-          <w:sz w:val="24"/>
-          <w:szCs w:val="24"/>
-        </w:rPr>
-        <w:t xml:space="preserve"> {{Spouse_2_Designation}}’s</w:t>
-      </w:r>
-      <w:r>
-        <w:rPr>
-          <w:sz w:val="24"/>
-          <w:szCs w:val="24"/>
-        </w:rPr>
-        <w:t xml:space="preserve"> Retirement Benefits, including all contributions and enhancements during marriage, shall be</w:t>
-      </w:r>
-      <w:r>
-        <w:rPr>
-          <w:sz w:val="24"/>
-          <w:szCs w:val="24"/>
-        </w:rPr>
-        <w:t xml:space="preserve"> {{Spouse_2_Possessive_Pronoun}} </w:t>
-      </w:r>
-      <w:r>
-        <w:rPr>
-          <w:sz w:val="24"/>
-          <w:szCs w:val="24"/>
-        </w:rPr>
-        <w:t>sole and separate property, and she waives all interest in</w:t>
-      </w:r>
-      <w:r>
-        <w:rPr>
-          <w:sz w:val="24"/>
-          <w:szCs w:val="24"/>
-        </w:rPr>
-        <w:t xml:space="preserve"> {{Spouse_2_Designation}}’s</w:t>
-      </w:r>
-      <w:r>
-        <w:rPr>
-          <w:sz w:val="24"/>
-          <w:szCs w:val="24"/>
-        </w:rPr>
-        <w:t xml:space="preserve"> Retirement Benefits.</w:t>
-      </w:r>
-    </w:p>
-    <w:p>
-      <w:pPr>
-        <w:numPr>
-          <w:ilvl w:val="12"/>
-          <w:numId w:val="0"/>
-        </w:numPr>
-        <w:jc w:val="both"/>
-        <w:rPr>
-          <w:sz w:val="24"/>
-          <w:szCs w:val="24"/>
-        </w:rPr>
-      </w:pPr>
-    </w:p>
-    <w:p>
-      <w:pPr>
-        <w:numPr>
-          <w:ilvl w:val="12"/>
-          <w:numId w:val="0"/>
-        </w:numPr>
-        <w:ind w:firstLine="720"/>
-        <w:jc w:val="both"/>
-        <w:rPr>
-          <w:sz w:val="24"/>
-          <w:szCs w:val="24"/>
-        </w:rPr>
-      </w:pPr>
-      <w:r>
-        <w:rPr>
-          <w:sz w:val="24"/>
-          <w:szCs w:val="24"/>
-        </w:rPr>
-        <w:t>Each spouse further waives all rights he/she may have to participate in any decisions concerning the designation of beneficiaries, election of benefits, or any other decision to be made relating to the other spouse’s Retirement Benefits. Each spouse specifically agrees to accept, and shall consent in writing to, the other spouse’s decisions in connection with any Retirement Benefit, even if the decision does not provide for any benefit to the spouse. Each spouse shall execute any document necessary to effectuate this agreement and waiver.</w:t>
-      </w:r>
-    </w:p>
-    <w:p>
-      <w:pPr>
-        <w:numPr>
-          <w:ilvl w:val="12"/>
-          <w:numId w:val="0"/>
-        </w:numPr>
-        <w:jc w:val="both"/>
-        <w:rPr>
-          <w:sz w:val="24"/>
-          <w:szCs w:val="24"/>
-        </w:rPr>
-      </w:pPr>
-    </w:p>
-    <w:p>
-      <w:pPr>
-        <w:numPr>
-          <w:ilvl w:val="12"/>
-          <w:numId w:val="0"/>
-        </w:numPr>
-        <w:ind w:firstLine="720"/>
-        <w:jc w:val="both"/>
-        <w:rPr>
-          <w:sz w:val="24"/>
-          <w:szCs w:val="24"/>
-        </w:rPr>
-      </w:pPr>
-      <w:r>
-        <w:rPr>
-          <w:sz w:val="24"/>
-          <w:szCs w:val="24"/>
-        </w:rPr>
-        <w:t>This provision shall not override any voluntary designation expressly made by a spouse.</w:t>
-      </w:r>
-    </w:p>
-    <w:p>
-      <w:pPr>
-        <w:numPr>
-          <w:ilvl w:val="12"/>
-          <w:numId w:val="0"/>
-        </w:numPr>
-        <w:jc w:val="both"/>
-        <w:rPr>
-          <w:sz w:val="24"/>
-          <w:szCs w:val="24"/>
-        </w:rPr>
-      </w:pPr>
-    </w:p>
-    <w:p>
-      <w:pPr>
-        <w:numPr>
-          <w:ilvl w:val="12"/>
-          <w:numId w:val="0"/>
-        </w:numPr>
-        <w:ind w:left="720" w:hanging="720"/>
-        <w:jc w:val="both"/>
-        <w:rPr>
-          <w:sz w:val="24"/>
-          <w:szCs w:val="24"/>
-        </w:rPr>
-      </w:pPr>
-      <w:r>
-        <w:rPr>
-          <w:sz w:val="24"/>
-          <w:szCs w:val="24"/>
-        </w:rPr>
-        <w:t>16.</w:t>
-      </w:r>
-      <w:r>
-        <w:rPr>
-          <w:sz w:val="24"/>
-          <w:szCs w:val="24"/>
-        </w:rPr>
-        <w:tab/>
-      </w:r>
-      <w:r>
-        <w:rPr>
-          <w:sz w:val="24"/>
-          <w:szCs w:val="24"/>
-          <w:u w:val="single"/>
-        </w:rPr>
-        <w:t>Liabilities and Future Credit Obligations</w:t>
-      </w:r>
-    </w:p>
-    <w:p>
-      <w:pPr>
-        <w:numPr>
-          <w:ilvl w:val="12"/>
-          <w:numId w:val="0"/>
-        </w:numPr>
-        <w:jc w:val="both"/>
-        <w:rPr>
-          <w:sz w:val="24"/>
-          <w:szCs w:val="24"/>
-        </w:rPr>
-      </w:pPr>
-    </w:p>
-    <w:p>
-      <w:pPr>
-        <w:numPr>
-          <w:ilvl w:val="12"/>
-          <w:numId w:val="0"/>
-        </w:numPr>
-        <w:ind w:left="1440" w:hanging="720"/>
-        <w:jc w:val="both"/>
-        <w:rPr>
-          <w:sz w:val="24"/>
-          <w:szCs w:val="24"/>
-        </w:rPr>
-      </w:pPr>
-      <w:r>
-        <w:rPr>
-          <w:sz w:val="24"/>
-          <w:szCs w:val="24"/>
-        </w:rPr>
-        <w:t>a)</w:t>
-      </w:r>
-      <w:r>
-        <w:rPr>
-          <w:sz w:val="24"/>
-          <w:szCs w:val="24"/>
-        </w:rPr>
-        <w:tab/>
-      </w:r>
-      <w:r>
-        <w:rPr>
-          <w:sz w:val="24"/>
-          <w:szCs w:val="24"/>
-          <w:u w:val="single"/>
-        </w:rPr>
-        <w:t>Existing Liabilities</w:t>
-      </w:r>
-      <w:r>
-        <w:rPr>
-          <w:sz w:val="24"/>
-          <w:szCs w:val="24"/>
-        </w:rPr>
-        <w:t xml:space="preserve">. All liabilities and obligations (contingent and absolute) of either of us that exist at the date of our marriage shall be enforceable against and discharged from the separate property of the party who incurred the </w:t>
-      </w:r>
-      <w:proofErr w:type="gramStart"/>
-      <w:r>
-        <w:rPr>
-          <w:sz w:val="24"/>
-          <w:szCs w:val="24"/>
-        </w:rPr>
-        <w:t>particular liability</w:t>
-      </w:r>
-      <w:proofErr w:type="gramEnd"/>
-      <w:r>
-        <w:rPr>
-          <w:sz w:val="24"/>
-          <w:szCs w:val="24"/>
-        </w:rPr>
-        <w:t xml:space="preserve"> or obligation and shall not be enforceable against or dischargeable from the property of the other.</w:t>
-      </w:r>
-    </w:p>
-    <w:p>
-      <w:pPr>
-        <w:numPr>
-          <w:ilvl w:val="12"/>
-          <w:numId w:val="0"/>
-        </w:numPr>
-        <w:jc w:val="both"/>
-        <w:rPr>
-          <w:sz w:val="24"/>
-          <w:szCs w:val="24"/>
-        </w:rPr>
-      </w:pPr>
-    </w:p>
-    <w:p>
-      <w:pPr>
-        <w:numPr>
-          <w:ilvl w:val="12"/>
-          <w:numId w:val="0"/>
-        </w:numPr>
-        <w:ind w:left="1440" w:hanging="720"/>
-        <w:jc w:val="both"/>
-        <w:rPr>
-          <w:sz w:val="24"/>
-          <w:szCs w:val="24"/>
-        </w:rPr>
-      </w:pPr>
-      <w:r>
-        <w:rPr>
-          <w:sz w:val="24"/>
-          <w:szCs w:val="24"/>
-        </w:rPr>
-        <w:t>b)</w:t>
-      </w:r>
-      <w:r>
-        <w:rPr>
-          <w:sz w:val="24"/>
-          <w:szCs w:val="24"/>
-        </w:rPr>
-        <w:tab/>
-      </w:r>
-      <w:r>
-        <w:rPr>
-          <w:sz w:val="24"/>
-          <w:szCs w:val="24"/>
-          <w:u w:val="single"/>
-        </w:rPr>
-        <w:t>Future Credit Obligations</w:t>
-      </w:r>
-      <w:r>
-        <w:rPr>
-          <w:sz w:val="24"/>
-          <w:szCs w:val="24"/>
-        </w:rPr>
-        <w:t xml:space="preserve">. Except for a joint credit purchase, as set forth in above, or as may be otherwise specifically set forth herein otherwise, any property purchased on credit will be the separate property of the party in whose name the title is taken. If there is no evidence of title, the party to whom the credit was </w:t>
-      </w:r>
-      <w:r>
-        <w:rPr>
-          <w:sz w:val="24"/>
-          <w:szCs w:val="24"/>
-        </w:rPr>
-        <w:lastRenderedPageBreak/>
-        <w:t>extended shall own the property as separate property and be solely responsible for paying any associated indebtedness with that party’s separate funds. Each party agrees to save, hold harmless, indemnify, and make whole the other party and his/her separate property from all separate liabilities and obligations incurred by the party, other than a joint credit purchase.</w:t>
-      </w:r>
-    </w:p>
-    <w:p>
-      <w:pPr>
-        <w:numPr>
-          <w:ilvl w:val="12"/>
-          <w:numId w:val="0"/>
-        </w:numPr>
-        <w:jc w:val="both"/>
-        <w:rPr>
-          <w:sz w:val="24"/>
-          <w:szCs w:val="24"/>
-        </w:rPr>
-      </w:pPr>
-    </w:p>
-    <w:p>
-      <w:pPr>
-        <w:numPr>
-          <w:ilvl w:val="12"/>
-          <w:numId w:val="0"/>
-        </w:numPr>
-        <w:ind w:left="1440" w:hanging="720"/>
-        <w:jc w:val="both"/>
-        <w:rPr>
-          <w:sz w:val="24"/>
-          <w:szCs w:val="24"/>
-        </w:rPr>
-      </w:pPr>
-      <w:r>
-        <w:rPr>
-          <w:sz w:val="24"/>
-          <w:szCs w:val="24"/>
-        </w:rPr>
-        <w:t>c)</w:t>
-      </w:r>
-      <w:r>
-        <w:rPr>
-          <w:sz w:val="24"/>
-          <w:szCs w:val="24"/>
-        </w:rPr>
-        <w:tab/>
-      </w:r>
-      <w:r>
-        <w:rPr>
-          <w:sz w:val="24"/>
-          <w:szCs w:val="24"/>
-          <w:u w:val="single"/>
-        </w:rPr>
-        <w:t>Credit Cards of</w:t>
-      </w:r>
-      <w:r>
-        <w:rPr>
-          <w:sz w:val="24"/>
-          <w:szCs w:val="24"/>
-          <w:u w:val="single"/>
-        </w:rPr>
-        <w:t xml:space="preserve"> {{Spouse_1_Designation}</w:t>
-      </w:r>
-      <w:proofErr w:type="gramStart"/>
-      <w:r>
-        <w:rPr>
-          <w:sz w:val="24"/>
-          <w:szCs w:val="24"/>
-          <w:u w:val="single"/>
-        </w:rPr>
-        <w:t xml:space="preserve">} </w:t>
-      </w:r>
-      <w:r>
-        <w:rPr>
-          <w:sz w:val="24"/>
-          <w:szCs w:val="24"/>
-        </w:rPr>
-        <w:t>.</w:t>
-      </w:r>
-      <w:proofErr w:type="gramEnd"/>
-      <w:r>
-        <w:rPr>
-          <w:sz w:val="24"/>
-          <w:szCs w:val="24"/>
-        </w:rPr>
-        <w:t xml:space="preserve"> Unless or except specifically set forth in this </w:t>
-      </w:r>
-      <w:proofErr w:type="spellStart"/>
-      <w:r>
-        <w:rPr>
-          <w:sz w:val="24"/>
-          <w:szCs w:val="24"/>
-        </w:rPr>
-        <w:t>Postmarital</w:t>
-      </w:r>
-      <w:proofErr w:type="spellEnd"/>
-      <w:r>
-        <w:rPr>
-          <w:sz w:val="24"/>
-          <w:szCs w:val="24"/>
-        </w:rPr>
-        <w:t xml:space="preserve"> Agreement otherwise,</w:t>
-      </w:r>
-      <w:r>
-        <w:rPr>
-          <w:sz w:val="24"/>
-          <w:szCs w:val="24"/>
-        </w:rPr>
-        <w:t xml:space="preserve"> {{Spouse_1_Designation}} </w:t>
-      </w:r>
-      <w:r>
-        <w:rPr>
-          <w:sz w:val="24"/>
-          <w:szCs w:val="24"/>
-        </w:rPr>
-        <w:t>shall be solely responsible for all business and personal credit card charges incurred by</w:t>
-      </w:r>
-      <w:r>
-        <w:rPr>
-          <w:sz w:val="24"/>
-          <w:szCs w:val="24"/>
-        </w:rPr>
-        <w:t xml:space="preserve"> {{Spouse_1_Designation}</w:t>
-      </w:r>
-      <w:proofErr w:type="gramStart"/>
-      <w:r>
-        <w:rPr>
-          <w:sz w:val="24"/>
-          <w:szCs w:val="24"/>
-        </w:rPr>
-        <w:t xml:space="preserve">} </w:t>
-      </w:r>
-      <w:r>
-        <w:rPr>
-          <w:sz w:val="24"/>
-          <w:szCs w:val="24"/>
-        </w:rPr>
-        <w:t>.</w:t>
-      </w:r>
-      <w:proofErr w:type="gramEnd"/>
-    </w:p>
-    <w:p>
-      <w:pPr>
-        <w:numPr>
-          <w:ilvl w:val="12"/>
-          <w:numId w:val="0"/>
-        </w:numPr>
-        <w:jc w:val="both"/>
-        <w:rPr>
-          <w:sz w:val="24"/>
-          <w:szCs w:val="24"/>
-        </w:rPr>
-      </w:pPr>
-    </w:p>
-    <w:p>
-      <w:pPr>
-        <w:numPr>
-          <w:ilvl w:val="12"/>
-          <w:numId w:val="0"/>
-        </w:numPr>
-        <w:ind w:left="1440" w:hanging="720"/>
-        <w:jc w:val="both"/>
-        <w:rPr>
-          <w:sz w:val="24"/>
-          <w:szCs w:val="24"/>
-        </w:rPr>
-      </w:pPr>
-      <w:r>
-        <w:rPr>
-          <w:sz w:val="24"/>
-          <w:szCs w:val="24"/>
-        </w:rPr>
-        <w:t>d)</w:t>
-      </w:r>
-      <w:r>
-        <w:rPr>
-          <w:sz w:val="24"/>
-          <w:szCs w:val="24"/>
-        </w:rPr>
-        <w:tab/>
-      </w:r>
-      <w:r>
-        <w:rPr>
-          <w:sz w:val="24"/>
-          <w:szCs w:val="24"/>
-          <w:u w:val="single"/>
-        </w:rPr>
-        <w:t>Credit Cards of</w:t>
-      </w:r>
-      <w:r>
-        <w:rPr>
-          <w:sz w:val="24"/>
-          <w:szCs w:val="24"/>
-          <w:u w:val="single"/>
-        </w:rPr>
-        <w:t xml:space="preserve"> {{Spouse_2_Designation}</w:t>
-      </w:r>
-      <w:proofErr w:type="gramStart"/>
-      <w:r>
-        <w:rPr>
-          <w:sz w:val="24"/>
-          <w:szCs w:val="24"/>
-          <w:u w:val="single"/>
-        </w:rPr>
-        <w:t xml:space="preserve">} </w:t>
-      </w:r>
-      <w:r>
-        <w:rPr>
-          <w:sz w:val="24"/>
-          <w:szCs w:val="24"/>
-        </w:rPr>
-        <w:t>.</w:t>
-      </w:r>
-      <w:proofErr w:type="gramEnd"/>
-      <w:r>
-        <w:rPr>
-          <w:sz w:val="24"/>
-          <w:szCs w:val="24"/>
-        </w:rPr>
-        <w:t xml:space="preserve"> Unless or except specifically set forth in this </w:t>
-      </w:r>
-      <w:proofErr w:type="spellStart"/>
-      <w:r>
-        <w:rPr>
-          <w:sz w:val="24"/>
-          <w:szCs w:val="24"/>
-        </w:rPr>
-        <w:t>Postmarital</w:t>
-      </w:r>
-      <w:proofErr w:type="spellEnd"/>
-      <w:r>
-        <w:rPr>
-          <w:sz w:val="24"/>
-          <w:szCs w:val="24"/>
-        </w:rPr>
-        <w:t xml:space="preserve"> Agreement otherwise,</w:t>
-      </w:r>
-      <w:r>
-        <w:rPr>
-          <w:sz w:val="24"/>
-          <w:szCs w:val="24"/>
-        </w:rPr>
-        <w:t xml:space="preserve"> {{Spouse_2_Designation}} </w:t>
-      </w:r>
-      <w:r>
-        <w:rPr>
-          <w:sz w:val="24"/>
-          <w:szCs w:val="24"/>
-        </w:rPr>
-        <w:t>shall be solely responsible for all business and personal credit card charges incurred by</w:t>
-      </w:r>
-      <w:r>
-        <w:rPr>
-          <w:sz w:val="24"/>
-          <w:szCs w:val="24"/>
-        </w:rPr>
-        <w:t xml:space="preserve"> {{Spouse_2_Designation}</w:t>
-      </w:r>
-      <w:proofErr w:type="gramStart"/>
-      <w:r>
-        <w:rPr>
-          <w:sz w:val="24"/>
-          <w:szCs w:val="24"/>
-        </w:rPr>
-        <w:t xml:space="preserve">} </w:t>
-      </w:r>
-      <w:r>
-        <w:rPr>
-          <w:sz w:val="24"/>
-          <w:szCs w:val="24"/>
-        </w:rPr>
-        <w:t>.</w:t>
-      </w:r>
-      <w:proofErr w:type="gramEnd"/>
-    </w:p>
-    <w:p>
-      <w:pPr>
-        <w:numPr>
-          <w:ilvl w:val="12"/>
-          <w:numId w:val="0"/>
-        </w:numPr>
-        <w:jc w:val="both"/>
-        <w:rPr>
-          <w:sz w:val="24"/>
-          <w:szCs w:val="24"/>
-        </w:rPr>
-      </w:pPr>
-    </w:p>
-    <w:p>
-      <w:pPr>
-        <w:numPr>
-          <w:ilvl w:val="12"/>
-          <w:numId w:val="0"/>
-        </w:numPr>
-        <w:ind w:left="1440" w:hanging="720"/>
-        <w:jc w:val="both"/>
-        <w:rPr>
-          <w:sz w:val="24"/>
-          <w:szCs w:val="24"/>
-        </w:rPr>
-      </w:pPr>
-      <w:r>
-        <w:rPr>
-          <w:sz w:val="24"/>
-          <w:szCs w:val="24"/>
-        </w:rPr>
-        <w:t>e)</w:t>
-      </w:r>
-      <w:r>
-        <w:rPr>
-          <w:sz w:val="24"/>
-          <w:szCs w:val="24"/>
-        </w:rPr>
-        <w:tab/>
-      </w:r>
-      <w:r>
-        <w:rPr>
-          <w:sz w:val="24"/>
-          <w:szCs w:val="24"/>
-          <w:u w:val="single"/>
-        </w:rPr>
-        <w:t>Tort Liabilities</w:t>
-      </w:r>
-      <w:r>
-        <w:rPr>
-          <w:sz w:val="24"/>
-          <w:szCs w:val="24"/>
-        </w:rPr>
-        <w:t>. If a spouse is sued by a third party who alleges a tort cause of action, the spouse who is not alleged to have committed the wrongdoing is not financially liable, nor is his/her separate property liable, to the third party. The spouse who is alleged to have committed the tort against the third party shall be solely responsible for the payment of all attorney’s fees, costs, or judgment out of his/her separate property.</w:t>
-      </w:r>
-    </w:p>
-    <w:p>
-      <w:pPr>
-        <w:numPr>
-          <w:ilvl w:val="12"/>
-          <w:numId w:val="0"/>
-        </w:numPr>
-        <w:jc w:val="both"/>
-        <w:rPr>
-          <w:sz w:val="24"/>
-          <w:szCs w:val="24"/>
-        </w:rPr>
-      </w:pPr>
-    </w:p>
-    <w:p>
-      <w:pPr>
-        <w:numPr>
-          <w:ilvl w:val="12"/>
-          <w:numId w:val="0"/>
-        </w:numPr>
-        <w:ind w:left="1440" w:hanging="720"/>
-        <w:jc w:val="both"/>
-        <w:rPr>
-          <w:sz w:val="24"/>
-          <w:szCs w:val="24"/>
-        </w:rPr>
-      </w:pPr>
-      <w:r>
-        <w:rPr>
-          <w:sz w:val="24"/>
-          <w:szCs w:val="24"/>
-        </w:rPr>
-        <w:t>f)</w:t>
-      </w:r>
-      <w:r>
-        <w:rPr>
-          <w:sz w:val="24"/>
-          <w:szCs w:val="24"/>
-        </w:rPr>
-        <w:tab/>
-      </w:r>
-      <w:r>
-        <w:rPr>
-          <w:sz w:val="24"/>
-          <w:szCs w:val="24"/>
-          <w:u w:val="single"/>
-        </w:rPr>
-        <w:t>Indemnification</w:t>
-      </w:r>
-      <w:r>
-        <w:rPr>
-          <w:sz w:val="24"/>
-          <w:szCs w:val="24"/>
-        </w:rPr>
-        <w:t>. In the event a creditor shall successfully judicially establish joint liability for an obligation or debt incurred by one of the parties to benefit his/her separate estate, the party incurring such separate liability agrees to reimburse the other party in the amount paid by the party not incurring the debt.</w:t>
-      </w:r>
-    </w:p>
-    <w:p>
-      <w:pPr>
-        <w:numPr>
-          <w:ilvl w:val="12"/>
-          <w:numId w:val="0"/>
-        </w:numPr>
-        <w:jc w:val="both"/>
-        <w:rPr>
-          <w:sz w:val="24"/>
-          <w:szCs w:val="24"/>
-        </w:rPr>
-      </w:pPr>
-    </w:p>
-    <w:p>
-      <w:pPr>
-        <w:keepNext/>
-        <w:numPr>
-          <w:ilvl w:val="12"/>
-          <w:numId w:val="0"/>
-        </w:numPr>
-        <w:jc w:val="both"/>
-        <w:rPr>
-          <w:sz w:val="24"/>
-          <w:szCs w:val="24"/>
-        </w:rPr>
-      </w:pPr>
-      <w:r>
-        <w:rPr>
-          <w:sz w:val="24"/>
-          <w:szCs w:val="24"/>
-        </w:rPr>
-        <w:t>17.</w:t>
-      </w:r>
-      <w:r>
-        <w:rPr>
-          <w:sz w:val="24"/>
-          <w:szCs w:val="24"/>
-        </w:rPr>
-        <w:tab/>
-      </w:r>
-      <w:r>
-        <w:rPr>
-          <w:sz w:val="24"/>
-          <w:szCs w:val="24"/>
-          <w:u w:val="single"/>
-        </w:rPr>
-        <w:t>Federal Income Tax Returns</w:t>
-      </w:r>
-    </w:p>
-    <w:p>
-      <w:pPr>
-        <w:keepNext/>
-        <w:numPr>
-          <w:ilvl w:val="12"/>
-          <w:numId w:val="0"/>
-        </w:numPr>
-        <w:jc w:val="both"/>
-        <w:rPr>
-          <w:sz w:val="24"/>
-          <w:szCs w:val="24"/>
-        </w:rPr>
-      </w:pPr>
-    </w:p>
-    <w:p>
-      <w:pPr>
-        <w:numPr>
-          <w:ilvl w:val="12"/>
-          <w:numId w:val="0"/>
-        </w:numPr>
-        <w:ind w:firstLine="720"/>
-        <w:jc w:val="both"/>
-        <w:rPr>
-          <w:sz w:val="24"/>
-          <w:szCs w:val="24"/>
-        </w:rPr>
-      </w:pPr>
-      <w:r>
-        <w:rPr>
-          <w:sz w:val="24"/>
-          <w:szCs w:val="24"/>
-        </w:rPr>
-        <w:t xml:space="preserve">Notwithstanding the parties’ intent to keep their respective property </w:t>
-      </w:r>
-      <w:proofErr w:type="gramStart"/>
-      <w:r>
-        <w:rPr>
-          <w:sz w:val="24"/>
-          <w:szCs w:val="24"/>
-        </w:rPr>
-        <w:t>completely separate</w:t>
-      </w:r>
-      <w:proofErr w:type="gramEnd"/>
-      <w:r>
-        <w:rPr>
-          <w:sz w:val="24"/>
-          <w:szCs w:val="24"/>
-        </w:rPr>
-        <w:t xml:space="preserve">, the parties acknowledge that the Internal Revenue Code and associated regulations, as amended, and similar codes and regulations of other states or foreign nations may provide savings for married couples filing joint returns. The parties agree that filing a joint tax return will in no way waive or modify any provision of this </w:t>
-      </w:r>
-      <w:proofErr w:type="spellStart"/>
-      <w:r>
-        <w:rPr>
-          <w:sz w:val="24"/>
-          <w:szCs w:val="24"/>
-        </w:rPr>
-        <w:t>Postmarital</w:t>
-      </w:r>
-      <w:proofErr w:type="spellEnd"/>
-      <w:r>
-        <w:rPr>
-          <w:sz w:val="24"/>
-          <w:szCs w:val="24"/>
-        </w:rPr>
-        <w:t xml:space="preserve"> Agreement.</w:t>
-      </w:r>
-    </w:p>
-    <w:p>
-      <w:pPr>
-        <w:numPr>
-          <w:ilvl w:val="12"/>
-          <w:numId w:val="0"/>
-        </w:numPr>
-        <w:jc w:val="both"/>
-        <w:rPr>
-          <w:sz w:val="24"/>
-          <w:szCs w:val="24"/>
-        </w:rPr>
-      </w:pPr>
-    </w:p>
-    <w:p>
-      <w:pPr>
-        <w:numPr>
-          <w:ilvl w:val="12"/>
-          <w:numId w:val="0"/>
-        </w:numPr>
-        <w:ind w:firstLine="720"/>
-        <w:jc w:val="both"/>
-        <w:rPr>
-          <w:sz w:val="24"/>
-          <w:szCs w:val="24"/>
-        </w:rPr>
-      </w:pPr>
-      <w:r>
-        <w:rPr>
-          <w:sz w:val="24"/>
-          <w:szCs w:val="24"/>
-        </w:rPr>
-        <w:t xml:space="preserve">The parties will execute separate income tax returns during their </w:t>
-      </w:r>
-      <w:proofErr w:type="gramStart"/>
-      <w:r>
-        <w:rPr>
-          <w:sz w:val="24"/>
-          <w:szCs w:val="24"/>
-        </w:rPr>
-        <w:t>marriage, unless</w:t>
-      </w:r>
-      <w:proofErr w:type="gramEnd"/>
-      <w:r>
-        <w:rPr>
-          <w:sz w:val="24"/>
-          <w:szCs w:val="24"/>
-        </w:rPr>
-        <w:t xml:space="preserve"> they mutually agree to file a joint tax return for any year. The tax liability arising from separate-property transactions will be the sole liability of the owner and will be fully discharged out of the separate property of that party. Each party agrees to hold the other harmless from such liability and all tax liens that might arise through the filing of a joint return, the failure to file proper returns, or the failure to pay required taxes relating to the separate property of that party.</w:t>
-      </w:r>
-    </w:p>
-    <w:p>
-      <w:pPr>
-        <w:numPr>
-          <w:ilvl w:val="12"/>
-          <w:numId w:val="0"/>
-        </w:numPr>
-        <w:jc w:val="both"/>
-        <w:rPr>
-          <w:sz w:val="24"/>
-          <w:szCs w:val="24"/>
-        </w:rPr>
-      </w:pPr>
-    </w:p>
-    <w:p>
-      <w:pPr>
-        <w:numPr>
-          <w:ilvl w:val="12"/>
-          <w:numId w:val="0"/>
-        </w:numPr>
-        <w:ind w:firstLine="720"/>
-        <w:jc w:val="both"/>
-        <w:rPr>
-          <w:sz w:val="24"/>
-          <w:szCs w:val="24"/>
-        </w:rPr>
-      </w:pPr>
-      <w:r>
-        <w:rPr>
-          <w:sz w:val="24"/>
-          <w:szCs w:val="24"/>
-        </w:rPr>
-        <w:lastRenderedPageBreak/>
         <w:t>If the parties file a joint tax return, they will instruct their tax preparer to provide each party with a detailed allocation of the total tax liability attributable to each party’s separate estate and the parties’ community estate (if any). Each party will be fully responsible for his/her share of any federal, state, or foreign taxes attributable to his/her separate property, separate Income, and separate Personal Service Earnings. Each party will pay his/her proportionate part of the joint aggregate income tax liability of both parties based on the ratio of:</w:t>
       </w:r>
     </w:p>
@@ -11182,39 +9924,7 @@
           <w:szCs w:val="24"/>
         </w:rPr>
         <w:tab/>
-        <w:t xml:space="preserve">Any gift of separate property from </w:t>
-      </w:r>
-      <w:proofErr w:type="gramStart"/>
-      <w:r>
-        <w:rPr>
-          <w:sz w:val="24"/>
-          <w:szCs w:val="24"/>
-        </w:rPr>
-        <w:t>a spouse</w:t>
-      </w:r>
-      <w:proofErr w:type="gramEnd"/>
-      <w:r>
-        <w:rPr>
-          <w:sz w:val="24"/>
-          <w:szCs w:val="24"/>
-        </w:rPr>
-        <w:t xml:space="preserve"> to the other spouse must be specifically identified in writing as a gift and signed by the party making the gift. The absence of such a writing is conclusive evidence that there was no gift and no intent to make a gift. However, </w:t>
-      </w:r>
-      <w:proofErr w:type="gramStart"/>
-      <w:r>
-        <w:rPr>
-          <w:sz w:val="24"/>
-          <w:szCs w:val="24"/>
-        </w:rPr>
-        <w:t>a writing</w:t>
-      </w:r>
-      <w:proofErr w:type="gramEnd"/>
-      <w:r>
-        <w:rPr>
-          <w:sz w:val="24"/>
-          <w:szCs w:val="24"/>
-        </w:rPr>
-        <w:t xml:space="preserve"> is not required for (1) gifts valued at less than $1,000.00 at the time of the gift or (2) any gift of personal clothing, jewelry, sporting goods, and items of adornment.</w:t>
+        <w:t>Any gift of separate property from a spouse to the other spouse must be specifically identified in writing as a gift and signed by the party making the gift. The absence of such a writing is conclusive evidence that there was no gift and no intent to make a gift. However, a writing is not required for (1) gifts valued at less than $1,000.00 at the time of the gift or (2) any gift of personal clothing, jewelry, sporting goods, and items of adornment.</w:t>
       </w:r>
     </w:p>
     <w:p>
@@ -11281,7 +9991,6 @@
           <w:sz w:val="24"/>
           <w:szCs w:val="24"/>
         </w:rPr>
-        <w:lastRenderedPageBreak/>
         <w:t>(1)</w:t>
       </w:r>
       <w:r>
@@ -11290,17 +9999,8 @@
           <w:szCs w:val="24"/>
         </w:rPr>
         <w:tab/>
-        <w:t xml:space="preserve">The filing of joint tax </w:t>
-      </w:r>
-      <w:proofErr w:type="gramStart"/>
-      <w:r>
-        <w:rPr>
-          <w:sz w:val="24"/>
-          <w:szCs w:val="24"/>
-        </w:rPr>
-        <w:t>returns;</w:t>
-      </w:r>
-      <w:proofErr w:type="gramEnd"/>
+        <w:t>The filing of joint tax returns;</w:t>
+      </w:r>
     </w:p>
     <w:p>
       <w:pPr>
@@ -11328,17 +10028,8 @@
           <w:szCs w:val="24"/>
         </w:rPr>
         <w:tab/>
-        <w:t xml:space="preserve">The taking of title to property, whether real or personal, in joint tenancy or in any other joint or common form, other than as provided in section </w:t>
-      </w:r>
-      <w:proofErr w:type="gramStart"/>
-      <w:r>
-        <w:rPr>
-          <w:sz w:val="24"/>
-          <w:szCs w:val="24"/>
-        </w:rPr>
-        <w:t>13;</w:t>
-      </w:r>
-      <w:proofErr w:type="gramEnd"/>
+        <w:t>The taking of title to property, whether real or personal, in joint tenancy or in any other joint or common form, other than as provided in section 13;</w:t>
+      </w:r>
     </w:p>
     <w:p>
       <w:pPr>
@@ -11366,17 +10057,8 @@
           <w:szCs w:val="24"/>
         </w:rPr>
         <w:tab/>
-        <w:t xml:space="preserve">The designation of one party by the other as an executor of his/her estate or as a trustee or as any form of a </w:t>
-      </w:r>
-      <w:proofErr w:type="gramStart"/>
-      <w:r>
-        <w:rPr>
-          <w:sz w:val="24"/>
-          <w:szCs w:val="24"/>
-        </w:rPr>
-        <w:t>fiduciary;</w:t>
-      </w:r>
-      <w:proofErr w:type="gramEnd"/>
+        <w:t>The designation of one party by the other as an executor of his/her estate or as a trustee or as any form of a fiduciary;</w:t>
+      </w:r>
     </w:p>
     <w:p>
       <w:pPr>
@@ -11404,17 +10086,8 @@
           <w:szCs w:val="24"/>
         </w:rPr>
         <w:tab/>
-        <w:t xml:space="preserve">The commingling by one party of his/her separate funds or property with the separate funds or property of the other party, except as provided in section </w:t>
-      </w:r>
-      <w:proofErr w:type="gramStart"/>
-      <w:r>
-        <w:rPr>
-          <w:sz w:val="24"/>
-          <w:szCs w:val="24"/>
-        </w:rPr>
-        <w:t>13;</w:t>
-      </w:r>
-      <w:proofErr w:type="gramEnd"/>
+        <w:t>The commingling by one party of his/her separate funds or property with the separate funds or property of the other party, except as provided in section 13;</w:t>
+      </w:r>
     </w:p>
     <w:p>
       <w:pPr>
@@ -11442,17 +10115,8 @@
           <w:szCs w:val="24"/>
         </w:rPr>
         <w:tab/>
-        <w:t xml:space="preserve">The furnishing of time, toil, or effort of a party to enhance the separate property of any </w:t>
-      </w:r>
-      <w:proofErr w:type="gramStart"/>
-      <w:r>
-        <w:rPr>
-          <w:sz w:val="24"/>
-          <w:szCs w:val="24"/>
-        </w:rPr>
-        <w:t>party;</w:t>
-      </w:r>
-      <w:proofErr w:type="gramEnd"/>
+        <w:t>The furnishing of time, toil, or effort of a party to enhance the separate property of any party;</w:t>
+      </w:r>
     </w:p>
     <w:p>
       <w:pPr>
@@ -11480,17 +10144,8 @@
           <w:szCs w:val="24"/>
         </w:rPr>
         <w:tab/>
-        <w:t xml:space="preserve">The pledging or lending of the joint or separate credit of one or both parties for the benefit of the other party’s separate </w:t>
-      </w:r>
-      <w:proofErr w:type="gramStart"/>
-      <w:r>
-        <w:rPr>
-          <w:sz w:val="24"/>
-          <w:szCs w:val="24"/>
-        </w:rPr>
-        <w:t>estate;</w:t>
-      </w:r>
-      <w:proofErr w:type="gramEnd"/>
+        <w:t>The pledging or lending of the joint or separate credit of one or both parties for the benefit of the other party’s separate estate;</w:t>
+      </w:r>
     </w:p>
     <w:p>
       <w:pPr>
@@ -11518,17 +10173,8 @@
           <w:szCs w:val="24"/>
         </w:rPr>
         <w:tab/>
-        <w:t xml:space="preserve">Any oral statement by either </w:t>
-      </w:r>
-      <w:proofErr w:type="gramStart"/>
-      <w:r>
-        <w:rPr>
-          <w:sz w:val="24"/>
-          <w:szCs w:val="24"/>
-        </w:rPr>
-        <w:t>party;</w:t>
-      </w:r>
-      <w:proofErr w:type="gramEnd"/>
+        <w:t>Any oral statement by either party;</w:t>
+      </w:r>
     </w:p>
     <w:p>
       <w:pPr>
@@ -11556,23 +10202,7 @@
           <w:szCs w:val="24"/>
         </w:rPr>
         <w:tab/>
-        <w:t xml:space="preserve">Any written statement by either party other than an express written agreement changing </w:t>
-      </w:r>
-      <w:proofErr w:type="gramStart"/>
-      <w:r>
-        <w:rPr>
-          <w:sz w:val="24"/>
-          <w:szCs w:val="24"/>
-        </w:rPr>
-        <w:t>separately-owned</w:t>
-      </w:r>
-      <w:proofErr w:type="gramEnd"/>
-      <w:r>
-        <w:rPr>
-          <w:sz w:val="24"/>
-          <w:szCs w:val="24"/>
-        </w:rPr>
-        <w:t xml:space="preserve"> property into jointly-owned or community property or a written statement designating a particular piece of property as a gift to the other;</w:t>
+        <w:t>Any written statement by either party other than an express written agreement changing separately-owned property into jointly-owned or community property or a written statement designating a particular piece of property as a gift to the other;</w:t>
       </w:r>
     </w:p>
     <w:p>
@@ -11601,17 +10231,8 @@
           <w:szCs w:val="24"/>
         </w:rPr>
         <w:tab/>
-        <w:t xml:space="preserve">The payment from the funds of either of any obligations including, but not limited to, the payment of federal income taxes or of mortgage, interest, real property taxes, repairs, or improvements on a separately or jointly held </w:t>
-      </w:r>
-      <w:proofErr w:type="gramStart"/>
-      <w:r>
-        <w:rPr>
-          <w:sz w:val="24"/>
-          <w:szCs w:val="24"/>
-        </w:rPr>
-        <w:t>residence;</w:t>
-      </w:r>
-      <w:proofErr w:type="gramEnd"/>
+        <w:t>The payment from the funds of either of any obligations including, but not limited to, the payment of federal income taxes or of mortgage, interest, real property taxes, repairs, or improvements on a separately or jointly held residence;</w:t>
+      </w:r>
     </w:p>
     <w:p>
       <w:pPr>
@@ -11639,17 +10260,8 @@
           <w:szCs w:val="24"/>
         </w:rPr>
         <w:tab/>
-        <w:t xml:space="preserve">The joint occupation of a separately owned residence, even though designated as a </w:t>
-      </w:r>
-      <w:proofErr w:type="gramStart"/>
-      <w:r>
-        <w:rPr>
-          <w:sz w:val="24"/>
-          <w:szCs w:val="24"/>
-        </w:rPr>
-        <w:t>homestead;</w:t>
-      </w:r>
-      <w:proofErr w:type="gramEnd"/>
+        <w:t>The joint occupation of a separately owned residence, even though designated as a homestead;</w:t>
+      </w:r>
     </w:p>
     <w:p>
       <w:pPr>
@@ -11880,39 +10492,15 @@
           <w:sz w:val="24"/>
           <w:szCs w:val="24"/>
         </w:rPr>
-        <w:t xml:space="preserve">Other than as specifically provided by this </w:t>
-      </w:r>
-      <w:proofErr w:type="spellStart"/>
-      <w:r>
-        <w:rPr>
-          <w:sz w:val="24"/>
-          <w:szCs w:val="24"/>
-        </w:rPr>
-        <w:t>Postmarital</w:t>
-      </w:r>
-      <w:proofErr w:type="spellEnd"/>
-      <w:r>
-        <w:rPr>
-          <w:sz w:val="24"/>
-          <w:szCs w:val="24"/>
-        </w:rPr>
-        <w:t xml:space="preserve"> Agreement, each party hereby waives and releases </w:t>
-      </w:r>
-      <w:proofErr w:type="gramStart"/>
-      <w:r>
-        <w:rPr>
-          <w:sz w:val="24"/>
-          <w:szCs w:val="24"/>
-        </w:rPr>
-        <w:t>any and all</w:t>
-      </w:r>
-      <w:proofErr w:type="gramEnd"/>
-      <w:r>
-        <w:rPr>
-          <w:sz w:val="24"/>
-          <w:szCs w:val="24"/>
-        </w:rPr>
-        <w:t xml:space="preserve"> rights and claims of every kind, nature, and description that he/she may acquire as the other party’s surviving spouse and in the other party’s estate upon his/her death, including:</w:t>
+        <w:t xml:space="preserve">Other than as specifically provided by this Postmarital Agreement, each party hereby waives and releases any and all rights and claims of every kind, nature, </w:t>
+      </w:r>
+      <w:r>
+        <w:rPr>
+          <w:sz w:val="24"/>
+          <w:szCs w:val="24"/>
+        </w:rPr>
+        <w:lastRenderedPageBreak/>
+        <w:t>and description that he/she may acquire as the other party’s surviving spouse and in the other party’s estate upon his/her death, including:</w:t>
       </w:r>
     </w:p>
     <w:p>
@@ -11944,17 +10532,8 @@
           <w:szCs w:val="24"/>
         </w:rPr>
         <w:tab/>
-        <w:t xml:space="preserve">any and all rights of election to take against the other party’s will under the laws of any state or country, including any claims of dower, inchoate or </w:t>
-      </w:r>
-      <w:proofErr w:type="gramStart"/>
-      <w:r>
-        <w:rPr>
-          <w:sz w:val="24"/>
-          <w:szCs w:val="24"/>
-        </w:rPr>
-        <w:t>otherwise;</w:t>
-      </w:r>
-      <w:proofErr w:type="gramEnd"/>
+        <w:t>any and all rights of election to take against the other party’s will under the laws of any state or country, including any claims of dower, inchoate or otherwise;</w:t>
+      </w:r>
     </w:p>
     <w:p>
       <w:pPr>
@@ -11977,7 +10556,6 @@
           <w:sz w:val="24"/>
           <w:szCs w:val="24"/>
         </w:rPr>
-        <w:lastRenderedPageBreak/>
         <w:t>(ii)</w:t>
       </w:r>
       <w:r>
@@ -11986,17 +10564,8 @@
           <w:szCs w:val="24"/>
         </w:rPr>
         <w:tab/>
-        <w:t xml:space="preserve">any rights to the other party’s pro rata interest in any joint accounts, if </w:t>
-      </w:r>
-      <w:proofErr w:type="gramStart"/>
-      <w:r>
-        <w:rPr>
-          <w:sz w:val="24"/>
-          <w:szCs w:val="24"/>
-        </w:rPr>
-        <w:t>any;</w:t>
-      </w:r>
-      <w:proofErr w:type="gramEnd"/>
+        <w:t>any rights to the other party’s pro rata interest in any joint accounts, if any;</w:t>
+      </w:r>
     </w:p>
     <w:p>
       <w:pPr>
@@ -12027,17 +10596,8 @@
           <w:szCs w:val="24"/>
         </w:rPr>
         <w:tab/>
-        <w:t>any rights to receive any amount in any qualified benefit plan, profit sharing plan, or individual retirement account (except and to the extent as may be provided in a valid beneficiary designation form executed by the other party</w:t>
-      </w:r>
-      <w:proofErr w:type="gramStart"/>
-      <w:r>
-        <w:rPr>
-          <w:sz w:val="24"/>
-          <w:szCs w:val="24"/>
-        </w:rPr>
-        <w:t>);</w:t>
-      </w:r>
-      <w:proofErr w:type="gramEnd"/>
+        <w:t>any rights to receive any amount in any qualified benefit plan, profit sharing plan, or individual retirement account (except and to the extent as may be provided in a valid beneficiary designation form executed by the other party);</w:t>
+      </w:r>
     </w:p>
     <w:p>
       <w:pPr>
@@ -12068,17 +10628,8 @@
           <w:szCs w:val="24"/>
         </w:rPr>
         <w:tab/>
-        <w:t xml:space="preserve">any homestead rights, including constitutional homestead rights, in the separate property of the </w:t>
-      </w:r>
-      <w:proofErr w:type="gramStart"/>
-      <w:r>
-        <w:rPr>
-          <w:sz w:val="24"/>
-          <w:szCs w:val="24"/>
-        </w:rPr>
-        <w:t>deceased;</w:t>
-      </w:r>
-      <w:proofErr w:type="gramEnd"/>
+        <w:t>any homestead rights, including constitutional homestead rights, in the separate property of the deceased;</w:t>
+      </w:r>
     </w:p>
     <w:p>
       <w:pPr>
@@ -12109,17 +10660,8 @@
           <w:szCs w:val="24"/>
         </w:rPr>
         <w:tab/>
-        <w:t xml:space="preserve">any statutory allowance, family allowance, or exempt </w:t>
-      </w:r>
-      <w:proofErr w:type="gramStart"/>
-      <w:r>
-        <w:rPr>
-          <w:sz w:val="24"/>
-          <w:szCs w:val="24"/>
-        </w:rPr>
-        <w:t>property;</w:t>
-      </w:r>
-      <w:proofErr w:type="gramEnd"/>
+        <w:t>any statutory allowance, family allowance, or exempt property;</w:t>
+      </w:r>
     </w:p>
     <w:p>
       <w:pPr>
@@ -12216,39 +10758,7 @@
           <w:sz w:val="24"/>
           <w:szCs w:val="24"/>
         </w:rPr>
-        <w:t xml:space="preserve">This </w:t>
-      </w:r>
-      <w:proofErr w:type="spellStart"/>
-      <w:r>
-        <w:rPr>
-          <w:sz w:val="24"/>
-          <w:szCs w:val="24"/>
-        </w:rPr>
-        <w:t>Postmarital</w:t>
-      </w:r>
-      <w:proofErr w:type="spellEnd"/>
-      <w:r>
-        <w:rPr>
-          <w:sz w:val="24"/>
-          <w:szCs w:val="24"/>
-        </w:rPr>
-        <w:t xml:space="preserve"> Agreement shall evidence each party’s right to convey </w:t>
-      </w:r>
-      <w:proofErr w:type="gramStart"/>
-      <w:r>
-        <w:rPr>
-          <w:sz w:val="24"/>
-          <w:szCs w:val="24"/>
-        </w:rPr>
-        <w:t>any and all</w:t>
-      </w:r>
-      <w:proofErr w:type="gramEnd"/>
-      <w:r>
-        <w:rPr>
-          <w:sz w:val="24"/>
-          <w:szCs w:val="24"/>
-        </w:rPr>
-        <w:t xml:space="preserve"> of his/her present and future property free from any claim by the other party. This waiver shall not waive any rights a party has to receive any benefits to which he/she is entitled under a valid will or trust executed by the other party.</w:t>
+        <w:t>This Postmarital Agreement shall evidence each party’s right to convey any and all of his/her present and future property free from any claim by the other party. This waiver shall not waive any rights a party has to receive any benefits to which he/she is entitled under a valid will or trust executed by the other party.</w:t>
       </w:r>
     </w:p>
     <w:p>
@@ -12304,23 +10814,7 @@
           <w:sz w:val="24"/>
           <w:szCs w:val="24"/>
         </w:rPr>
-        <w:t xml:space="preserve">. If one spouse voluntarily conveys to the other spouse an interest in separate property, whether by will, survivorship agreement, instrument of conveyance, or by document of title signed by the transferring party, then the provisions of such document shall control over the provisions of this </w:t>
-      </w:r>
-      <w:proofErr w:type="spellStart"/>
-      <w:r>
-        <w:rPr>
-          <w:sz w:val="24"/>
-          <w:szCs w:val="24"/>
-        </w:rPr>
-        <w:t>Postmarital</w:t>
-      </w:r>
-      <w:proofErr w:type="spellEnd"/>
-      <w:r>
-        <w:rPr>
-          <w:sz w:val="24"/>
-          <w:szCs w:val="24"/>
-        </w:rPr>
-        <w:t xml:space="preserve"> Agreement to the extent of any conflict between the two.</w:t>
+        <w:t>. If one spouse voluntarily conveys to the other spouse an interest in separate property, whether by will, survivorship agreement, instrument of conveyance, or by document of title signed by the transferring party, then the provisions of such document shall control over the provisions of this Postmarital Agreement to the extent of any conflict between the two.</w:t>
       </w:r>
     </w:p>
     <w:p>
@@ -12542,15 +11036,7 @@
           <w:sz w:val="24"/>
           <w:szCs w:val="24"/>
         </w:rPr>
-        <w:t xml:space="preserve">. The term “Divorce” in this agreement refers to any legal proceeding to end or alter our marriage, including a proceeding for dissolution of </w:t>
-      </w:r>
-      <w:r>
-        <w:rPr>
-          <w:sz w:val="24"/>
-          <w:szCs w:val="24"/>
-        </w:rPr>
-        <w:lastRenderedPageBreak/>
-        <w:t>marriage, annulment, divorce, legal separation, separate maintenance, or suit affecting the parent-child relationship.</w:t>
+        <w:t>. The term “Divorce” in this agreement refers to any legal proceeding to end or alter our marriage, including a proceeding for dissolution of marriage, annulment, divorce, legal separation, separate maintenance, or suit affecting the parent-child relationship.</w:t>
       </w:r>
     </w:p>
     <w:p>
@@ -13141,27 +11627,7 @@
           <w:szCs w:val="24"/>
           <w:highlight w:val="yellow"/>
         </w:rPr>
-        <w:t xml:space="preserve">The Divorce Settlement Payment, as described herein below, shall only be applicable and payable if </w:t>
-      </w:r>
-      <w:proofErr w:type="gramStart"/>
-      <w:r>
-        <w:rPr>
-          <w:color w:val="FF0000"/>
-          <w:sz w:val="24"/>
-          <w:szCs w:val="24"/>
-          <w:highlight w:val="yellow"/>
-        </w:rPr>
-        <w:t>all of</w:t>
-      </w:r>
-      <w:proofErr w:type="gramEnd"/>
-      <w:r>
-        <w:rPr>
-          <w:color w:val="FF0000"/>
-          <w:sz w:val="24"/>
-          <w:szCs w:val="24"/>
-          <w:highlight w:val="yellow"/>
-        </w:rPr>
-        <w:t xml:space="preserve"> the following requirements are met:</w:t>
+        <w:t>The Divorce Settlement Payment, as described herein below, shall only be applicable and payable if all of the following requirements are met:</w:t>
       </w:r>
     </w:p>
     <w:p>
@@ -13222,17 +11688,7 @@
           <w:szCs w:val="24"/>
           <w:highlight w:val="yellow"/>
         </w:rPr>
-        <w:t xml:space="preserve"> average annual separate property </w:t>
-      </w:r>
-      <w:r>
-        <w:rPr>
-          <w:color w:val="FF0000"/>
-          <w:sz w:val="24"/>
-          <w:szCs w:val="24"/>
-          <w:highlight w:val="yellow"/>
-        </w:rPr>
-        <w:lastRenderedPageBreak/>
-        <w:t xml:space="preserve">income for the two preceding tax years (based solely on the two prior years’ tax returns) is LESS THAN $500,000.00; </w:t>
+        <w:t xml:space="preserve"> average annual separate property income for the two preceding tax years (based solely on the two prior years’ tax returns) is LESS THAN $500,000.00; </w:t>
       </w:r>
       <w:r>
         <w:rPr>
@@ -13355,27 +11811,7 @@
           <w:szCs w:val="24"/>
           <w:highlight w:val="yellow"/>
         </w:rPr>
-        <w:t xml:space="preserve">If </w:t>
-      </w:r>
-      <w:proofErr w:type="gramStart"/>
-      <w:r>
-        <w:rPr>
-          <w:color w:val="FF0000"/>
-          <w:sz w:val="24"/>
-          <w:szCs w:val="24"/>
-          <w:highlight w:val="yellow"/>
-        </w:rPr>
-        <w:t>BOTH of the above</w:t>
-      </w:r>
-      <w:proofErr w:type="gramEnd"/>
-      <w:r>
-        <w:rPr>
-          <w:color w:val="FF0000"/>
-          <w:sz w:val="24"/>
-          <w:szCs w:val="24"/>
-          <w:highlight w:val="yellow"/>
-        </w:rPr>
-        <w:t xml:space="preserve"> requirements are not met, then there shall be no Divorce Settlement Payment and the remaining terms relating to a Divorce Settlement Payment herein below are inapplicable.</w:t>
+        <w:t>If BOTH of the above requirements are not met, then there shall be no Divorce Settlement Payment and the remaining terms relating to a Divorce Settlement Payment herein below are inapplicable.</w:t>
       </w:r>
     </w:p>
     <w:p>
@@ -13910,52 +12346,51 @@
           <w:szCs w:val="24"/>
           <w:highlight w:val="yellow"/>
         </w:rPr>
-        <w:t xml:space="preserve">For the purposes of calculating the length of marriage for the Total Amount of the Divorce Settlement Payment, the length of marriage shall be defined as the amount of time between the date of marriage and the date one of the </w:t>
-      </w:r>
-      <w:proofErr w:type="gramStart"/>
-      <w:r>
+        <w:t>For the purposes of calculating the length of marriage for the Total Amount of the Divorce Settlement Payment, the length of marriage shall be defined as the amount of time between the date of marriage and the date one of the parties files for divorce.</w:t>
+      </w:r>
+    </w:p>
+    <w:p>
+      <w:pPr>
+        <w:pStyle w:val="ListParagraph"/>
+        <w:jc w:val="both"/>
         <w:rPr>
           <w:color w:val="FF0000"/>
           <w:sz w:val="24"/>
           <w:szCs w:val="24"/>
           <w:highlight w:val="yellow"/>
         </w:rPr>
-        <w:t>parties</w:t>
-      </w:r>
-      <w:proofErr w:type="gramEnd"/>
-      <w:r>
+      </w:pPr>
+    </w:p>
+    <w:p>
+      <w:pPr>
+        <w:ind w:left="2070" w:hanging="630"/>
+        <w:jc w:val="both"/>
         <w:rPr>
           <w:color w:val="FF0000"/>
           <w:sz w:val="24"/>
           <w:szCs w:val="24"/>
           <w:highlight w:val="yellow"/>
         </w:rPr>
-        <w:t xml:space="preserve"> files for divorce.</w:t>
-      </w:r>
-    </w:p>
-    <w:p>
-      <w:pPr>
-        <w:pStyle w:val="ListParagraph"/>
-        <w:jc w:val="both"/>
+      </w:pPr>
+      <w:r>
         <w:rPr>
           <w:color w:val="FF0000"/>
           <w:sz w:val="24"/>
           <w:szCs w:val="24"/>
           <w:highlight w:val="yellow"/>
         </w:rPr>
-      </w:pPr>
-    </w:p>
-    <w:p>
-      <w:pPr>
-        <w:ind w:left="2070" w:hanging="630"/>
-        <w:jc w:val="both"/>
+        <w:t>B.</w:t>
+      </w:r>
+      <w:r>
         <w:rPr>
           <w:color w:val="FF0000"/>
           <w:sz w:val="24"/>
           <w:szCs w:val="24"/>
           <w:highlight w:val="yellow"/>
         </w:rPr>
-      </w:pPr>
+        <w:tab/>
+        <w:t>Payment Schedule for Divorce Settlement:</w:t>
+      </w:r>
       <w:r>
         <w:rPr>
           <w:color w:val="FF0000"/>
@@ -13963,46 +12398,7 @@
           <w:szCs w:val="24"/>
           <w:highlight w:val="yellow"/>
         </w:rPr>
-        <w:t>B.</w:t>
-      </w:r>
-      <w:r>
-        <w:rPr>
-          <w:color w:val="FF0000"/>
-          <w:sz w:val="24"/>
-          <w:szCs w:val="24"/>
-          <w:highlight w:val="yellow"/>
-        </w:rPr>
-        <w:tab/>
-        <w:t>Payment Schedule for Divorce Settlement</w:t>
-      </w:r>
-      <w:proofErr w:type="gramStart"/>
-      <w:r>
-        <w:rPr>
-          <w:color w:val="FF0000"/>
-          <w:sz w:val="24"/>
-          <w:szCs w:val="24"/>
-          <w:highlight w:val="yellow"/>
-        </w:rPr>
-        <w:t>:</w:t>
-      </w:r>
-      <w:r>
-        <w:rPr>
-          <w:color w:val="FF0000"/>
-          <w:sz w:val="24"/>
-          <w:szCs w:val="24"/>
-          <w:highlight w:val="yellow"/>
-        </w:rPr>
-        <w:t xml:space="preserve">  {</w:t>
-      </w:r>
-      <w:proofErr w:type="gramEnd"/>
-      <w:r>
-        <w:rPr>
-          <w:color w:val="FF0000"/>
-          <w:sz w:val="24"/>
-          <w:szCs w:val="24"/>
-          <w:highlight w:val="yellow"/>
-        </w:rPr>
-        <w:t xml:space="preserve">{Spouse_2_Designation}} </w:t>
+        <w:t xml:space="preserve">  {{Spouse_2_Designation}} </w:t>
       </w:r>
       <w:r>
         <w:rPr>
@@ -14067,9 +12463,9 @@
           <w:szCs w:val="24"/>
           <w:highlight w:val="yellow"/>
         </w:rPr>
-        <w:t xml:space="preserve"> {{Spouse_2_Designation}</w:t>
-      </w:r>
-      <w:proofErr w:type="gramStart"/>
+        <w:lastRenderedPageBreak/>
+        <w:t xml:space="preserve"> {{Spouse_2_Designation}} </w:t>
+      </w:r>
       <w:r>
         <w:rPr>
           <w:color w:val="FF0000"/>
@@ -14077,26 +12473,7 @@
           <w:szCs w:val="24"/>
           <w:highlight w:val="yellow"/>
         </w:rPr>
-        <w:t xml:space="preserve">} </w:t>
-      </w:r>
-      <w:r>
-        <w:rPr>
-          <w:color w:val="FF0000"/>
-          <w:sz w:val="24"/>
-          <w:szCs w:val="24"/>
-          <w:highlight w:val="yellow"/>
-        </w:rPr>
-        <w:t>]</w:t>
-      </w:r>
-      <w:proofErr w:type="gramEnd"/>
-      <w:r>
-        <w:rPr>
-          <w:color w:val="FF0000"/>
-          <w:sz w:val="24"/>
-          <w:szCs w:val="24"/>
-          <w:highlight w:val="yellow"/>
-        </w:rPr>
-        <w:t xml:space="preserve"> shall pay the first annual installment of $100,000.00 to</w:t>
+        <w:t>] shall pay the first annual installment of $100,000.00 to</w:t>
       </w:r>
       <w:r>
         <w:rPr>
@@ -14172,7 +12549,6 @@
           <w:szCs w:val="24"/>
           <w:highlight w:val="yellow"/>
         </w:rPr>
-        <w:lastRenderedPageBreak/>
         <w:t xml:space="preserve"> {{Spouse_2_Designation}} </w:t>
       </w:r>
       <w:r>
@@ -14182,27 +12558,7 @@
           <w:szCs w:val="24"/>
           <w:highlight w:val="yellow"/>
         </w:rPr>
-        <w:t xml:space="preserve">shall pay any subsequent annual installments of $100,000.00 </w:t>
-      </w:r>
-      <w:proofErr w:type="gramStart"/>
-      <w:r>
-        <w:rPr>
-          <w:color w:val="FF0000"/>
-          <w:sz w:val="24"/>
-          <w:szCs w:val="24"/>
-          <w:highlight w:val="yellow"/>
-        </w:rPr>
-        <w:t>each and every</w:t>
-      </w:r>
-      <w:proofErr w:type="gramEnd"/>
-      <w:r>
-        <w:rPr>
-          <w:color w:val="FF0000"/>
-          <w:sz w:val="24"/>
-          <w:szCs w:val="24"/>
-          <w:highlight w:val="yellow"/>
-        </w:rPr>
-        <w:t xml:space="preserve"> year thereafter on or before the anniversary of the date the Final Decree of Divorce was entered with the Court until the total amount has been paid in full.</w:t>
+        <w:t>shall pay any subsequent annual installments of $100,000.00 each and every year thereafter on or before the anniversary of the date the Final Decree of Divorce was entered with the Court until the total amount has been paid in full.</w:t>
       </w:r>
     </w:p>
     <w:p>
@@ -14414,9 +12770,8 @@
           <w:szCs w:val="24"/>
           <w:highlight w:val="yellow"/>
         </w:rPr>
-        <w:t xml:space="preserve"> {{Spouse_1_Designation}</w:t>
-      </w:r>
-      <w:proofErr w:type="gramStart"/>
+        <w:t xml:space="preserve"> {{Spouse_1_Designation}} </w:t>
+      </w:r>
       <w:r>
         <w:rPr>
           <w:color w:val="FF0000"/>
@@ -14424,18 +12779,8 @@
           <w:szCs w:val="24"/>
           <w:highlight w:val="yellow"/>
         </w:rPr>
-        <w:t xml:space="preserve">} </w:t>
-      </w:r>
-      <w:r>
-        <w:rPr>
-          <w:color w:val="FF0000"/>
-          <w:sz w:val="24"/>
-          <w:szCs w:val="24"/>
-          <w:highlight w:val="yellow"/>
-        </w:rPr>
         <w:t>.</w:t>
       </w:r>
-      <w:proofErr w:type="gramEnd"/>
     </w:p>
     <w:p>
       <w:pPr>
@@ -14519,7 +12864,6 @@
         </w:rPr>
         <w:t xml:space="preserve">contests the enforceability of this </w:t>
       </w:r>
-      <w:proofErr w:type="spellStart"/>
       <w:r>
         <w:rPr>
           <w:color w:val="FF0000"/>
@@ -14527,9 +12871,8 @@
           <w:szCs w:val="24"/>
           <w:highlight w:val="yellow"/>
         </w:rPr>
-        <w:t>Postmarital</w:t>
-      </w:r>
-      <w:proofErr w:type="spellEnd"/>
+        <w:t>Postmarital Agreement</w:t>
+      </w:r>
       <w:r>
         <w:rPr>
           <w:color w:val="FF0000"/>
@@ -14537,48 +12880,8 @@
           <w:szCs w:val="24"/>
           <w:highlight w:val="yellow"/>
         </w:rPr>
-        <w:t xml:space="preserve"> Agreement</w:t>
-      </w:r>
-      <w:r>
-        <w:rPr>
-          <w:color w:val="FF0000"/>
-          <w:sz w:val="24"/>
-          <w:szCs w:val="24"/>
-          <w:highlight w:val="yellow"/>
-        </w:rPr>
-        <w:t xml:space="preserve"> </w:t>
-      </w:r>
-      <w:proofErr w:type="spellStart"/>
-      <w:r>
-        <w:rPr>
-          <w:color w:val="FF0000"/>
-          <w:sz w:val="24"/>
-          <w:szCs w:val="24"/>
-          <w:highlight w:val="yellow"/>
-        </w:rPr>
-        <w:t>Agreement</w:t>
-      </w:r>
-      <w:proofErr w:type="spellEnd"/>
-      <w:r>
-        <w:rPr>
-          <w:color w:val="FF0000"/>
-          <w:sz w:val="24"/>
-          <w:szCs w:val="24"/>
-          <w:highlight w:val="yellow"/>
-        </w:rPr>
-        <w:t xml:space="preserve"> or any provision </w:t>
-      </w:r>
-      <w:proofErr w:type="gramStart"/>
-      <w:r>
-        <w:rPr>
-          <w:color w:val="FF0000"/>
-          <w:sz w:val="24"/>
-          <w:szCs w:val="24"/>
-          <w:highlight w:val="yellow"/>
-        </w:rPr>
-        <w:t>herein;</w:t>
-      </w:r>
-      <w:proofErr w:type="gramEnd"/>
+        <w:t xml:space="preserve"> Agreement or any provision herein;</w:t>
+      </w:r>
     </w:p>
     <w:p>
       <w:pPr>
@@ -14603,19 +12906,8 @@
           <w:szCs w:val="24"/>
           <w:highlight w:val="yellow"/>
         </w:rPr>
-        <w:t xml:space="preserve">contests or appeals the final decree of </w:t>
-      </w:r>
-      <w:proofErr w:type="gramStart"/>
-      <w:r>
-        <w:rPr>
-          <w:color w:val="FF0000"/>
-          <w:sz w:val="24"/>
-          <w:szCs w:val="24"/>
-          <w:highlight w:val="yellow"/>
-        </w:rPr>
-        <w:t>divorce;</w:t>
-      </w:r>
-      <w:proofErr w:type="gramEnd"/>
+        <w:t>contests or appeals the final decree of divorce;</w:t>
+      </w:r>
     </w:p>
     <w:p>
       <w:pPr>
@@ -14649,9 +12941,8 @@
           <w:szCs w:val="24"/>
           <w:highlight w:val="yellow"/>
         </w:rPr>
-        <w:t xml:space="preserve"> {{Spouse_2_Designation}</w:t>
-      </w:r>
-      <w:proofErr w:type="gramStart"/>
+        <w:t xml:space="preserve"> {{Spouse_2_Designation}} </w:t>
+      </w:r>
       <w:r>
         <w:rPr>
           <w:color w:val="FF0000"/>
@@ -14659,26 +12950,7 @@
           <w:szCs w:val="24"/>
           <w:highlight w:val="yellow"/>
         </w:rPr>
-        <w:t xml:space="preserve">} </w:t>
-      </w:r>
-      <w:r>
-        <w:rPr>
-          <w:color w:val="FF0000"/>
-          <w:sz w:val="24"/>
-          <w:szCs w:val="24"/>
-          <w:highlight w:val="yellow"/>
-        </w:rPr>
-        <w:t>,</w:t>
-      </w:r>
-      <w:proofErr w:type="gramEnd"/>
-      <w:r>
-        <w:rPr>
-          <w:color w:val="FF0000"/>
-          <w:sz w:val="24"/>
-          <w:szCs w:val="24"/>
-          <w:highlight w:val="yellow"/>
-        </w:rPr>
-        <w:t xml:space="preserve"> the trustee of any trust in which</w:t>
+        <w:t>, the trustee of any trust in which</w:t>
       </w:r>
       <w:r>
         <w:rPr>
@@ -14724,7 +12996,6 @@
         </w:rPr>
         <w:t xml:space="preserve">files any motion with a court which results in a contested hearing, other than to enforce the terms of this </w:t>
       </w:r>
-      <w:proofErr w:type="spellStart"/>
       <w:r>
         <w:rPr>
           <w:color w:val="FF0000"/>
@@ -14734,7 +13005,6 @@
         </w:rPr>
         <w:t>Postmarital</w:t>
       </w:r>
-      <w:proofErr w:type="spellEnd"/>
       <w:r>
         <w:rPr>
           <w:color w:val="FF0000"/>
@@ -14789,6 +13059,7 @@
           <w:sz w:val="24"/>
           <w:szCs w:val="24"/>
         </w:rPr>
+        <w:lastRenderedPageBreak/>
         <w:t>22.</w:t>
       </w:r>
       <w:r>
@@ -14861,23 +13132,7 @@
           <w:sz w:val="24"/>
           <w:szCs w:val="24"/>
         </w:rPr>
-        <w:t xml:space="preserve">.” As used in this </w:t>
-      </w:r>
-      <w:proofErr w:type="spellStart"/>
-      <w:r>
-        <w:rPr>
-          <w:sz w:val="24"/>
-          <w:szCs w:val="24"/>
-        </w:rPr>
-        <w:t>Postmarital</w:t>
-      </w:r>
-      <w:proofErr w:type="spellEnd"/>
-      <w:r>
-        <w:rPr>
-          <w:sz w:val="24"/>
-          <w:szCs w:val="24"/>
-        </w:rPr>
-        <w:t xml:space="preserve"> Agreement, “Dispute” shall be broadly construed to mean any and all actions, disputes, claims, conflicts, or controversies that may arise between the parties, including but not limited to:</w:t>
+        <w:t>.” As used in this Postmarital Agreement, “Dispute” shall be broadly construed to mean any and all actions, disputes, claims, conflicts, or controversies that may arise between the parties, including but not limited to:</w:t>
       </w:r>
       <w:r>
         <w:rPr>
@@ -14891,7 +13146,341 @@
           <w:sz w:val="24"/>
           <w:szCs w:val="24"/>
         </w:rPr>
-        <w:t xml:space="preserve">all issues relating to any Divorce; all issues relating to the property or support of either party; all issues relating to the interpretation, </w:t>
+        <w:t>all issues relating to any Divorce; all issues relating to the property or support of either party; all issues relating to the interpretation, application, validity, and enforcement of this Postmarital Agreement; and, to the maximum extent permitted by law, all issues relating to the parties’ children, if they have any.</w:t>
+      </w:r>
+    </w:p>
+    <w:p>
+      <w:pPr>
+        <w:numPr>
+          <w:ilvl w:val="12"/>
+          <w:numId w:val="0"/>
+        </w:numPr>
+        <w:jc w:val="both"/>
+        <w:rPr>
+          <w:sz w:val="24"/>
+          <w:szCs w:val="24"/>
+        </w:rPr>
+      </w:pPr>
+    </w:p>
+    <w:p>
+      <w:pPr>
+        <w:numPr>
+          <w:ilvl w:val="12"/>
+          <w:numId w:val="0"/>
+        </w:numPr>
+        <w:ind w:firstLine="720"/>
+        <w:jc w:val="both"/>
+        <w:rPr>
+          <w:sz w:val="24"/>
+          <w:szCs w:val="24"/>
+        </w:rPr>
+      </w:pPr>
+      <w:r>
+        <w:rPr>
+          <w:sz w:val="24"/>
+          <w:szCs w:val="24"/>
+        </w:rPr>
+        <w:t>b)</w:t>
+      </w:r>
+      <w:r>
+        <w:rPr>
+          <w:sz w:val="24"/>
+          <w:szCs w:val="24"/>
+        </w:rPr>
+        <w:tab/>
+      </w:r>
+      <w:r>
+        <w:rPr>
+          <w:sz w:val="24"/>
+          <w:szCs w:val="24"/>
+          <w:u w:val="single"/>
+        </w:rPr>
+        <w:t>Mediation</w:t>
+      </w:r>
+      <w:r>
+        <w:rPr>
+          <w:sz w:val="24"/>
+          <w:szCs w:val="24"/>
+        </w:rPr>
+        <w:t>. It is the intent of the parties that all Disputes should be resolved amicably by the parties and without the necessity of court intervention. If any Dispute arises that is not resolved by agreement, the matter will be promptly submitted to mediation. The mediator must be an attorney who is Board Certified in Family Law in Texas for at least 10 years. The parties will agree on a mediator. Should the parties not be able to agree upon a mediator, each party will select one person of the qualifications listed above, and those two selected persons will appoint the sole mediator. The compensation of the mediator will be paid equally by each party.</w:t>
+      </w:r>
+    </w:p>
+    <w:p>
+      <w:pPr>
+        <w:numPr>
+          <w:ilvl w:val="12"/>
+          <w:numId w:val="0"/>
+        </w:numPr>
+        <w:ind w:firstLine="720"/>
+        <w:jc w:val="both"/>
+        <w:rPr>
+          <w:sz w:val="24"/>
+          <w:szCs w:val="24"/>
+        </w:rPr>
+      </w:pPr>
+    </w:p>
+    <w:p>
+      <w:pPr>
+        <w:numPr>
+          <w:ilvl w:val="12"/>
+          <w:numId w:val="0"/>
+        </w:numPr>
+        <w:ind w:firstLine="720"/>
+        <w:jc w:val="both"/>
+        <w:rPr>
+          <w:sz w:val="24"/>
+          <w:szCs w:val="24"/>
+        </w:rPr>
+      </w:pPr>
+      <w:r>
+        <w:rPr>
+          <w:sz w:val="24"/>
+          <w:szCs w:val="24"/>
+        </w:rPr>
+        <w:t>c)</w:t>
+      </w:r>
+      <w:r>
+        <w:rPr>
+          <w:sz w:val="24"/>
+          <w:szCs w:val="24"/>
+        </w:rPr>
+        <w:tab/>
+      </w:r>
+      <w:r>
+        <w:rPr>
+          <w:sz w:val="24"/>
+          <w:szCs w:val="24"/>
+          <w:u w:val="single"/>
+        </w:rPr>
+        <w:t>Arbitration</w:t>
+      </w:r>
+      <w:r>
+        <w:rPr>
+          <w:sz w:val="24"/>
+          <w:szCs w:val="24"/>
+        </w:rPr>
+        <w:t>. If mediation fails to resolve a Dispute between the parties, then the parties agree to promptly submit all Disputes to final and binding arbitration in Dallas County, Texas, or a county contiguous to Dallas County, Texas, or another location mutually agreeable to the parties. The arbitrator must be an attorney who is Board Certified in Family Law in Texas for at least 10 years. The parties will agree on an arbitrator. Should the parties not be able to agree upon an arbitrator, each party will select one person of the qualifications listed above, and those two selected persons will appoint the sole arbitrator. If both parties agree, they may use the mediator to arbitrate Disputes. The compensation of the arbitrator will be paid equally by each party. The arbitrator will decide the procedures for conducting the arbitration(s). Any arbitration award may be confirmed and enforced in a court of competent jurisdiction.</w:t>
+      </w:r>
+    </w:p>
+    <w:p>
+      <w:pPr>
+        <w:numPr>
+          <w:ilvl w:val="12"/>
+          <w:numId w:val="0"/>
+        </w:numPr>
+        <w:ind w:firstLine="720"/>
+        <w:jc w:val="both"/>
+        <w:rPr>
+          <w:sz w:val="24"/>
+          <w:szCs w:val="24"/>
+        </w:rPr>
+      </w:pPr>
+    </w:p>
+    <w:p>
+      <w:pPr>
+        <w:numPr>
+          <w:ilvl w:val="12"/>
+          <w:numId w:val="0"/>
+        </w:numPr>
+        <w:jc w:val="center"/>
+        <w:rPr>
+          <w:sz w:val="28"/>
+          <w:szCs w:val="24"/>
+          <w:u w:val="single"/>
+        </w:rPr>
+      </w:pPr>
+      <w:r>
+        <w:rPr>
+          <w:sz w:val="28"/>
+          <w:szCs w:val="24"/>
+          <w:u w:val="single"/>
+        </w:rPr>
+        <w:t>THE PARTIES AGREE THAT THE ARBITRATION(S),</w:t>
+      </w:r>
+    </w:p>
+    <w:p>
+      <w:pPr>
+        <w:numPr>
+          <w:ilvl w:val="12"/>
+          <w:numId w:val="0"/>
+        </w:numPr>
+        <w:jc w:val="center"/>
+        <w:rPr>
+          <w:sz w:val="28"/>
+          <w:szCs w:val="24"/>
+          <w:u w:val="single"/>
+        </w:rPr>
+      </w:pPr>
+      <w:r>
+        <w:rPr>
+          <w:sz w:val="28"/>
+          <w:szCs w:val="24"/>
+          <w:u w:val="single"/>
+        </w:rPr>
+        <w:t>INCLUDING ANY ARBITRATION AWARD(S),</w:t>
+      </w:r>
+    </w:p>
+    <w:p>
+      <w:pPr>
+        <w:numPr>
+          <w:ilvl w:val="12"/>
+          <w:numId w:val="0"/>
+        </w:numPr>
+        <w:jc w:val="center"/>
+        <w:rPr>
+          <w:sz w:val="28"/>
+          <w:szCs w:val="24"/>
+          <w:u w:val="single"/>
+        </w:rPr>
+      </w:pPr>
+      <w:r>
+        <w:rPr>
+          <w:sz w:val="28"/>
+          <w:szCs w:val="24"/>
+          <w:u w:val="single"/>
+        </w:rPr>
+        <w:t>SHALL BE FINAL AND BINDING ON BOTH PARTIES.</w:t>
+      </w:r>
+    </w:p>
+    <w:p>
+      <w:pPr>
+        <w:numPr>
+          <w:ilvl w:val="12"/>
+          <w:numId w:val="0"/>
+        </w:numPr>
+        <w:jc w:val="both"/>
+        <w:rPr>
+          <w:sz w:val="24"/>
+          <w:szCs w:val="24"/>
+        </w:rPr>
+      </w:pPr>
+    </w:p>
+    <w:p>
+      <w:pPr>
+        <w:numPr>
+          <w:ilvl w:val="12"/>
+          <w:numId w:val="0"/>
+        </w:numPr>
+        <w:ind w:firstLine="720"/>
+        <w:jc w:val="both"/>
+        <w:rPr>
+          <w:sz w:val="24"/>
+          <w:szCs w:val="24"/>
+        </w:rPr>
+      </w:pPr>
+      <w:r>
+        <w:rPr>
+          <w:sz w:val="24"/>
+          <w:szCs w:val="24"/>
+        </w:rPr>
+        <w:t>d)</w:t>
+      </w:r>
+      <w:r>
+        <w:rPr>
+          <w:sz w:val="24"/>
+          <w:szCs w:val="24"/>
+        </w:rPr>
+        <w:tab/>
+      </w:r>
+      <w:r>
+        <w:rPr>
+          <w:sz w:val="24"/>
+          <w:szCs w:val="24"/>
+          <w:u w:val="single"/>
+        </w:rPr>
+        <w:t>No Jury Trial</w:t>
+      </w:r>
+      <w:r>
+        <w:rPr>
+          <w:sz w:val="24"/>
+          <w:szCs w:val="24"/>
+        </w:rPr>
+        <w:t>. Each party waives any right a party now has or may have in the future to request a jury trial on any Dispute. Such waiver is in the best interests of any future children.</w:t>
+      </w:r>
+    </w:p>
+    <w:p>
+      <w:pPr>
+        <w:numPr>
+          <w:ilvl w:val="12"/>
+          <w:numId w:val="0"/>
+        </w:numPr>
+        <w:ind w:firstLine="720"/>
+        <w:jc w:val="both"/>
+        <w:rPr>
+          <w:sz w:val="24"/>
+          <w:szCs w:val="24"/>
+        </w:rPr>
+      </w:pPr>
+    </w:p>
+    <w:p>
+      <w:pPr>
+        <w:keepNext/>
+        <w:numPr>
+          <w:ilvl w:val="12"/>
+          <w:numId w:val="0"/>
+        </w:numPr>
+        <w:jc w:val="both"/>
+        <w:rPr>
+          <w:sz w:val="24"/>
+          <w:szCs w:val="24"/>
+        </w:rPr>
+      </w:pPr>
+      <w:r>
+        <w:rPr>
+          <w:sz w:val="24"/>
+          <w:szCs w:val="24"/>
+        </w:rPr>
+        <w:t>23.</w:t>
+      </w:r>
+      <w:r>
+        <w:rPr>
+          <w:sz w:val="24"/>
+          <w:szCs w:val="24"/>
+        </w:rPr>
+        <w:tab/>
+      </w:r>
+      <w:r>
+        <w:rPr>
+          <w:sz w:val="24"/>
+          <w:szCs w:val="24"/>
+          <w:u w:val="single"/>
+        </w:rPr>
+        <w:t>Choice of Law</w:t>
+      </w:r>
+    </w:p>
+    <w:p>
+      <w:pPr>
+        <w:keepNext/>
+        <w:numPr>
+          <w:ilvl w:val="12"/>
+          <w:numId w:val="0"/>
+        </w:numPr>
+        <w:jc w:val="both"/>
+        <w:rPr>
+          <w:sz w:val="24"/>
+          <w:szCs w:val="24"/>
+        </w:rPr>
+      </w:pPr>
+    </w:p>
+    <w:p>
+      <w:pPr>
+        <w:numPr>
+          <w:ilvl w:val="12"/>
+          <w:numId w:val="0"/>
+        </w:numPr>
+        <w:ind w:firstLine="720"/>
+        <w:jc w:val="both"/>
+        <w:rPr>
+          <w:sz w:val="24"/>
+          <w:szCs w:val="24"/>
+        </w:rPr>
+      </w:pPr>
+      <w:r>
+        <w:rPr>
+          <w:sz w:val="24"/>
+          <w:szCs w:val="24"/>
+        </w:rPr>
+        <w:t xml:space="preserve">Texas law shall apply to any Dispute. All Disputes shall be resolved and decided in accordance with the laws of the State of Texas (both substantively and procedurally) as they existed on the date this Postmarital Agreement was signed, regardless of where either party may hereafter live, reside, be domiciled, or die, and without giving effect to conflicts of laws principles </w:t>
       </w:r>
       <w:r>
         <w:rPr>
@@ -14899,405 +13488,7 @@
           <w:szCs w:val="24"/>
         </w:rPr>
         <w:lastRenderedPageBreak/>
-        <w:t xml:space="preserve">application, validity, and enforcement of this </w:t>
-      </w:r>
-      <w:proofErr w:type="spellStart"/>
-      <w:r>
-        <w:rPr>
-          <w:sz w:val="24"/>
-          <w:szCs w:val="24"/>
-        </w:rPr>
-        <w:t>Postmarital</w:t>
-      </w:r>
-      <w:proofErr w:type="spellEnd"/>
-      <w:r>
-        <w:rPr>
-          <w:sz w:val="24"/>
-          <w:szCs w:val="24"/>
-        </w:rPr>
-        <w:t xml:space="preserve"> Agreement; and, to the maximum extent permitted by law, all issues relating to the parties’ children, if they have any.</w:t>
-      </w:r>
-    </w:p>
-    <w:p>
-      <w:pPr>
-        <w:numPr>
-          <w:ilvl w:val="12"/>
-          <w:numId w:val="0"/>
-        </w:numPr>
-        <w:jc w:val="both"/>
-        <w:rPr>
-          <w:sz w:val="24"/>
-          <w:szCs w:val="24"/>
-        </w:rPr>
-      </w:pPr>
-    </w:p>
-    <w:p>
-      <w:pPr>
-        <w:numPr>
-          <w:ilvl w:val="12"/>
-          <w:numId w:val="0"/>
-        </w:numPr>
-        <w:ind w:firstLine="720"/>
-        <w:jc w:val="both"/>
-        <w:rPr>
-          <w:sz w:val="24"/>
-          <w:szCs w:val="24"/>
-        </w:rPr>
-      </w:pPr>
-      <w:r>
-        <w:rPr>
-          <w:sz w:val="24"/>
-          <w:szCs w:val="24"/>
-        </w:rPr>
-        <w:t>b)</w:t>
-      </w:r>
-      <w:r>
-        <w:rPr>
-          <w:sz w:val="24"/>
-          <w:szCs w:val="24"/>
-        </w:rPr>
-        <w:tab/>
-      </w:r>
-      <w:r>
-        <w:rPr>
-          <w:sz w:val="24"/>
-          <w:szCs w:val="24"/>
-          <w:u w:val="single"/>
-        </w:rPr>
-        <w:t>Mediation</w:t>
-      </w:r>
-      <w:r>
-        <w:rPr>
-          <w:sz w:val="24"/>
-          <w:szCs w:val="24"/>
-        </w:rPr>
-        <w:t>. It is the intent of the parties that all Disputes should be resolved amicably by the parties and without the necessity of court intervention. If any Dispute arises that is not resolved by agreement, the matter will be promptly submitted to mediation. The mediator must be an attorney who is Board Certified in Family Law in Texas for at least 10 years. The parties will agree on a mediator. Should the parties not be able to agree upon a mediator, each party will select one person of the qualifications listed above, and those two selected persons will appoint the sole mediator. The compensation of the mediator will be paid equally by each party.</w:t>
-      </w:r>
-    </w:p>
-    <w:p>
-      <w:pPr>
-        <w:numPr>
-          <w:ilvl w:val="12"/>
-          <w:numId w:val="0"/>
-        </w:numPr>
-        <w:ind w:firstLine="720"/>
-        <w:jc w:val="both"/>
-        <w:rPr>
-          <w:sz w:val="24"/>
-          <w:szCs w:val="24"/>
-        </w:rPr>
-      </w:pPr>
-    </w:p>
-    <w:p>
-      <w:pPr>
-        <w:numPr>
-          <w:ilvl w:val="12"/>
-          <w:numId w:val="0"/>
-        </w:numPr>
-        <w:ind w:firstLine="720"/>
-        <w:jc w:val="both"/>
-        <w:rPr>
-          <w:sz w:val="24"/>
-          <w:szCs w:val="24"/>
-        </w:rPr>
-      </w:pPr>
-      <w:r>
-        <w:rPr>
-          <w:sz w:val="24"/>
-          <w:szCs w:val="24"/>
-        </w:rPr>
-        <w:t>c)</w:t>
-      </w:r>
-      <w:r>
-        <w:rPr>
-          <w:sz w:val="24"/>
-          <w:szCs w:val="24"/>
-        </w:rPr>
-        <w:tab/>
-      </w:r>
-      <w:r>
-        <w:rPr>
-          <w:sz w:val="24"/>
-          <w:szCs w:val="24"/>
-          <w:u w:val="single"/>
-        </w:rPr>
-        <w:t>Arbitration</w:t>
-      </w:r>
-      <w:r>
-        <w:rPr>
-          <w:sz w:val="24"/>
-          <w:szCs w:val="24"/>
-        </w:rPr>
-        <w:t>. If mediation fails to resolve a Dispute between the parties, then the parties agree to promptly submit all Disputes to final and binding arbitration in Dallas County, Texas, or a county contiguous to Dallas County, Texas, or another location mutually agreeable to the parties. The arbitrator must be an attorney who is Board Certified in Family Law in Texas for at least 10 years. The parties will agree on an arbitrator. Should the parties not be able to agree upon an arbitrator, each party will select one person of the qualifications listed above, and those two selected persons will appoint the sole arbitrator. If both parties agree, they may use the mediator to arbitrate Disputes. The compensation of the arbitrator will be paid equally by each party. The arbitrator will decide the procedures for conducting the arbitration(s). Any arbitration award may be confirmed and enforced in a court of competent jurisdiction.</w:t>
-      </w:r>
-    </w:p>
-    <w:p>
-      <w:pPr>
-        <w:numPr>
-          <w:ilvl w:val="12"/>
-          <w:numId w:val="0"/>
-        </w:numPr>
-        <w:ind w:firstLine="720"/>
-        <w:jc w:val="both"/>
-        <w:rPr>
-          <w:sz w:val="24"/>
-          <w:szCs w:val="24"/>
-        </w:rPr>
-      </w:pPr>
-    </w:p>
-    <w:p>
-      <w:pPr>
-        <w:numPr>
-          <w:ilvl w:val="12"/>
-          <w:numId w:val="0"/>
-        </w:numPr>
-        <w:jc w:val="center"/>
-        <w:rPr>
-          <w:sz w:val="28"/>
-          <w:szCs w:val="24"/>
-          <w:u w:val="single"/>
-        </w:rPr>
-      </w:pPr>
-      <w:r>
-        <w:rPr>
-          <w:sz w:val="28"/>
-          <w:szCs w:val="24"/>
-          <w:u w:val="single"/>
-        </w:rPr>
-        <w:t>THE PARTIES AGREE THAT THE ARBITRATION(S),</w:t>
-      </w:r>
-    </w:p>
-    <w:p>
-      <w:pPr>
-        <w:numPr>
-          <w:ilvl w:val="12"/>
-          <w:numId w:val="0"/>
-        </w:numPr>
-        <w:jc w:val="center"/>
-        <w:rPr>
-          <w:sz w:val="28"/>
-          <w:szCs w:val="24"/>
-          <w:u w:val="single"/>
-        </w:rPr>
-      </w:pPr>
-      <w:r>
-        <w:rPr>
-          <w:sz w:val="28"/>
-          <w:szCs w:val="24"/>
-          <w:u w:val="single"/>
-        </w:rPr>
-        <w:t>INCLUDING ANY ARBITRATION AWARD(S),</w:t>
-      </w:r>
-    </w:p>
-    <w:p>
-      <w:pPr>
-        <w:numPr>
-          <w:ilvl w:val="12"/>
-          <w:numId w:val="0"/>
-        </w:numPr>
-        <w:jc w:val="center"/>
-        <w:rPr>
-          <w:sz w:val="28"/>
-          <w:szCs w:val="24"/>
-          <w:u w:val="single"/>
-        </w:rPr>
-      </w:pPr>
-      <w:r>
-        <w:rPr>
-          <w:sz w:val="28"/>
-          <w:szCs w:val="24"/>
-          <w:u w:val="single"/>
-        </w:rPr>
-        <w:t>SHALL BE FINAL AND BINDING ON BOTH PARTIES.</w:t>
-      </w:r>
-    </w:p>
-    <w:p>
-      <w:pPr>
-        <w:numPr>
-          <w:ilvl w:val="12"/>
-          <w:numId w:val="0"/>
-        </w:numPr>
-        <w:jc w:val="both"/>
-        <w:rPr>
-          <w:sz w:val="24"/>
-          <w:szCs w:val="24"/>
-        </w:rPr>
-      </w:pPr>
-    </w:p>
-    <w:p>
-      <w:pPr>
-        <w:numPr>
-          <w:ilvl w:val="12"/>
-          <w:numId w:val="0"/>
-        </w:numPr>
-        <w:ind w:firstLine="720"/>
-        <w:jc w:val="both"/>
-        <w:rPr>
-          <w:sz w:val="24"/>
-          <w:szCs w:val="24"/>
-        </w:rPr>
-      </w:pPr>
-      <w:r>
-        <w:rPr>
-          <w:sz w:val="24"/>
-          <w:szCs w:val="24"/>
-        </w:rPr>
-        <w:t>d)</w:t>
-      </w:r>
-      <w:r>
-        <w:rPr>
-          <w:sz w:val="24"/>
-          <w:szCs w:val="24"/>
-        </w:rPr>
-        <w:tab/>
-      </w:r>
-      <w:r>
-        <w:rPr>
-          <w:sz w:val="24"/>
-          <w:szCs w:val="24"/>
-          <w:u w:val="single"/>
-        </w:rPr>
-        <w:t>No Jury Trial</w:t>
-      </w:r>
-      <w:r>
-        <w:rPr>
-          <w:sz w:val="24"/>
-          <w:szCs w:val="24"/>
-        </w:rPr>
-        <w:t xml:space="preserve">. Each party waives any right a party now has or may have in the future to request a jury trial on any Dispute. Such </w:t>
-      </w:r>
-      <w:proofErr w:type="gramStart"/>
-      <w:r>
-        <w:rPr>
-          <w:sz w:val="24"/>
-          <w:szCs w:val="24"/>
-        </w:rPr>
-        <w:t>waiver</w:t>
-      </w:r>
-      <w:proofErr w:type="gramEnd"/>
-      <w:r>
-        <w:rPr>
-          <w:sz w:val="24"/>
-          <w:szCs w:val="24"/>
-        </w:rPr>
-        <w:t xml:space="preserve"> is in the best interests of any future children.</w:t>
-      </w:r>
-    </w:p>
-    <w:p>
-      <w:pPr>
-        <w:numPr>
-          <w:ilvl w:val="12"/>
-          <w:numId w:val="0"/>
-        </w:numPr>
-        <w:ind w:firstLine="720"/>
-        <w:jc w:val="both"/>
-        <w:rPr>
-          <w:sz w:val="24"/>
-          <w:szCs w:val="24"/>
-        </w:rPr>
-      </w:pPr>
-    </w:p>
-    <w:p>
-      <w:pPr>
-        <w:keepNext/>
-        <w:numPr>
-          <w:ilvl w:val="12"/>
-          <w:numId w:val="0"/>
-        </w:numPr>
-        <w:jc w:val="both"/>
-        <w:rPr>
-          <w:sz w:val="24"/>
-          <w:szCs w:val="24"/>
-        </w:rPr>
-      </w:pPr>
-      <w:r>
-        <w:rPr>
-          <w:sz w:val="24"/>
-          <w:szCs w:val="24"/>
-        </w:rPr>
-        <w:t>23.</w:t>
-      </w:r>
-      <w:r>
-        <w:rPr>
-          <w:sz w:val="24"/>
-          <w:szCs w:val="24"/>
-        </w:rPr>
-        <w:tab/>
-      </w:r>
-      <w:r>
-        <w:rPr>
-          <w:sz w:val="24"/>
-          <w:szCs w:val="24"/>
-          <w:u w:val="single"/>
-        </w:rPr>
-        <w:t>Choice of Law</w:t>
-      </w:r>
-    </w:p>
-    <w:p>
-      <w:pPr>
-        <w:keepNext/>
-        <w:numPr>
-          <w:ilvl w:val="12"/>
-          <w:numId w:val="0"/>
-        </w:numPr>
-        <w:jc w:val="both"/>
-        <w:rPr>
-          <w:sz w:val="24"/>
-          <w:szCs w:val="24"/>
-        </w:rPr>
-      </w:pPr>
-    </w:p>
-    <w:p>
-      <w:pPr>
-        <w:numPr>
-          <w:ilvl w:val="12"/>
-          <w:numId w:val="0"/>
-        </w:numPr>
-        <w:ind w:firstLine="720"/>
-        <w:jc w:val="both"/>
-        <w:rPr>
-          <w:sz w:val="24"/>
-          <w:szCs w:val="24"/>
-        </w:rPr>
-      </w:pPr>
-      <w:r>
-        <w:rPr>
-          <w:sz w:val="24"/>
-          <w:szCs w:val="24"/>
-        </w:rPr>
-        <w:t xml:space="preserve">Texas law shall apply to any Dispute. All Disputes shall be resolved and decided in accordance with the laws of the State of Texas (both substantively and procedurally) as they existed on the date this </w:t>
-      </w:r>
-      <w:proofErr w:type="spellStart"/>
-      <w:r>
-        <w:rPr>
-          <w:sz w:val="24"/>
-          <w:szCs w:val="24"/>
-        </w:rPr>
-        <w:t>Postmarital</w:t>
-      </w:r>
-      <w:proofErr w:type="spellEnd"/>
-      <w:r>
-        <w:rPr>
-          <w:sz w:val="24"/>
-          <w:szCs w:val="24"/>
-        </w:rPr>
-        <w:t xml:space="preserve"> Agreement was signed, regardless of where either party may hereafter live, reside, be domiciled, or die, and without giving effect to conflicts of laws principles unless they require the application of Texas law. To the maximum extent allowed by law, both parties hereby contractually waive any right to remove this case </w:t>
-      </w:r>
-      <w:proofErr w:type="gramStart"/>
-      <w:r>
-        <w:rPr>
-          <w:sz w:val="24"/>
-          <w:szCs w:val="24"/>
-        </w:rPr>
-        <w:t>to</w:t>
-      </w:r>
-      <w:proofErr w:type="gramEnd"/>
-      <w:r>
-        <w:rPr>
-          <w:sz w:val="24"/>
-          <w:szCs w:val="24"/>
-        </w:rPr>
-        <w:t xml:space="preserve"> federal court or have this case determined by a federal court.</w:t>
+        <w:t>unless they require the application of Texas law. To the maximum extent allowed by law, both parties hereby contractually waive any right to remove this case to federal court or have this case determined by a federal court.</w:t>
       </w:r>
     </w:p>
     <w:p>
@@ -15333,7 +13524,6 @@
           <w:sz w:val="24"/>
           <w:szCs w:val="24"/>
         </w:rPr>
-        <w:lastRenderedPageBreak/>
         <w:t>24.</w:t>
       </w:r>
       <w:r>
@@ -15450,23 +13640,7 @@
           <w:sz w:val="24"/>
           <w:szCs w:val="24"/>
         </w:rPr>
-        <w:t xml:space="preserve">. All duties, obligations, and payments provided for in this </w:t>
-      </w:r>
-      <w:proofErr w:type="spellStart"/>
-      <w:r>
-        <w:rPr>
-          <w:sz w:val="24"/>
-          <w:szCs w:val="24"/>
-        </w:rPr>
-        <w:t>Postmarital</w:t>
-      </w:r>
-      <w:proofErr w:type="spellEnd"/>
-      <w:r>
-        <w:rPr>
-          <w:sz w:val="24"/>
-          <w:szCs w:val="24"/>
-        </w:rPr>
-        <w:t xml:space="preserve"> Agreement are performable, payable, and enforceable in Dallas County, Texas.</w:t>
+        <w:t>. All duties, obligations, and payments provided for in this Postmarital Agreement are performable, payable, and enforceable in Dallas County, Texas.</w:t>
       </w:r>
     </w:p>
     <w:p>
@@ -15542,39 +13716,7 @@
           <w:sz w:val="24"/>
           <w:szCs w:val="24"/>
         </w:rPr>
-        <w:t xml:space="preserve"> are severable from this </w:t>
-      </w:r>
-      <w:proofErr w:type="spellStart"/>
-      <w:r>
-        <w:rPr>
-          <w:sz w:val="24"/>
-          <w:szCs w:val="24"/>
-        </w:rPr>
-        <w:t>Postmarital</w:t>
-      </w:r>
-      <w:proofErr w:type="spellEnd"/>
-      <w:r>
-        <w:rPr>
-          <w:sz w:val="24"/>
-          <w:szCs w:val="24"/>
-        </w:rPr>
-        <w:t xml:space="preserve"> Agreement. If either term is found to be unenforceable, that shall not affect the enforceability of the rest of this </w:t>
-      </w:r>
-      <w:proofErr w:type="spellStart"/>
-      <w:r>
-        <w:rPr>
-          <w:sz w:val="24"/>
-          <w:szCs w:val="24"/>
-        </w:rPr>
-        <w:t>Postmarital</w:t>
-      </w:r>
-      <w:proofErr w:type="spellEnd"/>
-      <w:r>
-        <w:rPr>
-          <w:sz w:val="24"/>
-          <w:szCs w:val="24"/>
-        </w:rPr>
-        <w:t xml:space="preserve"> Agreement.</w:t>
+        <w:t xml:space="preserve"> are severable from this Postmarital Agreement. If either term is found to be unenforceable, that shall not affect the enforceability of the rest of this Postmarital Agreement.</w:t>
       </w:r>
     </w:p>
     <w:p>
@@ -15731,23 +13873,7 @@
           <w:sz w:val="24"/>
           <w:szCs w:val="24"/>
         </w:rPr>
-        <w:t xml:space="preserve">. To the maximum extent permitted by law, the parties agree that each will be entitled to trace his/her separate property by a “preponderance of the evidence” standard. The parties agree that neither party </w:t>
-      </w:r>
-      <w:proofErr w:type="gramStart"/>
-      <w:r>
-        <w:rPr>
-          <w:sz w:val="24"/>
-          <w:szCs w:val="24"/>
-        </w:rPr>
-        <w:t>shall</w:t>
-      </w:r>
-      <w:proofErr w:type="gramEnd"/>
-      <w:r>
-        <w:rPr>
-          <w:sz w:val="24"/>
-          <w:szCs w:val="24"/>
-        </w:rPr>
-        <w:t xml:space="preserve"> be required to prove his/her separate property by any heightened standard of proof, such as clear and convincing evidence.</w:t>
+        <w:t>. To the maximum extent permitted by law, the parties agree that each will be entitled to trace his/her separate property by a “preponderance of the evidence” standard. The parties agree that neither party shall be required to prove his/her separate property by any heightened standard of proof, such as clear and convincing evidence.</w:t>
       </w:r>
     </w:p>
     <w:p>
@@ -15838,6 +13964,7 @@
           <w:iCs/>
           <w:w w:val="100"/>
         </w:rPr>
+        <w:lastRenderedPageBreak/>
         <w:t>Management of Properties</w:t>
       </w:r>
     </w:p>
@@ -15865,14 +13992,7 @@
         <w:rPr>
           <w:w w:val="100"/>
         </w:rPr>
-        <w:t xml:space="preserve">has control under section 3.101 of the Texas Family Code or succeeding provisions </w:t>
-      </w:r>
-      <w:r>
-        <w:rPr>
-          <w:w w:val="100"/>
-        </w:rPr>
-        <w:lastRenderedPageBreak/>
-        <w:t>of similar import and nature, including without limitation the right to convey or encumber the property; to dispose of it by sale, gift, or otherwise; and to deal with it without taking into consideration any rights or interests of the other party. If the joinder of</w:t>
+        <w:t>has control under section 3.101 of the Texas Family Code or succeeding provisions of similar import and nature, including without limitation the right to convey or encumber the property; to dispose of it by sale, gift, or otherwise; and to deal with it without taking into consideration any rights or interests of the other party. If the joinder of</w:t>
       </w:r>
       <w:r>
         <w:rPr>
@@ -15896,21 +14016,7 @@
         <w:rPr>
           <w:w w:val="100"/>
         </w:rPr>
-        <w:t xml:space="preserve">(“joining party”) should be required by law in connection with the execution of any document by the other party with respect to the separate property of the other party, on request and from time to time, the joining party must execute all such documents necessary to effect the desires of the other party, including gift tax returns, but without any personal liability of the joining party. Neither party has the authority to encumber or dispose of the other party’s separate property without the other party’s express written consent. Notwithstanding any of the provisions set forth in this section 4.1, the parties agree that any gift </w:t>
-      </w:r>
-      <w:proofErr w:type="gramStart"/>
-      <w:r>
-        <w:rPr>
-          <w:w w:val="100"/>
-        </w:rPr>
-        <w:t>in excess of</w:t>
-      </w:r>
-      <w:proofErr w:type="gramEnd"/>
-      <w:r>
-        <w:rPr>
-          <w:w w:val="100"/>
-        </w:rPr>
-        <w:t xml:space="preserve"> the annual gift tax exclusion that would be applied to either party’s unified lifetime credit must be consented to in writing by the parties before the making of the gift.</w:t>
+        <w:t>(“joining party”) should be required by law in connection with the execution of any document by the other party with respect to the separate property of the other party, on request and from time to time, the joining party must execute all such documents necessary to effect the desires of the other party, including gift tax returns, but without any personal liability of the joining party. Neither party has the authority to encumber or dispose of the other party’s separate property without the other party’s express written consent. Notwithstanding any of the provisions set forth in this section 4.1, the parties agree that any gift in excess of the annual gift tax exclusion that would be applied to either party’s unified lifetime credit must be consented to in writing by the parties before the making of the gift.</w:t>
       </w:r>
     </w:p>
     <w:p>
@@ -16032,14 +14138,7 @@
         <w:rPr>
           <w:w w:val="100"/>
         </w:rPr>
-        <w:t xml:space="preserve"> {{Spouse_2_Designation}</w:t>
-      </w:r>
-      <w:proofErr w:type="gramStart"/>
-      <w:r>
-        <w:rPr>
-          <w:w w:val="100"/>
-        </w:rPr>
-        <w:t xml:space="preserve">} </w:t>
+        <w:t xml:space="preserve"> {{Spouse_2_Designation}} </w:t>
       </w:r>
       <w:r>
         <w:rPr>
@@ -16047,7 +14146,6 @@
         </w:rPr>
         <w:t>.</w:t>
       </w:r>
-      <w:proofErr w:type="gramEnd"/>
     </w:p>
     <w:p>
       <w:pPr>
@@ -16085,14 +14183,7 @@
         <w:rPr>
           <w:w w:val="100"/>
         </w:rPr>
-        <w:t xml:space="preserve"> {{Spouse_1_Designation}</w:t>
-      </w:r>
-      <w:proofErr w:type="gramStart"/>
-      <w:r>
-        <w:rPr>
-          <w:w w:val="100"/>
-        </w:rPr>
-        <w:t xml:space="preserve">} </w:t>
+        <w:t xml:space="preserve"> {{Spouse_1_Designation}} </w:t>
       </w:r>
       <w:r>
         <w:rPr>
@@ -16100,7 +14191,6 @@
         </w:rPr>
         <w:t>.</w:t>
       </w:r>
-      <w:proofErr w:type="gramEnd"/>
     </w:p>
     <w:p>
       <w:pPr>
@@ -16197,45 +14287,32 @@
         <w:rPr>
           <w:w w:val="100"/>
         </w:rPr>
-        <w:t xml:space="preserve">All community property not listed in any schedule attached to this agreement is owned by the parties as equal cotenants with </w:t>
-      </w:r>
-      <w:proofErr w:type="gramStart"/>
-      <w:r>
-        <w:rPr>
-          <w:w w:val="100"/>
-        </w:rPr>
-        <w:t>right</w:t>
-      </w:r>
-      <w:proofErr w:type="gramEnd"/>
-      <w:r>
-        <w:rPr>
-          <w:w w:val="100"/>
-        </w:rPr>
-        <w:t xml:space="preserve"> of survivorship. Each party hereby grants, conveys, and assigns to the other party an undivided one-half interest in any such unlisted community property owned in the name of the granting party.</w:t>
-      </w:r>
-    </w:p>
-    <w:p>
-      <w:pPr>
-        <w:jc w:val="both"/>
-        <w:rPr>
-          <w:sz w:val="24"/>
-          <w:szCs w:val="24"/>
-        </w:rPr>
-      </w:pPr>
-    </w:p>
-    <w:p>
-      <w:pPr>
-        <w:jc w:val="both"/>
-        <w:rPr>
-          <w:sz w:val="24"/>
-          <w:szCs w:val="24"/>
-        </w:rPr>
-      </w:pPr>
-      <w:r>
-        <w:rPr>
-          <w:sz w:val="24"/>
-          <w:szCs w:val="24"/>
-        </w:rPr>
+        <w:t>All community property not listed in any schedule attached to this agreement is owned by the parties as equal cotenants with right of survivorship. Each party hereby grants, conveys, and assigns to the other party an undivided one-half interest in any such unlisted community property owned in the name of the granting party.</w:t>
+      </w:r>
+    </w:p>
+    <w:p>
+      <w:pPr>
+        <w:jc w:val="both"/>
+        <w:rPr>
+          <w:sz w:val="24"/>
+          <w:szCs w:val="24"/>
+        </w:rPr>
+      </w:pPr>
+    </w:p>
+    <w:p>
+      <w:pPr>
+        <w:jc w:val="both"/>
+        <w:rPr>
+          <w:sz w:val="24"/>
+          <w:szCs w:val="24"/>
+        </w:rPr>
+      </w:pPr>
+      <w:r>
+        <w:rPr>
+          <w:sz w:val="24"/>
+          <w:szCs w:val="24"/>
+        </w:rPr>
+        <w:lastRenderedPageBreak/>
         <w:t>11</w:t>
       </w:r>
       <w:r>
@@ -16294,7 +14371,6 @@
           <w:iCs/>
           <w:w w:val="100"/>
         </w:rPr>
-        <w:lastRenderedPageBreak/>
         <w:t>Entire Agreement</w:t>
       </w:r>
     </w:p>
@@ -16478,21 +14554,7 @@
         <w:rPr>
           <w:w w:val="100"/>
         </w:rPr>
-        <w:t xml:space="preserve">This agreement binds and inures to the benefit of the parties and their respective legatees, devisees, heirs, executors, legal and personal representatives, assigns, transferees, and successors </w:t>
-      </w:r>
-      <w:proofErr w:type="gramStart"/>
-      <w:r>
-        <w:rPr>
-          <w:w w:val="100"/>
-        </w:rPr>
-        <w:t>in</w:t>
-      </w:r>
-      <w:proofErr w:type="gramEnd"/>
-      <w:r>
-        <w:rPr>
-          <w:w w:val="100"/>
-        </w:rPr>
-        <w:t xml:space="preserve"> interest.</w:t>
+        <w:t>This agreement binds and inures to the benefit of the parties and their respective legatees, devisees, heirs, executors, legal and personal representatives, assigns, transferees, and successors in interest.</w:t>
       </w:r>
     </w:p>
     <w:p>
@@ -16561,6 +14623,7 @@
           <w:iCs/>
           <w:w w:val="100"/>
         </w:rPr>
+        <w:lastRenderedPageBreak/>
         <w:t>Effective Date</w:t>
       </w:r>
     </w:p>
@@ -16603,7 +14666,6 @@
           <w:iCs/>
           <w:w w:val="100"/>
         </w:rPr>
-        <w:lastRenderedPageBreak/>
         <w:t>Execution of Documents</w:t>
       </w:r>
     </w:p>
@@ -16877,21 +14939,7 @@
         <w:rPr>
           <w:w w:val="100"/>
         </w:rPr>
-        <w:t xml:space="preserve"> in connection with the advisability or </w:t>
-      </w:r>
-      <w:proofErr w:type="spellStart"/>
-      <w:r>
-        <w:rPr>
-          <w:w w:val="100"/>
-        </w:rPr>
-        <w:t>nonadvisability</w:t>
-      </w:r>
-      <w:proofErr w:type="spellEnd"/>
-      <w:r>
-        <w:rPr>
-          <w:w w:val="100"/>
-        </w:rPr>
-        <w:t xml:space="preserve"> of entering into this agreement.</w:t>
+        <w:t xml:space="preserve"> in connection with the advisability or nonadvisability of entering into this agreement.</w:t>
       </w:r>
       <w:r>
         <w:rPr>
@@ -16933,27 +14981,14 @@
         <w:rPr>
           <w:w w:val="100"/>
         </w:rPr>
+        <w:lastRenderedPageBreak/>
         <w:t>{{Spouse_1_Attorney_Fullname}}</w:t>
       </w:r>
       <w:r>
         <w:rPr>
           <w:w w:val="100"/>
         </w:rPr>
-        <w:t xml:space="preserve"> in connection with the advisability or </w:t>
-      </w:r>
-      <w:proofErr w:type="spellStart"/>
-      <w:r>
-        <w:rPr>
-          <w:w w:val="100"/>
-        </w:rPr>
-        <w:t>nonadvisability</w:t>
-      </w:r>
-      <w:proofErr w:type="spellEnd"/>
-      <w:r>
-        <w:rPr>
-          <w:w w:val="100"/>
-        </w:rPr>
-        <w:t xml:space="preserve"> of entering into this agreement.</w:t>
+        <w:t xml:space="preserve"> in connection with the advisability or nonadvisability of entering into this agreement.</w:t>
       </w:r>
       <w:r>
         <w:rPr>
@@ -17013,14 +15048,7 @@
         <w:rPr>
           <w:w w:val="100"/>
         </w:rPr>
-        <w:t xml:space="preserve"> own judgment and </w:t>
-      </w:r>
-      <w:r>
-        <w:rPr>
-          <w:w w:val="100"/>
-        </w:rPr>
-        <w:lastRenderedPageBreak/>
-        <w:t xml:space="preserve">the advice of </w:t>
+        <w:t xml:space="preserve"> own judgment and the advice of </w:t>
       </w:r>
       <w:r>
         <w:rPr>
@@ -17188,19 +15216,7 @@
         <w:rPr>
           <w:w w:val="100"/>
         </w:rPr>
-        <w:t>{{Spouse_1_P</w:t>
-      </w:r>
-      <w:r>
-        <w:rPr>
-          <w:w w:val="100"/>
-        </w:rPr>
-        <w:t>ossessive</w:t>
-      </w:r>
-      <w:r>
-        <w:rPr>
-          <w:w w:val="100"/>
-        </w:rPr>
-        <w:t>_Pronoun}}</w:t>
+        <w:t>{{Spouse_1_Possessive_Pronoun}}</w:t>
       </w:r>
       <w:r>
         <w:rPr>
@@ -17308,19 +15324,7 @@
         <w:rPr>
           <w:w w:val="100"/>
         </w:rPr>
-        <w:t>{{Spouse_1_P</w:t>
-      </w:r>
-      <w:r>
-        <w:rPr>
-          <w:w w:val="100"/>
-        </w:rPr>
-        <w:t>ossessive</w:t>
-      </w:r>
-      <w:r>
-        <w:rPr>
-          <w:w w:val="100"/>
-        </w:rPr>
-        <w:t>_Pronoun}}</w:t>
+        <w:t>{{Spouse_1_Possessive_Pronoun}}</w:t>
       </w:r>
       <w:r>
         <w:rPr>
@@ -17416,21 +15420,7 @@
         <w:rPr>
           <w:w w:val="100"/>
         </w:rPr>
-        <w:t xml:space="preserve">in connection with the advisability or </w:t>
-      </w:r>
-      <w:proofErr w:type="spellStart"/>
-      <w:r>
-        <w:rPr>
-          <w:w w:val="100"/>
-        </w:rPr>
-        <w:t>nonadvisability</w:t>
-      </w:r>
-      <w:proofErr w:type="spellEnd"/>
-      <w:r>
-        <w:rPr>
-          <w:w w:val="100"/>
-        </w:rPr>
-        <w:t xml:space="preserve"> of entering into this agreement.</w:t>
+        <w:t>in connection with the advisability or nonadvisability of entering into this agreement.</w:t>
       </w:r>
     </w:p>
     <w:p>
@@ -17478,21 +15468,7 @@
         <w:rPr>
           <w:w w:val="100"/>
         </w:rPr>
-        <w:t xml:space="preserve"> {{</w:t>
-      </w:r>
-      <w:proofErr w:type="spellStart"/>
-      <w:r>
-        <w:rPr>
-          <w:w w:val="100"/>
-        </w:rPr>
-        <w:t>Performance_County</w:t>
-      </w:r>
-      <w:proofErr w:type="spellEnd"/>
-      <w:r>
-        <w:rPr>
-          <w:w w:val="100"/>
-        </w:rPr>
-        <w:t xml:space="preserve">} </w:t>
+        <w:t xml:space="preserve"> {{Performance_County} </w:t>
       </w:r>
       <w:r>
         <w:rPr>
@@ -17534,31 +15510,7 @@
         <w:jc w:val="both"/>
       </w:pPr>
       <w:r>
-        <w:t xml:space="preserve">We both acknowledge that we have carefully read and understand this entire </w:t>
-      </w:r>
-      <w:proofErr w:type="spellStart"/>
-      <w:r>
-        <w:t>Postmarital</w:t>
-      </w:r>
-      <w:proofErr w:type="spellEnd"/>
-      <w:r>
-        <w:t xml:space="preserve"> </w:t>
-      </w:r>
-      <w:proofErr w:type="gramStart"/>
-      <w:r>
-        <w:t>Agreement</w:t>
-      </w:r>
-      <w:proofErr w:type="gramEnd"/>
-      <w:r>
-        <w:t xml:space="preserve"> and all referenced or attached documents. We each understand that our marital rights and property may be adversely affected by this </w:t>
-      </w:r>
-      <w:proofErr w:type="spellStart"/>
-      <w:r>
-        <w:t>Postmarital</w:t>
-      </w:r>
-      <w:proofErr w:type="spellEnd"/>
-      <w:r>
-        <w:t xml:space="preserve"> Agreement. We are each fully informed of the terms and effects of this Agreement as well as the rights and obligations we each have given up by signing this Agreement.</w:t>
+        <w:t>We both acknowledge that we have carefully read and understand this entire Postmarital Agreement and all referenced or attached documents. We each understand that our marital rights and property may be adversely affected by this Postmarital Agreement. We are each fully informed of the terms and effects of this Agreement as well as the rights and obligations we each have given up by signing this Agreement.</w:t>
       </w:r>
     </w:p>
     <w:p>
@@ -17577,7 +15529,6 @@
           <w:w w:val="100"/>
         </w:rPr>
       </w:pPr>
-      <w:proofErr w:type="spellStart"/>
       <w:r>
         <w:rPr>
           <w:b w:val="0"/>
@@ -17586,9 +15537,9 @@
           <w:iCs/>
           <w:w w:val="100"/>
         </w:rPr>
+        <w:lastRenderedPageBreak/>
         <w:t>Nondisqualification</w:t>
       </w:r>
-      <w:proofErr w:type="spellEnd"/>
     </w:p>
     <w:p>
       <w:pPr>
@@ -17596,23 +15547,7 @@
         <w:jc w:val="both"/>
       </w:pPr>
       <w:r>
-        <w:t xml:space="preserve">In the event of a Divorce or of any other Dispute arising out of this </w:t>
-      </w:r>
-      <w:proofErr w:type="spellStart"/>
-      <w:r>
-        <w:t>Postmarital</w:t>
-      </w:r>
-      <w:proofErr w:type="spellEnd"/>
-      <w:r>
-        <w:t xml:space="preserve"> Agreement, each party waives any claim of disqualification against any attorney who participated in the negotiating and drafting of this </w:t>
-      </w:r>
-      <w:proofErr w:type="spellStart"/>
-      <w:r>
-        <w:t>Postmarital</w:t>
-      </w:r>
-      <w:proofErr w:type="spellEnd"/>
-      <w:r>
-        <w:t xml:space="preserve"> Agreement.</w:t>
+        <w:t>In the event of a Divorce or of any other Dispute arising out of this Postmarital Agreement, each party waives any claim of disqualification against any attorney who participated in the negotiating and drafting of this Postmarital Agreement.</w:t>
       </w:r>
     </w:p>
     <w:p>
@@ -17639,7 +15574,6 @@
           <w:iCs/>
           <w:w w:val="100"/>
         </w:rPr>
-        <w:lastRenderedPageBreak/>
         <w:t>No Drafting Presumptions</w:t>
       </w:r>
     </w:p>
@@ -17652,15 +15586,7 @@
         </w:rPr>
       </w:pPr>
       <w:r>
-        <w:t xml:space="preserve">The fact that the first (or any subsequent draft) of this </w:t>
-      </w:r>
-      <w:proofErr w:type="spellStart"/>
-      <w:r>
-        <w:t>Postmarital</w:t>
-      </w:r>
-      <w:proofErr w:type="spellEnd"/>
-      <w:r>
-        <w:t xml:space="preserve"> Agreement was prepared by counsel for one of the parties shall create no presumptions and shall not cause any ambiguities to be construed against that party.</w:t>
+        <w:t>The fact that the first (or any subsequent draft) of this Postmarital Agreement was prepared by counsel for one of the parties shall create no presumptions and shall not cause any ambiguities to be construed against that party.</w:t>
       </w:r>
     </w:p>
     <w:p>
@@ -17702,21 +15628,7 @@
         <w:rPr>
           <w:w w:val="100"/>
         </w:rPr>
-        <w:t xml:space="preserve">This agreement is executed in multiple originals. This agreement is signed after </w:t>
-      </w:r>
-      <w:proofErr w:type="gramStart"/>
-      <w:r>
-        <w:rPr>
-          <w:w w:val="100"/>
-        </w:rPr>
-        <w:t>execution</w:t>
-      </w:r>
-      <w:proofErr w:type="gramEnd"/>
-      <w:r>
-        <w:rPr>
-          <w:w w:val="100"/>
-        </w:rPr>
-        <w:t xml:space="preserve"> of the Waiver of Disclosure of Financial Information.</w:t>
+        <w:t>This agreement is executed in multiple originals. This agreement is signed after execution of the Waiver of Disclosure of Financial Information.</w:t>
       </w:r>
     </w:p>
     <w:p>
@@ -17800,53 +15712,21 @@
           <w:b w:val="0"/>
           <w:bCs w:val="0"/>
         </w:rPr>
-        <w:t xml:space="preserve">. It is the mutual desire of the parties that this </w:t>
-      </w:r>
-      <w:proofErr w:type="spellStart"/>
+        <w:t xml:space="preserve">. It is the mutual desire of the parties that this Postmarital Agreement resolve all possible issues or claims between them as of the date it is signed. Accordingly, except as herein provided to the contrary, each party mutually releases and forever discharges the other and </w:t>
+      </w:r>
       <w:r>
         <w:rPr>
           <w:b w:val="0"/>
           <w:bCs w:val="0"/>
         </w:rPr>
-        <w:t>Postmarital</w:t>
-      </w:r>
-      <w:proofErr w:type="spellEnd"/>
+        <w:t>{{Spouse_1_Possessive_Pronoun}}/{{Spouse_2_Possessive_Pronoun}}</w:t>
+      </w:r>
       <w:r>
         <w:rPr>
           <w:b w:val="0"/>
           <w:bCs w:val="0"/>
         </w:rPr>
-        <w:t xml:space="preserve"> Agreement resolve all possible issues or claims between them as of the date it is signed. Accordingly, except as herein provided to the contrary, each party mutually releases and forever discharges the other and </w:t>
-      </w:r>
-      <w:r>
-        <w:rPr>
-          <w:b w:val="0"/>
-          <w:bCs w:val="0"/>
-        </w:rPr>
-        <w:t>{{Spouse_1_Possessive_Pronoun}}/{{Spouse_2_Possessive_Pronoun}}</w:t>
-      </w:r>
-      <w:r>
-        <w:rPr>
-          <w:b w:val="0"/>
-          <w:bCs w:val="0"/>
-        </w:rPr>
-        <w:t xml:space="preserve"> separate property from any liabilities, claims, debts, obligations, demands, or causes of action, known or unknown, for any obligation or for damages of any kind, including but not limited to consequential damages, whether sounding in contract, status, tort, or otherwise, together with interest, attorney’s fees, punitive or exemplary damages, contribution, indemnity or any other relief of any kind, whether mentioned specifically herein or not, which either of them could have against the other party for any reason up to the date of the execution of this </w:t>
-      </w:r>
-      <w:proofErr w:type="spellStart"/>
-      <w:r>
-        <w:rPr>
-          <w:b w:val="0"/>
-          <w:bCs w:val="0"/>
-        </w:rPr>
-        <w:t>Postmarital</w:t>
-      </w:r>
-      <w:proofErr w:type="spellEnd"/>
-      <w:r>
-        <w:rPr>
-          <w:b w:val="0"/>
-          <w:bCs w:val="0"/>
-        </w:rPr>
-        <w:t xml:space="preserve"> Agreement. </w:t>
+        <w:t xml:space="preserve"> separate property from any liabilities, claims, debts, obligations, demands, or causes of action, known or unknown, for any obligation or for damages of any kind, including but not limited to consequential damages, whether sounding in contract, status, tort, or otherwise, together with interest, attorney’s fees, punitive or exemplary damages, contribution, indemnity or any other relief of any kind, whether mentioned specifically herein or not, which either of them could have against the other party for any reason up to the date of the execution of this Postmarital Agreement. </w:t>
       </w:r>
     </w:p>
     <w:p>
@@ -17907,17 +15787,8 @@
           <w:szCs w:val="24"/>
         </w:rPr>
         <w:tab/>
-        <w:t xml:space="preserve">Breach of fiduciary </w:t>
-      </w:r>
-      <w:proofErr w:type="gramStart"/>
-      <w:r>
-        <w:rPr>
-          <w:sz w:val="24"/>
-          <w:szCs w:val="24"/>
-        </w:rPr>
-        <w:t>relationship;</w:t>
-      </w:r>
-      <w:proofErr w:type="gramEnd"/>
+        <w:t>Breach of fiduciary relationship;</w:t>
+      </w:r>
     </w:p>
     <w:p>
       <w:pPr>
@@ -17945,17 +15816,8 @@
           <w:szCs w:val="24"/>
         </w:rPr>
         <w:tab/>
-        <w:t xml:space="preserve">Claim for mismanagement of any partnership </w:t>
-      </w:r>
-      <w:proofErr w:type="gramStart"/>
-      <w:r>
-        <w:rPr>
-          <w:sz w:val="24"/>
-          <w:szCs w:val="24"/>
-        </w:rPr>
-        <w:t>property;</w:t>
-      </w:r>
-      <w:proofErr w:type="gramEnd"/>
+        <w:t>Claim for mismanagement of any partnership property;</w:t>
+      </w:r>
     </w:p>
     <w:p>
       <w:pPr>
@@ -17983,16 +15845,8 @@
           <w:szCs w:val="24"/>
         </w:rPr>
         <w:tab/>
-      </w:r>
-      <w:proofErr w:type="gramStart"/>
-      <w:r>
-        <w:rPr>
-          <w:sz w:val="24"/>
-          <w:szCs w:val="24"/>
-        </w:rPr>
         <w:t>Fraud;</w:t>
       </w:r>
-      <w:proofErr w:type="gramEnd"/>
     </w:p>
     <w:p>
       <w:pPr>
@@ -18020,17 +15874,8 @@
           <w:szCs w:val="24"/>
         </w:rPr>
         <w:tab/>
-        <w:t xml:space="preserve">Quantum </w:t>
-      </w:r>
-      <w:proofErr w:type="gramStart"/>
-      <w:r>
-        <w:rPr>
-          <w:sz w:val="24"/>
-          <w:szCs w:val="24"/>
-        </w:rPr>
-        <w:t>meruit;</w:t>
-      </w:r>
-      <w:proofErr w:type="gramEnd"/>
+        <w:t>Quantum meruit;</w:t>
+      </w:r>
     </w:p>
     <w:p>
       <w:pPr>
@@ -18087,23 +15932,7 @@
           <w:szCs w:val="24"/>
         </w:rPr>
         <w:tab/>
-        <w:t xml:space="preserve">Tort claims for infliction of emotional distress, defamation, </w:t>
-      </w:r>
-      <w:proofErr w:type="gramStart"/>
-      <w:r>
-        <w:rPr>
-          <w:sz w:val="24"/>
-          <w:szCs w:val="24"/>
-        </w:rPr>
-        <w:t>assault</w:t>
-      </w:r>
-      <w:proofErr w:type="gramEnd"/>
-      <w:r>
-        <w:rPr>
-          <w:sz w:val="24"/>
-          <w:szCs w:val="24"/>
-        </w:rPr>
-        <w:t xml:space="preserve"> or negligence. </w:t>
+        <w:t xml:space="preserve">Tort claims for infliction of emotional distress, defamation, assault or negligence. </w:t>
       </w:r>
     </w:p>
     <w:p>
@@ -18137,6 +15966,7 @@
           <w:sz w:val="24"/>
           <w:szCs w:val="24"/>
         </w:rPr>
+        <w:lastRenderedPageBreak/>
         <w:t>31.</w:t>
       </w:r>
       <w:r>
@@ -18199,79 +16029,7 @@
           <w:b w:val="0"/>
           <w:bCs w:val="0"/>
         </w:rPr>
-        <w:t xml:space="preserve">. This </w:t>
-      </w:r>
-      <w:proofErr w:type="spellStart"/>
-      <w:r>
-        <w:rPr>
-          <w:b w:val="0"/>
-          <w:bCs w:val="0"/>
-        </w:rPr>
-        <w:t>Postmarital</w:t>
-      </w:r>
-      <w:proofErr w:type="spellEnd"/>
-      <w:r>
-        <w:rPr>
-          <w:b w:val="0"/>
-          <w:bCs w:val="0"/>
-        </w:rPr>
-        <w:t xml:space="preserve"> Agreement supersedes all other agreements, whether oral, written, or implied between the parties relating to the rights and liabilities arising out of this agreement or their marriage. This </w:t>
-      </w:r>
-      <w:proofErr w:type="spellStart"/>
-      <w:r>
-        <w:rPr>
-          <w:b w:val="0"/>
-          <w:bCs w:val="0"/>
-        </w:rPr>
-        <w:t>Postmarital</w:t>
-      </w:r>
-      <w:proofErr w:type="spellEnd"/>
-      <w:r>
-        <w:rPr>
-          <w:b w:val="0"/>
-          <w:bCs w:val="0"/>
-        </w:rPr>
-        <w:t xml:space="preserve"> Agreement contains the entire agreement of the parties and is an integrated agreement. There are no other </w:t>
-      </w:r>
-      <w:r>
-        <w:rPr>
-          <w:b w:val="0"/>
-          <w:bCs w:val="0"/>
-        </w:rPr>
-        <w:lastRenderedPageBreak/>
-        <w:t xml:space="preserve">agreements or promises between the parties except for those specifically set forth herein. All prior and contemporaneous conversations, negotiations, understandings, and alleged representations are superseded by the signing of this agreement. No </w:t>
-      </w:r>
-      <w:proofErr w:type="spellStart"/>
-      <w:r>
-        <w:rPr>
-          <w:b w:val="0"/>
-          <w:bCs w:val="0"/>
-        </w:rPr>
-        <w:t>parol</w:t>
-      </w:r>
-      <w:proofErr w:type="spellEnd"/>
-      <w:r>
-        <w:rPr>
-          <w:b w:val="0"/>
-          <w:bCs w:val="0"/>
-        </w:rPr>
-        <w:t xml:space="preserve"> evidence may be admitted </w:t>
-      </w:r>
-      <w:proofErr w:type="gramStart"/>
-      <w:r>
-        <w:rPr>
-          <w:b w:val="0"/>
-          <w:bCs w:val="0"/>
-        </w:rPr>
-        <w:t>to contradict</w:t>
-      </w:r>
-      <w:proofErr w:type="gramEnd"/>
-      <w:r>
-        <w:rPr>
-          <w:b w:val="0"/>
-          <w:bCs w:val="0"/>
-        </w:rPr>
-        <w:t xml:space="preserve"> or vary the express terms of this agreement.</w:t>
+        <w:t>. This Postmarital Agreement supersedes all other agreements, whether oral, written, or implied between the parties relating to the rights and liabilities arising out of this agreement or their marriage. This Postmarital Agreement contains the entire agreement of the parties and is an integrated agreement. There are no other agreements or promises between the parties except for those specifically set forth herein. All prior and contemporaneous conversations, negotiations, understandings, and alleged representations are superseded by the signing of this agreement. No parol evidence may be admitted to contradict or vary the express terms of this agreement.</w:t>
       </w:r>
     </w:p>
     <w:p>
@@ -18479,7 +16237,6 @@
         </w:rPr>
         <w:t xml:space="preserve"> {{Spouse_2_Possessive_Pronoun}} </w:t>
       </w:r>
-      <w:proofErr w:type="gramStart"/>
       <w:r>
         <w:rPr>
           <w:sz w:val="24"/>
@@ -18492,15 +16249,7 @@
           <w:sz w:val="24"/>
           <w:szCs w:val="24"/>
         </w:rPr>
-        <w:t xml:space="preserve"> {{</w:t>
-      </w:r>
-      <w:proofErr w:type="gramEnd"/>
-      <w:r>
-        <w:rPr>
-          <w:sz w:val="24"/>
-          <w:szCs w:val="24"/>
-        </w:rPr>
-        <w:t xml:space="preserve">Spouse_1_Possessive_Pronoun}} </w:t>
+        <w:t xml:space="preserve"> {{Spouse_1_Possessive_Pronoun}} </w:t>
       </w:r>
       <w:r>
         <w:rPr>
@@ -18568,7 +16317,15 @@
           <w:sz w:val="24"/>
           <w:szCs w:val="24"/>
         </w:rPr>
-        <w:t xml:space="preserve">LEGAL COUNSEL, IF ANY, HAS READ AND EXPLAINED THE ENTIRE CONTENTS OF THIS POSTMARITAL AGREEMENT IN FULL, AS WELL AS THE LEGAL CONSEQUENCES OF THIS POSTMARITAL AGREEMENT. </w:t>
+        <w:t xml:space="preserve">LEGAL COUNSEL, IF ANY, HAS READ AND </w:t>
+      </w:r>
+      <w:r>
+        <w:rPr>
+          <w:sz w:val="24"/>
+          <w:szCs w:val="24"/>
+        </w:rPr>
+        <w:lastRenderedPageBreak/>
+        <w:t xml:space="preserve">EXPLAINED THE ENTIRE CONTENTS OF THIS POSTMARITAL AGREEMENT IN FULL, AS WELL AS THE LEGAL CONSEQUENCES OF THIS POSTMARITAL AGREEMENT. </w:t>
       </w:r>
     </w:p>
     <w:p>
@@ -18601,15 +16358,7 @@
           <w:sz w:val="24"/>
           <w:szCs w:val="24"/>
         </w:rPr>
-        <w:t xml:space="preserve">EACH PARTY COVENANTS THAT HE OR SHE HAS READ THE ENTIRE CONTENTS OF THIS POSTMARITAL AGREEMENT IN FULL, IS KNOWLEDGEABLE ABOUT THE ISSUES ADDRESSED, AND FULLY UNDERSTANDS THE LEGAL CONSEQUENCES OF </w:t>
-      </w:r>
-      <w:r>
-        <w:rPr>
-          <w:sz w:val="24"/>
-          <w:szCs w:val="24"/>
-        </w:rPr>
-        <w:lastRenderedPageBreak/>
-        <w:t xml:space="preserve">THIS POSTMARITAL AGREEMENT. EACH PARTY AGREES THAT THIS PARAGRAPH IS A CLEAR, UNEQUIVOCAL, AND EFFECTIVE DISCLAIMER OF RELIANCE UNDER TEXAS LAW. </w:t>
+        <w:t xml:space="preserve">EACH PARTY COVENANTS THAT HE OR SHE HAS READ THE ENTIRE CONTENTS OF THIS POSTMARITAL AGREEMENT IN FULL, IS KNOWLEDGEABLE ABOUT THE ISSUES ADDRESSED, AND FULLY UNDERSTANDS THE LEGAL CONSEQUENCES OF THIS POSTMARITAL AGREEMENT. EACH PARTY AGREES THAT THIS PARAGRAPH IS A CLEAR, UNEQUIVOCAL, AND EFFECTIVE DISCLAIMER OF RELIANCE UNDER TEXAS LAW. </w:t>
       </w:r>
     </w:p>
     <w:p>
@@ -18675,23 +16424,7 @@
           <w:sz w:val="24"/>
           <w:szCs w:val="24"/>
         </w:rPr>
-        <w:t xml:space="preserve">EACH PARTY REPRESENTS HE OR SHE HAS RECEIVED ALL </w:t>
-      </w:r>
-      <w:proofErr w:type="gramStart"/>
-      <w:r>
-        <w:rPr>
-          <w:sz w:val="24"/>
-          <w:szCs w:val="24"/>
-        </w:rPr>
-        <w:t>INFORMATION</w:t>
-      </w:r>
-      <w:proofErr w:type="gramEnd"/>
-      <w:r>
-        <w:rPr>
-          <w:sz w:val="24"/>
-          <w:szCs w:val="24"/>
-        </w:rPr>
-        <w:t xml:space="preserve"> NECESSARY TO ENTER THIS POSTMARITAL AGREEMENT.</w:t>
+        <w:t>EACH PARTY REPRESENTS HE OR SHE HAS RECEIVED ALL INFORMATION NECESSARY TO ENTER THIS POSTMARITAL AGREEMENT.</w:t>
       </w:r>
       <w:r>
         <w:rPr>
@@ -18939,33 +16672,8 @@
           <w:sz w:val="24"/>
           <w:szCs w:val="24"/>
         </w:rPr>
-        <w:t xml:space="preserve">is fully and completely informed as to the facts relating to the subject matter of this </w:t>
-      </w:r>
-      <w:proofErr w:type="spellStart"/>
-      <w:r>
-        <w:rPr>
-          <w:sz w:val="24"/>
-          <w:szCs w:val="24"/>
-        </w:rPr>
-        <w:t>Postmarital</w:t>
-      </w:r>
-      <w:proofErr w:type="spellEnd"/>
-      <w:r>
-        <w:rPr>
-          <w:sz w:val="24"/>
-          <w:szCs w:val="24"/>
-        </w:rPr>
-        <w:t xml:space="preserve"> Agreement and as to the rights and liabilities of both </w:t>
-      </w:r>
-      <w:proofErr w:type="gramStart"/>
-      <w:r>
-        <w:rPr>
-          <w:sz w:val="24"/>
-          <w:szCs w:val="24"/>
-        </w:rPr>
-        <w:t>parties;</w:t>
-      </w:r>
-      <w:proofErr w:type="gramEnd"/>
+        <w:t>is fully and completely informed as to the facts relating to the subject matter of this Postmarital Agreement and as to the rights and liabilities of both parties;</w:t>
+      </w:r>
     </w:p>
     <w:p>
       <w:pPr>
@@ -18985,15 +16693,7 @@
           <w:sz w:val="24"/>
           <w:szCs w:val="24"/>
         </w:rPr>
-        <w:t xml:space="preserve">ENTERS INTO THIS AGREEMENT </w:t>
-      </w:r>
-      <w:proofErr w:type="gramStart"/>
-      <w:r>
-        <w:rPr>
-          <w:sz w:val="24"/>
-          <w:szCs w:val="24"/>
-        </w:rPr>
-        <w:t>VOLUNTARILY</w:t>
+        <w:t>ENTERS INTO THIS AGREEMENT VOLUNTARILY</w:t>
       </w:r>
       <w:r>
         <w:rPr>
@@ -19002,7 +16702,6 @@
         </w:rPr>
         <w:t>;</w:t>
       </w:r>
-      <w:proofErr w:type="gramEnd"/>
     </w:p>
     <w:p>
       <w:pPr>
@@ -19022,33 +16721,8 @@
           <w:sz w:val="24"/>
           <w:szCs w:val="24"/>
         </w:rPr>
-        <w:t xml:space="preserve">has given careful consideration and mature thought to the making of this </w:t>
-      </w:r>
-      <w:proofErr w:type="spellStart"/>
-      <w:r>
-        <w:rPr>
-          <w:sz w:val="24"/>
-          <w:szCs w:val="24"/>
-        </w:rPr>
-        <w:t>Postmarital</w:t>
-      </w:r>
-      <w:proofErr w:type="spellEnd"/>
-      <w:r>
-        <w:rPr>
-          <w:sz w:val="24"/>
-          <w:szCs w:val="24"/>
-        </w:rPr>
-        <w:t xml:space="preserve"> </w:t>
-      </w:r>
-      <w:proofErr w:type="gramStart"/>
-      <w:r>
-        <w:rPr>
-          <w:sz w:val="24"/>
-          <w:szCs w:val="24"/>
-        </w:rPr>
-        <w:t>Agreement;</w:t>
-      </w:r>
-      <w:proofErr w:type="gramEnd"/>
+        <w:t>has given careful consideration and mature thought to the making of this Postmarital Agreement;</w:t>
+      </w:r>
     </w:p>
     <w:p>
       <w:pPr>
@@ -19068,33 +16742,8 @@
           <w:sz w:val="24"/>
           <w:szCs w:val="24"/>
         </w:rPr>
-        <w:t xml:space="preserve">has carefully read each provision of this </w:t>
-      </w:r>
-      <w:proofErr w:type="spellStart"/>
-      <w:r>
-        <w:rPr>
-          <w:sz w:val="24"/>
-          <w:szCs w:val="24"/>
-        </w:rPr>
-        <w:t>Postmarital</w:t>
-      </w:r>
-      <w:proofErr w:type="spellEnd"/>
-      <w:r>
-        <w:rPr>
-          <w:sz w:val="24"/>
-          <w:szCs w:val="24"/>
-        </w:rPr>
-        <w:t xml:space="preserve"> Agreement and all exhibits or schedules attached to or referred to in this </w:t>
-      </w:r>
-      <w:proofErr w:type="gramStart"/>
-      <w:r>
-        <w:rPr>
-          <w:sz w:val="24"/>
-          <w:szCs w:val="24"/>
-        </w:rPr>
-        <w:t>agreement;</w:t>
-      </w:r>
-      <w:proofErr w:type="gramEnd"/>
+        <w:t>has carefully read each provision of this Postmarital Agreement and all exhibits or schedules attached to or referred to in this agreement;</w:t>
+      </w:r>
     </w:p>
     <w:p>
       <w:pPr>
@@ -19114,33 +16763,8 @@
           <w:sz w:val="24"/>
           <w:szCs w:val="24"/>
         </w:rPr>
-        <w:t xml:space="preserve">fully and completely understands each provision of this </w:t>
-      </w:r>
-      <w:proofErr w:type="spellStart"/>
-      <w:r>
-        <w:rPr>
-          <w:sz w:val="24"/>
-          <w:szCs w:val="24"/>
-        </w:rPr>
-        <w:t>Postmarital</w:t>
-      </w:r>
-      <w:proofErr w:type="spellEnd"/>
-      <w:r>
-        <w:rPr>
-          <w:sz w:val="24"/>
-          <w:szCs w:val="24"/>
-        </w:rPr>
-        <w:t xml:space="preserve"> Agreement, both as to the subject matter and legal </w:t>
-      </w:r>
-      <w:proofErr w:type="gramStart"/>
-      <w:r>
-        <w:rPr>
-          <w:sz w:val="24"/>
-          <w:szCs w:val="24"/>
-        </w:rPr>
-        <w:t>effect;</w:t>
-      </w:r>
-      <w:proofErr w:type="gramEnd"/>
+        <w:t>fully and completely understands each provision of this Postmarital Agreement, both as to the subject matter and legal effect;</w:t>
+      </w:r>
     </w:p>
     <w:p>
       <w:pPr>
@@ -19160,33 +16784,8 @@
           <w:sz w:val="24"/>
           <w:szCs w:val="24"/>
         </w:rPr>
-        <w:t xml:space="preserve">agrees that this </w:t>
-      </w:r>
-      <w:proofErr w:type="spellStart"/>
-      <w:r>
-        <w:rPr>
-          <w:sz w:val="24"/>
-          <w:szCs w:val="24"/>
-        </w:rPr>
-        <w:t>Postmarital</w:t>
-      </w:r>
-      <w:proofErr w:type="spellEnd"/>
-      <w:r>
-        <w:rPr>
-          <w:sz w:val="24"/>
-          <w:szCs w:val="24"/>
-        </w:rPr>
-        <w:t xml:space="preserve"> Agreement is not </w:t>
-      </w:r>
-      <w:proofErr w:type="gramStart"/>
-      <w:r>
-        <w:rPr>
-          <w:sz w:val="24"/>
-          <w:szCs w:val="24"/>
-        </w:rPr>
-        <w:t>unconscionable;</w:t>
-      </w:r>
-      <w:proofErr w:type="gramEnd"/>
+        <w:t>agrees that this Postmarital Agreement is not unconscionable;</w:t>
+      </w:r>
     </w:p>
     <w:p>
       <w:pPr>
@@ -19206,17 +16805,8 @@
           <w:sz w:val="24"/>
           <w:szCs w:val="24"/>
         </w:rPr>
-        <w:t xml:space="preserve">was provided a fair and reasonable disclosure of the property or financial obligations of the other </w:t>
-      </w:r>
-      <w:proofErr w:type="gramStart"/>
-      <w:r>
-        <w:rPr>
-          <w:sz w:val="24"/>
-          <w:szCs w:val="24"/>
-        </w:rPr>
-        <w:t>party;</w:t>
-      </w:r>
-      <w:proofErr w:type="gramEnd"/>
+        <w:t>was provided a fair and reasonable disclosure of the property or financial obligations of the other party;</w:t>
+      </w:r>
     </w:p>
     <w:p>
       <w:pPr>
@@ -19238,6 +16828,7 @@
           <w:sz w:val="24"/>
           <w:szCs w:val="24"/>
         </w:rPr>
+        <w:lastRenderedPageBreak/>
         <w:t>had, or reasonably could have had an adequate knowledge of the property or financial obligations of the other party; and</w:t>
       </w:r>
     </w:p>
@@ -19459,39 +17050,7 @@
           <w:szCs w:val="24"/>
         </w:rPr>
         <w:lastRenderedPageBreak/>
-        <w:t xml:space="preserve">We acknowledge that our relative financial positions in the future cannot be predicted, and this </w:t>
-      </w:r>
-      <w:proofErr w:type="spellStart"/>
-      <w:r>
-        <w:rPr>
-          <w:sz w:val="24"/>
-          <w:szCs w:val="24"/>
-        </w:rPr>
-        <w:t>Postmarital</w:t>
-      </w:r>
-      <w:proofErr w:type="spellEnd"/>
-      <w:r>
-        <w:rPr>
-          <w:sz w:val="24"/>
-          <w:szCs w:val="24"/>
-        </w:rPr>
-        <w:t xml:space="preserve"> Agreement reflects a careful consideration of such uncertainty. We each agree that this </w:t>
-      </w:r>
-      <w:proofErr w:type="spellStart"/>
-      <w:r>
-        <w:rPr>
-          <w:sz w:val="24"/>
-          <w:szCs w:val="24"/>
-        </w:rPr>
-        <w:t>Postmarital</w:t>
-      </w:r>
-      <w:proofErr w:type="spellEnd"/>
-      <w:r>
-        <w:rPr>
-          <w:sz w:val="24"/>
-          <w:szCs w:val="24"/>
-        </w:rPr>
-        <w:t xml:space="preserve"> Agreement is fair now, and we each believe that it will still be fair in the future and should be followed, even if our financial positions significantly change.</w:t>
+        <w:t>We acknowledge that our relative financial positions in the future cannot be predicted, and this Postmarital Agreement reflects a careful consideration of such uncertainty. We each agree that this Postmarital Agreement is fair now, and we each believe that it will still be fair in the future and should be followed, even if our financial positions significantly change.</w:t>
       </w:r>
     </w:p>
     <w:p>
@@ -19771,7 +17330,6 @@
         </w:rPr>
         <w:t xml:space="preserve">This </w:t>
       </w:r>
-      <w:proofErr w:type="spellStart"/>
       <w:r>
         <w:rPr>
           <w:sz w:val="24"/>
@@ -19779,45 +17337,12 @@
         </w:rPr>
         <w:t>Postmarital</w:t>
       </w:r>
-      <w:proofErr w:type="spellEnd"/>
-      <w:r>
-        <w:rPr>
-          <w:sz w:val="24"/>
-          <w:szCs w:val="24"/>
-        </w:rPr>
-        <w:t xml:space="preserve"> Agreement was acknowledged before me </w:t>
-      </w:r>
-      <w:proofErr w:type="gramStart"/>
-      <w:r>
-        <w:rPr>
-          <w:sz w:val="24"/>
-          <w:szCs w:val="24"/>
-        </w:rPr>
-        <w:t>at __</w:t>
-      </w:r>
-      <w:proofErr w:type="gramEnd"/>
-      <w:r>
-        <w:rPr>
-          <w:sz w:val="24"/>
-          <w:szCs w:val="24"/>
-        </w:rPr>
-        <w:t>________ o’clock __</w:t>
-      </w:r>
-      <w:proofErr w:type="gramStart"/>
-      <w:r>
-        <w:rPr>
-          <w:sz w:val="24"/>
-          <w:szCs w:val="24"/>
-        </w:rPr>
-        <w:t>_.m.</w:t>
-      </w:r>
-      <w:proofErr w:type="gramEnd"/>
-      <w:r>
-        <w:rPr>
-          <w:sz w:val="24"/>
-          <w:szCs w:val="24"/>
-        </w:rPr>
-        <w:t>, by</w:t>
+      <w:r>
+        <w:rPr>
+          <w:sz w:val="24"/>
+          <w:szCs w:val="24"/>
+        </w:rPr>
+        <w:t xml:space="preserve"> Agreement was acknowledged before me at __________ o’clock ___.m., by</w:t>
       </w:r>
       <w:r>
         <w:rPr>
@@ -20019,7 +17544,6 @@
         </w:rPr>
         <w:t xml:space="preserve">This </w:t>
       </w:r>
-      <w:proofErr w:type="spellStart"/>
       <w:r>
         <w:rPr>
           <w:sz w:val="24"/>
@@ -20027,29 +17551,12 @@
         </w:rPr>
         <w:t>Postmarital</w:t>
       </w:r>
-      <w:proofErr w:type="spellEnd"/>
-      <w:r>
-        <w:rPr>
-          <w:sz w:val="24"/>
-          <w:szCs w:val="24"/>
-        </w:rPr>
-        <w:t xml:space="preserve"> Agreement was acknowledged before me at __________ o’clock __</w:t>
-      </w:r>
-      <w:proofErr w:type="gramStart"/>
-      <w:r>
-        <w:rPr>
-          <w:sz w:val="24"/>
-          <w:szCs w:val="24"/>
-        </w:rPr>
-        <w:t>_.m.</w:t>
-      </w:r>
-      <w:proofErr w:type="gramEnd"/>
-      <w:r>
-        <w:rPr>
-          <w:sz w:val="24"/>
-          <w:szCs w:val="24"/>
-        </w:rPr>
-        <w:t>, by</w:t>
+      <w:r>
+        <w:rPr>
+          <w:sz w:val="24"/>
+          <w:szCs w:val="24"/>
+        </w:rPr>
+        <w:t xml:space="preserve"> Agreement was acknowledged before me at __________ o’clock ___.m., by</w:t>
       </w:r>
       <w:r>
         <w:rPr>
@@ -20256,36 +17763,6 @@
           <w:sz w:val="24"/>
           <w:szCs w:val="24"/>
         </w:rPr>
-        <w:t xml:space="preserve"> {{Spouse_1_Designation}</w:t>
-      </w:r>
-      <w:proofErr w:type="gramStart"/>
-      <w:r>
-        <w:rPr>
-          <w:sz w:val="24"/>
-          <w:szCs w:val="24"/>
-        </w:rPr>
-        <w:t xml:space="preserve">} </w:t>
-      </w:r>
-      <w:r>
-        <w:rPr>
-          <w:sz w:val="24"/>
-          <w:szCs w:val="24"/>
-        </w:rPr>
-        <w:t>.</w:t>
-      </w:r>
-      <w:proofErr w:type="gramEnd"/>
-      <w:r>
-        <w:rPr>
-          <w:sz w:val="24"/>
-          <w:szCs w:val="24"/>
-        </w:rPr>
-        <w:t xml:space="preserve"> I am a member of the State Bar of Texas and am duly licensed and admitted to practice law in the State of Texas. I have been employed by</w:t>
-      </w:r>
-      <w:r>
-        <w:rPr>
-          <w:sz w:val="24"/>
-          <w:szCs w:val="24"/>
-        </w:rPr>
         <w:t xml:space="preserve"> {{Spouse_1_Designation}} </w:t>
       </w:r>
       <w:r>
@@ -20293,6 +17770,20 @@
           <w:sz w:val="24"/>
           <w:szCs w:val="24"/>
         </w:rPr>
+        <w:t>. I am a member of the State Bar of Texas and am duly licensed and admitted to practice law in the State of Texas. I have been employed by</w:t>
+      </w:r>
+      <w:r>
+        <w:rPr>
+          <w:sz w:val="24"/>
+          <w:szCs w:val="24"/>
+        </w:rPr>
+        <w:t xml:space="preserve"> {{Spouse_1_Designation}} </w:t>
+      </w:r>
+      <w:r>
+        <w:rPr>
+          <w:sz w:val="24"/>
+          <w:szCs w:val="24"/>
+        </w:rPr>
         <w:t>for the purpose of fully explaining to</w:t>
       </w:r>
       <w:r>
@@ -20379,7 +17870,6 @@
         </w:rPr>
         <w:t xml:space="preserve">executed the foregoing </w:t>
       </w:r>
-      <w:proofErr w:type="spellStart"/>
       <w:r>
         <w:rPr>
           <w:sz w:val="24"/>
@@ -20387,7 +17877,6 @@
         </w:rPr>
         <w:t>Postmarital</w:t>
       </w:r>
-      <w:proofErr w:type="spellEnd"/>
       <w:r>
         <w:rPr>
           <w:sz w:val="24"/>
@@ -20622,36 +18111,6 @@
           <w:sz w:val="24"/>
           <w:szCs w:val="24"/>
         </w:rPr>
-        <w:t xml:space="preserve"> {{Spouse_2_Designation}</w:t>
-      </w:r>
-      <w:proofErr w:type="gramStart"/>
-      <w:r>
-        <w:rPr>
-          <w:sz w:val="24"/>
-          <w:szCs w:val="24"/>
-        </w:rPr>
-        <w:t xml:space="preserve">} </w:t>
-      </w:r>
-      <w:r>
-        <w:rPr>
-          <w:sz w:val="24"/>
-          <w:szCs w:val="24"/>
-        </w:rPr>
-        <w:t>.</w:t>
-      </w:r>
-      <w:proofErr w:type="gramEnd"/>
-      <w:r>
-        <w:rPr>
-          <w:sz w:val="24"/>
-          <w:szCs w:val="24"/>
-        </w:rPr>
-        <w:t xml:space="preserve"> I am a member of the State Bar of Texas and am duly licensed and admitted to practice law in the State of Texas. I have been employed by</w:t>
-      </w:r>
-      <w:r>
-        <w:rPr>
-          <w:sz w:val="24"/>
-          <w:szCs w:val="24"/>
-        </w:rPr>
         <w:t xml:space="preserve"> {{Spouse_2_Designation}} </w:t>
       </w:r>
       <w:r>
@@ -20659,6 +18118,20 @@
           <w:sz w:val="24"/>
           <w:szCs w:val="24"/>
         </w:rPr>
+        <w:t>. I am a member of the State Bar of Texas and am duly licensed and admitted to practice law in the State of Texas. I have been employed by</w:t>
+      </w:r>
+      <w:r>
+        <w:rPr>
+          <w:sz w:val="24"/>
+          <w:szCs w:val="24"/>
+        </w:rPr>
+        <w:t xml:space="preserve"> {{Spouse_2_Designation}} </w:t>
+      </w:r>
+      <w:r>
+        <w:rPr>
+          <w:sz w:val="24"/>
+          <w:szCs w:val="24"/>
+        </w:rPr>
         <w:t>for the purpose of fully explaining to him and counseling with him about</w:t>
       </w:r>
       <w:r>
@@ -20703,7 +18176,6 @@
         </w:rPr>
         <w:t xml:space="preserve">executed the foregoing </w:t>
       </w:r>
-      <w:proofErr w:type="spellStart"/>
       <w:r>
         <w:rPr>
           <w:sz w:val="24"/>
@@ -20711,7 +18183,6 @@
         </w:rPr>
         <w:t>Postmarital</w:t>
       </w:r>
-      <w:proofErr w:type="spellEnd"/>
       <w:r>
         <w:rPr>
           <w:sz w:val="24"/>
@@ -21687,15 +19158,7 @@
           <w:szCs w:val="24"/>
         </w:rPr>
         <w:tab/>
-        <w:t>6</w:t>
-      </w:r>
-      <w:proofErr w:type="gramStart"/>
-      <w:r>
-        <w:rPr>
-          <w:sz w:val="24"/>
-          <w:szCs w:val="24"/>
-        </w:rPr>
-        <w:t>.</w:t>
+        <w:t>6.</w:t>
       </w:r>
       <w:r>
         <w:rPr>
@@ -21703,15 +19166,7 @@
           <w:szCs w:val="24"/>
         </w:rPr>
         <w:tab/>
-        <w:t>All wearing</w:t>
-      </w:r>
-      <w:proofErr w:type="gramEnd"/>
-      <w:r>
-        <w:rPr>
-          <w:sz w:val="24"/>
-          <w:szCs w:val="24"/>
-        </w:rPr>
-        <w:t xml:space="preserve"> apparel, jewelry, and other personal effects in the possession of or subject to the control of</w:t>
+        <w:t>All wearing apparel, jewelry, and other personal effects in the possession of or subject to the control of</w:t>
       </w:r>
       <w:r>
         <w:rPr>
@@ -21774,53 +19229,21 @@
           <w:szCs w:val="24"/>
         </w:rPr>
         <w:tab/>
-        <w:t xml:space="preserve">All personal property, household furnishings, fixtures, artwork, antiques, </w:t>
-      </w:r>
-      <w:proofErr w:type="spellStart"/>
-      <w:r>
-        <w:rPr>
-          <w:sz w:val="24"/>
-          <w:szCs w:val="24"/>
-        </w:rPr>
-        <w:t>china</w:t>
-      </w:r>
-      <w:proofErr w:type="spellEnd"/>
-      <w:r>
-        <w:rPr>
-          <w:sz w:val="24"/>
-          <w:szCs w:val="24"/>
-        </w:rPr>
-        <w:t>, silver, crystal, equipment, guns, and other household items currently in the possession of or subject to the control of</w:t>
-      </w:r>
-      <w:r>
-        <w:rPr>
-          <w:sz w:val="24"/>
-          <w:szCs w:val="24"/>
-        </w:rPr>
-        <w:t xml:space="preserve"> {{Spouse_1_Designation}</w:t>
-      </w:r>
-      <w:proofErr w:type="gramStart"/>
-      <w:r>
-        <w:rPr>
-          <w:sz w:val="24"/>
-          <w:szCs w:val="24"/>
-        </w:rPr>
-        <w:t xml:space="preserve">} </w:t>
-      </w:r>
-      <w:r>
-        <w:rPr>
-          <w:sz w:val="24"/>
-          <w:szCs w:val="24"/>
-        </w:rPr>
-        <w:t>,</w:t>
-      </w:r>
-      <w:proofErr w:type="gramEnd"/>
-      <w:r>
-        <w:rPr>
-          <w:sz w:val="24"/>
-          <w:szCs w:val="24"/>
-        </w:rPr>
-        <w:t xml:space="preserve"> as well as all other items otherwise owned by</w:t>
+        <w:t>All personal property, household furnishings, fixtures, artwork, antiques, china, silver, crystal, equipment, guns, and other household items currently in the possession of or subject to the control of</w:t>
+      </w:r>
+      <w:r>
+        <w:rPr>
+          <w:sz w:val="24"/>
+          <w:szCs w:val="24"/>
+        </w:rPr>
+        <w:t xml:space="preserve"> {{Spouse_1_Designation}} </w:t>
+      </w:r>
+      <w:r>
+        <w:rPr>
+          <w:sz w:val="24"/>
+          <w:szCs w:val="24"/>
+        </w:rPr>
+        <w:t>, as well as all other items otherwise owned by</w:t>
       </w:r>
       <w:r>
         <w:rPr>
@@ -21878,30 +19301,14 @@
           <w:sz w:val="24"/>
           <w:szCs w:val="24"/>
         </w:rPr>
-        <w:t xml:space="preserve"> {{Spouse_1_Designation}</w:t>
-      </w:r>
-      <w:proofErr w:type="gramStart"/>
-      <w:r>
-        <w:rPr>
-          <w:sz w:val="24"/>
-          <w:szCs w:val="24"/>
-        </w:rPr>
-        <w:t xml:space="preserve">} </w:t>
-      </w:r>
-      <w:r>
-        <w:rPr>
-          <w:sz w:val="24"/>
-          <w:szCs w:val="24"/>
-        </w:rPr>
-        <w:t>,</w:t>
-      </w:r>
-      <w:proofErr w:type="gramEnd"/>
-      <w:r>
-        <w:rPr>
-          <w:sz w:val="24"/>
-          <w:szCs w:val="24"/>
-        </w:rPr>
-        <w:t xml:space="preserve"> if any, as of the date of the parties’ marriage.</w:t>
+        <w:t xml:space="preserve"> {{Spouse_1_Designation}} </w:t>
+      </w:r>
+      <w:r>
+        <w:rPr>
+          <w:sz w:val="24"/>
+          <w:szCs w:val="24"/>
+        </w:rPr>
+        <w:t>, if any, as of the date of the parties’ marriage.</w:t>
       </w:r>
     </w:p>
     <w:p>
@@ -21937,22 +19344,7 @@
           <w:szCs w:val="24"/>
         </w:rPr>
         <w:tab/>
-      </w:r>
-      <w:proofErr w:type="gramStart"/>
-      <w:r>
-        <w:rPr>
-          <w:sz w:val="24"/>
-          <w:szCs w:val="24"/>
-        </w:rPr>
-        <w:t>Any and all</w:t>
-      </w:r>
-      <w:proofErr w:type="gramEnd"/>
-      <w:r>
-        <w:rPr>
-          <w:sz w:val="24"/>
-          <w:szCs w:val="24"/>
-        </w:rPr>
-        <w:t xml:space="preserve"> brokerage accounts, stocks, bonds, mutual funds, and securities registered in</w:t>
+        <w:t>Any and all brokerage accounts, stocks, bonds, mutual funds, and securities registered in</w:t>
       </w:r>
       <w:r>
         <w:rPr>
@@ -22223,7 +19615,6 @@
         </w:rPr>
         <w:t xml:space="preserve">under the terms of this </w:t>
       </w:r>
-      <w:proofErr w:type="spellStart"/>
       <w:r>
         <w:rPr>
           <w:sz w:val="24"/>
@@ -22231,7 +19622,6 @@
         </w:rPr>
         <w:t>Postmarital</w:t>
       </w:r>
-      <w:proofErr w:type="spellEnd"/>
       <w:r>
         <w:rPr>
           <w:sz w:val="24"/>
@@ -22271,22 +19661,7 @@
           <w:szCs w:val="24"/>
         </w:rPr>
         <w:tab/>
-      </w:r>
-      <w:proofErr w:type="gramStart"/>
-      <w:r>
-        <w:rPr>
-          <w:sz w:val="24"/>
-          <w:szCs w:val="24"/>
-        </w:rPr>
-        <w:t>Any and all</w:t>
-      </w:r>
-      <w:proofErr w:type="gramEnd"/>
-      <w:r>
-        <w:rPr>
-          <w:sz w:val="24"/>
-          <w:szCs w:val="24"/>
-        </w:rPr>
-        <w:t xml:space="preserve"> interest in accounts consisting of travel, credit card, or any other loyalty program rewards/points/miles in</w:t>
+        <w:t>Any and all interest in accounts consisting of travel, credit card, or any other loyalty program rewards/points/miles in</w:t>
       </w:r>
       <w:r>
         <w:rPr>
@@ -22369,7 +19744,6 @@
         <w:tab/>
         <w:t xml:space="preserve">All indebtedness due on any separate-property asset listed in this Exhibit A or elsewhere in this </w:t>
       </w:r>
-      <w:proofErr w:type="spellStart"/>
       <w:r>
         <w:rPr>
           <w:sz w:val="24"/>
@@ -22377,7 +19751,6 @@
         </w:rPr>
         <w:t>Postmarital</w:t>
       </w:r>
-      <w:proofErr w:type="spellEnd"/>
       <w:r>
         <w:rPr>
           <w:sz w:val="24"/>
@@ -22433,7 +19806,6 @@
         </w:rPr>
         <w:t xml:space="preserve">specifically referred to in this </w:t>
       </w:r>
-      <w:proofErr w:type="spellStart"/>
       <w:r>
         <w:rPr>
           <w:sz w:val="24"/>
@@ -22441,7 +19813,6 @@
         </w:rPr>
         <w:t>Postmarital</w:t>
       </w:r>
-      <w:proofErr w:type="spellEnd"/>
       <w:r>
         <w:rPr>
           <w:sz w:val="24"/>
@@ -22564,17 +19935,8 @@
           <w:sz w:val="24"/>
           <w:szCs w:val="24"/>
         </w:rPr>
-        <w:t xml:space="preserve">that may occur </w:t>
-      </w:r>
-      <w:proofErr w:type="gramStart"/>
-      <w:r>
-        <w:rPr>
-          <w:sz w:val="24"/>
-          <w:szCs w:val="24"/>
-        </w:rPr>
-        <w:t>as a result of</w:t>
-      </w:r>
-      <w:proofErr w:type="gramEnd"/>
+        <w:t>that may occur as a result of</w:t>
+      </w:r>
       <w:r>
         <w:rPr>
           <w:sz w:val="24"/>
@@ -22589,7 +19951,6 @@
         </w:rPr>
         <w:t xml:space="preserve">interest in any closely held business under this </w:t>
       </w:r>
-      <w:proofErr w:type="spellStart"/>
       <w:r>
         <w:rPr>
           <w:sz w:val="24"/>
@@ -22597,7 +19958,6 @@
         </w:rPr>
         <w:t>Postmarital</w:t>
       </w:r>
-      <w:proofErr w:type="spellEnd"/>
       <w:r>
         <w:rPr>
           <w:sz w:val="24"/>
@@ -23418,15 +20778,7 @@
           <w:szCs w:val="24"/>
         </w:rPr>
         <w:tab/>
-        <w:t>6</w:t>
-      </w:r>
-      <w:proofErr w:type="gramStart"/>
-      <w:r>
-        <w:rPr>
-          <w:sz w:val="24"/>
-          <w:szCs w:val="24"/>
-        </w:rPr>
-        <w:t>.</w:t>
+        <w:t>6.</w:t>
       </w:r>
       <w:r>
         <w:rPr>
@@ -23434,15 +20786,7 @@
           <w:szCs w:val="24"/>
         </w:rPr>
         <w:tab/>
-        <w:t>All wearing</w:t>
-      </w:r>
-      <w:proofErr w:type="gramEnd"/>
-      <w:r>
-        <w:rPr>
-          <w:sz w:val="24"/>
-          <w:szCs w:val="24"/>
-        </w:rPr>
-        <w:t xml:space="preserve"> apparel, jewelry, or other personal effects in the possession of or subject to the control of</w:t>
+        <w:t>All wearing apparel, jewelry, or other personal effects in the possession of or subject to the control of</w:t>
       </w:r>
       <w:r>
         <w:rPr>
@@ -23490,53 +20834,21 @@
           <w:szCs w:val="24"/>
         </w:rPr>
         <w:tab/>
-        <w:t xml:space="preserve">All personal property, household furnishings, fixtures, artwork, antiques, </w:t>
-      </w:r>
-      <w:proofErr w:type="spellStart"/>
-      <w:r>
-        <w:rPr>
-          <w:sz w:val="24"/>
-          <w:szCs w:val="24"/>
-        </w:rPr>
-        <w:t>china</w:t>
-      </w:r>
-      <w:proofErr w:type="spellEnd"/>
-      <w:r>
-        <w:rPr>
-          <w:sz w:val="24"/>
-          <w:szCs w:val="24"/>
-        </w:rPr>
-        <w:t>, silver, crystal, equipment, guns, and other household items currently in the possession of or subject to the control of</w:t>
-      </w:r>
-      <w:r>
-        <w:rPr>
-          <w:sz w:val="24"/>
-          <w:szCs w:val="24"/>
-        </w:rPr>
-        <w:t xml:space="preserve"> {{Spouse_2_Designation}</w:t>
-      </w:r>
-      <w:proofErr w:type="gramStart"/>
-      <w:r>
-        <w:rPr>
-          <w:sz w:val="24"/>
-          <w:szCs w:val="24"/>
-        </w:rPr>
-        <w:t xml:space="preserve">} </w:t>
-      </w:r>
-      <w:r>
-        <w:rPr>
-          <w:sz w:val="24"/>
-          <w:szCs w:val="24"/>
-        </w:rPr>
-        <w:t>,</w:t>
-      </w:r>
-      <w:proofErr w:type="gramEnd"/>
-      <w:r>
-        <w:rPr>
-          <w:sz w:val="24"/>
-          <w:szCs w:val="24"/>
-        </w:rPr>
-        <w:t xml:space="preserve"> as well as all other items otherwise owned by him as of the date of the parties’ marriage.</w:t>
+        <w:t>All personal property, household furnishings, fixtures, artwork, antiques, china, silver, crystal, equipment, guns, and other household items currently in the possession of or subject to the control of</w:t>
+      </w:r>
+      <w:r>
+        <w:rPr>
+          <w:sz w:val="24"/>
+          <w:szCs w:val="24"/>
+        </w:rPr>
+        <w:t xml:space="preserve"> {{Spouse_2_Designation}} </w:t>
+      </w:r>
+      <w:r>
+        <w:rPr>
+          <w:sz w:val="24"/>
+          <w:szCs w:val="24"/>
+        </w:rPr>
+        <w:t>, as well as all other items otherwise owned by him as of the date of the parties’ marriage.</w:t>
       </w:r>
     </w:p>
     <w:p>
@@ -23577,15 +20889,7 @@
           <w:sz w:val="24"/>
           <w:szCs w:val="24"/>
         </w:rPr>
-        <w:t xml:space="preserve"> {{Spouse_2_Designation}</w:t>
-      </w:r>
-      <w:proofErr w:type="gramStart"/>
-      <w:r>
-        <w:rPr>
-          <w:sz w:val="24"/>
-          <w:szCs w:val="24"/>
-        </w:rPr>
-        <w:t xml:space="preserve">} </w:t>
+        <w:t xml:space="preserve"> {{Spouse_2_Designation}} </w:t>
       </w:r>
       <w:r>
         <w:rPr>
@@ -23594,7 +20898,6 @@
         </w:rPr>
         <w:t>.</w:t>
       </w:r>
-      <w:proofErr w:type="gramEnd"/>
     </w:p>
     <w:p>
       <w:pPr>
@@ -23627,22 +20930,7 @@
           <w:szCs w:val="24"/>
         </w:rPr>
         <w:tab/>
-      </w:r>
-      <w:proofErr w:type="gramStart"/>
-      <w:r>
-        <w:rPr>
-          <w:sz w:val="24"/>
-          <w:szCs w:val="24"/>
-        </w:rPr>
-        <w:t>Any and all</w:t>
-      </w:r>
-      <w:proofErr w:type="gramEnd"/>
-      <w:r>
-        <w:rPr>
-          <w:sz w:val="24"/>
-          <w:szCs w:val="24"/>
-        </w:rPr>
-        <w:t xml:space="preserve"> brokerage accounts, stocks, bonds, mutual funds, and securities registered in</w:t>
+        <w:t>Any and all brokerage accounts, stocks, bonds, mutual funds, and securities registered in</w:t>
       </w:r>
       <w:r>
         <w:rPr>
@@ -23897,22 +21185,7 @@
           <w:szCs w:val="24"/>
         </w:rPr>
         <w:tab/>
-      </w:r>
-      <w:proofErr w:type="gramStart"/>
-      <w:r>
-        <w:rPr>
-          <w:sz w:val="24"/>
-          <w:szCs w:val="24"/>
-        </w:rPr>
-        <w:t>Any and all</w:t>
-      </w:r>
-      <w:proofErr w:type="gramEnd"/>
-      <w:r>
-        <w:rPr>
-          <w:sz w:val="24"/>
-          <w:szCs w:val="24"/>
-        </w:rPr>
-        <w:t xml:space="preserve"> interest in accounts consisting of travel, credit card, or any other loyalty program rewards/points/miles in</w:t>
+        <w:t>Any and all interest in accounts consisting of travel, credit card, or any other loyalty program rewards/points/miles in</w:t>
       </w:r>
       <w:r>
         <w:rPr>
@@ -23976,7 +21249,6 @@
         </w:rPr>
         <w:t xml:space="preserve">under the terms of this </w:t>
       </w:r>
-      <w:proofErr w:type="spellStart"/>
       <w:r>
         <w:rPr>
           <w:sz w:val="24"/>
@@ -23984,7 +21256,6 @@
         </w:rPr>
         <w:t>Postmarital</w:t>
       </w:r>
-      <w:proofErr w:type="spellEnd"/>
       <w:r>
         <w:rPr>
           <w:sz w:val="24"/>
@@ -24059,7 +21330,6 @@
         <w:tab/>
         <w:t xml:space="preserve">All indebtedness due on any separate-property asset listed in this Exhibit B or elsewhere in this </w:t>
       </w:r>
-      <w:proofErr w:type="spellStart"/>
       <w:r>
         <w:rPr>
           <w:sz w:val="24"/>
@@ -24067,7 +21337,6 @@
         </w:rPr>
         <w:t>Postmarital</w:t>
       </w:r>
-      <w:proofErr w:type="spellEnd"/>
       <w:r>
         <w:rPr>
           <w:sz w:val="24"/>
@@ -24124,7 +21393,6 @@
         </w:rPr>
         <w:t xml:space="preserve">specifically referred to in this </w:t>
       </w:r>
-      <w:proofErr w:type="spellStart"/>
       <w:r>
         <w:rPr>
           <w:sz w:val="24"/>
@@ -24132,7 +21400,6 @@
         </w:rPr>
         <w:t>Postmarital</w:t>
       </w:r>
-      <w:proofErr w:type="spellEnd"/>
       <w:r>
         <w:rPr>
           <w:sz w:val="24"/>
@@ -24248,17 +21515,8 @@
           <w:sz w:val="24"/>
           <w:szCs w:val="24"/>
         </w:rPr>
-        <w:t xml:space="preserve"> that may occur </w:t>
-      </w:r>
-      <w:proofErr w:type="gramStart"/>
-      <w:r>
-        <w:rPr>
-          <w:sz w:val="24"/>
-          <w:szCs w:val="24"/>
-        </w:rPr>
-        <w:t>as a result of</w:t>
-      </w:r>
-      <w:proofErr w:type="gramEnd"/>
+        <w:t xml:space="preserve"> that may occur as a result of</w:t>
+      </w:r>
       <w:r>
         <w:rPr>
           <w:sz w:val="24"/>
@@ -24273,7 +21531,6 @@
         </w:rPr>
         <w:t xml:space="preserve">interest in any closely held business under this </w:t>
       </w:r>
-      <w:proofErr w:type="spellStart"/>
       <w:r>
         <w:rPr>
           <w:sz w:val="24"/>
@@ -24281,7 +21538,6 @@
         </w:rPr>
         <w:t>Postmarital</w:t>
       </w:r>
-      <w:proofErr w:type="spellEnd"/>
       <w:r>
         <w:rPr>
           <w:sz w:val="24"/>
@@ -24569,7 +21825,6 @@
         <w:szCs w:val="24"/>
       </w:rPr>
     </w:pPr>
-    <w:proofErr w:type="gramStart"/>
     <w:r>
       <w:rPr>
         <w:sz w:val="24"/>
@@ -24582,15 +21837,7 @@
         <w:sz w:val="24"/>
         <w:szCs w:val="24"/>
       </w:rPr>
-      <w:t xml:space="preserve"> {</w:t>
-    </w:r>
-    <w:proofErr w:type="gramEnd"/>
-    <w:r>
-      <w:rPr>
-        <w:sz w:val="24"/>
-        <w:szCs w:val="24"/>
-      </w:rPr>
-      <w:t>{</w:t>
+      <w:t xml:space="preserve"> {{</w:t>
     </w:r>
     <w:r>
       <w:rPr>
@@ -24740,7 +21987,6 @@
       </w:rPr>
       <w:t xml:space="preserve">}} </w:t>
     </w:r>
-    <w:proofErr w:type="spellStart"/>
     <w:r>
       <w:rPr>
         <w:sz w:val="24"/>
@@ -24748,7 +21994,6 @@
       </w:rPr>
       <w:t>Postmarital</w:t>
     </w:r>
-    <w:proofErr w:type="spellEnd"/>
     <w:r>
       <w:rPr>
         <w:sz w:val="24"/>
@@ -24775,7 +22020,6 @@
           <w:docPartUnique/>
         </w:docPartObj>
       </w:sdtPr>
-      <w:sdtEndPr/>
       <w:sdtContent>
         <w:r>
           <w:rPr>
@@ -29153,6 +26397,23 @@
 </file>
 
 <file path=customXml/item1.xml><?xml version="1.0" encoding="utf-8"?>
+<p:properties xmlns:p="http://schemas.microsoft.com/office/2006/metadata/properties" xmlns:xsi="http://www.w3.org/2001/XMLSchema-instance" xmlns:pc="http://schemas.microsoft.com/office/infopath/2007/PartnerControls">
+  <documentManagement>
+    <_activity xmlns="f70056d1-21c1-4f0c-9bd3-97a723e8d21b" xsi:nil="true"/>
+  </documentManagement>
+</p:properties>
+</file>
+
+<file path=customXml/item2.xml><?xml version="1.0" encoding="utf-8"?>
+<?mso-contentType ?>
+<FormTemplates xmlns="http://schemas.microsoft.com/sharepoint/v3/contenttype/forms">
+  <Display>DocumentLibraryForm</Display>
+  <Edit>DocumentLibraryForm</Edit>
+  <New>DocumentLibraryForm</New>
+</FormTemplates>
+</file>
+
+<file path=customXml/item3.xml><?xml version="1.0" encoding="utf-8"?>
 <ct:contentTypeSchema xmlns:ct="http://schemas.microsoft.com/office/2006/metadata/contentType" xmlns:ma="http://schemas.microsoft.com/office/2006/metadata/properties/metaAttributes" ct:_="" ma:_="" ma:contentTypeName="Document" ma:contentTypeID="0x0101009817D49A1D2E4D448CE376503B781195" ma:contentTypeVersion="16" ma:contentTypeDescription="Create a new document." ma:contentTypeScope="" ma:versionID="e57a44cfd4c3a4ac32a41a7b0dcc972c">
   <xsd:schema xmlns:xsd="http://www.w3.org/2001/XMLSchema" xmlns:xs="http://www.w3.org/2001/XMLSchema" xmlns:p="http://schemas.microsoft.com/office/2006/metadata/properties" xmlns:ns3="9fc0c213-4ecb-49ab-b960-efaf3b528a83" xmlns:ns4="f70056d1-21c1-4f0c-9bd3-97a723e8d21b" targetNamespace="http://schemas.microsoft.com/office/2006/metadata/properties" ma:root="true" ma:fieldsID="83dfeb1657edeee6776655d69c74417a" ns3:_="" ns4:_="">
     <xsd:import namespace="9fc0c213-4ecb-49ab-b960-efaf3b528a83"/>
@@ -29393,24 +26654,25 @@
 </ct:contentTypeSchema>
 </file>
 
-<file path=customXml/item2.xml><?xml version="1.0" encoding="utf-8"?>
-<?mso-contentType ?>
-<FormTemplates xmlns="http://schemas.microsoft.com/sharepoint/v3/contenttype/forms">
-  <Display>DocumentLibraryForm</Display>
-  <Edit>DocumentLibraryForm</Edit>
-  <New>DocumentLibraryForm</New>
-</FormTemplates>
+<file path=customXml/itemProps1.xml><?xml version="1.0" encoding="utf-8"?>
+<ds:datastoreItem xmlns:ds="http://schemas.openxmlformats.org/officeDocument/2006/customXml" ds:itemID="{E0B546EB-44DD-4234-9C52-452284D09B15}">
+  <ds:schemaRefs>
+    <ds:schemaRef ds:uri="http://schemas.microsoft.com/office/2006/metadata/properties"/>
+    <ds:schemaRef ds:uri="http://schemas.microsoft.com/office/infopath/2007/PartnerControls"/>
+    <ds:schemaRef ds:uri="f70056d1-21c1-4f0c-9bd3-97a723e8d21b"/>
+  </ds:schemaRefs>
+</ds:datastoreItem>
 </file>
 
-<file path=customXml/item3.xml><?xml version="1.0" encoding="utf-8"?>
-<p:properties xmlns:p="http://schemas.microsoft.com/office/2006/metadata/properties" xmlns:xsi="http://www.w3.org/2001/XMLSchema-instance" xmlns:pc="http://schemas.microsoft.com/office/infopath/2007/PartnerControls">
-  <documentManagement>
-    <_activity xmlns="f70056d1-21c1-4f0c-9bd3-97a723e8d21b" xsi:nil="true"/>
-  </documentManagement>
-</p:properties>
+<file path=customXml/itemProps2.xml><?xml version="1.0" encoding="utf-8"?>
+<ds:datastoreItem xmlns:ds="http://schemas.openxmlformats.org/officeDocument/2006/customXml" ds:itemID="{D35DBE77-F8D3-443E-B3D1-D6C4CFB62F0A}">
+  <ds:schemaRefs>
+    <ds:schemaRef ds:uri="http://schemas.microsoft.com/sharepoint/v3/contenttype/forms"/>
+  </ds:schemaRefs>
+</ds:datastoreItem>
 </file>
 
-<file path=customXml/itemProps1.xml><?xml version="1.0" encoding="utf-8"?>
+<file path=customXml/itemProps3.xml><?xml version="1.0" encoding="utf-8"?>
 <ds:datastoreItem xmlns:ds="http://schemas.openxmlformats.org/officeDocument/2006/customXml" ds:itemID="{975028AC-9CC3-4EBB-B99B-80ABEA4C2D6D}">
   <ds:schemaRefs>
     <ds:schemaRef ds:uri="http://schemas.microsoft.com/office/2006/metadata/contentType"/>
@@ -29427,29 +26689,4 @@
     <ds:schemaRef ds:uri="http://schemas.microsoft.com/internal/obd"/>
   </ds:schemaRefs>
 </ds:datastoreItem>
-</file>
-
-<file path=customXml/itemProps2.xml><?xml version="1.0" encoding="utf-8"?>
-<ds:datastoreItem xmlns:ds="http://schemas.openxmlformats.org/officeDocument/2006/customXml" ds:itemID="{D35DBE77-F8D3-443E-B3D1-D6C4CFB62F0A}">
-  <ds:schemaRefs>
-    <ds:schemaRef ds:uri="http://schemas.microsoft.com/sharepoint/v3/contenttype/forms"/>
-  </ds:schemaRefs>
-</ds:datastoreItem>
-</file>
-
-<file path=customXml/itemProps3.xml><?xml version="1.0" encoding="utf-8"?>
-<ds:datastoreItem xmlns:ds="http://schemas.openxmlformats.org/officeDocument/2006/customXml" ds:itemID="{E0B546EB-44DD-4234-9C52-452284D09B15}">
-  <ds:schemaRefs>
-    <ds:schemaRef ds:uri="http://schemas.microsoft.com/office/2006/documentManagement/types"/>
-    <ds:schemaRef ds:uri="http://schemas.microsoft.com/office/2006/metadata/properties"/>
-    <ds:schemaRef ds:uri="http://schemas.microsoft.com/office/infopath/2007/PartnerControls"/>
-    <ds:schemaRef ds:uri="http://purl.org/dc/dcmitype/"/>
-    <ds:schemaRef ds:uri="http://purl.org/dc/terms/"/>
-    <ds:schemaRef ds:uri="http://schemas.openxmlformats.org/package/2006/metadata/core-properties"/>
-    <ds:schemaRef ds:uri="f70056d1-21c1-4f0c-9bd3-97a723e8d21b"/>
-    <ds:schemaRef ds:uri="9fc0c213-4ecb-49ab-b960-efaf3b528a83"/>
-    <ds:schemaRef ds:uri="http://www.w3.org/XML/1998/namespace"/>
-    <ds:schemaRef ds:uri="http://purl.org/dc/elements/1.1/"/>
-  </ds:schemaRefs>
-</ds:datastoreItem>
 </file>
--- a/docassemble/UsTxFamilyLaw/data/templates/800_-_Postmarital_Agreement.docx
+++ b/docassemble/UsTxFamilyLaw/data/templates/800_-_Postmarital_Agreement.docx
@@ -4021,6 +4021,12 @@
           <w:w w:val="100"/>
         </w:rPr>
         <w:t xml:space="preserve"> {{Spouse_2_Fullname}</w:t>
+      </w:r>
+      <w:r>
+        <w:rPr>
+          <w:w w:val="100"/>
+        </w:rPr>
+        <w:t>}</w:t>
       </w:r>
       <w:r>
         <w:rPr>
@@ -26397,23 +26403,6 @@
 </file>
 
 <file path=customXml/item1.xml><?xml version="1.0" encoding="utf-8"?>
-<p:properties xmlns:p="http://schemas.microsoft.com/office/2006/metadata/properties" xmlns:xsi="http://www.w3.org/2001/XMLSchema-instance" xmlns:pc="http://schemas.microsoft.com/office/infopath/2007/PartnerControls">
-  <documentManagement>
-    <_activity xmlns="f70056d1-21c1-4f0c-9bd3-97a723e8d21b" xsi:nil="true"/>
-  </documentManagement>
-</p:properties>
-</file>
-
-<file path=customXml/item2.xml><?xml version="1.0" encoding="utf-8"?>
-<?mso-contentType ?>
-<FormTemplates xmlns="http://schemas.microsoft.com/sharepoint/v3/contenttype/forms">
-  <Display>DocumentLibraryForm</Display>
-  <Edit>DocumentLibraryForm</Edit>
-  <New>DocumentLibraryForm</New>
-</FormTemplates>
-</file>
-
-<file path=customXml/item3.xml><?xml version="1.0" encoding="utf-8"?>
 <ct:contentTypeSchema xmlns:ct="http://schemas.microsoft.com/office/2006/metadata/contentType" xmlns:ma="http://schemas.microsoft.com/office/2006/metadata/properties/metaAttributes" ct:_="" ma:_="" ma:contentTypeName="Document" ma:contentTypeID="0x0101009817D49A1D2E4D448CE376503B781195" ma:contentTypeVersion="16" ma:contentTypeDescription="Create a new document." ma:contentTypeScope="" ma:versionID="e57a44cfd4c3a4ac32a41a7b0dcc972c">
   <xsd:schema xmlns:xsd="http://www.w3.org/2001/XMLSchema" xmlns:xs="http://www.w3.org/2001/XMLSchema" xmlns:p="http://schemas.microsoft.com/office/2006/metadata/properties" xmlns:ns3="9fc0c213-4ecb-49ab-b960-efaf3b528a83" xmlns:ns4="f70056d1-21c1-4f0c-9bd3-97a723e8d21b" targetNamespace="http://schemas.microsoft.com/office/2006/metadata/properties" ma:root="true" ma:fieldsID="83dfeb1657edeee6776655d69c74417a" ns3:_="" ns4:_="">
     <xsd:import namespace="9fc0c213-4ecb-49ab-b960-efaf3b528a83"/>
@@ -26654,25 +26643,24 @@
 </ct:contentTypeSchema>
 </file>
 
-<file path=customXml/itemProps1.xml><?xml version="1.0" encoding="utf-8"?>
-<ds:datastoreItem xmlns:ds="http://schemas.openxmlformats.org/officeDocument/2006/customXml" ds:itemID="{E0B546EB-44DD-4234-9C52-452284D09B15}">
-  <ds:schemaRefs>
-    <ds:schemaRef ds:uri="http://schemas.microsoft.com/office/2006/metadata/properties"/>
-    <ds:schemaRef ds:uri="http://schemas.microsoft.com/office/infopath/2007/PartnerControls"/>
-    <ds:schemaRef ds:uri="f70056d1-21c1-4f0c-9bd3-97a723e8d21b"/>
-  </ds:schemaRefs>
-</ds:datastoreItem>
+<file path=customXml/item2.xml><?xml version="1.0" encoding="utf-8"?>
+<?mso-contentType ?>
+<FormTemplates xmlns="http://schemas.microsoft.com/sharepoint/v3/contenttype/forms">
+  <Display>DocumentLibraryForm</Display>
+  <Edit>DocumentLibraryForm</Edit>
+  <New>DocumentLibraryForm</New>
+</FormTemplates>
 </file>
 
-<file path=customXml/itemProps2.xml><?xml version="1.0" encoding="utf-8"?>
-<ds:datastoreItem xmlns:ds="http://schemas.openxmlformats.org/officeDocument/2006/customXml" ds:itemID="{D35DBE77-F8D3-443E-B3D1-D6C4CFB62F0A}">
-  <ds:schemaRefs>
-    <ds:schemaRef ds:uri="http://schemas.microsoft.com/sharepoint/v3/contenttype/forms"/>
-  </ds:schemaRefs>
-</ds:datastoreItem>
+<file path=customXml/item3.xml><?xml version="1.0" encoding="utf-8"?>
+<p:properties xmlns:p="http://schemas.microsoft.com/office/2006/metadata/properties" xmlns:xsi="http://www.w3.org/2001/XMLSchema-instance" xmlns:pc="http://schemas.microsoft.com/office/infopath/2007/PartnerControls">
+  <documentManagement>
+    <_activity xmlns="f70056d1-21c1-4f0c-9bd3-97a723e8d21b" xsi:nil="true"/>
+  </documentManagement>
+</p:properties>
 </file>
 
-<file path=customXml/itemProps3.xml><?xml version="1.0" encoding="utf-8"?>
+<file path=customXml/itemProps1.xml><?xml version="1.0" encoding="utf-8"?>
 <ds:datastoreItem xmlns:ds="http://schemas.openxmlformats.org/officeDocument/2006/customXml" ds:itemID="{975028AC-9CC3-4EBB-B99B-80ABEA4C2D6D}">
   <ds:schemaRefs>
     <ds:schemaRef ds:uri="http://schemas.microsoft.com/office/2006/metadata/contentType"/>
@@ -26689,4 +26677,22 @@
     <ds:schemaRef ds:uri="http://schemas.microsoft.com/internal/obd"/>
   </ds:schemaRefs>
 </ds:datastoreItem>
+</file>
+
+<file path=customXml/itemProps2.xml><?xml version="1.0" encoding="utf-8"?>
+<ds:datastoreItem xmlns:ds="http://schemas.openxmlformats.org/officeDocument/2006/customXml" ds:itemID="{D35DBE77-F8D3-443E-B3D1-D6C4CFB62F0A}">
+  <ds:schemaRefs>
+    <ds:schemaRef ds:uri="http://schemas.microsoft.com/sharepoint/v3/contenttype/forms"/>
+  </ds:schemaRefs>
+</ds:datastoreItem>
+</file>
+
+<file path=customXml/itemProps3.xml><?xml version="1.0" encoding="utf-8"?>
+<ds:datastoreItem xmlns:ds="http://schemas.openxmlformats.org/officeDocument/2006/customXml" ds:itemID="{E0B546EB-44DD-4234-9C52-452284D09B15}">
+  <ds:schemaRefs>
+    <ds:schemaRef ds:uri="http://schemas.microsoft.com/office/2006/metadata/properties"/>
+    <ds:schemaRef ds:uri="http://schemas.microsoft.com/office/infopath/2007/PartnerControls"/>
+    <ds:schemaRef ds:uri="f70056d1-21c1-4f0c-9bd3-97a723e8d21b"/>
+  </ds:schemaRefs>
+</ds:datastoreItem>
 </file>
--- a/docassemble/UsTxFamilyLaw/data/templates/800_-_Postmarital_Agreement.docx
+++ b/docassemble/UsTxFamilyLaw/data/templates/800_-_Postmarital_Agreement.docx
@@ -3926,6 +3926,16 @@
           <w:w w:val="100"/>
         </w:rPr>
         <w:t xml:space="preserve"> {{Spouse_2_Fullname}</w:t>
+      </w:r>
+      <w:r>
+        <w:rPr>
+          <w:b w:val="0"/>
+          <w:bCs w:val="0"/>
+          <w:i/>
+          <w:iCs/>
+          <w:w w:val="100"/>
+        </w:rPr>
+        <w:t>}</w:t>
       </w:r>
     </w:p>
     <w:p>
@@ -26403,6 +26413,23 @@
 </file>
 
 <file path=customXml/item1.xml><?xml version="1.0" encoding="utf-8"?>
+<p:properties xmlns:p="http://schemas.microsoft.com/office/2006/metadata/properties" xmlns:xsi="http://www.w3.org/2001/XMLSchema-instance" xmlns:pc="http://schemas.microsoft.com/office/infopath/2007/PartnerControls">
+  <documentManagement>
+    <_activity xmlns="f70056d1-21c1-4f0c-9bd3-97a723e8d21b" xsi:nil="true"/>
+  </documentManagement>
+</p:properties>
+</file>
+
+<file path=customXml/item2.xml><?xml version="1.0" encoding="utf-8"?>
+<?mso-contentType ?>
+<FormTemplates xmlns="http://schemas.microsoft.com/sharepoint/v3/contenttype/forms">
+  <Display>DocumentLibraryForm</Display>
+  <Edit>DocumentLibraryForm</Edit>
+  <New>DocumentLibraryForm</New>
+</FormTemplates>
+</file>
+
+<file path=customXml/item3.xml><?xml version="1.0" encoding="utf-8"?>
 <ct:contentTypeSchema xmlns:ct="http://schemas.microsoft.com/office/2006/metadata/contentType" xmlns:ma="http://schemas.microsoft.com/office/2006/metadata/properties/metaAttributes" ct:_="" ma:_="" ma:contentTypeName="Document" ma:contentTypeID="0x0101009817D49A1D2E4D448CE376503B781195" ma:contentTypeVersion="16" ma:contentTypeDescription="Create a new document." ma:contentTypeScope="" ma:versionID="e57a44cfd4c3a4ac32a41a7b0dcc972c">
   <xsd:schema xmlns:xsd="http://www.w3.org/2001/XMLSchema" xmlns:xs="http://www.w3.org/2001/XMLSchema" xmlns:p="http://schemas.microsoft.com/office/2006/metadata/properties" xmlns:ns3="9fc0c213-4ecb-49ab-b960-efaf3b528a83" xmlns:ns4="f70056d1-21c1-4f0c-9bd3-97a723e8d21b" targetNamespace="http://schemas.microsoft.com/office/2006/metadata/properties" ma:root="true" ma:fieldsID="83dfeb1657edeee6776655d69c74417a" ns3:_="" ns4:_="">
     <xsd:import namespace="9fc0c213-4ecb-49ab-b960-efaf3b528a83"/>
@@ -26643,24 +26670,25 @@
 </ct:contentTypeSchema>
 </file>
 
-<file path=customXml/item2.xml><?xml version="1.0" encoding="utf-8"?>
-<?mso-contentType ?>
-<FormTemplates xmlns="http://schemas.microsoft.com/sharepoint/v3/contenttype/forms">
-  <Display>DocumentLibraryForm</Display>
-  <Edit>DocumentLibraryForm</Edit>
-  <New>DocumentLibraryForm</New>
-</FormTemplates>
+<file path=customXml/itemProps1.xml><?xml version="1.0" encoding="utf-8"?>
+<ds:datastoreItem xmlns:ds="http://schemas.openxmlformats.org/officeDocument/2006/customXml" ds:itemID="{E0B546EB-44DD-4234-9C52-452284D09B15}">
+  <ds:schemaRefs>
+    <ds:schemaRef ds:uri="http://schemas.microsoft.com/office/2006/metadata/properties"/>
+    <ds:schemaRef ds:uri="http://schemas.microsoft.com/office/infopath/2007/PartnerControls"/>
+    <ds:schemaRef ds:uri="f70056d1-21c1-4f0c-9bd3-97a723e8d21b"/>
+  </ds:schemaRefs>
+</ds:datastoreItem>
 </file>
 
-<file path=customXml/item3.xml><?xml version="1.0" encoding="utf-8"?>
-<p:properties xmlns:p="http://schemas.microsoft.com/office/2006/metadata/properties" xmlns:xsi="http://www.w3.org/2001/XMLSchema-instance" xmlns:pc="http://schemas.microsoft.com/office/infopath/2007/PartnerControls">
-  <documentManagement>
-    <_activity xmlns="f70056d1-21c1-4f0c-9bd3-97a723e8d21b" xsi:nil="true"/>
-  </documentManagement>
-</p:properties>
+<file path=customXml/itemProps2.xml><?xml version="1.0" encoding="utf-8"?>
+<ds:datastoreItem xmlns:ds="http://schemas.openxmlformats.org/officeDocument/2006/customXml" ds:itemID="{D35DBE77-F8D3-443E-B3D1-D6C4CFB62F0A}">
+  <ds:schemaRefs>
+    <ds:schemaRef ds:uri="http://schemas.microsoft.com/sharepoint/v3/contenttype/forms"/>
+  </ds:schemaRefs>
+</ds:datastoreItem>
 </file>
 
-<file path=customXml/itemProps1.xml><?xml version="1.0" encoding="utf-8"?>
+<file path=customXml/itemProps3.xml><?xml version="1.0" encoding="utf-8"?>
 <ds:datastoreItem xmlns:ds="http://schemas.openxmlformats.org/officeDocument/2006/customXml" ds:itemID="{975028AC-9CC3-4EBB-B99B-80ABEA4C2D6D}">
   <ds:schemaRefs>
     <ds:schemaRef ds:uri="http://schemas.microsoft.com/office/2006/metadata/contentType"/>
@@ -26677,22 +26705,4 @@
     <ds:schemaRef ds:uri="http://schemas.microsoft.com/internal/obd"/>
   </ds:schemaRefs>
 </ds:datastoreItem>
-</file>
-
-<file path=customXml/itemProps2.xml><?xml version="1.0" encoding="utf-8"?>
-<ds:datastoreItem xmlns:ds="http://schemas.openxmlformats.org/officeDocument/2006/customXml" ds:itemID="{D35DBE77-F8D3-443E-B3D1-D6C4CFB62F0A}">
-  <ds:schemaRefs>
-    <ds:schemaRef ds:uri="http://schemas.microsoft.com/sharepoint/v3/contenttype/forms"/>
-  </ds:schemaRefs>
-</ds:datastoreItem>
-</file>
-
-<file path=customXml/itemProps3.xml><?xml version="1.0" encoding="utf-8"?>
-<ds:datastoreItem xmlns:ds="http://schemas.openxmlformats.org/officeDocument/2006/customXml" ds:itemID="{E0B546EB-44DD-4234-9C52-452284D09B15}">
-  <ds:schemaRefs>
-    <ds:schemaRef ds:uri="http://schemas.microsoft.com/office/2006/metadata/properties"/>
-    <ds:schemaRef ds:uri="http://schemas.microsoft.com/office/infopath/2007/PartnerControls"/>
-    <ds:schemaRef ds:uri="f70056d1-21c1-4f0c-9bd3-97a723e8d21b"/>
-  </ds:schemaRefs>
-</ds:datastoreItem>
 </file>
--- a/docassemble/UsTxFamilyLaw/data/templates/800_-_Postmarital_Agreement.docx
+++ b/docassemble/UsTxFamilyLaw/data/templates/800_-_Postmarital_Agreement.docx
@@ -261,7 +261,39 @@
           <w:sz w:val="24"/>
           <w:szCs w:val="24"/>
         </w:rPr>
-        <w:t>This Postmarital Partition &amp; Exchange Agreement (“Postmarital Agreement”) is made by</w:t>
+        <w:t xml:space="preserve">This </w:t>
+      </w:r>
+      <w:proofErr w:type="spellStart"/>
+      <w:r>
+        <w:rPr>
+          <w:sz w:val="24"/>
+          <w:szCs w:val="24"/>
+        </w:rPr>
+        <w:t>Postmarital</w:t>
+      </w:r>
+      <w:proofErr w:type="spellEnd"/>
+      <w:r>
+        <w:rPr>
+          <w:sz w:val="24"/>
+          <w:szCs w:val="24"/>
+        </w:rPr>
+        <w:t xml:space="preserve"> Partition &amp; Exchange Agreement (“</w:t>
+      </w:r>
+      <w:proofErr w:type="spellStart"/>
+      <w:r>
+        <w:rPr>
+          <w:sz w:val="24"/>
+          <w:szCs w:val="24"/>
+        </w:rPr>
+        <w:t>Postmarital</w:t>
+      </w:r>
+      <w:proofErr w:type="spellEnd"/>
+      <w:r>
+        <w:rPr>
+          <w:sz w:val="24"/>
+          <w:szCs w:val="24"/>
+        </w:rPr>
+        <w:t xml:space="preserve"> Agreement”) is made by</w:t>
       </w:r>
       <w:r>
         <w:rPr>
@@ -373,7 +405,23 @@
           <w:sz w:val="24"/>
           <w:szCs w:val="24"/>
         </w:rPr>
-        <w:t>(sometimes collectively referred to in this Postmarital Agreement as the “parties” or as “we”).</w:t>
+        <w:t xml:space="preserve">(sometimes collectively referred to in this </w:t>
+      </w:r>
+      <w:proofErr w:type="spellStart"/>
+      <w:r>
+        <w:rPr>
+          <w:sz w:val="24"/>
+          <w:szCs w:val="24"/>
+        </w:rPr>
+        <w:t>Postmarital</w:t>
+      </w:r>
+      <w:proofErr w:type="spellEnd"/>
+      <w:r>
+        <w:rPr>
+          <w:sz w:val="24"/>
+          <w:szCs w:val="24"/>
+        </w:rPr>
+        <w:t xml:space="preserve"> Agreement as the “parties” or as “we”).</w:t>
       </w:r>
       <w:r>
         <w:rPr>
@@ -729,7 +777,21 @@
         <w:rPr>
           <w:w w:val="100"/>
         </w:rPr>
-        <w:t>In consideration of the mutual promises, agreements, partitions, exchanges, releases, and waivers contained in this agreement and in consideration of the parties’ desire to establish certain rights and obligations by this agreement, and with the intent to be fully bound by the terms of this agreement, the parties covenant, agree, and contract as set forth herein above and below in this Postmarital Agreement.</w:t>
+        <w:t xml:space="preserve">In consideration of the mutual promises, agreements, partitions, exchanges, releases, and waivers contained in this agreement and in consideration of the parties’ desire to establish certain rights and obligations by this agreement, and with the intent to be fully bound by the terms of this agreement, the parties covenant, agree, and contract as set forth herein above and below in this </w:t>
+      </w:r>
+      <w:proofErr w:type="spellStart"/>
+      <w:r>
+        <w:rPr>
+          <w:w w:val="100"/>
+        </w:rPr>
+        <w:t>Postmarital</w:t>
+      </w:r>
+      <w:proofErr w:type="spellEnd"/>
+      <w:r>
+        <w:rPr>
+          <w:w w:val="100"/>
+        </w:rPr>
+        <w:t xml:space="preserve"> Agreement.</w:t>
       </w:r>
     </w:p>
     <w:p>
@@ -823,7 +885,23 @@
           <w:sz w:val="24"/>
           <w:szCs w:val="24"/>
         </w:rPr>
-        <w:t>” As used in this Postmarital Agreement, “Income” shall be broadly construed to mean all income of any kind, including profits, distributions, interest, rents, royalties, stock splits, dividends, annuities, income from life insurance and endowment contracts, pensions, capital gains, partnership distributions, proceeds, draws, trust income, trust distributions from any source, passive income, permutations, growth, increases in value or kind, income from an ownership interest in any property or entity, or any other increases or benefits of any kind, whether such income is direct or indirect. Income also includes “Personal Service Earnings” as defined more particularly herein below. Income shall further include all income as defined by the Internal Revenue Code.</w:t>
+        <w:t xml:space="preserve">” As used in this </w:t>
+      </w:r>
+      <w:proofErr w:type="spellStart"/>
+      <w:r>
+        <w:rPr>
+          <w:sz w:val="24"/>
+          <w:szCs w:val="24"/>
+        </w:rPr>
+        <w:t>Postmarital</w:t>
+      </w:r>
+      <w:proofErr w:type="spellEnd"/>
+      <w:r>
+        <w:rPr>
+          <w:sz w:val="24"/>
+          <w:szCs w:val="24"/>
+        </w:rPr>
+        <w:t xml:space="preserve"> Agreement, “Income” shall be broadly construed to mean all income of any kind, including profits, distributions, interest, rents, royalties, stock splits, dividends, annuities, income from life insurance and endowment contracts, pensions, capital gains, partnership distributions, proceeds, draws, trust income, trust distributions from any source, passive income, permutations, growth, increases in value or kind, income from an ownership interest in any property or entity, or any other increases or benefits of any kind, whether such income is direct or indirect. Income also includes “Personal Service Earnings” as defined more particularly herein below. Income shall further include all income as defined by the Internal Revenue Code.</w:t>
       </w:r>
     </w:p>
     <w:p>
@@ -877,7 +955,23 @@
           <w:sz w:val="24"/>
           <w:szCs w:val="24"/>
         </w:rPr>
-        <w:t>” As used in this Postmarital Agreement, “Personal Service Earnings” shall be broadly construed to mean all money, property, and benefits received by a party as a result of his/her personal services, labor, employment, occupation, time, toil, talent, and effort, and shall include, by way of example but not limitation:</w:t>
+        <w:t xml:space="preserve">” As used in this </w:t>
+      </w:r>
+      <w:proofErr w:type="spellStart"/>
+      <w:r>
+        <w:rPr>
+          <w:sz w:val="24"/>
+          <w:szCs w:val="24"/>
+        </w:rPr>
+        <w:t>Postmarital</w:t>
+      </w:r>
+      <w:proofErr w:type="spellEnd"/>
+      <w:r>
+        <w:rPr>
+          <w:sz w:val="24"/>
+          <w:szCs w:val="24"/>
+        </w:rPr>
+        <w:t xml:space="preserve"> Agreement, “Personal Service Earnings” shall be broadly construed to mean all money, property, and benefits received by a party as a result of his/her personal services, labor, employment, occupation, time, toil, talent, and effort, and shall include, by way of example but not limitation:</w:t>
       </w:r>
       <w:r>
         <w:rPr>
@@ -967,7 +1061,23 @@
           <w:sz w:val="24"/>
           <w:szCs w:val="24"/>
         </w:rPr>
-        <w:t>As used in this Postmarital Agreement, “Property” shall be broadly construed to mean, an interest, present or future, legal or equitable, tangible or intangible, vested or contingent, in real or personal property, including income and earnings, and further including,</w:t>
+        <w:t xml:space="preserve">As used in this </w:t>
+      </w:r>
+      <w:proofErr w:type="spellStart"/>
+      <w:r>
+        <w:rPr>
+          <w:sz w:val="24"/>
+          <w:szCs w:val="24"/>
+        </w:rPr>
+        <w:t>Postmarital</w:t>
+      </w:r>
+      <w:proofErr w:type="spellEnd"/>
+      <w:r>
+        <w:rPr>
+          <w:sz w:val="24"/>
+          <w:szCs w:val="24"/>
+        </w:rPr>
+        <w:t xml:space="preserve"> Agreement, “Property” shall be broadly construed to mean, an interest, present or future, legal or equitable, tangible or intangible, vested or contingent, in real or personal property, including income and earnings, and further including,</w:t>
       </w:r>
       <w:r>
         <w:rPr>
@@ -1050,7 +1160,55 @@
           <w:sz w:val="24"/>
           <w:szCs w:val="24"/>
         </w:rPr>
-        <w:t xml:space="preserve">It is our desire that conflicts regarding financial matters be minimized in our marriage, and this Postmarital Agreement is intended to prevent such conflicts by clarifying our respective property rights. We desire to make reasonable and sufficient provisions for each other, all of which are set forth herein, in release of and in full satisfaction of all rights and obligations which we might otherwise have in the property and liabilities of the other or community property, by reason of our marriage. We desire to partition, exchange, fix and determine by this Postmarital Agreement the rights and claims that will accrue to each of us in the estate and property of the other by reason of our marriage, and to accept the provisions of this Postmarital Agreement in lieu of and in full discharge, settlement, and satisfaction of all such rights and claims. </w:t>
+        <w:t xml:space="preserve">It is our desire that conflicts regarding financial matters be minimized in our marriage, and this </w:t>
+      </w:r>
+      <w:proofErr w:type="spellStart"/>
+      <w:r>
+        <w:rPr>
+          <w:sz w:val="24"/>
+          <w:szCs w:val="24"/>
+        </w:rPr>
+        <w:t>Postmarital</w:t>
+      </w:r>
+      <w:proofErr w:type="spellEnd"/>
+      <w:r>
+        <w:rPr>
+          <w:sz w:val="24"/>
+          <w:szCs w:val="24"/>
+        </w:rPr>
+        <w:t xml:space="preserve"> Agreement is intended to prevent such conflicts by clarifying our respective property rights. We desire to make reasonable and sufficient provisions for each other, all of which are set forth herein, in release of and in full satisfaction of all rights and obligations which we might otherwise have in the property and liabilities of the other or community property, by reason of our marriage. We desire to partition, exchange, fix and determine by this </w:t>
+      </w:r>
+      <w:proofErr w:type="spellStart"/>
+      <w:r>
+        <w:rPr>
+          <w:sz w:val="24"/>
+          <w:szCs w:val="24"/>
+        </w:rPr>
+        <w:t>Postmarital</w:t>
+      </w:r>
+      <w:proofErr w:type="spellEnd"/>
+      <w:r>
+        <w:rPr>
+          <w:sz w:val="24"/>
+          <w:szCs w:val="24"/>
+        </w:rPr>
+        <w:t xml:space="preserve"> Agreement the rights and claims that will accrue to each of us in the estate and property of the other by reason of our marriage, and to accept the provisions of this </w:t>
+      </w:r>
+      <w:proofErr w:type="spellStart"/>
+      <w:r>
+        <w:rPr>
+          <w:sz w:val="24"/>
+          <w:szCs w:val="24"/>
+        </w:rPr>
+        <w:t>Postmarital</w:t>
+      </w:r>
+      <w:proofErr w:type="spellEnd"/>
+      <w:r>
+        <w:rPr>
+          <w:sz w:val="24"/>
+          <w:szCs w:val="24"/>
+        </w:rPr>
+        <w:t xml:space="preserve"> Agreement in lieu of and in full discharge, settlement, and satisfaction of all such rights and claims. </w:t>
       </w:r>
     </w:p>
     <w:p>
@@ -1214,12 +1372,21 @@
         </w:rPr>
         <w:t xml:space="preserve"> if </w:t>
       </w:r>
-      <w:r>
-        <w:rPr>
-          <w:sz w:val="24"/>
-          <w:szCs w:val="24"/>
-        </w:rPr>
-        <w:t>no_community_estate %}</w:t>
+      <w:proofErr w:type="spellStart"/>
+      <w:r>
+        <w:rPr>
+          <w:sz w:val="24"/>
+          <w:szCs w:val="24"/>
+        </w:rPr>
+        <w:t>no_community_estate</w:t>
+      </w:r>
+      <w:proofErr w:type="spellEnd"/>
+      <w:r>
+        <w:rPr>
+          <w:sz w:val="24"/>
+          <w:szCs w:val="24"/>
+        </w:rPr>
+        <w:t xml:space="preserve"> %}</w:t>
       </w:r>
     </w:p>
     <w:p>
@@ -1614,7 +1781,23 @@
           <w:sz w:val="24"/>
           <w:szCs w:val="24"/>
         </w:rPr>
-        <w:t xml:space="preserve"> before signing this Postmarital Agreement. The </w:t>
+        <w:t xml:space="preserve"> before signing this </w:t>
+      </w:r>
+      <w:proofErr w:type="spellStart"/>
+      <w:r>
+        <w:rPr>
+          <w:sz w:val="24"/>
+          <w:szCs w:val="24"/>
+        </w:rPr>
+        <w:t>Postmarital</w:t>
+      </w:r>
+      <w:proofErr w:type="spellEnd"/>
+      <w:r>
+        <w:rPr>
+          <w:sz w:val="24"/>
+          <w:szCs w:val="24"/>
+        </w:rPr>
+        <w:t xml:space="preserve"> Agreement. The </w:t>
       </w:r>
       <w:r>
         <w:rPr>
@@ -1673,6 +1856,7 @@
         </w:rPr>
         <w:t xml:space="preserve">or financial obligations of the other party. Although some information regarding our property and financial obligations may be attached to this </w:t>
       </w:r>
+      <w:proofErr w:type="spellStart"/>
       <w:r>
         <w:rPr>
           <w:sz w:val="24"/>
@@ -1680,6 +1864,7 @@
         </w:rPr>
         <w:t>Postmarital</w:t>
       </w:r>
+      <w:proofErr w:type="spellEnd"/>
       <w:r>
         <w:rPr>
           <w:sz w:val="24"/>
@@ -1687,6 +1872,7 @@
         </w:rPr>
         <w:t xml:space="preserve"> Agreement, this </w:t>
       </w:r>
+      <w:proofErr w:type="spellStart"/>
       <w:r>
         <w:rPr>
           <w:sz w:val="24"/>
@@ -1694,6 +1880,7 @@
         </w:rPr>
         <w:t>Postmarital</w:t>
       </w:r>
+      <w:proofErr w:type="spellEnd"/>
       <w:r>
         <w:rPr>
           <w:sz w:val="24"/>
@@ -1737,6 +1924,7 @@
         </w:rPr>
         <w:t xml:space="preserve"> assets or liabilities we desire to undertake. The parties intend that any inaccuracy or failure in the disclosures shall not affect the validity or enforceability of this </w:t>
       </w:r>
+      <w:proofErr w:type="spellStart"/>
       <w:r>
         <w:rPr>
           <w:sz w:val="24"/>
@@ -1744,6 +1932,7 @@
         </w:rPr>
         <w:t>Postmarital</w:t>
       </w:r>
+      <w:proofErr w:type="spellEnd"/>
       <w:r>
         <w:rPr>
           <w:sz w:val="24"/>
@@ -3858,7 +4047,23 @@
           <w:sz w:val="24"/>
           <w:szCs w:val="24"/>
         </w:rPr>
-        <w:t xml:space="preserve"> separate liabilities does not, and is not intended to, defraud and limits the rights of any third-party creditors on any liabilities that exist on or prior to the date of this Postmarital Agreement.</w:t>
+        <w:t xml:space="preserve"> separate liabilities does not, and is not intended to, defraud and limits the rights of any third-party creditors on any liabilities that exist on or prior to the date of this </w:t>
+      </w:r>
+      <w:proofErr w:type="spellStart"/>
+      <w:r>
+        <w:rPr>
+          <w:sz w:val="24"/>
+          <w:szCs w:val="24"/>
+        </w:rPr>
+        <w:t>Postmarital</w:t>
+      </w:r>
+      <w:proofErr w:type="spellEnd"/>
+      <w:r>
+        <w:rPr>
+          <w:sz w:val="24"/>
+          <w:szCs w:val="24"/>
+        </w:rPr>
+        <w:t xml:space="preserve"> Agreement.</w:t>
       </w:r>
     </w:p>
     <w:p>
@@ -3984,7 +4189,19 @@
         <w:rPr>
           <w:w w:val="100"/>
         </w:rPr>
-        <w:t xml:space="preserve"> {{Spouse_`_Designation}} </w:t>
+        <w:t xml:space="preserve"> {{Spouse_</w:t>
+      </w:r>
+      <w:r>
+        <w:rPr>
+          <w:w w:val="100"/>
+        </w:rPr>
+        <w:t>1</w:t>
+      </w:r>
+      <w:r>
+        <w:rPr>
+          <w:w w:val="100"/>
+        </w:rPr>
+        <w:t xml:space="preserve">_Designation}} </w:t>
       </w:r>
       <w:r>
         <w:rPr>
@@ -5414,7 +5631,23 @@
           <w:sz w:val="24"/>
           <w:szCs w:val="24"/>
         </w:rPr>
-        <w:t xml:space="preserve"> separate liabilities does not, and is not intended to, defraud and limits the rights of any third-party creditors on any liabilities that exist on or prior to the date of this Postmarital Agreement.</w:t>
+        <w:t xml:space="preserve"> separate liabilities does not, and is not intended to, defraud and limits the rights of any third-party creditors on any liabilities that exist on or prior to the date of this </w:t>
+      </w:r>
+      <w:proofErr w:type="spellStart"/>
+      <w:r>
+        <w:rPr>
+          <w:sz w:val="24"/>
+          <w:szCs w:val="24"/>
+        </w:rPr>
+        <w:t>Postmarital</w:t>
+      </w:r>
+      <w:proofErr w:type="spellEnd"/>
+      <w:r>
+        <w:rPr>
+          <w:sz w:val="24"/>
+          <w:szCs w:val="24"/>
+        </w:rPr>
+        <w:t xml:space="preserve"> Agreement.</w:t>
       </w:r>
     </w:p>
     <w:p>
@@ -5882,7 +6115,23 @@
           <w:sz w:val="24"/>
           <w:szCs w:val="24"/>
         </w:rPr>
-        <w:t xml:space="preserve"> on and after the date of this Postmarital Agreement</w:t>
+        <w:t xml:space="preserve"> on and after the date of this </w:t>
+      </w:r>
+      <w:proofErr w:type="spellStart"/>
+      <w:r>
+        <w:rPr>
+          <w:sz w:val="24"/>
+          <w:szCs w:val="24"/>
+        </w:rPr>
+        <w:t>Postmarital</w:t>
+      </w:r>
+      <w:proofErr w:type="spellEnd"/>
+      <w:r>
+        <w:rPr>
+          <w:sz w:val="24"/>
+          <w:szCs w:val="24"/>
+        </w:rPr>
+        <w:t xml:space="preserve"> Agreement</w:t>
       </w:r>
       <w:r>
         <w:rPr>
@@ -7583,7 +7832,23 @@
           <w:sz w:val="24"/>
           <w:szCs w:val="24"/>
         </w:rPr>
-        <w:t>separate property, as defined by Texas law and this Postmarital Agreement, shall not be liable for any existing, future, or contingent debt, liability, or judgment which results from</w:t>
+        <w:t xml:space="preserve">separate property, as defined by Texas law and this </w:t>
+      </w:r>
+      <w:proofErr w:type="spellStart"/>
+      <w:r>
+        <w:rPr>
+          <w:sz w:val="24"/>
+          <w:szCs w:val="24"/>
+        </w:rPr>
+        <w:t>Postmarital</w:t>
+      </w:r>
+      <w:proofErr w:type="spellEnd"/>
+      <w:r>
+        <w:rPr>
+          <w:sz w:val="24"/>
+          <w:szCs w:val="24"/>
+        </w:rPr>
+        <w:t xml:space="preserve"> Agreement, shall not be liable for any existing, future, or contingent debt, liability, or judgment which results from</w:t>
       </w:r>
       <w:r>
         <w:rPr>
@@ -7611,7 +7876,23 @@
           <w:sz w:val="24"/>
           <w:szCs w:val="24"/>
         </w:rPr>
-        <w:t>separate property, as defined by Texas law or this Postmarital Agreement, or any act or omission of</w:t>
+        <w:t xml:space="preserve">separate property, as defined by Texas law or this </w:t>
+      </w:r>
+      <w:proofErr w:type="spellStart"/>
+      <w:r>
+        <w:rPr>
+          <w:sz w:val="24"/>
+          <w:szCs w:val="24"/>
+        </w:rPr>
+        <w:t>Postmarital</w:t>
+      </w:r>
+      <w:proofErr w:type="spellEnd"/>
+      <w:r>
+        <w:rPr>
+          <w:sz w:val="24"/>
+          <w:szCs w:val="24"/>
+        </w:rPr>
+        <w:t xml:space="preserve"> Agreement, or any act or omission of</w:t>
       </w:r>
       <w:r>
         <w:rPr>
@@ -7736,7 +8017,23 @@
           <w:sz w:val="24"/>
           <w:szCs w:val="24"/>
         </w:rPr>
-        <w:t>separate property, as defined by Texas law and this Postmarital Agreement, shall not be liable for any existing, future, or contingent debt, liability, or judgment which results from</w:t>
+        <w:t xml:space="preserve">separate property, as defined by Texas law and this </w:t>
+      </w:r>
+      <w:proofErr w:type="spellStart"/>
+      <w:r>
+        <w:rPr>
+          <w:sz w:val="24"/>
+          <w:szCs w:val="24"/>
+        </w:rPr>
+        <w:t>Postmarital</w:t>
+      </w:r>
+      <w:proofErr w:type="spellEnd"/>
+      <w:r>
+        <w:rPr>
+          <w:sz w:val="24"/>
+          <w:szCs w:val="24"/>
+        </w:rPr>
+        <w:t xml:space="preserve"> Agreement, shall not be liable for any existing, future, or contingent debt, liability, or judgment which results from</w:t>
       </w:r>
       <w:r>
         <w:rPr>
@@ -7764,7 +8061,23 @@
           <w:sz w:val="24"/>
           <w:szCs w:val="24"/>
         </w:rPr>
-        <w:t>separate property, as defined by Texas law or this Postmarital Agreement, or any act or omission of</w:t>
+        <w:t xml:space="preserve">separate property, as defined by Texas law or this </w:t>
+      </w:r>
+      <w:proofErr w:type="spellStart"/>
+      <w:r>
+        <w:rPr>
+          <w:sz w:val="24"/>
+          <w:szCs w:val="24"/>
+        </w:rPr>
+        <w:t>Postmarital</w:t>
+      </w:r>
+      <w:proofErr w:type="spellEnd"/>
+      <w:r>
+        <w:rPr>
+          <w:sz w:val="24"/>
+          <w:szCs w:val="24"/>
+        </w:rPr>
+        <w:t xml:space="preserve"> Agreement, or any act or omission of</w:t>
       </w:r>
       <w:r>
         <w:rPr>
@@ -8738,7 +9051,23 @@
           <w:sz w:val="24"/>
           <w:szCs w:val="24"/>
         </w:rPr>
-        <w:t>As used in this Postmarital Agreement, “Retirement Benefits” shall be broadly defined to include all pensions, deferred compensation, annuities, disability benefits, health savings accounts, 401(k) plans, other qualified plans, individual retirement accounts (IRAs), and any other retirement accounts or plans.</w:t>
+        <w:t xml:space="preserve">As used in this </w:t>
+      </w:r>
+      <w:proofErr w:type="spellStart"/>
+      <w:r>
+        <w:rPr>
+          <w:sz w:val="24"/>
+          <w:szCs w:val="24"/>
+        </w:rPr>
+        <w:t>Postmarital</w:t>
+      </w:r>
+      <w:proofErr w:type="spellEnd"/>
+      <w:r>
+        <w:rPr>
+          <w:sz w:val="24"/>
+          <w:szCs w:val="24"/>
+        </w:rPr>
+        <w:t xml:space="preserve"> Agreement, “Retirement Benefits” shall be broadly defined to include all pensions, deferred compensation, annuities, disability benefits, health savings accounts, 401(k) plans, other qualified plans, individual retirement accounts (IRAs), and any other retirement accounts or plans.</w:t>
       </w:r>
     </w:p>
     <w:p>
@@ -9170,7 +9499,23 @@
           <w:sz w:val="24"/>
           <w:szCs w:val="24"/>
         </w:rPr>
-        <w:t>. Unless or except specifically set forth in this Postmarital Agreement otherwise,</w:t>
+        <w:t xml:space="preserve">. Unless or except specifically set forth in this </w:t>
+      </w:r>
+      <w:proofErr w:type="spellStart"/>
+      <w:r>
+        <w:rPr>
+          <w:sz w:val="24"/>
+          <w:szCs w:val="24"/>
+        </w:rPr>
+        <w:t>Postmarital</w:t>
+      </w:r>
+      <w:proofErr w:type="spellEnd"/>
+      <w:r>
+        <w:rPr>
+          <w:sz w:val="24"/>
+          <w:szCs w:val="24"/>
+        </w:rPr>
+        <w:t xml:space="preserve"> Agreement otherwise,</w:t>
       </w:r>
       <w:r>
         <w:rPr>
@@ -9262,7 +9607,23 @@
           <w:sz w:val="24"/>
           <w:szCs w:val="24"/>
         </w:rPr>
-        <w:t>. Unless or except specifically set forth in this Postmarital Agreement otherwise,</w:t>
+        <w:t xml:space="preserve">. Unless or except specifically set forth in this </w:t>
+      </w:r>
+      <w:proofErr w:type="spellStart"/>
+      <w:r>
+        <w:rPr>
+          <w:sz w:val="24"/>
+          <w:szCs w:val="24"/>
+        </w:rPr>
+        <w:t>Postmarital</w:t>
+      </w:r>
+      <w:proofErr w:type="spellEnd"/>
+      <w:r>
+        <w:rPr>
+          <w:sz w:val="24"/>
+          <w:szCs w:val="24"/>
+        </w:rPr>
+        <w:t xml:space="preserve"> Agreement otherwise,</w:t>
       </w:r>
       <w:r>
         <w:rPr>
@@ -9486,7 +9847,23 @@
           <w:sz w:val="24"/>
           <w:szCs w:val="24"/>
         </w:rPr>
-        <w:t>Notwithstanding the parties’ intent to keep their respective property completely separate, the parties acknowledge that the Internal Revenue Code and associated regulations, as amended, and similar codes and regulations of other states or foreign nations may provide savings for married couples filing joint returns. The parties agree that filing a joint tax return will in no way waive or modify any provision of this Postmarital Agreement.</w:t>
+        <w:t xml:space="preserve">Notwithstanding the parties’ intent to keep their respective property completely separate, the parties acknowledge that the Internal Revenue Code and associated regulations, as amended, and similar codes and regulations of other states or foreign nations may provide savings for married couples filing joint returns. The parties agree that filing a joint tax return will in no way waive or modify any provision of this </w:t>
+      </w:r>
+      <w:proofErr w:type="spellStart"/>
+      <w:r>
+        <w:rPr>
+          <w:sz w:val="24"/>
+          <w:szCs w:val="24"/>
+        </w:rPr>
+        <w:t>Postmarital</w:t>
+      </w:r>
+      <w:proofErr w:type="spellEnd"/>
+      <w:r>
+        <w:rPr>
+          <w:sz w:val="24"/>
+          <w:szCs w:val="24"/>
+        </w:rPr>
+        <w:t xml:space="preserve"> Agreement.</w:t>
       </w:r>
     </w:p>
     <w:p>
@@ -10508,7 +10885,23 @@
           <w:sz w:val="24"/>
           <w:szCs w:val="24"/>
         </w:rPr>
-        <w:t xml:space="preserve">Other than as specifically provided by this Postmarital Agreement, each party hereby waives and releases any and all rights and claims of every kind, nature, </w:t>
+        <w:t xml:space="preserve">Other than as specifically provided by this </w:t>
+      </w:r>
+      <w:proofErr w:type="spellStart"/>
+      <w:r>
+        <w:rPr>
+          <w:sz w:val="24"/>
+          <w:szCs w:val="24"/>
+        </w:rPr>
+        <w:t>Postmarital</w:t>
+      </w:r>
+      <w:proofErr w:type="spellEnd"/>
+      <w:r>
+        <w:rPr>
+          <w:sz w:val="24"/>
+          <w:szCs w:val="24"/>
+        </w:rPr>
+        <w:t xml:space="preserve"> Agreement, each party hereby waives and releases any and all rights and claims of every kind, nature, </w:t>
       </w:r>
       <w:r>
         <w:rPr>
@@ -10774,7 +11167,23 @@
           <w:sz w:val="24"/>
           <w:szCs w:val="24"/>
         </w:rPr>
-        <w:t>This Postmarital Agreement shall evidence each party’s right to convey any and all of his/her present and future property free from any claim by the other party. This waiver shall not waive any rights a party has to receive any benefits to which he/she is entitled under a valid will or trust executed by the other party.</w:t>
+        <w:t xml:space="preserve">This </w:t>
+      </w:r>
+      <w:proofErr w:type="spellStart"/>
+      <w:r>
+        <w:rPr>
+          <w:sz w:val="24"/>
+          <w:szCs w:val="24"/>
+        </w:rPr>
+        <w:t>Postmarital</w:t>
+      </w:r>
+      <w:proofErr w:type="spellEnd"/>
+      <w:r>
+        <w:rPr>
+          <w:sz w:val="24"/>
+          <w:szCs w:val="24"/>
+        </w:rPr>
+        <w:t xml:space="preserve"> Agreement shall evidence each party’s right to convey any and all of his/her present and future property free from any claim by the other party. This waiver shall not waive any rights a party has to receive any benefits to which he/she is entitled under a valid will or trust executed by the other party.</w:t>
       </w:r>
     </w:p>
     <w:p>
@@ -10830,7 +11239,23 @@
           <w:sz w:val="24"/>
           <w:szCs w:val="24"/>
         </w:rPr>
-        <w:t>. If one spouse voluntarily conveys to the other spouse an interest in separate property, whether by will, survivorship agreement, instrument of conveyance, or by document of title signed by the transferring party, then the provisions of such document shall control over the provisions of this Postmarital Agreement to the extent of any conflict between the two.</w:t>
+        <w:t xml:space="preserve">. If one spouse voluntarily conveys to the other spouse an interest in separate property, whether by will, survivorship agreement, instrument of conveyance, or by document of title signed by the transferring party, then the provisions of such document shall control over the provisions of this </w:t>
+      </w:r>
+      <w:proofErr w:type="spellStart"/>
+      <w:r>
+        <w:rPr>
+          <w:sz w:val="24"/>
+          <w:szCs w:val="24"/>
+        </w:rPr>
+        <w:t>Postmarital</w:t>
+      </w:r>
+      <w:proofErr w:type="spellEnd"/>
+      <w:r>
+        <w:rPr>
+          <w:sz w:val="24"/>
+          <w:szCs w:val="24"/>
+        </w:rPr>
+        <w:t xml:space="preserve"> Agreement to the extent of any conflict between the two.</w:t>
       </w:r>
     </w:p>
     <w:p>
@@ -12880,6 +13305,7 @@
         </w:rPr>
         <w:t xml:space="preserve">contests the enforceability of this </w:t>
       </w:r>
+      <w:proofErr w:type="spellStart"/>
       <w:r>
         <w:rPr>
           <w:color w:val="FF0000"/>
@@ -12887,8 +13313,9 @@
           <w:szCs w:val="24"/>
           <w:highlight w:val="yellow"/>
         </w:rPr>
-        <w:t>Postmarital Agreement</w:t>
-      </w:r>
+        <w:t>Postmarital</w:t>
+      </w:r>
+      <w:proofErr w:type="spellEnd"/>
       <w:r>
         <w:rPr>
           <w:color w:val="FF0000"/>
@@ -12896,7 +13323,36 @@
           <w:szCs w:val="24"/>
           <w:highlight w:val="yellow"/>
         </w:rPr>
-        <w:t xml:space="preserve"> Agreement or any provision herein;</w:t>
+        <w:t xml:space="preserve"> Agreement</w:t>
+      </w:r>
+      <w:r>
+        <w:rPr>
+          <w:color w:val="FF0000"/>
+          <w:sz w:val="24"/>
+          <w:szCs w:val="24"/>
+          <w:highlight w:val="yellow"/>
+        </w:rPr>
+        <w:t xml:space="preserve"> </w:t>
+      </w:r>
+      <w:proofErr w:type="spellStart"/>
+      <w:r>
+        <w:rPr>
+          <w:color w:val="FF0000"/>
+          <w:sz w:val="24"/>
+          <w:szCs w:val="24"/>
+          <w:highlight w:val="yellow"/>
+        </w:rPr>
+        <w:t>Agreement</w:t>
+      </w:r>
+      <w:proofErr w:type="spellEnd"/>
+      <w:r>
+        <w:rPr>
+          <w:color w:val="FF0000"/>
+          <w:sz w:val="24"/>
+          <w:szCs w:val="24"/>
+          <w:highlight w:val="yellow"/>
+        </w:rPr>
+        <w:t xml:space="preserve"> or any provision herein;</w:t>
       </w:r>
     </w:p>
     <w:p>
@@ -13012,6 +13468,7 @@
         </w:rPr>
         <w:t xml:space="preserve">files any motion with a court which results in a contested hearing, other than to enforce the terms of this </w:t>
       </w:r>
+      <w:proofErr w:type="spellStart"/>
       <w:r>
         <w:rPr>
           <w:color w:val="FF0000"/>
@@ -13021,6 +13478,7 @@
         </w:rPr>
         <w:t>Postmarital</w:t>
       </w:r>
+      <w:proofErr w:type="spellEnd"/>
       <w:r>
         <w:rPr>
           <w:color w:val="FF0000"/>
@@ -13148,7 +13606,23 @@
           <w:sz w:val="24"/>
           <w:szCs w:val="24"/>
         </w:rPr>
-        <w:t>.” As used in this Postmarital Agreement, “Dispute” shall be broadly construed to mean any and all actions, disputes, claims, conflicts, or controversies that may arise between the parties, including but not limited to:</w:t>
+        <w:t xml:space="preserve">.” As used in this </w:t>
+      </w:r>
+      <w:proofErr w:type="spellStart"/>
+      <w:r>
+        <w:rPr>
+          <w:sz w:val="24"/>
+          <w:szCs w:val="24"/>
+        </w:rPr>
+        <w:t>Postmarital</w:t>
+      </w:r>
+      <w:proofErr w:type="spellEnd"/>
+      <w:r>
+        <w:rPr>
+          <w:sz w:val="24"/>
+          <w:szCs w:val="24"/>
+        </w:rPr>
+        <w:t xml:space="preserve"> Agreement, “Dispute” shall be broadly construed to mean any and all actions, disputes, claims, conflicts, or controversies that may arise between the parties, including but not limited to:</w:t>
       </w:r>
       <w:r>
         <w:rPr>
@@ -13162,7 +13636,23 @@
           <w:sz w:val="24"/>
           <w:szCs w:val="24"/>
         </w:rPr>
-        <w:t>all issues relating to any Divorce; all issues relating to the property or support of either party; all issues relating to the interpretation, application, validity, and enforcement of this Postmarital Agreement; and, to the maximum extent permitted by law, all issues relating to the parties’ children, if they have any.</w:t>
+        <w:t xml:space="preserve">all issues relating to any Divorce; all issues relating to the property or support of either party; all issues relating to the interpretation, application, validity, and enforcement of this </w:t>
+      </w:r>
+      <w:proofErr w:type="spellStart"/>
+      <w:r>
+        <w:rPr>
+          <w:sz w:val="24"/>
+          <w:szCs w:val="24"/>
+        </w:rPr>
+        <w:t>Postmarital</w:t>
+      </w:r>
+      <w:proofErr w:type="spellEnd"/>
+      <w:r>
+        <w:rPr>
+          <w:sz w:val="24"/>
+          <w:szCs w:val="24"/>
+        </w:rPr>
+        <w:t xml:space="preserve"> Agreement; and, to the maximum extent permitted by law, all issues relating to the parties’ children, if they have any.</w:t>
       </w:r>
     </w:p>
     <w:p>
@@ -13496,7 +13986,23 @@
           <w:sz w:val="24"/>
           <w:szCs w:val="24"/>
         </w:rPr>
-        <w:t xml:space="preserve">Texas law shall apply to any Dispute. All Disputes shall be resolved and decided in accordance with the laws of the State of Texas (both substantively and procedurally) as they existed on the date this Postmarital Agreement was signed, regardless of where either party may hereafter live, reside, be domiciled, or die, and without giving effect to conflicts of laws principles </w:t>
+        <w:t xml:space="preserve">Texas law shall apply to any Dispute. All Disputes shall be resolved and decided in accordance with the laws of the State of Texas (both substantively and procedurally) as they existed on the date this </w:t>
+      </w:r>
+      <w:proofErr w:type="spellStart"/>
+      <w:r>
+        <w:rPr>
+          <w:sz w:val="24"/>
+          <w:szCs w:val="24"/>
+        </w:rPr>
+        <w:t>Postmarital</w:t>
+      </w:r>
+      <w:proofErr w:type="spellEnd"/>
+      <w:r>
+        <w:rPr>
+          <w:sz w:val="24"/>
+          <w:szCs w:val="24"/>
+        </w:rPr>
+        <w:t xml:space="preserve"> Agreement was signed, regardless of where either party may hereafter live, reside, be domiciled, or die, and without giving effect to conflicts of laws principles </w:t>
       </w:r>
       <w:r>
         <w:rPr>
@@ -13656,7 +14162,23 @@
           <w:sz w:val="24"/>
           <w:szCs w:val="24"/>
         </w:rPr>
-        <w:t>. All duties, obligations, and payments provided for in this Postmarital Agreement are performable, payable, and enforceable in Dallas County, Texas.</w:t>
+        <w:t xml:space="preserve">. All duties, obligations, and payments provided for in this </w:t>
+      </w:r>
+      <w:proofErr w:type="spellStart"/>
+      <w:r>
+        <w:rPr>
+          <w:sz w:val="24"/>
+          <w:szCs w:val="24"/>
+        </w:rPr>
+        <w:t>Postmarital</w:t>
+      </w:r>
+      <w:proofErr w:type="spellEnd"/>
+      <w:r>
+        <w:rPr>
+          <w:sz w:val="24"/>
+          <w:szCs w:val="24"/>
+        </w:rPr>
+        <w:t xml:space="preserve"> Agreement are performable, payable, and enforceable in Dallas County, Texas.</w:t>
       </w:r>
     </w:p>
     <w:p>
@@ -13732,7 +14254,39 @@
           <w:sz w:val="24"/>
           <w:szCs w:val="24"/>
         </w:rPr>
-        <w:t xml:space="preserve"> are severable from this Postmarital Agreement. If either term is found to be unenforceable, that shall not affect the enforceability of the rest of this Postmarital Agreement.</w:t>
+        <w:t xml:space="preserve"> are severable from this </w:t>
+      </w:r>
+      <w:proofErr w:type="spellStart"/>
+      <w:r>
+        <w:rPr>
+          <w:sz w:val="24"/>
+          <w:szCs w:val="24"/>
+        </w:rPr>
+        <w:t>Postmarital</w:t>
+      </w:r>
+      <w:proofErr w:type="spellEnd"/>
+      <w:r>
+        <w:rPr>
+          <w:sz w:val="24"/>
+          <w:szCs w:val="24"/>
+        </w:rPr>
+        <w:t xml:space="preserve"> Agreement. If either term is found to be unenforceable, that shall not affect the enforceability of the rest of this </w:t>
+      </w:r>
+      <w:proofErr w:type="spellStart"/>
+      <w:r>
+        <w:rPr>
+          <w:sz w:val="24"/>
+          <w:szCs w:val="24"/>
+        </w:rPr>
+        <w:t>Postmarital</w:t>
+      </w:r>
+      <w:proofErr w:type="spellEnd"/>
+      <w:r>
+        <w:rPr>
+          <w:sz w:val="24"/>
+          <w:szCs w:val="24"/>
+        </w:rPr>
+        <w:t xml:space="preserve"> Agreement.</w:t>
       </w:r>
     </w:p>
     <w:p>
@@ -14955,7 +15509,21 @@
         <w:rPr>
           <w:w w:val="100"/>
         </w:rPr>
-        <w:t xml:space="preserve"> in connection with the advisability or nonadvisability of entering into this agreement.</w:t>
+        <w:t xml:space="preserve"> in connection with the advisability or </w:t>
+      </w:r>
+      <w:proofErr w:type="spellStart"/>
+      <w:r>
+        <w:rPr>
+          <w:w w:val="100"/>
+        </w:rPr>
+        <w:t>nonadvisability</w:t>
+      </w:r>
+      <w:proofErr w:type="spellEnd"/>
+      <w:r>
+        <w:rPr>
+          <w:w w:val="100"/>
+        </w:rPr>
+        <w:t xml:space="preserve"> of entering into this agreement.</w:t>
       </w:r>
       <w:r>
         <w:rPr>
@@ -15004,7 +15572,21 @@
         <w:rPr>
           <w:w w:val="100"/>
         </w:rPr>
-        <w:t xml:space="preserve"> in connection with the advisability or nonadvisability of entering into this agreement.</w:t>
+        <w:t xml:space="preserve"> in connection with the advisability or </w:t>
+      </w:r>
+      <w:proofErr w:type="spellStart"/>
+      <w:r>
+        <w:rPr>
+          <w:w w:val="100"/>
+        </w:rPr>
+        <w:t>nonadvisability</w:t>
+      </w:r>
+      <w:proofErr w:type="spellEnd"/>
+      <w:r>
+        <w:rPr>
+          <w:w w:val="100"/>
+        </w:rPr>
+        <w:t xml:space="preserve"> of entering into this agreement.</w:t>
       </w:r>
       <w:r>
         <w:rPr>
@@ -15436,7 +16018,21 @@
         <w:rPr>
           <w:w w:val="100"/>
         </w:rPr>
-        <w:t>in connection with the advisability or nonadvisability of entering into this agreement.</w:t>
+        <w:t xml:space="preserve">in connection with the advisability or </w:t>
+      </w:r>
+      <w:proofErr w:type="spellStart"/>
+      <w:r>
+        <w:rPr>
+          <w:w w:val="100"/>
+        </w:rPr>
+        <w:t>nonadvisability</w:t>
+      </w:r>
+      <w:proofErr w:type="spellEnd"/>
+      <w:r>
+        <w:rPr>
+          <w:w w:val="100"/>
+        </w:rPr>
+        <w:t xml:space="preserve"> of entering into this agreement.</w:t>
       </w:r>
     </w:p>
     <w:p>
@@ -15484,7 +16080,21 @@
         <w:rPr>
           <w:w w:val="100"/>
         </w:rPr>
-        <w:t xml:space="preserve"> {{Performance_County} </w:t>
+        <w:t xml:space="preserve"> {{</w:t>
+      </w:r>
+      <w:proofErr w:type="spellStart"/>
+      <w:r>
+        <w:rPr>
+          <w:w w:val="100"/>
+        </w:rPr>
+        <w:t>Performance_County</w:t>
+      </w:r>
+      <w:proofErr w:type="spellEnd"/>
+      <w:r>
+        <w:rPr>
+          <w:w w:val="100"/>
+        </w:rPr>
+        <w:t xml:space="preserve">} </w:t>
       </w:r>
       <w:r>
         <w:rPr>
@@ -15526,7 +16136,23 @@
         <w:jc w:val="both"/>
       </w:pPr>
       <w:r>
-        <w:t>We both acknowledge that we have carefully read and understand this entire Postmarital Agreement and all referenced or attached documents. We each understand that our marital rights and property may be adversely affected by this Postmarital Agreement. We are each fully informed of the terms and effects of this Agreement as well as the rights and obligations we each have given up by signing this Agreement.</w:t>
+        <w:t xml:space="preserve">We both acknowledge that we have carefully read and understand this entire </w:t>
+      </w:r>
+      <w:proofErr w:type="spellStart"/>
+      <w:r>
+        <w:t>Postmarital</w:t>
+      </w:r>
+      <w:proofErr w:type="spellEnd"/>
+      <w:r>
+        <w:t xml:space="preserve"> Agreement and all referenced or attached documents. We each understand that our marital rights and property may be adversely affected by this </w:t>
+      </w:r>
+      <w:proofErr w:type="spellStart"/>
+      <w:r>
+        <w:t>Postmarital</w:t>
+      </w:r>
+      <w:proofErr w:type="spellEnd"/>
+      <w:r>
+        <w:t xml:space="preserve"> Agreement. We are each fully informed of the terms and effects of this Agreement as well as the rights and obligations we each have given up by signing this Agreement.</w:t>
       </w:r>
     </w:p>
     <w:p>
@@ -15545,6 +16171,7 @@
           <w:w w:val="100"/>
         </w:rPr>
       </w:pPr>
+      <w:proofErr w:type="spellStart"/>
       <w:r>
         <w:rPr>
           <w:b w:val="0"/>
@@ -15556,6 +16183,7 @@
         <w:lastRenderedPageBreak/>
         <w:t>Nondisqualification</w:t>
       </w:r>
+      <w:proofErr w:type="spellEnd"/>
     </w:p>
     <w:p>
       <w:pPr>
@@ -15563,7 +16191,23 @@
         <w:jc w:val="both"/>
       </w:pPr>
       <w:r>
-        <w:t>In the event of a Divorce or of any other Dispute arising out of this Postmarital Agreement, each party waives any claim of disqualification against any attorney who participated in the negotiating and drafting of this Postmarital Agreement.</w:t>
+        <w:t xml:space="preserve">In the event of a Divorce or of any other Dispute arising out of this </w:t>
+      </w:r>
+      <w:proofErr w:type="spellStart"/>
+      <w:r>
+        <w:t>Postmarital</w:t>
+      </w:r>
+      <w:proofErr w:type="spellEnd"/>
+      <w:r>
+        <w:t xml:space="preserve"> Agreement, each party waives any claim of disqualification against any attorney who participated in the negotiating and drafting of this </w:t>
+      </w:r>
+      <w:proofErr w:type="spellStart"/>
+      <w:r>
+        <w:t>Postmarital</w:t>
+      </w:r>
+      <w:proofErr w:type="spellEnd"/>
+      <w:r>
+        <w:t xml:space="preserve"> Agreement.</w:t>
       </w:r>
     </w:p>
     <w:p>
@@ -15602,7 +16246,15 @@
         </w:rPr>
       </w:pPr>
       <w:r>
-        <w:t>The fact that the first (or any subsequent draft) of this Postmarital Agreement was prepared by counsel for one of the parties shall create no presumptions and shall not cause any ambiguities to be construed against that party.</w:t>
+        <w:t xml:space="preserve">The fact that the first (or any subsequent draft) of this </w:t>
+      </w:r>
+      <w:proofErr w:type="spellStart"/>
+      <w:r>
+        <w:t>Postmarital</w:t>
+      </w:r>
+      <w:proofErr w:type="spellEnd"/>
+      <w:r>
+        <w:t xml:space="preserve"> Agreement was prepared by counsel for one of the parties shall create no presumptions and shall not cause any ambiguities to be construed against that party.</w:t>
       </w:r>
     </w:p>
     <w:p>
@@ -15728,21 +16380,53 @@
           <w:b w:val="0"/>
           <w:bCs w:val="0"/>
         </w:rPr>
-        <w:t xml:space="preserve">. It is the mutual desire of the parties that this Postmarital Agreement resolve all possible issues or claims between them as of the date it is signed. Accordingly, except as herein provided to the contrary, each party mutually releases and forever discharges the other and </w:t>
-      </w:r>
+        <w:t xml:space="preserve">. It is the mutual desire of the parties that this </w:t>
+      </w:r>
+      <w:proofErr w:type="spellStart"/>
       <w:r>
         <w:rPr>
           <w:b w:val="0"/>
           <w:bCs w:val="0"/>
         </w:rPr>
-        <w:t>{{Spouse_1_Possessive_Pronoun}}/{{Spouse_2_Possessive_Pronoun}}</w:t>
-      </w:r>
+        <w:t>Postmarital</w:t>
+      </w:r>
+      <w:proofErr w:type="spellEnd"/>
       <w:r>
         <w:rPr>
           <w:b w:val="0"/>
           <w:bCs w:val="0"/>
         </w:rPr>
-        <w:t xml:space="preserve"> separate property from any liabilities, claims, debts, obligations, demands, or causes of action, known or unknown, for any obligation or for damages of any kind, including but not limited to consequential damages, whether sounding in contract, status, tort, or otherwise, together with interest, attorney’s fees, punitive or exemplary damages, contribution, indemnity or any other relief of any kind, whether mentioned specifically herein or not, which either of them could have against the other party for any reason up to the date of the execution of this Postmarital Agreement. </w:t>
+        <w:t xml:space="preserve"> Agreement resolve all possible issues or claims between them as of the date it is signed. Accordingly, except as herein provided to the contrary, each party mutually releases and forever discharges the other and </w:t>
+      </w:r>
+      <w:r>
+        <w:rPr>
+          <w:b w:val="0"/>
+          <w:bCs w:val="0"/>
+        </w:rPr>
+        <w:t>{{Spouse_1_Possessive_Pronoun}}/{{Spouse_2_Possessive_Pronoun}}</w:t>
+      </w:r>
+      <w:r>
+        <w:rPr>
+          <w:b w:val="0"/>
+          <w:bCs w:val="0"/>
+        </w:rPr>
+        <w:t xml:space="preserve"> separate property from any liabilities, claims, debts, obligations, demands, or causes of action, known or unknown, for any obligation or for damages of any kind, including but not limited to consequential damages, whether sounding in contract, status, tort, or otherwise, together with interest, attorney’s fees, punitive or exemplary damages, contribution, indemnity or any other relief of any kind, whether mentioned specifically herein or not, which either of them could have against the other party for any reason up to the date of the execution of this </w:t>
+      </w:r>
+      <w:proofErr w:type="spellStart"/>
+      <w:r>
+        <w:rPr>
+          <w:b w:val="0"/>
+          <w:bCs w:val="0"/>
+        </w:rPr>
+        <w:t>Postmarital</w:t>
+      </w:r>
+      <w:proofErr w:type="spellEnd"/>
+      <w:r>
+        <w:rPr>
+          <w:b w:val="0"/>
+          <w:bCs w:val="0"/>
+        </w:rPr>
+        <w:t xml:space="preserve"> Agreement. </w:t>
       </w:r>
     </w:p>
     <w:p>
@@ -16045,7 +16729,55 @@
           <w:b w:val="0"/>
           <w:bCs w:val="0"/>
         </w:rPr>
-        <w:t>. This Postmarital Agreement supersedes all other agreements, whether oral, written, or implied between the parties relating to the rights and liabilities arising out of this agreement or their marriage. This Postmarital Agreement contains the entire agreement of the parties and is an integrated agreement. There are no other agreements or promises between the parties except for those specifically set forth herein. All prior and contemporaneous conversations, negotiations, understandings, and alleged representations are superseded by the signing of this agreement. No parol evidence may be admitted to contradict or vary the express terms of this agreement.</w:t>
+        <w:t xml:space="preserve">. This </w:t>
+      </w:r>
+      <w:proofErr w:type="spellStart"/>
+      <w:r>
+        <w:rPr>
+          <w:b w:val="0"/>
+          <w:bCs w:val="0"/>
+        </w:rPr>
+        <w:t>Postmarital</w:t>
+      </w:r>
+      <w:proofErr w:type="spellEnd"/>
+      <w:r>
+        <w:rPr>
+          <w:b w:val="0"/>
+          <w:bCs w:val="0"/>
+        </w:rPr>
+        <w:t xml:space="preserve"> Agreement supersedes all other agreements, whether oral, written, or implied between the parties relating to the rights and liabilities arising out of this agreement or their marriage. This </w:t>
+      </w:r>
+      <w:proofErr w:type="spellStart"/>
+      <w:r>
+        <w:rPr>
+          <w:b w:val="0"/>
+          <w:bCs w:val="0"/>
+        </w:rPr>
+        <w:t>Postmarital</w:t>
+      </w:r>
+      <w:proofErr w:type="spellEnd"/>
+      <w:r>
+        <w:rPr>
+          <w:b w:val="0"/>
+          <w:bCs w:val="0"/>
+        </w:rPr>
+        <w:t xml:space="preserve"> Agreement contains the entire agreement of the parties and is an integrated agreement. There are no other agreements or promises between the parties except for those specifically set forth herein. All prior and contemporaneous conversations, negotiations, understandings, and alleged representations are superseded by the signing of this agreement. No </w:t>
+      </w:r>
+      <w:proofErr w:type="spellStart"/>
+      <w:r>
+        <w:rPr>
+          <w:b w:val="0"/>
+          <w:bCs w:val="0"/>
+        </w:rPr>
+        <w:t>parol</w:t>
+      </w:r>
+      <w:proofErr w:type="spellEnd"/>
+      <w:r>
+        <w:rPr>
+          <w:b w:val="0"/>
+          <w:bCs w:val="0"/>
+        </w:rPr>
+        <w:t xml:space="preserve"> evidence may be admitted to contradict or vary the express terms of this agreement.</w:t>
       </w:r>
     </w:p>
     <w:p>
@@ -16688,7 +17420,23 @@
           <w:sz w:val="24"/>
           <w:szCs w:val="24"/>
         </w:rPr>
-        <w:t>is fully and completely informed as to the facts relating to the subject matter of this Postmarital Agreement and as to the rights and liabilities of both parties;</w:t>
+        <w:t xml:space="preserve">is fully and completely informed as to the facts relating to the subject matter of this </w:t>
+      </w:r>
+      <w:proofErr w:type="spellStart"/>
+      <w:r>
+        <w:rPr>
+          <w:sz w:val="24"/>
+          <w:szCs w:val="24"/>
+        </w:rPr>
+        <w:t>Postmarital</w:t>
+      </w:r>
+      <w:proofErr w:type="spellEnd"/>
+      <w:r>
+        <w:rPr>
+          <w:sz w:val="24"/>
+          <w:szCs w:val="24"/>
+        </w:rPr>
+        <w:t xml:space="preserve"> Agreement and as to the rights and liabilities of both parties;</w:t>
       </w:r>
     </w:p>
     <w:p>
@@ -16737,7 +17485,23 @@
           <w:sz w:val="24"/>
           <w:szCs w:val="24"/>
         </w:rPr>
-        <w:t>has given careful consideration and mature thought to the making of this Postmarital Agreement;</w:t>
+        <w:t xml:space="preserve">has given careful consideration and mature thought to the making of this </w:t>
+      </w:r>
+      <w:proofErr w:type="spellStart"/>
+      <w:r>
+        <w:rPr>
+          <w:sz w:val="24"/>
+          <w:szCs w:val="24"/>
+        </w:rPr>
+        <w:t>Postmarital</w:t>
+      </w:r>
+      <w:proofErr w:type="spellEnd"/>
+      <w:r>
+        <w:rPr>
+          <w:sz w:val="24"/>
+          <w:szCs w:val="24"/>
+        </w:rPr>
+        <w:t xml:space="preserve"> Agreement;</w:t>
       </w:r>
     </w:p>
     <w:p>
@@ -16758,7 +17522,23 @@
           <w:sz w:val="24"/>
           <w:szCs w:val="24"/>
         </w:rPr>
-        <w:t>has carefully read each provision of this Postmarital Agreement and all exhibits or schedules attached to or referred to in this agreement;</w:t>
+        <w:t xml:space="preserve">has carefully read each provision of this </w:t>
+      </w:r>
+      <w:proofErr w:type="spellStart"/>
+      <w:r>
+        <w:rPr>
+          <w:sz w:val="24"/>
+          <w:szCs w:val="24"/>
+        </w:rPr>
+        <w:t>Postmarital</w:t>
+      </w:r>
+      <w:proofErr w:type="spellEnd"/>
+      <w:r>
+        <w:rPr>
+          <w:sz w:val="24"/>
+          <w:szCs w:val="24"/>
+        </w:rPr>
+        <w:t xml:space="preserve"> Agreement and all exhibits or schedules attached to or referred to in this agreement;</w:t>
       </w:r>
     </w:p>
     <w:p>
@@ -16779,7 +17559,23 @@
           <w:sz w:val="24"/>
           <w:szCs w:val="24"/>
         </w:rPr>
-        <w:t>fully and completely understands each provision of this Postmarital Agreement, both as to the subject matter and legal effect;</w:t>
+        <w:t xml:space="preserve">fully and completely understands each provision of this </w:t>
+      </w:r>
+      <w:proofErr w:type="spellStart"/>
+      <w:r>
+        <w:rPr>
+          <w:sz w:val="24"/>
+          <w:szCs w:val="24"/>
+        </w:rPr>
+        <w:t>Postmarital</w:t>
+      </w:r>
+      <w:proofErr w:type="spellEnd"/>
+      <w:r>
+        <w:rPr>
+          <w:sz w:val="24"/>
+          <w:szCs w:val="24"/>
+        </w:rPr>
+        <w:t xml:space="preserve"> Agreement, both as to the subject matter and legal effect;</w:t>
       </w:r>
     </w:p>
     <w:p>
@@ -16800,7 +17596,23 @@
           <w:sz w:val="24"/>
           <w:szCs w:val="24"/>
         </w:rPr>
-        <w:t>agrees that this Postmarital Agreement is not unconscionable;</w:t>
+        <w:t xml:space="preserve">agrees that this </w:t>
+      </w:r>
+      <w:proofErr w:type="spellStart"/>
+      <w:r>
+        <w:rPr>
+          <w:sz w:val="24"/>
+          <w:szCs w:val="24"/>
+        </w:rPr>
+        <w:t>Postmarital</w:t>
+      </w:r>
+      <w:proofErr w:type="spellEnd"/>
+      <w:r>
+        <w:rPr>
+          <w:sz w:val="24"/>
+          <w:szCs w:val="24"/>
+        </w:rPr>
+        <w:t xml:space="preserve"> Agreement is not unconscionable;</w:t>
       </w:r>
     </w:p>
     <w:p>
@@ -17066,7 +17878,39 @@
           <w:szCs w:val="24"/>
         </w:rPr>
         <w:lastRenderedPageBreak/>
-        <w:t>We acknowledge that our relative financial positions in the future cannot be predicted, and this Postmarital Agreement reflects a careful consideration of such uncertainty. We each agree that this Postmarital Agreement is fair now, and we each believe that it will still be fair in the future and should be followed, even if our financial positions significantly change.</w:t>
+        <w:t xml:space="preserve">We acknowledge that our relative financial positions in the future cannot be predicted, and this </w:t>
+      </w:r>
+      <w:proofErr w:type="spellStart"/>
+      <w:r>
+        <w:rPr>
+          <w:sz w:val="24"/>
+          <w:szCs w:val="24"/>
+        </w:rPr>
+        <w:t>Postmarital</w:t>
+      </w:r>
+      <w:proofErr w:type="spellEnd"/>
+      <w:r>
+        <w:rPr>
+          <w:sz w:val="24"/>
+          <w:szCs w:val="24"/>
+        </w:rPr>
+        <w:t xml:space="preserve"> Agreement reflects a careful consideration of such uncertainty. We each agree that this </w:t>
+      </w:r>
+      <w:proofErr w:type="spellStart"/>
+      <w:r>
+        <w:rPr>
+          <w:sz w:val="24"/>
+          <w:szCs w:val="24"/>
+        </w:rPr>
+        <w:t>Postmarital</w:t>
+      </w:r>
+      <w:proofErr w:type="spellEnd"/>
+      <w:r>
+        <w:rPr>
+          <w:sz w:val="24"/>
+          <w:szCs w:val="24"/>
+        </w:rPr>
+        <w:t xml:space="preserve"> Agreement is fair now, and we each believe that it will still be fair in the future and should be followed, even if our financial positions significantly change.</w:t>
       </w:r>
     </w:p>
     <w:p>
@@ -17346,6 +18190,7 @@
         </w:rPr>
         <w:t xml:space="preserve">This </w:t>
       </w:r>
+      <w:proofErr w:type="spellStart"/>
       <w:r>
         <w:rPr>
           <w:sz w:val="24"/>
@@ -17353,6 +18198,7 @@
         </w:rPr>
         <w:t>Postmarital</w:t>
       </w:r>
+      <w:proofErr w:type="spellEnd"/>
       <w:r>
         <w:rPr>
           <w:sz w:val="24"/>
@@ -17560,6 +18406,7 @@
         </w:rPr>
         <w:t xml:space="preserve">This </w:t>
       </w:r>
+      <w:proofErr w:type="spellStart"/>
       <w:r>
         <w:rPr>
           <w:sz w:val="24"/>
@@ -17567,6 +18414,7 @@
         </w:rPr>
         <w:t>Postmarital</w:t>
       </w:r>
+      <w:proofErr w:type="spellEnd"/>
       <w:r>
         <w:rPr>
           <w:sz w:val="24"/>
@@ -17886,6 +18734,7 @@
         </w:rPr>
         <w:t xml:space="preserve">executed the foregoing </w:t>
       </w:r>
+      <w:proofErr w:type="spellStart"/>
       <w:r>
         <w:rPr>
           <w:sz w:val="24"/>
@@ -17893,6 +18742,7 @@
         </w:rPr>
         <w:t>Postmarital</w:t>
       </w:r>
+      <w:proofErr w:type="spellEnd"/>
       <w:r>
         <w:rPr>
           <w:sz w:val="24"/>
@@ -18192,6 +19042,7 @@
         </w:rPr>
         <w:t xml:space="preserve">executed the foregoing </w:t>
       </w:r>
+      <w:proofErr w:type="spellStart"/>
       <w:r>
         <w:rPr>
           <w:sz w:val="24"/>
@@ -18199,6 +19050,7 @@
         </w:rPr>
         <w:t>Postmarital</w:t>
       </w:r>
+      <w:proofErr w:type="spellEnd"/>
       <w:r>
         <w:rPr>
           <w:sz w:val="24"/>
@@ -19245,7 +20097,23 @@
           <w:szCs w:val="24"/>
         </w:rPr>
         <w:tab/>
-        <w:t>All personal property, household furnishings, fixtures, artwork, antiques, china, silver, crystal, equipment, guns, and other household items currently in the possession of or subject to the control of</w:t>
+        <w:t xml:space="preserve">All personal property, household furnishings, fixtures, artwork, antiques, </w:t>
+      </w:r>
+      <w:proofErr w:type="spellStart"/>
+      <w:r>
+        <w:rPr>
+          <w:sz w:val="24"/>
+          <w:szCs w:val="24"/>
+        </w:rPr>
+        <w:t>china</w:t>
+      </w:r>
+      <w:proofErr w:type="spellEnd"/>
+      <w:r>
+        <w:rPr>
+          <w:sz w:val="24"/>
+          <w:szCs w:val="24"/>
+        </w:rPr>
+        <w:t>, silver, crystal, equipment, guns, and other household items currently in the possession of or subject to the control of</w:t>
       </w:r>
       <w:r>
         <w:rPr>
@@ -19631,6 +20499,7 @@
         </w:rPr>
         <w:t xml:space="preserve">under the terms of this </w:t>
       </w:r>
+      <w:proofErr w:type="spellStart"/>
       <w:r>
         <w:rPr>
           <w:sz w:val="24"/>
@@ -19638,6 +20507,7 @@
         </w:rPr>
         <w:t>Postmarital</w:t>
       </w:r>
+      <w:proofErr w:type="spellEnd"/>
       <w:r>
         <w:rPr>
           <w:sz w:val="24"/>
@@ -19760,6 +20630,7 @@
         <w:tab/>
         <w:t xml:space="preserve">All indebtedness due on any separate-property asset listed in this Exhibit A or elsewhere in this </w:t>
       </w:r>
+      <w:proofErr w:type="spellStart"/>
       <w:r>
         <w:rPr>
           <w:sz w:val="24"/>
@@ -19767,6 +20638,7 @@
         </w:rPr>
         <w:t>Postmarital</w:t>
       </w:r>
+      <w:proofErr w:type="spellEnd"/>
       <w:r>
         <w:rPr>
           <w:sz w:val="24"/>
@@ -19822,6 +20694,7 @@
         </w:rPr>
         <w:t xml:space="preserve">specifically referred to in this </w:t>
       </w:r>
+      <w:proofErr w:type="spellStart"/>
       <w:r>
         <w:rPr>
           <w:sz w:val="24"/>
@@ -19829,6 +20702,7 @@
         </w:rPr>
         <w:t>Postmarital</w:t>
       </w:r>
+      <w:proofErr w:type="spellEnd"/>
       <w:r>
         <w:rPr>
           <w:sz w:val="24"/>
@@ -19967,6 +20841,7 @@
         </w:rPr>
         <w:t xml:space="preserve">interest in any closely held business under this </w:t>
       </w:r>
+      <w:proofErr w:type="spellStart"/>
       <w:r>
         <w:rPr>
           <w:sz w:val="24"/>
@@ -19974,6 +20849,7 @@
         </w:rPr>
         <w:t>Postmarital</w:t>
       </w:r>
+      <w:proofErr w:type="spellEnd"/>
       <w:r>
         <w:rPr>
           <w:sz w:val="24"/>
@@ -20850,7 +21726,23 @@
           <w:szCs w:val="24"/>
         </w:rPr>
         <w:tab/>
-        <w:t>All personal property, household furnishings, fixtures, artwork, antiques, china, silver, crystal, equipment, guns, and other household items currently in the possession of or subject to the control of</w:t>
+        <w:t xml:space="preserve">All personal property, household furnishings, fixtures, artwork, antiques, </w:t>
+      </w:r>
+      <w:proofErr w:type="spellStart"/>
+      <w:r>
+        <w:rPr>
+          <w:sz w:val="24"/>
+          <w:szCs w:val="24"/>
+        </w:rPr>
+        <w:t>china</w:t>
+      </w:r>
+      <w:proofErr w:type="spellEnd"/>
+      <w:r>
+        <w:rPr>
+          <w:sz w:val="24"/>
+          <w:szCs w:val="24"/>
+        </w:rPr>
+        <w:t>, silver, crystal, equipment, guns, and other household items currently in the possession of or subject to the control of</w:t>
       </w:r>
       <w:r>
         <w:rPr>
@@ -21265,6 +22157,7 @@
         </w:rPr>
         <w:t xml:space="preserve">under the terms of this </w:t>
       </w:r>
+      <w:proofErr w:type="spellStart"/>
       <w:r>
         <w:rPr>
           <w:sz w:val="24"/>
@@ -21272,6 +22165,7 @@
         </w:rPr>
         <w:t>Postmarital</w:t>
       </w:r>
+      <w:proofErr w:type="spellEnd"/>
       <w:r>
         <w:rPr>
           <w:sz w:val="24"/>
@@ -21346,6 +22240,7 @@
         <w:tab/>
         <w:t xml:space="preserve">All indebtedness due on any separate-property asset listed in this Exhibit B or elsewhere in this </w:t>
       </w:r>
+      <w:proofErr w:type="spellStart"/>
       <w:r>
         <w:rPr>
           <w:sz w:val="24"/>
@@ -21353,6 +22248,7 @@
         </w:rPr>
         <w:t>Postmarital</w:t>
       </w:r>
+      <w:proofErr w:type="spellEnd"/>
       <w:r>
         <w:rPr>
           <w:sz w:val="24"/>
@@ -21409,6 +22305,7 @@
         </w:rPr>
         <w:t xml:space="preserve">specifically referred to in this </w:t>
       </w:r>
+      <w:proofErr w:type="spellStart"/>
       <w:r>
         <w:rPr>
           <w:sz w:val="24"/>
@@ -21416,6 +22313,7 @@
         </w:rPr>
         <w:t>Postmarital</w:t>
       </w:r>
+      <w:proofErr w:type="spellEnd"/>
       <w:r>
         <w:rPr>
           <w:sz w:val="24"/>
@@ -21547,6 +22445,7 @@
         </w:rPr>
         <w:t xml:space="preserve">interest in any closely held business under this </w:t>
       </w:r>
+      <w:proofErr w:type="spellStart"/>
       <w:r>
         <w:rPr>
           <w:sz w:val="24"/>
@@ -21554,6 +22453,7 @@
         </w:rPr>
         <w:t>Postmarital</w:t>
       </w:r>
+      <w:proofErr w:type="spellEnd"/>
       <w:r>
         <w:rPr>
           <w:sz w:val="24"/>
@@ -22003,6 +22903,7 @@
       </w:rPr>
       <w:t xml:space="preserve">}} </w:t>
     </w:r>
+    <w:proofErr w:type="spellStart"/>
     <w:r>
       <w:rPr>
         <w:sz w:val="24"/>
@@ -22010,6 +22911,7 @@
       </w:rPr>
       <w:t>Postmarital</w:t>
     </w:r>
+    <w:proofErr w:type="spellEnd"/>
     <w:r>
       <w:rPr>
         <w:sz w:val="24"/>
@@ -26413,23 +27315,6 @@
 </file>
 
 <file path=customXml/item1.xml><?xml version="1.0" encoding="utf-8"?>
-<p:properties xmlns:p="http://schemas.microsoft.com/office/2006/metadata/properties" xmlns:xsi="http://www.w3.org/2001/XMLSchema-instance" xmlns:pc="http://schemas.microsoft.com/office/infopath/2007/PartnerControls">
-  <documentManagement>
-    <_activity xmlns="f70056d1-21c1-4f0c-9bd3-97a723e8d21b" xsi:nil="true"/>
-  </documentManagement>
-</p:properties>
-</file>
-
-<file path=customXml/item2.xml><?xml version="1.0" encoding="utf-8"?>
-<?mso-contentType ?>
-<FormTemplates xmlns="http://schemas.microsoft.com/sharepoint/v3/contenttype/forms">
-  <Display>DocumentLibraryForm</Display>
-  <Edit>DocumentLibraryForm</Edit>
-  <New>DocumentLibraryForm</New>
-</FormTemplates>
-</file>
-
-<file path=customXml/item3.xml><?xml version="1.0" encoding="utf-8"?>
 <ct:contentTypeSchema xmlns:ct="http://schemas.microsoft.com/office/2006/metadata/contentType" xmlns:ma="http://schemas.microsoft.com/office/2006/metadata/properties/metaAttributes" ct:_="" ma:_="" ma:contentTypeName="Document" ma:contentTypeID="0x0101009817D49A1D2E4D448CE376503B781195" ma:contentTypeVersion="16" ma:contentTypeDescription="Create a new document." ma:contentTypeScope="" ma:versionID="e57a44cfd4c3a4ac32a41a7b0dcc972c">
   <xsd:schema xmlns:xsd="http://www.w3.org/2001/XMLSchema" xmlns:xs="http://www.w3.org/2001/XMLSchema" xmlns:p="http://schemas.microsoft.com/office/2006/metadata/properties" xmlns:ns3="9fc0c213-4ecb-49ab-b960-efaf3b528a83" xmlns:ns4="f70056d1-21c1-4f0c-9bd3-97a723e8d21b" targetNamespace="http://schemas.microsoft.com/office/2006/metadata/properties" ma:root="true" ma:fieldsID="83dfeb1657edeee6776655d69c74417a" ns3:_="" ns4:_="">
     <xsd:import namespace="9fc0c213-4ecb-49ab-b960-efaf3b528a83"/>
@@ -26670,25 +27555,24 @@
 </ct:contentTypeSchema>
 </file>
 
-<file path=customXml/itemProps1.xml><?xml version="1.0" encoding="utf-8"?>
-<ds:datastoreItem xmlns:ds="http://schemas.openxmlformats.org/officeDocument/2006/customXml" ds:itemID="{E0B546EB-44DD-4234-9C52-452284D09B15}">
-  <ds:schemaRefs>
-    <ds:schemaRef ds:uri="http://schemas.microsoft.com/office/2006/metadata/properties"/>
-    <ds:schemaRef ds:uri="http://schemas.microsoft.com/office/infopath/2007/PartnerControls"/>
-    <ds:schemaRef ds:uri="f70056d1-21c1-4f0c-9bd3-97a723e8d21b"/>
-  </ds:schemaRefs>
-</ds:datastoreItem>
+<file path=customXml/item2.xml><?xml version="1.0" encoding="utf-8"?>
+<?mso-contentType ?>
+<FormTemplates xmlns="http://schemas.microsoft.com/sharepoint/v3/contenttype/forms">
+  <Display>DocumentLibraryForm</Display>
+  <Edit>DocumentLibraryForm</Edit>
+  <New>DocumentLibraryForm</New>
+</FormTemplates>
 </file>
 
-<file path=customXml/itemProps2.xml><?xml version="1.0" encoding="utf-8"?>
-<ds:datastoreItem xmlns:ds="http://schemas.openxmlformats.org/officeDocument/2006/customXml" ds:itemID="{D35DBE77-F8D3-443E-B3D1-D6C4CFB62F0A}">
-  <ds:schemaRefs>
-    <ds:schemaRef ds:uri="http://schemas.microsoft.com/sharepoint/v3/contenttype/forms"/>
-  </ds:schemaRefs>
-</ds:datastoreItem>
+<file path=customXml/item3.xml><?xml version="1.0" encoding="utf-8"?>
+<p:properties xmlns:p="http://schemas.microsoft.com/office/2006/metadata/properties" xmlns:xsi="http://www.w3.org/2001/XMLSchema-instance" xmlns:pc="http://schemas.microsoft.com/office/infopath/2007/PartnerControls">
+  <documentManagement>
+    <_activity xmlns="f70056d1-21c1-4f0c-9bd3-97a723e8d21b" xsi:nil="true"/>
+  </documentManagement>
+</p:properties>
 </file>
 
-<file path=customXml/itemProps3.xml><?xml version="1.0" encoding="utf-8"?>
+<file path=customXml/itemProps1.xml><?xml version="1.0" encoding="utf-8"?>
 <ds:datastoreItem xmlns:ds="http://schemas.openxmlformats.org/officeDocument/2006/customXml" ds:itemID="{975028AC-9CC3-4EBB-B99B-80ABEA4C2D6D}">
   <ds:schemaRefs>
     <ds:schemaRef ds:uri="http://schemas.microsoft.com/office/2006/metadata/contentType"/>
@@ -26705,4 +27589,22 @@
     <ds:schemaRef ds:uri="http://schemas.microsoft.com/internal/obd"/>
   </ds:schemaRefs>
 </ds:datastoreItem>
+</file>
+
+<file path=customXml/itemProps2.xml><?xml version="1.0" encoding="utf-8"?>
+<ds:datastoreItem xmlns:ds="http://schemas.openxmlformats.org/officeDocument/2006/customXml" ds:itemID="{D35DBE77-F8D3-443E-B3D1-D6C4CFB62F0A}">
+  <ds:schemaRefs>
+    <ds:schemaRef ds:uri="http://schemas.microsoft.com/sharepoint/v3/contenttype/forms"/>
+  </ds:schemaRefs>
+</ds:datastoreItem>
+</file>
+
+<file path=customXml/itemProps3.xml><?xml version="1.0" encoding="utf-8"?>
+<ds:datastoreItem xmlns:ds="http://schemas.openxmlformats.org/officeDocument/2006/customXml" ds:itemID="{E0B546EB-44DD-4234-9C52-452284D09B15}">
+  <ds:schemaRefs>
+    <ds:schemaRef ds:uri="http://schemas.microsoft.com/office/2006/metadata/properties"/>
+    <ds:schemaRef ds:uri="http://schemas.microsoft.com/office/infopath/2007/PartnerControls"/>
+    <ds:schemaRef ds:uri="f70056d1-21c1-4f0c-9bd3-97a723e8d21b"/>
+  </ds:schemaRefs>
+</ds:datastoreItem>
 </file>
--- a/docassemble/UsTxFamilyLaw/data/templates/800_-_Postmarital_Agreement.docx
+++ b/docassemble/UsTxFamilyLaw/data/templates/800_-_Postmarital_Agreement.docx
@@ -140,7 +140,7 @@
           <w:sz w:val="44"/>
           <w:szCs w:val="44"/>
         </w:rPr>
-        <w:t xml:space="preserve">}} </w:t>
+        <w:t>}}</w:t>
       </w:r>
     </w:p>
     <w:p>
@@ -212,7 +212,7 @@
           <w:sz w:val="44"/>
           <w:szCs w:val="44"/>
         </w:rPr>
-        <w:t xml:space="preserve">}} </w:t>
+        <w:t>}}</w:t>
       </w:r>
     </w:p>
     <w:p>
@@ -659,7 +659,21 @@
         <w:rPr>
           <w:w w:val="100"/>
         </w:rPr>
-        <w:t>Each party desires to partition or exchange that community property in order for each party, following the execution of this agreement, to hold and possess</w:t>
+        <w:t xml:space="preserve">Each party desires to partition or exchange that community property </w:t>
+      </w:r>
+      <w:proofErr w:type="gramStart"/>
+      <w:r>
+        <w:rPr>
+          <w:w w:val="100"/>
+        </w:rPr>
+        <w:t>in order for</w:t>
+      </w:r>
+      <w:proofErr w:type="gramEnd"/>
+      <w:r>
+        <w:rPr>
+          <w:w w:val="100"/>
+        </w:rPr>
+        <w:t xml:space="preserve"> each party, following the execution of this agreement, to hold and possess</w:t>
       </w:r>
       <w:r>
         <w:rPr>
@@ -727,19 +741,6 @@
           <w:w w:val="100"/>
         </w:rPr>
         <w:t>The parties intend to clarify their respective property rights to eliminate any uncertainty about those rights.</w:t>
-      </w:r>
-    </w:p>
-    <w:p>
-      <w:pPr>
-        <w:pStyle w:val="UserInstructioncenterhidden"/>
-        <w:numPr>
-          <w:ilvl w:val="4"/>
-          <w:numId w:val="1"/>
-        </w:numPr>
-        <w:jc w:val="both"/>
-      </w:pPr>
-      <w:r>
-        <w:t>Include the following if applicable.</w:t>
       </w:r>
     </w:p>
     <w:p>
@@ -901,7 +902,23 @@
           <w:sz w:val="24"/>
           <w:szCs w:val="24"/>
         </w:rPr>
-        <w:t xml:space="preserve"> Agreement, “Income” shall be broadly construed to mean all income of any kind, including profits, distributions, interest, rents, royalties, stock splits, dividends, annuities, income from life insurance and endowment contracts, pensions, capital gains, partnership distributions, proceeds, draws, trust income, trust distributions from any source, passive income, permutations, growth, increases in value or kind, income from an ownership interest in any property or entity, or any other increases or benefits of any kind, whether such income is direct or indirect. Income also includes “Personal Service Earnings” as defined more particularly herein below. Income shall further include all income as defined by the Internal Revenue Code.</w:t>
+        <w:t xml:space="preserve"> Agreement, “Income” shall be broadly construed to mean all income of any kind, including profits, distributions, interest, rents, royalties, stock splits, dividends, annuities, income from life insurance and endowment contracts, pensions, capital gains, partnership distributions, proceeds, draws, trust income, trust distributions from any source, passive income, permutations, growth, increases in value or kind, income from an ownership interest in any property or entity, or any other increases or benefits of any kind, whether such income is direct or indirect. Income also includes “Personal Service Earnings” as defined more particularly herein below. </w:t>
+      </w:r>
+      <w:proofErr w:type="gramStart"/>
+      <w:r>
+        <w:rPr>
+          <w:sz w:val="24"/>
+          <w:szCs w:val="24"/>
+        </w:rPr>
+        <w:t>Income</w:t>
+      </w:r>
+      <w:proofErr w:type="gramEnd"/>
+      <w:r>
+        <w:rPr>
+          <w:sz w:val="24"/>
+          <w:szCs w:val="24"/>
+        </w:rPr>
+        <w:t xml:space="preserve"> shall further include all income as defined by the Internal Revenue Code.</w:t>
       </w:r>
     </w:p>
     <w:p>
@@ -985,7 +1002,7 @@
           <w:sz w:val="24"/>
           <w:szCs w:val="24"/>
         </w:rPr>
-        <w:t xml:space="preserve">wages, salary, bonuses, profit participations, fees, </w:t>
+        <w:t xml:space="preserve">wages, salary, bonuses, profit participations, fees, commissions, fringe benefits, retirement benefits, retirement contributions, disability benefits, expense allowances, expense reimbursements, payment of expenses, commissions, stock options, stock awards, performance incentives, advances, licensing, endorsements, promotional considerations, and all other </w:t>
       </w:r>
       <w:r>
         <w:rPr>
@@ -993,7 +1010,7 @@
           <w:szCs w:val="24"/>
         </w:rPr>
         <w:lastRenderedPageBreak/>
-        <w:t>commissions, fringe benefits, retirement benefits, retirement contributions, disability benefits, expense allowances, expense reimbursements, payment of expenses, commissions, stock options, stock awards, performance incentives, advances, licensing, endorsements, promotional considerations, and all other earned income or deferred compensation of any kind. Personal Service Earnings shall further include all compensation as defined by the Internal Revenue Code.</w:t>
+        <w:t>earned income or deferred compensation of any kind. Personal Service Earnings shall further include all compensation as defined by the Internal Revenue Code.</w:t>
       </w:r>
     </w:p>
     <w:p>
@@ -1243,7 +1260,23 @@
           <w:sz w:val="24"/>
           <w:szCs w:val="24"/>
         </w:rPr>
-        <w:t xml:space="preserve">We intend to partition and exchange all property that currently exists, or to be acquired in the future, and have no community property and for all of our property, income, earnings, and debts to be separate property, unless one of us expressly and voluntarily transfers property to the other spouse. </w:t>
+        <w:t xml:space="preserve">We intend to partition and exchange all property that currently exists, or to be acquired in the future, and have no community property and for </w:t>
+      </w:r>
+      <w:proofErr w:type="gramStart"/>
+      <w:r>
+        <w:rPr>
+          <w:sz w:val="24"/>
+          <w:szCs w:val="24"/>
+        </w:rPr>
+        <w:t>all of</w:t>
+      </w:r>
+      <w:proofErr w:type="gramEnd"/>
+      <w:r>
+        <w:rPr>
+          <w:sz w:val="24"/>
+          <w:szCs w:val="24"/>
+        </w:rPr>
+        <w:t xml:space="preserve"> our property, income, earnings, and debts to be separate property, unless one of us expressly and voluntarily transfers property to the other spouse. </w:t>
       </w:r>
     </w:p>
     <w:p>
@@ -1436,7 +1469,7 @@
           <w:sz w:val="24"/>
           <w:szCs w:val="24"/>
         </w:rPr>
-        <w:t xml:space="preserve">The parties agree that, following the partition or exchange of property as set forth in this agreement, no community estate will arise or </w:t>
+        <w:t xml:space="preserve">The parties agree that, following the partition or exchange of property as set forth in this agreement, no community estate will arise or be created during the remainder of their marriage. Therefore, the parties agree that all earnings for personal services and services rendered, income, employee benefits, partnership benefits, corporate benefits, including bonuses, director’s compensation, commissions, and wages or salary of each party, as well as all other income received by a party, including interest and dividend </w:t>
       </w:r>
       <w:r>
         <w:rPr>
@@ -1444,7 +1477,7 @@
           <w:szCs w:val="24"/>
         </w:rPr>
         <w:lastRenderedPageBreak/>
-        <w:t>be created during the remainder of their marriage. Therefore, the parties agree that all earnings for personal services and services rendered, income, employee benefits, partnership benefits, corporate benefits, including bonuses, director’s compensation, commissions, and wages or salary of each party, as well as all other income received by a party, including interest and dividend income, profits, distributions, revenues, royalties, stock, stock options, warrants, and other compensation and benefits of any type and any income and property derived from the reinvestment of such earnings and income, will be the separate property of the respective party.</w:t>
+        <w:t>income, profits, distributions, revenues, royalties, stock, stock options, warrants, and other compensation and benefits of any type and any income and property derived from the reinvestment of such earnings and income, will be the separate property of the respective party.</w:t>
       </w:r>
     </w:p>
     <w:p>
@@ -1699,23 +1732,6 @@
     </w:p>
     <w:p>
       <w:pPr>
-        <w:pStyle w:val="UserInstructionjustifyhidden"/>
-      </w:pPr>
-      <w:r>
-        <w:t xml:space="preserve">See form 63-5 for separate waiver of disclosure of financial information, which must be executed before this agreement is executed. </w:t>
-      </w:r>
-      <w:r>
-        <w:rPr>
-          <w:rStyle w:val="Italic"/>
-        </w:rPr>
-        <w:t xml:space="preserve">See </w:t>
-      </w:r>
-      <w:r>
-        <w:t>Tex. Fam. Code § 4.105(a)(2)(B).</w:t>
-      </w:r>
-    </w:p>
-    <w:p>
-      <w:pPr>
         <w:pStyle w:val="Heading"/>
         <w:numPr>
           <w:ilvl w:val="0"/>
@@ -1886,22 +1902,30 @@
           <w:sz w:val="24"/>
           <w:szCs w:val="24"/>
         </w:rPr>
-        <w:t xml:space="preserve"> Agreement does not contain all of the financial disclosures that we have provided to each other. Neither of us desires a complete accounting of the property</w:t>
-      </w:r>
-      <w:r>
-        <w:rPr>
-          <w:sz w:val="24"/>
-          <w:szCs w:val="24"/>
-        </w:rPr>
-        <w:t xml:space="preserve">, </w:t>
-      </w:r>
-      <w:r>
-        <w:rPr>
-          <w:sz w:val="24"/>
-          <w:szCs w:val="24"/>
-        </w:rPr>
-        <w:lastRenderedPageBreak/>
-        <w:t>community property and/</w:t>
+        <w:t xml:space="preserve"> Agreement does not contain </w:t>
+      </w:r>
+      <w:proofErr w:type="gramStart"/>
+      <w:r>
+        <w:rPr>
+          <w:sz w:val="24"/>
+          <w:szCs w:val="24"/>
+        </w:rPr>
+        <w:t>all of</w:t>
+      </w:r>
+      <w:proofErr w:type="gramEnd"/>
+      <w:r>
+        <w:rPr>
+          <w:sz w:val="24"/>
+          <w:szCs w:val="24"/>
+        </w:rPr>
+        <w:t xml:space="preserve"> the financial disclosures that we have provided to each other. Neither of us desires a complete accounting of the property</w:t>
+      </w:r>
+      <w:r>
+        <w:rPr>
+          <w:sz w:val="24"/>
+          <w:szCs w:val="24"/>
+        </w:rPr>
+        <w:t>, community property and/</w:t>
       </w:r>
       <w:r>
         <w:rPr>
@@ -2021,6 +2045,7 @@
           <w:iCs/>
           <w:w w:val="100"/>
         </w:rPr>
+        <w:lastRenderedPageBreak/>
         <w:t>Property</w:t>
       </w:r>
       <w:r>
@@ -2825,6 +2850,7 @@
         </w:rPr>
         <w:t xml:space="preserve"> shall be </w:t>
       </w:r>
+      <w:proofErr w:type="gramStart"/>
       <w:r>
         <w:rPr>
           <w:i/>
@@ -2839,15 +2865,16 @@
           <w:iCs/>
           <w:w w:val="100"/>
         </w:rPr>
-        <w:t xml:space="preserve"> {{</w:t>
-      </w:r>
+        <w:t xml:space="preserve"> {</w:t>
+      </w:r>
+      <w:proofErr w:type="gramEnd"/>
       <w:r>
         <w:rPr>
           <w:i/>
           <w:iCs/>
           <w:w w:val="100"/>
         </w:rPr>
-        <w:t>Spouse_1_Fullname</w:t>
+        <w:t>{</w:t>
       </w:r>
       <w:r>
         <w:rPr>
@@ -2855,7 +2882,7 @@
           <w:iCs/>
           <w:w w:val="100"/>
         </w:rPr>
-        <w:t>}}’s</w:t>
+        <w:t>Spouse_1_Fullname</w:t>
       </w:r>
       <w:r>
         <w:rPr>
@@ -2863,6 +2890,14 @@
           <w:iCs/>
           <w:w w:val="100"/>
         </w:rPr>
+        <w:t>}}’s</w:t>
+      </w:r>
+      <w:r>
+        <w:rPr>
+          <w:i/>
+          <w:iCs/>
+          <w:w w:val="100"/>
+        </w:rPr>
         <w:t xml:space="preserve"> Separate Property”</w:t>
       </w:r>
       <w:r>
@@ -2898,7 +2933,16 @@
           <w:sz w:val="24"/>
           <w:szCs w:val="24"/>
         </w:rPr>
-        <w:t>Exhibit A</w:t>
+        <w:t xml:space="preserve">Exhibit </w:t>
+      </w:r>
+      <w:proofErr w:type="gramStart"/>
+      <w:r>
+        <w:rPr>
+          <w:i/>
+          <w:sz w:val="24"/>
+          <w:szCs w:val="24"/>
+        </w:rPr>
+        <w:t>A</w:t>
       </w:r>
       <w:r>
         <w:rPr>
@@ -2907,6 +2951,7 @@
         </w:rPr>
         <w:t>;</w:t>
       </w:r>
+      <w:proofErr w:type="gramEnd"/>
     </w:p>
     <w:p>
       <w:pPr>
@@ -2954,8 +2999,17 @@
           <w:sz w:val="24"/>
           <w:szCs w:val="24"/>
         </w:rPr>
-        <w:t>on or before the date of marriage;</w:t>
-      </w:r>
+        <w:t xml:space="preserve">on or before the date of </w:t>
+      </w:r>
+      <w:proofErr w:type="gramStart"/>
+      <w:r>
+        <w:rPr>
+          <w:sz w:val="24"/>
+          <w:szCs w:val="24"/>
+        </w:rPr>
+        <w:t>marriage;</w:t>
+      </w:r>
+      <w:proofErr w:type="gramEnd"/>
     </w:p>
     <w:p>
       <w:pPr>
@@ -2975,7 +3029,6 @@
           <w:sz w:val="24"/>
           <w:szCs w:val="24"/>
         </w:rPr>
-        <w:lastRenderedPageBreak/>
         <w:t>any property that may come to</w:t>
       </w:r>
       <w:r>
@@ -2990,8 +3043,17 @@
           <w:sz w:val="24"/>
           <w:szCs w:val="24"/>
         </w:rPr>
-        <w:t>by gift, devise, or descent during the parties’ marriage;</w:t>
-      </w:r>
+        <w:t xml:space="preserve">by gift, devise, or descent during the parties’ </w:t>
+      </w:r>
+      <w:proofErr w:type="gramStart"/>
+      <w:r>
+        <w:rPr>
+          <w:sz w:val="24"/>
+          <w:szCs w:val="24"/>
+        </w:rPr>
+        <w:t>marriage;</w:t>
+      </w:r>
+      <w:proofErr w:type="gramEnd"/>
     </w:p>
     <w:p>
       <w:pPr>
@@ -3068,8 +3130,17 @@
           <w:sz w:val="24"/>
           <w:szCs w:val="24"/>
         </w:rPr>
-        <w:t>name, including but not limited to any interest in any partnership, corporation, limited liability company, real estate investment trust, joint venture, or any other entity, whether before, during, or after the marriage;</w:t>
-      </w:r>
+        <w:t xml:space="preserve">name, including but not limited to any interest in any partnership, corporation, limited liability company, real estate investment trust, joint venture, or any other entity, whether before, during, or after the </w:t>
+      </w:r>
+      <w:proofErr w:type="gramStart"/>
+      <w:r>
+        <w:rPr>
+          <w:sz w:val="24"/>
+          <w:szCs w:val="24"/>
+        </w:rPr>
+        <w:t>marriage;</w:t>
+      </w:r>
+      <w:proofErr w:type="gramEnd"/>
     </w:p>
     <w:bookmarkEnd w:id="0"/>
     <w:p>
@@ -3090,6 +3161,7 @@
           <w:sz w:val="24"/>
           <w:szCs w:val="24"/>
         </w:rPr>
+        <w:lastRenderedPageBreak/>
         <w:t>all Income, Personal Service Earnings, and rights related to any contract negotiated or signed by</w:t>
       </w:r>
       <w:r>
@@ -3104,8 +3176,17 @@
           <w:sz w:val="24"/>
           <w:szCs w:val="24"/>
         </w:rPr>
-        <w:t>before, during, or after the marriage;</w:t>
-      </w:r>
+        <w:t xml:space="preserve">before, during, or after the </w:t>
+      </w:r>
+      <w:proofErr w:type="gramStart"/>
+      <w:r>
+        <w:rPr>
+          <w:sz w:val="24"/>
+          <w:szCs w:val="24"/>
+        </w:rPr>
+        <w:t>marriage;</w:t>
+      </w:r>
+      <w:proofErr w:type="gramEnd"/>
     </w:p>
     <w:p>
       <w:pPr>
@@ -3132,7 +3213,15 @@
           <w:sz w:val="24"/>
           <w:szCs w:val="24"/>
         </w:rPr>
-        <w:t xml:space="preserve"> {{Spouse_1_Designation}} </w:t>
+        <w:t xml:space="preserve"> {{Spouse_1_Designation}</w:t>
+      </w:r>
+      <w:proofErr w:type="gramStart"/>
+      <w:r>
+        <w:rPr>
+          <w:sz w:val="24"/>
+          <w:szCs w:val="24"/>
+        </w:rPr>
+        <w:t xml:space="preserve">} </w:t>
       </w:r>
       <w:r>
         <w:rPr>
@@ -3141,6 +3230,7 @@
         </w:rPr>
         <w:t>;</w:t>
       </w:r>
+      <w:proofErr w:type="gramEnd"/>
     </w:p>
     <w:p>
       <w:pPr>
@@ -3174,8 +3264,17 @@
           <w:sz w:val="24"/>
           <w:szCs w:val="24"/>
         </w:rPr>
-        <w:t xml:space="preserve"> name;</w:t>
-      </w:r>
+        <w:t xml:space="preserve"> </w:t>
+      </w:r>
+      <w:proofErr w:type="gramStart"/>
+      <w:r>
+        <w:rPr>
+          <w:sz w:val="24"/>
+          <w:szCs w:val="24"/>
+        </w:rPr>
+        <w:t>name;</w:t>
+      </w:r>
+      <w:proofErr w:type="gramEnd"/>
     </w:p>
     <w:p>
       <w:pPr>
@@ -3308,7 +3407,23 @@
           <w:sz w:val="24"/>
           <w:szCs w:val="24"/>
         </w:rPr>
-        <w:t xml:space="preserve"> name (subject to the other terms of this Agreement to the extent there is Jointly-Owned Property),</w:t>
+        <w:t xml:space="preserve"> name (subject to the other terms of this Agreement to the extent there is </w:t>
+      </w:r>
+      <w:proofErr w:type="gramStart"/>
+      <w:r>
+        <w:rPr>
+          <w:sz w:val="24"/>
+          <w:szCs w:val="24"/>
+        </w:rPr>
+        <w:t>Jointly-Owned</w:t>
+      </w:r>
+      <w:proofErr w:type="gramEnd"/>
+      <w:r>
+        <w:rPr>
+          <w:sz w:val="24"/>
+          <w:szCs w:val="24"/>
+        </w:rPr>
+        <w:t xml:space="preserve"> Property),</w:t>
       </w:r>
     </w:p>
     <w:bookmarkEnd w:id="1"/>
@@ -3465,12 +3580,21 @@
           <w:szCs w:val="24"/>
         </w:rPr>
       </w:pPr>
-      <w:r>
-        <w:rPr>
-          <w:sz w:val="24"/>
-          <w:szCs w:val="24"/>
-        </w:rPr>
-        <w:t>any and all Income of</w:t>
+      <w:proofErr w:type="gramStart"/>
+      <w:r>
+        <w:rPr>
+          <w:sz w:val="24"/>
+          <w:szCs w:val="24"/>
+        </w:rPr>
+        <w:t>any and all</w:t>
+      </w:r>
+      <w:proofErr w:type="gramEnd"/>
+      <w:r>
+        <w:rPr>
+          <w:sz w:val="24"/>
+          <w:szCs w:val="24"/>
+        </w:rPr>
+        <w:t xml:space="preserve"> Income of</w:t>
       </w:r>
       <w:r>
         <w:rPr>
@@ -3557,7 +3681,15 @@
           <w:sz w:val="24"/>
           <w:szCs w:val="24"/>
         </w:rPr>
-        <w:t xml:space="preserve"> {{Spouse_1_Designation}} </w:t>
+        <w:t xml:space="preserve"> {{Spouse_1_Designation}</w:t>
+      </w:r>
+      <w:proofErr w:type="gramStart"/>
+      <w:r>
+        <w:rPr>
+          <w:sz w:val="24"/>
+          <w:szCs w:val="24"/>
+        </w:rPr>
+        <w:t xml:space="preserve">} </w:t>
       </w:r>
       <w:r>
         <w:rPr>
@@ -3566,6 +3698,7 @@
         </w:rPr>
         <w:t>.</w:t>
       </w:r>
+      <w:proofErr w:type="gramEnd"/>
     </w:p>
     <w:p>
       <w:pPr>
@@ -3725,7 +3858,6 @@
           <w:sz w:val="24"/>
           <w:szCs w:val="24"/>
         </w:rPr>
-        <w:lastRenderedPageBreak/>
         <w:t xml:space="preserve">any liabilities described on </w:t>
       </w:r>
       <w:r>
@@ -3867,6 +3999,7 @@
           <w:sz w:val="24"/>
           <w:szCs w:val="24"/>
         </w:rPr>
+        <w:lastRenderedPageBreak/>
         <w:t>acquiring, operating, or maintaining</w:t>
       </w:r>
       <w:r>
@@ -4047,7 +4180,23 @@
           <w:sz w:val="24"/>
           <w:szCs w:val="24"/>
         </w:rPr>
-        <w:t xml:space="preserve"> separate liabilities does not, and is not intended to, defraud and limits the rights of any third-party creditors on any liabilities that exist on or prior to the date of this </w:t>
+        <w:t xml:space="preserve"> separate liabilities </w:t>
+      </w:r>
+      <w:proofErr w:type="gramStart"/>
+      <w:r>
+        <w:rPr>
+          <w:sz w:val="24"/>
+          <w:szCs w:val="24"/>
+        </w:rPr>
+        <w:t>does</w:t>
+      </w:r>
+      <w:proofErr w:type="gramEnd"/>
+      <w:r>
+        <w:rPr>
+          <w:sz w:val="24"/>
+          <w:szCs w:val="24"/>
+        </w:rPr>
+        <w:t xml:space="preserve"> not, and is not intended to, defraud and limits the rights of any third-party creditors on any liabilities that exist on or prior to the date of this </w:t>
       </w:r>
       <w:proofErr w:type="spellStart"/>
       <w:r>
@@ -4201,13 +4350,27 @@
         <w:rPr>
           <w:w w:val="100"/>
         </w:rPr>
-        <w:t xml:space="preserve">_Designation}} </w:t>
-      </w:r>
-      <w:r>
-        <w:rPr>
-          <w:w w:val="100"/>
-        </w:rPr>
-        <w:t xml:space="preserve">, all the property listed in </w:t>
+        <w:t>_Designation}</w:t>
+      </w:r>
+      <w:proofErr w:type="gramStart"/>
+      <w:r>
+        <w:rPr>
+          <w:w w:val="100"/>
+        </w:rPr>
+        <w:t xml:space="preserve">} </w:t>
+      </w:r>
+      <w:r>
+        <w:rPr>
+          <w:w w:val="100"/>
+        </w:rPr>
+        <w:t>,</w:t>
+      </w:r>
+      <w:proofErr w:type="gramEnd"/>
+      <w:r>
+        <w:rPr>
+          <w:w w:val="100"/>
+        </w:rPr>
+        <w:t xml:space="preserve"> all the property listed in </w:t>
       </w:r>
       <w:r>
         <w:rPr>
@@ -4530,7 +4693,6 @@
         <w:rPr>
           <w:w w:val="100"/>
         </w:rPr>
-        <w:lastRenderedPageBreak/>
         <w:t>and to</w:t>
       </w:r>
       <w:r>
@@ -4600,7 +4762,16 @@
           <w:sz w:val="24"/>
           <w:szCs w:val="24"/>
         </w:rPr>
-        <w:t>Exhibit B</w:t>
+        <w:t xml:space="preserve">Exhibit </w:t>
+      </w:r>
+      <w:proofErr w:type="gramStart"/>
+      <w:r>
+        <w:rPr>
+          <w:i/>
+          <w:sz w:val="24"/>
+          <w:szCs w:val="24"/>
+        </w:rPr>
+        <w:t>B</w:t>
       </w:r>
       <w:r>
         <w:rPr>
@@ -4609,6 +4780,7 @@
         </w:rPr>
         <w:t>;</w:t>
       </w:r>
+      <w:proofErr w:type="gramEnd"/>
     </w:p>
     <w:p>
       <w:pPr>
@@ -4628,6 +4800,7 @@
           <w:sz w:val="24"/>
           <w:szCs w:val="24"/>
         </w:rPr>
+        <w:lastRenderedPageBreak/>
         <w:t>any property owned by</w:t>
       </w:r>
       <w:r>
@@ -4642,8 +4815,17 @@
           <w:sz w:val="24"/>
           <w:szCs w:val="24"/>
         </w:rPr>
-        <w:t>on or before the date of marriage;</w:t>
-      </w:r>
+        <w:t xml:space="preserve">on or before the date of </w:t>
+      </w:r>
+      <w:proofErr w:type="gramStart"/>
+      <w:r>
+        <w:rPr>
+          <w:sz w:val="24"/>
+          <w:szCs w:val="24"/>
+        </w:rPr>
+        <w:t>marriage;</w:t>
+      </w:r>
+      <w:proofErr w:type="gramEnd"/>
     </w:p>
     <w:p>
       <w:pPr>
@@ -4663,8 +4845,17 @@
           <w:sz w:val="24"/>
           <w:szCs w:val="24"/>
         </w:rPr>
-        <w:t>any property that may come to him by gift, devise, or descent during the parties’ marriage;</w:t>
-      </w:r>
+        <w:t xml:space="preserve">any property that may come to him by gift, devise, or descent during the parties’ </w:t>
+      </w:r>
+      <w:proofErr w:type="gramStart"/>
+      <w:r>
+        <w:rPr>
+          <w:sz w:val="24"/>
+          <w:szCs w:val="24"/>
+        </w:rPr>
+        <w:t>marriage;</w:t>
+      </w:r>
+      <w:proofErr w:type="gramEnd"/>
     </w:p>
     <w:p>
       <w:pPr>
@@ -4712,8 +4903,17 @@
           <w:sz w:val="24"/>
           <w:szCs w:val="24"/>
         </w:rPr>
-        <w:t>name, including but not limited to any interest in any partnership, corporation, limited liability company, real estate investment trust, joint venture, or any other entity, whether before, during, or after the marriage;</w:t>
-      </w:r>
+        <w:t xml:space="preserve">name, including but not limited to any interest in any partnership, corporation, limited liability company, real estate investment trust, joint venture, or any other entity, whether before, during, or after the </w:t>
+      </w:r>
+      <w:proofErr w:type="gramStart"/>
+      <w:r>
+        <w:rPr>
+          <w:sz w:val="24"/>
+          <w:szCs w:val="24"/>
+        </w:rPr>
+        <w:t>marriage;</w:t>
+      </w:r>
+      <w:proofErr w:type="gramEnd"/>
     </w:p>
     <w:p>
       <w:pPr>
@@ -4747,8 +4947,17 @@
           <w:sz w:val="24"/>
           <w:szCs w:val="24"/>
         </w:rPr>
-        <w:t>before, during, or after the marriage;</w:t>
-      </w:r>
+        <w:t xml:space="preserve">before, during, or after the </w:t>
+      </w:r>
+      <w:proofErr w:type="gramStart"/>
+      <w:r>
+        <w:rPr>
+          <w:sz w:val="24"/>
+          <w:szCs w:val="24"/>
+        </w:rPr>
+        <w:t>marriage;</w:t>
+      </w:r>
+      <w:proofErr w:type="gramEnd"/>
     </w:p>
     <w:p>
       <w:pPr>
@@ -4775,7 +4984,15 @@
           <w:sz w:val="24"/>
           <w:szCs w:val="24"/>
         </w:rPr>
-        <w:t xml:space="preserve"> {{Spouse_2_Designation}} </w:t>
+        <w:t xml:space="preserve"> {{Spouse_2_Designation}</w:t>
+      </w:r>
+      <w:proofErr w:type="gramStart"/>
+      <w:r>
+        <w:rPr>
+          <w:sz w:val="24"/>
+          <w:szCs w:val="24"/>
+        </w:rPr>
+        <w:t xml:space="preserve">} </w:t>
       </w:r>
       <w:r>
         <w:rPr>
@@ -4784,6 +5001,7 @@
         </w:rPr>
         <w:t>;</w:t>
       </w:r>
+      <w:proofErr w:type="gramEnd"/>
     </w:p>
     <w:p>
       <w:pPr>
@@ -4817,8 +5035,17 @@
           <w:sz w:val="24"/>
           <w:szCs w:val="24"/>
         </w:rPr>
-        <w:t xml:space="preserve"> name;</w:t>
-      </w:r>
+        <w:t xml:space="preserve"> </w:t>
+      </w:r>
+      <w:proofErr w:type="gramStart"/>
+      <w:r>
+        <w:rPr>
+          <w:sz w:val="24"/>
+          <w:szCs w:val="24"/>
+        </w:rPr>
+        <w:t>name;</w:t>
+      </w:r>
+      <w:proofErr w:type="gramEnd"/>
     </w:p>
     <w:p>
       <w:pPr>
@@ -4922,7 +5149,23 @@
           <w:sz w:val="24"/>
           <w:szCs w:val="24"/>
         </w:rPr>
-        <w:t xml:space="preserve"> name (subject to the other terms of this Agreement to the extent there is Jointly-Owned Property),</w:t>
+        <w:t xml:space="preserve"> name (subject to the other terms of this Agreement to the extent there is </w:t>
+      </w:r>
+      <w:proofErr w:type="gramStart"/>
+      <w:r>
+        <w:rPr>
+          <w:sz w:val="24"/>
+          <w:szCs w:val="24"/>
+        </w:rPr>
+        <w:t>Jointly-Owned</w:t>
+      </w:r>
+      <w:proofErr w:type="gramEnd"/>
+      <w:r>
+        <w:rPr>
+          <w:sz w:val="24"/>
+          <w:szCs w:val="24"/>
+        </w:rPr>
+        <w:t xml:space="preserve"> Property),</w:t>
       </w:r>
     </w:p>
     <w:p>
@@ -5078,12 +5321,21 @@
           <w:szCs w:val="24"/>
         </w:rPr>
       </w:pPr>
-      <w:r>
-        <w:rPr>
-          <w:sz w:val="24"/>
-          <w:szCs w:val="24"/>
-        </w:rPr>
-        <w:t>any and all Income of</w:t>
+      <w:proofErr w:type="gramStart"/>
+      <w:r>
+        <w:rPr>
+          <w:sz w:val="24"/>
+          <w:szCs w:val="24"/>
+        </w:rPr>
+        <w:t>any and all</w:t>
+      </w:r>
+      <w:proofErr w:type="gramEnd"/>
+      <w:r>
+        <w:rPr>
+          <w:sz w:val="24"/>
+          <w:szCs w:val="24"/>
+        </w:rPr>
+        <w:t xml:space="preserve"> Income of</w:t>
       </w:r>
       <w:r>
         <w:rPr>
@@ -5170,7 +5422,15 @@
           <w:sz w:val="24"/>
           <w:szCs w:val="24"/>
         </w:rPr>
-        <w:t xml:space="preserve"> {{Spouse_2_Designation}} </w:t>
+        <w:t xml:space="preserve"> {{Spouse_2_Designation}</w:t>
+      </w:r>
+      <w:proofErr w:type="gramStart"/>
+      <w:r>
+        <w:rPr>
+          <w:sz w:val="24"/>
+          <w:szCs w:val="24"/>
+        </w:rPr>
+        <w:t xml:space="preserve">} </w:t>
       </w:r>
       <w:r>
         <w:rPr>
@@ -5179,6 +5439,7 @@
         </w:rPr>
         <w:t>.</w:t>
       </w:r>
+      <w:proofErr w:type="gramEnd"/>
     </w:p>
     <w:p>
       <w:pPr>
@@ -5235,14 +5496,7 @@
         <w:rPr>
           <w:w w:val="100"/>
         </w:rPr>
-        <w:t xml:space="preserve"> </w:t>
-      </w:r>
-      <w:r>
-        <w:rPr>
-          <w:w w:val="100"/>
-        </w:rPr>
-        <w:lastRenderedPageBreak/>
-        <w:t xml:space="preserve">{{Spouse_2_Designation}} </w:t>
+        <w:t xml:space="preserve"> {{Spouse_2_Designation}} </w:t>
       </w:r>
       <w:r>
         <w:rPr>
@@ -5317,6 +5571,7 @@
           <w:sz w:val="24"/>
           <w:szCs w:val="24"/>
         </w:rPr>
+        <w:lastRenderedPageBreak/>
         <w:t xml:space="preserve">any liabilities described on </w:t>
       </w:r>
       <w:r>
@@ -5631,7 +5886,39 @@
           <w:sz w:val="24"/>
           <w:szCs w:val="24"/>
         </w:rPr>
-        <w:t xml:space="preserve"> separate liabilities does not, and is not intended to, defraud and limits the rights of any third-party creditors on any liabilities that exist on or prior to the date of this </w:t>
+        <w:t xml:space="preserve"> separate liabilities </w:t>
+      </w:r>
+      <w:proofErr w:type="gramStart"/>
+      <w:r>
+        <w:rPr>
+          <w:sz w:val="24"/>
+          <w:szCs w:val="24"/>
+        </w:rPr>
+        <w:t>does</w:t>
+      </w:r>
+      <w:proofErr w:type="gramEnd"/>
+      <w:r>
+        <w:rPr>
+          <w:sz w:val="24"/>
+          <w:szCs w:val="24"/>
+        </w:rPr>
+        <w:t xml:space="preserve"> not, and </w:t>
+      </w:r>
+      <w:proofErr w:type="gramStart"/>
+      <w:r>
+        <w:rPr>
+          <w:sz w:val="24"/>
+          <w:szCs w:val="24"/>
+        </w:rPr>
+        <w:t>is</w:t>
+      </w:r>
+      <w:proofErr w:type="gramEnd"/>
+      <w:r>
+        <w:rPr>
+          <w:sz w:val="24"/>
+          <w:szCs w:val="24"/>
+        </w:rPr>
+        <w:t xml:space="preserve"> not intended to, defraud and limits the rights of any third-party creditors on any liabilities that exist on or prior to the date of this </w:t>
       </w:r>
       <w:proofErr w:type="spellStart"/>
       <w:r>
@@ -5801,15 +6088,7 @@
           <w:bCs w:val="0"/>
         </w:rPr>
         <w:tab/>
-        <w:t xml:space="preserve">Any payments, claims, reimbursements, awards, losses, or damages relating to the separate property of a party shall be and remain the separate property of the party owning the separate </w:t>
-      </w:r>
-      <w:r>
-        <w:rPr>
-          <w:b w:val="0"/>
-          <w:bCs w:val="0"/>
-        </w:rPr>
-        <w:lastRenderedPageBreak/>
-        <w:t>property damaged. Such damages shall include, but not be limited to, money damages, condemnation awards, insurance proceeds, and reimbursements for costs and expenses.</w:t>
+        <w:t>Any payments, claims, reimbursements, awards, losses, or damages relating to the separate property of a party shall be and remain the separate property of the party owning the separate property damaged. Such damages shall include, but not be limited to, money damages, condemnation awards, insurance proceeds, and reimbursements for costs and expenses.</w:t>
       </w:r>
     </w:p>
     <w:p>
@@ -5865,7 +6144,15 @@
           <w:szCs w:val="24"/>
         </w:rPr>
         <w:tab/>
-        <w:t>All property that either party may acquire (i) from the sale of a party’s separate property (including, without limitation, the selling of separate property in exchange for note receivables or the selling of separate property for the purpose of acquiring substitute assets) or (ii) by reason of an exchange of a party’s separate property (including, without limitation, all stock splits, stock dividends, mergers, or reorganizations, or the trading of one real estate holding in whole or in part for another real estate holding) shall also be his/her separate property, and each party agrees never to make a claim against any sale proceeds or exchanged asset of the other spouse.</w:t>
+        <w:t xml:space="preserve">All property that either party may acquire (i) from the sale of a party’s separate property (including, without limitation, the selling of separate property in exchange for note receivables or the selling of separate property for the purpose of acquiring substitute assets) or (ii) by reason of </w:t>
+      </w:r>
+      <w:r>
+        <w:rPr>
+          <w:sz w:val="24"/>
+          <w:szCs w:val="24"/>
+        </w:rPr>
+        <w:lastRenderedPageBreak/>
+        <w:t>an exchange of a party’s separate property (including, without limitation, all stock splits, stock dividends, mergers, or reorganizations, or the trading of one real estate holding in whole or in part for another real estate holding) shall also be his/her separate property, and each party agrees never to make a claim against any sale proceeds or exchanged asset of the other spouse.</w:t>
       </w:r>
     </w:p>
     <w:p>
@@ -6242,6 +6529,7 @@
           <w:sz w:val="24"/>
           <w:szCs w:val="24"/>
         </w:rPr>
+        <w:lastRenderedPageBreak/>
         <w:t>(1)</w:t>
       </w:r>
       <w:r>
@@ -6774,7 +7062,15 @@
           <w:sz w:val="24"/>
           <w:szCs w:val="24"/>
         </w:rPr>
-        <w:t xml:space="preserve"> {{Spouse_1_Designation}} </w:t>
+        <w:t xml:space="preserve"> {{Spouse_1_Designation}</w:t>
+      </w:r>
+      <w:proofErr w:type="gramStart"/>
+      <w:r>
+        <w:rPr>
+          <w:sz w:val="24"/>
+          <w:szCs w:val="24"/>
+        </w:rPr>
+        <w:t xml:space="preserve">} </w:t>
       </w:r>
       <w:r>
         <w:rPr>
@@ -6783,6 +7079,7 @@
         </w:rPr>
         <w:t>.</w:t>
       </w:r>
+      <w:proofErr w:type="gramEnd"/>
     </w:p>
     <w:p>
       <w:pPr>
@@ -6817,7 +7114,6 @@
           <w:sz w:val="24"/>
           <w:szCs w:val="24"/>
         </w:rPr>
-        <w:lastRenderedPageBreak/>
         <w:t>d)</w:t>
       </w:r>
       <w:r>
@@ -6905,7 +7201,15 @@
           <w:sz w:val="24"/>
           <w:szCs w:val="24"/>
         </w:rPr>
-        <w:t xml:space="preserve"> {{Spouse_2_Designation}} </w:t>
+        <w:t xml:space="preserve"> {{Spouse_2_Designation}</w:t>
+      </w:r>
+      <w:proofErr w:type="gramStart"/>
+      <w:r>
+        <w:rPr>
+          <w:sz w:val="24"/>
+          <w:szCs w:val="24"/>
+        </w:rPr>
+        <w:t xml:space="preserve">} </w:t>
       </w:r>
       <w:r>
         <w:rPr>
@@ -6914,6 +7218,7 @@
         </w:rPr>
         <w:t>.</w:t>
       </w:r>
+      <w:proofErr w:type="gramEnd"/>
     </w:p>
     <w:p>
       <w:pPr>
@@ -7063,6 +7368,7 @@
           <w:sz w:val="24"/>
           <w:szCs w:val="24"/>
         </w:rPr>
+        <w:lastRenderedPageBreak/>
         <w:t>a)</w:t>
       </w:r>
       <w:r>
@@ -7442,14 +7748,30 @@
           <w:sz w:val="24"/>
           <w:szCs w:val="24"/>
         </w:rPr>
-        <w:t xml:space="preserve"> {{Spouse_2_Designation}} </w:t>
-      </w:r>
-      <w:r>
-        <w:rPr>
-          <w:sz w:val="24"/>
-          <w:szCs w:val="24"/>
-        </w:rPr>
-        <w:t>. Further,</w:t>
+        <w:t xml:space="preserve"> {{Spouse_2_Designation}</w:t>
+      </w:r>
+      <w:proofErr w:type="gramStart"/>
+      <w:r>
+        <w:rPr>
+          <w:sz w:val="24"/>
+          <w:szCs w:val="24"/>
+        </w:rPr>
+        <w:t xml:space="preserve">} </w:t>
+      </w:r>
+      <w:r>
+        <w:rPr>
+          <w:sz w:val="24"/>
+          <w:szCs w:val="24"/>
+        </w:rPr>
+        <w:t>.</w:t>
+      </w:r>
+      <w:proofErr w:type="gramEnd"/>
+      <w:r>
+        <w:rPr>
+          <w:sz w:val="24"/>
+          <w:szCs w:val="24"/>
+        </w:rPr>
+        <w:t xml:space="preserve"> Further,</w:t>
       </w:r>
       <w:r>
         <w:rPr>
@@ -7568,14 +7890,30 @@
           <w:sz w:val="24"/>
           <w:szCs w:val="24"/>
         </w:rPr>
-        <w:t xml:space="preserve"> {{Spouse_1_Designation}} </w:t>
-      </w:r>
-      <w:r>
-        <w:rPr>
-          <w:sz w:val="24"/>
-          <w:szCs w:val="24"/>
-        </w:rPr>
-        <w:t>. Further,</w:t>
+        <w:t xml:space="preserve"> {{Spouse_1_Designation}</w:t>
+      </w:r>
+      <w:proofErr w:type="gramStart"/>
+      <w:r>
+        <w:rPr>
+          <w:sz w:val="24"/>
+          <w:szCs w:val="24"/>
+        </w:rPr>
+        <w:t xml:space="preserve">} </w:t>
+      </w:r>
+      <w:r>
+        <w:rPr>
+          <w:sz w:val="24"/>
+          <w:szCs w:val="24"/>
+        </w:rPr>
+        <w:t>.</w:t>
+      </w:r>
+      <w:proofErr w:type="gramEnd"/>
+      <w:r>
+        <w:rPr>
+          <w:sz w:val="24"/>
+          <w:szCs w:val="24"/>
+        </w:rPr>
+        <w:t xml:space="preserve"> Further,</w:t>
       </w:r>
       <w:r>
         <w:rPr>
@@ -7701,7 +8039,7 @@
           <w:bCs w:val="0"/>
           <w:w w:val="100"/>
         </w:rPr>
-        <w:t xml:space="preserve">Each party agrees that the property being partitioned and exchanged between the parties as their respective separate property will be free from all claims that the other party may have before the date of this agreement, as well as all claims that may arise following the execution of this agreement. Any money used for the benefit of the other party will be presumed </w:t>
+        <w:t xml:space="preserve">Each party agrees that the property being partitioned and exchanged between the parties as their respective separate property will be free from all claims that the other party may have before the date of this agreement, as well as all claims that may arise following the execution of this agreement. Any money used for the benefit of the other party will be presumed to be a gift to the other party, as contrasted with a payment for which reimbursement or repayment is later expected, unless the parties agree otherwise in writing. This waiver applies during the lifetime of both parties, as well as on the death of either or both parties. This waiver extends to any rights, whether choate or inchoate, that may arise under the laws of Texas or any other jurisdiction. Each party further agrees that, by signing this agreement and accepting any benefit whatsoever under it, </w:t>
       </w:r>
       <w:r>
         <w:rPr>
@@ -7709,8 +8047,7 @@
           <w:bCs w:val="0"/>
           <w:w w:val="100"/>
         </w:rPr>
-        <w:lastRenderedPageBreak/>
-        <w:t xml:space="preserve">to be a gift to the other party, as contrasted with a payment for which reimbursement or repayment is later expected, unless the parties agree otherwise in writing. This waiver applies during the lifetime of both parties, as well as on the death of either or both parties. This waiver extends to any rights, whether choate or inchoate, that may arise under the laws of Texas or any other jurisdiction. Each party further agrees that, by signing this agreement and accepting any benefit whatsoever under it, </w:t>
+        <w:t>and each party</w:t>
       </w:r>
       <w:r>
         <w:rPr>
@@ -7718,7 +8055,7 @@
           <w:bCs w:val="0"/>
           <w:w w:val="100"/>
         </w:rPr>
-        <w:t>and each party</w:t>
+        <w:t xml:space="preserve"> is estopped from making any claim of any kind at any time to any separate </w:t>
       </w:r>
       <w:r>
         <w:rPr>
@@ -7726,7 +8063,8 @@
           <w:bCs w:val="0"/>
           <w:w w:val="100"/>
         </w:rPr>
-        <w:t xml:space="preserve"> is estopped from making any claim of any kind at any time to any separate property or the separate estate of the other party, except as may expressly be provided for in this agreement.</w:t>
+        <w:lastRenderedPageBreak/>
+        <w:t>property or the separate estate of the other party, except as may expressly be provided for in this agreement.</w:t>
       </w:r>
     </w:p>
     <w:p>
@@ -8175,7 +8513,23 @@
           <w:szCs w:val="24"/>
         </w:rPr>
         <w:tab/>
-        <w:t>From time to time it may be necessary for a spouse to execute a document related to the other spouse’s business, including but not limited to an election for S corporation status. By signing any documents related to the other party’s business entity, the separate property character of the ownership interest in the business is not affected, nor does it expose the non-owner spouse to the liabilities owed by the business entity or any income tax liabilities associated with the business entity.</w:t>
+        <w:t xml:space="preserve">From time to time it may be necessary for a spouse to execute a document related to the other spouse’s business, including but not limited to an election for S corporation status. By signing any documents related to the other party’s business entity, the separate property character of the ownership interest in the business is not affected, nor does it expose the non-owner spouse to the liabilities owed by the business </w:t>
+      </w:r>
+      <w:proofErr w:type="gramStart"/>
+      <w:r>
+        <w:rPr>
+          <w:sz w:val="24"/>
+          <w:szCs w:val="24"/>
+        </w:rPr>
+        <w:t>entity</w:t>
+      </w:r>
+      <w:proofErr w:type="gramEnd"/>
+      <w:r>
+        <w:rPr>
+          <w:sz w:val="24"/>
+          <w:szCs w:val="24"/>
+        </w:rPr>
+        <w:t xml:space="preserve"> or any income tax liabilities associated with the business entity.</w:t>
       </w:r>
     </w:p>
     <w:p>
@@ -8238,7 +8592,15 @@
           <w:sz w:val="24"/>
           <w:szCs w:val="24"/>
         </w:rPr>
-        <w:t xml:space="preserve"> {{Spouse_2_Designation}} </w:t>
+        <w:t xml:space="preserve"> {{Spouse_2_Designation}</w:t>
+      </w:r>
+      <w:proofErr w:type="gramStart"/>
+      <w:r>
+        <w:rPr>
+          <w:sz w:val="24"/>
+          <w:szCs w:val="24"/>
+        </w:rPr>
+        <w:t xml:space="preserve">} </w:t>
       </w:r>
       <w:r>
         <w:rPr>
@@ -8247,6 +8609,7 @@
         </w:rPr>
         <w:t>.</w:t>
       </w:r>
+      <w:proofErr w:type="gramEnd"/>
       <w:r>
         <w:rPr>
           <w:sz w:val="24"/>
@@ -8294,7 +8657,28 @@
           <w:sz w:val="24"/>
           <w:szCs w:val="24"/>
         </w:rPr>
-        <w:t xml:space="preserve"> </w:t>
+        <w:t xml:space="preserve"> {{Spouse_1_Designation}} </w:t>
+      </w:r>
+      <w:r>
+        <w:rPr>
+          <w:sz w:val="24"/>
+          <w:szCs w:val="24"/>
+        </w:rPr>
+        <w:t>agrees that she is not entitled to, and shall not seek, any temporary restraining order, injunctive relief, receivership, or other legal relief that would in any way restrict, inhibit, or affect the ability of any of</w:t>
+      </w:r>
+      <w:r>
+        <w:rPr>
+          <w:sz w:val="24"/>
+          <w:szCs w:val="24"/>
+        </w:rPr>
+        <w:t xml:space="preserve"> {{Spouse_2_Designation}}’s</w:t>
+      </w:r>
+      <w:r>
+        <w:rPr>
+          <w:sz w:val="24"/>
+          <w:szCs w:val="24"/>
+        </w:rPr>
+        <w:t xml:space="preserve"> separate property business entities from operating their business affairs as each entity deems appropriate, including each such entity’s right to sell, purchase, or alienate property, to transfer or pledge property, to incur </w:t>
       </w:r>
       <w:r>
         <w:rPr>
@@ -8302,28 +8686,7 @@
           <w:szCs w:val="24"/>
         </w:rPr>
         <w:lastRenderedPageBreak/>
-        <w:t xml:space="preserve">{{Spouse_1_Designation}} </w:t>
-      </w:r>
-      <w:r>
-        <w:rPr>
-          <w:sz w:val="24"/>
-          <w:szCs w:val="24"/>
-        </w:rPr>
-        <w:t>agrees that she is not entitled to, and shall not seek, any temporary restraining order, injunctive relief, receivership, or other legal relief that would in any way restrict, inhibit, or affect the ability of any of</w:t>
-      </w:r>
-      <w:r>
-        <w:rPr>
-          <w:sz w:val="24"/>
-          <w:szCs w:val="24"/>
-        </w:rPr>
-        <w:t xml:space="preserve"> {{Spouse_2_Designation}}’s</w:t>
-      </w:r>
-      <w:r>
-        <w:rPr>
-          <w:sz w:val="24"/>
-          <w:szCs w:val="24"/>
-        </w:rPr>
-        <w:t xml:space="preserve"> separate property business entities from operating their business affairs as each entity deems appropriate, including each such entity’s right to sell, purchase, or alienate property, to transfer or pledge property, to incur or pay debt, to exercise stock options or warrants, to issue stock, to raise capital, to liquidate any assets, to enter into or change any contractual relationships, to make expenditures or incur indebtedness, or to merge or in any way alter its business organization or form. </w:t>
+        <w:t xml:space="preserve">or pay debt, to exercise stock options or warrants, to issue stock, to raise capital, to liquidate any assets, to enter into or change any contractual relationships, to make expenditures or incur indebtedness, or to merge or in any way alter its business organization or form. </w:t>
       </w:r>
     </w:p>
     <w:p>
@@ -8386,7 +8749,15 @@
           <w:sz w:val="24"/>
           <w:szCs w:val="24"/>
         </w:rPr>
-        <w:t xml:space="preserve"> {{Spouse_1_Designation}} </w:t>
+        <w:t xml:space="preserve"> {{Spouse_1_Designation}</w:t>
+      </w:r>
+      <w:proofErr w:type="gramStart"/>
+      <w:r>
+        <w:rPr>
+          <w:sz w:val="24"/>
+          <w:szCs w:val="24"/>
+        </w:rPr>
+        <w:t xml:space="preserve">} </w:t>
       </w:r>
       <w:r>
         <w:rPr>
@@ -8395,6 +8766,7 @@
         </w:rPr>
         <w:t>.</w:t>
       </w:r>
+      <w:proofErr w:type="gramEnd"/>
       <w:r>
         <w:rPr>
           <w:sz w:val="24"/>
@@ -8557,20 +8929,78 @@
         </w:rPr>
         <w:tab/>
       </w:r>
+      <w:proofErr w:type="gramStart"/>
       <w:r>
         <w:rPr>
           <w:sz w:val="24"/>
           <w:szCs w:val="24"/>
           <w:u w:val="single"/>
         </w:rPr>
-        <w:t>Jointly-Owned Property</w:t>
-      </w:r>
-      <w:r>
-        <w:rPr>
-          <w:sz w:val="24"/>
-          <w:szCs w:val="24"/>
-        </w:rPr>
-        <w:t>. During marriage, the parties may from time to time, by mutual agreement, have the opportunity to acquire jointly-owned property, but the parties do not intend to own any community property. If the parties jointly acquire assets during their marriage, they will each own an undivided interest in the jointly-acquired assets, as their respective sole and separate property, in an amount equal to the percentage of their initial respective contributions toward the purchase price of the asset(s), unless otherwise agreed by both parties in writing. If the parties jointly acquire assets, and to the extent legal title to any or all of the assets can be perfected in their joint names, such as title to an automobile, boat, or real property, they will obtain title in their joint names.</w:t>
+        <w:t>Jointly-Owned</w:t>
+      </w:r>
+      <w:proofErr w:type="gramEnd"/>
+      <w:r>
+        <w:rPr>
+          <w:sz w:val="24"/>
+          <w:szCs w:val="24"/>
+          <w:u w:val="single"/>
+        </w:rPr>
+        <w:t xml:space="preserve"> Property</w:t>
+      </w:r>
+      <w:r>
+        <w:rPr>
+          <w:sz w:val="24"/>
+          <w:szCs w:val="24"/>
+        </w:rPr>
+        <w:t xml:space="preserve">. During marriage, the parties may from time to time, by mutual agreement, have the opportunity to acquire </w:t>
+      </w:r>
+      <w:proofErr w:type="gramStart"/>
+      <w:r>
+        <w:rPr>
+          <w:sz w:val="24"/>
+          <w:szCs w:val="24"/>
+        </w:rPr>
+        <w:t>jointly-owned</w:t>
+      </w:r>
+      <w:proofErr w:type="gramEnd"/>
+      <w:r>
+        <w:rPr>
+          <w:sz w:val="24"/>
+          <w:szCs w:val="24"/>
+        </w:rPr>
+        <w:t xml:space="preserve"> property, but the parties do not intend to own any community property. If the parties jointly acquire assets during their marriage, they will each own an undivided interest in the </w:t>
+      </w:r>
+      <w:proofErr w:type="gramStart"/>
+      <w:r>
+        <w:rPr>
+          <w:sz w:val="24"/>
+          <w:szCs w:val="24"/>
+        </w:rPr>
+        <w:t>jointly-acquired</w:t>
+      </w:r>
+      <w:proofErr w:type="gramEnd"/>
+      <w:r>
+        <w:rPr>
+          <w:sz w:val="24"/>
+          <w:szCs w:val="24"/>
+        </w:rPr>
+        <w:t xml:space="preserve"> assets, as their respective sole and separate property, in an amount equal to the percentage of their initial respective contributions toward the purchase price of the asset(s), unless otherwise agreed by both parties in writing. If the parties jointly acquire assets, and to the extent legal title to any or </w:t>
+      </w:r>
+      <w:proofErr w:type="gramStart"/>
+      <w:r>
+        <w:rPr>
+          <w:sz w:val="24"/>
+          <w:szCs w:val="24"/>
+        </w:rPr>
+        <w:t>all of</w:t>
+      </w:r>
+      <w:proofErr w:type="gramEnd"/>
+      <w:r>
+        <w:rPr>
+          <w:sz w:val="24"/>
+          <w:szCs w:val="24"/>
+        </w:rPr>
+        <w:t xml:space="preserve"> the assets can be perfected in their joint names, such as title to an automobile, boat, or real property, they will obtain title in their joint names.</w:t>
       </w:r>
     </w:p>
     <w:p>
@@ -8604,15 +9034,7 @@
           <w:sz w:val="24"/>
           <w:szCs w:val="24"/>
         </w:rPr>
-        <w:t xml:space="preserve">However, even though title to an asset acquired by the parties is held in their joint names, the percentage of ownership of such an asset will be controlled by the provisions of this section, and the taking of title in their joint names will not be </w:t>
-      </w:r>
-      <w:r>
-        <w:rPr>
-          <w:sz w:val="24"/>
-          <w:szCs w:val="24"/>
-        </w:rPr>
-        <w:lastRenderedPageBreak/>
-        <w:t>interpreted to mean that each party has an undivided fifty percent (50%) ownership interest in jointly acquired assets unless required by the provisions contained within this section.</w:t>
+        <w:t>However, even though title to an asset acquired by the parties is held in their joint names, the percentage of ownership of such an asset will be controlled by the provisions of this section, and the taking of title in their joint names will not be interpreted to mean that each party has an undivided fifty percent (50%) ownership interest in jointly acquired assets unless required by the provisions contained within this section.</w:t>
       </w:r>
     </w:p>
     <w:p>
@@ -8646,7 +9068,15 @@
           <w:sz w:val="24"/>
           <w:szCs w:val="24"/>
         </w:rPr>
-        <w:t xml:space="preserve">Jointly-acquired property shall not be deemed to be community property but instead shall be each party’s separate property in proportion to that party’s contribution to the purchase price; provided, however, that if records do not show the amount of each party’s contribution toward the initial purchase price of a jointly acquired asset, each party will own an undivided fifty percent (50%) ownership interest in that asset as separate property. </w:t>
+        <w:t xml:space="preserve">Jointly-acquired property shall not be deemed to be community property but instead shall be each party’s separate property in proportion to that party’s contribution to </w:t>
+      </w:r>
+      <w:r>
+        <w:rPr>
+          <w:sz w:val="24"/>
+          <w:szCs w:val="24"/>
+        </w:rPr>
+        <w:lastRenderedPageBreak/>
+        <w:t xml:space="preserve">the purchase price; provided, however, that if records do not show the amount of each party’s contribution toward the initial purchase price of a jointly acquired asset, each party will own an undivided fifty percent (50%) ownership interest in that asset as separate property. </w:t>
       </w:r>
     </w:p>
     <w:p>
@@ -8890,7 +9320,6 @@
           <w:sz w:val="24"/>
           <w:szCs w:val="24"/>
         </w:rPr>
-        <w:lastRenderedPageBreak/>
         <w:t>d)</w:t>
       </w:r>
       <w:r>
@@ -8947,6 +9376,7 @@
           <w:sz w:val="24"/>
           <w:szCs w:val="24"/>
         </w:rPr>
+        <w:lastRenderedPageBreak/>
         <w:t>e)</w:t>
       </w:r>
       <w:r>
@@ -8969,7 +9399,23 @@
           <w:sz w:val="24"/>
           <w:szCs w:val="24"/>
         </w:rPr>
-        <w:t>. If the parties ever enter into any partnership or other type of joint venture, it will only be by a formal agreement evidenced in writing and signed by both parties. The lack of such a writing shall be conclusive evidence that there was no partnership or joint venture. Further, any loan between the parties must be evidenced in writing and signed by both parties. The lack of such a writing shall be conclusive evidence that there was no loan.</w:t>
+        <w:t xml:space="preserve">. If the parties ever </w:t>
+      </w:r>
+      <w:proofErr w:type="gramStart"/>
+      <w:r>
+        <w:rPr>
+          <w:sz w:val="24"/>
+          <w:szCs w:val="24"/>
+        </w:rPr>
+        <w:t>enter into</w:t>
+      </w:r>
+      <w:proofErr w:type="gramEnd"/>
+      <w:r>
+        <w:rPr>
+          <w:sz w:val="24"/>
+          <w:szCs w:val="24"/>
+        </w:rPr>
+        <w:t xml:space="preserve"> any partnership or other type of joint venture, it will only be by a formal agreement evidenced in writing and signed by both parties. The lack of such a writing shall be conclusive evidence that there was no partnership or joint venture. Further, any loan between the parties must be evidenced in writing and signed by both parties. The lack of such a writing shall be conclusive evidence that there was no loan.</w:t>
       </w:r>
     </w:p>
     <w:p>
@@ -9379,7 +9825,23 @@
           <w:sz w:val="24"/>
           <w:szCs w:val="24"/>
         </w:rPr>
-        <w:t>. All liabilities and obligations (contingent and absolute) of either of us that exist at the date of our marriage shall be enforceable against and discharged from the separate property of the party who incurred the particular liability or obligation and shall not be enforceable against or dischargeable from the property of the other.</w:t>
+        <w:t xml:space="preserve">. All liabilities and obligations (contingent and absolute) of either of us that exist at the date of our marriage shall be enforceable against and discharged from the separate property of the party who incurred the </w:t>
+      </w:r>
+      <w:proofErr w:type="gramStart"/>
+      <w:r>
+        <w:rPr>
+          <w:sz w:val="24"/>
+          <w:szCs w:val="24"/>
+        </w:rPr>
+        <w:t>particular liability</w:t>
+      </w:r>
+      <w:proofErr w:type="gramEnd"/>
+      <w:r>
+        <w:rPr>
+          <w:sz w:val="24"/>
+          <w:szCs w:val="24"/>
+        </w:rPr>
+        <w:t xml:space="preserve"> or obligation and shall not be enforceable against or dischargeable from the property of the other.</w:t>
       </w:r>
     </w:p>
     <w:p>
@@ -9435,7 +9897,15 @@
           <w:sz w:val="24"/>
           <w:szCs w:val="24"/>
         </w:rPr>
-        <w:t>. Except for a joint credit purchase, as set forth in above, or as may be otherwise specifically set forth herein otherwise, any property purchased on credit will be the separate property of the party in whose name the title is taken. If there is no evidence of title, the party to whom the credit was extended shall own the property as separate property and be solely responsible for paying any associated indebtedness with that party’s separate funds. Each party agrees to save, hold harmless, indemnify, and make whole the other party and his/her separate property from all separate liabilities and obligations incurred by the party, other than a joint credit purchase.</w:t>
+        <w:t xml:space="preserve">. Except for a joint credit purchase, as set forth in above, or as may be otherwise specifically set forth herein otherwise, any property purchased on credit will be the separate property of the party in whose name the title is taken. If there is no evidence of title, the party to whom the credit was </w:t>
+      </w:r>
+      <w:r>
+        <w:rPr>
+          <w:sz w:val="24"/>
+          <w:szCs w:val="24"/>
+        </w:rPr>
+        <w:lastRenderedPageBreak/>
+        <w:t>extended shall own the property as separate property and be solely responsible for paying any associated indebtedness with that party’s separate funds. Each party agrees to save, hold harmless, indemnify, and make whole the other party and his/her separate property from all separate liabilities and obligations incurred by the party, other than a joint credit purchase.</w:t>
       </w:r>
     </w:p>
     <w:p>
@@ -9492,6 +9962,53 @@
           <w:szCs w:val="24"/>
           <w:u w:val="single"/>
         </w:rPr>
+        <w:t xml:space="preserve"> {{Spouse_1_Designation}</w:t>
+      </w:r>
+      <w:proofErr w:type="gramStart"/>
+      <w:r>
+        <w:rPr>
+          <w:sz w:val="24"/>
+          <w:szCs w:val="24"/>
+          <w:u w:val="single"/>
+        </w:rPr>
+        <w:t xml:space="preserve">} </w:t>
+      </w:r>
+      <w:r>
+        <w:rPr>
+          <w:sz w:val="24"/>
+          <w:szCs w:val="24"/>
+        </w:rPr>
+        <w:t>.</w:t>
+      </w:r>
+      <w:proofErr w:type="gramEnd"/>
+      <w:r>
+        <w:rPr>
+          <w:sz w:val="24"/>
+          <w:szCs w:val="24"/>
+        </w:rPr>
+        <w:t xml:space="preserve"> Unless or except specifically set forth in this </w:t>
+      </w:r>
+      <w:proofErr w:type="spellStart"/>
+      <w:r>
+        <w:rPr>
+          <w:sz w:val="24"/>
+          <w:szCs w:val="24"/>
+        </w:rPr>
+        <w:t>Postmarital</w:t>
+      </w:r>
+      <w:proofErr w:type="spellEnd"/>
+      <w:r>
+        <w:rPr>
+          <w:sz w:val="24"/>
+          <w:szCs w:val="24"/>
+        </w:rPr>
+        <w:t xml:space="preserve"> Agreement otherwise,</w:t>
+      </w:r>
+      <w:r>
+        <w:rPr>
+          <w:sz w:val="24"/>
+          <w:szCs w:val="24"/>
+        </w:rPr>
         <w:t xml:space="preserve"> {{Spouse_1_Designation}} </w:t>
       </w:r>
       <w:r>
@@ -9499,36 +10016,6 @@
           <w:sz w:val="24"/>
           <w:szCs w:val="24"/>
         </w:rPr>
-        <w:t xml:space="preserve">. Unless or except specifically set forth in this </w:t>
-      </w:r>
-      <w:proofErr w:type="spellStart"/>
-      <w:r>
-        <w:rPr>
-          <w:sz w:val="24"/>
-          <w:szCs w:val="24"/>
-        </w:rPr>
-        <w:t>Postmarital</w:t>
-      </w:r>
-      <w:proofErr w:type="spellEnd"/>
-      <w:r>
-        <w:rPr>
-          <w:sz w:val="24"/>
-          <w:szCs w:val="24"/>
-        </w:rPr>
-        <w:t xml:space="preserve"> Agreement otherwise,</w:t>
-      </w:r>
-      <w:r>
-        <w:rPr>
-          <w:sz w:val="24"/>
-          <w:szCs w:val="24"/>
-        </w:rPr>
-        <w:t xml:space="preserve"> {{Spouse_1_Designation}} </w:t>
-      </w:r>
-      <w:r>
-        <w:rPr>
-          <w:sz w:val="24"/>
-          <w:szCs w:val="24"/>
-        </w:rPr>
         <w:t>shall be solely responsible for all business and personal credit card charges incurred by</w:t>
       </w:r>
       <w:r>
@@ -9536,7 +10023,15 @@
           <w:sz w:val="24"/>
           <w:szCs w:val="24"/>
         </w:rPr>
-        <w:t xml:space="preserve"> {{Spouse_1_Designation}} </w:t>
+        <w:t xml:space="preserve"> {{Spouse_1_Designation}</w:t>
+      </w:r>
+      <w:proofErr w:type="gramStart"/>
+      <w:r>
+        <w:rPr>
+          <w:sz w:val="24"/>
+          <w:szCs w:val="24"/>
+        </w:rPr>
+        <w:t xml:space="preserve">} </w:t>
       </w:r>
       <w:r>
         <w:rPr>
@@ -9545,6 +10040,7 @@
         </w:rPr>
         <w:t>.</w:t>
       </w:r>
+      <w:proofErr w:type="gramEnd"/>
     </w:p>
     <w:p>
       <w:pPr>
@@ -9600,6 +10096,53 @@
           <w:szCs w:val="24"/>
           <w:u w:val="single"/>
         </w:rPr>
+        <w:t xml:space="preserve"> {{Spouse_2_Designation}</w:t>
+      </w:r>
+      <w:proofErr w:type="gramStart"/>
+      <w:r>
+        <w:rPr>
+          <w:sz w:val="24"/>
+          <w:szCs w:val="24"/>
+          <w:u w:val="single"/>
+        </w:rPr>
+        <w:t xml:space="preserve">} </w:t>
+      </w:r>
+      <w:r>
+        <w:rPr>
+          <w:sz w:val="24"/>
+          <w:szCs w:val="24"/>
+        </w:rPr>
+        <w:t>.</w:t>
+      </w:r>
+      <w:proofErr w:type="gramEnd"/>
+      <w:r>
+        <w:rPr>
+          <w:sz w:val="24"/>
+          <w:szCs w:val="24"/>
+        </w:rPr>
+        <w:t xml:space="preserve"> Unless or except specifically set forth in this </w:t>
+      </w:r>
+      <w:proofErr w:type="spellStart"/>
+      <w:r>
+        <w:rPr>
+          <w:sz w:val="24"/>
+          <w:szCs w:val="24"/>
+        </w:rPr>
+        <w:t>Postmarital</w:t>
+      </w:r>
+      <w:proofErr w:type="spellEnd"/>
+      <w:r>
+        <w:rPr>
+          <w:sz w:val="24"/>
+          <w:szCs w:val="24"/>
+        </w:rPr>
+        <w:t xml:space="preserve"> Agreement otherwise,</w:t>
+      </w:r>
+      <w:r>
+        <w:rPr>
+          <w:sz w:val="24"/>
+          <w:szCs w:val="24"/>
+        </w:rPr>
         <w:t xml:space="preserve"> {{Spouse_2_Designation}} </w:t>
       </w:r>
       <w:r>
@@ -9607,36 +10150,6 @@
           <w:sz w:val="24"/>
           <w:szCs w:val="24"/>
         </w:rPr>
-        <w:t xml:space="preserve">. Unless or except specifically set forth in this </w:t>
-      </w:r>
-      <w:proofErr w:type="spellStart"/>
-      <w:r>
-        <w:rPr>
-          <w:sz w:val="24"/>
-          <w:szCs w:val="24"/>
-        </w:rPr>
-        <w:t>Postmarital</w:t>
-      </w:r>
-      <w:proofErr w:type="spellEnd"/>
-      <w:r>
-        <w:rPr>
-          <w:sz w:val="24"/>
-          <w:szCs w:val="24"/>
-        </w:rPr>
-        <w:t xml:space="preserve"> Agreement otherwise,</w:t>
-      </w:r>
-      <w:r>
-        <w:rPr>
-          <w:sz w:val="24"/>
-          <w:szCs w:val="24"/>
-        </w:rPr>
-        <w:t xml:space="preserve"> {{Spouse_2_Designation}} </w:t>
-      </w:r>
-      <w:r>
-        <w:rPr>
-          <w:sz w:val="24"/>
-          <w:szCs w:val="24"/>
-        </w:rPr>
         <w:t>shall be solely responsible for all business and personal credit card charges incurred by</w:t>
       </w:r>
       <w:r>
@@ -9644,7 +10157,15 @@
           <w:sz w:val="24"/>
           <w:szCs w:val="24"/>
         </w:rPr>
-        <w:t xml:space="preserve"> {{Spouse_2_Designation}} </w:t>
+        <w:t xml:space="preserve"> {{Spouse_2_Designation}</w:t>
+      </w:r>
+      <w:proofErr w:type="gramStart"/>
+      <w:r>
+        <w:rPr>
+          <w:sz w:val="24"/>
+          <w:szCs w:val="24"/>
+        </w:rPr>
+        <w:t xml:space="preserve">} </w:t>
       </w:r>
       <w:r>
         <w:rPr>
@@ -9653,6 +10174,7 @@
         </w:rPr>
         <w:t>.</w:t>
       </w:r>
+      <w:proofErr w:type="gramEnd"/>
     </w:p>
     <w:p>
       <w:pPr>
@@ -9847,7 +10369,23 @@
           <w:sz w:val="24"/>
           <w:szCs w:val="24"/>
         </w:rPr>
-        <w:t xml:space="preserve">Notwithstanding the parties’ intent to keep their respective property completely separate, the parties acknowledge that the Internal Revenue Code and associated regulations, as amended, and similar codes and regulations of other states or foreign nations may provide savings for married couples filing joint returns. The parties agree that filing a joint tax return will in no way waive or modify any provision of this </w:t>
+        <w:t xml:space="preserve">Notwithstanding the parties’ intent to keep their respective property </w:t>
+      </w:r>
+      <w:proofErr w:type="gramStart"/>
+      <w:r>
+        <w:rPr>
+          <w:sz w:val="24"/>
+          <w:szCs w:val="24"/>
+        </w:rPr>
+        <w:t>completely separate</w:t>
+      </w:r>
+      <w:proofErr w:type="gramEnd"/>
+      <w:r>
+        <w:rPr>
+          <w:sz w:val="24"/>
+          <w:szCs w:val="24"/>
+        </w:rPr>
+        <w:t xml:space="preserve">, the parties acknowledge that the Internal Revenue Code and associated regulations, as amended, and similar codes and regulations of other states or foreign nations may provide savings for married couples filing joint returns. The parties agree that filing a joint tax return will in no way waive or modify any provision of this </w:t>
       </w:r>
       <w:proofErr w:type="spellStart"/>
       <w:r>
@@ -9897,15 +10435,23 @@
           <w:sz w:val="24"/>
           <w:szCs w:val="24"/>
         </w:rPr>
-        <w:t xml:space="preserve">The parties will execute separate income tax returns during their marriage, unless they mutually agree to file a joint tax return for any year. The tax liability arising from separate-property </w:t>
-      </w:r>
-      <w:r>
-        <w:rPr>
-          <w:sz w:val="24"/>
-          <w:szCs w:val="24"/>
-        </w:rPr>
-        <w:lastRenderedPageBreak/>
-        <w:t>transactions will be the sole liability of the owner and will be fully discharged out of the separate property of that party. Each party agrees to hold the other harmless from such liability and all tax liens that might arise through the filing of a joint return, the failure to file proper returns, or the failure to pay required taxes relating to the separate property of that party.</w:t>
+        <w:t xml:space="preserve">The parties will execute separate income tax returns during their </w:t>
+      </w:r>
+      <w:proofErr w:type="gramStart"/>
+      <w:r>
+        <w:rPr>
+          <w:sz w:val="24"/>
+          <w:szCs w:val="24"/>
+        </w:rPr>
+        <w:t>marriage, unless</w:t>
+      </w:r>
+      <w:proofErr w:type="gramEnd"/>
+      <w:r>
+        <w:rPr>
+          <w:sz w:val="24"/>
+          <w:szCs w:val="24"/>
+        </w:rPr>
+        <w:t xml:space="preserve"> they mutually agree to file a joint tax return for any year. The tax liability arising from separate-property transactions will be the sole liability of the owner and will be fully discharged out of the separate property of that party. Each party agrees to hold the other harmless from such liability and all tax liens that might arise through the filing of a joint return, the failure to file proper returns, or the failure to pay required taxes relating to the separate property of that party.</w:t>
       </w:r>
     </w:p>
     <w:p>
@@ -9939,6 +10485,7 @@
           <w:sz w:val="24"/>
           <w:szCs w:val="24"/>
         </w:rPr>
+        <w:lastRenderedPageBreak/>
         <w:t>If the parties file a joint tax return, they will instruct their tax preparer to provide each party with a detailed allocation of the total tax liability attributable to each party’s separate estate and the parties’ community estate (if any). Each party will be fully responsible for his/her share of any federal, state, or foreign taxes attributable to his/her separate property, separate Income, and separate Personal Service Earnings. Each party will pay his/her proportionate part of the joint aggregate income tax liability of both parties based on the ratio of:</w:t>
       </w:r>
     </w:p>
@@ -10317,7 +10864,39 @@
           <w:szCs w:val="24"/>
         </w:rPr>
         <w:tab/>
-        <w:t>Any gift of separate property from a spouse to the other spouse must be specifically identified in writing as a gift and signed by the party making the gift. The absence of such a writing is conclusive evidence that there was no gift and no intent to make a gift. However, a writing is not required for (1) gifts valued at less than $1,000.00 at the time of the gift or (2) any gift of personal clothing, jewelry, sporting goods, and items of adornment.</w:t>
+        <w:t xml:space="preserve">Any gift of separate property from </w:t>
+      </w:r>
+      <w:proofErr w:type="gramStart"/>
+      <w:r>
+        <w:rPr>
+          <w:sz w:val="24"/>
+          <w:szCs w:val="24"/>
+        </w:rPr>
+        <w:t>a spouse</w:t>
+      </w:r>
+      <w:proofErr w:type="gramEnd"/>
+      <w:r>
+        <w:rPr>
+          <w:sz w:val="24"/>
+          <w:szCs w:val="24"/>
+        </w:rPr>
+        <w:t xml:space="preserve"> to the other spouse must be specifically identified in writing as a gift and signed by the party making the gift. The absence of such a writing is conclusive evidence that there was no gift and no intent to make a gift. However, </w:t>
+      </w:r>
+      <w:proofErr w:type="gramStart"/>
+      <w:r>
+        <w:rPr>
+          <w:sz w:val="24"/>
+          <w:szCs w:val="24"/>
+        </w:rPr>
+        <w:t>a writing</w:t>
+      </w:r>
+      <w:proofErr w:type="gramEnd"/>
+      <w:r>
+        <w:rPr>
+          <w:sz w:val="24"/>
+          <w:szCs w:val="24"/>
+        </w:rPr>
+        <w:t xml:space="preserve"> is not required for (1) gifts valued at less than $1,000.00 at the time of the gift or (2) any gift of personal clothing, jewelry, sporting goods, and items of adornment.</w:t>
       </w:r>
     </w:p>
     <w:p>
@@ -10384,6 +10963,7 @@
           <w:sz w:val="24"/>
           <w:szCs w:val="24"/>
         </w:rPr>
+        <w:lastRenderedPageBreak/>
         <w:t>(1)</w:t>
       </w:r>
       <w:r>
@@ -10392,8 +10972,17 @@
           <w:szCs w:val="24"/>
         </w:rPr>
         <w:tab/>
-        <w:t>The filing of joint tax returns;</w:t>
-      </w:r>
+        <w:t xml:space="preserve">The filing of joint tax </w:t>
+      </w:r>
+      <w:proofErr w:type="gramStart"/>
+      <w:r>
+        <w:rPr>
+          <w:sz w:val="24"/>
+          <w:szCs w:val="24"/>
+        </w:rPr>
+        <w:t>returns;</w:t>
+      </w:r>
+      <w:proofErr w:type="gramEnd"/>
     </w:p>
     <w:p>
       <w:pPr>
@@ -10421,8 +11010,17 @@
           <w:szCs w:val="24"/>
         </w:rPr>
         <w:tab/>
-        <w:t>The taking of title to property, whether real or personal, in joint tenancy or in any other joint or common form, other than as provided in section 13;</w:t>
-      </w:r>
+        <w:t xml:space="preserve">The taking of title to property, whether real or personal, in joint tenancy or in any other joint or common form, other than as provided in section </w:t>
+      </w:r>
+      <w:proofErr w:type="gramStart"/>
+      <w:r>
+        <w:rPr>
+          <w:sz w:val="24"/>
+          <w:szCs w:val="24"/>
+        </w:rPr>
+        <w:t>13;</w:t>
+      </w:r>
+      <w:proofErr w:type="gramEnd"/>
     </w:p>
     <w:p>
       <w:pPr>
@@ -10450,8 +11048,17 @@
           <w:szCs w:val="24"/>
         </w:rPr>
         <w:tab/>
-        <w:t>The designation of one party by the other as an executor of his/her estate or as a trustee or as any form of a fiduciary;</w:t>
-      </w:r>
+        <w:t xml:space="preserve">The designation of one party by the other as an executor of his/her estate or as a trustee or as any form of a </w:t>
+      </w:r>
+      <w:proofErr w:type="gramStart"/>
+      <w:r>
+        <w:rPr>
+          <w:sz w:val="24"/>
+          <w:szCs w:val="24"/>
+        </w:rPr>
+        <w:t>fiduciary;</w:t>
+      </w:r>
+      <w:proofErr w:type="gramEnd"/>
     </w:p>
     <w:p>
       <w:pPr>
@@ -10479,8 +11086,17 @@
           <w:szCs w:val="24"/>
         </w:rPr>
         <w:tab/>
-        <w:t>The commingling by one party of his/her separate funds or property with the separate funds or property of the other party, except as provided in section 13;</w:t>
-      </w:r>
+        <w:t xml:space="preserve">The commingling by one party of his/her separate funds or property with the separate funds or property of the other party, except as provided in section </w:t>
+      </w:r>
+      <w:proofErr w:type="gramStart"/>
+      <w:r>
+        <w:rPr>
+          <w:sz w:val="24"/>
+          <w:szCs w:val="24"/>
+        </w:rPr>
+        <w:t>13;</w:t>
+      </w:r>
+      <w:proofErr w:type="gramEnd"/>
     </w:p>
     <w:p>
       <w:pPr>
@@ -10508,8 +11124,17 @@
           <w:szCs w:val="24"/>
         </w:rPr>
         <w:tab/>
-        <w:t>The furnishing of time, toil, or effort of a party to enhance the separate property of any party;</w:t>
-      </w:r>
+        <w:t xml:space="preserve">The furnishing of time, toil, or effort of a party to enhance the separate property of any </w:t>
+      </w:r>
+      <w:proofErr w:type="gramStart"/>
+      <w:r>
+        <w:rPr>
+          <w:sz w:val="24"/>
+          <w:szCs w:val="24"/>
+        </w:rPr>
+        <w:t>party;</w:t>
+      </w:r>
+      <w:proofErr w:type="gramEnd"/>
     </w:p>
     <w:p>
       <w:pPr>
@@ -10537,8 +11162,17 @@
           <w:szCs w:val="24"/>
         </w:rPr>
         <w:tab/>
-        <w:t>The pledging or lending of the joint or separate credit of one or both parties for the benefit of the other party’s separate estate;</w:t>
-      </w:r>
+        <w:t xml:space="preserve">The pledging or lending of the joint or separate credit of one or both parties for the benefit of the other party’s separate </w:t>
+      </w:r>
+      <w:proofErr w:type="gramStart"/>
+      <w:r>
+        <w:rPr>
+          <w:sz w:val="24"/>
+          <w:szCs w:val="24"/>
+        </w:rPr>
+        <w:t>estate;</w:t>
+      </w:r>
+      <w:proofErr w:type="gramEnd"/>
     </w:p>
     <w:p>
       <w:pPr>
@@ -10566,8 +11200,17 @@
           <w:szCs w:val="24"/>
         </w:rPr>
         <w:tab/>
-        <w:t>Any oral statement by either party;</w:t>
-      </w:r>
+        <w:t xml:space="preserve">Any oral statement by either </w:t>
+      </w:r>
+      <w:proofErr w:type="gramStart"/>
+      <w:r>
+        <w:rPr>
+          <w:sz w:val="24"/>
+          <w:szCs w:val="24"/>
+        </w:rPr>
+        <w:t>party;</w:t>
+      </w:r>
+      <w:proofErr w:type="gramEnd"/>
     </w:p>
     <w:p>
       <w:pPr>
@@ -10595,7 +11238,23 @@
           <w:szCs w:val="24"/>
         </w:rPr>
         <w:tab/>
-        <w:t>Any written statement by either party other than an express written agreement changing separately-owned property into jointly-owned or community property or a written statement designating a particular piece of property as a gift to the other;</w:t>
+        <w:t xml:space="preserve">Any written statement by either party other than an express written agreement changing </w:t>
+      </w:r>
+      <w:proofErr w:type="gramStart"/>
+      <w:r>
+        <w:rPr>
+          <w:sz w:val="24"/>
+          <w:szCs w:val="24"/>
+        </w:rPr>
+        <w:t>separately-owned</w:t>
+      </w:r>
+      <w:proofErr w:type="gramEnd"/>
+      <w:r>
+        <w:rPr>
+          <w:sz w:val="24"/>
+          <w:szCs w:val="24"/>
+        </w:rPr>
+        <w:t xml:space="preserve"> property into jointly-owned or community property or a written statement designating a particular piece of property as a gift to the other;</w:t>
       </w:r>
     </w:p>
     <w:p>
@@ -10624,8 +11283,17 @@
           <w:szCs w:val="24"/>
         </w:rPr>
         <w:tab/>
-        <w:t>The payment from the funds of either of any obligations including, but not limited to, the payment of federal income taxes or of mortgage, interest, real property taxes, repairs, or improvements on a separately or jointly held residence;</w:t>
-      </w:r>
+        <w:t xml:space="preserve">The payment from the funds of either of any obligations including, but not limited to, the payment of federal income taxes or of mortgage, interest, real property taxes, repairs, or improvements on a separately or jointly held </w:t>
+      </w:r>
+      <w:proofErr w:type="gramStart"/>
+      <w:r>
+        <w:rPr>
+          <w:sz w:val="24"/>
+          <w:szCs w:val="24"/>
+        </w:rPr>
+        <w:t>residence;</w:t>
+      </w:r>
+      <w:proofErr w:type="gramEnd"/>
     </w:p>
     <w:p>
       <w:pPr>
@@ -10653,8 +11321,17 @@
           <w:szCs w:val="24"/>
         </w:rPr>
         <w:tab/>
-        <w:t>The joint occupation of a separately owned residence, even though designated as a homestead;</w:t>
-      </w:r>
+        <w:t xml:space="preserve">The joint occupation of a separately owned residence, even though designated as a </w:t>
+      </w:r>
+      <w:proofErr w:type="gramStart"/>
+      <w:r>
+        <w:rPr>
+          <w:sz w:val="24"/>
+          <w:szCs w:val="24"/>
+        </w:rPr>
+        <w:t>homestead;</w:t>
+      </w:r>
+      <w:proofErr w:type="gramEnd"/>
     </w:p>
     <w:p>
       <w:pPr>
@@ -10901,15 +11578,23 @@
           <w:sz w:val="24"/>
           <w:szCs w:val="24"/>
         </w:rPr>
-        <w:t xml:space="preserve"> Agreement, each party hereby waives and releases any and all rights and claims of every kind, nature, </w:t>
-      </w:r>
-      <w:r>
-        <w:rPr>
-          <w:sz w:val="24"/>
-          <w:szCs w:val="24"/>
-        </w:rPr>
-        <w:lastRenderedPageBreak/>
-        <w:t>and description that he/she may acquire as the other party’s surviving spouse and in the other party’s estate upon his/her death, including:</w:t>
+        <w:t xml:space="preserve"> Agreement, each party hereby waives and releases </w:t>
+      </w:r>
+      <w:proofErr w:type="gramStart"/>
+      <w:r>
+        <w:rPr>
+          <w:sz w:val="24"/>
+          <w:szCs w:val="24"/>
+        </w:rPr>
+        <w:t>any and all</w:t>
+      </w:r>
+      <w:proofErr w:type="gramEnd"/>
+      <w:r>
+        <w:rPr>
+          <w:sz w:val="24"/>
+          <w:szCs w:val="24"/>
+        </w:rPr>
+        <w:t xml:space="preserve"> rights and claims of every kind, nature, and description that he/she may acquire as the other party’s surviving spouse and in the other party’s estate upon his/her death, including:</w:t>
       </w:r>
     </w:p>
     <w:p>
@@ -10941,8 +11626,17 @@
           <w:szCs w:val="24"/>
         </w:rPr>
         <w:tab/>
-        <w:t>any and all rights of election to take against the other party’s will under the laws of any state or country, including any claims of dower, inchoate or otherwise;</w:t>
-      </w:r>
+        <w:t xml:space="preserve">any and all rights of election to take against the other party’s will under the laws of any state or country, including any claims of dower, inchoate or </w:t>
+      </w:r>
+      <w:proofErr w:type="gramStart"/>
+      <w:r>
+        <w:rPr>
+          <w:sz w:val="24"/>
+          <w:szCs w:val="24"/>
+        </w:rPr>
+        <w:t>otherwise;</w:t>
+      </w:r>
+      <w:proofErr w:type="gramEnd"/>
     </w:p>
     <w:p>
       <w:pPr>
@@ -10965,6 +11659,7 @@
           <w:sz w:val="24"/>
           <w:szCs w:val="24"/>
         </w:rPr>
+        <w:lastRenderedPageBreak/>
         <w:t>(ii)</w:t>
       </w:r>
       <w:r>
@@ -10973,8 +11668,17 @@
           <w:szCs w:val="24"/>
         </w:rPr>
         <w:tab/>
-        <w:t>any rights to the other party’s pro rata interest in any joint accounts, if any;</w:t>
-      </w:r>
+        <w:t xml:space="preserve">any rights to the other party’s pro rata interest in any joint accounts, if </w:t>
+      </w:r>
+      <w:proofErr w:type="gramStart"/>
+      <w:r>
+        <w:rPr>
+          <w:sz w:val="24"/>
+          <w:szCs w:val="24"/>
+        </w:rPr>
+        <w:t>any;</w:t>
+      </w:r>
+      <w:proofErr w:type="gramEnd"/>
     </w:p>
     <w:p>
       <w:pPr>
@@ -11005,8 +11709,17 @@
           <w:szCs w:val="24"/>
         </w:rPr>
         <w:tab/>
-        <w:t>any rights to receive any amount in any qualified benefit plan, profit sharing plan, or individual retirement account (except and to the extent as may be provided in a valid beneficiary designation form executed by the other party);</w:t>
-      </w:r>
+        <w:t>any rights to receive any amount in any qualified benefit plan, profit sharing plan, or individual retirement account (except and to the extent as may be provided in a valid beneficiary designation form executed by the other party</w:t>
+      </w:r>
+      <w:proofErr w:type="gramStart"/>
+      <w:r>
+        <w:rPr>
+          <w:sz w:val="24"/>
+          <w:szCs w:val="24"/>
+        </w:rPr>
+        <w:t>);</w:t>
+      </w:r>
+      <w:proofErr w:type="gramEnd"/>
     </w:p>
     <w:p>
       <w:pPr>
@@ -11037,8 +11750,17 @@
           <w:szCs w:val="24"/>
         </w:rPr>
         <w:tab/>
-        <w:t>any homestead rights, including constitutional homestead rights, in the separate property of the deceased;</w:t>
-      </w:r>
+        <w:t xml:space="preserve">any homestead rights, including constitutional homestead rights, in the separate property of the </w:t>
+      </w:r>
+      <w:proofErr w:type="gramStart"/>
+      <w:r>
+        <w:rPr>
+          <w:sz w:val="24"/>
+          <w:szCs w:val="24"/>
+        </w:rPr>
+        <w:t>deceased;</w:t>
+      </w:r>
+      <w:proofErr w:type="gramEnd"/>
     </w:p>
     <w:p>
       <w:pPr>
@@ -11069,8 +11791,17 @@
           <w:szCs w:val="24"/>
         </w:rPr>
         <w:tab/>
-        <w:t>any statutory allowance, family allowance, or exempt property;</w:t>
-      </w:r>
+        <w:t xml:space="preserve">any statutory allowance, family allowance, or exempt </w:t>
+      </w:r>
+      <w:proofErr w:type="gramStart"/>
+      <w:r>
+        <w:rPr>
+          <w:sz w:val="24"/>
+          <w:szCs w:val="24"/>
+        </w:rPr>
+        <w:t>property;</w:t>
+      </w:r>
+      <w:proofErr w:type="gramEnd"/>
     </w:p>
     <w:p>
       <w:pPr>
@@ -11183,7 +11914,23 @@
           <w:sz w:val="24"/>
           <w:szCs w:val="24"/>
         </w:rPr>
-        <w:t xml:space="preserve"> Agreement shall evidence each party’s right to convey any and all of his/her present and future property free from any claim by the other party. This waiver shall not waive any rights a party has to receive any benefits to which he/she is entitled under a valid will or trust executed by the other party.</w:t>
+        <w:t xml:space="preserve"> Agreement shall evidence each party’s right to convey </w:t>
+      </w:r>
+      <w:proofErr w:type="gramStart"/>
+      <w:r>
+        <w:rPr>
+          <w:sz w:val="24"/>
+          <w:szCs w:val="24"/>
+        </w:rPr>
+        <w:t>any and all</w:t>
+      </w:r>
+      <w:proofErr w:type="gramEnd"/>
+      <w:r>
+        <w:rPr>
+          <w:sz w:val="24"/>
+          <w:szCs w:val="24"/>
+        </w:rPr>
+        <w:t xml:space="preserve"> of his/her present and future property free from any claim by the other party. This waiver shall not waive any rights a party has to receive any benefits to which he/she is entitled under a valid will or trust executed by the other party.</w:t>
       </w:r>
     </w:p>
     <w:p>
@@ -11477,7 +12224,15 @@
           <w:sz w:val="24"/>
           <w:szCs w:val="24"/>
         </w:rPr>
-        <w:t>. The term “Divorce” in this agreement refers to any legal proceeding to end or alter our marriage, including a proceeding for dissolution of marriage, annulment, divorce, legal separation, separate maintenance, or suit affecting the parent-child relationship.</w:t>
+        <w:t xml:space="preserve">. The term “Divorce” in this agreement refers to any legal proceeding to end or alter our marriage, including a proceeding for dissolution of </w:t>
+      </w:r>
+      <w:r>
+        <w:rPr>
+          <w:sz w:val="24"/>
+          <w:szCs w:val="24"/>
+        </w:rPr>
+        <w:lastRenderedPageBreak/>
+        <w:t>marriage, annulment, divorce, legal separation, separate maintenance, or suit affecting the parent-child relationship.</w:t>
       </w:r>
     </w:p>
     <w:p>
@@ -12068,7 +12823,27 @@
           <w:szCs w:val="24"/>
           <w:highlight w:val="yellow"/>
         </w:rPr>
-        <w:t>The Divorce Settlement Payment, as described herein below, shall only be applicable and payable if all of the following requirements are met:</w:t>
+        <w:t xml:space="preserve">The Divorce Settlement Payment, as described herein below, shall only be applicable and payable if </w:t>
+      </w:r>
+      <w:proofErr w:type="gramStart"/>
+      <w:r>
+        <w:rPr>
+          <w:color w:val="FF0000"/>
+          <w:sz w:val="24"/>
+          <w:szCs w:val="24"/>
+          <w:highlight w:val="yellow"/>
+        </w:rPr>
+        <w:t>all of</w:t>
+      </w:r>
+      <w:proofErr w:type="gramEnd"/>
+      <w:r>
+        <w:rPr>
+          <w:color w:val="FF0000"/>
+          <w:sz w:val="24"/>
+          <w:szCs w:val="24"/>
+          <w:highlight w:val="yellow"/>
+        </w:rPr>
+        <w:t xml:space="preserve"> the following requirements are met:</w:t>
       </w:r>
     </w:p>
     <w:p>
@@ -12129,7 +12904,17 @@
           <w:szCs w:val="24"/>
           <w:highlight w:val="yellow"/>
         </w:rPr>
-        <w:t xml:space="preserve"> average annual separate property income for the two preceding tax years (based solely on the two prior years’ tax returns) is LESS THAN $500,000.00; </w:t>
+        <w:t xml:space="preserve"> average annual separate property </w:t>
+      </w:r>
+      <w:r>
+        <w:rPr>
+          <w:color w:val="FF0000"/>
+          <w:sz w:val="24"/>
+          <w:szCs w:val="24"/>
+          <w:highlight w:val="yellow"/>
+        </w:rPr>
+        <w:lastRenderedPageBreak/>
+        <w:t xml:space="preserve">income for the two preceding tax years (based solely on the two prior years’ tax returns) is LESS THAN $500,000.00; </w:t>
       </w:r>
       <w:r>
         <w:rPr>
@@ -12252,7 +13037,27 @@
           <w:szCs w:val="24"/>
           <w:highlight w:val="yellow"/>
         </w:rPr>
-        <w:t>If BOTH of the above requirements are not met, then there shall be no Divorce Settlement Payment and the remaining terms relating to a Divorce Settlement Payment herein below are inapplicable.</w:t>
+        <w:t xml:space="preserve">If </w:t>
+      </w:r>
+      <w:proofErr w:type="gramStart"/>
+      <w:r>
+        <w:rPr>
+          <w:color w:val="FF0000"/>
+          <w:sz w:val="24"/>
+          <w:szCs w:val="24"/>
+          <w:highlight w:val="yellow"/>
+        </w:rPr>
+        <w:t>BOTH of the above</w:t>
+      </w:r>
+      <w:proofErr w:type="gramEnd"/>
+      <w:r>
+        <w:rPr>
+          <w:color w:val="FF0000"/>
+          <w:sz w:val="24"/>
+          <w:szCs w:val="24"/>
+          <w:highlight w:val="yellow"/>
+        </w:rPr>
+        <w:t xml:space="preserve"> requirements are not met, then there shall be no Divorce Settlement Payment and the remaining terms relating to a Divorce Settlement Payment herein below are inapplicable.</w:t>
       </w:r>
     </w:p>
     <w:p>
@@ -12787,7 +13592,27 @@
           <w:szCs w:val="24"/>
           <w:highlight w:val="yellow"/>
         </w:rPr>
-        <w:t>For the purposes of calculating the length of marriage for the Total Amount of the Divorce Settlement Payment, the length of marriage shall be defined as the amount of time between the date of marriage and the date one of the parties files for divorce.</w:t>
+        <w:t xml:space="preserve">For the purposes of calculating the length of marriage for the Total Amount of the Divorce Settlement Payment, the length of marriage shall be defined as the amount of time between the date of marriage and the date one of the </w:t>
+      </w:r>
+      <w:proofErr w:type="gramStart"/>
+      <w:r>
+        <w:rPr>
+          <w:color w:val="FF0000"/>
+          <w:sz w:val="24"/>
+          <w:szCs w:val="24"/>
+          <w:highlight w:val="yellow"/>
+        </w:rPr>
+        <w:t>parties</w:t>
+      </w:r>
+      <w:proofErr w:type="gramEnd"/>
+      <w:r>
+        <w:rPr>
+          <w:color w:val="FF0000"/>
+          <w:sz w:val="24"/>
+          <w:szCs w:val="24"/>
+          <w:highlight w:val="yellow"/>
+        </w:rPr>
+        <w:t xml:space="preserve"> files for divorce.</w:t>
       </w:r>
     </w:p>
     <w:p>
@@ -12830,8 +13655,9 @@
           <w:highlight w:val="yellow"/>
         </w:rPr>
         <w:tab/>
-        <w:t>Payment Schedule for Divorce Settlement:</w:t>
-      </w:r>
+        <w:t>Payment Schedule for Divorce Settlement</w:t>
+      </w:r>
+      <w:proofErr w:type="gramStart"/>
       <w:r>
         <w:rPr>
           <w:color w:val="FF0000"/>
@@ -12839,7 +13665,26 @@
           <w:szCs w:val="24"/>
           <w:highlight w:val="yellow"/>
         </w:rPr>
-        <w:t xml:space="preserve">  {{Spouse_2_Designation}} </w:t>
+        <w:t>:</w:t>
+      </w:r>
+      <w:r>
+        <w:rPr>
+          <w:color w:val="FF0000"/>
+          <w:sz w:val="24"/>
+          <w:szCs w:val="24"/>
+          <w:highlight w:val="yellow"/>
+        </w:rPr>
+        <w:t xml:space="preserve">  {</w:t>
+      </w:r>
+      <w:proofErr w:type="gramEnd"/>
+      <w:r>
+        <w:rPr>
+          <w:color w:val="FF0000"/>
+          <w:sz w:val="24"/>
+          <w:szCs w:val="24"/>
+          <w:highlight w:val="yellow"/>
+        </w:rPr>
+        <w:t xml:space="preserve">{Spouse_2_Designation}} </w:t>
       </w:r>
       <w:r>
         <w:rPr>
@@ -12904,6 +13749,111 @@
           <w:szCs w:val="24"/>
           <w:highlight w:val="yellow"/>
         </w:rPr>
+        <w:t xml:space="preserve"> {{Spouse_2_Designation}</w:t>
+      </w:r>
+      <w:proofErr w:type="gramStart"/>
+      <w:r>
+        <w:rPr>
+          <w:color w:val="FF0000"/>
+          <w:sz w:val="24"/>
+          <w:szCs w:val="24"/>
+          <w:highlight w:val="yellow"/>
+        </w:rPr>
+        <w:t xml:space="preserve">} </w:t>
+      </w:r>
+      <w:r>
+        <w:rPr>
+          <w:color w:val="FF0000"/>
+          <w:sz w:val="24"/>
+          <w:szCs w:val="24"/>
+          <w:highlight w:val="yellow"/>
+        </w:rPr>
+        <w:t>]</w:t>
+      </w:r>
+      <w:proofErr w:type="gramEnd"/>
+      <w:r>
+        <w:rPr>
+          <w:color w:val="FF0000"/>
+          <w:sz w:val="24"/>
+          <w:szCs w:val="24"/>
+          <w:highlight w:val="yellow"/>
+        </w:rPr>
+        <w:t xml:space="preserve"> shall pay the first annual installment of $100,000.00 to</w:t>
+      </w:r>
+      <w:r>
+        <w:rPr>
+          <w:color w:val="FF0000"/>
+          <w:sz w:val="24"/>
+          <w:szCs w:val="24"/>
+          <w:highlight w:val="yellow"/>
+        </w:rPr>
+        <w:t xml:space="preserve"> {{Spouse_1_Designation}} </w:t>
+      </w:r>
+      <w:r>
+        <w:rPr>
+          <w:color w:val="FF0000"/>
+          <w:sz w:val="24"/>
+          <w:szCs w:val="24"/>
+          <w:highlight w:val="yellow"/>
+        </w:rPr>
+        <w:t>on or before the tenth (10</w:t>
+      </w:r>
+      <w:r>
+        <w:rPr>
+          <w:color w:val="FF0000"/>
+          <w:sz w:val="24"/>
+          <w:szCs w:val="24"/>
+          <w:highlight w:val="yellow"/>
+          <w:vertAlign w:val="superscript"/>
+        </w:rPr>
+        <w:t>th</w:t>
+      </w:r>
+      <w:r>
+        <w:rPr>
+          <w:color w:val="FF0000"/>
+          <w:sz w:val="24"/>
+          <w:szCs w:val="24"/>
+          <w:highlight w:val="yellow"/>
+        </w:rPr>
+        <w:t xml:space="preserve">) day after the date the Final Decree of Divorce is entered by the Court; </w:t>
+      </w:r>
+    </w:p>
+    <w:p>
+      <w:pPr>
+        <w:pStyle w:val="ListParagraph"/>
+        <w:ind w:left="2430"/>
+        <w:jc w:val="both"/>
+        <w:rPr>
+          <w:color w:val="FF0000"/>
+          <w:sz w:val="24"/>
+          <w:szCs w:val="24"/>
+          <w:highlight w:val="yellow"/>
+        </w:rPr>
+      </w:pPr>
+    </w:p>
+    <w:p>
+      <w:pPr>
+        <w:pStyle w:val="ListParagraph"/>
+        <w:numPr>
+          <w:ilvl w:val="1"/>
+          <w:numId w:val="30"/>
+        </w:numPr>
+        <w:ind w:left="2430" w:hanging="360"/>
+        <w:jc w:val="both"/>
+        <w:rPr>
+          <w:color w:val="FF0000"/>
+          <w:sz w:val="24"/>
+          <w:szCs w:val="24"/>
+          <w:highlight w:val="yellow"/>
+        </w:rPr>
+      </w:pPr>
+      <w:r>
+        <w:rPr>
+          <w:color w:val="FF0000"/>
+          <w:sz w:val="24"/>
+          <w:szCs w:val="24"/>
+          <w:highlight w:val="yellow"/>
+        </w:rPr>
         <w:lastRenderedPageBreak/>
         <w:t xml:space="preserve"> {{Spouse_2_Designation}} </w:t>
       </w:r>
@@ -12914,8 +13864,9 @@
           <w:szCs w:val="24"/>
           <w:highlight w:val="yellow"/>
         </w:rPr>
-        <w:t>] shall pay the first annual installment of $100,000.00 to</w:t>
-      </w:r>
+        <w:t xml:space="preserve">shall pay any subsequent annual installments of $100,000.00 </w:t>
+      </w:r>
+      <w:proofErr w:type="gramStart"/>
       <w:r>
         <w:rPr>
           <w:color w:val="FF0000"/>
@@ -12923,8 +13874,9 @@
           <w:szCs w:val="24"/>
           <w:highlight w:val="yellow"/>
         </w:rPr>
-        <w:t xml:space="preserve"> {{Spouse_1_Designation}} </w:t>
-      </w:r>
+        <w:t>each and every</w:t>
+      </w:r>
+      <w:proofErr w:type="gramEnd"/>
       <w:r>
         <w:rPr>
           <w:color w:val="FF0000"/>
@@ -12932,74 +13884,7 @@
           <w:szCs w:val="24"/>
           <w:highlight w:val="yellow"/>
         </w:rPr>
-        <w:t>on or before the tenth (10</w:t>
-      </w:r>
-      <w:r>
-        <w:rPr>
-          <w:color w:val="FF0000"/>
-          <w:sz w:val="24"/>
-          <w:szCs w:val="24"/>
-          <w:highlight w:val="yellow"/>
-          <w:vertAlign w:val="superscript"/>
-        </w:rPr>
-        <w:t>th</w:t>
-      </w:r>
-      <w:r>
-        <w:rPr>
-          <w:color w:val="FF0000"/>
-          <w:sz w:val="24"/>
-          <w:szCs w:val="24"/>
-          <w:highlight w:val="yellow"/>
-        </w:rPr>
-        <w:t xml:space="preserve">) day after the date the Final Decree of Divorce is entered by the Court; </w:t>
-      </w:r>
-    </w:p>
-    <w:p>
-      <w:pPr>
-        <w:pStyle w:val="ListParagraph"/>
-        <w:ind w:left="2430"/>
-        <w:jc w:val="both"/>
-        <w:rPr>
-          <w:color w:val="FF0000"/>
-          <w:sz w:val="24"/>
-          <w:szCs w:val="24"/>
-          <w:highlight w:val="yellow"/>
-        </w:rPr>
-      </w:pPr>
-    </w:p>
-    <w:p>
-      <w:pPr>
-        <w:pStyle w:val="ListParagraph"/>
-        <w:numPr>
-          <w:ilvl w:val="1"/>
-          <w:numId w:val="30"/>
-        </w:numPr>
-        <w:ind w:left="2430" w:hanging="360"/>
-        <w:jc w:val="both"/>
-        <w:rPr>
-          <w:color w:val="FF0000"/>
-          <w:sz w:val="24"/>
-          <w:szCs w:val="24"/>
-          <w:highlight w:val="yellow"/>
-        </w:rPr>
-      </w:pPr>
-      <w:r>
-        <w:rPr>
-          <w:color w:val="FF0000"/>
-          <w:sz w:val="24"/>
-          <w:szCs w:val="24"/>
-          <w:highlight w:val="yellow"/>
-        </w:rPr>
-        <w:t xml:space="preserve"> {{Spouse_2_Designation}} </w:t>
-      </w:r>
-      <w:r>
-        <w:rPr>
-          <w:color w:val="FF0000"/>
-          <w:sz w:val="24"/>
-          <w:szCs w:val="24"/>
-          <w:highlight w:val="yellow"/>
-        </w:rPr>
-        <w:t>shall pay any subsequent annual installments of $100,000.00 each and every year thereafter on or before the anniversary of the date the Final Decree of Divorce was entered with the Court until the total amount has been paid in full.</w:t>
+        <w:t xml:space="preserve"> year thereafter on or before the anniversary of the date the Final Decree of Divorce was entered with the Court until the total amount has been paid in full.</w:t>
       </w:r>
     </w:p>
     <w:p>
@@ -13211,8 +14096,9 @@
           <w:szCs w:val="24"/>
           <w:highlight w:val="yellow"/>
         </w:rPr>
-        <w:t xml:space="preserve"> {{Spouse_1_Designation}} </w:t>
-      </w:r>
+        <w:t xml:space="preserve"> {{Spouse_1_Designation}</w:t>
+      </w:r>
+      <w:proofErr w:type="gramStart"/>
       <w:r>
         <w:rPr>
           <w:color w:val="FF0000"/>
@@ -13220,8 +14106,18 @@
           <w:szCs w:val="24"/>
           <w:highlight w:val="yellow"/>
         </w:rPr>
+        <w:t xml:space="preserve">} </w:t>
+      </w:r>
+      <w:r>
+        <w:rPr>
+          <w:color w:val="FF0000"/>
+          <w:sz w:val="24"/>
+          <w:szCs w:val="24"/>
+          <w:highlight w:val="yellow"/>
+        </w:rPr>
         <w:t>.</w:t>
       </w:r>
+      <w:proofErr w:type="gramEnd"/>
     </w:p>
     <w:p>
       <w:pPr>
@@ -13352,8 +14248,19 @@
           <w:szCs w:val="24"/>
           <w:highlight w:val="yellow"/>
         </w:rPr>
-        <w:t xml:space="preserve"> or any provision herein;</w:t>
-      </w:r>
+        <w:t xml:space="preserve"> or any provision </w:t>
+      </w:r>
+      <w:proofErr w:type="gramStart"/>
+      <w:r>
+        <w:rPr>
+          <w:color w:val="FF0000"/>
+          <w:sz w:val="24"/>
+          <w:szCs w:val="24"/>
+          <w:highlight w:val="yellow"/>
+        </w:rPr>
+        <w:t>herein;</w:t>
+      </w:r>
+      <w:proofErr w:type="gramEnd"/>
     </w:p>
     <w:p>
       <w:pPr>
@@ -13378,8 +14285,19 @@
           <w:szCs w:val="24"/>
           <w:highlight w:val="yellow"/>
         </w:rPr>
-        <w:t>contests or appeals the final decree of divorce;</w:t>
-      </w:r>
+        <w:t xml:space="preserve">contests or appeals the final decree of </w:t>
+      </w:r>
+      <w:proofErr w:type="gramStart"/>
+      <w:r>
+        <w:rPr>
+          <w:color w:val="FF0000"/>
+          <w:sz w:val="24"/>
+          <w:szCs w:val="24"/>
+          <w:highlight w:val="yellow"/>
+        </w:rPr>
+        <w:t>divorce;</w:t>
+      </w:r>
+      <w:proofErr w:type="gramEnd"/>
     </w:p>
     <w:p>
       <w:pPr>
@@ -13413,8 +14331,9 @@
           <w:szCs w:val="24"/>
           <w:highlight w:val="yellow"/>
         </w:rPr>
-        <w:t xml:space="preserve"> {{Spouse_2_Designation}} </w:t>
-      </w:r>
+        <w:t xml:space="preserve"> {{Spouse_2_Designation}</w:t>
+      </w:r>
+      <w:proofErr w:type="gramStart"/>
       <w:r>
         <w:rPr>
           <w:color w:val="FF0000"/>
@@ -13422,7 +14341,26 @@
           <w:szCs w:val="24"/>
           <w:highlight w:val="yellow"/>
         </w:rPr>
-        <w:t>, the trustee of any trust in which</w:t>
+        <w:t xml:space="preserve">} </w:t>
+      </w:r>
+      <w:r>
+        <w:rPr>
+          <w:color w:val="FF0000"/>
+          <w:sz w:val="24"/>
+          <w:szCs w:val="24"/>
+          <w:highlight w:val="yellow"/>
+        </w:rPr>
+        <w:t>,</w:t>
+      </w:r>
+      <w:proofErr w:type="gramEnd"/>
+      <w:r>
+        <w:rPr>
+          <w:color w:val="FF0000"/>
+          <w:sz w:val="24"/>
+          <w:szCs w:val="24"/>
+          <w:highlight w:val="yellow"/>
+        </w:rPr>
+        <w:t xml:space="preserve"> the trustee of any trust in which</w:t>
       </w:r>
       <w:r>
         <w:rPr>
@@ -13533,7 +14471,6 @@
           <w:sz w:val="24"/>
           <w:szCs w:val="24"/>
         </w:rPr>
-        <w:lastRenderedPageBreak/>
         <w:t>22.</w:t>
       </w:r>
       <w:r>
@@ -13636,7 +14573,15 @@
           <w:sz w:val="24"/>
           <w:szCs w:val="24"/>
         </w:rPr>
-        <w:t xml:space="preserve">all issues relating to any Divorce; all issues relating to the property or support of either party; all issues relating to the interpretation, application, validity, and enforcement of this </w:t>
+        <w:t xml:space="preserve">all issues relating to any Divorce; all issues relating to the property or support of either party; all issues relating to the interpretation, </w:t>
+      </w:r>
+      <w:r>
+        <w:rPr>
+          <w:sz w:val="24"/>
+          <w:szCs w:val="24"/>
+        </w:rPr>
+        <w:lastRenderedPageBreak/>
+        <w:t xml:space="preserve">application, validity, and enforcement of this </w:t>
       </w:r>
       <w:proofErr w:type="spellStart"/>
       <w:r>
@@ -13901,7 +14846,23 @@
           <w:sz w:val="24"/>
           <w:szCs w:val="24"/>
         </w:rPr>
-        <w:t>. Each party waives any right a party now has or may have in the future to request a jury trial on any Dispute. Such waiver is in the best interests of any future children.</w:t>
+        <w:t xml:space="preserve">. Each party waives any right a party now has or may have in the future to request a jury trial on any Dispute. Such </w:t>
+      </w:r>
+      <w:proofErr w:type="gramStart"/>
+      <w:r>
+        <w:rPr>
+          <w:sz w:val="24"/>
+          <w:szCs w:val="24"/>
+        </w:rPr>
+        <w:t>waiver</w:t>
+      </w:r>
+      <w:proofErr w:type="gramEnd"/>
+      <w:r>
+        <w:rPr>
+          <w:sz w:val="24"/>
+          <w:szCs w:val="24"/>
+        </w:rPr>
+        <w:t xml:space="preserve"> is in the best interests of any future children.</w:t>
       </w:r>
     </w:p>
     <w:p>
@@ -14002,15 +14963,23 @@
           <w:sz w:val="24"/>
           <w:szCs w:val="24"/>
         </w:rPr>
-        <w:t xml:space="preserve"> Agreement was signed, regardless of where either party may hereafter live, reside, be domiciled, or die, and without giving effect to conflicts of laws principles </w:t>
-      </w:r>
-      <w:r>
-        <w:rPr>
-          <w:sz w:val="24"/>
-          <w:szCs w:val="24"/>
-        </w:rPr>
-        <w:lastRenderedPageBreak/>
-        <w:t>unless they require the application of Texas law. To the maximum extent allowed by law, both parties hereby contractually waive any right to remove this case to federal court or have this case determined by a federal court.</w:t>
+        <w:t xml:space="preserve"> Agreement was signed, regardless of where either party may hereafter live, reside, be domiciled, or die, and without giving effect to conflicts of laws principles unless they require the application of Texas law. To the maximum extent allowed by law, both parties hereby contractually waive any right to remove this case </w:t>
+      </w:r>
+      <w:proofErr w:type="gramStart"/>
+      <w:r>
+        <w:rPr>
+          <w:sz w:val="24"/>
+          <w:szCs w:val="24"/>
+        </w:rPr>
+        <w:t>to</w:t>
+      </w:r>
+      <w:proofErr w:type="gramEnd"/>
+      <w:r>
+        <w:rPr>
+          <w:sz w:val="24"/>
+          <w:szCs w:val="24"/>
+        </w:rPr>
+        <w:t xml:space="preserve"> federal court or have this case determined by a federal court.</w:t>
       </w:r>
     </w:p>
     <w:p>
@@ -14046,6 +15015,7 @@
           <w:sz w:val="24"/>
           <w:szCs w:val="24"/>
         </w:rPr>
+        <w:lastRenderedPageBreak/>
         <w:t>24.</w:t>
       </w:r>
       <w:r>
@@ -14443,7 +15413,23 @@
           <w:sz w:val="24"/>
           <w:szCs w:val="24"/>
         </w:rPr>
-        <w:t>. To the maximum extent permitted by law, the parties agree that each will be entitled to trace his/her separate property by a “preponderance of the evidence” standard. The parties agree that neither party shall be required to prove his/her separate property by any heightened standard of proof, such as clear and convincing evidence.</w:t>
+        <w:t xml:space="preserve">. To the maximum extent permitted by law, the parties agree that each will be entitled to trace his/her separate property by a “preponderance of the evidence” standard. The parties agree that neither party </w:t>
+      </w:r>
+      <w:proofErr w:type="gramStart"/>
+      <w:r>
+        <w:rPr>
+          <w:sz w:val="24"/>
+          <w:szCs w:val="24"/>
+        </w:rPr>
+        <w:t>shall</w:t>
+      </w:r>
+      <w:proofErr w:type="gramEnd"/>
+      <w:r>
+        <w:rPr>
+          <w:sz w:val="24"/>
+          <w:szCs w:val="24"/>
+        </w:rPr>
+        <w:t xml:space="preserve"> be required to prove his/her separate property by any heightened standard of proof, such as clear and convincing evidence.</w:t>
       </w:r>
     </w:p>
     <w:p>
@@ -14534,35 +15520,41 @@
           <w:iCs/>
           <w:w w:val="100"/>
         </w:rPr>
+        <w:t>Management of Properties</w:t>
+      </w:r>
+    </w:p>
+    <w:p>
+      <w:pPr>
+        <w:pStyle w:val="Para"/>
+        <w:jc w:val="both"/>
+        <w:rPr>
+          <w:w w:val="100"/>
+        </w:rPr>
+      </w:pPr>
+      <w:r>
+        <w:rPr>
+          <w:w w:val="100"/>
+        </w:rPr>
+        <w:t>Each party has the full, free, and unrestricted right to manage the separate property over which he or she</w:t>
+      </w:r>
+      <w:r>
+        <w:rPr>
+          <w:w w:val="100"/>
+        </w:rPr>
+        <w:t xml:space="preserve"> </w:t>
+      </w:r>
+      <w:r>
+        <w:rPr>
+          <w:w w:val="100"/>
+        </w:rPr>
+        <w:t xml:space="preserve">has control under section 3.101 of the Texas Family Code or succeeding provisions </w:t>
+      </w:r>
+      <w:r>
+        <w:rPr>
+          <w:w w:val="100"/>
+        </w:rPr>
         <w:lastRenderedPageBreak/>
-        <w:t>Management of Properties</w:t>
-      </w:r>
-    </w:p>
-    <w:p>
-      <w:pPr>
-        <w:pStyle w:val="Para"/>
-        <w:jc w:val="both"/>
-        <w:rPr>
-          <w:w w:val="100"/>
-        </w:rPr>
-      </w:pPr>
-      <w:r>
-        <w:rPr>
-          <w:w w:val="100"/>
-        </w:rPr>
-        <w:t>Each party has the full, free, and unrestricted right to manage the separate property over which he or she</w:t>
-      </w:r>
-      <w:r>
-        <w:rPr>
-          <w:w w:val="100"/>
-        </w:rPr>
-        <w:t xml:space="preserve"> </w:t>
-      </w:r>
-      <w:r>
-        <w:rPr>
-          <w:w w:val="100"/>
-        </w:rPr>
-        <w:t>has control under section 3.101 of the Texas Family Code or succeeding provisions of similar import and nature, including without limitation the right to convey or encumber the property; to dispose of it by sale, gift, or otherwise; and to deal with it without taking into consideration any rights or interests of the other party. If the joinder of</w:t>
+        <w:t>of similar import and nature, including without limitation the right to convey or encumber the property; to dispose of it by sale, gift, or otherwise; and to deal with it without taking into consideration any rights or interests of the other party. If the joinder of</w:t>
       </w:r>
       <w:r>
         <w:rPr>
@@ -14586,7 +15578,21 @@
         <w:rPr>
           <w:w w:val="100"/>
         </w:rPr>
-        <w:t>(“joining party”) should be required by law in connection with the execution of any document by the other party with respect to the separate property of the other party, on request and from time to time, the joining party must execute all such documents necessary to effect the desires of the other party, including gift tax returns, but without any personal liability of the joining party. Neither party has the authority to encumber or dispose of the other party’s separate property without the other party’s express written consent. Notwithstanding any of the provisions set forth in this section 4.1, the parties agree that any gift in excess of the annual gift tax exclusion that would be applied to either party’s unified lifetime credit must be consented to in writing by the parties before the making of the gift.</w:t>
+        <w:t xml:space="preserve">(“joining party”) should be required by law in connection with the execution of any document by the other party with respect to the separate property of the other party, on request and from time to time, the joining party must execute all such documents necessary to effect the desires of the other party, including gift tax returns, but without any personal liability of the joining party. Neither party has the authority to encumber or dispose of the other party’s separate property without the other party’s express written consent. Notwithstanding any of the provisions set forth in this section 4.1, the parties agree that any gift </w:t>
+      </w:r>
+      <w:proofErr w:type="gramStart"/>
+      <w:r>
+        <w:rPr>
+          <w:w w:val="100"/>
+        </w:rPr>
+        <w:t>in excess of</w:t>
+      </w:r>
+      <w:proofErr w:type="gramEnd"/>
+      <w:r>
+        <w:rPr>
+          <w:w w:val="100"/>
+        </w:rPr>
+        <w:t xml:space="preserve"> the annual gift tax exclusion that would be applied to either party’s unified lifetime credit must be consented to in writing by the parties before the making of the gift.</w:t>
       </w:r>
     </w:p>
     <w:p>
@@ -14708,59 +15714,75 @@
         <w:rPr>
           <w:w w:val="100"/>
         </w:rPr>
+        <w:t xml:space="preserve"> {{Spouse_2_Designation}</w:t>
+      </w:r>
+      <w:proofErr w:type="gramStart"/>
+      <w:r>
+        <w:rPr>
+          <w:w w:val="100"/>
+        </w:rPr>
+        <w:t xml:space="preserve">} </w:t>
+      </w:r>
+      <w:r>
+        <w:rPr>
+          <w:w w:val="100"/>
+        </w:rPr>
+        <w:t>.</w:t>
+      </w:r>
+      <w:proofErr w:type="gramEnd"/>
+    </w:p>
+    <w:p>
+      <w:pPr>
+        <w:pStyle w:val="Para"/>
+        <w:jc w:val="both"/>
+        <w:rPr>
+          <w:w w:val="100"/>
+        </w:rPr>
+      </w:pPr>
+      <w:r>
+        <w:rPr>
+          <w:w w:val="100"/>
+        </w:rPr>
         <w:t xml:space="preserve"> {{Spouse_2_Designation}} </w:t>
       </w:r>
       <w:r>
         <w:rPr>
           <w:w w:val="100"/>
         </w:rPr>
+        <w:t>waives the right to assert any claim for reimbursement that he might presently or in the future have on behalf of or against the community estate.</w:t>
+      </w:r>
+      <w:r>
+        <w:rPr>
+          <w:w w:val="100"/>
+        </w:rPr>
+        <w:t xml:space="preserve"> {{Spouse_2_Designation}} </w:t>
+      </w:r>
+      <w:r>
+        <w:rPr>
+          <w:w w:val="100"/>
+        </w:rPr>
+        <w:t>further waives the right to assert any claim for reimbursement that he might presently or in the future have against the separate estate of</w:t>
+      </w:r>
+      <w:r>
+        <w:rPr>
+          <w:w w:val="100"/>
+        </w:rPr>
+        <w:t xml:space="preserve"> {{Spouse_1_Designation}</w:t>
+      </w:r>
+      <w:proofErr w:type="gramStart"/>
+      <w:r>
+        <w:rPr>
+          <w:w w:val="100"/>
+        </w:rPr>
+        <w:t xml:space="preserve">} </w:t>
+      </w:r>
+      <w:r>
+        <w:rPr>
+          <w:w w:val="100"/>
+        </w:rPr>
         <w:t>.</w:t>
       </w:r>
-    </w:p>
-    <w:p>
-      <w:pPr>
-        <w:pStyle w:val="Para"/>
-        <w:jc w:val="both"/>
-        <w:rPr>
-          <w:w w:val="100"/>
-        </w:rPr>
-      </w:pPr>
-      <w:r>
-        <w:rPr>
-          <w:w w:val="100"/>
-        </w:rPr>
-        <w:t xml:space="preserve"> {{Spouse_2_Designation}} </w:t>
-      </w:r>
-      <w:r>
-        <w:rPr>
-          <w:w w:val="100"/>
-        </w:rPr>
-        <w:t>waives the right to assert any claim for reimbursement that he might presently or in the future have on behalf of or against the community estate.</w:t>
-      </w:r>
-      <w:r>
-        <w:rPr>
-          <w:w w:val="100"/>
-        </w:rPr>
-        <w:t xml:space="preserve"> {{Spouse_2_Designation}} </w:t>
-      </w:r>
-      <w:r>
-        <w:rPr>
-          <w:w w:val="100"/>
-        </w:rPr>
-        <w:t>further waives the right to assert any claim for reimbursement that he might presently or in the future have against the separate estate of</w:t>
-      </w:r>
-      <w:r>
-        <w:rPr>
-          <w:w w:val="100"/>
-        </w:rPr>
-        <w:t xml:space="preserve"> {{Spouse_1_Designation}} </w:t>
-      </w:r>
-      <w:r>
-        <w:rPr>
-          <w:w w:val="100"/>
-        </w:rPr>
-        <w:t>.</w:t>
-      </w:r>
+      <w:proofErr w:type="gramEnd"/>
     </w:p>
     <w:p>
       <w:pPr>
@@ -14857,32 +15879,45 @@
         <w:rPr>
           <w:w w:val="100"/>
         </w:rPr>
-        <w:t>All community property not listed in any schedule attached to this agreement is owned by the parties as equal cotenants with right of survivorship. Each party hereby grants, conveys, and assigns to the other party an undivided one-half interest in any such unlisted community property owned in the name of the granting party.</w:t>
-      </w:r>
-    </w:p>
-    <w:p>
-      <w:pPr>
-        <w:jc w:val="both"/>
-        <w:rPr>
-          <w:sz w:val="24"/>
-          <w:szCs w:val="24"/>
-        </w:rPr>
-      </w:pPr>
-    </w:p>
-    <w:p>
-      <w:pPr>
-        <w:jc w:val="both"/>
-        <w:rPr>
-          <w:sz w:val="24"/>
-          <w:szCs w:val="24"/>
-        </w:rPr>
-      </w:pPr>
-      <w:r>
-        <w:rPr>
-          <w:sz w:val="24"/>
-          <w:szCs w:val="24"/>
-        </w:rPr>
-        <w:lastRenderedPageBreak/>
+        <w:t xml:space="preserve">All community property not listed in any schedule attached to this agreement is owned by the parties as equal cotenants with </w:t>
+      </w:r>
+      <w:proofErr w:type="gramStart"/>
+      <w:r>
+        <w:rPr>
+          <w:w w:val="100"/>
+        </w:rPr>
+        <w:t>right</w:t>
+      </w:r>
+      <w:proofErr w:type="gramEnd"/>
+      <w:r>
+        <w:rPr>
+          <w:w w:val="100"/>
+        </w:rPr>
+        <w:t xml:space="preserve"> of survivorship. Each party hereby grants, conveys, and assigns to the other party an undivided one-half interest in any such unlisted community property owned in the name of the granting party.</w:t>
+      </w:r>
+    </w:p>
+    <w:p>
+      <w:pPr>
+        <w:jc w:val="both"/>
+        <w:rPr>
+          <w:sz w:val="24"/>
+          <w:szCs w:val="24"/>
+        </w:rPr>
+      </w:pPr>
+    </w:p>
+    <w:p>
+      <w:pPr>
+        <w:jc w:val="both"/>
+        <w:rPr>
+          <w:sz w:val="24"/>
+          <w:szCs w:val="24"/>
+        </w:rPr>
+      </w:pPr>
+      <w:r>
+        <w:rPr>
+          <w:sz w:val="24"/>
+          <w:szCs w:val="24"/>
+        </w:rPr>
         <w:t>11</w:t>
       </w:r>
       <w:r>
@@ -14941,6 +15976,7 @@
           <w:iCs/>
           <w:w w:val="100"/>
         </w:rPr>
+        <w:lastRenderedPageBreak/>
         <w:t>Entire Agreement</w:t>
       </w:r>
     </w:p>
@@ -15124,7 +16160,21 @@
         <w:rPr>
           <w:w w:val="100"/>
         </w:rPr>
-        <w:t>This agreement binds and inures to the benefit of the parties and their respective legatees, devisees, heirs, executors, legal and personal representatives, assigns, transferees, and successors in interest.</w:t>
+        <w:t xml:space="preserve">This agreement binds and inures to the benefit of the parties and their respective legatees, devisees, heirs, executors, legal and personal representatives, assigns, transferees, and successors </w:t>
+      </w:r>
+      <w:proofErr w:type="gramStart"/>
+      <w:r>
+        <w:rPr>
+          <w:w w:val="100"/>
+        </w:rPr>
+        <w:t>in</w:t>
+      </w:r>
+      <w:proofErr w:type="gramEnd"/>
+      <w:r>
+        <w:rPr>
+          <w:w w:val="100"/>
+        </w:rPr>
+        <w:t xml:space="preserve"> interest.</w:t>
       </w:r>
     </w:p>
     <w:p>
@@ -15193,7 +16243,6 @@
           <w:iCs/>
           <w:w w:val="100"/>
         </w:rPr>
-        <w:lastRenderedPageBreak/>
         <w:t>Effective Date</w:t>
       </w:r>
     </w:p>
@@ -15236,6 +16285,7 @@
           <w:iCs/>
           <w:w w:val="100"/>
         </w:rPr>
+        <w:lastRenderedPageBreak/>
         <w:t>Execution of Documents</w:t>
       </w:r>
     </w:p>
@@ -15553,7 +16603,19 @@
         <w:rPr>
           <w:w w:val="100"/>
         </w:rPr>
-        <w:t>{{Spouse_1_Possessive_Pronoun}</w:t>
+        <w:t>{{Spouse_1_Possessive_Pronoun</w:t>
+      </w:r>
+      <w:r>
+        <w:rPr>
+          <w:w w:val="100"/>
+        </w:rPr>
+        <w:t>}</w:t>
+      </w:r>
+      <w:r>
+        <w:rPr>
+          <w:w w:val="100"/>
+        </w:rPr>
+        <w:t>}</w:t>
       </w:r>
       <w:r>
         <w:rPr>
@@ -15565,58 +16627,100 @@
         <w:rPr>
           <w:w w:val="100"/>
         </w:rPr>
+        <w:t>{{Spouse_1_Attorney_Fullname}}</w:t>
+      </w:r>
+      <w:r>
+        <w:rPr>
+          <w:w w:val="100"/>
+        </w:rPr>
+        <w:t xml:space="preserve"> in connection with the advisability or </w:t>
+      </w:r>
+      <w:proofErr w:type="spellStart"/>
+      <w:r>
+        <w:rPr>
+          <w:w w:val="100"/>
+        </w:rPr>
+        <w:t>nonadvisability</w:t>
+      </w:r>
+      <w:proofErr w:type="spellEnd"/>
+      <w:r>
+        <w:rPr>
+          <w:w w:val="100"/>
+        </w:rPr>
+        <w:t xml:space="preserve"> of entering into this agreement.</w:t>
+      </w:r>
+      <w:r>
+        <w:rPr>
+          <w:w w:val="100"/>
+        </w:rPr>
+        <w:t xml:space="preserve"> {{Spouse_1_Designation}} </w:t>
+      </w:r>
+      <w:r>
+        <w:rPr>
+          <w:w w:val="100"/>
+        </w:rPr>
+        <w:t xml:space="preserve">is relying on </w:t>
+      </w:r>
+      <w:r>
+        <w:rPr>
+          <w:w w:val="100"/>
+        </w:rPr>
+        <w:t>{{Spouse_1_Possessive_Pronoun}}</w:t>
+      </w:r>
+      <w:r>
+        <w:rPr>
+          <w:w w:val="100"/>
+        </w:rPr>
+        <w:t xml:space="preserve"> own judgment and the advice of </w:t>
+      </w:r>
+      <w:r>
+        <w:rPr>
+          <w:w w:val="100"/>
+        </w:rPr>
+        <w:t>{{Spouse_1_Possessive_Pronoun}}</w:t>
+      </w:r>
+      <w:r>
+        <w:rPr>
+          <w:w w:val="100"/>
+        </w:rPr>
+        <w:t xml:space="preserve"> attorney in entering into this agreement.</w:t>
+      </w:r>
+      <w:r>
+        <w:rPr>
+          <w:w w:val="100"/>
+        </w:rPr>
+        <w:t xml:space="preserve"> {{Spouse_2_Designation}} </w:t>
+      </w:r>
+      <w:r>
+        <w:rPr>
+          <w:w w:val="100"/>
+        </w:rPr>
+        <w:t xml:space="preserve">is relying on </w:t>
+      </w:r>
+      <w:r>
+        <w:rPr>
+          <w:w w:val="100"/>
+        </w:rPr>
+        <w:t>{{Spouse_2_Possessive_Pronoun}}</w:t>
+      </w:r>
+      <w:r>
+        <w:rPr>
+          <w:w w:val="100"/>
+        </w:rPr>
+        <w:t xml:space="preserve"> own judgment and </w:t>
+      </w:r>
+      <w:r>
+        <w:rPr>
+          <w:w w:val="100"/>
+        </w:rPr>
         <w:lastRenderedPageBreak/>
-        <w:t>{{Spouse_1_Attorney_Fullname}}</w:t>
-      </w:r>
-      <w:r>
-        <w:rPr>
-          <w:w w:val="100"/>
-        </w:rPr>
-        <w:t xml:space="preserve"> in connection with the advisability or </w:t>
-      </w:r>
-      <w:proofErr w:type="spellStart"/>
-      <w:r>
-        <w:rPr>
-          <w:w w:val="100"/>
-        </w:rPr>
-        <w:t>nonadvisability</w:t>
-      </w:r>
-      <w:proofErr w:type="spellEnd"/>
-      <w:r>
-        <w:rPr>
-          <w:w w:val="100"/>
-        </w:rPr>
-        <w:t xml:space="preserve"> of entering into this agreement.</w:t>
-      </w:r>
-      <w:r>
-        <w:rPr>
-          <w:w w:val="100"/>
-        </w:rPr>
-        <w:t xml:space="preserve"> {{Spouse_1_Designation}} </w:t>
-      </w:r>
-      <w:r>
-        <w:rPr>
-          <w:w w:val="100"/>
-        </w:rPr>
-        <w:t xml:space="preserve">is relying on </w:t>
-      </w:r>
-      <w:r>
-        <w:rPr>
-          <w:w w:val="100"/>
-        </w:rPr>
-        <w:t>{{Spouse_1_Possessive_Pronoun}}</w:t>
-      </w:r>
-      <w:r>
-        <w:rPr>
-          <w:w w:val="100"/>
-        </w:rPr>
-        <w:t xml:space="preserve"> own judgment and the advice of </w:t>
-      </w:r>
-      <w:r>
-        <w:rPr>
-          <w:w w:val="100"/>
-        </w:rPr>
-        <w:t>{{Spouse_1_Possessive_Pronoun}}</w:t>
+        <w:t xml:space="preserve">the advice of </w:t>
+      </w:r>
+      <w:r>
+        <w:rPr>
+          <w:w w:val="100"/>
+        </w:rPr>
+        <w:t>{{Spouse_2_Possessive_Pronoun}}</w:t>
       </w:r>
       <w:r>
         <w:rPr>
@@ -15624,51 +16728,6 @@
         </w:rPr>
         <w:t xml:space="preserve"> attorney in entering into this agreement.</w:t>
       </w:r>
-      <w:r>
-        <w:rPr>
-          <w:w w:val="100"/>
-        </w:rPr>
-        <w:t xml:space="preserve"> {{Spouse_2_Designation}} </w:t>
-      </w:r>
-      <w:r>
-        <w:rPr>
-          <w:w w:val="100"/>
-        </w:rPr>
-        <w:t xml:space="preserve">is relying on </w:t>
-      </w:r>
-      <w:r>
-        <w:rPr>
-          <w:w w:val="100"/>
-        </w:rPr>
-        <w:t>{{Spouse_2_Possessive_Pronoun}}</w:t>
-      </w:r>
-      <w:r>
-        <w:rPr>
-          <w:w w:val="100"/>
-        </w:rPr>
-        <w:t xml:space="preserve"> own judgment and the advice of </w:t>
-      </w:r>
-      <w:r>
-        <w:rPr>
-          <w:w w:val="100"/>
-        </w:rPr>
-        <w:t>{{Spouse_2_Possessive_Pronoun}}</w:t>
-      </w:r>
-      <w:r>
-        <w:rPr>
-          <w:w w:val="100"/>
-        </w:rPr>
-        <w:t xml:space="preserve"> attorney in entering into this agreement.</w:t>
-      </w:r>
-    </w:p>
-    <w:p>
-      <w:pPr>
-        <w:pStyle w:val="UserInstructioncenterhidden"/>
-        <w:jc w:val="both"/>
-      </w:pPr>
-      <w:r>
-        <w:t>Or</w:t>
-      </w:r>
     </w:p>
     <w:p>
       <w:pPr>
@@ -15682,7 +16741,7 @@
         <w:rPr>
           <w:w w:val="100"/>
         </w:rPr>
-        <w:t xml:space="preserve"> [</w:t>
+        <w:t>[</w:t>
       </w:r>
       <w:r>
         <w:rPr>
@@ -16144,7 +17203,15 @@
       </w:r>
       <w:proofErr w:type="spellEnd"/>
       <w:r>
-        <w:t xml:space="preserve"> Agreement and all referenced or attached documents. We each understand that our marital rights and property may be adversely affected by this </w:t>
+        <w:t xml:space="preserve"> </w:t>
+      </w:r>
+      <w:proofErr w:type="gramStart"/>
+      <w:r>
+        <w:t>Agreement</w:t>
+      </w:r>
+      <w:proofErr w:type="gramEnd"/>
+      <w:r>
+        <w:t xml:space="preserve"> and all referenced or attached documents. We each understand that our marital rights and property may be adversely affected by this </w:t>
       </w:r>
       <w:proofErr w:type="spellStart"/>
       <w:r>
@@ -16180,7 +17247,6 @@
           <w:iCs/>
           <w:w w:val="100"/>
         </w:rPr>
-        <w:lastRenderedPageBreak/>
         <w:t>Nondisqualification</w:t>
       </w:r>
       <w:proofErr w:type="spellEnd"/>
@@ -16234,6 +17300,7 @@
           <w:iCs/>
           <w:w w:val="100"/>
         </w:rPr>
+        <w:lastRenderedPageBreak/>
         <w:t>No Drafting Presumptions</w:t>
       </w:r>
     </w:p>
@@ -16487,8 +17554,17 @@
           <w:szCs w:val="24"/>
         </w:rPr>
         <w:tab/>
-        <w:t>Breach of fiduciary relationship;</w:t>
-      </w:r>
+        <w:t xml:space="preserve">Breach of fiduciary </w:t>
+      </w:r>
+      <w:proofErr w:type="gramStart"/>
+      <w:r>
+        <w:rPr>
+          <w:sz w:val="24"/>
+          <w:szCs w:val="24"/>
+        </w:rPr>
+        <w:t>relationship;</w:t>
+      </w:r>
+      <w:proofErr w:type="gramEnd"/>
     </w:p>
     <w:p>
       <w:pPr>
@@ -16516,8 +17592,17 @@
           <w:szCs w:val="24"/>
         </w:rPr>
         <w:tab/>
-        <w:t>Claim for mismanagement of any partnership property;</w:t>
-      </w:r>
+        <w:t xml:space="preserve">Claim for mismanagement of any partnership </w:t>
+      </w:r>
+      <w:proofErr w:type="gramStart"/>
+      <w:r>
+        <w:rPr>
+          <w:sz w:val="24"/>
+          <w:szCs w:val="24"/>
+        </w:rPr>
+        <w:t>property;</w:t>
+      </w:r>
+      <w:proofErr w:type="gramEnd"/>
     </w:p>
     <w:p>
       <w:pPr>
@@ -16545,8 +17630,16 @@
           <w:szCs w:val="24"/>
         </w:rPr>
         <w:tab/>
+      </w:r>
+      <w:proofErr w:type="gramStart"/>
+      <w:r>
+        <w:rPr>
+          <w:sz w:val="24"/>
+          <w:szCs w:val="24"/>
+        </w:rPr>
         <w:t>Fraud;</w:t>
       </w:r>
+      <w:proofErr w:type="gramEnd"/>
     </w:p>
     <w:p>
       <w:pPr>
@@ -16574,8 +17667,17 @@
           <w:szCs w:val="24"/>
         </w:rPr>
         <w:tab/>
-        <w:t>Quantum meruit;</w:t>
-      </w:r>
+        <w:t xml:space="preserve">Quantum </w:t>
+      </w:r>
+      <w:proofErr w:type="gramStart"/>
+      <w:r>
+        <w:rPr>
+          <w:sz w:val="24"/>
+          <w:szCs w:val="24"/>
+        </w:rPr>
+        <w:t>meruit;</w:t>
+      </w:r>
+      <w:proofErr w:type="gramEnd"/>
     </w:p>
     <w:p>
       <w:pPr>
@@ -16632,7 +17734,23 @@
           <w:szCs w:val="24"/>
         </w:rPr>
         <w:tab/>
-        <w:t xml:space="preserve">Tort claims for infliction of emotional distress, defamation, assault or negligence. </w:t>
+        <w:t xml:space="preserve">Tort claims for infliction of emotional distress, defamation, </w:t>
+      </w:r>
+      <w:proofErr w:type="gramStart"/>
+      <w:r>
+        <w:rPr>
+          <w:sz w:val="24"/>
+          <w:szCs w:val="24"/>
+        </w:rPr>
+        <w:t>assault</w:t>
+      </w:r>
+      <w:proofErr w:type="gramEnd"/>
+      <w:r>
+        <w:rPr>
+          <w:sz w:val="24"/>
+          <w:szCs w:val="24"/>
+        </w:rPr>
+        <w:t xml:space="preserve"> or negligence. </w:t>
       </w:r>
     </w:p>
     <w:p>
@@ -16666,7 +17784,6 @@
           <w:sz w:val="24"/>
           <w:szCs w:val="24"/>
         </w:rPr>
-        <w:lastRenderedPageBreak/>
         <w:t>31.</w:t>
       </w:r>
       <w:r>
@@ -16761,23 +17878,47 @@
           <w:b w:val="0"/>
           <w:bCs w:val="0"/>
         </w:rPr>
-        <w:t xml:space="preserve"> Agreement contains the entire agreement of the parties and is an integrated agreement. There are no other agreements or promises between the parties except for those specifically set forth herein. All prior and contemporaneous conversations, negotiations, understandings, and alleged representations are superseded by the signing of this agreement. No </w:t>
-      </w:r>
-      <w:proofErr w:type="spellStart"/>
+        <w:t xml:space="preserve"> Agreement contains the entire agreement of the parties and is an integrated agreement. There are no other </w:t>
+      </w:r>
       <w:r>
         <w:rPr>
           <w:b w:val="0"/>
           <w:bCs w:val="0"/>
         </w:rPr>
-        <w:t>parol</w:t>
-      </w:r>
-      <w:proofErr w:type="spellEnd"/>
+        <w:lastRenderedPageBreak/>
+        <w:t xml:space="preserve">agreements or promises between the parties except for those specifically set forth herein. All prior and contemporaneous conversations, negotiations, understandings, and alleged representations are superseded by the signing of this agreement. No </w:t>
+      </w:r>
+      <w:proofErr w:type="spellStart"/>
       <w:r>
         <w:rPr>
           <w:b w:val="0"/>
           <w:bCs w:val="0"/>
         </w:rPr>
-        <w:t xml:space="preserve"> evidence may be admitted to contradict or vary the express terms of this agreement.</w:t>
+        <w:t>parol</w:t>
+      </w:r>
+      <w:proofErr w:type="spellEnd"/>
+      <w:r>
+        <w:rPr>
+          <w:b w:val="0"/>
+          <w:bCs w:val="0"/>
+        </w:rPr>
+        <w:t xml:space="preserve"> evidence may be admitted </w:t>
+      </w:r>
+      <w:proofErr w:type="gramStart"/>
+      <w:r>
+        <w:rPr>
+          <w:b w:val="0"/>
+          <w:bCs w:val="0"/>
+        </w:rPr>
+        <w:t>to contradict</w:t>
+      </w:r>
+      <w:proofErr w:type="gramEnd"/>
+      <w:r>
+        <w:rPr>
+          <w:b w:val="0"/>
+          <w:bCs w:val="0"/>
+        </w:rPr>
+        <w:t xml:space="preserve"> or vary the express terms of this agreement.</w:t>
       </w:r>
     </w:p>
     <w:p>
@@ -16985,6 +18126,7 @@
         </w:rPr>
         <w:t xml:space="preserve"> {{Spouse_2_Possessive_Pronoun}} </w:t>
       </w:r>
+      <w:proofErr w:type="gramStart"/>
       <w:r>
         <w:rPr>
           <w:sz w:val="24"/>
@@ -16997,7 +18139,15 @@
           <w:sz w:val="24"/>
           <w:szCs w:val="24"/>
         </w:rPr>
-        <w:t xml:space="preserve"> {{Spouse_1_Possessive_Pronoun}} </w:t>
+        <w:t xml:space="preserve"> {{</w:t>
+      </w:r>
+      <w:proofErr w:type="gramEnd"/>
+      <w:r>
+        <w:rPr>
+          <w:sz w:val="24"/>
+          <w:szCs w:val="24"/>
+        </w:rPr>
+        <w:t xml:space="preserve">Spouse_1_Possessive_Pronoun}} </w:t>
       </w:r>
       <w:r>
         <w:rPr>
@@ -17065,15 +18215,7 @@
           <w:sz w:val="24"/>
           <w:szCs w:val="24"/>
         </w:rPr>
-        <w:t xml:space="preserve">LEGAL COUNSEL, IF ANY, HAS READ AND </w:t>
-      </w:r>
-      <w:r>
-        <w:rPr>
-          <w:sz w:val="24"/>
-          <w:szCs w:val="24"/>
-        </w:rPr>
-        <w:lastRenderedPageBreak/>
-        <w:t xml:space="preserve">EXPLAINED THE ENTIRE CONTENTS OF THIS POSTMARITAL AGREEMENT IN FULL, AS WELL AS THE LEGAL CONSEQUENCES OF THIS POSTMARITAL AGREEMENT. </w:t>
+        <w:t xml:space="preserve">LEGAL COUNSEL, IF ANY, HAS READ AND EXPLAINED THE ENTIRE CONTENTS OF THIS POSTMARITAL AGREEMENT IN FULL, AS WELL AS THE LEGAL CONSEQUENCES OF THIS POSTMARITAL AGREEMENT. </w:t>
       </w:r>
     </w:p>
     <w:p>
@@ -17106,7 +18248,15 @@
           <w:sz w:val="24"/>
           <w:szCs w:val="24"/>
         </w:rPr>
-        <w:t xml:space="preserve">EACH PARTY COVENANTS THAT HE OR SHE HAS READ THE ENTIRE CONTENTS OF THIS POSTMARITAL AGREEMENT IN FULL, IS KNOWLEDGEABLE ABOUT THE ISSUES ADDRESSED, AND FULLY UNDERSTANDS THE LEGAL CONSEQUENCES OF THIS POSTMARITAL AGREEMENT. EACH PARTY AGREES THAT THIS PARAGRAPH IS A CLEAR, UNEQUIVOCAL, AND EFFECTIVE DISCLAIMER OF RELIANCE UNDER TEXAS LAW. </w:t>
+        <w:t xml:space="preserve">EACH PARTY COVENANTS THAT HE OR SHE HAS READ THE ENTIRE CONTENTS OF THIS POSTMARITAL AGREEMENT IN FULL, IS KNOWLEDGEABLE ABOUT THE ISSUES ADDRESSED, AND FULLY UNDERSTANDS THE LEGAL CONSEQUENCES OF </w:t>
+      </w:r>
+      <w:r>
+        <w:rPr>
+          <w:sz w:val="24"/>
+          <w:szCs w:val="24"/>
+        </w:rPr>
+        <w:lastRenderedPageBreak/>
+        <w:t xml:space="preserve">THIS POSTMARITAL AGREEMENT. EACH PARTY AGREES THAT THIS PARAGRAPH IS A CLEAR, UNEQUIVOCAL, AND EFFECTIVE DISCLAIMER OF RELIANCE UNDER TEXAS LAW. </w:t>
       </w:r>
     </w:p>
     <w:p>
@@ -17172,7 +18322,23 @@
           <w:sz w:val="24"/>
           <w:szCs w:val="24"/>
         </w:rPr>
-        <w:t>EACH PARTY REPRESENTS HE OR SHE HAS RECEIVED ALL INFORMATION NECESSARY TO ENTER THIS POSTMARITAL AGREEMENT.</w:t>
+        <w:t xml:space="preserve">EACH PARTY REPRESENTS HE OR SHE HAS RECEIVED ALL </w:t>
+      </w:r>
+      <w:proofErr w:type="gramStart"/>
+      <w:r>
+        <w:rPr>
+          <w:sz w:val="24"/>
+          <w:szCs w:val="24"/>
+        </w:rPr>
+        <w:t>INFORMATION</w:t>
+      </w:r>
+      <w:proofErr w:type="gramEnd"/>
+      <w:r>
+        <w:rPr>
+          <w:sz w:val="24"/>
+          <w:szCs w:val="24"/>
+        </w:rPr>
+        <w:t xml:space="preserve"> NECESSARY TO ENTER THIS POSTMARITAL AGREEMENT.</w:t>
       </w:r>
       <w:r>
         <w:rPr>
@@ -17436,8 +18602,17 @@
           <w:sz w:val="24"/>
           <w:szCs w:val="24"/>
         </w:rPr>
-        <w:t xml:space="preserve"> Agreement and as to the rights and liabilities of both parties;</w:t>
-      </w:r>
+        <w:t xml:space="preserve"> Agreement and as to the rights and liabilities of both </w:t>
+      </w:r>
+      <w:proofErr w:type="gramStart"/>
+      <w:r>
+        <w:rPr>
+          <w:sz w:val="24"/>
+          <w:szCs w:val="24"/>
+        </w:rPr>
+        <w:t>parties;</w:t>
+      </w:r>
+      <w:proofErr w:type="gramEnd"/>
     </w:p>
     <w:p>
       <w:pPr>
@@ -17457,7 +18632,15 @@
           <w:sz w:val="24"/>
           <w:szCs w:val="24"/>
         </w:rPr>
-        <w:t>ENTERS INTO THIS AGREEMENT VOLUNTARILY</w:t>
+        <w:t xml:space="preserve">ENTERS INTO THIS AGREEMENT </w:t>
+      </w:r>
+      <w:proofErr w:type="gramStart"/>
+      <w:r>
+        <w:rPr>
+          <w:sz w:val="24"/>
+          <w:szCs w:val="24"/>
+        </w:rPr>
+        <w:t>VOLUNTARILY</w:t>
       </w:r>
       <w:r>
         <w:rPr>
@@ -17466,6 +18649,7 @@
         </w:rPr>
         <w:t>;</w:t>
       </w:r>
+      <w:proofErr w:type="gramEnd"/>
     </w:p>
     <w:p>
       <w:pPr>
@@ -17501,8 +18685,17 @@
           <w:sz w:val="24"/>
           <w:szCs w:val="24"/>
         </w:rPr>
-        <w:t xml:space="preserve"> Agreement;</w:t>
-      </w:r>
+        <w:t xml:space="preserve"> </w:t>
+      </w:r>
+      <w:proofErr w:type="gramStart"/>
+      <w:r>
+        <w:rPr>
+          <w:sz w:val="24"/>
+          <w:szCs w:val="24"/>
+        </w:rPr>
+        <w:t>Agreement;</w:t>
+      </w:r>
+      <w:proofErr w:type="gramEnd"/>
     </w:p>
     <w:p>
       <w:pPr>
@@ -17538,8 +18731,17 @@
           <w:sz w:val="24"/>
           <w:szCs w:val="24"/>
         </w:rPr>
-        <w:t xml:space="preserve"> Agreement and all exhibits or schedules attached to or referred to in this agreement;</w:t>
-      </w:r>
+        <w:t xml:space="preserve"> Agreement and all exhibits or schedules attached to or referred to in this </w:t>
+      </w:r>
+      <w:proofErr w:type="gramStart"/>
+      <w:r>
+        <w:rPr>
+          <w:sz w:val="24"/>
+          <w:szCs w:val="24"/>
+        </w:rPr>
+        <w:t>agreement;</w:t>
+      </w:r>
+      <w:proofErr w:type="gramEnd"/>
     </w:p>
     <w:p>
       <w:pPr>
@@ -17575,8 +18777,17 @@
           <w:sz w:val="24"/>
           <w:szCs w:val="24"/>
         </w:rPr>
-        <w:t xml:space="preserve"> Agreement, both as to the subject matter and legal effect;</w:t>
-      </w:r>
+        <w:t xml:space="preserve"> Agreement, both as to the subject matter and legal </w:t>
+      </w:r>
+      <w:proofErr w:type="gramStart"/>
+      <w:r>
+        <w:rPr>
+          <w:sz w:val="24"/>
+          <w:szCs w:val="24"/>
+        </w:rPr>
+        <w:t>effect;</w:t>
+      </w:r>
+      <w:proofErr w:type="gramEnd"/>
     </w:p>
     <w:p>
       <w:pPr>
@@ -17612,8 +18823,17 @@
           <w:sz w:val="24"/>
           <w:szCs w:val="24"/>
         </w:rPr>
-        <w:t xml:space="preserve"> Agreement is not unconscionable;</w:t>
-      </w:r>
+        <w:t xml:space="preserve"> Agreement is not </w:t>
+      </w:r>
+      <w:proofErr w:type="gramStart"/>
+      <w:r>
+        <w:rPr>
+          <w:sz w:val="24"/>
+          <w:szCs w:val="24"/>
+        </w:rPr>
+        <w:t>unconscionable;</w:t>
+      </w:r>
+      <w:proofErr w:type="gramEnd"/>
     </w:p>
     <w:p>
       <w:pPr>
@@ -17633,8 +18853,17 @@
           <w:sz w:val="24"/>
           <w:szCs w:val="24"/>
         </w:rPr>
-        <w:t>was provided a fair and reasonable disclosure of the property or financial obligations of the other party;</w:t>
-      </w:r>
+        <w:t xml:space="preserve">was provided a fair and reasonable disclosure of the property or financial obligations of the other </w:t>
+      </w:r>
+      <w:proofErr w:type="gramStart"/>
+      <w:r>
+        <w:rPr>
+          <w:sz w:val="24"/>
+          <w:szCs w:val="24"/>
+        </w:rPr>
+        <w:t>party;</w:t>
+      </w:r>
+      <w:proofErr w:type="gramEnd"/>
     </w:p>
     <w:p>
       <w:pPr>
@@ -17656,7 +18885,6 @@
           <w:sz w:val="24"/>
           <w:szCs w:val="24"/>
         </w:rPr>
-        <w:lastRenderedPageBreak/>
         <w:t>had, or reasonably could have had an adequate knowledge of the property or financial obligations of the other party; and</w:t>
       </w:r>
     </w:p>
@@ -18204,7 +19432,39 @@
           <w:sz w:val="24"/>
           <w:szCs w:val="24"/>
         </w:rPr>
-        <w:t xml:space="preserve"> Agreement was acknowledged before me at __________ o’clock ___.m., by</w:t>
+        <w:t xml:space="preserve"> Agreement was acknowledged before me </w:t>
+      </w:r>
+      <w:proofErr w:type="gramStart"/>
+      <w:r>
+        <w:rPr>
+          <w:sz w:val="24"/>
+          <w:szCs w:val="24"/>
+        </w:rPr>
+        <w:t>at __</w:t>
+      </w:r>
+      <w:proofErr w:type="gramEnd"/>
+      <w:r>
+        <w:rPr>
+          <w:sz w:val="24"/>
+          <w:szCs w:val="24"/>
+        </w:rPr>
+        <w:t>________ o’clock __</w:t>
+      </w:r>
+      <w:proofErr w:type="gramStart"/>
+      <w:r>
+        <w:rPr>
+          <w:sz w:val="24"/>
+          <w:szCs w:val="24"/>
+        </w:rPr>
+        <w:t>_.m.</w:t>
+      </w:r>
+      <w:proofErr w:type="gramEnd"/>
+      <w:r>
+        <w:rPr>
+          <w:sz w:val="24"/>
+          <w:szCs w:val="24"/>
+        </w:rPr>
+        <w:t>, by</w:t>
       </w:r>
       <w:r>
         <w:rPr>
@@ -18420,7 +19680,23 @@
           <w:sz w:val="24"/>
           <w:szCs w:val="24"/>
         </w:rPr>
-        <w:t xml:space="preserve"> Agreement was acknowledged before me at __________ o’clock ___.m., by</w:t>
+        <w:t xml:space="preserve"> Agreement was acknowledged before me at __________ o’clock __</w:t>
+      </w:r>
+      <w:proofErr w:type="gramStart"/>
+      <w:r>
+        <w:rPr>
+          <w:sz w:val="24"/>
+          <w:szCs w:val="24"/>
+        </w:rPr>
+        <w:t>_.m.</w:t>
+      </w:r>
+      <w:proofErr w:type="gramEnd"/>
+      <w:r>
+        <w:rPr>
+          <w:sz w:val="24"/>
+          <w:szCs w:val="24"/>
+        </w:rPr>
+        <w:t>, by</w:t>
       </w:r>
       <w:r>
         <w:rPr>
@@ -18627,7 +19903,7 @@
           <w:sz w:val="24"/>
           <w:szCs w:val="24"/>
         </w:rPr>
-        <w:t xml:space="preserve"> {{Spouse_1_Designation}} </w:t>
+        <w:t xml:space="preserve"> {{Spouse_1_Designation}}</w:t>
       </w:r>
       <w:r>
         <w:rPr>
@@ -18977,7 +20253,7 @@
           <w:sz w:val="24"/>
           <w:szCs w:val="24"/>
         </w:rPr>
-        <w:t xml:space="preserve"> {{Spouse_2_Designation}} </w:t>
+        <w:t xml:space="preserve"> {{Spouse_2_Designation}}</w:t>
       </w:r>
       <w:r>
         <w:rPr>
@@ -20026,7 +21302,15 @@
           <w:szCs w:val="24"/>
         </w:rPr>
         <w:tab/>
-        <w:t>6.</w:t>
+        <w:t>6</w:t>
+      </w:r>
+      <w:proofErr w:type="gramStart"/>
+      <w:r>
+        <w:rPr>
+          <w:sz w:val="24"/>
+          <w:szCs w:val="24"/>
+        </w:rPr>
+        <w:t>.</w:t>
       </w:r>
       <w:r>
         <w:rPr>
@@ -20034,7 +21318,15 @@
           <w:szCs w:val="24"/>
         </w:rPr>
         <w:tab/>
-        <w:t>All wearing apparel, jewelry, and other personal effects in the possession of or subject to the control of</w:t>
+        <w:t>All wearing</w:t>
+      </w:r>
+      <w:proofErr w:type="gramEnd"/>
+      <w:r>
+        <w:rPr>
+          <w:sz w:val="24"/>
+          <w:szCs w:val="24"/>
+        </w:rPr>
+        <w:t xml:space="preserve"> apparel, jewelry, and other personal effects in the possession of or subject to the control of</w:t>
       </w:r>
       <w:r>
         <w:rPr>
@@ -20120,14 +21412,30 @@
           <w:sz w:val="24"/>
           <w:szCs w:val="24"/>
         </w:rPr>
-        <w:t xml:space="preserve"> {{Spouse_1_Designation}} </w:t>
-      </w:r>
-      <w:r>
-        <w:rPr>
-          <w:sz w:val="24"/>
-          <w:szCs w:val="24"/>
-        </w:rPr>
-        <w:t>, as well as all other items otherwise owned by</w:t>
+        <w:t xml:space="preserve"> {{Spouse_1_Designation}</w:t>
+      </w:r>
+      <w:proofErr w:type="gramStart"/>
+      <w:r>
+        <w:rPr>
+          <w:sz w:val="24"/>
+          <w:szCs w:val="24"/>
+        </w:rPr>
+        <w:t xml:space="preserve">} </w:t>
+      </w:r>
+      <w:r>
+        <w:rPr>
+          <w:sz w:val="24"/>
+          <w:szCs w:val="24"/>
+        </w:rPr>
+        <w:t>,</w:t>
+      </w:r>
+      <w:proofErr w:type="gramEnd"/>
+      <w:r>
+        <w:rPr>
+          <w:sz w:val="24"/>
+          <w:szCs w:val="24"/>
+        </w:rPr>
+        <w:t xml:space="preserve"> as well as all other items otherwise owned by</w:t>
       </w:r>
       <w:r>
         <w:rPr>
@@ -20185,14 +21493,30 @@
           <w:sz w:val="24"/>
           <w:szCs w:val="24"/>
         </w:rPr>
-        <w:t xml:space="preserve"> {{Spouse_1_Designation}} </w:t>
-      </w:r>
-      <w:r>
-        <w:rPr>
-          <w:sz w:val="24"/>
-          <w:szCs w:val="24"/>
-        </w:rPr>
-        <w:t>, if any, as of the date of the parties’ marriage.</w:t>
+        <w:t xml:space="preserve"> {{Spouse_1_Designation}</w:t>
+      </w:r>
+      <w:proofErr w:type="gramStart"/>
+      <w:r>
+        <w:rPr>
+          <w:sz w:val="24"/>
+          <w:szCs w:val="24"/>
+        </w:rPr>
+        <w:t xml:space="preserve">} </w:t>
+      </w:r>
+      <w:r>
+        <w:rPr>
+          <w:sz w:val="24"/>
+          <w:szCs w:val="24"/>
+        </w:rPr>
+        <w:t>,</w:t>
+      </w:r>
+      <w:proofErr w:type="gramEnd"/>
+      <w:r>
+        <w:rPr>
+          <w:sz w:val="24"/>
+          <w:szCs w:val="24"/>
+        </w:rPr>
+        <w:t xml:space="preserve"> if any, as of the date of the parties’ marriage.</w:t>
       </w:r>
     </w:p>
     <w:p>
@@ -20228,7 +21552,22 @@
           <w:szCs w:val="24"/>
         </w:rPr>
         <w:tab/>
-        <w:t>Any and all brokerage accounts, stocks, bonds, mutual funds, and securities registered in</w:t>
+      </w:r>
+      <w:proofErr w:type="gramStart"/>
+      <w:r>
+        <w:rPr>
+          <w:sz w:val="24"/>
+          <w:szCs w:val="24"/>
+        </w:rPr>
+        <w:t>Any and all</w:t>
+      </w:r>
+      <w:proofErr w:type="gramEnd"/>
+      <w:r>
+        <w:rPr>
+          <w:sz w:val="24"/>
+          <w:szCs w:val="24"/>
+        </w:rPr>
+        <w:t xml:space="preserve"> brokerage accounts, stocks, bonds, mutual funds, and securities registered in</w:t>
       </w:r>
       <w:r>
         <w:rPr>
@@ -20547,7 +21886,22 @@
           <w:szCs w:val="24"/>
         </w:rPr>
         <w:tab/>
-        <w:t>Any and all interest in accounts consisting of travel, credit card, or any other loyalty program rewards/points/miles in</w:t>
+      </w:r>
+      <w:proofErr w:type="gramStart"/>
+      <w:r>
+        <w:rPr>
+          <w:sz w:val="24"/>
+          <w:szCs w:val="24"/>
+        </w:rPr>
+        <w:t>Any and all</w:t>
+      </w:r>
+      <w:proofErr w:type="gramEnd"/>
+      <w:r>
+        <w:rPr>
+          <w:sz w:val="24"/>
+          <w:szCs w:val="24"/>
+        </w:rPr>
+        <w:t xml:space="preserve"> interest in accounts consisting of travel, credit card, or any other loyalty program rewards/points/miles in</w:t>
       </w:r>
       <w:r>
         <w:rPr>
@@ -20825,8 +22179,17 @@
           <w:sz w:val="24"/>
           <w:szCs w:val="24"/>
         </w:rPr>
-        <w:t>that may occur as a result of</w:t>
-      </w:r>
+        <w:t xml:space="preserve">that may occur </w:t>
+      </w:r>
+      <w:proofErr w:type="gramStart"/>
+      <w:r>
+        <w:rPr>
+          <w:sz w:val="24"/>
+          <w:szCs w:val="24"/>
+        </w:rPr>
+        <w:t>as a result of</w:t>
+      </w:r>
+      <w:proofErr w:type="gramEnd"/>
       <w:r>
         <w:rPr>
           <w:sz w:val="24"/>
@@ -21670,7 +23033,15 @@
           <w:szCs w:val="24"/>
         </w:rPr>
         <w:tab/>
-        <w:t>6.</w:t>
+        <w:t>6</w:t>
+      </w:r>
+      <w:proofErr w:type="gramStart"/>
+      <w:r>
+        <w:rPr>
+          <w:sz w:val="24"/>
+          <w:szCs w:val="24"/>
+        </w:rPr>
+        <w:t>.</w:t>
       </w:r>
       <w:r>
         <w:rPr>
@@ -21678,7 +23049,15 @@
           <w:szCs w:val="24"/>
         </w:rPr>
         <w:tab/>
-        <w:t>All wearing apparel, jewelry, or other personal effects in the possession of or subject to the control of</w:t>
+        <w:t>All wearing</w:t>
+      </w:r>
+      <w:proofErr w:type="gramEnd"/>
+      <w:r>
+        <w:rPr>
+          <w:sz w:val="24"/>
+          <w:szCs w:val="24"/>
+        </w:rPr>
+        <w:t xml:space="preserve"> apparel, jewelry, or other personal effects in the possession of or subject to the control of</w:t>
       </w:r>
       <w:r>
         <w:rPr>
@@ -21749,14 +23128,30 @@
           <w:sz w:val="24"/>
           <w:szCs w:val="24"/>
         </w:rPr>
-        <w:t xml:space="preserve"> {{Spouse_2_Designation}} </w:t>
-      </w:r>
-      <w:r>
-        <w:rPr>
-          <w:sz w:val="24"/>
-          <w:szCs w:val="24"/>
-        </w:rPr>
-        <w:t>, as well as all other items otherwise owned by him as of the date of the parties’ marriage.</w:t>
+        <w:t xml:space="preserve"> {{Spouse_2_Designation}</w:t>
+      </w:r>
+      <w:proofErr w:type="gramStart"/>
+      <w:r>
+        <w:rPr>
+          <w:sz w:val="24"/>
+          <w:szCs w:val="24"/>
+        </w:rPr>
+        <w:t xml:space="preserve">} </w:t>
+      </w:r>
+      <w:r>
+        <w:rPr>
+          <w:sz w:val="24"/>
+          <w:szCs w:val="24"/>
+        </w:rPr>
+        <w:t>,</w:t>
+      </w:r>
+      <w:proofErr w:type="gramEnd"/>
+      <w:r>
+        <w:rPr>
+          <w:sz w:val="24"/>
+          <w:szCs w:val="24"/>
+        </w:rPr>
+        <w:t xml:space="preserve"> as well as all other items otherwise owned by him as of the date of the parties’ marriage.</w:t>
       </w:r>
     </w:p>
     <w:p>
@@ -21797,7 +23192,15 @@
           <w:sz w:val="24"/>
           <w:szCs w:val="24"/>
         </w:rPr>
-        <w:t xml:space="preserve"> {{Spouse_2_Designation}} </w:t>
+        <w:t xml:space="preserve"> {{Spouse_2_Designation}</w:t>
+      </w:r>
+      <w:proofErr w:type="gramStart"/>
+      <w:r>
+        <w:rPr>
+          <w:sz w:val="24"/>
+          <w:szCs w:val="24"/>
+        </w:rPr>
+        <w:t xml:space="preserve">} </w:t>
       </w:r>
       <w:r>
         <w:rPr>
@@ -21806,6 +23209,7 @@
         </w:rPr>
         <w:t>.</w:t>
       </w:r>
+      <w:proofErr w:type="gramEnd"/>
     </w:p>
     <w:p>
       <w:pPr>
@@ -21838,7 +23242,22 @@
           <w:szCs w:val="24"/>
         </w:rPr>
         <w:tab/>
-        <w:t>Any and all brokerage accounts, stocks, bonds, mutual funds, and securities registered in</w:t>
+      </w:r>
+      <w:proofErr w:type="gramStart"/>
+      <w:r>
+        <w:rPr>
+          <w:sz w:val="24"/>
+          <w:szCs w:val="24"/>
+        </w:rPr>
+        <w:t>Any and all</w:t>
+      </w:r>
+      <w:proofErr w:type="gramEnd"/>
+      <w:r>
+        <w:rPr>
+          <w:sz w:val="24"/>
+          <w:szCs w:val="24"/>
+        </w:rPr>
+        <w:t xml:space="preserve"> brokerage accounts, stocks, bonds, mutual funds, and securities registered in</w:t>
       </w:r>
       <w:r>
         <w:rPr>
@@ -22093,7 +23512,22 @@
           <w:szCs w:val="24"/>
         </w:rPr>
         <w:tab/>
-        <w:t>Any and all interest in accounts consisting of travel, credit card, or any other loyalty program rewards/points/miles in</w:t>
+      </w:r>
+      <w:proofErr w:type="gramStart"/>
+      <w:r>
+        <w:rPr>
+          <w:sz w:val="24"/>
+          <w:szCs w:val="24"/>
+        </w:rPr>
+        <w:t>Any and all</w:t>
+      </w:r>
+      <w:proofErr w:type="gramEnd"/>
+      <w:r>
+        <w:rPr>
+          <w:sz w:val="24"/>
+          <w:szCs w:val="24"/>
+        </w:rPr>
+        <w:t xml:space="preserve"> interest in accounts consisting of travel, credit card, or any other loyalty program rewards/points/miles in</w:t>
       </w:r>
       <w:r>
         <w:rPr>
@@ -22429,8 +23863,17 @@
           <w:sz w:val="24"/>
           <w:szCs w:val="24"/>
         </w:rPr>
-        <w:t xml:space="preserve"> that may occur as a result of</w:t>
-      </w:r>
+        <w:t xml:space="preserve"> that may occur </w:t>
+      </w:r>
+      <w:proofErr w:type="gramStart"/>
+      <w:r>
+        <w:rPr>
+          <w:sz w:val="24"/>
+          <w:szCs w:val="24"/>
+        </w:rPr>
+        <w:t>as a result of</w:t>
+      </w:r>
+      <w:proofErr w:type="gramEnd"/>
       <w:r>
         <w:rPr>
           <w:sz w:val="24"/>
@@ -22741,6 +24184,7 @@
         <w:szCs w:val="24"/>
       </w:rPr>
     </w:pPr>
+    <w:proofErr w:type="gramStart"/>
     <w:r>
       <w:rPr>
         <w:sz w:val="24"/>
@@ -22753,7 +24197,15 @@
         <w:sz w:val="24"/>
         <w:szCs w:val="24"/>
       </w:rPr>
-      <w:t xml:space="preserve"> {{</w:t>
+      <w:t xml:space="preserve"> {</w:t>
+    </w:r>
+    <w:proofErr w:type="gramEnd"/>
+    <w:r>
+      <w:rPr>
+        <w:sz w:val="24"/>
+        <w:szCs w:val="24"/>
+      </w:rPr>
+      <w:t>{</w:t>
     </w:r>
     <w:r>
       <w:rPr>

--- a/docassemble/UsTxFamilyLaw/data/templates/800_-_Postmarital_Agreement.docx
+++ b/docassemble/UsTxFamilyLaw/data/templates/800_-_Postmarital_Agreement.docx
@@ -17153,6 +17153,12 @@
         <w:rPr>
           <w:w w:val="100"/>
         </w:rPr>
+        <w:t>}</w:t>
+      </w:r>
+      <w:r>
+        <w:rPr>
+          <w:w w:val="100"/>
+        </w:rPr>
         <w:t xml:space="preserve">} </w:t>
       </w:r>
       <w:r>
@@ -19432,23 +19438,7 @@
           <w:sz w:val="24"/>
           <w:szCs w:val="24"/>
         </w:rPr>
-        <w:t xml:space="preserve"> Agreement was acknowledged before me </w:t>
-      </w:r>
-      <w:proofErr w:type="gramStart"/>
-      <w:r>
-        <w:rPr>
-          <w:sz w:val="24"/>
-          <w:szCs w:val="24"/>
-        </w:rPr>
-        <w:t>at __</w:t>
-      </w:r>
-      <w:proofErr w:type="gramEnd"/>
-      <w:r>
-        <w:rPr>
-          <w:sz w:val="24"/>
-          <w:szCs w:val="24"/>
-        </w:rPr>
-        <w:t>________ o’clock __</w:t>
+        <w:t xml:space="preserve"> Agreement was acknowledged before me at __________ o’clock __</w:t>
       </w:r>
       <w:proofErr w:type="gramStart"/>
       <w:r>
@@ -28767,6 +28757,23 @@
 </file>
 
 <file path=customXml/item1.xml><?xml version="1.0" encoding="utf-8"?>
+<p:properties xmlns:p="http://schemas.microsoft.com/office/2006/metadata/properties" xmlns:xsi="http://www.w3.org/2001/XMLSchema-instance" xmlns:pc="http://schemas.microsoft.com/office/infopath/2007/PartnerControls">
+  <documentManagement>
+    <_activity xmlns="f70056d1-21c1-4f0c-9bd3-97a723e8d21b" xsi:nil="true"/>
+  </documentManagement>
+</p:properties>
+</file>
+
+<file path=customXml/item2.xml><?xml version="1.0" encoding="utf-8"?>
+<?mso-contentType ?>
+<FormTemplates xmlns="http://schemas.microsoft.com/sharepoint/v3/contenttype/forms">
+  <Display>DocumentLibraryForm</Display>
+  <Edit>DocumentLibraryForm</Edit>
+  <New>DocumentLibraryForm</New>
+</FormTemplates>
+</file>
+
+<file path=customXml/item3.xml><?xml version="1.0" encoding="utf-8"?>
 <ct:contentTypeSchema xmlns:ct="http://schemas.microsoft.com/office/2006/metadata/contentType" xmlns:ma="http://schemas.microsoft.com/office/2006/metadata/properties/metaAttributes" ct:_="" ma:_="" ma:contentTypeName="Document" ma:contentTypeID="0x0101009817D49A1D2E4D448CE376503B781195" ma:contentTypeVersion="16" ma:contentTypeDescription="Create a new document." ma:contentTypeScope="" ma:versionID="e57a44cfd4c3a4ac32a41a7b0dcc972c">
   <xsd:schema xmlns:xsd="http://www.w3.org/2001/XMLSchema" xmlns:xs="http://www.w3.org/2001/XMLSchema" xmlns:p="http://schemas.microsoft.com/office/2006/metadata/properties" xmlns:ns3="9fc0c213-4ecb-49ab-b960-efaf3b528a83" xmlns:ns4="f70056d1-21c1-4f0c-9bd3-97a723e8d21b" targetNamespace="http://schemas.microsoft.com/office/2006/metadata/properties" ma:root="true" ma:fieldsID="83dfeb1657edeee6776655d69c74417a" ns3:_="" ns4:_="">
     <xsd:import namespace="9fc0c213-4ecb-49ab-b960-efaf3b528a83"/>
@@ -29007,24 +29014,25 @@
 </ct:contentTypeSchema>
 </file>
 
-<file path=customXml/item2.xml><?xml version="1.0" encoding="utf-8"?>
-<?mso-contentType ?>
-<FormTemplates xmlns="http://schemas.microsoft.com/sharepoint/v3/contenttype/forms">
-  <Display>DocumentLibraryForm</Display>
-  <Edit>DocumentLibraryForm</Edit>
-  <New>DocumentLibraryForm</New>
-</FormTemplates>
+<file path=customXml/itemProps1.xml><?xml version="1.0" encoding="utf-8"?>
+<ds:datastoreItem xmlns:ds="http://schemas.openxmlformats.org/officeDocument/2006/customXml" ds:itemID="{E0B546EB-44DD-4234-9C52-452284D09B15}">
+  <ds:schemaRefs>
+    <ds:schemaRef ds:uri="http://schemas.microsoft.com/office/2006/metadata/properties"/>
+    <ds:schemaRef ds:uri="http://schemas.microsoft.com/office/infopath/2007/PartnerControls"/>
+    <ds:schemaRef ds:uri="f70056d1-21c1-4f0c-9bd3-97a723e8d21b"/>
+  </ds:schemaRefs>
+</ds:datastoreItem>
 </file>
 
-<file path=customXml/item3.xml><?xml version="1.0" encoding="utf-8"?>
-<p:properties xmlns:p="http://schemas.microsoft.com/office/2006/metadata/properties" xmlns:xsi="http://www.w3.org/2001/XMLSchema-instance" xmlns:pc="http://schemas.microsoft.com/office/infopath/2007/PartnerControls">
-  <documentManagement>
-    <_activity xmlns="f70056d1-21c1-4f0c-9bd3-97a723e8d21b" xsi:nil="true"/>
-  </documentManagement>
-</p:properties>
+<file path=customXml/itemProps2.xml><?xml version="1.0" encoding="utf-8"?>
+<ds:datastoreItem xmlns:ds="http://schemas.openxmlformats.org/officeDocument/2006/customXml" ds:itemID="{D35DBE77-F8D3-443E-B3D1-D6C4CFB62F0A}">
+  <ds:schemaRefs>
+    <ds:schemaRef ds:uri="http://schemas.microsoft.com/sharepoint/v3/contenttype/forms"/>
+  </ds:schemaRefs>
+</ds:datastoreItem>
 </file>
 
-<file path=customXml/itemProps1.xml><?xml version="1.0" encoding="utf-8"?>
+<file path=customXml/itemProps3.xml><?xml version="1.0" encoding="utf-8"?>
 <ds:datastoreItem xmlns:ds="http://schemas.openxmlformats.org/officeDocument/2006/customXml" ds:itemID="{975028AC-9CC3-4EBB-B99B-80ABEA4C2D6D}">
   <ds:schemaRefs>
     <ds:schemaRef ds:uri="http://schemas.microsoft.com/office/2006/metadata/contentType"/>
@@ -29041,22 +29049,4 @@
     <ds:schemaRef ds:uri="http://schemas.microsoft.com/internal/obd"/>
   </ds:schemaRefs>
 </ds:datastoreItem>
-</file>
-
-<file path=customXml/itemProps2.xml><?xml version="1.0" encoding="utf-8"?>
-<ds:datastoreItem xmlns:ds="http://schemas.openxmlformats.org/officeDocument/2006/customXml" ds:itemID="{D35DBE77-F8D3-443E-B3D1-D6C4CFB62F0A}">
-  <ds:schemaRefs>
-    <ds:schemaRef ds:uri="http://schemas.microsoft.com/sharepoint/v3/contenttype/forms"/>
-  </ds:schemaRefs>
-</ds:datastoreItem>
-</file>
-
-<file path=customXml/itemProps3.xml><?xml version="1.0" encoding="utf-8"?>
-<ds:datastoreItem xmlns:ds="http://schemas.openxmlformats.org/officeDocument/2006/customXml" ds:itemID="{E0B546EB-44DD-4234-9C52-452284D09B15}">
-  <ds:schemaRefs>
-    <ds:schemaRef ds:uri="http://schemas.microsoft.com/office/2006/metadata/properties"/>
-    <ds:schemaRef ds:uri="http://schemas.microsoft.com/office/infopath/2007/PartnerControls"/>
-    <ds:schemaRef ds:uri="f70056d1-21c1-4f0c-9bd3-97a723e8d21b"/>
-  </ds:schemaRefs>
-</ds:datastoreItem>
 </file>
--- a/docassemble/UsTxFamilyLaw/data/templates/800_-_Postmarital_Agreement.docx
+++ b/docassemble/UsTxFamilyLaw/data/templates/800_-_Postmarital_Agreement.docx
@@ -5902,23 +5902,7 @@
           <w:sz w:val="24"/>
           <w:szCs w:val="24"/>
         </w:rPr>
-        <w:t xml:space="preserve"> not, and </w:t>
-      </w:r>
-      <w:proofErr w:type="gramStart"/>
-      <w:r>
-        <w:rPr>
-          <w:sz w:val="24"/>
-          <w:szCs w:val="24"/>
-        </w:rPr>
-        <w:t>is</w:t>
-      </w:r>
-      <w:proofErr w:type="gramEnd"/>
-      <w:r>
-        <w:rPr>
-          <w:sz w:val="24"/>
-          <w:szCs w:val="24"/>
-        </w:rPr>
-        <w:t xml:space="preserve"> not intended to, defraud and limits the rights of any third-party creditors on any liabilities that exist on or prior to the date of this </w:t>
+        <w:t xml:space="preserve"> not, and is not intended to, defraud and limits the rights of any third-party creditors on any liabilities that exist on or prior to the date of this </w:t>
       </w:r>
       <w:proofErr w:type="spellStart"/>
       <w:r>
@@ -15413,23 +15397,7 @@
           <w:sz w:val="24"/>
           <w:szCs w:val="24"/>
         </w:rPr>
-        <w:t xml:space="preserve">. To the maximum extent permitted by law, the parties agree that each will be entitled to trace his/her separate property by a “preponderance of the evidence” standard. The parties agree that neither party </w:t>
-      </w:r>
-      <w:proofErr w:type="gramStart"/>
-      <w:r>
-        <w:rPr>
-          <w:sz w:val="24"/>
-          <w:szCs w:val="24"/>
-        </w:rPr>
-        <w:t>shall</w:t>
-      </w:r>
-      <w:proofErr w:type="gramEnd"/>
-      <w:r>
-        <w:rPr>
-          <w:sz w:val="24"/>
-          <w:szCs w:val="24"/>
-        </w:rPr>
-        <w:t xml:space="preserve"> be required to prove his/her separate property by any heightened standard of proof, such as clear and convincing evidence.</w:t>
+        <w:t>. To the maximum extent permitted by law, the parties agree that each will be entitled to trace his/her separate property by a “preponderance of the evidence” standard. The parties agree that neither party shall be required to prove his/her separate property by any heightened standard of proof, such as clear and convincing evidence.</w:t>
       </w:r>
     </w:p>
     <w:p>
@@ -19438,7 +19406,23 @@
           <w:sz w:val="24"/>
           <w:szCs w:val="24"/>
         </w:rPr>
-        <w:t xml:space="preserve"> Agreement was acknowledged before me at __________ o’clock __</w:t>
+        <w:t xml:space="preserve"> Agreement was acknowledged before me </w:t>
+      </w:r>
+      <w:proofErr w:type="gramStart"/>
+      <w:r>
+        <w:rPr>
+          <w:sz w:val="24"/>
+          <w:szCs w:val="24"/>
+        </w:rPr>
+        <w:t>at __</w:t>
+      </w:r>
+      <w:proofErr w:type="gramEnd"/>
+      <w:r>
+        <w:rPr>
+          <w:sz w:val="24"/>
+          <w:szCs w:val="24"/>
+        </w:rPr>
+        <w:t>________ o’clock __</w:t>
       </w:r>
       <w:proofErr w:type="gramStart"/>
       <w:r>
@@ -19700,7 +19684,21 @@
           <w:sz w:val="24"/>
           <w:szCs w:val="24"/>
         </w:rPr>
-        <w:t>Fullname o</w:t>
+        <w:t>Fullname</w:t>
+      </w:r>
+      <w:r>
+        <w:rPr>
+          <w:sz w:val="24"/>
+          <w:szCs w:val="24"/>
+        </w:rPr>
+        <w:t>}}</w:t>
+      </w:r>
+      <w:r>
+        <w:rPr>
+          <w:sz w:val="24"/>
+          <w:szCs w:val="24"/>
+        </w:rPr>
+        <w:t xml:space="preserve"> o</w:t>
       </w:r>
       <w:r>
         <w:rPr>
@@ -21292,15 +21290,7 @@
           <w:szCs w:val="24"/>
         </w:rPr>
         <w:tab/>
-        <w:t>6</w:t>
-      </w:r>
-      <w:proofErr w:type="gramStart"/>
-      <w:r>
-        <w:rPr>
-          <w:sz w:val="24"/>
-          <w:szCs w:val="24"/>
-        </w:rPr>
-        <w:t>.</w:t>
+        <w:t>6.</w:t>
       </w:r>
       <w:r>
         <w:rPr>
@@ -21308,15 +21298,7 @@
           <w:szCs w:val="24"/>
         </w:rPr>
         <w:tab/>
-        <w:t>All wearing</w:t>
-      </w:r>
-      <w:proofErr w:type="gramEnd"/>
-      <w:r>
-        <w:rPr>
-          <w:sz w:val="24"/>
-          <w:szCs w:val="24"/>
-        </w:rPr>
-        <w:t xml:space="preserve"> apparel, jewelry, and other personal effects in the possession of or subject to the control of</w:t>
+        <w:t>All wearing apparel, jewelry, and other personal effects in the possession of or subject to the control of</w:t>
       </w:r>
       <w:r>
         <w:rPr>
@@ -28757,23 +28739,6 @@
 </file>
 
 <file path=customXml/item1.xml><?xml version="1.0" encoding="utf-8"?>
-<p:properties xmlns:p="http://schemas.microsoft.com/office/2006/metadata/properties" xmlns:xsi="http://www.w3.org/2001/XMLSchema-instance" xmlns:pc="http://schemas.microsoft.com/office/infopath/2007/PartnerControls">
-  <documentManagement>
-    <_activity xmlns="f70056d1-21c1-4f0c-9bd3-97a723e8d21b" xsi:nil="true"/>
-  </documentManagement>
-</p:properties>
-</file>
-
-<file path=customXml/item2.xml><?xml version="1.0" encoding="utf-8"?>
-<?mso-contentType ?>
-<FormTemplates xmlns="http://schemas.microsoft.com/sharepoint/v3/contenttype/forms">
-  <Display>DocumentLibraryForm</Display>
-  <Edit>DocumentLibraryForm</Edit>
-  <New>DocumentLibraryForm</New>
-</FormTemplates>
-</file>
-
-<file path=customXml/item3.xml><?xml version="1.0" encoding="utf-8"?>
 <ct:contentTypeSchema xmlns:ct="http://schemas.microsoft.com/office/2006/metadata/contentType" xmlns:ma="http://schemas.microsoft.com/office/2006/metadata/properties/metaAttributes" ct:_="" ma:_="" ma:contentTypeName="Document" ma:contentTypeID="0x0101009817D49A1D2E4D448CE376503B781195" ma:contentTypeVersion="16" ma:contentTypeDescription="Create a new document." ma:contentTypeScope="" ma:versionID="e57a44cfd4c3a4ac32a41a7b0dcc972c">
   <xsd:schema xmlns:xsd="http://www.w3.org/2001/XMLSchema" xmlns:xs="http://www.w3.org/2001/XMLSchema" xmlns:p="http://schemas.microsoft.com/office/2006/metadata/properties" xmlns:ns3="9fc0c213-4ecb-49ab-b960-efaf3b528a83" xmlns:ns4="f70056d1-21c1-4f0c-9bd3-97a723e8d21b" targetNamespace="http://schemas.microsoft.com/office/2006/metadata/properties" ma:root="true" ma:fieldsID="83dfeb1657edeee6776655d69c74417a" ns3:_="" ns4:_="">
     <xsd:import namespace="9fc0c213-4ecb-49ab-b960-efaf3b528a83"/>
@@ -29014,25 +28979,24 @@
 </ct:contentTypeSchema>
 </file>
 
-<file path=customXml/itemProps1.xml><?xml version="1.0" encoding="utf-8"?>
-<ds:datastoreItem xmlns:ds="http://schemas.openxmlformats.org/officeDocument/2006/customXml" ds:itemID="{E0B546EB-44DD-4234-9C52-452284D09B15}">
-  <ds:schemaRefs>
-    <ds:schemaRef ds:uri="http://schemas.microsoft.com/office/2006/metadata/properties"/>
-    <ds:schemaRef ds:uri="http://schemas.microsoft.com/office/infopath/2007/PartnerControls"/>
-    <ds:schemaRef ds:uri="f70056d1-21c1-4f0c-9bd3-97a723e8d21b"/>
-  </ds:schemaRefs>
-</ds:datastoreItem>
+<file path=customXml/item2.xml><?xml version="1.0" encoding="utf-8"?>
+<?mso-contentType ?>
+<FormTemplates xmlns="http://schemas.microsoft.com/sharepoint/v3/contenttype/forms">
+  <Display>DocumentLibraryForm</Display>
+  <Edit>DocumentLibraryForm</Edit>
+  <New>DocumentLibraryForm</New>
+</FormTemplates>
 </file>
 
-<file path=customXml/itemProps2.xml><?xml version="1.0" encoding="utf-8"?>
-<ds:datastoreItem xmlns:ds="http://schemas.openxmlformats.org/officeDocument/2006/customXml" ds:itemID="{D35DBE77-F8D3-443E-B3D1-D6C4CFB62F0A}">
-  <ds:schemaRefs>
-    <ds:schemaRef ds:uri="http://schemas.microsoft.com/sharepoint/v3/contenttype/forms"/>
-  </ds:schemaRefs>
-</ds:datastoreItem>
+<file path=customXml/item3.xml><?xml version="1.0" encoding="utf-8"?>
+<p:properties xmlns:p="http://schemas.microsoft.com/office/2006/metadata/properties" xmlns:xsi="http://www.w3.org/2001/XMLSchema-instance" xmlns:pc="http://schemas.microsoft.com/office/infopath/2007/PartnerControls">
+  <documentManagement>
+    <_activity xmlns="f70056d1-21c1-4f0c-9bd3-97a723e8d21b" xsi:nil="true"/>
+  </documentManagement>
+</p:properties>
 </file>
 
-<file path=customXml/itemProps3.xml><?xml version="1.0" encoding="utf-8"?>
+<file path=customXml/itemProps1.xml><?xml version="1.0" encoding="utf-8"?>
 <ds:datastoreItem xmlns:ds="http://schemas.openxmlformats.org/officeDocument/2006/customXml" ds:itemID="{975028AC-9CC3-4EBB-B99B-80ABEA4C2D6D}">
   <ds:schemaRefs>
     <ds:schemaRef ds:uri="http://schemas.microsoft.com/office/2006/metadata/contentType"/>
@@ -29049,4 +29013,22 @@
     <ds:schemaRef ds:uri="http://schemas.microsoft.com/internal/obd"/>
   </ds:schemaRefs>
 </ds:datastoreItem>
+</file>
+
+<file path=customXml/itemProps2.xml><?xml version="1.0" encoding="utf-8"?>
+<ds:datastoreItem xmlns:ds="http://schemas.openxmlformats.org/officeDocument/2006/customXml" ds:itemID="{D35DBE77-F8D3-443E-B3D1-D6C4CFB62F0A}">
+  <ds:schemaRefs>
+    <ds:schemaRef ds:uri="http://schemas.microsoft.com/sharepoint/v3/contenttype/forms"/>
+  </ds:schemaRefs>
+</ds:datastoreItem>
+</file>
+
+<file path=customXml/itemProps3.xml><?xml version="1.0" encoding="utf-8"?>
+<ds:datastoreItem xmlns:ds="http://schemas.openxmlformats.org/officeDocument/2006/customXml" ds:itemID="{E0B546EB-44DD-4234-9C52-452284D09B15}">
+  <ds:schemaRefs>
+    <ds:schemaRef ds:uri="http://schemas.microsoft.com/office/2006/metadata/properties"/>
+    <ds:schemaRef ds:uri="http://schemas.microsoft.com/office/infopath/2007/PartnerControls"/>
+    <ds:schemaRef ds:uri="f70056d1-21c1-4f0c-9bd3-97a723e8d21b"/>
+  </ds:schemaRefs>
+</ds:datastoreItem>
 </file>
--- a/docassemble/UsTxFamilyLaw/data/templates/800_-_Postmarital_Agreement.docx
+++ b/docassemble/UsTxFamilyLaw/data/templates/800_-_Postmarital_Agreement.docx
@@ -261,39 +261,7 @@
           <w:sz w:val="24"/>
           <w:szCs w:val="24"/>
         </w:rPr>
-        <w:t xml:space="preserve">This </w:t>
-      </w:r>
-      <w:proofErr w:type="spellStart"/>
-      <w:r>
-        <w:rPr>
-          <w:sz w:val="24"/>
-          <w:szCs w:val="24"/>
-        </w:rPr>
-        <w:t>Postmarital</w:t>
-      </w:r>
-      <w:proofErr w:type="spellEnd"/>
-      <w:r>
-        <w:rPr>
-          <w:sz w:val="24"/>
-          <w:szCs w:val="24"/>
-        </w:rPr>
-        <w:t xml:space="preserve"> Partition &amp; Exchange Agreement (“</w:t>
-      </w:r>
-      <w:proofErr w:type="spellStart"/>
-      <w:r>
-        <w:rPr>
-          <w:sz w:val="24"/>
-          <w:szCs w:val="24"/>
-        </w:rPr>
-        <w:t>Postmarital</w:t>
-      </w:r>
-      <w:proofErr w:type="spellEnd"/>
-      <w:r>
-        <w:rPr>
-          <w:sz w:val="24"/>
-          <w:szCs w:val="24"/>
-        </w:rPr>
-        <w:t xml:space="preserve"> Agreement”) is made by</w:t>
+        <w:t>This Postmarital Partition &amp; Exchange Agreement (“Postmarital Agreement”) is made by</w:t>
       </w:r>
       <w:r>
         <w:rPr>
@@ -405,23 +373,7 @@
           <w:sz w:val="24"/>
           <w:szCs w:val="24"/>
         </w:rPr>
-        <w:t xml:space="preserve">(sometimes collectively referred to in this </w:t>
-      </w:r>
-      <w:proofErr w:type="spellStart"/>
-      <w:r>
-        <w:rPr>
-          <w:sz w:val="24"/>
-          <w:szCs w:val="24"/>
-        </w:rPr>
-        <w:t>Postmarital</w:t>
-      </w:r>
-      <w:proofErr w:type="spellEnd"/>
-      <w:r>
-        <w:rPr>
-          <w:sz w:val="24"/>
-          <w:szCs w:val="24"/>
-        </w:rPr>
-        <w:t xml:space="preserve"> Agreement as the “parties” or as “we”).</w:t>
+        <w:t>(sometimes collectively referred to in this Postmarital Agreement as the “parties” or as “we”).</w:t>
       </w:r>
       <w:r>
         <w:rPr>
@@ -659,21 +611,7 @@
         <w:rPr>
           <w:w w:val="100"/>
         </w:rPr>
-        <w:t xml:space="preserve">Each party desires to partition or exchange that community property </w:t>
-      </w:r>
-      <w:proofErr w:type="gramStart"/>
-      <w:r>
-        <w:rPr>
-          <w:w w:val="100"/>
-        </w:rPr>
-        <w:t>in order for</w:t>
-      </w:r>
-      <w:proofErr w:type="gramEnd"/>
-      <w:r>
-        <w:rPr>
-          <w:w w:val="100"/>
-        </w:rPr>
-        <w:t xml:space="preserve"> each party, following the execution of this agreement, to hold and possess</w:t>
+        <w:t>Each party desires to partition or exchange that community property in order for each party, following the execution of this agreement, to hold and possess</w:t>
       </w:r>
       <w:r>
         <w:rPr>
@@ -778,21 +716,7 @@
         <w:rPr>
           <w:w w:val="100"/>
         </w:rPr>
-        <w:t xml:space="preserve">In consideration of the mutual promises, agreements, partitions, exchanges, releases, and waivers contained in this agreement and in consideration of the parties’ desire to establish certain rights and obligations by this agreement, and with the intent to be fully bound by the terms of this agreement, the parties covenant, agree, and contract as set forth herein above and below in this </w:t>
-      </w:r>
-      <w:proofErr w:type="spellStart"/>
-      <w:r>
-        <w:rPr>
-          <w:w w:val="100"/>
-        </w:rPr>
-        <w:t>Postmarital</w:t>
-      </w:r>
-      <w:proofErr w:type="spellEnd"/>
-      <w:r>
-        <w:rPr>
-          <w:w w:val="100"/>
-        </w:rPr>
-        <w:t xml:space="preserve"> Agreement.</w:t>
+        <w:t>In consideration of the mutual promises, agreements, partitions, exchanges, releases, and waivers contained in this agreement and in consideration of the parties’ desire to establish certain rights and obligations by this agreement, and with the intent to be fully bound by the terms of this agreement, the parties covenant, agree, and contract as set forth herein above and below in this Postmarital Agreement.</w:t>
       </w:r>
     </w:p>
     <w:p>
@@ -886,39 +810,7 @@
           <w:sz w:val="24"/>
           <w:szCs w:val="24"/>
         </w:rPr>
-        <w:t xml:space="preserve">” As used in this </w:t>
-      </w:r>
-      <w:proofErr w:type="spellStart"/>
-      <w:r>
-        <w:rPr>
-          <w:sz w:val="24"/>
-          <w:szCs w:val="24"/>
-        </w:rPr>
-        <w:t>Postmarital</w:t>
-      </w:r>
-      <w:proofErr w:type="spellEnd"/>
-      <w:r>
-        <w:rPr>
-          <w:sz w:val="24"/>
-          <w:szCs w:val="24"/>
-        </w:rPr>
-        <w:t xml:space="preserve"> Agreement, “Income” shall be broadly construed to mean all income of any kind, including profits, distributions, interest, rents, royalties, stock splits, dividends, annuities, income from life insurance and endowment contracts, pensions, capital gains, partnership distributions, proceeds, draws, trust income, trust distributions from any source, passive income, permutations, growth, increases in value or kind, income from an ownership interest in any property or entity, or any other increases or benefits of any kind, whether such income is direct or indirect. Income also includes “Personal Service Earnings” as defined more particularly herein below. </w:t>
-      </w:r>
-      <w:proofErr w:type="gramStart"/>
-      <w:r>
-        <w:rPr>
-          <w:sz w:val="24"/>
-          <w:szCs w:val="24"/>
-        </w:rPr>
-        <w:t>Income</w:t>
-      </w:r>
-      <w:proofErr w:type="gramEnd"/>
-      <w:r>
-        <w:rPr>
-          <w:sz w:val="24"/>
-          <w:szCs w:val="24"/>
-        </w:rPr>
-        <w:t xml:space="preserve"> shall further include all income as defined by the Internal Revenue Code.</w:t>
+        <w:t>” As used in this Postmarital Agreement, “Income” shall be broadly construed to mean all income of any kind, including profits, distributions, interest, rents, royalties, stock splits, dividends, annuities, income from life insurance and endowment contracts, pensions, capital gains, partnership distributions, proceeds, draws, trust income, trust distributions from any source, passive income, permutations, growth, increases in value or kind, income from an ownership interest in any property or entity, or any other increases or benefits of any kind, whether such income is direct or indirect. Income also includes “Personal Service Earnings” as defined more particularly herein below. Income shall further include all income as defined by the Internal Revenue Code.</w:t>
       </w:r>
     </w:p>
     <w:p>
@@ -972,23 +864,7 @@
           <w:sz w:val="24"/>
           <w:szCs w:val="24"/>
         </w:rPr>
-        <w:t xml:space="preserve">” As used in this </w:t>
-      </w:r>
-      <w:proofErr w:type="spellStart"/>
-      <w:r>
-        <w:rPr>
-          <w:sz w:val="24"/>
-          <w:szCs w:val="24"/>
-        </w:rPr>
-        <w:t>Postmarital</w:t>
-      </w:r>
-      <w:proofErr w:type="spellEnd"/>
-      <w:r>
-        <w:rPr>
-          <w:sz w:val="24"/>
-          <w:szCs w:val="24"/>
-        </w:rPr>
-        <w:t xml:space="preserve"> Agreement, “Personal Service Earnings” shall be broadly construed to mean all money, property, and benefits received by a party as a result of his/her personal services, labor, employment, occupation, time, toil, talent, and effort, and shall include, by way of example but not limitation:</w:t>
+        <w:t>” As used in this Postmarital Agreement, “Personal Service Earnings” shall be broadly construed to mean all money, property, and benefits received by a party as a result of his/her personal services, labor, employment, occupation, time, toil, talent, and effort, and shall include, by way of example but not limitation:</w:t>
       </w:r>
       <w:r>
         <w:rPr>
@@ -1078,23 +954,7 @@
           <w:sz w:val="24"/>
           <w:szCs w:val="24"/>
         </w:rPr>
-        <w:t xml:space="preserve">As used in this </w:t>
-      </w:r>
-      <w:proofErr w:type="spellStart"/>
-      <w:r>
-        <w:rPr>
-          <w:sz w:val="24"/>
-          <w:szCs w:val="24"/>
-        </w:rPr>
-        <w:t>Postmarital</w:t>
-      </w:r>
-      <w:proofErr w:type="spellEnd"/>
-      <w:r>
-        <w:rPr>
-          <w:sz w:val="24"/>
-          <w:szCs w:val="24"/>
-        </w:rPr>
-        <w:t xml:space="preserve"> Agreement, “Property” shall be broadly construed to mean, an interest, present or future, legal or equitable, tangible or intangible, vested or contingent, in real or personal property, including income and earnings, and further including,</w:t>
+        <w:t>As used in this Postmarital Agreement, “Property” shall be broadly construed to mean, an interest, present or future, legal or equitable, tangible or intangible, vested or contingent, in real or personal property, including income and earnings, and further including,</w:t>
       </w:r>
       <w:r>
         <w:rPr>
@@ -1177,55 +1037,7 @@
           <w:sz w:val="24"/>
           <w:szCs w:val="24"/>
         </w:rPr>
-        <w:t xml:space="preserve">It is our desire that conflicts regarding financial matters be minimized in our marriage, and this </w:t>
-      </w:r>
-      <w:proofErr w:type="spellStart"/>
-      <w:r>
-        <w:rPr>
-          <w:sz w:val="24"/>
-          <w:szCs w:val="24"/>
-        </w:rPr>
-        <w:t>Postmarital</w:t>
-      </w:r>
-      <w:proofErr w:type="spellEnd"/>
-      <w:r>
-        <w:rPr>
-          <w:sz w:val="24"/>
-          <w:szCs w:val="24"/>
-        </w:rPr>
-        <w:t xml:space="preserve"> Agreement is intended to prevent such conflicts by clarifying our respective property rights. We desire to make reasonable and sufficient provisions for each other, all of which are set forth herein, in release of and in full satisfaction of all rights and obligations which we might otherwise have in the property and liabilities of the other or community property, by reason of our marriage. We desire to partition, exchange, fix and determine by this </w:t>
-      </w:r>
-      <w:proofErr w:type="spellStart"/>
-      <w:r>
-        <w:rPr>
-          <w:sz w:val="24"/>
-          <w:szCs w:val="24"/>
-        </w:rPr>
-        <w:t>Postmarital</w:t>
-      </w:r>
-      <w:proofErr w:type="spellEnd"/>
-      <w:r>
-        <w:rPr>
-          <w:sz w:val="24"/>
-          <w:szCs w:val="24"/>
-        </w:rPr>
-        <w:t xml:space="preserve"> Agreement the rights and claims that will accrue to each of us in the estate and property of the other by reason of our marriage, and to accept the provisions of this </w:t>
-      </w:r>
-      <w:proofErr w:type="spellStart"/>
-      <w:r>
-        <w:rPr>
-          <w:sz w:val="24"/>
-          <w:szCs w:val="24"/>
-        </w:rPr>
-        <w:t>Postmarital</w:t>
-      </w:r>
-      <w:proofErr w:type="spellEnd"/>
-      <w:r>
-        <w:rPr>
-          <w:sz w:val="24"/>
-          <w:szCs w:val="24"/>
-        </w:rPr>
-        <w:t xml:space="preserve"> Agreement in lieu of and in full discharge, settlement, and satisfaction of all such rights and claims. </w:t>
+        <w:t xml:space="preserve">It is our desire that conflicts regarding financial matters be minimized in our marriage, and this Postmarital Agreement is intended to prevent such conflicts by clarifying our respective property rights. We desire to make reasonable and sufficient provisions for each other, all of which are set forth herein, in release of and in full satisfaction of all rights and obligations which we might otherwise have in the property and liabilities of the other or community property, by reason of our marriage. We desire to partition, exchange, fix and determine by this Postmarital Agreement the rights and claims that will accrue to each of us in the estate and property of the other by reason of our marriage, and to accept the provisions of this Postmarital Agreement in lieu of and in full discharge, settlement, and satisfaction of all such rights and claims. </w:t>
       </w:r>
     </w:p>
     <w:p>
@@ -1260,23 +1072,7 @@
           <w:sz w:val="24"/>
           <w:szCs w:val="24"/>
         </w:rPr>
-        <w:t xml:space="preserve">We intend to partition and exchange all property that currently exists, or to be acquired in the future, and have no community property and for </w:t>
-      </w:r>
-      <w:proofErr w:type="gramStart"/>
-      <w:r>
-        <w:rPr>
-          <w:sz w:val="24"/>
-          <w:szCs w:val="24"/>
-        </w:rPr>
-        <w:t>all of</w:t>
-      </w:r>
-      <w:proofErr w:type="gramEnd"/>
-      <w:r>
-        <w:rPr>
-          <w:sz w:val="24"/>
-          <w:szCs w:val="24"/>
-        </w:rPr>
-        <w:t xml:space="preserve"> our property, income, earnings, and debts to be separate property, unless one of us expressly and voluntarily transfers property to the other spouse. </w:t>
+        <w:t xml:space="preserve">We intend to partition and exchange all property that currently exists, or to be acquired in the future, and have no community property and for all of our property, income, earnings, and debts to be separate property, unless one of us expressly and voluntarily transfers property to the other spouse. </w:t>
       </w:r>
     </w:p>
     <w:p>
@@ -1405,21 +1201,12 @@
         </w:rPr>
         <w:t xml:space="preserve"> if </w:t>
       </w:r>
-      <w:proofErr w:type="spellStart"/>
-      <w:r>
-        <w:rPr>
-          <w:sz w:val="24"/>
-          <w:szCs w:val="24"/>
-        </w:rPr>
-        <w:t>no_community_estate</w:t>
-      </w:r>
-      <w:proofErr w:type="spellEnd"/>
-      <w:r>
-        <w:rPr>
-          <w:sz w:val="24"/>
-          <w:szCs w:val="24"/>
-        </w:rPr>
-        <w:t xml:space="preserve"> %}</w:t>
+      <w:r>
+        <w:rPr>
+          <w:sz w:val="24"/>
+          <w:szCs w:val="24"/>
+        </w:rPr>
+        <w:t>no_community_estate %}</w:t>
       </w:r>
     </w:p>
     <w:p>
@@ -1797,9 +1584,65 @@
           <w:sz w:val="24"/>
           <w:szCs w:val="24"/>
         </w:rPr>
-        <w:t xml:space="preserve"> before signing this </w:t>
-      </w:r>
-      <w:proofErr w:type="spellStart"/>
+        <w:t xml:space="preserve"> before signing this Postmarital Agreement. The </w:t>
+      </w:r>
+      <w:r>
+        <w:rPr>
+          <w:i/>
+          <w:sz w:val="24"/>
+          <w:szCs w:val="24"/>
+        </w:rPr>
+        <w:t>Waiver</w:t>
+      </w:r>
+      <w:r>
+        <w:rPr>
+          <w:sz w:val="24"/>
+          <w:szCs w:val="24"/>
+        </w:rPr>
+        <w:t xml:space="preserve"> provided, and we now confirm, that before signing this agreement, we were each provided a fair and reasonable disclosure of the property</w:t>
+      </w:r>
+      <w:r>
+        <w:rPr>
+          <w:sz w:val="24"/>
+          <w:szCs w:val="24"/>
+        </w:rPr>
+        <w:t>, community property,</w:t>
+      </w:r>
+      <w:r>
+        <w:rPr>
+          <w:sz w:val="24"/>
+          <w:szCs w:val="24"/>
+        </w:rPr>
+        <w:t xml:space="preserve"> </w:t>
+      </w:r>
+      <w:r>
+        <w:rPr>
+          <w:sz w:val="24"/>
+          <w:szCs w:val="24"/>
+        </w:rPr>
+        <w:t>and/</w:t>
+      </w:r>
+      <w:r>
+        <w:rPr>
+          <w:sz w:val="24"/>
+          <w:szCs w:val="24"/>
+        </w:rPr>
+        <w:t>or financial obligations of the other part; we each voluntarily and expressly waived in writing any right to disclosure of the property or financial obligations of the other party beyond the disclosure provided; and we each had or reasonably could have had adequate knowledge of the property</w:t>
+      </w:r>
+      <w:r>
+        <w:rPr>
+          <w:sz w:val="24"/>
+          <w:szCs w:val="24"/>
+        </w:rPr>
+        <w:t>, community property and/</w:t>
+      </w:r>
+      <w:r>
+        <w:rPr>
+          <w:sz w:val="24"/>
+          <w:szCs w:val="24"/>
+        </w:rPr>
+        <w:t xml:space="preserve">or financial obligations of the other party. Although some information regarding our property and financial obligations may be attached to this </w:t>
+      </w:r>
       <w:r>
         <w:rPr>
           <w:sz w:val="24"/>
@@ -1807,56 +1650,26 @@
         </w:rPr>
         <w:t>Postmarital</w:t>
       </w:r>
-      <w:proofErr w:type="spellEnd"/>
-      <w:r>
-        <w:rPr>
-          <w:sz w:val="24"/>
-          <w:szCs w:val="24"/>
-        </w:rPr>
-        <w:t xml:space="preserve"> Agreement. The </w:t>
-      </w:r>
-      <w:r>
-        <w:rPr>
-          <w:i/>
-          <w:sz w:val="24"/>
-          <w:szCs w:val="24"/>
-        </w:rPr>
-        <w:t>Waiver</w:t>
-      </w:r>
-      <w:r>
-        <w:rPr>
-          <w:sz w:val="24"/>
-          <w:szCs w:val="24"/>
-        </w:rPr>
-        <w:t xml:space="preserve"> provided, and we now confirm, that before signing this agreement, we were each provided a fair and reasonable disclosure of the property</w:t>
-      </w:r>
-      <w:r>
-        <w:rPr>
-          <w:sz w:val="24"/>
-          <w:szCs w:val="24"/>
-        </w:rPr>
-        <w:t>, community property,</w:t>
-      </w:r>
-      <w:r>
-        <w:rPr>
-          <w:sz w:val="24"/>
-          <w:szCs w:val="24"/>
-        </w:rPr>
-        <w:t xml:space="preserve"> </w:t>
-      </w:r>
-      <w:r>
-        <w:rPr>
-          <w:sz w:val="24"/>
-          <w:szCs w:val="24"/>
-        </w:rPr>
-        <w:t>and/</w:t>
-      </w:r>
-      <w:r>
-        <w:rPr>
-          <w:sz w:val="24"/>
-          <w:szCs w:val="24"/>
-        </w:rPr>
-        <w:t>or financial obligations of the other part; we each voluntarily and expressly waived in writing any right to disclosure of the property or financial obligations of the other party beyond the disclosure provided; and we each had or reasonably could have had adequate knowledge of the property</w:t>
+      <w:r>
+        <w:rPr>
+          <w:sz w:val="24"/>
+          <w:szCs w:val="24"/>
+        </w:rPr>
+        <w:t xml:space="preserve"> Agreement, this </w:t>
+      </w:r>
+      <w:r>
+        <w:rPr>
+          <w:sz w:val="24"/>
+          <w:szCs w:val="24"/>
+        </w:rPr>
+        <w:t>Postmarital</w:t>
+      </w:r>
+      <w:r>
+        <w:rPr>
+          <w:sz w:val="24"/>
+          <w:szCs w:val="24"/>
+        </w:rPr>
+        <w:t xml:space="preserve"> Agreement does not contain all of the financial disclosures that we have provided to each other. Neither of us desires a complete accounting of the property</w:t>
       </w:r>
       <w:r>
         <w:rPr>
@@ -1870,9 +1683,22 @@
           <w:sz w:val="24"/>
           <w:szCs w:val="24"/>
         </w:rPr>
-        <w:t xml:space="preserve">or financial obligations of the other party. Although some information regarding our property and financial obligations may be attached to this </w:t>
-      </w:r>
-      <w:proofErr w:type="spellStart"/>
+        <w:t>or financial obligations of the other party, and we each have exhausted any investigation of the other party’s</w:t>
+      </w:r>
+      <w:r>
+        <w:rPr>
+          <w:sz w:val="24"/>
+          <w:szCs w:val="24"/>
+        </w:rPr>
+        <w:t xml:space="preserve"> or the community estate’s</w:t>
+      </w:r>
+      <w:r>
+        <w:rPr>
+          <w:sz w:val="24"/>
+          <w:szCs w:val="24"/>
+        </w:rPr>
+        <w:t xml:space="preserve"> assets or liabilities we desire to undertake. The parties intend that any inaccuracy or failure in the disclosures shall not affect the validity or enforceability of this </w:t>
+      </w:r>
       <w:r>
         <w:rPr>
           <w:sz w:val="24"/>
@@ -1880,83 +1706,6 @@
         </w:rPr>
         <w:t>Postmarital</w:t>
       </w:r>
-      <w:proofErr w:type="spellEnd"/>
-      <w:r>
-        <w:rPr>
-          <w:sz w:val="24"/>
-          <w:szCs w:val="24"/>
-        </w:rPr>
-        <w:t xml:space="preserve"> Agreement, this </w:t>
-      </w:r>
-      <w:proofErr w:type="spellStart"/>
-      <w:r>
-        <w:rPr>
-          <w:sz w:val="24"/>
-          <w:szCs w:val="24"/>
-        </w:rPr>
-        <w:t>Postmarital</w:t>
-      </w:r>
-      <w:proofErr w:type="spellEnd"/>
-      <w:r>
-        <w:rPr>
-          <w:sz w:val="24"/>
-          <w:szCs w:val="24"/>
-        </w:rPr>
-        <w:t xml:space="preserve"> Agreement does not contain </w:t>
-      </w:r>
-      <w:proofErr w:type="gramStart"/>
-      <w:r>
-        <w:rPr>
-          <w:sz w:val="24"/>
-          <w:szCs w:val="24"/>
-        </w:rPr>
-        <w:t>all of</w:t>
-      </w:r>
-      <w:proofErr w:type="gramEnd"/>
-      <w:r>
-        <w:rPr>
-          <w:sz w:val="24"/>
-          <w:szCs w:val="24"/>
-        </w:rPr>
-        <w:t xml:space="preserve"> the financial disclosures that we have provided to each other. Neither of us desires a complete accounting of the property</w:t>
-      </w:r>
-      <w:r>
-        <w:rPr>
-          <w:sz w:val="24"/>
-          <w:szCs w:val="24"/>
-        </w:rPr>
-        <w:t>, community property and/</w:t>
-      </w:r>
-      <w:r>
-        <w:rPr>
-          <w:sz w:val="24"/>
-          <w:szCs w:val="24"/>
-        </w:rPr>
-        <w:t>or financial obligations of the other party, and we each have exhausted any investigation of the other party’s</w:t>
-      </w:r>
-      <w:r>
-        <w:rPr>
-          <w:sz w:val="24"/>
-          <w:szCs w:val="24"/>
-        </w:rPr>
-        <w:t xml:space="preserve"> or the community estate’s</w:t>
-      </w:r>
-      <w:r>
-        <w:rPr>
-          <w:sz w:val="24"/>
-          <w:szCs w:val="24"/>
-        </w:rPr>
-        <w:t xml:space="preserve"> assets or liabilities we desire to undertake. The parties intend that any inaccuracy or failure in the disclosures shall not affect the validity or enforceability of this </w:t>
-      </w:r>
-      <w:proofErr w:type="spellStart"/>
-      <w:r>
-        <w:rPr>
-          <w:sz w:val="24"/>
-          <w:szCs w:val="24"/>
-        </w:rPr>
-        <w:t>Postmarital</w:t>
-      </w:r>
-      <w:proofErr w:type="spellEnd"/>
       <w:r>
         <w:rPr>
           <w:sz w:val="24"/>
@@ -2850,7 +2599,6 @@
         </w:rPr>
         <w:t xml:space="preserve"> shall be </w:t>
       </w:r>
-      <w:proofErr w:type="gramStart"/>
       <w:r>
         <w:rPr>
           <w:i/>
@@ -2865,16 +2613,15 @@
           <w:iCs/>
           <w:w w:val="100"/>
         </w:rPr>
-        <w:t xml:space="preserve"> {</w:t>
-      </w:r>
-      <w:proofErr w:type="gramEnd"/>
+        <w:t xml:space="preserve"> {{</w:t>
+      </w:r>
       <w:r>
         <w:rPr>
           <w:i/>
           <w:iCs/>
           <w:w w:val="100"/>
         </w:rPr>
-        <w:t>{</w:t>
+        <w:t>Spouse_1_Fullname</w:t>
       </w:r>
       <w:r>
         <w:rPr>
@@ -2882,7 +2629,7 @@
           <w:iCs/>
           <w:w w:val="100"/>
         </w:rPr>
-        <w:t>Spouse_1_Fullname</w:t>
+        <w:t>}}’s</w:t>
       </w:r>
       <w:r>
         <w:rPr>
@@ -2890,14 +2637,6 @@
           <w:iCs/>
           <w:w w:val="100"/>
         </w:rPr>
-        <w:t>}}’s</w:t>
-      </w:r>
-      <w:r>
-        <w:rPr>
-          <w:i/>
-          <w:iCs/>
-          <w:w w:val="100"/>
-        </w:rPr>
         <w:t xml:space="preserve"> Separate Property”</w:t>
       </w:r>
       <w:r>
@@ -2933,16 +2672,7 @@
           <w:sz w:val="24"/>
           <w:szCs w:val="24"/>
         </w:rPr>
-        <w:t xml:space="preserve">Exhibit </w:t>
-      </w:r>
-      <w:proofErr w:type="gramStart"/>
-      <w:r>
-        <w:rPr>
-          <w:i/>
-          <w:sz w:val="24"/>
-          <w:szCs w:val="24"/>
-        </w:rPr>
-        <w:t>A</w:t>
+        <w:t>Exhibit A</w:t>
       </w:r>
       <w:r>
         <w:rPr>
@@ -2951,7 +2681,6 @@
         </w:rPr>
         <w:t>;</w:t>
       </w:r>
-      <w:proofErr w:type="gramEnd"/>
     </w:p>
     <w:p>
       <w:pPr>
@@ -2999,17 +2728,8 @@
           <w:sz w:val="24"/>
           <w:szCs w:val="24"/>
         </w:rPr>
-        <w:t xml:space="preserve">on or before the date of </w:t>
-      </w:r>
-      <w:proofErr w:type="gramStart"/>
-      <w:r>
-        <w:rPr>
-          <w:sz w:val="24"/>
-          <w:szCs w:val="24"/>
-        </w:rPr>
-        <w:t>marriage;</w:t>
-      </w:r>
-      <w:proofErr w:type="gramEnd"/>
+        <w:t>on or before the date of marriage;</w:t>
+      </w:r>
     </w:p>
     <w:p>
       <w:pPr>
@@ -3043,17 +2763,8 @@
           <w:sz w:val="24"/>
           <w:szCs w:val="24"/>
         </w:rPr>
-        <w:t xml:space="preserve">by gift, devise, or descent during the parties’ </w:t>
-      </w:r>
-      <w:proofErr w:type="gramStart"/>
-      <w:r>
-        <w:rPr>
-          <w:sz w:val="24"/>
-          <w:szCs w:val="24"/>
-        </w:rPr>
-        <w:t>marriage;</w:t>
-      </w:r>
-      <w:proofErr w:type="gramEnd"/>
+        <w:t>by gift, devise, or descent during the parties’ marriage;</w:t>
+      </w:r>
     </w:p>
     <w:p>
       <w:pPr>
@@ -3130,17 +2841,8 @@
           <w:sz w:val="24"/>
           <w:szCs w:val="24"/>
         </w:rPr>
-        <w:t xml:space="preserve">name, including but not limited to any interest in any partnership, corporation, limited liability company, real estate investment trust, joint venture, or any other entity, whether before, during, or after the </w:t>
-      </w:r>
-      <w:proofErr w:type="gramStart"/>
-      <w:r>
-        <w:rPr>
-          <w:sz w:val="24"/>
-          <w:szCs w:val="24"/>
-        </w:rPr>
-        <w:t>marriage;</w:t>
-      </w:r>
-      <w:proofErr w:type="gramEnd"/>
+        <w:t>name, including but not limited to any interest in any partnership, corporation, limited liability company, real estate investment trust, joint venture, or any other entity, whether before, during, or after the marriage;</w:t>
+      </w:r>
     </w:p>
     <w:bookmarkEnd w:id="0"/>
     <w:p>
@@ -3176,17 +2878,8 @@
           <w:sz w:val="24"/>
           <w:szCs w:val="24"/>
         </w:rPr>
-        <w:t xml:space="preserve">before, during, or after the </w:t>
-      </w:r>
-      <w:proofErr w:type="gramStart"/>
-      <w:r>
-        <w:rPr>
-          <w:sz w:val="24"/>
-          <w:szCs w:val="24"/>
-        </w:rPr>
-        <w:t>marriage;</w:t>
-      </w:r>
-      <w:proofErr w:type="gramEnd"/>
+        <w:t>before, during, or after the marriage;</w:t>
+      </w:r>
     </w:p>
     <w:p>
       <w:pPr>
@@ -3213,15 +2906,7 @@
           <w:sz w:val="24"/>
           <w:szCs w:val="24"/>
         </w:rPr>
-        <w:t xml:space="preserve"> {{Spouse_1_Designation}</w:t>
-      </w:r>
-      <w:proofErr w:type="gramStart"/>
-      <w:r>
-        <w:rPr>
-          <w:sz w:val="24"/>
-          <w:szCs w:val="24"/>
-        </w:rPr>
-        <w:t xml:space="preserve">} </w:t>
+        <w:t xml:space="preserve"> {{Spouse_1_Designation}} </w:t>
       </w:r>
       <w:r>
         <w:rPr>
@@ -3230,7 +2915,6 @@
         </w:rPr>
         <w:t>;</w:t>
       </w:r>
-      <w:proofErr w:type="gramEnd"/>
     </w:p>
     <w:p>
       <w:pPr>
@@ -3264,17 +2948,8 @@
           <w:sz w:val="24"/>
           <w:szCs w:val="24"/>
         </w:rPr>
-        <w:t xml:space="preserve"> </w:t>
-      </w:r>
-      <w:proofErr w:type="gramStart"/>
-      <w:r>
-        <w:rPr>
-          <w:sz w:val="24"/>
-          <w:szCs w:val="24"/>
-        </w:rPr>
-        <w:t>name;</w:t>
-      </w:r>
-      <w:proofErr w:type="gramEnd"/>
+        <w:t xml:space="preserve"> name;</w:t>
+      </w:r>
     </w:p>
     <w:p>
       <w:pPr>
@@ -3407,23 +3082,7 @@
           <w:sz w:val="24"/>
           <w:szCs w:val="24"/>
         </w:rPr>
-        <w:t xml:space="preserve"> name (subject to the other terms of this Agreement to the extent there is </w:t>
-      </w:r>
-      <w:proofErr w:type="gramStart"/>
-      <w:r>
-        <w:rPr>
-          <w:sz w:val="24"/>
-          <w:szCs w:val="24"/>
-        </w:rPr>
-        <w:t>Jointly-Owned</w:t>
-      </w:r>
-      <w:proofErr w:type="gramEnd"/>
-      <w:r>
-        <w:rPr>
-          <w:sz w:val="24"/>
-          <w:szCs w:val="24"/>
-        </w:rPr>
-        <w:t xml:space="preserve"> Property),</w:t>
+        <w:t xml:space="preserve"> name (subject to the other terms of this Agreement to the extent there is Jointly-Owned Property),</w:t>
       </w:r>
     </w:p>
     <w:bookmarkEnd w:id="1"/>
@@ -3580,21 +3239,12 @@
           <w:szCs w:val="24"/>
         </w:rPr>
       </w:pPr>
-      <w:proofErr w:type="gramStart"/>
-      <w:r>
-        <w:rPr>
-          <w:sz w:val="24"/>
-          <w:szCs w:val="24"/>
-        </w:rPr>
-        <w:t>any and all</w:t>
-      </w:r>
-      <w:proofErr w:type="gramEnd"/>
-      <w:r>
-        <w:rPr>
-          <w:sz w:val="24"/>
-          <w:szCs w:val="24"/>
-        </w:rPr>
-        <w:t xml:space="preserve"> Income of</w:t>
+      <w:r>
+        <w:rPr>
+          <w:sz w:val="24"/>
+          <w:szCs w:val="24"/>
+        </w:rPr>
+        <w:t>any and all Income of</w:t>
       </w:r>
       <w:r>
         <w:rPr>
@@ -3681,15 +3331,7 @@
           <w:sz w:val="24"/>
           <w:szCs w:val="24"/>
         </w:rPr>
-        <w:t xml:space="preserve"> {{Spouse_1_Designation}</w:t>
-      </w:r>
-      <w:proofErr w:type="gramStart"/>
-      <w:r>
-        <w:rPr>
-          <w:sz w:val="24"/>
-          <w:szCs w:val="24"/>
-        </w:rPr>
-        <w:t xml:space="preserve">} </w:t>
+        <w:t xml:space="preserve"> {{Spouse_1_Designation}} </w:t>
       </w:r>
       <w:r>
         <w:rPr>
@@ -3698,7 +3340,6 @@
         </w:rPr>
         <w:t>.</w:t>
       </w:r>
-      <w:proofErr w:type="gramEnd"/>
     </w:p>
     <w:p>
       <w:pPr>
@@ -4180,39 +3821,7 @@
           <w:sz w:val="24"/>
           <w:szCs w:val="24"/>
         </w:rPr>
-        <w:t xml:space="preserve"> separate liabilities </w:t>
-      </w:r>
-      <w:proofErr w:type="gramStart"/>
-      <w:r>
-        <w:rPr>
-          <w:sz w:val="24"/>
-          <w:szCs w:val="24"/>
-        </w:rPr>
-        <w:t>does</w:t>
-      </w:r>
-      <w:proofErr w:type="gramEnd"/>
-      <w:r>
-        <w:rPr>
-          <w:sz w:val="24"/>
-          <w:szCs w:val="24"/>
-        </w:rPr>
-        <w:t xml:space="preserve"> not, and is not intended to, defraud and limits the rights of any third-party creditors on any liabilities that exist on or prior to the date of this </w:t>
-      </w:r>
-      <w:proofErr w:type="spellStart"/>
-      <w:r>
-        <w:rPr>
-          <w:sz w:val="24"/>
-          <w:szCs w:val="24"/>
-        </w:rPr>
-        <w:t>Postmarital</w:t>
-      </w:r>
-      <w:proofErr w:type="spellEnd"/>
-      <w:r>
-        <w:rPr>
-          <w:sz w:val="24"/>
-          <w:szCs w:val="24"/>
-        </w:rPr>
-        <w:t xml:space="preserve"> Agreement.</w:t>
+        <w:t xml:space="preserve"> separate liabilities does not, and is not intended to, defraud and limits the rights of any third-party creditors on any liabilities that exist on or prior to the date of this Postmarital Agreement.</w:t>
       </w:r>
     </w:p>
     <w:p>
@@ -4350,27 +3959,13 @@
         <w:rPr>
           <w:w w:val="100"/>
         </w:rPr>
-        <w:t>_Designation}</w:t>
-      </w:r>
-      <w:proofErr w:type="gramStart"/>
-      <w:r>
-        <w:rPr>
-          <w:w w:val="100"/>
-        </w:rPr>
-        <w:t xml:space="preserve">} </w:t>
-      </w:r>
-      <w:r>
-        <w:rPr>
-          <w:w w:val="100"/>
-        </w:rPr>
-        <w:t>,</w:t>
-      </w:r>
-      <w:proofErr w:type="gramEnd"/>
-      <w:r>
-        <w:rPr>
-          <w:w w:val="100"/>
-        </w:rPr>
-        <w:t xml:space="preserve"> all the property listed in </w:t>
+        <w:t xml:space="preserve">_Designation}} </w:t>
+      </w:r>
+      <w:r>
+        <w:rPr>
+          <w:w w:val="100"/>
+        </w:rPr>
+        <w:t xml:space="preserve">, all the property listed in </w:t>
       </w:r>
       <w:r>
         <w:rPr>
@@ -4762,16 +4357,7 @@
           <w:sz w:val="24"/>
           <w:szCs w:val="24"/>
         </w:rPr>
-        <w:t xml:space="preserve">Exhibit </w:t>
-      </w:r>
-      <w:proofErr w:type="gramStart"/>
-      <w:r>
-        <w:rPr>
-          <w:i/>
-          <w:sz w:val="24"/>
-          <w:szCs w:val="24"/>
-        </w:rPr>
-        <w:t>B</w:t>
+        <w:t>Exhibit B</w:t>
       </w:r>
       <w:r>
         <w:rPr>
@@ -4780,7 +4366,6 @@
         </w:rPr>
         <w:t>;</w:t>
       </w:r>
-      <w:proofErr w:type="gramEnd"/>
     </w:p>
     <w:p>
       <w:pPr>
@@ -4815,17 +4400,8 @@
           <w:sz w:val="24"/>
           <w:szCs w:val="24"/>
         </w:rPr>
-        <w:t xml:space="preserve">on or before the date of </w:t>
-      </w:r>
-      <w:proofErr w:type="gramStart"/>
-      <w:r>
-        <w:rPr>
-          <w:sz w:val="24"/>
-          <w:szCs w:val="24"/>
-        </w:rPr>
-        <w:t>marriage;</w:t>
-      </w:r>
-      <w:proofErr w:type="gramEnd"/>
+        <w:t>on or before the date of marriage;</w:t>
+      </w:r>
     </w:p>
     <w:p>
       <w:pPr>
@@ -4845,17 +4421,8 @@
           <w:sz w:val="24"/>
           <w:szCs w:val="24"/>
         </w:rPr>
-        <w:t xml:space="preserve">any property that may come to him by gift, devise, or descent during the parties’ </w:t>
-      </w:r>
-      <w:proofErr w:type="gramStart"/>
-      <w:r>
-        <w:rPr>
-          <w:sz w:val="24"/>
-          <w:szCs w:val="24"/>
-        </w:rPr>
-        <w:t>marriage;</w:t>
-      </w:r>
-      <w:proofErr w:type="gramEnd"/>
+        <w:t>any property that may come to him by gift, devise, or descent during the parties’ marriage;</w:t>
+      </w:r>
     </w:p>
     <w:p>
       <w:pPr>
@@ -4903,17 +4470,8 @@
           <w:sz w:val="24"/>
           <w:szCs w:val="24"/>
         </w:rPr>
-        <w:t xml:space="preserve">name, including but not limited to any interest in any partnership, corporation, limited liability company, real estate investment trust, joint venture, or any other entity, whether before, during, or after the </w:t>
-      </w:r>
-      <w:proofErr w:type="gramStart"/>
-      <w:r>
-        <w:rPr>
-          <w:sz w:val="24"/>
-          <w:szCs w:val="24"/>
-        </w:rPr>
-        <w:t>marriage;</w:t>
-      </w:r>
-      <w:proofErr w:type="gramEnd"/>
+        <w:t>name, including but not limited to any interest in any partnership, corporation, limited liability company, real estate investment trust, joint venture, or any other entity, whether before, during, or after the marriage;</w:t>
+      </w:r>
     </w:p>
     <w:p>
       <w:pPr>
@@ -4947,17 +4505,8 @@
           <w:sz w:val="24"/>
           <w:szCs w:val="24"/>
         </w:rPr>
-        <w:t xml:space="preserve">before, during, or after the </w:t>
-      </w:r>
-      <w:proofErr w:type="gramStart"/>
-      <w:r>
-        <w:rPr>
-          <w:sz w:val="24"/>
-          <w:szCs w:val="24"/>
-        </w:rPr>
-        <w:t>marriage;</w:t>
-      </w:r>
-      <w:proofErr w:type="gramEnd"/>
+        <w:t>before, during, or after the marriage;</w:t>
+      </w:r>
     </w:p>
     <w:p>
       <w:pPr>
@@ -4984,15 +4533,7 @@
           <w:sz w:val="24"/>
           <w:szCs w:val="24"/>
         </w:rPr>
-        <w:t xml:space="preserve"> {{Spouse_2_Designation}</w:t>
-      </w:r>
-      <w:proofErr w:type="gramStart"/>
-      <w:r>
-        <w:rPr>
-          <w:sz w:val="24"/>
-          <w:szCs w:val="24"/>
-        </w:rPr>
-        <w:t xml:space="preserve">} </w:t>
+        <w:t xml:space="preserve"> {{Spouse_2_Designation}} </w:t>
       </w:r>
       <w:r>
         <w:rPr>
@@ -5001,7 +4542,6 @@
         </w:rPr>
         <w:t>;</w:t>
       </w:r>
-      <w:proofErr w:type="gramEnd"/>
     </w:p>
     <w:p>
       <w:pPr>
@@ -5035,17 +4575,8 @@
           <w:sz w:val="24"/>
           <w:szCs w:val="24"/>
         </w:rPr>
-        <w:t xml:space="preserve"> </w:t>
-      </w:r>
-      <w:proofErr w:type="gramStart"/>
-      <w:r>
-        <w:rPr>
-          <w:sz w:val="24"/>
-          <w:szCs w:val="24"/>
-        </w:rPr>
-        <w:t>name;</w:t>
-      </w:r>
-      <w:proofErr w:type="gramEnd"/>
+        <w:t xml:space="preserve"> name;</w:t>
+      </w:r>
     </w:p>
     <w:p>
       <w:pPr>
@@ -5149,23 +4680,7 @@
           <w:sz w:val="24"/>
           <w:szCs w:val="24"/>
         </w:rPr>
-        <w:t xml:space="preserve"> name (subject to the other terms of this Agreement to the extent there is </w:t>
-      </w:r>
-      <w:proofErr w:type="gramStart"/>
-      <w:r>
-        <w:rPr>
-          <w:sz w:val="24"/>
-          <w:szCs w:val="24"/>
-        </w:rPr>
-        <w:t>Jointly-Owned</w:t>
-      </w:r>
-      <w:proofErr w:type="gramEnd"/>
-      <w:r>
-        <w:rPr>
-          <w:sz w:val="24"/>
-          <w:szCs w:val="24"/>
-        </w:rPr>
-        <w:t xml:space="preserve"> Property),</w:t>
+        <w:t xml:space="preserve"> name (subject to the other terms of this Agreement to the extent there is Jointly-Owned Property),</w:t>
       </w:r>
     </w:p>
     <w:p>
@@ -5321,21 +4836,12 @@
           <w:szCs w:val="24"/>
         </w:rPr>
       </w:pPr>
-      <w:proofErr w:type="gramStart"/>
-      <w:r>
-        <w:rPr>
-          <w:sz w:val="24"/>
-          <w:szCs w:val="24"/>
-        </w:rPr>
-        <w:t>any and all</w:t>
-      </w:r>
-      <w:proofErr w:type="gramEnd"/>
-      <w:r>
-        <w:rPr>
-          <w:sz w:val="24"/>
-          <w:szCs w:val="24"/>
-        </w:rPr>
-        <w:t xml:space="preserve"> Income of</w:t>
+      <w:r>
+        <w:rPr>
+          <w:sz w:val="24"/>
+          <w:szCs w:val="24"/>
+        </w:rPr>
+        <w:t>any and all Income of</w:t>
       </w:r>
       <w:r>
         <w:rPr>
@@ -5422,15 +4928,7 @@
           <w:sz w:val="24"/>
           <w:szCs w:val="24"/>
         </w:rPr>
-        <w:t xml:space="preserve"> {{Spouse_2_Designation}</w:t>
-      </w:r>
-      <w:proofErr w:type="gramStart"/>
-      <w:r>
-        <w:rPr>
-          <w:sz w:val="24"/>
-          <w:szCs w:val="24"/>
-        </w:rPr>
-        <w:t xml:space="preserve">} </w:t>
+        <w:t xml:space="preserve"> {{Spouse_2_Designation}} </w:t>
       </w:r>
       <w:r>
         <w:rPr>
@@ -5439,7 +4937,6 @@
         </w:rPr>
         <w:t>.</w:t>
       </w:r>
-      <w:proofErr w:type="gramEnd"/>
     </w:p>
     <w:p>
       <w:pPr>
@@ -5886,39 +5383,7 @@
           <w:sz w:val="24"/>
           <w:szCs w:val="24"/>
         </w:rPr>
-        <w:t xml:space="preserve"> separate liabilities </w:t>
-      </w:r>
-      <w:proofErr w:type="gramStart"/>
-      <w:r>
-        <w:rPr>
-          <w:sz w:val="24"/>
-          <w:szCs w:val="24"/>
-        </w:rPr>
-        <w:t>does</w:t>
-      </w:r>
-      <w:proofErr w:type="gramEnd"/>
-      <w:r>
-        <w:rPr>
-          <w:sz w:val="24"/>
-          <w:szCs w:val="24"/>
-        </w:rPr>
-        <w:t xml:space="preserve"> not, and is not intended to, defraud and limits the rights of any third-party creditors on any liabilities that exist on or prior to the date of this </w:t>
-      </w:r>
-      <w:proofErr w:type="spellStart"/>
-      <w:r>
-        <w:rPr>
-          <w:sz w:val="24"/>
-          <w:szCs w:val="24"/>
-        </w:rPr>
-        <w:t>Postmarital</w:t>
-      </w:r>
-      <w:proofErr w:type="spellEnd"/>
-      <w:r>
-        <w:rPr>
-          <w:sz w:val="24"/>
-          <w:szCs w:val="24"/>
-        </w:rPr>
-        <w:t xml:space="preserve"> Agreement.</w:t>
+        <w:t xml:space="preserve"> separate liabilities does not, and is not intended to, defraud and limits the rights of any third-party creditors on any liabilities that exist on or prior to the date of this Postmarital Agreement.</w:t>
       </w:r>
     </w:p>
     <w:p>
@@ -6386,23 +5851,7 @@
           <w:sz w:val="24"/>
           <w:szCs w:val="24"/>
         </w:rPr>
-        <w:t xml:space="preserve"> on and after the date of this </w:t>
-      </w:r>
-      <w:proofErr w:type="spellStart"/>
-      <w:r>
-        <w:rPr>
-          <w:sz w:val="24"/>
-          <w:szCs w:val="24"/>
-        </w:rPr>
-        <w:t>Postmarital</w:t>
-      </w:r>
-      <w:proofErr w:type="spellEnd"/>
-      <w:r>
-        <w:rPr>
-          <w:sz w:val="24"/>
-          <w:szCs w:val="24"/>
-        </w:rPr>
-        <w:t xml:space="preserve"> Agreement</w:t>
+        <w:t xml:space="preserve"> on and after the date of this Postmarital Agreement</w:t>
       </w:r>
       <w:r>
         <w:rPr>
@@ -7046,15 +6495,7 @@
           <w:sz w:val="24"/>
           <w:szCs w:val="24"/>
         </w:rPr>
-        <w:t xml:space="preserve"> {{Spouse_1_Designation}</w:t>
-      </w:r>
-      <w:proofErr w:type="gramStart"/>
-      <w:r>
-        <w:rPr>
-          <w:sz w:val="24"/>
-          <w:szCs w:val="24"/>
-        </w:rPr>
-        <w:t xml:space="preserve">} </w:t>
+        <w:t xml:space="preserve"> {{Spouse_1_Designation}} </w:t>
       </w:r>
       <w:r>
         <w:rPr>
@@ -7063,7 +6504,6 @@
         </w:rPr>
         <w:t>.</w:t>
       </w:r>
-      <w:proofErr w:type="gramEnd"/>
     </w:p>
     <w:p>
       <w:pPr>
@@ -7185,15 +6625,7 @@
           <w:sz w:val="24"/>
           <w:szCs w:val="24"/>
         </w:rPr>
-        <w:t xml:space="preserve"> {{Spouse_2_Designation}</w:t>
-      </w:r>
-      <w:proofErr w:type="gramStart"/>
-      <w:r>
-        <w:rPr>
-          <w:sz w:val="24"/>
-          <w:szCs w:val="24"/>
-        </w:rPr>
-        <w:t xml:space="preserve">} </w:t>
+        <w:t xml:space="preserve"> {{Spouse_2_Designation}} </w:t>
       </w:r>
       <w:r>
         <w:rPr>
@@ -7202,7 +6634,6 @@
         </w:rPr>
         <w:t>.</w:t>
       </w:r>
-      <w:proofErr w:type="gramEnd"/>
     </w:p>
     <w:p>
       <w:pPr>
@@ -7732,30 +7163,14 @@
           <w:sz w:val="24"/>
           <w:szCs w:val="24"/>
         </w:rPr>
-        <w:t xml:space="preserve"> {{Spouse_2_Designation}</w:t>
-      </w:r>
-      <w:proofErr w:type="gramStart"/>
-      <w:r>
-        <w:rPr>
-          <w:sz w:val="24"/>
-          <w:szCs w:val="24"/>
-        </w:rPr>
-        <w:t xml:space="preserve">} </w:t>
-      </w:r>
-      <w:r>
-        <w:rPr>
-          <w:sz w:val="24"/>
-          <w:szCs w:val="24"/>
-        </w:rPr>
-        <w:t>.</w:t>
-      </w:r>
-      <w:proofErr w:type="gramEnd"/>
-      <w:r>
-        <w:rPr>
-          <w:sz w:val="24"/>
-          <w:szCs w:val="24"/>
-        </w:rPr>
-        <w:t xml:space="preserve"> Further,</w:t>
+        <w:t xml:space="preserve"> {{Spouse_2_Designation}} </w:t>
+      </w:r>
+      <w:r>
+        <w:rPr>
+          <w:sz w:val="24"/>
+          <w:szCs w:val="24"/>
+        </w:rPr>
+        <w:t>. Further,</w:t>
       </w:r>
       <w:r>
         <w:rPr>
@@ -7874,30 +7289,14 @@
           <w:sz w:val="24"/>
           <w:szCs w:val="24"/>
         </w:rPr>
-        <w:t xml:space="preserve"> {{Spouse_1_Designation}</w:t>
-      </w:r>
-      <w:proofErr w:type="gramStart"/>
-      <w:r>
-        <w:rPr>
-          <w:sz w:val="24"/>
-          <w:szCs w:val="24"/>
-        </w:rPr>
-        <w:t xml:space="preserve">} </w:t>
-      </w:r>
-      <w:r>
-        <w:rPr>
-          <w:sz w:val="24"/>
-          <w:szCs w:val="24"/>
-        </w:rPr>
-        <w:t>.</w:t>
-      </w:r>
-      <w:proofErr w:type="gramEnd"/>
-      <w:r>
-        <w:rPr>
-          <w:sz w:val="24"/>
-          <w:szCs w:val="24"/>
-        </w:rPr>
-        <w:t xml:space="preserve"> Further,</w:t>
+        <w:t xml:space="preserve"> {{Spouse_1_Designation}} </w:t>
+      </w:r>
+      <w:r>
+        <w:rPr>
+          <w:sz w:val="24"/>
+          <w:szCs w:val="24"/>
+        </w:rPr>
+        <w:t>. Further,</w:t>
       </w:r>
       <w:r>
         <w:rPr>
@@ -8154,23 +7553,7 @@
           <w:sz w:val="24"/>
           <w:szCs w:val="24"/>
         </w:rPr>
-        <w:t xml:space="preserve">separate property, as defined by Texas law and this </w:t>
-      </w:r>
-      <w:proofErr w:type="spellStart"/>
-      <w:r>
-        <w:rPr>
-          <w:sz w:val="24"/>
-          <w:szCs w:val="24"/>
-        </w:rPr>
-        <w:t>Postmarital</w:t>
-      </w:r>
-      <w:proofErr w:type="spellEnd"/>
-      <w:r>
-        <w:rPr>
-          <w:sz w:val="24"/>
-          <w:szCs w:val="24"/>
-        </w:rPr>
-        <w:t xml:space="preserve"> Agreement, shall not be liable for any existing, future, or contingent debt, liability, or judgment which results from</w:t>
+        <w:t>separate property, as defined by Texas law and this Postmarital Agreement, shall not be liable for any existing, future, or contingent debt, liability, or judgment which results from</w:t>
       </w:r>
       <w:r>
         <w:rPr>
@@ -8198,23 +7581,7 @@
           <w:sz w:val="24"/>
           <w:szCs w:val="24"/>
         </w:rPr>
-        <w:t xml:space="preserve">separate property, as defined by Texas law or this </w:t>
-      </w:r>
-      <w:proofErr w:type="spellStart"/>
-      <w:r>
-        <w:rPr>
-          <w:sz w:val="24"/>
-          <w:szCs w:val="24"/>
-        </w:rPr>
-        <w:t>Postmarital</w:t>
-      </w:r>
-      <w:proofErr w:type="spellEnd"/>
-      <w:r>
-        <w:rPr>
-          <w:sz w:val="24"/>
-          <w:szCs w:val="24"/>
-        </w:rPr>
-        <w:t xml:space="preserve"> Agreement, or any act or omission of</w:t>
+        <w:t>separate property, as defined by Texas law or this Postmarital Agreement, or any act or omission of</w:t>
       </w:r>
       <w:r>
         <w:rPr>
@@ -8339,23 +7706,7 @@
           <w:sz w:val="24"/>
           <w:szCs w:val="24"/>
         </w:rPr>
-        <w:t xml:space="preserve">separate property, as defined by Texas law and this </w:t>
-      </w:r>
-      <w:proofErr w:type="spellStart"/>
-      <w:r>
-        <w:rPr>
-          <w:sz w:val="24"/>
-          <w:szCs w:val="24"/>
-        </w:rPr>
-        <w:t>Postmarital</w:t>
-      </w:r>
-      <w:proofErr w:type="spellEnd"/>
-      <w:r>
-        <w:rPr>
-          <w:sz w:val="24"/>
-          <w:szCs w:val="24"/>
-        </w:rPr>
-        <w:t xml:space="preserve"> Agreement, shall not be liable for any existing, future, or contingent debt, liability, or judgment which results from</w:t>
+        <w:t>separate property, as defined by Texas law and this Postmarital Agreement, shall not be liable for any existing, future, or contingent debt, liability, or judgment which results from</w:t>
       </w:r>
       <w:r>
         <w:rPr>
@@ -8383,23 +7734,7 @@
           <w:sz w:val="24"/>
           <w:szCs w:val="24"/>
         </w:rPr>
-        <w:t xml:space="preserve">separate property, as defined by Texas law or this </w:t>
-      </w:r>
-      <w:proofErr w:type="spellStart"/>
-      <w:r>
-        <w:rPr>
-          <w:sz w:val="24"/>
-          <w:szCs w:val="24"/>
-        </w:rPr>
-        <w:t>Postmarital</w:t>
-      </w:r>
-      <w:proofErr w:type="spellEnd"/>
-      <w:r>
-        <w:rPr>
-          <w:sz w:val="24"/>
-          <w:szCs w:val="24"/>
-        </w:rPr>
-        <w:t xml:space="preserve"> Agreement, or any act or omission of</w:t>
+        <w:t>separate property, as defined by Texas law or this Postmarital Agreement, or any act or omission of</w:t>
       </w:r>
       <w:r>
         <w:rPr>
@@ -8497,23 +7832,7 @@
           <w:szCs w:val="24"/>
         </w:rPr>
         <w:tab/>
-        <w:t xml:space="preserve">From time to time it may be necessary for a spouse to execute a document related to the other spouse’s business, including but not limited to an election for S corporation status. By signing any documents related to the other party’s business entity, the separate property character of the ownership interest in the business is not affected, nor does it expose the non-owner spouse to the liabilities owed by the business </w:t>
-      </w:r>
-      <w:proofErr w:type="gramStart"/>
-      <w:r>
-        <w:rPr>
-          <w:sz w:val="24"/>
-          <w:szCs w:val="24"/>
-        </w:rPr>
-        <w:t>entity</w:t>
-      </w:r>
-      <w:proofErr w:type="gramEnd"/>
-      <w:r>
-        <w:rPr>
-          <w:sz w:val="24"/>
-          <w:szCs w:val="24"/>
-        </w:rPr>
-        <w:t xml:space="preserve"> or any income tax liabilities associated with the business entity.</w:t>
+        <w:t>From time to time it may be necessary for a spouse to execute a document related to the other spouse’s business, including but not limited to an election for S corporation status. By signing any documents related to the other party’s business entity, the separate property character of the ownership interest in the business is not affected, nor does it expose the non-owner spouse to the liabilities owed by the business entity or any income tax liabilities associated with the business entity.</w:t>
       </w:r>
     </w:p>
     <w:p>
@@ -8576,15 +7895,7 @@
           <w:sz w:val="24"/>
           <w:szCs w:val="24"/>
         </w:rPr>
-        <w:t xml:space="preserve"> {{Spouse_2_Designation}</w:t>
-      </w:r>
-      <w:proofErr w:type="gramStart"/>
-      <w:r>
-        <w:rPr>
-          <w:sz w:val="24"/>
-          <w:szCs w:val="24"/>
-        </w:rPr>
-        <w:t xml:space="preserve">} </w:t>
+        <w:t xml:space="preserve"> {{Spouse_2_Designation}} </w:t>
       </w:r>
       <w:r>
         <w:rPr>
@@ -8593,7 +7904,6 @@
         </w:rPr>
         <w:t>.</w:t>
       </w:r>
-      <w:proofErr w:type="gramEnd"/>
       <w:r>
         <w:rPr>
           <w:sz w:val="24"/>
@@ -8733,15 +8043,7 @@
           <w:sz w:val="24"/>
           <w:szCs w:val="24"/>
         </w:rPr>
-        <w:t xml:space="preserve"> {{Spouse_1_Designation}</w:t>
-      </w:r>
-      <w:proofErr w:type="gramStart"/>
-      <w:r>
-        <w:rPr>
-          <w:sz w:val="24"/>
-          <w:szCs w:val="24"/>
-        </w:rPr>
-        <w:t xml:space="preserve">} </w:t>
+        <w:t xml:space="preserve"> {{Spouse_1_Designation}} </w:t>
       </w:r>
       <w:r>
         <w:rPr>
@@ -8750,7 +8052,6 @@
         </w:rPr>
         <w:t>.</w:t>
       </w:r>
-      <w:proofErr w:type="gramEnd"/>
       <w:r>
         <w:rPr>
           <w:sz w:val="24"/>
@@ -8913,78 +8214,20 @@
         </w:rPr>
         <w:tab/>
       </w:r>
-      <w:proofErr w:type="gramStart"/>
       <w:r>
         <w:rPr>
           <w:sz w:val="24"/>
           <w:szCs w:val="24"/>
           <w:u w:val="single"/>
         </w:rPr>
-        <w:t>Jointly-Owned</w:t>
-      </w:r>
-      <w:proofErr w:type="gramEnd"/>
-      <w:r>
-        <w:rPr>
-          <w:sz w:val="24"/>
-          <w:szCs w:val="24"/>
-          <w:u w:val="single"/>
-        </w:rPr>
-        <w:t xml:space="preserve"> Property</w:t>
-      </w:r>
-      <w:r>
-        <w:rPr>
-          <w:sz w:val="24"/>
-          <w:szCs w:val="24"/>
-        </w:rPr>
-        <w:t xml:space="preserve">. During marriage, the parties may from time to time, by mutual agreement, have the opportunity to acquire </w:t>
-      </w:r>
-      <w:proofErr w:type="gramStart"/>
-      <w:r>
-        <w:rPr>
-          <w:sz w:val="24"/>
-          <w:szCs w:val="24"/>
-        </w:rPr>
-        <w:t>jointly-owned</w:t>
-      </w:r>
-      <w:proofErr w:type="gramEnd"/>
-      <w:r>
-        <w:rPr>
-          <w:sz w:val="24"/>
-          <w:szCs w:val="24"/>
-        </w:rPr>
-        <w:t xml:space="preserve"> property, but the parties do not intend to own any community property. If the parties jointly acquire assets during their marriage, they will each own an undivided interest in the </w:t>
-      </w:r>
-      <w:proofErr w:type="gramStart"/>
-      <w:r>
-        <w:rPr>
-          <w:sz w:val="24"/>
-          <w:szCs w:val="24"/>
-        </w:rPr>
-        <w:t>jointly-acquired</w:t>
-      </w:r>
-      <w:proofErr w:type="gramEnd"/>
-      <w:r>
-        <w:rPr>
-          <w:sz w:val="24"/>
-          <w:szCs w:val="24"/>
-        </w:rPr>
-        <w:t xml:space="preserve"> assets, as their respective sole and separate property, in an amount equal to the percentage of their initial respective contributions toward the purchase price of the asset(s), unless otherwise agreed by both parties in writing. If the parties jointly acquire assets, and to the extent legal title to any or </w:t>
-      </w:r>
-      <w:proofErr w:type="gramStart"/>
-      <w:r>
-        <w:rPr>
-          <w:sz w:val="24"/>
-          <w:szCs w:val="24"/>
-        </w:rPr>
-        <w:t>all of</w:t>
-      </w:r>
-      <w:proofErr w:type="gramEnd"/>
-      <w:r>
-        <w:rPr>
-          <w:sz w:val="24"/>
-          <w:szCs w:val="24"/>
-        </w:rPr>
-        <w:t xml:space="preserve"> the assets can be perfected in their joint names, such as title to an automobile, boat, or real property, they will obtain title in their joint names.</w:t>
+        <w:t>Jointly-Owned Property</w:t>
+      </w:r>
+      <w:r>
+        <w:rPr>
+          <w:sz w:val="24"/>
+          <w:szCs w:val="24"/>
+        </w:rPr>
+        <w:t>. During marriage, the parties may from time to time, by mutual agreement, have the opportunity to acquire jointly-owned property, but the parties do not intend to own any community property. If the parties jointly acquire assets during their marriage, they will each own an undivided interest in the jointly-acquired assets, as their respective sole and separate property, in an amount equal to the percentage of their initial respective contributions toward the purchase price of the asset(s), unless otherwise agreed by both parties in writing. If the parties jointly acquire assets, and to the extent legal title to any or all of the assets can be perfected in their joint names, such as title to an automobile, boat, or real property, they will obtain title in their joint names.</w:t>
       </w:r>
     </w:p>
     <w:p>
@@ -9383,23 +8626,7 @@
           <w:sz w:val="24"/>
           <w:szCs w:val="24"/>
         </w:rPr>
-        <w:t xml:space="preserve">. If the parties ever </w:t>
-      </w:r>
-      <w:proofErr w:type="gramStart"/>
-      <w:r>
-        <w:rPr>
-          <w:sz w:val="24"/>
-          <w:szCs w:val="24"/>
-        </w:rPr>
-        <w:t>enter into</w:t>
-      </w:r>
-      <w:proofErr w:type="gramEnd"/>
-      <w:r>
-        <w:rPr>
-          <w:sz w:val="24"/>
-          <w:szCs w:val="24"/>
-        </w:rPr>
-        <w:t xml:space="preserve"> any partnership or other type of joint venture, it will only be by a formal agreement evidenced in writing and signed by both parties. The lack of such a writing shall be conclusive evidence that there was no partnership or joint venture. Further, any loan between the parties must be evidenced in writing and signed by both parties. The lack of such a writing shall be conclusive evidence that there was no loan.</w:t>
+        <w:t>. If the parties ever enter into any partnership or other type of joint venture, it will only be by a formal agreement evidenced in writing and signed by both parties. The lack of such a writing shall be conclusive evidence that there was no partnership or joint venture. Further, any loan between the parties must be evidenced in writing and signed by both parties. The lack of such a writing shall be conclusive evidence that there was no loan.</w:t>
       </w:r>
     </w:p>
     <w:p>
@@ -9481,23 +8708,7 @@
           <w:sz w:val="24"/>
           <w:szCs w:val="24"/>
         </w:rPr>
-        <w:t xml:space="preserve">As used in this </w:t>
-      </w:r>
-      <w:proofErr w:type="spellStart"/>
-      <w:r>
-        <w:rPr>
-          <w:sz w:val="24"/>
-          <w:szCs w:val="24"/>
-        </w:rPr>
-        <w:t>Postmarital</w:t>
-      </w:r>
-      <w:proofErr w:type="spellEnd"/>
-      <w:r>
-        <w:rPr>
-          <w:sz w:val="24"/>
-          <w:szCs w:val="24"/>
-        </w:rPr>
-        <w:t xml:space="preserve"> Agreement, “Retirement Benefits” shall be broadly defined to include all pensions, deferred compensation, annuities, disability benefits, health savings accounts, 401(k) plans, other qualified plans, individual retirement accounts (IRAs), and any other retirement accounts or plans.</w:t>
+        <w:t>As used in this Postmarital Agreement, “Retirement Benefits” shall be broadly defined to include all pensions, deferred compensation, annuities, disability benefits, health savings accounts, 401(k) plans, other qualified plans, individual retirement accounts (IRAs), and any other retirement accounts or plans.</w:t>
       </w:r>
     </w:p>
     <w:p>
@@ -9809,23 +9020,7 @@
           <w:sz w:val="24"/>
           <w:szCs w:val="24"/>
         </w:rPr>
-        <w:t xml:space="preserve">. All liabilities and obligations (contingent and absolute) of either of us that exist at the date of our marriage shall be enforceable against and discharged from the separate property of the party who incurred the </w:t>
-      </w:r>
-      <w:proofErr w:type="gramStart"/>
-      <w:r>
-        <w:rPr>
-          <w:sz w:val="24"/>
-          <w:szCs w:val="24"/>
-        </w:rPr>
-        <w:t>particular liability</w:t>
-      </w:r>
-      <w:proofErr w:type="gramEnd"/>
-      <w:r>
-        <w:rPr>
-          <w:sz w:val="24"/>
-          <w:szCs w:val="24"/>
-        </w:rPr>
-        <w:t xml:space="preserve"> or obligation and shall not be enforceable against or dischargeable from the property of the other.</w:t>
+        <w:t>. All liabilities and obligations (contingent and absolute) of either of us that exist at the date of our marriage shall be enforceable against and discharged from the separate property of the party who incurred the particular liability or obligation and shall not be enforceable against or dischargeable from the property of the other.</w:t>
       </w:r>
     </w:p>
     <w:p>
@@ -9946,16 +9141,127 @@
           <w:szCs w:val="24"/>
           <w:u w:val="single"/>
         </w:rPr>
-        <w:t xml:space="preserve"> {{Spouse_1_Designation}</w:t>
-      </w:r>
-      <w:proofErr w:type="gramStart"/>
+        <w:t xml:space="preserve"> {{Spouse_1_Designation}} </w:t>
+      </w:r>
+      <w:r>
+        <w:rPr>
+          <w:sz w:val="24"/>
+          <w:szCs w:val="24"/>
+        </w:rPr>
+        <w:t>. Unless or except specifically set forth in this Postmarital Agreement otherwise,</w:t>
+      </w:r>
+      <w:r>
+        <w:rPr>
+          <w:sz w:val="24"/>
+          <w:szCs w:val="24"/>
+        </w:rPr>
+        <w:t xml:space="preserve"> {{Spouse_1_Designation}} </w:t>
+      </w:r>
+      <w:r>
+        <w:rPr>
+          <w:sz w:val="24"/>
+          <w:szCs w:val="24"/>
+        </w:rPr>
+        <w:t>shall be solely responsible for all business and personal credit card charges incurred by</w:t>
+      </w:r>
+      <w:r>
+        <w:rPr>
+          <w:sz w:val="24"/>
+          <w:szCs w:val="24"/>
+        </w:rPr>
+        <w:t xml:space="preserve"> {{Spouse_1_Designation}} </w:t>
+      </w:r>
+      <w:r>
+        <w:rPr>
+          <w:sz w:val="24"/>
+          <w:szCs w:val="24"/>
+        </w:rPr>
+        <w:t>.</w:t>
+      </w:r>
+    </w:p>
+    <w:p>
+      <w:pPr>
+        <w:numPr>
+          <w:ilvl w:val="12"/>
+          <w:numId w:val="0"/>
+        </w:numPr>
+        <w:jc w:val="both"/>
+        <w:rPr>
+          <w:sz w:val="24"/>
+          <w:szCs w:val="24"/>
+        </w:rPr>
+      </w:pPr>
+    </w:p>
+    <w:p>
+      <w:pPr>
+        <w:numPr>
+          <w:ilvl w:val="12"/>
+          <w:numId w:val="0"/>
+        </w:numPr>
+        <w:ind w:left="1440" w:hanging="720"/>
+        <w:jc w:val="both"/>
+        <w:rPr>
+          <w:sz w:val="24"/>
+          <w:szCs w:val="24"/>
+        </w:rPr>
+      </w:pPr>
+      <w:r>
+        <w:rPr>
+          <w:sz w:val="24"/>
+          <w:szCs w:val="24"/>
+        </w:rPr>
+        <w:t>d)</w:t>
+      </w:r>
+      <w:r>
+        <w:rPr>
+          <w:sz w:val="24"/>
+          <w:szCs w:val="24"/>
+        </w:rPr>
+        <w:tab/>
+      </w:r>
       <w:r>
         <w:rPr>
           <w:sz w:val="24"/>
           <w:szCs w:val="24"/>
           <w:u w:val="single"/>
         </w:rPr>
-        <w:t xml:space="preserve">} </w:t>
+        <w:t>Credit Cards of</w:t>
+      </w:r>
+      <w:r>
+        <w:rPr>
+          <w:sz w:val="24"/>
+          <w:szCs w:val="24"/>
+          <w:u w:val="single"/>
+        </w:rPr>
+        <w:t xml:space="preserve"> {{Spouse_2_Designation}} </w:t>
+      </w:r>
+      <w:r>
+        <w:rPr>
+          <w:sz w:val="24"/>
+          <w:szCs w:val="24"/>
+        </w:rPr>
+        <w:t>. Unless or except specifically set forth in this Postmarital Agreement otherwise,</w:t>
+      </w:r>
+      <w:r>
+        <w:rPr>
+          <w:sz w:val="24"/>
+          <w:szCs w:val="24"/>
+        </w:rPr>
+        <w:t xml:space="preserve"> {{Spouse_2_Designation}} </w:t>
+      </w:r>
+      <w:r>
+        <w:rPr>
+          <w:sz w:val="24"/>
+          <w:szCs w:val="24"/>
+        </w:rPr>
+        <w:t>shall be solely responsible for all business and personal credit card charges incurred by</w:t>
+      </w:r>
+      <w:r>
+        <w:rPr>
+          <w:sz w:val="24"/>
+          <w:szCs w:val="24"/>
+        </w:rPr>
+        <w:t xml:space="preserve"> {{Spouse_2_Designation}} </w:t>
       </w:r>
       <w:r>
         <w:rPr>
@@ -9964,67 +9270,6 @@
         </w:rPr>
         <w:t>.</w:t>
       </w:r>
-      <w:proofErr w:type="gramEnd"/>
-      <w:r>
-        <w:rPr>
-          <w:sz w:val="24"/>
-          <w:szCs w:val="24"/>
-        </w:rPr>
-        <w:t xml:space="preserve"> Unless or except specifically set forth in this </w:t>
-      </w:r>
-      <w:proofErr w:type="spellStart"/>
-      <w:r>
-        <w:rPr>
-          <w:sz w:val="24"/>
-          <w:szCs w:val="24"/>
-        </w:rPr>
-        <w:t>Postmarital</w:t>
-      </w:r>
-      <w:proofErr w:type="spellEnd"/>
-      <w:r>
-        <w:rPr>
-          <w:sz w:val="24"/>
-          <w:szCs w:val="24"/>
-        </w:rPr>
-        <w:t xml:space="preserve"> Agreement otherwise,</w:t>
-      </w:r>
-      <w:r>
-        <w:rPr>
-          <w:sz w:val="24"/>
-          <w:szCs w:val="24"/>
-        </w:rPr>
-        <w:t xml:space="preserve"> {{Spouse_1_Designation}} </w:t>
-      </w:r>
-      <w:r>
-        <w:rPr>
-          <w:sz w:val="24"/>
-          <w:szCs w:val="24"/>
-        </w:rPr>
-        <w:t>shall be solely responsible for all business and personal credit card charges incurred by</w:t>
-      </w:r>
-      <w:r>
-        <w:rPr>
-          <w:sz w:val="24"/>
-          <w:szCs w:val="24"/>
-        </w:rPr>
-        <w:t xml:space="preserve"> {{Spouse_1_Designation}</w:t>
-      </w:r>
-      <w:proofErr w:type="gramStart"/>
-      <w:r>
-        <w:rPr>
-          <w:sz w:val="24"/>
-          <w:szCs w:val="24"/>
-        </w:rPr>
-        <w:t xml:space="preserve">} </w:t>
-      </w:r>
-      <w:r>
-        <w:rPr>
-          <w:sz w:val="24"/>
-          <w:szCs w:val="24"/>
-        </w:rPr>
-        <w:t>.</w:t>
-      </w:r>
-      <w:proofErr w:type="gramEnd"/>
     </w:p>
     <w:p>
       <w:pPr>
@@ -10057,7 +9302,7 @@
           <w:sz w:val="24"/>
           <w:szCs w:val="24"/>
         </w:rPr>
-        <w:t>d)</w:t>
+        <w:t>e)</w:t>
       </w:r>
       <w:r>
         <w:rPr>
@@ -10072,7 +9317,55 @@
           <w:szCs w:val="24"/>
           <w:u w:val="single"/>
         </w:rPr>
-        <w:t>Credit Cards of</w:t>
+        <w:t>Tort Liabilities</w:t>
+      </w:r>
+      <w:r>
+        <w:rPr>
+          <w:sz w:val="24"/>
+          <w:szCs w:val="24"/>
+        </w:rPr>
+        <w:t>. If a spouse is sued by a third party who alleges a tort cause of action, the spouse who is not alleged to have committed the wrongdoing is not financially liable, nor is his/her separate property liable, to the third party. The spouse who is alleged to have committed the tort against the third party shall be solely responsible for the payment of all attorney’s fees, costs, or judgment out of his/her separate property.</w:t>
+      </w:r>
+    </w:p>
+    <w:p>
+      <w:pPr>
+        <w:numPr>
+          <w:ilvl w:val="12"/>
+          <w:numId w:val="0"/>
+        </w:numPr>
+        <w:jc w:val="both"/>
+        <w:rPr>
+          <w:sz w:val="24"/>
+          <w:szCs w:val="24"/>
+        </w:rPr>
+      </w:pPr>
+    </w:p>
+    <w:p>
+      <w:pPr>
+        <w:numPr>
+          <w:ilvl w:val="12"/>
+          <w:numId w:val="0"/>
+        </w:numPr>
+        <w:ind w:left="1440" w:hanging="720"/>
+        <w:jc w:val="both"/>
+        <w:rPr>
+          <w:sz w:val="24"/>
+          <w:szCs w:val="24"/>
+        </w:rPr>
+      </w:pPr>
+      <w:r>
+        <w:rPr>
+          <w:sz w:val="24"/>
+          <w:szCs w:val="24"/>
+        </w:rPr>
+        <w:t>f)</w:t>
+      </w:r>
+      <w:r>
+        <w:rPr>
+          <w:sz w:val="24"/>
+          <w:szCs w:val="24"/>
+        </w:rPr>
+        <w:tab/>
       </w:r>
       <w:r>
         <w:rPr>
@@ -10080,88 +9373,68 @@
           <w:szCs w:val="24"/>
           <w:u w:val="single"/>
         </w:rPr>
-        <w:t xml:space="preserve"> {{Spouse_2_Designation}</w:t>
-      </w:r>
-      <w:proofErr w:type="gramStart"/>
+        <w:t>Indemnification</w:t>
+      </w:r>
+      <w:r>
+        <w:rPr>
+          <w:sz w:val="24"/>
+          <w:szCs w:val="24"/>
+        </w:rPr>
+        <w:t>. In the event a creditor shall successfully judicially establish joint liability for an obligation or debt incurred by one of the parties to benefit his/her separate estate, the party incurring such separate liability agrees to reimburse the other party in the amount paid by the party not incurring the debt.</w:t>
+      </w:r>
+    </w:p>
+    <w:p>
+      <w:pPr>
+        <w:numPr>
+          <w:ilvl w:val="12"/>
+          <w:numId w:val="0"/>
+        </w:numPr>
+        <w:jc w:val="both"/>
+        <w:rPr>
+          <w:sz w:val="24"/>
+          <w:szCs w:val="24"/>
+        </w:rPr>
+      </w:pPr>
+    </w:p>
+    <w:p>
+      <w:pPr>
+        <w:keepNext/>
+        <w:numPr>
+          <w:ilvl w:val="12"/>
+          <w:numId w:val="0"/>
+        </w:numPr>
+        <w:jc w:val="both"/>
+        <w:rPr>
+          <w:sz w:val="24"/>
+          <w:szCs w:val="24"/>
+        </w:rPr>
+      </w:pPr>
+      <w:r>
+        <w:rPr>
+          <w:sz w:val="24"/>
+          <w:szCs w:val="24"/>
+        </w:rPr>
+        <w:t>17.</w:t>
+      </w:r>
+      <w:r>
+        <w:rPr>
+          <w:sz w:val="24"/>
+          <w:szCs w:val="24"/>
+        </w:rPr>
+        <w:tab/>
+      </w:r>
       <w:r>
         <w:rPr>
           <w:sz w:val="24"/>
           <w:szCs w:val="24"/>
           <w:u w:val="single"/>
         </w:rPr>
-        <w:t xml:space="preserve">} </w:t>
-      </w:r>
-      <w:r>
-        <w:rPr>
-          <w:sz w:val="24"/>
-          <w:szCs w:val="24"/>
-        </w:rPr>
-        <w:t>.</w:t>
-      </w:r>
-      <w:proofErr w:type="gramEnd"/>
-      <w:r>
-        <w:rPr>
-          <w:sz w:val="24"/>
-          <w:szCs w:val="24"/>
-        </w:rPr>
-        <w:t xml:space="preserve"> Unless or except specifically set forth in this </w:t>
-      </w:r>
-      <w:proofErr w:type="spellStart"/>
-      <w:r>
-        <w:rPr>
-          <w:sz w:val="24"/>
-          <w:szCs w:val="24"/>
-        </w:rPr>
-        <w:t>Postmarital</w:t>
-      </w:r>
-      <w:proofErr w:type="spellEnd"/>
-      <w:r>
-        <w:rPr>
-          <w:sz w:val="24"/>
-          <w:szCs w:val="24"/>
-        </w:rPr>
-        <w:t xml:space="preserve"> Agreement otherwise,</w:t>
-      </w:r>
-      <w:r>
-        <w:rPr>
-          <w:sz w:val="24"/>
-          <w:szCs w:val="24"/>
-        </w:rPr>
-        <w:t xml:space="preserve"> {{Spouse_2_Designation}} </w:t>
-      </w:r>
-      <w:r>
-        <w:rPr>
-          <w:sz w:val="24"/>
-          <w:szCs w:val="24"/>
-        </w:rPr>
-        <w:t>shall be solely responsible for all business and personal credit card charges incurred by</w:t>
-      </w:r>
-      <w:r>
-        <w:rPr>
-          <w:sz w:val="24"/>
-          <w:szCs w:val="24"/>
-        </w:rPr>
-        <w:t xml:space="preserve"> {{Spouse_2_Designation}</w:t>
-      </w:r>
-      <w:proofErr w:type="gramStart"/>
-      <w:r>
-        <w:rPr>
-          <w:sz w:val="24"/>
-          <w:szCs w:val="24"/>
-        </w:rPr>
-        <w:t xml:space="preserve">} </w:t>
-      </w:r>
-      <w:r>
-        <w:rPr>
-          <w:sz w:val="24"/>
-          <w:szCs w:val="24"/>
-        </w:rPr>
-        <w:t>.</w:t>
-      </w:r>
-      <w:proofErr w:type="gramEnd"/>
-    </w:p>
-    <w:p>
-      <w:pPr>
+        <w:t>Federal Income Tax Returns</w:t>
+      </w:r>
+    </w:p>
+    <w:p>
+      <w:pPr>
+        <w:keepNext/>
         <w:numPr>
           <w:ilvl w:val="12"/>
           <w:numId w:val="0"/>
@@ -10179,41 +9452,19 @@
           <w:ilvl w:val="12"/>
           <w:numId w:val="0"/>
         </w:numPr>
-        <w:ind w:left="1440" w:hanging="720"/>
-        <w:jc w:val="both"/>
-        <w:rPr>
-          <w:sz w:val="24"/>
-          <w:szCs w:val="24"/>
-        </w:rPr>
-      </w:pPr>
-      <w:r>
-        <w:rPr>
-          <w:sz w:val="24"/>
-          <w:szCs w:val="24"/>
-        </w:rPr>
-        <w:t>e)</w:t>
-      </w:r>
-      <w:r>
-        <w:rPr>
-          <w:sz w:val="24"/>
-          <w:szCs w:val="24"/>
-        </w:rPr>
-        <w:tab/>
-      </w:r>
-      <w:r>
-        <w:rPr>
-          <w:sz w:val="24"/>
-          <w:szCs w:val="24"/>
-          <w:u w:val="single"/>
-        </w:rPr>
-        <w:t>Tort Liabilities</w:t>
-      </w:r>
-      <w:r>
-        <w:rPr>
-          <w:sz w:val="24"/>
-          <w:szCs w:val="24"/>
-        </w:rPr>
-        <w:t>. If a spouse is sued by a third party who alleges a tort cause of action, the spouse who is not alleged to have committed the wrongdoing is not financially liable, nor is his/her separate property liable, to the third party. The spouse who is alleged to have committed the tort against the third party shall be solely responsible for the payment of all attorney’s fees, costs, or judgment out of his/her separate property.</w:t>
+        <w:ind w:firstLine="720"/>
+        <w:jc w:val="both"/>
+        <w:rPr>
+          <w:sz w:val="24"/>
+          <w:szCs w:val="24"/>
+        </w:rPr>
+      </w:pPr>
+      <w:r>
+        <w:rPr>
+          <w:sz w:val="24"/>
+          <w:szCs w:val="24"/>
+        </w:rPr>
+        <w:t>Notwithstanding the parties’ intent to keep their respective property completely separate, the parties acknowledge that the Internal Revenue Code and associated regulations, as amended, and similar codes and regulations of other states or foreign nations may provide savings for married couples filing joint returns. The parties agree that filing a joint tax return will in no way waive or modify any provision of this Postmarital Agreement.</w:t>
       </w:r>
     </w:p>
     <w:p>
@@ -10235,112 +9486,6 @@
           <w:ilvl w:val="12"/>
           <w:numId w:val="0"/>
         </w:numPr>
-        <w:ind w:left="1440" w:hanging="720"/>
-        <w:jc w:val="both"/>
-        <w:rPr>
-          <w:sz w:val="24"/>
-          <w:szCs w:val="24"/>
-        </w:rPr>
-      </w:pPr>
-      <w:r>
-        <w:rPr>
-          <w:sz w:val="24"/>
-          <w:szCs w:val="24"/>
-        </w:rPr>
-        <w:t>f)</w:t>
-      </w:r>
-      <w:r>
-        <w:rPr>
-          <w:sz w:val="24"/>
-          <w:szCs w:val="24"/>
-        </w:rPr>
-        <w:tab/>
-      </w:r>
-      <w:r>
-        <w:rPr>
-          <w:sz w:val="24"/>
-          <w:szCs w:val="24"/>
-          <w:u w:val="single"/>
-        </w:rPr>
-        <w:t>Indemnification</w:t>
-      </w:r>
-      <w:r>
-        <w:rPr>
-          <w:sz w:val="24"/>
-          <w:szCs w:val="24"/>
-        </w:rPr>
-        <w:t>. In the event a creditor shall successfully judicially establish joint liability for an obligation or debt incurred by one of the parties to benefit his/her separate estate, the party incurring such separate liability agrees to reimburse the other party in the amount paid by the party not incurring the debt.</w:t>
-      </w:r>
-    </w:p>
-    <w:p>
-      <w:pPr>
-        <w:numPr>
-          <w:ilvl w:val="12"/>
-          <w:numId w:val="0"/>
-        </w:numPr>
-        <w:jc w:val="both"/>
-        <w:rPr>
-          <w:sz w:val="24"/>
-          <w:szCs w:val="24"/>
-        </w:rPr>
-      </w:pPr>
-    </w:p>
-    <w:p>
-      <w:pPr>
-        <w:keepNext/>
-        <w:numPr>
-          <w:ilvl w:val="12"/>
-          <w:numId w:val="0"/>
-        </w:numPr>
-        <w:jc w:val="both"/>
-        <w:rPr>
-          <w:sz w:val="24"/>
-          <w:szCs w:val="24"/>
-        </w:rPr>
-      </w:pPr>
-      <w:r>
-        <w:rPr>
-          <w:sz w:val="24"/>
-          <w:szCs w:val="24"/>
-        </w:rPr>
-        <w:t>17.</w:t>
-      </w:r>
-      <w:r>
-        <w:rPr>
-          <w:sz w:val="24"/>
-          <w:szCs w:val="24"/>
-        </w:rPr>
-        <w:tab/>
-      </w:r>
-      <w:r>
-        <w:rPr>
-          <w:sz w:val="24"/>
-          <w:szCs w:val="24"/>
-          <w:u w:val="single"/>
-        </w:rPr>
-        <w:t>Federal Income Tax Returns</w:t>
-      </w:r>
-    </w:p>
-    <w:p>
-      <w:pPr>
-        <w:keepNext/>
-        <w:numPr>
-          <w:ilvl w:val="12"/>
-          <w:numId w:val="0"/>
-        </w:numPr>
-        <w:jc w:val="both"/>
-        <w:rPr>
-          <w:sz w:val="24"/>
-          <w:szCs w:val="24"/>
-        </w:rPr>
-      </w:pPr>
-    </w:p>
-    <w:p>
-      <w:pPr>
-        <w:numPr>
-          <w:ilvl w:val="12"/>
-          <w:numId w:val="0"/>
-        </w:numPr>
         <w:ind w:firstLine="720"/>
         <w:jc w:val="both"/>
         <w:rPr>
@@ -10353,89 +9498,7 @@
           <w:sz w:val="24"/>
           <w:szCs w:val="24"/>
         </w:rPr>
-        <w:t xml:space="preserve">Notwithstanding the parties’ intent to keep their respective property </w:t>
-      </w:r>
-      <w:proofErr w:type="gramStart"/>
-      <w:r>
-        <w:rPr>
-          <w:sz w:val="24"/>
-          <w:szCs w:val="24"/>
-        </w:rPr>
-        <w:t>completely separate</w:t>
-      </w:r>
-      <w:proofErr w:type="gramEnd"/>
-      <w:r>
-        <w:rPr>
-          <w:sz w:val="24"/>
-          <w:szCs w:val="24"/>
-        </w:rPr>
-        <w:t xml:space="preserve">, the parties acknowledge that the Internal Revenue Code and associated regulations, as amended, and similar codes and regulations of other states or foreign nations may provide savings for married couples filing joint returns. The parties agree that filing a joint tax return will in no way waive or modify any provision of this </w:t>
-      </w:r>
-      <w:proofErr w:type="spellStart"/>
-      <w:r>
-        <w:rPr>
-          <w:sz w:val="24"/>
-          <w:szCs w:val="24"/>
-        </w:rPr>
-        <w:t>Postmarital</w:t>
-      </w:r>
-      <w:proofErr w:type="spellEnd"/>
-      <w:r>
-        <w:rPr>
-          <w:sz w:val="24"/>
-          <w:szCs w:val="24"/>
-        </w:rPr>
-        <w:t xml:space="preserve"> Agreement.</w:t>
-      </w:r>
-    </w:p>
-    <w:p>
-      <w:pPr>
-        <w:numPr>
-          <w:ilvl w:val="12"/>
-          <w:numId w:val="0"/>
-        </w:numPr>
-        <w:jc w:val="both"/>
-        <w:rPr>
-          <w:sz w:val="24"/>
-          <w:szCs w:val="24"/>
-        </w:rPr>
-      </w:pPr>
-    </w:p>
-    <w:p>
-      <w:pPr>
-        <w:numPr>
-          <w:ilvl w:val="12"/>
-          <w:numId w:val="0"/>
-        </w:numPr>
-        <w:ind w:firstLine="720"/>
-        <w:jc w:val="both"/>
-        <w:rPr>
-          <w:sz w:val="24"/>
-          <w:szCs w:val="24"/>
-        </w:rPr>
-      </w:pPr>
-      <w:r>
-        <w:rPr>
-          <w:sz w:val="24"/>
-          <w:szCs w:val="24"/>
-        </w:rPr>
-        <w:t xml:space="preserve">The parties will execute separate income tax returns during their </w:t>
-      </w:r>
-      <w:proofErr w:type="gramStart"/>
-      <w:r>
-        <w:rPr>
-          <w:sz w:val="24"/>
-          <w:szCs w:val="24"/>
-        </w:rPr>
-        <w:t>marriage, unless</w:t>
-      </w:r>
-      <w:proofErr w:type="gramEnd"/>
-      <w:r>
-        <w:rPr>
-          <w:sz w:val="24"/>
-          <w:szCs w:val="24"/>
-        </w:rPr>
-        <w:t xml:space="preserve"> they mutually agree to file a joint tax return for any year. The tax liability arising from separate-property transactions will be the sole liability of the owner and will be fully discharged out of the separate property of that party. Each party agrees to hold the other harmless from such liability and all tax liens that might arise through the filing of a joint return, the failure to file proper returns, or the failure to pay required taxes relating to the separate property of that party.</w:t>
+        <w:t>The parties will execute separate income tax returns during their marriage, unless they mutually agree to file a joint tax return for any year. The tax liability arising from separate-property transactions will be the sole liability of the owner and will be fully discharged out of the separate property of that party. Each party agrees to hold the other harmless from such liability and all tax liens that might arise through the filing of a joint return, the failure to file proper returns, or the failure to pay required taxes relating to the separate property of that party.</w:t>
       </w:r>
     </w:p>
     <w:p>
@@ -10848,39 +9911,7 @@
           <w:szCs w:val="24"/>
         </w:rPr>
         <w:tab/>
-        <w:t xml:space="preserve">Any gift of separate property from </w:t>
-      </w:r>
-      <w:proofErr w:type="gramStart"/>
-      <w:r>
-        <w:rPr>
-          <w:sz w:val="24"/>
-          <w:szCs w:val="24"/>
-        </w:rPr>
-        <w:t>a spouse</w:t>
-      </w:r>
-      <w:proofErr w:type="gramEnd"/>
-      <w:r>
-        <w:rPr>
-          <w:sz w:val="24"/>
-          <w:szCs w:val="24"/>
-        </w:rPr>
-        <w:t xml:space="preserve"> to the other spouse must be specifically identified in writing as a gift and signed by the party making the gift. The absence of such a writing is conclusive evidence that there was no gift and no intent to make a gift. However, </w:t>
-      </w:r>
-      <w:proofErr w:type="gramStart"/>
-      <w:r>
-        <w:rPr>
-          <w:sz w:val="24"/>
-          <w:szCs w:val="24"/>
-        </w:rPr>
-        <w:t>a writing</w:t>
-      </w:r>
-      <w:proofErr w:type="gramEnd"/>
-      <w:r>
-        <w:rPr>
-          <w:sz w:val="24"/>
-          <w:szCs w:val="24"/>
-        </w:rPr>
-        <w:t xml:space="preserve"> is not required for (1) gifts valued at less than $1,000.00 at the time of the gift or (2) any gift of personal clothing, jewelry, sporting goods, and items of adornment.</w:t>
+        <w:t>Any gift of separate property from a spouse to the other spouse must be specifically identified in writing as a gift and signed by the party making the gift. The absence of such a writing is conclusive evidence that there was no gift and no intent to make a gift. However, a writing is not required for (1) gifts valued at less than $1,000.00 at the time of the gift or (2) any gift of personal clothing, jewelry, sporting goods, and items of adornment.</w:t>
       </w:r>
     </w:p>
     <w:p>
@@ -10956,17 +9987,8 @@
           <w:szCs w:val="24"/>
         </w:rPr>
         <w:tab/>
-        <w:t xml:space="preserve">The filing of joint tax </w:t>
-      </w:r>
-      <w:proofErr w:type="gramStart"/>
-      <w:r>
-        <w:rPr>
-          <w:sz w:val="24"/>
-          <w:szCs w:val="24"/>
-        </w:rPr>
-        <w:t>returns;</w:t>
-      </w:r>
-      <w:proofErr w:type="gramEnd"/>
+        <w:t>The filing of joint tax returns;</w:t>
+      </w:r>
     </w:p>
     <w:p>
       <w:pPr>
@@ -10994,17 +10016,8 @@
           <w:szCs w:val="24"/>
         </w:rPr>
         <w:tab/>
-        <w:t xml:space="preserve">The taking of title to property, whether real or personal, in joint tenancy or in any other joint or common form, other than as provided in section </w:t>
-      </w:r>
-      <w:proofErr w:type="gramStart"/>
-      <w:r>
-        <w:rPr>
-          <w:sz w:val="24"/>
-          <w:szCs w:val="24"/>
-        </w:rPr>
-        <w:t>13;</w:t>
-      </w:r>
-      <w:proofErr w:type="gramEnd"/>
+        <w:t>The taking of title to property, whether real or personal, in joint tenancy or in any other joint or common form, other than as provided in section 13;</w:t>
+      </w:r>
     </w:p>
     <w:p>
       <w:pPr>
@@ -11032,17 +10045,8 @@
           <w:szCs w:val="24"/>
         </w:rPr>
         <w:tab/>
-        <w:t xml:space="preserve">The designation of one party by the other as an executor of his/her estate or as a trustee or as any form of a </w:t>
-      </w:r>
-      <w:proofErr w:type="gramStart"/>
-      <w:r>
-        <w:rPr>
-          <w:sz w:val="24"/>
-          <w:szCs w:val="24"/>
-        </w:rPr>
-        <w:t>fiduciary;</w:t>
-      </w:r>
-      <w:proofErr w:type="gramEnd"/>
+        <w:t>The designation of one party by the other as an executor of his/her estate or as a trustee or as any form of a fiduciary;</w:t>
+      </w:r>
     </w:p>
     <w:p>
       <w:pPr>
@@ -11070,17 +10074,8 @@
           <w:szCs w:val="24"/>
         </w:rPr>
         <w:tab/>
-        <w:t xml:space="preserve">The commingling by one party of his/her separate funds or property with the separate funds or property of the other party, except as provided in section </w:t>
-      </w:r>
-      <w:proofErr w:type="gramStart"/>
-      <w:r>
-        <w:rPr>
-          <w:sz w:val="24"/>
-          <w:szCs w:val="24"/>
-        </w:rPr>
-        <w:t>13;</w:t>
-      </w:r>
-      <w:proofErr w:type="gramEnd"/>
+        <w:t>The commingling by one party of his/her separate funds or property with the separate funds or property of the other party, except as provided in section 13;</w:t>
+      </w:r>
     </w:p>
     <w:p>
       <w:pPr>
@@ -11108,17 +10103,8 @@
           <w:szCs w:val="24"/>
         </w:rPr>
         <w:tab/>
-        <w:t xml:space="preserve">The furnishing of time, toil, or effort of a party to enhance the separate property of any </w:t>
-      </w:r>
-      <w:proofErr w:type="gramStart"/>
-      <w:r>
-        <w:rPr>
-          <w:sz w:val="24"/>
-          <w:szCs w:val="24"/>
-        </w:rPr>
-        <w:t>party;</w:t>
-      </w:r>
-      <w:proofErr w:type="gramEnd"/>
+        <w:t>The furnishing of time, toil, or effort of a party to enhance the separate property of any party;</w:t>
+      </w:r>
     </w:p>
     <w:p>
       <w:pPr>
@@ -11146,17 +10132,8 @@
           <w:szCs w:val="24"/>
         </w:rPr>
         <w:tab/>
-        <w:t xml:space="preserve">The pledging or lending of the joint or separate credit of one or both parties for the benefit of the other party’s separate </w:t>
-      </w:r>
-      <w:proofErr w:type="gramStart"/>
-      <w:r>
-        <w:rPr>
-          <w:sz w:val="24"/>
-          <w:szCs w:val="24"/>
-        </w:rPr>
-        <w:t>estate;</w:t>
-      </w:r>
-      <w:proofErr w:type="gramEnd"/>
+        <w:t>The pledging or lending of the joint or separate credit of one or both parties for the benefit of the other party’s separate estate;</w:t>
+      </w:r>
     </w:p>
     <w:p>
       <w:pPr>
@@ -11184,17 +10161,8 @@
           <w:szCs w:val="24"/>
         </w:rPr>
         <w:tab/>
-        <w:t xml:space="preserve">Any oral statement by either </w:t>
-      </w:r>
-      <w:proofErr w:type="gramStart"/>
-      <w:r>
-        <w:rPr>
-          <w:sz w:val="24"/>
-          <w:szCs w:val="24"/>
-        </w:rPr>
-        <w:t>party;</w:t>
-      </w:r>
-      <w:proofErr w:type="gramEnd"/>
+        <w:t>Any oral statement by either party;</w:t>
+      </w:r>
     </w:p>
     <w:p>
       <w:pPr>
@@ -11222,23 +10190,7 @@
           <w:szCs w:val="24"/>
         </w:rPr>
         <w:tab/>
-        <w:t xml:space="preserve">Any written statement by either party other than an express written agreement changing </w:t>
-      </w:r>
-      <w:proofErr w:type="gramStart"/>
-      <w:r>
-        <w:rPr>
-          <w:sz w:val="24"/>
-          <w:szCs w:val="24"/>
-        </w:rPr>
-        <w:t>separately-owned</w:t>
-      </w:r>
-      <w:proofErr w:type="gramEnd"/>
-      <w:r>
-        <w:rPr>
-          <w:sz w:val="24"/>
-          <w:szCs w:val="24"/>
-        </w:rPr>
-        <w:t xml:space="preserve"> property into jointly-owned or community property or a written statement designating a particular piece of property as a gift to the other;</w:t>
+        <w:t>Any written statement by either party other than an express written agreement changing separately-owned property into jointly-owned or community property or a written statement designating a particular piece of property as a gift to the other;</w:t>
       </w:r>
     </w:p>
     <w:p>
@@ -11267,17 +10219,8 @@
           <w:szCs w:val="24"/>
         </w:rPr>
         <w:tab/>
-        <w:t xml:space="preserve">The payment from the funds of either of any obligations including, but not limited to, the payment of federal income taxes or of mortgage, interest, real property taxes, repairs, or improvements on a separately or jointly held </w:t>
-      </w:r>
-      <w:proofErr w:type="gramStart"/>
-      <w:r>
-        <w:rPr>
-          <w:sz w:val="24"/>
-          <w:szCs w:val="24"/>
-        </w:rPr>
-        <w:t>residence;</w:t>
-      </w:r>
-      <w:proofErr w:type="gramEnd"/>
+        <w:t>The payment from the funds of either of any obligations including, but not limited to, the payment of federal income taxes or of mortgage, interest, real property taxes, repairs, or improvements on a separately or jointly held residence;</w:t>
+      </w:r>
     </w:p>
     <w:p>
       <w:pPr>
@@ -11305,17 +10248,8 @@
           <w:szCs w:val="24"/>
         </w:rPr>
         <w:tab/>
-        <w:t xml:space="preserve">The joint occupation of a separately owned residence, even though designated as a </w:t>
-      </w:r>
-      <w:proofErr w:type="gramStart"/>
-      <w:r>
-        <w:rPr>
-          <w:sz w:val="24"/>
-          <w:szCs w:val="24"/>
-        </w:rPr>
-        <w:t>homestead;</w:t>
-      </w:r>
-      <w:proofErr w:type="gramEnd"/>
+        <w:t>The joint occupation of a separately owned residence, even though designated as a homestead;</w:t>
+      </w:r>
     </w:p>
     <w:p>
       <w:pPr>
@@ -11546,39 +10480,7 @@
           <w:sz w:val="24"/>
           <w:szCs w:val="24"/>
         </w:rPr>
-        <w:t xml:space="preserve">Other than as specifically provided by this </w:t>
-      </w:r>
-      <w:proofErr w:type="spellStart"/>
-      <w:r>
-        <w:rPr>
-          <w:sz w:val="24"/>
-          <w:szCs w:val="24"/>
-        </w:rPr>
-        <w:t>Postmarital</w:t>
-      </w:r>
-      <w:proofErr w:type="spellEnd"/>
-      <w:r>
-        <w:rPr>
-          <w:sz w:val="24"/>
-          <w:szCs w:val="24"/>
-        </w:rPr>
-        <w:t xml:space="preserve"> Agreement, each party hereby waives and releases </w:t>
-      </w:r>
-      <w:proofErr w:type="gramStart"/>
-      <w:r>
-        <w:rPr>
-          <w:sz w:val="24"/>
-          <w:szCs w:val="24"/>
-        </w:rPr>
-        <w:t>any and all</w:t>
-      </w:r>
-      <w:proofErr w:type="gramEnd"/>
-      <w:r>
-        <w:rPr>
-          <w:sz w:val="24"/>
-          <w:szCs w:val="24"/>
-        </w:rPr>
-        <w:t xml:space="preserve"> rights and claims of every kind, nature, and description that he/she may acquire as the other party’s surviving spouse and in the other party’s estate upon his/her death, including:</w:t>
+        <w:t>Other than as specifically provided by this Postmarital Agreement, each party hereby waives and releases any and all rights and claims of every kind, nature, and description that he/she may acquire as the other party’s surviving spouse and in the other party’s estate upon his/her death, including:</w:t>
       </w:r>
     </w:p>
     <w:p>
@@ -11610,17 +10512,8 @@
           <w:szCs w:val="24"/>
         </w:rPr>
         <w:tab/>
-        <w:t xml:space="preserve">any and all rights of election to take against the other party’s will under the laws of any state or country, including any claims of dower, inchoate or </w:t>
-      </w:r>
-      <w:proofErr w:type="gramStart"/>
-      <w:r>
-        <w:rPr>
-          <w:sz w:val="24"/>
-          <w:szCs w:val="24"/>
-        </w:rPr>
-        <w:t>otherwise;</w:t>
-      </w:r>
-      <w:proofErr w:type="gramEnd"/>
+        <w:t>any and all rights of election to take against the other party’s will under the laws of any state or country, including any claims of dower, inchoate or otherwise;</w:t>
+      </w:r>
     </w:p>
     <w:p>
       <w:pPr>
@@ -11652,17 +10545,8 @@
           <w:szCs w:val="24"/>
         </w:rPr>
         <w:tab/>
-        <w:t xml:space="preserve">any rights to the other party’s pro rata interest in any joint accounts, if </w:t>
-      </w:r>
-      <w:proofErr w:type="gramStart"/>
-      <w:r>
-        <w:rPr>
-          <w:sz w:val="24"/>
-          <w:szCs w:val="24"/>
-        </w:rPr>
-        <w:t>any;</w:t>
-      </w:r>
-      <w:proofErr w:type="gramEnd"/>
+        <w:t>any rights to the other party’s pro rata interest in any joint accounts, if any;</w:t>
+      </w:r>
     </w:p>
     <w:p>
       <w:pPr>
@@ -11693,17 +10577,8 @@
           <w:szCs w:val="24"/>
         </w:rPr>
         <w:tab/>
-        <w:t>any rights to receive any amount in any qualified benefit plan, profit sharing plan, or individual retirement account (except and to the extent as may be provided in a valid beneficiary designation form executed by the other party</w:t>
-      </w:r>
-      <w:proofErr w:type="gramStart"/>
-      <w:r>
-        <w:rPr>
-          <w:sz w:val="24"/>
-          <w:szCs w:val="24"/>
-        </w:rPr>
-        <w:t>);</w:t>
-      </w:r>
-      <w:proofErr w:type="gramEnd"/>
+        <w:t>any rights to receive any amount in any qualified benefit plan, profit sharing plan, or individual retirement account (except and to the extent as may be provided in a valid beneficiary designation form executed by the other party);</w:t>
+      </w:r>
     </w:p>
     <w:p>
       <w:pPr>
@@ -11734,17 +10609,8 @@
           <w:szCs w:val="24"/>
         </w:rPr>
         <w:tab/>
-        <w:t xml:space="preserve">any homestead rights, including constitutional homestead rights, in the separate property of the </w:t>
-      </w:r>
-      <w:proofErr w:type="gramStart"/>
-      <w:r>
-        <w:rPr>
-          <w:sz w:val="24"/>
-          <w:szCs w:val="24"/>
-        </w:rPr>
-        <w:t>deceased;</w:t>
-      </w:r>
-      <w:proofErr w:type="gramEnd"/>
+        <w:t>any homestead rights, including constitutional homestead rights, in the separate property of the deceased;</w:t>
+      </w:r>
     </w:p>
     <w:p>
       <w:pPr>
@@ -11775,17 +10641,8 @@
           <w:szCs w:val="24"/>
         </w:rPr>
         <w:tab/>
-        <w:t xml:space="preserve">any statutory allowance, family allowance, or exempt </w:t>
-      </w:r>
-      <w:proofErr w:type="gramStart"/>
-      <w:r>
-        <w:rPr>
-          <w:sz w:val="24"/>
-          <w:szCs w:val="24"/>
-        </w:rPr>
-        <w:t>property;</w:t>
-      </w:r>
-      <w:proofErr w:type="gramEnd"/>
+        <w:t>any statutory allowance, family allowance, or exempt property;</w:t>
+      </w:r>
     </w:p>
     <w:p>
       <w:pPr>
@@ -11882,39 +10739,7 @@
           <w:sz w:val="24"/>
           <w:szCs w:val="24"/>
         </w:rPr>
-        <w:t xml:space="preserve">This </w:t>
-      </w:r>
-      <w:proofErr w:type="spellStart"/>
-      <w:r>
-        <w:rPr>
-          <w:sz w:val="24"/>
-          <w:szCs w:val="24"/>
-        </w:rPr>
-        <w:t>Postmarital</w:t>
-      </w:r>
-      <w:proofErr w:type="spellEnd"/>
-      <w:r>
-        <w:rPr>
-          <w:sz w:val="24"/>
-          <w:szCs w:val="24"/>
-        </w:rPr>
-        <w:t xml:space="preserve"> Agreement shall evidence each party’s right to convey </w:t>
-      </w:r>
-      <w:proofErr w:type="gramStart"/>
-      <w:r>
-        <w:rPr>
-          <w:sz w:val="24"/>
-          <w:szCs w:val="24"/>
-        </w:rPr>
-        <w:t>any and all</w:t>
-      </w:r>
-      <w:proofErr w:type="gramEnd"/>
-      <w:r>
-        <w:rPr>
-          <w:sz w:val="24"/>
-          <w:szCs w:val="24"/>
-        </w:rPr>
-        <w:t xml:space="preserve"> of his/her present and future property free from any claim by the other party. This waiver shall not waive any rights a party has to receive any benefits to which he/she is entitled under a valid will or trust executed by the other party.</w:t>
+        <w:t>This Postmarital Agreement shall evidence each party’s right to convey any and all of his/her present and future property free from any claim by the other party. This waiver shall not waive any rights a party has to receive any benefits to which he/she is entitled under a valid will or trust executed by the other party.</w:t>
       </w:r>
     </w:p>
     <w:p>
@@ -11970,23 +10795,7 @@
           <w:sz w:val="24"/>
           <w:szCs w:val="24"/>
         </w:rPr>
-        <w:t xml:space="preserve">. If one spouse voluntarily conveys to the other spouse an interest in separate property, whether by will, survivorship agreement, instrument of conveyance, or by document of title signed by the transferring party, then the provisions of such document shall control over the provisions of this </w:t>
-      </w:r>
-      <w:proofErr w:type="spellStart"/>
-      <w:r>
-        <w:rPr>
-          <w:sz w:val="24"/>
-          <w:szCs w:val="24"/>
-        </w:rPr>
-        <w:t>Postmarital</w:t>
-      </w:r>
-      <w:proofErr w:type="spellEnd"/>
-      <w:r>
-        <w:rPr>
-          <w:sz w:val="24"/>
-          <w:szCs w:val="24"/>
-        </w:rPr>
-        <w:t xml:space="preserve"> Agreement to the extent of any conflict between the two.</w:t>
+        <w:t>. If one spouse voluntarily conveys to the other spouse an interest in separate property, whether by will, survivorship agreement, instrument of conveyance, or by document of title signed by the transferring party, then the provisions of such document shall control over the provisions of this Postmarital Agreement to the extent of any conflict between the two.</w:t>
       </w:r>
     </w:p>
     <w:p>
@@ -12807,27 +11616,7 @@
           <w:szCs w:val="24"/>
           <w:highlight w:val="yellow"/>
         </w:rPr>
-        <w:t xml:space="preserve">The Divorce Settlement Payment, as described herein below, shall only be applicable and payable if </w:t>
-      </w:r>
-      <w:proofErr w:type="gramStart"/>
-      <w:r>
-        <w:rPr>
-          <w:color w:val="FF0000"/>
-          <w:sz w:val="24"/>
-          <w:szCs w:val="24"/>
-          <w:highlight w:val="yellow"/>
-        </w:rPr>
-        <w:t>all of</w:t>
-      </w:r>
-      <w:proofErr w:type="gramEnd"/>
-      <w:r>
-        <w:rPr>
-          <w:color w:val="FF0000"/>
-          <w:sz w:val="24"/>
-          <w:szCs w:val="24"/>
-          <w:highlight w:val="yellow"/>
-        </w:rPr>
-        <w:t xml:space="preserve"> the following requirements are met:</w:t>
+        <w:t>The Divorce Settlement Payment, as described herein below, shall only be applicable and payable if all of the following requirements are met:</w:t>
       </w:r>
     </w:p>
     <w:p>
@@ -13021,27 +11810,7 @@
           <w:szCs w:val="24"/>
           <w:highlight w:val="yellow"/>
         </w:rPr>
-        <w:t xml:space="preserve">If </w:t>
-      </w:r>
-      <w:proofErr w:type="gramStart"/>
-      <w:r>
-        <w:rPr>
-          <w:color w:val="FF0000"/>
-          <w:sz w:val="24"/>
-          <w:szCs w:val="24"/>
-          <w:highlight w:val="yellow"/>
-        </w:rPr>
-        <w:t>BOTH of the above</w:t>
-      </w:r>
-      <w:proofErr w:type="gramEnd"/>
-      <w:r>
-        <w:rPr>
-          <w:color w:val="FF0000"/>
-          <w:sz w:val="24"/>
-          <w:szCs w:val="24"/>
-          <w:highlight w:val="yellow"/>
-        </w:rPr>
-        <w:t xml:space="preserve"> requirements are not met, then there shall be no Divorce Settlement Payment and the remaining terms relating to a Divorce Settlement Payment herein below are inapplicable.</w:t>
+        <w:t>If BOTH of the above requirements are not met, then there shall be no Divorce Settlement Payment and the remaining terms relating to a Divorce Settlement Payment herein below are inapplicable.</w:t>
       </w:r>
     </w:p>
     <w:p>
@@ -13576,52 +12345,51 @@
           <w:szCs w:val="24"/>
           <w:highlight w:val="yellow"/>
         </w:rPr>
-        <w:t xml:space="preserve">For the purposes of calculating the length of marriage for the Total Amount of the Divorce Settlement Payment, the length of marriage shall be defined as the amount of time between the date of marriage and the date one of the </w:t>
-      </w:r>
-      <w:proofErr w:type="gramStart"/>
-      <w:r>
+        <w:t>For the purposes of calculating the length of marriage for the Total Amount of the Divorce Settlement Payment, the length of marriage shall be defined as the amount of time between the date of marriage and the date one of the parties files for divorce.</w:t>
+      </w:r>
+    </w:p>
+    <w:p>
+      <w:pPr>
+        <w:pStyle w:val="ListParagraph"/>
+        <w:jc w:val="both"/>
         <w:rPr>
           <w:color w:val="FF0000"/>
           <w:sz w:val="24"/>
           <w:szCs w:val="24"/>
           <w:highlight w:val="yellow"/>
         </w:rPr>
-        <w:t>parties</w:t>
-      </w:r>
-      <w:proofErr w:type="gramEnd"/>
-      <w:r>
+      </w:pPr>
+    </w:p>
+    <w:p>
+      <w:pPr>
+        <w:ind w:left="2070" w:hanging="630"/>
+        <w:jc w:val="both"/>
         <w:rPr>
           <w:color w:val="FF0000"/>
           <w:sz w:val="24"/>
           <w:szCs w:val="24"/>
           <w:highlight w:val="yellow"/>
         </w:rPr>
-        <w:t xml:space="preserve"> files for divorce.</w:t>
-      </w:r>
-    </w:p>
-    <w:p>
-      <w:pPr>
-        <w:pStyle w:val="ListParagraph"/>
-        <w:jc w:val="both"/>
+      </w:pPr>
+      <w:r>
         <w:rPr>
           <w:color w:val="FF0000"/>
           <w:sz w:val="24"/>
           <w:szCs w:val="24"/>
           <w:highlight w:val="yellow"/>
         </w:rPr>
-      </w:pPr>
-    </w:p>
-    <w:p>
-      <w:pPr>
-        <w:ind w:left="2070" w:hanging="630"/>
-        <w:jc w:val="both"/>
+        <w:t>B.</w:t>
+      </w:r>
+      <w:r>
         <w:rPr>
           <w:color w:val="FF0000"/>
           <w:sz w:val="24"/>
           <w:szCs w:val="24"/>
           <w:highlight w:val="yellow"/>
         </w:rPr>
-      </w:pPr>
+        <w:tab/>
+        <w:t>Payment Schedule for Divorce Settlement:</w:t>
+      </w:r>
       <w:r>
         <w:rPr>
           <w:color w:val="FF0000"/>
@@ -13629,46 +12397,7 @@
           <w:szCs w:val="24"/>
           <w:highlight w:val="yellow"/>
         </w:rPr>
-        <w:t>B.</w:t>
-      </w:r>
-      <w:r>
-        <w:rPr>
-          <w:color w:val="FF0000"/>
-          <w:sz w:val="24"/>
-          <w:szCs w:val="24"/>
-          <w:highlight w:val="yellow"/>
-        </w:rPr>
-        <w:tab/>
-        <w:t>Payment Schedule for Divorce Settlement</w:t>
-      </w:r>
-      <w:proofErr w:type="gramStart"/>
-      <w:r>
-        <w:rPr>
-          <w:color w:val="FF0000"/>
-          <w:sz w:val="24"/>
-          <w:szCs w:val="24"/>
-          <w:highlight w:val="yellow"/>
-        </w:rPr>
-        <w:t>:</w:t>
-      </w:r>
-      <w:r>
-        <w:rPr>
-          <w:color w:val="FF0000"/>
-          <w:sz w:val="24"/>
-          <w:szCs w:val="24"/>
-          <w:highlight w:val="yellow"/>
-        </w:rPr>
-        <w:t xml:space="preserve">  {</w:t>
-      </w:r>
-      <w:proofErr w:type="gramEnd"/>
-      <w:r>
-        <w:rPr>
-          <w:color w:val="FF0000"/>
-          <w:sz w:val="24"/>
-          <w:szCs w:val="24"/>
-          <w:highlight w:val="yellow"/>
-        </w:rPr>
-        <w:t xml:space="preserve">{Spouse_2_Designation}} </w:t>
+        <w:t xml:space="preserve">  {{Spouse_2_Designation}} </w:t>
       </w:r>
       <w:r>
         <w:rPr>
@@ -13733,9 +12462,8 @@
           <w:szCs w:val="24"/>
           <w:highlight w:val="yellow"/>
         </w:rPr>
-        <w:t xml:space="preserve"> {{Spouse_2_Designation}</w:t>
-      </w:r>
-      <w:proofErr w:type="gramStart"/>
+        <w:t xml:space="preserve"> {{Spouse_2_Designation}} </w:t>
+      </w:r>
       <w:r>
         <w:rPr>
           <w:color w:val="FF0000"/>
@@ -13743,26 +12471,7 @@
           <w:szCs w:val="24"/>
           <w:highlight w:val="yellow"/>
         </w:rPr>
-        <w:t xml:space="preserve">} </w:t>
-      </w:r>
-      <w:r>
-        <w:rPr>
-          <w:color w:val="FF0000"/>
-          <w:sz w:val="24"/>
-          <w:szCs w:val="24"/>
-          <w:highlight w:val="yellow"/>
-        </w:rPr>
-        <w:t>]</w:t>
-      </w:r>
-      <w:proofErr w:type="gramEnd"/>
-      <w:r>
-        <w:rPr>
-          <w:color w:val="FF0000"/>
-          <w:sz w:val="24"/>
-          <w:szCs w:val="24"/>
-          <w:highlight w:val="yellow"/>
-        </w:rPr>
-        <w:t xml:space="preserve"> shall pay the first annual installment of $100,000.00 to</w:t>
+        <w:t>] shall pay the first annual installment of $100,000.00 to</w:t>
       </w:r>
       <w:r>
         <w:rPr>
@@ -13848,27 +12557,7 @@
           <w:szCs w:val="24"/>
           <w:highlight w:val="yellow"/>
         </w:rPr>
-        <w:t xml:space="preserve">shall pay any subsequent annual installments of $100,000.00 </w:t>
-      </w:r>
-      <w:proofErr w:type="gramStart"/>
-      <w:r>
-        <w:rPr>
-          <w:color w:val="FF0000"/>
-          <w:sz w:val="24"/>
-          <w:szCs w:val="24"/>
-          <w:highlight w:val="yellow"/>
-        </w:rPr>
-        <w:t>each and every</w:t>
-      </w:r>
-      <w:proofErr w:type="gramEnd"/>
-      <w:r>
-        <w:rPr>
-          <w:color w:val="FF0000"/>
-          <w:sz w:val="24"/>
-          <w:szCs w:val="24"/>
-          <w:highlight w:val="yellow"/>
-        </w:rPr>
-        <w:t xml:space="preserve"> year thereafter on or before the anniversary of the date the Final Decree of Divorce was entered with the Court until the total amount has been paid in full.</w:t>
+        <w:t>shall pay any subsequent annual installments of $100,000.00 each and every year thereafter on or before the anniversary of the date the Final Decree of Divorce was entered with the Court until the total amount has been paid in full.</w:t>
       </w:r>
     </w:p>
     <w:p>
@@ -14080,9 +12769,8 @@
           <w:szCs w:val="24"/>
           <w:highlight w:val="yellow"/>
         </w:rPr>
-        <w:t xml:space="preserve"> {{Spouse_1_Designation}</w:t>
-      </w:r>
-      <w:proofErr w:type="gramStart"/>
+        <w:t xml:space="preserve"> {{Spouse_1_Designation}} </w:t>
+      </w:r>
       <w:r>
         <w:rPr>
           <w:color w:val="FF0000"/>
@@ -14090,18 +12778,8 @@
           <w:szCs w:val="24"/>
           <w:highlight w:val="yellow"/>
         </w:rPr>
-        <w:t xml:space="preserve">} </w:t>
-      </w:r>
-      <w:r>
-        <w:rPr>
-          <w:color w:val="FF0000"/>
-          <w:sz w:val="24"/>
-          <w:szCs w:val="24"/>
-          <w:highlight w:val="yellow"/>
-        </w:rPr>
         <w:t>.</w:t>
       </w:r>
-      <w:proofErr w:type="gramEnd"/>
     </w:p>
     <w:p>
       <w:pPr>
@@ -14185,7 +12863,6 @@
         </w:rPr>
         <w:t xml:space="preserve">contests the enforceability of this </w:t>
       </w:r>
-      <w:proofErr w:type="spellStart"/>
       <w:r>
         <w:rPr>
           <w:color w:val="FF0000"/>
@@ -14193,9 +12870,8 @@
           <w:szCs w:val="24"/>
           <w:highlight w:val="yellow"/>
         </w:rPr>
-        <w:t>Postmarital</w:t>
-      </w:r>
-      <w:proofErr w:type="spellEnd"/>
+        <w:t>Postmarital Agreement</w:t>
+      </w:r>
       <w:r>
         <w:rPr>
           <w:color w:val="FF0000"/>
@@ -14203,48 +12879,8 @@
           <w:szCs w:val="24"/>
           <w:highlight w:val="yellow"/>
         </w:rPr>
-        <w:t xml:space="preserve"> Agreement</w:t>
-      </w:r>
-      <w:r>
-        <w:rPr>
-          <w:color w:val="FF0000"/>
-          <w:sz w:val="24"/>
-          <w:szCs w:val="24"/>
-          <w:highlight w:val="yellow"/>
-        </w:rPr>
-        <w:t xml:space="preserve"> </w:t>
-      </w:r>
-      <w:proofErr w:type="spellStart"/>
-      <w:r>
-        <w:rPr>
-          <w:color w:val="FF0000"/>
-          <w:sz w:val="24"/>
-          <w:szCs w:val="24"/>
-          <w:highlight w:val="yellow"/>
-        </w:rPr>
-        <w:t>Agreement</w:t>
-      </w:r>
-      <w:proofErr w:type="spellEnd"/>
-      <w:r>
-        <w:rPr>
-          <w:color w:val="FF0000"/>
-          <w:sz w:val="24"/>
-          <w:szCs w:val="24"/>
-          <w:highlight w:val="yellow"/>
-        </w:rPr>
-        <w:t xml:space="preserve"> or any provision </w:t>
-      </w:r>
-      <w:proofErr w:type="gramStart"/>
-      <w:r>
-        <w:rPr>
-          <w:color w:val="FF0000"/>
-          <w:sz w:val="24"/>
-          <w:szCs w:val="24"/>
-          <w:highlight w:val="yellow"/>
-        </w:rPr>
-        <w:t>herein;</w:t>
-      </w:r>
-      <w:proofErr w:type="gramEnd"/>
+        <w:t xml:space="preserve"> Agreement or any provision herein;</w:t>
+      </w:r>
     </w:p>
     <w:p>
       <w:pPr>
@@ -14269,19 +12905,8 @@
           <w:szCs w:val="24"/>
           <w:highlight w:val="yellow"/>
         </w:rPr>
-        <w:t xml:space="preserve">contests or appeals the final decree of </w:t>
-      </w:r>
-      <w:proofErr w:type="gramStart"/>
-      <w:r>
-        <w:rPr>
-          <w:color w:val="FF0000"/>
-          <w:sz w:val="24"/>
-          <w:szCs w:val="24"/>
-          <w:highlight w:val="yellow"/>
-        </w:rPr>
-        <w:t>divorce;</w:t>
-      </w:r>
-      <w:proofErr w:type="gramEnd"/>
+        <w:t>contests or appeals the final decree of divorce;</w:t>
+      </w:r>
     </w:p>
     <w:p>
       <w:pPr>
@@ -14315,9 +12940,8 @@
           <w:szCs w:val="24"/>
           <w:highlight w:val="yellow"/>
         </w:rPr>
-        <w:t xml:space="preserve"> {{Spouse_2_Designation}</w:t>
-      </w:r>
-      <w:proofErr w:type="gramStart"/>
+        <w:t xml:space="preserve"> {{Spouse_2_Designation}} </w:t>
+      </w:r>
       <w:r>
         <w:rPr>
           <w:color w:val="FF0000"/>
@@ -14325,26 +12949,7 @@
           <w:szCs w:val="24"/>
           <w:highlight w:val="yellow"/>
         </w:rPr>
-        <w:t xml:space="preserve">} </w:t>
-      </w:r>
-      <w:r>
-        <w:rPr>
-          <w:color w:val="FF0000"/>
-          <w:sz w:val="24"/>
-          <w:szCs w:val="24"/>
-          <w:highlight w:val="yellow"/>
-        </w:rPr>
-        <w:t>,</w:t>
-      </w:r>
-      <w:proofErr w:type="gramEnd"/>
-      <w:r>
-        <w:rPr>
-          <w:color w:val="FF0000"/>
-          <w:sz w:val="24"/>
-          <w:szCs w:val="24"/>
-          <w:highlight w:val="yellow"/>
-        </w:rPr>
-        <w:t xml:space="preserve"> the trustee of any trust in which</w:t>
+        <w:t>, the trustee of any trust in which</w:t>
       </w:r>
       <w:r>
         <w:rPr>
@@ -14390,7 +12995,6 @@
         </w:rPr>
         <w:t xml:space="preserve">files any motion with a court which results in a contested hearing, other than to enforce the terms of this </w:t>
       </w:r>
-      <w:proofErr w:type="spellStart"/>
       <w:r>
         <w:rPr>
           <w:color w:val="FF0000"/>
@@ -14400,7 +13004,6 @@
         </w:rPr>
         <w:t>Postmarital</w:t>
       </w:r>
-      <w:proofErr w:type="spellEnd"/>
       <w:r>
         <w:rPr>
           <w:color w:val="FF0000"/>
@@ -14527,23 +13130,7 @@
           <w:sz w:val="24"/>
           <w:szCs w:val="24"/>
         </w:rPr>
-        <w:t xml:space="preserve">.” As used in this </w:t>
-      </w:r>
-      <w:proofErr w:type="spellStart"/>
-      <w:r>
-        <w:rPr>
-          <w:sz w:val="24"/>
-          <w:szCs w:val="24"/>
-        </w:rPr>
-        <w:t>Postmarital</w:t>
-      </w:r>
-      <w:proofErr w:type="spellEnd"/>
-      <w:r>
-        <w:rPr>
-          <w:sz w:val="24"/>
-          <w:szCs w:val="24"/>
-        </w:rPr>
-        <w:t xml:space="preserve"> Agreement, “Dispute” shall be broadly construed to mean any and all actions, disputes, claims, conflicts, or controversies that may arise between the parties, including but not limited to:</w:t>
+        <w:t>.” As used in this Postmarital Agreement, “Dispute” shall be broadly construed to mean any and all actions, disputes, claims, conflicts, or controversies that may arise between the parties, including but not limited to:</w:t>
       </w:r>
       <w:r>
         <w:rPr>
@@ -14565,23 +13152,7 @@
           <w:szCs w:val="24"/>
         </w:rPr>
         <w:lastRenderedPageBreak/>
-        <w:t xml:space="preserve">application, validity, and enforcement of this </w:t>
-      </w:r>
-      <w:proofErr w:type="spellStart"/>
-      <w:r>
-        <w:rPr>
-          <w:sz w:val="24"/>
-          <w:szCs w:val="24"/>
-        </w:rPr>
-        <w:t>Postmarital</w:t>
-      </w:r>
-      <w:proofErr w:type="spellEnd"/>
-      <w:r>
-        <w:rPr>
-          <w:sz w:val="24"/>
-          <w:szCs w:val="24"/>
-        </w:rPr>
-        <w:t xml:space="preserve"> Agreement; and, to the maximum extent permitted by law, all issues relating to the parties’ children, if they have any.</w:t>
+        <w:t>application, validity, and enforcement of this Postmarital Agreement; and, to the maximum extent permitted by law, all issues relating to the parties’ children, if they have any.</w:t>
       </w:r>
     </w:p>
     <w:p>
@@ -14830,23 +13401,7 @@
           <w:sz w:val="24"/>
           <w:szCs w:val="24"/>
         </w:rPr>
-        <w:t xml:space="preserve">. Each party waives any right a party now has or may have in the future to request a jury trial on any Dispute. Such </w:t>
-      </w:r>
-      <w:proofErr w:type="gramStart"/>
-      <w:r>
-        <w:rPr>
-          <w:sz w:val="24"/>
-          <w:szCs w:val="24"/>
-        </w:rPr>
-        <w:t>waiver</w:t>
-      </w:r>
-      <w:proofErr w:type="gramEnd"/>
-      <w:r>
-        <w:rPr>
-          <w:sz w:val="24"/>
-          <w:szCs w:val="24"/>
-        </w:rPr>
-        <w:t xml:space="preserve"> is in the best interests of any future children.</w:t>
+        <w:t>. Each party waives any right a party now has or may have in the future to request a jury trial on any Dispute. Such waiver is in the best interests of any future children.</w:t>
       </w:r>
     </w:p>
     <w:p>
@@ -14931,39 +13486,7 @@
           <w:sz w:val="24"/>
           <w:szCs w:val="24"/>
         </w:rPr>
-        <w:t xml:space="preserve">Texas law shall apply to any Dispute. All Disputes shall be resolved and decided in accordance with the laws of the State of Texas (both substantively and procedurally) as they existed on the date this </w:t>
-      </w:r>
-      <w:proofErr w:type="spellStart"/>
-      <w:r>
-        <w:rPr>
-          <w:sz w:val="24"/>
-          <w:szCs w:val="24"/>
-        </w:rPr>
-        <w:t>Postmarital</w:t>
-      </w:r>
-      <w:proofErr w:type="spellEnd"/>
-      <w:r>
-        <w:rPr>
-          <w:sz w:val="24"/>
-          <w:szCs w:val="24"/>
-        </w:rPr>
-        <w:t xml:space="preserve"> Agreement was signed, regardless of where either party may hereafter live, reside, be domiciled, or die, and without giving effect to conflicts of laws principles unless they require the application of Texas law. To the maximum extent allowed by law, both parties hereby contractually waive any right to remove this case </w:t>
-      </w:r>
-      <w:proofErr w:type="gramStart"/>
-      <w:r>
-        <w:rPr>
-          <w:sz w:val="24"/>
-          <w:szCs w:val="24"/>
-        </w:rPr>
-        <w:t>to</w:t>
-      </w:r>
-      <w:proofErr w:type="gramEnd"/>
-      <w:r>
-        <w:rPr>
-          <w:sz w:val="24"/>
-          <w:szCs w:val="24"/>
-        </w:rPr>
-        <w:t xml:space="preserve"> federal court or have this case determined by a federal court.</w:t>
+        <w:t>Texas law shall apply to any Dispute. All Disputes shall be resolved and decided in accordance with the laws of the State of Texas (both substantively and procedurally) as they existed on the date this Postmarital Agreement was signed, regardless of where either party may hereafter live, reside, be domiciled, or die, and without giving effect to conflicts of laws principles unless they require the application of Texas law. To the maximum extent allowed by law, both parties hereby contractually waive any right to remove this case to federal court or have this case determined by a federal court.</w:t>
       </w:r>
     </w:p>
     <w:p>
@@ -15116,23 +13639,7 @@
           <w:sz w:val="24"/>
           <w:szCs w:val="24"/>
         </w:rPr>
-        <w:t xml:space="preserve">. All duties, obligations, and payments provided for in this </w:t>
-      </w:r>
-      <w:proofErr w:type="spellStart"/>
-      <w:r>
-        <w:rPr>
-          <w:sz w:val="24"/>
-          <w:szCs w:val="24"/>
-        </w:rPr>
-        <w:t>Postmarital</w:t>
-      </w:r>
-      <w:proofErr w:type="spellEnd"/>
-      <w:r>
-        <w:rPr>
-          <w:sz w:val="24"/>
-          <w:szCs w:val="24"/>
-        </w:rPr>
-        <w:t xml:space="preserve"> Agreement are performable, payable, and enforceable in Dallas County, Texas.</w:t>
+        <w:t>. All duties, obligations, and payments provided for in this Postmarital Agreement are performable, payable, and enforceable in Dallas County, Texas.</w:t>
       </w:r>
     </w:p>
     <w:p>
@@ -15208,39 +13715,7 @@
           <w:sz w:val="24"/>
           <w:szCs w:val="24"/>
         </w:rPr>
-        <w:t xml:space="preserve"> are severable from this </w:t>
-      </w:r>
-      <w:proofErr w:type="spellStart"/>
-      <w:r>
-        <w:rPr>
-          <w:sz w:val="24"/>
-          <w:szCs w:val="24"/>
-        </w:rPr>
-        <w:t>Postmarital</w:t>
-      </w:r>
-      <w:proofErr w:type="spellEnd"/>
-      <w:r>
-        <w:rPr>
-          <w:sz w:val="24"/>
-          <w:szCs w:val="24"/>
-        </w:rPr>
-        <w:t xml:space="preserve"> Agreement. If either term is found to be unenforceable, that shall not affect the enforceability of the rest of this </w:t>
-      </w:r>
-      <w:proofErr w:type="spellStart"/>
-      <w:r>
-        <w:rPr>
-          <w:sz w:val="24"/>
-          <w:szCs w:val="24"/>
-        </w:rPr>
-        <w:t>Postmarital</w:t>
-      </w:r>
-      <w:proofErr w:type="spellEnd"/>
-      <w:r>
-        <w:rPr>
-          <w:sz w:val="24"/>
-          <w:szCs w:val="24"/>
-        </w:rPr>
-        <w:t xml:space="preserve"> Agreement.</w:t>
+        <w:t xml:space="preserve"> are severable from this Postmarital Agreement. If either term is found to be unenforceable, that shall not affect the enforceability of the rest of this Postmarital Agreement.</w:t>
       </w:r>
     </w:p>
     <w:p>
@@ -15546,21 +14021,7 @@
         <w:rPr>
           <w:w w:val="100"/>
         </w:rPr>
-        <w:t xml:space="preserve">(“joining party”) should be required by law in connection with the execution of any document by the other party with respect to the separate property of the other party, on request and from time to time, the joining party must execute all such documents necessary to effect the desires of the other party, including gift tax returns, but without any personal liability of the joining party. Neither party has the authority to encumber or dispose of the other party’s separate property without the other party’s express written consent. Notwithstanding any of the provisions set forth in this section 4.1, the parties agree that any gift </w:t>
-      </w:r>
-      <w:proofErr w:type="gramStart"/>
-      <w:r>
-        <w:rPr>
-          <w:w w:val="100"/>
-        </w:rPr>
-        <w:t>in excess of</w:t>
-      </w:r>
-      <w:proofErr w:type="gramEnd"/>
-      <w:r>
-        <w:rPr>
-          <w:w w:val="100"/>
-        </w:rPr>
-        <w:t xml:space="preserve"> the annual gift tax exclusion that would be applied to either party’s unified lifetime credit must be consented to in writing by the parties before the making of the gift.</w:t>
+        <w:t>(“joining party”) should be required by law in connection with the execution of any document by the other party with respect to the separate property of the other party, on request and from time to time, the joining party must execute all such documents necessary to effect the desires of the other party, including gift tax returns, but without any personal liability of the joining party. Neither party has the authority to encumber or dispose of the other party’s separate property without the other party’s express written consent. Notwithstanding any of the provisions set forth in this section 4.1, the parties agree that any gift in excess of the annual gift tax exclusion that would be applied to either party’s unified lifetime credit must be consented to in writing by the parties before the making of the gift.</w:t>
       </w:r>
     </w:p>
     <w:p>
@@ -15682,14 +14143,7 @@
         <w:rPr>
           <w:w w:val="100"/>
         </w:rPr>
-        <w:t xml:space="preserve"> {{Spouse_2_Designation}</w:t>
-      </w:r>
-      <w:proofErr w:type="gramStart"/>
-      <w:r>
-        <w:rPr>
-          <w:w w:val="100"/>
-        </w:rPr>
-        <w:t xml:space="preserve">} </w:t>
+        <w:t xml:space="preserve"> {{Spouse_2_Designation}} </w:t>
       </w:r>
       <w:r>
         <w:rPr>
@@ -15697,7 +14151,6 @@
         </w:rPr>
         <w:t>.</w:t>
       </w:r>
-      <w:proofErr w:type="gramEnd"/>
     </w:p>
     <w:p>
       <w:pPr>
@@ -15735,14 +14188,7 @@
         <w:rPr>
           <w:w w:val="100"/>
         </w:rPr>
-        <w:t xml:space="preserve"> {{Spouse_1_Designation}</w:t>
-      </w:r>
-      <w:proofErr w:type="gramStart"/>
-      <w:r>
-        <w:rPr>
-          <w:w w:val="100"/>
-        </w:rPr>
-        <w:t xml:space="preserve">} </w:t>
+        <w:t xml:space="preserve"> {{Spouse_1_Designation}} </w:t>
       </w:r>
       <w:r>
         <w:rPr>
@@ -15750,7 +14196,6 @@
         </w:rPr>
         <w:t>.</w:t>
       </w:r>
-      <w:proofErr w:type="gramEnd"/>
     </w:p>
     <w:p>
       <w:pPr>
@@ -15847,21 +14292,7 @@
         <w:rPr>
           <w:w w:val="100"/>
         </w:rPr>
-        <w:t xml:space="preserve">All community property not listed in any schedule attached to this agreement is owned by the parties as equal cotenants with </w:t>
-      </w:r>
-      <w:proofErr w:type="gramStart"/>
-      <w:r>
-        <w:rPr>
-          <w:w w:val="100"/>
-        </w:rPr>
-        <w:t>right</w:t>
-      </w:r>
-      <w:proofErr w:type="gramEnd"/>
-      <w:r>
-        <w:rPr>
-          <w:w w:val="100"/>
-        </w:rPr>
-        <w:t xml:space="preserve"> of survivorship. Each party hereby grants, conveys, and assigns to the other party an undivided one-half interest in any such unlisted community property owned in the name of the granting party.</w:t>
+        <w:t>All community property not listed in any schedule attached to this agreement is owned by the parties as equal cotenants with right of survivorship. Each party hereby grants, conveys, and assigns to the other party an undivided one-half interest in any such unlisted community property owned in the name of the granting party.</w:t>
       </w:r>
     </w:p>
     <w:p>
@@ -16128,21 +14559,7 @@
         <w:rPr>
           <w:w w:val="100"/>
         </w:rPr>
-        <w:t xml:space="preserve">This agreement binds and inures to the benefit of the parties and their respective legatees, devisees, heirs, executors, legal and personal representatives, assigns, transferees, and successors </w:t>
-      </w:r>
-      <w:proofErr w:type="gramStart"/>
-      <w:r>
-        <w:rPr>
-          <w:w w:val="100"/>
-        </w:rPr>
-        <w:t>in</w:t>
-      </w:r>
-      <w:proofErr w:type="gramEnd"/>
-      <w:r>
-        <w:rPr>
-          <w:w w:val="100"/>
-        </w:rPr>
-        <w:t xml:space="preserve"> interest.</w:t>
+        <w:t>This agreement binds and inures to the benefit of the parties and their respective legatees, devisees, heirs, executors, legal and personal representatives, assigns, transferees, and successors in interest.</w:t>
       </w:r>
     </w:p>
     <w:p>
@@ -16527,21 +14944,7 @@
         <w:rPr>
           <w:w w:val="100"/>
         </w:rPr>
-        <w:t xml:space="preserve"> in connection with the advisability or </w:t>
-      </w:r>
-      <w:proofErr w:type="spellStart"/>
-      <w:r>
-        <w:rPr>
-          <w:w w:val="100"/>
-        </w:rPr>
-        <w:t>nonadvisability</w:t>
-      </w:r>
-      <w:proofErr w:type="spellEnd"/>
-      <w:r>
-        <w:rPr>
-          <w:w w:val="100"/>
-        </w:rPr>
-        <w:t xml:space="preserve"> of entering into this agreement.</w:t>
+        <w:t xml:space="preserve"> in connection with the advisability or nonadvisability of entering into this agreement.</w:t>
       </w:r>
       <w:r>
         <w:rPr>
@@ -16601,21 +15004,7 @@
         <w:rPr>
           <w:w w:val="100"/>
         </w:rPr>
-        <w:t xml:space="preserve"> in connection with the advisability or </w:t>
-      </w:r>
-      <w:proofErr w:type="spellStart"/>
-      <w:r>
-        <w:rPr>
-          <w:w w:val="100"/>
-        </w:rPr>
-        <w:t>nonadvisability</w:t>
-      </w:r>
-      <w:proofErr w:type="spellEnd"/>
-      <w:r>
-        <w:rPr>
-          <w:w w:val="100"/>
-        </w:rPr>
-        <w:t xml:space="preserve"> of entering into this agreement.</w:t>
+        <w:t xml:space="preserve"> in connection with the advisability or nonadvisability of entering into this agreement.</w:t>
       </w:r>
       <w:r>
         <w:rPr>
@@ -17045,21 +15434,7 @@
         <w:rPr>
           <w:w w:val="100"/>
         </w:rPr>
-        <w:t xml:space="preserve">in connection with the advisability or </w:t>
-      </w:r>
-      <w:proofErr w:type="spellStart"/>
-      <w:r>
-        <w:rPr>
-          <w:w w:val="100"/>
-        </w:rPr>
-        <w:t>nonadvisability</w:t>
-      </w:r>
-      <w:proofErr w:type="spellEnd"/>
-      <w:r>
-        <w:rPr>
-          <w:w w:val="100"/>
-        </w:rPr>
-        <w:t xml:space="preserve"> of entering into this agreement.</w:t>
+        <w:t>in connection with the advisability or nonadvisability of entering into this agreement.</w:t>
       </w:r>
     </w:p>
     <w:p>
@@ -17107,16 +15482,8 @@
         <w:rPr>
           <w:w w:val="100"/>
         </w:rPr>
-        <w:t xml:space="preserve"> {{</w:t>
-      </w:r>
-      <w:proofErr w:type="spellStart"/>
-      <w:r>
-        <w:rPr>
-          <w:w w:val="100"/>
-        </w:rPr>
-        <w:t>Performance_County</w:t>
-      </w:r>
-      <w:proofErr w:type="spellEnd"/>
+        <w:t xml:space="preserve"> {{Performance_County</w:t>
+      </w:r>
       <w:r>
         <w:rPr>
           <w:w w:val="100"/>
@@ -17169,31 +15536,7 @@
         <w:jc w:val="both"/>
       </w:pPr>
       <w:r>
-        <w:t xml:space="preserve">We both acknowledge that we have carefully read and understand this entire </w:t>
-      </w:r>
-      <w:proofErr w:type="spellStart"/>
-      <w:r>
-        <w:t>Postmarital</w:t>
-      </w:r>
-      <w:proofErr w:type="spellEnd"/>
-      <w:r>
-        <w:t xml:space="preserve"> </w:t>
-      </w:r>
-      <w:proofErr w:type="gramStart"/>
-      <w:r>
-        <w:t>Agreement</w:t>
-      </w:r>
-      <w:proofErr w:type="gramEnd"/>
-      <w:r>
-        <w:t xml:space="preserve"> and all referenced or attached documents. We each understand that our marital rights and property may be adversely affected by this </w:t>
-      </w:r>
-      <w:proofErr w:type="spellStart"/>
-      <w:r>
-        <w:t>Postmarital</w:t>
-      </w:r>
-      <w:proofErr w:type="spellEnd"/>
-      <w:r>
-        <w:t xml:space="preserve"> Agreement. We are each fully informed of the terms and effects of this Agreement as well as the rights and obligations we each have given up by signing this Agreement.</w:t>
+        <w:t>We both acknowledge that we have carefully read and understand this entire Postmarital Agreement and all referenced or attached documents. We each understand that our marital rights and property may be adversely affected by this Postmarital Agreement. We are each fully informed of the terms and effects of this Agreement as well as the rights and obligations we each have given up by signing this Agreement.</w:t>
       </w:r>
     </w:p>
     <w:p>
@@ -17212,7 +15555,6 @@
           <w:w w:val="100"/>
         </w:rPr>
       </w:pPr>
-      <w:proofErr w:type="spellStart"/>
       <w:r>
         <w:rPr>
           <w:b w:val="0"/>
@@ -17223,7 +15565,6 @@
         </w:rPr>
         <w:t>Nondisqualification</w:t>
       </w:r>
-      <w:proofErr w:type="spellEnd"/>
     </w:p>
     <w:p>
       <w:pPr>
@@ -17231,23 +15572,7 @@
         <w:jc w:val="both"/>
       </w:pPr>
       <w:r>
-        <w:t xml:space="preserve">In the event of a Divorce or of any other Dispute arising out of this </w:t>
-      </w:r>
-      <w:proofErr w:type="spellStart"/>
-      <w:r>
-        <w:t>Postmarital</w:t>
-      </w:r>
-      <w:proofErr w:type="spellEnd"/>
-      <w:r>
-        <w:t xml:space="preserve"> Agreement, each party waives any claim of disqualification against any attorney who participated in the negotiating and drafting of this </w:t>
-      </w:r>
-      <w:proofErr w:type="spellStart"/>
-      <w:r>
-        <w:t>Postmarital</w:t>
-      </w:r>
-      <w:proofErr w:type="spellEnd"/>
-      <w:r>
-        <w:t xml:space="preserve"> Agreement.</w:t>
+        <w:t>In the event of a Divorce or of any other Dispute arising out of this Postmarital Agreement, each party waives any claim of disqualification against any attorney who participated in the negotiating and drafting of this Postmarital Agreement.</w:t>
       </w:r>
     </w:p>
     <w:p>
@@ -17287,15 +15612,7 @@
         </w:rPr>
       </w:pPr>
       <w:r>
-        <w:t xml:space="preserve">The fact that the first (or any subsequent draft) of this </w:t>
-      </w:r>
-      <w:proofErr w:type="spellStart"/>
-      <w:r>
-        <w:t>Postmarital</w:t>
-      </w:r>
-      <w:proofErr w:type="spellEnd"/>
-      <w:r>
-        <w:t xml:space="preserve"> Agreement was prepared by counsel for one of the parties shall create no presumptions and shall not cause any ambiguities to be construed against that party.</w:t>
+        <w:t>The fact that the first (or any subsequent draft) of this Postmarital Agreement was prepared by counsel for one of the parties shall create no presumptions and shall not cause any ambiguities to be construed against that party.</w:t>
       </w:r>
     </w:p>
     <w:p>
@@ -17421,53 +15738,21 @@
           <w:b w:val="0"/>
           <w:bCs w:val="0"/>
         </w:rPr>
-        <w:t xml:space="preserve">. It is the mutual desire of the parties that this </w:t>
-      </w:r>
-      <w:proofErr w:type="spellStart"/>
+        <w:t xml:space="preserve">. It is the mutual desire of the parties that this Postmarital Agreement resolve all possible issues or claims between them as of the date it is signed. Accordingly, except as herein provided to the contrary, each party mutually releases and forever discharges the other and </w:t>
+      </w:r>
       <w:r>
         <w:rPr>
           <w:b w:val="0"/>
           <w:bCs w:val="0"/>
         </w:rPr>
-        <w:t>Postmarital</w:t>
-      </w:r>
-      <w:proofErr w:type="spellEnd"/>
+        <w:t>{{Spouse_1_Possessive_Pronoun}}/{{Spouse_2_Possessive_Pronoun}}</w:t>
+      </w:r>
       <w:r>
         <w:rPr>
           <w:b w:val="0"/>
           <w:bCs w:val="0"/>
         </w:rPr>
-        <w:t xml:space="preserve"> Agreement resolve all possible issues or claims between them as of the date it is signed. Accordingly, except as herein provided to the contrary, each party mutually releases and forever discharges the other and </w:t>
-      </w:r>
-      <w:r>
-        <w:rPr>
-          <w:b w:val="0"/>
-          <w:bCs w:val="0"/>
-        </w:rPr>
-        <w:t>{{Spouse_1_Possessive_Pronoun}}/{{Spouse_2_Possessive_Pronoun}}</w:t>
-      </w:r>
-      <w:r>
-        <w:rPr>
-          <w:b w:val="0"/>
-          <w:bCs w:val="0"/>
-        </w:rPr>
-        <w:t xml:space="preserve"> separate property from any liabilities, claims, debts, obligations, demands, or causes of action, known or unknown, for any obligation or for damages of any kind, including but not limited to consequential damages, whether sounding in contract, status, tort, or otherwise, together with interest, attorney’s fees, punitive or exemplary damages, contribution, indemnity or any other relief of any kind, whether mentioned specifically herein or not, which either of them could have against the other party for any reason up to the date of the execution of this </w:t>
-      </w:r>
-      <w:proofErr w:type="spellStart"/>
-      <w:r>
-        <w:rPr>
-          <w:b w:val="0"/>
-          <w:bCs w:val="0"/>
-        </w:rPr>
-        <w:t>Postmarital</w:t>
-      </w:r>
-      <w:proofErr w:type="spellEnd"/>
-      <w:r>
-        <w:rPr>
-          <w:b w:val="0"/>
-          <w:bCs w:val="0"/>
-        </w:rPr>
-        <w:t xml:space="preserve"> Agreement. </w:t>
+        <w:t xml:space="preserve"> separate property from any liabilities, claims, debts, obligations, demands, or causes of action, known or unknown, for any obligation or for damages of any kind, including but not limited to consequential damages, whether sounding in contract, status, tort, or otherwise, together with interest, attorney’s fees, punitive or exemplary damages, contribution, indemnity or any other relief of any kind, whether mentioned specifically herein or not, which either of them could have against the other party for any reason up to the date of the execution of this Postmarital Agreement. </w:t>
       </w:r>
     </w:p>
     <w:p>
@@ -17528,17 +15813,8 @@
           <w:szCs w:val="24"/>
         </w:rPr>
         <w:tab/>
-        <w:t xml:space="preserve">Breach of fiduciary </w:t>
-      </w:r>
-      <w:proofErr w:type="gramStart"/>
-      <w:r>
-        <w:rPr>
-          <w:sz w:val="24"/>
-          <w:szCs w:val="24"/>
-        </w:rPr>
-        <w:t>relationship;</w:t>
-      </w:r>
-      <w:proofErr w:type="gramEnd"/>
+        <w:t>Breach of fiduciary relationship;</w:t>
+      </w:r>
     </w:p>
     <w:p>
       <w:pPr>
@@ -17566,17 +15842,8 @@
           <w:szCs w:val="24"/>
         </w:rPr>
         <w:tab/>
-        <w:t xml:space="preserve">Claim for mismanagement of any partnership </w:t>
-      </w:r>
-      <w:proofErr w:type="gramStart"/>
-      <w:r>
-        <w:rPr>
-          <w:sz w:val="24"/>
-          <w:szCs w:val="24"/>
-        </w:rPr>
-        <w:t>property;</w:t>
-      </w:r>
-      <w:proofErr w:type="gramEnd"/>
+        <w:t>Claim for mismanagement of any partnership property;</w:t>
+      </w:r>
     </w:p>
     <w:p>
       <w:pPr>
@@ -17604,16 +15871,8 @@
           <w:szCs w:val="24"/>
         </w:rPr>
         <w:tab/>
-      </w:r>
-      <w:proofErr w:type="gramStart"/>
-      <w:r>
-        <w:rPr>
-          <w:sz w:val="24"/>
-          <w:szCs w:val="24"/>
-        </w:rPr>
         <w:t>Fraud;</w:t>
       </w:r>
-      <w:proofErr w:type="gramEnd"/>
     </w:p>
     <w:p>
       <w:pPr>
@@ -17641,17 +15900,8 @@
           <w:szCs w:val="24"/>
         </w:rPr>
         <w:tab/>
-        <w:t xml:space="preserve">Quantum </w:t>
-      </w:r>
-      <w:proofErr w:type="gramStart"/>
-      <w:r>
-        <w:rPr>
-          <w:sz w:val="24"/>
-          <w:szCs w:val="24"/>
-        </w:rPr>
-        <w:t>meruit;</w:t>
-      </w:r>
-      <w:proofErr w:type="gramEnd"/>
+        <w:t>Quantum meruit;</w:t>
+      </w:r>
     </w:p>
     <w:p>
       <w:pPr>
@@ -17708,23 +15958,7 @@
           <w:szCs w:val="24"/>
         </w:rPr>
         <w:tab/>
-        <w:t xml:space="preserve">Tort claims for infliction of emotional distress, defamation, </w:t>
-      </w:r>
-      <w:proofErr w:type="gramStart"/>
-      <w:r>
-        <w:rPr>
-          <w:sz w:val="24"/>
-          <w:szCs w:val="24"/>
-        </w:rPr>
-        <w:t>assault</w:t>
-      </w:r>
-      <w:proofErr w:type="gramEnd"/>
-      <w:r>
-        <w:rPr>
-          <w:sz w:val="24"/>
-          <w:szCs w:val="24"/>
-        </w:rPr>
-        <w:t xml:space="preserve"> or negligence. </w:t>
+        <w:t xml:space="preserve">Tort claims for infliction of emotional distress, defamation, assault or negligence. </w:t>
       </w:r>
     </w:p>
     <w:p>
@@ -17820,79 +16054,15 @@
           <w:b w:val="0"/>
           <w:bCs w:val="0"/>
         </w:rPr>
-        <w:t xml:space="preserve">. This </w:t>
-      </w:r>
-      <w:proofErr w:type="spellStart"/>
+        <w:t xml:space="preserve">. This Postmarital Agreement supersedes all other agreements, whether oral, written, or implied between the parties relating to the rights and liabilities arising out of this agreement or their marriage. This Postmarital Agreement contains the entire agreement of the parties and is an integrated agreement. There are no other </w:t>
+      </w:r>
       <w:r>
         <w:rPr>
           <w:b w:val="0"/>
           <w:bCs w:val="0"/>
         </w:rPr>
-        <w:t>Postmarital</w:t>
-      </w:r>
-      <w:proofErr w:type="spellEnd"/>
-      <w:r>
-        <w:rPr>
-          <w:b w:val="0"/>
-          <w:bCs w:val="0"/>
-        </w:rPr>
-        <w:t xml:space="preserve"> Agreement supersedes all other agreements, whether oral, written, or implied between the parties relating to the rights and liabilities arising out of this agreement or their marriage. This </w:t>
-      </w:r>
-      <w:proofErr w:type="spellStart"/>
-      <w:r>
-        <w:rPr>
-          <w:b w:val="0"/>
-          <w:bCs w:val="0"/>
-        </w:rPr>
-        <w:t>Postmarital</w:t>
-      </w:r>
-      <w:proofErr w:type="spellEnd"/>
-      <w:r>
-        <w:rPr>
-          <w:b w:val="0"/>
-          <w:bCs w:val="0"/>
-        </w:rPr>
-        <w:t xml:space="preserve"> Agreement contains the entire agreement of the parties and is an integrated agreement. There are no other </w:t>
-      </w:r>
-      <w:r>
-        <w:rPr>
-          <w:b w:val="0"/>
-          <w:bCs w:val="0"/>
-        </w:rPr>
         <w:lastRenderedPageBreak/>
-        <w:t xml:space="preserve">agreements or promises between the parties except for those specifically set forth herein. All prior and contemporaneous conversations, negotiations, understandings, and alleged representations are superseded by the signing of this agreement. No </w:t>
-      </w:r>
-      <w:proofErr w:type="spellStart"/>
-      <w:r>
-        <w:rPr>
-          <w:b w:val="0"/>
-          <w:bCs w:val="0"/>
-        </w:rPr>
-        <w:t>parol</w:t>
-      </w:r>
-      <w:proofErr w:type="spellEnd"/>
-      <w:r>
-        <w:rPr>
-          <w:b w:val="0"/>
-          <w:bCs w:val="0"/>
-        </w:rPr>
-        <w:t xml:space="preserve"> evidence may be admitted </w:t>
-      </w:r>
-      <w:proofErr w:type="gramStart"/>
-      <w:r>
-        <w:rPr>
-          <w:b w:val="0"/>
-          <w:bCs w:val="0"/>
-        </w:rPr>
-        <w:t>to contradict</w:t>
-      </w:r>
-      <w:proofErr w:type="gramEnd"/>
-      <w:r>
-        <w:rPr>
-          <w:b w:val="0"/>
-          <w:bCs w:val="0"/>
-        </w:rPr>
-        <w:t xml:space="preserve"> or vary the express terms of this agreement.</w:t>
+        <w:t>agreements or promises between the parties except for those specifically set forth herein. All prior and contemporaneous conversations, negotiations, understandings, and alleged representations are superseded by the signing of this agreement. No parol evidence may be admitted to contradict or vary the express terms of this agreement.</w:t>
       </w:r>
     </w:p>
     <w:p>
@@ -18100,7 +16270,6 @@
         </w:rPr>
         <w:t xml:space="preserve"> {{Spouse_2_Possessive_Pronoun}} </w:t>
       </w:r>
-      <w:proofErr w:type="gramStart"/>
       <w:r>
         <w:rPr>
           <w:sz w:val="24"/>
@@ -18113,15 +16282,7 @@
           <w:sz w:val="24"/>
           <w:szCs w:val="24"/>
         </w:rPr>
-        <w:t xml:space="preserve"> {{</w:t>
-      </w:r>
-      <w:proofErr w:type="gramEnd"/>
-      <w:r>
-        <w:rPr>
-          <w:sz w:val="24"/>
-          <w:szCs w:val="24"/>
-        </w:rPr>
-        <w:t xml:space="preserve">Spouse_1_Possessive_Pronoun}} </w:t>
+        <w:t xml:space="preserve"> {{Spouse_1_Possessive_Pronoun}} </w:t>
       </w:r>
       <w:r>
         <w:rPr>
@@ -18296,23 +16457,7 @@
           <w:sz w:val="24"/>
           <w:szCs w:val="24"/>
         </w:rPr>
-        <w:t xml:space="preserve">EACH PARTY REPRESENTS HE OR SHE HAS RECEIVED ALL </w:t>
-      </w:r>
-      <w:proofErr w:type="gramStart"/>
-      <w:r>
-        <w:rPr>
-          <w:sz w:val="24"/>
-          <w:szCs w:val="24"/>
-        </w:rPr>
-        <w:t>INFORMATION</w:t>
-      </w:r>
-      <w:proofErr w:type="gramEnd"/>
-      <w:r>
-        <w:rPr>
-          <w:sz w:val="24"/>
-          <w:szCs w:val="24"/>
-        </w:rPr>
-        <w:t xml:space="preserve"> NECESSARY TO ENTER THIS POSTMARITAL AGREEMENT.</w:t>
+        <w:t>EACH PARTY REPRESENTS HE OR SHE HAS RECEIVED ALL INFORMATION NECESSARY TO ENTER THIS POSTMARITAL AGREEMENT.</w:t>
       </w:r>
       <w:r>
         <w:rPr>
@@ -18560,33 +16705,8 @@
           <w:sz w:val="24"/>
           <w:szCs w:val="24"/>
         </w:rPr>
-        <w:t xml:space="preserve">is fully and completely informed as to the facts relating to the subject matter of this </w:t>
-      </w:r>
-      <w:proofErr w:type="spellStart"/>
-      <w:r>
-        <w:rPr>
-          <w:sz w:val="24"/>
-          <w:szCs w:val="24"/>
-        </w:rPr>
-        <w:t>Postmarital</w:t>
-      </w:r>
-      <w:proofErr w:type="spellEnd"/>
-      <w:r>
-        <w:rPr>
-          <w:sz w:val="24"/>
-          <w:szCs w:val="24"/>
-        </w:rPr>
-        <w:t xml:space="preserve"> Agreement and as to the rights and liabilities of both </w:t>
-      </w:r>
-      <w:proofErr w:type="gramStart"/>
-      <w:r>
-        <w:rPr>
-          <w:sz w:val="24"/>
-          <w:szCs w:val="24"/>
-        </w:rPr>
-        <w:t>parties;</w:t>
-      </w:r>
-      <w:proofErr w:type="gramEnd"/>
+        <w:t>is fully and completely informed as to the facts relating to the subject matter of this Postmarital Agreement and as to the rights and liabilities of both parties;</w:t>
+      </w:r>
     </w:p>
     <w:p>
       <w:pPr>
@@ -18606,15 +16726,7 @@
           <w:sz w:val="24"/>
           <w:szCs w:val="24"/>
         </w:rPr>
-        <w:t xml:space="preserve">ENTERS INTO THIS AGREEMENT </w:t>
-      </w:r>
-      <w:proofErr w:type="gramStart"/>
-      <w:r>
-        <w:rPr>
-          <w:sz w:val="24"/>
-          <w:szCs w:val="24"/>
-        </w:rPr>
-        <w:t>VOLUNTARILY</w:t>
+        <w:t>ENTERS INTO THIS AGREEMENT VOLUNTARILY</w:t>
       </w:r>
       <w:r>
         <w:rPr>
@@ -18623,7 +16735,6 @@
         </w:rPr>
         <w:t>;</w:t>
       </w:r>
-      <w:proofErr w:type="gramEnd"/>
     </w:p>
     <w:p>
       <w:pPr>
@@ -18643,33 +16754,8 @@
           <w:sz w:val="24"/>
           <w:szCs w:val="24"/>
         </w:rPr>
-        <w:t xml:space="preserve">has given careful consideration and mature thought to the making of this </w:t>
-      </w:r>
-      <w:proofErr w:type="spellStart"/>
-      <w:r>
-        <w:rPr>
-          <w:sz w:val="24"/>
-          <w:szCs w:val="24"/>
-        </w:rPr>
-        <w:t>Postmarital</w:t>
-      </w:r>
-      <w:proofErr w:type="spellEnd"/>
-      <w:r>
-        <w:rPr>
-          <w:sz w:val="24"/>
-          <w:szCs w:val="24"/>
-        </w:rPr>
-        <w:t xml:space="preserve"> </w:t>
-      </w:r>
-      <w:proofErr w:type="gramStart"/>
-      <w:r>
-        <w:rPr>
-          <w:sz w:val="24"/>
-          <w:szCs w:val="24"/>
-        </w:rPr>
-        <w:t>Agreement;</w:t>
-      </w:r>
-      <w:proofErr w:type="gramEnd"/>
+        <w:t>has given careful consideration and mature thought to the making of this Postmarital Agreement;</w:t>
+      </w:r>
     </w:p>
     <w:p>
       <w:pPr>
@@ -18689,33 +16775,8 @@
           <w:sz w:val="24"/>
           <w:szCs w:val="24"/>
         </w:rPr>
-        <w:t xml:space="preserve">has carefully read each provision of this </w:t>
-      </w:r>
-      <w:proofErr w:type="spellStart"/>
-      <w:r>
-        <w:rPr>
-          <w:sz w:val="24"/>
-          <w:szCs w:val="24"/>
-        </w:rPr>
-        <w:t>Postmarital</w:t>
-      </w:r>
-      <w:proofErr w:type="spellEnd"/>
-      <w:r>
-        <w:rPr>
-          <w:sz w:val="24"/>
-          <w:szCs w:val="24"/>
-        </w:rPr>
-        <w:t xml:space="preserve"> Agreement and all exhibits or schedules attached to or referred to in this </w:t>
-      </w:r>
-      <w:proofErr w:type="gramStart"/>
-      <w:r>
-        <w:rPr>
-          <w:sz w:val="24"/>
-          <w:szCs w:val="24"/>
-        </w:rPr>
-        <w:t>agreement;</w:t>
-      </w:r>
-      <w:proofErr w:type="gramEnd"/>
+        <w:t>has carefully read each provision of this Postmarital Agreement and all exhibits or schedules attached to or referred to in this agreement;</w:t>
+      </w:r>
     </w:p>
     <w:p>
       <w:pPr>
@@ -18735,33 +16796,8 @@
           <w:sz w:val="24"/>
           <w:szCs w:val="24"/>
         </w:rPr>
-        <w:t xml:space="preserve">fully and completely understands each provision of this </w:t>
-      </w:r>
-      <w:proofErr w:type="spellStart"/>
-      <w:r>
-        <w:rPr>
-          <w:sz w:val="24"/>
-          <w:szCs w:val="24"/>
-        </w:rPr>
-        <w:t>Postmarital</w:t>
-      </w:r>
-      <w:proofErr w:type="spellEnd"/>
-      <w:r>
-        <w:rPr>
-          <w:sz w:val="24"/>
-          <w:szCs w:val="24"/>
-        </w:rPr>
-        <w:t xml:space="preserve"> Agreement, both as to the subject matter and legal </w:t>
-      </w:r>
-      <w:proofErr w:type="gramStart"/>
-      <w:r>
-        <w:rPr>
-          <w:sz w:val="24"/>
-          <w:szCs w:val="24"/>
-        </w:rPr>
-        <w:t>effect;</w:t>
-      </w:r>
-      <w:proofErr w:type="gramEnd"/>
+        <w:t>fully and completely understands each provision of this Postmarital Agreement, both as to the subject matter and legal effect;</w:t>
+      </w:r>
     </w:p>
     <w:p>
       <w:pPr>
@@ -18781,33 +16817,8 @@
           <w:sz w:val="24"/>
           <w:szCs w:val="24"/>
         </w:rPr>
-        <w:t xml:space="preserve">agrees that this </w:t>
-      </w:r>
-      <w:proofErr w:type="spellStart"/>
-      <w:r>
-        <w:rPr>
-          <w:sz w:val="24"/>
-          <w:szCs w:val="24"/>
-        </w:rPr>
-        <w:t>Postmarital</w:t>
-      </w:r>
-      <w:proofErr w:type="spellEnd"/>
-      <w:r>
-        <w:rPr>
-          <w:sz w:val="24"/>
-          <w:szCs w:val="24"/>
-        </w:rPr>
-        <w:t xml:space="preserve"> Agreement is not </w:t>
-      </w:r>
-      <w:proofErr w:type="gramStart"/>
-      <w:r>
-        <w:rPr>
-          <w:sz w:val="24"/>
-          <w:szCs w:val="24"/>
-        </w:rPr>
-        <w:t>unconscionable;</w:t>
-      </w:r>
-      <w:proofErr w:type="gramEnd"/>
+        <w:t>agrees that this Postmarital Agreement is not unconscionable;</w:t>
+      </w:r>
     </w:p>
     <w:p>
       <w:pPr>
@@ -18827,17 +16838,8 @@
           <w:sz w:val="24"/>
           <w:szCs w:val="24"/>
         </w:rPr>
-        <w:t xml:space="preserve">was provided a fair and reasonable disclosure of the property or financial obligations of the other </w:t>
-      </w:r>
-      <w:proofErr w:type="gramStart"/>
-      <w:r>
-        <w:rPr>
-          <w:sz w:val="24"/>
-          <w:szCs w:val="24"/>
-        </w:rPr>
-        <w:t>party;</w:t>
-      </w:r>
-      <w:proofErr w:type="gramEnd"/>
+        <w:t>was provided a fair and reasonable disclosure of the property or financial obligations of the other party;</w:t>
+      </w:r>
     </w:p>
     <w:p>
       <w:pPr>
@@ -19080,39 +17082,7 @@
           <w:szCs w:val="24"/>
         </w:rPr>
         <w:lastRenderedPageBreak/>
-        <w:t xml:space="preserve">We acknowledge that our relative financial positions in the future cannot be predicted, and this </w:t>
-      </w:r>
-      <w:proofErr w:type="spellStart"/>
-      <w:r>
-        <w:rPr>
-          <w:sz w:val="24"/>
-          <w:szCs w:val="24"/>
-        </w:rPr>
-        <w:t>Postmarital</w:t>
-      </w:r>
-      <w:proofErr w:type="spellEnd"/>
-      <w:r>
-        <w:rPr>
-          <w:sz w:val="24"/>
-          <w:szCs w:val="24"/>
-        </w:rPr>
-        <w:t xml:space="preserve"> Agreement reflects a careful consideration of such uncertainty. We each agree that this </w:t>
-      </w:r>
-      <w:proofErr w:type="spellStart"/>
-      <w:r>
-        <w:rPr>
-          <w:sz w:val="24"/>
-          <w:szCs w:val="24"/>
-        </w:rPr>
-        <w:t>Postmarital</w:t>
-      </w:r>
-      <w:proofErr w:type="spellEnd"/>
-      <w:r>
-        <w:rPr>
-          <w:sz w:val="24"/>
-          <w:szCs w:val="24"/>
-        </w:rPr>
-        <w:t xml:space="preserve"> Agreement is fair now, and we each believe that it will still be fair in the future and should be followed, even if our financial positions significantly change.</w:t>
+        <w:t>We acknowledge that our relative financial positions in the future cannot be predicted, and this Postmarital Agreement reflects a careful consideration of such uncertainty. We each agree that this Postmarital Agreement is fair now, and we each believe that it will still be fair in the future and should be followed, even if our financial positions significantly change.</w:t>
       </w:r>
     </w:p>
     <w:p>
@@ -19392,7 +17362,6 @@
         </w:rPr>
         <w:t xml:space="preserve">This </w:t>
       </w:r>
-      <w:proofErr w:type="spellStart"/>
       <w:r>
         <w:rPr>
           <w:sz w:val="24"/>
@@ -19400,45 +17369,12 @@
         </w:rPr>
         <w:t>Postmarital</w:t>
       </w:r>
-      <w:proofErr w:type="spellEnd"/>
-      <w:r>
-        <w:rPr>
-          <w:sz w:val="24"/>
-          <w:szCs w:val="24"/>
-        </w:rPr>
-        <w:t xml:space="preserve"> Agreement was acknowledged before me </w:t>
-      </w:r>
-      <w:proofErr w:type="gramStart"/>
-      <w:r>
-        <w:rPr>
-          <w:sz w:val="24"/>
-          <w:szCs w:val="24"/>
-        </w:rPr>
-        <w:t>at __</w:t>
-      </w:r>
-      <w:proofErr w:type="gramEnd"/>
-      <w:r>
-        <w:rPr>
-          <w:sz w:val="24"/>
-          <w:szCs w:val="24"/>
-        </w:rPr>
-        <w:t>________ o’clock __</w:t>
-      </w:r>
-      <w:proofErr w:type="gramStart"/>
-      <w:r>
-        <w:rPr>
-          <w:sz w:val="24"/>
-          <w:szCs w:val="24"/>
-        </w:rPr>
-        <w:t>_.m.</w:t>
-      </w:r>
-      <w:proofErr w:type="gramEnd"/>
-      <w:r>
-        <w:rPr>
-          <w:sz w:val="24"/>
-          <w:szCs w:val="24"/>
-        </w:rPr>
-        <w:t>, by</w:t>
+      <w:r>
+        <w:rPr>
+          <w:sz w:val="24"/>
+          <w:szCs w:val="24"/>
+        </w:rPr>
+        <w:t xml:space="preserve"> Agreement was acknowledged before me at __________ o’clock ___.m., by</w:t>
       </w:r>
       <w:r>
         <w:rPr>
@@ -19640,7 +17576,6 @@
         </w:rPr>
         <w:t xml:space="preserve">This </w:t>
       </w:r>
-      <w:proofErr w:type="spellStart"/>
       <w:r>
         <w:rPr>
           <w:sz w:val="24"/>
@@ -19648,29 +17583,12 @@
         </w:rPr>
         <w:t>Postmarital</w:t>
       </w:r>
-      <w:proofErr w:type="spellEnd"/>
-      <w:r>
-        <w:rPr>
-          <w:sz w:val="24"/>
-          <w:szCs w:val="24"/>
-        </w:rPr>
-        <w:t xml:space="preserve"> Agreement was acknowledged before me at __________ o’clock __</w:t>
-      </w:r>
-      <w:proofErr w:type="gramStart"/>
-      <w:r>
-        <w:rPr>
-          <w:sz w:val="24"/>
-          <w:szCs w:val="24"/>
-        </w:rPr>
-        <w:t>_.m.</w:t>
-      </w:r>
-      <w:proofErr w:type="gramEnd"/>
-      <w:r>
-        <w:rPr>
-          <w:sz w:val="24"/>
-          <w:szCs w:val="24"/>
-        </w:rPr>
-        <w:t>, by</w:t>
+      <w:r>
+        <w:rPr>
+          <w:sz w:val="24"/>
+          <w:szCs w:val="24"/>
+        </w:rPr>
+        <w:t xml:space="preserve"> Agreement was acknowledged before me at __________ o’clock ___.m., by</w:t>
       </w:r>
       <w:r>
         <w:rPr>
@@ -19998,7 +17916,6 @@
         </w:rPr>
         <w:t xml:space="preserve">executed the foregoing </w:t>
       </w:r>
-      <w:proofErr w:type="spellStart"/>
       <w:r>
         <w:rPr>
           <w:sz w:val="24"/>
@@ -20006,7 +17923,6 @@
         </w:rPr>
         <w:t>Postmarital</w:t>
       </w:r>
-      <w:proofErr w:type="spellEnd"/>
       <w:r>
         <w:rPr>
           <w:sz w:val="24"/>
@@ -20306,7 +18222,6 @@
         </w:rPr>
         <w:t xml:space="preserve">executed the foregoing </w:t>
       </w:r>
-      <w:proofErr w:type="spellStart"/>
       <w:r>
         <w:rPr>
           <w:sz w:val="24"/>
@@ -20314,7 +18229,6 @@
         </w:rPr>
         <w:t>Postmarital</w:t>
       </w:r>
-      <w:proofErr w:type="spellEnd"/>
       <w:r>
         <w:rPr>
           <w:sz w:val="24"/>
@@ -21361,53 +19275,21 @@
           <w:szCs w:val="24"/>
         </w:rPr>
         <w:tab/>
-        <w:t xml:space="preserve">All personal property, household furnishings, fixtures, artwork, antiques, </w:t>
-      </w:r>
-      <w:proofErr w:type="spellStart"/>
-      <w:r>
-        <w:rPr>
-          <w:sz w:val="24"/>
-          <w:szCs w:val="24"/>
-        </w:rPr>
-        <w:t>china</w:t>
-      </w:r>
-      <w:proofErr w:type="spellEnd"/>
-      <w:r>
-        <w:rPr>
-          <w:sz w:val="24"/>
-          <w:szCs w:val="24"/>
-        </w:rPr>
-        <w:t>, silver, crystal, equipment, guns, and other household items currently in the possession of or subject to the control of</w:t>
-      </w:r>
-      <w:r>
-        <w:rPr>
-          <w:sz w:val="24"/>
-          <w:szCs w:val="24"/>
-        </w:rPr>
-        <w:t xml:space="preserve"> {{Spouse_1_Designation}</w:t>
-      </w:r>
-      <w:proofErr w:type="gramStart"/>
-      <w:r>
-        <w:rPr>
-          <w:sz w:val="24"/>
-          <w:szCs w:val="24"/>
-        </w:rPr>
-        <w:t xml:space="preserve">} </w:t>
-      </w:r>
-      <w:r>
-        <w:rPr>
-          <w:sz w:val="24"/>
-          <w:szCs w:val="24"/>
-        </w:rPr>
-        <w:t>,</w:t>
-      </w:r>
-      <w:proofErr w:type="gramEnd"/>
-      <w:r>
-        <w:rPr>
-          <w:sz w:val="24"/>
-          <w:szCs w:val="24"/>
-        </w:rPr>
-        <w:t xml:space="preserve"> as well as all other items otherwise owned by</w:t>
+        <w:t>All personal property, household furnishings, fixtures, artwork, antiques, china, silver, crystal, equipment, guns, and other household items currently in the possession of or subject to the control of</w:t>
+      </w:r>
+      <w:r>
+        <w:rPr>
+          <w:sz w:val="24"/>
+          <w:szCs w:val="24"/>
+        </w:rPr>
+        <w:t xml:space="preserve"> {{Spouse_1_Designation}} </w:t>
+      </w:r>
+      <w:r>
+        <w:rPr>
+          <w:sz w:val="24"/>
+          <w:szCs w:val="24"/>
+        </w:rPr>
+        <w:t>, as well as all other items otherwise owned by</w:t>
       </w:r>
       <w:r>
         <w:rPr>
@@ -21465,30 +19347,14 @@
           <w:sz w:val="24"/>
           <w:szCs w:val="24"/>
         </w:rPr>
-        <w:t xml:space="preserve"> {{Spouse_1_Designation}</w:t>
-      </w:r>
-      <w:proofErr w:type="gramStart"/>
-      <w:r>
-        <w:rPr>
-          <w:sz w:val="24"/>
-          <w:szCs w:val="24"/>
-        </w:rPr>
-        <w:t xml:space="preserve">} </w:t>
-      </w:r>
-      <w:r>
-        <w:rPr>
-          <w:sz w:val="24"/>
-          <w:szCs w:val="24"/>
-        </w:rPr>
-        <w:t>,</w:t>
-      </w:r>
-      <w:proofErr w:type="gramEnd"/>
-      <w:r>
-        <w:rPr>
-          <w:sz w:val="24"/>
-          <w:szCs w:val="24"/>
-        </w:rPr>
-        <w:t xml:space="preserve"> if any, as of the date of the parties’ marriage.</w:t>
+        <w:t xml:space="preserve"> {{Spouse_1_Designation}} </w:t>
+      </w:r>
+      <w:r>
+        <w:rPr>
+          <w:sz w:val="24"/>
+          <w:szCs w:val="24"/>
+        </w:rPr>
+        <w:t>, if any, as of the date of the parties’ marriage.</w:t>
       </w:r>
     </w:p>
     <w:p>
@@ -21524,22 +19390,7 @@
           <w:szCs w:val="24"/>
         </w:rPr>
         <w:tab/>
-      </w:r>
-      <w:proofErr w:type="gramStart"/>
-      <w:r>
-        <w:rPr>
-          <w:sz w:val="24"/>
-          <w:szCs w:val="24"/>
-        </w:rPr>
-        <w:t>Any and all</w:t>
-      </w:r>
-      <w:proofErr w:type="gramEnd"/>
-      <w:r>
-        <w:rPr>
-          <w:sz w:val="24"/>
-          <w:szCs w:val="24"/>
-        </w:rPr>
-        <w:t xml:space="preserve"> brokerage accounts, stocks, bonds, mutual funds, and securities registered in</w:t>
+        <w:t>Any and all brokerage accounts, stocks, bonds, mutual funds, and securities registered in</w:t>
       </w:r>
       <w:r>
         <w:rPr>
@@ -21810,7 +19661,6 @@
         </w:rPr>
         <w:t xml:space="preserve">under the terms of this </w:t>
       </w:r>
-      <w:proofErr w:type="spellStart"/>
       <w:r>
         <w:rPr>
           <w:sz w:val="24"/>
@@ -21818,7 +19668,6 @@
         </w:rPr>
         <w:t>Postmarital</w:t>
       </w:r>
-      <w:proofErr w:type="spellEnd"/>
       <w:r>
         <w:rPr>
           <w:sz w:val="24"/>
@@ -21858,22 +19707,7 @@
           <w:szCs w:val="24"/>
         </w:rPr>
         <w:tab/>
-      </w:r>
-      <w:proofErr w:type="gramStart"/>
-      <w:r>
-        <w:rPr>
-          <w:sz w:val="24"/>
-          <w:szCs w:val="24"/>
-        </w:rPr>
-        <w:t>Any and all</w:t>
-      </w:r>
-      <w:proofErr w:type="gramEnd"/>
-      <w:r>
-        <w:rPr>
-          <w:sz w:val="24"/>
-          <w:szCs w:val="24"/>
-        </w:rPr>
-        <w:t xml:space="preserve"> interest in accounts consisting of travel, credit card, or any other loyalty program rewards/points/miles in</w:t>
+        <w:t>Any and all interest in accounts consisting of travel, credit card, or any other loyalty program rewards/points/miles in</w:t>
       </w:r>
       <w:r>
         <w:rPr>
@@ -21956,7 +19790,6 @@
         <w:tab/>
         <w:t xml:space="preserve">All indebtedness due on any separate-property asset listed in this Exhibit A or elsewhere in this </w:t>
       </w:r>
-      <w:proofErr w:type="spellStart"/>
       <w:r>
         <w:rPr>
           <w:sz w:val="24"/>
@@ -21964,7 +19797,6 @@
         </w:rPr>
         <w:t>Postmarital</w:t>
       </w:r>
-      <w:proofErr w:type="spellEnd"/>
       <w:r>
         <w:rPr>
           <w:sz w:val="24"/>
@@ -22020,7 +19852,6 @@
         </w:rPr>
         <w:t xml:space="preserve">specifically referred to in this </w:t>
       </w:r>
-      <w:proofErr w:type="spellStart"/>
       <w:r>
         <w:rPr>
           <w:sz w:val="24"/>
@@ -22028,7 +19859,6 @@
         </w:rPr>
         <w:t>Postmarital</w:t>
       </w:r>
-      <w:proofErr w:type="spellEnd"/>
       <w:r>
         <w:rPr>
           <w:sz w:val="24"/>
@@ -22151,17 +19981,8 @@
           <w:sz w:val="24"/>
           <w:szCs w:val="24"/>
         </w:rPr>
-        <w:t xml:space="preserve">that may occur </w:t>
-      </w:r>
-      <w:proofErr w:type="gramStart"/>
-      <w:r>
-        <w:rPr>
-          <w:sz w:val="24"/>
-          <w:szCs w:val="24"/>
-        </w:rPr>
-        <w:t>as a result of</w:t>
-      </w:r>
-      <w:proofErr w:type="gramEnd"/>
+        <w:t>that may occur as a result of</w:t>
+      </w:r>
       <w:r>
         <w:rPr>
           <w:sz w:val="24"/>
@@ -22176,7 +19997,6 @@
         </w:rPr>
         <w:t xml:space="preserve">interest in any closely held business under this </w:t>
       </w:r>
-      <w:proofErr w:type="spellStart"/>
       <w:r>
         <w:rPr>
           <w:sz w:val="24"/>
@@ -22184,7 +20004,6 @@
         </w:rPr>
         <w:t>Postmarital</w:t>
       </w:r>
-      <w:proofErr w:type="spellEnd"/>
       <w:r>
         <w:rPr>
           <w:sz w:val="24"/>
@@ -23005,15 +20824,7 @@
           <w:szCs w:val="24"/>
         </w:rPr>
         <w:tab/>
-        <w:t>6</w:t>
-      </w:r>
-      <w:proofErr w:type="gramStart"/>
-      <w:r>
-        <w:rPr>
-          <w:sz w:val="24"/>
-          <w:szCs w:val="24"/>
-        </w:rPr>
-        <w:t>.</w:t>
+        <w:t>6.</w:t>
       </w:r>
       <w:r>
         <w:rPr>
@@ -23021,15 +20832,7 @@
           <w:szCs w:val="24"/>
         </w:rPr>
         <w:tab/>
-        <w:t>All wearing</w:t>
-      </w:r>
-      <w:proofErr w:type="gramEnd"/>
-      <w:r>
-        <w:rPr>
-          <w:sz w:val="24"/>
-          <w:szCs w:val="24"/>
-        </w:rPr>
-        <w:t xml:space="preserve"> apparel, jewelry, or other personal effects in the possession of or subject to the control of</w:t>
+        <w:t>All wearing apparel, jewelry, or other personal effects in the possession of or subject to the control of</w:t>
       </w:r>
       <w:r>
         <w:rPr>
@@ -23077,53 +20880,21 @@
           <w:szCs w:val="24"/>
         </w:rPr>
         <w:tab/>
-        <w:t xml:space="preserve">All personal property, household furnishings, fixtures, artwork, antiques, </w:t>
-      </w:r>
-      <w:proofErr w:type="spellStart"/>
-      <w:r>
-        <w:rPr>
-          <w:sz w:val="24"/>
-          <w:szCs w:val="24"/>
-        </w:rPr>
-        <w:t>china</w:t>
-      </w:r>
-      <w:proofErr w:type="spellEnd"/>
-      <w:r>
-        <w:rPr>
-          <w:sz w:val="24"/>
-          <w:szCs w:val="24"/>
-        </w:rPr>
-        <w:t>, silver, crystal, equipment, guns, and other household items currently in the possession of or subject to the control of</w:t>
-      </w:r>
-      <w:r>
-        <w:rPr>
-          <w:sz w:val="24"/>
-          <w:szCs w:val="24"/>
-        </w:rPr>
-        <w:t xml:space="preserve"> {{Spouse_2_Designation}</w:t>
-      </w:r>
-      <w:proofErr w:type="gramStart"/>
-      <w:r>
-        <w:rPr>
-          <w:sz w:val="24"/>
-          <w:szCs w:val="24"/>
-        </w:rPr>
-        <w:t xml:space="preserve">} </w:t>
-      </w:r>
-      <w:r>
-        <w:rPr>
-          <w:sz w:val="24"/>
-          <w:szCs w:val="24"/>
-        </w:rPr>
-        <w:t>,</w:t>
-      </w:r>
-      <w:proofErr w:type="gramEnd"/>
-      <w:r>
-        <w:rPr>
-          <w:sz w:val="24"/>
-          <w:szCs w:val="24"/>
-        </w:rPr>
-        <w:t xml:space="preserve"> as well as all other items otherwise owned by him as of the date of the parties’ marriage.</w:t>
+        <w:t>All personal property, household furnishings, fixtures, artwork, antiques, china, silver, crystal, equipment, guns, and other household items currently in the possession of or subject to the control of</w:t>
+      </w:r>
+      <w:r>
+        <w:rPr>
+          <w:sz w:val="24"/>
+          <w:szCs w:val="24"/>
+        </w:rPr>
+        <w:t xml:space="preserve"> {{Spouse_2_Designation}} </w:t>
+      </w:r>
+      <w:r>
+        <w:rPr>
+          <w:sz w:val="24"/>
+          <w:szCs w:val="24"/>
+        </w:rPr>
+        <w:t>, as well as all other items otherwise owned by him as of the date of the parties’ marriage.</w:t>
       </w:r>
     </w:p>
     <w:p>
@@ -23164,15 +20935,7 @@
           <w:sz w:val="24"/>
           <w:szCs w:val="24"/>
         </w:rPr>
-        <w:t xml:space="preserve"> {{Spouse_2_Designation}</w:t>
-      </w:r>
-      <w:proofErr w:type="gramStart"/>
-      <w:r>
-        <w:rPr>
-          <w:sz w:val="24"/>
-          <w:szCs w:val="24"/>
-        </w:rPr>
-        <w:t xml:space="preserve">} </w:t>
+        <w:t xml:space="preserve"> {{Spouse_2_Designation}} </w:t>
       </w:r>
       <w:r>
         <w:rPr>
@@ -23181,7 +20944,6 @@
         </w:rPr>
         <w:t>.</w:t>
       </w:r>
-      <w:proofErr w:type="gramEnd"/>
     </w:p>
     <w:p>
       <w:pPr>
@@ -23214,22 +20976,7 @@
           <w:szCs w:val="24"/>
         </w:rPr>
         <w:tab/>
-      </w:r>
-      <w:proofErr w:type="gramStart"/>
-      <w:r>
-        <w:rPr>
-          <w:sz w:val="24"/>
-          <w:szCs w:val="24"/>
-        </w:rPr>
-        <w:t>Any and all</w:t>
-      </w:r>
-      <w:proofErr w:type="gramEnd"/>
-      <w:r>
-        <w:rPr>
-          <w:sz w:val="24"/>
-          <w:szCs w:val="24"/>
-        </w:rPr>
-        <w:t xml:space="preserve"> brokerage accounts, stocks, bonds, mutual funds, and securities registered in</w:t>
+        <w:t>Any and all brokerage accounts, stocks, bonds, mutual funds, and securities registered in</w:t>
       </w:r>
       <w:r>
         <w:rPr>
@@ -23484,22 +21231,7 @@
           <w:szCs w:val="24"/>
         </w:rPr>
         <w:tab/>
-      </w:r>
-      <w:proofErr w:type="gramStart"/>
-      <w:r>
-        <w:rPr>
-          <w:sz w:val="24"/>
-          <w:szCs w:val="24"/>
-        </w:rPr>
-        <w:t>Any and all</w:t>
-      </w:r>
-      <w:proofErr w:type="gramEnd"/>
-      <w:r>
-        <w:rPr>
-          <w:sz w:val="24"/>
-          <w:szCs w:val="24"/>
-        </w:rPr>
-        <w:t xml:space="preserve"> interest in accounts consisting of travel, credit card, or any other loyalty program rewards/points/miles in</w:t>
+        <w:t>Any and all interest in accounts consisting of travel, credit card, or any other loyalty program rewards/points/miles in</w:t>
       </w:r>
       <w:r>
         <w:rPr>
@@ -23563,7 +21295,6 @@
         </w:rPr>
         <w:t xml:space="preserve">under the terms of this </w:t>
       </w:r>
-      <w:proofErr w:type="spellStart"/>
       <w:r>
         <w:rPr>
           <w:sz w:val="24"/>
@@ -23571,7 +21302,6 @@
         </w:rPr>
         <w:t>Postmarital</w:t>
       </w:r>
-      <w:proofErr w:type="spellEnd"/>
       <w:r>
         <w:rPr>
           <w:sz w:val="24"/>
@@ -23646,7 +21376,6 @@
         <w:tab/>
         <w:t xml:space="preserve">All indebtedness due on any separate-property asset listed in this Exhibit B or elsewhere in this </w:t>
       </w:r>
-      <w:proofErr w:type="spellStart"/>
       <w:r>
         <w:rPr>
           <w:sz w:val="24"/>
@@ -23654,7 +21383,6 @@
         </w:rPr>
         <w:t>Postmarital</w:t>
       </w:r>
-      <w:proofErr w:type="spellEnd"/>
       <w:r>
         <w:rPr>
           <w:sz w:val="24"/>
@@ -23711,7 +21439,6 @@
         </w:rPr>
         <w:t xml:space="preserve">specifically referred to in this </w:t>
       </w:r>
-      <w:proofErr w:type="spellStart"/>
       <w:r>
         <w:rPr>
           <w:sz w:val="24"/>
@@ -23719,7 +21446,6 @@
         </w:rPr>
         <w:t>Postmarital</w:t>
       </w:r>
-      <w:proofErr w:type="spellEnd"/>
       <w:r>
         <w:rPr>
           <w:sz w:val="24"/>
@@ -23835,17 +21561,8 @@
           <w:sz w:val="24"/>
           <w:szCs w:val="24"/>
         </w:rPr>
-        <w:t xml:space="preserve"> that may occur </w:t>
-      </w:r>
-      <w:proofErr w:type="gramStart"/>
-      <w:r>
-        <w:rPr>
-          <w:sz w:val="24"/>
-          <w:szCs w:val="24"/>
-        </w:rPr>
-        <w:t>as a result of</w:t>
-      </w:r>
-      <w:proofErr w:type="gramEnd"/>
+        <w:t xml:space="preserve"> that may occur as a result of</w:t>
+      </w:r>
       <w:r>
         <w:rPr>
           <w:sz w:val="24"/>
@@ -23860,7 +21577,6 @@
         </w:rPr>
         <w:t xml:space="preserve">interest in any closely held business under this </w:t>
       </w:r>
-      <w:proofErr w:type="spellStart"/>
       <w:r>
         <w:rPr>
           <w:sz w:val="24"/>
@@ -23868,7 +21584,6 @@
         </w:rPr>
         <w:t>Postmarital</w:t>
       </w:r>
-      <w:proofErr w:type="spellEnd"/>
       <w:r>
         <w:rPr>
           <w:sz w:val="24"/>
@@ -24044,6 +21759,13 @@
           <w:szCs w:val="24"/>
         </w:rPr>
         <w:t>{{Spouse_2_Fullname}</w:t>
+      </w:r>
+      <w:r>
+        <w:rPr>
+          <w:sz w:val="24"/>
+          <w:szCs w:val="24"/>
+        </w:rPr>
+        <w:t>}</w:t>
       </w:r>
     </w:p>
     <w:p>
@@ -24156,7 +21878,6 @@
         <w:szCs w:val="24"/>
       </w:rPr>
     </w:pPr>
-    <w:proofErr w:type="gramStart"/>
     <w:r>
       <w:rPr>
         <w:sz w:val="24"/>
@@ -24169,15 +21890,7 @@
         <w:sz w:val="24"/>
         <w:szCs w:val="24"/>
       </w:rPr>
-      <w:t xml:space="preserve"> {</w:t>
-    </w:r>
-    <w:proofErr w:type="gramEnd"/>
-    <w:r>
-      <w:rPr>
-        <w:sz w:val="24"/>
-        <w:szCs w:val="24"/>
-      </w:rPr>
-      <w:t>{</w:t>
+      <w:t xml:space="preserve"> {{</w:t>
     </w:r>
     <w:r>
       <w:rPr>
@@ -24327,7 +22040,6 @@
       </w:rPr>
       <w:t xml:space="preserve">}} </w:t>
     </w:r>
-    <w:proofErr w:type="spellStart"/>
     <w:r>
       <w:rPr>
         <w:sz w:val="24"/>
@@ -24335,7 +22047,6 @@
       </w:rPr>
       <w:t>Postmarital</w:t>
     </w:r>
-    <w:proofErr w:type="spellEnd"/>
     <w:r>
       <w:rPr>
         <w:sz w:val="24"/>
@@ -28739,6 +26450,23 @@
 </file>
 
 <file path=customXml/item1.xml><?xml version="1.0" encoding="utf-8"?>
+<p:properties xmlns:p="http://schemas.microsoft.com/office/2006/metadata/properties" xmlns:xsi="http://www.w3.org/2001/XMLSchema-instance" xmlns:pc="http://schemas.microsoft.com/office/infopath/2007/PartnerControls">
+  <documentManagement>
+    <_activity xmlns="f70056d1-21c1-4f0c-9bd3-97a723e8d21b" xsi:nil="true"/>
+  </documentManagement>
+</p:properties>
+</file>
+
+<file path=customXml/item2.xml><?xml version="1.0" encoding="utf-8"?>
+<?mso-contentType ?>
+<FormTemplates xmlns="http://schemas.microsoft.com/sharepoint/v3/contenttype/forms">
+  <Display>DocumentLibraryForm</Display>
+  <Edit>DocumentLibraryForm</Edit>
+  <New>DocumentLibraryForm</New>
+</FormTemplates>
+</file>
+
+<file path=customXml/item3.xml><?xml version="1.0" encoding="utf-8"?>
 <ct:contentTypeSchema xmlns:ct="http://schemas.microsoft.com/office/2006/metadata/contentType" xmlns:ma="http://schemas.microsoft.com/office/2006/metadata/properties/metaAttributes" ct:_="" ma:_="" ma:contentTypeName="Document" ma:contentTypeID="0x0101009817D49A1D2E4D448CE376503B781195" ma:contentTypeVersion="16" ma:contentTypeDescription="Create a new document." ma:contentTypeScope="" ma:versionID="e57a44cfd4c3a4ac32a41a7b0dcc972c">
   <xsd:schema xmlns:xsd="http://www.w3.org/2001/XMLSchema" xmlns:xs="http://www.w3.org/2001/XMLSchema" xmlns:p="http://schemas.microsoft.com/office/2006/metadata/properties" xmlns:ns3="9fc0c213-4ecb-49ab-b960-efaf3b528a83" xmlns:ns4="f70056d1-21c1-4f0c-9bd3-97a723e8d21b" targetNamespace="http://schemas.microsoft.com/office/2006/metadata/properties" ma:root="true" ma:fieldsID="83dfeb1657edeee6776655d69c74417a" ns3:_="" ns4:_="">
     <xsd:import namespace="9fc0c213-4ecb-49ab-b960-efaf3b528a83"/>
@@ -28979,24 +26707,25 @@
 </ct:contentTypeSchema>
 </file>
 
-<file path=customXml/item2.xml><?xml version="1.0" encoding="utf-8"?>
-<?mso-contentType ?>
-<FormTemplates xmlns="http://schemas.microsoft.com/sharepoint/v3/contenttype/forms">
-  <Display>DocumentLibraryForm</Display>
-  <Edit>DocumentLibraryForm</Edit>
-  <New>DocumentLibraryForm</New>
-</FormTemplates>
+<file path=customXml/itemProps1.xml><?xml version="1.0" encoding="utf-8"?>
+<ds:datastoreItem xmlns:ds="http://schemas.openxmlformats.org/officeDocument/2006/customXml" ds:itemID="{E0B546EB-44DD-4234-9C52-452284D09B15}">
+  <ds:schemaRefs>
+    <ds:schemaRef ds:uri="http://schemas.microsoft.com/office/2006/metadata/properties"/>
+    <ds:schemaRef ds:uri="http://schemas.microsoft.com/office/infopath/2007/PartnerControls"/>
+    <ds:schemaRef ds:uri="f70056d1-21c1-4f0c-9bd3-97a723e8d21b"/>
+  </ds:schemaRefs>
+</ds:datastoreItem>
 </file>
 
-<file path=customXml/item3.xml><?xml version="1.0" encoding="utf-8"?>
-<p:properties xmlns:p="http://schemas.microsoft.com/office/2006/metadata/properties" xmlns:xsi="http://www.w3.org/2001/XMLSchema-instance" xmlns:pc="http://schemas.microsoft.com/office/infopath/2007/PartnerControls">
-  <documentManagement>
-    <_activity xmlns="f70056d1-21c1-4f0c-9bd3-97a723e8d21b" xsi:nil="true"/>
-  </documentManagement>
-</p:properties>
+<file path=customXml/itemProps2.xml><?xml version="1.0" encoding="utf-8"?>
+<ds:datastoreItem xmlns:ds="http://schemas.openxmlformats.org/officeDocument/2006/customXml" ds:itemID="{D35DBE77-F8D3-443E-B3D1-D6C4CFB62F0A}">
+  <ds:schemaRefs>
+    <ds:schemaRef ds:uri="http://schemas.microsoft.com/sharepoint/v3/contenttype/forms"/>
+  </ds:schemaRefs>
+</ds:datastoreItem>
 </file>
 
-<file path=customXml/itemProps1.xml><?xml version="1.0" encoding="utf-8"?>
+<file path=customXml/itemProps3.xml><?xml version="1.0" encoding="utf-8"?>
 <ds:datastoreItem xmlns:ds="http://schemas.openxmlformats.org/officeDocument/2006/customXml" ds:itemID="{975028AC-9CC3-4EBB-B99B-80ABEA4C2D6D}">
   <ds:schemaRefs>
     <ds:schemaRef ds:uri="http://schemas.microsoft.com/office/2006/metadata/contentType"/>
@@ -29013,22 +26742,4 @@
     <ds:schemaRef ds:uri="http://schemas.microsoft.com/internal/obd"/>
   </ds:schemaRefs>
 </ds:datastoreItem>
-</file>
-
-<file path=customXml/itemProps2.xml><?xml version="1.0" encoding="utf-8"?>
-<ds:datastoreItem xmlns:ds="http://schemas.openxmlformats.org/officeDocument/2006/customXml" ds:itemID="{D35DBE77-F8D3-443E-B3D1-D6C4CFB62F0A}">
-  <ds:schemaRefs>
-    <ds:schemaRef ds:uri="http://schemas.microsoft.com/sharepoint/v3/contenttype/forms"/>
-  </ds:schemaRefs>
-</ds:datastoreItem>
-</file>
-
-<file path=customXml/itemProps3.xml><?xml version="1.0" encoding="utf-8"?>
-<ds:datastoreItem xmlns:ds="http://schemas.openxmlformats.org/officeDocument/2006/customXml" ds:itemID="{E0B546EB-44DD-4234-9C52-452284D09B15}">
-  <ds:schemaRefs>
-    <ds:schemaRef ds:uri="http://schemas.microsoft.com/office/2006/metadata/properties"/>
-    <ds:schemaRef ds:uri="http://schemas.microsoft.com/office/infopath/2007/PartnerControls"/>
-    <ds:schemaRef ds:uri="f70056d1-21c1-4f0c-9bd3-97a723e8d21b"/>
-  </ds:schemaRefs>
-</ds:datastoreItem>
 </file>
--- a/docassemble/UsTxFamilyLaw/data/templates/800_-_Postmarital_Agreement.docx
+++ b/docassemble/UsTxFamilyLaw/data/templates/800_-_Postmarital_Agreement.docx
@@ -261,7 +261,39 @@
           <w:sz w:val="24"/>
           <w:szCs w:val="24"/>
         </w:rPr>
-        <w:t>This Postmarital Partition &amp; Exchange Agreement (“Postmarital Agreement”) is made by</w:t>
+        <w:t xml:space="preserve">This </w:t>
+      </w:r>
+      <w:proofErr w:type="spellStart"/>
+      <w:r>
+        <w:rPr>
+          <w:sz w:val="24"/>
+          <w:szCs w:val="24"/>
+        </w:rPr>
+        <w:t>Postmarital</w:t>
+      </w:r>
+      <w:proofErr w:type="spellEnd"/>
+      <w:r>
+        <w:rPr>
+          <w:sz w:val="24"/>
+          <w:szCs w:val="24"/>
+        </w:rPr>
+        <w:t xml:space="preserve"> Partition &amp; Exchange Agreement (“</w:t>
+      </w:r>
+      <w:proofErr w:type="spellStart"/>
+      <w:r>
+        <w:rPr>
+          <w:sz w:val="24"/>
+          <w:szCs w:val="24"/>
+        </w:rPr>
+        <w:t>Postmarital</w:t>
+      </w:r>
+      <w:proofErr w:type="spellEnd"/>
+      <w:r>
+        <w:rPr>
+          <w:sz w:val="24"/>
+          <w:szCs w:val="24"/>
+        </w:rPr>
+        <w:t xml:space="preserve"> Agreement”) is made by</w:t>
       </w:r>
       <w:r>
         <w:rPr>
@@ -373,7 +405,23 @@
           <w:sz w:val="24"/>
           <w:szCs w:val="24"/>
         </w:rPr>
-        <w:t>(sometimes collectively referred to in this Postmarital Agreement as the “parties” or as “we”).</w:t>
+        <w:t xml:space="preserve">(sometimes collectively referred to in this </w:t>
+      </w:r>
+      <w:proofErr w:type="spellStart"/>
+      <w:r>
+        <w:rPr>
+          <w:sz w:val="24"/>
+          <w:szCs w:val="24"/>
+        </w:rPr>
+        <w:t>Postmarital</w:t>
+      </w:r>
+      <w:proofErr w:type="spellEnd"/>
+      <w:r>
+        <w:rPr>
+          <w:sz w:val="24"/>
+          <w:szCs w:val="24"/>
+        </w:rPr>
+        <w:t xml:space="preserve"> Agreement as the “parties” or as “we”).</w:t>
       </w:r>
       <w:r>
         <w:rPr>
@@ -611,7 +659,21 @@
         <w:rPr>
           <w:w w:val="100"/>
         </w:rPr>
-        <w:t>Each party desires to partition or exchange that community property in order for each party, following the execution of this agreement, to hold and possess</w:t>
+        <w:t xml:space="preserve">Each party desires to partition or exchange that community property </w:t>
+      </w:r>
+      <w:proofErr w:type="gramStart"/>
+      <w:r>
+        <w:rPr>
+          <w:w w:val="100"/>
+        </w:rPr>
+        <w:t>in order for</w:t>
+      </w:r>
+      <w:proofErr w:type="gramEnd"/>
+      <w:r>
+        <w:rPr>
+          <w:w w:val="100"/>
+        </w:rPr>
+        <w:t xml:space="preserve"> each party, following the execution of this agreement, to hold and possess</w:t>
       </w:r>
       <w:r>
         <w:rPr>
@@ -716,7 +778,21 @@
         <w:rPr>
           <w:w w:val="100"/>
         </w:rPr>
-        <w:t>In consideration of the mutual promises, agreements, partitions, exchanges, releases, and waivers contained in this agreement and in consideration of the parties’ desire to establish certain rights and obligations by this agreement, and with the intent to be fully bound by the terms of this agreement, the parties covenant, agree, and contract as set forth herein above and below in this Postmarital Agreement.</w:t>
+        <w:t xml:space="preserve">In consideration of the mutual promises, agreements, partitions, exchanges, releases, and waivers contained in this agreement and in consideration of the parties’ desire to establish certain rights and obligations by this agreement, and with the intent to be fully bound by the terms of this agreement, the parties covenant, agree, and contract as set forth herein above and below in this </w:t>
+      </w:r>
+      <w:proofErr w:type="spellStart"/>
+      <w:r>
+        <w:rPr>
+          <w:w w:val="100"/>
+        </w:rPr>
+        <w:t>Postmarital</w:t>
+      </w:r>
+      <w:proofErr w:type="spellEnd"/>
+      <w:r>
+        <w:rPr>
+          <w:w w:val="100"/>
+        </w:rPr>
+        <w:t xml:space="preserve"> Agreement.</w:t>
       </w:r>
     </w:p>
     <w:p>
@@ -810,7 +886,39 @@
           <w:sz w:val="24"/>
           <w:szCs w:val="24"/>
         </w:rPr>
-        <w:t>” As used in this Postmarital Agreement, “Income” shall be broadly construed to mean all income of any kind, including profits, distributions, interest, rents, royalties, stock splits, dividends, annuities, income from life insurance and endowment contracts, pensions, capital gains, partnership distributions, proceeds, draws, trust income, trust distributions from any source, passive income, permutations, growth, increases in value or kind, income from an ownership interest in any property or entity, or any other increases or benefits of any kind, whether such income is direct or indirect. Income also includes “Personal Service Earnings” as defined more particularly herein below. Income shall further include all income as defined by the Internal Revenue Code.</w:t>
+        <w:t xml:space="preserve">” As used in this </w:t>
+      </w:r>
+      <w:proofErr w:type="spellStart"/>
+      <w:r>
+        <w:rPr>
+          <w:sz w:val="24"/>
+          <w:szCs w:val="24"/>
+        </w:rPr>
+        <w:t>Postmarital</w:t>
+      </w:r>
+      <w:proofErr w:type="spellEnd"/>
+      <w:r>
+        <w:rPr>
+          <w:sz w:val="24"/>
+          <w:szCs w:val="24"/>
+        </w:rPr>
+        <w:t xml:space="preserve"> Agreement, “Income” shall be broadly construed to mean all income of any kind, including profits, distributions, interest, rents, royalties, stock splits, dividends, annuities, income from life insurance and endowment contracts, pensions, capital gains, partnership distributions, proceeds, draws, trust income, trust distributions from any source, passive income, permutations, growth, increases in value or kind, income from an ownership interest in any property or entity, or any other increases or benefits of any kind, whether such income is direct or indirect. Income also includes “Personal Service Earnings” as defined more particularly herein below. </w:t>
+      </w:r>
+      <w:proofErr w:type="gramStart"/>
+      <w:r>
+        <w:rPr>
+          <w:sz w:val="24"/>
+          <w:szCs w:val="24"/>
+        </w:rPr>
+        <w:t>Income</w:t>
+      </w:r>
+      <w:proofErr w:type="gramEnd"/>
+      <w:r>
+        <w:rPr>
+          <w:sz w:val="24"/>
+          <w:szCs w:val="24"/>
+        </w:rPr>
+        <w:t xml:space="preserve"> shall further include all income as defined by the Internal Revenue Code.</w:t>
       </w:r>
     </w:p>
     <w:p>
@@ -864,7 +972,23 @@
           <w:sz w:val="24"/>
           <w:szCs w:val="24"/>
         </w:rPr>
-        <w:t>” As used in this Postmarital Agreement, “Personal Service Earnings” shall be broadly construed to mean all money, property, and benefits received by a party as a result of his/her personal services, labor, employment, occupation, time, toil, talent, and effort, and shall include, by way of example but not limitation:</w:t>
+        <w:t xml:space="preserve">” As used in this </w:t>
+      </w:r>
+      <w:proofErr w:type="spellStart"/>
+      <w:r>
+        <w:rPr>
+          <w:sz w:val="24"/>
+          <w:szCs w:val="24"/>
+        </w:rPr>
+        <w:t>Postmarital</w:t>
+      </w:r>
+      <w:proofErr w:type="spellEnd"/>
+      <w:r>
+        <w:rPr>
+          <w:sz w:val="24"/>
+          <w:szCs w:val="24"/>
+        </w:rPr>
+        <w:t xml:space="preserve"> Agreement, “Personal Service Earnings” shall be broadly construed to mean all money, property, and benefits received by a party as a result of his/her personal services, labor, employment, occupation, time, toil, talent, and effort, and shall include, by way of example but not limitation:</w:t>
       </w:r>
       <w:r>
         <w:rPr>
@@ -954,7 +1078,23 @@
           <w:sz w:val="24"/>
           <w:szCs w:val="24"/>
         </w:rPr>
-        <w:t>As used in this Postmarital Agreement, “Property” shall be broadly construed to mean, an interest, present or future, legal or equitable, tangible or intangible, vested or contingent, in real or personal property, including income and earnings, and further including,</w:t>
+        <w:t xml:space="preserve">As used in this </w:t>
+      </w:r>
+      <w:proofErr w:type="spellStart"/>
+      <w:r>
+        <w:rPr>
+          <w:sz w:val="24"/>
+          <w:szCs w:val="24"/>
+        </w:rPr>
+        <w:t>Postmarital</w:t>
+      </w:r>
+      <w:proofErr w:type="spellEnd"/>
+      <w:r>
+        <w:rPr>
+          <w:sz w:val="24"/>
+          <w:szCs w:val="24"/>
+        </w:rPr>
+        <w:t xml:space="preserve"> Agreement, “Property” shall be broadly construed to mean, an interest, present or future, legal or equitable, tangible or intangible, vested or contingent, in real or personal property, including income and earnings, and further including,</w:t>
       </w:r>
       <w:r>
         <w:rPr>
@@ -1037,7 +1177,55 @@
           <w:sz w:val="24"/>
           <w:szCs w:val="24"/>
         </w:rPr>
-        <w:t xml:space="preserve">It is our desire that conflicts regarding financial matters be minimized in our marriage, and this Postmarital Agreement is intended to prevent such conflicts by clarifying our respective property rights. We desire to make reasonable and sufficient provisions for each other, all of which are set forth herein, in release of and in full satisfaction of all rights and obligations which we might otherwise have in the property and liabilities of the other or community property, by reason of our marriage. We desire to partition, exchange, fix and determine by this Postmarital Agreement the rights and claims that will accrue to each of us in the estate and property of the other by reason of our marriage, and to accept the provisions of this Postmarital Agreement in lieu of and in full discharge, settlement, and satisfaction of all such rights and claims. </w:t>
+        <w:t xml:space="preserve">It is our desire that conflicts regarding financial matters be minimized in our marriage, and this </w:t>
+      </w:r>
+      <w:proofErr w:type="spellStart"/>
+      <w:r>
+        <w:rPr>
+          <w:sz w:val="24"/>
+          <w:szCs w:val="24"/>
+        </w:rPr>
+        <w:t>Postmarital</w:t>
+      </w:r>
+      <w:proofErr w:type="spellEnd"/>
+      <w:r>
+        <w:rPr>
+          <w:sz w:val="24"/>
+          <w:szCs w:val="24"/>
+        </w:rPr>
+        <w:t xml:space="preserve"> Agreement is intended to prevent such conflicts by clarifying our respective property rights. We desire to make reasonable and sufficient provisions for each other, all of which are set forth herein, in release of and in full satisfaction of all rights and obligations which we might otherwise have in the property and liabilities of the other or community property, by reason of our marriage. We desire to partition, exchange, fix and determine by this </w:t>
+      </w:r>
+      <w:proofErr w:type="spellStart"/>
+      <w:r>
+        <w:rPr>
+          <w:sz w:val="24"/>
+          <w:szCs w:val="24"/>
+        </w:rPr>
+        <w:t>Postmarital</w:t>
+      </w:r>
+      <w:proofErr w:type="spellEnd"/>
+      <w:r>
+        <w:rPr>
+          <w:sz w:val="24"/>
+          <w:szCs w:val="24"/>
+        </w:rPr>
+        <w:t xml:space="preserve"> Agreement the rights and claims that will accrue to each of us in the estate and property of the other by reason of our marriage, and to accept the provisions of this </w:t>
+      </w:r>
+      <w:proofErr w:type="spellStart"/>
+      <w:r>
+        <w:rPr>
+          <w:sz w:val="24"/>
+          <w:szCs w:val="24"/>
+        </w:rPr>
+        <w:t>Postmarital</w:t>
+      </w:r>
+      <w:proofErr w:type="spellEnd"/>
+      <w:r>
+        <w:rPr>
+          <w:sz w:val="24"/>
+          <w:szCs w:val="24"/>
+        </w:rPr>
+        <w:t xml:space="preserve"> Agreement in lieu of and in full discharge, settlement, and satisfaction of all such rights and claims. </w:t>
       </w:r>
     </w:p>
     <w:p>
@@ -1072,7 +1260,23 @@
           <w:sz w:val="24"/>
           <w:szCs w:val="24"/>
         </w:rPr>
-        <w:t xml:space="preserve">We intend to partition and exchange all property that currently exists, or to be acquired in the future, and have no community property and for all of our property, income, earnings, and debts to be separate property, unless one of us expressly and voluntarily transfers property to the other spouse. </w:t>
+        <w:t xml:space="preserve">We intend to partition and exchange all property that currently exists, or to be acquired in the future, and have no community property and for </w:t>
+      </w:r>
+      <w:proofErr w:type="gramStart"/>
+      <w:r>
+        <w:rPr>
+          <w:sz w:val="24"/>
+          <w:szCs w:val="24"/>
+        </w:rPr>
+        <w:t>all of</w:t>
+      </w:r>
+      <w:proofErr w:type="gramEnd"/>
+      <w:r>
+        <w:rPr>
+          <w:sz w:val="24"/>
+          <w:szCs w:val="24"/>
+        </w:rPr>
+        <w:t xml:space="preserve"> our property, income, earnings, and debts to be separate property, unless one of us expressly and voluntarily transfers property to the other spouse. </w:t>
       </w:r>
     </w:p>
     <w:p>
@@ -1201,12 +1405,21 @@
         </w:rPr>
         <w:t xml:space="preserve"> if </w:t>
       </w:r>
-      <w:r>
-        <w:rPr>
-          <w:sz w:val="24"/>
-          <w:szCs w:val="24"/>
-        </w:rPr>
-        <w:t>no_community_estate %}</w:t>
+      <w:proofErr w:type="spellStart"/>
+      <w:r>
+        <w:rPr>
+          <w:sz w:val="24"/>
+          <w:szCs w:val="24"/>
+        </w:rPr>
+        <w:t>no_community_estate</w:t>
+      </w:r>
+      <w:proofErr w:type="spellEnd"/>
+      <w:r>
+        <w:rPr>
+          <w:sz w:val="24"/>
+          <w:szCs w:val="24"/>
+        </w:rPr>
+        <w:t xml:space="preserve"> %}</w:t>
       </w:r>
     </w:p>
     <w:p>
@@ -1584,7 +1797,23 @@
           <w:sz w:val="24"/>
           <w:szCs w:val="24"/>
         </w:rPr>
-        <w:t xml:space="preserve"> before signing this Postmarital Agreement. The </w:t>
+        <w:t xml:space="preserve"> before signing this </w:t>
+      </w:r>
+      <w:proofErr w:type="spellStart"/>
+      <w:r>
+        <w:rPr>
+          <w:sz w:val="24"/>
+          <w:szCs w:val="24"/>
+        </w:rPr>
+        <w:t>Postmarital</w:t>
+      </w:r>
+      <w:proofErr w:type="spellEnd"/>
+      <w:r>
+        <w:rPr>
+          <w:sz w:val="24"/>
+          <w:szCs w:val="24"/>
+        </w:rPr>
+        <w:t xml:space="preserve"> Agreement. The </w:t>
       </w:r>
       <w:r>
         <w:rPr>
@@ -1643,6 +1872,7 @@
         </w:rPr>
         <w:t xml:space="preserve">or financial obligations of the other party. Although some information regarding our property and financial obligations may be attached to this </w:t>
       </w:r>
+      <w:proofErr w:type="spellStart"/>
       <w:r>
         <w:rPr>
           <w:sz w:val="24"/>
@@ -1650,6 +1880,7 @@
         </w:rPr>
         <w:t>Postmarital</w:t>
       </w:r>
+      <w:proofErr w:type="spellEnd"/>
       <w:r>
         <w:rPr>
           <w:sz w:val="24"/>
@@ -1657,6 +1888,7 @@
         </w:rPr>
         <w:t xml:space="preserve"> Agreement, this </w:t>
       </w:r>
+      <w:proofErr w:type="spellStart"/>
       <w:r>
         <w:rPr>
           <w:sz w:val="24"/>
@@ -1664,12 +1896,29 @@
         </w:rPr>
         <w:t>Postmarital</w:t>
       </w:r>
-      <w:r>
-        <w:rPr>
-          <w:sz w:val="24"/>
-          <w:szCs w:val="24"/>
-        </w:rPr>
-        <w:t xml:space="preserve"> Agreement does not contain all of the financial disclosures that we have provided to each other. Neither of us desires a complete accounting of the property</w:t>
+      <w:proofErr w:type="spellEnd"/>
+      <w:r>
+        <w:rPr>
+          <w:sz w:val="24"/>
+          <w:szCs w:val="24"/>
+        </w:rPr>
+        <w:t xml:space="preserve"> Agreement does not contain </w:t>
+      </w:r>
+      <w:proofErr w:type="gramStart"/>
+      <w:r>
+        <w:rPr>
+          <w:sz w:val="24"/>
+          <w:szCs w:val="24"/>
+        </w:rPr>
+        <w:t>all of</w:t>
+      </w:r>
+      <w:proofErr w:type="gramEnd"/>
+      <w:r>
+        <w:rPr>
+          <w:sz w:val="24"/>
+          <w:szCs w:val="24"/>
+        </w:rPr>
+        <w:t xml:space="preserve"> the financial disclosures that we have provided to each other. Neither of us desires a complete accounting of the property</w:t>
       </w:r>
       <w:r>
         <w:rPr>
@@ -1699,6 +1948,7 @@
         </w:rPr>
         <w:t xml:space="preserve"> assets or liabilities we desire to undertake. The parties intend that any inaccuracy or failure in the disclosures shall not affect the validity or enforceability of this </w:t>
       </w:r>
+      <w:proofErr w:type="spellStart"/>
       <w:r>
         <w:rPr>
           <w:sz w:val="24"/>
@@ -1706,6 +1956,7 @@
         </w:rPr>
         <w:t>Postmarital</w:t>
       </w:r>
+      <w:proofErr w:type="spellEnd"/>
       <w:r>
         <w:rPr>
           <w:sz w:val="24"/>
@@ -2599,6 +2850,7 @@
         </w:rPr>
         <w:t xml:space="preserve"> shall be </w:t>
       </w:r>
+      <w:proofErr w:type="gramStart"/>
       <w:r>
         <w:rPr>
           <w:i/>
@@ -2613,15 +2865,16 @@
           <w:iCs/>
           <w:w w:val="100"/>
         </w:rPr>
-        <w:t xml:space="preserve"> {{</w:t>
-      </w:r>
+        <w:t xml:space="preserve"> {</w:t>
+      </w:r>
+      <w:proofErr w:type="gramEnd"/>
       <w:r>
         <w:rPr>
           <w:i/>
           <w:iCs/>
           <w:w w:val="100"/>
         </w:rPr>
-        <w:t>Spouse_1_Fullname</w:t>
+        <w:t>{</w:t>
       </w:r>
       <w:r>
         <w:rPr>
@@ -2629,7 +2882,7 @@
           <w:iCs/>
           <w:w w:val="100"/>
         </w:rPr>
-        <w:t>}}’s</w:t>
+        <w:t>Spouse_1_Fullname</w:t>
       </w:r>
       <w:r>
         <w:rPr>
@@ -2637,6 +2890,14 @@
           <w:iCs/>
           <w:w w:val="100"/>
         </w:rPr>
+        <w:t>}}’s</w:t>
+      </w:r>
+      <w:r>
+        <w:rPr>
+          <w:i/>
+          <w:iCs/>
+          <w:w w:val="100"/>
+        </w:rPr>
         <w:t xml:space="preserve"> Separate Property”</w:t>
       </w:r>
       <w:r>
@@ -2672,7 +2933,16 @@
           <w:sz w:val="24"/>
           <w:szCs w:val="24"/>
         </w:rPr>
-        <w:t>Exhibit A</w:t>
+        <w:t xml:space="preserve">Exhibit </w:t>
+      </w:r>
+      <w:proofErr w:type="gramStart"/>
+      <w:r>
+        <w:rPr>
+          <w:i/>
+          <w:sz w:val="24"/>
+          <w:szCs w:val="24"/>
+        </w:rPr>
+        <w:t>A</w:t>
       </w:r>
       <w:r>
         <w:rPr>
@@ -2681,6 +2951,7 @@
         </w:rPr>
         <w:t>;</w:t>
       </w:r>
+      <w:proofErr w:type="gramEnd"/>
     </w:p>
     <w:p>
       <w:pPr>
@@ -2728,8 +2999,17 @@
           <w:sz w:val="24"/>
           <w:szCs w:val="24"/>
         </w:rPr>
-        <w:t>on or before the date of marriage;</w:t>
-      </w:r>
+        <w:t xml:space="preserve">on or before the date of </w:t>
+      </w:r>
+      <w:proofErr w:type="gramStart"/>
+      <w:r>
+        <w:rPr>
+          <w:sz w:val="24"/>
+          <w:szCs w:val="24"/>
+        </w:rPr>
+        <w:t>marriage;</w:t>
+      </w:r>
+      <w:proofErr w:type="gramEnd"/>
     </w:p>
     <w:p>
       <w:pPr>
@@ -2763,8 +3043,17 @@
           <w:sz w:val="24"/>
           <w:szCs w:val="24"/>
         </w:rPr>
-        <w:t>by gift, devise, or descent during the parties’ marriage;</w:t>
-      </w:r>
+        <w:t xml:space="preserve">by gift, devise, or descent during the parties’ </w:t>
+      </w:r>
+      <w:proofErr w:type="gramStart"/>
+      <w:r>
+        <w:rPr>
+          <w:sz w:val="24"/>
+          <w:szCs w:val="24"/>
+        </w:rPr>
+        <w:t>marriage;</w:t>
+      </w:r>
+      <w:proofErr w:type="gramEnd"/>
     </w:p>
     <w:p>
       <w:pPr>
@@ -2841,8 +3130,17 @@
           <w:sz w:val="24"/>
           <w:szCs w:val="24"/>
         </w:rPr>
-        <w:t>name, including but not limited to any interest in any partnership, corporation, limited liability company, real estate investment trust, joint venture, or any other entity, whether before, during, or after the marriage;</w:t>
-      </w:r>
+        <w:t xml:space="preserve">name, including but not limited to any interest in any partnership, corporation, limited liability company, real estate investment trust, joint venture, or any other entity, whether before, during, or after the </w:t>
+      </w:r>
+      <w:proofErr w:type="gramStart"/>
+      <w:r>
+        <w:rPr>
+          <w:sz w:val="24"/>
+          <w:szCs w:val="24"/>
+        </w:rPr>
+        <w:t>marriage;</w:t>
+      </w:r>
+      <w:proofErr w:type="gramEnd"/>
     </w:p>
     <w:bookmarkEnd w:id="0"/>
     <w:p>
@@ -2878,8 +3176,17 @@
           <w:sz w:val="24"/>
           <w:szCs w:val="24"/>
         </w:rPr>
-        <w:t>before, during, or after the marriage;</w:t>
-      </w:r>
+        <w:t xml:space="preserve">before, during, or after the </w:t>
+      </w:r>
+      <w:proofErr w:type="gramStart"/>
+      <w:r>
+        <w:rPr>
+          <w:sz w:val="24"/>
+          <w:szCs w:val="24"/>
+        </w:rPr>
+        <w:t>marriage;</w:t>
+      </w:r>
+      <w:proofErr w:type="gramEnd"/>
     </w:p>
     <w:p>
       <w:pPr>
@@ -2906,7 +3213,15 @@
           <w:sz w:val="24"/>
           <w:szCs w:val="24"/>
         </w:rPr>
-        <w:t xml:space="preserve"> {{Spouse_1_Designation}} </w:t>
+        <w:t xml:space="preserve"> {{Spouse_1_Designation}</w:t>
+      </w:r>
+      <w:proofErr w:type="gramStart"/>
+      <w:r>
+        <w:rPr>
+          <w:sz w:val="24"/>
+          <w:szCs w:val="24"/>
+        </w:rPr>
+        <w:t xml:space="preserve">} </w:t>
       </w:r>
       <w:r>
         <w:rPr>
@@ -2915,6 +3230,7 @@
         </w:rPr>
         <w:t>;</w:t>
       </w:r>
+      <w:proofErr w:type="gramEnd"/>
     </w:p>
     <w:p>
       <w:pPr>
@@ -2948,8 +3264,17 @@
           <w:sz w:val="24"/>
           <w:szCs w:val="24"/>
         </w:rPr>
-        <w:t xml:space="preserve"> name;</w:t>
-      </w:r>
+        <w:t xml:space="preserve"> </w:t>
+      </w:r>
+      <w:proofErr w:type="gramStart"/>
+      <w:r>
+        <w:rPr>
+          <w:sz w:val="24"/>
+          <w:szCs w:val="24"/>
+        </w:rPr>
+        <w:t>name;</w:t>
+      </w:r>
+      <w:proofErr w:type="gramEnd"/>
     </w:p>
     <w:p>
       <w:pPr>
@@ -3082,7 +3407,23 @@
           <w:sz w:val="24"/>
           <w:szCs w:val="24"/>
         </w:rPr>
-        <w:t xml:space="preserve"> name (subject to the other terms of this Agreement to the extent there is Jointly-Owned Property),</w:t>
+        <w:t xml:space="preserve"> name (subject to the other terms of this Agreement to the extent there is </w:t>
+      </w:r>
+      <w:proofErr w:type="gramStart"/>
+      <w:r>
+        <w:rPr>
+          <w:sz w:val="24"/>
+          <w:szCs w:val="24"/>
+        </w:rPr>
+        <w:t>Jointly-Owned</w:t>
+      </w:r>
+      <w:proofErr w:type="gramEnd"/>
+      <w:r>
+        <w:rPr>
+          <w:sz w:val="24"/>
+          <w:szCs w:val="24"/>
+        </w:rPr>
+        <w:t xml:space="preserve"> Property),</w:t>
       </w:r>
     </w:p>
     <w:bookmarkEnd w:id="1"/>
@@ -3239,12 +3580,21 @@
           <w:szCs w:val="24"/>
         </w:rPr>
       </w:pPr>
-      <w:r>
-        <w:rPr>
-          <w:sz w:val="24"/>
-          <w:szCs w:val="24"/>
-        </w:rPr>
-        <w:t>any and all Income of</w:t>
+      <w:proofErr w:type="gramStart"/>
+      <w:r>
+        <w:rPr>
+          <w:sz w:val="24"/>
+          <w:szCs w:val="24"/>
+        </w:rPr>
+        <w:t>any and all</w:t>
+      </w:r>
+      <w:proofErr w:type="gramEnd"/>
+      <w:r>
+        <w:rPr>
+          <w:sz w:val="24"/>
+          <w:szCs w:val="24"/>
+        </w:rPr>
+        <w:t xml:space="preserve"> Income of</w:t>
       </w:r>
       <w:r>
         <w:rPr>
@@ -3331,7 +3681,15 @@
           <w:sz w:val="24"/>
           <w:szCs w:val="24"/>
         </w:rPr>
-        <w:t xml:space="preserve"> {{Spouse_1_Designation}} </w:t>
+        <w:t xml:space="preserve"> {{Spouse_1_Designation}</w:t>
+      </w:r>
+      <w:proofErr w:type="gramStart"/>
+      <w:r>
+        <w:rPr>
+          <w:sz w:val="24"/>
+          <w:szCs w:val="24"/>
+        </w:rPr>
+        <w:t xml:space="preserve">} </w:t>
       </w:r>
       <w:r>
         <w:rPr>
@@ -3340,6 +3698,7 @@
         </w:rPr>
         <w:t>.</w:t>
       </w:r>
+      <w:proofErr w:type="gramEnd"/>
     </w:p>
     <w:p>
       <w:pPr>
@@ -3821,7 +4180,39 @@
           <w:sz w:val="24"/>
           <w:szCs w:val="24"/>
         </w:rPr>
-        <w:t xml:space="preserve"> separate liabilities does not, and is not intended to, defraud and limits the rights of any third-party creditors on any liabilities that exist on or prior to the date of this Postmarital Agreement.</w:t>
+        <w:t xml:space="preserve"> separate liabilities </w:t>
+      </w:r>
+      <w:proofErr w:type="gramStart"/>
+      <w:r>
+        <w:rPr>
+          <w:sz w:val="24"/>
+          <w:szCs w:val="24"/>
+        </w:rPr>
+        <w:t>does</w:t>
+      </w:r>
+      <w:proofErr w:type="gramEnd"/>
+      <w:r>
+        <w:rPr>
+          <w:sz w:val="24"/>
+          <w:szCs w:val="24"/>
+        </w:rPr>
+        <w:t xml:space="preserve"> not, and is not intended to, defraud and limits the rights of any third-party creditors on any liabilities that exist on or prior to the date of this </w:t>
+      </w:r>
+      <w:proofErr w:type="spellStart"/>
+      <w:r>
+        <w:rPr>
+          <w:sz w:val="24"/>
+          <w:szCs w:val="24"/>
+        </w:rPr>
+        <w:t>Postmarital</w:t>
+      </w:r>
+      <w:proofErr w:type="spellEnd"/>
+      <w:r>
+        <w:rPr>
+          <w:sz w:val="24"/>
+          <w:szCs w:val="24"/>
+        </w:rPr>
+        <w:t xml:space="preserve"> Agreement.</w:t>
       </w:r>
     </w:p>
     <w:p>
@@ -3959,13 +4350,27 @@
         <w:rPr>
           <w:w w:val="100"/>
         </w:rPr>
-        <w:t xml:space="preserve">_Designation}} </w:t>
-      </w:r>
-      <w:r>
-        <w:rPr>
-          <w:w w:val="100"/>
-        </w:rPr>
-        <w:t xml:space="preserve">, all the property listed in </w:t>
+        <w:t>_Designation}</w:t>
+      </w:r>
+      <w:proofErr w:type="gramStart"/>
+      <w:r>
+        <w:rPr>
+          <w:w w:val="100"/>
+        </w:rPr>
+        <w:t xml:space="preserve">} </w:t>
+      </w:r>
+      <w:r>
+        <w:rPr>
+          <w:w w:val="100"/>
+        </w:rPr>
+        <w:t>,</w:t>
+      </w:r>
+      <w:proofErr w:type="gramEnd"/>
+      <w:r>
+        <w:rPr>
+          <w:w w:val="100"/>
+        </w:rPr>
+        <w:t xml:space="preserve"> all the property listed in </w:t>
       </w:r>
       <w:r>
         <w:rPr>
@@ -4357,7 +4762,16 @@
           <w:sz w:val="24"/>
           <w:szCs w:val="24"/>
         </w:rPr>
-        <w:t>Exhibit B</w:t>
+        <w:t xml:space="preserve">Exhibit </w:t>
+      </w:r>
+      <w:proofErr w:type="gramStart"/>
+      <w:r>
+        <w:rPr>
+          <w:i/>
+          <w:sz w:val="24"/>
+          <w:szCs w:val="24"/>
+        </w:rPr>
+        <w:t>B</w:t>
       </w:r>
       <w:r>
         <w:rPr>
@@ -4366,6 +4780,7 @@
         </w:rPr>
         <w:t>;</w:t>
       </w:r>
+      <w:proofErr w:type="gramEnd"/>
     </w:p>
     <w:p>
       <w:pPr>
@@ -4400,8 +4815,17 @@
           <w:sz w:val="24"/>
           <w:szCs w:val="24"/>
         </w:rPr>
-        <w:t>on or before the date of marriage;</w:t>
-      </w:r>
+        <w:t xml:space="preserve">on or before the date of </w:t>
+      </w:r>
+      <w:proofErr w:type="gramStart"/>
+      <w:r>
+        <w:rPr>
+          <w:sz w:val="24"/>
+          <w:szCs w:val="24"/>
+        </w:rPr>
+        <w:t>marriage;</w:t>
+      </w:r>
+      <w:proofErr w:type="gramEnd"/>
     </w:p>
     <w:p>
       <w:pPr>
@@ -4421,8 +4845,17 @@
           <w:sz w:val="24"/>
           <w:szCs w:val="24"/>
         </w:rPr>
-        <w:t>any property that may come to him by gift, devise, or descent during the parties’ marriage;</w:t>
-      </w:r>
+        <w:t xml:space="preserve">any property that may come to him by gift, devise, or descent during the parties’ </w:t>
+      </w:r>
+      <w:proofErr w:type="gramStart"/>
+      <w:r>
+        <w:rPr>
+          <w:sz w:val="24"/>
+          <w:szCs w:val="24"/>
+        </w:rPr>
+        <w:t>marriage;</w:t>
+      </w:r>
+      <w:proofErr w:type="gramEnd"/>
     </w:p>
     <w:p>
       <w:pPr>
@@ -4470,8 +4903,17 @@
           <w:sz w:val="24"/>
           <w:szCs w:val="24"/>
         </w:rPr>
-        <w:t>name, including but not limited to any interest in any partnership, corporation, limited liability company, real estate investment trust, joint venture, or any other entity, whether before, during, or after the marriage;</w:t>
-      </w:r>
+        <w:t xml:space="preserve">name, including but not limited to any interest in any partnership, corporation, limited liability company, real estate investment trust, joint venture, or any other entity, whether before, during, or after the </w:t>
+      </w:r>
+      <w:proofErr w:type="gramStart"/>
+      <w:r>
+        <w:rPr>
+          <w:sz w:val="24"/>
+          <w:szCs w:val="24"/>
+        </w:rPr>
+        <w:t>marriage;</w:t>
+      </w:r>
+      <w:proofErr w:type="gramEnd"/>
     </w:p>
     <w:p>
       <w:pPr>
@@ -4505,8 +4947,17 @@
           <w:sz w:val="24"/>
           <w:szCs w:val="24"/>
         </w:rPr>
-        <w:t>before, during, or after the marriage;</w:t>
-      </w:r>
+        <w:t xml:space="preserve">before, during, or after the </w:t>
+      </w:r>
+      <w:proofErr w:type="gramStart"/>
+      <w:r>
+        <w:rPr>
+          <w:sz w:val="24"/>
+          <w:szCs w:val="24"/>
+        </w:rPr>
+        <w:t>marriage;</w:t>
+      </w:r>
+      <w:proofErr w:type="gramEnd"/>
     </w:p>
     <w:p>
       <w:pPr>
@@ -4533,7 +4984,15 @@
           <w:sz w:val="24"/>
           <w:szCs w:val="24"/>
         </w:rPr>
-        <w:t xml:space="preserve"> {{Spouse_2_Designation}} </w:t>
+        <w:t xml:space="preserve"> {{Spouse_2_Designation}</w:t>
+      </w:r>
+      <w:proofErr w:type="gramStart"/>
+      <w:r>
+        <w:rPr>
+          <w:sz w:val="24"/>
+          <w:szCs w:val="24"/>
+        </w:rPr>
+        <w:t xml:space="preserve">} </w:t>
       </w:r>
       <w:r>
         <w:rPr>
@@ -4542,6 +5001,7 @@
         </w:rPr>
         <w:t>;</w:t>
       </w:r>
+      <w:proofErr w:type="gramEnd"/>
     </w:p>
     <w:p>
       <w:pPr>
@@ -4575,8 +5035,17 @@
           <w:sz w:val="24"/>
           <w:szCs w:val="24"/>
         </w:rPr>
-        <w:t xml:space="preserve"> name;</w:t>
-      </w:r>
+        <w:t xml:space="preserve"> </w:t>
+      </w:r>
+      <w:proofErr w:type="gramStart"/>
+      <w:r>
+        <w:rPr>
+          <w:sz w:val="24"/>
+          <w:szCs w:val="24"/>
+        </w:rPr>
+        <w:t>name;</w:t>
+      </w:r>
+      <w:proofErr w:type="gramEnd"/>
     </w:p>
     <w:p>
       <w:pPr>
@@ -4680,7 +5149,23 @@
           <w:sz w:val="24"/>
           <w:szCs w:val="24"/>
         </w:rPr>
-        <w:t xml:space="preserve"> name (subject to the other terms of this Agreement to the extent there is Jointly-Owned Property),</w:t>
+        <w:t xml:space="preserve"> name (subject to the other terms of this Agreement to the extent there is </w:t>
+      </w:r>
+      <w:proofErr w:type="gramStart"/>
+      <w:r>
+        <w:rPr>
+          <w:sz w:val="24"/>
+          <w:szCs w:val="24"/>
+        </w:rPr>
+        <w:t>Jointly-Owned</w:t>
+      </w:r>
+      <w:proofErr w:type="gramEnd"/>
+      <w:r>
+        <w:rPr>
+          <w:sz w:val="24"/>
+          <w:szCs w:val="24"/>
+        </w:rPr>
+        <w:t xml:space="preserve"> Property),</w:t>
       </w:r>
     </w:p>
     <w:p>
@@ -4836,12 +5321,21 @@
           <w:szCs w:val="24"/>
         </w:rPr>
       </w:pPr>
-      <w:r>
-        <w:rPr>
-          <w:sz w:val="24"/>
-          <w:szCs w:val="24"/>
-        </w:rPr>
-        <w:t>any and all Income of</w:t>
+      <w:proofErr w:type="gramStart"/>
+      <w:r>
+        <w:rPr>
+          <w:sz w:val="24"/>
+          <w:szCs w:val="24"/>
+        </w:rPr>
+        <w:t>any and all</w:t>
+      </w:r>
+      <w:proofErr w:type="gramEnd"/>
+      <w:r>
+        <w:rPr>
+          <w:sz w:val="24"/>
+          <w:szCs w:val="24"/>
+        </w:rPr>
+        <w:t xml:space="preserve"> Income of</w:t>
       </w:r>
       <w:r>
         <w:rPr>
@@ -4928,7 +5422,15 @@
           <w:sz w:val="24"/>
           <w:szCs w:val="24"/>
         </w:rPr>
-        <w:t xml:space="preserve"> {{Spouse_2_Designation}} </w:t>
+        <w:t xml:space="preserve"> {{Spouse_2_Designation}</w:t>
+      </w:r>
+      <w:proofErr w:type="gramStart"/>
+      <w:r>
+        <w:rPr>
+          <w:sz w:val="24"/>
+          <w:szCs w:val="24"/>
+        </w:rPr>
+        <w:t xml:space="preserve">} </w:t>
       </w:r>
       <w:r>
         <w:rPr>
@@ -4937,6 +5439,7 @@
         </w:rPr>
         <w:t>.</w:t>
       </w:r>
+      <w:proofErr w:type="gramEnd"/>
     </w:p>
     <w:p>
       <w:pPr>
@@ -5383,7 +5886,55 @@
           <w:sz w:val="24"/>
           <w:szCs w:val="24"/>
         </w:rPr>
-        <w:t xml:space="preserve"> separate liabilities does not, and is not intended to, defraud and limits the rights of any third-party creditors on any liabilities that exist on or prior to the date of this Postmarital Agreement.</w:t>
+        <w:t xml:space="preserve"> separate liabilities </w:t>
+      </w:r>
+      <w:proofErr w:type="gramStart"/>
+      <w:r>
+        <w:rPr>
+          <w:sz w:val="24"/>
+          <w:szCs w:val="24"/>
+        </w:rPr>
+        <w:t>does</w:t>
+      </w:r>
+      <w:proofErr w:type="gramEnd"/>
+      <w:r>
+        <w:rPr>
+          <w:sz w:val="24"/>
+          <w:szCs w:val="24"/>
+        </w:rPr>
+        <w:t xml:space="preserve"> not, and </w:t>
+      </w:r>
+      <w:proofErr w:type="gramStart"/>
+      <w:r>
+        <w:rPr>
+          <w:sz w:val="24"/>
+          <w:szCs w:val="24"/>
+        </w:rPr>
+        <w:t>is</w:t>
+      </w:r>
+      <w:proofErr w:type="gramEnd"/>
+      <w:r>
+        <w:rPr>
+          <w:sz w:val="24"/>
+          <w:szCs w:val="24"/>
+        </w:rPr>
+        <w:t xml:space="preserve"> not intended to, defraud and limits the rights of any third-party creditors on any liabilities that exist on or prior to the date of this </w:t>
+      </w:r>
+      <w:proofErr w:type="spellStart"/>
+      <w:r>
+        <w:rPr>
+          <w:sz w:val="24"/>
+          <w:szCs w:val="24"/>
+        </w:rPr>
+        <w:t>Postmarital</w:t>
+      </w:r>
+      <w:proofErr w:type="spellEnd"/>
+      <w:r>
+        <w:rPr>
+          <w:sz w:val="24"/>
+          <w:szCs w:val="24"/>
+        </w:rPr>
+        <w:t xml:space="preserve"> Agreement.</w:t>
       </w:r>
     </w:p>
     <w:p>
@@ -5851,7 +6402,23 @@
           <w:sz w:val="24"/>
           <w:szCs w:val="24"/>
         </w:rPr>
-        <w:t xml:space="preserve"> on and after the date of this Postmarital Agreement</w:t>
+        <w:t xml:space="preserve"> on and after the date of this </w:t>
+      </w:r>
+      <w:proofErr w:type="spellStart"/>
+      <w:r>
+        <w:rPr>
+          <w:sz w:val="24"/>
+          <w:szCs w:val="24"/>
+        </w:rPr>
+        <w:t>Postmarital</w:t>
+      </w:r>
+      <w:proofErr w:type="spellEnd"/>
+      <w:r>
+        <w:rPr>
+          <w:sz w:val="24"/>
+          <w:szCs w:val="24"/>
+        </w:rPr>
+        <w:t xml:space="preserve"> Agreement</w:t>
       </w:r>
       <w:r>
         <w:rPr>
@@ -6495,7 +7062,15 @@
           <w:sz w:val="24"/>
           <w:szCs w:val="24"/>
         </w:rPr>
-        <w:t xml:space="preserve"> {{Spouse_1_Designation}} </w:t>
+        <w:t xml:space="preserve"> {{Spouse_1_Designation}</w:t>
+      </w:r>
+      <w:proofErr w:type="gramStart"/>
+      <w:r>
+        <w:rPr>
+          <w:sz w:val="24"/>
+          <w:szCs w:val="24"/>
+        </w:rPr>
+        <w:t xml:space="preserve">} </w:t>
       </w:r>
       <w:r>
         <w:rPr>
@@ -6504,6 +7079,7 @@
         </w:rPr>
         <w:t>.</w:t>
       </w:r>
+      <w:proofErr w:type="gramEnd"/>
     </w:p>
     <w:p>
       <w:pPr>
@@ -6625,7 +7201,15 @@
           <w:sz w:val="24"/>
           <w:szCs w:val="24"/>
         </w:rPr>
-        <w:t xml:space="preserve"> {{Spouse_2_Designation}} </w:t>
+        <w:t xml:space="preserve"> {{Spouse_2_Designation}</w:t>
+      </w:r>
+      <w:proofErr w:type="gramStart"/>
+      <w:r>
+        <w:rPr>
+          <w:sz w:val="24"/>
+          <w:szCs w:val="24"/>
+        </w:rPr>
+        <w:t xml:space="preserve">} </w:t>
       </w:r>
       <w:r>
         <w:rPr>
@@ -6634,6 +7218,7 @@
         </w:rPr>
         <w:t>.</w:t>
       </w:r>
+      <w:proofErr w:type="gramEnd"/>
     </w:p>
     <w:p>
       <w:pPr>
@@ -7163,14 +7748,30 @@
           <w:sz w:val="24"/>
           <w:szCs w:val="24"/>
         </w:rPr>
-        <w:t xml:space="preserve"> {{Spouse_2_Designation}} </w:t>
-      </w:r>
-      <w:r>
-        <w:rPr>
-          <w:sz w:val="24"/>
-          <w:szCs w:val="24"/>
-        </w:rPr>
-        <w:t>. Further,</w:t>
+        <w:t xml:space="preserve"> {{Spouse_2_Designation}</w:t>
+      </w:r>
+      <w:proofErr w:type="gramStart"/>
+      <w:r>
+        <w:rPr>
+          <w:sz w:val="24"/>
+          <w:szCs w:val="24"/>
+        </w:rPr>
+        <w:t xml:space="preserve">} </w:t>
+      </w:r>
+      <w:r>
+        <w:rPr>
+          <w:sz w:val="24"/>
+          <w:szCs w:val="24"/>
+        </w:rPr>
+        <w:t>.</w:t>
+      </w:r>
+      <w:proofErr w:type="gramEnd"/>
+      <w:r>
+        <w:rPr>
+          <w:sz w:val="24"/>
+          <w:szCs w:val="24"/>
+        </w:rPr>
+        <w:t xml:space="preserve"> Further,</w:t>
       </w:r>
       <w:r>
         <w:rPr>
@@ -7289,14 +7890,30 @@
           <w:sz w:val="24"/>
           <w:szCs w:val="24"/>
         </w:rPr>
-        <w:t xml:space="preserve"> {{Spouse_1_Designation}} </w:t>
-      </w:r>
-      <w:r>
-        <w:rPr>
-          <w:sz w:val="24"/>
-          <w:szCs w:val="24"/>
-        </w:rPr>
-        <w:t>. Further,</w:t>
+        <w:t xml:space="preserve"> {{Spouse_1_Designation}</w:t>
+      </w:r>
+      <w:proofErr w:type="gramStart"/>
+      <w:r>
+        <w:rPr>
+          <w:sz w:val="24"/>
+          <w:szCs w:val="24"/>
+        </w:rPr>
+        <w:t xml:space="preserve">} </w:t>
+      </w:r>
+      <w:r>
+        <w:rPr>
+          <w:sz w:val="24"/>
+          <w:szCs w:val="24"/>
+        </w:rPr>
+        <w:t>.</w:t>
+      </w:r>
+      <w:proofErr w:type="gramEnd"/>
+      <w:r>
+        <w:rPr>
+          <w:sz w:val="24"/>
+          <w:szCs w:val="24"/>
+        </w:rPr>
+        <w:t xml:space="preserve"> Further,</w:t>
       </w:r>
       <w:r>
         <w:rPr>
@@ -7553,7 +8170,23 @@
           <w:sz w:val="24"/>
           <w:szCs w:val="24"/>
         </w:rPr>
-        <w:t>separate property, as defined by Texas law and this Postmarital Agreement, shall not be liable for any existing, future, or contingent debt, liability, or judgment which results from</w:t>
+        <w:t xml:space="preserve">separate property, as defined by Texas law and this </w:t>
+      </w:r>
+      <w:proofErr w:type="spellStart"/>
+      <w:r>
+        <w:rPr>
+          <w:sz w:val="24"/>
+          <w:szCs w:val="24"/>
+        </w:rPr>
+        <w:t>Postmarital</w:t>
+      </w:r>
+      <w:proofErr w:type="spellEnd"/>
+      <w:r>
+        <w:rPr>
+          <w:sz w:val="24"/>
+          <w:szCs w:val="24"/>
+        </w:rPr>
+        <w:t xml:space="preserve"> Agreement, shall not be liable for any existing, future, or contingent debt, liability, or judgment which results from</w:t>
       </w:r>
       <w:r>
         <w:rPr>
@@ -7581,7 +8214,23 @@
           <w:sz w:val="24"/>
           <w:szCs w:val="24"/>
         </w:rPr>
-        <w:t>separate property, as defined by Texas law or this Postmarital Agreement, or any act or omission of</w:t>
+        <w:t xml:space="preserve">separate property, as defined by Texas law or this </w:t>
+      </w:r>
+      <w:proofErr w:type="spellStart"/>
+      <w:r>
+        <w:rPr>
+          <w:sz w:val="24"/>
+          <w:szCs w:val="24"/>
+        </w:rPr>
+        <w:t>Postmarital</w:t>
+      </w:r>
+      <w:proofErr w:type="spellEnd"/>
+      <w:r>
+        <w:rPr>
+          <w:sz w:val="24"/>
+          <w:szCs w:val="24"/>
+        </w:rPr>
+        <w:t xml:space="preserve"> Agreement, or any act or omission of</w:t>
       </w:r>
       <w:r>
         <w:rPr>
@@ -7706,7 +8355,23 @@
           <w:sz w:val="24"/>
           <w:szCs w:val="24"/>
         </w:rPr>
-        <w:t>separate property, as defined by Texas law and this Postmarital Agreement, shall not be liable for any existing, future, or contingent debt, liability, or judgment which results from</w:t>
+        <w:t xml:space="preserve">separate property, as defined by Texas law and this </w:t>
+      </w:r>
+      <w:proofErr w:type="spellStart"/>
+      <w:r>
+        <w:rPr>
+          <w:sz w:val="24"/>
+          <w:szCs w:val="24"/>
+        </w:rPr>
+        <w:t>Postmarital</w:t>
+      </w:r>
+      <w:proofErr w:type="spellEnd"/>
+      <w:r>
+        <w:rPr>
+          <w:sz w:val="24"/>
+          <w:szCs w:val="24"/>
+        </w:rPr>
+        <w:t xml:space="preserve"> Agreement, shall not be liable for any existing, future, or contingent debt, liability, or judgment which results from</w:t>
       </w:r>
       <w:r>
         <w:rPr>
@@ -7734,7 +8399,23 @@
           <w:sz w:val="24"/>
           <w:szCs w:val="24"/>
         </w:rPr>
-        <w:t>separate property, as defined by Texas law or this Postmarital Agreement, or any act or omission of</w:t>
+        <w:t xml:space="preserve">separate property, as defined by Texas law or this </w:t>
+      </w:r>
+      <w:proofErr w:type="spellStart"/>
+      <w:r>
+        <w:rPr>
+          <w:sz w:val="24"/>
+          <w:szCs w:val="24"/>
+        </w:rPr>
+        <w:t>Postmarital</w:t>
+      </w:r>
+      <w:proofErr w:type="spellEnd"/>
+      <w:r>
+        <w:rPr>
+          <w:sz w:val="24"/>
+          <w:szCs w:val="24"/>
+        </w:rPr>
+        <w:t xml:space="preserve"> Agreement, or any act or omission of</w:t>
       </w:r>
       <w:r>
         <w:rPr>
@@ -7832,7 +8513,23 @@
           <w:szCs w:val="24"/>
         </w:rPr>
         <w:tab/>
-        <w:t>From time to time it may be necessary for a spouse to execute a document related to the other spouse’s business, including but not limited to an election for S corporation status. By signing any documents related to the other party’s business entity, the separate property character of the ownership interest in the business is not affected, nor does it expose the non-owner spouse to the liabilities owed by the business entity or any income tax liabilities associated with the business entity.</w:t>
+        <w:t xml:space="preserve">From time to time it may be necessary for a spouse to execute a document related to the other spouse’s business, including but not limited to an election for S corporation status. By signing any documents related to the other party’s business entity, the separate property character of the ownership interest in the business is not affected, nor does it expose the non-owner spouse to the liabilities owed by the business </w:t>
+      </w:r>
+      <w:proofErr w:type="gramStart"/>
+      <w:r>
+        <w:rPr>
+          <w:sz w:val="24"/>
+          <w:szCs w:val="24"/>
+        </w:rPr>
+        <w:t>entity</w:t>
+      </w:r>
+      <w:proofErr w:type="gramEnd"/>
+      <w:r>
+        <w:rPr>
+          <w:sz w:val="24"/>
+          <w:szCs w:val="24"/>
+        </w:rPr>
+        <w:t xml:space="preserve"> or any income tax liabilities associated with the business entity.</w:t>
       </w:r>
     </w:p>
     <w:p>
@@ -7895,7 +8592,15 @@
           <w:sz w:val="24"/>
           <w:szCs w:val="24"/>
         </w:rPr>
-        <w:t xml:space="preserve"> {{Spouse_2_Designation}} </w:t>
+        <w:t xml:space="preserve"> {{Spouse_2_Designation}</w:t>
+      </w:r>
+      <w:proofErr w:type="gramStart"/>
+      <w:r>
+        <w:rPr>
+          <w:sz w:val="24"/>
+          <w:szCs w:val="24"/>
+        </w:rPr>
+        <w:t xml:space="preserve">} </w:t>
       </w:r>
       <w:r>
         <w:rPr>
@@ -7904,6 +8609,7 @@
         </w:rPr>
         <w:t>.</w:t>
       </w:r>
+      <w:proofErr w:type="gramEnd"/>
       <w:r>
         <w:rPr>
           <w:sz w:val="24"/>
@@ -8043,7 +8749,15 @@
           <w:sz w:val="24"/>
           <w:szCs w:val="24"/>
         </w:rPr>
-        <w:t xml:space="preserve"> {{Spouse_1_Designation}} </w:t>
+        <w:t xml:space="preserve"> {{Spouse_1_Designation}</w:t>
+      </w:r>
+      <w:proofErr w:type="gramStart"/>
+      <w:r>
+        <w:rPr>
+          <w:sz w:val="24"/>
+          <w:szCs w:val="24"/>
+        </w:rPr>
+        <w:t xml:space="preserve">} </w:t>
       </w:r>
       <w:r>
         <w:rPr>
@@ -8052,6 +8766,7 @@
         </w:rPr>
         <w:t>.</w:t>
       </w:r>
+      <w:proofErr w:type="gramEnd"/>
       <w:r>
         <w:rPr>
           <w:sz w:val="24"/>
@@ -8214,20 +8929,78 @@
         </w:rPr>
         <w:tab/>
       </w:r>
+      <w:proofErr w:type="gramStart"/>
       <w:r>
         <w:rPr>
           <w:sz w:val="24"/>
           <w:szCs w:val="24"/>
           <w:u w:val="single"/>
         </w:rPr>
-        <w:t>Jointly-Owned Property</w:t>
-      </w:r>
-      <w:r>
-        <w:rPr>
-          <w:sz w:val="24"/>
-          <w:szCs w:val="24"/>
-        </w:rPr>
-        <w:t>. During marriage, the parties may from time to time, by mutual agreement, have the opportunity to acquire jointly-owned property, but the parties do not intend to own any community property. If the parties jointly acquire assets during their marriage, they will each own an undivided interest in the jointly-acquired assets, as their respective sole and separate property, in an amount equal to the percentage of their initial respective contributions toward the purchase price of the asset(s), unless otherwise agreed by both parties in writing. If the parties jointly acquire assets, and to the extent legal title to any or all of the assets can be perfected in their joint names, such as title to an automobile, boat, or real property, they will obtain title in their joint names.</w:t>
+        <w:t>Jointly-Owned</w:t>
+      </w:r>
+      <w:proofErr w:type="gramEnd"/>
+      <w:r>
+        <w:rPr>
+          <w:sz w:val="24"/>
+          <w:szCs w:val="24"/>
+          <w:u w:val="single"/>
+        </w:rPr>
+        <w:t xml:space="preserve"> Property</w:t>
+      </w:r>
+      <w:r>
+        <w:rPr>
+          <w:sz w:val="24"/>
+          <w:szCs w:val="24"/>
+        </w:rPr>
+        <w:t xml:space="preserve">. During marriage, the parties may from time to time, by mutual agreement, have the opportunity to acquire </w:t>
+      </w:r>
+      <w:proofErr w:type="gramStart"/>
+      <w:r>
+        <w:rPr>
+          <w:sz w:val="24"/>
+          <w:szCs w:val="24"/>
+        </w:rPr>
+        <w:t>jointly-owned</w:t>
+      </w:r>
+      <w:proofErr w:type="gramEnd"/>
+      <w:r>
+        <w:rPr>
+          <w:sz w:val="24"/>
+          <w:szCs w:val="24"/>
+        </w:rPr>
+        <w:t xml:space="preserve"> property, but the parties do not intend to own any community property. If the parties jointly acquire assets during their marriage, they will each own an undivided interest in the </w:t>
+      </w:r>
+      <w:proofErr w:type="gramStart"/>
+      <w:r>
+        <w:rPr>
+          <w:sz w:val="24"/>
+          <w:szCs w:val="24"/>
+        </w:rPr>
+        <w:t>jointly-acquired</w:t>
+      </w:r>
+      <w:proofErr w:type="gramEnd"/>
+      <w:r>
+        <w:rPr>
+          <w:sz w:val="24"/>
+          <w:szCs w:val="24"/>
+        </w:rPr>
+        <w:t xml:space="preserve"> assets, as their respective sole and separate property, in an amount equal to the percentage of their initial respective contributions toward the purchase price of the asset(s), unless otherwise agreed by both parties in writing. If the parties jointly acquire assets, and to the extent legal title to any or </w:t>
+      </w:r>
+      <w:proofErr w:type="gramStart"/>
+      <w:r>
+        <w:rPr>
+          <w:sz w:val="24"/>
+          <w:szCs w:val="24"/>
+        </w:rPr>
+        <w:t>all of</w:t>
+      </w:r>
+      <w:proofErr w:type="gramEnd"/>
+      <w:r>
+        <w:rPr>
+          <w:sz w:val="24"/>
+          <w:szCs w:val="24"/>
+        </w:rPr>
+        <w:t xml:space="preserve"> the assets can be perfected in their joint names, such as title to an automobile, boat, or real property, they will obtain title in their joint names.</w:t>
       </w:r>
     </w:p>
     <w:p>
@@ -8626,7 +9399,23 @@
           <w:sz w:val="24"/>
           <w:szCs w:val="24"/>
         </w:rPr>
-        <w:t>. If the parties ever enter into any partnership or other type of joint venture, it will only be by a formal agreement evidenced in writing and signed by both parties. The lack of such a writing shall be conclusive evidence that there was no partnership or joint venture. Further, any loan between the parties must be evidenced in writing and signed by both parties. The lack of such a writing shall be conclusive evidence that there was no loan.</w:t>
+        <w:t xml:space="preserve">. If the parties ever </w:t>
+      </w:r>
+      <w:proofErr w:type="gramStart"/>
+      <w:r>
+        <w:rPr>
+          <w:sz w:val="24"/>
+          <w:szCs w:val="24"/>
+        </w:rPr>
+        <w:t>enter into</w:t>
+      </w:r>
+      <w:proofErr w:type="gramEnd"/>
+      <w:r>
+        <w:rPr>
+          <w:sz w:val="24"/>
+          <w:szCs w:val="24"/>
+        </w:rPr>
+        <w:t xml:space="preserve"> any partnership or other type of joint venture, it will only be by a formal agreement evidenced in writing and signed by both parties. The lack of such a writing shall be conclusive evidence that there was no partnership or joint venture. Further, any loan between the parties must be evidenced in writing and signed by both parties. The lack of such a writing shall be conclusive evidence that there was no loan.</w:t>
       </w:r>
     </w:p>
     <w:p>
@@ -8708,7 +9497,23 @@
           <w:sz w:val="24"/>
           <w:szCs w:val="24"/>
         </w:rPr>
-        <w:t>As used in this Postmarital Agreement, “Retirement Benefits” shall be broadly defined to include all pensions, deferred compensation, annuities, disability benefits, health savings accounts, 401(k) plans, other qualified plans, individual retirement accounts (IRAs), and any other retirement accounts or plans.</w:t>
+        <w:t xml:space="preserve">As used in this </w:t>
+      </w:r>
+      <w:proofErr w:type="spellStart"/>
+      <w:r>
+        <w:rPr>
+          <w:sz w:val="24"/>
+          <w:szCs w:val="24"/>
+        </w:rPr>
+        <w:t>Postmarital</w:t>
+      </w:r>
+      <w:proofErr w:type="spellEnd"/>
+      <w:r>
+        <w:rPr>
+          <w:sz w:val="24"/>
+          <w:szCs w:val="24"/>
+        </w:rPr>
+        <w:t xml:space="preserve"> Agreement, “Retirement Benefits” shall be broadly defined to include all pensions, deferred compensation, annuities, disability benefits, health savings accounts, 401(k) plans, other qualified plans, individual retirement accounts (IRAs), and any other retirement accounts or plans.</w:t>
       </w:r>
     </w:p>
     <w:p>
@@ -9020,7 +9825,23 @@
           <w:sz w:val="24"/>
           <w:szCs w:val="24"/>
         </w:rPr>
-        <w:t>. All liabilities and obligations (contingent and absolute) of either of us that exist at the date of our marriage shall be enforceable against and discharged from the separate property of the party who incurred the particular liability or obligation and shall not be enforceable against or dischargeable from the property of the other.</w:t>
+        <w:t xml:space="preserve">. All liabilities and obligations (contingent and absolute) of either of us that exist at the date of our marriage shall be enforceable against and discharged from the separate property of the party who incurred the </w:t>
+      </w:r>
+      <w:proofErr w:type="gramStart"/>
+      <w:r>
+        <w:rPr>
+          <w:sz w:val="24"/>
+          <w:szCs w:val="24"/>
+        </w:rPr>
+        <w:t>particular liability</w:t>
+      </w:r>
+      <w:proofErr w:type="gramEnd"/>
+      <w:r>
+        <w:rPr>
+          <w:sz w:val="24"/>
+          <w:szCs w:val="24"/>
+        </w:rPr>
+        <w:t xml:space="preserve"> or obligation and shall not be enforceable against or dischargeable from the property of the other.</w:t>
       </w:r>
     </w:p>
     <w:p>
@@ -9141,6 +9962,53 @@
           <w:szCs w:val="24"/>
           <w:u w:val="single"/>
         </w:rPr>
+        <w:t xml:space="preserve"> {{Spouse_1_Designation}</w:t>
+      </w:r>
+      <w:proofErr w:type="gramStart"/>
+      <w:r>
+        <w:rPr>
+          <w:sz w:val="24"/>
+          <w:szCs w:val="24"/>
+          <w:u w:val="single"/>
+        </w:rPr>
+        <w:t xml:space="preserve">} </w:t>
+      </w:r>
+      <w:r>
+        <w:rPr>
+          <w:sz w:val="24"/>
+          <w:szCs w:val="24"/>
+        </w:rPr>
+        <w:t>.</w:t>
+      </w:r>
+      <w:proofErr w:type="gramEnd"/>
+      <w:r>
+        <w:rPr>
+          <w:sz w:val="24"/>
+          <w:szCs w:val="24"/>
+        </w:rPr>
+        <w:t xml:space="preserve"> Unless or except specifically set forth in this </w:t>
+      </w:r>
+      <w:proofErr w:type="spellStart"/>
+      <w:r>
+        <w:rPr>
+          <w:sz w:val="24"/>
+          <w:szCs w:val="24"/>
+        </w:rPr>
+        <w:t>Postmarital</w:t>
+      </w:r>
+      <w:proofErr w:type="spellEnd"/>
+      <w:r>
+        <w:rPr>
+          <w:sz w:val="24"/>
+          <w:szCs w:val="24"/>
+        </w:rPr>
+        <w:t xml:space="preserve"> Agreement otherwise,</w:t>
+      </w:r>
+      <w:r>
+        <w:rPr>
+          <w:sz w:val="24"/>
+          <w:szCs w:val="24"/>
+        </w:rPr>
         <w:t xml:space="preserve"> {{Spouse_1_Designation}} </w:t>
       </w:r>
       <w:r>
@@ -9148,20 +10016,6 @@
           <w:sz w:val="24"/>
           <w:szCs w:val="24"/>
         </w:rPr>
-        <w:t>. Unless or except specifically set forth in this Postmarital Agreement otherwise,</w:t>
-      </w:r>
-      <w:r>
-        <w:rPr>
-          <w:sz w:val="24"/>
-          <w:szCs w:val="24"/>
-        </w:rPr>
-        <w:t xml:space="preserve"> {{Spouse_1_Designation}} </w:t>
-      </w:r>
-      <w:r>
-        <w:rPr>
-          <w:sz w:val="24"/>
-          <w:szCs w:val="24"/>
-        </w:rPr>
         <w:t>shall be solely responsible for all business and personal credit card charges incurred by</w:t>
       </w:r>
       <w:r>
@@ -9169,7 +10023,15 @@
           <w:sz w:val="24"/>
           <w:szCs w:val="24"/>
         </w:rPr>
-        <w:t xml:space="preserve"> {{Spouse_1_Designation}} </w:t>
+        <w:t xml:space="preserve"> {{Spouse_1_Designation}</w:t>
+      </w:r>
+      <w:proofErr w:type="gramStart"/>
+      <w:r>
+        <w:rPr>
+          <w:sz w:val="24"/>
+          <w:szCs w:val="24"/>
+        </w:rPr>
+        <w:t xml:space="preserve">} </w:t>
       </w:r>
       <w:r>
         <w:rPr>
@@ -9178,6 +10040,7 @@
         </w:rPr>
         <w:t>.</w:t>
       </w:r>
+      <w:proofErr w:type="gramEnd"/>
     </w:p>
     <w:p>
       <w:pPr>
@@ -9233,6 +10096,53 @@
           <w:szCs w:val="24"/>
           <w:u w:val="single"/>
         </w:rPr>
+        <w:t xml:space="preserve"> {{Spouse_2_Designation}</w:t>
+      </w:r>
+      <w:proofErr w:type="gramStart"/>
+      <w:r>
+        <w:rPr>
+          <w:sz w:val="24"/>
+          <w:szCs w:val="24"/>
+          <w:u w:val="single"/>
+        </w:rPr>
+        <w:t xml:space="preserve">} </w:t>
+      </w:r>
+      <w:r>
+        <w:rPr>
+          <w:sz w:val="24"/>
+          <w:szCs w:val="24"/>
+        </w:rPr>
+        <w:t>.</w:t>
+      </w:r>
+      <w:proofErr w:type="gramEnd"/>
+      <w:r>
+        <w:rPr>
+          <w:sz w:val="24"/>
+          <w:szCs w:val="24"/>
+        </w:rPr>
+        <w:t xml:space="preserve"> Unless or except specifically set forth in this </w:t>
+      </w:r>
+      <w:proofErr w:type="spellStart"/>
+      <w:r>
+        <w:rPr>
+          <w:sz w:val="24"/>
+          <w:szCs w:val="24"/>
+        </w:rPr>
+        <w:t>Postmarital</w:t>
+      </w:r>
+      <w:proofErr w:type="spellEnd"/>
+      <w:r>
+        <w:rPr>
+          <w:sz w:val="24"/>
+          <w:szCs w:val="24"/>
+        </w:rPr>
+        <w:t xml:space="preserve"> Agreement otherwise,</w:t>
+      </w:r>
+      <w:r>
+        <w:rPr>
+          <w:sz w:val="24"/>
+          <w:szCs w:val="24"/>
+        </w:rPr>
         <w:t xml:space="preserve"> {{Spouse_2_Designation}} </w:t>
       </w:r>
       <w:r>
@@ -9240,20 +10150,6 @@
           <w:sz w:val="24"/>
           <w:szCs w:val="24"/>
         </w:rPr>
-        <w:t>. Unless or except specifically set forth in this Postmarital Agreement otherwise,</w:t>
-      </w:r>
-      <w:r>
-        <w:rPr>
-          <w:sz w:val="24"/>
-          <w:szCs w:val="24"/>
-        </w:rPr>
-        <w:t xml:space="preserve"> {{Spouse_2_Designation}} </w:t>
-      </w:r>
-      <w:r>
-        <w:rPr>
-          <w:sz w:val="24"/>
-          <w:szCs w:val="24"/>
-        </w:rPr>
         <w:t>shall be solely responsible for all business and personal credit card charges incurred by</w:t>
       </w:r>
       <w:r>
@@ -9261,7 +10157,15 @@
           <w:sz w:val="24"/>
           <w:szCs w:val="24"/>
         </w:rPr>
-        <w:t xml:space="preserve"> {{Spouse_2_Designation}} </w:t>
+        <w:t xml:space="preserve"> {{Spouse_2_Designation}</w:t>
+      </w:r>
+      <w:proofErr w:type="gramStart"/>
+      <w:r>
+        <w:rPr>
+          <w:sz w:val="24"/>
+          <w:szCs w:val="24"/>
+        </w:rPr>
+        <w:t xml:space="preserve">} </w:t>
       </w:r>
       <w:r>
         <w:rPr>
@@ -9270,6 +10174,7 @@
         </w:rPr>
         <w:t>.</w:t>
       </w:r>
+      <w:proofErr w:type="gramEnd"/>
     </w:p>
     <w:p>
       <w:pPr>
@@ -9464,7 +10369,39 @@
           <w:sz w:val="24"/>
           <w:szCs w:val="24"/>
         </w:rPr>
-        <w:t>Notwithstanding the parties’ intent to keep their respective property completely separate, the parties acknowledge that the Internal Revenue Code and associated regulations, as amended, and similar codes and regulations of other states or foreign nations may provide savings for married couples filing joint returns. The parties agree that filing a joint tax return will in no way waive or modify any provision of this Postmarital Agreement.</w:t>
+        <w:t xml:space="preserve">Notwithstanding the parties’ intent to keep their respective property </w:t>
+      </w:r>
+      <w:proofErr w:type="gramStart"/>
+      <w:r>
+        <w:rPr>
+          <w:sz w:val="24"/>
+          <w:szCs w:val="24"/>
+        </w:rPr>
+        <w:t>completely separate</w:t>
+      </w:r>
+      <w:proofErr w:type="gramEnd"/>
+      <w:r>
+        <w:rPr>
+          <w:sz w:val="24"/>
+          <w:szCs w:val="24"/>
+        </w:rPr>
+        <w:t xml:space="preserve">, the parties acknowledge that the Internal Revenue Code and associated regulations, as amended, and similar codes and regulations of other states or foreign nations may provide savings for married couples filing joint returns. The parties agree that filing a joint tax return will in no way waive or modify any provision of this </w:t>
+      </w:r>
+      <w:proofErr w:type="spellStart"/>
+      <w:r>
+        <w:rPr>
+          <w:sz w:val="24"/>
+          <w:szCs w:val="24"/>
+        </w:rPr>
+        <w:t>Postmarital</w:t>
+      </w:r>
+      <w:proofErr w:type="spellEnd"/>
+      <w:r>
+        <w:rPr>
+          <w:sz w:val="24"/>
+          <w:szCs w:val="24"/>
+        </w:rPr>
+        <w:t xml:space="preserve"> Agreement.</w:t>
       </w:r>
     </w:p>
     <w:p>
@@ -9498,7 +10435,23 @@
           <w:sz w:val="24"/>
           <w:szCs w:val="24"/>
         </w:rPr>
-        <w:t>The parties will execute separate income tax returns during their marriage, unless they mutually agree to file a joint tax return for any year. The tax liability arising from separate-property transactions will be the sole liability of the owner and will be fully discharged out of the separate property of that party. Each party agrees to hold the other harmless from such liability and all tax liens that might arise through the filing of a joint return, the failure to file proper returns, or the failure to pay required taxes relating to the separate property of that party.</w:t>
+        <w:t xml:space="preserve">The parties will execute separate income tax returns during their </w:t>
+      </w:r>
+      <w:proofErr w:type="gramStart"/>
+      <w:r>
+        <w:rPr>
+          <w:sz w:val="24"/>
+          <w:szCs w:val="24"/>
+        </w:rPr>
+        <w:t>marriage, unless</w:t>
+      </w:r>
+      <w:proofErr w:type="gramEnd"/>
+      <w:r>
+        <w:rPr>
+          <w:sz w:val="24"/>
+          <w:szCs w:val="24"/>
+        </w:rPr>
+        <w:t xml:space="preserve"> they mutually agree to file a joint tax return for any year. The tax liability arising from separate-property transactions will be the sole liability of the owner and will be fully discharged out of the separate property of that party. Each party agrees to hold the other harmless from such liability and all tax liens that might arise through the filing of a joint return, the failure to file proper returns, or the failure to pay required taxes relating to the separate property of that party.</w:t>
       </w:r>
     </w:p>
     <w:p>
@@ -9911,7 +10864,39 @@
           <w:szCs w:val="24"/>
         </w:rPr>
         <w:tab/>
-        <w:t>Any gift of separate property from a spouse to the other spouse must be specifically identified in writing as a gift and signed by the party making the gift. The absence of such a writing is conclusive evidence that there was no gift and no intent to make a gift. However, a writing is not required for (1) gifts valued at less than $1,000.00 at the time of the gift or (2) any gift of personal clothing, jewelry, sporting goods, and items of adornment.</w:t>
+        <w:t xml:space="preserve">Any gift of separate property from </w:t>
+      </w:r>
+      <w:proofErr w:type="gramStart"/>
+      <w:r>
+        <w:rPr>
+          <w:sz w:val="24"/>
+          <w:szCs w:val="24"/>
+        </w:rPr>
+        <w:t>a spouse</w:t>
+      </w:r>
+      <w:proofErr w:type="gramEnd"/>
+      <w:r>
+        <w:rPr>
+          <w:sz w:val="24"/>
+          <w:szCs w:val="24"/>
+        </w:rPr>
+        <w:t xml:space="preserve"> to the other spouse must be specifically identified in writing as a gift and signed by the party making the gift. The absence of such a writing is conclusive evidence that there was no gift and no intent to make a gift. However, </w:t>
+      </w:r>
+      <w:proofErr w:type="gramStart"/>
+      <w:r>
+        <w:rPr>
+          <w:sz w:val="24"/>
+          <w:szCs w:val="24"/>
+        </w:rPr>
+        <w:t>a writing</w:t>
+      </w:r>
+      <w:proofErr w:type="gramEnd"/>
+      <w:r>
+        <w:rPr>
+          <w:sz w:val="24"/>
+          <w:szCs w:val="24"/>
+        </w:rPr>
+        <w:t xml:space="preserve"> is not required for (1) gifts valued at less than $1,000.00 at the time of the gift or (2) any gift of personal clothing, jewelry, sporting goods, and items of adornment.</w:t>
       </w:r>
     </w:p>
     <w:p>
@@ -9987,8 +10972,17 @@
           <w:szCs w:val="24"/>
         </w:rPr>
         <w:tab/>
-        <w:t>The filing of joint tax returns;</w:t>
-      </w:r>
+        <w:t xml:space="preserve">The filing of joint tax </w:t>
+      </w:r>
+      <w:proofErr w:type="gramStart"/>
+      <w:r>
+        <w:rPr>
+          <w:sz w:val="24"/>
+          <w:szCs w:val="24"/>
+        </w:rPr>
+        <w:t>returns;</w:t>
+      </w:r>
+      <w:proofErr w:type="gramEnd"/>
     </w:p>
     <w:p>
       <w:pPr>
@@ -10016,8 +11010,17 @@
           <w:szCs w:val="24"/>
         </w:rPr>
         <w:tab/>
-        <w:t>The taking of title to property, whether real or personal, in joint tenancy or in any other joint or common form, other than as provided in section 13;</w:t>
-      </w:r>
+        <w:t xml:space="preserve">The taking of title to property, whether real or personal, in joint tenancy or in any other joint or common form, other than as provided in section </w:t>
+      </w:r>
+      <w:proofErr w:type="gramStart"/>
+      <w:r>
+        <w:rPr>
+          <w:sz w:val="24"/>
+          <w:szCs w:val="24"/>
+        </w:rPr>
+        <w:t>13;</w:t>
+      </w:r>
+      <w:proofErr w:type="gramEnd"/>
     </w:p>
     <w:p>
       <w:pPr>
@@ -10045,8 +11048,17 @@
           <w:szCs w:val="24"/>
         </w:rPr>
         <w:tab/>
-        <w:t>The designation of one party by the other as an executor of his/her estate or as a trustee or as any form of a fiduciary;</w:t>
-      </w:r>
+        <w:t xml:space="preserve">The designation of one party by the other as an executor of his/her estate or as a trustee or as any form of a </w:t>
+      </w:r>
+      <w:proofErr w:type="gramStart"/>
+      <w:r>
+        <w:rPr>
+          <w:sz w:val="24"/>
+          <w:szCs w:val="24"/>
+        </w:rPr>
+        <w:t>fiduciary;</w:t>
+      </w:r>
+      <w:proofErr w:type="gramEnd"/>
     </w:p>
     <w:p>
       <w:pPr>
@@ -10074,8 +11086,17 @@
           <w:szCs w:val="24"/>
         </w:rPr>
         <w:tab/>
-        <w:t>The commingling by one party of his/her separate funds or property with the separate funds or property of the other party, except as provided in section 13;</w:t>
-      </w:r>
+        <w:t xml:space="preserve">The commingling by one party of his/her separate funds or property with the separate funds or property of the other party, except as provided in section </w:t>
+      </w:r>
+      <w:proofErr w:type="gramStart"/>
+      <w:r>
+        <w:rPr>
+          <w:sz w:val="24"/>
+          <w:szCs w:val="24"/>
+        </w:rPr>
+        <w:t>13;</w:t>
+      </w:r>
+      <w:proofErr w:type="gramEnd"/>
     </w:p>
     <w:p>
       <w:pPr>
@@ -10103,8 +11124,17 @@
           <w:szCs w:val="24"/>
         </w:rPr>
         <w:tab/>
-        <w:t>The furnishing of time, toil, or effort of a party to enhance the separate property of any party;</w:t>
-      </w:r>
+        <w:t xml:space="preserve">The furnishing of time, toil, or effort of a party to enhance the separate property of any </w:t>
+      </w:r>
+      <w:proofErr w:type="gramStart"/>
+      <w:r>
+        <w:rPr>
+          <w:sz w:val="24"/>
+          <w:szCs w:val="24"/>
+        </w:rPr>
+        <w:t>party;</w:t>
+      </w:r>
+      <w:proofErr w:type="gramEnd"/>
     </w:p>
     <w:p>
       <w:pPr>
@@ -10132,8 +11162,17 @@
           <w:szCs w:val="24"/>
         </w:rPr>
         <w:tab/>
-        <w:t>The pledging or lending of the joint or separate credit of one or both parties for the benefit of the other party’s separate estate;</w:t>
-      </w:r>
+        <w:t xml:space="preserve">The pledging or lending of the joint or separate credit of one or both parties for the benefit of the other party’s separate </w:t>
+      </w:r>
+      <w:proofErr w:type="gramStart"/>
+      <w:r>
+        <w:rPr>
+          <w:sz w:val="24"/>
+          <w:szCs w:val="24"/>
+        </w:rPr>
+        <w:t>estate;</w:t>
+      </w:r>
+      <w:proofErr w:type="gramEnd"/>
     </w:p>
     <w:p>
       <w:pPr>
@@ -10161,8 +11200,17 @@
           <w:szCs w:val="24"/>
         </w:rPr>
         <w:tab/>
-        <w:t>Any oral statement by either party;</w:t>
-      </w:r>
+        <w:t xml:space="preserve">Any oral statement by either </w:t>
+      </w:r>
+      <w:proofErr w:type="gramStart"/>
+      <w:r>
+        <w:rPr>
+          <w:sz w:val="24"/>
+          <w:szCs w:val="24"/>
+        </w:rPr>
+        <w:t>party;</w:t>
+      </w:r>
+      <w:proofErr w:type="gramEnd"/>
     </w:p>
     <w:p>
       <w:pPr>
@@ -10190,7 +11238,23 @@
           <w:szCs w:val="24"/>
         </w:rPr>
         <w:tab/>
-        <w:t>Any written statement by either party other than an express written agreement changing separately-owned property into jointly-owned or community property or a written statement designating a particular piece of property as a gift to the other;</w:t>
+        <w:t xml:space="preserve">Any written statement by either party other than an express written agreement changing </w:t>
+      </w:r>
+      <w:proofErr w:type="gramStart"/>
+      <w:r>
+        <w:rPr>
+          <w:sz w:val="24"/>
+          <w:szCs w:val="24"/>
+        </w:rPr>
+        <w:t>separately-owned</w:t>
+      </w:r>
+      <w:proofErr w:type="gramEnd"/>
+      <w:r>
+        <w:rPr>
+          <w:sz w:val="24"/>
+          <w:szCs w:val="24"/>
+        </w:rPr>
+        <w:t xml:space="preserve"> property into jointly-owned or community property or a written statement designating a particular piece of property as a gift to the other;</w:t>
       </w:r>
     </w:p>
     <w:p>
@@ -10219,8 +11283,17 @@
           <w:szCs w:val="24"/>
         </w:rPr>
         <w:tab/>
-        <w:t>The payment from the funds of either of any obligations including, but not limited to, the payment of federal income taxes or of mortgage, interest, real property taxes, repairs, or improvements on a separately or jointly held residence;</w:t>
-      </w:r>
+        <w:t xml:space="preserve">The payment from the funds of either of any obligations including, but not limited to, the payment of federal income taxes or of mortgage, interest, real property taxes, repairs, or improvements on a separately or jointly held </w:t>
+      </w:r>
+      <w:proofErr w:type="gramStart"/>
+      <w:r>
+        <w:rPr>
+          <w:sz w:val="24"/>
+          <w:szCs w:val="24"/>
+        </w:rPr>
+        <w:t>residence;</w:t>
+      </w:r>
+      <w:proofErr w:type="gramEnd"/>
     </w:p>
     <w:p>
       <w:pPr>
@@ -10248,8 +11321,17 @@
           <w:szCs w:val="24"/>
         </w:rPr>
         <w:tab/>
-        <w:t>The joint occupation of a separately owned residence, even though designated as a homestead;</w:t>
-      </w:r>
+        <w:t xml:space="preserve">The joint occupation of a separately owned residence, even though designated as a </w:t>
+      </w:r>
+      <w:proofErr w:type="gramStart"/>
+      <w:r>
+        <w:rPr>
+          <w:sz w:val="24"/>
+          <w:szCs w:val="24"/>
+        </w:rPr>
+        <w:t>homestead;</w:t>
+      </w:r>
+      <w:proofErr w:type="gramEnd"/>
     </w:p>
     <w:p>
       <w:pPr>
@@ -10480,7 +11562,39 @@
           <w:sz w:val="24"/>
           <w:szCs w:val="24"/>
         </w:rPr>
-        <w:t>Other than as specifically provided by this Postmarital Agreement, each party hereby waives and releases any and all rights and claims of every kind, nature, and description that he/she may acquire as the other party’s surviving spouse and in the other party’s estate upon his/her death, including:</w:t>
+        <w:t xml:space="preserve">Other than as specifically provided by this </w:t>
+      </w:r>
+      <w:proofErr w:type="spellStart"/>
+      <w:r>
+        <w:rPr>
+          <w:sz w:val="24"/>
+          <w:szCs w:val="24"/>
+        </w:rPr>
+        <w:t>Postmarital</w:t>
+      </w:r>
+      <w:proofErr w:type="spellEnd"/>
+      <w:r>
+        <w:rPr>
+          <w:sz w:val="24"/>
+          <w:szCs w:val="24"/>
+        </w:rPr>
+        <w:t xml:space="preserve"> Agreement, each party hereby waives and releases </w:t>
+      </w:r>
+      <w:proofErr w:type="gramStart"/>
+      <w:r>
+        <w:rPr>
+          <w:sz w:val="24"/>
+          <w:szCs w:val="24"/>
+        </w:rPr>
+        <w:t>any and all</w:t>
+      </w:r>
+      <w:proofErr w:type="gramEnd"/>
+      <w:r>
+        <w:rPr>
+          <w:sz w:val="24"/>
+          <w:szCs w:val="24"/>
+        </w:rPr>
+        <w:t xml:space="preserve"> rights and claims of every kind, nature, and description that he/she may acquire as the other party’s surviving spouse and in the other party’s estate upon his/her death, including:</w:t>
       </w:r>
     </w:p>
     <w:p>
@@ -10512,8 +11626,17 @@
           <w:szCs w:val="24"/>
         </w:rPr>
         <w:tab/>
-        <w:t>any and all rights of election to take against the other party’s will under the laws of any state or country, including any claims of dower, inchoate or otherwise;</w:t>
-      </w:r>
+        <w:t xml:space="preserve">any and all rights of election to take against the other party’s will under the laws of any state or country, including any claims of dower, inchoate or </w:t>
+      </w:r>
+      <w:proofErr w:type="gramStart"/>
+      <w:r>
+        <w:rPr>
+          <w:sz w:val="24"/>
+          <w:szCs w:val="24"/>
+        </w:rPr>
+        <w:t>otherwise;</w:t>
+      </w:r>
+      <w:proofErr w:type="gramEnd"/>
     </w:p>
     <w:p>
       <w:pPr>
@@ -10545,8 +11668,17 @@
           <w:szCs w:val="24"/>
         </w:rPr>
         <w:tab/>
-        <w:t>any rights to the other party’s pro rata interest in any joint accounts, if any;</w:t>
-      </w:r>
+        <w:t xml:space="preserve">any rights to the other party’s pro rata interest in any joint accounts, if </w:t>
+      </w:r>
+      <w:proofErr w:type="gramStart"/>
+      <w:r>
+        <w:rPr>
+          <w:sz w:val="24"/>
+          <w:szCs w:val="24"/>
+        </w:rPr>
+        <w:t>any;</w:t>
+      </w:r>
+      <w:proofErr w:type="gramEnd"/>
     </w:p>
     <w:p>
       <w:pPr>
@@ -10577,8 +11709,17 @@
           <w:szCs w:val="24"/>
         </w:rPr>
         <w:tab/>
-        <w:t>any rights to receive any amount in any qualified benefit plan, profit sharing plan, or individual retirement account (except and to the extent as may be provided in a valid beneficiary designation form executed by the other party);</w:t>
-      </w:r>
+        <w:t>any rights to receive any amount in any qualified benefit plan, profit sharing plan, or individual retirement account (except and to the extent as may be provided in a valid beneficiary designation form executed by the other party</w:t>
+      </w:r>
+      <w:proofErr w:type="gramStart"/>
+      <w:r>
+        <w:rPr>
+          <w:sz w:val="24"/>
+          <w:szCs w:val="24"/>
+        </w:rPr>
+        <w:t>);</w:t>
+      </w:r>
+      <w:proofErr w:type="gramEnd"/>
     </w:p>
     <w:p>
       <w:pPr>
@@ -10609,8 +11750,17 @@
           <w:szCs w:val="24"/>
         </w:rPr>
         <w:tab/>
-        <w:t>any homestead rights, including constitutional homestead rights, in the separate property of the deceased;</w:t>
-      </w:r>
+        <w:t xml:space="preserve">any homestead rights, including constitutional homestead rights, in the separate property of the </w:t>
+      </w:r>
+      <w:proofErr w:type="gramStart"/>
+      <w:r>
+        <w:rPr>
+          <w:sz w:val="24"/>
+          <w:szCs w:val="24"/>
+        </w:rPr>
+        <w:t>deceased;</w:t>
+      </w:r>
+      <w:proofErr w:type="gramEnd"/>
     </w:p>
     <w:p>
       <w:pPr>
@@ -10641,8 +11791,17 @@
           <w:szCs w:val="24"/>
         </w:rPr>
         <w:tab/>
-        <w:t>any statutory allowance, family allowance, or exempt property;</w:t>
-      </w:r>
+        <w:t xml:space="preserve">any statutory allowance, family allowance, or exempt </w:t>
+      </w:r>
+      <w:proofErr w:type="gramStart"/>
+      <w:r>
+        <w:rPr>
+          <w:sz w:val="24"/>
+          <w:szCs w:val="24"/>
+        </w:rPr>
+        <w:t>property;</w:t>
+      </w:r>
+      <w:proofErr w:type="gramEnd"/>
     </w:p>
     <w:p>
       <w:pPr>
@@ -10739,7 +11898,39 @@
           <w:sz w:val="24"/>
           <w:szCs w:val="24"/>
         </w:rPr>
-        <w:t>This Postmarital Agreement shall evidence each party’s right to convey any and all of his/her present and future property free from any claim by the other party. This waiver shall not waive any rights a party has to receive any benefits to which he/she is entitled under a valid will or trust executed by the other party.</w:t>
+        <w:t xml:space="preserve">This </w:t>
+      </w:r>
+      <w:proofErr w:type="spellStart"/>
+      <w:r>
+        <w:rPr>
+          <w:sz w:val="24"/>
+          <w:szCs w:val="24"/>
+        </w:rPr>
+        <w:t>Postmarital</w:t>
+      </w:r>
+      <w:proofErr w:type="spellEnd"/>
+      <w:r>
+        <w:rPr>
+          <w:sz w:val="24"/>
+          <w:szCs w:val="24"/>
+        </w:rPr>
+        <w:t xml:space="preserve"> Agreement shall evidence each party’s right to convey </w:t>
+      </w:r>
+      <w:proofErr w:type="gramStart"/>
+      <w:r>
+        <w:rPr>
+          <w:sz w:val="24"/>
+          <w:szCs w:val="24"/>
+        </w:rPr>
+        <w:t>any and all</w:t>
+      </w:r>
+      <w:proofErr w:type="gramEnd"/>
+      <w:r>
+        <w:rPr>
+          <w:sz w:val="24"/>
+          <w:szCs w:val="24"/>
+        </w:rPr>
+        <w:t xml:space="preserve"> of his/her present and future property free from any claim by the other party. This waiver shall not waive any rights a party has to receive any benefits to which he/she is entitled under a valid will or trust executed by the other party.</w:t>
       </w:r>
     </w:p>
     <w:p>
@@ -10795,7 +11986,23 @@
           <w:sz w:val="24"/>
           <w:szCs w:val="24"/>
         </w:rPr>
-        <w:t>. If one spouse voluntarily conveys to the other spouse an interest in separate property, whether by will, survivorship agreement, instrument of conveyance, or by document of title signed by the transferring party, then the provisions of such document shall control over the provisions of this Postmarital Agreement to the extent of any conflict between the two.</w:t>
+        <w:t xml:space="preserve">. If one spouse voluntarily conveys to the other spouse an interest in separate property, whether by will, survivorship agreement, instrument of conveyance, or by document of title signed by the transferring party, then the provisions of such document shall control over the provisions of this </w:t>
+      </w:r>
+      <w:proofErr w:type="spellStart"/>
+      <w:r>
+        <w:rPr>
+          <w:sz w:val="24"/>
+          <w:szCs w:val="24"/>
+        </w:rPr>
+        <w:t>Postmarital</w:t>
+      </w:r>
+      <w:proofErr w:type="spellEnd"/>
+      <w:r>
+        <w:rPr>
+          <w:sz w:val="24"/>
+          <w:szCs w:val="24"/>
+        </w:rPr>
+        <w:t xml:space="preserve"> Agreement to the extent of any conflict between the two.</w:t>
       </w:r>
     </w:p>
     <w:p>
@@ -11616,7 +12823,27 @@
           <w:szCs w:val="24"/>
           <w:highlight w:val="yellow"/>
         </w:rPr>
-        <w:t>The Divorce Settlement Payment, as described herein below, shall only be applicable and payable if all of the following requirements are met:</w:t>
+        <w:t xml:space="preserve">The Divorce Settlement Payment, as described herein below, shall only be applicable and payable if </w:t>
+      </w:r>
+      <w:proofErr w:type="gramStart"/>
+      <w:r>
+        <w:rPr>
+          <w:color w:val="FF0000"/>
+          <w:sz w:val="24"/>
+          <w:szCs w:val="24"/>
+          <w:highlight w:val="yellow"/>
+        </w:rPr>
+        <w:t>all of</w:t>
+      </w:r>
+      <w:proofErr w:type="gramEnd"/>
+      <w:r>
+        <w:rPr>
+          <w:color w:val="FF0000"/>
+          <w:sz w:val="24"/>
+          <w:szCs w:val="24"/>
+          <w:highlight w:val="yellow"/>
+        </w:rPr>
+        <w:t xml:space="preserve"> the following requirements are met:</w:t>
       </w:r>
     </w:p>
     <w:p>
@@ -11810,7 +13037,27 @@
           <w:szCs w:val="24"/>
           <w:highlight w:val="yellow"/>
         </w:rPr>
-        <w:t>If BOTH of the above requirements are not met, then there shall be no Divorce Settlement Payment and the remaining terms relating to a Divorce Settlement Payment herein below are inapplicable.</w:t>
+        <w:t xml:space="preserve">If </w:t>
+      </w:r>
+      <w:proofErr w:type="gramStart"/>
+      <w:r>
+        <w:rPr>
+          <w:color w:val="FF0000"/>
+          <w:sz w:val="24"/>
+          <w:szCs w:val="24"/>
+          <w:highlight w:val="yellow"/>
+        </w:rPr>
+        <w:t>BOTH of the above</w:t>
+      </w:r>
+      <w:proofErr w:type="gramEnd"/>
+      <w:r>
+        <w:rPr>
+          <w:color w:val="FF0000"/>
+          <w:sz w:val="24"/>
+          <w:szCs w:val="24"/>
+          <w:highlight w:val="yellow"/>
+        </w:rPr>
+        <w:t xml:space="preserve"> requirements are not met, then there shall be no Divorce Settlement Payment and the remaining terms relating to a Divorce Settlement Payment herein below are inapplicable.</w:t>
       </w:r>
     </w:p>
     <w:p>
@@ -12345,7 +13592,27 @@
           <w:szCs w:val="24"/>
           <w:highlight w:val="yellow"/>
         </w:rPr>
-        <w:t>For the purposes of calculating the length of marriage for the Total Amount of the Divorce Settlement Payment, the length of marriage shall be defined as the amount of time between the date of marriage and the date one of the parties files for divorce.</w:t>
+        <w:t xml:space="preserve">For the purposes of calculating the length of marriage for the Total Amount of the Divorce Settlement Payment, the length of marriage shall be defined as the amount of time between the date of marriage and the date one of the </w:t>
+      </w:r>
+      <w:proofErr w:type="gramStart"/>
+      <w:r>
+        <w:rPr>
+          <w:color w:val="FF0000"/>
+          <w:sz w:val="24"/>
+          <w:szCs w:val="24"/>
+          <w:highlight w:val="yellow"/>
+        </w:rPr>
+        <w:t>parties</w:t>
+      </w:r>
+      <w:proofErr w:type="gramEnd"/>
+      <w:r>
+        <w:rPr>
+          <w:color w:val="FF0000"/>
+          <w:sz w:val="24"/>
+          <w:szCs w:val="24"/>
+          <w:highlight w:val="yellow"/>
+        </w:rPr>
+        <w:t xml:space="preserve"> files for divorce.</w:t>
       </w:r>
     </w:p>
     <w:p>
@@ -12388,8 +13655,9 @@
           <w:highlight w:val="yellow"/>
         </w:rPr>
         <w:tab/>
-        <w:t>Payment Schedule for Divorce Settlement:</w:t>
-      </w:r>
+        <w:t>Payment Schedule for Divorce Settlement</w:t>
+      </w:r>
+      <w:proofErr w:type="gramStart"/>
       <w:r>
         <w:rPr>
           <w:color w:val="FF0000"/>
@@ -12397,7 +13665,26 @@
           <w:szCs w:val="24"/>
           <w:highlight w:val="yellow"/>
         </w:rPr>
-        <w:t xml:space="preserve">  {{Spouse_2_Designation}} </w:t>
+        <w:t>:</w:t>
+      </w:r>
+      <w:r>
+        <w:rPr>
+          <w:color w:val="FF0000"/>
+          <w:sz w:val="24"/>
+          <w:szCs w:val="24"/>
+          <w:highlight w:val="yellow"/>
+        </w:rPr>
+        <w:t xml:space="preserve">  {</w:t>
+      </w:r>
+      <w:proofErr w:type="gramEnd"/>
+      <w:r>
+        <w:rPr>
+          <w:color w:val="FF0000"/>
+          <w:sz w:val="24"/>
+          <w:szCs w:val="24"/>
+          <w:highlight w:val="yellow"/>
+        </w:rPr>
+        <w:t xml:space="preserve">{Spouse_2_Designation}} </w:t>
       </w:r>
       <w:r>
         <w:rPr>
@@ -12462,8 +13749,9 @@
           <w:szCs w:val="24"/>
           <w:highlight w:val="yellow"/>
         </w:rPr>
-        <w:t xml:space="preserve"> {{Spouse_2_Designation}} </w:t>
-      </w:r>
+        <w:t xml:space="preserve"> {{Spouse_2_Designation}</w:t>
+      </w:r>
+      <w:proofErr w:type="gramStart"/>
       <w:r>
         <w:rPr>
           <w:color w:val="FF0000"/>
@@ -12471,7 +13759,26 @@
           <w:szCs w:val="24"/>
           <w:highlight w:val="yellow"/>
         </w:rPr>
-        <w:t>] shall pay the first annual installment of $100,000.00 to</w:t>
+        <w:t xml:space="preserve">} </w:t>
+      </w:r>
+      <w:r>
+        <w:rPr>
+          <w:color w:val="FF0000"/>
+          <w:sz w:val="24"/>
+          <w:szCs w:val="24"/>
+          <w:highlight w:val="yellow"/>
+        </w:rPr>
+        <w:t>]</w:t>
+      </w:r>
+      <w:proofErr w:type="gramEnd"/>
+      <w:r>
+        <w:rPr>
+          <w:color w:val="FF0000"/>
+          <w:sz w:val="24"/>
+          <w:szCs w:val="24"/>
+          <w:highlight w:val="yellow"/>
+        </w:rPr>
+        <w:t xml:space="preserve"> shall pay the first annual installment of $100,000.00 to</w:t>
       </w:r>
       <w:r>
         <w:rPr>
@@ -12557,7 +13864,27 @@
           <w:szCs w:val="24"/>
           <w:highlight w:val="yellow"/>
         </w:rPr>
-        <w:t>shall pay any subsequent annual installments of $100,000.00 each and every year thereafter on or before the anniversary of the date the Final Decree of Divorce was entered with the Court until the total amount has been paid in full.</w:t>
+        <w:t xml:space="preserve">shall pay any subsequent annual installments of $100,000.00 </w:t>
+      </w:r>
+      <w:proofErr w:type="gramStart"/>
+      <w:r>
+        <w:rPr>
+          <w:color w:val="FF0000"/>
+          <w:sz w:val="24"/>
+          <w:szCs w:val="24"/>
+          <w:highlight w:val="yellow"/>
+        </w:rPr>
+        <w:t>each and every</w:t>
+      </w:r>
+      <w:proofErr w:type="gramEnd"/>
+      <w:r>
+        <w:rPr>
+          <w:color w:val="FF0000"/>
+          <w:sz w:val="24"/>
+          <w:szCs w:val="24"/>
+          <w:highlight w:val="yellow"/>
+        </w:rPr>
+        <w:t xml:space="preserve"> year thereafter on or before the anniversary of the date the Final Decree of Divorce was entered with the Court until the total amount has been paid in full.</w:t>
       </w:r>
     </w:p>
     <w:p>
@@ -12769,8 +14096,9 @@
           <w:szCs w:val="24"/>
           <w:highlight w:val="yellow"/>
         </w:rPr>
-        <w:t xml:space="preserve"> {{Spouse_1_Designation}} </w:t>
-      </w:r>
+        <w:t xml:space="preserve"> {{Spouse_1_Designation}</w:t>
+      </w:r>
+      <w:proofErr w:type="gramStart"/>
       <w:r>
         <w:rPr>
           <w:color w:val="FF0000"/>
@@ -12778,8 +14106,18 @@
           <w:szCs w:val="24"/>
           <w:highlight w:val="yellow"/>
         </w:rPr>
+        <w:t xml:space="preserve">} </w:t>
+      </w:r>
+      <w:r>
+        <w:rPr>
+          <w:color w:val="FF0000"/>
+          <w:sz w:val="24"/>
+          <w:szCs w:val="24"/>
+          <w:highlight w:val="yellow"/>
+        </w:rPr>
         <w:t>.</w:t>
       </w:r>
+      <w:proofErr w:type="gramEnd"/>
     </w:p>
     <w:p>
       <w:pPr>
@@ -12863,6 +14201,7 @@
         </w:rPr>
         <w:t xml:space="preserve">contests the enforceability of this </w:t>
       </w:r>
+      <w:proofErr w:type="spellStart"/>
       <w:r>
         <w:rPr>
           <w:color w:val="FF0000"/>
@@ -12870,8 +14209,9 @@
           <w:szCs w:val="24"/>
           <w:highlight w:val="yellow"/>
         </w:rPr>
-        <w:t>Postmarital Agreement</w:t>
-      </w:r>
+        <w:t>Postmarital</w:t>
+      </w:r>
+      <w:proofErr w:type="spellEnd"/>
       <w:r>
         <w:rPr>
           <w:color w:val="FF0000"/>
@@ -12879,8 +14219,48 @@
           <w:szCs w:val="24"/>
           <w:highlight w:val="yellow"/>
         </w:rPr>
-        <w:t xml:space="preserve"> Agreement or any provision herein;</w:t>
-      </w:r>
+        <w:t xml:space="preserve"> Agreement</w:t>
+      </w:r>
+      <w:r>
+        <w:rPr>
+          <w:color w:val="FF0000"/>
+          <w:sz w:val="24"/>
+          <w:szCs w:val="24"/>
+          <w:highlight w:val="yellow"/>
+        </w:rPr>
+        <w:t xml:space="preserve"> </w:t>
+      </w:r>
+      <w:proofErr w:type="spellStart"/>
+      <w:r>
+        <w:rPr>
+          <w:color w:val="FF0000"/>
+          <w:sz w:val="24"/>
+          <w:szCs w:val="24"/>
+          <w:highlight w:val="yellow"/>
+        </w:rPr>
+        <w:t>Agreement</w:t>
+      </w:r>
+      <w:proofErr w:type="spellEnd"/>
+      <w:r>
+        <w:rPr>
+          <w:color w:val="FF0000"/>
+          <w:sz w:val="24"/>
+          <w:szCs w:val="24"/>
+          <w:highlight w:val="yellow"/>
+        </w:rPr>
+        <w:t xml:space="preserve"> or any provision </w:t>
+      </w:r>
+      <w:proofErr w:type="gramStart"/>
+      <w:r>
+        <w:rPr>
+          <w:color w:val="FF0000"/>
+          <w:sz w:val="24"/>
+          <w:szCs w:val="24"/>
+          <w:highlight w:val="yellow"/>
+        </w:rPr>
+        <w:t>herein;</w:t>
+      </w:r>
+      <w:proofErr w:type="gramEnd"/>
     </w:p>
     <w:p>
       <w:pPr>
@@ -12905,8 +14285,19 @@
           <w:szCs w:val="24"/>
           <w:highlight w:val="yellow"/>
         </w:rPr>
-        <w:t>contests or appeals the final decree of divorce;</w:t>
-      </w:r>
+        <w:t xml:space="preserve">contests or appeals the final decree of </w:t>
+      </w:r>
+      <w:proofErr w:type="gramStart"/>
+      <w:r>
+        <w:rPr>
+          <w:color w:val="FF0000"/>
+          <w:sz w:val="24"/>
+          <w:szCs w:val="24"/>
+          <w:highlight w:val="yellow"/>
+        </w:rPr>
+        <w:t>divorce;</w:t>
+      </w:r>
+      <w:proofErr w:type="gramEnd"/>
     </w:p>
     <w:p>
       <w:pPr>
@@ -12940,8 +14331,9 @@
           <w:szCs w:val="24"/>
           <w:highlight w:val="yellow"/>
         </w:rPr>
-        <w:t xml:space="preserve"> {{Spouse_2_Designation}} </w:t>
-      </w:r>
+        <w:t xml:space="preserve"> {{Spouse_2_Designation}</w:t>
+      </w:r>
+      <w:proofErr w:type="gramStart"/>
       <w:r>
         <w:rPr>
           <w:color w:val="FF0000"/>
@@ -12949,7 +14341,26 @@
           <w:szCs w:val="24"/>
           <w:highlight w:val="yellow"/>
         </w:rPr>
-        <w:t>, the trustee of any trust in which</w:t>
+        <w:t xml:space="preserve">} </w:t>
+      </w:r>
+      <w:r>
+        <w:rPr>
+          <w:color w:val="FF0000"/>
+          <w:sz w:val="24"/>
+          <w:szCs w:val="24"/>
+          <w:highlight w:val="yellow"/>
+        </w:rPr>
+        <w:t>,</w:t>
+      </w:r>
+      <w:proofErr w:type="gramEnd"/>
+      <w:r>
+        <w:rPr>
+          <w:color w:val="FF0000"/>
+          <w:sz w:val="24"/>
+          <w:szCs w:val="24"/>
+          <w:highlight w:val="yellow"/>
+        </w:rPr>
+        <w:t xml:space="preserve"> the trustee of any trust in which</w:t>
       </w:r>
       <w:r>
         <w:rPr>
@@ -12995,6 +14406,7 @@
         </w:rPr>
         <w:t xml:space="preserve">files any motion with a court which results in a contested hearing, other than to enforce the terms of this </w:t>
       </w:r>
+      <w:proofErr w:type="spellStart"/>
       <w:r>
         <w:rPr>
           <w:color w:val="FF0000"/>
@@ -13004,6 +14416,7 @@
         </w:rPr>
         <w:t>Postmarital</w:t>
       </w:r>
+      <w:proofErr w:type="spellEnd"/>
       <w:r>
         <w:rPr>
           <w:color w:val="FF0000"/>
@@ -13130,7 +14543,23 @@
           <w:sz w:val="24"/>
           <w:szCs w:val="24"/>
         </w:rPr>
-        <w:t>.” As used in this Postmarital Agreement, “Dispute” shall be broadly construed to mean any and all actions, disputes, claims, conflicts, or controversies that may arise between the parties, including but not limited to:</w:t>
+        <w:t xml:space="preserve">.” As used in this </w:t>
+      </w:r>
+      <w:proofErr w:type="spellStart"/>
+      <w:r>
+        <w:rPr>
+          <w:sz w:val="24"/>
+          <w:szCs w:val="24"/>
+        </w:rPr>
+        <w:t>Postmarital</w:t>
+      </w:r>
+      <w:proofErr w:type="spellEnd"/>
+      <w:r>
+        <w:rPr>
+          <w:sz w:val="24"/>
+          <w:szCs w:val="24"/>
+        </w:rPr>
+        <w:t xml:space="preserve"> Agreement, “Dispute” shall be broadly construed to mean any and all actions, disputes, claims, conflicts, or controversies that may arise between the parties, including but not limited to:</w:t>
       </w:r>
       <w:r>
         <w:rPr>
@@ -13152,7 +14581,23 @@
           <w:szCs w:val="24"/>
         </w:rPr>
         <w:lastRenderedPageBreak/>
-        <w:t>application, validity, and enforcement of this Postmarital Agreement; and, to the maximum extent permitted by law, all issues relating to the parties’ children, if they have any.</w:t>
+        <w:t xml:space="preserve">application, validity, and enforcement of this </w:t>
+      </w:r>
+      <w:proofErr w:type="spellStart"/>
+      <w:r>
+        <w:rPr>
+          <w:sz w:val="24"/>
+          <w:szCs w:val="24"/>
+        </w:rPr>
+        <w:t>Postmarital</w:t>
+      </w:r>
+      <w:proofErr w:type="spellEnd"/>
+      <w:r>
+        <w:rPr>
+          <w:sz w:val="24"/>
+          <w:szCs w:val="24"/>
+        </w:rPr>
+        <w:t xml:space="preserve"> Agreement; and, to the maximum extent permitted by law, all issues relating to the parties’ children, if they have any.</w:t>
       </w:r>
     </w:p>
     <w:p>
@@ -13401,7 +14846,23 @@
           <w:sz w:val="24"/>
           <w:szCs w:val="24"/>
         </w:rPr>
-        <w:t>. Each party waives any right a party now has or may have in the future to request a jury trial on any Dispute. Such waiver is in the best interests of any future children.</w:t>
+        <w:t xml:space="preserve">. Each party waives any right a party now has or may have in the future to request a jury trial on any Dispute. Such </w:t>
+      </w:r>
+      <w:proofErr w:type="gramStart"/>
+      <w:r>
+        <w:rPr>
+          <w:sz w:val="24"/>
+          <w:szCs w:val="24"/>
+        </w:rPr>
+        <w:t>waiver</w:t>
+      </w:r>
+      <w:proofErr w:type="gramEnd"/>
+      <w:r>
+        <w:rPr>
+          <w:sz w:val="24"/>
+          <w:szCs w:val="24"/>
+        </w:rPr>
+        <w:t xml:space="preserve"> is in the best interests of any future children.</w:t>
       </w:r>
     </w:p>
     <w:p>
@@ -13486,7 +14947,39 @@
           <w:sz w:val="24"/>
           <w:szCs w:val="24"/>
         </w:rPr>
-        <w:t>Texas law shall apply to any Dispute. All Disputes shall be resolved and decided in accordance with the laws of the State of Texas (both substantively and procedurally) as they existed on the date this Postmarital Agreement was signed, regardless of where either party may hereafter live, reside, be domiciled, or die, and without giving effect to conflicts of laws principles unless they require the application of Texas law. To the maximum extent allowed by law, both parties hereby contractually waive any right to remove this case to federal court or have this case determined by a federal court.</w:t>
+        <w:t xml:space="preserve">Texas law shall apply to any Dispute. All Disputes shall be resolved and decided in accordance with the laws of the State of Texas (both substantively and procedurally) as they existed on the date this </w:t>
+      </w:r>
+      <w:proofErr w:type="spellStart"/>
+      <w:r>
+        <w:rPr>
+          <w:sz w:val="24"/>
+          <w:szCs w:val="24"/>
+        </w:rPr>
+        <w:t>Postmarital</w:t>
+      </w:r>
+      <w:proofErr w:type="spellEnd"/>
+      <w:r>
+        <w:rPr>
+          <w:sz w:val="24"/>
+          <w:szCs w:val="24"/>
+        </w:rPr>
+        <w:t xml:space="preserve"> Agreement was signed, regardless of where either party may hereafter live, reside, be domiciled, or die, and without giving effect to conflicts of laws principles unless they require the application of Texas law. To the maximum extent allowed by law, both parties hereby contractually waive any right to remove this case </w:t>
+      </w:r>
+      <w:proofErr w:type="gramStart"/>
+      <w:r>
+        <w:rPr>
+          <w:sz w:val="24"/>
+          <w:szCs w:val="24"/>
+        </w:rPr>
+        <w:t>to</w:t>
+      </w:r>
+      <w:proofErr w:type="gramEnd"/>
+      <w:r>
+        <w:rPr>
+          <w:sz w:val="24"/>
+          <w:szCs w:val="24"/>
+        </w:rPr>
+        <w:t xml:space="preserve"> federal court or have this case determined by a federal court.</w:t>
       </w:r>
     </w:p>
     <w:p>
@@ -13639,7 +15132,23 @@
           <w:sz w:val="24"/>
           <w:szCs w:val="24"/>
         </w:rPr>
-        <w:t>. All duties, obligations, and payments provided for in this Postmarital Agreement are performable, payable, and enforceable in Dallas County, Texas.</w:t>
+        <w:t xml:space="preserve">. All duties, obligations, and payments provided for in this </w:t>
+      </w:r>
+      <w:proofErr w:type="spellStart"/>
+      <w:r>
+        <w:rPr>
+          <w:sz w:val="24"/>
+          <w:szCs w:val="24"/>
+        </w:rPr>
+        <w:t>Postmarital</w:t>
+      </w:r>
+      <w:proofErr w:type="spellEnd"/>
+      <w:r>
+        <w:rPr>
+          <w:sz w:val="24"/>
+          <w:szCs w:val="24"/>
+        </w:rPr>
+        <w:t xml:space="preserve"> Agreement are performable, payable, and enforceable in Dallas County, Texas.</w:t>
       </w:r>
     </w:p>
     <w:p>
@@ -13715,7 +15224,39 @@
           <w:sz w:val="24"/>
           <w:szCs w:val="24"/>
         </w:rPr>
-        <w:t xml:space="preserve"> are severable from this Postmarital Agreement. If either term is found to be unenforceable, that shall not affect the enforceability of the rest of this Postmarital Agreement.</w:t>
+        <w:t xml:space="preserve"> are severable from this </w:t>
+      </w:r>
+      <w:proofErr w:type="spellStart"/>
+      <w:r>
+        <w:rPr>
+          <w:sz w:val="24"/>
+          <w:szCs w:val="24"/>
+        </w:rPr>
+        <w:t>Postmarital</w:t>
+      </w:r>
+      <w:proofErr w:type="spellEnd"/>
+      <w:r>
+        <w:rPr>
+          <w:sz w:val="24"/>
+          <w:szCs w:val="24"/>
+        </w:rPr>
+        <w:t xml:space="preserve"> Agreement. If either term is found to be unenforceable, that shall not affect the enforceability of the rest of this </w:t>
+      </w:r>
+      <w:proofErr w:type="spellStart"/>
+      <w:r>
+        <w:rPr>
+          <w:sz w:val="24"/>
+          <w:szCs w:val="24"/>
+        </w:rPr>
+        <w:t>Postmarital</w:t>
+      </w:r>
+      <w:proofErr w:type="spellEnd"/>
+      <w:r>
+        <w:rPr>
+          <w:sz w:val="24"/>
+          <w:szCs w:val="24"/>
+        </w:rPr>
+        <w:t xml:space="preserve"> Agreement.</w:t>
       </w:r>
     </w:p>
     <w:p>
@@ -13872,7 +15413,23 @@
           <w:sz w:val="24"/>
           <w:szCs w:val="24"/>
         </w:rPr>
-        <w:t>. To the maximum extent permitted by law, the parties agree that each will be entitled to trace his/her separate property by a “preponderance of the evidence” standard. The parties agree that neither party shall be required to prove his/her separate property by any heightened standard of proof, such as clear and convincing evidence.</w:t>
+        <w:t xml:space="preserve">. To the maximum extent permitted by law, the parties agree that each will be entitled to trace his/her separate property by a “preponderance of the evidence” standard. The parties agree that neither party </w:t>
+      </w:r>
+      <w:proofErr w:type="gramStart"/>
+      <w:r>
+        <w:rPr>
+          <w:sz w:val="24"/>
+          <w:szCs w:val="24"/>
+        </w:rPr>
+        <w:t>shall</w:t>
+      </w:r>
+      <w:proofErr w:type="gramEnd"/>
+      <w:r>
+        <w:rPr>
+          <w:sz w:val="24"/>
+          <w:szCs w:val="24"/>
+        </w:rPr>
+        <w:t xml:space="preserve"> be required to prove his/her separate property by any heightened standard of proof, such as clear and convincing evidence.</w:t>
       </w:r>
     </w:p>
     <w:p>
@@ -14021,7 +15578,21 @@
         <w:rPr>
           <w:w w:val="100"/>
         </w:rPr>
-        <w:t>(“joining party”) should be required by law in connection with the execution of any document by the other party with respect to the separate property of the other party, on request and from time to time, the joining party must execute all such documents necessary to effect the desires of the other party, including gift tax returns, but without any personal liability of the joining party. Neither party has the authority to encumber or dispose of the other party’s separate property without the other party’s express written consent. Notwithstanding any of the provisions set forth in this section 4.1, the parties agree that any gift in excess of the annual gift tax exclusion that would be applied to either party’s unified lifetime credit must be consented to in writing by the parties before the making of the gift.</w:t>
+        <w:t xml:space="preserve">(“joining party”) should be required by law in connection with the execution of any document by the other party with respect to the separate property of the other party, on request and from time to time, the joining party must execute all such documents necessary to effect the desires of the other party, including gift tax returns, but without any personal liability of the joining party. Neither party has the authority to encumber or dispose of the other party’s separate property without the other party’s express written consent. Notwithstanding any of the provisions set forth in this section 4.1, the parties agree that any gift </w:t>
+      </w:r>
+      <w:proofErr w:type="gramStart"/>
+      <w:r>
+        <w:rPr>
+          <w:w w:val="100"/>
+        </w:rPr>
+        <w:t>in excess of</w:t>
+      </w:r>
+      <w:proofErr w:type="gramEnd"/>
+      <w:r>
+        <w:rPr>
+          <w:w w:val="100"/>
+        </w:rPr>
+        <w:t xml:space="preserve"> the annual gift tax exclusion that would be applied to either party’s unified lifetime credit must be consented to in writing by the parties before the making of the gift.</w:t>
       </w:r>
     </w:p>
     <w:p>
@@ -14143,59 +15714,75 @@
         <w:rPr>
           <w:w w:val="100"/>
         </w:rPr>
+        <w:t xml:space="preserve"> {{Spouse_2_Designation}</w:t>
+      </w:r>
+      <w:proofErr w:type="gramStart"/>
+      <w:r>
+        <w:rPr>
+          <w:w w:val="100"/>
+        </w:rPr>
+        <w:t xml:space="preserve">} </w:t>
+      </w:r>
+      <w:r>
+        <w:rPr>
+          <w:w w:val="100"/>
+        </w:rPr>
+        <w:t>.</w:t>
+      </w:r>
+      <w:proofErr w:type="gramEnd"/>
+    </w:p>
+    <w:p>
+      <w:pPr>
+        <w:pStyle w:val="Para"/>
+        <w:jc w:val="both"/>
+        <w:rPr>
+          <w:w w:val="100"/>
+        </w:rPr>
+      </w:pPr>
+      <w:r>
+        <w:rPr>
+          <w:w w:val="100"/>
+        </w:rPr>
         <w:t xml:space="preserve"> {{Spouse_2_Designation}} </w:t>
       </w:r>
       <w:r>
         <w:rPr>
           <w:w w:val="100"/>
         </w:rPr>
+        <w:t>waives the right to assert any claim for reimbursement that he might presently or in the future have on behalf of or against the community estate.</w:t>
+      </w:r>
+      <w:r>
+        <w:rPr>
+          <w:w w:val="100"/>
+        </w:rPr>
+        <w:t xml:space="preserve"> {{Spouse_2_Designation}} </w:t>
+      </w:r>
+      <w:r>
+        <w:rPr>
+          <w:w w:val="100"/>
+        </w:rPr>
+        <w:t>further waives the right to assert any claim for reimbursement that he might presently or in the future have against the separate estate of</w:t>
+      </w:r>
+      <w:r>
+        <w:rPr>
+          <w:w w:val="100"/>
+        </w:rPr>
+        <w:t xml:space="preserve"> {{Spouse_1_Designation}</w:t>
+      </w:r>
+      <w:proofErr w:type="gramStart"/>
+      <w:r>
+        <w:rPr>
+          <w:w w:val="100"/>
+        </w:rPr>
+        <w:t xml:space="preserve">} </w:t>
+      </w:r>
+      <w:r>
+        <w:rPr>
+          <w:w w:val="100"/>
+        </w:rPr>
         <w:t>.</w:t>
       </w:r>
-    </w:p>
-    <w:p>
-      <w:pPr>
-        <w:pStyle w:val="Para"/>
-        <w:jc w:val="both"/>
-        <w:rPr>
-          <w:w w:val="100"/>
-        </w:rPr>
-      </w:pPr>
-      <w:r>
-        <w:rPr>
-          <w:w w:val="100"/>
-        </w:rPr>
-        <w:t xml:space="preserve"> {{Spouse_2_Designation}} </w:t>
-      </w:r>
-      <w:r>
-        <w:rPr>
-          <w:w w:val="100"/>
-        </w:rPr>
-        <w:t>waives the right to assert any claim for reimbursement that he might presently or in the future have on behalf of or against the community estate.</w:t>
-      </w:r>
-      <w:r>
-        <w:rPr>
-          <w:w w:val="100"/>
-        </w:rPr>
-        <w:t xml:space="preserve"> {{Spouse_2_Designation}} </w:t>
-      </w:r>
-      <w:r>
-        <w:rPr>
-          <w:w w:val="100"/>
-        </w:rPr>
-        <w:t>further waives the right to assert any claim for reimbursement that he might presently or in the future have against the separate estate of</w:t>
-      </w:r>
-      <w:r>
-        <w:rPr>
-          <w:w w:val="100"/>
-        </w:rPr>
-        <w:t xml:space="preserve"> {{Spouse_1_Designation}} </w:t>
-      </w:r>
-      <w:r>
-        <w:rPr>
-          <w:w w:val="100"/>
-        </w:rPr>
-        <w:t>.</w:t>
-      </w:r>
+      <w:proofErr w:type="gramEnd"/>
     </w:p>
     <w:p>
       <w:pPr>
@@ -14292,7 +15879,21 @@
         <w:rPr>
           <w:w w:val="100"/>
         </w:rPr>
-        <w:t>All community property not listed in any schedule attached to this agreement is owned by the parties as equal cotenants with right of survivorship. Each party hereby grants, conveys, and assigns to the other party an undivided one-half interest in any such unlisted community property owned in the name of the granting party.</w:t>
+        <w:t xml:space="preserve">All community property not listed in any schedule attached to this agreement is owned by the parties as equal cotenants with </w:t>
+      </w:r>
+      <w:proofErr w:type="gramStart"/>
+      <w:r>
+        <w:rPr>
+          <w:w w:val="100"/>
+        </w:rPr>
+        <w:t>right</w:t>
+      </w:r>
+      <w:proofErr w:type="gramEnd"/>
+      <w:r>
+        <w:rPr>
+          <w:w w:val="100"/>
+        </w:rPr>
+        <w:t xml:space="preserve"> of survivorship. Each party hereby grants, conveys, and assigns to the other party an undivided one-half interest in any such unlisted community property owned in the name of the granting party.</w:t>
       </w:r>
     </w:p>
     <w:p>
@@ -14559,7 +16160,21 @@
         <w:rPr>
           <w:w w:val="100"/>
         </w:rPr>
-        <w:t>This agreement binds and inures to the benefit of the parties and their respective legatees, devisees, heirs, executors, legal and personal representatives, assigns, transferees, and successors in interest.</w:t>
+        <w:t xml:space="preserve">This agreement binds and inures to the benefit of the parties and their respective legatees, devisees, heirs, executors, legal and personal representatives, assigns, transferees, and successors </w:t>
+      </w:r>
+      <w:proofErr w:type="gramStart"/>
+      <w:r>
+        <w:rPr>
+          <w:w w:val="100"/>
+        </w:rPr>
+        <w:t>in</w:t>
+      </w:r>
+      <w:proofErr w:type="gramEnd"/>
+      <w:r>
+        <w:rPr>
+          <w:w w:val="100"/>
+        </w:rPr>
+        <w:t xml:space="preserve"> interest.</w:t>
       </w:r>
     </w:p>
     <w:p>
@@ -14896,7 +16511,7 @@
         <w:rPr>
           <w:w w:val="100"/>
         </w:rPr>
-        <w:t xml:space="preserve"> {{Spouse_2_Attornney_Fullname}}.</w:t>
+        <w:t xml:space="preserve"> {{Spouse_2_Attorney_Fullname}}.</w:t>
       </w:r>
       <w:r>
         <w:rPr>
@@ -14944,7 +16559,21 @@
         <w:rPr>
           <w:w w:val="100"/>
         </w:rPr>
-        <w:t xml:space="preserve"> in connection with the advisability or nonadvisability of entering into this agreement.</w:t>
+        <w:t xml:space="preserve"> in connection with the advisability or </w:t>
+      </w:r>
+      <w:proofErr w:type="spellStart"/>
+      <w:r>
+        <w:rPr>
+          <w:w w:val="100"/>
+        </w:rPr>
+        <w:t>nonadvisability</w:t>
+      </w:r>
+      <w:proofErr w:type="spellEnd"/>
+      <w:r>
+        <w:rPr>
+          <w:w w:val="100"/>
+        </w:rPr>
+        <w:t xml:space="preserve"> of entering into this agreement.</w:t>
       </w:r>
       <w:r>
         <w:rPr>
@@ -15004,7 +16633,21 @@
         <w:rPr>
           <w:w w:val="100"/>
         </w:rPr>
-        <w:t xml:space="preserve"> in connection with the advisability or nonadvisability of entering into this agreement.</w:t>
+        <w:t xml:space="preserve"> in connection with the advisability or </w:t>
+      </w:r>
+      <w:proofErr w:type="spellStart"/>
+      <w:r>
+        <w:rPr>
+          <w:w w:val="100"/>
+        </w:rPr>
+        <w:t>nonadvisability</w:t>
+      </w:r>
+      <w:proofErr w:type="spellEnd"/>
+      <w:r>
+        <w:rPr>
+          <w:w w:val="100"/>
+        </w:rPr>
+        <w:t xml:space="preserve"> of entering into this agreement.</w:t>
       </w:r>
       <w:r>
         <w:rPr>
@@ -15434,7 +17077,21 @@
         <w:rPr>
           <w:w w:val="100"/>
         </w:rPr>
-        <w:t>in connection with the advisability or nonadvisability of entering into this agreement.</w:t>
+        <w:t xml:space="preserve">in connection with the advisability or </w:t>
+      </w:r>
+      <w:proofErr w:type="spellStart"/>
+      <w:r>
+        <w:rPr>
+          <w:w w:val="100"/>
+        </w:rPr>
+        <w:t>nonadvisability</w:t>
+      </w:r>
+      <w:proofErr w:type="spellEnd"/>
+      <w:r>
+        <w:rPr>
+          <w:w w:val="100"/>
+        </w:rPr>
+        <w:t xml:space="preserve"> of entering into this agreement.</w:t>
       </w:r>
     </w:p>
     <w:p>
@@ -15482,8 +17139,16 @@
         <w:rPr>
           <w:w w:val="100"/>
         </w:rPr>
-        <w:t xml:space="preserve"> {{Performance_County</w:t>
-      </w:r>
+        <w:t xml:space="preserve"> {{</w:t>
+      </w:r>
+      <w:proofErr w:type="spellStart"/>
+      <w:r>
+        <w:rPr>
+          <w:w w:val="100"/>
+        </w:rPr>
+        <w:t>Performance_County</w:t>
+      </w:r>
+      <w:proofErr w:type="spellEnd"/>
       <w:r>
         <w:rPr>
           <w:w w:val="100"/>
@@ -15536,7 +17201,31 @@
         <w:jc w:val="both"/>
       </w:pPr>
       <w:r>
-        <w:t>We both acknowledge that we have carefully read and understand this entire Postmarital Agreement and all referenced or attached documents. We each understand that our marital rights and property may be adversely affected by this Postmarital Agreement. We are each fully informed of the terms and effects of this Agreement as well as the rights and obligations we each have given up by signing this Agreement.</w:t>
+        <w:t xml:space="preserve">We both acknowledge that we have carefully read and understand this entire </w:t>
+      </w:r>
+      <w:proofErr w:type="spellStart"/>
+      <w:r>
+        <w:t>Postmarital</w:t>
+      </w:r>
+      <w:proofErr w:type="spellEnd"/>
+      <w:r>
+        <w:t xml:space="preserve"> </w:t>
+      </w:r>
+      <w:proofErr w:type="gramStart"/>
+      <w:r>
+        <w:t>Agreement</w:t>
+      </w:r>
+      <w:proofErr w:type="gramEnd"/>
+      <w:r>
+        <w:t xml:space="preserve"> and all referenced or attached documents. We each understand that our marital rights and property may be adversely affected by this </w:t>
+      </w:r>
+      <w:proofErr w:type="spellStart"/>
+      <w:r>
+        <w:t>Postmarital</w:t>
+      </w:r>
+      <w:proofErr w:type="spellEnd"/>
+      <w:r>
+        <w:t xml:space="preserve"> Agreement. We are each fully informed of the terms and effects of this Agreement as well as the rights and obligations we each have given up by signing this Agreement.</w:t>
       </w:r>
     </w:p>
     <w:p>
@@ -15555,6 +17244,7 @@
           <w:w w:val="100"/>
         </w:rPr>
       </w:pPr>
+      <w:proofErr w:type="spellStart"/>
       <w:r>
         <w:rPr>
           <w:b w:val="0"/>
@@ -15565,6 +17255,7 @@
         </w:rPr>
         <w:t>Nondisqualification</w:t>
       </w:r>
+      <w:proofErr w:type="spellEnd"/>
     </w:p>
     <w:p>
       <w:pPr>
@@ -15572,7 +17263,23 @@
         <w:jc w:val="both"/>
       </w:pPr>
       <w:r>
-        <w:t>In the event of a Divorce or of any other Dispute arising out of this Postmarital Agreement, each party waives any claim of disqualification against any attorney who participated in the negotiating and drafting of this Postmarital Agreement.</w:t>
+        <w:t xml:space="preserve">In the event of a Divorce or of any other Dispute arising out of this </w:t>
+      </w:r>
+      <w:proofErr w:type="spellStart"/>
+      <w:r>
+        <w:t>Postmarital</w:t>
+      </w:r>
+      <w:proofErr w:type="spellEnd"/>
+      <w:r>
+        <w:t xml:space="preserve"> Agreement, each party waives any claim of disqualification against any attorney who participated in the negotiating and drafting of this </w:t>
+      </w:r>
+      <w:proofErr w:type="spellStart"/>
+      <w:r>
+        <w:t>Postmarital</w:t>
+      </w:r>
+      <w:proofErr w:type="spellEnd"/>
+      <w:r>
+        <w:t xml:space="preserve"> Agreement.</w:t>
       </w:r>
     </w:p>
     <w:p>
@@ -15612,7 +17319,15 @@
         </w:rPr>
       </w:pPr>
       <w:r>
-        <w:t>The fact that the first (or any subsequent draft) of this Postmarital Agreement was prepared by counsel for one of the parties shall create no presumptions and shall not cause any ambiguities to be construed against that party.</w:t>
+        <w:t xml:space="preserve">The fact that the first (or any subsequent draft) of this </w:t>
+      </w:r>
+      <w:proofErr w:type="spellStart"/>
+      <w:r>
+        <w:t>Postmarital</w:t>
+      </w:r>
+      <w:proofErr w:type="spellEnd"/>
+      <w:r>
+        <w:t xml:space="preserve"> Agreement was prepared by counsel for one of the parties shall create no presumptions and shall not cause any ambiguities to be construed against that party.</w:t>
       </w:r>
     </w:p>
     <w:p>
@@ -15738,21 +17453,53 @@
           <w:b w:val="0"/>
           <w:bCs w:val="0"/>
         </w:rPr>
-        <w:t xml:space="preserve">. It is the mutual desire of the parties that this Postmarital Agreement resolve all possible issues or claims between them as of the date it is signed. Accordingly, except as herein provided to the contrary, each party mutually releases and forever discharges the other and </w:t>
-      </w:r>
+        <w:t xml:space="preserve">. It is the mutual desire of the parties that this </w:t>
+      </w:r>
+      <w:proofErr w:type="spellStart"/>
       <w:r>
         <w:rPr>
           <w:b w:val="0"/>
           <w:bCs w:val="0"/>
         </w:rPr>
-        <w:t>{{Spouse_1_Possessive_Pronoun}}/{{Spouse_2_Possessive_Pronoun}}</w:t>
-      </w:r>
+        <w:t>Postmarital</w:t>
+      </w:r>
+      <w:proofErr w:type="spellEnd"/>
       <w:r>
         <w:rPr>
           <w:b w:val="0"/>
           <w:bCs w:val="0"/>
         </w:rPr>
-        <w:t xml:space="preserve"> separate property from any liabilities, claims, debts, obligations, demands, or causes of action, known or unknown, for any obligation or for damages of any kind, including but not limited to consequential damages, whether sounding in contract, status, tort, or otherwise, together with interest, attorney’s fees, punitive or exemplary damages, contribution, indemnity or any other relief of any kind, whether mentioned specifically herein or not, which either of them could have against the other party for any reason up to the date of the execution of this Postmarital Agreement. </w:t>
+        <w:t xml:space="preserve"> Agreement resolve all possible issues or claims between them as of the date it is signed. Accordingly, except as herein provided to the contrary, each party mutually releases and forever discharges the other and </w:t>
+      </w:r>
+      <w:r>
+        <w:rPr>
+          <w:b w:val="0"/>
+          <w:bCs w:val="0"/>
+        </w:rPr>
+        <w:t>{{Spouse_1_Possessive_Pronoun}}/{{Spouse_2_Possessive_Pronoun}}</w:t>
+      </w:r>
+      <w:r>
+        <w:rPr>
+          <w:b w:val="0"/>
+          <w:bCs w:val="0"/>
+        </w:rPr>
+        <w:t xml:space="preserve"> separate property from any liabilities, claims, debts, obligations, demands, or causes of action, known or unknown, for any obligation or for damages of any kind, including but not limited to consequential damages, whether sounding in contract, status, tort, or otherwise, together with interest, attorney’s fees, punitive or exemplary damages, contribution, indemnity or any other relief of any kind, whether mentioned specifically herein or not, which either of them could have against the other party for any reason up to the date of the execution of this </w:t>
+      </w:r>
+      <w:proofErr w:type="spellStart"/>
+      <w:r>
+        <w:rPr>
+          <w:b w:val="0"/>
+          <w:bCs w:val="0"/>
+        </w:rPr>
+        <w:t>Postmarital</w:t>
+      </w:r>
+      <w:proofErr w:type="spellEnd"/>
+      <w:r>
+        <w:rPr>
+          <w:b w:val="0"/>
+          <w:bCs w:val="0"/>
+        </w:rPr>
+        <w:t xml:space="preserve"> Agreement. </w:t>
       </w:r>
     </w:p>
     <w:p>
@@ -15813,8 +17560,17 @@
           <w:szCs w:val="24"/>
         </w:rPr>
         <w:tab/>
-        <w:t>Breach of fiduciary relationship;</w:t>
-      </w:r>
+        <w:t xml:space="preserve">Breach of fiduciary </w:t>
+      </w:r>
+      <w:proofErr w:type="gramStart"/>
+      <w:r>
+        <w:rPr>
+          <w:sz w:val="24"/>
+          <w:szCs w:val="24"/>
+        </w:rPr>
+        <w:t>relationship;</w:t>
+      </w:r>
+      <w:proofErr w:type="gramEnd"/>
     </w:p>
     <w:p>
       <w:pPr>
@@ -15842,8 +17598,17 @@
           <w:szCs w:val="24"/>
         </w:rPr>
         <w:tab/>
-        <w:t>Claim for mismanagement of any partnership property;</w:t>
-      </w:r>
+        <w:t xml:space="preserve">Claim for mismanagement of any partnership </w:t>
+      </w:r>
+      <w:proofErr w:type="gramStart"/>
+      <w:r>
+        <w:rPr>
+          <w:sz w:val="24"/>
+          <w:szCs w:val="24"/>
+        </w:rPr>
+        <w:t>property;</w:t>
+      </w:r>
+      <w:proofErr w:type="gramEnd"/>
     </w:p>
     <w:p>
       <w:pPr>
@@ -15871,8 +17636,16 @@
           <w:szCs w:val="24"/>
         </w:rPr>
         <w:tab/>
+      </w:r>
+      <w:proofErr w:type="gramStart"/>
+      <w:r>
+        <w:rPr>
+          <w:sz w:val="24"/>
+          <w:szCs w:val="24"/>
+        </w:rPr>
         <w:t>Fraud;</w:t>
       </w:r>
+      <w:proofErr w:type="gramEnd"/>
     </w:p>
     <w:p>
       <w:pPr>
@@ -15900,8 +17673,17 @@
           <w:szCs w:val="24"/>
         </w:rPr>
         <w:tab/>
-        <w:t>Quantum meruit;</w:t>
-      </w:r>
+        <w:t xml:space="preserve">Quantum </w:t>
+      </w:r>
+      <w:proofErr w:type="gramStart"/>
+      <w:r>
+        <w:rPr>
+          <w:sz w:val="24"/>
+          <w:szCs w:val="24"/>
+        </w:rPr>
+        <w:t>meruit;</w:t>
+      </w:r>
+      <w:proofErr w:type="gramEnd"/>
     </w:p>
     <w:p>
       <w:pPr>
@@ -15958,7 +17740,23 @@
           <w:szCs w:val="24"/>
         </w:rPr>
         <w:tab/>
-        <w:t xml:space="preserve">Tort claims for infliction of emotional distress, defamation, assault or negligence. </w:t>
+        <w:t xml:space="preserve">Tort claims for infliction of emotional distress, defamation, </w:t>
+      </w:r>
+      <w:proofErr w:type="gramStart"/>
+      <w:r>
+        <w:rPr>
+          <w:sz w:val="24"/>
+          <w:szCs w:val="24"/>
+        </w:rPr>
+        <w:t>assault</w:t>
+      </w:r>
+      <w:proofErr w:type="gramEnd"/>
+      <w:r>
+        <w:rPr>
+          <w:sz w:val="24"/>
+          <w:szCs w:val="24"/>
+        </w:rPr>
+        <w:t xml:space="preserve"> or negligence. </w:t>
       </w:r>
     </w:p>
     <w:p>
@@ -16054,15 +17852,79 @@
           <w:b w:val="0"/>
           <w:bCs w:val="0"/>
         </w:rPr>
-        <w:t xml:space="preserve">. This Postmarital Agreement supersedes all other agreements, whether oral, written, or implied between the parties relating to the rights and liabilities arising out of this agreement or their marriage. This Postmarital Agreement contains the entire agreement of the parties and is an integrated agreement. There are no other </w:t>
-      </w:r>
+        <w:t xml:space="preserve">. This </w:t>
+      </w:r>
+      <w:proofErr w:type="spellStart"/>
       <w:r>
         <w:rPr>
           <w:b w:val="0"/>
           <w:bCs w:val="0"/>
         </w:rPr>
+        <w:t>Postmarital</w:t>
+      </w:r>
+      <w:proofErr w:type="spellEnd"/>
+      <w:r>
+        <w:rPr>
+          <w:b w:val="0"/>
+          <w:bCs w:val="0"/>
+        </w:rPr>
+        <w:t xml:space="preserve"> Agreement supersedes all other agreements, whether oral, written, or implied between the parties relating to the rights and liabilities arising out of this agreement or their marriage. This </w:t>
+      </w:r>
+      <w:proofErr w:type="spellStart"/>
+      <w:r>
+        <w:rPr>
+          <w:b w:val="0"/>
+          <w:bCs w:val="0"/>
+        </w:rPr>
+        <w:t>Postmarital</w:t>
+      </w:r>
+      <w:proofErr w:type="spellEnd"/>
+      <w:r>
+        <w:rPr>
+          <w:b w:val="0"/>
+          <w:bCs w:val="0"/>
+        </w:rPr>
+        <w:t xml:space="preserve"> Agreement contains the entire agreement of the parties and is an integrated agreement. There are no other </w:t>
+      </w:r>
+      <w:r>
+        <w:rPr>
+          <w:b w:val="0"/>
+          <w:bCs w:val="0"/>
+        </w:rPr>
         <w:lastRenderedPageBreak/>
-        <w:t>agreements or promises between the parties except for those specifically set forth herein. All prior and contemporaneous conversations, negotiations, understandings, and alleged representations are superseded by the signing of this agreement. No parol evidence may be admitted to contradict or vary the express terms of this agreement.</w:t>
+        <w:t xml:space="preserve">agreements or promises between the parties except for those specifically set forth herein. All prior and contemporaneous conversations, negotiations, understandings, and alleged representations are superseded by the signing of this agreement. No </w:t>
+      </w:r>
+      <w:proofErr w:type="spellStart"/>
+      <w:r>
+        <w:rPr>
+          <w:b w:val="0"/>
+          <w:bCs w:val="0"/>
+        </w:rPr>
+        <w:t>parol</w:t>
+      </w:r>
+      <w:proofErr w:type="spellEnd"/>
+      <w:r>
+        <w:rPr>
+          <w:b w:val="0"/>
+          <w:bCs w:val="0"/>
+        </w:rPr>
+        <w:t xml:space="preserve"> evidence may be admitted </w:t>
+      </w:r>
+      <w:proofErr w:type="gramStart"/>
+      <w:r>
+        <w:rPr>
+          <w:b w:val="0"/>
+          <w:bCs w:val="0"/>
+        </w:rPr>
+        <w:t>to contradict</w:t>
+      </w:r>
+      <w:proofErr w:type="gramEnd"/>
+      <w:r>
+        <w:rPr>
+          <w:b w:val="0"/>
+          <w:bCs w:val="0"/>
+        </w:rPr>
+        <w:t xml:space="preserve"> or vary the express terms of this agreement.</w:t>
       </w:r>
     </w:p>
     <w:p>
@@ -16270,6 +18132,7 @@
         </w:rPr>
         <w:t xml:space="preserve"> {{Spouse_2_Possessive_Pronoun}} </w:t>
       </w:r>
+      <w:proofErr w:type="gramStart"/>
       <w:r>
         <w:rPr>
           <w:sz w:val="24"/>
@@ -16282,7 +18145,15 @@
           <w:sz w:val="24"/>
           <w:szCs w:val="24"/>
         </w:rPr>
-        <w:t xml:space="preserve"> {{Spouse_1_Possessive_Pronoun}} </w:t>
+        <w:t xml:space="preserve"> {{</w:t>
+      </w:r>
+      <w:proofErr w:type="gramEnd"/>
+      <w:r>
+        <w:rPr>
+          <w:sz w:val="24"/>
+          <w:szCs w:val="24"/>
+        </w:rPr>
+        <w:t xml:space="preserve">Spouse_1_Possessive_Pronoun}} </w:t>
       </w:r>
       <w:r>
         <w:rPr>
@@ -16457,7 +18328,23 @@
           <w:sz w:val="24"/>
           <w:szCs w:val="24"/>
         </w:rPr>
-        <w:t>EACH PARTY REPRESENTS HE OR SHE HAS RECEIVED ALL INFORMATION NECESSARY TO ENTER THIS POSTMARITAL AGREEMENT.</w:t>
+        <w:t xml:space="preserve">EACH PARTY REPRESENTS HE OR SHE HAS RECEIVED ALL </w:t>
+      </w:r>
+      <w:proofErr w:type="gramStart"/>
+      <w:r>
+        <w:rPr>
+          <w:sz w:val="24"/>
+          <w:szCs w:val="24"/>
+        </w:rPr>
+        <w:t>INFORMATION</w:t>
+      </w:r>
+      <w:proofErr w:type="gramEnd"/>
+      <w:r>
+        <w:rPr>
+          <w:sz w:val="24"/>
+          <w:szCs w:val="24"/>
+        </w:rPr>
+        <w:t xml:space="preserve"> NECESSARY TO ENTER THIS POSTMARITAL AGREEMENT.</w:t>
       </w:r>
       <w:r>
         <w:rPr>
@@ -16705,8 +18592,33 @@
           <w:sz w:val="24"/>
           <w:szCs w:val="24"/>
         </w:rPr>
-        <w:t>is fully and completely informed as to the facts relating to the subject matter of this Postmarital Agreement and as to the rights and liabilities of both parties;</w:t>
-      </w:r>
+        <w:t xml:space="preserve">is fully and completely informed as to the facts relating to the subject matter of this </w:t>
+      </w:r>
+      <w:proofErr w:type="spellStart"/>
+      <w:r>
+        <w:rPr>
+          <w:sz w:val="24"/>
+          <w:szCs w:val="24"/>
+        </w:rPr>
+        <w:t>Postmarital</w:t>
+      </w:r>
+      <w:proofErr w:type="spellEnd"/>
+      <w:r>
+        <w:rPr>
+          <w:sz w:val="24"/>
+          <w:szCs w:val="24"/>
+        </w:rPr>
+        <w:t xml:space="preserve"> Agreement and as to the rights and liabilities of both </w:t>
+      </w:r>
+      <w:proofErr w:type="gramStart"/>
+      <w:r>
+        <w:rPr>
+          <w:sz w:val="24"/>
+          <w:szCs w:val="24"/>
+        </w:rPr>
+        <w:t>parties;</w:t>
+      </w:r>
+      <w:proofErr w:type="gramEnd"/>
     </w:p>
     <w:p>
       <w:pPr>
@@ -16726,7 +18638,15 @@
           <w:sz w:val="24"/>
           <w:szCs w:val="24"/>
         </w:rPr>
-        <w:t>ENTERS INTO THIS AGREEMENT VOLUNTARILY</w:t>
+        <w:t xml:space="preserve">ENTERS INTO THIS AGREEMENT </w:t>
+      </w:r>
+      <w:proofErr w:type="gramStart"/>
+      <w:r>
+        <w:rPr>
+          <w:sz w:val="24"/>
+          <w:szCs w:val="24"/>
+        </w:rPr>
+        <w:t>VOLUNTARILY</w:t>
       </w:r>
       <w:r>
         <w:rPr>
@@ -16735,6 +18655,7 @@
         </w:rPr>
         <w:t>;</w:t>
       </w:r>
+      <w:proofErr w:type="gramEnd"/>
     </w:p>
     <w:p>
       <w:pPr>
@@ -16754,8 +18675,33 @@
           <w:sz w:val="24"/>
           <w:szCs w:val="24"/>
         </w:rPr>
-        <w:t>has given careful consideration and mature thought to the making of this Postmarital Agreement;</w:t>
-      </w:r>
+        <w:t xml:space="preserve">has given careful consideration and mature thought to the making of this </w:t>
+      </w:r>
+      <w:proofErr w:type="spellStart"/>
+      <w:r>
+        <w:rPr>
+          <w:sz w:val="24"/>
+          <w:szCs w:val="24"/>
+        </w:rPr>
+        <w:t>Postmarital</w:t>
+      </w:r>
+      <w:proofErr w:type="spellEnd"/>
+      <w:r>
+        <w:rPr>
+          <w:sz w:val="24"/>
+          <w:szCs w:val="24"/>
+        </w:rPr>
+        <w:t xml:space="preserve"> </w:t>
+      </w:r>
+      <w:proofErr w:type="gramStart"/>
+      <w:r>
+        <w:rPr>
+          <w:sz w:val="24"/>
+          <w:szCs w:val="24"/>
+        </w:rPr>
+        <w:t>Agreement;</w:t>
+      </w:r>
+      <w:proofErr w:type="gramEnd"/>
     </w:p>
     <w:p>
       <w:pPr>
@@ -16775,8 +18721,33 @@
           <w:sz w:val="24"/>
           <w:szCs w:val="24"/>
         </w:rPr>
-        <w:t>has carefully read each provision of this Postmarital Agreement and all exhibits or schedules attached to or referred to in this agreement;</w:t>
-      </w:r>
+        <w:t xml:space="preserve">has carefully read each provision of this </w:t>
+      </w:r>
+      <w:proofErr w:type="spellStart"/>
+      <w:r>
+        <w:rPr>
+          <w:sz w:val="24"/>
+          <w:szCs w:val="24"/>
+        </w:rPr>
+        <w:t>Postmarital</w:t>
+      </w:r>
+      <w:proofErr w:type="spellEnd"/>
+      <w:r>
+        <w:rPr>
+          <w:sz w:val="24"/>
+          <w:szCs w:val="24"/>
+        </w:rPr>
+        <w:t xml:space="preserve"> Agreement and all exhibits or schedules attached to or referred to in this </w:t>
+      </w:r>
+      <w:proofErr w:type="gramStart"/>
+      <w:r>
+        <w:rPr>
+          <w:sz w:val="24"/>
+          <w:szCs w:val="24"/>
+        </w:rPr>
+        <w:t>agreement;</w:t>
+      </w:r>
+      <w:proofErr w:type="gramEnd"/>
     </w:p>
     <w:p>
       <w:pPr>
@@ -16796,8 +18767,33 @@
           <w:sz w:val="24"/>
           <w:szCs w:val="24"/>
         </w:rPr>
-        <w:t>fully and completely understands each provision of this Postmarital Agreement, both as to the subject matter and legal effect;</w:t>
-      </w:r>
+        <w:t xml:space="preserve">fully and completely understands each provision of this </w:t>
+      </w:r>
+      <w:proofErr w:type="spellStart"/>
+      <w:r>
+        <w:rPr>
+          <w:sz w:val="24"/>
+          <w:szCs w:val="24"/>
+        </w:rPr>
+        <w:t>Postmarital</w:t>
+      </w:r>
+      <w:proofErr w:type="spellEnd"/>
+      <w:r>
+        <w:rPr>
+          <w:sz w:val="24"/>
+          <w:szCs w:val="24"/>
+        </w:rPr>
+        <w:t xml:space="preserve"> Agreement, both as to the subject matter and legal </w:t>
+      </w:r>
+      <w:proofErr w:type="gramStart"/>
+      <w:r>
+        <w:rPr>
+          <w:sz w:val="24"/>
+          <w:szCs w:val="24"/>
+        </w:rPr>
+        <w:t>effect;</w:t>
+      </w:r>
+      <w:proofErr w:type="gramEnd"/>
     </w:p>
     <w:p>
       <w:pPr>
@@ -16817,8 +18813,33 @@
           <w:sz w:val="24"/>
           <w:szCs w:val="24"/>
         </w:rPr>
-        <w:t>agrees that this Postmarital Agreement is not unconscionable;</w:t>
-      </w:r>
+        <w:t xml:space="preserve">agrees that this </w:t>
+      </w:r>
+      <w:proofErr w:type="spellStart"/>
+      <w:r>
+        <w:rPr>
+          <w:sz w:val="24"/>
+          <w:szCs w:val="24"/>
+        </w:rPr>
+        <w:t>Postmarital</w:t>
+      </w:r>
+      <w:proofErr w:type="spellEnd"/>
+      <w:r>
+        <w:rPr>
+          <w:sz w:val="24"/>
+          <w:szCs w:val="24"/>
+        </w:rPr>
+        <w:t xml:space="preserve"> Agreement is not </w:t>
+      </w:r>
+      <w:proofErr w:type="gramStart"/>
+      <w:r>
+        <w:rPr>
+          <w:sz w:val="24"/>
+          <w:szCs w:val="24"/>
+        </w:rPr>
+        <w:t>unconscionable;</w:t>
+      </w:r>
+      <w:proofErr w:type="gramEnd"/>
     </w:p>
     <w:p>
       <w:pPr>
@@ -16838,8 +18859,17 @@
           <w:sz w:val="24"/>
           <w:szCs w:val="24"/>
         </w:rPr>
-        <w:t>was provided a fair and reasonable disclosure of the property or financial obligations of the other party;</w:t>
-      </w:r>
+        <w:t xml:space="preserve">was provided a fair and reasonable disclosure of the property or financial obligations of the other </w:t>
+      </w:r>
+      <w:proofErr w:type="gramStart"/>
+      <w:r>
+        <w:rPr>
+          <w:sz w:val="24"/>
+          <w:szCs w:val="24"/>
+        </w:rPr>
+        <w:t>party;</w:t>
+      </w:r>
+      <w:proofErr w:type="gramEnd"/>
     </w:p>
     <w:p>
       <w:pPr>
@@ -17082,7 +19112,39 @@
           <w:szCs w:val="24"/>
         </w:rPr>
         <w:lastRenderedPageBreak/>
-        <w:t>We acknowledge that our relative financial positions in the future cannot be predicted, and this Postmarital Agreement reflects a careful consideration of such uncertainty. We each agree that this Postmarital Agreement is fair now, and we each believe that it will still be fair in the future and should be followed, even if our financial positions significantly change.</w:t>
+        <w:t xml:space="preserve">We acknowledge that our relative financial positions in the future cannot be predicted, and this </w:t>
+      </w:r>
+      <w:proofErr w:type="spellStart"/>
+      <w:r>
+        <w:rPr>
+          <w:sz w:val="24"/>
+          <w:szCs w:val="24"/>
+        </w:rPr>
+        <w:t>Postmarital</w:t>
+      </w:r>
+      <w:proofErr w:type="spellEnd"/>
+      <w:r>
+        <w:rPr>
+          <w:sz w:val="24"/>
+          <w:szCs w:val="24"/>
+        </w:rPr>
+        <w:t xml:space="preserve"> Agreement reflects a careful consideration of such uncertainty. We each agree that this </w:t>
+      </w:r>
+      <w:proofErr w:type="spellStart"/>
+      <w:r>
+        <w:rPr>
+          <w:sz w:val="24"/>
+          <w:szCs w:val="24"/>
+        </w:rPr>
+        <w:t>Postmarital</w:t>
+      </w:r>
+      <w:proofErr w:type="spellEnd"/>
+      <w:r>
+        <w:rPr>
+          <w:sz w:val="24"/>
+          <w:szCs w:val="24"/>
+        </w:rPr>
+        <w:t xml:space="preserve"> Agreement is fair now, and we each believe that it will still be fair in the future and should be followed, even if our financial positions significantly change.</w:t>
       </w:r>
     </w:p>
     <w:p>
@@ -17362,6 +19424,7 @@
         </w:rPr>
         <w:t xml:space="preserve">This </w:t>
       </w:r>
+      <w:proofErr w:type="spellStart"/>
       <w:r>
         <w:rPr>
           <w:sz w:val="24"/>
@@ -17369,12 +19432,29 @@
         </w:rPr>
         <w:t>Postmarital</w:t>
       </w:r>
-      <w:r>
-        <w:rPr>
-          <w:sz w:val="24"/>
-          <w:szCs w:val="24"/>
-        </w:rPr>
-        <w:t xml:space="preserve"> Agreement was acknowledged before me at __________ o’clock ___.m., by</w:t>
+      <w:proofErr w:type="spellEnd"/>
+      <w:r>
+        <w:rPr>
+          <w:sz w:val="24"/>
+          <w:szCs w:val="24"/>
+        </w:rPr>
+        <w:t xml:space="preserve"> Agreement was acknowledged before me at __________ o’clock __</w:t>
+      </w:r>
+      <w:proofErr w:type="gramStart"/>
+      <w:r>
+        <w:rPr>
+          <w:sz w:val="24"/>
+          <w:szCs w:val="24"/>
+        </w:rPr>
+        <w:t>_.m.</w:t>
+      </w:r>
+      <w:proofErr w:type="gramEnd"/>
+      <w:r>
+        <w:rPr>
+          <w:sz w:val="24"/>
+          <w:szCs w:val="24"/>
+        </w:rPr>
+        <w:t>, by</w:t>
       </w:r>
       <w:r>
         <w:rPr>
@@ -17576,6 +19656,7 @@
         </w:rPr>
         <w:t xml:space="preserve">This </w:t>
       </w:r>
+      <w:proofErr w:type="spellStart"/>
       <w:r>
         <w:rPr>
           <w:sz w:val="24"/>
@@ -17583,12 +19664,29 @@
         </w:rPr>
         <w:t>Postmarital</w:t>
       </w:r>
-      <w:r>
-        <w:rPr>
-          <w:sz w:val="24"/>
-          <w:szCs w:val="24"/>
-        </w:rPr>
-        <w:t xml:space="preserve"> Agreement was acknowledged before me at __________ o’clock ___.m., by</w:t>
+      <w:proofErr w:type="spellEnd"/>
+      <w:r>
+        <w:rPr>
+          <w:sz w:val="24"/>
+          <w:szCs w:val="24"/>
+        </w:rPr>
+        <w:t xml:space="preserve"> Agreement was acknowledged before me at __________ o’clock __</w:t>
+      </w:r>
+      <w:proofErr w:type="gramStart"/>
+      <w:r>
+        <w:rPr>
+          <w:sz w:val="24"/>
+          <w:szCs w:val="24"/>
+        </w:rPr>
+        <w:t>_.m.</w:t>
+      </w:r>
+      <w:proofErr w:type="gramEnd"/>
+      <w:r>
+        <w:rPr>
+          <w:sz w:val="24"/>
+          <w:szCs w:val="24"/>
+        </w:rPr>
+        <w:t>, by</w:t>
       </w:r>
       <w:r>
         <w:rPr>
@@ -17916,6 +20014,7 @@
         </w:rPr>
         <w:t xml:space="preserve">executed the foregoing </w:t>
       </w:r>
+      <w:proofErr w:type="spellStart"/>
       <w:r>
         <w:rPr>
           <w:sz w:val="24"/>
@@ -17923,6 +20022,7 @@
         </w:rPr>
         <w:t>Postmarital</w:t>
       </w:r>
+      <w:proofErr w:type="spellEnd"/>
       <w:r>
         <w:rPr>
           <w:sz w:val="24"/>
@@ -18222,6 +20322,7 @@
         </w:rPr>
         <w:t xml:space="preserve">executed the foregoing </w:t>
       </w:r>
+      <w:proofErr w:type="spellStart"/>
       <w:r>
         <w:rPr>
           <w:sz w:val="24"/>
@@ -18229,6 +20330,7 @@
         </w:rPr>
         <w:t>Postmarital</w:t>
       </w:r>
+      <w:proofErr w:type="spellEnd"/>
       <w:r>
         <w:rPr>
           <w:sz w:val="24"/>
@@ -19204,7 +21306,15 @@
           <w:szCs w:val="24"/>
         </w:rPr>
         <w:tab/>
-        <w:t>6.</w:t>
+        <w:t>6</w:t>
+      </w:r>
+      <w:proofErr w:type="gramStart"/>
+      <w:r>
+        <w:rPr>
+          <w:sz w:val="24"/>
+          <w:szCs w:val="24"/>
+        </w:rPr>
+        <w:t>.</w:t>
       </w:r>
       <w:r>
         <w:rPr>
@@ -19212,7 +21322,15 @@
           <w:szCs w:val="24"/>
         </w:rPr>
         <w:tab/>
-        <w:t>All wearing apparel, jewelry, and other personal effects in the possession of or subject to the control of</w:t>
+        <w:t>All wearing</w:t>
+      </w:r>
+      <w:proofErr w:type="gramEnd"/>
+      <w:r>
+        <w:rPr>
+          <w:sz w:val="24"/>
+          <w:szCs w:val="24"/>
+        </w:rPr>
+        <w:t xml:space="preserve"> apparel, jewelry, and other personal effects in the possession of or subject to the control of</w:t>
       </w:r>
       <w:r>
         <w:rPr>
@@ -19275,21 +21393,53 @@
           <w:szCs w:val="24"/>
         </w:rPr>
         <w:tab/>
-        <w:t>All personal property, household furnishings, fixtures, artwork, antiques, china, silver, crystal, equipment, guns, and other household items currently in the possession of or subject to the control of</w:t>
-      </w:r>
-      <w:r>
-        <w:rPr>
-          <w:sz w:val="24"/>
-          <w:szCs w:val="24"/>
-        </w:rPr>
-        <w:t xml:space="preserve"> {{Spouse_1_Designation}} </w:t>
-      </w:r>
-      <w:r>
-        <w:rPr>
-          <w:sz w:val="24"/>
-          <w:szCs w:val="24"/>
-        </w:rPr>
-        <w:t>, as well as all other items otherwise owned by</w:t>
+        <w:t xml:space="preserve">All personal property, household furnishings, fixtures, artwork, antiques, </w:t>
+      </w:r>
+      <w:proofErr w:type="spellStart"/>
+      <w:r>
+        <w:rPr>
+          <w:sz w:val="24"/>
+          <w:szCs w:val="24"/>
+        </w:rPr>
+        <w:t>china</w:t>
+      </w:r>
+      <w:proofErr w:type="spellEnd"/>
+      <w:r>
+        <w:rPr>
+          <w:sz w:val="24"/>
+          <w:szCs w:val="24"/>
+        </w:rPr>
+        <w:t>, silver, crystal, equipment, guns, and other household items currently in the possession of or subject to the control of</w:t>
+      </w:r>
+      <w:r>
+        <w:rPr>
+          <w:sz w:val="24"/>
+          <w:szCs w:val="24"/>
+        </w:rPr>
+        <w:t xml:space="preserve"> {{Spouse_1_Designation}</w:t>
+      </w:r>
+      <w:proofErr w:type="gramStart"/>
+      <w:r>
+        <w:rPr>
+          <w:sz w:val="24"/>
+          <w:szCs w:val="24"/>
+        </w:rPr>
+        <w:t xml:space="preserve">} </w:t>
+      </w:r>
+      <w:r>
+        <w:rPr>
+          <w:sz w:val="24"/>
+          <w:szCs w:val="24"/>
+        </w:rPr>
+        <w:t>,</w:t>
+      </w:r>
+      <w:proofErr w:type="gramEnd"/>
+      <w:r>
+        <w:rPr>
+          <w:sz w:val="24"/>
+          <w:szCs w:val="24"/>
+        </w:rPr>
+        <w:t xml:space="preserve"> as well as all other items otherwise owned by</w:t>
       </w:r>
       <w:r>
         <w:rPr>
@@ -19347,14 +21497,30 @@
           <w:sz w:val="24"/>
           <w:szCs w:val="24"/>
         </w:rPr>
-        <w:t xml:space="preserve"> {{Spouse_1_Designation}} </w:t>
-      </w:r>
-      <w:r>
-        <w:rPr>
-          <w:sz w:val="24"/>
-          <w:szCs w:val="24"/>
-        </w:rPr>
-        <w:t>, if any, as of the date of the parties’ marriage.</w:t>
+        <w:t xml:space="preserve"> {{Spouse_1_Designation}</w:t>
+      </w:r>
+      <w:proofErr w:type="gramStart"/>
+      <w:r>
+        <w:rPr>
+          <w:sz w:val="24"/>
+          <w:szCs w:val="24"/>
+        </w:rPr>
+        <w:t xml:space="preserve">} </w:t>
+      </w:r>
+      <w:r>
+        <w:rPr>
+          <w:sz w:val="24"/>
+          <w:szCs w:val="24"/>
+        </w:rPr>
+        <w:t>,</w:t>
+      </w:r>
+      <w:proofErr w:type="gramEnd"/>
+      <w:r>
+        <w:rPr>
+          <w:sz w:val="24"/>
+          <w:szCs w:val="24"/>
+        </w:rPr>
+        <w:t xml:space="preserve"> if any, as of the date of the parties’ marriage.</w:t>
       </w:r>
     </w:p>
     <w:p>
@@ -19390,7 +21556,22 @@
           <w:szCs w:val="24"/>
         </w:rPr>
         <w:tab/>
-        <w:t>Any and all brokerage accounts, stocks, bonds, mutual funds, and securities registered in</w:t>
+      </w:r>
+      <w:proofErr w:type="gramStart"/>
+      <w:r>
+        <w:rPr>
+          <w:sz w:val="24"/>
+          <w:szCs w:val="24"/>
+        </w:rPr>
+        <w:t>Any and all</w:t>
+      </w:r>
+      <w:proofErr w:type="gramEnd"/>
+      <w:r>
+        <w:rPr>
+          <w:sz w:val="24"/>
+          <w:szCs w:val="24"/>
+        </w:rPr>
+        <w:t xml:space="preserve"> brokerage accounts, stocks, bonds, mutual funds, and securities registered in</w:t>
       </w:r>
       <w:r>
         <w:rPr>
@@ -19661,6 +21842,7 @@
         </w:rPr>
         <w:t xml:space="preserve">under the terms of this </w:t>
       </w:r>
+      <w:proofErr w:type="spellStart"/>
       <w:r>
         <w:rPr>
           <w:sz w:val="24"/>
@@ -19668,6 +21850,7 @@
         </w:rPr>
         <w:t>Postmarital</w:t>
       </w:r>
+      <w:proofErr w:type="spellEnd"/>
       <w:r>
         <w:rPr>
           <w:sz w:val="24"/>
@@ -19707,7 +21890,22 @@
           <w:szCs w:val="24"/>
         </w:rPr>
         <w:tab/>
-        <w:t>Any and all interest in accounts consisting of travel, credit card, or any other loyalty program rewards/points/miles in</w:t>
+      </w:r>
+      <w:proofErr w:type="gramStart"/>
+      <w:r>
+        <w:rPr>
+          <w:sz w:val="24"/>
+          <w:szCs w:val="24"/>
+        </w:rPr>
+        <w:t>Any and all</w:t>
+      </w:r>
+      <w:proofErr w:type="gramEnd"/>
+      <w:r>
+        <w:rPr>
+          <w:sz w:val="24"/>
+          <w:szCs w:val="24"/>
+        </w:rPr>
+        <w:t xml:space="preserve"> interest in accounts consisting of travel, credit card, or any other loyalty program rewards/points/miles in</w:t>
       </w:r>
       <w:r>
         <w:rPr>
@@ -19790,6 +21988,7 @@
         <w:tab/>
         <w:t xml:space="preserve">All indebtedness due on any separate-property asset listed in this Exhibit A or elsewhere in this </w:t>
       </w:r>
+      <w:proofErr w:type="spellStart"/>
       <w:r>
         <w:rPr>
           <w:sz w:val="24"/>
@@ -19797,6 +21996,7 @@
         </w:rPr>
         <w:t>Postmarital</w:t>
       </w:r>
+      <w:proofErr w:type="spellEnd"/>
       <w:r>
         <w:rPr>
           <w:sz w:val="24"/>
@@ -19852,6 +22052,7 @@
         </w:rPr>
         <w:t xml:space="preserve">specifically referred to in this </w:t>
       </w:r>
+      <w:proofErr w:type="spellStart"/>
       <w:r>
         <w:rPr>
           <w:sz w:val="24"/>
@@ -19859,6 +22060,7 @@
         </w:rPr>
         <w:t>Postmarital</w:t>
       </w:r>
+      <w:proofErr w:type="spellEnd"/>
       <w:r>
         <w:rPr>
           <w:sz w:val="24"/>
@@ -19981,8 +22183,17 @@
           <w:sz w:val="24"/>
           <w:szCs w:val="24"/>
         </w:rPr>
-        <w:t>that may occur as a result of</w:t>
-      </w:r>
+        <w:t xml:space="preserve">that may occur </w:t>
+      </w:r>
+      <w:proofErr w:type="gramStart"/>
+      <w:r>
+        <w:rPr>
+          <w:sz w:val="24"/>
+          <w:szCs w:val="24"/>
+        </w:rPr>
+        <w:t>as a result of</w:t>
+      </w:r>
+      <w:proofErr w:type="gramEnd"/>
       <w:r>
         <w:rPr>
           <w:sz w:val="24"/>
@@ -19997,6 +22208,7 @@
         </w:rPr>
         <w:t xml:space="preserve">interest in any closely held business under this </w:t>
       </w:r>
+      <w:proofErr w:type="spellStart"/>
       <w:r>
         <w:rPr>
           <w:sz w:val="24"/>
@@ -20004,6 +22216,7 @@
         </w:rPr>
         <w:t>Postmarital</w:t>
       </w:r>
+      <w:proofErr w:type="spellEnd"/>
       <w:r>
         <w:rPr>
           <w:sz w:val="24"/>
@@ -20824,7 +23037,15 @@
           <w:szCs w:val="24"/>
         </w:rPr>
         <w:tab/>
-        <w:t>6.</w:t>
+        <w:t>6</w:t>
+      </w:r>
+      <w:proofErr w:type="gramStart"/>
+      <w:r>
+        <w:rPr>
+          <w:sz w:val="24"/>
+          <w:szCs w:val="24"/>
+        </w:rPr>
+        <w:t>.</w:t>
       </w:r>
       <w:r>
         <w:rPr>
@@ -20832,7 +23053,15 @@
           <w:szCs w:val="24"/>
         </w:rPr>
         <w:tab/>
-        <w:t>All wearing apparel, jewelry, or other personal effects in the possession of or subject to the control of</w:t>
+        <w:t>All wearing</w:t>
+      </w:r>
+      <w:proofErr w:type="gramEnd"/>
+      <w:r>
+        <w:rPr>
+          <w:sz w:val="24"/>
+          <w:szCs w:val="24"/>
+        </w:rPr>
+        <w:t xml:space="preserve"> apparel, jewelry, or other personal effects in the possession of or subject to the control of</w:t>
       </w:r>
       <w:r>
         <w:rPr>
@@ -20880,21 +23109,53 @@
           <w:szCs w:val="24"/>
         </w:rPr>
         <w:tab/>
-        <w:t>All personal property, household furnishings, fixtures, artwork, antiques, china, silver, crystal, equipment, guns, and other household items currently in the possession of or subject to the control of</w:t>
-      </w:r>
-      <w:r>
-        <w:rPr>
-          <w:sz w:val="24"/>
-          <w:szCs w:val="24"/>
-        </w:rPr>
-        <w:t xml:space="preserve"> {{Spouse_2_Designation}} </w:t>
-      </w:r>
-      <w:r>
-        <w:rPr>
-          <w:sz w:val="24"/>
-          <w:szCs w:val="24"/>
-        </w:rPr>
-        <w:t>, as well as all other items otherwise owned by him as of the date of the parties’ marriage.</w:t>
+        <w:t xml:space="preserve">All personal property, household furnishings, fixtures, artwork, antiques, </w:t>
+      </w:r>
+      <w:proofErr w:type="spellStart"/>
+      <w:r>
+        <w:rPr>
+          <w:sz w:val="24"/>
+          <w:szCs w:val="24"/>
+        </w:rPr>
+        <w:t>china</w:t>
+      </w:r>
+      <w:proofErr w:type="spellEnd"/>
+      <w:r>
+        <w:rPr>
+          <w:sz w:val="24"/>
+          <w:szCs w:val="24"/>
+        </w:rPr>
+        <w:t>, silver, crystal, equipment, guns, and other household items currently in the possession of or subject to the control of</w:t>
+      </w:r>
+      <w:r>
+        <w:rPr>
+          <w:sz w:val="24"/>
+          <w:szCs w:val="24"/>
+        </w:rPr>
+        <w:t xml:space="preserve"> {{Spouse_2_Designation}</w:t>
+      </w:r>
+      <w:proofErr w:type="gramStart"/>
+      <w:r>
+        <w:rPr>
+          <w:sz w:val="24"/>
+          <w:szCs w:val="24"/>
+        </w:rPr>
+        <w:t xml:space="preserve">} </w:t>
+      </w:r>
+      <w:r>
+        <w:rPr>
+          <w:sz w:val="24"/>
+          <w:szCs w:val="24"/>
+        </w:rPr>
+        <w:t>,</w:t>
+      </w:r>
+      <w:proofErr w:type="gramEnd"/>
+      <w:r>
+        <w:rPr>
+          <w:sz w:val="24"/>
+          <w:szCs w:val="24"/>
+        </w:rPr>
+        <w:t xml:space="preserve"> as well as all other items otherwise owned by him as of the date of the parties’ marriage.</w:t>
       </w:r>
     </w:p>
     <w:p>
@@ -20935,7 +23196,15 @@
           <w:sz w:val="24"/>
           <w:szCs w:val="24"/>
         </w:rPr>
-        <w:t xml:space="preserve"> {{Spouse_2_Designation}} </w:t>
+        <w:t xml:space="preserve"> {{Spouse_2_Designation}</w:t>
+      </w:r>
+      <w:proofErr w:type="gramStart"/>
+      <w:r>
+        <w:rPr>
+          <w:sz w:val="24"/>
+          <w:szCs w:val="24"/>
+        </w:rPr>
+        <w:t xml:space="preserve">} </w:t>
       </w:r>
       <w:r>
         <w:rPr>
@@ -20944,6 +23213,7 @@
         </w:rPr>
         <w:t>.</w:t>
       </w:r>
+      <w:proofErr w:type="gramEnd"/>
     </w:p>
     <w:p>
       <w:pPr>
@@ -20976,7 +23246,22 @@
           <w:szCs w:val="24"/>
         </w:rPr>
         <w:tab/>
-        <w:t>Any and all brokerage accounts, stocks, bonds, mutual funds, and securities registered in</w:t>
+      </w:r>
+      <w:proofErr w:type="gramStart"/>
+      <w:r>
+        <w:rPr>
+          <w:sz w:val="24"/>
+          <w:szCs w:val="24"/>
+        </w:rPr>
+        <w:t>Any and all</w:t>
+      </w:r>
+      <w:proofErr w:type="gramEnd"/>
+      <w:r>
+        <w:rPr>
+          <w:sz w:val="24"/>
+          <w:szCs w:val="24"/>
+        </w:rPr>
+        <w:t xml:space="preserve"> brokerage accounts, stocks, bonds, mutual funds, and securities registered in</w:t>
       </w:r>
       <w:r>
         <w:rPr>
@@ -21231,7 +23516,22 @@
           <w:szCs w:val="24"/>
         </w:rPr>
         <w:tab/>
-        <w:t>Any and all interest in accounts consisting of travel, credit card, or any other loyalty program rewards/points/miles in</w:t>
+      </w:r>
+      <w:proofErr w:type="gramStart"/>
+      <w:r>
+        <w:rPr>
+          <w:sz w:val="24"/>
+          <w:szCs w:val="24"/>
+        </w:rPr>
+        <w:t>Any and all</w:t>
+      </w:r>
+      <w:proofErr w:type="gramEnd"/>
+      <w:r>
+        <w:rPr>
+          <w:sz w:val="24"/>
+          <w:szCs w:val="24"/>
+        </w:rPr>
+        <w:t xml:space="preserve"> interest in accounts consisting of travel, credit card, or any other loyalty program rewards/points/miles in</w:t>
       </w:r>
       <w:r>
         <w:rPr>
@@ -21295,6 +23595,7 @@
         </w:rPr>
         <w:t xml:space="preserve">under the terms of this </w:t>
       </w:r>
+      <w:proofErr w:type="spellStart"/>
       <w:r>
         <w:rPr>
           <w:sz w:val="24"/>
@@ -21302,6 +23603,7 @@
         </w:rPr>
         <w:t>Postmarital</w:t>
       </w:r>
+      <w:proofErr w:type="spellEnd"/>
       <w:r>
         <w:rPr>
           <w:sz w:val="24"/>
@@ -21376,6 +23678,7 @@
         <w:tab/>
         <w:t xml:space="preserve">All indebtedness due on any separate-property asset listed in this Exhibit B or elsewhere in this </w:t>
       </w:r>
+      <w:proofErr w:type="spellStart"/>
       <w:r>
         <w:rPr>
           <w:sz w:val="24"/>
@@ -21383,6 +23686,7 @@
         </w:rPr>
         <w:t>Postmarital</w:t>
       </w:r>
+      <w:proofErr w:type="spellEnd"/>
       <w:r>
         <w:rPr>
           <w:sz w:val="24"/>
@@ -21439,6 +23743,7 @@
         </w:rPr>
         <w:t xml:space="preserve">specifically referred to in this </w:t>
       </w:r>
+      <w:proofErr w:type="spellStart"/>
       <w:r>
         <w:rPr>
           <w:sz w:val="24"/>
@@ -21446,6 +23751,7 @@
         </w:rPr>
         <w:t>Postmarital</w:t>
       </w:r>
+      <w:proofErr w:type="spellEnd"/>
       <w:r>
         <w:rPr>
           <w:sz w:val="24"/>
@@ -21561,8 +23867,17 @@
           <w:sz w:val="24"/>
           <w:szCs w:val="24"/>
         </w:rPr>
-        <w:t xml:space="preserve"> that may occur as a result of</w:t>
-      </w:r>
+        <w:t xml:space="preserve"> that may occur </w:t>
+      </w:r>
+      <w:proofErr w:type="gramStart"/>
+      <w:r>
+        <w:rPr>
+          <w:sz w:val="24"/>
+          <w:szCs w:val="24"/>
+        </w:rPr>
+        <w:t>as a result of</w:t>
+      </w:r>
+      <w:proofErr w:type="gramEnd"/>
       <w:r>
         <w:rPr>
           <w:sz w:val="24"/>
@@ -21577,6 +23892,7 @@
         </w:rPr>
         <w:t xml:space="preserve">interest in any closely held business under this </w:t>
       </w:r>
+      <w:proofErr w:type="spellStart"/>
       <w:r>
         <w:rPr>
           <w:sz w:val="24"/>
@@ -21584,6 +23900,7 @@
         </w:rPr>
         <w:t>Postmarital</w:t>
       </w:r>
+      <w:proofErr w:type="spellEnd"/>
       <w:r>
         <w:rPr>
           <w:sz w:val="24"/>
@@ -21878,6 +24195,7 @@
         <w:szCs w:val="24"/>
       </w:rPr>
     </w:pPr>
+    <w:proofErr w:type="gramStart"/>
     <w:r>
       <w:rPr>
         <w:sz w:val="24"/>
@@ -21890,7 +24208,15 @@
         <w:sz w:val="24"/>
         <w:szCs w:val="24"/>
       </w:rPr>
-      <w:t xml:space="preserve"> {{</w:t>
+      <w:t xml:space="preserve"> {</w:t>
+    </w:r>
+    <w:proofErr w:type="gramEnd"/>
+    <w:r>
+      <w:rPr>
+        <w:sz w:val="24"/>
+        <w:szCs w:val="24"/>
+      </w:rPr>
+      <w:t>{</w:t>
     </w:r>
     <w:r>
       <w:rPr>
@@ -22040,6 +24366,7 @@
       </w:rPr>
       <w:t xml:space="preserve">}} </w:t>
     </w:r>
+    <w:proofErr w:type="spellStart"/>
     <w:r>
       <w:rPr>
         <w:sz w:val="24"/>
@@ -22047,6 +24374,7 @@
       </w:rPr>
       <w:t>Postmarital</w:t>
     </w:r>
+    <w:proofErr w:type="spellEnd"/>
     <w:r>
       <w:rPr>
         <w:sz w:val="24"/>
@@ -26450,23 +28778,6 @@
 </file>
 
 <file path=customXml/item1.xml><?xml version="1.0" encoding="utf-8"?>
-<p:properties xmlns:p="http://schemas.microsoft.com/office/2006/metadata/properties" xmlns:xsi="http://www.w3.org/2001/XMLSchema-instance" xmlns:pc="http://schemas.microsoft.com/office/infopath/2007/PartnerControls">
-  <documentManagement>
-    <_activity xmlns="f70056d1-21c1-4f0c-9bd3-97a723e8d21b" xsi:nil="true"/>
-  </documentManagement>
-</p:properties>
-</file>
-
-<file path=customXml/item2.xml><?xml version="1.0" encoding="utf-8"?>
-<?mso-contentType ?>
-<FormTemplates xmlns="http://schemas.microsoft.com/sharepoint/v3/contenttype/forms">
-  <Display>DocumentLibraryForm</Display>
-  <Edit>DocumentLibraryForm</Edit>
-  <New>DocumentLibraryForm</New>
-</FormTemplates>
-</file>
-
-<file path=customXml/item3.xml><?xml version="1.0" encoding="utf-8"?>
 <ct:contentTypeSchema xmlns:ct="http://schemas.microsoft.com/office/2006/metadata/contentType" xmlns:ma="http://schemas.microsoft.com/office/2006/metadata/properties/metaAttributes" ct:_="" ma:_="" ma:contentTypeName="Document" ma:contentTypeID="0x0101009817D49A1D2E4D448CE376503B781195" ma:contentTypeVersion="16" ma:contentTypeDescription="Create a new document." ma:contentTypeScope="" ma:versionID="e57a44cfd4c3a4ac32a41a7b0dcc972c">
   <xsd:schema xmlns:xsd="http://www.w3.org/2001/XMLSchema" xmlns:xs="http://www.w3.org/2001/XMLSchema" xmlns:p="http://schemas.microsoft.com/office/2006/metadata/properties" xmlns:ns3="9fc0c213-4ecb-49ab-b960-efaf3b528a83" xmlns:ns4="f70056d1-21c1-4f0c-9bd3-97a723e8d21b" targetNamespace="http://schemas.microsoft.com/office/2006/metadata/properties" ma:root="true" ma:fieldsID="83dfeb1657edeee6776655d69c74417a" ns3:_="" ns4:_="">
     <xsd:import namespace="9fc0c213-4ecb-49ab-b960-efaf3b528a83"/>
@@ -26707,25 +29018,24 @@
 </ct:contentTypeSchema>
 </file>
 
-<file path=customXml/itemProps1.xml><?xml version="1.0" encoding="utf-8"?>
-<ds:datastoreItem xmlns:ds="http://schemas.openxmlformats.org/officeDocument/2006/customXml" ds:itemID="{E0B546EB-44DD-4234-9C52-452284D09B15}">
-  <ds:schemaRefs>
-    <ds:schemaRef ds:uri="http://schemas.microsoft.com/office/2006/metadata/properties"/>
-    <ds:schemaRef ds:uri="http://schemas.microsoft.com/office/infopath/2007/PartnerControls"/>
-    <ds:schemaRef ds:uri="f70056d1-21c1-4f0c-9bd3-97a723e8d21b"/>
-  </ds:schemaRefs>
-</ds:datastoreItem>
+<file path=customXml/item2.xml><?xml version="1.0" encoding="utf-8"?>
+<?mso-contentType ?>
+<FormTemplates xmlns="http://schemas.microsoft.com/sharepoint/v3/contenttype/forms">
+  <Display>DocumentLibraryForm</Display>
+  <Edit>DocumentLibraryForm</Edit>
+  <New>DocumentLibraryForm</New>
+</FormTemplates>
 </file>
 
-<file path=customXml/itemProps2.xml><?xml version="1.0" encoding="utf-8"?>
-<ds:datastoreItem xmlns:ds="http://schemas.openxmlformats.org/officeDocument/2006/customXml" ds:itemID="{D35DBE77-F8D3-443E-B3D1-D6C4CFB62F0A}">
-  <ds:schemaRefs>
-    <ds:schemaRef ds:uri="http://schemas.microsoft.com/sharepoint/v3/contenttype/forms"/>
-  </ds:schemaRefs>
-</ds:datastoreItem>
+<file path=customXml/item3.xml><?xml version="1.0" encoding="utf-8"?>
+<p:properties xmlns:p="http://schemas.microsoft.com/office/2006/metadata/properties" xmlns:xsi="http://www.w3.org/2001/XMLSchema-instance" xmlns:pc="http://schemas.microsoft.com/office/infopath/2007/PartnerControls">
+  <documentManagement>
+    <_activity xmlns="f70056d1-21c1-4f0c-9bd3-97a723e8d21b" xsi:nil="true"/>
+  </documentManagement>
+</p:properties>
 </file>
 
-<file path=customXml/itemProps3.xml><?xml version="1.0" encoding="utf-8"?>
+<file path=customXml/itemProps1.xml><?xml version="1.0" encoding="utf-8"?>
 <ds:datastoreItem xmlns:ds="http://schemas.openxmlformats.org/officeDocument/2006/customXml" ds:itemID="{975028AC-9CC3-4EBB-B99B-80ABEA4C2D6D}">
   <ds:schemaRefs>
     <ds:schemaRef ds:uri="http://schemas.microsoft.com/office/2006/metadata/contentType"/>
@@ -26742,4 +29052,22 @@
     <ds:schemaRef ds:uri="http://schemas.microsoft.com/internal/obd"/>
   </ds:schemaRefs>
 </ds:datastoreItem>
+</file>
+
+<file path=customXml/itemProps2.xml><?xml version="1.0" encoding="utf-8"?>
+<ds:datastoreItem xmlns:ds="http://schemas.openxmlformats.org/officeDocument/2006/customXml" ds:itemID="{D35DBE77-F8D3-443E-B3D1-D6C4CFB62F0A}">
+  <ds:schemaRefs>
+    <ds:schemaRef ds:uri="http://schemas.microsoft.com/sharepoint/v3/contenttype/forms"/>
+  </ds:schemaRefs>
+</ds:datastoreItem>
+</file>
+
+<file path=customXml/itemProps3.xml><?xml version="1.0" encoding="utf-8"?>
+<ds:datastoreItem xmlns:ds="http://schemas.openxmlformats.org/officeDocument/2006/customXml" ds:itemID="{E0B546EB-44DD-4234-9C52-452284D09B15}">
+  <ds:schemaRefs>
+    <ds:schemaRef ds:uri="http://schemas.microsoft.com/office/2006/metadata/properties"/>
+    <ds:schemaRef ds:uri="http://schemas.microsoft.com/office/infopath/2007/PartnerControls"/>
+    <ds:schemaRef ds:uri="f70056d1-21c1-4f0c-9bd3-97a723e8d21b"/>
+  </ds:schemaRefs>
+</ds:datastoreItem>
 </file>
--- a/docassemble/UsTxFamilyLaw/data/templates/800_-_Postmarital_Agreement.docx
+++ b/docassemble/UsTxFamilyLaw/data/templates/800_-_Postmarital_Agreement.docx
@@ -261,39 +261,7 @@
           <w:sz w:val="24"/>
           <w:szCs w:val="24"/>
         </w:rPr>
-        <w:t xml:space="preserve">This </w:t>
-      </w:r>
-      <w:proofErr w:type="spellStart"/>
-      <w:r>
-        <w:rPr>
-          <w:sz w:val="24"/>
-          <w:szCs w:val="24"/>
-        </w:rPr>
-        <w:t>Postmarital</w:t>
-      </w:r>
-      <w:proofErr w:type="spellEnd"/>
-      <w:r>
-        <w:rPr>
-          <w:sz w:val="24"/>
-          <w:szCs w:val="24"/>
-        </w:rPr>
-        <w:t xml:space="preserve"> Partition &amp; Exchange Agreement (“</w:t>
-      </w:r>
-      <w:proofErr w:type="spellStart"/>
-      <w:r>
-        <w:rPr>
-          <w:sz w:val="24"/>
-          <w:szCs w:val="24"/>
-        </w:rPr>
-        <w:t>Postmarital</w:t>
-      </w:r>
-      <w:proofErr w:type="spellEnd"/>
-      <w:r>
-        <w:rPr>
-          <w:sz w:val="24"/>
-          <w:szCs w:val="24"/>
-        </w:rPr>
-        <w:t xml:space="preserve"> Agreement”) is made by</w:t>
+        <w:t>This Postmarital Partition &amp; Exchange Agreement (“Postmarital Agreement”) is made by</w:t>
       </w:r>
       <w:r>
         <w:rPr>
@@ -405,23 +373,7 @@
           <w:sz w:val="24"/>
           <w:szCs w:val="24"/>
         </w:rPr>
-        <w:t xml:space="preserve">(sometimes collectively referred to in this </w:t>
-      </w:r>
-      <w:proofErr w:type="spellStart"/>
-      <w:r>
-        <w:rPr>
-          <w:sz w:val="24"/>
-          <w:szCs w:val="24"/>
-        </w:rPr>
-        <w:t>Postmarital</w:t>
-      </w:r>
-      <w:proofErr w:type="spellEnd"/>
-      <w:r>
-        <w:rPr>
-          <w:sz w:val="24"/>
-          <w:szCs w:val="24"/>
-        </w:rPr>
-        <w:t xml:space="preserve"> Agreement as the “parties” or as “we”).</w:t>
+        <w:t>(sometimes collectively referred to in this Postmarital Agreement as the “parties” or as “we”).</w:t>
       </w:r>
       <w:r>
         <w:rPr>
@@ -659,21 +611,7 @@
         <w:rPr>
           <w:w w:val="100"/>
         </w:rPr>
-        <w:t xml:space="preserve">Each party desires to partition or exchange that community property </w:t>
-      </w:r>
-      <w:proofErr w:type="gramStart"/>
-      <w:r>
-        <w:rPr>
-          <w:w w:val="100"/>
-        </w:rPr>
-        <w:t>in order for</w:t>
-      </w:r>
-      <w:proofErr w:type="gramEnd"/>
-      <w:r>
-        <w:rPr>
-          <w:w w:val="100"/>
-        </w:rPr>
-        <w:t xml:space="preserve"> each party, following the execution of this agreement, to hold and possess</w:t>
+        <w:t>Each party desires to partition or exchange that community property in order for each party, following the execution of this agreement, to hold and possess</w:t>
       </w:r>
       <w:r>
         <w:rPr>
@@ -778,21 +716,7 @@
         <w:rPr>
           <w:w w:val="100"/>
         </w:rPr>
-        <w:t xml:space="preserve">In consideration of the mutual promises, agreements, partitions, exchanges, releases, and waivers contained in this agreement and in consideration of the parties’ desire to establish certain rights and obligations by this agreement, and with the intent to be fully bound by the terms of this agreement, the parties covenant, agree, and contract as set forth herein above and below in this </w:t>
-      </w:r>
-      <w:proofErr w:type="spellStart"/>
-      <w:r>
-        <w:rPr>
-          <w:w w:val="100"/>
-        </w:rPr>
-        <w:t>Postmarital</w:t>
-      </w:r>
-      <w:proofErr w:type="spellEnd"/>
-      <w:r>
-        <w:rPr>
-          <w:w w:val="100"/>
-        </w:rPr>
-        <w:t xml:space="preserve"> Agreement.</w:t>
+        <w:t>In consideration of the mutual promises, agreements, partitions, exchanges, releases, and waivers contained in this agreement and in consideration of the parties’ desire to establish certain rights and obligations by this agreement, and with the intent to be fully bound by the terms of this agreement, the parties covenant, agree, and contract as set forth herein above and below in this Postmarital Agreement.</w:t>
       </w:r>
     </w:p>
     <w:p>
@@ -886,39 +810,7 @@
           <w:sz w:val="24"/>
           <w:szCs w:val="24"/>
         </w:rPr>
-        <w:t xml:space="preserve">” As used in this </w:t>
-      </w:r>
-      <w:proofErr w:type="spellStart"/>
-      <w:r>
-        <w:rPr>
-          <w:sz w:val="24"/>
-          <w:szCs w:val="24"/>
-        </w:rPr>
-        <w:t>Postmarital</w:t>
-      </w:r>
-      <w:proofErr w:type="spellEnd"/>
-      <w:r>
-        <w:rPr>
-          <w:sz w:val="24"/>
-          <w:szCs w:val="24"/>
-        </w:rPr>
-        <w:t xml:space="preserve"> Agreement, “Income” shall be broadly construed to mean all income of any kind, including profits, distributions, interest, rents, royalties, stock splits, dividends, annuities, income from life insurance and endowment contracts, pensions, capital gains, partnership distributions, proceeds, draws, trust income, trust distributions from any source, passive income, permutations, growth, increases in value or kind, income from an ownership interest in any property or entity, or any other increases or benefits of any kind, whether such income is direct or indirect. Income also includes “Personal Service Earnings” as defined more particularly herein below. </w:t>
-      </w:r>
-      <w:proofErr w:type="gramStart"/>
-      <w:r>
-        <w:rPr>
-          <w:sz w:val="24"/>
-          <w:szCs w:val="24"/>
-        </w:rPr>
-        <w:t>Income</w:t>
-      </w:r>
-      <w:proofErr w:type="gramEnd"/>
-      <w:r>
-        <w:rPr>
-          <w:sz w:val="24"/>
-          <w:szCs w:val="24"/>
-        </w:rPr>
-        <w:t xml:space="preserve"> shall further include all income as defined by the Internal Revenue Code.</w:t>
+        <w:t>” As used in this Postmarital Agreement, “Income” shall be broadly construed to mean all income of any kind, including profits, distributions, interest, rents, royalties, stock splits, dividends, annuities, income from life insurance and endowment contracts, pensions, capital gains, partnership distributions, proceeds, draws, trust income, trust distributions from any source, passive income, permutations, growth, increases in value or kind, income from an ownership interest in any property or entity, or any other increases or benefits of any kind, whether such income is direct or indirect. Income also includes “Personal Service Earnings” as defined more particularly herein below. Income shall further include all income as defined by the Internal Revenue Code.</w:t>
       </w:r>
     </w:p>
     <w:p>
@@ -972,23 +864,7 @@
           <w:sz w:val="24"/>
           <w:szCs w:val="24"/>
         </w:rPr>
-        <w:t xml:space="preserve">” As used in this </w:t>
-      </w:r>
-      <w:proofErr w:type="spellStart"/>
-      <w:r>
-        <w:rPr>
-          <w:sz w:val="24"/>
-          <w:szCs w:val="24"/>
-        </w:rPr>
-        <w:t>Postmarital</w:t>
-      </w:r>
-      <w:proofErr w:type="spellEnd"/>
-      <w:r>
-        <w:rPr>
-          <w:sz w:val="24"/>
-          <w:szCs w:val="24"/>
-        </w:rPr>
-        <w:t xml:space="preserve"> Agreement, “Personal Service Earnings” shall be broadly construed to mean all money, property, and benefits received by a party as a result of his/her personal services, labor, employment, occupation, time, toil, talent, and effort, and shall include, by way of example but not limitation:</w:t>
+        <w:t>” As used in this Postmarital Agreement, “Personal Service Earnings” shall be broadly construed to mean all money, property, and benefits received by a party as a result of his/her personal services, labor, employment, occupation, time, toil, talent, and effort, and shall include, by way of example but not limitation:</w:t>
       </w:r>
       <w:r>
         <w:rPr>
@@ -1078,23 +954,7 @@
           <w:sz w:val="24"/>
           <w:szCs w:val="24"/>
         </w:rPr>
-        <w:t xml:space="preserve">As used in this </w:t>
-      </w:r>
-      <w:proofErr w:type="spellStart"/>
-      <w:r>
-        <w:rPr>
-          <w:sz w:val="24"/>
-          <w:szCs w:val="24"/>
-        </w:rPr>
-        <w:t>Postmarital</w:t>
-      </w:r>
-      <w:proofErr w:type="spellEnd"/>
-      <w:r>
-        <w:rPr>
-          <w:sz w:val="24"/>
-          <w:szCs w:val="24"/>
-        </w:rPr>
-        <w:t xml:space="preserve"> Agreement, “Property” shall be broadly construed to mean, an interest, present or future, legal or equitable, tangible or intangible, vested or contingent, in real or personal property, including income and earnings, and further including,</w:t>
+        <w:t>As used in this Postmarital Agreement, “Property” shall be broadly construed to mean, an interest, present or future, legal or equitable, tangible or intangible, vested or contingent, in real or personal property, including income and earnings, and further including,</w:t>
       </w:r>
       <w:r>
         <w:rPr>
@@ -1177,55 +1037,7 @@
           <w:sz w:val="24"/>
           <w:szCs w:val="24"/>
         </w:rPr>
-        <w:t xml:space="preserve">It is our desire that conflicts regarding financial matters be minimized in our marriage, and this </w:t>
-      </w:r>
-      <w:proofErr w:type="spellStart"/>
-      <w:r>
-        <w:rPr>
-          <w:sz w:val="24"/>
-          <w:szCs w:val="24"/>
-        </w:rPr>
-        <w:t>Postmarital</w:t>
-      </w:r>
-      <w:proofErr w:type="spellEnd"/>
-      <w:r>
-        <w:rPr>
-          <w:sz w:val="24"/>
-          <w:szCs w:val="24"/>
-        </w:rPr>
-        <w:t xml:space="preserve"> Agreement is intended to prevent such conflicts by clarifying our respective property rights. We desire to make reasonable and sufficient provisions for each other, all of which are set forth herein, in release of and in full satisfaction of all rights and obligations which we might otherwise have in the property and liabilities of the other or community property, by reason of our marriage. We desire to partition, exchange, fix and determine by this </w:t>
-      </w:r>
-      <w:proofErr w:type="spellStart"/>
-      <w:r>
-        <w:rPr>
-          <w:sz w:val="24"/>
-          <w:szCs w:val="24"/>
-        </w:rPr>
-        <w:t>Postmarital</w:t>
-      </w:r>
-      <w:proofErr w:type="spellEnd"/>
-      <w:r>
-        <w:rPr>
-          <w:sz w:val="24"/>
-          <w:szCs w:val="24"/>
-        </w:rPr>
-        <w:t xml:space="preserve"> Agreement the rights and claims that will accrue to each of us in the estate and property of the other by reason of our marriage, and to accept the provisions of this </w:t>
-      </w:r>
-      <w:proofErr w:type="spellStart"/>
-      <w:r>
-        <w:rPr>
-          <w:sz w:val="24"/>
-          <w:szCs w:val="24"/>
-        </w:rPr>
-        <w:t>Postmarital</w:t>
-      </w:r>
-      <w:proofErr w:type="spellEnd"/>
-      <w:r>
-        <w:rPr>
-          <w:sz w:val="24"/>
-          <w:szCs w:val="24"/>
-        </w:rPr>
-        <w:t xml:space="preserve"> Agreement in lieu of and in full discharge, settlement, and satisfaction of all such rights and claims. </w:t>
+        <w:t xml:space="preserve">It is our desire that conflicts regarding financial matters be minimized in our marriage, and this Postmarital Agreement is intended to prevent such conflicts by clarifying our respective property rights. We desire to make reasonable and sufficient provisions for each other, all of which are set forth herein, in release of and in full satisfaction of all rights and obligations which we might otherwise have in the property and liabilities of the other or community property, by reason of our marriage. We desire to partition, exchange, fix and determine by this Postmarital Agreement the rights and claims that will accrue to each of us in the estate and property of the other by reason of our marriage, and to accept the provisions of this Postmarital Agreement in lieu of and in full discharge, settlement, and satisfaction of all such rights and claims. </w:t>
       </w:r>
     </w:p>
     <w:p>
@@ -1260,23 +1072,7 @@
           <w:sz w:val="24"/>
           <w:szCs w:val="24"/>
         </w:rPr>
-        <w:t xml:space="preserve">We intend to partition and exchange all property that currently exists, or to be acquired in the future, and have no community property and for </w:t>
-      </w:r>
-      <w:proofErr w:type="gramStart"/>
-      <w:r>
-        <w:rPr>
-          <w:sz w:val="24"/>
-          <w:szCs w:val="24"/>
-        </w:rPr>
-        <w:t>all of</w:t>
-      </w:r>
-      <w:proofErr w:type="gramEnd"/>
-      <w:r>
-        <w:rPr>
-          <w:sz w:val="24"/>
-          <w:szCs w:val="24"/>
-        </w:rPr>
-        <w:t xml:space="preserve"> our property, income, earnings, and debts to be separate property, unless one of us expressly and voluntarily transfers property to the other spouse. </w:t>
+        <w:t xml:space="preserve">We intend to partition and exchange all property that currently exists, or to be acquired in the future, and have no community property and for all of our property, income, earnings, and debts to be separate property, unless one of us expressly and voluntarily transfers property to the other spouse. </w:t>
       </w:r>
     </w:p>
     <w:p>
@@ -1405,21 +1201,12 @@
         </w:rPr>
         <w:t xml:space="preserve"> if </w:t>
       </w:r>
-      <w:proofErr w:type="spellStart"/>
-      <w:r>
-        <w:rPr>
-          <w:sz w:val="24"/>
-          <w:szCs w:val="24"/>
-        </w:rPr>
-        <w:t>no_community_estate</w:t>
-      </w:r>
-      <w:proofErr w:type="spellEnd"/>
-      <w:r>
-        <w:rPr>
-          <w:sz w:val="24"/>
-          <w:szCs w:val="24"/>
-        </w:rPr>
-        <w:t xml:space="preserve"> %}</w:t>
+      <w:r>
+        <w:rPr>
+          <w:sz w:val="24"/>
+          <w:szCs w:val="24"/>
+        </w:rPr>
+        <w:t>no_community_estate %}</w:t>
       </w:r>
     </w:p>
     <w:p>
@@ -1797,9 +1584,65 @@
           <w:sz w:val="24"/>
           <w:szCs w:val="24"/>
         </w:rPr>
-        <w:t xml:space="preserve"> before signing this </w:t>
-      </w:r>
-      <w:proofErr w:type="spellStart"/>
+        <w:t xml:space="preserve"> before signing this Postmarital Agreement. The </w:t>
+      </w:r>
+      <w:r>
+        <w:rPr>
+          <w:i/>
+          <w:sz w:val="24"/>
+          <w:szCs w:val="24"/>
+        </w:rPr>
+        <w:t>Waiver</w:t>
+      </w:r>
+      <w:r>
+        <w:rPr>
+          <w:sz w:val="24"/>
+          <w:szCs w:val="24"/>
+        </w:rPr>
+        <w:t xml:space="preserve"> provided, and we now confirm, that before signing this agreement, we were each provided a fair and reasonable disclosure of the property</w:t>
+      </w:r>
+      <w:r>
+        <w:rPr>
+          <w:sz w:val="24"/>
+          <w:szCs w:val="24"/>
+        </w:rPr>
+        <w:t>, community property,</w:t>
+      </w:r>
+      <w:r>
+        <w:rPr>
+          <w:sz w:val="24"/>
+          <w:szCs w:val="24"/>
+        </w:rPr>
+        <w:t xml:space="preserve"> </w:t>
+      </w:r>
+      <w:r>
+        <w:rPr>
+          <w:sz w:val="24"/>
+          <w:szCs w:val="24"/>
+        </w:rPr>
+        <w:t>and/</w:t>
+      </w:r>
+      <w:r>
+        <w:rPr>
+          <w:sz w:val="24"/>
+          <w:szCs w:val="24"/>
+        </w:rPr>
+        <w:t>or financial obligations of the other part; we each voluntarily and expressly waived in writing any right to disclosure of the property or financial obligations of the other party beyond the disclosure provided; and we each had or reasonably could have had adequate knowledge of the property</w:t>
+      </w:r>
+      <w:r>
+        <w:rPr>
+          <w:sz w:val="24"/>
+          <w:szCs w:val="24"/>
+        </w:rPr>
+        <w:t>, community property and/</w:t>
+      </w:r>
+      <w:r>
+        <w:rPr>
+          <w:sz w:val="24"/>
+          <w:szCs w:val="24"/>
+        </w:rPr>
+        <w:t xml:space="preserve">or financial obligations of the other party. Although some information regarding our property and financial obligations may be attached to this </w:t>
+      </w:r>
       <w:r>
         <w:rPr>
           <w:sz w:val="24"/>
@@ -1807,56 +1650,26 @@
         </w:rPr>
         <w:t>Postmarital</w:t>
       </w:r>
-      <w:proofErr w:type="spellEnd"/>
-      <w:r>
-        <w:rPr>
-          <w:sz w:val="24"/>
-          <w:szCs w:val="24"/>
-        </w:rPr>
-        <w:t xml:space="preserve"> Agreement. The </w:t>
-      </w:r>
-      <w:r>
-        <w:rPr>
-          <w:i/>
-          <w:sz w:val="24"/>
-          <w:szCs w:val="24"/>
-        </w:rPr>
-        <w:t>Waiver</w:t>
-      </w:r>
-      <w:r>
-        <w:rPr>
-          <w:sz w:val="24"/>
-          <w:szCs w:val="24"/>
-        </w:rPr>
-        <w:t xml:space="preserve"> provided, and we now confirm, that before signing this agreement, we were each provided a fair and reasonable disclosure of the property</w:t>
-      </w:r>
-      <w:r>
-        <w:rPr>
-          <w:sz w:val="24"/>
-          <w:szCs w:val="24"/>
-        </w:rPr>
-        <w:t>, community property,</w:t>
-      </w:r>
-      <w:r>
-        <w:rPr>
-          <w:sz w:val="24"/>
-          <w:szCs w:val="24"/>
-        </w:rPr>
-        <w:t xml:space="preserve"> </w:t>
-      </w:r>
-      <w:r>
-        <w:rPr>
-          <w:sz w:val="24"/>
-          <w:szCs w:val="24"/>
-        </w:rPr>
-        <w:t>and/</w:t>
-      </w:r>
-      <w:r>
-        <w:rPr>
-          <w:sz w:val="24"/>
-          <w:szCs w:val="24"/>
-        </w:rPr>
-        <w:t>or financial obligations of the other part; we each voluntarily and expressly waived in writing any right to disclosure of the property or financial obligations of the other party beyond the disclosure provided; and we each had or reasonably could have had adequate knowledge of the property</w:t>
+      <w:r>
+        <w:rPr>
+          <w:sz w:val="24"/>
+          <w:szCs w:val="24"/>
+        </w:rPr>
+        <w:t xml:space="preserve"> Agreement, this </w:t>
+      </w:r>
+      <w:r>
+        <w:rPr>
+          <w:sz w:val="24"/>
+          <w:szCs w:val="24"/>
+        </w:rPr>
+        <w:t>Postmarital</w:t>
+      </w:r>
+      <w:r>
+        <w:rPr>
+          <w:sz w:val="24"/>
+          <w:szCs w:val="24"/>
+        </w:rPr>
+        <w:t xml:space="preserve"> Agreement does not contain all of the financial disclosures that we have provided to each other. Neither of us desires a complete accounting of the property</w:t>
       </w:r>
       <w:r>
         <w:rPr>
@@ -1870,9 +1683,22 @@
           <w:sz w:val="24"/>
           <w:szCs w:val="24"/>
         </w:rPr>
-        <w:t xml:space="preserve">or financial obligations of the other party. Although some information regarding our property and financial obligations may be attached to this </w:t>
-      </w:r>
-      <w:proofErr w:type="spellStart"/>
+        <w:t>or financial obligations of the other party, and we each have exhausted any investigation of the other party’s</w:t>
+      </w:r>
+      <w:r>
+        <w:rPr>
+          <w:sz w:val="24"/>
+          <w:szCs w:val="24"/>
+        </w:rPr>
+        <w:t xml:space="preserve"> or the community estate’s</w:t>
+      </w:r>
+      <w:r>
+        <w:rPr>
+          <w:sz w:val="24"/>
+          <w:szCs w:val="24"/>
+        </w:rPr>
+        <w:t xml:space="preserve"> assets or liabilities we desire to undertake. The parties intend that any inaccuracy or failure in the disclosures shall not affect the validity or enforceability of this </w:t>
+      </w:r>
       <w:r>
         <w:rPr>
           <w:sz w:val="24"/>
@@ -1880,83 +1706,6 @@
         </w:rPr>
         <w:t>Postmarital</w:t>
       </w:r>
-      <w:proofErr w:type="spellEnd"/>
-      <w:r>
-        <w:rPr>
-          <w:sz w:val="24"/>
-          <w:szCs w:val="24"/>
-        </w:rPr>
-        <w:t xml:space="preserve"> Agreement, this </w:t>
-      </w:r>
-      <w:proofErr w:type="spellStart"/>
-      <w:r>
-        <w:rPr>
-          <w:sz w:val="24"/>
-          <w:szCs w:val="24"/>
-        </w:rPr>
-        <w:t>Postmarital</w:t>
-      </w:r>
-      <w:proofErr w:type="spellEnd"/>
-      <w:r>
-        <w:rPr>
-          <w:sz w:val="24"/>
-          <w:szCs w:val="24"/>
-        </w:rPr>
-        <w:t xml:space="preserve"> Agreement does not contain </w:t>
-      </w:r>
-      <w:proofErr w:type="gramStart"/>
-      <w:r>
-        <w:rPr>
-          <w:sz w:val="24"/>
-          <w:szCs w:val="24"/>
-        </w:rPr>
-        <w:t>all of</w:t>
-      </w:r>
-      <w:proofErr w:type="gramEnd"/>
-      <w:r>
-        <w:rPr>
-          <w:sz w:val="24"/>
-          <w:szCs w:val="24"/>
-        </w:rPr>
-        <w:t xml:space="preserve"> the financial disclosures that we have provided to each other. Neither of us desires a complete accounting of the property</w:t>
-      </w:r>
-      <w:r>
-        <w:rPr>
-          <w:sz w:val="24"/>
-          <w:szCs w:val="24"/>
-        </w:rPr>
-        <w:t>, community property and/</w:t>
-      </w:r>
-      <w:r>
-        <w:rPr>
-          <w:sz w:val="24"/>
-          <w:szCs w:val="24"/>
-        </w:rPr>
-        <w:t>or financial obligations of the other party, and we each have exhausted any investigation of the other party’s</w:t>
-      </w:r>
-      <w:r>
-        <w:rPr>
-          <w:sz w:val="24"/>
-          <w:szCs w:val="24"/>
-        </w:rPr>
-        <w:t xml:space="preserve"> or the community estate’s</w:t>
-      </w:r>
-      <w:r>
-        <w:rPr>
-          <w:sz w:val="24"/>
-          <w:szCs w:val="24"/>
-        </w:rPr>
-        <w:t xml:space="preserve"> assets or liabilities we desire to undertake. The parties intend that any inaccuracy or failure in the disclosures shall not affect the validity or enforceability of this </w:t>
-      </w:r>
-      <w:proofErr w:type="spellStart"/>
-      <w:r>
-        <w:rPr>
-          <w:sz w:val="24"/>
-          <w:szCs w:val="24"/>
-        </w:rPr>
-        <w:t>Postmarital</w:t>
-      </w:r>
-      <w:proofErr w:type="spellEnd"/>
       <w:r>
         <w:rPr>
           <w:sz w:val="24"/>
@@ -2850,7 +2599,6 @@
         </w:rPr>
         <w:t xml:space="preserve"> shall be </w:t>
       </w:r>
-      <w:proofErr w:type="gramStart"/>
       <w:r>
         <w:rPr>
           <w:i/>
@@ -2865,16 +2613,15 @@
           <w:iCs/>
           <w:w w:val="100"/>
         </w:rPr>
-        <w:t xml:space="preserve"> {</w:t>
-      </w:r>
-      <w:proofErr w:type="gramEnd"/>
+        <w:t xml:space="preserve"> {{</w:t>
+      </w:r>
       <w:r>
         <w:rPr>
           <w:i/>
           <w:iCs/>
           <w:w w:val="100"/>
         </w:rPr>
-        <w:t>{</w:t>
+        <w:t>Spouse_1_Fullname</w:t>
       </w:r>
       <w:r>
         <w:rPr>
@@ -2882,7 +2629,7 @@
           <w:iCs/>
           <w:w w:val="100"/>
         </w:rPr>
-        <w:t>Spouse_1_Fullname</w:t>
+        <w:t>}}’s</w:t>
       </w:r>
       <w:r>
         <w:rPr>
@@ -2890,14 +2637,6 @@
           <w:iCs/>
           <w:w w:val="100"/>
         </w:rPr>
-        <w:t>}}’s</w:t>
-      </w:r>
-      <w:r>
-        <w:rPr>
-          <w:i/>
-          <w:iCs/>
-          <w:w w:val="100"/>
-        </w:rPr>
         <w:t xml:space="preserve"> Separate Property”</w:t>
       </w:r>
       <w:r>
@@ -2933,16 +2672,7 @@
           <w:sz w:val="24"/>
           <w:szCs w:val="24"/>
         </w:rPr>
-        <w:t xml:space="preserve">Exhibit </w:t>
-      </w:r>
-      <w:proofErr w:type="gramStart"/>
-      <w:r>
-        <w:rPr>
-          <w:i/>
-          <w:sz w:val="24"/>
-          <w:szCs w:val="24"/>
-        </w:rPr>
-        <w:t>A</w:t>
+        <w:t>Exhibit A</w:t>
       </w:r>
       <w:r>
         <w:rPr>
@@ -2951,7 +2681,6 @@
         </w:rPr>
         <w:t>;</w:t>
       </w:r>
-      <w:proofErr w:type="gramEnd"/>
     </w:p>
     <w:p>
       <w:pPr>
@@ -2999,17 +2728,8 @@
           <w:sz w:val="24"/>
           <w:szCs w:val="24"/>
         </w:rPr>
-        <w:t xml:space="preserve">on or before the date of </w:t>
-      </w:r>
-      <w:proofErr w:type="gramStart"/>
-      <w:r>
-        <w:rPr>
-          <w:sz w:val="24"/>
-          <w:szCs w:val="24"/>
-        </w:rPr>
-        <w:t>marriage;</w:t>
-      </w:r>
-      <w:proofErr w:type="gramEnd"/>
+        <w:t>on or before the date of marriage;</w:t>
+      </w:r>
     </w:p>
     <w:p>
       <w:pPr>
@@ -3043,17 +2763,8 @@
           <w:sz w:val="24"/>
           <w:szCs w:val="24"/>
         </w:rPr>
-        <w:t xml:space="preserve">by gift, devise, or descent during the parties’ </w:t>
-      </w:r>
-      <w:proofErr w:type="gramStart"/>
-      <w:r>
-        <w:rPr>
-          <w:sz w:val="24"/>
-          <w:szCs w:val="24"/>
-        </w:rPr>
-        <w:t>marriage;</w:t>
-      </w:r>
-      <w:proofErr w:type="gramEnd"/>
+        <w:t>by gift, devise, or descent during the parties’ marriage;</w:t>
+      </w:r>
     </w:p>
     <w:p>
       <w:pPr>
@@ -3130,17 +2841,8 @@
           <w:sz w:val="24"/>
           <w:szCs w:val="24"/>
         </w:rPr>
-        <w:t xml:space="preserve">name, including but not limited to any interest in any partnership, corporation, limited liability company, real estate investment trust, joint venture, or any other entity, whether before, during, or after the </w:t>
-      </w:r>
-      <w:proofErr w:type="gramStart"/>
-      <w:r>
-        <w:rPr>
-          <w:sz w:val="24"/>
-          <w:szCs w:val="24"/>
-        </w:rPr>
-        <w:t>marriage;</w:t>
-      </w:r>
-      <w:proofErr w:type="gramEnd"/>
+        <w:t>name, including but not limited to any interest in any partnership, corporation, limited liability company, real estate investment trust, joint venture, or any other entity, whether before, during, or after the marriage;</w:t>
+      </w:r>
     </w:p>
     <w:bookmarkEnd w:id="0"/>
     <w:p>
@@ -3176,17 +2878,8 @@
           <w:sz w:val="24"/>
           <w:szCs w:val="24"/>
         </w:rPr>
-        <w:t xml:space="preserve">before, during, or after the </w:t>
-      </w:r>
-      <w:proofErr w:type="gramStart"/>
-      <w:r>
-        <w:rPr>
-          <w:sz w:val="24"/>
-          <w:szCs w:val="24"/>
-        </w:rPr>
-        <w:t>marriage;</w:t>
-      </w:r>
-      <w:proofErr w:type="gramEnd"/>
+        <w:t>before, during, or after the marriage;</w:t>
+      </w:r>
     </w:p>
     <w:p>
       <w:pPr>
@@ -3213,15 +2906,7 @@
           <w:sz w:val="24"/>
           <w:szCs w:val="24"/>
         </w:rPr>
-        <w:t xml:space="preserve"> {{Spouse_1_Designation}</w:t>
-      </w:r>
-      <w:proofErr w:type="gramStart"/>
-      <w:r>
-        <w:rPr>
-          <w:sz w:val="24"/>
-          <w:szCs w:val="24"/>
-        </w:rPr>
-        <w:t xml:space="preserve">} </w:t>
+        <w:t xml:space="preserve"> {{Spouse_1_Designation}} </w:t>
       </w:r>
       <w:r>
         <w:rPr>
@@ -3230,7 +2915,6 @@
         </w:rPr>
         <w:t>;</w:t>
       </w:r>
-      <w:proofErr w:type="gramEnd"/>
     </w:p>
     <w:p>
       <w:pPr>
@@ -3264,17 +2948,8 @@
           <w:sz w:val="24"/>
           <w:szCs w:val="24"/>
         </w:rPr>
-        <w:t xml:space="preserve"> </w:t>
-      </w:r>
-      <w:proofErr w:type="gramStart"/>
-      <w:r>
-        <w:rPr>
-          <w:sz w:val="24"/>
-          <w:szCs w:val="24"/>
-        </w:rPr>
-        <w:t>name;</w:t>
-      </w:r>
-      <w:proofErr w:type="gramEnd"/>
+        <w:t xml:space="preserve"> name;</w:t>
+      </w:r>
     </w:p>
     <w:p>
       <w:pPr>
@@ -3407,23 +3082,7 @@
           <w:sz w:val="24"/>
           <w:szCs w:val="24"/>
         </w:rPr>
-        <w:t xml:space="preserve"> name (subject to the other terms of this Agreement to the extent there is </w:t>
-      </w:r>
-      <w:proofErr w:type="gramStart"/>
-      <w:r>
-        <w:rPr>
-          <w:sz w:val="24"/>
-          <w:szCs w:val="24"/>
-        </w:rPr>
-        <w:t>Jointly-Owned</w:t>
-      </w:r>
-      <w:proofErr w:type="gramEnd"/>
-      <w:r>
-        <w:rPr>
-          <w:sz w:val="24"/>
-          <w:szCs w:val="24"/>
-        </w:rPr>
-        <w:t xml:space="preserve"> Property),</w:t>
+        <w:t xml:space="preserve"> name (subject to the other terms of this Agreement to the extent there is Jointly-Owned Property),</w:t>
       </w:r>
     </w:p>
     <w:bookmarkEnd w:id="1"/>
@@ -3580,21 +3239,12 @@
           <w:szCs w:val="24"/>
         </w:rPr>
       </w:pPr>
-      <w:proofErr w:type="gramStart"/>
-      <w:r>
-        <w:rPr>
-          <w:sz w:val="24"/>
-          <w:szCs w:val="24"/>
-        </w:rPr>
-        <w:t>any and all</w:t>
-      </w:r>
-      <w:proofErr w:type="gramEnd"/>
-      <w:r>
-        <w:rPr>
-          <w:sz w:val="24"/>
-          <w:szCs w:val="24"/>
-        </w:rPr>
-        <w:t xml:space="preserve"> Income of</w:t>
+      <w:r>
+        <w:rPr>
+          <w:sz w:val="24"/>
+          <w:szCs w:val="24"/>
+        </w:rPr>
+        <w:t>any and all Income of</w:t>
       </w:r>
       <w:r>
         <w:rPr>
@@ -3681,15 +3331,7 @@
           <w:sz w:val="24"/>
           <w:szCs w:val="24"/>
         </w:rPr>
-        <w:t xml:space="preserve"> {{Spouse_1_Designation}</w:t>
-      </w:r>
-      <w:proofErr w:type="gramStart"/>
-      <w:r>
-        <w:rPr>
-          <w:sz w:val="24"/>
-          <w:szCs w:val="24"/>
-        </w:rPr>
-        <w:t xml:space="preserve">} </w:t>
+        <w:t xml:space="preserve"> {{Spouse_1_Designation}} </w:t>
       </w:r>
       <w:r>
         <w:rPr>
@@ -3698,7 +3340,6 @@
         </w:rPr>
         <w:t>.</w:t>
       </w:r>
-      <w:proofErr w:type="gramEnd"/>
     </w:p>
     <w:p>
       <w:pPr>
@@ -4180,39 +3821,7 @@
           <w:sz w:val="24"/>
           <w:szCs w:val="24"/>
         </w:rPr>
-        <w:t xml:space="preserve"> separate liabilities </w:t>
-      </w:r>
-      <w:proofErr w:type="gramStart"/>
-      <w:r>
-        <w:rPr>
-          <w:sz w:val="24"/>
-          <w:szCs w:val="24"/>
-        </w:rPr>
-        <w:t>does</w:t>
-      </w:r>
-      <w:proofErr w:type="gramEnd"/>
-      <w:r>
-        <w:rPr>
-          <w:sz w:val="24"/>
-          <w:szCs w:val="24"/>
-        </w:rPr>
-        <w:t xml:space="preserve"> not, and is not intended to, defraud and limits the rights of any third-party creditors on any liabilities that exist on or prior to the date of this </w:t>
-      </w:r>
-      <w:proofErr w:type="spellStart"/>
-      <w:r>
-        <w:rPr>
-          <w:sz w:val="24"/>
-          <w:szCs w:val="24"/>
-        </w:rPr>
-        <w:t>Postmarital</w:t>
-      </w:r>
-      <w:proofErr w:type="spellEnd"/>
-      <w:r>
-        <w:rPr>
-          <w:sz w:val="24"/>
-          <w:szCs w:val="24"/>
-        </w:rPr>
-        <w:t xml:space="preserve"> Agreement.</w:t>
+        <w:t xml:space="preserve"> separate liabilities does not, and is not intended to, defraud and limits the rights of any third-party creditors on any liabilities that exist on or prior to the date of this Postmarital Agreement.</w:t>
       </w:r>
     </w:p>
     <w:p>
@@ -4350,27 +3959,13 @@
         <w:rPr>
           <w:w w:val="100"/>
         </w:rPr>
-        <w:t>_Designation}</w:t>
-      </w:r>
-      <w:proofErr w:type="gramStart"/>
-      <w:r>
-        <w:rPr>
-          <w:w w:val="100"/>
-        </w:rPr>
-        <w:t xml:space="preserve">} </w:t>
-      </w:r>
-      <w:r>
-        <w:rPr>
-          <w:w w:val="100"/>
-        </w:rPr>
-        <w:t>,</w:t>
-      </w:r>
-      <w:proofErr w:type="gramEnd"/>
-      <w:r>
-        <w:rPr>
-          <w:w w:val="100"/>
-        </w:rPr>
-        <w:t xml:space="preserve"> all the property listed in </w:t>
+        <w:t xml:space="preserve">_Designation}} </w:t>
+      </w:r>
+      <w:r>
+        <w:rPr>
+          <w:w w:val="100"/>
+        </w:rPr>
+        <w:t xml:space="preserve">, all the property listed in </w:t>
       </w:r>
       <w:r>
         <w:rPr>
@@ -4762,16 +4357,7 @@
           <w:sz w:val="24"/>
           <w:szCs w:val="24"/>
         </w:rPr>
-        <w:t xml:space="preserve">Exhibit </w:t>
-      </w:r>
-      <w:proofErr w:type="gramStart"/>
-      <w:r>
-        <w:rPr>
-          <w:i/>
-          <w:sz w:val="24"/>
-          <w:szCs w:val="24"/>
-        </w:rPr>
-        <w:t>B</w:t>
+        <w:t>Exhibit B</w:t>
       </w:r>
       <w:r>
         <w:rPr>
@@ -4780,7 +4366,6 @@
         </w:rPr>
         <w:t>;</w:t>
       </w:r>
-      <w:proofErr w:type="gramEnd"/>
     </w:p>
     <w:p>
       <w:pPr>
@@ -4815,17 +4400,8 @@
           <w:sz w:val="24"/>
           <w:szCs w:val="24"/>
         </w:rPr>
-        <w:t xml:space="preserve">on or before the date of </w:t>
-      </w:r>
-      <w:proofErr w:type="gramStart"/>
-      <w:r>
-        <w:rPr>
-          <w:sz w:val="24"/>
-          <w:szCs w:val="24"/>
-        </w:rPr>
-        <w:t>marriage;</w:t>
-      </w:r>
-      <w:proofErr w:type="gramEnd"/>
+        <w:t>on or before the date of marriage;</w:t>
+      </w:r>
     </w:p>
     <w:p>
       <w:pPr>
@@ -4845,17 +4421,8 @@
           <w:sz w:val="24"/>
           <w:szCs w:val="24"/>
         </w:rPr>
-        <w:t xml:space="preserve">any property that may come to him by gift, devise, or descent during the parties’ </w:t>
-      </w:r>
-      <w:proofErr w:type="gramStart"/>
-      <w:r>
-        <w:rPr>
-          <w:sz w:val="24"/>
-          <w:szCs w:val="24"/>
-        </w:rPr>
-        <w:t>marriage;</w:t>
-      </w:r>
-      <w:proofErr w:type="gramEnd"/>
+        <w:t>any property that may come to him by gift, devise, or descent during the parties’ marriage;</w:t>
+      </w:r>
     </w:p>
     <w:p>
       <w:pPr>
@@ -4903,17 +4470,8 @@
           <w:sz w:val="24"/>
           <w:szCs w:val="24"/>
         </w:rPr>
-        <w:t xml:space="preserve">name, including but not limited to any interest in any partnership, corporation, limited liability company, real estate investment trust, joint venture, or any other entity, whether before, during, or after the </w:t>
-      </w:r>
-      <w:proofErr w:type="gramStart"/>
-      <w:r>
-        <w:rPr>
-          <w:sz w:val="24"/>
-          <w:szCs w:val="24"/>
-        </w:rPr>
-        <w:t>marriage;</w:t>
-      </w:r>
-      <w:proofErr w:type="gramEnd"/>
+        <w:t>name, including but not limited to any interest in any partnership, corporation, limited liability company, real estate investment trust, joint venture, or any other entity, whether before, during, or after the marriage;</w:t>
+      </w:r>
     </w:p>
     <w:p>
       <w:pPr>
@@ -4947,17 +4505,8 @@
           <w:sz w:val="24"/>
           <w:szCs w:val="24"/>
         </w:rPr>
-        <w:t xml:space="preserve">before, during, or after the </w:t>
-      </w:r>
-      <w:proofErr w:type="gramStart"/>
-      <w:r>
-        <w:rPr>
-          <w:sz w:val="24"/>
-          <w:szCs w:val="24"/>
-        </w:rPr>
-        <w:t>marriage;</w:t>
-      </w:r>
-      <w:proofErr w:type="gramEnd"/>
+        <w:t>before, during, or after the marriage;</w:t>
+      </w:r>
     </w:p>
     <w:p>
       <w:pPr>
@@ -4984,15 +4533,7 @@
           <w:sz w:val="24"/>
           <w:szCs w:val="24"/>
         </w:rPr>
-        <w:t xml:space="preserve"> {{Spouse_2_Designation}</w:t>
-      </w:r>
-      <w:proofErr w:type="gramStart"/>
-      <w:r>
-        <w:rPr>
-          <w:sz w:val="24"/>
-          <w:szCs w:val="24"/>
-        </w:rPr>
-        <w:t xml:space="preserve">} </w:t>
+        <w:t xml:space="preserve"> {{Spouse_2_Designation}} </w:t>
       </w:r>
       <w:r>
         <w:rPr>
@@ -5001,7 +4542,6 @@
         </w:rPr>
         <w:t>;</w:t>
       </w:r>
-      <w:proofErr w:type="gramEnd"/>
     </w:p>
     <w:p>
       <w:pPr>
@@ -5035,17 +4575,8 @@
           <w:sz w:val="24"/>
           <w:szCs w:val="24"/>
         </w:rPr>
-        <w:t xml:space="preserve"> </w:t>
-      </w:r>
-      <w:proofErr w:type="gramStart"/>
-      <w:r>
-        <w:rPr>
-          <w:sz w:val="24"/>
-          <w:szCs w:val="24"/>
-        </w:rPr>
-        <w:t>name;</w:t>
-      </w:r>
-      <w:proofErr w:type="gramEnd"/>
+        <w:t xml:space="preserve"> name;</w:t>
+      </w:r>
     </w:p>
     <w:p>
       <w:pPr>
@@ -5149,23 +4680,7 @@
           <w:sz w:val="24"/>
           <w:szCs w:val="24"/>
         </w:rPr>
-        <w:t xml:space="preserve"> name (subject to the other terms of this Agreement to the extent there is </w:t>
-      </w:r>
-      <w:proofErr w:type="gramStart"/>
-      <w:r>
-        <w:rPr>
-          <w:sz w:val="24"/>
-          <w:szCs w:val="24"/>
-        </w:rPr>
-        <w:t>Jointly-Owned</w:t>
-      </w:r>
-      <w:proofErr w:type="gramEnd"/>
-      <w:r>
-        <w:rPr>
-          <w:sz w:val="24"/>
-          <w:szCs w:val="24"/>
-        </w:rPr>
-        <w:t xml:space="preserve"> Property),</w:t>
+        <w:t xml:space="preserve"> name (subject to the other terms of this Agreement to the extent there is Jointly-Owned Property),</w:t>
       </w:r>
     </w:p>
     <w:p>
@@ -5321,21 +4836,12 @@
           <w:szCs w:val="24"/>
         </w:rPr>
       </w:pPr>
-      <w:proofErr w:type="gramStart"/>
-      <w:r>
-        <w:rPr>
-          <w:sz w:val="24"/>
-          <w:szCs w:val="24"/>
-        </w:rPr>
-        <w:t>any and all</w:t>
-      </w:r>
-      <w:proofErr w:type="gramEnd"/>
-      <w:r>
-        <w:rPr>
-          <w:sz w:val="24"/>
-          <w:szCs w:val="24"/>
-        </w:rPr>
-        <w:t xml:space="preserve"> Income of</w:t>
+      <w:r>
+        <w:rPr>
+          <w:sz w:val="24"/>
+          <w:szCs w:val="24"/>
+        </w:rPr>
+        <w:t>any and all Income of</w:t>
       </w:r>
       <w:r>
         <w:rPr>
@@ -5422,15 +4928,7 @@
           <w:sz w:val="24"/>
           <w:szCs w:val="24"/>
         </w:rPr>
-        <w:t xml:space="preserve"> {{Spouse_2_Designation}</w:t>
-      </w:r>
-      <w:proofErr w:type="gramStart"/>
-      <w:r>
-        <w:rPr>
-          <w:sz w:val="24"/>
-          <w:szCs w:val="24"/>
-        </w:rPr>
-        <w:t xml:space="preserve">} </w:t>
+        <w:t xml:space="preserve"> {{Spouse_2_Designation}} </w:t>
       </w:r>
       <w:r>
         <w:rPr>
@@ -5439,7 +4937,6 @@
         </w:rPr>
         <w:t>.</w:t>
       </w:r>
-      <w:proofErr w:type="gramEnd"/>
     </w:p>
     <w:p>
       <w:pPr>
@@ -5886,55 +5383,7 @@
           <w:sz w:val="24"/>
           <w:szCs w:val="24"/>
         </w:rPr>
-        <w:t xml:space="preserve"> separate liabilities </w:t>
-      </w:r>
-      <w:proofErr w:type="gramStart"/>
-      <w:r>
-        <w:rPr>
-          <w:sz w:val="24"/>
-          <w:szCs w:val="24"/>
-        </w:rPr>
-        <w:t>does</w:t>
-      </w:r>
-      <w:proofErr w:type="gramEnd"/>
-      <w:r>
-        <w:rPr>
-          <w:sz w:val="24"/>
-          <w:szCs w:val="24"/>
-        </w:rPr>
-        <w:t xml:space="preserve"> not, and </w:t>
-      </w:r>
-      <w:proofErr w:type="gramStart"/>
-      <w:r>
-        <w:rPr>
-          <w:sz w:val="24"/>
-          <w:szCs w:val="24"/>
-        </w:rPr>
-        <w:t>is</w:t>
-      </w:r>
-      <w:proofErr w:type="gramEnd"/>
-      <w:r>
-        <w:rPr>
-          <w:sz w:val="24"/>
-          <w:szCs w:val="24"/>
-        </w:rPr>
-        <w:t xml:space="preserve"> not intended to, defraud and limits the rights of any third-party creditors on any liabilities that exist on or prior to the date of this </w:t>
-      </w:r>
-      <w:proofErr w:type="spellStart"/>
-      <w:r>
-        <w:rPr>
-          <w:sz w:val="24"/>
-          <w:szCs w:val="24"/>
-        </w:rPr>
-        <w:t>Postmarital</w:t>
-      </w:r>
-      <w:proofErr w:type="spellEnd"/>
-      <w:r>
-        <w:rPr>
-          <w:sz w:val="24"/>
-          <w:szCs w:val="24"/>
-        </w:rPr>
-        <w:t xml:space="preserve"> Agreement.</w:t>
+        <w:t xml:space="preserve"> separate liabilities does not, and is not intended to, defraud and limits the rights of any third-party creditors on any liabilities that exist on or prior to the date of this Postmarital Agreement.</w:t>
       </w:r>
     </w:p>
     <w:p>
@@ -6402,23 +5851,7 @@
           <w:sz w:val="24"/>
           <w:szCs w:val="24"/>
         </w:rPr>
-        <w:t xml:space="preserve"> on and after the date of this </w:t>
-      </w:r>
-      <w:proofErr w:type="spellStart"/>
-      <w:r>
-        <w:rPr>
-          <w:sz w:val="24"/>
-          <w:szCs w:val="24"/>
-        </w:rPr>
-        <w:t>Postmarital</w:t>
-      </w:r>
-      <w:proofErr w:type="spellEnd"/>
-      <w:r>
-        <w:rPr>
-          <w:sz w:val="24"/>
-          <w:szCs w:val="24"/>
-        </w:rPr>
-        <w:t xml:space="preserve"> Agreement</w:t>
+        <w:t xml:space="preserve"> on and after the date of this Postmarital Agreement</w:t>
       </w:r>
       <w:r>
         <w:rPr>
@@ -7062,15 +6495,7 @@
           <w:sz w:val="24"/>
           <w:szCs w:val="24"/>
         </w:rPr>
-        <w:t xml:space="preserve"> {{Spouse_1_Designation}</w:t>
-      </w:r>
-      <w:proofErr w:type="gramStart"/>
-      <w:r>
-        <w:rPr>
-          <w:sz w:val="24"/>
-          <w:szCs w:val="24"/>
-        </w:rPr>
-        <w:t xml:space="preserve">} </w:t>
+        <w:t xml:space="preserve"> {{Spouse_1_Designation}} </w:t>
       </w:r>
       <w:r>
         <w:rPr>
@@ -7079,7 +6504,6 @@
         </w:rPr>
         <w:t>.</w:t>
       </w:r>
-      <w:proofErr w:type="gramEnd"/>
     </w:p>
     <w:p>
       <w:pPr>
@@ -7201,15 +6625,7 @@
           <w:sz w:val="24"/>
           <w:szCs w:val="24"/>
         </w:rPr>
-        <w:t xml:space="preserve"> {{Spouse_2_Designation}</w:t>
-      </w:r>
-      <w:proofErr w:type="gramStart"/>
-      <w:r>
-        <w:rPr>
-          <w:sz w:val="24"/>
-          <w:szCs w:val="24"/>
-        </w:rPr>
-        <w:t xml:space="preserve">} </w:t>
+        <w:t xml:space="preserve"> {{Spouse_2_Designation}} </w:t>
       </w:r>
       <w:r>
         <w:rPr>
@@ -7218,7 +6634,6 @@
         </w:rPr>
         <w:t>.</w:t>
       </w:r>
-      <w:proofErr w:type="gramEnd"/>
     </w:p>
     <w:p>
       <w:pPr>
@@ -7748,30 +7163,14 @@
           <w:sz w:val="24"/>
           <w:szCs w:val="24"/>
         </w:rPr>
-        <w:t xml:space="preserve"> {{Spouse_2_Designation}</w:t>
-      </w:r>
-      <w:proofErr w:type="gramStart"/>
-      <w:r>
-        <w:rPr>
-          <w:sz w:val="24"/>
-          <w:szCs w:val="24"/>
-        </w:rPr>
-        <w:t xml:space="preserve">} </w:t>
-      </w:r>
-      <w:r>
-        <w:rPr>
-          <w:sz w:val="24"/>
-          <w:szCs w:val="24"/>
-        </w:rPr>
-        <w:t>.</w:t>
-      </w:r>
-      <w:proofErr w:type="gramEnd"/>
-      <w:r>
-        <w:rPr>
-          <w:sz w:val="24"/>
-          <w:szCs w:val="24"/>
-        </w:rPr>
-        <w:t xml:space="preserve"> Further,</w:t>
+        <w:t xml:space="preserve"> {{Spouse_2_Designation}} </w:t>
+      </w:r>
+      <w:r>
+        <w:rPr>
+          <w:sz w:val="24"/>
+          <w:szCs w:val="24"/>
+        </w:rPr>
+        <w:t>. Further,</w:t>
       </w:r>
       <w:r>
         <w:rPr>
@@ -7890,30 +7289,14 @@
           <w:sz w:val="24"/>
           <w:szCs w:val="24"/>
         </w:rPr>
-        <w:t xml:space="preserve"> {{Spouse_1_Designation}</w:t>
-      </w:r>
-      <w:proofErr w:type="gramStart"/>
-      <w:r>
-        <w:rPr>
-          <w:sz w:val="24"/>
-          <w:szCs w:val="24"/>
-        </w:rPr>
-        <w:t xml:space="preserve">} </w:t>
-      </w:r>
-      <w:r>
-        <w:rPr>
-          <w:sz w:val="24"/>
-          <w:szCs w:val="24"/>
-        </w:rPr>
-        <w:t>.</w:t>
-      </w:r>
-      <w:proofErr w:type="gramEnd"/>
-      <w:r>
-        <w:rPr>
-          <w:sz w:val="24"/>
-          <w:szCs w:val="24"/>
-        </w:rPr>
-        <w:t xml:space="preserve"> Further,</w:t>
+        <w:t xml:space="preserve"> {{Spouse_1_Designation}} </w:t>
+      </w:r>
+      <w:r>
+        <w:rPr>
+          <w:sz w:val="24"/>
+          <w:szCs w:val="24"/>
+        </w:rPr>
+        <w:t>. Further,</w:t>
       </w:r>
       <w:r>
         <w:rPr>
@@ -8170,23 +7553,7 @@
           <w:sz w:val="24"/>
           <w:szCs w:val="24"/>
         </w:rPr>
-        <w:t xml:space="preserve">separate property, as defined by Texas law and this </w:t>
-      </w:r>
-      <w:proofErr w:type="spellStart"/>
-      <w:r>
-        <w:rPr>
-          <w:sz w:val="24"/>
-          <w:szCs w:val="24"/>
-        </w:rPr>
-        <w:t>Postmarital</w:t>
-      </w:r>
-      <w:proofErr w:type="spellEnd"/>
-      <w:r>
-        <w:rPr>
-          <w:sz w:val="24"/>
-          <w:szCs w:val="24"/>
-        </w:rPr>
-        <w:t xml:space="preserve"> Agreement, shall not be liable for any existing, future, or contingent debt, liability, or judgment which results from</w:t>
+        <w:t>separate property, as defined by Texas law and this Postmarital Agreement, shall not be liable for any existing, future, or contingent debt, liability, or judgment which results from</w:t>
       </w:r>
       <w:r>
         <w:rPr>
@@ -8214,23 +7581,7 @@
           <w:sz w:val="24"/>
           <w:szCs w:val="24"/>
         </w:rPr>
-        <w:t xml:space="preserve">separate property, as defined by Texas law or this </w:t>
-      </w:r>
-      <w:proofErr w:type="spellStart"/>
-      <w:r>
-        <w:rPr>
-          <w:sz w:val="24"/>
-          <w:szCs w:val="24"/>
-        </w:rPr>
-        <w:t>Postmarital</w:t>
-      </w:r>
-      <w:proofErr w:type="spellEnd"/>
-      <w:r>
-        <w:rPr>
-          <w:sz w:val="24"/>
-          <w:szCs w:val="24"/>
-        </w:rPr>
-        <w:t xml:space="preserve"> Agreement, or any act or omission of</w:t>
+        <w:t>separate property, as defined by Texas law or this Postmarital Agreement, or any act or omission of</w:t>
       </w:r>
       <w:r>
         <w:rPr>
@@ -8355,23 +7706,7 @@
           <w:sz w:val="24"/>
           <w:szCs w:val="24"/>
         </w:rPr>
-        <w:t xml:space="preserve">separate property, as defined by Texas law and this </w:t>
-      </w:r>
-      <w:proofErr w:type="spellStart"/>
-      <w:r>
-        <w:rPr>
-          <w:sz w:val="24"/>
-          <w:szCs w:val="24"/>
-        </w:rPr>
-        <w:t>Postmarital</w:t>
-      </w:r>
-      <w:proofErr w:type="spellEnd"/>
-      <w:r>
-        <w:rPr>
-          <w:sz w:val="24"/>
-          <w:szCs w:val="24"/>
-        </w:rPr>
-        <w:t xml:space="preserve"> Agreement, shall not be liable for any existing, future, or contingent debt, liability, or judgment which results from</w:t>
+        <w:t>separate property, as defined by Texas law and this Postmarital Agreement, shall not be liable for any existing, future, or contingent debt, liability, or judgment which results from</w:t>
       </w:r>
       <w:r>
         <w:rPr>
@@ -8399,23 +7734,7 @@
           <w:sz w:val="24"/>
           <w:szCs w:val="24"/>
         </w:rPr>
-        <w:t xml:space="preserve">separate property, as defined by Texas law or this </w:t>
-      </w:r>
-      <w:proofErr w:type="spellStart"/>
-      <w:r>
-        <w:rPr>
-          <w:sz w:val="24"/>
-          <w:szCs w:val="24"/>
-        </w:rPr>
-        <w:t>Postmarital</w:t>
-      </w:r>
-      <w:proofErr w:type="spellEnd"/>
-      <w:r>
-        <w:rPr>
-          <w:sz w:val="24"/>
-          <w:szCs w:val="24"/>
-        </w:rPr>
-        <w:t xml:space="preserve"> Agreement, or any act or omission of</w:t>
+        <w:t>separate property, as defined by Texas law or this Postmarital Agreement, or any act or omission of</w:t>
       </w:r>
       <w:r>
         <w:rPr>
@@ -8513,23 +7832,7 @@
           <w:szCs w:val="24"/>
         </w:rPr>
         <w:tab/>
-        <w:t xml:space="preserve">From time to time it may be necessary for a spouse to execute a document related to the other spouse’s business, including but not limited to an election for S corporation status. By signing any documents related to the other party’s business entity, the separate property character of the ownership interest in the business is not affected, nor does it expose the non-owner spouse to the liabilities owed by the business </w:t>
-      </w:r>
-      <w:proofErr w:type="gramStart"/>
-      <w:r>
-        <w:rPr>
-          <w:sz w:val="24"/>
-          <w:szCs w:val="24"/>
-        </w:rPr>
-        <w:t>entity</w:t>
-      </w:r>
-      <w:proofErr w:type="gramEnd"/>
-      <w:r>
-        <w:rPr>
-          <w:sz w:val="24"/>
-          <w:szCs w:val="24"/>
-        </w:rPr>
-        <w:t xml:space="preserve"> or any income tax liabilities associated with the business entity.</w:t>
+        <w:t>From time to time it may be necessary for a spouse to execute a document related to the other spouse’s business, including but not limited to an election for S corporation status. By signing any documents related to the other party’s business entity, the separate property character of the ownership interest in the business is not affected, nor does it expose the non-owner spouse to the liabilities owed by the business entity or any income tax liabilities associated with the business entity.</w:t>
       </w:r>
     </w:p>
     <w:p>
@@ -8592,15 +7895,7 @@
           <w:sz w:val="24"/>
           <w:szCs w:val="24"/>
         </w:rPr>
-        <w:t xml:space="preserve"> {{Spouse_2_Designation}</w:t>
-      </w:r>
-      <w:proofErr w:type="gramStart"/>
-      <w:r>
-        <w:rPr>
-          <w:sz w:val="24"/>
-          <w:szCs w:val="24"/>
-        </w:rPr>
-        <w:t xml:space="preserve">} </w:t>
+        <w:t xml:space="preserve"> {{Spouse_2_Designation}} </w:t>
       </w:r>
       <w:r>
         <w:rPr>
@@ -8609,7 +7904,6 @@
         </w:rPr>
         <w:t>.</w:t>
       </w:r>
-      <w:proofErr w:type="gramEnd"/>
       <w:r>
         <w:rPr>
           <w:sz w:val="24"/>
@@ -8749,15 +8043,7 @@
           <w:sz w:val="24"/>
           <w:szCs w:val="24"/>
         </w:rPr>
-        <w:t xml:space="preserve"> {{Spouse_1_Designation}</w:t>
-      </w:r>
-      <w:proofErr w:type="gramStart"/>
-      <w:r>
-        <w:rPr>
-          <w:sz w:val="24"/>
-          <w:szCs w:val="24"/>
-        </w:rPr>
-        <w:t xml:space="preserve">} </w:t>
+        <w:t xml:space="preserve"> {{Spouse_1_Designation}} </w:t>
       </w:r>
       <w:r>
         <w:rPr>
@@ -8766,7 +8052,6 @@
         </w:rPr>
         <w:t>.</w:t>
       </w:r>
-      <w:proofErr w:type="gramEnd"/>
       <w:r>
         <w:rPr>
           <w:sz w:val="24"/>
@@ -8929,78 +8214,20 @@
         </w:rPr>
         <w:tab/>
       </w:r>
-      <w:proofErr w:type="gramStart"/>
       <w:r>
         <w:rPr>
           <w:sz w:val="24"/>
           <w:szCs w:val="24"/>
           <w:u w:val="single"/>
         </w:rPr>
-        <w:t>Jointly-Owned</w:t>
-      </w:r>
-      <w:proofErr w:type="gramEnd"/>
-      <w:r>
-        <w:rPr>
-          <w:sz w:val="24"/>
-          <w:szCs w:val="24"/>
-          <w:u w:val="single"/>
-        </w:rPr>
-        <w:t xml:space="preserve"> Property</w:t>
-      </w:r>
-      <w:r>
-        <w:rPr>
-          <w:sz w:val="24"/>
-          <w:szCs w:val="24"/>
-        </w:rPr>
-        <w:t xml:space="preserve">. During marriage, the parties may from time to time, by mutual agreement, have the opportunity to acquire </w:t>
-      </w:r>
-      <w:proofErr w:type="gramStart"/>
-      <w:r>
-        <w:rPr>
-          <w:sz w:val="24"/>
-          <w:szCs w:val="24"/>
-        </w:rPr>
-        <w:t>jointly-owned</w:t>
-      </w:r>
-      <w:proofErr w:type="gramEnd"/>
-      <w:r>
-        <w:rPr>
-          <w:sz w:val="24"/>
-          <w:szCs w:val="24"/>
-        </w:rPr>
-        <w:t xml:space="preserve"> property, but the parties do not intend to own any community property. If the parties jointly acquire assets during their marriage, they will each own an undivided interest in the </w:t>
-      </w:r>
-      <w:proofErr w:type="gramStart"/>
-      <w:r>
-        <w:rPr>
-          <w:sz w:val="24"/>
-          <w:szCs w:val="24"/>
-        </w:rPr>
-        <w:t>jointly-acquired</w:t>
-      </w:r>
-      <w:proofErr w:type="gramEnd"/>
-      <w:r>
-        <w:rPr>
-          <w:sz w:val="24"/>
-          <w:szCs w:val="24"/>
-        </w:rPr>
-        <w:t xml:space="preserve"> assets, as their respective sole and separate property, in an amount equal to the percentage of their initial respective contributions toward the purchase price of the asset(s), unless otherwise agreed by both parties in writing. If the parties jointly acquire assets, and to the extent legal title to any or </w:t>
-      </w:r>
-      <w:proofErr w:type="gramStart"/>
-      <w:r>
-        <w:rPr>
-          <w:sz w:val="24"/>
-          <w:szCs w:val="24"/>
-        </w:rPr>
-        <w:t>all of</w:t>
-      </w:r>
-      <w:proofErr w:type="gramEnd"/>
-      <w:r>
-        <w:rPr>
-          <w:sz w:val="24"/>
-          <w:szCs w:val="24"/>
-        </w:rPr>
-        <w:t xml:space="preserve"> the assets can be perfected in their joint names, such as title to an automobile, boat, or real property, they will obtain title in their joint names.</w:t>
+        <w:t>Jointly-Owned Property</w:t>
+      </w:r>
+      <w:r>
+        <w:rPr>
+          <w:sz w:val="24"/>
+          <w:szCs w:val="24"/>
+        </w:rPr>
+        <w:t>. During marriage, the parties may from time to time, by mutual agreement, have the opportunity to acquire jointly-owned property, but the parties do not intend to own any community property. If the parties jointly acquire assets during their marriage, they will each own an undivided interest in the jointly-acquired assets, as their respective sole and separate property, in an amount equal to the percentage of their initial respective contributions toward the purchase price of the asset(s), unless otherwise agreed by both parties in writing. If the parties jointly acquire assets, and to the extent legal title to any or all of the assets can be perfected in their joint names, such as title to an automobile, boat, or real property, they will obtain title in their joint names.</w:t>
       </w:r>
     </w:p>
     <w:p>
@@ -9399,23 +8626,7 @@
           <w:sz w:val="24"/>
           <w:szCs w:val="24"/>
         </w:rPr>
-        <w:t xml:space="preserve">. If the parties ever </w:t>
-      </w:r>
-      <w:proofErr w:type="gramStart"/>
-      <w:r>
-        <w:rPr>
-          <w:sz w:val="24"/>
-          <w:szCs w:val="24"/>
-        </w:rPr>
-        <w:t>enter into</w:t>
-      </w:r>
-      <w:proofErr w:type="gramEnd"/>
-      <w:r>
-        <w:rPr>
-          <w:sz w:val="24"/>
-          <w:szCs w:val="24"/>
-        </w:rPr>
-        <w:t xml:space="preserve"> any partnership or other type of joint venture, it will only be by a formal agreement evidenced in writing and signed by both parties. The lack of such a writing shall be conclusive evidence that there was no partnership or joint venture. Further, any loan between the parties must be evidenced in writing and signed by both parties. The lack of such a writing shall be conclusive evidence that there was no loan.</w:t>
+        <w:t>. If the parties ever enter into any partnership or other type of joint venture, it will only be by a formal agreement evidenced in writing and signed by both parties. The lack of such a writing shall be conclusive evidence that there was no partnership or joint venture. Further, any loan between the parties must be evidenced in writing and signed by both parties. The lack of such a writing shall be conclusive evidence that there was no loan.</w:t>
       </w:r>
     </w:p>
     <w:p>
@@ -9497,23 +8708,7 @@
           <w:sz w:val="24"/>
           <w:szCs w:val="24"/>
         </w:rPr>
-        <w:t xml:space="preserve">As used in this </w:t>
-      </w:r>
-      <w:proofErr w:type="spellStart"/>
-      <w:r>
-        <w:rPr>
-          <w:sz w:val="24"/>
-          <w:szCs w:val="24"/>
-        </w:rPr>
-        <w:t>Postmarital</w:t>
-      </w:r>
-      <w:proofErr w:type="spellEnd"/>
-      <w:r>
-        <w:rPr>
-          <w:sz w:val="24"/>
-          <w:szCs w:val="24"/>
-        </w:rPr>
-        <w:t xml:space="preserve"> Agreement, “Retirement Benefits” shall be broadly defined to include all pensions, deferred compensation, annuities, disability benefits, health savings accounts, 401(k) plans, other qualified plans, individual retirement accounts (IRAs), and any other retirement accounts or plans.</w:t>
+        <w:t>As used in this Postmarital Agreement, “Retirement Benefits” shall be broadly defined to include all pensions, deferred compensation, annuities, disability benefits, health savings accounts, 401(k) plans, other qualified plans, individual retirement accounts (IRAs), and any other retirement accounts or plans.</w:t>
       </w:r>
     </w:p>
     <w:p>
@@ -9825,23 +9020,7 @@
           <w:sz w:val="24"/>
           <w:szCs w:val="24"/>
         </w:rPr>
-        <w:t xml:space="preserve">. All liabilities and obligations (contingent and absolute) of either of us that exist at the date of our marriage shall be enforceable against and discharged from the separate property of the party who incurred the </w:t>
-      </w:r>
-      <w:proofErr w:type="gramStart"/>
-      <w:r>
-        <w:rPr>
-          <w:sz w:val="24"/>
-          <w:szCs w:val="24"/>
-        </w:rPr>
-        <w:t>particular liability</w:t>
-      </w:r>
-      <w:proofErr w:type="gramEnd"/>
-      <w:r>
-        <w:rPr>
-          <w:sz w:val="24"/>
-          <w:szCs w:val="24"/>
-        </w:rPr>
-        <w:t xml:space="preserve"> or obligation and shall not be enforceable against or dischargeable from the property of the other.</w:t>
+        <w:t>. All liabilities and obligations (contingent and absolute) of either of us that exist at the date of our marriage shall be enforceable against and discharged from the separate property of the party who incurred the particular liability or obligation and shall not be enforceable against or dischargeable from the property of the other.</w:t>
       </w:r>
     </w:p>
     <w:p>
@@ -9962,16 +9141,127 @@
           <w:szCs w:val="24"/>
           <w:u w:val="single"/>
         </w:rPr>
-        <w:t xml:space="preserve"> {{Spouse_1_Designation}</w:t>
-      </w:r>
-      <w:proofErr w:type="gramStart"/>
+        <w:t xml:space="preserve"> {{Spouse_1_Designation}} </w:t>
+      </w:r>
+      <w:r>
+        <w:rPr>
+          <w:sz w:val="24"/>
+          <w:szCs w:val="24"/>
+        </w:rPr>
+        <w:t>. Unless or except specifically set forth in this Postmarital Agreement otherwise,</w:t>
+      </w:r>
+      <w:r>
+        <w:rPr>
+          <w:sz w:val="24"/>
+          <w:szCs w:val="24"/>
+        </w:rPr>
+        <w:t xml:space="preserve"> {{Spouse_1_Designation}} </w:t>
+      </w:r>
+      <w:r>
+        <w:rPr>
+          <w:sz w:val="24"/>
+          <w:szCs w:val="24"/>
+        </w:rPr>
+        <w:t>shall be solely responsible for all business and personal credit card charges incurred by</w:t>
+      </w:r>
+      <w:r>
+        <w:rPr>
+          <w:sz w:val="24"/>
+          <w:szCs w:val="24"/>
+        </w:rPr>
+        <w:t xml:space="preserve"> {{Spouse_1_Designation}} </w:t>
+      </w:r>
+      <w:r>
+        <w:rPr>
+          <w:sz w:val="24"/>
+          <w:szCs w:val="24"/>
+        </w:rPr>
+        <w:t>.</w:t>
+      </w:r>
+    </w:p>
+    <w:p>
+      <w:pPr>
+        <w:numPr>
+          <w:ilvl w:val="12"/>
+          <w:numId w:val="0"/>
+        </w:numPr>
+        <w:jc w:val="both"/>
+        <w:rPr>
+          <w:sz w:val="24"/>
+          <w:szCs w:val="24"/>
+        </w:rPr>
+      </w:pPr>
+    </w:p>
+    <w:p>
+      <w:pPr>
+        <w:numPr>
+          <w:ilvl w:val="12"/>
+          <w:numId w:val="0"/>
+        </w:numPr>
+        <w:ind w:left="1440" w:hanging="720"/>
+        <w:jc w:val="both"/>
+        <w:rPr>
+          <w:sz w:val="24"/>
+          <w:szCs w:val="24"/>
+        </w:rPr>
+      </w:pPr>
+      <w:r>
+        <w:rPr>
+          <w:sz w:val="24"/>
+          <w:szCs w:val="24"/>
+        </w:rPr>
+        <w:t>d)</w:t>
+      </w:r>
+      <w:r>
+        <w:rPr>
+          <w:sz w:val="24"/>
+          <w:szCs w:val="24"/>
+        </w:rPr>
+        <w:tab/>
+      </w:r>
       <w:r>
         <w:rPr>
           <w:sz w:val="24"/>
           <w:szCs w:val="24"/>
           <w:u w:val="single"/>
         </w:rPr>
-        <w:t xml:space="preserve">} </w:t>
+        <w:t>Credit Cards of</w:t>
+      </w:r>
+      <w:r>
+        <w:rPr>
+          <w:sz w:val="24"/>
+          <w:szCs w:val="24"/>
+          <w:u w:val="single"/>
+        </w:rPr>
+        <w:t xml:space="preserve"> {{Spouse_2_Designation}} </w:t>
+      </w:r>
+      <w:r>
+        <w:rPr>
+          <w:sz w:val="24"/>
+          <w:szCs w:val="24"/>
+        </w:rPr>
+        <w:t>. Unless or except specifically set forth in this Postmarital Agreement otherwise,</w:t>
+      </w:r>
+      <w:r>
+        <w:rPr>
+          <w:sz w:val="24"/>
+          <w:szCs w:val="24"/>
+        </w:rPr>
+        <w:t xml:space="preserve"> {{Spouse_2_Designation}} </w:t>
+      </w:r>
+      <w:r>
+        <w:rPr>
+          <w:sz w:val="24"/>
+          <w:szCs w:val="24"/>
+        </w:rPr>
+        <w:t>shall be solely responsible for all business and personal credit card charges incurred by</w:t>
+      </w:r>
+      <w:r>
+        <w:rPr>
+          <w:sz w:val="24"/>
+          <w:szCs w:val="24"/>
+        </w:rPr>
+        <w:t xml:space="preserve"> {{Spouse_2_Designation}} </w:t>
       </w:r>
       <w:r>
         <w:rPr>
@@ -9980,67 +9270,6 @@
         </w:rPr>
         <w:t>.</w:t>
       </w:r>
-      <w:proofErr w:type="gramEnd"/>
-      <w:r>
-        <w:rPr>
-          <w:sz w:val="24"/>
-          <w:szCs w:val="24"/>
-        </w:rPr>
-        <w:t xml:space="preserve"> Unless or except specifically set forth in this </w:t>
-      </w:r>
-      <w:proofErr w:type="spellStart"/>
-      <w:r>
-        <w:rPr>
-          <w:sz w:val="24"/>
-          <w:szCs w:val="24"/>
-        </w:rPr>
-        <w:t>Postmarital</w:t>
-      </w:r>
-      <w:proofErr w:type="spellEnd"/>
-      <w:r>
-        <w:rPr>
-          <w:sz w:val="24"/>
-          <w:szCs w:val="24"/>
-        </w:rPr>
-        <w:t xml:space="preserve"> Agreement otherwise,</w:t>
-      </w:r>
-      <w:r>
-        <w:rPr>
-          <w:sz w:val="24"/>
-          <w:szCs w:val="24"/>
-        </w:rPr>
-        <w:t xml:space="preserve"> {{Spouse_1_Designation}} </w:t>
-      </w:r>
-      <w:r>
-        <w:rPr>
-          <w:sz w:val="24"/>
-          <w:szCs w:val="24"/>
-        </w:rPr>
-        <w:t>shall be solely responsible for all business and personal credit card charges incurred by</w:t>
-      </w:r>
-      <w:r>
-        <w:rPr>
-          <w:sz w:val="24"/>
-          <w:szCs w:val="24"/>
-        </w:rPr>
-        <w:t xml:space="preserve"> {{Spouse_1_Designation}</w:t>
-      </w:r>
-      <w:proofErr w:type="gramStart"/>
-      <w:r>
-        <w:rPr>
-          <w:sz w:val="24"/>
-          <w:szCs w:val="24"/>
-        </w:rPr>
-        <w:t xml:space="preserve">} </w:t>
-      </w:r>
-      <w:r>
-        <w:rPr>
-          <w:sz w:val="24"/>
-          <w:szCs w:val="24"/>
-        </w:rPr>
-        <w:t>.</w:t>
-      </w:r>
-      <w:proofErr w:type="gramEnd"/>
     </w:p>
     <w:p>
       <w:pPr>
@@ -10073,7 +9302,7 @@
           <w:sz w:val="24"/>
           <w:szCs w:val="24"/>
         </w:rPr>
-        <w:t>d)</w:t>
+        <w:t>e)</w:t>
       </w:r>
       <w:r>
         <w:rPr>
@@ -10088,7 +9317,55 @@
           <w:szCs w:val="24"/>
           <w:u w:val="single"/>
         </w:rPr>
-        <w:t>Credit Cards of</w:t>
+        <w:t>Tort Liabilities</w:t>
+      </w:r>
+      <w:r>
+        <w:rPr>
+          <w:sz w:val="24"/>
+          <w:szCs w:val="24"/>
+        </w:rPr>
+        <w:t>. If a spouse is sued by a third party who alleges a tort cause of action, the spouse who is not alleged to have committed the wrongdoing is not financially liable, nor is his/her separate property liable, to the third party. The spouse who is alleged to have committed the tort against the third party shall be solely responsible for the payment of all attorney’s fees, costs, or judgment out of his/her separate property.</w:t>
+      </w:r>
+    </w:p>
+    <w:p>
+      <w:pPr>
+        <w:numPr>
+          <w:ilvl w:val="12"/>
+          <w:numId w:val="0"/>
+        </w:numPr>
+        <w:jc w:val="both"/>
+        <w:rPr>
+          <w:sz w:val="24"/>
+          <w:szCs w:val="24"/>
+        </w:rPr>
+      </w:pPr>
+    </w:p>
+    <w:p>
+      <w:pPr>
+        <w:numPr>
+          <w:ilvl w:val="12"/>
+          <w:numId w:val="0"/>
+        </w:numPr>
+        <w:ind w:left="1440" w:hanging="720"/>
+        <w:jc w:val="both"/>
+        <w:rPr>
+          <w:sz w:val="24"/>
+          <w:szCs w:val="24"/>
+        </w:rPr>
+      </w:pPr>
+      <w:r>
+        <w:rPr>
+          <w:sz w:val="24"/>
+          <w:szCs w:val="24"/>
+        </w:rPr>
+        <w:t>f)</w:t>
+      </w:r>
+      <w:r>
+        <w:rPr>
+          <w:sz w:val="24"/>
+          <w:szCs w:val="24"/>
+        </w:rPr>
+        <w:tab/>
       </w:r>
       <w:r>
         <w:rPr>
@@ -10096,88 +9373,68 @@
           <w:szCs w:val="24"/>
           <w:u w:val="single"/>
         </w:rPr>
-        <w:t xml:space="preserve"> {{Spouse_2_Designation}</w:t>
-      </w:r>
-      <w:proofErr w:type="gramStart"/>
+        <w:t>Indemnification</w:t>
+      </w:r>
+      <w:r>
+        <w:rPr>
+          <w:sz w:val="24"/>
+          <w:szCs w:val="24"/>
+        </w:rPr>
+        <w:t>. In the event a creditor shall successfully judicially establish joint liability for an obligation or debt incurred by one of the parties to benefit his/her separate estate, the party incurring such separate liability agrees to reimburse the other party in the amount paid by the party not incurring the debt.</w:t>
+      </w:r>
+    </w:p>
+    <w:p>
+      <w:pPr>
+        <w:numPr>
+          <w:ilvl w:val="12"/>
+          <w:numId w:val="0"/>
+        </w:numPr>
+        <w:jc w:val="both"/>
+        <w:rPr>
+          <w:sz w:val="24"/>
+          <w:szCs w:val="24"/>
+        </w:rPr>
+      </w:pPr>
+    </w:p>
+    <w:p>
+      <w:pPr>
+        <w:keepNext/>
+        <w:numPr>
+          <w:ilvl w:val="12"/>
+          <w:numId w:val="0"/>
+        </w:numPr>
+        <w:jc w:val="both"/>
+        <w:rPr>
+          <w:sz w:val="24"/>
+          <w:szCs w:val="24"/>
+        </w:rPr>
+      </w:pPr>
+      <w:r>
+        <w:rPr>
+          <w:sz w:val="24"/>
+          <w:szCs w:val="24"/>
+        </w:rPr>
+        <w:t>17.</w:t>
+      </w:r>
+      <w:r>
+        <w:rPr>
+          <w:sz w:val="24"/>
+          <w:szCs w:val="24"/>
+        </w:rPr>
+        <w:tab/>
+      </w:r>
       <w:r>
         <w:rPr>
           <w:sz w:val="24"/>
           <w:szCs w:val="24"/>
           <w:u w:val="single"/>
         </w:rPr>
-        <w:t xml:space="preserve">} </w:t>
-      </w:r>
-      <w:r>
-        <w:rPr>
-          <w:sz w:val="24"/>
-          <w:szCs w:val="24"/>
-        </w:rPr>
-        <w:t>.</w:t>
-      </w:r>
-      <w:proofErr w:type="gramEnd"/>
-      <w:r>
-        <w:rPr>
-          <w:sz w:val="24"/>
-          <w:szCs w:val="24"/>
-        </w:rPr>
-        <w:t xml:space="preserve"> Unless or except specifically set forth in this </w:t>
-      </w:r>
-      <w:proofErr w:type="spellStart"/>
-      <w:r>
-        <w:rPr>
-          <w:sz w:val="24"/>
-          <w:szCs w:val="24"/>
-        </w:rPr>
-        <w:t>Postmarital</w:t>
-      </w:r>
-      <w:proofErr w:type="spellEnd"/>
-      <w:r>
-        <w:rPr>
-          <w:sz w:val="24"/>
-          <w:szCs w:val="24"/>
-        </w:rPr>
-        <w:t xml:space="preserve"> Agreement otherwise,</w:t>
-      </w:r>
-      <w:r>
-        <w:rPr>
-          <w:sz w:val="24"/>
-          <w:szCs w:val="24"/>
-        </w:rPr>
-        <w:t xml:space="preserve"> {{Spouse_2_Designation}} </w:t>
-      </w:r>
-      <w:r>
-        <w:rPr>
-          <w:sz w:val="24"/>
-          <w:szCs w:val="24"/>
-        </w:rPr>
-        <w:t>shall be solely responsible for all business and personal credit card charges incurred by</w:t>
-      </w:r>
-      <w:r>
-        <w:rPr>
-          <w:sz w:val="24"/>
-          <w:szCs w:val="24"/>
-        </w:rPr>
-        <w:t xml:space="preserve"> {{Spouse_2_Designation}</w:t>
-      </w:r>
-      <w:proofErr w:type="gramStart"/>
-      <w:r>
-        <w:rPr>
-          <w:sz w:val="24"/>
-          <w:szCs w:val="24"/>
-        </w:rPr>
-        <w:t xml:space="preserve">} </w:t>
-      </w:r>
-      <w:r>
-        <w:rPr>
-          <w:sz w:val="24"/>
-          <w:szCs w:val="24"/>
-        </w:rPr>
-        <w:t>.</w:t>
-      </w:r>
-      <w:proofErr w:type="gramEnd"/>
-    </w:p>
-    <w:p>
-      <w:pPr>
+        <w:t>Federal Income Tax Returns</w:t>
+      </w:r>
+    </w:p>
+    <w:p>
+      <w:pPr>
+        <w:keepNext/>
         <w:numPr>
           <w:ilvl w:val="12"/>
           <w:numId w:val="0"/>
@@ -10195,41 +9452,19 @@
           <w:ilvl w:val="12"/>
           <w:numId w:val="0"/>
         </w:numPr>
-        <w:ind w:left="1440" w:hanging="720"/>
-        <w:jc w:val="both"/>
-        <w:rPr>
-          <w:sz w:val="24"/>
-          <w:szCs w:val="24"/>
-        </w:rPr>
-      </w:pPr>
-      <w:r>
-        <w:rPr>
-          <w:sz w:val="24"/>
-          <w:szCs w:val="24"/>
-        </w:rPr>
-        <w:t>e)</w:t>
-      </w:r>
-      <w:r>
-        <w:rPr>
-          <w:sz w:val="24"/>
-          <w:szCs w:val="24"/>
-        </w:rPr>
-        <w:tab/>
-      </w:r>
-      <w:r>
-        <w:rPr>
-          <w:sz w:val="24"/>
-          <w:szCs w:val="24"/>
-          <w:u w:val="single"/>
-        </w:rPr>
-        <w:t>Tort Liabilities</w:t>
-      </w:r>
-      <w:r>
-        <w:rPr>
-          <w:sz w:val="24"/>
-          <w:szCs w:val="24"/>
-        </w:rPr>
-        <w:t>. If a spouse is sued by a third party who alleges a tort cause of action, the spouse who is not alleged to have committed the wrongdoing is not financially liable, nor is his/her separate property liable, to the third party. The spouse who is alleged to have committed the tort against the third party shall be solely responsible for the payment of all attorney’s fees, costs, or judgment out of his/her separate property.</w:t>
+        <w:ind w:firstLine="720"/>
+        <w:jc w:val="both"/>
+        <w:rPr>
+          <w:sz w:val="24"/>
+          <w:szCs w:val="24"/>
+        </w:rPr>
+      </w:pPr>
+      <w:r>
+        <w:rPr>
+          <w:sz w:val="24"/>
+          <w:szCs w:val="24"/>
+        </w:rPr>
+        <w:t>Notwithstanding the parties’ intent to keep their respective property completely separate, the parties acknowledge that the Internal Revenue Code and associated regulations, as amended, and similar codes and regulations of other states or foreign nations may provide savings for married couples filing joint returns. The parties agree that filing a joint tax return will in no way waive or modify any provision of this Postmarital Agreement.</w:t>
       </w:r>
     </w:p>
     <w:p>
@@ -10251,112 +9486,6 @@
           <w:ilvl w:val="12"/>
           <w:numId w:val="0"/>
         </w:numPr>
-        <w:ind w:left="1440" w:hanging="720"/>
-        <w:jc w:val="both"/>
-        <w:rPr>
-          <w:sz w:val="24"/>
-          <w:szCs w:val="24"/>
-        </w:rPr>
-      </w:pPr>
-      <w:r>
-        <w:rPr>
-          <w:sz w:val="24"/>
-          <w:szCs w:val="24"/>
-        </w:rPr>
-        <w:t>f)</w:t>
-      </w:r>
-      <w:r>
-        <w:rPr>
-          <w:sz w:val="24"/>
-          <w:szCs w:val="24"/>
-        </w:rPr>
-        <w:tab/>
-      </w:r>
-      <w:r>
-        <w:rPr>
-          <w:sz w:val="24"/>
-          <w:szCs w:val="24"/>
-          <w:u w:val="single"/>
-        </w:rPr>
-        <w:t>Indemnification</w:t>
-      </w:r>
-      <w:r>
-        <w:rPr>
-          <w:sz w:val="24"/>
-          <w:szCs w:val="24"/>
-        </w:rPr>
-        <w:t>. In the event a creditor shall successfully judicially establish joint liability for an obligation or debt incurred by one of the parties to benefit his/her separate estate, the party incurring such separate liability agrees to reimburse the other party in the amount paid by the party not incurring the debt.</w:t>
-      </w:r>
-    </w:p>
-    <w:p>
-      <w:pPr>
-        <w:numPr>
-          <w:ilvl w:val="12"/>
-          <w:numId w:val="0"/>
-        </w:numPr>
-        <w:jc w:val="both"/>
-        <w:rPr>
-          <w:sz w:val="24"/>
-          <w:szCs w:val="24"/>
-        </w:rPr>
-      </w:pPr>
-    </w:p>
-    <w:p>
-      <w:pPr>
-        <w:keepNext/>
-        <w:numPr>
-          <w:ilvl w:val="12"/>
-          <w:numId w:val="0"/>
-        </w:numPr>
-        <w:jc w:val="both"/>
-        <w:rPr>
-          <w:sz w:val="24"/>
-          <w:szCs w:val="24"/>
-        </w:rPr>
-      </w:pPr>
-      <w:r>
-        <w:rPr>
-          <w:sz w:val="24"/>
-          <w:szCs w:val="24"/>
-        </w:rPr>
-        <w:t>17.</w:t>
-      </w:r>
-      <w:r>
-        <w:rPr>
-          <w:sz w:val="24"/>
-          <w:szCs w:val="24"/>
-        </w:rPr>
-        <w:tab/>
-      </w:r>
-      <w:r>
-        <w:rPr>
-          <w:sz w:val="24"/>
-          <w:szCs w:val="24"/>
-          <w:u w:val="single"/>
-        </w:rPr>
-        <w:t>Federal Income Tax Returns</w:t>
-      </w:r>
-    </w:p>
-    <w:p>
-      <w:pPr>
-        <w:keepNext/>
-        <w:numPr>
-          <w:ilvl w:val="12"/>
-          <w:numId w:val="0"/>
-        </w:numPr>
-        <w:jc w:val="both"/>
-        <w:rPr>
-          <w:sz w:val="24"/>
-          <w:szCs w:val="24"/>
-        </w:rPr>
-      </w:pPr>
-    </w:p>
-    <w:p>
-      <w:pPr>
-        <w:numPr>
-          <w:ilvl w:val="12"/>
-          <w:numId w:val="0"/>
-        </w:numPr>
         <w:ind w:firstLine="720"/>
         <w:jc w:val="both"/>
         <w:rPr>
@@ -10369,89 +9498,7 @@
           <w:sz w:val="24"/>
           <w:szCs w:val="24"/>
         </w:rPr>
-        <w:t xml:space="preserve">Notwithstanding the parties’ intent to keep their respective property </w:t>
-      </w:r>
-      <w:proofErr w:type="gramStart"/>
-      <w:r>
-        <w:rPr>
-          <w:sz w:val="24"/>
-          <w:szCs w:val="24"/>
-        </w:rPr>
-        <w:t>completely separate</w:t>
-      </w:r>
-      <w:proofErr w:type="gramEnd"/>
-      <w:r>
-        <w:rPr>
-          <w:sz w:val="24"/>
-          <w:szCs w:val="24"/>
-        </w:rPr>
-        <w:t xml:space="preserve">, the parties acknowledge that the Internal Revenue Code and associated regulations, as amended, and similar codes and regulations of other states or foreign nations may provide savings for married couples filing joint returns. The parties agree that filing a joint tax return will in no way waive or modify any provision of this </w:t>
-      </w:r>
-      <w:proofErr w:type="spellStart"/>
-      <w:r>
-        <w:rPr>
-          <w:sz w:val="24"/>
-          <w:szCs w:val="24"/>
-        </w:rPr>
-        <w:t>Postmarital</w:t>
-      </w:r>
-      <w:proofErr w:type="spellEnd"/>
-      <w:r>
-        <w:rPr>
-          <w:sz w:val="24"/>
-          <w:szCs w:val="24"/>
-        </w:rPr>
-        <w:t xml:space="preserve"> Agreement.</w:t>
-      </w:r>
-    </w:p>
-    <w:p>
-      <w:pPr>
-        <w:numPr>
-          <w:ilvl w:val="12"/>
-          <w:numId w:val="0"/>
-        </w:numPr>
-        <w:jc w:val="both"/>
-        <w:rPr>
-          <w:sz w:val="24"/>
-          <w:szCs w:val="24"/>
-        </w:rPr>
-      </w:pPr>
-    </w:p>
-    <w:p>
-      <w:pPr>
-        <w:numPr>
-          <w:ilvl w:val="12"/>
-          <w:numId w:val="0"/>
-        </w:numPr>
-        <w:ind w:firstLine="720"/>
-        <w:jc w:val="both"/>
-        <w:rPr>
-          <w:sz w:val="24"/>
-          <w:szCs w:val="24"/>
-        </w:rPr>
-      </w:pPr>
-      <w:r>
-        <w:rPr>
-          <w:sz w:val="24"/>
-          <w:szCs w:val="24"/>
-        </w:rPr>
-        <w:t xml:space="preserve">The parties will execute separate income tax returns during their </w:t>
-      </w:r>
-      <w:proofErr w:type="gramStart"/>
-      <w:r>
-        <w:rPr>
-          <w:sz w:val="24"/>
-          <w:szCs w:val="24"/>
-        </w:rPr>
-        <w:t>marriage, unless</w:t>
-      </w:r>
-      <w:proofErr w:type="gramEnd"/>
-      <w:r>
-        <w:rPr>
-          <w:sz w:val="24"/>
-          <w:szCs w:val="24"/>
-        </w:rPr>
-        <w:t xml:space="preserve"> they mutually agree to file a joint tax return for any year. The tax liability arising from separate-property transactions will be the sole liability of the owner and will be fully discharged out of the separate property of that party. Each party agrees to hold the other harmless from such liability and all tax liens that might arise through the filing of a joint return, the failure to file proper returns, or the failure to pay required taxes relating to the separate property of that party.</w:t>
+        <w:t>The parties will execute separate income tax returns during their marriage, unless they mutually agree to file a joint tax return for any year. The tax liability arising from separate-property transactions will be the sole liability of the owner and will be fully discharged out of the separate property of that party. Each party agrees to hold the other harmless from such liability and all tax liens that might arise through the filing of a joint return, the failure to file proper returns, or the failure to pay required taxes relating to the separate property of that party.</w:t>
       </w:r>
     </w:p>
     <w:p>
@@ -10864,39 +9911,7 @@
           <w:szCs w:val="24"/>
         </w:rPr>
         <w:tab/>
-        <w:t xml:space="preserve">Any gift of separate property from </w:t>
-      </w:r>
-      <w:proofErr w:type="gramStart"/>
-      <w:r>
-        <w:rPr>
-          <w:sz w:val="24"/>
-          <w:szCs w:val="24"/>
-        </w:rPr>
-        <w:t>a spouse</w:t>
-      </w:r>
-      <w:proofErr w:type="gramEnd"/>
-      <w:r>
-        <w:rPr>
-          <w:sz w:val="24"/>
-          <w:szCs w:val="24"/>
-        </w:rPr>
-        <w:t xml:space="preserve"> to the other spouse must be specifically identified in writing as a gift and signed by the party making the gift. The absence of such a writing is conclusive evidence that there was no gift and no intent to make a gift. However, </w:t>
-      </w:r>
-      <w:proofErr w:type="gramStart"/>
-      <w:r>
-        <w:rPr>
-          <w:sz w:val="24"/>
-          <w:szCs w:val="24"/>
-        </w:rPr>
-        <w:t>a writing</w:t>
-      </w:r>
-      <w:proofErr w:type="gramEnd"/>
-      <w:r>
-        <w:rPr>
-          <w:sz w:val="24"/>
-          <w:szCs w:val="24"/>
-        </w:rPr>
-        <w:t xml:space="preserve"> is not required for (1) gifts valued at less than $1,000.00 at the time of the gift or (2) any gift of personal clothing, jewelry, sporting goods, and items of adornment.</w:t>
+        <w:t>Any gift of separate property from a spouse to the other spouse must be specifically identified in writing as a gift and signed by the party making the gift. The absence of such a writing is conclusive evidence that there was no gift and no intent to make a gift. However, a writing is not required for (1) gifts valued at less than $1,000.00 at the time of the gift or (2) any gift of personal clothing, jewelry, sporting goods, and items of adornment.</w:t>
       </w:r>
     </w:p>
     <w:p>
@@ -10972,17 +9987,8 @@
           <w:szCs w:val="24"/>
         </w:rPr>
         <w:tab/>
-        <w:t xml:space="preserve">The filing of joint tax </w:t>
-      </w:r>
-      <w:proofErr w:type="gramStart"/>
-      <w:r>
-        <w:rPr>
-          <w:sz w:val="24"/>
-          <w:szCs w:val="24"/>
-        </w:rPr>
-        <w:t>returns;</w:t>
-      </w:r>
-      <w:proofErr w:type="gramEnd"/>
+        <w:t>The filing of joint tax returns;</w:t>
+      </w:r>
     </w:p>
     <w:p>
       <w:pPr>
@@ -11010,17 +10016,8 @@
           <w:szCs w:val="24"/>
         </w:rPr>
         <w:tab/>
-        <w:t xml:space="preserve">The taking of title to property, whether real or personal, in joint tenancy or in any other joint or common form, other than as provided in section </w:t>
-      </w:r>
-      <w:proofErr w:type="gramStart"/>
-      <w:r>
-        <w:rPr>
-          <w:sz w:val="24"/>
-          <w:szCs w:val="24"/>
-        </w:rPr>
-        <w:t>13;</w:t>
-      </w:r>
-      <w:proofErr w:type="gramEnd"/>
+        <w:t>The taking of title to property, whether real or personal, in joint tenancy or in any other joint or common form, other than as provided in section 13;</w:t>
+      </w:r>
     </w:p>
     <w:p>
       <w:pPr>
@@ -11048,17 +10045,8 @@
           <w:szCs w:val="24"/>
         </w:rPr>
         <w:tab/>
-        <w:t xml:space="preserve">The designation of one party by the other as an executor of his/her estate or as a trustee or as any form of a </w:t>
-      </w:r>
-      <w:proofErr w:type="gramStart"/>
-      <w:r>
-        <w:rPr>
-          <w:sz w:val="24"/>
-          <w:szCs w:val="24"/>
-        </w:rPr>
-        <w:t>fiduciary;</w:t>
-      </w:r>
-      <w:proofErr w:type="gramEnd"/>
+        <w:t>The designation of one party by the other as an executor of his/her estate or as a trustee or as any form of a fiduciary;</w:t>
+      </w:r>
     </w:p>
     <w:p>
       <w:pPr>
@@ -11086,17 +10074,8 @@
           <w:szCs w:val="24"/>
         </w:rPr>
         <w:tab/>
-        <w:t xml:space="preserve">The commingling by one party of his/her separate funds or property with the separate funds or property of the other party, except as provided in section </w:t>
-      </w:r>
-      <w:proofErr w:type="gramStart"/>
-      <w:r>
-        <w:rPr>
-          <w:sz w:val="24"/>
-          <w:szCs w:val="24"/>
-        </w:rPr>
-        <w:t>13;</w:t>
-      </w:r>
-      <w:proofErr w:type="gramEnd"/>
+        <w:t>The commingling by one party of his/her separate funds or property with the separate funds or property of the other party, except as provided in section 13;</w:t>
+      </w:r>
     </w:p>
     <w:p>
       <w:pPr>
@@ -11124,17 +10103,8 @@
           <w:szCs w:val="24"/>
         </w:rPr>
         <w:tab/>
-        <w:t xml:space="preserve">The furnishing of time, toil, or effort of a party to enhance the separate property of any </w:t>
-      </w:r>
-      <w:proofErr w:type="gramStart"/>
-      <w:r>
-        <w:rPr>
-          <w:sz w:val="24"/>
-          <w:szCs w:val="24"/>
-        </w:rPr>
-        <w:t>party;</w:t>
-      </w:r>
-      <w:proofErr w:type="gramEnd"/>
+        <w:t>The furnishing of time, toil, or effort of a party to enhance the separate property of any party;</w:t>
+      </w:r>
     </w:p>
     <w:p>
       <w:pPr>
@@ -11162,17 +10132,8 @@
           <w:szCs w:val="24"/>
         </w:rPr>
         <w:tab/>
-        <w:t xml:space="preserve">The pledging or lending of the joint or separate credit of one or both parties for the benefit of the other party’s separate </w:t>
-      </w:r>
-      <w:proofErr w:type="gramStart"/>
-      <w:r>
-        <w:rPr>
-          <w:sz w:val="24"/>
-          <w:szCs w:val="24"/>
-        </w:rPr>
-        <w:t>estate;</w:t>
-      </w:r>
-      <w:proofErr w:type="gramEnd"/>
+        <w:t>The pledging or lending of the joint or separate credit of one or both parties for the benefit of the other party’s separate estate;</w:t>
+      </w:r>
     </w:p>
     <w:p>
       <w:pPr>
@@ -11200,17 +10161,8 @@
           <w:szCs w:val="24"/>
         </w:rPr>
         <w:tab/>
-        <w:t xml:space="preserve">Any oral statement by either </w:t>
-      </w:r>
-      <w:proofErr w:type="gramStart"/>
-      <w:r>
-        <w:rPr>
-          <w:sz w:val="24"/>
-          <w:szCs w:val="24"/>
-        </w:rPr>
-        <w:t>party;</w:t>
-      </w:r>
-      <w:proofErr w:type="gramEnd"/>
+        <w:t>Any oral statement by either party;</w:t>
+      </w:r>
     </w:p>
     <w:p>
       <w:pPr>
@@ -11238,23 +10190,7 @@
           <w:szCs w:val="24"/>
         </w:rPr>
         <w:tab/>
-        <w:t xml:space="preserve">Any written statement by either party other than an express written agreement changing </w:t>
-      </w:r>
-      <w:proofErr w:type="gramStart"/>
-      <w:r>
-        <w:rPr>
-          <w:sz w:val="24"/>
-          <w:szCs w:val="24"/>
-        </w:rPr>
-        <w:t>separately-owned</w:t>
-      </w:r>
-      <w:proofErr w:type="gramEnd"/>
-      <w:r>
-        <w:rPr>
-          <w:sz w:val="24"/>
-          <w:szCs w:val="24"/>
-        </w:rPr>
-        <w:t xml:space="preserve"> property into jointly-owned or community property or a written statement designating a particular piece of property as a gift to the other;</w:t>
+        <w:t>Any written statement by either party other than an express written agreement changing separately-owned property into jointly-owned or community property or a written statement designating a particular piece of property as a gift to the other;</w:t>
       </w:r>
     </w:p>
     <w:p>
@@ -11283,17 +10219,8 @@
           <w:szCs w:val="24"/>
         </w:rPr>
         <w:tab/>
-        <w:t xml:space="preserve">The payment from the funds of either of any obligations including, but not limited to, the payment of federal income taxes or of mortgage, interest, real property taxes, repairs, or improvements on a separately or jointly held </w:t>
-      </w:r>
-      <w:proofErr w:type="gramStart"/>
-      <w:r>
-        <w:rPr>
-          <w:sz w:val="24"/>
-          <w:szCs w:val="24"/>
-        </w:rPr>
-        <w:t>residence;</w:t>
-      </w:r>
-      <w:proofErr w:type="gramEnd"/>
+        <w:t>The payment from the funds of either of any obligations including, but not limited to, the payment of federal income taxes or of mortgage, interest, real property taxes, repairs, or improvements on a separately or jointly held residence;</w:t>
+      </w:r>
     </w:p>
     <w:p>
       <w:pPr>
@@ -11321,17 +10248,8 @@
           <w:szCs w:val="24"/>
         </w:rPr>
         <w:tab/>
-        <w:t xml:space="preserve">The joint occupation of a separately owned residence, even though designated as a </w:t>
-      </w:r>
-      <w:proofErr w:type="gramStart"/>
-      <w:r>
-        <w:rPr>
-          <w:sz w:val="24"/>
-          <w:szCs w:val="24"/>
-        </w:rPr>
-        <w:t>homestead;</w:t>
-      </w:r>
-      <w:proofErr w:type="gramEnd"/>
+        <w:t>The joint occupation of a separately owned residence, even though designated as a homestead;</w:t>
+      </w:r>
     </w:p>
     <w:p>
       <w:pPr>
@@ -11562,39 +10480,7 @@
           <w:sz w:val="24"/>
           <w:szCs w:val="24"/>
         </w:rPr>
-        <w:t xml:space="preserve">Other than as specifically provided by this </w:t>
-      </w:r>
-      <w:proofErr w:type="spellStart"/>
-      <w:r>
-        <w:rPr>
-          <w:sz w:val="24"/>
-          <w:szCs w:val="24"/>
-        </w:rPr>
-        <w:t>Postmarital</w:t>
-      </w:r>
-      <w:proofErr w:type="spellEnd"/>
-      <w:r>
-        <w:rPr>
-          <w:sz w:val="24"/>
-          <w:szCs w:val="24"/>
-        </w:rPr>
-        <w:t xml:space="preserve"> Agreement, each party hereby waives and releases </w:t>
-      </w:r>
-      <w:proofErr w:type="gramStart"/>
-      <w:r>
-        <w:rPr>
-          <w:sz w:val="24"/>
-          <w:szCs w:val="24"/>
-        </w:rPr>
-        <w:t>any and all</w:t>
-      </w:r>
-      <w:proofErr w:type="gramEnd"/>
-      <w:r>
-        <w:rPr>
-          <w:sz w:val="24"/>
-          <w:szCs w:val="24"/>
-        </w:rPr>
-        <w:t xml:space="preserve"> rights and claims of every kind, nature, and description that he/she may acquire as the other party’s surviving spouse and in the other party’s estate upon his/her death, including:</w:t>
+        <w:t>Other than as specifically provided by this Postmarital Agreement, each party hereby waives and releases any and all rights and claims of every kind, nature, and description that he/she may acquire as the other party’s surviving spouse and in the other party’s estate upon his/her death, including:</w:t>
       </w:r>
     </w:p>
     <w:p>
@@ -11626,17 +10512,8 @@
           <w:szCs w:val="24"/>
         </w:rPr>
         <w:tab/>
-        <w:t xml:space="preserve">any and all rights of election to take against the other party’s will under the laws of any state or country, including any claims of dower, inchoate or </w:t>
-      </w:r>
-      <w:proofErr w:type="gramStart"/>
-      <w:r>
-        <w:rPr>
-          <w:sz w:val="24"/>
-          <w:szCs w:val="24"/>
-        </w:rPr>
-        <w:t>otherwise;</w:t>
-      </w:r>
-      <w:proofErr w:type="gramEnd"/>
+        <w:t>any and all rights of election to take against the other party’s will under the laws of any state or country, including any claims of dower, inchoate or otherwise;</w:t>
+      </w:r>
     </w:p>
     <w:p>
       <w:pPr>
@@ -11668,17 +10545,8 @@
           <w:szCs w:val="24"/>
         </w:rPr>
         <w:tab/>
-        <w:t xml:space="preserve">any rights to the other party’s pro rata interest in any joint accounts, if </w:t>
-      </w:r>
-      <w:proofErr w:type="gramStart"/>
-      <w:r>
-        <w:rPr>
-          <w:sz w:val="24"/>
-          <w:szCs w:val="24"/>
-        </w:rPr>
-        <w:t>any;</w:t>
-      </w:r>
-      <w:proofErr w:type="gramEnd"/>
+        <w:t>any rights to the other party’s pro rata interest in any joint accounts, if any;</w:t>
+      </w:r>
     </w:p>
     <w:p>
       <w:pPr>
@@ -11709,17 +10577,8 @@
           <w:szCs w:val="24"/>
         </w:rPr>
         <w:tab/>
-        <w:t>any rights to receive any amount in any qualified benefit plan, profit sharing plan, or individual retirement account (except and to the extent as may be provided in a valid beneficiary designation form executed by the other party</w:t>
-      </w:r>
-      <w:proofErr w:type="gramStart"/>
-      <w:r>
-        <w:rPr>
-          <w:sz w:val="24"/>
-          <w:szCs w:val="24"/>
-        </w:rPr>
-        <w:t>);</w:t>
-      </w:r>
-      <w:proofErr w:type="gramEnd"/>
+        <w:t>any rights to receive any amount in any qualified benefit plan, profit sharing plan, or individual retirement account (except and to the extent as may be provided in a valid beneficiary designation form executed by the other party);</w:t>
+      </w:r>
     </w:p>
     <w:p>
       <w:pPr>
@@ -11750,17 +10609,8 @@
           <w:szCs w:val="24"/>
         </w:rPr>
         <w:tab/>
-        <w:t xml:space="preserve">any homestead rights, including constitutional homestead rights, in the separate property of the </w:t>
-      </w:r>
-      <w:proofErr w:type="gramStart"/>
-      <w:r>
-        <w:rPr>
-          <w:sz w:val="24"/>
-          <w:szCs w:val="24"/>
-        </w:rPr>
-        <w:t>deceased;</w:t>
-      </w:r>
-      <w:proofErr w:type="gramEnd"/>
+        <w:t>any homestead rights, including constitutional homestead rights, in the separate property of the deceased;</w:t>
+      </w:r>
     </w:p>
     <w:p>
       <w:pPr>
@@ -11791,17 +10641,8 @@
           <w:szCs w:val="24"/>
         </w:rPr>
         <w:tab/>
-        <w:t xml:space="preserve">any statutory allowance, family allowance, or exempt </w:t>
-      </w:r>
-      <w:proofErr w:type="gramStart"/>
-      <w:r>
-        <w:rPr>
-          <w:sz w:val="24"/>
-          <w:szCs w:val="24"/>
-        </w:rPr>
-        <w:t>property;</w:t>
-      </w:r>
-      <w:proofErr w:type="gramEnd"/>
+        <w:t>any statutory allowance, family allowance, or exempt property;</w:t>
+      </w:r>
     </w:p>
     <w:p>
       <w:pPr>
@@ -11898,39 +10739,7 @@
           <w:sz w:val="24"/>
           <w:szCs w:val="24"/>
         </w:rPr>
-        <w:t xml:space="preserve">This </w:t>
-      </w:r>
-      <w:proofErr w:type="spellStart"/>
-      <w:r>
-        <w:rPr>
-          <w:sz w:val="24"/>
-          <w:szCs w:val="24"/>
-        </w:rPr>
-        <w:t>Postmarital</w:t>
-      </w:r>
-      <w:proofErr w:type="spellEnd"/>
-      <w:r>
-        <w:rPr>
-          <w:sz w:val="24"/>
-          <w:szCs w:val="24"/>
-        </w:rPr>
-        <w:t xml:space="preserve"> Agreement shall evidence each party’s right to convey </w:t>
-      </w:r>
-      <w:proofErr w:type="gramStart"/>
-      <w:r>
-        <w:rPr>
-          <w:sz w:val="24"/>
-          <w:szCs w:val="24"/>
-        </w:rPr>
-        <w:t>any and all</w:t>
-      </w:r>
-      <w:proofErr w:type="gramEnd"/>
-      <w:r>
-        <w:rPr>
-          <w:sz w:val="24"/>
-          <w:szCs w:val="24"/>
-        </w:rPr>
-        <w:t xml:space="preserve"> of his/her present and future property free from any claim by the other party. This waiver shall not waive any rights a party has to receive any benefits to which he/she is entitled under a valid will or trust executed by the other party.</w:t>
+        <w:t>This Postmarital Agreement shall evidence each party’s right to convey any and all of his/her present and future property free from any claim by the other party. This waiver shall not waive any rights a party has to receive any benefits to which he/she is entitled under a valid will or trust executed by the other party.</w:t>
       </w:r>
     </w:p>
     <w:p>
@@ -11986,23 +10795,7 @@
           <w:sz w:val="24"/>
           <w:szCs w:val="24"/>
         </w:rPr>
-        <w:t xml:space="preserve">. If one spouse voluntarily conveys to the other spouse an interest in separate property, whether by will, survivorship agreement, instrument of conveyance, or by document of title signed by the transferring party, then the provisions of such document shall control over the provisions of this </w:t>
-      </w:r>
-      <w:proofErr w:type="spellStart"/>
-      <w:r>
-        <w:rPr>
-          <w:sz w:val="24"/>
-          <w:szCs w:val="24"/>
-        </w:rPr>
-        <w:t>Postmarital</w:t>
-      </w:r>
-      <w:proofErr w:type="spellEnd"/>
-      <w:r>
-        <w:rPr>
-          <w:sz w:val="24"/>
-          <w:szCs w:val="24"/>
-        </w:rPr>
-        <w:t xml:space="preserve"> Agreement to the extent of any conflict between the two.</w:t>
+        <w:t>. If one spouse voluntarily conveys to the other spouse an interest in separate property, whether by will, survivorship agreement, instrument of conveyance, or by document of title signed by the transferring party, then the provisions of such document shall control over the provisions of this Postmarital Agreement to the extent of any conflict between the two.</w:t>
       </w:r>
     </w:p>
     <w:p>
@@ -12823,27 +11616,7 @@
           <w:szCs w:val="24"/>
           <w:highlight w:val="yellow"/>
         </w:rPr>
-        <w:t xml:space="preserve">The Divorce Settlement Payment, as described herein below, shall only be applicable and payable if </w:t>
-      </w:r>
-      <w:proofErr w:type="gramStart"/>
-      <w:r>
-        <w:rPr>
-          <w:color w:val="FF0000"/>
-          <w:sz w:val="24"/>
-          <w:szCs w:val="24"/>
-          <w:highlight w:val="yellow"/>
-        </w:rPr>
-        <w:t>all of</w:t>
-      </w:r>
-      <w:proofErr w:type="gramEnd"/>
-      <w:r>
-        <w:rPr>
-          <w:color w:val="FF0000"/>
-          <w:sz w:val="24"/>
-          <w:szCs w:val="24"/>
-          <w:highlight w:val="yellow"/>
-        </w:rPr>
-        <w:t xml:space="preserve"> the following requirements are met:</w:t>
+        <w:t>The Divorce Settlement Payment, as described herein below, shall only be applicable and payable if all of the following requirements are met:</w:t>
       </w:r>
     </w:p>
     <w:p>
@@ -13037,27 +11810,7 @@
           <w:szCs w:val="24"/>
           <w:highlight w:val="yellow"/>
         </w:rPr>
-        <w:t xml:space="preserve">If </w:t>
-      </w:r>
-      <w:proofErr w:type="gramStart"/>
-      <w:r>
-        <w:rPr>
-          <w:color w:val="FF0000"/>
-          <w:sz w:val="24"/>
-          <w:szCs w:val="24"/>
-          <w:highlight w:val="yellow"/>
-        </w:rPr>
-        <w:t>BOTH of the above</w:t>
-      </w:r>
-      <w:proofErr w:type="gramEnd"/>
-      <w:r>
-        <w:rPr>
-          <w:color w:val="FF0000"/>
-          <w:sz w:val="24"/>
-          <w:szCs w:val="24"/>
-          <w:highlight w:val="yellow"/>
-        </w:rPr>
-        <w:t xml:space="preserve"> requirements are not met, then there shall be no Divorce Settlement Payment and the remaining terms relating to a Divorce Settlement Payment herein below are inapplicable.</w:t>
+        <w:t>If BOTH of the above requirements are not met, then there shall be no Divorce Settlement Payment and the remaining terms relating to a Divorce Settlement Payment herein below are inapplicable.</w:t>
       </w:r>
     </w:p>
     <w:p>
@@ -13592,52 +12345,51 @@
           <w:szCs w:val="24"/>
           <w:highlight w:val="yellow"/>
         </w:rPr>
-        <w:t xml:space="preserve">For the purposes of calculating the length of marriage for the Total Amount of the Divorce Settlement Payment, the length of marriage shall be defined as the amount of time between the date of marriage and the date one of the </w:t>
-      </w:r>
-      <w:proofErr w:type="gramStart"/>
-      <w:r>
+        <w:t>For the purposes of calculating the length of marriage for the Total Amount of the Divorce Settlement Payment, the length of marriage shall be defined as the amount of time between the date of marriage and the date one of the parties files for divorce.</w:t>
+      </w:r>
+    </w:p>
+    <w:p>
+      <w:pPr>
+        <w:pStyle w:val="ListParagraph"/>
+        <w:jc w:val="both"/>
         <w:rPr>
           <w:color w:val="FF0000"/>
           <w:sz w:val="24"/>
           <w:szCs w:val="24"/>
           <w:highlight w:val="yellow"/>
         </w:rPr>
-        <w:t>parties</w:t>
-      </w:r>
-      <w:proofErr w:type="gramEnd"/>
-      <w:r>
+      </w:pPr>
+    </w:p>
+    <w:p>
+      <w:pPr>
+        <w:ind w:left="2070" w:hanging="630"/>
+        <w:jc w:val="both"/>
         <w:rPr>
           <w:color w:val="FF0000"/>
           <w:sz w:val="24"/>
           <w:szCs w:val="24"/>
           <w:highlight w:val="yellow"/>
         </w:rPr>
-        <w:t xml:space="preserve"> files for divorce.</w:t>
-      </w:r>
-    </w:p>
-    <w:p>
-      <w:pPr>
-        <w:pStyle w:val="ListParagraph"/>
-        <w:jc w:val="both"/>
+      </w:pPr>
+      <w:r>
         <w:rPr>
           <w:color w:val="FF0000"/>
           <w:sz w:val="24"/>
           <w:szCs w:val="24"/>
           <w:highlight w:val="yellow"/>
         </w:rPr>
-      </w:pPr>
-    </w:p>
-    <w:p>
-      <w:pPr>
-        <w:ind w:left="2070" w:hanging="630"/>
-        <w:jc w:val="both"/>
+        <w:t>B.</w:t>
+      </w:r>
+      <w:r>
         <w:rPr>
           <w:color w:val="FF0000"/>
           <w:sz w:val="24"/>
           <w:szCs w:val="24"/>
           <w:highlight w:val="yellow"/>
         </w:rPr>
-      </w:pPr>
+        <w:tab/>
+        <w:t>Payment Schedule for Divorce Settlement:</w:t>
+      </w:r>
       <w:r>
         <w:rPr>
           <w:color w:val="FF0000"/>
@@ -13645,46 +12397,7 @@
           <w:szCs w:val="24"/>
           <w:highlight w:val="yellow"/>
         </w:rPr>
-        <w:t>B.</w:t>
-      </w:r>
-      <w:r>
-        <w:rPr>
-          <w:color w:val="FF0000"/>
-          <w:sz w:val="24"/>
-          <w:szCs w:val="24"/>
-          <w:highlight w:val="yellow"/>
-        </w:rPr>
-        <w:tab/>
-        <w:t>Payment Schedule for Divorce Settlement</w:t>
-      </w:r>
-      <w:proofErr w:type="gramStart"/>
-      <w:r>
-        <w:rPr>
-          <w:color w:val="FF0000"/>
-          <w:sz w:val="24"/>
-          <w:szCs w:val="24"/>
-          <w:highlight w:val="yellow"/>
-        </w:rPr>
-        <w:t>:</w:t>
-      </w:r>
-      <w:r>
-        <w:rPr>
-          <w:color w:val="FF0000"/>
-          <w:sz w:val="24"/>
-          <w:szCs w:val="24"/>
-          <w:highlight w:val="yellow"/>
-        </w:rPr>
-        <w:t xml:space="preserve">  {</w:t>
-      </w:r>
-      <w:proofErr w:type="gramEnd"/>
-      <w:r>
-        <w:rPr>
-          <w:color w:val="FF0000"/>
-          <w:sz w:val="24"/>
-          <w:szCs w:val="24"/>
-          <w:highlight w:val="yellow"/>
-        </w:rPr>
-        <w:t xml:space="preserve">{Spouse_2_Designation}} </w:t>
+        <w:t xml:space="preserve">  {{Spouse_2_Designation}} </w:t>
       </w:r>
       <w:r>
         <w:rPr>
@@ -13749,9 +12462,8 @@
           <w:szCs w:val="24"/>
           <w:highlight w:val="yellow"/>
         </w:rPr>
-        <w:t xml:space="preserve"> {{Spouse_2_Designation}</w:t>
-      </w:r>
-      <w:proofErr w:type="gramStart"/>
+        <w:t xml:space="preserve"> {{Spouse_2_Designation}} </w:t>
+      </w:r>
       <w:r>
         <w:rPr>
           <w:color w:val="FF0000"/>
@@ -13759,26 +12471,7 @@
           <w:szCs w:val="24"/>
           <w:highlight w:val="yellow"/>
         </w:rPr>
-        <w:t xml:space="preserve">} </w:t>
-      </w:r>
-      <w:r>
-        <w:rPr>
-          <w:color w:val="FF0000"/>
-          <w:sz w:val="24"/>
-          <w:szCs w:val="24"/>
-          <w:highlight w:val="yellow"/>
-        </w:rPr>
-        <w:t>]</w:t>
-      </w:r>
-      <w:proofErr w:type="gramEnd"/>
-      <w:r>
-        <w:rPr>
-          <w:color w:val="FF0000"/>
-          <w:sz w:val="24"/>
-          <w:szCs w:val="24"/>
-          <w:highlight w:val="yellow"/>
-        </w:rPr>
-        <w:t xml:space="preserve"> shall pay the first annual installment of $100,000.00 to</w:t>
+        <w:t>] shall pay the first annual installment of $100,000.00 to</w:t>
       </w:r>
       <w:r>
         <w:rPr>
@@ -13864,27 +12557,7 @@
           <w:szCs w:val="24"/>
           <w:highlight w:val="yellow"/>
         </w:rPr>
-        <w:t xml:space="preserve">shall pay any subsequent annual installments of $100,000.00 </w:t>
-      </w:r>
-      <w:proofErr w:type="gramStart"/>
-      <w:r>
-        <w:rPr>
-          <w:color w:val="FF0000"/>
-          <w:sz w:val="24"/>
-          <w:szCs w:val="24"/>
-          <w:highlight w:val="yellow"/>
-        </w:rPr>
-        <w:t>each and every</w:t>
-      </w:r>
-      <w:proofErr w:type="gramEnd"/>
-      <w:r>
-        <w:rPr>
-          <w:color w:val="FF0000"/>
-          <w:sz w:val="24"/>
-          <w:szCs w:val="24"/>
-          <w:highlight w:val="yellow"/>
-        </w:rPr>
-        <w:t xml:space="preserve"> year thereafter on or before the anniversary of the date the Final Decree of Divorce was entered with the Court until the total amount has been paid in full.</w:t>
+        <w:t>shall pay any subsequent annual installments of $100,000.00 each and every year thereafter on or before the anniversary of the date the Final Decree of Divorce was entered with the Court until the total amount has been paid in full.</w:t>
       </w:r>
     </w:p>
     <w:p>
@@ -14096,9 +12769,8 @@
           <w:szCs w:val="24"/>
           <w:highlight w:val="yellow"/>
         </w:rPr>
-        <w:t xml:space="preserve"> {{Spouse_1_Designation}</w:t>
-      </w:r>
-      <w:proofErr w:type="gramStart"/>
+        <w:t xml:space="preserve"> {{Spouse_1_Designation}} </w:t>
+      </w:r>
       <w:r>
         <w:rPr>
           <w:color w:val="FF0000"/>
@@ -14106,18 +12778,8 @@
           <w:szCs w:val="24"/>
           <w:highlight w:val="yellow"/>
         </w:rPr>
-        <w:t xml:space="preserve">} </w:t>
-      </w:r>
-      <w:r>
-        <w:rPr>
-          <w:color w:val="FF0000"/>
-          <w:sz w:val="24"/>
-          <w:szCs w:val="24"/>
-          <w:highlight w:val="yellow"/>
-        </w:rPr>
         <w:t>.</w:t>
       </w:r>
-      <w:proofErr w:type="gramEnd"/>
     </w:p>
     <w:p>
       <w:pPr>
@@ -14201,7 +12863,6 @@
         </w:rPr>
         <w:t xml:space="preserve">contests the enforceability of this </w:t>
       </w:r>
-      <w:proofErr w:type="spellStart"/>
       <w:r>
         <w:rPr>
           <w:color w:val="FF0000"/>
@@ -14209,9 +12870,8 @@
           <w:szCs w:val="24"/>
           <w:highlight w:val="yellow"/>
         </w:rPr>
-        <w:t>Postmarital</w:t>
-      </w:r>
-      <w:proofErr w:type="spellEnd"/>
+        <w:t>Postmarital Agreement</w:t>
+      </w:r>
       <w:r>
         <w:rPr>
           <w:color w:val="FF0000"/>
@@ -14219,48 +12879,8 @@
           <w:szCs w:val="24"/>
           <w:highlight w:val="yellow"/>
         </w:rPr>
-        <w:t xml:space="preserve"> Agreement</w:t>
-      </w:r>
-      <w:r>
-        <w:rPr>
-          <w:color w:val="FF0000"/>
-          <w:sz w:val="24"/>
-          <w:szCs w:val="24"/>
-          <w:highlight w:val="yellow"/>
-        </w:rPr>
-        <w:t xml:space="preserve"> </w:t>
-      </w:r>
-      <w:proofErr w:type="spellStart"/>
-      <w:r>
-        <w:rPr>
-          <w:color w:val="FF0000"/>
-          <w:sz w:val="24"/>
-          <w:szCs w:val="24"/>
-          <w:highlight w:val="yellow"/>
-        </w:rPr>
-        <w:t>Agreement</w:t>
-      </w:r>
-      <w:proofErr w:type="spellEnd"/>
-      <w:r>
-        <w:rPr>
-          <w:color w:val="FF0000"/>
-          <w:sz w:val="24"/>
-          <w:szCs w:val="24"/>
-          <w:highlight w:val="yellow"/>
-        </w:rPr>
-        <w:t xml:space="preserve"> or any provision </w:t>
-      </w:r>
-      <w:proofErr w:type="gramStart"/>
-      <w:r>
-        <w:rPr>
-          <w:color w:val="FF0000"/>
-          <w:sz w:val="24"/>
-          <w:szCs w:val="24"/>
-          <w:highlight w:val="yellow"/>
-        </w:rPr>
-        <w:t>herein;</w:t>
-      </w:r>
-      <w:proofErr w:type="gramEnd"/>
+        <w:t xml:space="preserve"> Agreement or any provision herein;</w:t>
+      </w:r>
     </w:p>
     <w:p>
       <w:pPr>
@@ -14285,19 +12905,8 @@
           <w:szCs w:val="24"/>
           <w:highlight w:val="yellow"/>
         </w:rPr>
-        <w:t xml:space="preserve">contests or appeals the final decree of </w:t>
-      </w:r>
-      <w:proofErr w:type="gramStart"/>
-      <w:r>
-        <w:rPr>
-          <w:color w:val="FF0000"/>
-          <w:sz w:val="24"/>
-          <w:szCs w:val="24"/>
-          <w:highlight w:val="yellow"/>
-        </w:rPr>
-        <w:t>divorce;</w:t>
-      </w:r>
-      <w:proofErr w:type="gramEnd"/>
+        <w:t>contests or appeals the final decree of divorce;</w:t>
+      </w:r>
     </w:p>
     <w:p>
       <w:pPr>
@@ -14331,9 +12940,8 @@
           <w:szCs w:val="24"/>
           <w:highlight w:val="yellow"/>
         </w:rPr>
-        <w:t xml:space="preserve"> {{Spouse_2_Designation}</w:t>
-      </w:r>
-      <w:proofErr w:type="gramStart"/>
+        <w:t xml:space="preserve"> {{Spouse_2_Designation}} </w:t>
+      </w:r>
       <w:r>
         <w:rPr>
           <w:color w:val="FF0000"/>
@@ -14341,26 +12949,7 @@
           <w:szCs w:val="24"/>
           <w:highlight w:val="yellow"/>
         </w:rPr>
-        <w:t xml:space="preserve">} </w:t>
-      </w:r>
-      <w:r>
-        <w:rPr>
-          <w:color w:val="FF0000"/>
-          <w:sz w:val="24"/>
-          <w:szCs w:val="24"/>
-          <w:highlight w:val="yellow"/>
-        </w:rPr>
-        <w:t>,</w:t>
-      </w:r>
-      <w:proofErr w:type="gramEnd"/>
-      <w:r>
-        <w:rPr>
-          <w:color w:val="FF0000"/>
-          <w:sz w:val="24"/>
-          <w:szCs w:val="24"/>
-          <w:highlight w:val="yellow"/>
-        </w:rPr>
-        <w:t xml:space="preserve"> the trustee of any trust in which</w:t>
+        <w:t>, the trustee of any trust in which</w:t>
       </w:r>
       <w:r>
         <w:rPr>
@@ -14406,7 +12995,6 @@
         </w:rPr>
         <w:t xml:space="preserve">files any motion with a court which results in a contested hearing, other than to enforce the terms of this </w:t>
       </w:r>
-      <w:proofErr w:type="spellStart"/>
       <w:r>
         <w:rPr>
           <w:color w:val="FF0000"/>
@@ -14416,7 +13004,6 @@
         </w:rPr>
         <w:t>Postmarital</w:t>
       </w:r>
-      <w:proofErr w:type="spellEnd"/>
       <w:r>
         <w:rPr>
           <w:color w:val="FF0000"/>
@@ -14543,23 +13130,7 @@
           <w:sz w:val="24"/>
           <w:szCs w:val="24"/>
         </w:rPr>
-        <w:t xml:space="preserve">.” As used in this </w:t>
-      </w:r>
-      <w:proofErr w:type="spellStart"/>
-      <w:r>
-        <w:rPr>
-          <w:sz w:val="24"/>
-          <w:szCs w:val="24"/>
-        </w:rPr>
-        <w:t>Postmarital</w:t>
-      </w:r>
-      <w:proofErr w:type="spellEnd"/>
-      <w:r>
-        <w:rPr>
-          <w:sz w:val="24"/>
-          <w:szCs w:val="24"/>
-        </w:rPr>
-        <w:t xml:space="preserve"> Agreement, “Dispute” shall be broadly construed to mean any and all actions, disputes, claims, conflicts, or controversies that may arise between the parties, including but not limited to:</w:t>
+        <w:t>.” As used in this Postmarital Agreement, “Dispute” shall be broadly construed to mean any and all actions, disputes, claims, conflicts, or controversies that may arise between the parties, including but not limited to:</w:t>
       </w:r>
       <w:r>
         <w:rPr>
@@ -14581,23 +13152,7 @@
           <w:szCs w:val="24"/>
         </w:rPr>
         <w:lastRenderedPageBreak/>
-        <w:t xml:space="preserve">application, validity, and enforcement of this </w:t>
-      </w:r>
-      <w:proofErr w:type="spellStart"/>
-      <w:r>
-        <w:rPr>
-          <w:sz w:val="24"/>
-          <w:szCs w:val="24"/>
-        </w:rPr>
-        <w:t>Postmarital</w:t>
-      </w:r>
-      <w:proofErr w:type="spellEnd"/>
-      <w:r>
-        <w:rPr>
-          <w:sz w:val="24"/>
-          <w:szCs w:val="24"/>
-        </w:rPr>
-        <w:t xml:space="preserve"> Agreement; and, to the maximum extent permitted by law, all issues relating to the parties’ children, if they have any.</w:t>
+        <w:t>application, validity, and enforcement of this Postmarital Agreement; and, to the maximum extent permitted by law, all issues relating to the parties’ children, if they have any.</w:t>
       </w:r>
     </w:p>
     <w:p>
@@ -14846,23 +13401,7 @@
           <w:sz w:val="24"/>
           <w:szCs w:val="24"/>
         </w:rPr>
-        <w:t xml:space="preserve">. Each party waives any right a party now has or may have in the future to request a jury trial on any Dispute. Such </w:t>
-      </w:r>
-      <w:proofErr w:type="gramStart"/>
-      <w:r>
-        <w:rPr>
-          <w:sz w:val="24"/>
-          <w:szCs w:val="24"/>
-        </w:rPr>
-        <w:t>waiver</w:t>
-      </w:r>
-      <w:proofErr w:type="gramEnd"/>
-      <w:r>
-        <w:rPr>
-          <w:sz w:val="24"/>
-          <w:szCs w:val="24"/>
-        </w:rPr>
-        <w:t xml:space="preserve"> is in the best interests of any future children.</w:t>
+        <w:t>. Each party waives any right a party now has or may have in the future to request a jury trial on any Dispute. Such waiver is in the best interests of any future children.</w:t>
       </w:r>
     </w:p>
     <w:p>
@@ -14947,39 +13486,7 @@
           <w:sz w:val="24"/>
           <w:szCs w:val="24"/>
         </w:rPr>
-        <w:t xml:space="preserve">Texas law shall apply to any Dispute. All Disputes shall be resolved and decided in accordance with the laws of the State of Texas (both substantively and procedurally) as they existed on the date this </w:t>
-      </w:r>
-      <w:proofErr w:type="spellStart"/>
-      <w:r>
-        <w:rPr>
-          <w:sz w:val="24"/>
-          <w:szCs w:val="24"/>
-        </w:rPr>
-        <w:t>Postmarital</w:t>
-      </w:r>
-      <w:proofErr w:type="spellEnd"/>
-      <w:r>
-        <w:rPr>
-          <w:sz w:val="24"/>
-          <w:szCs w:val="24"/>
-        </w:rPr>
-        <w:t xml:space="preserve"> Agreement was signed, regardless of where either party may hereafter live, reside, be domiciled, or die, and without giving effect to conflicts of laws principles unless they require the application of Texas law. To the maximum extent allowed by law, both parties hereby contractually waive any right to remove this case </w:t>
-      </w:r>
-      <w:proofErr w:type="gramStart"/>
-      <w:r>
-        <w:rPr>
-          <w:sz w:val="24"/>
-          <w:szCs w:val="24"/>
-        </w:rPr>
-        <w:t>to</w:t>
-      </w:r>
-      <w:proofErr w:type="gramEnd"/>
-      <w:r>
-        <w:rPr>
-          <w:sz w:val="24"/>
-          <w:szCs w:val="24"/>
-        </w:rPr>
-        <w:t xml:space="preserve"> federal court or have this case determined by a federal court.</w:t>
+        <w:t>Texas law shall apply to any Dispute. All Disputes shall be resolved and decided in accordance with the laws of the State of Texas (both substantively and procedurally) as they existed on the date this Postmarital Agreement was signed, regardless of where either party may hereafter live, reside, be domiciled, or die, and without giving effect to conflicts of laws principles unless they require the application of Texas law. To the maximum extent allowed by law, both parties hereby contractually waive any right to remove this case to federal court or have this case determined by a federal court.</w:t>
       </w:r>
     </w:p>
     <w:p>
@@ -15132,23 +13639,7 @@
           <w:sz w:val="24"/>
           <w:szCs w:val="24"/>
         </w:rPr>
-        <w:t xml:space="preserve">. All duties, obligations, and payments provided for in this </w:t>
-      </w:r>
-      <w:proofErr w:type="spellStart"/>
-      <w:r>
-        <w:rPr>
-          <w:sz w:val="24"/>
-          <w:szCs w:val="24"/>
-        </w:rPr>
-        <w:t>Postmarital</w:t>
-      </w:r>
-      <w:proofErr w:type="spellEnd"/>
-      <w:r>
-        <w:rPr>
-          <w:sz w:val="24"/>
-          <w:szCs w:val="24"/>
-        </w:rPr>
-        <w:t xml:space="preserve"> Agreement are performable, payable, and enforceable in Dallas County, Texas.</w:t>
+        <w:t>. All duties, obligations, and payments provided for in this Postmarital Agreement are performable, payable, and enforceable in Dallas County, Texas.</w:t>
       </w:r>
     </w:p>
     <w:p>
@@ -15224,39 +13715,7 @@
           <w:sz w:val="24"/>
           <w:szCs w:val="24"/>
         </w:rPr>
-        <w:t xml:space="preserve"> are severable from this </w:t>
-      </w:r>
-      <w:proofErr w:type="spellStart"/>
-      <w:r>
-        <w:rPr>
-          <w:sz w:val="24"/>
-          <w:szCs w:val="24"/>
-        </w:rPr>
-        <w:t>Postmarital</w:t>
-      </w:r>
-      <w:proofErr w:type="spellEnd"/>
-      <w:r>
-        <w:rPr>
-          <w:sz w:val="24"/>
-          <w:szCs w:val="24"/>
-        </w:rPr>
-        <w:t xml:space="preserve"> Agreement. If either term is found to be unenforceable, that shall not affect the enforceability of the rest of this </w:t>
-      </w:r>
-      <w:proofErr w:type="spellStart"/>
-      <w:r>
-        <w:rPr>
-          <w:sz w:val="24"/>
-          <w:szCs w:val="24"/>
-        </w:rPr>
-        <w:t>Postmarital</w:t>
-      </w:r>
-      <w:proofErr w:type="spellEnd"/>
-      <w:r>
-        <w:rPr>
-          <w:sz w:val="24"/>
-          <w:szCs w:val="24"/>
-        </w:rPr>
-        <w:t xml:space="preserve"> Agreement.</w:t>
+        <w:t xml:space="preserve"> are severable from this Postmarital Agreement. If either term is found to be unenforceable, that shall not affect the enforceability of the rest of this Postmarital Agreement.</w:t>
       </w:r>
     </w:p>
     <w:p>
@@ -15413,23 +13872,7 @@
           <w:sz w:val="24"/>
           <w:szCs w:val="24"/>
         </w:rPr>
-        <w:t xml:space="preserve">. To the maximum extent permitted by law, the parties agree that each will be entitled to trace his/her separate property by a “preponderance of the evidence” standard. The parties agree that neither party </w:t>
-      </w:r>
-      <w:proofErr w:type="gramStart"/>
-      <w:r>
-        <w:rPr>
-          <w:sz w:val="24"/>
-          <w:szCs w:val="24"/>
-        </w:rPr>
-        <w:t>shall</w:t>
-      </w:r>
-      <w:proofErr w:type="gramEnd"/>
-      <w:r>
-        <w:rPr>
-          <w:sz w:val="24"/>
-          <w:szCs w:val="24"/>
-        </w:rPr>
-        <w:t xml:space="preserve"> be required to prove his/her separate property by any heightened standard of proof, such as clear and convincing evidence.</w:t>
+        <w:t>. To the maximum extent permitted by law, the parties agree that each will be entitled to trace his/her separate property by a “preponderance of the evidence” standard. The parties agree that neither party shall be required to prove his/her separate property by any heightened standard of proof, such as clear and convincing evidence.</w:t>
       </w:r>
     </w:p>
     <w:p>
@@ -15578,21 +14021,7 @@
         <w:rPr>
           <w:w w:val="100"/>
         </w:rPr>
-        <w:t xml:space="preserve">(“joining party”) should be required by law in connection with the execution of any document by the other party with respect to the separate property of the other party, on request and from time to time, the joining party must execute all such documents necessary to effect the desires of the other party, including gift tax returns, but without any personal liability of the joining party. Neither party has the authority to encumber or dispose of the other party’s separate property without the other party’s express written consent. Notwithstanding any of the provisions set forth in this section 4.1, the parties agree that any gift </w:t>
-      </w:r>
-      <w:proofErr w:type="gramStart"/>
-      <w:r>
-        <w:rPr>
-          <w:w w:val="100"/>
-        </w:rPr>
-        <w:t>in excess of</w:t>
-      </w:r>
-      <w:proofErr w:type="gramEnd"/>
-      <w:r>
-        <w:rPr>
-          <w:w w:val="100"/>
-        </w:rPr>
-        <w:t xml:space="preserve"> the annual gift tax exclusion that would be applied to either party’s unified lifetime credit must be consented to in writing by the parties before the making of the gift.</w:t>
+        <w:t>(“joining party”) should be required by law in connection with the execution of any document by the other party with respect to the separate property of the other party, on request and from time to time, the joining party must execute all such documents necessary to effect the desires of the other party, including gift tax returns, but without any personal liability of the joining party. Neither party has the authority to encumber or dispose of the other party’s separate property without the other party’s express written consent. Notwithstanding any of the provisions set forth in this section 4.1, the parties agree that any gift in excess of the annual gift tax exclusion that would be applied to either party’s unified lifetime credit must be consented to in writing by the parties before the making of the gift.</w:t>
       </w:r>
     </w:p>
     <w:p>
@@ -15714,14 +14143,7 @@
         <w:rPr>
           <w:w w:val="100"/>
         </w:rPr>
-        <w:t xml:space="preserve"> {{Spouse_2_Designation}</w:t>
-      </w:r>
-      <w:proofErr w:type="gramStart"/>
-      <w:r>
-        <w:rPr>
-          <w:w w:val="100"/>
-        </w:rPr>
-        <w:t xml:space="preserve">} </w:t>
+        <w:t xml:space="preserve"> {{Spouse_2_Designation}} </w:t>
       </w:r>
       <w:r>
         <w:rPr>
@@ -15729,7 +14151,6 @@
         </w:rPr>
         <w:t>.</w:t>
       </w:r>
-      <w:proofErr w:type="gramEnd"/>
     </w:p>
     <w:p>
       <w:pPr>
@@ -15767,14 +14188,7 @@
         <w:rPr>
           <w:w w:val="100"/>
         </w:rPr>
-        <w:t xml:space="preserve"> {{Spouse_1_Designation}</w:t>
-      </w:r>
-      <w:proofErr w:type="gramStart"/>
-      <w:r>
-        <w:rPr>
-          <w:w w:val="100"/>
-        </w:rPr>
-        <w:t xml:space="preserve">} </w:t>
+        <w:t xml:space="preserve"> {{Spouse_1_Designation}} </w:t>
       </w:r>
       <w:r>
         <w:rPr>
@@ -15782,7 +14196,6 @@
         </w:rPr>
         <w:t>.</w:t>
       </w:r>
-      <w:proofErr w:type="gramEnd"/>
     </w:p>
     <w:p>
       <w:pPr>
@@ -15879,21 +14292,7 @@
         <w:rPr>
           <w:w w:val="100"/>
         </w:rPr>
-        <w:t xml:space="preserve">All community property not listed in any schedule attached to this agreement is owned by the parties as equal cotenants with </w:t>
-      </w:r>
-      <w:proofErr w:type="gramStart"/>
-      <w:r>
-        <w:rPr>
-          <w:w w:val="100"/>
-        </w:rPr>
-        <w:t>right</w:t>
-      </w:r>
-      <w:proofErr w:type="gramEnd"/>
-      <w:r>
-        <w:rPr>
-          <w:w w:val="100"/>
-        </w:rPr>
-        <w:t xml:space="preserve"> of survivorship. Each party hereby grants, conveys, and assigns to the other party an undivided one-half interest in any such unlisted community property owned in the name of the granting party.</w:t>
+        <w:t>All community property not listed in any schedule attached to this agreement is owned by the parties as equal cotenants with right of survivorship. Each party hereby grants, conveys, and assigns to the other party an undivided one-half interest in any such unlisted community property owned in the name of the granting party.</w:t>
       </w:r>
     </w:p>
     <w:p>
@@ -16160,21 +14559,7 @@
         <w:rPr>
           <w:w w:val="100"/>
         </w:rPr>
-        <w:t xml:space="preserve">This agreement binds and inures to the benefit of the parties and their respective legatees, devisees, heirs, executors, legal and personal representatives, assigns, transferees, and successors </w:t>
-      </w:r>
-      <w:proofErr w:type="gramStart"/>
-      <w:r>
-        <w:rPr>
-          <w:w w:val="100"/>
-        </w:rPr>
-        <w:t>in</w:t>
-      </w:r>
-      <w:proofErr w:type="gramEnd"/>
-      <w:r>
-        <w:rPr>
-          <w:w w:val="100"/>
-        </w:rPr>
-        <w:t xml:space="preserve"> interest.</w:t>
+        <w:t>This agreement binds and inures to the benefit of the parties and their respective legatees, devisees, heirs, executors, legal and personal representatives, assigns, transferees, and successors in interest.</w:t>
       </w:r>
     </w:p>
     <w:p>
@@ -16559,21 +14944,7 @@
         <w:rPr>
           <w:w w:val="100"/>
         </w:rPr>
-        <w:t xml:space="preserve"> in connection with the advisability or </w:t>
-      </w:r>
-      <w:proofErr w:type="spellStart"/>
-      <w:r>
-        <w:rPr>
-          <w:w w:val="100"/>
-        </w:rPr>
-        <w:t>nonadvisability</w:t>
-      </w:r>
-      <w:proofErr w:type="spellEnd"/>
-      <w:r>
-        <w:rPr>
-          <w:w w:val="100"/>
-        </w:rPr>
-        <w:t xml:space="preserve"> of entering into this agreement.</w:t>
+        <w:t xml:space="preserve"> in connection with the advisability or nonadvisability of entering into this agreement.</w:t>
       </w:r>
       <w:r>
         <w:rPr>
@@ -16633,21 +15004,7 @@
         <w:rPr>
           <w:w w:val="100"/>
         </w:rPr>
-        <w:t xml:space="preserve"> in connection with the advisability or </w:t>
-      </w:r>
-      <w:proofErr w:type="spellStart"/>
-      <w:r>
-        <w:rPr>
-          <w:w w:val="100"/>
-        </w:rPr>
-        <w:t>nonadvisability</w:t>
-      </w:r>
-      <w:proofErr w:type="spellEnd"/>
-      <w:r>
-        <w:rPr>
-          <w:w w:val="100"/>
-        </w:rPr>
-        <w:t xml:space="preserve"> of entering into this agreement.</w:t>
+        <w:t xml:space="preserve"> in connection with the advisability or nonadvisability of entering into this agreement.</w:t>
       </w:r>
       <w:r>
         <w:rPr>
@@ -17059,7 +15416,19 @@
         <w:rPr>
           <w:w w:val="100"/>
         </w:rPr>
-        <w:t xml:space="preserve"> {{Spouse_2_Attorney_Name}} </w:t>
+        <w:t xml:space="preserve"> {{Spouse_2_Attorney_</w:t>
+      </w:r>
+      <w:r>
+        <w:rPr>
+          <w:w w:val="100"/>
+        </w:rPr>
+        <w:t>Fulln</w:t>
+      </w:r>
+      <w:r>
+        <w:rPr>
+          <w:w w:val="100"/>
+        </w:rPr>
+        <w:t xml:space="preserve">ame}} </w:t>
       </w:r>
       <w:r>
         <w:rPr>
@@ -17077,21 +15446,7 @@
         <w:rPr>
           <w:w w:val="100"/>
         </w:rPr>
-        <w:t xml:space="preserve">in connection with the advisability or </w:t>
-      </w:r>
-      <w:proofErr w:type="spellStart"/>
-      <w:r>
-        <w:rPr>
-          <w:w w:val="100"/>
-        </w:rPr>
-        <w:t>nonadvisability</w:t>
-      </w:r>
-      <w:proofErr w:type="spellEnd"/>
-      <w:r>
-        <w:rPr>
-          <w:w w:val="100"/>
-        </w:rPr>
-        <w:t xml:space="preserve"> of entering into this agreement.</w:t>
+        <w:t>in connection with the advisability or nonadvisability of entering into this agreement.</w:t>
       </w:r>
     </w:p>
     <w:p>
@@ -17139,16 +15494,8 @@
         <w:rPr>
           <w:w w:val="100"/>
         </w:rPr>
-        <w:t xml:space="preserve"> {{</w:t>
-      </w:r>
-      <w:proofErr w:type="spellStart"/>
-      <w:r>
-        <w:rPr>
-          <w:w w:val="100"/>
-        </w:rPr>
-        <w:t>Performance_County</w:t>
-      </w:r>
-      <w:proofErr w:type="spellEnd"/>
+        <w:t xml:space="preserve"> {{Performance_County</w:t>
+      </w:r>
       <w:r>
         <w:rPr>
           <w:w w:val="100"/>
@@ -17201,31 +15548,7 @@
         <w:jc w:val="both"/>
       </w:pPr>
       <w:r>
-        <w:t xml:space="preserve">We both acknowledge that we have carefully read and understand this entire </w:t>
-      </w:r>
-      <w:proofErr w:type="spellStart"/>
-      <w:r>
-        <w:t>Postmarital</w:t>
-      </w:r>
-      <w:proofErr w:type="spellEnd"/>
-      <w:r>
-        <w:t xml:space="preserve"> </w:t>
-      </w:r>
-      <w:proofErr w:type="gramStart"/>
-      <w:r>
-        <w:t>Agreement</w:t>
-      </w:r>
-      <w:proofErr w:type="gramEnd"/>
-      <w:r>
-        <w:t xml:space="preserve"> and all referenced or attached documents. We each understand that our marital rights and property may be adversely affected by this </w:t>
-      </w:r>
-      <w:proofErr w:type="spellStart"/>
-      <w:r>
-        <w:t>Postmarital</w:t>
-      </w:r>
-      <w:proofErr w:type="spellEnd"/>
-      <w:r>
-        <w:t xml:space="preserve"> Agreement. We are each fully informed of the terms and effects of this Agreement as well as the rights and obligations we each have given up by signing this Agreement.</w:t>
+        <w:t>We both acknowledge that we have carefully read and understand this entire Postmarital Agreement and all referenced or attached documents. We each understand that our marital rights and property may be adversely affected by this Postmarital Agreement. We are each fully informed of the terms and effects of this Agreement as well as the rights and obligations we each have given up by signing this Agreement.</w:t>
       </w:r>
     </w:p>
     <w:p>
@@ -17244,7 +15567,6 @@
           <w:w w:val="100"/>
         </w:rPr>
       </w:pPr>
-      <w:proofErr w:type="spellStart"/>
       <w:r>
         <w:rPr>
           <w:b w:val="0"/>
@@ -17255,7 +15577,6 @@
         </w:rPr>
         <w:t>Nondisqualification</w:t>
       </w:r>
-      <w:proofErr w:type="spellEnd"/>
     </w:p>
     <w:p>
       <w:pPr>
@@ -17263,23 +15584,7 @@
         <w:jc w:val="both"/>
       </w:pPr>
       <w:r>
-        <w:t xml:space="preserve">In the event of a Divorce or of any other Dispute arising out of this </w:t>
-      </w:r>
-      <w:proofErr w:type="spellStart"/>
-      <w:r>
-        <w:t>Postmarital</w:t>
-      </w:r>
-      <w:proofErr w:type="spellEnd"/>
-      <w:r>
-        <w:t xml:space="preserve"> Agreement, each party waives any claim of disqualification against any attorney who participated in the negotiating and drafting of this </w:t>
-      </w:r>
-      <w:proofErr w:type="spellStart"/>
-      <w:r>
-        <w:t>Postmarital</w:t>
-      </w:r>
-      <w:proofErr w:type="spellEnd"/>
-      <w:r>
-        <w:t xml:space="preserve"> Agreement.</w:t>
+        <w:t>In the event of a Divorce or of any other Dispute arising out of this Postmarital Agreement, each party waives any claim of disqualification against any attorney who participated in the negotiating and drafting of this Postmarital Agreement.</w:t>
       </w:r>
     </w:p>
     <w:p>
@@ -17319,15 +15624,7 @@
         </w:rPr>
       </w:pPr>
       <w:r>
-        <w:t xml:space="preserve">The fact that the first (or any subsequent draft) of this </w:t>
-      </w:r>
-      <w:proofErr w:type="spellStart"/>
-      <w:r>
-        <w:t>Postmarital</w:t>
-      </w:r>
-      <w:proofErr w:type="spellEnd"/>
-      <w:r>
-        <w:t xml:space="preserve"> Agreement was prepared by counsel for one of the parties shall create no presumptions and shall not cause any ambiguities to be construed against that party.</w:t>
+        <w:t>The fact that the first (or any subsequent draft) of this Postmarital Agreement was prepared by counsel for one of the parties shall create no presumptions and shall not cause any ambiguities to be construed against that party.</w:t>
       </w:r>
     </w:p>
     <w:p>
@@ -17453,53 +15750,21 @@
           <w:b w:val="0"/>
           <w:bCs w:val="0"/>
         </w:rPr>
-        <w:t xml:space="preserve">. It is the mutual desire of the parties that this </w:t>
-      </w:r>
-      <w:proofErr w:type="spellStart"/>
+        <w:t xml:space="preserve">. It is the mutual desire of the parties that this Postmarital Agreement resolve all possible issues or claims between them as of the date it is signed. Accordingly, except as herein provided to the contrary, each party mutually releases and forever discharges the other and </w:t>
+      </w:r>
       <w:r>
         <w:rPr>
           <w:b w:val="0"/>
           <w:bCs w:val="0"/>
         </w:rPr>
-        <w:t>Postmarital</w:t>
-      </w:r>
-      <w:proofErr w:type="spellEnd"/>
+        <w:t>{{Spouse_1_Possessive_Pronoun}}/{{Spouse_2_Possessive_Pronoun}}</w:t>
+      </w:r>
       <w:r>
         <w:rPr>
           <w:b w:val="0"/>
           <w:bCs w:val="0"/>
         </w:rPr>
-        <w:t xml:space="preserve"> Agreement resolve all possible issues or claims between them as of the date it is signed. Accordingly, except as herein provided to the contrary, each party mutually releases and forever discharges the other and </w:t>
-      </w:r>
-      <w:r>
-        <w:rPr>
-          <w:b w:val="0"/>
-          <w:bCs w:val="0"/>
-        </w:rPr>
-        <w:t>{{Spouse_1_Possessive_Pronoun}}/{{Spouse_2_Possessive_Pronoun}}</w:t>
-      </w:r>
-      <w:r>
-        <w:rPr>
-          <w:b w:val="0"/>
-          <w:bCs w:val="0"/>
-        </w:rPr>
-        <w:t xml:space="preserve"> separate property from any liabilities, claims, debts, obligations, demands, or causes of action, known or unknown, for any obligation or for damages of any kind, including but not limited to consequential damages, whether sounding in contract, status, tort, or otherwise, together with interest, attorney’s fees, punitive or exemplary damages, contribution, indemnity or any other relief of any kind, whether mentioned specifically herein or not, which either of them could have against the other party for any reason up to the date of the execution of this </w:t>
-      </w:r>
-      <w:proofErr w:type="spellStart"/>
-      <w:r>
-        <w:rPr>
-          <w:b w:val="0"/>
-          <w:bCs w:val="0"/>
-        </w:rPr>
-        <w:t>Postmarital</w:t>
-      </w:r>
-      <w:proofErr w:type="spellEnd"/>
-      <w:r>
-        <w:rPr>
-          <w:b w:val="0"/>
-          <w:bCs w:val="0"/>
-        </w:rPr>
-        <w:t xml:space="preserve"> Agreement. </w:t>
+        <w:t xml:space="preserve"> separate property from any liabilities, claims, debts, obligations, demands, or causes of action, known or unknown, for any obligation or for damages of any kind, including but not limited to consequential damages, whether sounding in contract, status, tort, or otherwise, together with interest, attorney’s fees, punitive or exemplary damages, contribution, indemnity or any other relief of any kind, whether mentioned specifically herein or not, which either of them could have against the other party for any reason up to the date of the execution of this Postmarital Agreement. </w:t>
       </w:r>
     </w:p>
     <w:p>
@@ -17560,17 +15825,8 @@
           <w:szCs w:val="24"/>
         </w:rPr>
         <w:tab/>
-        <w:t xml:space="preserve">Breach of fiduciary </w:t>
-      </w:r>
-      <w:proofErr w:type="gramStart"/>
-      <w:r>
-        <w:rPr>
-          <w:sz w:val="24"/>
-          <w:szCs w:val="24"/>
-        </w:rPr>
-        <w:t>relationship;</w:t>
-      </w:r>
-      <w:proofErr w:type="gramEnd"/>
+        <w:t>Breach of fiduciary relationship;</w:t>
+      </w:r>
     </w:p>
     <w:p>
       <w:pPr>
@@ -17598,17 +15854,8 @@
           <w:szCs w:val="24"/>
         </w:rPr>
         <w:tab/>
-        <w:t xml:space="preserve">Claim for mismanagement of any partnership </w:t>
-      </w:r>
-      <w:proofErr w:type="gramStart"/>
-      <w:r>
-        <w:rPr>
-          <w:sz w:val="24"/>
-          <w:szCs w:val="24"/>
-        </w:rPr>
-        <w:t>property;</w:t>
-      </w:r>
-      <w:proofErr w:type="gramEnd"/>
+        <w:t>Claim for mismanagement of any partnership property;</w:t>
+      </w:r>
     </w:p>
     <w:p>
       <w:pPr>
@@ -17636,16 +15883,8 @@
           <w:szCs w:val="24"/>
         </w:rPr>
         <w:tab/>
-      </w:r>
-      <w:proofErr w:type="gramStart"/>
-      <w:r>
-        <w:rPr>
-          <w:sz w:val="24"/>
-          <w:szCs w:val="24"/>
-        </w:rPr>
         <w:t>Fraud;</w:t>
       </w:r>
-      <w:proofErr w:type="gramEnd"/>
     </w:p>
     <w:p>
       <w:pPr>
@@ -17673,17 +15912,8 @@
           <w:szCs w:val="24"/>
         </w:rPr>
         <w:tab/>
-        <w:t xml:space="preserve">Quantum </w:t>
-      </w:r>
-      <w:proofErr w:type="gramStart"/>
-      <w:r>
-        <w:rPr>
-          <w:sz w:val="24"/>
-          <w:szCs w:val="24"/>
-        </w:rPr>
-        <w:t>meruit;</w:t>
-      </w:r>
-      <w:proofErr w:type="gramEnd"/>
+        <w:t>Quantum meruit;</w:t>
+      </w:r>
     </w:p>
     <w:p>
       <w:pPr>
@@ -17740,23 +15970,7 @@
           <w:szCs w:val="24"/>
         </w:rPr>
         <w:tab/>
-        <w:t xml:space="preserve">Tort claims for infliction of emotional distress, defamation, </w:t>
-      </w:r>
-      <w:proofErr w:type="gramStart"/>
-      <w:r>
-        <w:rPr>
-          <w:sz w:val="24"/>
-          <w:szCs w:val="24"/>
-        </w:rPr>
-        <w:t>assault</w:t>
-      </w:r>
-      <w:proofErr w:type="gramEnd"/>
-      <w:r>
-        <w:rPr>
-          <w:sz w:val="24"/>
-          <w:szCs w:val="24"/>
-        </w:rPr>
-        <w:t xml:space="preserve"> or negligence. </w:t>
+        <w:t xml:space="preserve">Tort claims for infliction of emotional distress, defamation, assault or negligence. </w:t>
       </w:r>
     </w:p>
     <w:p>
@@ -17852,79 +16066,15 @@
           <w:b w:val="0"/>
           <w:bCs w:val="0"/>
         </w:rPr>
-        <w:t xml:space="preserve">. This </w:t>
-      </w:r>
-      <w:proofErr w:type="spellStart"/>
+        <w:t xml:space="preserve">. This Postmarital Agreement supersedes all other agreements, whether oral, written, or implied between the parties relating to the rights and liabilities arising out of this agreement or their marriage. This Postmarital Agreement contains the entire agreement of the parties and is an integrated agreement. There are no other </w:t>
+      </w:r>
       <w:r>
         <w:rPr>
           <w:b w:val="0"/>
           <w:bCs w:val="0"/>
         </w:rPr>
-        <w:t>Postmarital</w:t>
-      </w:r>
-      <w:proofErr w:type="spellEnd"/>
-      <w:r>
-        <w:rPr>
-          <w:b w:val="0"/>
-          <w:bCs w:val="0"/>
-        </w:rPr>
-        <w:t xml:space="preserve"> Agreement supersedes all other agreements, whether oral, written, or implied between the parties relating to the rights and liabilities arising out of this agreement or their marriage. This </w:t>
-      </w:r>
-      <w:proofErr w:type="spellStart"/>
-      <w:r>
-        <w:rPr>
-          <w:b w:val="0"/>
-          <w:bCs w:val="0"/>
-        </w:rPr>
-        <w:t>Postmarital</w:t>
-      </w:r>
-      <w:proofErr w:type="spellEnd"/>
-      <w:r>
-        <w:rPr>
-          <w:b w:val="0"/>
-          <w:bCs w:val="0"/>
-        </w:rPr>
-        <w:t xml:space="preserve"> Agreement contains the entire agreement of the parties and is an integrated agreement. There are no other </w:t>
-      </w:r>
-      <w:r>
-        <w:rPr>
-          <w:b w:val="0"/>
-          <w:bCs w:val="0"/>
-        </w:rPr>
         <w:lastRenderedPageBreak/>
-        <w:t xml:space="preserve">agreements or promises between the parties except for those specifically set forth herein. All prior and contemporaneous conversations, negotiations, understandings, and alleged representations are superseded by the signing of this agreement. No </w:t>
-      </w:r>
-      <w:proofErr w:type="spellStart"/>
-      <w:r>
-        <w:rPr>
-          <w:b w:val="0"/>
-          <w:bCs w:val="0"/>
-        </w:rPr>
-        <w:t>parol</w:t>
-      </w:r>
-      <w:proofErr w:type="spellEnd"/>
-      <w:r>
-        <w:rPr>
-          <w:b w:val="0"/>
-          <w:bCs w:val="0"/>
-        </w:rPr>
-        <w:t xml:space="preserve"> evidence may be admitted </w:t>
-      </w:r>
-      <w:proofErr w:type="gramStart"/>
-      <w:r>
-        <w:rPr>
-          <w:b w:val="0"/>
-          <w:bCs w:val="0"/>
-        </w:rPr>
-        <w:t>to contradict</w:t>
-      </w:r>
-      <w:proofErr w:type="gramEnd"/>
-      <w:r>
-        <w:rPr>
-          <w:b w:val="0"/>
-          <w:bCs w:val="0"/>
-        </w:rPr>
-        <w:t xml:space="preserve"> or vary the express terms of this agreement.</w:t>
+        <w:t>agreements or promises between the parties except for those specifically set forth herein. All prior and contemporaneous conversations, negotiations, understandings, and alleged representations are superseded by the signing of this agreement. No parol evidence may be admitted to contradict or vary the express terms of this agreement.</w:t>
       </w:r>
     </w:p>
     <w:p>
@@ -18132,7 +16282,6 @@
         </w:rPr>
         <w:t xml:space="preserve"> {{Spouse_2_Possessive_Pronoun}} </w:t>
       </w:r>
-      <w:proofErr w:type="gramStart"/>
       <w:r>
         <w:rPr>
           <w:sz w:val="24"/>
@@ -18145,15 +16294,7 @@
           <w:sz w:val="24"/>
           <w:szCs w:val="24"/>
         </w:rPr>
-        <w:t xml:space="preserve"> {{</w:t>
-      </w:r>
-      <w:proofErr w:type="gramEnd"/>
-      <w:r>
-        <w:rPr>
-          <w:sz w:val="24"/>
-          <w:szCs w:val="24"/>
-        </w:rPr>
-        <w:t xml:space="preserve">Spouse_1_Possessive_Pronoun}} </w:t>
+        <w:t xml:space="preserve"> {{Spouse_1_Possessive_Pronoun}} </w:t>
       </w:r>
       <w:r>
         <w:rPr>
@@ -18328,23 +16469,7 @@
           <w:sz w:val="24"/>
           <w:szCs w:val="24"/>
         </w:rPr>
-        <w:t xml:space="preserve">EACH PARTY REPRESENTS HE OR SHE HAS RECEIVED ALL </w:t>
-      </w:r>
-      <w:proofErr w:type="gramStart"/>
-      <w:r>
-        <w:rPr>
-          <w:sz w:val="24"/>
-          <w:szCs w:val="24"/>
-        </w:rPr>
-        <w:t>INFORMATION</w:t>
-      </w:r>
-      <w:proofErr w:type="gramEnd"/>
-      <w:r>
-        <w:rPr>
-          <w:sz w:val="24"/>
-          <w:szCs w:val="24"/>
-        </w:rPr>
-        <w:t xml:space="preserve"> NECESSARY TO ENTER THIS POSTMARITAL AGREEMENT.</w:t>
+        <w:t>EACH PARTY REPRESENTS HE OR SHE HAS RECEIVED ALL INFORMATION NECESSARY TO ENTER THIS POSTMARITAL AGREEMENT.</w:t>
       </w:r>
       <w:r>
         <w:rPr>
@@ -18592,33 +16717,8 @@
           <w:sz w:val="24"/>
           <w:szCs w:val="24"/>
         </w:rPr>
-        <w:t xml:space="preserve">is fully and completely informed as to the facts relating to the subject matter of this </w:t>
-      </w:r>
-      <w:proofErr w:type="spellStart"/>
-      <w:r>
-        <w:rPr>
-          <w:sz w:val="24"/>
-          <w:szCs w:val="24"/>
-        </w:rPr>
-        <w:t>Postmarital</w:t>
-      </w:r>
-      <w:proofErr w:type="spellEnd"/>
-      <w:r>
-        <w:rPr>
-          <w:sz w:val="24"/>
-          <w:szCs w:val="24"/>
-        </w:rPr>
-        <w:t xml:space="preserve"> Agreement and as to the rights and liabilities of both </w:t>
-      </w:r>
-      <w:proofErr w:type="gramStart"/>
-      <w:r>
-        <w:rPr>
-          <w:sz w:val="24"/>
-          <w:szCs w:val="24"/>
-        </w:rPr>
-        <w:t>parties;</w:t>
-      </w:r>
-      <w:proofErr w:type="gramEnd"/>
+        <w:t>is fully and completely informed as to the facts relating to the subject matter of this Postmarital Agreement and as to the rights and liabilities of both parties;</w:t>
+      </w:r>
     </w:p>
     <w:p>
       <w:pPr>
@@ -18638,15 +16738,7 @@
           <w:sz w:val="24"/>
           <w:szCs w:val="24"/>
         </w:rPr>
-        <w:t xml:space="preserve">ENTERS INTO THIS AGREEMENT </w:t>
-      </w:r>
-      <w:proofErr w:type="gramStart"/>
-      <w:r>
-        <w:rPr>
-          <w:sz w:val="24"/>
-          <w:szCs w:val="24"/>
-        </w:rPr>
-        <w:t>VOLUNTARILY</w:t>
+        <w:t>ENTERS INTO THIS AGREEMENT VOLUNTARILY</w:t>
       </w:r>
       <w:r>
         <w:rPr>
@@ -18655,7 +16747,6 @@
         </w:rPr>
         <w:t>;</w:t>
       </w:r>
-      <w:proofErr w:type="gramEnd"/>
     </w:p>
     <w:p>
       <w:pPr>
@@ -18675,33 +16766,8 @@
           <w:sz w:val="24"/>
           <w:szCs w:val="24"/>
         </w:rPr>
-        <w:t xml:space="preserve">has given careful consideration and mature thought to the making of this </w:t>
-      </w:r>
-      <w:proofErr w:type="spellStart"/>
-      <w:r>
-        <w:rPr>
-          <w:sz w:val="24"/>
-          <w:szCs w:val="24"/>
-        </w:rPr>
-        <w:t>Postmarital</w:t>
-      </w:r>
-      <w:proofErr w:type="spellEnd"/>
-      <w:r>
-        <w:rPr>
-          <w:sz w:val="24"/>
-          <w:szCs w:val="24"/>
-        </w:rPr>
-        <w:t xml:space="preserve"> </w:t>
-      </w:r>
-      <w:proofErr w:type="gramStart"/>
-      <w:r>
-        <w:rPr>
-          <w:sz w:val="24"/>
-          <w:szCs w:val="24"/>
-        </w:rPr>
-        <w:t>Agreement;</w:t>
-      </w:r>
-      <w:proofErr w:type="gramEnd"/>
+        <w:t>has given careful consideration and mature thought to the making of this Postmarital Agreement;</w:t>
+      </w:r>
     </w:p>
     <w:p>
       <w:pPr>
@@ -18721,33 +16787,8 @@
           <w:sz w:val="24"/>
           <w:szCs w:val="24"/>
         </w:rPr>
-        <w:t xml:space="preserve">has carefully read each provision of this </w:t>
-      </w:r>
-      <w:proofErr w:type="spellStart"/>
-      <w:r>
-        <w:rPr>
-          <w:sz w:val="24"/>
-          <w:szCs w:val="24"/>
-        </w:rPr>
-        <w:t>Postmarital</w:t>
-      </w:r>
-      <w:proofErr w:type="spellEnd"/>
-      <w:r>
-        <w:rPr>
-          <w:sz w:val="24"/>
-          <w:szCs w:val="24"/>
-        </w:rPr>
-        <w:t xml:space="preserve"> Agreement and all exhibits or schedules attached to or referred to in this </w:t>
-      </w:r>
-      <w:proofErr w:type="gramStart"/>
-      <w:r>
-        <w:rPr>
-          <w:sz w:val="24"/>
-          <w:szCs w:val="24"/>
-        </w:rPr>
-        <w:t>agreement;</w:t>
-      </w:r>
-      <w:proofErr w:type="gramEnd"/>
+        <w:t>has carefully read each provision of this Postmarital Agreement and all exhibits or schedules attached to or referred to in this agreement;</w:t>
+      </w:r>
     </w:p>
     <w:p>
       <w:pPr>
@@ -18767,33 +16808,8 @@
           <w:sz w:val="24"/>
           <w:szCs w:val="24"/>
         </w:rPr>
-        <w:t xml:space="preserve">fully and completely understands each provision of this </w:t>
-      </w:r>
-      <w:proofErr w:type="spellStart"/>
-      <w:r>
-        <w:rPr>
-          <w:sz w:val="24"/>
-          <w:szCs w:val="24"/>
-        </w:rPr>
-        <w:t>Postmarital</w:t>
-      </w:r>
-      <w:proofErr w:type="spellEnd"/>
-      <w:r>
-        <w:rPr>
-          <w:sz w:val="24"/>
-          <w:szCs w:val="24"/>
-        </w:rPr>
-        <w:t xml:space="preserve"> Agreement, both as to the subject matter and legal </w:t>
-      </w:r>
-      <w:proofErr w:type="gramStart"/>
-      <w:r>
-        <w:rPr>
-          <w:sz w:val="24"/>
-          <w:szCs w:val="24"/>
-        </w:rPr>
-        <w:t>effect;</w:t>
-      </w:r>
-      <w:proofErr w:type="gramEnd"/>
+        <w:t>fully and completely understands each provision of this Postmarital Agreement, both as to the subject matter and legal effect;</w:t>
+      </w:r>
     </w:p>
     <w:p>
       <w:pPr>
@@ -18813,33 +16829,8 @@
           <w:sz w:val="24"/>
           <w:szCs w:val="24"/>
         </w:rPr>
-        <w:t xml:space="preserve">agrees that this </w:t>
-      </w:r>
-      <w:proofErr w:type="spellStart"/>
-      <w:r>
-        <w:rPr>
-          <w:sz w:val="24"/>
-          <w:szCs w:val="24"/>
-        </w:rPr>
-        <w:t>Postmarital</w:t>
-      </w:r>
-      <w:proofErr w:type="spellEnd"/>
-      <w:r>
-        <w:rPr>
-          <w:sz w:val="24"/>
-          <w:szCs w:val="24"/>
-        </w:rPr>
-        <w:t xml:space="preserve"> Agreement is not </w:t>
-      </w:r>
-      <w:proofErr w:type="gramStart"/>
-      <w:r>
-        <w:rPr>
-          <w:sz w:val="24"/>
-          <w:szCs w:val="24"/>
-        </w:rPr>
-        <w:t>unconscionable;</w:t>
-      </w:r>
-      <w:proofErr w:type="gramEnd"/>
+        <w:t>agrees that this Postmarital Agreement is not unconscionable;</w:t>
+      </w:r>
     </w:p>
     <w:p>
       <w:pPr>
@@ -18859,17 +16850,8 @@
           <w:sz w:val="24"/>
           <w:szCs w:val="24"/>
         </w:rPr>
-        <w:t xml:space="preserve">was provided a fair and reasonable disclosure of the property or financial obligations of the other </w:t>
-      </w:r>
-      <w:proofErr w:type="gramStart"/>
-      <w:r>
-        <w:rPr>
-          <w:sz w:val="24"/>
-          <w:szCs w:val="24"/>
-        </w:rPr>
-        <w:t>party;</w:t>
-      </w:r>
-      <w:proofErr w:type="gramEnd"/>
+        <w:t>was provided a fair and reasonable disclosure of the property or financial obligations of the other party;</w:t>
+      </w:r>
     </w:p>
     <w:p>
       <w:pPr>
@@ -19112,39 +17094,7 @@
           <w:szCs w:val="24"/>
         </w:rPr>
         <w:lastRenderedPageBreak/>
-        <w:t xml:space="preserve">We acknowledge that our relative financial positions in the future cannot be predicted, and this </w:t>
-      </w:r>
-      <w:proofErr w:type="spellStart"/>
-      <w:r>
-        <w:rPr>
-          <w:sz w:val="24"/>
-          <w:szCs w:val="24"/>
-        </w:rPr>
-        <w:t>Postmarital</w:t>
-      </w:r>
-      <w:proofErr w:type="spellEnd"/>
-      <w:r>
-        <w:rPr>
-          <w:sz w:val="24"/>
-          <w:szCs w:val="24"/>
-        </w:rPr>
-        <w:t xml:space="preserve"> Agreement reflects a careful consideration of such uncertainty. We each agree that this </w:t>
-      </w:r>
-      <w:proofErr w:type="spellStart"/>
-      <w:r>
-        <w:rPr>
-          <w:sz w:val="24"/>
-          <w:szCs w:val="24"/>
-        </w:rPr>
-        <w:t>Postmarital</w:t>
-      </w:r>
-      <w:proofErr w:type="spellEnd"/>
-      <w:r>
-        <w:rPr>
-          <w:sz w:val="24"/>
-          <w:szCs w:val="24"/>
-        </w:rPr>
-        <w:t xml:space="preserve"> Agreement is fair now, and we each believe that it will still be fair in the future and should be followed, even if our financial positions significantly change.</w:t>
+        <w:t>We acknowledge that our relative financial positions in the future cannot be predicted, and this Postmarital Agreement reflects a careful consideration of such uncertainty. We each agree that this Postmarital Agreement is fair now, and we each believe that it will still be fair in the future and should be followed, even if our financial positions significantly change.</w:t>
       </w:r>
     </w:p>
     <w:p>
@@ -19424,7 +17374,6 @@
         </w:rPr>
         <w:t xml:space="preserve">This </w:t>
       </w:r>
-      <w:proofErr w:type="spellStart"/>
       <w:r>
         <w:rPr>
           <w:sz w:val="24"/>
@@ -19432,29 +17381,12 @@
         </w:rPr>
         <w:t>Postmarital</w:t>
       </w:r>
-      <w:proofErr w:type="spellEnd"/>
-      <w:r>
-        <w:rPr>
-          <w:sz w:val="24"/>
-          <w:szCs w:val="24"/>
-        </w:rPr>
-        <w:t xml:space="preserve"> Agreement was acknowledged before me at __________ o’clock __</w:t>
-      </w:r>
-      <w:proofErr w:type="gramStart"/>
-      <w:r>
-        <w:rPr>
-          <w:sz w:val="24"/>
-          <w:szCs w:val="24"/>
-        </w:rPr>
-        <w:t>_.m.</w:t>
-      </w:r>
-      <w:proofErr w:type="gramEnd"/>
-      <w:r>
-        <w:rPr>
-          <w:sz w:val="24"/>
-          <w:szCs w:val="24"/>
-        </w:rPr>
-        <w:t>, by</w:t>
+      <w:r>
+        <w:rPr>
+          <w:sz w:val="24"/>
+          <w:szCs w:val="24"/>
+        </w:rPr>
+        <w:t xml:space="preserve"> Agreement was acknowledged before me at __________ o’clock ___.m., by</w:t>
       </w:r>
       <w:r>
         <w:rPr>
@@ -19656,7 +17588,6 @@
         </w:rPr>
         <w:t xml:space="preserve">This </w:t>
       </w:r>
-      <w:proofErr w:type="spellStart"/>
       <w:r>
         <w:rPr>
           <w:sz w:val="24"/>
@@ -19664,29 +17595,12 @@
         </w:rPr>
         <w:t>Postmarital</w:t>
       </w:r>
-      <w:proofErr w:type="spellEnd"/>
-      <w:r>
-        <w:rPr>
-          <w:sz w:val="24"/>
-          <w:szCs w:val="24"/>
-        </w:rPr>
-        <w:t xml:space="preserve"> Agreement was acknowledged before me at __________ o’clock __</w:t>
-      </w:r>
-      <w:proofErr w:type="gramStart"/>
-      <w:r>
-        <w:rPr>
-          <w:sz w:val="24"/>
-          <w:szCs w:val="24"/>
-        </w:rPr>
-        <w:t>_.m.</w:t>
-      </w:r>
-      <w:proofErr w:type="gramEnd"/>
-      <w:r>
-        <w:rPr>
-          <w:sz w:val="24"/>
-          <w:szCs w:val="24"/>
-        </w:rPr>
-        <w:t>, by</w:t>
+      <w:r>
+        <w:rPr>
+          <w:sz w:val="24"/>
+          <w:szCs w:val="24"/>
+        </w:rPr>
+        <w:t xml:space="preserve"> Agreement was acknowledged before me at __________ o’clock ___.m., by</w:t>
       </w:r>
       <w:r>
         <w:rPr>
@@ -20014,7 +17928,6 @@
         </w:rPr>
         <w:t xml:space="preserve">executed the foregoing </w:t>
       </w:r>
-      <w:proofErr w:type="spellStart"/>
       <w:r>
         <w:rPr>
           <w:sz w:val="24"/>
@@ -20022,7 +17935,6 @@
         </w:rPr>
         <w:t>Postmarital</w:t>
       </w:r>
-      <w:proofErr w:type="spellEnd"/>
       <w:r>
         <w:rPr>
           <w:sz w:val="24"/>
@@ -20322,7 +18234,6 @@
         </w:rPr>
         <w:t xml:space="preserve">executed the foregoing </w:t>
       </w:r>
-      <w:proofErr w:type="spellStart"/>
       <w:r>
         <w:rPr>
           <w:sz w:val="24"/>
@@ -20330,7 +18241,6 @@
         </w:rPr>
         <w:t>Postmarital</w:t>
       </w:r>
-      <w:proofErr w:type="spellEnd"/>
       <w:r>
         <w:rPr>
           <w:sz w:val="24"/>
@@ -21306,15 +19216,7 @@
           <w:szCs w:val="24"/>
         </w:rPr>
         <w:tab/>
-        <w:t>6</w:t>
-      </w:r>
-      <w:proofErr w:type="gramStart"/>
-      <w:r>
-        <w:rPr>
-          <w:sz w:val="24"/>
-          <w:szCs w:val="24"/>
-        </w:rPr>
-        <w:t>.</w:t>
+        <w:t>6.</w:t>
       </w:r>
       <w:r>
         <w:rPr>
@@ -21322,15 +19224,7 @@
           <w:szCs w:val="24"/>
         </w:rPr>
         <w:tab/>
-        <w:t>All wearing</w:t>
-      </w:r>
-      <w:proofErr w:type="gramEnd"/>
-      <w:r>
-        <w:rPr>
-          <w:sz w:val="24"/>
-          <w:szCs w:val="24"/>
-        </w:rPr>
-        <w:t xml:space="preserve"> apparel, jewelry, and other personal effects in the possession of or subject to the control of</w:t>
+        <w:t>All wearing apparel, jewelry, and other personal effects in the possession of or subject to the control of</w:t>
       </w:r>
       <w:r>
         <w:rPr>
@@ -21393,53 +19287,21 @@
           <w:szCs w:val="24"/>
         </w:rPr>
         <w:tab/>
-        <w:t xml:space="preserve">All personal property, household furnishings, fixtures, artwork, antiques, </w:t>
-      </w:r>
-      <w:proofErr w:type="spellStart"/>
-      <w:r>
-        <w:rPr>
-          <w:sz w:val="24"/>
-          <w:szCs w:val="24"/>
-        </w:rPr>
-        <w:t>china</w:t>
-      </w:r>
-      <w:proofErr w:type="spellEnd"/>
-      <w:r>
-        <w:rPr>
-          <w:sz w:val="24"/>
-          <w:szCs w:val="24"/>
-        </w:rPr>
-        <w:t>, silver, crystal, equipment, guns, and other household items currently in the possession of or subject to the control of</w:t>
-      </w:r>
-      <w:r>
-        <w:rPr>
-          <w:sz w:val="24"/>
-          <w:szCs w:val="24"/>
-        </w:rPr>
-        <w:t xml:space="preserve"> {{Spouse_1_Designation}</w:t>
-      </w:r>
-      <w:proofErr w:type="gramStart"/>
-      <w:r>
-        <w:rPr>
-          <w:sz w:val="24"/>
-          <w:szCs w:val="24"/>
-        </w:rPr>
-        <w:t xml:space="preserve">} </w:t>
-      </w:r>
-      <w:r>
-        <w:rPr>
-          <w:sz w:val="24"/>
-          <w:szCs w:val="24"/>
-        </w:rPr>
-        <w:t>,</w:t>
-      </w:r>
-      <w:proofErr w:type="gramEnd"/>
-      <w:r>
-        <w:rPr>
-          <w:sz w:val="24"/>
-          <w:szCs w:val="24"/>
-        </w:rPr>
-        <w:t xml:space="preserve"> as well as all other items otherwise owned by</w:t>
+        <w:t>All personal property, household furnishings, fixtures, artwork, antiques, china, silver, crystal, equipment, guns, and other household items currently in the possession of or subject to the control of</w:t>
+      </w:r>
+      <w:r>
+        <w:rPr>
+          <w:sz w:val="24"/>
+          <w:szCs w:val="24"/>
+        </w:rPr>
+        <w:t xml:space="preserve"> {{Spouse_1_Designation}} </w:t>
+      </w:r>
+      <w:r>
+        <w:rPr>
+          <w:sz w:val="24"/>
+          <w:szCs w:val="24"/>
+        </w:rPr>
+        <w:t>, as well as all other items otherwise owned by</w:t>
       </w:r>
       <w:r>
         <w:rPr>
@@ -21497,30 +19359,14 @@
           <w:sz w:val="24"/>
           <w:szCs w:val="24"/>
         </w:rPr>
-        <w:t xml:space="preserve"> {{Spouse_1_Designation}</w:t>
-      </w:r>
-      <w:proofErr w:type="gramStart"/>
-      <w:r>
-        <w:rPr>
-          <w:sz w:val="24"/>
-          <w:szCs w:val="24"/>
-        </w:rPr>
-        <w:t xml:space="preserve">} </w:t>
-      </w:r>
-      <w:r>
-        <w:rPr>
-          <w:sz w:val="24"/>
-          <w:szCs w:val="24"/>
-        </w:rPr>
-        <w:t>,</w:t>
-      </w:r>
-      <w:proofErr w:type="gramEnd"/>
-      <w:r>
-        <w:rPr>
-          <w:sz w:val="24"/>
-          <w:szCs w:val="24"/>
-        </w:rPr>
-        <w:t xml:space="preserve"> if any, as of the date of the parties’ marriage.</w:t>
+        <w:t xml:space="preserve"> {{Spouse_1_Designation}} </w:t>
+      </w:r>
+      <w:r>
+        <w:rPr>
+          <w:sz w:val="24"/>
+          <w:szCs w:val="24"/>
+        </w:rPr>
+        <w:t>, if any, as of the date of the parties’ marriage.</w:t>
       </w:r>
     </w:p>
     <w:p>
@@ -21556,22 +19402,7 @@
           <w:szCs w:val="24"/>
         </w:rPr>
         <w:tab/>
-      </w:r>
-      <w:proofErr w:type="gramStart"/>
-      <w:r>
-        <w:rPr>
-          <w:sz w:val="24"/>
-          <w:szCs w:val="24"/>
-        </w:rPr>
-        <w:t>Any and all</w:t>
-      </w:r>
-      <w:proofErr w:type="gramEnd"/>
-      <w:r>
-        <w:rPr>
-          <w:sz w:val="24"/>
-          <w:szCs w:val="24"/>
-        </w:rPr>
-        <w:t xml:space="preserve"> brokerage accounts, stocks, bonds, mutual funds, and securities registered in</w:t>
+        <w:t>Any and all brokerage accounts, stocks, bonds, mutual funds, and securities registered in</w:t>
       </w:r>
       <w:r>
         <w:rPr>
@@ -21842,7 +19673,6 @@
         </w:rPr>
         <w:t xml:space="preserve">under the terms of this </w:t>
       </w:r>
-      <w:proofErr w:type="spellStart"/>
       <w:r>
         <w:rPr>
           <w:sz w:val="24"/>
@@ -21850,7 +19680,6 @@
         </w:rPr>
         <w:t>Postmarital</w:t>
       </w:r>
-      <w:proofErr w:type="spellEnd"/>
       <w:r>
         <w:rPr>
           <w:sz w:val="24"/>
@@ -21890,22 +19719,7 @@
           <w:szCs w:val="24"/>
         </w:rPr>
         <w:tab/>
-      </w:r>
-      <w:proofErr w:type="gramStart"/>
-      <w:r>
-        <w:rPr>
-          <w:sz w:val="24"/>
-          <w:szCs w:val="24"/>
-        </w:rPr>
-        <w:t>Any and all</w:t>
-      </w:r>
-      <w:proofErr w:type="gramEnd"/>
-      <w:r>
-        <w:rPr>
-          <w:sz w:val="24"/>
-          <w:szCs w:val="24"/>
-        </w:rPr>
-        <w:t xml:space="preserve"> interest in accounts consisting of travel, credit card, or any other loyalty program rewards/points/miles in</w:t>
+        <w:t>Any and all interest in accounts consisting of travel, credit card, or any other loyalty program rewards/points/miles in</w:t>
       </w:r>
       <w:r>
         <w:rPr>
@@ -21988,7 +19802,6 @@
         <w:tab/>
         <w:t xml:space="preserve">All indebtedness due on any separate-property asset listed in this Exhibit A or elsewhere in this </w:t>
       </w:r>
-      <w:proofErr w:type="spellStart"/>
       <w:r>
         <w:rPr>
           <w:sz w:val="24"/>
@@ -21996,7 +19809,6 @@
         </w:rPr>
         <w:t>Postmarital</w:t>
       </w:r>
-      <w:proofErr w:type="spellEnd"/>
       <w:r>
         <w:rPr>
           <w:sz w:val="24"/>
@@ -22052,7 +19864,6 @@
         </w:rPr>
         <w:t xml:space="preserve">specifically referred to in this </w:t>
       </w:r>
-      <w:proofErr w:type="spellStart"/>
       <w:r>
         <w:rPr>
           <w:sz w:val="24"/>
@@ -22060,7 +19871,6 @@
         </w:rPr>
         <w:t>Postmarital</w:t>
       </w:r>
-      <w:proofErr w:type="spellEnd"/>
       <w:r>
         <w:rPr>
           <w:sz w:val="24"/>
@@ -22183,17 +19993,8 @@
           <w:sz w:val="24"/>
           <w:szCs w:val="24"/>
         </w:rPr>
-        <w:t xml:space="preserve">that may occur </w:t>
-      </w:r>
-      <w:proofErr w:type="gramStart"/>
-      <w:r>
-        <w:rPr>
-          <w:sz w:val="24"/>
-          <w:szCs w:val="24"/>
-        </w:rPr>
-        <w:t>as a result of</w:t>
-      </w:r>
-      <w:proofErr w:type="gramEnd"/>
+        <w:t>that may occur as a result of</w:t>
+      </w:r>
       <w:r>
         <w:rPr>
           <w:sz w:val="24"/>
@@ -22208,7 +20009,6 @@
         </w:rPr>
         <w:t xml:space="preserve">interest in any closely held business under this </w:t>
       </w:r>
-      <w:proofErr w:type="spellStart"/>
       <w:r>
         <w:rPr>
           <w:sz w:val="24"/>
@@ -22216,7 +20016,6 @@
         </w:rPr>
         <w:t>Postmarital</w:t>
       </w:r>
-      <w:proofErr w:type="spellEnd"/>
       <w:r>
         <w:rPr>
           <w:sz w:val="24"/>
@@ -23037,15 +20836,7 @@
           <w:szCs w:val="24"/>
         </w:rPr>
         <w:tab/>
-        <w:t>6</w:t>
-      </w:r>
-      <w:proofErr w:type="gramStart"/>
-      <w:r>
-        <w:rPr>
-          <w:sz w:val="24"/>
-          <w:szCs w:val="24"/>
-        </w:rPr>
-        <w:t>.</w:t>
+        <w:t>6.</w:t>
       </w:r>
       <w:r>
         <w:rPr>
@@ -23053,15 +20844,7 @@
           <w:szCs w:val="24"/>
         </w:rPr>
         <w:tab/>
-        <w:t>All wearing</w:t>
-      </w:r>
-      <w:proofErr w:type="gramEnd"/>
-      <w:r>
-        <w:rPr>
-          <w:sz w:val="24"/>
-          <w:szCs w:val="24"/>
-        </w:rPr>
-        <w:t xml:space="preserve"> apparel, jewelry, or other personal effects in the possession of or subject to the control of</w:t>
+        <w:t>All wearing apparel, jewelry, or other personal effects in the possession of or subject to the control of</w:t>
       </w:r>
       <w:r>
         <w:rPr>
@@ -23109,53 +20892,21 @@
           <w:szCs w:val="24"/>
         </w:rPr>
         <w:tab/>
-        <w:t xml:space="preserve">All personal property, household furnishings, fixtures, artwork, antiques, </w:t>
-      </w:r>
-      <w:proofErr w:type="spellStart"/>
-      <w:r>
-        <w:rPr>
-          <w:sz w:val="24"/>
-          <w:szCs w:val="24"/>
-        </w:rPr>
-        <w:t>china</w:t>
-      </w:r>
-      <w:proofErr w:type="spellEnd"/>
-      <w:r>
-        <w:rPr>
-          <w:sz w:val="24"/>
-          <w:szCs w:val="24"/>
-        </w:rPr>
-        <w:t>, silver, crystal, equipment, guns, and other household items currently in the possession of or subject to the control of</w:t>
-      </w:r>
-      <w:r>
-        <w:rPr>
-          <w:sz w:val="24"/>
-          <w:szCs w:val="24"/>
-        </w:rPr>
-        <w:t xml:space="preserve"> {{Spouse_2_Designation}</w:t>
-      </w:r>
-      <w:proofErr w:type="gramStart"/>
-      <w:r>
-        <w:rPr>
-          <w:sz w:val="24"/>
-          <w:szCs w:val="24"/>
-        </w:rPr>
-        <w:t xml:space="preserve">} </w:t>
-      </w:r>
-      <w:r>
-        <w:rPr>
-          <w:sz w:val="24"/>
-          <w:szCs w:val="24"/>
-        </w:rPr>
-        <w:t>,</w:t>
-      </w:r>
-      <w:proofErr w:type="gramEnd"/>
-      <w:r>
-        <w:rPr>
-          <w:sz w:val="24"/>
-          <w:szCs w:val="24"/>
-        </w:rPr>
-        <w:t xml:space="preserve"> as well as all other items otherwise owned by him as of the date of the parties’ marriage.</w:t>
+        <w:t>All personal property, household furnishings, fixtures, artwork, antiques, china, silver, crystal, equipment, guns, and other household items currently in the possession of or subject to the control of</w:t>
+      </w:r>
+      <w:r>
+        <w:rPr>
+          <w:sz w:val="24"/>
+          <w:szCs w:val="24"/>
+        </w:rPr>
+        <w:t xml:space="preserve"> {{Spouse_2_Designation}} </w:t>
+      </w:r>
+      <w:r>
+        <w:rPr>
+          <w:sz w:val="24"/>
+          <w:szCs w:val="24"/>
+        </w:rPr>
+        <w:t>, as well as all other items otherwise owned by him as of the date of the parties’ marriage.</w:t>
       </w:r>
     </w:p>
     <w:p>
@@ -23196,15 +20947,7 @@
           <w:sz w:val="24"/>
           <w:szCs w:val="24"/>
         </w:rPr>
-        <w:t xml:space="preserve"> {{Spouse_2_Designation}</w:t>
-      </w:r>
-      <w:proofErr w:type="gramStart"/>
-      <w:r>
-        <w:rPr>
-          <w:sz w:val="24"/>
-          <w:szCs w:val="24"/>
-        </w:rPr>
-        <w:t xml:space="preserve">} </w:t>
+        <w:t xml:space="preserve"> {{Spouse_2_Designation}} </w:t>
       </w:r>
       <w:r>
         <w:rPr>
@@ -23213,7 +20956,6 @@
         </w:rPr>
         <w:t>.</w:t>
       </w:r>
-      <w:proofErr w:type="gramEnd"/>
     </w:p>
     <w:p>
       <w:pPr>
@@ -23246,22 +20988,7 @@
           <w:szCs w:val="24"/>
         </w:rPr>
         <w:tab/>
-      </w:r>
-      <w:proofErr w:type="gramStart"/>
-      <w:r>
-        <w:rPr>
-          <w:sz w:val="24"/>
-          <w:szCs w:val="24"/>
-        </w:rPr>
-        <w:t>Any and all</w:t>
-      </w:r>
-      <w:proofErr w:type="gramEnd"/>
-      <w:r>
-        <w:rPr>
-          <w:sz w:val="24"/>
-          <w:szCs w:val="24"/>
-        </w:rPr>
-        <w:t xml:space="preserve"> brokerage accounts, stocks, bonds, mutual funds, and securities registered in</w:t>
+        <w:t>Any and all brokerage accounts, stocks, bonds, mutual funds, and securities registered in</w:t>
       </w:r>
       <w:r>
         <w:rPr>
@@ -23516,22 +21243,7 @@
           <w:szCs w:val="24"/>
         </w:rPr>
         <w:tab/>
-      </w:r>
-      <w:proofErr w:type="gramStart"/>
-      <w:r>
-        <w:rPr>
-          <w:sz w:val="24"/>
-          <w:szCs w:val="24"/>
-        </w:rPr>
-        <w:t>Any and all</w:t>
-      </w:r>
-      <w:proofErr w:type="gramEnd"/>
-      <w:r>
-        <w:rPr>
-          <w:sz w:val="24"/>
-          <w:szCs w:val="24"/>
-        </w:rPr>
-        <w:t xml:space="preserve"> interest in accounts consisting of travel, credit card, or any other loyalty program rewards/points/miles in</w:t>
+        <w:t>Any and all interest in accounts consisting of travel, credit card, or any other loyalty program rewards/points/miles in</w:t>
       </w:r>
       <w:r>
         <w:rPr>
@@ -23595,7 +21307,6 @@
         </w:rPr>
         <w:t xml:space="preserve">under the terms of this </w:t>
       </w:r>
-      <w:proofErr w:type="spellStart"/>
       <w:r>
         <w:rPr>
           <w:sz w:val="24"/>
@@ -23603,7 +21314,6 @@
         </w:rPr>
         <w:t>Postmarital</w:t>
       </w:r>
-      <w:proofErr w:type="spellEnd"/>
       <w:r>
         <w:rPr>
           <w:sz w:val="24"/>
@@ -23678,7 +21388,6 @@
         <w:tab/>
         <w:t xml:space="preserve">All indebtedness due on any separate-property asset listed in this Exhibit B or elsewhere in this </w:t>
       </w:r>
-      <w:proofErr w:type="spellStart"/>
       <w:r>
         <w:rPr>
           <w:sz w:val="24"/>
@@ -23686,7 +21395,6 @@
         </w:rPr>
         <w:t>Postmarital</w:t>
       </w:r>
-      <w:proofErr w:type="spellEnd"/>
       <w:r>
         <w:rPr>
           <w:sz w:val="24"/>
@@ -23743,7 +21451,6 @@
         </w:rPr>
         <w:t xml:space="preserve">specifically referred to in this </w:t>
       </w:r>
-      <w:proofErr w:type="spellStart"/>
       <w:r>
         <w:rPr>
           <w:sz w:val="24"/>
@@ -23751,7 +21458,6 @@
         </w:rPr>
         <w:t>Postmarital</w:t>
       </w:r>
-      <w:proofErr w:type="spellEnd"/>
       <w:r>
         <w:rPr>
           <w:sz w:val="24"/>
@@ -23867,17 +21573,8 @@
           <w:sz w:val="24"/>
           <w:szCs w:val="24"/>
         </w:rPr>
-        <w:t xml:space="preserve"> that may occur </w:t>
-      </w:r>
-      <w:proofErr w:type="gramStart"/>
-      <w:r>
-        <w:rPr>
-          <w:sz w:val="24"/>
-          <w:szCs w:val="24"/>
-        </w:rPr>
-        <w:t>as a result of</w:t>
-      </w:r>
-      <w:proofErr w:type="gramEnd"/>
+        <w:t xml:space="preserve"> that may occur as a result of</w:t>
+      </w:r>
       <w:r>
         <w:rPr>
           <w:sz w:val="24"/>
@@ -23892,7 +21589,6 @@
         </w:rPr>
         <w:t xml:space="preserve">interest in any closely held business under this </w:t>
       </w:r>
-      <w:proofErr w:type="spellStart"/>
       <w:r>
         <w:rPr>
           <w:sz w:val="24"/>
@@ -23900,7 +21596,6 @@
         </w:rPr>
         <w:t>Postmarital</w:t>
       </w:r>
-      <w:proofErr w:type="spellEnd"/>
       <w:r>
         <w:rPr>
           <w:sz w:val="24"/>
@@ -24195,7 +21890,6 @@
         <w:szCs w:val="24"/>
       </w:rPr>
     </w:pPr>
-    <w:proofErr w:type="gramStart"/>
     <w:r>
       <w:rPr>
         <w:sz w:val="24"/>
@@ -24208,15 +21902,7 @@
         <w:sz w:val="24"/>
         <w:szCs w:val="24"/>
       </w:rPr>
-      <w:t xml:space="preserve"> {</w:t>
-    </w:r>
-    <w:proofErr w:type="gramEnd"/>
-    <w:r>
-      <w:rPr>
-        <w:sz w:val="24"/>
-        <w:szCs w:val="24"/>
-      </w:rPr>
-      <w:t>{</w:t>
+      <w:t xml:space="preserve"> {{</w:t>
     </w:r>
     <w:r>
       <w:rPr>
@@ -24366,7 +22052,6 @@
       </w:rPr>
       <w:t xml:space="preserve">}} </w:t>
     </w:r>
-    <w:proofErr w:type="spellStart"/>
     <w:r>
       <w:rPr>
         <w:sz w:val="24"/>
@@ -24374,7 +22059,6 @@
       </w:rPr>
       <w:t>Postmarital</w:t>
     </w:r>
-    <w:proofErr w:type="spellEnd"/>
     <w:r>
       <w:rPr>
         <w:sz w:val="24"/>
@@ -28778,6 +26462,23 @@
 </file>
 
 <file path=customXml/item1.xml><?xml version="1.0" encoding="utf-8"?>
+<p:properties xmlns:p="http://schemas.microsoft.com/office/2006/metadata/properties" xmlns:xsi="http://www.w3.org/2001/XMLSchema-instance" xmlns:pc="http://schemas.microsoft.com/office/infopath/2007/PartnerControls">
+  <documentManagement>
+    <_activity xmlns="f70056d1-21c1-4f0c-9bd3-97a723e8d21b" xsi:nil="true"/>
+  </documentManagement>
+</p:properties>
+</file>
+
+<file path=customXml/item2.xml><?xml version="1.0" encoding="utf-8"?>
+<?mso-contentType ?>
+<FormTemplates xmlns="http://schemas.microsoft.com/sharepoint/v3/contenttype/forms">
+  <Display>DocumentLibraryForm</Display>
+  <Edit>DocumentLibraryForm</Edit>
+  <New>DocumentLibraryForm</New>
+</FormTemplates>
+</file>
+
+<file path=customXml/item3.xml><?xml version="1.0" encoding="utf-8"?>
 <ct:contentTypeSchema xmlns:ct="http://schemas.microsoft.com/office/2006/metadata/contentType" xmlns:ma="http://schemas.microsoft.com/office/2006/metadata/properties/metaAttributes" ct:_="" ma:_="" ma:contentTypeName="Document" ma:contentTypeID="0x0101009817D49A1D2E4D448CE376503B781195" ma:contentTypeVersion="16" ma:contentTypeDescription="Create a new document." ma:contentTypeScope="" ma:versionID="e57a44cfd4c3a4ac32a41a7b0dcc972c">
   <xsd:schema xmlns:xsd="http://www.w3.org/2001/XMLSchema" xmlns:xs="http://www.w3.org/2001/XMLSchema" xmlns:p="http://schemas.microsoft.com/office/2006/metadata/properties" xmlns:ns3="9fc0c213-4ecb-49ab-b960-efaf3b528a83" xmlns:ns4="f70056d1-21c1-4f0c-9bd3-97a723e8d21b" targetNamespace="http://schemas.microsoft.com/office/2006/metadata/properties" ma:root="true" ma:fieldsID="83dfeb1657edeee6776655d69c74417a" ns3:_="" ns4:_="">
     <xsd:import namespace="9fc0c213-4ecb-49ab-b960-efaf3b528a83"/>
@@ -29018,24 +26719,25 @@
 </ct:contentTypeSchema>
 </file>
 
-<file path=customXml/item2.xml><?xml version="1.0" encoding="utf-8"?>
-<?mso-contentType ?>
-<FormTemplates xmlns="http://schemas.microsoft.com/sharepoint/v3/contenttype/forms">
-  <Display>DocumentLibraryForm</Display>
-  <Edit>DocumentLibraryForm</Edit>
-  <New>DocumentLibraryForm</New>
-</FormTemplates>
+<file path=customXml/itemProps1.xml><?xml version="1.0" encoding="utf-8"?>
+<ds:datastoreItem xmlns:ds="http://schemas.openxmlformats.org/officeDocument/2006/customXml" ds:itemID="{E0B546EB-44DD-4234-9C52-452284D09B15}">
+  <ds:schemaRefs>
+    <ds:schemaRef ds:uri="http://schemas.microsoft.com/office/2006/metadata/properties"/>
+    <ds:schemaRef ds:uri="http://schemas.microsoft.com/office/infopath/2007/PartnerControls"/>
+    <ds:schemaRef ds:uri="f70056d1-21c1-4f0c-9bd3-97a723e8d21b"/>
+  </ds:schemaRefs>
+</ds:datastoreItem>
 </file>
 
-<file path=customXml/item3.xml><?xml version="1.0" encoding="utf-8"?>
-<p:properties xmlns:p="http://schemas.microsoft.com/office/2006/metadata/properties" xmlns:xsi="http://www.w3.org/2001/XMLSchema-instance" xmlns:pc="http://schemas.microsoft.com/office/infopath/2007/PartnerControls">
-  <documentManagement>
-    <_activity xmlns="f70056d1-21c1-4f0c-9bd3-97a723e8d21b" xsi:nil="true"/>
-  </documentManagement>
-</p:properties>
+<file path=customXml/itemProps2.xml><?xml version="1.0" encoding="utf-8"?>
+<ds:datastoreItem xmlns:ds="http://schemas.openxmlformats.org/officeDocument/2006/customXml" ds:itemID="{D35DBE77-F8D3-443E-B3D1-D6C4CFB62F0A}">
+  <ds:schemaRefs>
+    <ds:schemaRef ds:uri="http://schemas.microsoft.com/sharepoint/v3/contenttype/forms"/>
+  </ds:schemaRefs>
+</ds:datastoreItem>
 </file>
 
-<file path=customXml/itemProps1.xml><?xml version="1.0" encoding="utf-8"?>
+<file path=customXml/itemProps3.xml><?xml version="1.0" encoding="utf-8"?>
 <ds:datastoreItem xmlns:ds="http://schemas.openxmlformats.org/officeDocument/2006/customXml" ds:itemID="{975028AC-9CC3-4EBB-B99B-80ABEA4C2D6D}">
   <ds:schemaRefs>
     <ds:schemaRef ds:uri="http://schemas.microsoft.com/office/2006/metadata/contentType"/>
@@ -29052,22 +26754,4 @@
     <ds:schemaRef ds:uri="http://schemas.microsoft.com/internal/obd"/>
   </ds:schemaRefs>
 </ds:datastoreItem>
-</file>
-
-<file path=customXml/itemProps2.xml><?xml version="1.0" encoding="utf-8"?>
-<ds:datastoreItem xmlns:ds="http://schemas.openxmlformats.org/officeDocument/2006/customXml" ds:itemID="{D35DBE77-F8D3-443E-B3D1-D6C4CFB62F0A}">
-  <ds:schemaRefs>
-    <ds:schemaRef ds:uri="http://schemas.microsoft.com/sharepoint/v3/contenttype/forms"/>
-  </ds:schemaRefs>
-</ds:datastoreItem>
-</file>
-
-<file path=customXml/itemProps3.xml><?xml version="1.0" encoding="utf-8"?>
-<ds:datastoreItem xmlns:ds="http://schemas.openxmlformats.org/officeDocument/2006/customXml" ds:itemID="{E0B546EB-44DD-4234-9C52-452284D09B15}">
-  <ds:schemaRefs>
-    <ds:schemaRef ds:uri="http://schemas.microsoft.com/office/2006/metadata/properties"/>
-    <ds:schemaRef ds:uri="http://schemas.microsoft.com/office/infopath/2007/PartnerControls"/>
-    <ds:schemaRef ds:uri="f70056d1-21c1-4f0c-9bd3-97a723e8d21b"/>
-  </ds:schemaRefs>
-</ds:datastoreItem>
 </file>
--- a/docassemble/UsTxFamilyLaw/data/templates/800_-_Postmarital_Agreement.docx
+++ b/docassemble/UsTxFamilyLaw/data/templates/800_-_Postmarital_Agreement.docx
@@ -17982,7 +17982,21 @@
           <w:sz w:val="24"/>
           <w:szCs w:val="24"/>
         </w:rPr>
-        <w:t>Sposue_2_Attorney_Fullname}}</w:t>
+        <w:t>Spo</w:t>
+      </w:r>
+      <w:r>
+        <w:rPr>
+          <w:sz w:val="24"/>
+          <w:szCs w:val="24"/>
+        </w:rPr>
+        <w:t>u</w:t>
+      </w:r>
+      <w:r>
+        <w:rPr>
+          <w:sz w:val="24"/>
+          <w:szCs w:val="24"/>
+        </w:rPr>
+        <w:t>se_2_Attorney_Fullname}}</w:t>
       </w:r>
       <w:r>
         <w:rPr>
@@ -26462,23 +26476,6 @@
 </file>
 
 <file path=customXml/item1.xml><?xml version="1.0" encoding="utf-8"?>
-<p:properties xmlns:p="http://schemas.microsoft.com/office/2006/metadata/properties" xmlns:xsi="http://www.w3.org/2001/XMLSchema-instance" xmlns:pc="http://schemas.microsoft.com/office/infopath/2007/PartnerControls">
-  <documentManagement>
-    <_activity xmlns="f70056d1-21c1-4f0c-9bd3-97a723e8d21b" xsi:nil="true"/>
-  </documentManagement>
-</p:properties>
-</file>
-
-<file path=customXml/item2.xml><?xml version="1.0" encoding="utf-8"?>
-<?mso-contentType ?>
-<FormTemplates xmlns="http://schemas.microsoft.com/sharepoint/v3/contenttype/forms">
-  <Display>DocumentLibraryForm</Display>
-  <Edit>DocumentLibraryForm</Edit>
-  <New>DocumentLibraryForm</New>
-</FormTemplates>
-</file>
-
-<file path=customXml/item3.xml><?xml version="1.0" encoding="utf-8"?>
 <ct:contentTypeSchema xmlns:ct="http://schemas.microsoft.com/office/2006/metadata/contentType" xmlns:ma="http://schemas.microsoft.com/office/2006/metadata/properties/metaAttributes" ct:_="" ma:_="" ma:contentTypeName="Document" ma:contentTypeID="0x0101009817D49A1D2E4D448CE376503B781195" ma:contentTypeVersion="16" ma:contentTypeDescription="Create a new document." ma:contentTypeScope="" ma:versionID="e57a44cfd4c3a4ac32a41a7b0dcc972c">
   <xsd:schema xmlns:xsd="http://www.w3.org/2001/XMLSchema" xmlns:xs="http://www.w3.org/2001/XMLSchema" xmlns:p="http://schemas.microsoft.com/office/2006/metadata/properties" xmlns:ns3="9fc0c213-4ecb-49ab-b960-efaf3b528a83" xmlns:ns4="f70056d1-21c1-4f0c-9bd3-97a723e8d21b" targetNamespace="http://schemas.microsoft.com/office/2006/metadata/properties" ma:root="true" ma:fieldsID="83dfeb1657edeee6776655d69c74417a" ns3:_="" ns4:_="">
     <xsd:import namespace="9fc0c213-4ecb-49ab-b960-efaf3b528a83"/>
@@ -26719,25 +26716,24 @@
 </ct:contentTypeSchema>
 </file>
 
-<file path=customXml/itemProps1.xml><?xml version="1.0" encoding="utf-8"?>
-<ds:datastoreItem xmlns:ds="http://schemas.openxmlformats.org/officeDocument/2006/customXml" ds:itemID="{E0B546EB-44DD-4234-9C52-452284D09B15}">
-  <ds:schemaRefs>
-    <ds:schemaRef ds:uri="http://schemas.microsoft.com/office/2006/metadata/properties"/>
-    <ds:schemaRef ds:uri="http://schemas.microsoft.com/office/infopath/2007/PartnerControls"/>
-    <ds:schemaRef ds:uri="f70056d1-21c1-4f0c-9bd3-97a723e8d21b"/>
-  </ds:schemaRefs>
-</ds:datastoreItem>
+<file path=customXml/item2.xml><?xml version="1.0" encoding="utf-8"?>
+<?mso-contentType ?>
+<FormTemplates xmlns="http://schemas.microsoft.com/sharepoint/v3/contenttype/forms">
+  <Display>DocumentLibraryForm</Display>
+  <Edit>DocumentLibraryForm</Edit>
+  <New>DocumentLibraryForm</New>
+</FormTemplates>
 </file>
 
-<file path=customXml/itemProps2.xml><?xml version="1.0" encoding="utf-8"?>
-<ds:datastoreItem xmlns:ds="http://schemas.openxmlformats.org/officeDocument/2006/customXml" ds:itemID="{D35DBE77-F8D3-443E-B3D1-D6C4CFB62F0A}">
-  <ds:schemaRefs>
-    <ds:schemaRef ds:uri="http://schemas.microsoft.com/sharepoint/v3/contenttype/forms"/>
-  </ds:schemaRefs>
-</ds:datastoreItem>
+<file path=customXml/item3.xml><?xml version="1.0" encoding="utf-8"?>
+<p:properties xmlns:p="http://schemas.microsoft.com/office/2006/metadata/properties" xmlns:xsi="http://www.w3.org/2001/XMLSchema-instance" xmlns:pc="http://schemas.microsoft.com/office/infopath/2007/PartnerControls">
+  <documentManagement>
+    <_activity xmlns="f70056d1-21c1-4f0c-9bd3-97a723e8d21b" xsi:nil="true"/>
+  </documentManagement>
+</p:properties>
 </file>
 
-<file path=customXml/itemProps3.xml><?xml version="1.0" encoding="utf-8"?>
+<file path=customXml/itemProps1.xml><?xml version="1.0" encoding="utf-8"?>
 <ds:datastoreItem xmlns:ds="http://schemas.openxmlformats.org/officeDocument/2006/customXml" ds:itemID="{975028AC-9CC3-4EBB-B99B-80ABEA4C2D6D}">
   <ds:schemaRefs>
     <ds:schemaRef ds:uri="http://schemas.microsoft.com/office/2006/metadata/contentType"/>
@@ -26754,4 +26750,22 @@
     <ds:schemaRef ds:uri="http://schemas.microsoft.com/internal/obd"/>
   </ds:schemaRefs>
 </ds:datastoreItem>
+</file>
+
+<file path=customXml/itemProps2.xml><?xml version="1.0" encoding="utf-8"?>
+<ds:datastoreItem xmlns:ds="http://schemas.openxmlformats.org/officeDocument/2006/customXml" ds:itemID="{D35DBE77-F8D3-443E-B3D1-D6C4CFB62F0A}">
+  <ds:schemaRefs>
+    <ds:schemaRef ds:uri="http://schemas.microsoft.com/sharepoint/v3/contenttype/forms"/>
+  </ds:schemaRefs>
+</ds:datastoreItem>
+</file>
+
+<file path=customXml/itemProps3.xml><?xml version="1.0" encoding="utf-8"?>
+<ds:datastoreItem xmlns:ds="http://schemas.openxmlformats.org/officeDocument/2006/customXml" ds:itemID="{E0B546EB-44DD-4234-9C52-452284D09B15}">
+  <ds:schemaRefs>
+    <ds:schemaRef ds:uri="http://schemas.microsoft.com/office/2006/metadata/properties"/>
+    <ds:schemaRef ds:uri="http://schemas.microsoft.com/office/infopath/2007/PartnerControls"/>
+    <ds:schemaRef ds:uri="f70056d1-21c1-4f0c-9bd3-97a723e8d21b"/>
+  </ds:schemaRefs>
+</ds:datastoreItem>
 </file>
--- a/docassemble/UsTxFamilyLaw/data/templates/800_-_Postmarital_Agreement.docx
+++ b/docassemble/UsTxFamilyLaw/data/templates/800_-_Postmarital_Agreement.docx
@@ -261,7 +261,39 @@
           <w:sz w:val="24"/>
           <w:szCs w:val="24"/>
         </w:rPr>
-        <w:t>This Postmarital Partition &amp; Exchange Agreement (“Postmarital Agreement”) is made by</w:t>
+        <w:t xml:space="preserve">This </w:t>
+      </w:r>
+      <w:proofErr w:type="spellStart"/>
+      <w:r>
+        <w:rPr>
+          <w:sz w:val="24"/>
+          <w:szCs w:val="24"/>
+        </w:rPr>
+        <w:t>Postmarital</w:t>
+      </w:r>
+      <w:proofErr w:type="spellEnd"/>
+      <w:r>
+        <w:rPr>
+          <w:sz w:val="24"/>
+          <w:szCs w:val="24"/>
+        </w:rPr>
+        <w:t xml:space="preserve"> Partition &amp; Exchange Agreement (“</w:t>
+      </w:r>
+      <w:proofErr w:type="spellStart"/>
+      <w:r>
+        <w:rPr>
+          <w:sz w:val="24"/>
+          <w:szCs w:val="24"/>
+        </w:rPr>
+        <w:t>Postmarital</w:t>
+      </w:r>
+      <w:proofErr w:type="spellEnd"/>
+      <w:r>
+        <w:rPr>
+          <w:sz w:val="24"/>
+          <w:szCs w:val="24"/>
+        </w:rPr>
+        <w:t xml:space="preserve"> Agreement”) is made by</w:t>
       </w:r>
       <w:r>
         <w:rPr>
@@ -373,7 +405,23 @@
           <w:sz w:val="24"/>
           <w:szCs w:val="24"/>
         </w:rPr>
-        <w:t>(sometimes collectively referred to in this Postmarital Agreement as the “parties” or as “we”).</w:t>
+        <w:t xml:space="preserve">(sometimes collectively referred to in this </w:t>
+      </w:r>
+      <w:proofErr w:type="spellStart"/>
+      <w:r>
+        <w:rPr>
+          <w:sz w:val="24"/>
+          <w:szCs w:val="24"/>
+        </w:rPr>
+        <w:t>Postmarital</w:t>
+      </w:r>
+      <w:proofErr w:type="spellEnd"/>
+      <w:r>
+        <w:rPr>
+          <w:sz w:val="24"/>
+          <w:szCs w:val="24"/>
+        </w:rPr>
+        <w:t xml:space="preserve"> Agreement as the “parties” or as “we”).</w:t>
       </w:r>
       <w:r>
         <w:rPr>
@@ -611,7 +659,21 @@
         <w:rPr>
           <w:w w:val="100"/>
         </w:rPr>
-        <w:t>Each party desires to partition or exchange that community property in order for each party, following the execution of this agreement, to hold and possess</w:t>
+        <w:t xml:space="preserve">Each party desires to partition or exchange that community property </w:t>
+      </w:r>
+      <w:proofErr w:type="gramStart"/>
+      <w:r>
+        <w:rPr>
+          <w:w w:val="100"/>
+        </w:rPr>
+        <w:t>in order for</w:t>
+      </w:r>
+      <w:proofErr w:type="gramEnd"/>
+      <w:r>
+        <w:rPr>
+          <w:w w:val="100"/>
+        </w:rPr>
+        <w:t xml:space="preserve"> each party, following the execution of this agreement, to hold and possess</w:t>
       </w:r>
       <w:r>
         <w:rPr>
@@ -716,7 +778,21 @@
         <w:rPr>
           <w:w w:val="100"/>
         </w:rPr>
-        <w:t>In consideration of the mutual promises, agreements, partitions, exchanges, releases, and waivers contained in this agreement and in consideration of the parties’ desire to establish certain rights and obligations by this agreement, and with the intent to be fully bound by the terms of this agreement, the parties covenant, agree, and contract as set forth herein above and below in this Postmarital Agreement.</w:t>
+        <w:t xml:space="preserve">In consideration of the mutual promises, agreements, partitions, exchanges, releases, and waivers contained in this agreement and in consideration of the parties’ desire to establish certain rights and obligations by this agreement, and with the intent to be fully bound by the terms of this agreement, the parties covenant, agree, and contract as set forth herein above and below in this </w:t>
+      </w:r>
+      <w:proofErr w:type="spellStart"/>
+      <w:r>
+        <w:rPr>
+          <w:w w:val="100"/>
+        </w:rPr>
+        <w:t>Postmarital</w:t>
+      </w:r>
+      <w:proofErr w:type="spellEnd"/>
+      <w:r>
+        <w:rPr>
+          <w:w w:val="100"/>
+        </w:rPr>
+        <w:t xml:space="preserve"> Agreement.</w:t>
       </w:r>
     </w:p>
     <w:p>
@@ -810,7 +886,39 @@
           <w:sz w:val="24"/>
           <w:szCs w:val="24"/>
         </w:rPr>
-        <w:t>” As used in this Postmarital Agreement, “Income” shall be broadly construed to mean all income of any kind, including profits, distributions, interest, rents, royalties, stock splits, dividends, annuities, income from life insurance and endowment contracts, pensions, capital gains, partnership distributions, proceeds, draws, trust income, trust distributions from any source, passive income, permutations, growth, increases in value or kind, income from an ownership interest in any property or entity, or any other increases or benefits of any kind, whether such income is direct or indirect. Income also includes “Personal Service Earnings” as defined more particularly herein below. Income shall further include all income as defined by the Internal Revenue Code.</w:t>
+        <w:t xml:space="preserve">” As used in this </w:t>
+      </w:r>
+      <w:proofErr w:type="spellStart"/>
+      <w:r>
+        <w:rPr>
+          <w:sz w:val="24"/>
+          <w:szCs w:val="24"/>
+        </w:rPr>
+        <w:t>Postmarital</w:t>
+      </w:r>
+      <w:proofErr w:type="spellEnd"/>
+      <w:r>
+        <w:rPr>
+          <w:sz w:val="24"/>
+          <w:szCs w:val="24"/>
+        </w:rPr>
+        <w:t xml:space="preserve"> Agreement, “Income” shall be broadly construed to mean all income of any kind, including profits, distributions, interest, rents, royalties, stock splits, dividends, annuities, income from life insurance and endowment contracts, pensions, capital gains, partnership distributions, proceeds, draws, trust income, trust distributions from any source, passive income, permutations, growth, increases in value or kind, income from an ownership interest in any property or entity, or any other increases or benefits of any kind, whether such income is direct or indirect. Income also includes “Personal Service Earnings” as defined more particularly herein below. </w:t>
+      </w:r>
+      <w:proofErr w:type="gramStart"/>
+      <w:r>
+        <w:rPr>
+          <w:sz w:val="24"/>
+          <w:szCs w:val="24"/>
+        </w:rPr>
+        <w:t>Income</w:t>
+      </w:r>
+      <w:proofErr w:type="gramEnd"/>
+      <w:r>
+        <w:rPr>
+          <w:sz w:val="24"/>
+          <w:szCs w:val="24"/>
+        </w:rPr>
+        <w:t xml:space="preserve"> shall further include all income as defined by the Internal Revenue Code.</w:t>
       </w:r>
     </w:p>
     <w:p>
@@ -864,7 +972,23 @@
           <w:sz w:val="24"/>
           <w:szCs w:val="24"/>
         </w:rPr>
-        <w:t>” As used in this Postmarital Agreement, “Personal Service Earnings” shall be broadly construed to mean all money, property, and benefits received by a party as a result of his/her personal services, labor, employment, occupation, time, toil, talent, and effort, and shall include, by way of example but not limitation:</w:t>
+        <w:t xml:space="preserve">” As used in this </w:t>
+      </w:r>
+      <w:proofErr w:type="spellStart"/>
+      <w:r>
+        <w:rPr>
+          <w:sz w:val="24"/>
+          <w:szCs w:val="24"/>
+        </w:rPr>
+        <w:t>Postmarital</w:t>
+      </w:r>
+      <w:proofErr w:type="spellEnd"/>
+      <w:r>
+        <w:rPr>
+          <w:sz w:val="24"/>
+          <w:szCs w:val="24"/>
+        </w:rPr>
+        <w:t xml:space="preserve"> Agreement, “Personal Service Earnings” shall be broadly construed to mean all money, property, and benefits received by a party as a result of his/her personal services, labor, employment, occupation, time, toil, talent, and effort, and shall include, by way of example but not limitation:</w:t>
       </w:r>
       <w:r>
         <w:rPr>
@@ -954,7 +1078,23 @@
           <w:sz w:val="24"/>
           <w:szCs w:val="24"/>
         </w:rPr>
-        <w:t>As used in this Postmarital Agreement, “Property” shall be broadly construed to mean, an interest, present or future, legal or equitable, tangible or intangible, vested or contingent, in real or personal property, including income and earnings, and further including,</w:t>
+        <w:t xml:space="preserve">As used in this </w:t>
+      </w:r>
+      <w:proofErr w:type="spellStart"/>
+      <w:r>
+        <w:rPr>
+          <w:sz w:val="24"/>
+          <w:szCs w:val="24"/>
+        </w:rPr>
+        <w:t>Postmarital</w:t>
+      </w:r>
+      <w:proofErr w:type="spellEnd"/>
+      <w:r>
+        <w:rPr>
+          <w:sz w:val="24"/>
+          <w:szCs w:val="24"/>
+        </w:rPr>
+        <w:t xml:space="preserve"> Agreement, “Property” shall be broadly construed to mean, an interest, present or future, legal or equitable, tangible or intangible, vested or contingent, in real or personal property, including income and earnings, and further including,</w:t>
       </w:r>
       <w:r>
         <w:rPr>
@@ -1037,7 +1177,55 @@
           <w:sz w:val="24"/>
           <w:szCs w:val="24"/>
         </w:rPr>
-        <w:t xml:space="preserve">It is our desire that conflicts regarding financial matters be minimized in our marriage, and this Postmarital Agreement is intended to prevent such conflicts by clarifying our respective property rights. We desire to make reasonable and sufficient provisions for each other, all of which are set forth herein, in release of and in full satisfaction of all rights and obligations which we might otherwise have in the property and liabilities of the other or community property, by reason of our marriage. We desire to partition, exchange, fix and determine by this Postmarital Agreement the rights and claims that will accrue to each of us in the estate and property of the other by reason of our marriage, and to accept the provisions of this Postmarital Agreement in lieu of and in full discharge, settlement, and satisfaction of all such rights and claims. </w:t>
+        <w:t xml:space="preserve">It is our desire that conflicts regarding financial matters be minimized in our marriage, and this </w:t>
+      </w:r>
+      <w:proofErr w:type="spellStart"/>
+      <w:r>
+        <w:rPr>
+          <w:sz w:val="24"/>
+          <w:szCs w:val="24"/>
+        </w:rPr>
+        <w:t>Postmarital</w:t>
+      </w:r>
+      <w:proofErr w:type="spellEnd"/>
+      <w:r>
+        <w:rPr>
+          <w:sz w:val="24"/>
+          <w:szCs w:val="24"/>
+        </w:rPr>
+        <w:t xml:space="preserve"> Agreement is intended to prevent such conflicts by clarifying our respective property rights. We desire to make reasonable and sufficient provisions for each other, all of which are set forth herein, in release of and in full satisfaction of all rights and obligations which we might otherwise have in the property and liabilities of the other or community property, by reason of our marriage. We desire to partition, exchange, fix and determine by this </w:t>
+      </w:r>
+      <w:proofErr w:type="spellStart"/>
+      <w:r>
+        <w:rPr>
+          <w:sz w:val="24"/>
+          <w:szCs w:val="24"/>
+        </w:rPr>
+        <w:t>Postmarital</w:t>
+      </w:r>
+      <w:proofErr w:type="spellEnd"/>
+      <w:r>
+        <w:rPr>
+          <w:sz w:val="24"/>
+          <w:szCs w:val="24"/>
+        </w:rPr>
+        <w:t xml:space="preserve"> Agreement the rights and claims that will accrue to each of us in the estate and property of the other by reason of our marriage, and to accept the provisions of this </w:t>
+      </w:r>
+      <w:proofErr w:type="spellStart"/>
+      <w:r>
+        <w:rPr>
+          <w:sz w:val="24"/>
+          <w:szCs w:val="24"/>
+        </w:rPr>
+        <w:t>Postmarital</w:t>
+      </w:r>
+      <w:proofErr w:type="spellEnd"/>
+      <w:r>
+        <w:rPr>
+          <w:sz w:val="24"/>
+          <w:szCs w:val="24"/>
+        </w:rPr>
+        <w:t xml:space="preserve"> Agreement in lieu of and in full discharge, settlement, and satisfaction of all such rights and claims. </w:t>
       </w:r>
     </w:p>
     <w:p>
@@ -1072,7 +1260,23 @@
           <w:sz w:val="24"/>
           <w:szCs w:val="24"/>
         </w:rPr>
-        <w:t xml:space="preserve">We intend to partition and exchange all property that currently exists, or to be acquired in the future, and have no community property and for all of our property, income, earnings, and debts to be separate property, unless one of us expressly and voluntarily transfers property to the other spouse. </w:t>
+        <w:t xml:space="preserve">We intend to partition and exchange all property that currently exists, or to be acquired in the future, and have no community property and for </w:t>
+      </w:r>
+      <w:proofErr w:type="gramStart"/>
+      <w:r>
+        <w:rPr>
+          <w:sz w:val="24"/>
+          <w:szCs w:val="24"/>
+        </w:rPr>
+        <w:t>all of</w:t>
+      </w:r>
+      <w:proofErr w:type="gramEnd"/>
+      <w:r>
+        <w:rPr>
+          <w:sz w:val="24"/>
+          <w:szCs w:val="24"/>
+        </w:rPr>
+        <w:t xml:space="preserve"> our property, income, earnings, and debts to be separate property, unless one of us expressly and voluntarily transfers property to the other spouse. </w:t>
       </w:r>
     </w:p>
     <w:p>
@@ -1201,12 +1405,21 @@
         </w:rPr>
         <w:t xml:space="preserve"> if </w:t>
       </w:r>
-      <w:r>
-        <w:rPr>
-          <w:sz w:val="24"/>
-          <w:szCs w:val="24"/>
-        </w:rPr>
-        <w:t>no_community_estate %}</w:t>
+      <w:proofErr w:type="spellStart"/>
+      <w:r>
+        <w:rPr>
+          <w:sz w:val="24"/>
+          <w:szCs w:val="24"/>
+        </w:rPr>
+        <w:t>no_community_estate</w:t>
+      </w:r>
+      <w:proofErr w:type="spellEnd"/>
+      <w:r>
+        <w:rPr>
+          <w:sz w:val="24"/>
+          <w:szCs w:val="24"/>
+        </w:rPr>
+        <w:t xml:space="preserve"> %}</w:t>
       </w:r>
     </w:p>
     <w:p>
@@ -1584,7 +1797,23 @@
           <w:sz w:val="24"/>
           <w:szCs w:val="24"/>
         </w:rPr>
-        <w:t xml:space="preserve"> before signing this Postmarital Agreement. The </w:t>
+        <w:t xml:space="preserve"> before signing this </w:t>
+      </w:r>
+      <w:proofErr w:type="spellStart"/>
+      <w:r>
+        <w:rPr>
+          <w:sz w:val="24"/>
+          <w:szCs w:val="24"/>
+        </w:rPr>
+        <w:t>Postmarital</w:t>
+      </w:r>
+      <w:proofErr w:type="spellEnd"/>
+      <w:r>
+        <w:rPr>
+          <w:sz w:val="24"/>
+          <w:szCs w:val="24"/>
+        </w:rPr>
+        <w:t xml:space="preserve"> Agreement. The </w:t>
       </w:r>
       <w:r>
         <w:rPr>
@@ -1643,6 +1872,7 @@
         </w:rPr>
         <w:t xml:space="preserve">or financial obligations of the other party. Although some information regarding our property and financial obligations may be attached to this </w:t>
       </w:r>
+      <w:proofErr w:type="spellStart"/>
       <w:r>
         <w:rPr>
           <w:sz w:val="24"/>
@@ -1650,6 +1880,7 @@
         </w:rPr>
         <w:t>Postmarital</w:t>
       </w:r>
+      <w:proofErr w:type="spellEnd"/>
       <w:r>
         <w:rPr>
           <w:sz w:val="24"/>
@@ -1657,6 +1888,7 @@
         </w:rPr>
         <w:t xml:space="preserve"> Agreement, this </w:t>
       </w:r>
+      <w:proofErr w:type="spellStart"/>
       <w:r>
         <w:rPr>
           <w:sz w:val="24"/>
@@ -1664,12 +1896,29 @@
         </w:rPr>
         <w:t>Postmarital</w:t>
       </w:r>
-      <w:r>
-        <w:rPr>
-          <w:sz w:val="24"/>
-          <w:szCs w:val="24"/>
-        </w:rPr>
-        <w:t xml:space="preserve"> Agreement does not contain all of the financial disclosures that we have provided to each other. Neither of us desires a complete accounting of the property</w:t>
+      <w:proofErr w:type="spellEnd"/>
+      <w:r>
+        <w:rPr>
+          <w:sz w:val="24"/>
+          <w:szCs w:val="24"/>
+        </w:rPr>
+        <w:t xml:space="preserve"> Agreement does not contain </w:t>
+      </w:r>
+      <w:proofErr w:type="gramStart"/>
+      <w:r>
+        <w:rPr>
+          <w:sz w:val="24"/>
+          <w:szCs w:val="24"/>
+        </w:rPr>
+        <w:t>all of</w:t>
+      </w:r>
+      <w:proofErr w:type="gramEnd"/>
+      <w:r>
+        <w:rPr>
+          <w:sz w:val="24"/>
+          <w:szCs w:val="24"/>
+        </w:rPr>
+        <w:t xml:space="preserve"> the financial disclosures that we have provided to each other. Neither of us desires a complete accounting of the property</w:t>
       </w:r>
       <w:r>
         <w:rPr>
@@ -1699,6 +1948,7 @@
         </w:rPr>
         <w:t xml:space="preserve"> assets or liabilities we desire to undertake. The parties intend that any inaccuracy or failure in the disclosures shall not affect the validity or enforceability of this </w:t>
       </w:r>
+      <w:proofErr w:type="spellStart"/>
       <w:r>
         <w:rPr>
           <w:sz w:val="24"/>
@@ -1706,6 +1956,7 @@
         </w:rPr>
         <w:t>Postmarital</w:t>
       </w:r>
+      <w:proofErr w:type="spellEnd"/>
       <w:r>
         <w:rPr>
           <w:sz w:val="24"/>
@@ -2599,6 +2850,7 @@
         </w:rPr>
         <w:t xml:space="preserve"> shall be </w:t>
       </w:r>
+      <w:proofErr w:type="gramStart"/>
       <w:r>
         <w:rPr>
           <w:i/>
@@ -2613,15 +2865,16 @@
           <w:iCs/>
           <w:w w:val="100"/>
         </w:rPr>
-        <w:t xml:space="preserve"> {{</w:t>
-      </w:r>
+        <w:t xml:space="preserve"> {</w:t>
+      </w:r>
+      <w:proofErr w:type="gramEnd"/>
       <w:r>
         <w:rPr>
           <w:i/>
           <w:iCs/>
           <w:w w:val="100"/>
         </w:rPr>
-        <w:t>Spouse_1_Fullname</w:t>
+        <w:t>{</w:t>
       </w:r>
       <w:r>
         <w:rPr>
@@ -2629,7 +2882,7 @@
           <w:iCs/>
           <w:w w:val="100"/>
         </w:rPr>
-        <w:t>}}’s</w:t>
+        <w:t>Spouse_1_Fullname</w:t>
       </w:r>
       <w:r>
         <w:rPr>
@@ -2637,6 +2890,14 @@
           <w:iCs/>
           <w:w w:val="100"/>
         </w:rPr>
+        <w:t>}}’s</w:t>
+      </w:r>
+      <w:r>
+        <w:rPr>
+          <w:i/>
+          <w:iCs/>
+          <w:w w:val="100"/>
+        </w:rPr>
         <w:t xml:space="preserve"> Separate Property”</w:t>
       </w:r>
       <w:r>
@@ -2672,7 +2933,16 @@
           <w:sz w:val="24"/>
           <w:szCs w:val="24"/>
         </w:rPr>
-        <w:t>Exhibit A</w:t>
+        <w:t xml:space="preserve">Exhibit </w:t>
+      </w:r>
+      <w:proofErr w:type="gramStart"/>
+      <w:r>
+        <w:rPr>
+          <w:i/>
+          <w:sz w:val="24"/>
+          <w:szCs w:val="24"/>
+        </w:rPr>
+        <w:t>A</w:t>
       </w:r>
       <w:r>
         <w:rPr>
@@ -2681,6 +2951,7 @@
         </w:rPr>
         <w:t>;</w:t>
       </w:r>
+      <w:proofErr w:type="gramEnd"/>
     </w:p>
     <w:p>
       <w:pPr>
@@ -2728,8 +2999,17 @@
           <w:sz w:val="24"/>
           <w:szCs w:val="24"/>
         </w:rPr>
-        <w:t>on or before the date of marriage;</w:t>
-      </w:r>
+        <w:t xml:space="preserve">on or before the date of </w:t>
+      </w:r>
+      <w:proofErr w:type="gramStart"/>
+      <w:r>
+        <w:rPr>
+          <w:sz w:val="24"/>
+          <w:szCs w:val="24"/>
+        </w:rPr>
+        <w:t>marriage;</w:t>
+      </w:r>
+      <w:proofErr w:type="gramEnd"/>
     </w:p>
     <w:p>
       <w:pPr>
@@ -2763,8 +3043,17 @@
           <w:sz w:val="24"/>
           <w:szCs w:val="24"/>
         </w:rPr>
-        <w:t>by gift, devise, or descent during the parties’ marriage;</w:t>
-      </w:r>
+        <w:t xml:space="preserve">by gift, devise, or descent during the parties’ </w:t>
+      </w:r>
+      <w:proofErr w:type="gramStart"/>
+      <w:r>
+        <w:rPr>
+          <w:sz w:val="24"/>
+          <w:szCs w:val="24"/>
+        </w:rPr>
+        <w:t>marriage;</w:t>
+      </w:r>
+      <w:proofErr w:type="gramEnd"/>
     </w:p>
     <w:p>
       <w:pPr>
@@ -2841,8 +3130,17 @@
           <w:sz w:val="24"/>
           <w:szCs w:val="24"/>
         </w:rPr>
-        <w:t>name, including but not limited to any interest in any partnership, corporation, limited liability company, real estate investment trust, joint venture, or any other entity, whether before, during, or after the marriage;</w:t>
-      </w:r>
+        <w:t xml:space="preserve">name, including but not limited to any interest in any partnership, corporation, limited liability company, real estate investment trust, joint venture, or any other entity, whether before, during, or after the </w:t>
+      </w:r>
+      <w:proofErr w:type="gramStart"/>
+      <w:r>
+        <w:rPr>
+          <w:sz w:val="24"/>
+          <w:szCs w:val="24"/>
+        </w:rPr>
+        <w:t>marriage;</w:t>
+      </w:r>
+      <w:proofErr w:type="gramEnd"/>
     </w:p>
     <w:bookmarkEnd w:id="0"/>
     <w:p>
@@ -2878,8 +3176,17 @@
           <w:sz w:val="24"/>
           <w:szCs w:val="24"/>
         </w:rPr>
-        <w:t>before, during, or after the marriage;</w:t>
-      </w:r>
+        <w:t xml:space="preserve">before, during, or after the </w:t>
+      </w:r>
+      <w:proofErr w:type="gramStart"/>
+      <w:r>
+        <w:rPr>
+          <w:sz w:val="24"/>
+          <w:szCs w:val="24"/>
+        </w:rPr>
+        <w:t>marriage;</w:t>
+      </w:r>
+      <w:proofErr w:type="gramEnd"/>
     </w:p>
     <w:p>
       <w:pPr>
@@ -2906,7 +3213,15 @@
           <w:sz w:val="24"/>
           <w:szCs w:val="24"/>
         </w:rPr>
-        <w:t xml:space="preserve"> {{Spouse_1_Designation}} </w:t>
+        <w:t xml:space="preserve"> {{Spouse_1_Designation}</w:t>
+      </w:r>
+      <w:proofErr w:type="gramStart"/>
+      <w:r>
+        <w:rPr>
+          <w:sz w:val="24"/>
+          <w:szCs w:val="24"/>
+        </w:rPr>
+        <w:t xml:space="preserve">} </w:t>
       </w:r>
       <w:r>
         <w:rPr>
@@ -2915,6 +3230,7 @@
         </w:rPr>
         <w:t>;</w:t>
       </w:r>
+      <w:proofErr w:type="gramEnd"/>
     </w:p>
     <w:p>
       <w:pPr>
@@ -2948,8 +3264,17 @@
           <w:sz w:val="24"/>
           <w:szCs w:val="24"/>
         </w:rPr>
-        <w:t xml:space="preserve"> name;</w:t>
-      </w:r>
+        <w:t xml:space="preserve"> </w:t>
+      </w:r>
+      <w:proofErr w:type="gramStart"/>
+      <w:r>
+        <w:rPr>
+          <w:sz w:val="24"/>
+          <w:szCs w:val="24"/>
+        </w:rPr>
+        <w:t>name;</w:t>
+      </w:r>
+      <w:proofErr w:type="gramEnd"/>
     </w:p>
     <w:p>
       <w:pPr>
@@ -3082,7 +3407,23 @@
           <w:sz w:val="24"/>
           <w:szCs w:val="24"/>
         </w:rPr>
-        <w:t xml:space="preserve"> name (subject to the other terms of this Agreement to the extent there is Jointly-Owned Property),</w:t>
+        <w:t xml:space="preserve"> name (subject to the other terms of this Agreement to the extent there is </w:t>
+      </w:r>
+      <w:proofErr w:type="gramStart"/>
+      <w:r>
+        <w:rPr>
+          <w:sz w:val="24"/>
+          <w:szCs w:val="24"/>
+        </w:rPr>
+        <w:t>Jointly-Owned</w:t>
+      </w:r>
+      <w:proofErr w:type="gramEnd"/>
+      <w:r>
+        <w:rPr>
+          <w:sz w:val="24"/>
+          <w:szCs w:val="24"/>
+        </w:rPr>
+        <w:t xml:space="preserve"> Property),</w:t>
       </w:r>
     </w:p>
     <w:bookmarkEnd w:id="1"/>
@@ -3239,12 +3580,21 @@
           <w:szCs w:val="24"/>
         </w:rPr>
       </w:pPr>
-      <w:r>
-        <w:rPr>
-          <w:sz w:val="24"/>
-          <w:szCs w:val="24"/>
-        </w:rPr>
-        <w:t>any and all Income of</w:t>
+      <w:proofErr w:type="gramStart"/>
+      <w:r>
+        <w:rPr>
+          <w:sz w:val="24"/>
+          <w:szCs w:val="24"/>
+        </w:rPr>
+        <w:t>any and all</w:t>
+      </w:r>
+      <w:proofErr w:type="gramEnd"/>
+      <w:r>
+        <w:rPr>
+          <w:sz w:val="24"/>
+          <w:szCs w:val="24"/>
+        </w:rPr>
+        <w:t xml:space="preserve"> Income of</w:t>
       </w:r>
       <w:r>
         <w:rPr>
@@ -3331,7 +3681,15 @@
           <w:sz w:val="24"/>
           <w:szCs w:val="24"/>
         </w:rPr>
-        <w:t xml:space="preserve"> {{Spouse_1_Designation}} </w:t>
+        <w:t xml:space="preserve"> {{Spouse_1_Designation}</w:t>
+      </w:r>
+      <w:proofErr w:type="gramStart"/>
+      <w:r>
+        <w:rPr>
+          <w:sz w:val="24"/>
+          <w:szCs w:val="24"/>
+        </w:rPr>
+        <w:t xml:space="preserve">} </w:t>
       </w:r>
       <w:r>
         <w:rPr>
@@ -3340,6 +3698,7 @@
         </w:rPr>
         <w:t>.</w:t>
       </w:r>
+      <w:proofErr w:type="gramEnd"/>
     </w:p>
     <w:p>
       <w:pPr>
@@ -3821,7 +4180,39 @@
           <w:sz w:val="24"/>
           <w:szCs w:val="24"/>
         </w:rPr>
-        <w:t xml:space="preserve"> separate liabilities does not, and is not intended to, defraud and limits the rights of any third-party creditors on any liabilities that exist on or prior to the date of this Postmarital Agreement.</w:t>
+        <w:t xml:space="preserve"> separate liabilities </w:t>
+      </w:r>
+      <w:proofErr w:type="gramStart"/>
+      <w:r>
+        <w:rPr>
+          <w:sz w:val="24"/>
+          <w:szCs w:val="24"/>
+        </w:rPr>
+        <w:t>does</w:t>
+      </w:r>
+      <w:proofErr w:type="gramEnd"/>
+      <w:r>
+        <w:rPr>
+          <w:sz w:val="24"/>
+          <w:szCs w:val="24"/>
+        </w:rPr>
+        <w:t xml:space="preserve"> not, and is not intended to, defraud and limits the rights of any third-party creditors on any liabilities that exist on or prior to the date of this </w:t>
+      </w:r>
+      <w:proofErr w:type="spellStart"/>
+      <w:r>
+        <w:rPr>
+          <w:sz w:val="24"/>
+          <w:szCs w:val="24"/>
+        </w:rPr>
+        <w:t>Postmarital</w:t>
+      </w:r>
+      <w:proofErr w:type="spellEnd"/>
+      <w:r>
+        <w:rPr>
+          <w:sz w:val="24"/>
+          <w:szCs w:val="24"/>
+        </w:rPr>
+        <w:t xml:space="preserve"> Agreement.</w:t>
       </w:r>
     </w:p>
     <w:p>
@@ -3959,13 +4350,27 @@
         <w:rPr>
           <w:w w:val="100"/>
         </w:rPr>
-        <w:t xml:space="preserve">_Designation}} </w:t>
-      </w:r>
-      <w:r>
-        <w:rPr>
-          <w:w w:val="100"/>
-        </w:rPr>
-        <w:t xml:space="preserve">, all the property listed in </w:t>
+        <w:t>_Designation}</w:t>
+      </w:r>
+      <w:proofErr w:type="gramStart"/>
+      <w:r>
+        <w:rPr>
+          <w:w w:val="100"/>
+        </w:rPr>
+        <w:t xml:space="preserve">} </w:t>
+      </w:r>
+      <w:r>
+        <w:rPr>
+          <w:w w:val="100"/>
+        </w:rPr>
+        <w:t>,</w:t>
+      </w:r>
+      <w:proofErr w:type="gramEnd"/>
+      <w:r>
+        <w:rPr>
+          <w:w w:val="100"/>
+        </w:rPr>
+        <w:t xml:space="preserve"> all the property listed in </w:t>
       </w:r>
       <w:r>
         <w:rPr>
@@ -4357,7 +4762,16 @@
           <w:sz w:val="24"/>
           <w:szCs w:val="24"/>
         </w:rPr>
-        <w:t>Exhibit B</w:t>
+        <w:t xml:space="preserve">Exhibit </w:t>
+      </w:r>
+      <w:proofErr w:type="gramStart"/>
+      <w:r>
+        <w:rPr>
+          <w:i/>
+          <w:sz w:val="24"/>
+          <w:szCs w:val="24"/>
+        </w:rPr>
+        <w:t>B</w:t>
       </w:r>
       <w:r>
         <w:rPr>
@@ -4366,6 +4780,7 @@
         </w:rPr>
         <w:t>;</w:t>
       </w:r>
+      <w:proofErr w:type="gramEnd"/>
     </w:p>
     <w:p>
       <w:pPr>
@@ -4400,8 +4815,17 @@
           <w:sz w:val="24"/>
           <w:szCs w:val="24"/>
         </w:rPr>
-        <w:t>on or before the date of marriage;</w:t>
-      </w:r>
+        <w:t xml:space="preserve">on or before the date of </w:t>
+      </w:r>
+      <w:proofErr w:type="gramStart"/>
+      <w:r>
+        <w:rPr>
+          <w:sz w:val="24"/>
+          <w:szCs w:val="24"/>
+        </w:rPr>
+        <w:t>marriage;</w:t>
+      </w:r>
+      <w:proofErr w:type="gramEnd"/>
     </w:p>
     <w:p>
       <w:pPr>
@@ -4421,8 +4845,17 @@
           <w:sz w:val="24"/>
           <w:szCs w:val="24"/>
         </w:rPr>
-        <w:t>any property that may come to him by gift, devise, or descent during the parties’ marriage;</w:t>
-      </w:r>
+        <w:t xml:space="preserve">any property that may come to him by gift, devise, or descent during the parties’ </w:t>
+      </w:r>
+      <w:proofErr w:type="gramStart"/>
+      <w:r>
+        <w:rPr>
+          <w:sz w:val="24"/>
+          <w:szCs w:val="24"/>
+        </w:rPr>
+        <w:t>marriage;</w:t>
+      </w:r>
+      <w:proofErr w:type="gramEnd"/>
     </w:p>
     <w:p>
       <w:pPr>
@@ -4470,8 +4903,17 @@
           <w:sz w:val="24"/>
           <w:szCs w:val="24"/>
         </w:rPr>
-        <w:t>name, including but not limited to any interest in any partnership, corporation, limited liability company, real estate investment trust, joint venture, or any other entity, whether before, during, or after the marriage;</w:t>
-      </w:r>
+        <w:t xml:space="preserve">name, including but not limited to any interest in any partnership, corporation, limited liability company, real estate investment trust, joint venture, or any other entity, whether before, during, or after the </w:t>
+      </w:r>
+      <w:proofErr w:type="gramStart"/>
+      <w:r>
+        <w:rPr>
+          <w:sz w:val="24"/>
+          <w:szCs w:val="24"/>
+        </w:rPr>
+        <w:t>marriage;</w:t>
+      </w:r>
+      <w:proofErr w:type="gramEnd"/>
     </w:p>
     <w:p>
       <w:pPr>
@@ -4505,8 +4947,17 @@
           <w:sz w:val="24"/>
           <w:szCs w:val="24"/>
         </w:rPr>
-        <w:t>before, during, or after the marriage;</w:t>
-      </w:r>
+        <w:t xml:space="preserve">before, during, or after the </w:t>
+      </w:r>
+      <w:proofErr w:type="gramStart"/>
+      <w:r>
+        <w:rPr>
+          <w:sz w:val="24"/>
+          <w:szCs w:val="24"/>
+        </w:rPr>
+        <w:t>marriage;</w:t>
+      </w:r>
+      <w:proofErr w:type="gramEnd"/>
     </w:p>
     <w:p>
       <w:pPr>
@@ -4533,7 +4984,15 @@
           <w:sz w:val="24"/>
           <w:szCs w:val="24"/>
         </w:rPr>
-        <w:t xml:space="preserve"> {{Spouse_2_Designation}} </w:t>
+        <w:t xml:space="preserve"> {{Spouse_2_Designation}</w:t>
+      </w:r>
+      <w:proofErr w:type="gramStart"/>
+      <w:r>
+        <w:rPr>
+          <w:sz w:val="24"/>
+          <w:szCs w:val="24"/>
+        </w:rPr>
+        <w:t xml:space="preserve">} </w:t>
       </w:r>
       <w:r>
         <w:rPr>
@@ -4542,6 +5001,7 @@
         </w:rPr>
         <w:t>;</w:t>
       </w:r>
+      <w:proofErr w:type="gramEnd"/>
     </w:p>
     <w:p>
       <w:pPr>
@@ -4575,8 +5035,17 @@
           <w:sz w:val="24"/>
           <w:szCs w:val="24"/>
         </w:rPr>
-        <w:t xml:space="preserve"> name;</w:t>
-      </w:r>
+        <w:t xml:space="preserve"> </w:t>
+      </w:r>
+      <w:proofErr w:type="gramStart"/>
+      <w:r>
+        <w:rPr>
+          <w:sz w:val="24"/>
+          <w:szCs w:val="24"/>
+        </w:rPr>
+        <w:t>name;</w:t>
+      </w:r>
+      <w:proofErr w:type="gramEnd"/>
     </w:p>
     <w:p>
       <w:pPr>
@@ -4680,7 +5149,23 @@
           <w:sz w:val="24"/>
           <w:szCs w:val="24"/>
         </w:rPr>
-        <w:t xml:space="preserve"> name (subject to the other terms of this Agreement to the extent there is Jointly-Owned Property),</w:t>
+        <w:t xml:space="preserve"> name (subject to the other terms of this Agreement to the extent there is </w:t>
+      </w:r>
+      <w:proofErr w:type="gramStart"/>
+      <w:r>
+        <w:rPr>
+          <w:sz w:val="24"/>
+          <w:szCs w:val="24"/>
+        </w:rPr>
+        <w:t>Jointly-Owned</w:t>
+      </w:r>
+      <w:proofErr w:type="gramEnd"/>
+      <w:r>
+        <w:rPr>
+          <w:sz w:val="24"/>
+          <w:szCs w:val="24"/>
+        </w:rPr>
+        <w:t xml:space="preserve"> Property),</w:t>
       </w:r>
     </w:p>
     <w:p>
@@ -4836,12 +5321,21 @@
           <w:szCs w:val="24"/>
         </w:rPr>
       </w:pPr>
-      <w:r>
-        <w:rPr>
-          <w:sz w:val="24"/>
-          <w:szCs w:val="24"/>
-        </w:rPr>
-        <w:t>any and all Income of</w:t>
+      <w:proofErr w:type="gramStart"/>
+      <w:r>
+        <w:rPr>
+          <w:sz w:val="24"/>
+          <w:szCs w:val="24"/>
+        </w:rPr>
+        <w:t>any and all</w:t>
+      </w:r>
+      <w:proofErr w:type="gramEnd"/>
+      <w:r>
+        <w:rPr>
+          <w:sz w:val="24"/>
+          <w:szCs w:val="24"/>
+        </w:rPr>
+        <w:t xml:space="preserve"> Income of</w:t>
       </w:r>
       <w:r>
         <w:rPr>
@@ -4928,7 +5422,15 @@
           <w:sz w:val="24"/>
           <w:szCs w:val="24"/>
         </w:rPr>
-        <w:t xml:space="preserve"> {{Spouse_2_Designation}} </w:t>
+        <w:t xml:space="preserve"> {{Spouse_2_Designation}</w:t>
+      </w:r>
+      <w:proofErr w:type="gramStart"/>
+      <w:r>
+        <w:rPr>
+          <w:sz w:val="24"/>
+          <w:szCs w:val="24"/>
+        </w:rPr>
+        <w:t xml:space="preserve">} </w:t>
       </w:r>
       <w:r>
         <w:rPr>
@@ -4937,6 +5439,7 @@
         </w:rPr>
         <w:t>.</w:t>
       </w:r>
+      <w:proofErr w:type="gramEnd"/>
     </w:p>
     <w:p>
       <w:pPr>
@@ -5383,7 +5886,55 @@
           <w:sz w:val="24"/>
           <w:szCs w:val="24"/>
         </w:rPr>
-        <w:t xml:space="preserve"> separate liabilities does not, and is not intended to, defraud and limits the rights of any third-party creditors on any liabilities that exist on or prior to the date of this Postmarital Agreement.</w:t>
+        <w:t xml:space="preserve"> separate liabilities </w:t>
+      </w:r>
+      <w:proofErr w:type="gramStart"/>
+      <w:r>
+        <w:rPr>
+          <w:sz w:val="24"/>
+          <w:szCs w:val="24"/>
+        </w:rPr>
+        <w:t>does</w:t>
+      </w:r>
+      <w:proofErr w:type="gramEnd"/>
+      <w:r>
+        <w:rPr>
+          <w:sz w:val="24"/>
+          <w:szCs w:val="24"/>
+        </w:rPr>
+        <w:t xml:space="preserve"> not, and </w:t>
+      </w:r>
+      <w:proofErr w:type="gramStart"/>
+      <w:r>
+        <w:rPr>
+          <w:sz w:val="24"/>
+          <w:szCs w:val="24"/>
+        </w:rPr>
+        <w:t>is</w:t>
+      </w:r>
+      <w:proofErr w:type="gramEnd"/>
+      <w:r>
+        <w:rPr>
+          <w:sz w:val="24"/>
+          <w:szCs w:val="24"/>
+        </w:rPr>
+        <w:t xml:space="preserve"> not intended to, defraud and limits the rights of any third-party creditors on any liabilities that exist on or prior to the date of this </w:t>
+      </w:r>
+      <w:proofErr w:type="spellStart"/>
+      <w:r>
+        <w:rPr>
+          <w:sz w:val="24"/>
+          <w:szCs w:val="24"/>
+        </w:rPr>
+        <w:t>Postmarital</w:t>
+      </w:r>
+      <w:proofErr w:type="spellEnd"/>
+      <w:r>
+        <w:rPr>
+          <w:sz w:val="24"/>
+          <w:szCs w:val="24"/>
+        </w:rPr>
+        <w:t xml:space="preserve"> Agreement.</w:t>
       </w:r>
     </w:p>
     <w:p>
@@ -5851,7 +6402,23 @@
           <w:sz w:val="24"/>
           <w:szCs w:val="24"/>
         </w:rPr>
-        <w:t xml:space="preserve"> on and after the date of this Postmarital Agreement</w:t>
+        <w:t xml:space="preserve"> on and after the date of this </w:t>
+      </w:r>
+      <w:proofErr w:type="spellStart"/>
+      <w:r>
+        <w:rPr>
+          <w:sz w:val="24"/>
+          <w:szCs w:val="24"/>
+        </w:rPr>
+        <w:t>Postmarital</w:t>
+      </w:r>
+      <w:proofErr w:type="spellEnd"/>
+      <w:r>
+        <w:rPr>
+          <w:sz w:val="24"/>
+          <w:szCs w:val="24"/>
+        </w:rPr>
+        <w:t xml:space="preserve"> Agreement</w:t>
       </w:r>
       <w:r>
         <w:rPr>
@@ -6495,7 +7062,15 @@
           <w:sz w:val="24"/>
           <w:szCs w:val="24"/>
         </w:rPr>
-        <w:t xml:space="preserve"> {{Spouse_1_Designation}} </w:t>
+        <w:t xml:space="preserve"> {{Spouse_1_Designation}</w:t>
+      </w:r>
+      <w:proofErr w:type="gramStart"/>
+      <w:r>
+        <w:rPr>
+          <w:sz w:val="24"/>
+          <w:szCs w:val="24"/>
+        </w:rPr>
+        <w:t xml:space="preserve">} </w:t>
       </w:r>
       <w:r>
         <w:rPr>
@@ -6504,6 +7079,7 @@
         </w:rPr>
         <w:t>.</w:t>
       </w:r>
+      <w:proofErr w:type="gramEnd"/>
     </w:p>
     <w:p>
       <w:pPr>
@@ -6625,7 +7201,15 @@
           <w:sz w:val="24"/>
           <w:szCs w:val="24"/>
         </w:rPr>
-        <w:t xml:space="preserve"> {{Spouse_2_Designation}} </w:t>
+        <w:t xml:space="preserve"> {{Spouse_2_Designation}</w:t>
+      </w:r>
+      <w:proofErr w:type="gramStart"/>
+      <w:r>
+        <w:rPr>
+          <w:sz w:val="24"/>
+          <w:szCs w:val="24"/>
+        </w:rPr>
+        <w:t xml:space="preserve">} </w:t>
       </w:r>
       <w:r>
         <w:rPr>
@@ -6634,6 +7218,7 @@
         </w:rPr>
         <w:t>.</w:t>
       </w:r>
+      <w:proofErr w:type="gramEnd"/>
     </w:p>
     <w:p>
       <w:pPr>
@@ -7163,14 +7748,30 @@
           <w:sz w:val="24"/>
           <w:szCs w:val="24"/>
         </w:rPr>
-        <w:t xml:space="preserve"> {{Spouse_2_Designation}} </w:t>
-      </w:r>
-      <w:r>
-        <w:rPr>
-          <w:sz w:val="24"/>
-          <w:szCs w:val="24"/>
-        </w:rPr>
-        <w:t>. Further,</w:t>
+        <w:t xml:space="preserve"> {{Spouse_2_Designation}</w:t>
+      </w:r>
+      <w:proofErr w:type="gramStart"/>
+      <w:r>
+        <w:rPr>
+          <w:sz w:val="24"/>
+          <w:szCs w:val="24"/>
+        </w:rPr>
+        <w:t xml:space="preserve">} </w:t>
+      </w:r>
+      <w:r>
+        <w:rPr>
+          <w:sz w:val="24"/>
+          <w:szCs w:val="24"/>
+        </w:rPr>
+        <w:t>.</w:t>
+      </w:r>
+      <w:proofErr w:type="gramEnd"/>
+      <w:r>
+        <w:rPr>
+          <w:sz w:val="24"/>
+          <w:szCs w:val="24"/>
+        </w:rPr>
+        <w:t xml:space="preserve"> Further,</w:t>
       </w:r>
       <w:r>
         <w:rPr>
@@ -7289,14 +7890,30 @@
           <w:sz w:val="24"/>
           <w:szCs w:val="24"/>
         </w:rPr>
-        <w:t xml:space="preserve"> {{Spouse_1_Designation}} </w:t>
-      </w:r>
-      <w:r>
-        <w:rPr>
-          <w:sz w:val="24"/>
-          <w:szCs w:val="24"/>
-        </w:rPr>
-        <w:t>. Further,</w:t>
+        <w:t xml:space="preserve"> {{Spouse_1_Designation}</w:t>
+      </w:r>
+      <w:proofErr w:type="gramStart"/>
+      <w:r>
+        <w:rPr>
+          <w:sz w:val="24"/>
+          <w:szCs w:val="24"/>
+        </w:rPr>
+        <w:t xml:space="preserve">} </w:t>
+      </w:r>
+      <w:r>
+        <w:rPr>
+          <w:sz w:val="24"/>
+          <w:szCs w:val="24"/>
+        </w:rPr>
+        <w:t>.</w:t>
+      </w:r>
+      <w:proofErr w:type="gramEnd"/>
+      <w:r>
+        <w:rPr>
+          <w:sz w:val="24"/>
+          <w:szCs w:val="24"/>
+        </w:rPr>
+        <w:t xml:space="preserve"> Further,</w:t>
       </w:r>
       <w:r>
         <w:rPr>
@@ -7553,7 +8170,23 @@
           <w:sz w:val="24"/>
           <w:szCs w:val="24"/>
         </w:rPr>
-        <w:t>separate property, as defined by Texas law and this Postmarital Agreement, shall not be liable for any existing, future, or contingent debt, liability, or judgment which results from</w:t>
+        <w:t xml:space="preserve">separate property, as defined by Texas law and this </w:t>
+      </w:r>
+      <w:proofErr w:type="spellStart"/>
+      <w:r>
+        <w:rPr>
+          <w:sz w:val="24"/>
+          <w:szCs w:val="24"/>
+        </w:rPr>
+        <w:t>Postmarital</w:t>
+      </w:r>
+      <w:proofErr w:type="spellEnd"/>
+      <w:r>
+        <w:rPr>
+          <w:sz w:val="24"/>
+          <w:szCs w:val="24"/>
+        </w:rPr>
+        <w:t xml:space="preserve"> Agreement, shall not be liable for any existing, future, or contingent debt, liability, or judgment which results from</w:t>
       </w:r>
       <w:r>
         <w:rPr>
@@ -7581,7 +8214,23 @@
           <w:sz w:val="24"/>
           <w:szCs w:val="24"/>
         </w:rPr>
-        <w:t>separate property, as defined by Texas law or this Postmarital Agreement, or any act or omission of</w:t>
+        <w:t xml:space="preserve">separate property, as defined by Texas law or this </w:t>
+      </w:r>
+      <w:proofErr w:type="spellStart"/>
+      <w:r>
+        <w:rPr>
+          <w:sz w:val="24"/>
+          <w:szCs w:val="24"/>
+        </w:rPr>
+        <w:t>Postmarital</w:t>
+      </w:r>
+      <w:proofErr w:type="spellEnd"/>
+      <w:r>
+        <w:rPr>
+          <w:sz w:val="24"/>
+          <w:szCs w:val="24"/>
+        </w:rPr>
+        <w:t xml:space="preserve"> Agreement, or any act or omission of</w:t>
       </w:r>
       <w:r>
         <w:rPr>
@@ -7706,7 +8355,23 @@
           <w:sz w:val="24"/>
           <w:szCs w:val="24"/>
         </w:rPr>
-        <w:t>separate property, as defined by Texas law and this Postmarital Agreement, shall not be liable for any existing, future, or contingent debt, liability, or judgment which results from</w:t>
+        <w:t xml:space="preserve">separate property, as defined by Texas law and this </w:t>
+      </w:r>
+      <w:proofErr w:type="spellStart"/>
+      <w:r>
+        <w:rPr>
+          <w:sz w:val="24"/>
+          <w:szCs w:val="24"/>
+        </w:rPr>
+        <w:t>Postmarital</w:t>
+      </w:r>
+      <w:proofErr w:type="spellEnd"/>
+      <w:r>
+        <w:rPr>
+          <w:sz w:val="24"/>
+          <w:szCs w:val="24"/>
+        </w:rPr>
+        <w:t xml:space="preserve"> Agreement, shall not be liable for any existing, future, or contingent debt, liability, or judgment which results from</w:t>
       </w:r>
       <w:r>
         <w:rPr>
@@ -7734,7 +8399,23 @@
           <w:sz w:val="24"/>
           <w:szCs w:val="24"/>
         </w:rPr>
-        <w:t>separate property, as defined by Texas law or this Postmarital Agreement, or any act or omission of</w:t>
+        <w:t xml:space="preserve">separate property, as defined by Texas law or this </w:t>
+      </w:r>
+      <w:proofErr w:type="spellStart"/>
+      <w:r>
+        <w:rPr>
+          <w:sz w:val="24"/>
+          <w:szCs w:val="24"/>
+        </w:rPr>
+        <w:t>Postmarital</w:t>
+      </w:r>
+      <w:proofErr w:type="spellEnd"/>
+      <w:r>
+        <w:rPr>
+          <w:sz w:val="24"/>
+          <w:szCs w:val="24"/>
+        </w:rPr>
+        <w:t xml:space="preserve"> Agreement, or any act or omission of</w:t>
       </w:r>
       <w:r>
         <w:rPr>
@@ -7832,7 +8513,23 @@
           <w:szCs w:val="24"/>
         </w:rPr>
         <w:tab/>
-        <w:t>From time to time it may be necessary for a spouse to execute a document related to the other spouse’s business, including but not limited to an election for S corporation status. By signing any documents related to the other party’s business entity, the separate property character of the ownership interest in the business is not affected, nor does it expose the non-owner spouse to the liabilities owed by the business entity or any income tax liabilities associated with the business entity.</w:t>
+        <w:t xml:space="preserve">From time to time it may be necessary for a spouse to execute a document related to the other spouse’s business, including but not limited to an election for S corporation status. By signing any documents related to the other party’s business entity, the separate property character of the ownership interest in the business is not affected, nor does it expose the non-owner spouse to the liabilities owed by the business </w:t>
+      </w:r>
+      <w:proofErr w:type="gramStart"/>
+      <w:r>
+        <w:rPr>
+          <w:sz w:val="24"/>
+          <w:szCs w:val="24"/>
+        </w:rPr>
+        <w:t>entity</w:t>
+      </w:r>
+      <w:proofErr w:type="gramEnd"/>
+      <w:r>
+        <w:rPr>
+          <w:sz w:val="24"/>
+          <w:szCs w:val="24"/>
+        </w:rPr>
+        <w:t xml:space="preserve"> or any income tax liabilities associated with the business entity.</w:t>
       </w:r>
     </w:p>
     <w:p>
@@ -7895,7 +8592,15 @@
           <w:sz w:val="24"/>
           <w:szCs w:val="24"/>
         </w:rPr>
-        <w:t xml:space="preserve"> {{Spouse_2_Designation}} </w:t>
+        <w:t xml:space="preserve"> {{Spouse_2_Designation}</w:t>
+      </w:r>
+      <w:proofErr w:type="gramStart"/>
+      <w:r>
+        <w:rPr>
+          <w:sz w:val="24"/>
+          <w:szCs w:val="24"/>
+        </w:rPr>
+        <w:t xml:space="preserve">} </w:t>
       </w:r>
       <w:r>
         <w:rPr>
@@ -7904,6 +8609,7 @@
         </w:rPr>
         <w:t>.</w:t>
       </w:r>
+      <w:proofErr w:type="gramEnd"/>
       <w:r>
         <w:rPr>
           <w:sz w:val="24"/>
@@ -8043,7 +8749,15 @@
           <w:sz w:val="24"/>
           <w:szCs w:val="24"/>
         </w:rPr>
-        <w:t xml:space="preserve"> {{Spouse_1_Designation}} </w:t>
+        <w:t xml:space="preserve"> {{Spouse_1_Designation}</w:t>
+      </w:r>
+      <w:proofErr w:type="gramStart"/>
+      <w:r>
+        <w:rPr>
+          <w:sz w:val="24"/>
+          <w:szCs w:val="24"/>
+        </w:rPr>
+        <w:t xml:space="preserve">} </w:t>
       </w:r>
       <w:r>
         <w:rPr>
@@ -8052,6 +8766,7 @@
         </w:rPr>
         <w:t>.</w:t>
       </w:r>
+      <w:proofErr w:type="gramEnd"/>
       <w:r>
         <w:rPr>
           <w:sz w:val="24"/>
@@ -8214,20 +8929,78 @@
         </w:rPr>
         <w:tab/>
       </w:r>
+      <w:proofErr w:type="gramStart"/>
       <w:r>
         <w:rPr>
           <w:sz w:val="24"/>
           <w:szCs w:val="24"/>
           <w:u w:val="single"/>
         </w:rPr>
-        <w:t>Jointly-Owned Property</w:t>
-      </w:r>
-      <w:r>
-        <w:rPr>
-          <w:sz w:val="24"/>
-          <w:szCs w:val="24"/>
-        </w:rPr>
-        <w:t>. During marriage, the parties may from time to time, by mutual agreement, have the opportunity to acquire jointly-owned property, but the parties do not intend to own any community property. If the parties jointly acquire assets during their marriage, they will each own an undivided interest in the jointly-acquired assets, as their respective sole and separate property, in an amount equal to the percentage of their initial respective contributions toward the purchase price of the asset(s), unless otherwise agreed by both parties in writing. If the parties jointly acquire assets, and to the extent legal title to any or all of the assets can be perfected in their joint names, such as title to an automobile, boat, or real property, they will obtain title in their joint names.</w:t>
+        <w:t>Jointly-Owned</w:t>
+      </w:r>
+      <w:proofErr w:type="gramEnd"/>
+      <w:r>
+        <w:rPr>
+          <w:sz w:val="24"/>
+          <w:szCs w:val="24"/>
+          <w:u w:val="single"/>
+        </w:rPr>
+        <w:t xml:space="preserve"> Property</w:t>
+      </w:r>
+      <w:r>
+        <w:rPr>
+          <w:sz w:val="24"/>
+          <w:szCs w:val="24"/>
+        </w:rPr>
+        <w:t xml:space="preserve">. During marriage, the parties may from time to time, by mutual agreement, have the opportunity to acquire </w:t>
+      </w:r>
+      <w:proofErr w:type="gramStart"/>
+      <w:r>
+        <w:rPr>
+          <w:sz w:val="24"/>
+          <w:szCs w:val="24"/>
+        </w:rPr>
+        <w:t>jointly-owned</w:t>
+      </w:r>
+      <w:proofErr w:type="gramEnd"/>
+      <w:r>
+        <w:rPr>
+          <w:sz w:val="24"/>
+          <w:szCs w:val="24"/>
+        </w:rPr>
+        <w:t xml:space="preserve"> property, but the parties do not intend to own any community property. If the parties jointly acquire assets during their marriage, they will each own an undivided interest in the </w:t>
+      </w:r>
+      <w:proofErr w:type="gramStart"/>
+      <w:r>
+        <w:rPr>
+          <w:sz w:val="24"/>
+          <w:szCs w:val="24"/>
+        </w:rPr>
+        <w:t>jointly-acquired</w:t>
+      </w:r>
+      <w:proofErr w:type="gramEnd"/>
+      <w:r>
+        <w:rPr>
+          <w:sz w:val="24"/>
+          <w:szCs w:val="24"/>
+        </w:rPr>
+        <w:t xml:space="preserve"> assets, as their respective sole and separate property, in an amount equal to the percentage of their initial respective contributions toward the purchase price of the asset(s), unless otherwise agreed by both parties in writing. If the parties jointly acquire assets, and to the extent legal title to any or </w:t>
+      </w:r>
+      <w:proofErr w:type="gramStart"/>
+      <w:r>
+        <w:rPr>
+          <w:sz w:val="24"/>
+          <w:szCs w:val="24"/>
+        </w:rPr>
+        <w:t>all of</w:t>
+      </w:r>
+      <w:proofErr w:type="gramEnd"/>
+      <w:r>
+        <w:rPr>
+          <w:sz w:val="24"/>
+          <w:szCs w:val="24"/>
+        </w:rPr>
+        <w:t xml:space="preserve"> the assets can be perfected in their joint names, such as title to an automobile, boat, or real property, they will obtain title in their joint names.</w:t>
       </w:r>
     </w:p>
     <w:p>
@@ -8626,7 +9399,23 @@
           <w:sz w:val="24"/>
           <w:szCs w:val="24"/>
         </w:rPr>
-        <w:t>. If the parties ever enter into any partnership or other type of joint venture, it will only be by a formal agreement evidenced in writing and signed by both parties. The lack of such a writing shall be conclusive evidence that there was no partnership or joint venture. Further, any loan between the parties must be evidenced in writing and signed by both parties. The lack of such a writing shall be conclusive evidence that there was no loan.</w:t>
+        <w:t xml:space="preserve">. If the parties ever </w:t>
+      </w:r>
+      <w:proofErr w:type="gramStart"/>
+      <w:r>
+        <w:rPr>
+          <w:sz w:val="24"/>
+          <w:szCs w:val="24"/>
+        </w:rPr>
+        <w:t>enter into</w:t>
+      </w:r>
+      <w:proofErr w:type="gramEnd"/>
+      <w:r>
+        <w:rPr>
+          <w:sz w:val="24"/>
+          <w:szCs w:val="24"/>
+        </w:rPr>
+        <w:t xml:space="preserve"> any partnership or other type of joint venture, it will only be by a formal agreement evidenced in writing and signed by both parties. The lack of such a writing shall be conclusive evidence that there was no partnership or joint venture. Further, any loan between the parties must be evidenced in writing and signed by both parties. The lack of such a writing shall be conclusive evidence that there was no loan.</w:t>
       </w:r>
     </w:p>
     <w:p>
@@ -8708,7 +9497,23 @@
           <w:sz w:val="24"/>
           <w:szCs w:val="24"/>
         </w:rPr>
-        <w:t>As used in this Postmarital Agreement, “Retirement Benefits” shall be broadly defined to include all pensions, deferred compensation, annuities, disability benefits, health savings accounts, 401(k) plans, other qualified plans, individual retirement accounts (IRAs), and any other retirement accounts or plans.</w:t>
+        <w:t xml:space="preserve">As used in this </w:t>
+      </w:r>
+      <w:proofErr w:type="spellStart"/>
+      <w:r>
+        <w:rPr>
+          <w:sz w:val="24"/>
+          <w:szCs w:val="24"/>
+        </w:rPr>
+        <w:t>Postmarital</w:t>
+      </w:r>
+      <w:proofErr w:type="spellEnd"/>
+      <w:r>
+        <w:rPr>
+          <w:sz w:val="24"/>
+          <w:szCs w:val="24"/>
+        </w:rPr>
+        <w:t xml:space="preserve"> Agreement, “Retirement Benefits” shall be broadly defined to include all pensions, deferred compensation, annuities, disability benefits, health savings accounts, 401(k) plans, other qualified plans, individual retirement accounts (IRAs), and any other retirement accounts or plans.</w:t>
       </w:r>
     </w:p>
     <w:p>
@@ -9020,7 +9825,23 @@
           <w:sz w:val="24"/>
           <w:szCs w:val="24"/>
         </w:rPr>
-        <w:t>. All liabilities and obligations (contingent and absolute) of either of us that exist at the date of our marriage shall be enforceable against and discharged from the separate property of the party who incurred the particular liability or obligation and shall not be enforceable against or dischargeable from the property of the other.</w:t>
+        <w:t xml:space="preserve">. All liabilities and obligations (contingent and absolute) of either of us that exist at the date of our marriage shall be enforceable against and discharged from the separate property of the party who incurred the </w:t>
+      </w:r>
+      <w:proofErr w:type="gramStart"/>
+      <w:r>
+        <w:rPr>
+          <w:sz w:val="24"/>
+          <w:szCs w:val="24"/>
+        </w:rPr>
+        <w:t>particular liability</w:t>
+      </w:r>
+      <w:proofErr w:type="gramEnd"/>
+      <w:r>
+        <w:rPr>
+          <w:sz w:val="24"/>
+          <w:szCs w:val="24"/>
+        </w:rPr>
+        <w:t xml:space="preserve"> or obligation and shall not be enforceable against or dischargeable from the property of the other.</w:t>
       </w:r>
     </w:p>
     <w:p>
@@ -9141,6 +9962,53 @@
           <w:szCs w:val="24"/>
           <w:u w:val="single"/>
         </w:rPr>
+        <w:t xml:space="preserve"> {{Spouse_1_Designation}</w:t>
+      </w:r>
+      <w:proofErr w:type="gramStart"/>
+      <w:r>
+        <w:rPr>
+          <w:sz w:val="24"/>
+          <w:szCs w:val="24"/>
+          <w:u w:val="single"/>
+        </w:rPr>
+        <w:t xml:space="preserve">} </w:t>
+      </w:r>
+      <w:r>
+        <w:rPr>
+          <w:sz w:val="24"/>
+          <w:szCs w:val="24"/>
+        </w:rPr>
+        <w:t>.</w:t>
+      </w:r>
+      <w:proofErr w:type="gramEnd"/>
+      <w:r>
+        <w:rPr>
+          <w:sz w:val="24"/>
+          <w:szCs w:val="24"/>
+        </w:rPr>
+        <w:t xml:space="preserve"> Unless or except specifically set forth in this </w:t>
+      </w:r>
+      <w:proofErr w:type="spellStart"/>
+      <w:r>
+        <w:rPr>
+          <w:sz w:val="24"/>
+          <w:szCs w:val="24"/>
+        </w:rPr>
+        <w:t>Postmarital</w:t>
+      </w:r>
+      <w:proofErr w:type="spellEnd"/>
+      <w:r>
+        <w:rPr>
+          <w:sz w:val="24"/>
+          <w:szCs w:val="24"/>
+        </w:rPr>
+        <w:t xml:space="preserve"> Agreement otherwise,</w:t>
+      </w:r>
+      <w:r>
+        <w:rPr>
+          <w:sz w:val="24"/>
+          <w:szCs w:val="24"/>
+        </w:rPr>
         <w:t xml:space="preserve"> {{Spouse_1_Designation}} </w:t>
       </w:r>
       <w:r>
@@ -9148,20 +10016,6 @@
           <w:sz w:val="24"/>
           <w:szCs w:val="24"/>
         </w:rPr>
-        <w:t>. Unless or except specifically set forth in this Postmarital Agreement otherwise,</w:t>
-      </w:r>
-      <w:r>
-        <w:rPr>
-          <w:sz w:val="24"/>
-          <w:szCs w:val="24"/>
-        </w:rPr>
-        <w:t xml:space="preserve"> {{Spouse_1_Designation}} </w:t>
-      </w:r>
-      <w:r>
-        <w:rPr>
-          <w:sz w:val="24"/>
-          <w:szCs w:val="24"/>
-        </w:rPr>
         <w:t>shall be solely responsible for all business and personal credit card charges incurred by</w:t>
       </w:r>
       <w:r>
@@ -9169,7 +10023,15 @@
           <w:sz w:val="24"/>
           <w:szCs w:val="24"/>
         </w:rPr>
-        <w:t xml:space="preserve"> {{Spouse_1_Designation}} </w:t>
+        <w:t xml:space="preserve"> {{Spouse_1_Designation}</w:t>
+      </w:r>
+      <w:proofErr w:type="gramStart"/>
+      <w:r>
+        <w:rPr>
+          <w:sz w:val="24"/>
+          <w:szCs w:val="24"/>
+        </w:rPr>
+        <w:t xml:space="preserve">} </w:t>
       </w:r>
       <w:r>
         <w:rPr>
@@ -9178,6 +10040,7 @@
         </w:rPr>
         <w:t>.</w:t>
       </w:r>
+      <w:proofErr w:type="gramEnd"/>
     </w:p>
     <w:p>
       <w:pPr>
@@ -9233,6 +10096,53 @@
           <w:szCs w:val="24"/>
           <w:u w:val="single"/>
         </w:rPr>
+        <w:t xml:space="preserve"> {{Spouse_2_Designation}</w:t>
+      </w:r>
+      <w:proofErr w:type="gramStart"/>
+      <w:r>
+        <w:rPr>
+          <w:sz w:val="24"/>
+          <w:szCs w:val="24"/>
+          <w:u w:val="single"/>
+        </w:rPr>
+        <w:t xml:space="preserve">} </w:t>
+      </w:r>
+      <w:r>
+        <w:rPr>
+          <w:sz w:val="24"/>
+          <w:szCs w:val="24"/>
+        </w:rPr>
+        <w:t>.</w:t>
+      </w:r>
+      <w:proofErr w:type="gramEnd"/>
+      <w:r>
+        <w:rPr>
+          <w:sz w:val="24"/>
+          <w:szCs w:val="24"/>
+        </w:rPr>
+        <w:t xml:space="preserve"> Unless or except specifically set forth in this </w:t>
+      </w:r>
+      <w:proofErr w:type="spellStart"/>
+      <w:r>
+        <w:rPr>
+          <w:sz w:val="24"/>
+          <w:szCs w:val="24"/>
+        </w:rPr>
+        <w:t>Postmarital</w:t>
+      </w:r>
+      <w:proofErr w:type="spellEnd"/>
+      <w:r>
+        <w:rPr>
+          <w:sz w:val="24"/>
+          <w:szCs w:val="24"/>
+        </w:rPr>
+        <w:t xml:space="preserve"> Agreement otherwise,</w:t>
+      </w:r>
+      <w:r>
+        <w:rPr>
+          <w:sz w:val="24"/>
+          <w:szCs w:val="24"/>
+        </w:rPr>
         <w:t xml:space="preserve"> {{Spouse_2_Designation}} </w:t>
       </w:r>
       <w:r>
@@ -9240,20 +10150,6 @@
           <w:sz w:val="24"/>
           <w:szCs w:val="24"/>
         </w:rPr>
-        <w:t>. Unless or except specifically set forth in this Postmarital Agreement otherwise,</w:t>
-      </w:r>
-      <w:r>
-        <w:rPr>
-          <w:sz w:val="24"/>
-          <w:szCs w:val="24"/>
-        </w:rPr>
-        <w:t xml:space="preserve"> {{Spouse_2_Designation}} </w:t>
-      </w:r>
-      <w:r>
-        <w:rPr>
-          <w:sz w:val="24"/>
-          <w:szCs w:val="24"/>
-        </w:rPr>
         <w:t>shall be solely responsible for all business and personal credit card charges incurred by</w:t>
       </w:r>
       <w:r>
@@ -9261,7 +10157,15 @@
           <w:sz w:val="24"/>
           <w:szCs w:val="24"/>
         </w:rPr>
-        <w:t xml:space="preserve"> {{Spouse_2_Designation}} </w:t>
+        <w:t xml:space="preserve"> {{Spouse_2_Designation}</w:t>
+      </w:r>
+      <w:proofErr w:type="gramStart"/>
+      <w:r>
+        <w:rPr>
+          <w:sz w:val="24"/>
+          <w:szCs w:val="24"/>
+        </w:rPr>
+        <w:t xml:space="preserve">} </w:t>
       </w:r>
       <w:r>
         <w:rPr>
@@ -9270,6 +10174,7 @@
         </w:rPr>
         <w:t>.</w:t>
       </w:r>
+      <w:proofErr w:type="gramEnd"/>
     </w:p>
     <w:p>
       <w:pPr>
@@ -9464,7 +10369,39 @@
           <w:sz w:val="24"/>
           <w:szCs w:val="24"/>
         </w:rPr>
-        <w:t>Notwithstanding the parties’ intent to keep their respective property completely separate, the parties acknowledge that the Internal Revenue Code and associated regulations, as amended, and similar codes and regulations of other states or foreign nations may provide savings for married couples filing joint returns. The parties agree that filing a joint tax return will in no way waive or modify any provision of this Postmarital Agreement.</w:t>
+        <w:t xml:space="preserve">Notwithstanding the parties’ intent to keep their respective property </w:t>
+      </w:r>
+      <w:proofErr w:type="gramStart"/>
+      <w:r>
+        <w:rPr>
+          <w:sz w:val="24"/>
+          <w:szCs w:val="24"/>
+        </w:rPr>
+        <w:t>completely separate</w:t>
+      </w:r>
+      <w:proofErr w:type="gramEnd"/>
+      <w:r>
+        <w:rPr>
+          <w:sz w:val="24"/>
+          <w:szCs w:val="24"/>
+        </w:rPr>
+        <w:t xml:space="preserve">, the parties acknowledge that the Internal Revenue Code and associated regulations, as amended, and similar codes and regulations of other states or foreign nations may provide savings for married couples filing joint returns. The parties agree that filing a joint tax return will in no way waive or modify any provision of this </w:t>
+      </w:r>
+      <w:proofErr w:type="spellStart"/>
+      <w:r>
+        <w:rPr>
+          <w:sz w:val="24"/>
+          <w:szCs w:val="24"/>
+        </w:rPr>
+        <w:t>Postmarital</w:t>
+      </w:r>
+      <w:proofErr w:type="spellEnd"/>
+      <w:r>
+        <w:rPr>
+          <w:sz w:val="24"/>
+          <w:szCs w:val="24"/>
+        </w:rPr>
+        <w:t xml:space="preserve"> Agreement.</w:t>
       </w:r>
     </w:p>
     <w:p>
@@ -9498,7 +10435,23 @@
           <w:sz w:val="24"/>
           <w:szCs w:val="24"/>
         </w:rPr>
-        <w:t>The parties will execute separate income tax returns during their marriage, unless they mutually agree to file a joint tax return for any year. The tax liability arising from separate-property transactions will be the sole liability of the owner and will be fully discharged out of the separate property of that party. Each party agrees to hold the other harmless from such liability and all tax liens that might arise through the filing of a joint return, the failure to file proper returns, or the failure to pay required taxes relating to the separate property of that party.</w:t>
+        <w:t xml:space="preserve">The parties will execute separate income tax returns during their </w:t>
+      </w:r>
+      <w:proofErr w:type="gramStart"/>
+      <w:r>
+        <w:rPr>
+          <w:sz w:val="24"/>
+          <w:szCs w:val="24"/>
+        </w:rPr>
+        <w:t>marriage, unless</w:t>
+      </w:r>
+      <w:proofErr w:type="gramEnd"/>
+      <w:r>
+        <w:rPr>
+          <w:sz w:val="24"/>
+          <w:szCs w:val="24"/>
+        </w:rPr>
+        <w:t xml:space="preserve"> they mutually agree to file a joint tax return for any year. The tax liability arising from separate-property transactions will be the sole liability of the owner and will be fully discharged out of the separate property of that party. Each party agrees to hold the other harmless from such liability and all tax liens that might arise through the filing of a joint return, the failure to file proper returns, or the failure to pay required taxes relating to the separate property of that party.</w:t>
       </w:r>
     </w:p>
     <w:p>
@@ -9911,7 +10864,39 @@
           <w:szCs w:val="24"/>
         </w:rPr>
         <w:tab/>
-        <w:t>Any gift of separate property from a spouse to the other spouse must be specifically identified in writing as a gift and signed by the party making the gift. The absence of such a writing is conclusive evidence that there was no gift and no intent to make a gift. However, a writing is not required for (1) gifts valued at less than $1,000.00 at the time of the gift or (2) any gift of personal clothing, jewelry, sporting goods, and items of adornment.</w:t>
+        <w:t xml:space="preserve">Any gift of separate property from </w:t>
+      </w:r>
+      <w:proofErr w:type="gramStart"/>
+      <w:r>
+        <w:rPr>
+          <w:sz w:val="24"/>
+          <w:szCs w:val="24"/>
+        </w:rPr>
+        <w:t>a spouse</w:t>
+      </w:r>
+      <w:proofErr w:type="gramEnd"/>
+      <w:r>
+        <w:rPr>
+          <w:sz w:val="24"/>
+          <w:szCs w:val="24"/>
+        </w:rPr>
+        <w:t xml:space="preserve"> to the other spouse must be specifically identified in writing as a gift and signed by the party making the gift. The absence of such a writing is conclusive evidence that there was no gift and no intent to make a gift. However, </w:t>
+      </w:r>
+      <w:proofErr w:type="gramStart"/>
+      <w:r>
+        <w:rPr>
+          <w:sz w:val="24"/>
+          <w:szCs w:val="24"/>
+        </w:rPr>
+        <w:t>a writing</w:t>
+      </w:r>
+      <w:proofErr w:type="gramEnd"/>
+      <w:r>
+        <w:rPr>
+          <w:sz w:val="24"/>
+          <w:szCs w:val="24"/>
+        </w:rPr>
+        <w:t xml:space="preserve"> is not required for (1) gifts valued at less than $1,000.00 at the time of the gift or (2) any gift of personal clothing, jewelry, sporting goods, and items of adornment.</w:t>
       </w:r>
     </w:p>
     <w:p>
@@ -9987,8 +10972,17 @@
           <w:szCs w:val="24"/>
         </w:rPr>
         <w:tab/>
-        <w:t>The filing of joint tax returns;</w:t>
-      </w:r>
+        <w:t xml:space="preserve">The filing of joint tax </w:t>
+      </w:r>
+      <w:proofErr w:type="gramStart"/>
+      <w:r>
+        <w:rPr>
+          <w:sz w:val="24"/>
+          <w:szCs w:val="24"/>
+        </w:rPr>
+        <w:t>returns;</w:t>
+      </w:r>
+      <w:proofErr w:type="gramEnd"/>
     </w:p>
     <w:p>
       <w:pPr>
@@ -10016,8 +11010,17 @@
           <w:szCs w:val="24"/>
         </w:rPr>
         <w:tab/>
-        <w:t>The taking of title to property, whether real or personal, in joint tenancy or in any other joint or common form, other than as provided in section 13;</w:t>
-      </w:r>
+        <w:t xml:space="preserve">The taking of title to property, whether real or personal, in joint tenancy or in any other joint or common form, other than as provided in section </w:t>
+      </w:r>
+      <w:proofErr w:type="gramStart"/>
+      <w:r>
+        <w:rPr>
+          <w:sz w:val="24"/>
+          <w:szCs w:val="24"/>
+        </w:rPr>
+        <w:t>13;</w:t>
+      </w:r>
+      <w:proofErr w:type="gramEnd"/>
     </w:p>
     <w:p>
       <w:pPr>
@@ -10045,8 +11048,17 @@
           <w:szCs w:val="24"/>
         </w:rPr>
         <w:tab/>
-        <w:t>The designation of one party by the other as an executor of his/her estate or as a trustee or as any form of a fiduciary;</w:t>
-      </w:r>
+        <w:t xml:space="preserve">The designation of one party by the other as an executor of his/her estate or as a trustee or as any form of a </w:t>
+      </w:r>
+      <w:proofErr w:type="gramStart"/>
+      <w:r>
+        <w:rPr>
+          <w:sz w:val="24"/>
+          <w:szCs w:val="24"/>
+        </w:rPr>
+        <w:t>fiduciary;</w:t>
+      </w:r>
+      <w:proofErr w:type="gramEnd"/>
     </w:p>
     <w:p>
       <w:pPr>
@@ -10074,8 +11086,17 @@
           <w:szCs w:val="24"/>
         </w:rPr>
         <w:tab/>
-        <w:t>The commingling by one party of his/her separate funds or property with the separate funds or property of the other party, except as provided in section 13;</w:t>
-      </w:r>
+        <w:t xml:space="preserve">The commingling by one party of his/her separate funds or property with the separate funds or property of the other party, except as provided in section </w:t>
+      </w:r>
+      <w:proofErr w:type="gramStart"/>
+      <w:r>
+        <w:rPr>
+          <w:sz w:val="24"/>
+          <w:szCs w:val="24"/>
+        </w:rPr>
+        <w:t>13;</w:t>
+      </w:r>
+      <w:proofErr w:type="gramEnd"/>
     </w:p>
     <w:p>
       <w:pPr>
@@ -10103,8 +11124,17 @@
           <w:szCs w:val="24"/>
         </w:rPr>
         <w:tab/>
-        <w:t>The furnishing of time, toil, or effort of a party to enhance the separate property of any party;</w:t>
-      </w:r>
+        <w:t xml:space="preserve">The furnishing of time, toil, or effort of a party to enhance the separate property of any </w:t>
+      </w:r>
+      <w:proofErr w:type="gramStart"/>
+      <w:r>
+        <w:rPr>
+          <w:sz w:val="24"/>
+          <w:szCs w:val="24"/>
+        </w:rPr>
+        <w:t>party;</w:t>
+      </w:r>
+      <w:proofErr w:type="gramEnd"/>
     </w:p>
     <w:p>
       <w:pPr>
@@ -10132,8 +11162,17 @@
           <w:szCs w:val="24"/>
         </w:rPr>
         <w:tab/>
-        <w:t>The pledging or lending of the joint or separate credit of one or both parties for the benefit of the other party’s separate estate;</w:t>
-      </w:r>
+        <w:t xml:space="preserve">The pledging or lending of the joint or separate credit of one or both parties for the benefit of the other party’s separate </w:t>
+      </w:r>
+      <w:proofErr w:type="gramStart"/>
+      <w:r>
+        <w:rPr>
+          <w:sz w:val="24"/>
+          <w:szCs w:val="24"/>
+        </w:rPr>
+        <w:t>estate;</w:t>
+      </w:r>
+      <w:proofErr w:type="gramEnd"/>
     </w:p>
     <w:p>
       <w:pPr>
@@ -10161,8 +11200,17 @@
           <w:szCs w:val="24"/>
         </w:rPr>
         <w:tab/>
-        <w:t>Any oral statement by either party;</w:t>
-      </w:r>
+        <w:t xml:space="preserve">Any oral statement by either </w:t>
+      </w:r>
+      <w:proofErr w:type="gramStart"/>
+      <w:r>
+        <w:rPr>
+          <w:sz w:val="24"/>
+          <w:szCs w:val="24"/>
+        </w:rPr>
+        <w:t>party;</w:t>
+      </w:r>
+      <w:proofErr w:type="gramEnd"/>
     </w:p>
     <w:p>
       <w:pPr>
@@ -10190,7 +11238,23 @@
           <w:szCs w:val="24"/>
         </w:rPr>
         <w:tab/>
-        <w:t>Any written statement by either party other than an express written agreement changing separately-owned property into jointly-owned or community property or a written statement designating a particular piece of property as a gift to the other;</w:t>
+        <w:t xml:space="preserve">Any written statement by either party other than an express written agreement changing </w:t>
+      </w:r>
+      <w:proofErr w:type="gramStart"/>
+      <w:r>
+        <w:rPr>
+          <w:sz w:val="24"/>
+          <w:szCs w:val="24"/>
+        </w:rPr>
+        <w:t>separately-owned</w:t>
+      </w:r>
+      <w:proofErr w:type="gramEnd"/>
+      <w:r>
+        <w:rPr>
+          <w:sz w:val="24"/>
+          <w:szCs w:val="24"/>
+        </w:rPr>
+        <w:t xml:space="preserve"> property into jointly-owned or community property or a written statement designating a particular piece of property as a gift to the other;</w:t>
       </w:r>
     </w:p>
     <w:p>
@@ -10219,8 +11283,17 @@
           <w:szCs w:val="24"/>
         </w:rPr>
         <w:tab/>
-        <w:t>The payment from the funds of either of any obligations including, but not limited to, the payment of federal income taxes or of mortgage, interest, real property taxes, repairs, or improvements on a separately or jointly held residence;</w:t>
-      </w:r>
+        <w:t xml:space="preserve">The payment from the funds of either of any obligations including, but not limited to, the payment of federal income taxes or of mortgage, interest, real property taxes, repairs, or improvements on a separately or jointly held </w:t>
+      </w:r>
+      <w:proofErr w:type="gramStart"/>
+      <w:r>
+        <w:rPr>
+          <w:sz w:val="24"/>
+          <w:szCs w:val="24"/>
+        </w:rPr>
+        <w:t>residence;</w:t>
+      </w:r>
+      <w:proofErr w:type="gramEnd"/>
     </w:p>
     <w:p>
       <w:pPr>
@@ -10248,8 +11321,17 @@
           <w:szCs w:val="24"/>
         </w:rPr>
         <w:tab/>
-        <w:t>The joint occupation of a separately owned residence, even though designated as a homestead;</w:t>
-      </w:r>
+        <w:t xml:space="preserve">The joint occupation of a separately owned residence, even though designated as a </w:t>
+      </w:r>
+      <w:proofErr w:type="gramStart"/>
+      <w:r>
+        <w:rPr>
+          <w:sz w:val="24"/>
+          <w:szCs w:val="24"/>
+        </w:rPr>
+        <w:t>homestead;</w:t>
+      </w:r>
+      <w:proofErr w:type="gramEnd"/>
     </w:p>
     <w:p>
       <w:pPr>
@@ -10480,7 +11562,39 @@
           <w:sz w:val="24"/>
           <w:szCs w:val="24"/>
         </w:rPr>
-        <w:t>Other than as specifically provided by this Postmarital Agreement, each party hereby waives and releases any and all rights and claims of every kind, nature, and description that he/she may acquire as the other party’s surviving spouse and in the other party’s estate upon his/her death, including:</w:t>
+        <w:t xml:space="preserve">Other than as specifically provided by this </w:t>
+      </w:r>
+      <w:proofErr w:type="spellStart"/>
+      <w:r>
+        <w:rPr>
+          <w:sz w:val="24"/>
+          <w:szCs w:val="24"/>
+        </w:rPr>
+        <w:t>Postmarital</w:t>
+      </w:r>
+      <w:proofErr w:type="spellEnd"/>
+      <w:r>
+        <w:rPr>
+          <w:sz w:val="24"/>
+          <w:szCs w:val="24"/>
+        </w:rPr>
+        <w:t xml:space="preserve"> Agreement, each party hereby waives and releases </w:t>
+      </w:r>
+      <w:proofErr w:type="gramStart"/>
+      <w:r>
+        <w:rPr>
+          <w:sz w:val="24"/>
+          <w:szCs w:val="24"/>
+        </w:rPr>
+        <w:t>any and all</w:t>
+      </w:r>
+      <w:proofErr w:type="gramEnd"/>
+      <w:r>
+        <w:rPr>
+          <w:sz w:val="24"/>
+          <w:szCs w:val="24"/>
+        </w:rPr>
+        <w:t xml:space="preserve"> rights and claims of every kind, nature, and description that he/she may acquire as the other party’s surviving spouse and in the other party’s estate upon his/her death, including:</w:t>
       </w:r>
     </w:p>
     <w:p>
@@ -10512,8 +11626,17 @@
           <w:szCs w:val="24"/>
         </w:rPr>
         <w:tab/>
-        <w:t>any and all rights of election to take against the other party’s will under the laws of any state or country, including any claims of dower, inchoate or otherwise;</w:t>
-      </w:r>
+        <w:t xml:space="preserve">any and all rights of election to take against the other party’s will under the laws of any state or country, including any claims of dower, inchoate or </w:t>
+      </w:r>
+      <w:proofErr w:type="gramStart"/>
+      <w:r>
+        <w:rPr>
+          <w:sz w:val="24"/>
+          <w:szCs w:val="24"/>
+        </w:rPr>
+        <w:t>otherwise;</w:t>
+      </w:r>
+      <w:proofErr w:type="gramEnd"/>
     </w:p>
     <w:p>
       <w:pPr>
@@ -10545,8 +11668,17 @@
           <w:szCs w:val="24"/>
         </w:rPr>
         <w:tab/>
-        <w:t>any rights to the other party’s pro rata interest in any joint accounts, if any;</w:t>
-      </w:r>
+        <w:t xml:space="preserve">any rights to the other party’s pro rata interest in any joint accounts, if </w:t>
+      </w:r>
+      <w:proofErr w:type="gramStart"/>
+      <w:r>
+        <w:rPr>
+          <w:sz w:val="24"/>
+          <w:szCs w:val="24"/>
+        </w:rPr>
+        <w:t>any;</w:t>
+      </w:r>
+      <w:proofErr w:type="gramEnd"/>
     </w:p>
     <w:p>
       <w:pPr>
@@ -10577,8 +11709,17 @@
           <w:szCs w:val="24"/>
         </w:rPr>
         <w:tab/>
-        <w:t>any rights to receive any amount in any qualified benefit plan, profit sharing plan, or individual retirement account (except and to the extent as may be provided in a valid beneficiary designation form executed by the other party);</w:t>
-      </w:r>
+        <w:t>any rights to receive any amount in any qualified benefit plan, profit sharing plan, or individual retirement account (except and to the extent as may be provided in a valid beneficiary designation form executed by the other party</w:t>
+      </w:r>
+      <w:proofErr w:type="gramStart"/>
+      <w:r>
+        <w:rPr>
+          <w:sz w:val="24"/>
+          <w:szCs w:val="24"/>
+        </w:rPr>
+        <w:t>);</w:t>
+      </w:r>
+      <w:proofErr w:type="gramEnd"/>
     </w:p>
     <w:p>
       <w:pPr>
@@ -10609,8 +11750,17 @@
           <w:szCs w:val="24"/>
         </w:rPr>
         <w:tab/>
-        <w:t>any homestead rights, including constitutional homestead rights, in the separate property of the deceased;</w:t>
-      </w:r>
+        <w:t xml:space="preserve">any homestead rights, including constitutional homestead rights, in the separate property of the </w:t>
+      </w:r>
+      <w:proofErr w:type="gramStart"/>
+      <w:r>
+        <w:rPr>
+          <w:sz w:val="24"/>
+          <w:szCs w:val="24"/>
+        </w:rPr>
+        <w:t>deceased;</w:t>
+      </w:r>
+      <w:proofErr w:type="gramEnd"/>
     </w:p>
     <w:p>
       <w:pPr>
@@ -10641,8 +11791,17 @@
           <w:szCs w:val="24"/>
         </w:rPr>
         <w:tab/>
-        <w:t>any statutory allowance, family allowance, or exempt property;</w:t>
-      </w:r>
+        <w:t xml:space="preserve">any statutory allowance, family allowance, or exempt </w:t>
+      </w:r>
+      <w:proofErr w:type="gramStart"/>
+      <w:r>
+        <w:rPr>
+          <w:sz w:val="24"/>
+          <w:szCs w:val="24"/>
+        </w:rPr>
+        <w:t>property;</w:t>
+      </w:r>
+      <w:proofErr w:type="gramEnd"/>
     </w:p>
     <w:p>
       <w:pPr>
@@ -10739,7 +11898,39 @@
           <w:sz w:val="24"/>
           <w:szCs w:val="24"/>
         </w:rPr>
-        <w:t>This Postmarital Agreement shall evidence each party’s right to convey any and all of his/her present and future property free from any claim by the other party. This waiver shall not waive any rights a party has to receive any benefits to which he/she is entitled under a valid will or trust executed by the other party.</w:t>
+        <w:t xml:space="preserve">This </w:t>
+      </w:r>
+      <w:proofErr w:type="spellStart"/>
+      <w:r>
+        <w:rPr>
+          <w:sz w:val="24"/>
+          <w:szCs w:val="24"/>
+        </w:rPr>
+        <w:t>Postmarital</w:t>
+      </w:r>
+      <w:proofErr w:type="spellEnd"/>
+      <w:r>
+        <w:rPr>
+          <w:sz w:val="24"/>
+          <w:szCs w:val="24"/>
+        </w:rPr>
+        <w:t xml:space="preserve"> Agreement shall evidence each party’s right to convey </w:t>
+      </w:r>
+      <w:proofErr w:type="gramStart"/>
+      <w:r>
+        <w:rPr>
+          <w:sz w:val="24"/>
+          <w:szCs w:val="24"/>
+        </w:rPr>
+        <w:t>any and all</w:t>
+      </w:r>
+      <w:proofErr w:type="gramEnd"/>
+      <w:r>
+        <w:rPr>
+          <w:sz w:val="24"/>
+          <w:szCs w:val="24"/>
+        </w:rPr>
+        <w:t xml:space="preserve"> of his/her present and future property free from any claim by the other party. This waiver shall not waive any rights a party has to receive any benefits to which he/she is entitled under a valid will or trust executed by the other party.</w:t>
       </w:r>
     </w:p>
     <w:p>
@@ -10795,7 +11986,23 @@
           <w:sz w:val="24"/>
           <w:szCs w:val="24"/>
         </w:rPr>
-        <w:t>. If one spouse voluntarily conveys to the other spouse an interest in separate property, whether by will, survivorship agreement, instrument of conveyance, or by document of title signed by the transferring party, then the provisions of such document shall control over the provisions of this Postmarital Agreement to the extent of any conflict between the two.</w:t>
+        <w:t xml:space="preserve">. If one spouse voluntarily conveys to the other spouse an interest in separate property, whether by will, survivorship agreement, instrument of conveyance, or by document of title signed by the transferring party, then the provisions of such document shall control over the provisions of this </w:t>
+      </w:r>
+      <w:proofErr w:type="spellStart"/>
+      <w:r>
+        <w:rPr>
+          <w:sz w:val="24"/>
+          <w:szCs w:val="24"/>
+        </w:rPr>
+        <w:t>Postmarital</w:t>
+      </w:r>
+      <w:proofErr w:type="spellEnd"/>
+      <w:r>
+        <w:rPr>
+          <w:sz w:val="24"/>
+          <w:szCs w:val="24"/>
+        </w:rPr>
+        <w:t xml:space="preserve"> Agreement to the extent of any conflict between the two.</w:t>
       </w:r>
     </w:p>
     <w:p>
@@ -11616,7 +12823,27 @@
           <w:szCs w:val="24"/>
           <w:highlight w:val="yellow"/>
         </w:rPr>
-        <w:t>The Divorce Settlement Payment, as described herein below, shall only be applicable and payable if all of the following requirements are met:</w:t>
+        <w:t xml:space="preserve">The Divorce Settlement Payment, as described herein below, shall only be applicable and payable if </w:t>
+      </w:r>
+      <w:proofErr w:type="gramStart"/>
+      <w:r>
+        <w:rPr>
+          <w:color w:val="FF0000"/>
+          <w:sz w:val="24"/>
+          <w:szCs w:val="24"/>
+          <w:highlight w:val="yellow"/>
+        </w:rPr>
+        <w:t>all of</w:t>
+      </w:r>
+      <w:proofErr w:type="gramEnd"/>
+      <w:r>
+        <w:rPr>
+          <w:color w:val="FF0000"/>
+          <w:sz w:val="24"/>
+          <w:szCs w:val="24"/>
+          <w:highlight w:val="yellow"/>
+        </w:rPr>
+        <w:t xml:space="preserve"> the following requirements are met:</w:t>
       </w:r>
     </w:p>
     <w:p>
@@ -11810,7 +13037,27 @@
           <w:szCs w:val="24"/>
           <w:highlight w:val="yellow"/>
         </w:rPr>
-        <w:t>If BOTH of the above requirements are not met, then there shall be no Divorce Settlement Payment and the remaining terms relating to a Divorce Settlement Payment herein below are inapplicable.</w:t>
+        <w:t xml:space="preserve">If </w:t>
+      </w:r>
+      <w:proofErr w:type="gramStart"/>
+      <w:r>
+        <w:rPr>
+          <w:color w:val="FF0000"/>
+          <w:sz w:val="24"/>
+          <w:szCs w:val="24"/>
+          <w:highlight w:val="yellow"/>
+        </w:rPr>
+        <w:t>BOTH of the above</w:t>
+      </w:r>
+      <w:proofErr w:type="gramEnd"/>
+      <w:r>
+        <w:rPr>
+          <w:color w:val="FF0000"/>
+          <w:sz w:val="24"/>
+          <w:szCs w:val="24"/>
+          <w:highlight w:val="yellow"/>
+        </w:rPr>
+        <w:t xml:space="preserve"> requirements are not met, then there shall be no Divorce Settlement Payment and the remaining terms relating to a Divorce Settlement Payment herein below are inapplicable.</w:t>
       </w:r>
     </w:p>
     <w:p>
@@ -12345,7 +13592,27 @@
           <w:szCs w:val="24"/>
           <w:highlight w:val="yellow"/>
         </w:rPr>
-        <w:t>For the purposes of calculating the length of marriage for the Total Amount of the Divorce Settlement Payment, the length of marriage shall be defined as the amount of time between the date of marriage and the date one of the parties files for divorce.</w:t>
+        <w:t xml:space="preserve">For the purposes of calculating the length of marriage for the Total Amount of the Divorce Settlement Payment, the length of marriage shall be defined as the amount of time between the date of marriage and the date one of the </w:t>
+      </w:r>
+      <w:proofErr w:type="gramStart"/>
+      <w:r>
+        <w:rPr>
+          <w:color w:val="FF0000"/>
+          <w:sz w:val="24"/>
+          <w:szCs w:val="24"/>
+          <w:highlight w:val="yellow"/>
+        </w:rPr>
+        <w:t>parties</w:t>
+      </w:r>
+      <w:proofErr w:type="gramEnd"/>
+      <w:r>
+        <w:rPr>
+          <w:color w:val="FF0000"/>
+          <w:sz w:val="24"/>
+          <w:szCs w:val="24"/>
+          <w:highlight w:val="yellow"/>
+        </w:rPr>
+        <w:t xml:space="preserve"> files for divorce.</w:t>
       </w:r>
     </w:p>
     <w:p>
@@ -12388,8 +13655,9 @@
           <w:highlight w:val="yellow"/>
         </w:rPr>
         <w:tab/>
-        <w:t>Payment Schedule for Divorce Settlement:</w:t>
-      </w:r>
+        <w:t>Payment Schedule for Divorce Settlement</w:t>
+      </w:r>
+      <w:proofErr w:type="gramStart"/>
       <w:r>
         <w:rPr>
           <w:color w:val="FF0000"/>
@@ -12397,7 +13665,26 @@
           <w:szCs w:val="24"/>
           <w:highlight w:val="yellow"/>
         </w:rPr>
-        <w:t xml:space="preserve">  {{Spouse_2_Designation}} </w:t>
+        <w:t>:</w:t>
+      </w:r>
+      <w:r>
+        <w:rPr>
+          <w:color w:val="FF0000"/>
+          <w:sz w:val="24"/>
+          <w:szCs w:val="24"/>
+          <w:highlight w:val="yellow"/>
+        </w:rPr>
+        <w:t xml:space="preserve">  {</w:t>
+      </w:r>
+      <w:proofErr w:type="gramEnd"/>
+      <w:r>
+        <w:rPr>
+          <w:color w:val="FF0000"/>
+          <w:sz w:val="24"/>
+          <w:szCs w:val="24"/>
+          <w:highlight w:val="yellow"/>
+        </w:rPr>
+        <w:t xml:space="preserve">{Spouse_2_Designation}} </w:t>
       </w:r>
       <w:r>
         <w:rPr>
@@ -12462,8 +13749,9 @@
           <w:szCs w:val="24"/>
           <w:highlight w:val="yellow"/>
         </w:rPr>
-        <w:t xml:space="preserve"> {{Spouse_2_Designation}} </w:t>
-      </w:r>
+        <w:t xml:space="preserve"> {{Spouse_2_Designation}</w:t>
+      </w:r>
+      <w:proofErr w:type="gramStart"/>
       <w:r>
         <w:rPr>
           <w:color w:val="FF0000"/>
@@ -12471,7 +13759,26 @@
           <w:szCs w:val="24"/>
           <w:highlight w:val="yellow"/>
         </w:rPr>
-        <w:t>] shall pay the first annual installment of $100,000.00 to</w:t>
+        <w:t xml:space="preserve">} </w:t>
+      </w:r>
+      <w:r>
+        <w:rPr>
+          <w:color w:val="FF0000"/>
+          <w:sz w:val="24"/>
+          <w:szCs w:val="24"/>
+          <w:highlight w:val="yellow"/>
+        </w:rPr>
+        <w:t>]</w:t>
+      </w:r>
+      <w:proofErr w:type="gramEnd"/>
+      <w:r>
+        <w:rPr>
+          <w:color w:val="FF0000"/>
+          <w:sz w:val="24"/>
+          <w:szCs w:val="24"/>
+          <w:highlight w:val="yellow"/>
+        </w:rPr>
+        <w:t xml:space="preserve"> shall pay the first annual installment of $100,000.00 to</w:t>
       </w:r>
       <w:r>
         <w:rPr>
@@ -12557,7 +13864,27 @@
           <w:szCs w:val="24"/>
           <w:highlight w:val="yellow"/>
         </w:rPr>
-        <w:t>shall pay any subsequent annual installments of $100,000.00 each and every year thereafter on or before the anniversary of the date the Final Decree of Divorce was entered with the Court until the total amount has been paid in full.</w:t>
+        <w:t xml:space="preserve">shall pay any subsequent annual installments of $100,000.00 </w:t>
+      </w:r>
+      <w:proofErr w:type="gramStart"/>
+      <w:r>
+        <w:rPr>
+          <w:color w:val="FF0000"/>
+          <w:sz w:val="24"/>
+          <w:szCs w:val="24"/>
+          <w:highlight w:val="yellow"/>
+        </w:rPr>
+        <w:t>each and every</w:t>
+      </w:r>
+      <w:proofErr w:type="gramEnd"/>
+      <w:r>
+        <w:rPr>
+          <w:color w:val="FF0000"/>
+          <w:sz w:val="24"/>
+          <w:szCs w:val="24"/>
+          <w:highlight w:val="yellow"/>
+        </w:rPr>
+        <w:t xml:space="preserve"> year thereafter on or before the anniversary of the date the Final Decree of Divorce was entered with the Court until the total amount has been paid in full.</w:t>
       </w:r>
     </w:p>
     <w:p>
@@ -12769,8 +14096,9 @@
           <w:szCs w:val="24"/>
           <w:highlight w:val="yellow"/>
         </w:rPr>
-        <w:t xml:space="preserve"> {{Spouse_1_Designation}} </w:t>
-      </w:r>
+        <w:t xml:space="preserve"> {{Spouse_1_Designation}</w:t>
+      </w:r>
+      <w:proofErr w:type="gramStart"/>
       <w:r>
         <w:rPr>
           <w:color w:val="FF0000"/>
@@ -12778,8 +14106,18 @@
           <w:szCs w:val="24"/>
           <w:highlight w:val="yellow"/>
         </w:rPr>
+        <w:t xml:space="preserve">} </w:t>
+      </w:r>
+      <w:r>
+        <w:rPr>
+          <w:color w:val="FF0000"/>
+          <w:sz w:val="24"/>
+          <w:szCs w:val="24"/>
+          <w:highlight w:val="yellow"/>
+        </w:rPr>
         <w:t>.</w:t>
       </w:r>
+      <w:proofErr w:type="gramEnd"/>
     </w:p>
     <w:p>
       <w:pPr>
@@ -12863,6 +14201,7 @@
         </w:rPr>
         <w:t xml:space="preserve">contests the enforceability of this </w:t>
       </w:r>
+      <w:proofErr w:type="spellStart"/>
       <w:r>
         <w:rPr>
           <w:color w:val="FF0000"/>
@@ -12870,8 +14209,9 @@
           <w:szCs w:val="24"/>
           <w:highlight w:val="yellow"/>
         </w:rPr>
-        <w:t>Postmarital Agreement</w:t>
-      </w:r>
+        <w:t>Postmarital</w:t>
+      </w:r>
+      <w:proofErr w:type="spellEnd"/>
       <w:r>
         <w:rPr>
           <w:color w:val="FF0000"/>
@@ -12879,8 +14219,48 @@
           <w:szCs w:val="24"/>
           <w:highlight w:val="yellow"/>
         </w:rPr>
-        <w:t xml:space="preserve"> Agreement or any provision herein;</w:t>
-      </w:r>
+        <w:t xml:space="preserve"> Agreement</w:t>
+      </w:r>
+      <w:r>
+        <w:rPr>
+          <w:color w:val="FF0000"/>
+          <w:sz w:val="24"/>
+          <w:szCs w:val="24"/>
+          <w:highlight w:val="yellow"/>
+        </w:rPr>
+        <w:t xml:space="preserve"> </w:t>
+      </w:r>
+      <w:proofErr w:type="spellStart"/>
+      <w:r>
+        <w:rPr>
+          <w:color w:val="FF0000"/>
+          <w:sz w:val="24"/>
+          <w:szCs w:val="24"/>
+          <w:highlight w:val="yellow"/>
+        </w:rPr>
+        <w:t>Agreement</w:t>
+      </w:r>
+      <w:proofErr w:type="spellEnd"/>
+      <w:r>
+        <w:rPr>
+          <w:color w:val="FF0000"/>
+          <w:sz w:val="24"/>
+          <w:szCs w:val="24"/>
+          <w:highlight w:val="yellow"/>
+        </w:rPr>
+        <w:t xml:space="preserve"> or any provision </w:t>
+      </w:r>
+      <w:proofErr w:type="gramStart"/>
+      <w:r>
+        <w:rPr>
+          <w:color w:val="FF0000"/>
+          <w:sz w:val="24"/>
+          <w:szCs w:val="24"/>
+          <w:highlight w:val="yellow"/>
+        </w:rPr>
+        <w:t>herein;</w:t>
+      </w:r>
+      <w:proofErr w:type="gramEnd"/>
     </w:p>
     <w:p>
       <w:pPr>
@@ -12905,8 +14285,19 @@
           <w:szCs w:val="24"/>
           <w:highlight w:val="yellow"/>
         </w:rPr>
-        <w:t>contests or appeals the final decree of divorce;</w:t>
-      </w:r>
+        <w:t xml:space="preserve">contests or appeals the final decree of </w:t>
+      </w:r>
+      <w:proofErr w:type="gramStart"/>
+      <w:r>
+        <w:rPr>
+          <w:color w:val="FF0000"/>
+          <w:sz w:val="24"/>
+          <w:szCs w:val="24"/>
+          <w:highlight w:val="yellow"/>
+        </w:rPr>
+        <w:t>divorce;</w:t>
+      </w:r>
+      <w:proofErr w:type="gramEnd"/>
     </w:p>
     <w:p>
       <w:pPr>
@@ -12940,8 +14331,9 @@
           <w:szCs w:val="24"/>
           <w:highlight w:val="yellow"/>
         </w:rPr>
-        <w:t xml:space="preserve"> {{Spouse_2_Designation}} </w:t>
-      </w:r>
+        <w:t xml:space="preserve"> {{Spouse_2_Designation}</w:t>
+      </w:r>
+      <w:proofErr w:type="gramStart"/>
       <w:r>
         <w:rPr>
           <w:color w:val="FF0000"/>
@@ -12949,7 +14341,26 @@
           <w:szCs w:val="24"/>
           <w:highlight w:val="yellow"/>
         </w:rPr>
-        <w:t>, the trustee of any trust in which</w:t>
+        <w:t xml:space="preserve">} </w:t>
+      </w:r>
+      <w:r>
+        <w:rPr>
+          <w:color w:val="FF0000"/>
+          <w:sz w:val="24"/>
+          <w:szCs w:val="24"/>
+          <w:highlight w:val="yellow"/>
+        </w:rPr>
+        <w:t>,</w:t>
+      </w:r>
+      <w:proofErr w:type="gramEnd"/>
+      <w:r>
+        <w:rPr>
+          <w:color w:val="FF0000"/>
+          <w:sz w:val="24"/>
+          <w:szCs w:val="24"/>
+          <w:highlight w:val="yellow"/>
+        </w:rPr>
+        <w:t xml:space="preserve"> the trustee of any trust in which</w:t>
       </w:r>
       <w:r>
         <w:rPr>
@@ -12995,6 +14406,7 @@
         </w:rPr>
         <w:t xml:space="preserve">files any motion with a court which results in a contested hearing, other than to enforce the terms of this </w:t>
       </w:r>
+      <w:proofErr w:type="spellStart"/>
       <w:r>
         <w:rPr>
           <w:color w:val="FF0000"/>
@@ -13004,6 +14416,7 @@
         </w:rPr>
         <w:t>Postmarital</w:t>
       </w:r>
+      <w:proofErr w:type="spellEnd"/>
       <w:r>
         <w:rPr>
           <w:color w:val="FF0000"/>
@@ -13130,7 +14543,23 @@
           <w:sz w:val="24"/>
           <w:szCs w:val="24"/>
         </w:rPr>
-        <w:t>.” As used in this Postmarital Agreement, “Dispute” shall be broadly construed to mean any and all actions, disputes, claims, conflicts, or controversies that may arise between the parties, including but not limited to:</w:t>
+        <w:t xml:space="preserve">.” As used in this </w:t>
+      </w:r>
+      <w:proofErr w:type="spellStart"/>
+      <w:r>
+        <w:rPr>
+          <w:sz w:val="24"/>
+          <w:szCs w:val="24"/>
+        </w:rPr>
+        <w:t>Postmarital</w:t>
+      </w:r>
+      <w:proofErr w:type="spellEnd"/>
+      <w:r>
+        <w:rPr>
+          <w:sz w:val="24"/>
+          <w:szCs w:val="24"/>
+        </w:rPr>
+        <w:t xml:space="preserve"> Agreement, “Dispute” shall be broadly construed to mean any and all actions, disputes, claims, conflicts, or controversies that may arise between the parties, including but not limited to:</w:t>
       </w:r>
       <w:r>
         <w:rPr>
@@ -13152,7 +14581,23 @@
           <w:szCs w:val="24"/>
         </w:rPr>
         <w:lastRenderedPageBreak/>
-        <w:t>application, validity, and enforcement of this Postmarital Agreement; and, to the maximum extent permitted by law, all issues relating to the parties’ children, if they have any.</w:t>
+        <w:t xml:space="preserve">application, validity, and enforcement of this </w:t>
+      </w:r>
+      <w:proofErr w:type="spellStart"/>
+      <w:r>
+        <w:rPr>
+          <w:sz w:val="24"/>
+          <w:szCs w:val="24"/>
+        </w:rPr>
+        <w:t>Postmarital</w:t>
+      </w:r>
+      <w:proofErr w:type="spellEnd"/>
+      <w:r>
+        <w:rPr>
+          <w:sz w:val="24"/>
+          <w:szCs w:val="24"/>
+        </w:rPr>
+        <w:t xml:space="preserve"> Agreement; and, to the maximum extent permitted by law, all issues relating to the parties’ children, if they have any.</w:t>
       </w:r>
     </w:p>
     <w:p>
@@ -13401,7 +14846,23 @@
           <w:sz w:val="24"/>
           <w:szCs w:val="24"/>
         </w:rPr>
-        <w:t>. Each party waives any right a party now has or may have in the future to request a jury trial on any Dispute. Such waiver is in the best interests of any future children.</w:t>
+        <w:t xml:space="preserve">. Each party waives any right a party now has or may have in the future to request a jury trial on any Dispute. Such </w:t>
+      </w:r>
+      <w:proofErr w:type="gramStart"/>
+      <w:r>
+        <w:rPr>
+          <w:sz w:val="24"/>
+          <w:szCs w:val="24"/>
+        </w:rPr>
+        <w:t>waiver</w:t>
+      </w:r>
+      <w:proofErr w:type="gramEnd"/>
+      <w:r>
+        <w:rPr>
+          <w:sz w:val="24"/>
+          <w:szCs w:val="24"/>
+        </w:rPr>
+        <w:t xml:space="preserve"> is in the best interests of any future children.</w:t>
       </w:r>
     </w:p>
     <w:p>
@@ -13486,7 +14947,39 @@
           <w:sz w:val="24"/>
           <w:szCs w:val="24"/>
         </w:rPr>
-        <w:t>Texas law shall apply to any Dispute. All Disputes shall be resolved and decided in accordance with the laws of the State of Texas (both substantively and procedurally) as they existed on the date this Postmarital Agreement was signed, regardless of where either party may hereafter live, reside, be domiciled, or die, and without giving effect to conflicts of laws principles unless they require the application of Texas law. To the maximum extent allowed by law, both parties hereby contractually waive any right to remove this case to federal court or have this case determined by a federal court.</w:t>
+        <w:t xml:space="preserve">Texas law shall apply to any Dispute. All Disputes shall be resolved and decided in accordance with the laws of the State of Texas (both substantively and procedurally) as they existed on the date this </w:t>
+      </w:r>
+      <w:proofErr w:type="spellStart"/>
+      <w:r>
+        <w:rPr>
+          <w:sz w:val="24"/>
+          <w:szCs w:val="24"/>
+        </w:rPr>
+        <w:t>Postmarital</w:t>
+      </w:r>
+      <w:proofErr w:type="spellEnd"/>
+      <w:r>
+        <w:rPr>
+          <w:sz w:val="24"/>
+          <w:szCs w:val="24"/>
+        </w:rPr>
+        <w:t xml:space="preserve"> Agreement was signed, regardless of where either party may hereafter live, reside, be domiciled, or die, and without giving effect to conflicts of laws principles unless they require the application of Texas law. To the maximum extent allowed by law, both parties hereby contractually waive any right to remove this case </w:t>
+      </w:r>
+      <w:proofErr w:type="gramStart"/>
+      <w:r>
+        <w:rPr>
+          <w:sz w:val="24"/>
+          <w:szCs w:val="24"/>
+        </w:rPr>
+        <w:t>to</w:t>
+      </w:r>
+      <w:proofErr w:type="gramEnd"/>
+      <w:r>
+        <w:rPr>
+          <w:sz w:val="24"/>
+          <w:szCs w:val="24"/>
+        </w:rPr>
+        <w:t xml:space="preserve"> federal court or have this case determined by a federal court.</w:t>
       </w:r>
     </w:p>
     <w:p>
@@ -13639,7 +15132,23 @@
           <w:sz w:val="24"/>
           <w:szCs w:val="24"/>
         </w:rPr>
-        <w:t>. All duties, obligations, and payments provided for in this Postmarital Agreement are performable, payable, and enforceable in Dallas County, Texas.</w:t>
+        <w:t xml:space="preserve">. All duties, obligations, and payments provided for in this </w:t>
+      </w:r>
+      <w:proofErr w:type="spellStart"/>
+      <w:r>
+        <w:rPr>
+          <w:sz w:val="24"/>
+          <w:szCs w:val="24"/>
+        </w:rPr>
+        <w:t>Postmarital</w:t>
+      </w:r>
+      <w:proofErr w:type="spellEnd"/>
+      <w:r>
+        <w:rPr>
+          <w:sz w:val="24"/>
+          <w:szCs w:val="24"/>
+        </w:rPr>
+        <w:t xml:space="preserve"> Agreement are performable, payable, and enforceable in Dallas County, Texas.</w:t>
       </w:r>
     </w:p>
     <w:p>
@@ -13715,7 +15224,39 @@
           <w:sz w:val="24"/>
           <w:szCs w:val="24"/>
         </w:rPr>
-        <w:t xml:space="preserve"> are severable from this Postmarital Agreement. If either term is found to be unenforceable, that shall not affect the enforceability of the rest of this Postmarital Agreement.</w:t>
+        <w:t xml:space="preserve"> are severable from this </w:t>
+      </w:r>
+      <w:proofErr w:type="spellStart"/>
+      <w:r>
+        <w:rPr>
+          <w:sz w:val="24"/>
+          <w:szCs w:val="24"/>
+        </w:rPr>
+        <w:t>Postmarital</w:t>
+      </w:r>
+      <w:proofErr w:type="spellEnd"/>
+      <w:r>
+        <w:rPr>
+          <w:sz w:val="24"/>
+          <w:szCs w:val="24"/>
+        </w:rPr>
+        <w:t xml:space="preserve"> Agreement. If either term is found to be unenforceable, that shall not affect the enforceability of the rest of this </w:t>
+      </w:r>
+      <w:proofErr w:type="spellStart"/>
+      <w:r>
+        <w:rPr>
+          <w:sz w:val="24"/>
+          <w:szCs w:val="24"/>
+        </w:rPr>
+        <w:t>Postmarital</w:t>
+      </w:r>
+      <w:proofErr w:type="spellEnd"/>
+      <w:r>
+        <w:rPr>
+          <w:sz w:val="24"/>
+          <w:szCs w:val="24"/>
+        </w:rPr>
+        <w:t xml:space="preserve"> Agreement.</w:t>
       </w:r>
     </w:p>
     <w:p>
@@ -13872,7 +15413,23 @@
           <w:sz w:val="24"/>
           <w:szCs w:val="24"/>
         </w:rPr>
-        <w:t>. To the maximum extent permitted by law, the parties agree that each will be entitled to trace his/her separate property by a “preponderance of the evidence” standard. The parties agree that neither party shall be required to prove his/her separate property by any heightened standard of proof, such as clear and convincing evidence.</w:t>
+        <w:t xml:space="preserve">. To the maximum extent permitted by law, the parties agree that each will be entitled to trace his/her separate property by a “preponderance of the evidence” standard. The parties agree that neither party </w:t>
+      </w:r>
+      <w:proofErr w:type="gramStart"/>
+      <w:r>
+        <w:rPr>
+          <w:sz w:val="24"/>
+          <w:szCs w:val="24"/>
+        </w:rPr>
+        <w:t>shall</w:t>
+      </w:r>
+      <w:proofErr w:type="gramEnd"/>
+      <w:r>
+        <w:rPr>
+          <w:sz w:val="24"/>
+          <w:szCs w:val="24"/>
+        </w:rPr>
+        <w:t xml:space="preserve"> be required to prove his/her separate property by any heightened standard of proof, such as clear and convincing evidence.</w:t>
       </w:r>
     </w:p>
     <w:p>
@@ -14021,7 +15578,21 @@
         <w:rPr>
           <w:w w:val="100"/>
         </w:rPr>
-        <w:t>(“joining party”) should be required by law in connection with the execution of any document by the other party with respect to the separate property of the other party, on request and from time to time, the joining party must execute all such documents necessary to effect the desires of the other party, including gift tax returns, but without any personal liability of the joining party. Neither party has the authority to encumber or dispose of the other party’s separate property without the other party’s express written consent. Notwithstanding any of the provisions set forth in this section 4.1, the parties agree that any gift in excess of the annual gift tax exclusion that would be applied to either party’s unified lifetime credit must be consented to in writing by the parties before the making of the gift.</w:t>
+        <w:t xml:space="preserve">(“joining party”) should be required by law in connection with the execution of any document by the other party with respect to the separate property of the other party, on request and from time to time, the joining party must execute all such documents necessary to effect the desires of the other party, including gift tax returns, but without any personal liability of the joining party. Neither party has the authority to encumber or dispose of the other party’s separate property without the other party’s express written consent. Notwithstanding any of the provisions set forth in this section 4.1, the parties agree that any gift </w:t>
+      </w:r>
+      <w:proofErr w:type="gramStart"/>
+      <w:r>
+        <w:rPr>
+          <w:w w:val="100"/>
+        </w:rPr>
+        <w:t>in excess of</w:t>
+      </w:r>
+      <w:proofErr w:type="gramEnd"/>
+      <w:r>
+        <w:rPr>
+          <w:w w:val="100"/>
+        </w:rPr>
+        <w:t xml:space="preserve"> the annual gift tax exclusion that would be applied to either party’s unified lifetime credit must be consented to in writing by the parties before the making of the gift.</w:t>
       </w:r>
     </w:p>
     <w:p>
@@ -14143,59 +15714,75 @@
         <w:rPr>
           <w:w w:val="100"/>
         </w:rPr>
+        <w:t xml:space="preserve"> {{Spouse_2_Designation}</w:t>
+      </w:r>
+      <w:proofErr w:type="gramStart"/>
+      <w:r>
+        <w:rPr>
+          <w:w w:val="100"/>
+        </w:rPr>
+        <w:t xml:space="preserve">} </w:t>
+      </w:r>
+      <w:r>
+        <w:rPr>
+          <w:w w:val="100"/>
+        </w:rPr>
+        <w:t>.</w:t>
+      </w:r>
+      <w:proofErr w:type="gramEnd"/>
+    </w:p>
+    <w:p>
+      <w:pPr>
+        <w:pStyle w:val="Para"/>
+        <w:jc w:val="both"/>
+        <w:rPr>
+          <w:w w:val="100"/>
+        </w:rPr>
+      </w:pPr>
+      <w:r>
+        <w:rPr>
+          <w:w w:val="100"/>
+        </w:rPr>
         <w:t xml:space="preserve"> {{Spouse_2_Designation}} </w:t>
       </w:r>
       <w:r>
         <w:rPr>
           <w:w w:val="100"/>
         </w:rPr>
+        <w:t>waives the right to assert any claim for reimbursement that he might presently or in the future have on behalf of or against the community estate.</w:t>
+      </w:r>
+      <w:r>
+        <w:rPr>
+          <w:w w:val="100"/>
+        </w:rPr>
+        <w:t xml:space="preserve"> {{Spouse_2_Designation}} </w:t>
+      </w:r>
+      <w:r>
+        <w:rPr>
+          <w:w w:val="100"/>
+        </w:rPr>
+        <w:t>further waives the right to assert any claim for reimbursement that he might presently or in the future have against the separate estate of</w:t>
+      </w:r>
+      <w:r>
+        <w:rPr>
+          <w:w w:val="100"/>
+        </w:rPr>
+        <w:t xml:space="preserve"> {{Spouse_1_Designation}</w:t>
+      </w:r>
+      <w:proofErr w:type="gramStart"/>
+      <w:r>
+        <w:rPr>
+          <w:w w:val="100"/>
+        </w:rPr>
+        <w:t xml:space="preserve">} </w:t>
+      </w:r>
+      <w:r>
+        <w:rPr>
+          <w:w w:val="100"/>
+        </w:rPr>
         <w:t>.</w:t>
       </w:r>
-    </w:p>
-    <w:p>
-      <w:pPr>
-        <w:pStyle w:val="Para"/>
-        <w:jc w:val="both"/>
-        <w:rPr>
-          <w:w w:val="100"/>
-        </w:rPr>
-      </w:pPr>
-      <w:r>
-        <w:rPr>
-          <w:w w:val="100"/>
-        </w:rPr>
-        <w:t xml:space="preserve"> {{Spouse_2_Designation}} </w:t>
-      </w:r>
-      <w:r>
-        <w:rPr>
-          <w:w w:val="100"/>
-        </w:rPr>
-        <w:t>waives the right to assert any claim for reimbursement that he might presently or in the future have on behalf of or against the community estate.</w:t>
-      </w:r>
-      <w:r>
-        <w:rPr>
-          <w:w w:val="100"/>
-        </w:rPr>
-        <w:t xml:space="preserve"> {{Spouse_2_Designation}} </w:t>
-      </w:r>
-      <w:r>
-        <w:rPr>
-          <w:w w:val="100"/>
-        </w:rPr>
-        <w:t>further waives the right to assert any claim for reimbursement that he might presently or in the future have against the separate estate of</w:t>
-      </w:r>
-      <w:r>
-        <w:rPr>
-          <w:w w:val="100"/>
-        </w:rPr>
-        <w:t xml:space="preserve"> {{Spouse_1_Designation}} </w:t>
-      </w:r>
-      <w:r>
-        <w:rPr>
-          <w:w w:val="100"/>
-        </w:rPr>
-        <w:t>.</w:t>
-      </w:r>
+      <w:proofErr w:type="gramEnd"/>
     </w:p>
     <w:p>
       <w:pPr>
@@ -14292,7 +15879,21 @@
         <w:rPr>
           <w:w w:val="100"/>
         </w:rPr>
-        <w:t>All community property not listed in any schedule attached to this agreement is owned by the parties as equal cotenants with right of survivorship. Each party hereby grants, conveys, and assigns to the other party an undivided one-half interest in any such unlisted community property owned in the name of the granting party.</w:t>
+        <w:t xml:space="preserve">All community property not listed in any schedule attached to this agreement is owned by the parties as equal cotenants with </w:t>
+      </w:r>
+      <w:proofErr w:type="gramStart"/>
+      <w:r>
+        <w:rPr>
+          <w:w w:val="100"/>
+        </w:rPr>
+        <w:t>right</w:t>
+      </w:r>
+      <w:proofErr w:type="gramEnd"/>
+      <w:r>
+        <w:rPr>
+          <w:w w:val="100"/>
+        </w:rPr>
+        <w:t xml:space="preserve"> of survivorship. Each party hereby grants, conveys, and assigns to the other party an undivided one-half interest in any such unlisted community property owned in the name of the granting party.</w:t>
       </w:r>
     </w:p>
     <w:p>
@@ -14559,7 +16160,21 @@
         <w:rPr>
           <w:w w:val="100"/>
         </w:rPr>
-        <w:t>This agreement binds and inures to the benefit of the parties and their respective legatees, devisees, heirs, executors, legal and personal representatives, assigns, transferees, and successors in interest.</w:t>
+        <w:t xml:space="preserve">This agreement binds and inures to the benefit of the parties and their respective legatees, devisees, heirs, executors, legal and personal representatives, assigns, transferees, and successors </w:t>
+      </w:r>
+      <w:proofErr w:type="gramStart"/>
+      <w:r>
+        <w:rPr>
+          <w:w w:val="100"/>
+        </w:rPr>
+        <w:t>in</w:t>
+      </w:r>
+      <w:proofErr w:type="gramEnd"/>
+      <w:r>
+        <w:rPr>
+          <w:w w:val="100"/>
+        </w:rPr>
+        <w:t xml:space="preserve"> interest.</w:t>
       </w:r>
     </w:p>
     <w:p>
@@ -14944,7 +16559,21 @@
         <w:rPr>
           <w:w w:val="100"/>
         </w:rPr>
-        <w:t xml:space="preserve"> in connection with the advisability or nonadvisability of entering into this agreement.</w:t>
+        <w:t xml:space="preserve"> in connection with the advisability or </w:t>
+      </w:r>
+      <w:proofErr w:type="spellStart"/>
+      <w:r>
+        <w:rPr>
+          <w:w w:val="100"/>
+        </w:rPr>
+        <w:t>nonadvisability</w:t>
+      </w:r>
+      <w:proofErr w:type="spellEnd"/>
+      <w:r>
+        <w:rPr>
+          <w:w w:val="100"/>
+        </w:rPr>
+        <w:t xml:space="preserve"> of entering into this agreement.</w:t>
       </w:r>
       <w:r>
         <w:rPr>
@@ -15004,7 +16633,21 @@
         <w:rPr>
           <w:w w:val="100"/>
         </w:rPr>
-        <w:t xml:space="preserve"> in connection with the advisability or nonadvisability of entering into this agreement.</w:t>
+        <w:t xml:space="preserve"> in connection with the advisability or </w:t>
+      </w:r>
+      <w:proofErr w:type="spellStart"/>
+      <w:r>
+        <w:rPr>
+          <w:w w:val="100"/>
+        </w:rPr>
+        <w:t>nonadvisability</w:t>
+      </w:r>
+      <w:proofErr w:type="spellEnd"/>
+      <w:r>
+        <w:rPr>
+          <w:w w:val="100"/>
+        </w:rPr>
+        <w:t xml:space="preserve"> of entering into this agreement.</w:t>
       </w:r>
       <w:r>
         <w:rPr>
@@ -15446,7 +17089,21 @@
         <w:rPr>
           <w:w w:val="100"/>
         </w:rPr>
-        <w:t>in connection with the advisability or nonadvisability of entering into this agreement.</w:t>
+        <w:t xml:space="preserve">in connection with the advisability or </w:t>
+      </w:r>
+      <w:proofErr w:type="spellStart"/>
+      <w:r>
+        <w:rPr>
+          <w:w w:val="100"/>
+        </w:rPr>
+        <w:t>nonadvisability</w:t>
+      </w:r>
+      <w:proofErr w:type="spellEnd"/>
+      <w:r>
+        <w:rPr>
+          <w:w w:val="100"/>
+        </w:rPr>
+        <w:t xml:space="preserve"> of entering into this agreement.</w:t>
       </w:r>
     </w:p>
     <w:p>
@@ -15494,8 +17151,16 @@
         <w:rPr>
           <w:w w:val="100"/>
         </w:rPr>
-        <w:t xml:space="preserve"> {{Performance_County</w:t>
-      </w:r>
+        <w:t xml:space="preserve"> {{</w:t>
+      </w:r>
+      <w:proofErr w:type="spellStart"/>
+      <w:r>
+        <w:rPr>
+          <w:w w:val="100"/>
+        </w:rPr>
+        <w:t>Performance_County</w:t>
+      </w:r>
+      <w:proofErr w:type="spellEnd"/>
       <w:r>
         <w:rPr>
           <w:w w:val="100"/>
@@ -15548,7 +17213,31 @@
         <w:jc w:val="both"/>
       </w:pPr>
       <w:r>
-        <w:t>We both acknowledge that we have carefully read and understand this entire Postmarital Agreement and all referenced or attached documents. We each understand that our marital rights and property may be adversely affected by this Postmarital Agreement. We are each fully informed of the terms and effects of this Agreement as well as the rights and obligations we each have given up by signing this Agreement.</w:t>
+        <w:t xml:space="preserve">We both acknowledge that we have carefully read and understand this entire </w:t>
+      </w:r>
+      <w:proofErr w:type="spellStart"/>
+      <w:r>
+        <w:t>Postmarital</w:t>
+      </w:r>
+      <w:proofErr w:type="spellEnd"/>
+      <w:r>
+        <w:t xml:space="preserve"> </w:t>
+      </w:r>
+      <w:proofErr w:type="gramStart"/>
+      <w:r>
+        <w:t>Agreement</w:t>
+      </w:r>
+      <w:proofErr w:type="gramEnd"/>
+      <w:r>
+        <w:t xml:space="preserve"> and all referenced or attached documents. We each understand that our marital rights and property may be adversely affected by this </w:t>
+      </w:r>
+      <w:proofErr w:type="spellStart"/>
+      <w:r>
+        <w:t>Postmarital</w:t>
+      </w:r>
+      <w:proofErr w:type="spellEnd"/>
+      <w:r>
+        <w:t xml:space="preserve"> Agreement. We are each fully informed of the terms and effects of this Agreement as well as the rights and obligations we each have given up by signing this Agreement.</w:t>
       </w:r>
     </w:p>
     <w:p>
@@ -15567,6 +17256,7 @@
           <w:w w:val="100"/>
         </w:rPr>
       </w:pPr>
+      <w:proofErr w:type="spellStart"/>
       <w:r>
         <w:rPr>
           <w:b w:val="0"/>
@@ -15577,6 +17267,7 @@
         </w:rPr>
         <w:t>Nondisqualification</w:t>
       </w:r>
+      <w:proofErr w:type="spellEnd"/>
     </w:p>
     <w:p>
       <w:pPr>
@@ -15584,7 +17275,23 @@
         <w:jc w:val="both"/>
       </w:pPr>
       <w:r>
-        <w:t>In the event of a Divorce or of any other Dispute arising out of this Postmarital Agreement, each party waives any claim of disqualification against any attorney who participated in the negotiating and drafting of this Postmarital Agreement.</w:t>
+        <w:t xml:space="preserve">In the event of a Divorce or of any other Dispute arising out of this </w:t>
+      </w:r>
+      <w:proofErr w:type="spellStart"/>
+      <w:r>
+        <w:t>Postmarital</w:t>
+      </w:r>
+      <w:proofErr w:type="spellEnd"/>
+      <w:r>
+        <w:t xml:space="preserve"> Agreement, each party waives any claim of disqualification against any attorney who participated in the negotiating and drafting of this </w:t>
+      </w:r>
+      <w:proofErr w:type="spellStart"/>
+      <w:r>
+        <w:t>Postmarital</w:t>
+      </w:r>
+      <w:proofErr w:type="spellEnd"/>
+      <w:r>
+        <w:t xml:space="preserve"> Agreement.</w:t>
       </w:r>
     </w:p>
     <w:p>
@@ -15624,7 +17331,15 @@
         </w:rPr>
       </w:pPr>
       <w:r>
-        <w:t>The fact that the first (or any subsequent draft) of this Postmarital Agreement was prepared by counsel for one of the parties shall create no presumptions and shall not cause any ambiguities to be construed against that party.</w:t>
+        <w:t xml:space="preserve">The fact that the first (or any subsequent draft) of this </w:t>
+      </w:r>
+      <w:proofErr w:type="spellStart"/>
+      <w:r>
+        <w:t>Postmarital</w:t>
+      </w:r>
+      <w:proofErr w:type="spellEnd"/>
+      <w:r>
+        <w:t xml:space="preserve"> Agreement was prepared by counsel for one of the parties shall create no presumptions and shall not cause any ambiguities to be construed against that party.</w:t>
       </w:r>
     </w:p>
     <w:p>
@@ -15666,7 +17381,21 @@
         <w:rPr>
           <w:w w:val="100"/>
         </w:rPr>
-        <w:t>This agreement is executed in multiple originals. This agreement is signed after execution of the Waiver of Disclosure of Financial Information.</w:t>
+        <w:t xml:space="preserve">This agreement is executed in multiple originals. This agreement is signed after </w:t>
+      </w:r>
+      <w:proofErr w:type="gramStart"/>
+      <w:r>
+        <w:rPr>
+          <w:w w:val="100"/>
+        </w:rPr>
+        <w:t>execution</w:t>
+      </w:r>
+      <w:proofErr w:type="gramEnd"/>
+      <w:r>
+        <w:rPr>
+          <w:w w:val="100"/>
+        </w:rPr>
+        <w:t xml:space="preserve"> of the Waiver of Disclosure of Financial Information.</w:t>
       </w:r>
     </w:p>
     <w:p>
@@ -15750,21 +17479,53 @@
           <w:b w:val="0"/>
           <w:bCs w:val="0"/>
         </w:rPr>
-        <w:t xml:space="preserve">. It is the mutual desire of the parties that this Postmarital Agreement resolve all possible issues or claims between them as of the date it is signed. Accordingly, except as herein provided to the contrary, each party mutually releases and forever discharges the other and </w:t>
-      </w:r>
+        <w:t xml:space="preserve">. It is the mutual desire of the parties that this </w:t>
+      </w:r>
+      <w:proofErr w:type="spellStart"/>
       <w:r>
         <w:rPr>
           <w:b w:val="0"/>
           <w:bCs w:val="0"/>
         </w:rPr>
-        <w:t>{{Spouse_1_Possessive_Pronoun}}/{{Spouse_2_Possessive_Pronoun}}</w:t>
-      </w:r>
+        <w:t>Postmarital</w:t>
+      </w:r>
+      <w:proofErr w:type="spellEnd"/>
       <w:r>
         <w:rPr>
           <w:b w:val="0"/>
           <w:bCs w:val="0"/>
         </w:rPr>
-        <w:t xml:space="preserve"> separate property from any liabilities, claims, debts, obligations, demands, or causes of action, known or unknown, for any obligation or for damages of any kind, including but not limited to consequential damages, whether sounding in contract, status, tort, or otherwise, together with interest, attorney’s fees, punitive or exemplary damages, contribution, indemnity or any other relief of any kind, whether mentioned specifically herein or not, which either of them could have against the other party for any reason up to the date of the execution of this Postmarital Agreement. </w:t>
+        <w:t xml:space="preserve"> Agreement resolve all possible issues or claims between them as of the date it is signed. Accordingly, except as herein provided to the contrary, each party mutually releases and forever discharges the other and </w:t>
+      </w:r>
+      <w:r>
+        <w:rPr>
+          <w:b w:val="0"/>
+          <w:bCs w:val="0"/>
+        </w:rPr>
+        <w:t>{{Spouse_1_Possessive_Pronoun}}/{{Spouse_2_Possessive_Pronoun}}</w:t>
+      </w:r>
+      <w:r>
+        <w:rPr>
+          <w:b w:val="0"/>
+          <w:bCs w:val="0"/>
+        </w:rPr>
+        <w:t xml:space="preserve"> separate property from any liabilities, claims, debts, obligations, demands, or causes of action, known or unknown, for any obligation or for damages of any kind, including but not limited to consequential damages, whether sounding in contract, status, tort, or otherwise, together with interest, attorney’s fees, punitive or exemplary damages, contribution, indemnity or any other relief of any kind, whether mentioned specifically herein or not, which either of them could have against the other party for any reason up to the date of the execution of this </w:t>
+      </w:r>
+      <w:proofErr w:type="spellStart"/>
+      <w:r>
+        <w:rPr>
+          <w:b w:val="0"/>
+          <w:bCs w:val="0"/>
+        </w:rPr>
+        <w:t>Postmarital</w:t>
+      </w:r>
+      <w:proofErr w:type="spellEnd"/>
+      <w:r>
+        <w:rPr>
+          <w:b w:val="0"/>
+          <w:bCs w:val="0"/>
+        </w:rPr>
+        <w:t xml:space="preserve"> Agreement. </w:t>
       </w:r>
     </w:p>
     <w:p>
@@ -15825,8 +17586,17 @@
           <w:szCs w:val="24"/>
         </w:rPr>
         <w:tab/>
-        <w:t>Breach of fiduciary relationship;</w:t>
-      </w:r>
+        <w:t xml:space="preserve">Breach of fiduciary </w:t>
+      </w:r>
+      <w:proofErr w:type="gramStart"/>
+      <w:r>
+        <w:rPr>
+          <w:sz w:val="24"/>
+          <w:szCs w:val="24"/>
+        </w:rPr>
+        <w:t>relationship;</w:t>
+      </w:r>
+      <w:proofErr w:type="gramEnd"/>
     </w:p>
     <w:p>
       <w:pPr>
@@ -15854,8 +17624,17 @@
           <w:szCs w:val="24"/>
         </w:rPr>
         <w:tab/>
-        <w:t>Claim for mismanagement of any partnership property;</w:t>
-      </w:r>
+        <w:t xml:space="preserve">Claim for mismanagement of any partnership </w:t>
+      </w:r>
+      <w:proofErr w:type="gramStart"/>
+      <w:r>
+        <w:rPr>
+          <w:sz w:val="24"/>
+          <w:szCs w:val="24"/>
+        </w:rPr>
+        <w:t>property;</w:t>
+      </w:r>
+      <w:proofErr w:type="gramEnd"/>
     </w:p>
     <w:p>
       <w:pPr>
@@ -15883,8 +17662,16 @@
           <w:szCs w:val="24"/>
         </w:rPr>
         <w:tab/>
+      </w:r>
+      <w:proofErr w:type="gramStart"/>
+      <w:r>
+        <w:rPr>
+          <w:sz w:val="24"/>
+          <w:szCs w:val="24"/>
+        </w:rPr>
         <w:t>Fraud;</w:t>
       </w:r>
+      <w:proofErr w:type="gramEnd"/>
     </w:p>
     <w:p>
       <w:pPr>
@@ -15912,8 +17699,17 @@
           <w:szCs w:val="24"/>
         </w:rPr>
         <w:tab/>
-        <w:t>Quantum meruit;</w:t>
-      </w:r>
+        <w:t xml:space="preserve">Quantum </w:t>
+      </w:r>
+      <w:proofErr w:type="gramStart"/>
+      <w:r>
+        <w:rPr>
+          <w:sz w:val="24"/>
+          <w:szCs w:val="24"/>
+        </w:rPr>
+        <w:t>meruit;</w:t>
+      </w:r>
+      <w:proofErr w:type="gramEnd"/>
     </w:p>
     <w:p>
       <w:pPr>
@@ -15970,7 +17766,23 @@
           <w:szCs w:val="24"/>
         </w:rPr>
         <w:tab/>
-        <w:t xml:space="preserve">Tort claims for infliction of emotional distress, defamation, assault or negligence. </w:t>
+        <w:t xml:space="preserve">Tort claims for infliction of emotional distress, defamation, </w:t>
+      </w:r>
+      <w:proofErr w:type="gramStart"/>
+      <w:r>
+        <w:rPr>
+          <w:sz w:val="24"/>
+          <w:szCs w:val="24"/>
+        </w:rPr>
+        <w:t>assault</w:t>
+      </w:r>
+      <w:proofErr w:type="gramEnd"/>
+      <w:r>
+        <w:rPr>
+          <w:sz w:val="24"/>
+          <w:szCs w:val="24"/>
+        </w:rPr>
+        <w:t xml:space="preserve"> or negligence. </w:t>
       </w:r>
     </w:p>
     <w:p>
@@ -16066,15 +17878,79 @@
           <w:b w:val="0"/>
           <w:bCs w:val="0"/>
         </w:rPr>
-        <w:t xml:space="preserve">. This Postmarital Agreement supersedes all other agreements, whether oral, written, or implied between the parties relating to the rights and liabilities arising out of this agreement or their marriage. This Postmarital Agreement contains the entire agreement of the parties and is an integrated agreement. There are no other </w:t>
-      </w:r>
+        <w:t xml:space="preserve">. This </w:t>
+      </w:r>
+      <w:proofErr w:type="spellStart"/>
       <w:r>
         <w:rPr>
           <w:b w:val="0"/>
           <w:bCs w:val="0"/>
         </w:rPr>
+        <w:t>Postmarital</w:t>
+      </w:r>
+      <w:proofErr w:type="spellEnd"/>
+      <w:r>
+        <w:rPr>
+          <w:b w:val="0"/>
+          <w:bCs w:val="0"/>
+        </w:rPr>
+        <w:t xml:space="preserve"> Agreement supersedes all other agreements, whether oral, written, or implied between the parties relating to the rights and liabilities arising out of this agreement or their marriage. This </w:t>
+      </w:r>
+      <w:proofErr w:type="spellStart"/>
+      <w:r>
+        <w:rPr>
+          <w:b w:val="0"/>
+          <w:bCs w:val="0"/>
+        </w:rPr>
+        <w:t>Postmarital</w:t>
+      </w:r>
+      <w:proofErr w:type="spellEnd"/>
+      <w:r>
+        <w:rPr>
+          <w:b w:val="0"/>
+          <w:bCs w:val="0"/>
+        </w:rPr>
+        <w:t xml:space="preserve"> Agreement contains the entire agreement of the parties and is an integrated agreement. There are no other </w:t>
+      </w:r>
+      <w:r>
+        <w:rPr>
+          <w:b w:val="0"/>
+          <w:bCs w:val="0"/>
+        </w:rPr>
         <w:lastRenderedPageBreak/>
-        <w:t>agreements or promises between the parties except for those specifically set forth herein. All prior and contemporaneous conversations, negotiations, understandings, and alleged representations are superseded by the signing of this agreement. No parol evidence may be admitted to contradict or vary the express terms of this agreement.</w:t>
+        <w:t xml:space="preserve">agreements or promises between the parties except for those specifically set forth herein. All prior and contemporaneous conversations, negotiations, understandings, and alleged representations are superseded by the signing of this agreement. No </w:t>
+      </w:r>
+      <w:proofErr w:type="spellStart"/>
+      <w:r>
+        <w:rPr>
+          <w:b w:val="0"/>
+          <w:bCs w:val="0"/>
+        </w:rPr>
+        <w:t>parol</w:t>
+      </w:r>
+      <w:proofErr w:type="spellEnd"/>
+      <w:r>
+        <w:rPr>
+          <w:b w:val="0"/>
+          <w:bCs w:val="0"/>
+        </w:rPr>
+        <w:t xml:space="preserve"> evidence may be admitted </w:t>
+      </w:r>
+      <w:proofErr w:type="gramStart"/>
+      <w:r>
+        <w:rPr>
+          <w:b w:val="0"/>
+          <w:bCs w:val="0"/>
+        </w:rPr>
+        <w:t>to contradict</w:t>
+      </w:r>
+      <w:proofErr w:type="gramEnd"/>
+      <w:r>
+        <w:rPr>
+          <w:b w:val="0"/>
+          <w:bCs w:val="0"/>
+        </w:rPr>
+        <w:t xml:space="preserve"> or vary the express terms of this agreement.</w:t>
       </w:r>
     </w:p>
     <w:p>
@@ -16282,6 +18158,7 @@
         </w:rPr>
         <w:t xml:space="preserve"> {{Spouse_2_Possessive_Pronoun}} </w:t>
       </w:r>
+      <w:proofErr w:type="gramStart"/>
       <w:r>
         <w:rPr>
           <w:sz w:val="24"/>
@@ -16294,7 +18171,15 @@
           <w:sz w:val="24"/>
           <w:szCs w:val="24"/>
         </w:rPr>
-        <w:t xml:space="preserve"> {{Spouse_1_Possessive_Pronoun}} </w:t>
+        <w:t xml:space="preserve"> {{</w:t>
+      </w:r>
+      <w:proofErr w:type="gramEnd"/>
+      <w:r>
+        <w:rPr>
+          <w:sz w:val="24"/>
+          <w:szCs w:val="24"/>
+        </w:rPr>
+        <w:t xml:space="preserve">Spouse_1_Possessive_Pronoun}} </w:t>
       </w:r>
       <w:r>
         <w:rPr>
@@ -16469,7 +18354,23 @@
           <w:sz w:val="24"/>
           <w:szCs w:val="24"/>
         </w:rPr>
-        <w:t>EACH PARTY REPRESENTS HE OR SHE HAS RECEIVED ALL INFORMATION NECESSARY TO ENTER THIS POSTMARITAL AGREEMENT.</w:t>
+        <w:t xml:space="preserve">EACH PARTY REPRESENTS HE OR SHE HAS RECEIVED ALL </w:t>
+      </w:r>
+      <w:proofErr w:type="gramStart"/>
+      <w:r>
+        <w:rPr>
+          <w:sz w:val="24"/>
+          <w:szCs w:val="24"/>
+        </w:rPr>
+        <w:t>INFORMATION</w:t>
+      </w:r>
+      <w:proofErr w:type="gramEnd"/>
+      <w:r>
+        <w:rPr>
+          <w:sz w:val="24"/>
+          <w:szCs w:val="24"/>
+        </w:rPr>
+        <w:t xml:space="preserve"> NECESSARY TO ENTER THIS POSTMARITAL AGREEMENT.</w:t>
       </w:r>
       <w:r>
         <w:rPr>
@@ -16717,8 +18618,33 @@
           <w:sz w:val="24"/>
           <w:szCs w:val="24"/>
         </w:rPr>
-        <w:t>is fully and completely informed as to the facts relating to the subject matter of this Postmarital Agreement and as to the rights and liabilities of both parties;</w:t>
-      </w:r>
+        <w:t xml:space="preserve">is fully and completely informed as to the facts relating to the subject matter of this </w:t>
+      </w:r>
+      <w:proofErr w:type="spellStart"/>
+      <w:r>
+        <w:rPr>
+          <w:sz w:val="24"/>
+          <w:szCs w:val="24"/>
+        </w:rPr>
+        <w:t>Postmarital</w:t>
+      </w:r>
+      <w:proofErr w:type="spellEnd"/>
+      <w:r>
+        <w:rPr>
+          <w:sz w:val="24"/>
+          <w:szCs w:val="24"/>
+        </w:rPr>
+        <w:t xml:space="preserve"> Agreement and as to the rights and liabilities of both </w:t>
+      </w:r>
+      <w:proofErr w:type="gramStart"/>
+      <w:r>
+        <w:rPr>
+          <w:sz w:val="24"/>
+          <w:szCs w:val="24"/>
+        </w:rPr>
+        <w:t>parties;</w:t>
+      </w:r>
+      <w:proofErr w:type="gramEnd"/>
     </w:p>
     <w:p>
       <w:pPr>
@@ -16738,7 +18664,15 @@
           <w:sz w:val="24"/>
           <w:szCs w:val="24"/>
         </w:rPr>
-        <w:t>ENTERS INTO THIS AGREEMENT VOLUNTARILY</w:t>
+        <w:t xml:space="preserve">ENTERS INTO THIS AGREEMENT </w:t>
+      </w:r>
+      <w:proofErr w:type="gramStart"/>
+      <w:r>
+        <w:rPr>
+          <w:sz w:val="24"/>
+          <w:szCs w:val="24"/>
+        </w:rPr>
+        <w:t>VOLUNTARILY</w:t>
       </w:r>
       <w:r>
         <w:rPr>
@@ -16747,6 +18681,7 @@
         </w:rPr>
         <w:t>;</w:t>
       </w:r>
+      <w:proofErr w:type="gramEnd"/>
     </w:p>
     <w:p>
       <w:pPr>
@@ -16766,8 +18701,33 @@
           <w:sz w:val="24"/>
           <w:szCs w:val="24"/>
         </w:rPr>
-        <w:t>has given careful consideration and mature thought to the making of this Postmarital Agreement;</w:t>
-      </w:r>
+        <w:t xml:space="preserve">has given careful consideration and mature thought to the making of this </w:t>
+      </w:r>
+      <w:proofErr w:type="spellStart"/>
+      <w:r>
+        <w:rPr>
+          <w:sz w:val="24"/>
+          <w:szCs w:val="24"/>
+        </w:rPr>
+        <w:t>Postmarital</w:t>
+      </w:r>
+      <w:proofErr w:type="spellEnd"/>
+      <w:r>
+        <w:rPr>
+          <w:sz w:val="24"/>
+          <w:szCs w:val="24"/>
+        </w:rPr>
+        <w:t xml:space="preserve"> </w:t>
+      </w:r>
+      <w:proofErr w:type="gramStart"/>
+      <w:r>
+        <w:rPr>
+          <w:sz w:val="24"/>
+          <w:szCs w:val="24"/>
+        </w:rPr>
+        <w:t>Agreement;</w:t>
+      </w:r>
+      <w:proofErr w:type="gramEnd"/>
     </w:p>
     <w:p>
       <w:pPr>
@@ -16787,8 +18747,33 @@
           <w:sz w:val="24"/>
           <w:szCs w:val="24"/>
         </w:rPr>
-        <w:t>has carefully read each provision of this Postmarital Agreement and all exhibits or schedules attached to or referred to in this agreement;</w:t>
-      </w:r>
+        <w:t xml:space="preserve">has carefully read each provision of this </w:t>
+      </w:r>
+      <w:proofErr w:type="spellStart"/>
+      <w:r>
+        <w:rPr>
+          <w:sz w:val="24"/>
+          <w:szCs w:val="24"/>
+        </w:rPr>
+        <w:t>Postmarital</w:t>
+      </w:r>
+      <w:proofErr w:type="spellEnd"/>
+      <w:r>
+        <w:rPr>
+          <w:sz w:val="24"/>
+          <w:szCs w:val="24"/>
+        </w:rPr>
+        <w:t xml:space="preserve"> Agreement and all exhibits or schedules attached to or referred to in this </w:t>
+      </w:r>
+      <w:proofErr w:type="gramStart"/>
+      <w:r>
+        <w:rPr>
+          <w:sz w:val="24"/>
+          <w:szCs w:val="24"/>
+        </w:rPr>
+        <w:t>agreement;</w:t>
+      </w:r>
+      <w:proofErr w:type="gramEnd"/>
     </w:p>
     <w:p>
       <w:pPr>
@@ -16808,8 +18793,33 @@
           <w:sz w:val="24"/>
           <w:szCs w:val="24"/>
         </w:rPr>
-        <w:t>fully and completely understands each provision of this Postmarital Agreement, both as to the subject matter and legal effect;</w:t>
-      </w:r>
+        <w:t xml:space="preserve">fully and completely understands each provision of this </w:t>
+      </w:r>
+      <w:proofErr w:type="spellStart"/>
+      <w:r>
+        <w:rPr>
+          <w:sz w:val="24"/>
+          <w:szCs w:val="24"/>
+        </w:rPr>
+        <w:t>Postmarital</w:t>
+      </w:r>
+      <w:proofErr w:type="spellEnd"/>
+      <w:r>
+        <w:rPr>
+          <w:sz w:val="24"/>
+          <w:szCs w:val="24"/>
+        </w:rPr>
+        <w:t xml:space="preserve"> Agreement, both as to the subject matter and legal </w:t>
+      </w:r>
+      <w:proofErr w:type="gramStart"/>
+      <w:r>
+        <w:rPr>
+          <w:sz w:val="24"/>
+          <w:szCs w:val="24"/>
+        </w:rPr>
+        <w:t>effect;</w:t>
+      </w:r>
+      <w:proofErr w:type="gramEnd"/>
     </w:p>
     <w:p>
       <w:pPr>
@@ -16829,8 +18839,33 @@
           <w:sz w:val="24"/>
           <w:szCs w:val="24"/>
         </w:rPr>
-        <w:t>agrees that this Postmarital Agreement is not unconscionable;</w:t>
-      </w:r>
+        <w:t xml:space="preserve">agrees that this </w:t>
+      </w:r>
+      <w:proofErr w:type="spellStart"/>
+      <w:r>
+        <w:rPr>
+          <w:sz w:val="24"/>
+          <w:szCs w:val="24"/>
+        </w:rPr>
+        <w:t>Postmarital</w:t>
+      </w:r>
+      <w:proofErr w:type="spellEnd"/>
+      <w:r>
+        <w:rPr>
+          <w:sz w:val="24"/>
+          <w:szCs w:val="24"/>
+        </w:rPr>
+        <w:t xml:space="preserve"> Agreement is not </w:t>
+      </w:r>
+      <w:proofErr w:type="gramStart"/>
+      <w:r>
+        <w:rPr>
+          <w:sz w:val="24"/>
+          <w:szCs w:val="24"/>
+        </w:rPr>
+        <w:t>unconscionable;</w:t>
+      </w:r>
+      <w:proofErr w:type="gramEnd"/>
     </w:p>
     <w:p>
       <w:pPr>
@@ -16850,8 +18885,17 @@
           <w:sz w:val="24"/>
           <w:szCs w:val="24"/>
         </w:rPr>
-        <w:t>was provided a fair and reasonable disclosure of the property or financial obligations of the other party;</w:t>
-      </w:r>
+        <w:t xml:space="preserve">was provided a fair and reasonable disclosure of the property or financial obligations of the other </w:t>
+      </w:r>
+      <w:proofErr w:type="gramStart"/>
+      <w:r>
+        <w:rPr>
+          <w:sz w:val="24"/>
+          <w:szCs w:val="24"/>
+        </w:rPr>
+        <w:t>party;</w:t>
+      </w:r>
+      <w:proofErr w:type="gramEnd"/>
     </w:p>
     <w:p>
       <w:pPr>
@@ -17094,7 +19138,39 @@
           <w:szCs w:val="24"/>
         </w:rPr>
         <w:lastRenderedPageBreak/>
-        <w:t>We acknowledge that our relative financial positions in the future cannot be predicted, and this Postmarital Agreement reflects a careful consideration of such uncertainty. We each agree that this Postmarital Agreement is fair now, and we each believe that it will still be fair in the future and should be followed, even if our financial positions significantly change.</w:t>
+        <w:t xml:space="preserve">We acknowledge that our relative financial positions in the future cannot be predicted, and this </w:t>
+      </w:r>
+      <w:proofErr w:type="spellStart"/>
+      <w:r>
+        <w:rPr>
+          <w:sz w:val="24"/>
+          <w:szCs w:val="24"/>
+        </w:rPr>
+        <w:t>Postmarital</w:t>
+      </w:r>
+      <w:proofErr w:type="spellEnd"/>
+      <w:r>
+        <w:rPr>
+          <w:sz w:val="24"/>
+          <w:szCs w:val="24"/>
+        </w:rPr>
+        <w:t xml:space="preserve"> Agreement reflects a careful consideration of such uncertainty. We each agree that this </w:t>
+      </w:r>
+      <w:proofErr w:type="spellStart"/>
+      <w:r>
+        <w:rPr>
+          <w:sz w:val="24"/>
+          <w:szCs w:val="24"/>
+        </w:rPr>
+        <w:t>Postmarital</w:t>
+      </w:r>
+      <w:proofErr w:type="spellEnd"/>
+      <w:r>
+        <w:rPr>
+          <w:sz w:val="24"/>
+          <w:szCs w:val="24"/>
+        </w:rPr>
+        <w:t xml:space="preserve"> Agreement is fair now, and we each believe that it will still be fair in the future and should be followed, even if our financial positions significantly change.</w:t>
       </w:r>
     </w:p>
     <w:p>
@@ -17374,6 +19450,7 @@
         </w:rPr>
         <w:t xml:space="preserve">This </w:t>
       </w:r>
+      <w:proofErr w:type="spellStart"/>
       <w:r>
         <w:rPr>
           <w:sz w:val="24"/>
@@ -17381,12 +19458,45 @@
         </w:rPr>
         <w:t>Postmarital</w:t>
       </w:r>
-      <w:r>
-        <w:rPr>
-          <w:sz w:val="24"/>
-          <w:szCs w:val="24"/>
-        </w:rPr>
-        <w:t xml:space="preserve"> Agreement was acknowledged before me at __________ o’clock ___.m., by</w:t>
+      <w:proofErr w:type="spellEnd"/>
+      <w:r>
+        <w:rPr>
+          <w:sz w:val="24"/>
+          <w:szCs w:val="24"/>
+        </w:rPr>
+        <w:t xml:space="preserve"> Agreement was acknowledged before me </w:t>
+      </w:r>
+      <w:proofErr w:type="gramStart"/>
+      <w:r>
+        <w:rPr>
+          <w:sz w:val="24"/>
+          <w:szCs w:val="24"/>
+        </w:rPr>
+        <w:t>at __</w:t>
+      </w:r>
+      <w:proofErr w:type="gramEnd"/>
+      <w:r>
+        <w:rPr>
+          <w:sz w:val="24"/>
+          <w:szCs w:val="24"/>
+        </w:rPr>
+        <w:t>________ o’clock __</w:t>
+      </w:r>
+      <w:proofErr w:type="gramStart"/>
+      <w:r>
+        <w:rPr>
+          <w:sz w:val="24"/>
+          <w:szCs w:val="24"/>
+        </w:rPr>
+        <w:t>_.m.</w:t>
+      </w:r>
+      <w:proofErr w:type="gramEnd"/>
+      <w:r>
+        <w:rPr>
+          <w:sz w:val="24"/>
+          <w:szCs w:val="24"/>
+        </w:rPr>
+        <w:t>, by</w:t>
       </w:r>
       <w:r>
         <w:rPr>
@@ -17588,6 +19698,7 @@
         </w:rPr>
         <w:t xml:space="preserve">This </w:t>
       </w:r>
+      <w:proofErr w:type="spellStart"/>
       <w:r>
         <w:rPr>
           <w:sz w:val="24"/>
@@ -17595,12 +19706,29 @@
         </w:rPr>
         <w:t>Postmarital</w:t>
       </w:r>
-      <w:r>
-        <w:rPr>
-          <w:sz w:val="24"/>
-          <w:szCs w:val="24"/>
-        </w:rPr>
-        <w:t xml:space="preserve"> Agreement was acknowledged before me at __________ o’clock ___.m., by</w:t>
+      <w:proofErr w:type="spellEnd"/>
+      <w:r>
+        <w:rPr>
+          <w:sz w:val="24"/>
+          <w:szCs w:val="24"/>
+        </w:rPr>
+        <w:t xml:space="preserve"> Agreement was acknowledged before me at __________ o’clock __</w:t>
+      </w:r>
+      <w:proofErr w:type="gramStart"/>
+      <w:r>
+        <w:rPr>
+          <w:sz w:val="24"/>
+          <w:szCs w:val="24"/>
+        </w:rPr>
+        <w:t>_.m.</w:t>
+      </w:r>
+      <w:proofErr w:type="gramEnd"/>
+      <w:r>
+        <w:rPr>
+          <w:sz w:val="24"/>
+          <w:szCs w:val="24"/>
+        </w:rPr>
+        <w:t>, by</w:t>
       </w:r>
       <w:r>
         <w:rPr>
@@ -17928,6 +20056,7 @@
         </w:rPr>
         <w:t xml:space="preserve">executed the foregoing </w:t>
       </w:r>
+      <w:proofErr w:type="spellStart"/>
       <w:r>
         <w:rPr>
           <w:sz w:val="24"/>
@@ -17935,6 +20064,7 @@
         </w:rPr>
         <w:t>Postmarital</w:t>
       </w:r>
+      <w:proofErr w:type="spellEnd"/>
       <w:r>
         <w:rPr>
           <w:sz w:val="24"/>
@@ -18248,6 +20378,7 @@
         </w:rPr>
         <w:t xml:space="preserve">executed the foregoing </w:t>
       </w:r>
+      <w:proofErr w:type="spellStart"/>
       <w:r>
         <w:rPr>
           <w:sz w:val="24"/>
@@ -18255,6 +20386,7 @@
         </w:rPr>
         <w:t>Postmarital</w:t>
       </w:r>
+      <w:proofErr w:type="spellEnd"/>
       <w:r>
         <w:rPr>
           <w:sz w:val="24"/>
@@ -19230,7 +21362,15 @@
           <w:szCs w:val="24"/>
         </w:rPr>
         <w:tab/>
-        <w:t>6.</w:t>
+        <w:t>6</w:t>
+      </w:r>
+      <w:proofErr w:type="gramStart"/>
+      <w:r>
+        <w:rPr>
+          <w:sz w:val="24"/>
+          <w:szCs w:val="24"/>
+        </w:rPr>
+        <w:t>.</w:t>
       </w:r>
       <w:r>
         <w:rPr>
@@ -19238,7 +21378,15 @@
           <w:szCs w:val="24"/>
         </w:rPr>
         <w:tab/>
-        <w:t>All wearing apparel, jewelry, and other personal effects in the possession of or subject to the control of</w:t>
+        <w:t>All wearing</w:t>
+      </w:r>
+      <w:proofErr w:type="gramEnd"/>
+      <w:r>
+        <w:rPr>
+          <w:sz w:val="24"/>
+          <w:szCs w:val="24"/>
+        </w:rPr>
+        <w:t xml:space="preserve"> apparel, jewelry, and other personal effects in the possession of or subject to the control of</w:t>
       </w:r>
       <w:r>
         <w:rPr>
@@ -19301,21 +21449,53 @@
           <w:szCs w:val="24"/>
         </w:rPr>
         <w:tab/>
-        <w:t>All personal property, household furnishings, fixtures, artwork, antiques, china, silver, crystal, equipment, guns, and other household items currently in the possession of or subject to the control of</w:t>
-      </w:r>
-      <w:r>
-        <w:rPr>
-          <w:sz w:val="24"/>
-          <w:szCs w:val="24"/>
-        </w:rPr>
-        <w:t xml:space="preserve"> {{Spouse_1_Designation}} </w:t>
-      </w:r>
-      <w:r>
-        <w:rPr>
-          <w:sz w:val="24"/>
-          <w:szCs w:val="24"/>
-        </w:rPr>
-        <w:t>, as well as all other items otherwise owned by</w:t>
+        <w:t xml:space="preserve">All personal property, household furnishings, fixtures, artwork, antiques, </w:t>
+      </w:r>
+      <w:proofErr w:type="spellStart"/>
+      <w:r>
+        <w:rPr>
+          <w:sz w:val="24"/>
+          <w:szCs w:val="24"/>
+        </w:rPr>
+        <w:t>china</w:t>
+      </w:r>
+      <w:proofErr w:type="spellEnd"/>
+      <w:r>
+        <w:rPr>
+          <w:sz w:val="24"/>
+          <w:szCs w:val="24"/>
+        </w:rPr>
+        <w:t>, silver, crystal, equipment, guns, and other household items currently in the possession of or subject to the control of</w:t>
+      </w:r>
+      <w:r>
+        <w:rPr>
+          <w:sz w:val="24"/>
+          <w:szCs w:val="24"/>
+        </w:rPr>
+        <w:t xml:space="preserve"> {{Spouse_1_Designation}</w:t>
+      </w:r>
+      <w:proofErr w:type="gramStart"/>
+      <w:r>
+        <w:rPr>
+          <w:sz w:val="24"/>
+          <w:szCs w:val="24"/>
+        </w:rPr>
+        <w:t xml:space="preserve">} </w:t>
+      </w:r>
+      <w:r>
+        <w:rPr>
+          <w:sz w:val="24"/>
+          <w:szCs w:val="24"/>
+        </w:rPr>
+        <w:t>,</w:t>
+      </w:r>
+      <w:proofErr w:type="gramEnd"/>
+      <w:r>
+        <w:rPr>
+          <w:sz w:val="24"/>
+          <w:szCs w:val="24"/>
+        </w:rPr>
+        <w:t xml:space="preserve"> as well as all other items otherwise owned by</w:t>
       </w:r>
       <w:r>
         <w:rPr>
@@ -19373,14 +21553,30 @@
           <w:sz w:val="24"/>
           <w:szCs w:val="24"/>
         </w:rPr>
-        <w:t xml:space="preserve"> {{Spouse_1_Designation}} </w:t>
-      </w:r>
-      <w:r>
-        <w:rPr>
-          <w:sz w:val="24"/>
-          <w:szCs w:val="24"/>
-        </w:rPr>
-        <w:t>, if any, as of the date of the parties’ marriage.</w:t>
+        <w:t xml:space="preserve"> {{Spouse_1_Designation}</w:t>
+      </w:r>
+      <w:proofErr w:type="gramStart"/>
+      <w:r>
+        <w:rPr>
+          <w:sz w:val="24"/>
+          <w:szCs w:val="24"/>
+        </w:rPr>
+        <w:t xml:space="preserve">} </w:t>
+      </w:r>
+      <w:r>
+        <w:rPr>
+          <w:sz w:val="24"/>
+          <w:szCs w:val="24"/>
+        </w:rPr>
+        <w:t>,</w:t>
+      </w:r>
+      <w:proofErr w:type="gramEnd"/>
+      <w:r>
+        <w:rPr>
+          <w:sz w:val="24"/>
+          <w:szCs w:val="24"/>
+        </w:rPr>
+        <w:t xml:space="preserve"> if any, as of the date of the parties’ marriage.</w:t>
       </w:r>
     </w:p>
     <w:p>
@@ -19416,7 +21612,22 @@
           <w:szCs w:val="24"/>
         </w:rPr>
         <w:tab/>
-        <w:t>Any and all brokerage accounts, stocks, bonds, mutual funds, and securities registered in</w:t>
+      </w:r>
+      <w:proofErr w:type="gramStart"/>
+      <w:r>
+        <w:rPr>
+          <w:sz w:val="24"/>
+          <w:szCs w:val="24"/>
+        </w:rPr>
+        <w:t>Any and all</w:t>
+      </w:r>
+      <w:proofErr w:type="gramEnd"/>
+      <w:r>
+        <w:rPr>
+          <w:sz w:val="24"/>
+          <w:szCs w:val="24"/>
+        </w:rPr>
+        <w:t xml:space="preserve"> brokerage accounts, stocks, bonds, mutual funds, and securities registered in</w:t>
       </w:r>
       <w:r>
         <w:rPr>
@@ -19687,6 +21898,7 @@
         </w:rPr>
         <w:t xml:space="preserve">under the terms of this </w:t>
       </w:r>
+      <w:proofErr w:type="spellStart"/>
       <w:r>
         <w:rPr>
           <w:sz w:val="24"/>
@@ -19694,6 +21906,7 @@
         </w:rPr>
         <w:t>Postmarital</w:t>
       </w:r>
+      <w:proofErr w:type="spellEnd"/>
       <w:r>
         <w:rPr>
           <w:sz w:val="24"/>
@@ -19733,7 +21946,22 @@
           <w:szCs w:val="24"/>
         </w:rPr>
         <w:tab/>
-        <w:t>Any and all interest in accounts consisting of travel, credit card, or any other loyalty program rewards/points/miles in</w:t>
+      </w:r>
+      <w:proofErr w:type="gramStart"/>
+      <w:r>
+        <w:rPr>
+          <w:sz w:val="24"/>
+          <w:szCs w:val="24"/>
+        </w:rPr>
+        <w:t>Any and all</w:t>
+      </w:r>
+      <w:proofErr w:type="gramEnd"/>
+      <w:r>
+        <w:rPr>
+          <w:sz w:val="24"/>
+          <w:szCs w:val="24"/>
+        </w:rPr>
+        <w:t xml:space="preserve"> interest in accounts consisting of travel, credit card, or any other loyalty program rewards/points/miles in</w:t>
       </w:r>
       <w:r>
         <w:rPr>
@@ -19816,6 +22044,7 @@
         <w:tab/>
         <w:t xml:space="preserve">All indebtedness due on any separate-property asset listed in this Exhibit A or elsewhere in this </w:t>
       </w:r>
+      <w:proofErr w:type="spellStart"/>
       <w:r>
         <w:rPr>
           <w:sz w:val="24"/>
@@ -19823,6 +22052,7 @@
         </w:rPr>
         <w:t>Postmarital</w:t>
       </w:r>
+      <w:proofErr w:type="spellEnd"/>
       <w:r>
         <w:rPr>
           <w:sz w:val="24"/>
@@ -19878,6 +22108,7 @@
         </w:rPr>
         <w:t xml:space="preserve">specifically referred to in this </w:t>
       </w:r>
+      <w:proofErr w:type="spellStart"/>
       <w:r>
         <w:rPr>
           <w:sz w:val="24"/>
@@ -19885,6 +22116,7 @@
         </w:rPr>
         <w:t>Postmarital</w:t>
       </w:r>
+      <w:proofErr w:type="spellEnd"/>
       <w:r>
         <w:rPr>
           <w:sz w:val="24"/>
@@ -20007,8 +22239,17 @@
           <w:sz w:val="24"/>
           <w:szCs w:val="24"/>
         </w:rPr>
-        <w:t>that may occur as a result of</w:t>
-      </w:r>
+        <w:t xml:space="preserve">that may occur </w:t>
+      </w:r>
+      <w:proofErr w:type="gramStart"/>
+      <w:r>
+        <w:rPr>
+          <w:sz w:val="24"/>
+          <w:szCs w:val="24"/>
+        </w:rPr>
+        <w:t>as a result of</w:t>
+      </w:r>
+      <w:proofErr w:type="gramEnd"/>
       <w:r>
         <w:rPr>
           <w:sz w:val="24"/>
@@ -20023,6 +22264,7 @@
         </w:rPr>
         <w:t xml:space="preserve">interest in any closely held business under this </w:t>
       </w:r>
+      <w:proofErr w:type="spellStart"/>
       <w:r>
         <w:rPr>
           <w:sz w:val="24"/>
@@ -20030,6 +22272,7 @@
         </w:rPr>
         <w:t>Postmarital</w:t>
       </w:r>
+      <w:proofErr w:type="spellEnd"/>
       <w:r>
         <w:rPr>
           <w:sz w:val="24"/>
@@ -20850,7 +23093,15 @@
           <w:szCs w:val="24"/>
         </w:rPr>
         <w:tab/>
-        <w:t>6.</w:t>
+        <w:t>6</w:t>
+      </w:r>
+      <w:proofErr w:type="gramStart"/>
+      <w:r>
+        <w:rPr>
+          <w:sz w:val="24"/>
+          <w:szCs w:val="24"/>
+        </w:rPr>
+        <w:t>.</w:t>
       </w:r>
       <w:r>
         <w:rPr>
@@ -20858,7 +23109,15 @@
           <w:szCs w:val="24"/>
         </w:rPr>
         <w:tab/>
-        <w:t>All wearing apparel, jewelry, or other personal effects in the possession of or subject to the control of</w:t>
+        <w:t>All wearing</w:t>
+      </w:r>
+      <w:proofErr w:type="gramEnd"/>
+      <w:r>
+        <w:rPr>
+          <w:sz w:val="24"/>
+          <w:szCs w:val="24"/>
+        </w:rPr>
+        <w:t xml:space="preserve"> apparel, jewelry, or other personal effects in the possession of or subject to the control of</w:t>
       </w:r>
       <w:r>
         <w:rPr>
@@ -20906,21 +23165,53 @@
           <w:szCs w:val="24"/>
         </w:rPr>
         <w:tab/>
-        <w:t>All personal property, household furnishings, fixtures, artwork, antiques, china, silver, crystal, equipment, guns, and other household items currently in the possession of or subject to the control of</w:t>
-      </w:r>
-      <w:r>
-        <w:rPr>
-          <w:sz w:val="24"/>
-          <w:szCs w:val="24"/>
-        </w:rPr>
-        <w:t xml:space="preserve"> {{Spouse_2_Designation}} </w:t>
-      </w:r>
-      <w:r>
-        <w:rPr>
-          <w:sz w:val="24"/>
-          <w:szCs w:val="24"/>
-        </w:rPr>
-        <w:t>, as well as all other items otherwise owned by him as of the date of the parties’ marriage.</w:t>
+        <w:t xml:space="preserve">All personal property, household furnishings, fixtures, artwork, antiques, </w:t>
+      </w:r>
+      <w:proofErr w:type="spellStart"/>
+      <w:r>
+        <w:rPr>
+          <w:sz w:val="24"/>
+          <w:szCs w:val="24"/>
+        </w:rPr>
+        <w:t>china</w:t>
+      </w:r>
+      <w:proofErr w:type="spellEnd"/>
+      <w:r>
+        <w:rPr>
+          <w:sz w:val="24"/>
+          <w:szCs w:val="24"/>
+        </w:rPr>
+        <w:t>, silver, crystal, equipment, guns, and other household items currently in the possession of or subject to the control of</w:t>
+      </w:r>
+      <w:r>
+        <w:rPr>
+          <w:sz w:val="24"/>
+          <w:szCs w:val="24"/>
+        </w:rPr>
+        <w:t xml:space="preserve"> {{Spouse_2_Designation}</w:t>
+      </w:r>
+      <w:proofErr w:type="gramStart"/>
+      <w:r>
+        <w:rPr>
+          <w:sz w:val="24"/>
+          <w:szCs w:val="24"/>
+        </w:rPr>
+        <w:t xml:space="preserve">} </w:t>
+      </w:r>
+      <w:r>
+        <w:rPr>
+          <w:sz w:val="24"/>
+          <w:szCs w:val="24"/>
+        </w:rPr>
+        <w:t>,</w:t>
+      </w:r>
+      <w:proofErr w:type="gramEnd"/>
+      <w:r>
+        <w:rPr>
+          <w:sz w:val="24"/>
+          <w:szCs w:val="24"/>
+        </w:rPr>
+        <w:t xml:space="preserve"> as well as all other items otherwise owned by him as of the date of the parties’ marriage.</w:t>
       </w:r>
     </w:p>
     <w:p>
@@ -20961,7 +23252,15 @@
           <w:sz w:val="24"/>
           <w:szCs w:val="24"/>
         </w:rPr>
-        <w:t xml:space="preserve"> {{Spouse_2_Designation}} </w:t>
+        <w:t xml:space="preserve"> {{Spouse_2_Designation}</w:t>
+      </w:r>
+      <w:proofErr w:type="gramStart"/>
+      <w:r>
+        <w:rPr>
+          <w:sz w:val="24"/>
+          <w:szCs w:val="24"/>
+        </w:rPr>
+        <w:t xml:space="preserve">} </w:t>
       </w:r>
       <w:r>
         <w:rPr>
@@ -20970,6 +23269,7 @@
         </w:rPr>
         <w:t>.</w:t>
       </w:r>
+      <w:proofErr w:type="gramEnd"/>
     </w:p>
     <w:p>
       <w:pPr>
@@ -21002,7 +23302,22 @@
           <w:szCs w:val="24"/>
         </w:rPr>
         <w:tab/>
-        <w:t>Any and all brokerage accounts, stocks, bonds, mutual funds, and securities registered in</w:t>
+      </w:r>
+      <w:proofErr w:type="gramStart"/>
+      <w:r>
+        <w:rPr>
+          <w:sz w:val="24"/>
+          <w:szCs w:val="24"/>
+        </w:rPr>
+        <w:t>Any and all</w:t>
+      </w:r>
+      <w:proofErr w:type="gramEnd"/>
+      <w:r>
+        <w:rPr>
+          <w:sz w:val="24"/>
+          <w:szCs w:val="24"/>
+        </w:rPr>
+        <w:t xml:space="preserve"> brokerage accounts, stocks, bonds, mutual funds, and securities registered in</w:t>
       </w:r>
       <w:r>
         <w:rPr>
@@ -21257,7 +23572,22 @@
           <w:szCs w:val="24"/>
         </w:rPr>
         <w:tab/>
-        <w:t>Any and all interest in accounts consisting of travel, credit card, or any other loyalty program rewards/points/miles in</w:t>
+      </w:r>
+      <w:proofErr w:type="gramStart"/>
+      <w:r>
+        <w:rPr>
+          <w:sz w:val="24"/>
+          <w:szCs w:val="24"/>
+        </w:rPr>
+        <w:t>Any and all</w:t>
+      </w:r>
+      <w:proofErr w:type="gramEnd"/>
+      <w:r>
+        <w:rPr>
+          <w:sz w:val="24"/>
+          <w:szCs w:val="24"/>
+        </w:rPr>
+        <w:t xml:space="preserve"> interest in accounts consisting of travel, credit card, or any other loyalty program rewards/points/miles in</w:t>
       </w:r>
       <w:r>
         <w:rPr>
@@ -21321,6 +23651,7 @@
         </w:rPr>
         <w:t xml:space="preserve">under the terms of this </w:t>
       </w:r>
+      <w:proofErr w:type="spellStart"/>
       <w:r>
         <w:rPr>
           <w:sz w:val="24"/>
@@ -21328,6 +23659,7 @@
         </w:rPr>
         <w:t>Postmarital</w:t>
       </w:r>
+      <w:proofErr w:type="spellEnd"/>
       <w:r>
         <w:rPr>
           <w:sz w:val="24"/>
@@ -21402,6 +23734,7 @@
         <w:tab/>
         <w:t xml:space="preserve">All indebtedness due on any separate-property asset listed in this Exhibit B or elsewhere in this </w:t>
       </w:r>
+      <w:proofErr w:type="spellStart"/>
       <w:r>
         <w:rPr>
           <w:sz w:val="24"/>
@@ -21409,6 +23742,7 @@
         </w:rPr>
         <w:t>Postmarital</w:t>
       </w:r>
+      <w:proofErr w:type="spellEnd"/>
       <w:r>
         <w:rPr>
           <w:sz w:val="24"/>
@@ -21465,6 +23799,7 @@
         </w:rPr>
         <w:t xml:space="preserve">specifically referred to in this </w:t>
       </w:r>
+      <w:proofErr w:type="spellStart"/>
       <w:r>
         <w:rPr>
           <w:sz w:val="24"/>
@@ -21472,6 +23807,7 @@
         </w:rPr>
         <w:t>Postmarital</w:t>
       </w:r>
+      <w:proofErr w:type="spellEnd"/>
       <w:r>
         <w:rPr>
           <w:sz w:val="24"/>
@@ -21587,8 +23923,17 @@
           <w:sz w:val="24"/>
           <w:szCs w:val="24"/>
         </w:rPr>
-        <w:t xml:space="preserve"> that may occur as a result of</w:t>
-      </w:r>
+        <w:t xml:space="preserve"> that may occur </w:t>
+      </w:r>
+      <w:proofErr w:type="gramStart"/>
+      <w:r>
+        <w:rPr>
+          <w:sz w:val="24"/>
+          <w:szCs w:val="24"/>
+        </w:rPr>
+        <w:t>as a result of</w:t>
+      </w:r>
+      <w:proofErr w:type="gramEnd"/>
       <w:r>
         <w:rPr>
           <w:sz w:val="24"/>
@@ -21603,6 +23948,7 @@
         </w:rPr>
         <w:t xml:space="preserve">interest in any closely held business under this </w:t>
       </w:r>
+      <w:proofErr w:type="spellStart"/>
       <w:r>
         <w:rPr>
           <w:sz w:val="24"/>
@@ -21610,6 +23956,7 @@
         </w:rPr>
         <w:t>Postmarital</w:t>
       </w:r>
+      <w:proofErr w:type="spellEnd"/>
       <w:r>
         <w:rPr>
           <w:sz w:val="24"/>
@@ -21904,6 +24251,7 @@
         <w:szCs w:val="24"/>
       </w:rPr>
     </w:pPr>
+    <w:proofErr w:type="gramStart"/>
     <w:r>
       <w:rPr>
         <w:sz w:val="24"/>
@@ -21916,7 +24264,15 @@
         <w:sz w:val="24"/>
         <w:szCs w:val="24"/>
       </w:rPr>
-      <w:t xml:space="preserve"> {{</w:t>
+      <w:t xml:space="preserve"> {</w:t>
+    </w:r>
+    <w:proofErr w:type="gramEnd"/>
+    <w:r>
+      <w:rPr>
+        <w:sz w:val="24"/>
+        <w:szCs w:val="24"/>
+      </w:rPr>
+      <w:t>{</w:t>
     </w:r>
     <w:r>
       <w:rPr>
@@ -22022,7 +24378,7 @@
         <w:sz w:val="24"/>
         <w:szCs w:val="24"/>
       </w:rPr>
-      <w:t xml:space="preserve"> {{</w:t>
+      <w:t>{{</w:t>
     </w:r>
     <w:r>
       <w:rPr>
@@ -22036,7 +24392,7 @@
         <w:sz w:val="24"/>
         <w:szCs w:val="24"/>
       </w:rPr>
-      <w:t xml:space="preserve">}} </w:t>
+      <w:t>}}</w:t>
     </w:r>
     <w:r>
       <w:rPr>
@@ -22050,7 +24406,7 @@
         <w:sz w:val="24"/>
         <w:szCs w:val="24"/>
       </w:rPr>
-      <w:t xml:space="preserve"> {{</w:t>
+      <w:t>{{</w:t>
     </w:r>
     <w:r>
       <w:rPr>
@@ -22066,6 +24422,7 @@
       </w:rPr>
       <w:t xml:space="preserve">}} </w:t>
     </w:r>
+    <w:proofErr w:type="spellStart"/>
     <w:r>
       <w:rPr>
         <w:sz w:val="24"/>
@@ -22073,6 +24430,7 @@
       </w:rPr>
       <w:t>Postmarital</w:t>
     </w:r>
+    <w:proofErr w:type="spellEnd"/>
     <w:r>
       <w:rPr>
         <w:sz w:val="24"/>
@@ -26476,6 +28834,23 @@
 </file>
 
 <file path=customXml/item1.xml><?xml version="1.0" encoding="utf-8"?>
+<p:properties xmlns:p="http://schemas.microsoft.com/office/2006/metadata/properties" xmlns:xsi="http://www.w3.org/2001/XMLSchema-instance" xmlns:pc="http://schemas.microsoft.com/office/infopath/2007/PartnerControls">
+  <documentManagement>
+    <_activity xmlns="f70056d1-21c1-4f0c-9bd3-97a723e8d21b" xsi:nil="true"/>
+  </documentManagement>
+</p:properties>
+</file>
+
+<file path=customXml/item2.xml><?xml version="1.0" encoding="utf-8"?>
+<?mso-contentType ?>
+<FormTemplates xmlns="http://schemas.microsoft.com/sharepoint/v3/contenttype/forms">
+  <Display>DocumentLibraryForm</Display>
+  <Edit>DocumentLibraryForm</Edit>
+  <New>DocumentLibraryForm</New>
+</FormTemplates>
+</file>
+
+<file path=customXml/item3.xml><?xml version="1.0" encoding="utf-8"?>
 <ct:contentTypeSchema xmlns:ct="http://schemas.microsoft.com/office/2006/metadata/contentType" xmlns:ma="http://schemas.microsoft.com/office/2006/metadata/properties/metaAttributes" ct:_="" ma:_="" ma:contentTypeName="Document" ma:contentTypeID="0x0101009817D49A1D2E4D448CE376503B781195" ma:contentTypeVersion="16" ma:contentTypeDescription="Create a new document." ma:contentTypeScope="" ma:versionID="e57a44cfd4c3a4ac32a41a7b0dcc972c">
   <xsd:schema xmlns:xsd="http://www.w3.org/2001/XMLSchema" xmlns:xs="http://www.w3.org/2001/XMLSchema" xmlns:p="http://schemas.microsoft.com/office/2006/metadata/properties" xmlns:ns3="9fc0c213-4ecb-49ab-b960-efaf3b528a83" xmlns:ns4="f70056d1-21c1-4f0c-9bd3-97a723e8d21b" targetNamespace="http://schemas.microsoft.com/office/2006/metadata/properties" ma:root="true" ma:fieldsID="83dfeb1657edeee6776655d69c74417a" ns3:_="" ns4:_="">
     <xsd:import namespace="9fc0c213-4ecb-49ab-b960-efaf3b528a83"/>
@@ -26716,24 +29091,25 @@
 </ct:contentTypeSchema>
 </file>
 
-<file path=customXml/item2.xml><?xml version="1.0" encoding="utf-8"?>
-<?mso-contentType ?>
-<FormTemplates xmlns="http://schemas.microsoft.com/sharepoint/v3/contenttype/forms">
-  <Display>DocumentLibraryForm</Display>
-  <Edit>DocumentLibraryForm</Edit>
-  <New>DocumentLibraryForm</New>
-</FormTemplates>
+<file path=customXml/itemProps1.xml><?xml version="1.0" encoding="utf-8"?>
+<ds:datastoreItem xmlns:ds="http://schemas.openxmlformats.org/officeDocument/2006/customXml" ds:itemID="{E0B546EB-44DD-4234-9C52-452284D09B15}">
+  <ds:schemaRefs>
+    <ds:schemaRef ds:uri="http://schemas.microsoft.com/office/2006/metadata/properties"/>
+    <ds:schemaRef ds:uri="http://schemas.microsoft.com/office/infopath/2007/PartnerControls"/>
+    <ds:schemaRef ds:uri="f70056d1-21c1-4f0c-9bd3-97a723e8d21b"/>
+  </ds:schemaRefs>
+</ds:datastoreItem>
 </file>
 
-<file path=customXml/item3.xml><?xml version="1.0" encoding="utf-8"?>
-<p:properties xmlns:p="http://schemas.microsoft.com/office/2006/metadata/properties" xmlns:xsi="http://www.w3.org/2001/XMLSchema-instance" xmlns:pc="http://schemas.microsoft.com/office/infopath/2007/PartnerControls">
-  <documentManagement>
-    <_activity xmlns="f70056d1-21c1-4f0c-9bd3-97a723e8d21b" xsi:nil="true"/>
-  </documentManagement>
-</p:properties>
+<file path=customXml/itemProps2.xml><?xml version="1.0" encoding="utf-8"?>
+<ds:datastoreItem xmlns:ds="http://schemas.openxmlformats.org/officeDocument/2006/customXml" ds:itemID="{D35DBE77-F8D3-443E-B3D1-D6C4CFB62F0A}">
+  <ds:schemaRefs>
+    <ds:schemaRef ds:uri="http://schemas.microsoft.com/sharepoint/v3/contenttype/forms"/>
+  </ds:schemaRefs>
+</ds:datastoreItem>
 </file>
 
-<file path=customXml/itemProps1.xml><?xml version="1.0" encoding="utf-8"?>
+<file path=customXml/itemProps3.xml><?xml version="1.0" encoding="utf-8"?>
 <ds:datastoreItem xmlns:ds="http://schemas.openxmlformats.org/officeDocument/2006/customXml" ds:itemID="{975028AC-9CC3-4EBB-B99B-80ABEA4C2D6D}">
   <ds:schemaRefs>
     <ds:schemaRef ds:uri="http://schemas.microsoft.com/office/2006/metadata/contentType"/>
@@ -26750,22 +29126,4 @@
     <ds:schemaRef ds:uri="http://schemas.microsoft.com/internal/obd"/>
   </ds:schemaRefs>
 </ds:datastoreItem>
-</file>
-
-<file path=customXml/itemProps2.xml><?xml version="1.0" encoding="utf-8"?>
-<ds:datastoreItem xmlns:ds="http://schemas.openxmlformats.org/officeDocument/2006/customXml" ds:itemID="{D35DBE77-F8D3-443E-B3D1-D6C4CFB62F0A}">
-  <ds:schemaRefs>
-    <ds:schemaRef ds:uri="http://schemas.microsoft.com/sharepoint/v3/contenttype/forms"/>
-  </ds:schemaRefs>
-</ds:datastoreItem>
-</file>
-
-<file path=customXml/itemProps3.xml><?xml version="1.0" encoding="utf-8"?>
-<ds:datastoreItem xmlns:ds="http://schemas.openxmlformats.org/officeDocument/2006/customXml" ds:itemID="{E0B546EB-44DD-4234-9C52-452284D09B15}">
-  <ds:schemaRefs>
-    <ds:schemaRef ds:uri="http://schemas.microsoft.com/office/2006/metadata/properties"/>
-    <ds:schemaRef ds:uri="http://schemas.microsoft.com/office/infopath/2007/PartnerControls"/>
-    <ds:schemaRef ds:uri="f70056d1-21c1-4f0c-9bd3-97a723e8d21b"/>
-  </ds:schemaRefs>
-</ds:datastoreItem>
 </file>
--- a/docassemble/UsTxFamilyLaw/data/templates/800_-_Postmarital_Agreement.docx
+++ b/docassemble/UsTxFamilyLaw/data/templates/800_-_Postmarital_Agreement.docx
@@ -673,21 +673,7 @@
         <w:rPr>
           <w:w w:val="100"/>
         </w:rPr>
-        <w:t xml:space="preserve">Each party desires to partition or exchange that community property </w:t>
-      </w:r>
-      <w:proofErr w:type="gramStart"/>
-      <w:r>
-        <w:rPr>
-          <w:w w:val="100"/>
-        </w:rPr>
-        <w:t>in order for</w:t>
-      </w:r>
-      <w:proofErr w:type="gramEnd"/>
-      <w:r>
-        <w:rPr>
-          <w:w w:val="100"/>
-        </w:rPr>
-        <w:t xml:space="preserve"> each party, following the execution of this agreement, to hold and possess</w:t>
+        <w:t>Each party desires to partition or exchange that community property in order for each party, following the execution of this agreement, to hold and possess</w:t>
       </w:r>
       <w:r>
         <w:rPr>
@@ -916,23 +902,7 @@
           <w:sz w:val="24"/>
           <w:szCs w:val="24"/>
         </w:rPr>
-        <w:t xml:space="preserve"> Agreement, “Income” shall be broadly construed to mean all income of any kind, including profits, distributions, interest, rents, royalties, stock splits, dividends, annuities, income from life insurance and endowment contracts, pensions, capital gains, partnership distributions, proceeds, draws, trust income, trust distributions from any source, passive income, permutations, growth, increases in value or kind, income from an ownership interest in any property or entity, or any other increases or benefits of any kind, whether such income is direct or indirect. Income also includes “Personal Service Earnings” as defined more particularly below. </w:t>
-      </w:r>
-      <w:proofErr w:type="gramStart"/>
-      <w:r>
-        <w:rPr>
-          <w:sz w:val="24"/>
-          <w:szCs w:val="24"/>
-        </w:rPr>
-        <w:t>Income</w:t>
-      </w:r>
-      <w:proofErr w:type="gramEnd"/>
-      <w:r>
-        <w:rPr>
-          <w:sz w:val="24"/>
-          <w:szCs w:val="24"/>
-        </w:rPr>
-        <w:t xml:space="preserve"> shall further include all income as defined by the Internal Revenue Code.</w:t>
+        <w:t xml:space="preserve"> Agreement, “Income” shall be broadly construed to mean all income of any kind, including profits, distributions, interest, rents, royalties, stock splits, dividends, annuities, income from life insurance and endowment contracts, pensions, capital gains, partnership distributions, proceeds, draws, trust income, trust distributions from any source, passive income, permutations, growth, increases in value or kind, income from an ownership interest in any property or entity, or any other increases or benefits of any kind, whether such income is direct or indirect. Income also includes “Personal Service Earnings” as defined more particularly below. Income shall further include all income as defined by the Internal Revenue Code.</w:t>
       </w:r>
     </w:p>
     <w:p>
@@ -1108,23 +1078,7 @@
           <w:sz w:val="24"/>
           <w:szCs w:val="24"/>
         </w:rPr>
-        <w:t xml:space="preserve"> Agreement, “Property” shall be broadly construed to mean, an interest, present or future, legal or equitable, </w:t>
-      </w:r>
-      <w:proofErr w:type="gramStart"/>
-      <w:r>
-        <w:rPr>
-          <w:sz w:val="24"/>
-          <w:szCs w:val="24"/>
-        </w:rPr>
-        <w:t>tangible</w:t>
-      </w:r>
-      <w:proofErr w:type="gramEnd"/>
-      <w:r>
-        <w:rPr>
-          <w:sz w:val="24"/>
-          <w:szCs w:val="24"/>
-        </w:rPr>
-        <w:t xml:space="preserve"> or intangible, vested or contingent, in real or personal property, including income and earnings.</w:t>
+        <w:t xml:space="preserve"> Agreement, “Property” shall be broadly construed to mean, an interest, present or future, legal or equitable, tangible or intangible, vested or contingent, in real or personal property, including income and earnings.</w:t>
       </w:r>
     </w:p>
     <w:p>
@@ -2138,23 +2092,7 @@
           <w:sz w:val="24"/>
           <w:szCs w:val="24"/>
         </w:rPr>
-        <w:t xml:space="preserve"> Agreement does not contain </w:t>
-      </w:r>
-      <w:proofErr w:type="gramStart"/>
-      <w:r>
-        <w:rPr>
-          <w:sz w:val="24"/>
-          <w:szCs w:val="24"/>
-        </w:rPr>
-        <w:t>all of</w:t>
-      </w:r>
-      <w:proofErr w:type="gramEnd"/>
-      <w:r>
-        <w:rPr>
-          <w:sz w:val="24"/>
-          <w:szCs w:val="24"/>
-        </w:rPr>
-        <w:t xml:space="preserve"> the financial disclosures that </w:t>
+        <w:t xml:space="preserve"> Agreement does not contain all of the financial disclosures that </w:t>
       </w:r>
       <w:r>
         <w:rPr>
@@ -3295,16 +3233,7 @@
           <w:sz w:val="24"/>
           <w:szCs w:val="24"/>
         </w:rPr>
-        <w:t xml:space="preserve">Exhibit </w:t>
-      </w:r>
-      <w:proofErr w:type="gramStart"/>
-      <w:r>
-        <w:rPr>
-          <w:i/>
-          <w:sz w:val="24"/>
-          <w:szCs w:val="24"/>
-        </w:rPr>
-        <w:t>A</w:t>
+        <w:t>Exhibit A</w:t>
       </w:r>
       <w:r>
         <w:rPr>
@@ -3313,7 +3242,6 @@
         </w:rPr>
         <w:t>;</w:t>
       </w:r>
-      <w:proofErr w:type="gramEnd"/>
     </w:p>
     <w:p>
       <w:pPr>
@@ -3361,17 +3289,8 @@
           <w:sz w:val="24"/>
           <w:szCs w:val="24"/>
         </w:rPr>
-        <w:t xml:space="preserve">on or before the date of </w:t>
-      </w:r>
-      <w:proofErr w:type="gramStart"/>
-      <w:r>
-        <w:rPr>
-          <w:sz w:val="24"/>
-          <w:szCs w:val="24"/>
-        </w:rPr>
-        <w:t>marriage;</w:t>
-      </w:r>
-      <w:proofErr w:type="gramEnd"/>
+        <w:t>on or before the date of marriage;</w:t>
+      </w:r>
     </w:p>
     <w:p>
       <w:pPr>
@@ -3405,17 +3324,8 @@
           <w:sz w:val="24"/>
           <w:szCs w:val="24"/>
         </w:rPr>
-        <w:t xml:space="preserve">by gift, devise, or descent during the parties’ </w:t>
-      </w:r>
-      <w:proofErr w:type="gramStart"/>
-      <w:r>
-        <w:rPr>
-          <w:sz w:val="24"/>
-          <w:szCs w:val="24"/>
-        </w:rPr>
-        <w:t>marriage;</w:t>
-      </w:r>
-      <w:proofErr w:type="gramEnd"/>
+        <w:t>by gift, devise, or descent during the parties’ marriage;</w:t>
+      </w:r>
     </w:p>
     <w:p>
       <w:pPr>
@@ -3492,17 +3402,8 @@
           <w:sz w:val="24"/>
           <w:szCs w:val="24"/>
         </w:rPr>
-        <w:t xml:space="preserve">name, including but not limited to any interest in any partnership, corporation, limited liability company, real estate investment trust, joint venture, or any other entity, whether before, during, or after the </w:t>
-      </w:r>
-      <w:proofErr w:type="gramStart"/>
-      <w:r>
-        <w:rPr>
-          <w:sz w:val="24"/>
-          <w:szCs w:val="24"/>
-        </w:rPr>
-        <w:t>marriage;</w:t>
-      </w:r>
-      <w:proofErr w:type="gramEnd"/>
+        <w:t>name, including but not limited to any interest in any partnership, corporation, limited liability company, real estate investment trust, joint venture, or any other entity, whether before, during, or after the marriage;</w:t>
+      </w:r>
     </w:p>
     <w:bookmarkEnd w:id="0"/>
     <w:p>
@@ -3537,17 +3438,8 @@
           <w:sz w:val="24"/>
           <w:szCs w:val="24"/>
         </w:rPr>
-        <w:t xml:space="preserve">before, during, or after the </w:t>
-      </w:r>
-      <w:proofErr w:type="gramStart"/>
-      <w:r>
-        <w:rPr>
-          <w:sz w:val="24"/>
-          <w:szCs w:val="24"/>
-        </w:rPr>
-        <w:t>marriage;</w:t>
-      </w:r>
-      <w:proofErr w:type="gramEnd"/>
+        <w:t>before, during, or after the marriage;</w:t>
+      </w:r>
     </w:p>
     <w:p>
       <w:pPr>
@@ -3574,15 +3466,7 @@
           <w:sz w:val="24"/>
           <w:szCs w:val="24"/>
         </w:rPr>
-        <w:t xml:space="preserve"> {{Spouse_1_Designation}</w:t>
-      </w:r>
-      <w:proofErr w:type="gramStart"/>
-      <w:r>
-        <w:rPr>
-          <w:sz w:val="24"/>
-          <w:szCs w:val="24"/>
-        </w:rPr>
-        <w:t>}</w:t>
+        <w:t xml:space="preserve"> {{Spouse_1_Designation}}</w:t>
       </w:r>
       <w:r>
         <w:rPr>
@@ -3591,7 +3475,6 @@
         </w:rPr>
         <w:t>;</w:t>
       </w:r>
-      <w:proofErr w:type="gramEnd"/>
     </w:p>
     <w:p>
       <w:pPr>
@@ -3625,17 +3508,8 @@
           <w:sz w:val="24"/>
           <w:szCs w:val="24"/>
         </w:rPr>
-        <w:t xml:space="preserve"> </w:t>
-      </w:r>
-      <w:proofErr w:type="gramStart"/>
-      <w:r>
-        <w:rPr>
-          <w:sz w:val="24"/>
-          <w:szCs w:val="24"/>
-        </w:rPr>
-        <w:t>name;</w:t>
-      </w:r>
-      <w:proofErr w:type="gramEnd"/>
+        <w:t xml:space="preserve"> name;</w:t>
+      </w:r>
     </w:p>
     <w:p>
       <w:pPr>
@@ -3768,23 +3642,7 @@
           <w:sz w:val="24"/>
           <w:szCs w:val="24"/>
         </w:rPr>
-        <w:t xml:space="preserve"> name (subject to the other terms of this Agreement to the extent there is </w:t>
-      </w:r>
-      <w:proofErr w:type="gramStart"/>
-      <w:r>
-        <w:rPr>
-          <w:sz w:val="24"/>
-          <w:szCs w:val="24"/>
-        </w:rPr>
-        <w:t>Jointly-Owned</w:t>
-      </w:r>
-      <w:proofErr w:type="gramEnd"/>
-      <w:r>
-        <w:rPr>
-          <w:sz w:val="24"/>
-          <w:szCs w:val="24"/>
-        </w:rPr>
-        <w:t xml:space="preserve"> Property),</w:t>
+        <w:t xml:space="preserve"> name (subject to the other terms of this Agreement to the extent there is Jointly-Owned Property),</w:t>
       </w:r>
     </w:p>
     <w:bookmarkEnd w:id="1"/>
@@ -3942,21 +3800,12 @@
           <w:szCs w:val="24"/>
         </w:rPr>
       </w:pPr>
-      <w:proofErr w:type="gramStart"/>
-      <w:r>
-        <w:rPr>
-          <w:sz w:val="24"/>
-          <w:szCs w:val="24"/>
-        </w:rPr>
-        <w:t>any and all</w:t>
-      </w:r>
-      <w:proofErr w:type="gramEnd"/>
-      <w:r>
-        <w:rPr>
-          <w:sz w:val="24"/>
-          <w:szCs w:val="24"/>
-        </w:rPr>
-        <w:t xml:space="preserve"> Income of</w:t>
+      <w:r>
+        <w:rPr>
+          <w:sz w:val="24"/>
+          <w:szCs w:val="24"/>
+        </w:rPr>
+        <w:t>any and all Income of</w:t>
       </w:r>
       <w:r>
         <w:rPr>
@@ -4600,23 +4449,7 @@
           <w:sz w:val="24"/>
           <w:szCs w:val="24"/>
         </w:rPr>
-        <w:t xml:space="preserve"> not intended to, </w:t>
-      </w:r>
-      <w:proofErr w:type="gramStart"/>
-      <w:r>
-        <w:rPr>
-          <w:sz w:val="24"/>
-          <w:szCs w:val="24"/>
-        </w:rPr>
-        <w:t>defraud</w:t>
-      </w:r>
-      <w:proofErr w:type="gramEnd"/>
-      <w:r>
-        <w:rPr>
-          <w:sz w:val="24"/>
-          <w:szCs w:val="24"/>
-        </w:rPr>
-        <w:t xml:space="preserve"> </w:t>
+        <w:t xml:space="preserve"> not intended to, defraud </w:t>
       </w:r>
       <w:r>
         <w:rPr>
@@ -4630,23 +4463,7 @@
           <w:sz w:val="24"/>
           <w:szCs w:val="24"/>
         </w:rPr>
-        <w:t xml:space="preserve"> </w:t>
-      </w:r>
-      <w:proofErr w:type="gramStart"/>
-      <w:r>
-        <w:rPr>
-          <w:sz w:val="24"/>
-          <w:szCs w:val="24"/>
-        </w:rPr>
-        <w:t>limits</w:t>
-      </w:r>
-      <w:proofErr w:type="gramEnd"/>
-      <w:r>
-        <w:rPr>
-          <w:sz w:val="24"/>
-          <w:szCs w:val="24"/>
-        </w:rPr>
-        <w:t xml:space="preserve"> the rights of any third-party creditors on any liabilities that exist on or prior to the date of this </w:t>
+        <w:t xml:space="preserve"> limits the rights of any third-party creditors on any liabilities that exist on or prior to the date of this </w:t>
       </w:r>
       <w:proofErr w:type="spellStart"/>
       <w:r>
@@ -5337,16 +5154,7 @@
           <w:sz w:val="24"/>
           <w:szCs w:val="24"/>
         </w:rPr>
-        <w:t xml:space="preserve">Exhibit </w:t>
-      </w:r>
-      <w:proofErr w:type="gramStart"/>
-      <w:r>
-        <w:rPr>
-          <w:i/>
-          <w:sz w:val="24"/>
-          <w:szCs w:val="24"/>
-        </w:rPr>
-        <w:t>B</w:t>
+        <w:t>Exhibit B</w:t>
       </w:r>
       <w:r>
         <w:rPr>
@@ -5355,7 +5163,6 @@
         </w:rPr>
         <w:t>;</w:t>
       </w:r>
-      <w:proofErr w:type="gramEnd"/>
     </w:p>
     <w:p>
       <w:pPr>
@@ -5389,17 +5196,8 @@
           <w:sz w:val="24"/>
           <w:szCs w:val="24"/>
         </w:rPr>
-        <w:t xml:space="preserve">on or before the date of </w:t>
-      </w:r>
-      <w:proofErr w:type="gramStart"/>
-      <w:r>
-        <w:rPr>
-          <w:sz w:val="24"/>
-          <w:szCs w:val="24"/>
-        </w:rPr>
-        <w:t>marriage;</w:t>
-      </w:r>
-      <w:proofErr w:type="gramEnd"/>
+        <w:t>on or before the date of marriage;</w:t>
+      </w:r>
     </w:p>
     <w:p>
       <w:pPr>
@@ -5419,17 +5217,8 @@
           <w:sz w:val="24"/>
           <w:szCs w:val="24"/>
         </w:rPr>
-        <w:t xml:space="preserve">any property that may come to him by gift, devise, or descent during the parties’ </w:t>
-      </w:r>
-      <w:proofErr w:type="gramStart"/>
-      <w:r>
-        <w:rPr>
-          <w:sz w:val="24"/>
-          <w:szCs w:val="24"/>
-        </w:rPr>
-        <w:t>marriage;</w:t>
-      </w:r>
-      <w:proofErr w:type="gramEnd"/>
+        <w:t>any property that may come to him by gift, devise, or descent during the parties’ marriage;</w:t>
+      </w:r>
     </w:p>
     <w:p>
       <w:pPr>
@@ -5477,17 +5266,8 @@
           <w:sz w:val="24"/>
           <w:szCs w:val="24"/>
         </w:rPr>
-        <w:t xml:space="preserve">name, including but not limited to any interest in any partnership, corporation, limited liability company, real estate investment trust, joint venture, or any other entity, whether before, during, or after the </w:t>
-      </w:r>
-      <w:proofErr w:type="gramStart"/>
-      <w:r>
-        <w:rPr>
-          <w:sz w:val="24"/>
-          <w:szCs w:val="24"/>
-        </w:rPr>
-        <w:t>marriage;</w:t>
-      </w:r>
-      <w:proofErr w:type="gramEnd"/>
+        <w:t>name, including but not limited to any interest in any partnership, corporation, limited liability company, real estate investment trust, joint venture, or any other entity, whether before, during, or after the marriage;</w:t>
+      </w:r>
     </w:p>
     <w:p>
       <w:pPr>
@@ -5521,17 +5301,8 @@
           <w:sz w:val="24"/>
           <w:szCs w:val="24"/>
         </w:rPr>
-        <w:t xml:space="preserve">before, during, or after the </w:t>
-      </w:r>
-      <w:proofErr w:type="gramStart"/>
-      <w:r>
-        <w:rPr>
-          <w:sz w:val="24"/>
-          <w:szCs w:val="24"/>
-        </w:rPr>
-        <w:t>marriage;</w:t>
-      </w:r>
-      <w:proofErr w:type="gramEnd"/>
+        <w:t>before, during, or after the marriage;</w:t>
+      </w:r>
     </w:p>
     <w:p>
       <w:pPr>
@@ -5558,15 +5329,7 @@
           <w:sz w:val="24"/>
           <w:szCs w:val="24"/>
         </w:rPr>
-        <w:t xml:space="preserve"> {{Spouse_2_Designation}</w:t>
-      </w:r>
-      <w:proofErr w:type="gramStart"/>
-      <w:r>
-        <w:rPr>
-          <w:sz w:val="24"/>
-          <w:szCs w:val="24"/>
-        </w:rPr>
-        <w:t>}</w:t>
+        <w:t xml:space="preserve"> {{Spouse_2_Designation}}</w:t>
       </w:r>
       <w:r>
         <w:rPr>
@@ -5575,7 +5338,6 @@
         </w:rPr>
         <w:t>;</w:t>
       </w:r>
-      <w:proofErr w:type="gramEnd"/>
     </w:p>
     <w:p>
       <w:pPr>
@@ -5609,17 +5371,8 @@
           <w:sz w:val="24"/>
           <w:szCs w:val="24"/>
         </w:rPr>
-        <w:t xml:space="preserve"> </w:t>
-      </w:r>
-      <w:proofErr w:type="gramStart"/>
-      <w:r>
-        <w:rPr>
-          <w:sz w:val="24"/>
-          <w:szCs w:val="24"/>
-        </w:rPr>
-        <w:t>name;</w:t>
-      </w:r>
-      <w:proofErr w:type="gramEnd"/>
+        <w:t xml:space="preserve"> name;</w:t>
+      </w:r>
     </w:p>
     <w:p>
       <w:pPr>
@@ -5724,23 +5477,7 @@
           <w:sz w:val="24"/>
           <w:szCs w:val="24"/>
         </w:rPr>
-        <w:t xml:space="preserve"> name (subject to the other terms of this Agreement to the extent there is </w:t>
-      </w:r>
-      <w:proofErr w:type="gramStart"/>
-      <w:r>
-        <w:rPr>
-          <w:sz w:val="24"/>
-          <w:szCs w:val="24"/>
-        </w:rPr>
-        <w:t>Jointly-Owned</w:t>
-      </w:r>
-      <w:proofErr w:type="gramEnd"/>
-      <w:r>
-        <w:rPr>
-          <w:sz w:val="24"/>
-          <w:szCs w:val="24"/>
-        </w:rPr>
-        <w:t xml:space="preserve"> Property),</w:t>
+        <w:t xml:space="preserve"> name (subject to the other terms of this Agreement to the extent there is Jointly-Owned Property),</w:t>
       </w:r>
     </w:p>
     <w:p>
@@ -5896,21 +5633,12 @@
           <w:szCs w:val="24"/>
         </w:rPr>
       </w:pPr>
-      <w:proofErr w:type="gramStart"/>
-      <w:r>
-        <w:rPr>
-          <w:sz w:val="24"/>
-          <w:szCs w:val="24"/>
-        </w:rPr>
-        <w:t>any and all</w:t>
-      </w:r>
-      <w:proofErr w:type="gramEnd"/>
-      <w:r>
-        <w:rPr>
-          <w:sz w:val="24"/>
-          <w:szCs w:val="24"/>
-        </w:rPr>
-        <w:t xml:space="preserve"> Income of</w:t>
+      <w:r>
+        <w:rPr>
+          <w:sz w:val="24"/>
+          <w:szCs w:val="24"/>
+        </w:rPr>
+        <w:t>any and all Income of</w:t>
       </w:r>
       <w:r>
         <w:rPr>
@@ -5998,15 +5726,7 @@
           <w:sz w:val="24"/>
           <w:szCs w:val="24"/>
         </w:rPr>
-        <w:t xml:space="preserve"> {{Spouse_2_Designation}</w:t>
-      </w:r>
-      <w:proofErr w:type="gramStart"/>
-      <w:r>
-        <w:rPr>
-          <w:sz w:val="24"/>
-          <w:szCs w:val="24"/>
-        </w:rPr>
-        <w:t xml:space="preserve">} </w:t>
+        <w:t xml:space="preserve"> {{Spouse_2_Designation}} </w:t>
       </w:r>
       <w:r>
         <w:rPr>
@@ -6015,7 +5735,6 @@
         </w:rPr>
         <w:t>.</w:t>
       </w:r>
-      <w:proofErr w:type="gramEnd"/>
     </w:p>
     <w:p>
       <w:pPr>
@@ -6560,23 +6279,7 @@
           <w:sz w:val="24"/>
           <w:szCs w:val="24"/>
         </w:rPr>
-        <w:t xml:space="preserve"> not intended to, </w:t>
-      </w:r>
-      <w:proofErr w:type="gramStart"/>
-      <w:r>
-        <w:rPr>
-          <w:sz w:val="24"/>
-          <w:szCs w:val="24"/>
-        </w:rPr>
-        <w:t>defraud</w:t>
-      </w:r>
-      <w:proofErr w:type="gramEnd"/>
-      <w:r>
-        <w:rPr>
-          <w:sz w:val="24"/>
-          <w:szCs w:val="24"/>
-        </w:rPr>
-        <w:t xml:space="preserve"> </w:t>
+        <w:t xml:space="preserve"> not intended to, defraud </w:t>
       </w:r>
       <w:r>
         <w:rPr>
@@ -6590,23 +6293,7 @@
           <w:sz w:val="24"/>
           <w:szCs w:val="24"/>
         </w:rPr>
-        <w:t xml:space="preserve"> </w:t>
-      </w:r>
-      <w:proofErr w:type="gramStart"/>
-      <w:r>
-        <w:rPr>
-          <w:sz w:val="24"/>
-          <w:szCs w:val="24"/>
-        </w:rPr>
-        <w:t>limits</w:t>
-      </w:r>
-      <w:proofErr w:type="gramEnd"/>
-      <w:r>
-        <w:rPr>
-          <w:sz w:val="24"/>
-          <w:szCs w:val="24"/>
-        </w:rPr>
-        <w:t xml:space="preserve"> the rights of any third-party creditors on any liabilities that exist on or prior to the date of this </w:t>
+        <w:t xml:space="preserve"> limits the rights of any third-party creditors on any liabilities that exist on or prior to the date of this </w:t>
       </w:r>
       <w:proofErr w:type="spellStart"/>
       <w:r>
@@ -9379,23 +9066,7 @@
           <w:szCs w:val="24"/>
         </w:rPr>
         <w:tab/>
-        <w:t xml:space="preserve">From time to time it may be necessary for a spouse to execute a document related to the other spouse’s business, including but not limited to an election for S corporation status. By signing any documents related to the other party’s business entity, the separate property character of the ownership interest in the business is not affected, nor does it expose the non-owner spouse to the liabilities owed by the business </w:t>
-      </w:r>
-      <w:proofErr w:type="gramStart"/>
-      <w:r>
-        <w:rPr>
-          <w:sz w:val="24"/>
-          <w:szCs w:val="24"/>
-        </w:rPr>
-        <w:t>entity</w:t>
-      </w:r>
-      <w:proofErr w:type="gramEnd"/>
-      <w:r>
-        <w:rPr>
-          <w:sz w:val="24"/>
-          <w:szCs w:val="24"/>
-        </w:rPr>
-        <w:t xml:space="preserve"> or any income tax liabilities associated with the business entity.</w:t>
+        <w:t>From time to time it may be necessary for a spouse to execute a document related to the other spouse’s business, including but not limited to an election for S corporation status. By signing any documents related to the other party’s business entity, the separate property character of the ownership interest in the business is not affected, nor does it expose the non-owner spouse to the liabilities owed by the business entity or any income tax liabilities associated with the business entity.</w:t>
       </w:r>
     </w:p>
     <w:p>
@@ -9833,78 +9504,20 @@
         </w:rPr>
         <w:tab/>
       </w:r>
-      <w:proofErr w:type="gramStart"/>
       <w:r>
         <w:rPr>
           <w:sz w:val="24"/>
           <w:szCs w:val="24"/>
           <w:u w:val="single"/>
         </w:rPr>
-        <w:t>Jointly-Owned</w:t>
-      </w:r>
-      <w:proofErr w:type="gramEnd"/>
-      <w:r>
-        <w:rPr>
-          <w:sz w:val="24"/>
-          <w:szCs w:val="24"/>
-          <w:u w:val="single"/>
-        </w:rPr>
-        <w:t xml:space="preserve"> Property</w:t>
-      </w:r>
-      <w:r>
-        <w:rPr>
-          <w:sz w:val="24"/>
-          <w:szCs w:val="24"/>
-        </w:rPr>
-        <w:t xml:space="preserve">. During marriage, the parties may from time to time, by mutual agreement, have the opportunity to acquire </w:t>
-      </w:r>
-      <w:proofErr w:type="gramStart"/>
-      <w:r>
-        <w:rPr>
-          <w:sz w:val="24"/>
-          <w:szCs w:val="24"/>
-        </w:rPr>
-        <w:t>jointly-owned</w:t>
-      </w:r>
-      <w:proofErr w:type="gramEnd"/>
-      <w:r>
-        <w:rPr>
-          <w:sz w:val="24"/>
-          <w:szCs w:val="24"/>
-        </w:rPr>
-        <w:t xml:space="preserve"> property, but the parties do not intend to own any community property. If the parties jointly acquire assets during their marriage, they will each own an undivided interest in the </w:t>
-      </w:r>
-      <w:proofErr w:type="gramStart"/>
-      <w:r>
-        <w:rPr>
-          <w:sz w:val="24"/>
-          <w:szCs w:val="24"/>
-        </w:rPr>
-        <w:t>jointly-acquired</w:t>
-      </w:r>
-      <w:proofErr w:type="gramEnd"/>
-      <w:r>
-        <w:rPr>
-          <w:sz w:val="24"/>
-          <w:szCs w:val="24"/>
-        </w:rPr>
-        <w:t xml:space="preserve"> assets, as their respective sole and separate property, in an amount equal to the percentage of their initial respective contributions toward the purchase price of the asset(s), unless otherwise agreed by both parties in writing. If the parties jointly acquire assets, and to the extent legal title to any or </w:t>
-      </w:r>
-      <w:proofErr w:type="gramStart"/>
-      <w:r>
-        <w:rPr>
-          <w:sz w:val="24"/>
-          <w:szCs w:val="24"/>
-        </w:rPr>
-        <w:t>all of</w:t>
-      </w:r>
-      <w:proofErr w:type="gramEnd"/>
-      <w:r>
-        <w:rPr>
-          <w:sz w:val="24"/>
-          <w:szCs w:val="24"/>
-        </w:rPr>
-        <w:t xml:space="preserve"> the assets can be perfected in their joint names, such as title to an automobile, boat, or real property, they will obtain title in their joint names.</w:t>
+        <w:t>Jointly-Owned Property</w:t>
+      </w:r>
+      <w:r>
+        <w:rPr>
+          <w:sz w:val="24"/>
+          <w:szCs w:val="24"/>
+        </w:rPr>
+        <w:t>. During marriage, the parties may from time to time, by mutual agreement, have the opportunity to acquire jointly-owned property, but the parties do not intend to own any community property. If the parties jointly acquire assets during their marriage, they will each own an undivided interest in the jointly-acquired assets, as their respective sole and separate property, in an amount equal to the percentage of their initial respective contributions toward the purchase price of the asset(s), unless otherwise agreed by both parties in writing. If the parties jointly acquire assets, and to the extent legal title to any or all of the assets can be perfected in their joint names, such as title to an automobile, boat, or real property, they will obtain title in their joint names.</w:t>
       </w:r>
     </w:p>
     <w:p>
@@ -10515,23 +10128,7 @@
           <w:sz w:val="24"/>
           <w:szCs w:val="24"/>
         </w:rPr>
-        <w:t xml:space="preserve">. If the parties ever </w:t>
-      </w:r>
-      <w:proofErr w:type="gramStart"/>
-      <w:r>
-        <w:rPr>
-          <w:sz w:val="24"/>
-          <w:szCs w:val="24"/>
-        </w:rPr>
-        <w:t>enter into</w:t>
-      </w:r>
-      <w:proofErr w:type="gramEnd"/>
-      <w:r>
-        <w:rPr>
-          <w:sz w:val="24"/>
-          <w:szCs w:val="24"/>
-        </w:rPr>
-        <w:t xml:space="preserve"> any partnership or other type of joint venture, it will only be by a formal agreement evidenced in writing and signed by both parties. The lack of such a writing shall be conclusive evidence that there was no partnership or joint venture. Further, any loan between the parties must be evidenced in writing and signed by both parties. The lack of such a writing shall be conclusive evidence that there was no loan.</w:t>
+        <w:t>. If the parties ever enter into any partnership or other type of joint venture, it will only be by a formal agreement evidenced in writing and signed by both parties. The lack of such a writing shall be conclusive evidence that there was no partnership or joint venture. Further, any loan between the parties must be evidenced in writing and signed by both parties. The lack of such a writing shall be conclusive evidence that there was no loan.</w:t>
       </w:r>
     </w:p>
     <w:p>
@@ -11180,23 +10777,7 @@
           <w:sz w:val="24"/>
           <w:szCs w:val="24"/>
         </w:rPr>
-        <w:t xml:space="preserve"> shall be enforceable against and discharged from the separate property of the party who incurred the </w:t>
-      </w:r>
-      <w:proofErr w:type="gramStart"/>
-      <w:r>
-        <w:rPr>
-          <w:sz w:val="24"/>
-          <w:szCs w:val="24"/>
-        </w:rPr>
-        <w:t>particular liability</w:t>
-      </w:r>
-      <w:proofErr w:type="gramEnd"/>
-      <w:r>
-        <w:rPr>
-          <w:sz w:val="24"/>
-          <w:szCs w:val="24"/>
-        </w:rPr>
-        <w:t xml:space="preserve"> or obligation and shall not be enforceable against or dischargeable from the property of the other.</w:t>
+        <w:t xml:space="preserve"> shall be enforceable against and discharged from the separate property of the party who incurred the particular liability or obligation and shall not be enforceable against or dischargeable from the property of the other.</w:t>
       </w:r>
     </w:p>
     <w:p>
@@ -11626,23 +11207,7 @@
           <w:sz w:val="24"/>
           <w:szCs w:val="24"/>
         </w:rPr>
-        <w:t xml:space="preserve"> separate property </w:t>
-      </w:r>
-      <w:proofErr w:type="gramStart"/>
-      <w:r>
-        <w:rPr>
-          <w:sz w:val="24"/>
-          <w:szCs w:val="24"/>
-        </w:rPr>
-        <w:t>liable,</w:t>
-      </w:r>
-      <w:proofErr w:type="gramEnd"/>
-      <w:r>
-        <w:rPr>
-          <w:sz w:val="24"/>
-          <w:szCs w:val="24"/>
-        </w:rPr>
-        <w:t xml:space="preserve"> to the third party. The spouse who is alleged to have committed the tort shall be solely responsible for the payment of all attorney’s fees, costs, or judgment out of </w:t>
+        <w:t xml:space="preserve"> separate property liable, to the third party. The spouse who is alleged to have committed the tort shall be solely responsible for the payment of all attorney’s fees, costs, or judgment out of </w:t>
       </w:r>
       <w:r>
         <w:rPr>
@@ -11810,23 +11375,7 @@
           <w:sz w:val="24"/>
           <w:szCs w:val="24"/>
         </w:rPr>
-        <w:t xml:space="preserve">Notwithstanding the parties’ intent to keep their respective property </w:t>
-      </w:r>
-      <w:proofErr w:type="gramStart"/>
-      <w:r>
-        <w:rPr>
-          <w:sz w:val="24"/>
-          <w:szCs w:val="24"/>
-        </w:rPr>
-        <w:t>completely separate</w:t>
-      </w:r>
-      <w:proofErr w:type="gramEnd"/>
-      <w:r>
-        <w:rPr>
-          <w:sz w:val="24"/>
-          <w:szCs w:val="24"/>
-        </w:rPr>
-        <w:t xml:space="preserve">, the parties acknowledge that the Internal Revenue Code and associated regulations, as amended, and similar codes and regulations of other states or foreign nations may provide savings for married couples filing joint returns. The parties agree that filing a joint tax return will in no way waive or modify any provision of this </w:t>
+        <w:t xml:space="preserve">Notwithstanding the parties’ intent to keep their respective property completely separate, the parties acknowledge that the Internal Revenue Code and associated regulations, as amended, and similar codes and regulations of other states or foreign nations may provide savings for married couples filing joint returns. The parties agree that filing a joint tax return will in no way waive or modify any provision of this </w:t>
       </w:r>
       <w:proofErr w:type="spellStart"/>
       <w:r>
@@ -11876,23 +11425,7 @@
           <w:sz w:val="24"/>
           <w:szCs w:val="24"/>
         </w:rPr>
-        <w:t xml:space="preserve">The parties will execute separate income tax returns during their </w:t>
-      </w:r>
-      <w:proofErr w:type="gramStart"/>
-      <w:r>
-        <w:rPr>
-          <w:sz w:val="24"/>
-          <w:szCs w:val="24"/>
-        </w:rPr>
-        <w:t>marriage, unless</w:t>
-      </w:r>
-      <w:proofErr w:type="gramEnd"/>
-      <w:r>
-        <w:rPr>
-          <w:sz w:val="24"/>
-          <w:szCs w:val="24"/>
-        </w:rPr>
-        <w:t xml:space="preserve"> they mutually agree to file a joint tax return for any year. The tax liability arising from separate-property transactions will be the sole liability of the owner and will be fully discharged out of the separate property of that party. Each party agrees to hold the other harmless from such liability and all tax liens that might arise through the filing of a joint return, the failure to file proper returns, or the failure to pay required taxes relating to the separate property of that party.</w:t>
+        <w:t>The parties will execute separate income tax returns during their marriage, unless they mutually agree to file a joint tax return for any year. The tax liability arising from separate-property transactions will be the sole liability of the owner and will be fully discharged out of the separate property of that party. Each party agrees to hold the other harmless from such liability and all tax liens that might arise through the filing of a joint return, the failure to file proper returns, or the failure to pay required taxes relating to the separate property of that party.</w:t>
       </w:r>
     </w:p>
     <w:p>
@@ -12361,39 +11894,7 @@
           <w:szCs w:val="24"/>
         </w:rPr>
         <w:tab/>
-        <w:t xml:space="preserve">Any gift of separate property from </w:t>
-      </w:r>
-      <w:proofErr w:type="gramStart"/>
-      <w:r>
-        <w:rPr>
-          <w:sz w:val="24"/>
-          <w:szCs w:val="24"/>
-        </w:rPr>
-        <w:t>a spouse</w:t>
-      </w:r>
-      <w:proofErr w:type="gramEnd"/>
-      <w:r>
-        <w:rPr>
-          <w:sz w:val="24"/>
-          <w:szCs w:val="24"/>
-        </w:rPr>
-        <w:t xml:space="preserve"> to the other spouse must be specifically identified in writing as a gift and signed by the party making the gift. The absence of such a writing is conclusive evidence that there was no gift and no intent to make a gift. However, </w:t>
-      </w:r>
-      <w:proofErr w:type="gramStart"/>
-      <w:r>
-        <w:rPr>
-          <w:sz w:val="24"/>
-          <w:szCs w:val="24"/>
-        </w:rPr>
-        <w:t>a writing</w:t>
-      </w:r>
-      <w:proofErr w:type="gramEnd"/>
-      <w:r>
-        <w:rPr>
-          <w:sz w:val="24"/>
-          <w:szCs w:val="24"/>
-        </w:rPr>
-        <w:t xml:space="preserve"> is not required for (1) gifts valued at less than $1,000.00 at the time of the gift or (2) any gift of personal clothing, jewelry, sporting goods, and items of adornment.</w:t>
+        <w:t>Any gift of separate property from a spouse to the other spouse must be specifically identified in writing as a gift and signed by the party making the gift. The absence of such a writing is conclusive evidence that there was no gift and no intent to make a gift. However, a writing is not required for (1) gifts valued at less than $1,000.00 at the time of the gift or (2) any gift of personal clothing, jewelry, sporting goods, and items of adornment.</w:t>
       </w:r>
     </w:p>
     <w:p>
@@ -12489,17 +11990,8 @@
           <w:szCs w:val="24"/>
         </w:rPr>
         <w:tab/>
-        <w:t xml:space="preserve">The filing of joint tax </w:t>
-      </w:r>
-      <w:proofErr w:type="gramStart"/>
-      <w:r>
-        <w:rPr>
-          <w:sz w:val="24"/>
-          <w:szCs w:val="24"/>
-        </w:rPr>
-        <w:t>returns;</w:t>
-      </w:r>
-      <w:proofErr w:type="gramEnd"/>
+        <w:t>The filing of joint tax returns;</w:t>
+      </w:r>
     </w:p>
     <w:p>
       <w:pPr>
@@ -12529,7 +12021,6 @@
         <w:tab/>
         <w:t xml:space="preserve">The taking of title to property, whether real or personal, in joint tenancy or in any other joint or common form, other than as provided </w:t>
       </w:r>
-      <w:proofErr w:type="gramStart"/>
       <w:r>
         <w:rPr>
           <w:sz w:val="24"/>
@@ -12544,7 +12035,6 @@
         </w:rPr>
         <w:t>;</w:t>
       </w:r>
-      <w:proofErr w:type="gramEnd"/>
     </w:p>
     <w:p>
       <w:pPr>
@@ -12593,17 +12083,8 @@
           <w:sz w:val="24"/>
           <w:szCs w:val="24"/>
         </w:rPr>
-        <w:t xml:space="preserve"> estate or as a trustee or as any form of a </w:t>
-      </w:r>
-      <w:proofErr w:type="gramStart"/>
-      <w:r>
-        <w:rPr>
-          <w:sz w:val="24"/>
-          <w:szCs w:val="24"/>
-        </w:rPr>
-        <w:t>fiduciary;</w:t>
-      </w:r>
-      <w:proofErr w:type="gramEnd"/>
+        <w:t xml:space="preserve"> estate or as a trustee or as any form of a fiduciary;</w:t>
+      </w:r>
     </w:p>
     <w:p>
       <w:pPr>
@@ -12647,7 +12128,6 @@
         </w:rPr>
         <w:t xml:space="preserve">separate funds or property with the separate funds or property of the other party, except as provided </w:t>
       </w:r>
-      <w:proofErr w:type="gramStart"/>
       <w:r>
         <w:rPr>
           <w:sz w:val="24"/>
@@ -12662,7 +12142,6 @@
         </w:rPr>
         <w:t>;</w:t>
       </w:r>
-      <w:proofErr w:type="gramEnd"/>
     </w:p>
     <w:p>
       <w:pPr>
@@ -12690,17 +12169,8 @@
           <w:szCs w:val="24"/>
         </w:rPr>
         <w:tab/>
-        <w:t xml:space="preserve">The furnishing of time, toil, or effort of a party to enhance the separate property of any </w:t>
-      </w:r>
-      <w:proofErr w:type="gramStart"/>
-      <w:r>
-        <w:rPr>
-          <w:sz w:val="24"/>
-          <w:szCs w:val="24"/>
-        </w:rPr>
-        <w:t>party;</w:t>
-      </w:r>
-      <w:proofErr w:type="gramEnd"/>
+        <w:t>The furnishing of time, toil, or effort of a party to enhance the separate property of any party;</w:t>
+      </w:r>
     </w:p>
     <w:p>
       <w:pPr>
@@ -12728,17 +12198,8 @@
           <w:szCs w:val="24"/>
         </w:rPr>
         <w:tab/>
-        <w:t xml:space="preserve">The pledging or lending of the joint or separate credit of one or both parties for the benefit of the other party’s separate </w:t>
-      </w:r>
-      <w:proofErr w:type="gramStart"/>
-      <w:r>
-        <w:rPr>
-          <w:sz w:val="24"/>
-          <w:szCs w:val="24"/>
-        </w:rPr>
-        <w:t>estate;</w:t>
-      </w:r>
-      <w:proofErr w:type="gramEnd"/>
+        <w:t>The pledging or lending of the joint or separate credit of one or both parties for the benefit of the other party’s separate estate;</w:t>
+      </w:r>
     </w:p>
     <w:p>
       <w:pPr>
@@ -12766,17 +12227,8 @@
           <w:szCs w:val="24"/>
         </w:rPr>
         <w:tab/>
-        <w:t xml:space="preserve">Any oral statement by either </w:t>
-      </w:r>
-      <w:proofErr w:type="gramStart"/>
-      <w:r>
-        <w:rPr>
-          <w:sz w:val="24"/>
-          <w:szCs w:val="24"/>
-        </w:rPr>
-        <w:t>party;</w:t>
-      </w:r>
-      <w:proofErr w:type="gramEnd"/>
+        <w:t>Any oral statement by either party;</w:t>
+      </w:r>
     </w:p>
     <w:p>
       <w:pPr>
@@ -12818,23 +12270,7 @@
           <w:sz w:val="24"/>
           <w:szCs w:val="24"/>
         </w:rPr>
-        <w:t xml:space="preserve"> property into </w:t>
-      </w:r>
-      <w:proofErr w:type="gramStart"/>
-      <w:r>
-        <w:rPr>
-          <w:sz w:val="24"/>
-          <w:szCs w:val="24"/>
-        </w:rPr>
-        <w:t>jointly-owned</w:t>
-      </w:r>
-      <w:proofErr w:type="gramEnd"/>
-      <w:r>
-        <w:rPr>
-          <w:sz w:val="24"/>
-          <w:szCs w:val="24"/>
-        </w:rPr>
-        <w:t xml:space="preserve"> or </w:t>
+        <w:t xml:space="preserve"> property into jointly-owned or </w:t>
       </w:r>
       <w:r>
         <w:rPr>
@@ -12899,17 +12335,8 @@
           <w:sz w:val="24"/>
           <w:szCs w:val="24"/>
         </w:rPr>
-        <w:t xml:space="preserve">or improvements on a separately or jointly held </w:t>
-      </w:r>
-      <w:proofErr w:type="gramStart"/>
-      <w:r>
-        <w:rPr>
-          <w:sz w:val="24"/>
-          <w:szCs w:val="24"/>
-        </w:rPr>
-        <w:t>residence;</w:t>
-      </w:r>
-      <w:proofErr w:type="gramEnd"/>
+        <w:t>or improvements on a separately or jointly held residence;</w:t>
+      </w:r>
     </w:p>
     <w:p>
       <w:pPr>
@@ -12937,17 +12364,8 @@
           <w:szCs w:val="24"/>
         </w:rPr>
         <w:tab/>
-        <w:t xml:space="preserve">The joint occupation of a separately owned residence, even though designated as a </w:t>
-      </w:r>
-      <w:proofErr w:type="gramStart"/>
-      <w:r>
-        <w:rPr>
-          <w:sz w:val="24"/>
-          <w:szCs w:val="24"/>
-        </w:rPr>
-        <w:t>homestead;</w:t>
-      </w:r>
-      <w:proofErr w:type="gramEnd"/>
+        <w:t>The joint occupation of a separately owned residence, even though designated as a homestead;</w:t>
+      </w:r>
     </w:p>
     <w:p>
       <w:pPr>
@@ -12975,17 +12393,8 @@
           <w:szCs w:val="24"/>
         </w:rPr>
         <w:tab/>
-        <w:t xml:space="preserve">Electing to “split gifts” pursuant to Internal Revenue Code Section 2573(a)(2), or any other similar provision on a Gift Tax Return Form 709, or other form filed by either </w:t>
-      </w:r>
-      <w:proofErr w:type="gramStart"/>
-      <w:r>
-        <w:rPr>
-          <w:sz w:val="24"/>
-          <w:szCs w:val="24"/>
-        </w:rPr>
-        <w:t>party;</w:t>
-      </w:r>
-      <w:proofErr w:type="gramEnd"/>
+        <w:t>Electing to “split gifts” pursuant to Internal Revenue Code Section 2573(a)(2), or any other similar provision on a Gift Tax Return Form 709, or other form filed by either party;</w:t>
+      </w:r>
     </w:p>
     <w:p>
       <w:pPr>
@@ -13217,23 +12626,7 @@
           <w:sz w:val="24"/>
           <w:szCs w:val="24"/>
         </w:rPr>
-        <w:t xml:space="preserve"> Agreement, each party hereby waives and releases </w:t>
-      </w:r>
-      <w:proofErr w:type="gramStart"/>
-      <w:r>
-        <w:rPr>
-          <w:sz w:val="24"/>
-          <w:szCs w:val="24"/>
-        </w:rPr>
-        <w:t>any and all</w:t>
-      </w:r>
-      <w:proofErr w:type="gramEnd"/>
-      <w:r>
-        <w:rPr>
-          <w:sz w:val="24"/>
-          <w:szCs w:val="24"/>
-        </w:rPr>
-        <w:t xml:space="preserve"> rights and claims of every kind, nature, and description that </w:t>
+        <w:t xml:space="preserve"> Agreement, each party hereby waives and releases any and all rights and claims of every kind, nature, and description that </w:t>
       </w:r>
       <w:r>
         <w:rPr>
@@ -13307,17 +12700,8 @@
           <w:sz w:val="24"/>
           <w:szCs w:val="24"/>
         </w:rPr>
-        <w:t xml:space="preserve">ill under the laws of any state or country, including any claims of dower, inchoate or </w:t>
-      </w:r>
-      <w:proofErr w:type="gramStart"/>
-      <w:r>
-        <w:rPr>
-          <w:sz w:val="24"/>
-          <w:szCs w:val="24"/>
-        </w:rPr>
-        <w:t>otherwise;</w:t>
-      </w:r>
-      <w:proofErr w:type="gramEnd"/>
+        <w:t>ill under the laws of any state or country, including any claims of dower, inchoate or otherwise;</w:t>
+      </w:r>
     </w:p>
     <w:p>
       <w:pPr>
@@ -13348,17 +12732,8 @@
           <w:szCs w:val="24"/>
         </w:rPr>
         <w:tab/>
-        <w:t xml:space="preserve">any rights to the other party’s pro rata interest in any joint accounts, if </w:t>
-      </w:r>
-      <w:proofErr w:type="gramStart"/>
-      <w:r>
-        <w:rPr>
-          <w:sz w:val="24"/>
-          <w:szCs w:val="24"/>
-        </w:rPr>
-        <w:t>any;</w:t>
-      </w:r>
-      <w:proofErr w:type="gramEnd"/>
+        <w:t>any rights to the other party’s pro rata interest in any joint accounts, if any;</w:t>
+      </w:r>
     </w:p>
     <w:p>
       <w:pPr>
@@ -13389,17 +12764,8 @@
           <w:szCs w:val="24"/>
         </w:rPr>
         <w:tab/>
-        <w:t>any rights to receive any amount in any qualified benefit plan, profit sharing plan, or individual retirement account (except and to the extent as may be provided in a valid beneficiary designation form executed by the other party</w:t>
-      </w:r>
-      <w:proofErr w:type="gramStart"/>
-      <w:r>
-        <w:rPr>
-          <w:sz w:val="24"/>
-          <w:szCs w:val="24"/>
-        </w:rPr>
-        <w:t>);</w:t>
-      </w:r>
-      <w:proofErr w:type="gramEnd"/>
+        <w:t>any rights to receive any amount in any qualified benefit plan, profit sharing plan, or individual retirement account (except and to the extent as may be provided in a valid beneficiary designation form executed by the other party);</w:t>
+      </w:r>
     </w:p>
     <w:p>
       <w:pPr>
@@ -13430,17 +12796,8 @@
           <w:szCs w:val="24"/>
         </w:rPr>
         <w:tab/>
-        <w:t xml:space="preserve">any homestead rights, including constitutional homestead rights, in the separate property of the </w:t>
-      </w:r>
-      <w:proofErr w:type="gramStart"/>
-      <w:r>
-        <w:rPr>
-          <w:sz w:val="24"/>
-          <w:szCs w:val="24"/>
-        </w:rPr>
-        <w:t>deceased;</w:t>
-      </w:r>
-      <w:proofErr w:type="gramEnd"/>
+        <w:t>any homestead rights, including constitutional homestead rights, in the separate property of the deceased;</w:t>
+      </w:r>
     </w:p>
     <w:p>
       <w:pPr>
@@ -13471,17 +12828,8 @@
           <w:szCs w:val="24"/>
         </w:rPr>
         <w:tab/>
-        <w:t xml:space="preserve">any statutory allowance, family allowance, or exempt </w:t>
-      </w:r>
-      <w:proofErr w:type="gramStart"/>
-      <w:r>
-        <w:rPr>
-          <w:sz w:val="24"/>
-          <w:szCs w:val="24"/>
-        </w:rPr>
-        <w:t>property;</w:t>
-      </w:r>
-      <w:proofErr w:type="gramEnd"/>
+        <w:t>any statutory allowance, family allowance, or exempt property;</w:t>
+      </w:r>
     </w:p>
     <w:p>
       <w:pPr>
@@ -13622,23 +12970,7 @@
           <w:sz w:val="24"/>
           <w:szCs w:val="24"/>
         </w:rPr>
-        <w:t xml:space="preserve"> Agreement shall evidence each party’s right to convey </w:t>
-      </w:r>
-      <w:proofErr w:type="gramStart"/>
-      <w:r>
-        <w:rPr>
-          <w:sz w:val="24"/>
-          <w:szCs w:val="24"/>
-        </w:rPr>
-        <w:t>any and all</w:t>
-      </w:r>
-      <w:proofErr w:type="gramEnd"/>
-      <w:r>
-        <w:rPr>
-          <w:sz w:val="24"/>
-          <w:szCs w:val="24"/>
-        </w:rPr>
-        <w:t xml:space="preserve"> of </w:t>
+        <w:t xml:space="preserve"> Agreement shall evidence each party’s right to convey any and all of </w:t>
       </w:r>
       <w:r>
         <w:rPr>
@@ -14493,6 +13825,13 @@
         </w:rPr>
         <w:t xml:space="preserve">{% </w:t>
       </w:r>
+      <w:r>
+        <w:rPr>
+          <w:sz w:val="24"/>
+          <w:szCs w:val="24"/>
+        </w:rPr>
+        <w:t xml:space="preserve">if </w:t>
+      </w:r>
       <w:proofErr w:type="spellStart"/>
       <w:r>
         <w:rPr>
@@ -14653,27 +13992,7 @@
           <w:szCs w:val="24"/>
           <w:highlight w:val="yellow"/>
         </w:rPr>
-        <w:t xml:space="preserve">The Divorce Settlement Payment, as described herein below, shall only be applicable and payable if </w:t>
-      </w:r>
-      <w:proofErr w:type="gramStart"/>
-      <w:r>
-        <w:rPr>
-          <w:color w:val="FF0000"/>
-          <w:sz w:val="24"/>
-          <w:szCs w:val="24"/>
-          <w:highlight w:val="yellow"/>
-        </w:rPr>
-        <w:t>all of</w:t>
-      </w:r>
-      <w:proofErr w:type="gramEnd"/>
-      <w:r>
-        <w:rPr>
-          <w:color w:val="FF0000"/>
-          <w:sz w:val="24"/>
-          <w:szCs w:val="24"/>
-          <w:highlight w:val="yellow"/>
-        </w:rPr>
-        <w:t xml:space="preserve"> the following requirements are met:</w:t>
+        <w:t>The Divorce Settlement Payment, as described herein below, shall only be applicable and payable if all of the following requirements are met:</w:t>
       </w:r>
     </w:p>
     <w:p>
@@ -14857,27 +14176,7 @@
           <w:szCs w:val="24"/>
           <w:highlight w:val="yellow"/>
         </w:rPr>
-        <w:t xml:space="preserve">If </w:t>
-      </w:r>
-      <w:proofErr w:type="gramStart"/>
-      <w:r>
-        <w:rPr>
-          <w:color w:val="FF0000"/>
-          <w:sz w:val="24"/>
-          <w:szCs w:val="24"/>
-          <w:highlight w:val="yellow"/>
-        </w:rPr>
-        <w:t>BOTH of the above</w:t>
-      </w:r>
-      <w:proofErr w:type="gramEnd"/>
-      <w:r>
-        <w:rPr>
-          <w:color w:val="FF0000"/>
-          <w:sz w:val="24"/>
-          <w:szCs w:val="24"/>
-          <w:highlight w:val="yellow"/>
-        </w:rPr>
-        <w:t xml:space="preserve"> requirements are not met, then there shall be no Divorce Settlement Payment and the remaining terms relating to a Divorce Settlement Payment herein below are inapplicable.</w:t>
+        <w:t>If BOTH of the above requirements are not met, then there shall be no Divorce Settlement Payment and the remaining terms relating to a Divorce Settlement Payment herein below are inapplicable.</w:t>
       </w:r>
     </w:p>
     <w:p>
@@ -15413,52 +14712,51 @@
           <w:szCs w:val="24"/>
           <w:highlight w:val="yellow"/>
         </w:rPr>
-        <w:t xml:space="preserve">For the purposes of calculating the length of marriage for the Total Amount of the Divorce Settlement Payment, the length of marriage shall be defined as the amount of time between the date of marriage and the date one of the </w:t>
-      </w:r>
-      <w:proofErr w:type="gramStart"/>
-      <w:r>
+        <w:t>For the purposes of calculating the length of marriage for the Total Amount of the Divorce Settlement Payment, the length of marriage shall be defined as the amount of time between the date of marriage and the date one of the parties files for divorce.</w:t>
+      </w:r>
+    </w:p>
+    <w:p>
+      <w:pPr>
+        <w:pStyle w:val="ListParagraph"/>
+        <w:jc w:val="both"/>
         <w:rPr>
           <w:color w:val="FF0000"/>
           <w:sz w:val="24"/>
           <w:szCs w:val="24"/>
           <w:highlight w:val="yellow"/>
         </w:rPr>
-        <w:t>parties</w:t>
-      </w:r>
-      <w:proofErr w:type="gramEnd"/>
-      <w:r>
+      </w:pPr>
+    </w:p>
+    <w:p>
+      <w:pPr>
+        <w:ind w:left="2070" w:hanging="630"/>
+        <w:jc w:val="both"/>
         <w:rPr>
           <w:color w:val="FF0000"/>
           <w:sz w:val="24"/>
           <w:szCs w:val="24"/>
           <w:highlight w:val="yellow"/>
         </w:rPr>
-        <w:t xml:space="preserve"> files for divorce.</w:t>
-      </w:r>
-    </w:p>
-    <w:p>
-      <w:pPr>
-        <w:pStyle w:val="ListParagraph"/>
-        <w:jc w:val="both"/>
+      </w:pPr>
+      <w:r>
         <w:rPr>
           <w:color w:val="FF0000"/>
           <w:sz w:val="24"/>
           <w:szCs w:val="24"/>
           <w:highlight w:val="yellow"/>
         </w:rPr>
-      </w:pPr>
-    </w:p>
-    <w:p>
-      <w:pPr>
-        <w:ind w:left="2070" w:hanging="630"/>
-        <w:jc w:val="both"/>
+        <w:t>B.</w:t>
+      </w:r>
+      <w:r>
         <w:rPr>
           <w:color w:val="FF0000"/>
           <w:sz w:val="24"/>
           <w:szCs w:val="24"/>
           <w:highlight w:val="yellow"/>
         </w:rPr>
-      </w:pPr>
+        <w:tab/>
+        <w:t>Payment Schedule for Divorce Settlement:</w:t>
+      </w:r>
       <w:r>
         <w:rPr>
           <w:color w:val="FF0000"/>
@@ -15466,46 +14764,7 @@
           <w:szCs w:val="24"/>
           <w:highlight w:val="yellow"/>
         </w:rPr>
-        <w:t>B.</w:t>
-      </w:r>
-      <w:r>
-        <w:rPr>
-          <w:color w:val="FF0000"/>
-          <w:sz w:val="24"/>
-          <w:szCs w:val="24"/>
-          <w:highlight w:val="yellow"/>
-        </w:rPr>
-        <w:tab/>
-        <w:t>Payment Schedule for Divorce Settlement</w:t>
-      </w:r>
-      <w:proofErr w:type="gramStart"/>
-      <w:r>
-        <w:rPr>
-          <w:color w:val="FF0000"/>
-          <w:sz w:val="24"/>
-          <w:szCs w:val="24"/>
-          <w:highlight w:val="yellow"/>
-        </w:rPr>
-        <w:t>:</w:t>
-      </w:r>
-      <w:r>
-        <w:rPr>
-          <w:color w:val="FF0000"/>
-          <w:sz w:val="24"/>
-          <w:szCs w:val="24"/>
-          <w:highlight w:val="yellow"/>
-        </w:rPr>
-        <w:t xml:space="preserve">  {</w:t>
-      </w:r>
-      <w:proofErr w:type="gramEnd"/>
-      <w:r>
-        <w:rPr>
-          <w:color w:val="FF0000"/>
-          <w:sz w:val="24"/>
-          <w:szCs w:val="24"/>
-          <w:highlight w:val="yellow"/>
-        </w:rPr>
-        <w:t xml:space="preserve">{Spouse_2_Designation}} </w:t>
+        <w:t xml:space="preserve">  {{Spouse_2_Designation}} </w:t>
       </w:r>
       <w:r>
         <w:rPr>
@@ -15570,9 +14829,8 @@
           <w:szCs w:val="24"/>
           <w:highlight w:val="yellow"/>
         </w:rPr>
-        <w:t xml:space="preserve"> {{Spouse_2_Designation}</w:t>
-      </w:r>
-      <w:proofErr w:type="gramStart"/>
+        <w:t xml:space="preserve"> {{Spouse_2_Designation}} </w:t>
+      </w:r>
       <w:r>
         <w:rPr>
           <w:color w:val="FF0000"/>
@@ -15580,26 +14838,7 @@
           <w:szCs w:val="24"/>
           <w:highlight w:val="yellow"/>
         </w:rPr>
-        <w:t xml:space="preserve">} </w:t>
-      </w:r>
-      <w:r>
-        <w:rPr>
-          <w:color w:val="FF0000"/>
-          <w:sz w:val="24"/>
-          <w:szCs w:val="24"/>
-          <w:highlight w:val="yellow"/>
-        </w:rPr>
-        <w:t>]</w:t>
-      </w:r>
-      <w:proofErr w:type="gramEnd"/>
-      <w:r>
-        <w:rPr>
-          <w:color w:val="FF0000"/>
-          <w:sz w:val="24"/>
-          <w:szCs w:val="24"/>
-          <w:highlight w:val="yellow"/>
-        </w:rPr>
-        <w:t xml:space="preserve"> shall pay the first annual installment of $100,000.00 to</w:t>
+        <w:t>] shall pay the first annual installment of $100,000.00 to</w:t>
       </w:r>
       <w:r>
         <w:rPr>
@@ -15684,27 +14923,7 @@
           <w:szCs w:val="24"/>
           <w:highlight w:val="yellow"/>
         </w:rPr>
-        <w:t xml:space="preserve">shall pay any subsequent annual installments of $100,000.00 </w:t>
-      </w:r>
-      <w:proofErr w:type="gramStart"/>
-      <w:r>
-        <w:rPr>
-          <w:color w:val="FF0000"/>
-          <w:sz w:val="24"/>
-          <w:szCs w:val="24"/>
-          <w:highlight w:val="yellow"/>
-        </w:rPr>
-        <w:t>each and every</w:t>
-      </w:r>
-      <w:proofErr w:type="gramEnd"/>
-      <w:r>
-        <w:rPr>
-          <w:color w:val="FF0000"/>
-          <w:sz w:val="24"/>
-          <w:szCs w:val="24"/>
-          <w:highlight w:val="yellow"/>
-        </w:rPr>
-        <w:t xml:space="preserve"> year thereafter on or before the anniversary of the date the Final Decree of Divorce was entered with the Court until the total amount has been paid in full.</w:t>
+        <w:t>shall pay any subsequent annual installments of $100,000.00 each and every year thereafter on or before the anniversary of the date the Final Decree of Divorce was entered with the Court until the total amount has been paid in full.</w:t>
       </w:r>
     </w:p>
     <w:p>
@@ -15926,9 +15145,8 @@
           <w:szCs w:val="24"/>
           <w:highlight w:val="yellow"/>
         </w:rPr>
-        <w:t xml:space="preserve"> {{Spouse_1_Designation}</w:t>
-      </w:r>
-      <w:proofErr w:type="gramStart"/>
+        <w:t xml:space="preserve"> {{Spouse_1_Designation}} </w:t>
+      </w:r>
       <w:r>
         <w:rPr>
           <w:color w:val="FF0000"/>
@@ -15936,18 +15154,8 @@
           <w:szCs w:val="24"/>
           <w:highlight w:val="yellow"/>
         </w:rPr>
-        <w:t xml:space="preserve">} </w:t>
-      </w:r>
-      <w:r>
-        <w:rPr>
-          <w:color w:val="FF0000"/>
-          <w:sz w:val="24"/>
-          <w:szCs w:val="24"/>
-          <w:highlight w:val="yellow"/>
-        </w:rPr>
         <w:t>.</w:t>
       </w:r>
-      <w:proofErr w:type="gramEnd"/>
     </w:p>
     <w:p>
       <w:pPr>
@@ -16078,19 +15286,8 @@
           <w:szCs w:val="24"/>
           <w:highlight w:val="yellow"/>
         </w:rPr>
-        <w:t xml:space="preserve"> or any provision </w:t>
-      </w:r>
-      <w:proofErr w:type="gramStart"/>
-      <w:r>
-        <w:rPr>
-          <w:color w:val="FF0000"/>
-          <w:sz w:val="24"/>
-          <w:szCs w:val="24"/>
-          <w:highlight w:val="yellow"/>
-        </w:rPr>
-        <w:t>herein;</w:t>
-      </w:r>
-      <w:proofErr w:type="gramEnd"/>
+        <w:t xml:space="preserve"> or any provision herein;</w:t>
+      </w:r>
     </w:p>
     <w:p>
       <w:pPr>
@@ -16115,19 +15312,8 @@
           <w:szCs w:val="24"/>
           <w:highlight w:val="yellow"/>
         </w:rPr>
-        <w:t xml:space="preserve">contests or appeals the final decree of </w:t>
-      </w:r>
-      <w:proofErr w:type="gramStart"/>
-      <w:r>
-        <w:rPr>
-          <w:color w:val="FF0000"/>
-          <w:sz w:val="24"/>
-          <w:szCs w:val="24"/>
-          <w:highlight w:val="yellow"/>
-        </w:rPr>
-        <w:t>divorce;</w:t>
-      </w:r>
-      <w:proofErr w:type="gramEnd"/>
+        <w:t>contests or appeals the final decree of divorce;</w:t>
+      </w:r>
     </w:p>
     <w:p>
       <w:pPr>
@@ -16161,9 +15347,8 @@
           <w:szCs w:val="24"/>
           <w:highlight w:val="yellow"/>
         </w:rPr>
-        <w:t xml:space="preserve"> {{Spouse_2_Designation}</w:t>
-      </w:r>
-      <w:proofErr w:type="gramStart"/>
+        <w:t xml:space="preserve"> {{Spouse_2_Designation}} </w:t>
+      </w:r>
       <w:r>
         <w:rPr>
           <w:color w:val="FF0000"/>
@@ -16171,26 +15356,7 @@
           <w:szCs w:val="24"/>
           <w:highlight w:val="yellow"/>
         </w:rPr>
-        <w:t xml:space="preserve">} </w:t>
-      </w:r>
-      <w:r>
-        <w:rPr>
-          <w:color w:val="FF0000"/>
-          <w:sz w:val="24"/>
-          <w:szCs w:val="24"/>
-          <w:highlight w:val="yellow"/>
-        </w:rPr>
-        <w:t>,</w:t>
-      </w:r>
-      <w:proofErr w:type="gramEnd"/>
-      <w:r>
-        <w:rPr>
-          <w:color w:val="FF0000"/>
-          <w:sz w:val="24"/>
-          <w:szCs w:val="24"/>
-          <w:highlight w:val="yellow"/>
-        </w:rPr>
-        <w:t xml:space="preserve"> the trustee of any trust in which</w:t>
+        <w:t>, the trustee of any trust in which</w:t>
       </w:r>
       <w:r>
         <w:rPr>
@@ -16806,23 +15972,7 @@
           <w:sz w:val="24"/>
           <w:szCs w:val="24"/>
         </w:rPr>
-        <w:t xml:space="preserve">. Each party waives any right a party now has or may have in the future to request a jury trial on any Dispute. Such </w:t>
-      </w:r>
-      <w:proofErr w:type="gramStart"/>
-      <w:r>
-        <w:rPr>
-          <w:sz w:val="24"/>
-          <w:szCs w:val="24"/>
-        </w:rPr>
-        <w:t>waiver</w:t>
-      </w:r>
-      <w:proofErr w:type="gramEnd"/>
-      <w:r>
-        <w:rPr>
-          <w:sz w:val="24"/>
-          <w:szCs w:val="24"/>
-        </w:rPr>
-        <w:t xml:space="preserve"> is in the best interests of any future children.</w:t>
+        <w:t>. Each party waives any right a party now has or may have in the future to request a jury trial on any Dispute. Such waiver is in the best interests of any future children.</w:t>
       </w:r>
     </w:p>
     <w:p>
@@ -16923,23 +16073,7 @@
           <w:sz w:val="24"/>
           <w:szCs w:val="24"/>
         </w:rPr>
-        <w:t xml:space="preserve"> Agreement was signed, regardless of where either party may hereafter live, reside, be domiciled, or die, and without giving effect to conflicts of laws principles unless they require the application of Texas law. To the maximum extent allowed by law, both parties hereby contractually waive any right to remove this case </w:t>
-      </w:r>
-      <w:proofErr w:type="gramStart"/>
-      <w:r>
-        <w:rPr>
-          <w:sz w:val="24"/>
-          <w:szCs w:val="24"/>
-        </w:rPr>
-        <w:t>to</w:t>
-      </w:r>
-      <w:proofErr w:type="gramEnd"/>
-      <w:r>
-        <w:rPr>
-          <w:sz w:val="24"/>
-          <w:szCs w:val="24"/>
-        </w:rPr>
-        <w:t xml:space="preserve"> federal court or have this case determined by a federal court.</w:t>
+        <w:t xml:space="preserve"> Agreement was signed, regardless of where either party may hereafter live, reside, be domiciled, or die, and without giving effect to conflicts of laws principles unless they require the application of Texas law. To the maximum extent allowed by law, both parties hereby contractually waive any right to remove this case to federal court or have this case determined by a federal court.</w:t>
       </w:r>
     </w:p>
     <w:p>
@@ -17565,23 +16699,7 @@
           <w:sz w:val="24"/>
           <w:szCs w:val="24"/>
         </w:rPr>
-        <w:t xml:space="preserve">. To the maximum extent permitted by law, the parties agree that each will be entitled to trace separate property by a “preponderance of the evidence” standard. The parties agree that neither party </w:t>
-      </w:r>
-      <w:proofErr w:type="gramStart"/>
-      <w:r>
-        <w:rPr>
-          <w:sz w:val="24"/>
-          <w:szCs w:val="24"/>
-        </w:rPr>
-        <w:t>shall</w:t>
-      </w:r>
-      <w:proofErr w:type="gramEnd"/>
-      <w:r>
-        <w:rPr>
-          <w:sz w:val="24"/>
-          <w:szCs w:val="24"/>
-        </w:rPr>
-        <w:t xml:space="preserve"> be required to prove separate property</w:t>
+        <w:t>. To the maximum extent permitted by law, the parties agree that each will be entitled to trace separate property by a “preponderance of the evidence” standard. The parties agree that neither party shall be required to prove separate property</w:t>
       </w:r>
       <w:r>
         <w:rPr>
@@ -17767,21 +16885,7 @@
         <w:rPr>
           <w:w w:val="100"/>
         </w:rPr>
-        <w:t xml:space="preserve">, the parties agree that any gift </w:t>
-      </w:r>
-      <w:proofErr w:type="gramStart"/>
-      <w:r>
-        <w:rPr>
-          <w:w w:val="100"/>
-        </w:rPr>
-        <w:t>in excess of</w:t>
-      </w:r>
-      <w:proofErr w:type="gramEnd"/>
-      <w:r>
-        <w:rPr>
-          <w:w w:val="100"/>
-        </w:rPr>
-        <w:t xml:space="preserve"> the annual gift tax exclusion that would be applied to either party’s unified lifetime credit must be consented to in writing by the parties before the making of the gift.</w:t>
+        <w:t>, the parties agree that any gift in excess of the annual gift tax exclusion that would be applied to either party’s unified lifetime credit must be consented to in writing by the parties before the making of the gift.</w:t>
       </w:r>
     </w:p>
     <w:p>
@@ -18020,19 +17124,7 @@
         <w:rPr>
           <w:w w:val="100"/>
         </w:rPr>
-        <w:t>{{Spouse_</w:t>
-      </w:r>
-      <w:r>
-        <w:rPr>
-          <w:w w:val="100"/>
-        </w:rPr>
-        <w:t>2</w:t>
-      </w:r>
-      <w:r>
-        <w:rPr>
-          <w:w w:val="100"/>
-        </w:rPr>
-        <w:t>_he_she_pronoun}}</w:t>
+        <w:t>{{Spouse_2_he_she_pronoun}}</w:t>
       </w:r>
       <w:r>
         <w:rPr>
@@ -18074,19 +17166,7 @@
         <w:rPr>
           <w:w w:val="100"/>
         </w:rPr>
-        <w:t>{{Spouse_</w:t>
-      </w:r>
-      <w:r>
-        <w:rPr>
-          <w:w w:val="100"/>
-        </w:rPr>
-        <w:t>2</w:t>
-      </w:r>
-      <w:r>
-        <w:rPr>
-          <w:w w:val="100"/>
-        </w:rPr>
-        <w:t>_he_she_pronoun}}</w:t>
+        <w:t>{{Spouse_2_he_she_pronoun}}</w:t>
       </w:r>
       <w:r>
         <w:rPr>
@@ -18422,21 +17502,7 @@
         <w:rPr>
           <w:w w:val="100"/>
         </w:rPr>
-        <w:t xml:space="preserve">This agreement binds and inures to the benefit of the parties and their respective legatees, devisees, heirs, executors, legal and personal representatives, assigns, transferees, and successors </w:t>
-      </w:r>
-      <w:proofErr w:type="gramStart"/>
-      <w:r>
-        <w:rPr>
-          <w:w w:val="100"/>
-        </w:rPr>
-        <w:t>in</w:t>
-      </w:r>
-      <w:proofErr w:type="gramEnd"/>
-      <w:r>
-        <w:rPr>
-          <w:w w:val="100"/>
-        </w:rPr>
-        <w:t xml:space="preserve"> interest.</w:t>
+        <w:t>This agreement binds and inures to the benefit of the parties and their respective legatees, devisees, heirs, executors, legal and personal representatives, assigns, transferees, and successors in interest.</w:t>
       </w:r>
     </w:p>
     <w:p>
@@ -18729,23 +17795,13 @@
           <w:w w:val="100"/>
         </w:rPr>
       </w:pPr>
-      <w:proofErr w:type="gramStart"/>
       <w:r>
         <w:rPr>
           <w:i/>
           <w:iCs/>
           <w:w w:val="100"/>
         </w:rPr>
-        <w:t>{{ Spouse</w:t>
-      </w:r>
-      <w:proofErr w:type="gramEnd"/>
-      <w:r>
-        <w:rPr>
-          <w:i/>
-          <w:iCs/>
-          <w:w w:val="100"/>
-        </w:rPr>
-        <w:t>_1_Fullname }}</w:t>
+        <w:t>{{ Spouse_1_Fullname }}</w:t>
       </w:r>
     </w:p>
     <w:p>
@@ -19480,7 +18536,6 @@
         <w:lastRenderedPageBreak/>
         <w:tab/>
       </w:r>
-      <w:proofErr w:type="gramStart"/>
       <w:r>
         <w:rPr>
           <w:b w:val="0"/>
@@ -19489,9 +18544,8 @@
           <w:iCs/>
           <w:w w:val="100"/>
         </w:rPr>
-        <w:t>{{ Spouse</w:t>
-      </w:r>
-      <w:proofErr w:type="gramEnd"/>
+        <w:t>{{ Spouse_</w:t>
+      </w:r>
       <w:r>
         <w:rPr>
           <w:b w:val="0"/>
@@ -19500,7 +18554,7 @@
           <w:iCs/>
           <w:w w:val="100"/>
         </w:rPr>
-        <w:t>_</w:t>
+        <w:t>2</w:t>
       </w:r>
       <w:r>
         <w:rPr>
@@ -19510,9 +18564,696 @@
           <w:iCs/>
           <w:w w:val="100"/>
         </w:rPr>
+        <w:t>_Fullname }}</w:t>
+      </w:r>
+    </w:p>
+    <w:p>
+      <w:pPr>
+        <w:pStyle w:val="Heading"/>
+        <w:jc w:val="both"/>
+        <w:rPr>
+          <w:b w:val="0"/>
+          <w:bCs w:val="0"/>
+          <w:w w:val="100"/>
+        </w:rPr>
+      </w:pPr>
+      <w:r>
+        <w:rPr>
+          <w:b w:val="0"/>
+          <w:bCs w:val="0"/>
+          <w:w w:val="100"/>
+        </w:rPr>
+        <w:t>{%p Spouse_</w:t>
+      </w:r>
+      <w:r>
+        <w:rPr>
+          <w:b w:val="0"/>
+          <w:bCs w:val="0"/>
+          <w:w w:val="100"/>
+        </w:rPr>
         <w:t>2</w:t>
       </w:r>
       <w:r>
+        <w:rPr>
+          <w:b w:val="0"/>
+          <w:bCs w:val="0"/>
+          <w:w w:val="100"/>
+        </w:rPr>
+        <w:t>_Is_Represented %}</w:t>
+      </w:r>
+    </w:p>
+    <w:p>
+      <w:pPr>
+        <w:pStyle w:val="Para"/>
+        <w:jc w:val="both"/>
+        <w:rPr>
+          <w:w w:val="100"/>
+        </w:rPr>
+      </w:pPr>
+      <w:r>
+        <w:rPr>
+          <w:w w:val="100"/>
+        </w:rPr>
+        <w:t>The attorney representing {{Spouse_</w:t>
+      </w:r>
+      <w:r>
+        <w:rPr>
+          <w:w w:val="100"/>
+        </w:rPr>
+        <w:t>2</w:t>
+      </w:r>
+      <w:r>
+        <w:rPr>
+          <w:w w:val="100"/>
+        </w:rPr>
+        <w:t>_</w:t>
+      </w:r>
+      <w:r>
+        <w:rPr>
+          <w:w w:val="100"/>
+        </w:rPr>
+        <w:t>Fullname</w:t>
+      </w:r>
+      <w:r>
+        <w:rPr>
+          <w:w w:val="100"/>
+        </w:rPr>
+        <w:t>}} is {{Spouse_</w:t>
+      </w:r>
+      <w:r>
+        <w:rPr>
+          <w:w w:val="100"/>
+        </w:rPr>
+        <w:t>2</w:t>
+      </w:r>
+      <w:r>
+        <w:rPr>
+          <w:w w:val="100"/>
+        </w:rPr>
+        <w:t>_Attorney_Fullname}}</w:t>
+      </w:r>
+      <w:r>
+        <w:rPr>
+          <w:w w:val="100"/>
+        </w:rPr>
+        <w:t xml:space="preserve">. </w:t>
+      </w:r>
+      <w:r>
+        <w:rPr>
+          <w:w w:val="100"/>
+        </w:rPr>
+        <w:t>{{Spouse_</w:t>
+      </w:r>
+      <w:r>
+        <w:rPr>
+          <w:w w:val="100"/>
+        </w:rPr>
+        <w:t>2</w:t>
+      </w:r>
+      <w:r>
+        <w:rPr>
+          <w:w w:val="100"/>
+        </w:rPr>
+        <w:t>_</w:t>
+      </w:r>
+      <w:r>
+        <w:rPr>
+          <w:w w:val="100"/>
+        </w:rPr>
+        <w:t>Fullname</w:t>
+      </w:r>
+      <w:r>
+        <w:rPr>
+          <w:w w:val="100"/>
+        </w:rPr>
+        <w:t>}} has not received any legal, financial, or other kind of advice from {{Spouse_</w:t>
+      </w:r>
+      <w:r>
+        <w:rPr>
+          <w:w w:val="100"/>
+        </w:rPr>
+        <w:t>1</w:t>
+      </w:r>
+      <w:r>
+        <w:rPr>
+          <w:w w:val="100"/>
+        </w:rPr>
+        <w:t>_</w:t>
+      </w:r>
+      <w:r>
+        <w:rPr>
+          <w:w w:val="100"/>
+        </w:rPr>
+        <w:t>Fullname</w:t>
+      </w:r>
+      <w:r>
+        <w:rPr>
+          <w:w w:val="100"/>
+        </w:rPr>
+        <w:t xml:space="preserve">}} </w:t>
+      </w:r>
+      <w:r>
+        <w:rPr>
+          <w:w w:val="100"/>
+        </w:rPr>
+        <w:t>{% if Sp</w:t>
+      </w:r>
+      <w:r>
+        <w:rPr>
+          <w:w w:val="100"/>
+        </w:rPr>
+        <w:t>o</w:t>
+      </w:r>
+      <w:r>
+        <w:rPr>
+          <w:w w:val="100"/>
+        </w:rPr>
+        <w:t>use_</w:t>
+      </w:r>
+      <w:r>
+        <w:rPr>
+          <w:w w:val="100"/>
+        </w:rPr>
+        <w:t>1</w:t>
+      </w:r>
+      <w:r>
+        <w:rPr>
+          <w:w w:val="100"/>
+        </w:rPr>
+        <w:t>_Is_Represented %}</w:t>
+      </w:r>
+      <w:r>
+        <w:rPr>
+          <w:w w:val="100"/>
+        </w:rPr>
+        <w:t>or from {{Spouse_</w:t>
+      </w:r>
+      <w:r>
+        <w:rPr>
+          <w:w w:val="100"/>
+        </w:rPr>
+        <w:t>1</w:t>
+      </w:r>
+      <w:r>
+        <w:rPr>
+          <w:w w:val="100"/>
+        </w:rPr>
+        <w:t>_Possessive_Pronoun}} attorney, {{Spouse_</w:t>
+      </w:r>
+      <w:r>
+        <w:rPr>
+          <w:w w:val="100"/>
+        </w:rPr>
+        <w:t>1</w:t>
+      </w:r>
+      <w:r>
+        <w:rPr>
+          <w:w w:val="100"/>
+        </w:rPr>
+        <w:t xml:space="preserve">_Attorney_Fullname}} </w:t>
+      </w:r>
+      <w:r>
+        <w:rPr>
+          <w:w w:val="100"/>
+        </w:rPr>
+        <w:t>{% end if %}</w:t>
+      </w:r>
+      <w:r>
+        <w:rPr>
+          <w:w w:val="100"/>
+        </w:rPr>
+        <w:t xml:space="preserve">in connection with the advisability or </w:t>
+      </w:r>
+      <w:proofErr w:type="spellStart"/>
+      <w:r>
+        <w:rPr>
+          <w:w w:val="100"/>
+        </w:rPr>
+        <w:t>nonadvisability</w:t>
+      </w:r>
+      <w:proofErr w:type="spellEnd"/>
+      <w:r>
+        <w:rPr>
+          <w:w w:val="100"/>
+        </w:rPr>
+        <w:t xml:space="preserve"> of entering into this </w:t>
+      </w:r>
+      <w:r>
+        <w:rPr>
+          <w:w w:val="100"/>
+        </w:rPr>
+        <w:t>agreement</w:t>
+      </w:r>
+      <w:r>
+        <w:rPr>
+          <w:w w:val="100"/>
+        </w:rPr>
+        <w:t>. {{Spouse_</w:t>
+      </w:r>
+      <w:r>
+        <w:rPr>
+          <w:w w:val="100"/>
+        </w:rPr>
+        <w:t>2</w:t>
+      </w:r>
+      <w:r>
+        <w:rPr>
+          <w:w w:val="100"/>
+        </w:rPr>
+        <w:t>_</w:t>
+      </w:r>
+      <w:r>
+        <w:rPr>
+          <w:w w:val="100"/>
+        </w:rPr>
+        <w:t>Fullname</w:t>
+      </w:r>
+      <w:r>
+        <w:rPr>
+          <w:w w:val="100"/>
+        </w:rPr>
+        <w:t>}} is relying on {{Spouse_</w:t>
+      </w:r>
+      <w:r>
+        <w:rPr>
+          <w:w w:val="100"/>
+        </w:rPr>
+        <w:t>2</w:t>
+      </w:r>
+      <w:r>
+        <w:rPr>
+          <w:w w:val="100"/>
+        </w:rPr>
+        <w:t>_Possessive_Pronoun}} own judgment and the advice of {{Spouse_</w:t>
+      </w:r>
+      <w:r>
+        <w:rPr>
+          <w:w w:val="100"/>
+        </w:rPr>
+        <w:t>2</w:t>
+      </w:r>
+      <w:r>
+        <w:rPr>
+          <w:w w:val="100"/>
+        </w:rPr>
+        <w:t>_Possessive_Pronoun}} attorney in entering into this agreement.</w:t>
+      </w:r>
+    </w:p>
+    <w:p>
+      <w:pPr>
+        <w:pStyle w:val="Heading"/>
+        <w:jc w:val="both"/>
+        <w:rPr>
+          <w:b w:val="0"/>
+          <w:bCs w:val="0"/>
+          <w:w w:val="100"/>
+        </w:rPr>
+      </w:pPr>
+      <w:r>
+        <w:rPr>
+          <w:b w:val="0"/>
+          <w:bCs w:val="0"/>
+          <w:w w:val="100"/>
+        </w:rPr>
+        <w:t>{%p else %}</w:t>
+      </w:r>
+    </w:p>
+    <w:p>
+      <w:pPr>
+        <w:pStyle w:val="Heading"/>
+        <w:jc w:val="both"/>
+        <w:rPr>
+          <w:b w:val="0"/>
+          <w:bCs w:val="0"/>
+          <w:w w:val="100"/>
+        </w:rPr>
+      </w:pPr>
+      <w:r>
+        <w:rPr>
+          <w:b w:val="0"/>
+          <w:bCs w:val="0"/>
+          <w:w w:val="100"/>
+        </w:rPr>
+        <w:tab/>
+      </w:r>
+      <w:r>
+        <w:rPr>
+          <w:b w:val="0"/>
+          <w:bCs w:val="0"/>
+          <w:w w:val="100"/>
+        </w:rPr>
+        <w:t>{{Spouse_</w:t>
+      </w:r>
+      <w:r>
+        <w:rPr>
+          <w:b w:val="0"/>
+          <w:bCs w:val="0"/>
+          <w:w w:val="100"/>
+        </w:rPr>
+        <w:t>2</w:t>
+      </w:r>
+      <w:r>
+        <w:rPr>
+          <w:b w:val="0"/>
+          <w:bCs w:val="0"/>
+          <w:w w:val="100"/>
+        </w:rPr>
+        <w:t>_Fullname}} acknowledges that {{Spouse_</w:t>
+      </w:r>
+      <w:r>
+        <w:rPr>
+          <w:b w:val="0"/>
+          <w:bCs w:val="0"/>
+          <w:w w:val="100"/>
+        </w:rPr>
+        <w:t>2</w:t>
+      </w:r>
+      <w:r>
+        <w:rPr>
+          <w:b w:val="0"/>
+          <w:bCs w:val="0"/>
+          <w:w w:val="100"/>
+        </w:rPr>
+        <w:t>_he_she_pronoun}} has had the opportunity to retain independent counsel for representation in connection with this agreement and that {{Spouse_</w:t>
+      </w:r>
+      <w:r>
+        <w:rPr>
+          <w:b w:val="0"/>
+          <w:bCs w:val="0"/>
+          <w:w w:val="100"/>
+        </w:rPr>
+        <w:t>2</w:t>
+      </w:r>
+      <w:r>
+        <w:rPr>
+          <w:b w:val="0"/>
+          <w:bCs w:val="0"/>
+          <w:w w:val="100"/>
+        </w:rPr>
+        <w:t>_he_she_pronoun}} has been encouraged by {{Spouse_</w:t>
+      </w:r>
+      <w:r>
+        <w:rPr>
+          <w:b w:val="0"/>
+          <w:bCs w:val="0"/>
+          <w:w w:val="100"/>
+        </w:rPr>
+        <w:t>1</w:t>
+      </w:r>
+      <w:r>
+        <w:rPr>
+          <w:b w:val="0"/>
+          <w:bCs w:val="0"/>
+          <w:w w:val="100"/>
+        </w:rPr>
+        <w:t>_Fullname}}  and others to obtain an attorney of {{Spouse_</w:t>
+      </w:r>
+      <w:r>
+        <w:rPr>
+          <w:b w:val="0"/>
+          <w:bCs w:val="0"/>
+          <w:w w:val="100"/>
+        </w:rPr>
+        <w:t>2</w:t>
+      </w:r>
+      <w:r>
+        <w:rPr>
+          <w:b w:val="0"/>
+          <w:bCs w:val="0"/>
+          <w:w w:val="100"/>
+        </w:rPr>
+        <w:t>_Possessive_Pronoun}} choice to represent {{Spouse_</w:t>
+      </w:r>
+      <w:r>
+        <w:rPr>
+          <w:b w:val="0"/>
+          <w:bCs w:val="0"/>
+          <w:w w:val="100"/>
+        </w:rPr>
+        <w:t>2</w:t>
+      </w:r>
+      <w:r>
+        <w:rPr>
+          <w:b w:val="0"/>
+          <w:bCs w:val="0"/>
+          <w:w w:val="100"/>
+        </w:rPr>
+        <w:t>_Personal_Pronoun}}, but that {{Spouse_</w:t>
+      </w:r>
+      <w:r>
+        <w:rPr>
+          <w:b w:val="0"/>
+          <w:bCs w:val="0"/>
+          <w:w w:val="100"/>
+        </w:rPr>
+        <w:t>2</w:t>
+      </w:r>
+      <w:r>
+        <w:rPr>
+          <w:b w:val="0"/>
+          <w:bCs w:val="0"/>
+          <w:w w:val="100"/>
+        </w:rPr>
+        <w:t>_Personal_Pronoun}} has specifically declined to do so and is relying on {{Spouse_</w:t>
+      </w:r>
+      <w:r>
+        <w:rPr>
+          <w:b w:val="0"/>
+          <w:bCs w:val="0"/>
+          <w:w w:val="100"/>
+        </w:rPr>
+        <w:t>2</w:t>
+      </w:r>
+      <w:r>
+        <w:rPr>
+          <w:b w:val="0"/>
+          <w:bCs w:val="0"/>
+          <w:w w:val="100"/>
+        </w:rPr>
+        <w:t>_Possessive_Pronoun}} own judgment in entering into this agreement. Notwithstanding the fact that {{Spouse_</w:t>
+      </w:r>
+      <w:r>
+        <w:rPr>
+          <w:b w:val="0"/>
+          <w:bCs w:val="0"/>
+          <w:w w:val="100"/>
+        </w:rPr>
+        <w:t>2</w:t>
+      </w:r>
+      <w:r>
+        <w:rPr>
+          <w:b w:val="0"/>
+          <w:bCs w:val="0"/>
+          <w:w w:val="100"/>
+        </w:rPr>
+        <w:t>_Fullname}} has represented {{Spouse_</w:t>
+      </w:r>
+      <w:r>
+        <w:rPr>
+          <w:b w:val="0"/>
+          <w:bCs w:val="0"/>
+          <w:w w:val="100"/>
+        </w:rPr>
+        <w:t>2</w:t>
+      </w:r>
+      <w:r>
+        <w:rPr>
+          <w:b w:val="0"/>
+          <w:bCs w:val="0"/>
+          <w:w w:val="100"/>
+        </w:rPr>
+        <w:t>_Personal_Pronoun}}self in this matter, {{Spouse_</w:t>
+      </w:r>
+      <w:r>
+        <w:rPr>
+          <w:b w:val="0"/>
+          <w:bCs w:val="0"/>
+          <w:w w:val="100"/>
+        </w:rPr>
+        <w:t>2</w:t>
+      </w:r>
+      <w:r>
+        <w:rPr>
+          <w:b w:val="0"/>
+          <w:bCs w:val="0"/>
+          <w:w w:val="100"/>
+        </w:rPr>
+        <w:t>_Fullname}} reaffirms the warranties made by {{Spouse_</w:t>
+      </w:r>
+      <w:r>
+        <w:rPr>
+          <w:b w:val="0"/>
+          <w:bCs w:val="0"/>
+          <w:w w:val="100"/>
+        </w:rPr>
+        <w:t>2</w:t>
+      </w:r>
+      <w:r>
+        <w:rPr>
+          <w:b w:val="0"/>
+          <w:bCs w:val="0"/>
+          <w:w w:val="100"/>
+        </w:rPr>
+        <w:t>_Personal_Pronoun}} in this agreement and further represents and warrants that {{Spouse_</w:t>
+      </w:r>
+      <w:r>
+        <w:rPr>
+          <w:b w:val="0"/>
+          <w:bCs w:val="0"/>
+          <w:w w:val="100"/>
+        </w:rPr>
+        <w:t>2</w:t>
+      </w:r>
+      <w:r>
+        <w:rPr>
+          <w:b w:val="0"/>
+          <w:bCs w:val="0"/>
+          <w:w w:val="100"/>
+        </w:rPr>
+        <w:t>_Personal_Pronoun}} has the requisite knowledge, skill, and training to fully understand the consequences of executing this agreement. Finally, {{Spouse_</w:t>
+      </w:r>
+      <w:r>
+        <w:rPr>
+          <w:b w:val="0"/>
+          <w:bCs w:val="0"/>
+          <w:w w:val="100"/>
+        </w:rPr>
+        <w:t>2</w:t>
+      </w:r>
+      <w:r>
+        <w:rPr>
+          <w:b w:val="0"/>
+          <w:bCs w:val="0"/>
+          <w:w w:val="100"/>
+        </w:rPr>
+        <w:t>_Fullname}} represents and warrants that {{Spouse_</w:t>
+      </w:r>
+      <w:r>
+        <w:rPr>
+          <w:b w:val="0"/>
+          <w:bCs w:val="0"/>
+          <w:w w:val="100"/>
+        </w:rPr>
+        <w:t>2</w:t>
+      </w:r>
+      <w:r>
+        <w:rPr>
+          <w:b w:val="0"/>
+          <w:bCs w:val="0"/>
+          <w:w w:val="100"/>
+        </w:rPr>
+        <w:t>_he_she_pronoun}} has not received any legal, financial, or other kind of advice from {{Spouse_</w:t>
+      </w:r>
+      <w:r>
+        <w:rPr>
+          <w:b w:val="0"/>
+          <w:bCs w:val="0"/>
+          <w:w w:val="100"/>
+        </w:rPr>
+        <w:t>1</w:t>
+      </w:r>
+      <w:r>
+        <w:rPr>
+          <w:b w:val="0"/>
+          <w:bCs w:val="0"/>
+          <w:w w:val="100"/>
+        </w:rPr>
+        <w:t>_Fullname}} {% if Spouse_</w:t>
+      </w:r>
+      <w:r>
+        <w:rPr>
+          <w:b w:val="0"/>
+          <w:bCs w:val="0"/>
+          <w:w w:val="100"/>
+        </w:rPr>
+        <w:t>1</w:t>
+      </w:r>
+      <w:r>
+        <w:rPr>
+          <w:b w:val="0"/>
+          <w:bCs w:val="0"/>
+          <w:w w:val="100"/>
+        </w:rPr>
+        <w:t>_Is_Represented %}or {{Spouse_</w:t>
+      </w:r>
+      <w:r>
+        <w:rPr>
+          <w:b w:val="0"/>
+          <w:bCs w:val="0"/>
+          <w:w w:val="100"/>
+        </w:rPr>
+        <w:t>1</w:t>
+      </w:r>
+      <w:r>
+        <w:rPr>
+          <w:b w:val="0"/>
+          <w:bCs w:val="0"/>
+          <w:w w:val="100"/>
+        </w:rPr>
+        <w:t>_Attorney_Fullname}} or any other attorney with the law firm of {{Spouse_</w:t>
+      </w:r>
+      <w:r>
+        <w:rPr>
+          <w:b w:val="0"/>
+          <w:bCs w:val="0"/>
+          <w:w w:val="100"/>
+        </w:rPr>
+        <w:t>1</w:t>
+      </w:r>
+      <w:r>
+        <w:rPr>
+          <w:b w:val="0"/>
+          <w:bCs w:val="0"/>
+          <w:w w:val="100"/>
+        </w:rPr>
+        <w:t xml:space="preserve">_Attorney_Firm}} {% endif %} in connection with the advisability or </w:t>
+      </w:r>
+      <w:proofErr w:type="spellStart"/>
+      <w:r>
+        <w:rPr>
+          <w:b w:val="0"/>
+          <w:bCs w:val="0"/>
+          <w:w w:val="100"/>
+        </w:rPr>
+        <w:t>nonadvisability</w:t>
+      </w:r>
+      <w:proofErr w:type="spellEnd"/>
+      <w:r>
+        <w:rPr>
+          <w:b w:val="0"/>
+          <w:bCs w:val="0"/>
+          <w:w w:val="100"/>
+        </w:rPr>
+        <w:t xml:space="preserve"> of entering into this agreement.</w:t>
+      </w:r>
+    </w:p>
+    <w:p>
+      <w:pPr>
+        <w:pStyle w:val="Heading"/>
+        <w:jc w:val="both"/>
+        <w:rPr>
+          <w:b w:val="0"/>
+          <w:bCs w:val="0"/>
+          <w:w w:val="100"/>
+        </w:rPr>
+      </w:pPr>
+      <w:r>
+        <w:rPr>
+          <w:b w:val="0"/>
+          <w:bCs w:val="0"/>
+          <w:w w:val="100"/>
+        </w:rPr>
+        <w:t>{%p endif %}</w:t>
+      </w:r>
+    </w:p>
+    <w:p>
+      <w:pPr>
+        <w:pStyle w:val="Heading"/>
+        <w:numPr>
+          <w:ilvl w:val="0"/>
+          <w:numId w:val="11"/>
+        </w:numPr>
+        <w:jc w:val="both"/>
         <w:rPr>
           <w:b w:val="0"/>
           <w:bCs w:val="0"/>
@@ -19520,696 +19261,8 @@
           <w:iCs/>
           <w:w w:val="100"/>
         </w:rPr>
-        <w:t>_Fullname }}</w:t>
-      </w:r>
-    </w:p>
-    <w:p>
-      <w:pPr>
-        <w:pStyle w:val="Heading"/>
-        <w:jc w:val="both"/>
-        <w:rPr>
-          <w:b w:val="0"/>
-          <w:bCs w:val="0"/>
-          <w:w w:val="100"/>
-        </w:rPr>
-      </w:pPr>
-      <w:r>
-        <w:rPr>
-          <w:b w:val="0"/>
-          <w:bCs w:val="0"/>
-          <w:w w:val="100"/>
-        </w:rPr>
-        <w:t>{%p Spouse_</w:t>
-      </w:r>
-      <w:r>
-        <w:rPr>
-          <w:b w:val="0"/>
-          <w:bCs w:val="0"/>
-          <w:w w:val="100"/>
-        </w:rPr>
-        <w:t>2</w:t>
-      </w:r>
-      <w:r>
-        <w:rPr>
-          <w:b w:val="0"/>
-          <w:bCs w:val="0"/>
-          <w:w w:val="100"/>
-        </w:rPr>
-        <w:t>_Is_Represented %}</w:t>
-      </w:r>
-    </w:p>
-    <w:p>
-      <w:pPr>
-        <w:pStyle w:val="Para"/>
-        <w:jc w:val="both"/>
-        <w:rPr>
-          <w:w w:val="100"/>
-        </w:rPr>
-      </w:pPr>
-      <w:r>
-        <w:rPr>
-          <w:w w:val="100"/>
-        </w:rPr>
-        <w:t>The attorney representing {{Spouse_</w:t>
-      </w:r>
-      <w:r>
-        <w:rPr>
-          <w:w w:val="100"/>
-        </w:rPr>
-        <w:t>2</w:t>
-      </w:r>
-      <w:r>
-        <w:rPr>
-          <w:w w:val="100"/>
-        </w:rPr>
-        <w:t>_</w:t>
-      </w:r>
-      <w:r>
-        <w:rPr>
-          <w:w w:val="100"/>
-        </w:rPr>
-        <w:t>Fullname</w:t>
-      </w:r>
-      <w:r>
-        <w:rPr>
-          <w:w w:val="100"/>
-        </w:rPr>
-        <w:t>}} is {{Spouse_</w:t>
-      </w:r>
-      <w:r>
-        <w:rPr>
-          <w:w w:val="100"/>
-        </w:rPr>
-        <w:t>2</w:t>
-      </w:r>
-      <w:r>
-        <w:rPr>
-          <w:w w:val="100"/>
-        </w:rPr>
-        <w:t>_Attorney_Fullname}}</w:t>
-      </w:r>
-      <w:r>
-        <w:rPr>
-          <w:w w:val="100"/>
-        </w:rPr>
-        <w:t xml:space="preserve">. </w:t>
-      </w:r>
-      <w:r>
-        <w:rPr>
-          <w:w w:val="100"/>
-        </w:rPr>
-        <w:t>{{Spouse_</w:t>
-      </w:r>
-      <w:r>
-        <w:rPr>
-          <w:w w:val="100"/>
-        </w:rPr>
-        <w:t>2</w:t>
-      </w:r>
-      <w:r>
-        <w:rPr>
-          <w:w w:val="100"/>
-        </w:rPr>
-        <w:t>_</w:t>
-      </w:r>
-      <w:r>
-        <w:rPr>
-          <w:w w:val="100"/>
-        </w:rPr>
-        <w:t>Fullname</w:t>
-      </w:r>
-      <w:r>
-        <w:rPr>
-          <w:w w:val="100"/>
-        </w:rPr>
-        <w:t>}} has not received any legal, financial, or other kind of advice from {{Spouse_</w:t>
-      </w:r>
-      <w:r>
-        <w:rPr>
-          <w:w w:val="100"/>
-        </w:rPr>
-        <w:t>1</w:t>
-      </w:r>
-      <w:r>
-        <w:rPr>
-          <w:w w:val="100"/>
-        </w:rPr>
-        <w:t>_</w:t>
-      </w:r>
-      <w:r>
-        <w:rPr>
-          <w:w w:val="100"/>
-        </w:rPr>
-        <w:t>Fullname</w:t>
-      </w:r>
-      <w:r>
-        <w:rPr>
-          <w:w w:val="100"/>
-        </w:rPr>
-        <w:t xml:space="preserve">}} </w:t>
-      </w:r>
-      <w:r>
-        <w:rPr>
-          <w:w w:val="100"/>
-        </w:rPr>
-        <w:t>{% if Sp</w:t>
-      </w:r>
-      <w:r>
-        <w:rPr>
-          <w:w w:val="100"/>
-        </w:rPr>
-        <w:t>o</w:t>
-      </w:r>
-      <w:r>
-        <w:rPr>
-          <w:w w:val="100"/>
-        </w:rPr>
-        <w:t>use_</w:t>
-      </w:r>
-      <w:r>
-        <w:rPr>
-          <w:w w:val="100"/>
-        </w:rPr>
-        <w:t>1</w:t>
-      </w:r>
-      <w:r>
-        <w:rPr>
-          <w:w w:val="100"/>
-        </w:rPr>
-        <w:t>_Is_Represented %}</w:t>
-      </w:r>
-      <w:r>
-        <w:rPr>
-          <w:w w:val="100"/>
-        </w:rPr>
-        <w:t>or from {{Spouse_</w:t>
-      </w:r>
-      <w:r>
-        <w:rPr>
-          <w:w w:val="100"/>
-        </w:rPr>
-        <w:t>1</w:t>
-      </w:r>
-      <w:r>
-        <w:rPr>
-          <w:w w:val="100"/>
-        </w:rPr>
-        <w:t>_Possessive_Pronoun}} attorney, {{Spouse_</w:t>
-      </w:r>
-      <w:r>
-        <w:rPr>
-          <w:w w:val="100"/>
-        </w:rPr>
-        <w:t>1</w:t>
-      </w:r>
-      <w:r>
-        <w:rPr>
-          <w:w w:val="100"/>
-        </w:rPr>
-        <w:t xml:space="preserve">_Attorney_Fullname}} </w:t>
-      </w:r>
-      <w:r>
-        <w:rPr>
-          <w:w w:val="100"/>
-        </w:rPr>
-        <w:t>{% end if %}</w:t>
-      </w:r>
-      <w:r>
-        <w:rPr>
-          <w:w w:val="100"/>
-        </w:rPr>
-        <w:t xml:space="preserve">in connection with the advisability or </w:t>
-      </w:r>
-      <w:proofErr w:type="spellStart"/>
-      <w:r>
-        <w:rPr>
-          <w:w w:val="100"/>
-        </w:rPr>
-        <w:t>nonadvisability</w:t>
-      </w:r>
-      <w:proofErr w:type="spellEnd"/>
-      <w:r>
-        <w:rPr>
-          <w:w w:val="100"/>
-        </w:rPr>
-        <w:t xml:space="preserve"> of entering into this </w:t>
-      </w:r>
-      <w:r>
-        <w:rPr>
-          <w:w w:val="100"/>
-        </w:rPr>
-        <w:t>agreement</w:t>
-      </w:r>
-      <w:r>
-        <w:rPr>
-          <w:w w:val="100"/>
-        </w:rPr>
-        <w:t>. {{Spouse_</w:t>
-      </w:r>
-      <w:r>
-        <w:rPr>
-          <w:w w:val="100"/>
-        </w:rPr>
-        <w:t>2</w:t>
-      </w:r>
-      <w:r>
-        <w:rPr>
-          <w:w w:val="100"/>
-        </w:rPr>
-        <w:t>_</w:t>
-      </w:r>
-      <w:r>
-        <w:rPr>
-          <w:w w:val="100"/>
-        </w:rPr>
-        <w:t>Fullname</w:t>
-      </w:r>
-      <w:r>
-        <w:rPr>
-          <w:w w:val="100"/>
-        </w:rPr>
-        <w:t>}} is relying on {{Spouse_</w:t>
-      </w:r>
-      <w:r>
-        <w:rPr>
-          <w:w w:val="100"/>
-        </w:rPr>
-        <w:t>2</w:t>
-      </w:r>
-      <w:r>
-        <w:rPr>
-          <w:w w:val="100"/>
-        </w:rPr>
-        <w:t>_Possessive_Pronoun}} own judgment and the advice of {{Spouse_</w:t>
-      </w:r>
-      <w:r>
-        <w:rPr>
-          <w:w w:val="100"/>
-        </w:rPr>
-        <w:t>2</w:t>
-      </w:r>
-      <w:r>
-        <w:rPr>
-          <w:w w:val="100"/>
-        </w:rPr>
-        <w:t>_Possessive_Pronoun}} attorney in entering into this agreement.</w:t>
-      </w:r>
-    </w:p>
-    <w:p>
-      <w:pPr>
-        <w:pStyle w:val="Heading"/>
-        <w:jc w:val="both"/>
-        <w:rPr>
-          <w:b w:val="0"/>
-          <w:bCs w:val="0"/>
-          <w:w w:val="100"/>
-        </w:rPr>
-      </w:pPr>
-      <w:r>
-        <w:rPr>
-          <w:b w:val="0"/>
-          <w:bCs w:val="0"/>
-          <w:w w:val="100"/>
-        </w:rPr>
-        <w:t>{%p else %}</w:t>
-      </w:r>
-    </w:p>
-    <w:p>
-      <w:pPr>
-        <w:pStyle w:val="Heading"/>
-        <w:jc w:val="both"/>
-        <w:rPr>
-          <w:b w:val="0"/>
-          <w:bCs w:val="0"/>
-          <w:w w:val="100"/>
-        </w:rPr>
-      </w:pPr>
-      <w:r>
-        <w:rPr>
-          <w:b w:val="0"/>
-          <w:bCs w:val="0"/>
-          <w:w w:val="100"/>
-        </w:rPr>
-        <w:tab/>
-      </w:r>
-      <w:r>
-        <w:rPr>
-          <w:b w:val="0"/>
-          <w:bCs w:val="0"/>
-          <w:w w:val="100"/>
-        </w:rPr>
-        <w:t>{{Spouse_</w:t>
-      </w:r>
-      <w:r>
-        <w:rPr>
-          <w:b w:val="0"/>
-          <w:bCs w:val="0"/>
-          <w:w w:val="100"/>
-        </w:rPr>
-        <w:t>2</w:t>
-      </w:r>
-      <w:r>
-        <w:rPr>
-          <w:b w:val="0"/>
-          <w:bCs w:val="0"/>
-          <w:w w:val="100"/>
-        </w:rPr>
-        <w:t>_Fullname}} acknowledges that {{Spouse_</w:t>
-      </w:r>
-      <w:r>
-        <w:rPr>
-          <w:b w:val="0"/>
-          <w:bCs w:val="0"/>
-          <w:w w:val="100"/>
-        </w:rPr>
-        <w:t>2</w:t>
-      </w:r>
-      <w:r>
-        <w:rPr>
-          <w:b w:val="0"/>
-          <w:bCs w:val="0"/>
-          <w:w w:val="100"/>
-        </w:rPr>
-        <w:t>_he_she_pronoun}} has had the opportunity to retain independent counsel for representation in connection with this agreement and that {{Spouse_</w:t>
-      </w:r>
-      <w:r>
-        <w:rPr>
-          <w:b w:val="0"/>
-          <w:bCs w:val="0"/>
-          <w:w w:val="100"/>
-        </w:rPr>
-        <w:t>2</w:t>
-      </w:r>
-      <w:r>
-        <w:rPr>
-          <w:b w:val="0"/>
-          <w:bCs w:val="0"/>
-          <w:w w:val="100"/>
-        </w:rPr>
-        <w:t>_he_she_pronoun}} has been encouraged by {{Spouse_</w:t>
-      </w:r>
-      <w:r>
-        <w:rPr>
-          <w:b w:val="0"/>
-          <w:bCs w:val="0"/>
-          <w:w w:val="100"/>
-        </w:rPr>
-        <w:t>1</w:t>
-      </w:r>
-      <w:r>
-        <w:rPr>
-          <w:b w:val="0"/>
-          <w:bCs w:val="0"/>
-          <w:w w:val="100"/>
-        </w:rPr>
-        <w:t>_Fullname}}  and others to obtain an attorney of {{Spouse_</w:t>
-      </w:r>
-      <w:r>
-        <w:rPr>
-          <w:b w:val="0"/>
-          <w:bCs w:val="0"/>
-          <w:w w:val="100"/>
-        </w:rPr>
-        <w:t>2</w:t>
-      </w:r>
-      <w:r>
-        <w:rPr>
-          <w:b w:val="0"/>
-          <w:bCs w:val="0"/>
-          <w:w w:val="100"/>
-        </w:rPr>
-        <w:t>_Possessive_Pronoun}} choice to represent {{Spouse_</w:t>
-      </w:r>
-      <w:r>
-        <w:rPr>
-          <w:b w:val="0"/>
-          <w:bCs w:val="0"/>
-          <w:w w:val="100"/>
-        </w:rPr>
-        <w:t>2</w:t>
-      </w:r>
-      <w:r>
-        <w:rPr>
-          <w:b w:val="0"/>
-          <w:bCs w:val="0"/>
-          <w:w w:val="100"/>
-        </w:rPr>
-        <w:t>_Personal_Pronoun}}, but that {{Spouse_</w:t>
-      </w:r>
-      <w:r>
-        <w:rPr>
-          <w:b w:val="0"/>
-          <w:bCs w:val="0"/>
-          <w:w w:val="100"/>
-        </w:rPr>
-        <w:t>2</w:t>
-      </w:r>
-      <w:r>
-        <w:rPr>
-          <w:b w:val="0"/>
-          <w:bCs w:val="0"/>
-          <w:w w:val="100"/>
-        </w:rPr>
-        <w:t>_Personal_Pronoun}} has specifically declined to do so and is relying on {{Spouse_</w:t>
-      </w:r>
-      <w:r>
-        <w:rPr>
-          <w:b w:val="0"/>
-          <w:bCs w:val="0"/>
-          <w:w w:val="100"/>
-        </w:rPr>
-        <w:t>2</w:t>
-      </w:r>
-      <w:r>
-        <w:rPr>
-          <w:b w:val="0"/>
-          <w:bCs w:val="0"/>
-          <w:w w:val="100"/>
-        </w:rPr>
-        <w:t>_Possessive_Pronoun}} own judgment in entering into this agreement. Notwithstanding the fact that {{Spouse_</w:t>
-      </w:r>
-      <w:r>
-        <w:rPr>
-          <w:b w:val="0"/>
-          <w:bCs w:val="0"/>
-          <w:w w:val="100"/>
-        </w:rPr>
-        <w:t>2</w:t>
-      </w:r>
-      <w:r>
-        <w:rPr>
-          <w:b w:val="0"/>
-          <w:bCs w:val="0"/>
-          <w:w w:val="100"/>
-        </w:rPr>
-        <w:t>_Fullname}} has represented {{Spouse_</w:t>
-      </w:r>
-      <w:r>
-        <w:rPr>
-          <w:b w:val="0"/>
-          <w:bCs w:val="0"/>
-          <w:w w:val="100"/>
-        </w:rPr>
-        <w:t>2</w:t>
-      </w:r>
-      <w:r>
-        <w:rPr>
-          <w:b w:val="0"/>
-          <w:bCs w:val="0"/>
-          <w:w w:val="100"/>
-        </w:rPr>
-        <w:t>_Personal_Pronoun}}self in this matter, {{Spouse_</w:t>
-      </w:r>
-      <w:r>
-        <w:rPr>
-          <w:b w:val="0"/>
-          <w:bCs w:val="0"/>
-          <w:w w:val="100"/>
-        </w:rPr>
-        <w:t>2</w:t>
-      </w:r>
-      <w:r>
-        <w:rPr>
-          <w:b w:val="0"/>
-          <w:bCs w:val="0"/>
-          <w:w w:val="100"/>
-        </w:rPr>
-        <w:t>_Fullname}} reaffirms the warranties made by {{Spouse_</w:t>
-      </w:r>
-      <w:r>
-        <w:rPr>
-          <w:b w:val="0"/>
-          <w:bCs w:val="0"/>
-          <w:w w:val="100"/>
-        </w:rPr>
-        <w:t>2</w:t>
-      </w:r>
-      <w:r>
-        <w:rPr>
-          <w:b w:val="0"/>
-          <w:bCs w:val="0"/>
-          <w:w w:val="100"/>
-        </w:rPr>
-        <w:t>_Personal_Pronoun}} in this agreement and further represents and warrants that {{Spouse_</w:t>
-      </w:r>
-      <w:r>
-        <w:rPr>
-          <w:b w:val="0"/>
-          <w:bCs w:val="0"/>
-          <w:w w:val="100"/>
-        </w:rPr>
-        <w:t>2</w:t>
-      </w:r>
-      <w:r>
-        <w:rPr>
-          <w:b w:val="0"/>
-          <w:bCs w:val="0"/>
-          <w:w w:val="100"/>
-        </w:rPr>
-        <w:t>_Personal_Pronoun}} has the requisite knowledge, skill, and training to fully understand the consequences of executing this agreement. Finally, {{Spouse_</w:t>
-      </w:r>
-      <w:r>
-        <w:rPr>
-          <w:b w:val="0"/>
-          <w:bCs w:val="0"/>
-          <w:w w:val="100"/>
-        </w:rPr>
-        <w:t>2</w:t>
-      </w:r>
-      <w:r>
-        <w:rPr>
-          <w:b w:val="0"/>
-          <w:bCs w:val="0"/>
-          <w:w w:val="100"/>
-        </w:rPr>
-        <w:t>_Fullname}} represents and warrants that {{Spouse_</w:t>
-      </w:r>
-      <w:r>
-        <w:rPr>
-          <w:b w:val="0"/>
-          <w:bCs w:val="0"/>
-          <w:w w:val="100"/>
-        </w:rPr>
-        <w:t>2</w:t>
-      </w:r>
-      <w:r>
-        <w:rPr>
-          <w:b w:val="0"/>
-          <w:bCs w:val="0"/>
-          <w:w w:val="100"/>
-        </w:rPr>
-        <w:t>_he_she_pronoun}} has not received any legal, financial, or other kind of advice from {{Spouse_</w:t>
-      </w:r>
-      <w:r>
-        <w:rPr>
-          <w:b w:val="0"/>
-          <w:bCs w:val="0"/>
-          <w:w w:val="100"/>
-        </w:rPr>
-        <w:t>1</w:t>
-      </w:r>
-      <w:r>
-        <w:rPr>
-          <w:b w:val="0"/>
-          <w:bCs w:val="0"/>
-          <w:w w:val="100"/>
-        </w:rPr>
-        <w:t>_Fullname}} {% if Spouse_</w:t>
-      </w:r>
-      <w:r>
-        <w:rPr>
-          <w:b w:val="0"/>
-          <w:bCs w:val="0"/>
-          <w:w w:val="100"/>
-        </w:rPr>
-        <w:t>1</w:t>
-      </w:r>
-      <w:r>
-        <w:rPr>
-          <w:b w:val="0"/>
-          <w:bCs w:val="0"/>
-          <w:w w:val="100"/>
-        </w:rPr>
-        <w:t>_Is_Represented %}or {{Spouse_</w:t>
-      </w:r>
-      <w:r>
-        <w:rPr>
-          <w:b w:val="0"/>
-          <w:bCs w:val="0"/>
-          <w:w w:val="100"/>
-        </w:rPr>
-        <w:t>1</w:t>
-      </w:r>
-      <w:r>
-        <w:rPr>
-          <w:b w:val="0"/>
-          <w:bCs w:val="0"/>
-          <w:w w:val="100"/>
-        </w:rPr>
-        <w:t>_Attorney_Fullname}} or any other attorney with the law firm of {{Spouse_</w:t>
-      </w:r>
-      <w:r>
-        <w:rPr>
-          <w:b w:val="0"/>
-          <w:bCs w:val="0"/>
-          <w:w w:val="100"/>
-        </w:rPr>
-        <w:t>1</w:t>
-      </w:r>
-      <w:r>
-        <w:rPr>
-          <w:b w:val="0"/>
-          <w:bCs w:val="0"/>
-          <w:w w:val="100"/>
-        </w:rPr>
-        <w:t xml:space="preserve">_Attorney_Firm}} {% endif %} in connection with the advisability or </w:t>
-      </w:r>
-      <w:proofErr w:type="spellStart"/>
-      <w:r>
-        <w:rPr>
-          <w:b w:val="0"/>
-          <w:bCs w:val="0"/>
-          <w:w w:val="100"/>
-        </w:rPr>
-        <w:t>nonadvisability</w:t>
-      </w:r>
-      <w:proofErr w:type="spellEnd"/>
-      <w:r>
-        <w:rPr>
-          <w:b w:val="0"/>
-          <w:bCs w:val="0"/>
-          <w:w w:val="100"/>
-        </w:rPr>
-        <w:t xml:space="preserve"> of entering into this agreement.</w:t>
-      </w:r>
-    </w:p>
-    <w:p>
-      <w:pPr>
-        <w:pStyle w:val="Heading"/>
-        <w:jc w:val="both"/>
-        <w:rPr>
-          <w:b w:val="0"/>
-          <w:bCs w:val="0"/>
-          <w:w w:val="100"/>
-        </w:rPr>
-      </w:pPr>
-      <w:r>
-        <w:rPr>
-          <w:b w:val="0"/>
-          <w:bCs w:val="0"/>
-          <w:w w:val="100"/>
-        </w:rPr>
-        <w:t>{%p endif %}</w:t>
-      </w:r>
-    </w:p>
-    <w:p>
-      <w:pPr>
-        <w:pStyle w:val="Heading"/>
-        <w:numPr>
-          <w:ilvl w:val="0"/>
-          <w:numId w:val="11"/>
-        </w:numPr>
-        <w:jc w:val="both"/>
+      </w:pPr>
+      <w:r>
         <w:rPr>
           <w:b w:val="0"/>
           <w:bCs w:val="0"/>
@@ -20217,8 +19270,81 @@
           <w:iCs/>
           <w:w w:val="100"/>
         </w:rPr>
-      </w:pPr>
-      <w:r>
+        <w:t>Full Understanding</w:t>
+      </w:r>
+    </w:p>
+    <w:p>
+      <w:pPr>
+        <w:pStyle w:val="Para"/>
+        <w:jc w:val="both"/>
+      </w:pPr>
+      <w:r>
+        <w:t>Each party acknowledges</w:t>
+      </w:r>
+      <w:r>
+        <w:t xml:space="preserve"> hav</w:t>
+      </w:r>
+      <w:r>
+        <w:t>ing</w:t>
+      </w:r>
+      <w:r>
+        <w:t xml:space="preserve"> carefully read and understand this entire </w:t>
+      </w:r>
+      <w:proofErr w:type="spellStart"/>
+      <w:r>
+        <w:t>Postmarital</w:t>
+      </w:r>
+      <w:proofErr w:type="spellEnd"/>
+      <w:r>
+        <w:t xml:space="preserve"> Agreement and all referenced or attached documents. </w:t>
+      </w:r>
+      <w:r>
+        <w:t>Each party</w:t>
+      </w:r>
+      <w:r>
+        <w:t xml:space="preserve"> understand</w:t>
+      </w:r>
+      <w:r>
+        <w:t>s</w:t>
+      </w:r>
+      <w:r>
+        <w:t xml:space="preserve"> that </w:t>
+      </w:r>
+      <w:r>
+        <w:t>their respective</w:t>
+      </w:r>
+      <w:r>
+        <w:t xml:space="preserve"> marital rights and property may be adversely affected by this </w:t>
+      </w:r>
+      <w:proofErr w:type="spellStart"/>
+      <w:r>
+        <w:t>Postmarital</w:t>
+      </w:r>
+      <w:proofErr w:type="spellEnd"/>
+      <w:r>
+        <w:t xml:space="preserve"> Agreement. </w:t>
+      </w:r>
+      <w:r>
+        <w:t>Each party is</w:t>
+      </w:r>
+      <w:r>
+        <w:t xml:space="preserve"> fully informed of the terms and effects of this Agreement as well as the rights and obligations </w:t>
+      </w:r>
+      <w:r>
+        <w:t>each has</w:t>
+      </w:r>
+      <w:r>
+        <w:t xml:space="preserve"> given up by signing this Agreement.</w:t>
+      </w:r>
+    </w:p>
+    <w:p>
+      <w:pPr>
+        <w:pStyle w:val="Heading"/>
+        <w:numPr>
+          <w:ilvl w:val="0"/>
+          <w:numId w:val="11"/>
+        </w:numPr>
+        <w:jc w:val="both"/>
         <w:rPr>
           <w:b w:val="0"/>
           <w:bCs w:val="0"/>
@@ -20226,89 +19352,9 @@
           <w:iCs/>
           <w:w w:val="100"/>
         </w:rPr>
-        <w:t>Full Understanding</w:t>
-      </w:r>
-    </w:p>
-    <w:p>
-      <w:pPr>
-        <w:pStyle w:val="Para"/>
-        <w:jc w:val="both"/>
-      </w:pPr>
-      <w:r>
-        <w:t>Each party acknowledges</w:t>
-      </w:r>
-      <w:r>
-        <w:t xml:space="preserve"> hav</w:t>
-      </w:r>
-      <w:r>
-        <w:t>ing</w:t>
-      </w:r>
-      <w:r>
-        <w:t xml:space="preserve"> carefully read and </w:t>
-      </w:r>
-      <w:proofErr w:type="gramStart"/>
-      <w:r>
-        <w:t>understand</w:t>
-      </w:r>
-      <w:proofErr w:type="gramEnd"/>
-      <w:r>
-        <w:t xml:space="preserve"> this entire </w:t>
-      </w:r>
+      </w:pPr>
       <w:proofErr w:type="spellStart"/>
       <w:r>
-        <w:t>Postmarital</w:t>
-      </w:r>
-      <w:proofErr w:type="spellEnd"/>
-      <w:r>
-        <w:t xml:space="preserve"> Agreement and all referenced or attached documents. </w:t>
-      </w:r>
-      <w:r>
-        <w:t>Each party</w:t>
-      </w:r>
-      <w:r>
-        <w:t xml:space="preserve"> understand</w:t>
-      </w:r>
-      <w:r>
-        <w:t>s</w:t>
-      </w:r>
-      <w:r>
-        <w:t xml:space="preserve"> that </w:t>
-      </w:r>
-      <w:r>
-        <w:t>their respective</w:t>
-      </w:r>
-      <w:r>
-        <w:t xml:space="preserve"> marital rights and property may be adversely affected by this </w:t>
-      </w:r>
-      <w:proofErr w:type="spellStart"/>
-      <w:r>
-        <w:t>Postmarital</w:t>
-      </w:r>
-      <w:proofErr w:type="spellEnd"/>
-      <w:r>
-        <w:t xml:space="preserve"> Agreement. </w:t>
-      </w:r>
-      <w:r>
-        <w:t>Each party is</w:t>
-      </w:r>
-      <w:r>
-        <w:t xml:space="preserve"> fully informed of the terms and effects of this Agreement as well as the rights and obligations </w:t>
-      </w:r>
-      <w:r>
-        <w:t>each has</w:t>
-      </w:r>
-      <w:r>
-        <w:t xml:space="preserve"> given up by signing this Agreement.</w:t>
-      </w:r>
-    </w:p>
-    <w:p>
-      <w:pPr>
-        <w:pStyle w:val="Heading"/>
-        <w:numPr>
-          <w:ilvl w:val="0"/>
-          <w:numId w:val="11"/>
-        </w:numPr>
-        <w:jc w:val="both"/>
         <w:rPr>
           <w:b w:val="0"/>
           <w:bCs w:val="0"/>
@@ -20316,9 +19362,44 @@
           <w:iCs/>
           <w:w w:val="100"/>
         </w:rPr>
-      </w:pPr>
+        <w:lastRenderedPageBreak/>
+        <w:t>Nondisqualification</w:t>
+      </w:r>
+      <w:proofErr w:type="spellEnd"/>
+    </w:p>
+    <w:p>
+      <w:pPr>
+        <w:pStyle w:val="Para"/>
+        <w:jc w:val="both"/>
+      </w:pPr>
+      <w:r>
+        <w:t xml:space="preserve">In the event of a Divorce or of any other Dispute arising out of this </w:t>
+      </w:r>
       <w:proofErr w:type="spellStart"/>
       <w:r>
+        <w:t>Postmarital</w:t>
+      </w:r>
+      <w:proofErr w:type="spellEnd"/>
+      <w:r>
+        <w:t xml:space="preserve"> Agreement, each party waives any claim of disqualification against any attorney who participated in the negotiating and drafting of this </w:t>
+      </w:r>
+      <w:proofErr w:type="spellStart"/>
+      <w:r>
+        <w:t>Postmarital</w:t>
+      </w:r>
+      <w:proofErr w:type="spellEnd"/>
+      <w:r>
+        <w:t xml:space="preserve"> Agreement.</w:t>
+      </w:r>
+    </w:p>
+    <w:p>
+      <w:pPr>
+        <w:pStyle w:val="Heading"/>
+        <w:numPr>
+          <w:ilvl w:val="0"/>
+          <w:numId w:val="11"/>
+        </w:numPr>
+        <w:jc w:val="both"/>
         <w:rPr>
           <w:b w:val="0"/>
           <w:bCs w:val="0"/>
@@ -20326,44 +19407,8 @@
           <w:iCs/>
           <w:w w:val="100"/>
         </w:rPr>
-        <w:lastRenderedPageBreak/>
-        <w:t>Nondisqualification</w:t>
-      </w:r>
-      <w:proofErr w:type="spellEnd"/>
-    </w:p>
-    <w:p>
-      <w:pPr>
-        <w:pStyle w:val="Para"/>
-        <w:jc w:val="both"/>
-      </w:pPr>
-      <w:r>
-        <w:t xml:space="preserve">In the event of a Divorce or of any other Dispute arising out of this </w:t>
-      </w:r>
-      <w:proofErr w:type="spellStart"/>
-      <w:r>
-        <w:t>Postmarital</w:t>
-      </w:r>
-      <w:proofErr w:type="spellEnd"/>
-      <w:r>
-        <w:t xml:space="preserve"> Agreement, each party waives any claim of disqualification against any attorney who participated in the negotiating and drafting of this </w:t>
-      </w:r>
-      <w:proofErr w:type="spellStart"/>
-      <w:r>
-        <w:t>Postmarital</w:t>
-      </w:r>
-      <w:proofErr w:type="spellEnd"/>
-      <w:r>
-        <w:t xml:space="preserve"> Agreement.</w:t>
-      </w:r>
-    </w:p>
-    <w:p>
-      <w:pPr>
-        <w:pStyle w:val="Heading"/>
-        <w:numPr>
-          <w:ilvl w:val="0"/>
-          <w:numId w:val="11"/>
-        </w:numPr>
-        <w:jc w:val="both"/>
+      </w:pPr>
+      <w:r>
         <w:rPr>
           <w:b w:val="0"/>
           <w:bCs w:val="0"/>
@@ -20371,8 +19416,37 @@
           <w:iCs/>
           <w:w w:val="100"/>
         </w:rPr>
-      </w:pPr>
-      <w:r>
+        <w:t>No Drafting Presumptions</w:t>
+      </w:r>
+    </w:p>
+    <w:p>
+      <w:pPr>
+        <w:pStyle w:val="Para"/>
+        <w:jc w:val="both"/>
+        <w:rPr>
+          <w:w w:val="100"/>
+        </w:rPr>
+      </w:pPr>
+      <w:r>
+        <w:t xml:space="preserve">The fact that the first (or any subsequent draft) of this </w:t>
+      </w:r>
+      <w:proofErr w:type="spellStart"/>
+      <w:r>
+        <w:t>Postmarital</w:t>
+      </w:r>
+      <w:proofErr w:type="spellEnd"/>
+      <w:r>
+        <w:t xml:space="preserve"> Agreement was prepared by counsel for one of the parties shall create no presumptions and shall not cause any ambiguities to be construed against that party.</w:t>
+      </w:r>
+    </w:p>
+    <w:p>
+      <w:pPr>
+        <w:pStyle w:val="Heading"/>
+        <w:numPr>
+          <w:ilvl w:val="0"/>
+          <w:numId w:val="11"/>
+        </w:numPr>
+        <w:jc w:val="both"/>
         <w:rPr>
           <w:b w:val="0"/>
           <w:bCs w:val="0"/>
@@ -20380,37 +19454,8 @@
           <w:iCs/>
           <w:w w:val="100"/>
         </w:rPr>
-        <w:t>No Drafting Presumptions</w:t>
-      </w:r>
-    </w:p>
-    <w:p>
-      <w:pPr>
-        <w:pStyle w:val="Para"/>
-        <w:jc w:val="both"/>
-        <w:rPr>
-          <w:w w:val="100"/>
-        </w:rPr>
-      </w:pPr>
-      <w:r>
-        <w:t xml:space="preserve">The fact that the first (or any subsequent draft) of this </w:t>
-      </w:r>
-      <w:proofErr w:type="spellStart"/>
-      <w:r>
-        <w:t>Postmarital</w:t>
-      </w:r>
-      <w:proofErr w:type="spellEnd"/>
-      <w:r>
-        <w:t xml:space="preserve"> Agreement was prepared by counsel for one of the parties shall create no presumptions and shall not cause any ambiguities to be construed against that party.</w:t>
-      </w:r>
-    </w:p>
-    <w:p>
-      <w:pPr>
-        <w:pStyle w:val="Heading"/>
-        <w:numPr>
-          <w:ilvl w:val="0"/>
-          <w:numId w:val="11"/>
-        </w:numPr>
-        <w:jc w:val="both"/>
+      </w:pPr>
+      <w:r>
         <w:rPr>
           <w:b w:val="0"/>
           <w:bCs w:val="0"/>
@@ -20418,8 +19463,84 @@
           <w:iCs/>
           <w:w w:val="100"/>
         </w:rPr>
-      </w:pPr>
-      <w:r>
+        <w:t>Multiple Originals</w:t>
+      </w:r>
+    </w:p>
+    <w:p>
+      <w:pPr>
+        <w:pStyle w:val="Para"/>
+        <w:jc w:val="both"/>
+        <w:rPr>
+          <w:w w:val="100"/>
+        </w:rPr>
+      </w:pPr>
+      <w:r>
+        <w:rPr>
+          <w:w w:val="100"/>
+        </w:rPr>
+        <w:t>This agreement is executed in multiple originals. This agreement is signed after execution of the Waiver of Disclosure of Financial Information.</w:t>
+      </w:r>
+    </w:p>
+    <w:p>
+      <w:pPr>
+        <w:keepNext/>
+        <w:keepLines/>
+        <w:numPr>
+          <w:ilvl w:val="12"/>
+          <w:numId w:val="0"/>
+        </w:numPr>
+        <w:jc w:val="both"/>
+        <w:rPr>
+          <w:sz w:val="24"/>
+          <w:szCs w:val="24"/>
+          <w:u w:val="single"/>
+        </w:rPr>
+      </w:pPr>
+      <w:r>
+        <w:rPr>
+          <w:sz w:val="24"/>
+          <w:szCs w:val="24"/>
+        </w:rPr>
+        <w:t>29.</w:t>
+      </w:r>
+      <w:r>
+        <w:rPr>
+          <w:sz w:val="24"/>
+          <w:szCs w:val="24"/>
+        </w:rPr>
+        <w:tab/>
+      </w:r>
+      <w:r>
+        <w:rPr>
+          <w:sz w:val="24"/>
+          <w:szCs w:val="24"/>
+          <w:u w:val="single"/>
+        </w:rPr>
+        <w:t>General Mutual Releases</w:t>
+      </w:r>
+    </w:p>
+    <w:p>
+      <w:pPr>
+        <w:keepNext/>
+        <w:numPr>
+          <w:ilvl w:val="12"/>
+          <w:numId w:val="0"/>
+        </w:numPr>
+        <w:jc w:val="both"/>
+        <w:rPr>
+          <w:sz w:val="24"/>
+          <w:szCs w:val="24"/>
+        </w:rPr>
+      </w:pPr>
+    </w:p>
+    <w:p>
+      <w:pPr>
+        <w:pStyle w:val="Heading"/>
+        <w:numPr>
+          <w:ilvl w:val="0"/>
+          <w:numId w:val="33"/>
+        </w:numPr>
+        <w:jc w:val="both"/>
         <w:rPr>
           <w:b w:val="0"/>
           <w:bCs w:val="0"/>
@@ -20427,89 +19548,68 @@
           <w:iCs/>
           <w:w w:val="100"/>
         </w:rPr>
-        <w:t>Multiple Originals</w:t>
-      </w:r>
-    </w:p>
-    <w:p>
-      <w:pPr>
-        <w:pStyle w:val="Para"/>
-        <w:jc w:val="both"/>
-        <w:rPr>
-          <w:w w:val="100"/>
-        </w:rPr>
-      </w:pPr>
-      <w:r>
-        <w:rPr>
-          <w:w w:val="100"/>
-        </w:rPr>
-        <w:t xml:space="preserve">This agreement is executed in multiple originals. This agreement is signed after </w:t>
-      </w:r>
-      <w:proofErr w:type="gramStart"/>
-      <w:r>
-        <w:rPr>
-          <w:w w:val="100"/>
-        </w:rPr>
-        <w:t>execution</w:t>
-      </w:r>
-      <w:proofErr w:type="gramEnd"/>
-      <w:r>
-        <w:rPr>
-          <w:w w:val="100"/>
-        </w:rPr>
-        <w:t xml:space="preserve"> of the Waiver of Disclosure of Financial Information.</w:t>
-      </w:r>
-    </w:p>
-    <w:p>
-      <w:pPr>
-        <w:keepNext/>
-        <w:keepLines/>
-        <w:numPr>
-          <w:ilvl w:val="12"/>
-          <w:numId w:val="0"/>
-        </w:numPr>
-        <w:jc w:val="both"/>
-        <w:rPr>
-          <w:sz w:val="24"/>
-          <w:szCs w:val="24"/>
+      </w:pPr>
+      <w:r>
+        <w:rPr>
+          <w:b w:val="0"/>
+          <w:bCs w:val="0"/>
           <w:u w:val="single"/>
         </w:rPr>
-      </w:pPr>
-      <w:r>
-        <w:rPr>
-          <w:sz w:val="24"/>
-          <w:szCs w:val="24"/>
-        </w:rPr>
-        <w:t>29.</w:t>
-      </w:r>
-      <w:r>
-        <w:rPr>
-          <w:sz w:val="24"/>
-          <w:szCs w:val="24"/>
-        </w:rPr>
-        <w:tab/>
-      </w:r>
-      <w:r>
-        <w:rPr>
-          <w:sz w:val="24"/>
-          <w:szCs w:val="24"/>
-          <w:u w:val="single"/>
-        </w:rPr>
-        <w:t>General Mutual Releases</w:t>
-      </w:r>
-    </w:p>
-    <w:p>
-      <w:pPr>
-        <w:keepNext/>
-        <w:numPr>
-          <w:ilvl w:val="12"/>
-          <w:numId w:val="0"/>
-        </w:numPr>
-        <w:jc w:val="both"/>
-        <w:rPr>
-          <w:sz w:val="24"/>
-          <w:szCs w:val="24"/>
-        </w:rPr>
-      </w:pPr>
+        <w:t>Release</w:t>
+      </w:r>
+      <w:r>
+        <w:rPr>
+          <w:b w:val="0"/>
+          <w:bCs w:val="0"/>
+        </w:rPr>
+        <w:t xml:space="preserve">. It is the mutual desire of the parties that this </w:t>
+      </w:r>
+      <w:proofErr w:type="spellStart"/>
+      <w:r>
+        <w:rPr>
+          <w:b w:val="0"/>
+          <w:bCs w:val="0"/>
+        </w:rPr>
+        <w:t>Postmarital</w:t>
+      </w:r>
+      <w:proofErr w:type="spellEnd"/>
+      <w:r>
+        <w:rPr>
+          <w:b w:val="0"/>
+          <w:bCs w:val="0"/>
+        </w:rPr>
+        <w:t xml:space="preserve"> Agreement resolve all possible issues or claims between them as of the date it is signed. Accordingly, except as herein provided to the contrary, each party mutually releases and forever discharges the other and </w:t>
+      </w:r>
+      <w:r>
+        <w:rPr>
+          <w:b w:val="0"/>
+          <w:bCs w:val="0"/>
+        </w:rPr>
+        <w:t>the other’s</w:t>
+      </w:r>
+      <w:r>
+        <w:rPr>
+          <w:b w:val="0"/>
+          <w:bCs w:val="0"/>
+        </w:rPr>
+        <w:t xml:space="preserve"> separate property from any liabilities, claims, debts, obligations, demands, or causes of action, known or unknown, for any obligation or for damages of any kind, including but not limited to consequential damages, whether sounding in contract, status, tort, or otherwise, together with interest, attorney’s fees, punitive or exemplary damages, contribution, indemnity or any other relief of any kind, whether mentioned specifically herein or not, which either of them could have against the other party for any reason up to the date of the execution of this </w:t>
+      </w:r>
+      <w:proofErr w:type="spellStart"/>
+      <w:r>
+        <w:rPr>
+          <w:b w:val="0"/>
+          <w:bCs w:val="0"/>
+        </w:rPr>
+        <w:t>Postmarital</w:t>
+      </w:r>
+      <w:proofErr w:type="spellEnd"/>
+      <w:r>
+        <w:rPr>
+          <w:b w:val="0"/>
+          <w:bCs w:val="0"/>
+        </w:rPr>
+        <w:t xml:space="preserve"> Agreement. </w:t>
+      </w:r>
     </w:p>
     <w:p>
       <w:pPr>
@@ -20533,68 +19633,261 @@
           <w:bCs w:val="0"/>
           <w:u w:val="single"/>
         </w:rPr>
-        <w:t>Release</w:t>
+        <w:t>Disavowal of Claims</w:t>
       </w:r>
       <w:r>
         <w:rPr>
           <w:b w:val="0"/>
           <w:bCs w:val="0"/>
         </w:rPr>
-        <w:t xml:space="preserve">. It is the mutual desire of the parties that this </w:t>
-      </w:r>
-      <w:proofErr w:type="spellStart"/>
-      <w:r>
-        <w:rPr>
-          <w:b w:val="0"/>
-          <w:bCs w:val="0"/>
-        </w:rPr>
-        <w:t>Postmarital</w:t>
-      </w:r>
-      <w:proofErr w:type="spellEnd"/>
-      <w:r>
-        <w:rPr>
-          <w:b w:val="0"/>
-          <w:bCs w:val="0"/>
-        </w:rPr>
-        <w:t xml:space="preserve"> Agreement resolve all possible issues or claims between them as of the date it is signed. Accordingly, except as herein provided to the contrary, each party mutually releases and forever discharges the other and </w:t>
-      </w:r>
-      <w:r>
-        <w:rPr>
-          <w:b w:val="0"/>
-          <w:bCs w:val="0"/>
-        </w:rPr>
-        <w:t>the other’s</w:t>
-      </w:r>
-      <w:r>
-        <w:rPr>
-          <w:b w:val="0"/>
-          <w:bCs w:val="0"/>
-        </w:rPr>
-        <w:t xml:space="preserve"> separate property from any liabilities, claims, debts, obligations, demands, or causes of action, known or unknown, for any obligation or for damages of any kind, including but not limited to consequential damages, whether sounding in contract, status, tort, or otherwise, together with interest, attorney’s fees, punitive or exemplary damages, contribution, indemnity or any other relief of any kind, whether mentioned specifically herein or not, which either of them could have against the other party for any reason up to the date of the execution of this </w:t>
-      </w:r>
-      <w:proofErr w:type="spellStart"/>
-      <w:r>
-        <w:rPr>
-          <w:b w:val="0"/>
-          <w:bCs w:val="0"/>
-        </w:rPr>
-        <w:t>Postmarital</w:t>
-      </w:r>
-      <w:proofErr w:type="spellEnd"/>
-      <w:r>
-        <w:rPr>
-          <w:b w:val="0"/>
-          <w:bCs w:val="0"/>
-        </w:rPr>
-        <w:t xml:space="preserve"> Agreement. </w:t>
-      </w:r>
+        <w:t>. Both parties acknowledge and agree neither party has an existing claim against the other for any of the following:</w:t>
+      </w:r>
+    </w:p>
+    <w:p>
+      <w:pPr>
+        <w:numPr>
+          <w:ilvl w:val="12"/>
+          <w:numId w:val="0"/>
+        </w:numPr>
+        <w:ind w:left="2340" w:hanging="540"/>
+        <w:jc w:val="both"/>
+        <w:rPr>
+          <w:sz w:val="24"/>
+          <w:szCs w:val="24"/>
+        </w:rPr>
+      </w:pPr>
+      <w:r>
+        <w:rPr>
+          <w:sz w:val="24"/>
+          <w:szCs w:val="24"/>
+        </w:rPr>
+        <w:t>(1)</w:t>
+      </w:r>
+      <w:r>
+        <w:rPr>
+          <w:sz w:val="24"/>
+          <w:szCs w:val="24"/>
+        </w:rPr>
+        <w:tab/>
+        <w:t>Breach of fiduciary relationship;</w:t>
+      </w:r>
+    </w:p>
+    <w:p>
+      <w:pPr>
+        <w:numPr>
+          <w:ilvl w:val="12"/>
+          <w:numId w:val="0"/>
+        </w:numPr>
+        <w:ind w:left="2340" w:hanging="540"/>
+        <w:jc w:val="both"/>
+        <w:rPr>
+          <w:sz w:val="24"/>
+          <w:szCs w:val="24"/>
+        </w:rPr>
+      </w:pPr>
+      <w:r>
+        <w:rPr>
+          <w:sz w:val="24"/>
+          <w:szCs w:val="24"/>
+        </w:rPr>
+        <w:t>(2)</w:t>
+      </w:r>
+      <w:r>
+        <w:rPr>
+          <w:sz w:val="24"/>
+          <w:szCs w:val="24"/>
+        </w:rPr>
+        <w:tab/>
+        <w:t>Claim for mismanagement of any partnership property;</w:t>
+      </w:r>
+    </w:p>
+    <w:p>
+      <w:pPr>
+        <w:numPr>
+          <w:ilvl w:val="12"/>
+          <w:numId w:val="0"/>
+        </w:numPr>
+        <w:ind w:left="2340" w:hanging="540"/>
+        <w:jc w:val="both"/>
+        <w:rPr>
+          <w:sz w:val="24"/>
+          <w:szCs w:val="24"/>
+        </w:rPr>
+      </w:pPr>
+      <w:r>
+        <w:rPr>
+          <w:sz w:val="24"/>
+          <w:szCs w:val="24"/>
+        </w:rPr>
+        <w:t>(3)</w:t>
+      </w:r>
+      <w:r>
+        <w:rPr>
+          <w:sz w:val="24"/>
+          <w:szCs w:val="24"/>
+        </w:rPr>
+        <w:tab/>
+        <w:t>Fraud;</w:t>
+      </w:r>
+    </w:p>
+    <w:p>
+      <w:pPr>
+        <w:numPr>
+          <w:ilvl w:val="12"/>
+          <w:numId w:val="0"/>
+        </w:numPr>
+        <w:ind w:left="2340" w:hanging="540"/>
+        <w:jc w:val="both"/>
+        <w:rPr>
+          <w:sz w:val="24"/>
+          <w:szCs w:val="24"/>
+        </w:rPr>
+      </w:pPr>
+      <w:r>
+        <w:rPr>
+          <w:sz w:val="24"/>
+          <w:szCs w:val="24"/>
+        </w:rPr>
+        <w:t>(4)</w:t>
+      </w:r>
+      <w:r>
+        <w:rPr>
+          <w:sz w:val="24"/>
+          <w:szCs w:val="24"/>
+        </w:rPr>
+        <w:tab/>
+        <w:t>Quantum meruit;</w:t>
+      </w:r>
+    </w:p>
+    <w:p>
+      <w:pPr>
+        <w:numPr>
+          <w:ilvl w:val="12"/>
+          <w:numId w:val="0"/>
+        </w:numPr>
+        <w:ind w:left="2340" w:hanging="540"/>
+        <w:jc w:val="both"/>
+        <w:rPr>
+          <w:sz w:val="24"/>
+          <w:szCs w:val="24"/>
+        </w:rPr>
+      </w:pPr>
+      <w:r>
+        <w:rPr>
+          <w:sz w:val="24"/>
+          <w:szCs w:val="24"/>
+        </w:rPr>
+        <w:t>(5)</w:t>
+      </w:r>
+      <w:r>
+        <w:rPr>
+          <w:sz w:val="24"/>
+          <w:szCs w:val="24"/>
+        </w:rPr>
+        <w:tab/>
+        <w:t>Unjust enrichment; or</w:t>
+      </w:r>
+    </w:p>
+    <w:p>
+      <w:pPr>
+        <w:numPr>
+          <w:ilvl w:val="12"/>
+          <w:numId w:val="0"/>
+        </w:numPr>
+        <w:ind w:left="2340" w:hanging="540"/>
+        <w:jc w:val="both"/>
+        <w:rPr>
+          <w:sz w:val="24"/>
+          <w:szCs w:val="24"/>
+        </w:rPr>
+      </w:pPr>
+      <w:r>
+        <w:rPr>
+          <w:sz w:val="24"/>
+          <w:szCs w:val="24"/>
+        </w:rPr>
+        <w:t>(6)</w:t>
+      </w:r>
+      <w:r>
+        <w:rPr>
+          <w:sz w:val="24"/>
+          <w:szCs w:val="24"/>
+        </w:rPr>
+        <w:tab/>
+        <w:t xml:space="preserve">Tort claims for infliction of emotional distress, defamation, assault or negligence. </w:t>
+      </w:r>
+    </w:p>
+    <w:p>
+      <w:pPr>
+        <w:pStyle w:val="Para"/>
+        <w:ind w:firstLine="0"/>
+        <w:jc w:val="both"/>
+        <w:rPr>
+          <w:w w:val="100"/>
+        </w:rPr>
+      </w:pPr>
+    </w:p>
+    <w:p>
+      <w:pPr>
+        <w:keepNext/>
+        <w:keepLines/>
+        <w:numPr>
+          <w:ilvl w:val="12"/>
+          <w:numId w:val="0"/>
+        </w:numPr>
+        <w:ind w:left="720" w:hanging="720"/>
+        <w:jc w:val="both"/>
+        <w:rPr>
+          <w:sz w:val="24"/>
+          <w:szCs w:val="24"/>
+          <w:u w:val="single"/>
+        </w:rPr>
+      </w:pPr>
+      <w:r>
+        <w:rPr>
+          <w:sz w:val="24"/>
+          <w:szCs w:val="24"/>
+        </w:rPr>
+        <w:lastRenderedPageBreak/>
+        <w:t>31.</w:t>
+      </w:r>
+      <w:r>
+        <w:rPr>
+          <w:sz w:val="24"/>
+          <w:szCs w:val="24"/>
+        </w:rPr>
+        <w:tab/>
+      </w:r>
+      <w:r>
+        <w:rPr>
+          <w:sz w:val="24"/>
+          <w:szCs w:val="24"/>
+          <w:u w:val="single"/>
+        </w:rPr>
+        <w:t>Superiority and Completeness of Agreement</w:t>
+      </w:r>
+    </w:p>
+    <w:p>
+      <w:pPr>
+        <w:keepNext/>
+        <w:numPr>
+          <w:ilvl w:val="12"/>
+          <w:numId w:val="0"/>
+        </w:numPr>
+        <w:ind w:left="720" w:hanging="720"/>
+        <w:jc w:val="both"/>
+        <w:rPr>
+          <w:sz w:val="24"/>
+          <w:szCs w:val="24"/>
+        </w:rPr>
+      </w:pPr>
     </w:p>
     <w:p>
       <w:pPr>
         <w:pStyle w:val="Heading"/>
         <w:numPr>
           <w:ilvl w:val="0"/>
-          <w:numId w:val="33"/>
+          <w:numId w:val="34"/>
         </w:numPr>
         <w:jc w:val="both"/>
         <w:rPr>
@@ -20611,400 +19904,62 @@
           <w:bCs w:val="0"/>
           <w:u w:val="single"/>
         </w:rPr>
-        <w:t>Disavowal of Claims</w:t>
+        <w:t>Completeness of Agreement</w:t>
       </w:r>
       <w:r>
         <w:rPr>
           <w:b w:val="0"/>
           <w:bCs w:val="0"/>
         </w:rPr>
-        <w:t>. Both parties acknowledge and agree neither party has an existing claim against the other for any of the following:</w:t>
-      </w:r>
-    </w:p>
-    <w:p>
-      <w:pPr>
-        <w:numPr>
-          <w:ilvl w:val="12"/>
-          <w:numId w:val="0"/>
-        </w:numPr>
-        <w:ind w:left="2340" w:hanging="540"/>
-        <w:jc w:val="both"/>
-        <w:rPr>
-          <w:sz w:val="24"/>
-          <w:szCs w:val="24"/>
-        </w:rPr>
-      </w:pPr>
-      <w:r>
-        <w:rPr>
-          <w:sz w:val="24"/>
-          <w:szCs w:val="24"/>
-        </w:rPr>
-        <w:t>(1)</w:t>
-      </w:r>
-      <w:r>
-        <w:rPr>
-          <w:sz w:val="24"/>
-          <w:szCs w:val="24"/>
-        </w:rPr>
-        <w:tab/>
-        <w:t xml:space="preserve">Breach of fiduciary </w:t>
-      </w:r>
-      <w:proofErr w:type="gramStart"/>
-      <w:r>
-        <w:rPr>
-          <w:sz w:val="24"/>
-          <w:szCs w:val="24"/>
-        </w:rPr>
-        <w:t>relationship;</w:t>
-      </w:r>
-      <w:proofErr w:type="gramEnd"/>
-    </w:p>
-    <w:p>
-      <w:pPr>
-        <w:numPr>
-          <w:ilvl w:val="12"/>
-          <w:numId w:val="0"/>
-        </w:numPr>
-        <w:ind w:left="2340" w:hanging="540"/>
-        <w:jc w:val="both"/>
-        <w:rPr>
-          <w:sz w:val="24"/>
-          <w:szCs w:val="24"/>
-        </w:rPr>
-      </w:pPr>
-      <w:r>
-        <w:rPr>
-          <w:sz w:val="24"/>
-          <w:szCs w:val="24"/>
-        </w:rPr>
-        <w:t>(2)</w:t>
-      </w:r>
-      <w:r>
-        <w:rPr>
-          <w:sz w:val="24"/>
-          <w:szCs w:val="24"/>
-        </w:rPr>
-        <w:tab/>
-        <w:t xml:space="preserve">Claim for mismanagement of any partnership </w:t>
-      </w:r>
-      <w:proofErr w:type="gramStart"/>
-      <w:r>
-        <w:rPr>
-          <w:sz w:val="24"/>
-          <w:szCs w:val="24"/>
-        </w:rPr>
-        <w:t>property;</w:t>
-      </w:r>
-      <w:proofErr w:type="gramEnd"/>
-    </w:p>
-    <w:p>
-      <w:pPr>
-        <w:numPr>
-          <w:ilvl w:val="12"/>
-          <w:numId w:val="0"/>
-        </w:numPr>
-        <w:ind w:left="2340" w:hanging="540"/>
-        <w:jc w:val="both"/>
-        <w:rPr>
-          <w:sz w:val="24"/>
-          <w:szCs w:val="24"/>
-        </w:rPr>
-      </w:pPr>
-      <w:r>
-        <w:rPr>
-          <w:sz w:val="24"/>
-          <w:szCs w:val="24"/>
-        </w:rPr>
-        <w:t>(3)</w:t>
-      </w:r>
-      <w:r>
-        <w:rPr>
-          <w:sz w:val="24"/>
-          <w:szCs w:val="24"/>
-        </w:rPr>
-        <w:tab/>
-      </w:r>
-      <w:proofErr w:type="gramStart"/>
-      <w:r>
-        <w:rPr>
-          <w:sz w:val="24"/>
-          <w:szCs w:val="24"/>
-        </w:rPr>
-        <w:t>Fraud;</w:t>
-      </w:r>
-      <w:proofErr w:type="gramEnd"/>
-    </w:p>
-    <w:p>
-      <w:pPr>
-        <w:numPr>
-          <w:ilvl w:val="12"/>
-          <w:numId w:val="0"/>
-        </w:numPr>
-        <w:ind w:left="2340" w:hanging="540"/>
-        <w:jc w:val="both"/>
-        <w:rPr>
-          <w:sz w:val="24"/>
-          <w:szCs w:val="24"/>
-        </w:rPr>
-      </w:pPr>
-      <w:r>
-        <w:rPr>
-          <w:sz w:val="24"/>
-          <w:szCs w:val="24"/>
-        </w:rPr>
-        <w:t>(4)</w:t>
-      </w:r>
-      <w:r>
-        <w:rPr>
-          <w:sz w:val="24"/>
-          <w:szCs w:val="24"/>
-        </w:rPr>
-        <w:tab/>
-        <w:t xml:space="preserve">Quantum </w:t>
-      </w:r>
-      <w:proofErr w:type="gramStart"/>
-      <w:r>
-        <w:rPr>
-          <w:sz w:val="24"/>
-          <w:szCs w:val="24"/>
-        </w:rPr>
-        <w:t>meruit;</w:t>
-      </w:r>
-      <w:proofErr w:type="gramEnd"/>
-    </w:p>
-    <w:p>
-      <w:pPr>
-        <w:numPr>
-          <w:ilvl w:val="12"/>
-          <w:numId w:val="0"/>
-        </w:numPr>
-        <w:ind w:left="2340" w:hanging="540"/>
-        <w:jc w:val="both"/>
-        <w:rPr>
-          <w:sz w:val="24"/>
-          <w:szCs w:val="24"/>
-        </w:rPr>
-      </w:pPr>
-      <w:r>
-        <w:rPr>
-          <w:sz w:val="24"/>
-          <w:szCs w:val="24"/>
-        </w:rPr>
-        <w:t>(5)</w:t>
-      </w:r>
-      <w:r>
-        <w:rPr>
-          <w:sz w:val="24"/>
-          <w:szCs w:val="24"/>
-        </w:rPr>
-        <w:tab/>
-        <w:t>Unjust enrichment; or</w:t>
-      </w:r>
-    </w:p>
-    <w:p>
-      <w:pPr>
-        <w:numPr>
-          <w:ilvl w:val="12"/>
-          <w:numId w:val="0"/>
-        </w:numPr>
-        <w:ind w:left="2340" w:hanging="540"/>
-        <w:jc w:val="both"/>
-        <w:rPr>
-          <w:sz w:val="24"/>
-          <w:szCs w:val="24"/>
-        </w:rPr>
-      </w:pPr>
-      <w:r>
-        <w:rPr>
-          <w:sz w:val="24"/>
-          <w:szCs w:val="24"/>
-        </w:rPr>
-        <w:t>(6)</w:t>
-      </w:r>
-      <w:r>
-        <w:rPr>
-          <w:sz w:val="24"/>
-          <w:szCs w:val="24"/>
-        </w:rPr>
-        <w:tab/>
-        <w:t xml:space="preserve">Tort claims for infliction of emotional distress, defamation, </w:t>
-      </w:r>
-      <w:proofErr w:type="gramStart"/>
-      <w:r>
-        <w:rPr>
-          <w:sz w:val="24"/>
-          <w:szCs w:val="24"/>
-        </w:rPr>
-        <w:t>assault</w:t>
-      </w:r>
-      <w:proofErr w:type="gramEnd"/>
-      <w:r>
-        <w:rPr>
-          <w:sz w:val="24"/>
-          <w:szCs w:val="24"/>
-        </w:rPr>
-        <w:t xml:space="preserve"> or negligence. </w:t>
-      </w:r>
-    </w:p>
-    <w:p>
-      <w:pPr>
-        <w:pStyle w:val="Para"/>
-        <w:ind w:firstLine="0"/>
-        <w:jc w:val="both"/>
-        <w:rPr>
-          <w:w w:val="100"/>
-        </w:rPr>
-      </w:pPr>
-    </w:p>
-    <w:p>
-      <w:pPr>
-        <w:keepNext/>
-        <w:keepLines/>
-        <w:numPr>
-          <w:ilvl w:val="12"/>
-          <w:numId w:val="0"/>
-        </w:numPr>
-        <w:ind w:left="720" w:hanging="720"/>
-        <w:jc w:val="both"/>
-        <w:rPr>
-          <w:sz w:val="24"/>
-          <w:szCs w:val="24"/>
-          <w:u w:val="single"/>
-        </w:rPr>
-      </w:pPr>
-      <w:r>
-        <w:rPr>
-          <w:sz w:val="24"/>
-          <w:szCs w:val="24"/>
-        </w:rPr>
-        <w:lastRenderedPageBreak/>
-        <w:t>31.</w:t>
-      </w:r>
-      <w:r>
-        <w:rPr>
-          <w:sz w:val="24"/>
-          <w:szCs w:val="24"/>
-        </w:rPr>
-        <w:tab/>
-      </w:r>
-      <w:r>
-        <w:rPr>
-          <w:sz w:val="24"/>
-          <w:szCs w:val="24"/>
-          <w:u w:val="single"/>
-        </w:rPr>
-        <w:t>Superiority and Completeness of Agreement</w:t>
-      </w:r>
-    </w:p>
-    <w:p>
-      <w:pPr>
-        <w:keepNext/>
-        <w:numPr>
-          <w:ilvl w:val="12"/>
-          <w:numId w:val="0"/>
-        </w:numPr>
-        <w:ind w:left="720" w:hanging="720"/>
-        <w:jc w:val="both"/>
-        <w:rPr>
-          <w:sz w:val="24"/>
-          <w:szCs w:val="24"/>
-        </w:rPr>
-      </w:pPr>
-    </w:p>
-    <w:p>
-      <w:pPr>
-        <w:pStyle w:val="Heading"/>
-        <w:numPr>
-          <w:ilvl w:val="0"/>
-          <w:numId w:val="34"/>
-        </w:numPr>
-        <w:jc w:val="both"/>
+        <w:t xml:space="preserve">. This </w:t>
+      </w:r>
+      <w:proofErr w:type="spellStart"/>
+      <w:r>
         <w:rPr>
           <w:b w:val="0"/>
           <w:bCs w:val="0"/>
-          <w:i/>
-          <w:iCs/>
-          <w:w w:val="100"/>
-        </w:rPr>
-      </w:pPr>
+        </w:rPr>
+        <w:t>Postmarital</w:t>
+      </w:r>
+      <w:proofErr w:type="spellEnd"/>
       <w:r>
         <w:rPr>
           <w:b w:val="0"/>
           <w:bCs w:val="0"/>
-          <w:u w:val="single"/>
-        </w:rPr>
-        <w:t>Completeness of Agreement</w:t>
-      </w:r>
+        </w:rPr>
+        <w:t xml:space="preserve"> Agreement supersedes all other agreements, whether oral, written, or implied between the parties relating to the rights and liabilities arising out of this agreement or their marriage. This </w:t>
+      </w:r>
+      <w:proofErr w:type="spellStart"/>
       <w:r>
         <w:rPr>
           <w:b w:val="0"/>
           <w:bCs w:val="0"/>
         </w:rPr>
-        <w:t xml:space="preserve">. This </w:t>
-      </w:r>
-      <w:proofErr w:type="spellStart"/>
+        <w:t>Postmarital</w:t>
+      </w:r>
+      <w:proofErr w:type="spellEnd"/>
       <w:r>
         <w:rPr>
           <w:b w:val="0"/>
           <w:bCs w:val="0"/>
         </w:rPr>
-        <w:t>Postmarital</w:t>
-      </w:r>
-      <w:proofErr w:type="spellEnd"/>
+        <w:t xml:space="preserve"> Agreement contains the entire agreement of the parties and is an integrated agreement. There are no other agreements or promises between the parties except for those specifically set forth herein. All prior and contemporaneous conversations, negotiations, understandings, and alleged representations are superseded by the signing of this agreement. No </w:t>
+      </w:r>
+      <w:proofErr w:type="spellStart"/>
       <w:r>
         <w:rPr>
           <w:b w:val="0"/>
           <w:bCs w:val="0"/>
         </w:rPr>
-        <w:t xml:space="preserve"> Agreement supersedes all other agreements, whether oral, written, or implied between the parties relating to the rights and liabilities arising out of this agreement or their marriage. This </w:t>
-      </w:r>
-      <w:proofErr w:type="spellStart"/>
+        <w:t>parol</w:t>
+      </w:r>
+      <w:proofErr w:type="spellEnd"/>
       <w:r>
         <w:rPr>
           <w:b w:val="0"/>
           <w:bCs w:val="0"/>
         </w:rPr>
-        <w:t>Postmarital</w:t>
-      </w:r>
-      <w:proofErr w:type="spellEnd"/>
-      <w:r>
-        <w:rPr>
-          <w:b w:val="0"/>
-          <w:bCs w:val="0"/>
-        </w:rPr>
-        <w:t xml:space="preserve"> Agreement contains the entire agreement of the parties and is an integrated agreement. There are no other agreements or promises between the parties except for those specifically set forth herein. All prior and contemporaneous conversations, negotiations, understandings, and alleged representations are superseded by the signing of this agreement. No </w:t>
-      </w:r>
-      <w:proofErr w:type="spellStart"/>
-      <w:r>
-        <w:rPr>
-          <w:b w:val="0"/>
-          <w:bCs w:val="0"/>
-        </w:rPr>
-        <w:t>parol</w:t>
-      </w:r>
-      <w:proofErr w:type="spellEnd"/>
-      <w:r>
-        <w:rPr>
-          <w:b w:val="0"/>
-          <w:bCs w:val="0"/>
-        </w:rPr>
-        <w:t xml:space="preserve"> evidence may be admitted </w:t>
-      </w:r>
-      <w:proofErr w:type="gramStart"/>
-      <w:r>
-        <w:rPr>
-          <w:b w:val="0"/>
-          <w:bCs w:val="0"/>
-        </w:rPr>
-        <w:t>to contradict</w:t>
-      </w:r>
-      <w:proofErr w:type="gramEnd"/>
-      <w:r>
-        <w:rPr>
-          <w:b w:val="0"/>
-          <w:bCs w:val="0"/>
-        </w:rPr>
-        <w:t xml:space="preserve"> or vary the express terms of this agreement.</w:t>
+        <w:t xml:space="preserve"> evidence may be admitted to contradict or vary the express terms of this agreement.</w:t>
       </w:r>
     </w:p>
     <w:p>
@@ -21685,17 +20640,8 @@
           <w:sz w:val="24"/>
           <w:szCs w:val="24"/>
         </w:rPr>
-        <w:t xml:space="preserve">SUCH </w:t>
-      </w:r>
-      <w:proofErr w:type="gramStart"/>
-      <w:r>
-        <w:rPr>
-          <w:sz w:val="24"/>
-          <w:szCs w:val="24"/>
-        </w:rPr>
-        <w:t>PARTY’S</w:t>
-      </w:r>
-      <w:proofErr w:type="gramEnd"/>
+        <w:t>SUCH PARTY’S</w:t>
+      </w:r>
       <w:r>
         <w:rPr>
           <w:sz w:val="24"/>
@@ -21967,17 +20913,8 @@
           <w:sz w:val="24"/>
           <w:szCs w:val="24"/>
         </w:rPr>
-        <w:t xml:space="preserve"> Agreement and as to the rights and liabilities of both </w:t>
-      </w:r>
-      <w:proofErr w:type="gramStart"/>
-      <w:r>
-        <w:rPr>
-          <w:sz w:val="24"/>
-          <w:szCs w:val="24"/>
-        </w:rPr>
-        <w:t>parties;</w:t>
-      </w:r>
-      <w:proofErr w:type="gramEnd"/>
+        <w:t xml:space="preserve"> Agreement and as to the rights and liabilities of both parties;</w:t>
+      </w:r>
     </w:p>
     <w:p>
       <w:pPr>
@@ -22004,15 +20941,7 @@
           <w:sz w:val="24"/>
           <w:szCs w:val="24"/>
         </w:rPr>
-        <w:t xml:space="preserve">ENTERS INTO THIS AGREEMENT </w:t>
-      </w:r>
-      <w:proofErr w:type="gramStart"/>
-      <w:r>
-        <w:rPr>
-          <w:sz w:val="24"/>
-          <w:szCs w:val="24"/>
-        </w:rPr>
-        <w:t>VOLUNTARILY</w:t>
+        <w:t>ENTERS INTO THIS AGREEMENT VOLUNTARILY</w:t>
       </w:r>
       <w:r>
         <w:rPr>
@@ -22021,7 +20950,6 @@
         </w:rPr>
         <w:t>;</w:t>
       </w:r>
-      <w:proofErr w:type="gramEnd"/>
     </w:p>
     <w:p>
       <w:pPr>
@@ -22064,17 +20992,8 @@
           <w:sz w:val="24"/>
           <w:szCs w:val="24"/>
         </w:rPr>
-        <w:t xml:space="preserve"> </w:t>
-      </w:r>
-      <w:proofErr w:type="gramStart"/>
-      <w:r>
-        <w:rPr>
-          <w:sz w:val="24"/>
-          <w:szCs w:val="24"/>
-        </w:rPr>
-        <w:t>Agreement;</w:t>
-      </w:r>
-      <w:proofErr w:type="gramEnd"/>
+        <w:t xml:space="preserve"> Agreement;</w:t>
+      </w:r>
     </w:p>
     <w:p>
       <w:pPr>
@@ -22117,17 +21036,8 @@
           <w:sz w:val="24"/>
           <w:szCs w:val="24"/>
         </w:rPr>
-        <w:t xml:space="preserve"> Agreement and all exhibits or schedules attached to or referred to in this </w:t>
-      </w:r>
-      <w:proofErr w:type="gramStart"/>
-      <w:r>
-        <w:rPr>
-          <w:sz w:val="24"/>
-          <w:szCs w:val="24"/>
-        </w:rPr>
-        <w:t>agreement;</w:t>
-      </w:r>
-      <w:proofErr w:type="gramEnd"/>
+        <w:t xml:space="preserve"> Agreement and all exhibits or schedules attached to or referred to in this agreement;</w:t>
+      </w:r>
     </w:p>
     <w:p>
       <w:pPr>
@@ -22170,17 +21080,8 @@
           <w:sz w:val="24"/>
           <w:szCs w:val="24"/>
         </w:rPr>
-        <w:t xml:space="preserve"> Agreement, both as to the subject matter and legal </w:t>
-      </w:r>
-      <w:proofErr w:type="gramStart"/>
-      <w:r>
-        <w:rPr>
-          <w:sz w:val="24"/>
-          <w:szCs w:val="24"/>
-        </w:rPr>
-        <w:t>effect;</w:t>
-      </w:r>
-      <w:proofErr w:type="gramEnd"/>
+        <w:t xml:space="preserve"> Agreement, both as to the subject matter and legal effect;</w:t>
+      </w:r>
     </w:p>
     <w:p>
       <w:pPr>
@@ -22223,17 +21124,8 @@
           <w:sz w:val="24"/>
           <w:szCs w:val="24"/>
         </w:rPr>
-        <w:t xml:space="preserve"> Agreement is not </w:t>
-      </w:r>
-      <w:proofErr w:type="gramStart"/>
-      <w:r>
-        <w:rPr>
-          <w:sz w:val="24"/>
-          <w:szCs w:val="24"/>
-        </w:rPr>
-        <w:t>unconscionable;</w:t>
-      </w:r>
-      <w:proofErr w:type="gramEnd"/>
+        <w:t xml:space="preserve"> Agreement is not unconscionable;</w:t>
+      </w:r>
     </w:p>
     <w:p>
       <w:pPr>
@@ -22260,17 +21152,8 @@
           <w:sz w:val="24"/>
           <w:szCs w:val="24"/>
         </w:rPr>
-        <w:t xml:space="preserve">was provided a fair and reasonable disclosure of the property or financial obligations of the other </w:t>
-      </w:r>
-      <w:proofErr w:type="gramStart"/>
-      <w:r>
-        <w:rPr>
-          <w:sz w:val="24"/>
-          <w:szCs w:val="24"/>
-        </w:rPr>
-        <w:t>party;</w:t>
-      </w:r>
-      <w:proofErr w:type="gramEnd"/>
+        <w:t>was provided a fair and reasonable disclosure of the property or financial obligations of the other party;</w:t>
+      </w:r>
     </w:p>
     <w:p>
       <w:pPr>
@@ -22932,39 +21815,7 @@
           <w:sz w:val="24"/>
           <w:szCs w:val="24"/>
         </w:rPr>
-        <w:t xml:space="preserve"> Agreement was acknowledged before me </w:t>
-      </w:r>
-      <w:proofErr w:type="gramStart"/>
-      <w:r>
-        <w:rPr>
-          <w:sz w:val="24"/>
-          <w:szCs w:val="24"/>
-        </w:rPr>
-        <w:t>at __</w:t>
-      </w:r>
-      <w:proofErr w:type="gramEnd"/>
-      <w:r>
-        <w:rPr>
-          <w:sz w:val="24"/>
-          <w:szCs w:val="24"/>
-        </w:rPr>
-        <w:t>________ o’clock __</w:t>
-      </w:r>
-      <w:proofErr w:type="gramStart"/>
-      <w:r>
-        <w:rPr>
-          <w:sz w:val="24"/>
-          <w:szCs w:val="24"/>
-        </w:rPr>
-        <w:t>_.m.</w:t>
-      </w:r>
-      <w:proofErr w:type="gramEnd"/>
-      <w:r>
-        <w:rPr>
-          <w:sz w:val="24"/>
-          <w:szCs w:val="24"/>
-        </w:rPr>
-        <w:t>, by</w:t>
+        <w:t xml:space="preserve"> Agreement was acknowledged before me at __________ o’clock ___.m., by</w:t>
       </w:r>
       <w:r>
         <w:rPr>
@@ -23180,23 +22031,7 @@
           <w:sz w:val="24"/>
           <w:szCs w:val="24"/>
         </w:rPr>
-        <w:t xml:space="preserve"> Agreement was acknowledged before me at __________ o’clock __</w:t>
-      </w:r>
-      <w:proofErr w:type="gramStart"/>
-      <w:r>
-        <w:rPr>
-          <w:sz w:val="24"/>
-          <w:szCs w:val="24"/>
-        </w:rPr>
-        <w:t>_.m.</w:t>
-      </w:r>
-      <w:proofErr w:type="gramEnd"/>
-      <w:r>
-        <w:rPr>
-          <w:sz w:val="24"/>
-          <w:szCs w:val="24"/>
-        </w:rPr>
-        <w:t>, by</w:t>
+        <w:t xml:space="preserve"> Agreement was acknowledged before me at __________ o’clock ___.m., by</w:t>
       </w:r>
       <w:r>
         <w:rPr>
@@ -23466,17 +22301,8 @@
           <w:sz w:val="24"/>
           <w:szCs w:val="24"/>
         </w:rPr>
-        <w:t xml:space="preserve">my </w:t>
-      </w:r>
-      <w:proofErr w:type="gramStart"/>
-      <w:r>
-        <w:rPr>
-          <w:sz w:val="24"/>
-          <w:szCs w:val="24"/>
-        </w:rPr>
-        <w:t>Client</w:t>
-      </w:r>
-      <w:proofErr w:type="gramEnd"/>
+        <w:t>my Client</w:t>
+      </w:r>
       <w:r>
         <w:rPr>
           <w:sz w:val="24"/>
@@ -23647,7 +22473,6 @@
         </w:rPr>
         <w:t>Fullname</w:t>
       </w:r>
-      <w:proofErr w:type="gramStart"/>
       <w:r>
         <w:rPr>
           <w:sz w:val="24"/>
@@ -23660,15 +22485,7 @@
           <w:sz w:val="24"/>
           <w:szCs w:val="24"/>
         </w:rPr>
-        <w:t>{</w:t>
-      </w:r>
-      <w:proofErr w:type="gramEnd"/>
-      <w:r>
-        <w:rPr>
-          <w:sz w:val="24"/>
-          <w:szCs w:val="24"/>
-        </w:rPr>
-        <w:t>%if Spouse_2_Is_Represented %}</w:t>
+        <w:t>{%if Spouse_2_Is_Represented %}</w:t>
       </w:r>
       <w:r>
         <w:rPr>
@@ -23759,30 +22576,14 @@
           <w:sz w:val="24"/>
           <w:szCs w:val="24"/>
         </w:rPr>
-        <w:t xml:space="preserve"> </w:t>
-      </w:r>
-      <w:proofErr w:type="gramStart"/>
-      <w:r>
-        <w:rPr>
-          <w:sz w:val="24"/>
-          <w:szCs w:val="24"/>
-        </w:rPr>
-        <w:t>attorney</w:t>
-      </w:r>
-      <w:r>
-        <w:rPr>
-          <w:sz w:val="24"/>
-          <w:szCs w:val="24"/>
-        </w:rPr>
-        <w:t>{</w:t>
-      </w:r>
-      <w:proofErr w:type="gramEnd"/>
-      <w:r>
-        <w:rPr>
-          <w:sz w:val="24"/>
-          <w:szCs w:val="24"/>
-        </w:rPr>
-        <w:t>% endif %}</w:t>
+        <w:t xml:space="preserve"> attorney</w:t>
+      </w:r>
+      <w:r>
+        <w:rPr>
+          <w:sz w:val="24"/>
+          <w:szCs w:val="24"/>
+        </w:rPr>
+        <w:t>{% endif %}</w:t>
       </w:r>
       <w:r>
         <w:rPr>
@@ -24024,39 +22825,14 @@
           <w:sz w:val="24"/>
           <w:szCs w:val="24"/>
         </w:rPr>
-        <w:t xml:space="preserve">my </w:t>
-      </w:r>
-      <w:proofErr w:type="gramStart"/>
-      <w:r>
-        <w:rPr>
-          <w:sz w:val="24"/>
-          <w:szCs w:val="24"/>
-        </w:rPr>
-        <w:t>Client</w:t>
-      </w:r>
-      <w:proofErr w:type="gramEnd"/>
-      <w:r>
-        <w:rPr>
-          <w:sz w:val="24"/>
-          <w:szCs w:val="24"/>
-        </w:rPr>
-        <w:t xml:space="preserve"> for the purpose of fully explaining to and counseling </w:t>
-      </w:r>
-      <w:proofErr w:type="gramStart"/>
-      <w:r>
-        <w:rPr>
-          <w:sz w:val="24"/>
-          <w:szCs w:val="24"/>
-        </w:rPr>
-        <w:t>about {{</w:t>
-      </w:r>
-      <w:proofErr w:type="gramEnd"/>
-      <w:r>
-        <w:rPr>
-          <w:sz w:val="24"/>
-          <w:szCs w:val="24"/>
-        </w:rPr>
-        <w:t>Spouse_</w:t>
+        <w:t>my Client</w:t>
+      </w:r>
+      <w:r>
+        <w:rPr>
+          <w:sz w:val="24"/>
+          <w:szCs w:val="24"/>
+        </w:rPr>
+        <w:t xml:space="preserve"> for the purpose of fully explaining to and counseling about {{Spouse_</w:t>
       </w:r>
       <w:r>
         <w:rPr>
@@ -24193,7 +22969,6 @@
         </w:rPr>
         <w:t>Fullname</w:t>
       </w:r>
-      <w:proofErr w:type="gramStart"/>
       <w:r>
         <w:rPr>
           <w:sz w:val="24"/>
@@ -24206,15 +22981,7 @@
           <w:sz w:val="24"/>
           <w:szCs w:val="24"/>
         </w:rPr>
-        <w:t>{</w:t>
-      </w:r>
-      <w:proofErr w:type="gramEnd"/>
-      <w:r>
-        <w:rPr>
-          <w:sz w:val="24"/>
-          <w:szCs w:val="24"/>
-        </w:rPr>
-        <w:t>%if Spouse_</w:t>
+        <w:t>{%if Spouse_</w:t>
       </w:r>
       <w:r>
         <w:rPr>
@@ -24305,30 +23072,14 @@
           <w:sz w:val="24"/>
           <w:szCs w:val="24"/>
         </w:rPr>
-        <w:t xml:space="preserve">}}’s </w:t>
-      </w:r>
-      <w:proofErr w:type="gramStart"/>
-      <w:r>
-        <w:rPr>
-          <w:sz w:val="24"/>
-          <w:szCs w:val="24"/>
-        </w:rPr>
-        <w:t>attorney</w:t>
-      </w:r>
-      <w:r>
-        <w:rPr>
-          <w:sz w:val="24"/>
-          <w:szCs w:val="24"/>
-        </w:rPr>
-        <w:t>{</w:t>
-      </w:r>
-      <w:proofErr w:type="gramEnd"/>
-      <w:r>
-        <w:rPr>
-          <w:sz w:val="24"/>
-          <w:szCs w:val="24"/>
-        </w:rPr>
-        <w:t>% endif %}.</w:t>
+        <w:t>}}’s attorney</w:t>
+      </w:r>
+      <w:r>
+        <w:rPr>
+          <w:sz w:val="24"/>
+          <w:szCs w:val="24"/>
+        </w:rPr>
+        <w:t>{% endif %}.</w:t>
       </w:r>
     </w:p>
     <w:p>
@@ -25382,15 +24133,7 @@
           <w:szCs w:val="24"/>
         </w:rPr>
         <w:tab/>
-        <w:t>6</w:t>
-      </w:r>
-      <w:proofErr w:type="gramStart"/>
-      <w:r>
-        <w:rPr>
-          <w:sz w:val="24"/>
-          <w:szCs w:val="24"/>
-        </w:rPr>
-        <w:t>.</w:t>
+        <w:t>6.</w:t>
       </w:r>
       <w:r>
         <w:rPr>
@@ -25398,15 +24141,7 @@
           <w:szCs w:val="24"/>
         </w:rPr>
         <w:tab/>
-        <w:t>All wearing</w:t>
-      </w:r>
-      <w:proofErr w:type="gramEnd"/>
-      <w:r>
-        <w:rPr>
-          <w:sz w:val="24"/>
-          <w:szCs w:val="24"/>
-        </w:rPr>
-        <w:t xml:space="preserve"> apparel, jewelry, and other personal effects in the possession of or subject to the control of</w:t>
+        <w:t>All wearing apparel, jewelry, and other personal effects in the possession of or subject to the control of</w:t>
       </w:r>
       <w:r>
         <w:rPr>
@@ -25712,22 +24447,7 @@
           <w:szCs w:val="24"/>
         </w:rPr>
         <w:tab/>
-      </w:r>
-      <w:proofErr w:type="gramStart"/>
-      <w:r>
-        <w:rPr>
-          <w:sz w:val="24"/>
-          <w:szCs w:val="24"/>
-        </w:rPr>
-        <w:t>Any and all</w:t>
-      </w:r>
-      <w:proofErr w:type="gramEnd"/>
-      <w:r>
-        <w:rPr>
-          <w:sz w:val="24"/>
-          <w:szCs w:val="24"/>
-        </w:rPr>
-        <w:t xml:space="preserve"> brokerage accounts, stocks, bonds, mutual funds, and securities registered in</w:t>
+        <w:t>Any and all brokerage accounts, stocks, bonds, mutual funds, and securities registered in</w:t>
       </w:r>
       <w:r>
         <w:rPr>
@@ -26130,22 +24850,7 @@
           <w:szCs w:val="24"/>
         </w:rPr>
         <w:tab/>
-      </w:r>
-      <w:proofErr w:type="gramStart"/>
-      <w:r>
-        <w:rPr>
-          <w:sz w:val="24"/>
-          <w:szCs w:val="24"/>
-        </w:rPr>
-        <w:t>Any and all</w:t>
-      </w:r>
-      <w:proofErr w:type="gramEnd"/>
-      <w:r>
-        <w:rPr>
-          <w:sz w:val="24"/>
-          <w:szCs w:val="24"/>
-        </w:rPr>
-        <w:t xml:space="preserve"> interest in accounts consisting of travel, credit card, or any other loyalty program rewards/points/miles in</w:t>
+        <w:t>Any and all interest in accounts consisting of travel, credit card, or any other loyalty program rewards/points/miles in</w:t>
       </w:r>
       <w:r>
         <w:rPr>
@@ -26479,17 +25184,8 @@
           <w:sz w:val="24"/>
           <w:szCs w:val="24"/>
         </w:rPr>
-        <w:t xml:space="preserve">that may occur </w:t>
-      </w:r>
-      <w:proofErr w:type="gramStart"/>
-      <w:r>
-        <w:rPr>
-          <w:sz w:val="24"/>
-          <w:szCs w:val="24"/>
-        </w:rPr>
-        <w:t>as a result of</w:t>
-      </w:r>
-      <w:proofErr w:type="gramEnd"/>
+        <w:t>that may occur as a result of</w:t>
+      </w:r>
       <w:r>
         <w:rPr>
           <w:sz w:val="24"/>
@@ -27476,15 +26172,7 @@
           <w:szCs w:val="24"/>
         </w:rPr>
         <w:tab/>
-        <w:t>6</w:t>
-      </w:r>
-      <w:proofErr w:type="gramStart"/>
-      <w:r>
-        <w:rPr>
-          <w:sz w:val="24"/>
-          <w:szCs w:val="24"/>
-        </w:rPr>
-        <w:t>.</w:t>
+        <w:t>6.</w:t>
       </w:r>
       <w:r>
         <w:rPr>
@@ -27492,15 +26180,7 @@
           <w:szCs w:val="24"/>
         </w:rPr>
         <w:tab/>
-        <w:t>All wearing</w:t>
-      </w:r>
-      <w:proofErr w:type="gramEnd"/>
-      <w:r>
-        <w:rPr>
-          <w:sz w:val="24"/>
-          <w:szCs w:val="24"/>
-        </w:rPr>
-        <w:t xml:space="preserve"> apparel, jewelry, or other personal effects in the possession of or subject to the control of</w:t>
+        <w:t>All wearing apparel, jewelry, or other personal effects in the possession of or subject to the control of</w:t>
       </w:r>
       <w:r>
         <w:rPr>
@@ -27758,22 +26438,7 @@
           <w:szCs w:val="24"/>
         </w:rPr>
         <w:tab/>
-      </w:r>
-      <w:proofErr w:type="gramStart"/>
-      <w:r>
-        <w:rPr>
-          <w:sz w:val="24"/>
-          <w:szCs w:val="24"/>
-        </w:rPr>
-        <w:t>Any and all</w:t>
-      </w:r>
-      <w:proofErr w:type="gramEnd"/>
-      <w:r>
-        <w:rPr>
-          <w:sz w:val="24"/>
-          <w:szCs w:val="24"/>
-        </w:rPr>
-        <w:t xml:space="preserve"> brokerage accounts, stocks, bonds, mutual funds, and securities registered in</w:t>
+        <w:t>Any and all brokerage accounts, stocks, bonds, mutual funds, and securities registered in</w:t>
       </w:r>
       <w:r>
         <w:rPr>
@@ -28084,22 +26749,7 @@
           <w:szCs w:val="24"/>
         </w:rPr>
         <w:tab/>
-      </w:r>
-      <w:proofErr w:type="gramStart"/>
-      <w:r>
-        <w:rPr>
-          <w:sz w:val="24"/>
-          <w:szCs w:val="24"/>
-        </w:rPr>
-        <w:t>Any and all</w:t>
-      </w:r>
-      <w:proofErr w:type="gramEnd"/>
-      <w:r>
-        <w:rPr>
-          <w:sz w:val="24"/>
-          <w:szCs w:val="24"/>
-        </w:rPr>
-        <w:t xml:space="preserve"> interest in accounts consisting of travel, credit card, or any other loyalty program rewards/points/miles in</w:t>
+        <w:t>Any and all interest in accounts consisting of travel, credit card, or any other loyalty program rewards/points/miles in</w:t>
       </w:r>
       <w:r>
         <w:rPr>
@@ -28505,17 +27155,8 @@
           <w:sz w:val="24"/>
           <w:szCs w:val="24"/>
         </w:rPr>
-        <w:t xml:space="preserve"> that may occur </w:t>
-      </w:r>
-      <w:proofErr w:type="gramStart"/>
-      <w:r>
-        <w:rPr>
-          <w:sz w:val="24"/>
-          <w:szCs w:val="24"/>
-        </w:rPr>
-        <w:t>as a result of</w:t>
-      </w:r>
-      <w:proofErr w:type="gramEnd"/>
+        <w:t xml:space="preserve"> that may occur as a result of</w:t>
+      </w:r>
       <w:r>
         <w:rPr>
           <w:sz w:val="24"/>
@@ -33438,23 +32079,6 @@
 </file>
 
 <file path=customXml/item1.xml><?xml version="1.0" encoding="utf-8"?>
-<?mso-contentType ?>
-<FormTemplates xmlns="http://schemas.microsoft.com/sharepoint/v3/contenttype/forms">
-  <Display>DocumentLibraryForm</Display>
-  <Edit>DocumentLibraryForm</Edit>
-  <New>DocumentLibraryForm</New>
-</FormTemplates>
-</file>
-
-<file path=customXml/item2.xml><?xml version="1.0" encoding="utf-8"?>
-<p:properties xmlns:p="http://schemas.microsoft.com/office/2006/metadata/properties" xmlns:xsi="http://www.w3.org/2001/XMLSchema-instance" xmlns:pc="http://schemas.microsoft.com/office/infopath/2007/PartnerControls">
-  <documentManagement>
-    <_activity xmlns="f70056d1-21c1-4f0c-9bd3-97a723e8d21b" xsi:nil="true"/>
-  </documentManagement>
-</p:properties>
-</file>
-
-<file path=customXml/item3.xml><?xml version="1.0" encoding="utf-8"?>
 <ct:contentTypeSchema xmlns:ct="http://schemas.microsoft.com/office/2006/metadata/contentType" xmlns:ma="http://schemas.microsoft.com/office/2006/metadata/properties/metaAttributes" ct:_="" ma:_="" ma:contentTypeName="Document" ma:contentTypeID="0x0101009817D49A1D2E4D448CE376503B781195" ma:contentTypeVersion="16" ma:contentTypeDescription="Create a new document." ma:contentTypeScope="" ma:versionID="e57a44cfd4c3a4ac32a41a7b0dcc972c">
   <xsd:schema xmlns:xsd="http://www.w3.org/2001/XMLSchema" xmlns:xs="http://www.w3.org/2001/XMLSchema" xmlns:p="http://schemas.microsoft.com/office/2006/metadata/properties" xmlns:ns3="9fc0c213-4ecb-49ab-b960-efaf3b528a83" xmlns:ns4="f70056d1-21c1-4f0c-9bd3-97a723e8d21b" targetNamespace="http://schemas.microsoft.com/office/2006/metadata/properties" ma:root="true" ma:fieldsID="83dfeb1657edeee6776655d69c74417a" ns3:_="" ns4:_="">
     <xsd:import namespace="9fc0c213-4ecb-49ab-b960-efaf3b528a83"/>
@@ -33695,25 +32319,24 @@
 </ct:contentTypeSchema>
 </file>
 
-<file path=customXml/itemProps1.xml><?xml version="1.0" encoding="utf-8"?>
-<ds:datastoreItem xmlns:ds="http://schemas.openxmlformats.org/officeDocument/2006/customXml" ds:itemID="{D35DBE77-F8D3-443E-B3D1-D6C4CFB62F0A}">
-  <ds:schemaRefs>
-    <ds:schemaRef ds:uri="http://schemas.microsoft.com/sharepoint/v3/contenttype/forms"/>
-  </ds:schemaRefs>
-</ds:datastoreItem>
+<file path=customXml/item2.xml><?xml version="1.0" encoding="utf-8"?>
+<p:properties xmlns:p="http://schemas.microsoft.com/office/2006/metadata/properties" xmlns:xsi="http://www.w3.org/2001/XMLSchema-instance" xmlns:pc="http://schemas.microsoft.com/office/infopath/2007/PartnerControls">
+  <documentManagement>
+    <_activity xmlns="f70056d1-21c1-4f0c-9bd3-97a723e8d21b" xsi:nil="true"/>
+  </documentManagement>
+</p:properties>
 </file>
 
-<file path=customXml/itemProps2.xml><?xml version="1.0" encoding="utf-8"?>
-<ds:datastoreItem xmlns:ds="http://schemas.openxmlformats.org/officeDocument/2006/customXml" ds:itemID="{E0B546EB-44DD-4234-9C52-452284D09B15}">
-  <ds:schemaRefs>
-    <ds:schemaRef ds:uri="http://schemas.microsoft.com/office/2006/metadata/properties"/>
-    <ds:schemaRef ds:uri="http://schemas.microsoft.com/office/infopath/2007/PartnerControls"/>
-    <ds:schemaRef ds:uri="f70056d1-21c1-4f0c-9bd3-97a723e8d21b"/>
-  </ds:schemaRefs>
-</ds:datastoreItem>
+<file path=customXml/item3.xml><?xml version="1.0" encoding="utf-8"?>
+<?mso-contentType ?>
+<FormTemplates xmlns="http://schemas.microsoft.com/sharepoint/v3/contenttype/forms">
+  <Display>DocumentLibraryForm</Display>
+  <Edit>DocumentLibraryForm</Edit>
+  <New>DocumentLibraryForm</New>
+</FormTemplates>
 </file>
 
-<file path=customXml/itemProps3.xml><?xml version="1.0" encoding="utf-8"?>
+<file path=customXml/itemProps1.xml><?xml version="1.0" encoding="utf-8"?>
 <ds:datastoreItem xmlns:ds="http://schemas.openxmlformats.org/officeDocument/2006/customXml" ds:itemID="{975028AC-9CC3-4EBB-B99B-80ABEA4C2D6D}">
   <ds:schemaRefs>
     <ds:schemaRef ds:uri="http://schemas.microsoft.com/office/2006/metadata/contentType"/>
@@ -33730,4 +32353,22 @@
     <ds:schemaRef ds:uri="http://schemas.microsoft.com/internal/obd"/>
   </ds:schemaRefs>
 </ds:datastoreItem>
+</file>
+
+<file path=customXml/itemProps2.xml><?xml version="1.0" encoding="utf-8"?>
+<ds:datastoreItem xmlns:ds="http://schemas.openxmlformats.org/officeDocument/2006/customXml" ds:itemID="{E0B546EB-44DD-4234-9C52-452284D09B15}">
+  <ds:schemaRefs>
+    <ds:schemaRef ds:uri="http://schemas.microsoft.com/office/2006/metadata/properties"/>
+    <ds:schemaRef ds:uri="http://schemas.microsoft.com/office/infopath/2007/PartnerControls"/>
+    <ds:schemaRef ds:uri="f70056d1-21c1-4f0c-9bd3-97a723e8d21b"/>
+  </ds:schemaRefs>
+</ds:datastoreItem>
+</file>
+
+<file path=customXml/itemProps3.xml><?xml version="1.0" encoding="utf-8"?>
+<ds:datastoreItem xmlns:ds="http://schemas.openxmlformats.org/officeDocument/2006/customXml" ds:itemID="{D35DBE77-F8D3-443E-B3D1-D6C4CFB62F0A}">
+  <ds:schemaRefs>
+    <ds:schemaRef ds:uri="http://schemas.microsoft.com/sharepoint/v3/contenttype/forms"/>
+  </ds:schemaRefs>
+</ds:datastoreItem>
 </file>
--- a/docassemble/UsTxFamilyLaw/data/templates/800_-_Postmarital_Agreement.docx
+++ b/docassemble/UsTxFamilyLaw/data/templates/800_-_Postmarital_Agreement.docx
@@ -17816,7 +17816,19 @@
         <w:rPr>
           <w:w w:val="100"/>
         </w:rPr>
-        <w:t>{%p Spouse_1_</w:t>
+        <w:t xml:space="preserve">{%p </w:t>
+      </w:r>
+      <w:r>
+        <w:rPr>
+          <w:w w:val="100"/>
+        </w:rPr>
+        <w:t xml:space="preserve">if </w:t>
+      </w:r>
+      <w:r>
+        <w:rPr>
+          <w:w w:val="100"/>
+        </w:rPr>
+        <w:t>Spouse_1_</w:t>
       </w:r>
       <w:r>
         <w:rPr>
@@ -18583,7 +18595,23 @@
           <w:bCs w:val="0"/>
           <w:w w:val="100"/>
         </w:rPr>
-        <w:t>{%p Spouse_</w:t>
+        <w:t xml:space="preserve">{%p </w:t>
+      </w:r>
+      <w:r>
+        <w:rPr>
+          <w:b w:val="0"/>
+          <w:bCs w:val="0"/>
+          <w:w w:val="100"/>
+        </w:rPr>
+        <w:t xml:space="preserve">if </w:t>
+      </w:r>
+      <w:r>
+        <w:rPr>
+          <w:b w:val="0"/>
+          <w:bCs w:val="0"/>
+          <w:w w:val="100"/>
+        </w:rPr>
+        <w:t>Spouse_</w:t>
       </w:r>
       <w:r>
         <w:rPr>
@@ -32079,6 +32107,23 @@
 </file>
 
 <file path=customXml/item1.xml><?xml version="1.0" encoding="utf-8"?>
+<?mso-contentType ?>
+<FormTemplates xmlns="http://schemas.microsoft.com/sharepoint/v3/contenttype/forms">
+  <Display>DocumentLibraryForm</Display>
+  <Edit>DocumentLibraryForm</Edit>
+  <New>DocumentLibraryForm</New>
+</FormTemplates>
+</file>
+
+<file path=customXml/item2.xml><?xml version="1.0" encoding="utf-8"?>
+<p:properties xmlns:p="http://schemas.microsoft.com/office/2006/metadata/properties" xmlns:xsi="http://www.w3.org/2001/XMLSchema-instance" xmlns:pc="http://schemas.microsoft.com/office/infopath/2007/PartnerControls">
+  <documentManagement>
+    <_activity xmlns="f70056d1-21c1-4f0c-9bd3-97a723e8d21b" xsi:nil="true"/>
+  </documentManagement>
+</p:properties>
+</file>
+
+<file path=customXml/item3.xml><?xml version="1.0" encoding="utf-8"?>
 <ct:contentTypeSchema xmlns:ct="http://schemas.microsoft.com/office/2006/metadata/contentType" xmlns:ma="http://schemas.microsoft.com/office/2006/metadata/properties/metaAttributes" ct:_="" ma:_="" ma:contentTypeName="Document" ma:contentTypeID="0x0101009817D49A1D2E4D448CE376503B781195" ma:contentTypeVersion="16" ma:contentTypeDescription="Create a new document." ma:contentTypeScope="" ma:versionID="e57a44cfd4c3a4ac32a41a7b0dcc972c">
   <xsd:schema xmlns:xsd="http://www.w3.org/2001/XMLSchema" xmlns:xs="http://www.w3.org/2001/XMLSchema" xmlns:p="http://schemas.microsoft.com/office/2006/metadata/properties" xmlns:ns3="9fc0c213-4ecb-49ab-b960-efaf3b528a83" xmlns:ns4="f70056d1-21c1-4f0c-9bd3-97a723e8d21b" targetNamespace="http://schemas.microsoft.com/office/2006/metadata/properties" ma:root="true" ma:fieldsID="83dfeb1657edeee6776655d69c74417a" ns3:_="" ns4:_="">
     <xsd:import namespace="9fc0c213-4ecb-49ab-b960-efaf3b528a83"/>
@@ -32319,24 +32364,25 @@
 </ct:contentTypeSchema>
 </file>
 
-<file path=customXml/item2.xml><?xml version="1.0" encoding="utf-8"?>
-<p:properties xmlns:p="http://schemas.microsoft.com/office/2006/metadata/properties" xmlns:xsi="http://www.w3.org/2001/XMLSchema-instance" xmlns:pc="http://schemas.microsoft.com/office/infopath/2007/PartnerControls">
-  <documentManagement>
-    <_activity xmlns="f70056d1-21c1-4f0c-9bd3-97a723e8d21b" xsi:nil="true"/>
-  </documentManagement>
-</p:properties>
+<file path=customXml/itemProps1.xml><?xml version="1.0" encoding="utf-8"?>
+<ds:datastoreItem xmlns:ds="http://schemas.openxmlformats.org/officeDocument/2006/customXml" ds:itemID="{D35DBE77-F8D3-443E-B3D1-D6C4CFB62F0A}">
+  <ds:schemaRefs>
+    <ds:schemaRef ds:uri="http://schemas.microsoft.com/sharepoint/v3/contenttype/forms"/>
+  </ds:schemaRefs>
+</ds:datastoreItem>
 </file>
 
-<file path=customXml/item3.xml><?xml version="1.0" encoding="utf-8"?>
-<?mso-contentType ?>
-<FormTemplates xmlns="http://schemas.microsoft.com/sharepoint/v3/contenttype/forms">
-  <Display>DocumentLibraryForm</Display>
-  <Edit>DocumentLibraryForm</Edit>
-  <New>DocumentLibraryForm</New>
-</FormTemplates>
+<file path=customXml/itemProps2.xml><?xml version="1.0" encoding="utf-8"?>
+<ds:datastoreItem xmlns:ds="http://schemas.openxmlformats.org/officeDocument/2006/customXml" ds:itemID="{E0B546EB-44DD-4234-9C52-452284D09B15}">
+  <ds:schemaRefs>
+    <ds:schemaRef ds:uri="http://schemas.microsoft.com/office/2006/metadata/properties"/>
+    <ds:schemaRef ds:uri="http://schemas.microsoft.com/office/infopath/2007/PartnerControls"/>
+    <ds:schemaRef ds:uri="f70056d1-21c1-4f0c-9bd3-97a723e8d21b"/>
+  </ds:schemaRefs>
+</ds:datastoreItem>
 </file>
 
-<file path=customXml/itemProps1.xml><?xml version="1.0" encoding="utf-8"?>
+<file path=customXml/itemProps3.xml><?xml version="1.0" encoding="utf-8"?>
 <ds:datastoreItem xmlns:ds="http://schemas.openxmlformats.org/officeDocument/2006/customXml" ds:itemID="{975028AC-9CC3-4EBB-B99B-80ABEA4C2D6D}">
   <ds:schemaRefs>
     <ds:schemaRef ds:uri="http://schemas.microsoft.com/office/2006/metadata/contentType"/>
@@ -32353,22 +32399,4 @@
     <ds:schemaRef ds:uri="http://schemas.microsoft.com/internal/obd"/>
   </ds:schemaRefs>
 </ds:datastoreItem>
-</file>
-
-<file path=customXml/itemProps2.xml><?xml version="1.0" encoding="utf-8"?>
-<ds:datastoreItem xmlns:ds="http://schemas.openxmlformats.org/officeDocument/2006/customXml" ds:itemID="{E0B546EB-44DD-4234-9C52-452284D09B15}">
-  <ds:schemaRefs>
-    <ds:schemaRef ds:uri="http://schemas.microsoft.com/office/2006/metadata/properties"/>
-    <ds:schemaRef ds:uri="http://schemas.microsoft.com/office/infopath/2007/PartnerControls"/>
-    <ds:schemaRef ds:uri="f70056d1-21c1-4f0c-9bd3-97a723e8d21b"/>
-  </ds:schemaRefs>
-</ds:datastoreItem>
-</file>
-
-<file path=customXml/itemProps3.xml><?xml version="1.0" encoding="utf-8"?>
-<ds:datastoreItem xmlns:ds="http://schemas.openxmlformats.org/officeDocument/2006/customXml" ds:itemID="{D35DBE77-F8D3-443E-B3D1-D6C4CFB62F0A}">
-  <ds:schemaRefs>
-    <ds:schemaRef ds:uri="http://schemas.microsoft.com/sharepoint/v3/contenttype/forms"/>
-  </ds:schemaRefs>
-</ds:datastoreItem>
 </file>
--- a/docassemble/UsTxFamilyLaw/data/templates/800_-_Postmarital_Agreement.docx
+++ b/docassemble/UsTxFamilyLaw/data/templates/800_-_Postmarital_Agreement.docx
@@ -261,39 +261,7 @@
           <w:sz w:val="24"/>
           <w:szCs w:val="24"/>
         </w:rPr>
-        <w:t xml:space="preserve">This </w:t>
-      </w:r>
-      <w:proofErr w:type="spellStart"/>
-      <w:r>
-        <w:rPr>
-          <w:sz w:val="24"/>
-          <w:szCs w:val="24"/>
-        </w:rPr>
-        <w:t>Postmarital</w:t>
-      </w:r>
-      <w:proofErr w:type="spellEnd"/>
-      <w:r>
-        <w:rPr>
-          <w:sz w:val="24"/>
-          <w:szCs w:val="24"/>
-        </w:rPr>
-        <w:t xml:space="preserve"> Partition &amp; Exchange Agreement (“</w:t>
-      </w:r>
-      <w:proofErr w:type="spellStart"/>
-      <w:r>
-        <w:rPr>
-          <w:sz w:val="24"/>
-          <w:szCs w:val="24"/>
-        </w:rPr>
-        <w:t>Postmarital</w:t>
-      </w:r>
-      <w:proofErr w:type="spellEnd"/>
-      <w:r>
-        <w:rPr>
-          <w:sz w:val="24"/>
-          <w:szCs w:val="24"/>
-        </w:rPr>
-        <w:t xml:space="preserve"> Agreement”) is made by</w:t>
+        <w:t>This Postmarital Partition &amp; Exchange Agreement (“Postmarital Agreement”) is made by</w:t>
       </w:r>
       <w:r>
         <w:rPr>
@@ -419,23 +387,7 @@
           <w:sz w:val="24"/>
           <w:szCs w:val="24"/>
         </w:rPr>
-        <w:t xml:space="preserve">(sometimes collectively referred to in this </w:t>
-      </w:r>
-      <w:proofErr w:type="spellStart"/>
-      <w:r>
-        <w:rPr>
-          <w:sz w:val="24"/>
-          <w:szCs w:val="24"/>
-        </w:rPr>
-        <w:t>Postmarital</w:t>
-      </w:r>
-      <w:proofErr w:type="spellEnd"/>
-      <w:r>
-        <w:rPr>
-          <w:sz w:val="24"/>
-          <w:szCs w:val="24"/>
-        </w:rPr>
-        <w:t xml:space="preserve"> Agreement as the “parties” or as “we”).</w:t>
+        <w:t>(sometimes collectively referred to in this Postmarital Agreement as the “parties” or as “we”).</w:t>
       </w:r>
       <w:r>
         <w:rPr>
@@ -778,21 +730,7 @@
         <w:rPr>
           <w:w w:val="100"/>
         </w:rPr>
-        <w:t xml:space="preserve">In consideration of the mutual promises, agreements, partitions, exchanges, releases, and waivers contained in this agreement and in consideration of the parties’ desire to establish certain rights and obligations by this agreement, and with the intent to be fully bound by the terms of this agreement, the parties covenant, agree, and contract as set forth herein above and below in this </w:t>
-      </w:r>
-      <w:proofErr w:type="spellStart"/>
-      <w:r>
-        <w:rPr>
-          <w:w w:val="100"/>
-        </w:rPr>
-        <w:t>Postmarital</w:t>
-      </w:r>
-      <w:proofErr w:type="spellEnd"/>
-      <w:r>
-        <w:rPr>
-          <w:w w:val="100"/>
-        </w:rPr>
-        <w:t xml:space="preserve"> Agreement.</w:t>
+        <w:t>In consideration of the mutual promises, agreements, partitions, exchanges, releases, and waivers contained in this agreement and in consideration of the parties’ desire to establish certain rights and obligations by this agreement, and with the intent to be fully bound by the terms of this agreement, the parties covenant, agree, and contract as set forth herein above and below in this Postmarital Agreement.</w:t>
       </w:r>
     </w:p>
     <w:p>
@@ -886,23 +824,7 @@
           <w:sz w:val="24"/>
           <w:szCs w:val="24"/>
         </w:rPr>
-        <w:t xml:space="preserve">” As used in this </w:t>
-      </w:r>
-      <w:proofErr w:type="spellStart"/>
-      <w:r>
-        <w:rPr>
-          <w:sz w:val="24"/>
-          <w:szCs w:val="24"/>
-        </w:rPr>
-        <w:t>Postmarital</w:t>
-      </w:r>
-      <w:proofErr w:type="spellEnd"/>
-      <w:r>
-        <w:rPr>
-          <w:sz w:val="24"/>
-          <w:szCs w:val="24"/>
-        </w:rPr>
-        <w:t xml:space="preserve"> Agreement, “Income” shall be broadly construed to mean all income of any kind, including profits, distributions, interest, rents, royalties, stock splits, dividends, annuities, income from life insurance and endowment contracts, pensions, capital gains, partnership distributions, proceeds, draws, trust income, trust distributions from any source, passive income, permutations, growth, increases in value or kind, income from an ownership interest in any property or entity, or any other increases or benefits of any kind, whether such income is direct or indirect. Income also includes “Personal Service Earnings” as defined more particularly below. Income shall further include all income as defined by the Internal Revenue Code.</w:t>
+        <w:t>” As used in this Postmarital Agreement, “Income” shall be broadly construed to mean all income of any kind, including profits, distributions, interest, rents, royalties, stock splits, dividends, annuities, income from life insurance and endowment contracts, pensions, capital gains, partnership distributions, proceeds, draws, trust income, trust distributions from any source, passive income, permutations, growth, increases in value or kind, income from an ownership interest in any property or entity, or any other increases or benefits of any kind, whether such income is direct or indirect. Income also includes “Personal Service Earnings” as defined more particularly below. Income shall further include all income as defined by the Internal Revenue Code.</w:t>
       </w:r>
     </w:p>
     <w:p>
@@ -956,23 +878,7 @@
           <w:sz w:val="24"/>
           <w:szCs w:val="24"/>
         </w:rPr>
-        <w:t xml:space="preserve">” As used in this </w:t>
-      </w:r>
-      <w:proofErr w:type="spellStart"/>
-      <w:r>
-        <w:rPr>
-          <w:sz w:val="24"/>
-          <w:szCs w:val="24"/>
-        </w:rPr>
-        <w:t>Postmarital</w:t>
-      </w:r>
-      <w:proofErr w:type="spellEnd"/>
-      <w:r>
-        <w:rPr>
-          <w:sz w:val="24"/>
-          <w:szCs w:val="24"/>
-        </w:rPr>
-        <w:t xml:space="preserve"> Agreement, “Personal Service Earnings” shall be broadly construed to mean all money, property, and benefits received by a party as a result of his/her personal services, labor, employment, occupation, time, toil, talent, and effort, and shall include, by way of example but not limitation:</w:t>
+        <w:t>” As used in this Postmarital Agreement, “Personal Service Earnings” shall be broadly construed to mean all money, property, and benefits received by a party as a result of his/her personal services, labor, employment, occupation, time, toil, talent, and effort, and shall include, by way of example but not limitation:</w:t>
       </w:r>
       <w:r>
         <w:rPr>
@@ -1062,23 +968,7 @@
           <w:sz w:val="24"/>
           <w:szCs w:val="24"/>
         </w:rPr>
-        <w:t xml:space="preserve">As used in this </w:t>
-      </w:r>
-      <w:proofErr w:type="spellStart"/>
-      <w:r>
-        <w:rPr>
-          <w:sz w:val="24"/>
-          <w:szCs w:val="24"/>
-        </w:rPr>
-        <w:t>Postmarital</w:t>
-      </w:r>
-      <w:proofErr w:type="spellEnd"/>
-      <w:r>
-        <w:rPr>
-          <w:sz w:val="24"/>
-          <w:szCs w:val="24"/>
-        </w:rPr>
-        <w:t xml:space="preserve"> Agreement, “Property” shall be broadly construed to mean, an interest, present or future, legal or equitable, tangible or intangible, vested or contingent, in real or personal property, including income and earnings.</w:t>
+        <w:t>As used in this Postmarital Agreement, “Property” shall be broadly construed to mean, an interest, present or future, legal or equitable, tangible or intangible, vested or contingent, in real or personal property, including income and earnings.</w:t>
       </w:r>
     </w:p>
     <w:p>
@@ -1167,23 +1057,7 @@
           <w:sz w:val="24"/>
           <w:szCs w:val="24"/>
         </w:rPr>
-        <w:t xml:space="preserve"> marriage, and this </w:t>
-      </w:r>
-      <w:proofErr w:type="spellStart"/>
-      <w:r>
-        <w:rPr>
-          <w:sz w:val="24"/>
-          <w:szCs w:val="24"/>
-        </w:rPr>
-        <w:t>Postmarital</w:t>
-      </w:r>
-      <w:proofErr w:type="spellEnd"/>
-      <w:r>
-        <w:rPr>
-          <w:sz w:val="24"/>
-          <w:szCs w:val="24"/>
-        </w:rPr>
-        <w:t xml:space="preserve"> Agreement is intended to prevent such conflicts by clarifying </w:t>
+        <w:t xml:space="preserve"> marriage, and this Postmarital Agreement is intended to prevent such conflicts by clarifying </w:t>
       </w:r>
       <w:r>
         <w:rPr>
@@ -1253,23 +1127,7 @@
           <w:sz w:val="24"/>
           <w:szCs w:val="24"/>
         </w:rPr>
-        <w:t xml:space="preserve"> desire to partition, exchange, fix and determine by this </w:t>
-      </w:r>
-      <w:proofErr w:type="spellStart"/>
-      <w:r>
-        <w:rPr>
-          <w:sz w:val="24"/>
-          <w:szCs w:val="24"/>
-        </w:rPr>
-        <w:t>Postmarital</w:t>
-      </w:r>
-      <w:proofErr w:type="spellEnd"/>
-      <w:r>
-        <w:rPr>
-          <w:sz w:val="24"/>
-          <w:szCs w:val="24"/>
-        </w:rPr>
-        <w:t xml:space="preserve"> Agreement the rights and claims that will accrue to each </w:t>
+        <w:t xml:space="preserve"> desire to partition, exchange, fix and determine by this Postmarital Agreement the rights and claims that will accrue to each </w:t>
       </w:r>
       <w:r>
         <w:rPr>
@@ -1297,23 +1155,7 @@
           <w:sz w:val="24"/>
           <w:szCs w:val="24"/>
         </w:rPr>
-        <w:t xml:space="preserve"> marriage, and to accept the provisions of this </w:t>
-      </w:r>
-      <w:proofErr w:type="spellStart"/>
-      <w:r>
-        <w:rPr>
-          <w:sz w:val="24"/>
-          <w:szCs w:val="24"/>
-        </w:rPr>
-        <w:t>Postmarital</w:t>
-      </w:r>
-      <w:proofErr w:type="spellEnd"/>
-      <w:r>
-        <w:rPr>
-          <w:sz w:val="24"/>
-          <w:szCs w:val="24"/>
-        </w:rPr>
-        <w:t xml:space="preserve"> Agreement in lieu of and in full discharge, settlement, and satisfaction of all such rights and claims. </w:t>
+        <w:t xml:space="preserve"> marriage, and to accept the provisions of this Postmarital Agreement in lieu of and in full discharge, settlement, and satisfaction of all such rights and claims. </w:t>
       </w:r>
     </w:p>
     <w:p>
@@ -1505,21 +1347,12 @@
         </w:rPr>
         <w:t xml:space="preserve"> if </w:t>
       </w:r>
-      <w:proofErr w:type="spellStart"/>
-      <w:r>
-        <w:rPr>
-          <w:sz w:val="24"/>
-          <w:szCs w:val="24"/>
-        </w:rPr>
-        <w:t>no_community_estate</w:t>
-      </w:r>
-      <w:proofErr w:type="spellEnd"/>
-      <w:r>
-        <w:rPr>
-          <w:sz w:val="24"/>
-          <w:szCs w:val="24"/>
-        </w:rPr>
-        <w:t xml:space="preserve"> %}</w:t>
+      <w:r>
+        <w:rPr>
+          <w:sz w:val="24"/>
+          <w:szCs w:val="24"/>
+        </w:rPr>
+        <w:t>no_community_estate %}</w:t>
       </w:r>
     </w:p>
     <w:p>
@@ -1917,9 +1750,135 @@
           <w:sz w:val="24"/>
           <w:szCs w:val="24"/>
         </w:rPr>
-        <w:t xml:space="preserve"> before signing this </w:t>
-      </w:r>
-      <w:proofErr w:type="spellStart"/>
+        <w:t xml:space="preserve"> before signing this Postmarital Agreement. The </w:t>
+      </w:r>
+      <w:r>
+        <w:rPr>
+          <w:i/>
+          <w:sz w:val="24"/>
+          <w:szCs w:val="24"/>
+        </w:rPr>
+        <w:t>Waiver</w:t>
+      </w:r>
+      <w:r>
+        <w:rPr>
+          <w:sz w:val="24"/>
+          <w:szCs w:val="24"/>
+        </w:rPr>
+        <w:t xml:space="preserve"> provided, and </w:t>
+      </w:r>
+      <w:r>
+        <w:rPr>
+          <w:sz w:val="24"/>
+          <w:szCs w:val="24"/>
+        </w:rPr>
+        <w:t>each party now confirms</w:t>
+      </w:r>
+      <w:r>
+        <w:rPr>
+          <w:sz w:val="24"/>
+          <w:szCs w:val="24"/>
+        </w:rPr>
+        <w:t xml:space="preserve">, that before signing this agreement, </w:t>
+      </w:r>
+      <w:r>
+        <w:rPr>
+          <w:sz w:val="24"/>
+          <w:szCs w:val="24"/>
+        </w:rPr>
+        <w:t>each party was</w:t>
+      </w:r>
+      <w:r>
+        <w:rPr>
+          <w:sz w:val="24"/>
+          <w:szCs w:val="24"/>
+        </w:rPr>
+        <w:t xml:space="preserve"> provided a fair and reasonable disclosure of the property</w:t>
+      </w:r>
+      <w:r>
+        <w:rPr>
+          <w:sz w:val="24"/>
+          <w:szCs w:val="24"/>
+        </w:rPr>
+        <w:t>, community property,</w:t>
+      </w:r>
+      <w:r>
+        <w:rPr>
+          <w:sz w:val="24"/>
+          <w:szCs w:val="24"/>
+        </w:rPr>
+        <w:t xml:space="preserve"> </w:t>
+      </w:r>
+      <w:r>
+        <w:rPr>
+          <w:sz w:val="24"/>
+          <w:szCs w:val="24"/>
+        </w:rPr>
+        <w:t>and</w:t>
+      </w:r>
+      <w:r>
+        <w:rPr>
+          <w:sz w:val="24"/>
+          <w:szCs w:val="24"/>
+        </w:rPr>
+        <w:t xml:space="preserve"> financial obligations of the other part</w:t>
+      </w:r>
+      <w:r>
+        <w:rPr>
+          <w:sz w:val="24"/>
+          <w:szCs w:val="24"/>
+        </w:rPr>
+        <w:t>y</w:t>
+      </w:r>
+      <w:r>
+        <w:rPr>
+          <w:sz w:val="24"/>
+          <w:szCs w:val="24"/>
+        </w:rPr>
+        <w:t>; each</w:t>
+      </w:r>
+      <w:r>
+        <w:rPr>
+          <w:sz w:val="24"/>
+          <w:szCs w:val="24"/>
+        </w:rPr>
+        <w:t xml:space="preserve"> party</w:t>
+      </w:r>
+      <w:r>
+        <w:rPr>
+          <w:sz w:val="24"/>
+          <w:szCs w:val="24"/>
+        </w:rPr>
+        <w:t xml:space="preserve"> voluntarily and expressly waived in writing any right to disclosure of the property or financial obligations of the other party beyond the disclosure provided; and each</w:t>
+      </w:r>
+      <w:r>
+        <w:rPr>
+          <w:sz w:val="24"/>
+          <w:szCs w:val="24"/>
+        </w:rPr>
+        <w:t xml:space="preserve"> party</w:t>
+      </w:r>
+      <w:r>
+        <w:rPr>
+          <w:sz w:val="24"/>
+          <w:szCs w:val="24"/>
+        </w:rPr>
+        <w:t xml:space="preserve"> had or reasonably could have had adequate knowledge of the property</w:t>
+      </w:r>
+      <w:r>
+        <w:rPr>
+          <w:sz w:val="24"/>
+          <w:szCs w:val="24"/>
+        </w:rPr>
+        <w:t>, community property and</w:t>
+      </w:r>
+      <w:r>
+        <w:rPr>
+          <w:sz w:val="24"/>
+          <w:szCs w:val="24"/>
+        </w:rPr>
+        <w:t xml:space="preserve"> financial obligations of the other party. Although some information regarding property and financial obligations may be attached to this </w:t>
+      </w:r>
       <w:r>
         <w:rPr>
           <w:sz w:val="24"/>
@@ -1927,98 +1886,96 @@
         </w:rPr>
         <w:t>Postmarital</w:t>
       </w:r>
-      <w:proofErr w:type="spellEnd"/>
-      <w:r>
-        <w:rPr>
-          <w:sz w:val="24"/>
-          <w:szCs w:val="24"/>
-        </w:rPr>
-        <w:t xml:space="preserve"> Agreement. The </w:t>
-      </w:r>
-      <w:r>
-        <w:rPr>
-          <w:i/>
-          <w:sz w:val="24"/>
-          <w:szCs w:val="24"/>
-        </w:rPr>
-        <w:t>Waiver</w:t>
-      </w:r>
-      <w:r>
-        <w:rPr>
-          <w:sz w:val="24"/>
-          <w:szCs w:val="24"/>
-        </w:rPr>
-        <w:t xml:space="preserve"> provided, and </w:t>
-      </w:r>
-      <w:r>
-        <w:rPr>
-          <w:sz w:val="24"/>
-          <w:szCs w:val="24"/>
-        </w:rPr>
-        <w:t>each party now confirms</w:t>
-      </w:r>
-      <w:r>
-        <w:rPr>
-          <w:sz w:val="24"/>
-          <w:szCs w:val="24"/>
-        </w:rPr>
-        <w:t xml:space="preserve">, that before signing this agreement, </w:t>
-      </w:r>
-      <w:r>
-        <w:rPr>
-          <w:sz w:val="24"/>
-          <w:szCs w:val="24"/>
-        </w:rPr>
-        <w:t>each party was</w:t>
-      </w:r>
-      <w:r>
-        <w:rPr>
-          <w:sz w:val="24"/>
-          <w:szCs w:val="24"/>
-        </w:rPr>
-        <w:t xml:space="preserve"> provided a fair and reasonable disclosure of the property</w:t>
-      </w:r>
-      <w:r>
-        <w:rPr>
-          <w:sz w:val="24"/>
-          <w:szCs w:val="24"/>
-        </w:rPr>
-        <w:t>, community property,</w:t>
-      </w:r>
-      <w:r>
-        <w:rPr>
-          <w:sz w:val="24"/>
-          <w:szCs w:val="24"/>
-        </w:rPr>
-        <w:t xml:space="preserve"> </w:t>
-      </w:r>
-      <w:r>
-        <w:rPr>
-          <w:sz w:val="24"/>
-          <w:szCs w:val="24"/>
-        </w:rPr>
-        <w:t>and</w:t>
-      </w:r>
-      <w:r>
-        <w:rPr>
-          <w:sz w:val="24"/>
-          <w:szCs w:val="24"/>
-        </w:rPr>
-        <w:t xml:space="preserve"> financial obligations of the other part</w:t>
-      </w:r>
-      <w:r>
-        <w:rPr>
-          <w:sz w:val="24"/>
-          <w:szCs w:val="24"/>
-        </w:rPr>
-        <w:t>y</w:t>
-      </w:r>
-      <w:r>
-        <w:rPr>
-          <w:sz w:val="24"/>
-          <w:szCs w:val="24"/>
-        </w:rPr>
-        <w:t>; each</w:t>
+      <w:r>
+        <w:rPr>
+          <w:sz w:val="24"/>
+          <w:szCs w:val="24"/>
+        </w:rPr>
+        <w:t xml:space="preserve"> Agreement, this </w:t>
+      </w:r>
+      <w:r>
+        <w:rPr>
+          <w:sz w:val="24"/>
+          <w:szCs w:val="24"/>
+        </w:rPr>
+        <w:t>Postmarital</w:t>
+      </w:r>
+      <w:r>
+        <w:rPr>
+          <w:sz w:val="24"/>
+          <w:szCs w:val="24"/>
+        </w:rPr>
+        <w:t xml:space="preserve"> Agreement does not contain all of the financial disclosures that </w:t>
+      </w:r>
+      <w:r>
+        <w:rPr>
+          <w:sz w:val="24"/>
+          <w:szCs w:val="24"/>
+        </w:rPr>
+        <w:t>each party</w:t>
+      </w:r>
+      <w:r>
+        <w:rPr>
+          <w:sz w:val="24"/>
+          <w:szCs w:val="24"/>
+        </w:rPr>
+        <w:t xml:space="preserve"> ha</w:t>
+      </w:r>
+      <w:r>
+        <w:rPr>
+          <w:sz w:val="24"/>
+          <w:szCs w:val="24"/>
+        </w:rPr>
+        <w:t>s</w:t>
+      </w:r>
+      <w:r>
+        <w:rPr>
+          <w:sz w:val="24"/>
+          <w:szCs w:val="24"/>
+        </w:rPr>
+        <w:t xml:space="preserve"> provided to </w:t>
+      </w:r>
+      <w:r>
+        <w:rPr>
+          <w:sz w:val="24"/>
+          <w:szCs w:val="24"/>
+        </w:rPr>
+        <w:t>the</w:t>
+      </w:r>
+      <w:r>
+        <w:rPr>
+          <w:sz w:val="24"/>
+          <w:szCs w:val="24"/>
+        </w:rPr>
+        <w:t xml:space="preserve"> other. Neither </w:t>
+      </w:r>
+      <w:r>
+        <w:rPr>
+          <w:sz w:val="24"/>
+          <w:szCs w:val="24"/>
+        </w:rPr>
+        <w:t>party</w:t>
+      </w:r>
+      <w:r>
+        <w:rPr>
+          <w:sz w:val="24"/>
+          <w:szCs w:val="24"/>
+        </w:rPr>
+        <w:t xml:space="preserve"> desires a complete accounting of the property</w:t>
+      </w:r>
+      <w:r>
+        <w:rPr>
+          <w:sz w:val="24"/>
+          <w:szCs w:val="24"/>
+        </w:rPr>
+        <w:t>, community property and</w:t>
+      </w:r>
+      <w:r>
+        <w:rPr>
+          <w:sz w:val="24"/>
+          <w:szCs w:val="24"/>
+        </w:rPr>
+        <w:t xml:space="preserve"> financial obligations of the other party, and each</w:t>
       </w:r>
       <w:r>
         <w:rPr>
@@ -2032,37 +1989,64 @@
           <w:sz w:val="24"/>
           <w:szCs w:val="24"/>
         </w:rPr>
-        <w:t xml:space="preserve"> voluntarily and expressly waived in writing any right to disclosure of the property or financial obligations of the other party beyond the disclosure provided; and each</w:t>
-      </w:r>
-      <w:r>
-        <w:rPr>
-          <w:sz w:val="24"/>
-          <w:szCs w:val="24"/>
-        </w:rPr>
-        <w:t xml:space="preserve"> party</w:t>
-      </w:r>
-      <w:r>
-        <w:rPr>
-          <w:sz w:val="24"/>
-          <w:szCs w:val="24"/>
-        </w:rPr>
-        <w:t xml:space="preserve"> had or reasonably could have had adequate knowledge of the property</w:t>
-      </w:r>
-      <w:r>
-        <w:rPr>
-          <w:sz w:val="24"/>
-          <w:szCs w:val="24"/>
-        </w:rPr>
-        <w:t>, community property and</w:t>
-      </w:r>
-      <w:r>
-        <w:rPr>
-          <w:sz w:val="24"/>
-          <w:szCs w:val="24"/>
-        </w:rPr>
-        <w:t xml:space="preserve"> financial obligations of the other party. Although some information regarding property and financial obligations may be attached to this </w:t>
-      </w:r>
-      <w:proofErr w:type="spellStart"/>
+        <w:t xml:space="preserve"> ha</w:t>
+      </w:r>
+      <w:r>
+        <w:rPr>
+          <w:sz w:val="24"/>
+          <w:szCs w:val="24"/>
+        </w:rPr>
+        <w:t>s</w:t>
+      </w:r>
+      <w:r>
+        <w:rPr>
+          <w:sz w:val="24"/>
+          <w:szCs w:val="24"/>
+        </w:rPr>
+        <w:t xml:space="preserve"> exhausted any investigation of the other party’s</w:t>
+      </w:r>
+      <w:r>
+        <w:rPr>
+          <w:sz w:val="24"/>
+          <w:szCs w:val="24"/>
+        </w:rPr>
+        <w:t xml:space="preserve"> or the community estate’s</w:t>
+      </w:r>
+      <w:r>
+        <w:rPr>
+          <w:sz w:val="24"/>
+          <w:szCs w:val="24"/>
+        </w:rPr>
+        <w:t xml:space="preserve"> assets or liabilities </w:t>
+      </w:r>
+      <w:r>
+        <w:rPr>
+          <w:sz w:val="24"/>
+          <w:szCs w:val="24"/>
+        </w:rPr>
+        <w:t>that party</w:t>
+      </w:r>
+      <w:r>
+        <w:rPr>
+          <w:sz w:val="24"/>
+          <w:szCs w:val="24"/>
+        </w:rPr>
+        <w:t xml:space="preserve"> desire</w:t>
+      </w:r>
+      <w:r>
+        <w:rPr>
+          <w:sz w:val="24"/>
+          <w:szCs w:val="24"/>
+        </w:rPr>
+        <w:t>d</w:t>
+      </w:r>
+      <w:r>
+        <w:rPr>
+          <w:sz w:val="24"/>
+          <w:szCs w:val="24"/>
+        </w:rPr>
+        <w:t xml:space="preserve"> to undertake. The parties intend that any inaccuracy or failure in the disclosures shall not affect the validity or enforceability of this </w:t>
+      </w:r>
       <w:r>
         <w:rPr>
           <w:sz w:val="24"/>
@@ -2070,179 +2054,6 @@
         </w:rPr>
         <w:t>Postmarital</w:t>
       </w:r>
-      <w:proofErr w:type="spellEnd"/>
-      <w:r>
-        <w:rPr>
-          <w:sz w:val="24"/>
-          <w:szCs w:val="24"/>
-        </w:rPr>
-        <w:t xml:space="preserve"> Agreement, this </w:t>
-      </w:r>
-      <w:proofErr w:type="spellStart"/>
-      <w:r>
-        <w:rPr>
-          <w:sz w:val="24"/>
-          <w:szCs w:val="24"/>
-        </w:rPr>
-        <w:t>Postmarital</w:t>
-      </w:r>
-      <w:proofErr w:type="spellEnd"/>
-      <w:r>
-        <w:rPr>
-          <w:sz w:val="24"/>
-          <w:szCs w:val="24"/>
-        </w:rPr>
-        <w:t xml:space="preserve"> Agreement does not contain all of the financial disclosures that </w:t>
-      </w:r>
-      <w:r>
-        <w:rPr>
-          <w:sz w:val="24"/>
-          <w:szCs w:val="24"/>
-        </w:rPr>
-        <w:t>each party</w:t>
-      </w:r>
-      <w:r>
-        <w:rPr>
-          <w:sz w:val="24"/>
-          <w:szCs w:val="24"/>
-        </w:rPr>
-        <w:t xml:space="preserve"> ha</w:t>
-      </w:r>
-      <w:r>
-        <w:rPr>
-          <w:sz w:val="24"/>
-          <w:szCs w:val="24"/>
-        </w:rPr>
-        <w:t>s</w:t>
-      </w:r>
-      <w:r>
-        <w:rPr>
-          <w:sz w:val="24"/>
-          <w:szCs w:val="24"/>
-        </w:rPr>
-        <w:t xml:space="preserve"> provided to </w:t>
-      </w:r>
-      <w:r>
-        <w:rPr>
-          <w:sz w:val="24"/>
-          <w:szCs w:val="24"/>
-        </w:rPr>
-        <w:t>the</w:t>
-      </w:r>
-      <w:r>
-        <w:rPr>
-          <w:sz w:val="24"/>
-          <w:szCs w:val="24"/>
-        </w:rPr>
-        <w:t xml:space="preserve"> other. Neither </w:t>
-      </w:r>
-      <w:r>
-        <w:rPr>
-          <w:sz w:val="24"/>
-          <w:szCs w:val="24"/>
-        </w:rPr>
-        <w:t>party</w:t>
-      </w:r>
-      <w:r>
-        <w:rPr>
-          <w:sz w:val="24"/>
-          <w:szCs w:val="24"/>
-        </w:rPr>
-        <w:t xml:space="preserve"> desires a complete accounting of the property</w:t>
-      </w:r>
-      <w:r>
-        <w:rPr>
-          <w:sz w:val="24"/>
-          <w:szCs w:val="24"/>
-        </w:rPr>
-        <w:t>, community property and</w:t>
-      </w:r>
-      <w:r>
-        <w:rPr>
-          <w:sz w:val="24"/>
-          <w:szCs w:val="24"/>
-        </w:rPr>
-        <w:t xml:space="preserve"> financial obligations of the other party, and each</w:t>
-      </w:r>
-      <w:r>
-        <w:rPr>
-          <w:sz w:val="24"/>
-          <w:szCs w:val="24"/>
-        </w:rPr>
-        <w:t xml:space="preserve"> party</w:t>
-      </w:r>
-      <w:r>
-        <w:rPr>
-          <w:sz w:val="24"/>
-          <w:szCs w:val="24"/>
-        </w:rPr>
-        <w:t xml:space="preserve"> ha</w:t>
-      </w:r>
-      <w:r>
-        <w:rPr>
-          <w:sz w:val="24"/>
-          <w:szCs w:val="24"/>
-        </w:rPr>
-        <w:t>s</w:t>
-      </w:r>
-      <w:r>
-        <w:rPr>
-          <w:sz w:val="24"/>
-          <w:szCs w:val="24"/>
-        </w:rPr>
-        <w:t xml:space="preserve"> exhausted any investigation of the other party’s</w:t>
-      </w:r>
-      <w:r>
-        <w:rPr>
-          <w:sz w:val="24"/>
-          <w:szCs w:val="24"/>
-        </w:rPr>
-        <w:t xml:space="preserve"> or the community estate’s</w:t>
-      </w:r>
-      <w:r>
-        <w:rPr>
-          <w:sz w:val="24"/>
-          <w:szCs w:val="24"/>
-        </w:rPr>
-        <w:t xml:space="preserve"> assets or liabilities </w:t>
-      </w:r>
-      <w:r>
-        <w:rPr>
-          <w:sz w:val="24"/>
-          <w:szCs w:val="24"/>
-        </w:rPr>
-        <w:t>that party</w:t>
-      </w:r>
-      <w:r>
-        <w:rPr>
-          <w:sz w:val="24"/>
-          <w:szCs w:val="24"/>
-        </w:rPr>
-        <w:t xml:space="preserve"> desire</w:t>
-      </w:r>
-      <w:r>
-        <w:rPr>
-          <w:sz w:val="24"/>
-          <w:szCs w:val="24"/>
-        </w:rPr>
-        <w:t>d</w:t>
-      </w:r>
-      <w:r>
-        <w:rPr>
-          <w:sz w:val="24"/>
-          <w:szCs w:val="24"/>
-        </w:rPr>
-        <w:t xml:space="preserve"> to undertake. The parties intend that any inaccuracy or failure in the disclosures shall not affect the validity or enforceability of this </w:t>
-      </w:r>
-      <w:proofErr w:type="spellStart"/>
-      <w:r>
-        <w:rPr>
-          <w:sz w:val="24"/>
-          <w:szCs w:val="24"/>
-        </w:rPr>
-        <w:t>Postmarital</w:t>
-      </w:r>
-      <w:proofErr w:type="spellEnd"/>
       <w:r>
         <w:rPr>
           <w:sz w:val="24"/>
@@ -4463,23 +4274,7 @@
           <w:sz w:val="24"/>
           <w:szCs w:val="24"/>
         </w:rPr>
-        <w:t xml:space="preserve"> limits the rights of any third-party creditors on any liabilities that exist on or prior to the date of this </w:t>
-      </w:r>
-      <w:proofErr w:type="spellStart"/>
-      <w:r>
-        <w:rPr>
-          <w:sz w:val="24"/>
-          <w:szCs w:val="24"/>
-        </w:rPr>
-        <w:t>Postmarital</w:t>
-      </w:r>
-      <w:proofErr w:type="spellEnd"/>
-      <w:r>
-        <w:rPr>
-          <w:sz w:val="24"/>
-          <w:szCs w:val="24"/>
-        </w:rPr>
-        <w:t xml:space="preserve"> Agreement.</w:t>
+        <w:t xml:space="preserve"> limits the rights of any third-party creditors on any liabilities that exist on or prior to the date of this Postmarital Agreement.</w:t>
       </w:r>
     </w:p>
     <w:p>
@@ -6293,23 +6088,7 @@
           <w:sz w:val="24"/>
           <w:szCs w:val="24"/>
         </w:rPr>
-        <w:t xml:space="preserve"> limits the rights of any third-party creditors on any liabilities that exist on or prior to the date of this </w:t>
-      </w:r>
-      <w:proofErr w:type="spellStart"/>
-      <w:r>
-        <w:rPr>
-          <w:sz w:val="24"/>
-          <w:szCs w:val="24"/>
-        </w:rPr>
-        <w:t>Postmarital</w:t>
-      </w:r>
-      <w:proofErr w:type="spellEnd"/>
-      <w:r>
-        <w:rPr>
-          <w:sz w:val="24"/>
-          <w:szCs w:val="24"/>
-        </w:rPr>
-        <w:t xml:space="preserve"> Agreement.</w:t>
+        <w:t xml:space="preserve"> limits the rights of any third-party creditors on any liabilities that exist on or prior to the date of this Postmarital Agreement.</w:t>
       </w:r>
     </w:p>
     <w:p>
@@ -6832,23 +6611,7 @@
           <w:sz w:val="24"/>
           <w:szCs w:val="24"/>
         </w:rPr>
-        <w:t xml:space="preserve"> on and after the date of this </w:t>
-      </w:r>
-      <w:proofErr w:type="spellStart"/>
-      <w:r>
-        <w:rPr>
-          <w:sz w:val="24"/>
-          <w:szCs w:val="24"/>
-        </w:rPr>
-        <w:t>Postmarital</w:t>
-      </w:r>
-      <w:proofErr w:type="spellEnd"/>
-      <w:r>
-        <w:rPr>
-          <w:sz w:val="24"/>
-          <w:szCs w:val="24"/>
-        </w:rPr>
-        <w:t xml:space="preserve"> Agreement</w:t>
+        <w:t xml:space="preserve"> on and after the date of this Postmarital Agreement</w:t>
       </w:r>
       <w:r>
         <w:rPr>
@@ -8701,23 +8464,7 @@
           <w:sz w:val="24"/>
           <w:szCs w:val="24"/>
         </w:rPr>
-        <w:t xml:space="preserve">separate property, as defined by Texas law and this </w:t>
-      </w:r>
-      <w:proofErr w:type="spellStart"/>
-      <w:r>
-        <w:rPr>
-          <w:sz w:val="24"/>
-          <w:szCs w:val="24"/>
-        </w:rPr>
-        <w:t>Postmarital</w:t>
-      </w:r>
-      <w:proofErr w:type="spellEnd"/>
-      <w:r>
-        <w:rPr>
-          <w:sz w:val="24"/>
-          <w:szCs w:val="24"/>
-        </w:rPr>
-        <w:t xml:space="preserve"> Agreement, shall not be liable for any existing, future, or contingent debt, liability, or judgment which results from</w:t>
+        <w:t>separate property, as defined by Texas law and this Postmarital Agreement, shall not be liable for any existing, future, or contingent debt, liability, or judgment which results from</w:t>
       </w:r>
       <w:r>
         <w:rPr>
@@ -8745,23 +8492,7 @@
           <w:sz w:val="24"/>
           <w:szCs w:val="24"/>
         </w:rPr>
-        <w:t xml:space="preserve">separate property, as defined by Texas law or this </w:t>
-      </w:r>
-      <w:proofErr w:type="spellStart"/>
-      <w:r>
-        <w:rPr>
-          <w:sz w:val="24"/>
-          <w:szCs w:val="24"/>
-        </w:rPr>
-        <w:t>Postmarital</w:t>
-      </w:r>
-      <w:proofErr w:type="spellEnd"/>
-      <w:r>
-        <w:rPr>
-          <w:sz w:val="24"/>
-          <w:szCs w:val="24"/>
-        </w:rPr>
-        <w:t xml:space="preserve"> Agreement, or any act or omission of</w:t>
+        <w:t>separate property, as defined by Texas law or this Postmarital Agreement, or any act or omission of</w:t>
       </w:r>
       <w:r>
         <w:rPr>
@@ -8900,23 +8631,7 @@
           <w:sz w:val="24"/>
           <w:szCs w:val="24"/>
         </w:rPr>
-        <w:t xml:space="preserve">separate property, as defined by Texas law and this </w:t>
-      </w:r>
-      <w:proofErr w:type="spellStart"/>
-      <w:r>
-        <w:rPr>
-          <w:sz w:val="24"/>
-          <w:szCs w:val="24"/>
-        </w:rPr>
-        <w:t>Postmarital</w:t>
-      </w:r>
-      <w:proofErr w:type="spellEnd"/>
-      <w:r>
-        <w:rPr>
-          <w:sz w:val="24"/>
-          <w:szCs w:val="24"/>
-        </w:rPr>
-        <w:t xml:space="preserve"> Agreement, shall not be liable for any existing, future, or contingent debt, liability, or judgment which results from</w:t>
+        <w:t>separate property, as defined by Texas law and this Postmarital Agreement, shall not be liable for any existing, future, or contingent debt, liability, or judgment which results from</w:t>
       </w:r>
       <w:r>
         <w:rPr>
@@ -8952,23 +8667,7 @@
           <w:sz w:val="24"/>
           <w:szCs w:val="24"/>
         </w:rPr>
-        <w:t xml:space="preserve">separate property, as defined by Texas law or this </w:t>
-      </w:r>
-      <w:proofErr w:type="spellStart"/>
-      <w:r>
-        <w:rPr>
-          <w:sz w:val="24"/>
-          <w:szCs w:val="24"/>
-        </w:rPr>
-        <w:t>Postmarital</w:t>
-      </w:r>
-      <w:proofErr w:type="spellEnd"/>
-      <w:r>
-        <w:rPr>
-          <w:sz w:val="24"/>
-          <w:szCs w:val="24"/>
-        </w:rPr>
-        <w:t xml:space="preserve"> Agreement, or any act or omission of</w:t>
+        <w:t>separate property, as defined by Texas law or this Postmarital Agreement, or any act or omission of</w:t>
       </w:r>
       <w:r>
         <w:rPr>
@@ -10035,23 +9734,7 @@
           <w:sz w:val="24"/>
           <w:szCs w:val="24"/>
         </w:rPr>
-        <w:t xml:space="preserve">in the </w:t>
-      </w:r>
-      <w:proofErr w:type="spellStart"/>
-      <w:r>
-        <w:rPr>
-          <w:sz w:val="24"/>
-          <w:szCs w:val="24"/>
-        </w:rPr>
-        <w:t>Postmarital</w:t>
-      </w:r>
-      <w:proofErr w:type="spellEnd"/>
-      <w:r>
-        <w:rPr>
-          <w:sz w:val="24"/>
-          <w:szCs w:val="24"/>
-        </w:rPr>
-        <w:t xml:space="preserve"> Agreement</w:t>
+        <w:t>in the Postmarital Agreement</w:t>
       </w:r>
       <w:r>
         <w:rPr>
@@ -10210,23 +9893,7 @@
           <w:sz w:val="24"/>
           <w:szCs w:val="24"/>
         </w:rPr>
-        <w:t xml:space="preserve">As used in this </w:t>
-      </w:r>
-      <w:proofErr w:type="spellStart"/>
-      <w:r>
-        <w:rPr>
-          <w:sz w:val="24"/>
-          <w:szCs w:val="24"/>
-        </w:rPr>
-        <w:t>Postmarital</w:t>
-      </w:r>
-      <w:proofErr w:type="spellEnd"/>
-      <w:r>
-        <w:rPr>
-          <w:sz w:val="24"/>
-          <w:szCs w:val="24"/>
-        </w:rPr>
-        <w:t xml:space="preserve"> Agreement, “Retirement Benefits” shall be broadly defined to include all pensions, deferred compensation, annuities, disability benefits, health savings accounts, 401(k) plans, other qualified plans, individual retirement accounts (IRAs), and any other retirement accounts or plans.</w:t>
+        <w:t>As used in this Postmarital Agreement, “Retirement Benefits” shall be broadly defined to include all pensions, deferred compensation, annuities, disability benefits, health savings accounts, 401(k) plans, other qualified plans, individual retirement accounts (IRAs), and any other retirement accounts or plans.</w:t>
       </w:r>
     </w:p>
     <w:p>
@@ -10941,23 +10608,7 @@
           <w:sz w:val="24"/>
           <w:szCs w:val="24"/>
         </w:rPr>
-        <w:t xml:space="preserve">xcept specifically set forth in this </w:t>
-      </w:r>
-      <w:proofErr w:type="spellStart"/>
-      <w:r>
-        <w:rPr>
-          <w:sz w:val="24"/>
-          <w:szCs w:val="24"/>
-        </w:rPr>
-        <w:t>Postmarital</w:t>
-      </w:r>
-      <w:proofErr w:type="spellEnd"/>
-      <w:r>
-        <w:rPr>
-          <w:sz w:val="24"/>
-          <w:szCs w:val="24"/>
-        </w:rPr>
-        <w:t xml:space="preserve"> Agreement otherwise,</w:t>
+        <w:t>xcept specifically set forth in this Postmarital Agreement otherwise,</w:t>
       </w:r>
       <w:r>
         <w:rPr>
@@ -11079,23 +10730,7 @@
           <w:sz w:val="24"/>
           <w:szCs w:val="24"/>
         </w:rPr>
-        <w:t xml:space="preserve">xcept specifically set forth in this </w:t>
-      </w:r>
-      <w:proofErr w:type="spellStart"/>
-      <w:r>
-        <w:rPr>
-          <w:sz w:val="24"/>
-          <w:szCs w:val="24"/>
-        </w:rPr>
-        <w:t>Postmarital</w:t>
-      </w:r>
-      <w:proofErr w:type="spellEnd"/>
-      <w:r>
-        <w:rPr>
-          <w:sz w:val="24"/>
-          <w:szCs w:val="24"/>
-        </w:rPr>
-        <w:t xml:space="preserve"> Agreement otherwise,</w:t>
+        <w:t>xcept specifically set forth in this Postmarital Agreement otherwise,</w:t>
       </w:r>
       <w:r>
         <w:rPr>
@@ -11375,23 +11010,7 @@
           <w:sz w:val="24"/>
           <w:szCs w:val="24"/>
         </w:rPr>
-        <w:t xml:space="preserve">Notwithstanding the parties’ intent to keep their respective property completely separate, the parties acknowledge that the Internal Revenue Code and associated regulations, as amended, and similar codes and regulations of other states or foreign nations may provide savings for married couples filing joint returns. The parties agree that filing a joint tax return will in no way waive or modify any provision of this </w:t>
-      </w:r>
-      <w:proofErr w:type="spellStart"/>
-      <w:r>
-        <w:rPr>
-          <w:sz w:val="24"/>
-          <w:szCs w:val="24"/>
-        </w:rPr>
-        <w:t>Postmarital</w:t>
-      </w:r>
-      <w:proofErr w:type="spellEnd"/>
-      <w:r>
-        <w:rPr>
-          <w:sz w:val="24"/>
-          <w:szCs w:val="24"/>
-        </w:rPr>
-        <w:t xml:space="preserve"> Agreement.</w:t>
+        <w:t>Notwithstanding the parties’ intent to keep their respective property completely separate, the parties acknowledge that the Internal Revenue Code and associated regulations, as amended, and similar codes and regulations of other states or foreign nations may provide savings for married couples filing joint returns. The parties agree that filing a joint tax return will in no way waive or modify any provision of this Postmarital Agreement.</w:t>
       </w:r>
     </w:p>
     <w:p>
@@ -12610,23 +12229,7 @@
           <w:sz w:val="24"/>
           <w:szCs w:val="24"/>
         </w:rPr>
-        <w:t xml:space="preserve">Other than as specifically provided by this </w:t>
-      </w:r>
-      <w:proofErr w:type="spellStart"/>
-      <w:r>
-        <w:rPr>
-          <w:sz w:val="24"/>
-          <w:szCs w:val="24"/>
-        </w:rPr>
-        <w:t>Postmarital</w:t>
-      </w:r>
-      <w:proofErr w:type="spellEnd"/>
-      <w:r>
-        <w:rPr>
-          <w:sz w:val="24"/>
-          <w:szCs w:val="24"/>
-        </w:rPr>
-        <w:t xml:space="preserve"> Agreement, each party hereby waives and releases any and all rights and claims of every kind, nature, and description that </w:t>
+        <w:t xml:space="preserve">Other than as specifically provided by this Postmarital Agreement, each party hereby waives and releases any and all rights and claims of every kind, nature, and description that </w:t>
       </w:r>
       <w:r>
         <w:rPr>
@@ -12954,23 +12557,7 @@
           <w:sz w:val="24"/>
           <w:szCs w:val="24"/>
         </w:rPr>
-        <w:t xml:space="preserve">This </w:t>
-      </w:r>
-      <w:proofErr w:type="spellStart"/>
-      <w:r>
-        <w:rPr>
-          <w:sz w:val="24"/>
-          <w:szCs w:val="24"/>
-        </w:rPr>
-        <w:t>Postmarital</w:t>
-      </w:r>
-      <w:proofErr w:type="spellEnd"/>
-      <w:r>
-        <w:rPr>
-          <w:sz w:val="24"/>
-          <w:szCs w:val="24"/>
-        </w:rPr>
-        <w:t xml:space="preserve"> Agreement shall evidence each party’s right to convey any and all of </w:t>
+        <w:t xml:space="preserve">This Postmarital Agreement shall evidence each party’s right to convey any and all of </w:t>
       </w:r>
       <w:r>
         <w:rPr>
@@ -13076,23 +12663,7 @@
           <w:sz w:val="24"/>
           <w:szCs w:val="24"/>
         </w:rPr>
-        <w:t xml:space="preserve">. If one spouse voluntarily conveys to the other spouse an interest in separate property, whether by will, survivorship agreement, instrument of conveyance, or by document of title signed by the transferring party, then the provisions of such document shall control over the provisions of this </w:t>
-      </w:r>
-      <w:proofErr w:type="spellStart"/>
-      <w:r>
-        <w:rPr>
-          <w:sz w:val="24"/>
-          <w:szCs w:val="24"/>
-        </w:rPr>
-        <w:t>Postmarital</w:t>
-      </w:r>
-      <w:proofErr w:type="spellEnd"/>
-      <w:r>
-        <w:rPr>
-          <w:sz w:val="24"/>
-          <w:szCs w:val="24"/>
-        </w:rPr>
-        <w:t xml:space="preserve"> Agreement to the extent of any conflict between the two.</w:t>
+        <w:t>. If one spouse voluntarily conveys to the other spouse an interest in separate property, whether by will, survivorship agreement, instrument of conveyance, or by document of title signed by the transferring party, then the provisions of such document shall control over the provisions of this Postmarital Agreement to the extent of any conflict between the two.</w:t>
       </w:r>
     </w:p>
     <w:p>
@@ -13832,21 +13403,12 @@
         </w:rPr>
         <w:t xml:space="preserve">if </w:t>
       </w:r>
-      <w:proofErr w:type="spellStart"/>
-      <w:r>
-        <w:rPr>
-          <w:sz w:val="24"/>
-          <w:szCs w:val="24"/>
-        </w:rPr>
-        <w:t>include_divorce_settlement_payment</w:t>
-      </w:r>
-      <w:proofErr w:type="spellEnd"/>
-      <w:r>
-        <w:rPr>
-          <w:sz w:val="24"/>
-          <w:szCs w:val="24"/>
-        </w:rPr>
-        <w:t xml:space="preserve"> %}</w:t>
+      <w:r>
+        <w:rPr>
+          <w:sz w:val="24"/>
+          <w:szCs w:val="24"/>
+        </w:rPr>
+        <w:t>include_divorce_settlement_payment %}</w:t>
       </w:r>
     </w:p>
     <w:p>
@@ -15239,7 +14801,6 @@
         </w:rPr>
         <w:t xml:space="preserve">contests the enforceability of this </w:t>
       </w:r>
-      <w:proofErr w:type="spellStart"/>
       <w:r>
         <w:rPr>
           <w:color w:val="FF0000"/>
@@ -15247,9 +14808,8 @@
           <w:szCs w:val="24"/>
           <w:highlight w:val="yellow"/>
         </w:rPr>
-        <w:t>Postmarital</w:t>
-      </w:r>
-      <w:proofErr w:type="spellEnd"/>
+        <w:t>Postmarital Agreement</w:t>
+      </w:r>
       <w:r>
         <w:rPr>
           <w:color w:val="FF0000"/>
@@ -15257,36 +14817,7 @@
           <w:szCs w:val="24"/>
           <w:highlight w:val="yellow"/>
         </w:rPr>
-        <w:t xml:space="preserve"> Agreement</w:t>
-      </w:r>
-      <w:r>
-        <w:rPr>
-          <w:color w:val="FF0000"/>
-          <w:sz w:val="24"/>
-          <w:szCs w:val="24"/>
-          <w:highlight w:val="yellow"/>
-        </w:rPr>
-        <w:t xml:space="preserve"> </w:t>
-      </w:r>
-      <w:proofErr w:type="spellStart"/>
-      <w:r>
-        <w:rPr>
-          <w:color w:val="FF0000"/>
-          <w:sz w:val="24"/>
-          <w:szCs w:val="24"/>
-          <w:highlight w:val="yellow"/>
-        </w:rPr>
-        <w:t>Agreement</w:t>
-      </w:r>
-      <w:proofErr w:type="spellEnd"/>
-      <w:r>
-        <w:rPr>
-          <w:color w:val="FF0000"/>
-          <w:sz w:val="24"/>
-          <w:szCs w:val="24"/>
-          <w:highlight w:val="yellow"/>
-        </w:rPr>
-        <w:t xml:space="preserve"> or any provision herein;</w:t>
+        <w:t xml:space="preserve"> Agreement or any provision herein;</w:t>
       </w:r>
     </w:p>
     <w:p>
@@ -15402,7 +14933,6 @@
         </w:rPr>
         <w:t xml:space="preserve">files any motion with a court which results in a contested hearing, other than to enforce the terms of this </w:t>
       </w:r>
-      <w:proofErr w:type="spellStart"/>
       <w:r>
         <w:rPr>
           <w:color w:val="FF0000"/>
@@ -15412,7 +14942,6 @@
         </w:rPr>
         <w:t>Postmarital</w:t>
       </w:r>
-      <w:proofErr w:type="spellEnd"/>
       <w:r>
         <w:rPr>
           <w:color w:val="FF0000"/>
@@ -15546,23 +15075,7 @@
           <w:sz w:val="24"/>
           <w:szCs w:val="24"/>
         </w:rPr>
-        <w:t xml:space="preserve">.” As used in this </w:t>
-      </w:r>
-      <w:proofErr w:type="spellStart"/>
-      <w:r>
-        <w:rPr>
-          <w:sz w:val="24"/>
-          <w:szCs w:val="24"/>
-        </w:rPr>
-        <w:t>Postmarital</w:t>
-      </w:r>
-      <w:proofErr w:type="spellEnd"/>
-      <w:r>
-        <w:rPr>
-          <w:sz w:val="24"/>
-          <w:szCs w:val="24"/>
-        </w:rPr>
-        <w:t xml:space="preserve"> Agreement, “Dispute” shall be broadly construed to mean any and all actions, disputes, claims, conflicts, or controversies that may arise between the parties, including but not limited to:</w:t>
+        <w:t>.” As used in this Postmarital Agreement, “Dispute” shall be broadly construed to mean any and all actions, disputes, claims, conflicts, or controversies that may arise between the parties, including but not limited to:</w:t>
       </w:r>
       <w:r>
         <w:rPr>
@@ -15576,23 +15089,7 @@
           <w:sz w:val="24"/>
           <w:szCs w:val="24"/>
         </w:rPr>
-        <w:t xml:space="preserve">all issues relating to any Divorce; all issues relating to the property or support of either party; all issues relating to the interpretation, application, validity, and enforcement of this </w:t>
-      </w:r>
-      <w:proofErr w:type="spellStart"/>
-      <w:r>
-        <w:rPr>
-          <w:sz w:val="24"/>
-          <w:szCs w:val="24"/>
-        </w:rPr>
-        <w:t>Postmarital</w:t>
-      </w:r>
-      <w:proofErr w:type="spellEnd"/>
-      <w:r>
-        <w:rPr>
-          <w:sz w:val="24"/>
-          <w:szCs w:val="24"/>
-        </w:rPr>
-        <w:t xml:space="preserve"> Agreement; and, to the maximum extent permitted by law, all issues relating to the parties’</w:t>
+        <w:t>all issues relating to any Divorce; all issues relating to the property or support of either party; all issues relating to the interpretation, application, validity, and enforcement of this Postmarital Agreement; and, to the maximum extent permitted by law, all issues relating to the parties’</w:t>
       </w:r>
       <w:r>
         <w:rPr>
@@ -15747,23 +15244,7 @@
           <w:sz w:val="24"/>
           <w:szCs w:val="24"/>
         </w:rPr>
-        <w:t>{{</w:t>
-      </w:r>
-      <w:proofErr w:type="spellStart"/>
-      <w:r>
-        <w:rPr>
-          <w:sz w:val="24"/>
-          <w:szCs w:val="24"/>
-        </w:rPr>
-        <w:t>Performance_County</w:t>
-      </w:r>
-      <w:proofErr w:type="spellEnd"/>
-      <w:r>
-        <w:rPr>
-          <w:sz w:val="24"/>
-          <w:szCs w:val="24"/>
-        </w:rPr>
-        <w:t>}}</w:t>
+        <w:t>{{Performance_County}}</w:t>
       </w:r>
       <w:r>
         <w:rPr>
@@ -15784,23 +15265,7 @@
           <w:sz w:val="24"/>
           <w:szCs w:val="24"/>
         </w:rPr>
-        <w:t>{{</w:t>
-      </w:r>
-      <w:proofErr w:type="spellStart"/>
-      <w:r>
-        <w:rPr>
-          <w:sz w:val="24"/>
-          <w:szCs w:val="24"/>
-        </w:rPr>
-        <w:t>Performance_County</w:t>
-      </w:r>
-      <w:proofErr w:type="spellEnd"/>
-      <w:r>
-        <w:rPr>
-          <w:sz w:val="24"/>
-          <w:szCs w:val="24"/>
-        </w:rPr>
-        <w:t>}}</w:t>
+        <w:t>{{Performance_County}}</w:t>
       </w:r>
       <w:r>
         <w:rPr>
@@ -16057,23 +15522,7 @@
           <w:sz w:val="24"/>
           <w:szCs w:val="24"/>
         </w:rPr>
-        <w:t xml:space="preserve">Texas law shall apply to any Dispute. All Disputes shall be resolved and decided in accordance with the laws of the State of Texas (both substantively and procedurally) as they existed on the date this </w:t>
-      </w:r>
-      <w:proofErr w:type="spellStart"/>
-      <w:r>
-        <w:rPr>
-          <w:sz w:val="24"/>
-          <w:szCs w:val="24"/>
-        </w:rPr>
-        <w:t>Postmarital</w:t>
-      </w:r>
-      <w:proofErr w:type="spellEnd"/>
-      <w:r>
-        <w:rPr>
-          <w:sz w:val="24"/>
-          <w:szCs w:val="24"/>
-        </w:rPr>
-        <w:t xml:space="preserve"> Agreement was signed, regardless of where either party may hereafter live, reside, be domiciled, or die, and without giving effect to conflicts of laws principles unless they require the application of Texas law. To the maximum extent allowed by law, both parties hereby contractually waive any right to remove this case to federal court or have this case determined by a federal court.</w:t>
+        <w:t>Texas law shall apply to any Dispute. All Disputes shall be resolved and decided in accordance with the laws of the State of Texas (both substantively and procedurally) as they existed on the date this Postmarital Agreement was signed, regardless of where either party may hereafter live, reside, be domiciled, or die, and without giving effect to conflicts of laws principles unless they require the application of Texas law. To the maximum extent allowed by law, both parties hereby contractually waive any right to remove this case to federal court or have this case determined by a federal court.</w:t>
       </w:r>
     </w:p>
     <w:p>
@@ -16337,46 +15786,14 @@
           <w:sz w:val="24"/>
           <w:szCs w:val="24"/>
         </w:rPr>
-        <w:t xml:space="preserve">. All duties, obligations, and payments provided for in this </w:t>
-      </w:r>
-      <w:proofErr w:type="spellStart"/>
-      <w:r>
-        <w:rPr>
-          <w:sz w:val="24"/>
-          <w:szCs w:val="24"/>
-        </w:rPr>
-        <w:t>Postmarital</w:t>
-      </w:r>
-      <w:proofErr w:type="spellEnd"/>
-      <w:r>
-        <w:rPr>
-          <w:sz w:val="24"/>
-          <w:szCs w:val="24"/>
-        </w:rPr>
-        <w:t xml:space="preserve"> Agreement are performable, payable, and enforceable in </w:t>
-      </w:r>
-      <w:r>
-        <w:rPr>
-          <w:sz w:val="24"/>
-          <w:szCs w:val="24"/>
-        </w:rPr>
-        <w:t>{{</w:t>
-      </w:r>
-      <w:proofErr w:type="spellStart"/>
-      <w:r>
-        <w:rPr>
-          <w:sz w:val="24"/>
-          <w:szCs w:val="24"/>
-        </w:rPr>
-        <w:t>Performance_County</w:t>
-      </w:r>
-      <w:proofErr w:type="spellEnd"/>
-      <w:r>
-        <w:rPr>
-          <w:sz w:val="24"/>
-          <w:szCs w:val="24"/>
-        </w:rPr>
-        <w:t>}}</w:t>
+        <w:t xml:space="preserve">. All duties, obligations, and payments provided for in this Postmarital Agreement are performable, payable, and enforceable in </w:t>
+      </w:r>
+      <w:r>
+        <w:rPr>
+          <w:sz w:val="24"/>
+          <w:szCs w:val="24"/>
+        </w:rPr>
+        <w:t>{{Performance_County}}</w:t>
       </w:r>
       <w:r>
         <w:rPr>
@@ -16481,39 +15898,7 @@
           <w:sz w:val="24"/>
           <w:szCs w:val="24"/>
         </w:rPr>
-        <w:t xml:space="preserve"> are severable from this </w:t>
-      </w:r>
-      <w:proofErr w:type="spellStart"/>
-      <w:r>
-        <w:rPr>
-          <w:sz w:val="24"/>
-          <w:szCs w:val="24"/>
-        </w:rPr>
-        <w:t>Postmarital</w:t>
-      </w:r>
-      <w:proofErr w:type="spellEnd"/>
-      <w:r>
-        <w:rPr>
-          <w:sz w:val="24"/>
-          <w:szCs w:val="24"/>
-        </w:rPr>
-        <w:t xml:space="preserve"> Agreement. If either term is found to be unenforceable, that shall not affect the enforceability of the rest of this </w:t>
-      </w:r>
-      <w:proofErr w:type="spellStart"/>
-      <w:r>
-        <w:rPr>
-          <w:sz w:val="24"/>
-          <w:szCs w:val="24"/>
-        </w:rPr>
-        <w:t>Postmarital</w:t>
-      </w:r>
-      <w:proofErr w:type="spellEnd"/>
-      <w:r>
-        <w:rPr>
-          <w:sz w:val="24"/>
-          <w:szCs w:val="24"/>
-        </w:rPr>
-        <w:t xml:space="preserve"> Agreement.</w:t>
+        <w:t xml:space="preserve"> are severable from this Postmarital Agreement. If either term is found to be unenforceable, that shall not affect the enforceability of the rest of this Postmarital Agreement.</w:t>
       </w:r>
     </w:p>
     <w:p>
@@ -17981,27 +17366,13 @@
         <w:rPr>
           <w:w w:val="100"/>
         </w:rPr>
-        <w:t>{% end if %}</w:t>
-      </w:r>
-      <w:r>
-        <w:rPr>
-          <w:w w:val="100"/>
-        </w:rPr>
-        <w:t xml:space="preserve">in connection with the advisability or </w:t>
-      </w:r>
-      <w:proofErr w:type="spellStart"/>
-      <w:r>
-        <w:rPr>
-          <w:w w:val="100"/>
-        </w:rPr>
-        <w:t>nonadvisability</w:t>
-      </w:r>
-      <w:proofErr w:type="spellEnd"/>
-      <w:r>
-        <w:rPr>
-          <w:w w:val="100"/>
-        </w:rPr>
-        <w:t xml:space="preserve"> of entering into this </w:t>
+        <w:t>{% endif %}</w:t>
+      </w:r>
+      <w:r>
+        <w:rPr>
+          <w:w w:val="100"/>
+        </w:rPr>
+        <w:t xml:space="preserve">in connection with the advisability or nonadvisability of entering into this </w:t>
       </w:r>
       <w:r>
         <w:rPr>
@@ -18475,41 +17846,13 @@
         <w:rPr>
           <w:w w:val="100"/>
         </w:rPr>
-        <w:t xml:space="preserve">{% </w:t>
-      </w:r>
-      <w:proofErr w:type="spellStart"/>
-      <w:r>
-        <w:rPr>
-          <w:w w:val="100"/>
-        </w:rPr>
-        <w:t>end</w:t>
-      </w:r>
-      <w:r>
-        <w:rPr>
-          <w:w w:val="100"/>
-        </w:rPr>
-        <w:t>in</w:t>
-      </w:r>
-      <w:proofErr w:type="spellEnd"/>
-      <w:r>
-        <w:rPr>
-          <w:w w:val="100"/>
-        </w:rPr>
-        <w:t xml:space="preserve"> connection with the advisability or </w:t>
-      </w:r>
-      <w:proofErr w:type="spellStart"/>
-      <w:r>
-        <w:rPr>
-          <w:w w:val="100"/>
-        </w:rPr>
-        <w:t>nonadvisability</w:t>
-      </w:r>
-      <w:proofErr w:type="spellEnd"/>
-      <w:r>
-        <w:rPr>
-          <w:w w:val="100"/>
-        </w:rPr>
-        <w:t xml:space="preserve"> of entering into this agreement.</w:t>
+        <w:t>{% end</w:t>
+      </w:r>
+      <w:r>
+        <w:rPr>
+          <w:w w:val="100"/>
+        </w:rPr>
+        <w:t>in connection with the advisability or nonadvisability of entering into this agreement.</w:t>
       </w:r>
     </w:p>
     <w:p>
@@ -18804,27 +18147,13 @@
         <w:rPr>
           <w:w w:val="100"/>
         </w:rPr>
-        <w:t>{% end if %}</w:t>
-      </w:r>
-      <w:r>
-        <w:rPr>
-          <w:w w:val="100"/>
-        </w:rPr>
-        <w:t xml:space="preserve">in connection with the advisability or </w:t>
-      </w:r>
-      <w:proofErr w:type="spellStart"/>
-      <w:r>
-        <w:rPr>
-          <w:w w:val="100"/>
-        </w:rPr>
-        <w:t>nonadvisability</w:t>
-      </w:r>
-      <w:proofErr w:type="spellEnd"/>
-      <w:r>
-        <w:rPr>
-          <w:w w:val="100"/>
-        </w:rPr>
-        <w:t xml:space="preserve"> of entering into this </w:t>
+        <w:t>{% endif %}</w:t>
+      </w:r>
+      <w:r>
+        <w:rPr>
+          <w:w w:val="100"/>
+        </w:rPr>
+        <w:t xml:space="preserve">in connection with the advisability or nonadvisability of entering into this </w:t>
       </w:r>
       <w:r>
         <w:rPr>
@@ -19234,25 +18563,7 @@
           <w:bCs w:val="0"/>
           <w:w w:val="100"/>
         </w:rPr>
-        <w:t xml:space="preserve">_Attorney_Firm}} {% endif %} in connection with the advisability or </w:t>
-      </w:r>
-      <w:proofErr w:type="spellStart"/>
-      <w:r>
-        <w:rPr>
-          <w:b w:val="0"/>
-          <w:bCs w:val="0"/>
-          <w:w w:val="100"/>
-        </w:rPr>
-        <w:t>nonadvisability</w:t>
-      </w:r>
-      <w:proofErr w:type="spellEnd"/>
-      <w:r>
-        <w:rPr>
-          <w:b w:val="0"/>
-          <w:bCs w:val="0"/>
-          <w:w w:val="100"/>
-        </w:rPr>
-        <w:t xml:space="preserve"> of entering into this agreement.</w:t>
+        <w:t>_Attorney_Firm}} {% endif %} in connection with the advisability or nonadvisability of entering into this agreement.</w:t>
       </w:r>
     </w:p>
     <w:p>
@@ -19316,15 +18627,7 @@
         <w:t>ing</w:t>
       </w:r>
       <w:r>
-        <w:t xml:space="preserve"> carefully read and understand this entire </w:t>
-      </w:r>
-      <w:proofErr w:type="spellStart"/>
-      <w:r>
-        <w:t>Postmarital</w:t>
-      </w:r>
-      <w:proofErr w:type="spellEnd"/>
-      <w:r>
-        <w:t xml:space="preserve"> Agreement and all referenced or attached documents. </w:t>
+        <w:t xml:space="preserve"> carefully read and understand this entire Postmarital Agreement and all referenced or attached documents. </w:t>
       </w:r>
       <w:r>
         <w:t>Each party</w:t>
@@ -19342,15 +18645,7 @@
         <w:t>their respective</w:t>
       </w:r>
       <w:r>
-        <w:t xml:space="preserve"> marital rights and property may be adversely affected by this </w:t>
-      </w:r>
-      <w:proofErr w:type="spellStart"/>
-      <w:r>
-        <w:t>Postmarital</w:t>
-      </w:r>
-      <w:proofErr w:type="spellEnd"/>
-      <w:r>
-        <w:t xml:space="preserve"> Agreement. </w:t>
+        <w:t xml:space="preserve"> marital rights and property may be adversely affected by this Postmarital Agreement. </w:t>
       </w:r>
       <w:r>
         <w:t>Each party is</w:t>
@@ -19381,7 +18676,6 @@
           <w:w w:val="100"/>
         </w:rPr>
       </w:pPr>
-      <w:proofErr w:type="spellStart"/>
       <w:r>
         <w:rPr>
           <w:b w:val="0"/>
@@ -19393,7 +18687,6 @@
         <w:lastRenderedPageBreak/>
         <w:t>Nondisqualification</w:t>
       </w:r>
-      <w:proofErr w:type="spellEnd"/>
     </w:p>
     <w:p>
       <w:pPr>
@@ -19401,23 +18694,7 @@
         <w:jc w:val="both"/>
       </w:pPr>
       <w:r>
-        <w:t xml:space="preserve">In the event of a Divorce or of any other Dispute arising out of this </w:t>
-      </w:r>
-      <w:proofErr w:type="spellStart"/>
-      <w:r>
-        <w:t>Postmarital</w:t>
-      </w:r>
-      <w:proofErr w:type="spellEnd"/>
-      <w:r>
-        <w:t xml:space="preserve"> Agreement, each party waives any claim of disqualification against any attorney who participated in the negotiating and drafting of this </w:t>
-      </w:r>
-      <w:proofErr w:type="spellStart"/>
-      <w:r>
-        <w:t>Postmarital</w:t>
-      </w:r>
-      <w:proofErr w:type="spellEnd"/>
-      <w:r>
-        <w:t xml:space="preserve"> Agreement.</w:t>
+        <w:t>In the event of a Divorce or of any other Dispute arising out of this Postmarital Agreement, each party waives any claim of disqualification against any attorney who participated in the negotiating and drafting of this Postmarital Agreement.</w:t>
       </w:r>
     </w:p>
     <w:p>
@@ -19456,15 +18733,7 @@
         </w:rPr>
       </w:pPr>
       <w:r>
-        <w:t xml:space="preserve">The fact that the first (or any subsequent draft) of this </w:t>
-      </w:r>
-      <w:proofErr w:type="spellStart"/>
-      <w:r>
-        <w:t>Postmarital</w:t>
-      </w:r>
-      <w:proofErr w:type="spellEnd"/>
-      <w:r>
-        <w:t xml:space="preserve"> Agreement was prepared by counsel for one of the parties shall create no presumptions and shall not cause any ambiguities to be construed against that party.</w:t>
+        <w:t>The fact that the first (or any subsequent draft) of this Postmarital Agreement was prepared by counsel for one of the parties shall create no presumptions and shall not cause any ambiguities to be construed against that party.</w:t>
       </w:r>
     </w:p>
     <w:p>
@@ -19590,53 +18859,21 @@
           <w:b w:val="0"/>
           <w:bCs w:val="0"/>
         </w:rPr>
-        <w:t xml:space="preserve">. It is the mutual desire of the parties that this </w:t>
-      </w:r>
-      <w:proofErr w:type="spellStart"/>
+        <w:t xml:space="preserve">. It is the mutual desire of the parties that this Postmarital Agreement resolve all possible issues or claims between them as of the date it is signed. Accordingly, except as herein provided to the contrary, each party mutually releases and forever discharges the other and </w:t>
+      </w:r>
       <w:r>
         <w:rPr>
           <w:b w:val="0"/>
           <w:bCs w:val="0"/>
         </w:rPr>
-        <w:t>Postmarital</w:t>
-      </w:r>
-      <w:proofErr w:type="spellEnd"/>
+        <w:t>the other’s</w:t>
+      </w:r>
       <w:r>
         <w:rPr>
           <w:b w:val="0"/>
           <w:bCs w:val="0"/>
         </w:rPr>
-        <w:t xml:space="preserve"> Agreement resolve all possible issues or claims between them as of the date it is signed. Accordingly, except as herein provided to the contrary, each party mutually releases and forever discharges the other and </w:t>
-      </w:r>
-      <w:r>
-        <w:rPr>
-          <w:b w:val="0"/>
-          <w:bCs w:val="0"/>
-        </w:rPr>
-        <w:t>the other’s</w:t>
-      </w:r>
-      <w:r>
-        <w:rPr>
-          <w:b w:val="0"/>
-          <w:bCs w:val="0"/>
-        </w:rPr>
-        <w:t xml:space="preserve"> separate property from any liabilities, claims, debts, obligations, demands, or causes of action, known or unknown, for any obligation or for damages of any kind, including but not limited to consequential damages, whether sounding in contract, status, tort, or otherwise, together with interest, attorney’s fees, punitive or exemplary damages, contribution, indemnity or any other relief of any kind, whether mentioned specifically herein or not, which either of them could have against the other party for any reason up to the date of the execution of this </w:t>
-      </w:r>
-      <w:proofErr w:type="spellStart"/>
-      <w:r>
-        <w:rPr>
-          <w:b w:val="0"/>
-          <w:bCs w:val="0"/>
-        </w:rPr>
-        <w:t>Postmarital</w:t>
-      </w:r>
-      <w:proofErr w:type="spellEnd"/>
-      <w:r>
-        <w:rPr>
-          <w:b w:val="0"/>
-          <w:bCs w:val="0"/>
-        </w:rPr>
-        <w:t xml:space="preserve"> Agreement. </w:t>
+        <w:t xml:space="preserve"> separate property from any liabilities, claims, debts, obligations, demands, or causes of action, known or unknown, for any obligation or for damages of any kind, including but not limited to consequential damages, whether sounding in contract, status, tort, or otherwise, together with interest, attorney’s fees, punitive or exemplary damages, contribution, indemnity or any other relief of any kind, whether mentioned specifically herein or not, which either of them could have against the other party for any reason up to the date of the execution of this Postmarital Agreement. </w:t>
       </w:r>
     </w:p>
     <w:p>
@@ -19939,55 +19176,7 @@
           <w:b w:val="0"/>
           <w:bCs w:val="0"/>
         </w:rPr>
-        <w:t xml:space="preserve">. This </w:t>
-      </w:r>
-      <w:proofErr w:type="spellStart"/>
-      <w:r>
-        <w:rPr>
-          <w:b w:val="0"/>
-          <w:bCs w:val="0"/>
-        </w:rPr>
-        <w:t>Postmarital</w:t>
-      </w:r>
-      <w:proofErr w:type="spellEnd"/>
-      <w:r>
-        <w:rPr>
-          <w:b w:val="0"/>
-          <w:bCs w:val="0"/>
-        </w:rPr>
-        <w:t xml:space="preserve"> Agreement supersedes all other agreements, whether oral, written, or implied between the parties relating to the rights and liabilities arising out of this agreement or their marriage. This </w:t>
-      </w:r>
-      <w:proofErr w:type="spellStart"/>
-      <w:r>
-        <w:rPr>
-          <w:b w:val="0"/>
-          <w:bCs w:val="0"/>
-        </w:rPr>
-        <w:t>Postmarital</w:t>
-      </w:r>
-      <w:proofErr w:type="spellEnd"/>
-      <w:r>
-        <w:rPr>
-          <w:b w:val="0"/>
-          <w:bCs w:val="0"/>
-        </w:rPr>
-        <w:t xml:space="preserve"> Agreement contains the entire agreement of the parties and is an integrated agreement. There are no other agreements or promises between the parties except for those specifically set forth herein. All prior and contemporaneous conversations, negotiations, understandings, and alleged representations are superseded by the signing of this agreement. No </w:t>
-      </w:r>
-      <w:proofErr w:type="spellStart"/>
-      <w:r>
-        <w:rPr>
-          <w:b w:val="0"/>
-          <w:bCs w:val="0"/>
-        </w:rPr>
-        <w:t>parol</w:t>
-      </w:r>
-      <w:proofErr w:type="spellEnd"/>
-      <w:r>
-        <w:rPr>
-          <w:b w:val="0"/>
-          <w:bCs w:val="0"/>
-        </w:rPr>
-        <w:t xml:space="preserve"> evidence may be admitted to contradict or vary the express terms of this agreement.</w:t>
+        <w:t>. This Postmarital Agreement supersedes all other agreements, whether oral, written, or implied between the parties relating to the rights and liabilities arising out of this agreement or their marriage. This Postmarital Agreement contains the entire agreement of the parties and is an integrated agreement. There are no other agreements or promises between the parties except for those specifically set forth herein. All prior and contemporaneous conversations, negotiations, understandings, and alleged representations are superseded by the signing of this agreement. No parol evidence may be admitted to contradict or vary the express terms of this agreement.</w:t>
       </w:r>
     </w:p>
     <w:p>
@@ -20925,23 +20114,7 @@
           <w:sz w:val="24"/>
           <w:szCs w:val="24"/>
         </w:rPr>
-        <w:t xml:space="preserve">is fully and completely informed as to the facts relating to the subject matter of this </w:t>
-      </w:r>
-      <w:proofErr w:type="spellStart"/>
-      <w:r>
-        <w:rPr>
-          <w:sz w:val="24"/>
-          <w:szCs w:val="24"/>
-        </w:rPr>
-        <w:t>Postmarital</w:t>
-      </w:r>
-      <w:proofErr w:type="spellEnd"/>
-      <w:r>
-        <w:rPr>
-          <w:sz w:val="24"/>
-          <w:szCs w:val="24"/>
-        </w:rPr>
-        <w:t xml:space="preserve"> Agreement and as to the rights and liabilities of both parties;</w:t>
+        <w:t>is fully and completely informed as to the facts relating to the subject matter of this Postmarital Agreement and as to the rights and liabilities of both parties;</w:t>
       </w:r>
     </w:p>
     <w:p>
@@ -21004,23 +20177,7 @@
           <w:sz w:val="24"/>
           <w:szCs w:val="24"/>
         </w:rPr>
-        <w:t xml:space="preserve">has given careful consideration and mature thought to the making of this </w:t>
-      </w:r>
-      <w:proofErr w:type="spellStart"/>
-      <w:r>
-        <w:rPr>
-          <w:sz w:val="24"/>
-          <w:szCs w:val="24"/>
-        </w:rPr>
-        <w:t>Postmarital</w:t>
-      </w:r>
-      <w:proofErr w:type="spellEnd"/>
-      <w:r>
-        <w:rPr>
-          <w:sz w:val="24"/>
-          <w:szCs w:val="24"/>
-        </w:rPr>
-        <w:t xml:space="preserve"> Agreement;</w:t>
+        <w:t>has given careful consideration and mature thought to the making of this Postmarital Agreement;</w:t>
       </w:r>
     </w:p>
     <w:p>
@@ -21048,23 +20205,7 @@
           <w:sz w:val="24"/>
           <w:szCs w:val="24"/>
         </w:rPr>
-        <w:t xml:space="preserve">has carefully read each provision of this </w:t>
-      </w:r>
-      <w:proofErr w:type="spellStart"/>
-      <w:r>
-        <w:rPr>
-          <w:sz w:val="24"/>
-          <w:szCs w:val="24"/>
-        </w:rPr>
-        <w:t>Postmarital</w:t>
-      </w:r>
-      <w:proofErr w:type="spellEnd"/>
-      <w:r>
-        <w:rPr>
-          <w:sz w:val="24"/>
-          <w:szCs w:val="24"/>
-        </w:rPr>
-        <w:t xml:space="preserve"> Agreement and all exhibits or schedules attached to or referred to in this agreement;</w:t>
+        <w:t>has carefully read each provision of this Postmarital Agreement and all exhibits or schedules attached to or referred to in this agreement;</w:t>
       </w:r>
     </w:p>
     <w:p>
@@ -21092,23 +20233,7 @@
           <w:sz w:val="24"/>
           <w:szCs w:val="24"/>
         </w:rPr>
-        <w:t xml:space="preserve">fully and completely understands each provision of this </w:t>
-      </w:r>
-      <w:proofErr w:type="spellStart"/>
-      <w:r>
-        <w:rPr>
-          <w:sz w:val="24"/>
-          <w:szCs w:val="24"/>
-        </w:rPr>
-        <w:t>Postmarital</w:t>
-      </w:r>
-      <w:proofErr w:type="spellEnd"/>
-      <w:r>
-        <w:rPr>
-          <w:sz w:val="24"/>
-          <w:szCs w:val="24"/>
-        </w:rPr>
-        <w:t xml:space="preserve"> Agreement, both as to the subject matter and legal effect;</w:t>
+        <w:t>fully and completely understands each provision of this Postmarital Agreement, both as to the subject matter and legal effect;</w:t>
       </w:r>
     </w:p>
     <w:p>
@@ -21136,23 +20261,7 @@
           <w:sz w:val="24"/>
           <w:szCs w:val="24"/>
         </w:rPr>
-        <w:t xml:space="preserve">agrees that this </w:t>
-      </w:r>
-      <w:proofErr w:type="spellStart"/>
-      <w:r>
-        <w:rPr>
-          <w:sz w:val="24"/>
-          <w:szCs w:val="24"/>
-        </w:rPr>
-        <w:t>Postmarital</w:t>
-      </w:r>
-      <w:proofErr w:type="spellEnd"/>
-      <w:r>
-        <w:rPr>
-          <w:sz w:val="24"/>
-          <w:szCs w:val="24"/>
-        </w:rPr>
-        <w:t xml:space="preserve"> Agreement is not unconscionable;</w:t>
+        <w:t>agrees that this Postmarital Agreement is not unconscionable;</w:t>
       </w:r>
     </w:p>
     <w:p>
@@ -21481,39 +20590,7 @@
           <w:szCs w:val="24"/>
         </w:rPr>
         <w:lastRenderedPageBreak/>
-        <w:t xml:space="preserve">We acknowledge that our relative financial positions in the future cannot be predicted, and this </w:t>
-      </w:r>
-      <w:proofErr w:type="spellStart"/>
-      <w:r>
-        <w:rPr>
-          <w:sz w:val="24"/>
-          <w:szCs w:val="24"/>
-        </w:rPr>
-        <w:t>Postmarital</w:t>
-      </w:r>
-      <w:proofErr w:type="spellEnd"/>
-      <w:r>
-        <w:rPr>
-          <w:sz w:val="24"/>
-          <w:szCs w:val="24"/>
-        </w:rPr>
-        <w:t xml:space="preserve"> Agreement reflects a careful consideration of such uncertainty. We each agree that this </w:t>
-      </w:r>
-      <w:proofErr w:type="spellStart"/>
-      <w:r>
-        <w:rPr>
-          <w:sz w:val="24"/>
-          <w:szCs w:val="24"/>
-        </w:rPr>
-        <w:t>Postmarital</w:t>
-      </w:r>
-      <w:proofErr w:type="spellEnd"/>
-      <w:r>
-        <w:rPr>
-          <w:sz w:val="24"/>
-          <w:szCs w:val="24"/>
-        </w:rPr>
-        <w:t xml:space="preserve"> Agreement is fair now, and we each believe that it will still be fair in the future and should be followed, even if our financial positions significantly change.</w:t>
+        <w:t>We acknowledge that our relative financial positions in the future cannot be predicted, and this Postmarital Agreement reflects a careful consideration of such uncertainty. We each agree that this Postmarital Agreement is fair now, and we each believe that it will still be fair in the future and should be followed, even if our financial positions significantly change.</w:t>
       </w:r>
     </w:p>
     <w:p>
@@ -21829,7 +20906,6 @@
         </w:rPr>
         <w:t xml:space="preserve">This </w:t>
       </w:r>
-      <w:proofErr w:type="spellStart"/>
       <w:r>
         <w:rPr>
           <w:sz w:val="24"/>
@@ -21837,7 +20913,6 @@
         </w:rPr>
         <w:t>Postmarital</w:t>
       </w:r>
-      <w:proofErr w:type="spellEnd"/>
       <w:r>
         <w:rPr>
           <w:sz w:val="24"/>
@@ -22045,7 +21120,6 @@
         </w:rPr>
         <w:t xml:space="preserve">This </w:t>
       </w:r>
-      <w:proofErr w:type="spellStart"/>
       <w:r>
         <w:rPr>
           <w:sz w:val="24"/>
@@ -22053,7 +21127,6 @@
         </w:rPr>
         <w:t>Postmarital</w:t>
       </w:r>
-      <w:proofErr w:type="spellEnd"/>
       <w:r>
         <w:rPr>
           <w:sz w:val="24"/>
@@ -22471,7 +21544,6 @@
         </w:rPr>
         <w:t xml:space="preserve">executed the foregoing </w:t>
       </w:r>
-      <w:proofErr w:type="spellStart"/>
       <w:r>
         <w:rPr>
           <w:sz w:val="24"/>
@@ -22479,7 +21551,6 @@
         </w:rPr>
         <w:t>Postmarital</w:t>
       </w:r>
-      <w:proofErr w:type="spellEnd"/>
       <w:r>
         <w:rPr>
           <w:sz w:val="24"/>
@@ -22958,23 +22029,7 @@
           <w:sz w:val="24"/>
           <w:szCs w:val="24"/>
         </w:rPr>
-        <w:t xml:space="preserve">}} executed the foregoing </w:t>
-      </w:r>
-      <w:proofErr w:type="spellStart"/>
-      <w:r>
-        <w:rPr>
-          <w:sz w:val="24"/>
-          <w:szCs w:val="24"/>
-        </w:rPr>
-        <w:t>Postmarital</w:t>
-      </w:r>
-      <w:proofErr w:type="spellEnd"/>
-      <w:r>
-        <w:rPr>
-          <w:sz w:val="24"/>
-          <w:szCs w:val="24"/>
-        </w:rPr>
-        <w:t xml:space="preserve"> Agreement after having received independent counsel from me, apart from {{Spouse_</w:t>
+        <w:t>}} executed the foregoing Postmarital Agreement after having received independent counsel from me, apart from {{Spouse_</w:t>
       </w:r>
       <w:r>
         <w:rPr>
@@ -24274,23 +23329,7 @@
           <w:szCs w:val="24"/>
         </w:rPr>
         <w:tab/>
-        <w:t xml:space="preserve">All personal property, household furnishings, fixtures, artwork, antiques, </w:t>
-      </w:r>
-      <w:proofErr w:type="spellStart"/>
-      <w:r>
-        <w:rPr>
-          <w:sz w:val="24"/>
-          <w:szCs w:val="24"/>
-        </w:rPr>
-        <w:t>china</w:t>
-      </w:r>
-      <w:proofErr w:type="spellEnd"/>
-      <w:r>
-        <w:rPr>
-          <w:sz w:val="24"/>
-          <w:szCs w:val="24"/>
-        </w:rPr>
-        <w:t>, silver, crystal, equipment, guns, and other household items currently in the possession of or subject to the control of</w:t>
+        <w:t>All personal property, household furnishings, fixtures, artwork, antiques, china, silver, crystal, equipment, guns, and other household items currently in the possession of or subject to the control of</w:t>
       </w:r>
       <w:r>
         <w:rPr>
@@ -24830,7 +23869,6 @@
         </w:rPr>
         <w:t xml:space="preserve">under the terms of this </w:t>
       </w:r>
-      <w:proofErr w:type="spellStart"/>
       <w:r>
         <w:rPr>
           <w:sz w:val="24"/>
@@ -24838,7 +23876,6 @@
         </w:rPr>
         <w:t>Postmarital</w:t>
       </w:r>
-      <w:proofErr w:type="spellEnd"/>
       <w:r>
         <w:rPr>
           <w:sz w:val="24"/>
@@ -24975,7 +24012,6 @@
         <w:tab/>
         <w:t xml:space="preserve">All indebtedness due on any separate-property asset listed in this Exhibit A or elsewhere in this </w:t>
       </w:r>
-      <w:proofErr w:type="spellStart"/>
       <w:r>
         <w:rPr>
           <w:sz w:val="24"/>
@@ -24983,7 +24019,6 @@
         </w:rPr>
         <w:t>Postmarital</w:t>
       </w:r>
-      <w:proofErr w:type="spellEnd"/>
       <w:r>
         <w:rPr>
           <w:sz w:val="24"/>
@@ -25053,7 +24088,6 @@
         </w:rPr>
         <w:t xml:space="preserve">specifically referred to in this </w:t>
       </w:r>
-      <w:proofErr w:type="spellStart"/>
       <w:r>
         <w:rPr>
           <w:sz w:val="24"/>
@@ -25061,7 +24095,6 @@
         </w:rPr>
         <w:t>Postmarital</w:t>
       </w:r>
-      <w:proofErr w:type="spellEnd"/>
       <w:r>
         <w:rPr>
           <w:sz w:val="24"/>
@@ -25256,7 +24289,6 @@
         </w:rPr>
         <w:t xml:space="preserve">interest in any closely held business under this </w:t>
       </w:r>
-      <w:proofErr w:type="spellStart"/>
       <w:r>
         <w:rPr>
           <w:sz w:val="24"/>
@@ -25264,7 +24296,6 @@
         </w:rPr>
         <w:t>Postmarital</w:t>
       </w:r>
-      <w:proofErr w:type="spellEnd"/>
       <w:r>
         <w:rPr>
           <w:sz w:val="24"/>
@@ -26284,23 +25315,7 @@
           <w:szCs w:val="24"/>
         </w:rPr>
         <w:tab/>
-        <w:t xml:space="preserve">All personal property, household furnishings, fixtures, artwork, antiques, </w:t>
-      </w:r>
-      <w:proofErr w:type="spellStart"/>
-      <w:r>
-        <w:rPr>
-          <w:sz w:val="24"/>
-          <w:szCs w:val="24"/>
-        </w:rPr>
-        <w:t>china</w:t>
-      </w:r>
-      <w:proofErr w:type="spellEnd"/>
-      <w:r>
-        <w:rPr>
-          <w:sz w:val="24"/>
-          <w:szCs w:val="24"/>
-        </w:rPr>
-        <w:t>, silver, crystal, equipment, guns, and other household items currently in the possession of or subject to the control of</w:t>
+        <w:t>All personal property, household furnishings, fixtures, artwork, antiques, china, silver, crystal, equipment, guns, and other household items currently in the possession of or subject to the control of</w:t>
       </w:r>
       <w:r>
         <w:rPr>
@@ -26869,7 +25884,6 @@
         </w:rPr>
         <w:t xml:space="preserve">under the terms of this </w:t>
       </w:r>
-      <w:proofErr w:type="spellStart"/>
       <w:r>
         <w:rPr>
           <w:sz w:val="24"/>
@@ -26877,7 +25891,6 @@
         </w:rPr>
         <w:t>Postmarital</w:t>
       </w:r>
-      <w:proofErr w:type="spellEnd"/>
       <w:r>
         <w:rPr>
           <w:sz w:val="24"/>
@@ -26952,7 +25965,6 @@
         <w:tab/>
         <w:t xml:space="preserve">All indebtedness due on any separate-property asset listed in this Exhibit B or elsewhere in this </w:t>
       </w:r>
-      <w:proofErr w:type="spellStart"/>
       <w:r>
         <w:rPr>
           <w:sz w:val="24"/>
@@ -26960,7 +25972,6 @@
         </w:rPr>
         <w:t>Postmarital</w:t>
       </w:r>
-      <w:proofErr w:type="spellEnd"/>
       <w:r>
         <w:rPr>
           <w:sz w:val="24"/>
@@ -27031,7 +26042,6 @@
         </w:rPr>
         <w:t xml:space="preserve">specifically referred to in this </w:t>
       </w:r>
-      <w:proofErr w:type="spellStart"/>
       <w:r>
         <w:rPr>
           <w:sz w:val="24"/>
@@ -27039,7 +26049,6 @@
         </w:rPr>
         <w:t>Postmarital</w:t>
       </w:r>
-      <w:proofErr w:type="spellEnd"/>
       <w:r>
         <w:rPr>
           <w:sz w:val="24"/>
@@ -27227,7 +26236,6 @@
         </w:rPr>
         <w:t xml:space="preserve">interest in any closely held business under this </w:t>
       </w:r>
-      <w:proofErr w:type="spellStart"/>
       <w:r>
         <w:rPr>
           <w:sz w:val="24"/>
@@ -27235,7 +26243,6 @@
         </w:rPr>
         <w:t>Postmarital</w:t>
       </w:r>
-      <w:proofErr w:type="spellEnd"/>
       <w:r>
         <w:rPr>
           <w:sz w:val="24"/>
@@ -27694,7 +26701,6 @@
       </w:rPr>
       <w:t xml:space="preserve">}} </w:t>
     </w:r>
-    <w:proofErr w:type="spellStart"/>
     <w:r>
       <w:rPr>
         <w:sz w:val="24"/>
@@ -27702,7 +26708,6 @@
       </w:rPr>
       <w:t>Postmarital</w:t>
     </w:r>
-    <w:proofErr w:type="spellEnd"/>
     <w:r>
       <w:rPr>
         <w:sz w:val="24"/>
@@ -32107,23 +31112,6 @@
 </file>
 
 <file path=customXml/item1.xml><?xml version="1.0" encoding="utf-8"?>
-<?mso-contentType ?>
-<FormTemplates xmlns="http://schemas.microsoft.com/sharepoint/v3/contenttype/forms">
-  <Display>DocumentLibraryForm</Display>
-  <Edit>DocumentLibraryForm</Edit>
-  <New>DocumentLibraryForm</New>
-</FormTemplates>
-</file>
-
-<file path=customXml/item2.xml><?xml version="1.0" encoding="utf-8"?>
-<p:properties xmlns:p="http://schemas.microsoft.com/office/2006/metadata/properties" xmlns:xsi="http://www.w3.org/2001/XMLSchema-instance" xmlns:pc="http://schemas.microsoft.com/office/infopath/2007/PartnerControls">
-  <documentManagement>
-    <_activity xmlns="f70056d1-21c1-4f0c-9bd3-97a723e8d21b" xsi:nil="true"/>
-  </documentManagement>
-</p:properties>
-</file>
-
-<file path=customXml/item3.xml><?xml version="1.0" encoding="utf-8"?>
 <ct:contentTypeSchema xmlns:ct="http://schemas.microsoft.com/office/2006/metadata/contentType" xmlns:ma="http://schemas.microsoft.com/office/2006/metadata/properties/metaAttributes" ct:_="" ma:_="" ma:contentTypeName="Document" ma:contentTypeID="0x0101009817D49A1D2E4D448CE376503B781195" ma:contentTypeVersion="16" ma:contentTypeDescription="Create a new document." ma:contentTypeScope="" ma:versionID="e57a44cfd4c3a4ac32a41a7b0dcc972c">
   <xsd:schema xmlns:xsd="http://www.w3.org/2001/XMLSchema" xmlns:xs="http://www.w3.org/2001/XMLSchema" xmlns:p="http://schemas.microsoft.com/office/2006/metadata/properties" xmlns:ns3="9fc0c213-4ecb-49ab-b960-efaf3b528a83" xmlns:ns4="f70056d1-21c1-4f0c-9bd3-97a723e8d21b" targetNamespace="http://schemas.microsoft.com/office/2006/metadata/properties" ma:root="true" ma:fieldsID="83dfeb1657edeee6776655d69c74417a" ns3:_="" ns4:_="">
     <xsd:import namespace="9fc0c213-4ecb-49ab-b960-efaf3b528a83"/>
@@ -32364,25 +31352,24 @@
 </ct:contentTypeSchema>
 </file>
 
-<file path=customXml/itemProps1.xml><?xml version="1.0" encoding="utf-8"?>
-<ds:datastoreItem xmlns:ds="http://schemas.openxmlformats.org/officeDocument/2006/customXml" ds:itemID="{D35DBE77-F8D3-443E-B3D1-D6C4CFB62F0A}">
-  <ds:schemaRefs>
-    <ds:schemaRef ds:uri="http://schemas.microsoft.com/sharepoint/v3/contenttype/forms"/>
-  </ds:schemaRefs>
-</ds:datastoreItem>
+<file path=customXml/item2.xml><?xml version="1.0" encoding="utf-8"?>
+<p:properties xmlns:p="http://schemas.microsoft.com/office/2006/metadata/properties" xmlns:xsi="http://www.w3.org/2001/XMLSchema-instance" xmlns:pc="http://schemas.microsoft.com/office/infopath/2007/PartnerControls">
+  <documentManagement>
+    <_activity xmlns="f70056d1-21c1-4f0c-9bd3-97a723e8d21b" xsi:nil="true"/>
+  </documentManagement>
+</p:properties>
 </file>
 
-<file path=customXml/itemProps2.xml><?xml version="1.0" encoding="utf-8"?>
-<ds:datastoreItem xmlns:ds="http://schemas.openxmlformats.org/officeDocument/2006/customXml" ds:itemID="{E0B546EB-44DD-4234-9C52-452284D09B15}">
-  <ds:schemaRefs>
-    <ds:schemaRef ds:uri="http://schemas.microsoft.com/office/2006/metadata/properties"/>
-    <ds:schemaRef ds:uri="http://schemas.microsoft.com/office/infopath/2007/PartnerControls"/>
-    <ds:schemaRef ds:uri="f70056d1-21c1-4f0c-9bd3-97a723e8d21b"/>
-  </ds:schemaRefs>
-</ds:datastoreItem>
+<file path=customXml/item3.xml><?xml version="1.0" encoding="utf-8"?>
+<?mso-contentType ?>
+<FormTemplates xmlns="http://schemas.microsoft.com/sharepoint/v3/contenttype/forms">
+  <Display>DocumentLibraryForm</Display>
+  <Edit>DocumentLibraryForm</Edit>
+  <New>DocumentLibraryForm</New>
+</FormTemplates>
 </file>
 
-<file path=customXml/itemProps3.xml><?xml version="1.0" encoding="utf-8"?>
+<file path=customXml/itemProps1.xml><?xml version="1.0" encoding="utf-8"?>
 <ds:datastoreItem xmlns:ds="http://schemas.openxmlformats.org/officeDocument/2006/customXml" ds:itemID="{975028AC-9CC3-4EBB-B99B-80ABEA4C2D6D}">
   <ds:schemaRefs>
     <ds:schemaRef ds:uri="http://schemas.microsoft.com/office/2006/metadata/contentType"/>
@@ -32399,4 +31386,22 @@
     <ds:schemaRef ds:uri="http://schemas.microsoft.com/internal/obd"/>
   </ds:schemaRefs>
 </ds:datastoreItem>
+</file>
+
+<file path=customXml/itemProps2.xml><?xml version="1.0" encoding="utf-8"?>
+<ds:datastoreItem xmlns:ds="http://schemas.openxmlformats.org/officeDocument/2006/customXml" ds:itemID="{E0B546EB-44DD-4234-9C52-452284D09B15}">
+  <ds:schemaRefs>
+    <ds:schemaRef ds:uri="http://schemas.microsoft.com/office/2006/metadata/properties"/>
+    <ds:schemaRef ds:uri="http://schemas.microsoft.com/office/infopath/2007/PartnerControls"/>
+    <ds:schemaRef ds:uri="f70056d1-21c1-4f0c-9bd3-97a723e8d21b"/>
+  </ds:schemaRefs>
+</ds:datastoreItem>
+</file>
+
+<file path=customXml/itemProps3.xml><?xml version="1.0" encoding="utf-8"?>
+<ds:datastoreItem xmlns:ds="http://schemas.openxmlformats.org/officeDocument/2006/customXml" ds:itemID="{D35DBE77-F8D3-443E-B3D1-D6C4CFB62F0A}">
+  <ds:schemaRefs>
+    <ds:schemaRef ds:uri="http://schemas.microsoft.com/sharepoint/v3/contenttype/forms"/>
+  </ds:schemaRefs>
+</ds:datastoreItem>
 </file>
--- a/docassemble/UsTxFamilyLaw/data/templates/800_-_Postmarital_Agreement.docx
+++ b/docassemble/UsTxFamilyLaw/data/templates/800_-_Postmarital_Agreement.docx
@@ -406,7 +406,6 @@
         </w:rPr>
         <w:br w:type="page"/>
       </w:r>
-      <w:proofErr w:type="spellStart"/>
       <w:r>
         <w:rPr>
           <w:rFonts w:ascii="Franklin Gothic Book" w:hAnsi="Franklin Gothic Book"/>
@@ -416,18 +415,7 @@
           <w:szCs w:val="24"/>
         </w:rPr>
         <w:lastRenderedPageBreak/>
-        <w:t>Postmarital</w:t>
-      </w:r>
-      <w:proofErr w:type="spellEnd"/>
-      <w:r>
-        <w:rPr>
-          <w:rFonts w:ascii="Franklin Gothic Book" w:hAnsi="Franklin Gothic Book"/>
-          <w:b/>
-          <w:bCs/>
-          <w:sz w:val="24"/>
-          <w:szCs w:val="24"/>
-        </w:rPr>
-        <w:t xml:space="preserve"> Partition and Exchange Agreement</w:t>
+        <w:t>Postmarital Partition and Exchange Agreement</w:t>
       </w:r>
     </w:p>
     <w:p>
@@ -484,6 +472,12 @@
     </w:p>
     <w:sdt>
       <w:sdtPr>
+        <w:rPr>
+          <w:rFonts w:ascii="Times New Roman" w:eastAsiaTheme="minorHAnsi" w:hAnsi="Times New Roman" w:cs="Times New Roman"/>
+          <w:color w:val="auto"/>
+          <w:sz w:val="20"/>
+          <w:szCs w:val="20"/>
+        </w:rPr>
         <w:id w:val="-147987029"/>
         <w:docPartObj>
           <w:docPartGallery w:val="Table of Contents"/>
@@ -492,13 +486,9 @@
       </w:sdtPr>
       <w:sdtEndPr>
         <w:rPr>
-          <w:rFonts w:ascii="Times New Roman" w:eastAsiaTheme="minorHAnsi" w:hAnsi="Times New Roman" w:cs="Times New Roman"/>
           <w:b/>
           <w:bCs/>
           <w:noProof/>
-          <w:color w:val="auto"/>
-          <w:sz w:val="20"/>
-          <w:szCs w:val="20"/>
         </w:rPr>
       </w:sdtEndPr>
       <w:sdtContent>
@@ -11184,39 +11174,7 @@
           <w:sz w:val="24"/>
           <w:szCs w:val="24"/>
         </w:rPr>
-        <w:t xml:space="preserve">This </w:t>
-      </w:r>
-      <w:proofErr w:type="spellStart"/>
-      <w:r>
-        <w:rPr>
-          <w:sz w:val="24"/>
-          <w:szCs w:val="24"/>
-        </w:rPr>
-        <w:t>Postmarital</w:t>
-      </w:r>
-      <w:proofErr w:type="spellEnd"/>
-      <w:r>
-        <w:rPr>
-          <w:sz w:val="24"/>
-          <w:szCs w:val="24"/>
-        </w:rPr>
-        <w:t xml:space="preserve"> Partition &amp; Exchange Agreement (“</w:t>
-      </w:r>
-      <w:proofErr w:type="spellStart"/>
-      <w:r>
-        <w:rPr>
-          <w:sz w:val="24"/>
-          <w:szCs w:val="24"/>
-        </w:rPr>
-        <w:t>Postmarital</w:t>
-      </w:r>
-      <w:proofErr w:type="spellEnd"/>
-      <w:r>
-        <w:rPr>
-          <w:sz w:val="24"/>
-          <w:szCs w:val="24"/>
-        </w:rPr>
-        <w:t xml:space="preserve"> Agreement”) is made by</w:t>
+        <w:t>This Postmarital Partition &amp; Exchange Agreement (“Postmarital Agreement”) is made by</w:t>
       </w:r>
       <w:r>
         <w:rPr>
@@ -11342,23 +11300,7 @@
           <w:sz w:val="24"/>
           <w:szCs w:val="24"/>
         </w:rPr>
-        <w:t xml:space="preserve">(sometimes collectively referred to in this </w:t>
-      </w:r>
-      <w:proofErr w:type="spellStart"/>
-      <w:r>
-        <w:rPr>
-          <w:sz w:val="24"/>
-          <w:szCs w:val="24"/>
-        </w:rPr>
-        <w:t>Postmarital</w:t>
-      </w:r>
-      <w:proofErr w:type="spellEnd"/>
-      <w:r>
-        <w:rPr>
-          <w:sz w:val="24"/>
-          <w:szCs w:val="24"/>
-        </w:rPr>
-        <w:t xml:space="preserve"> Agreement as the “parties” or as “we”).</w:t>
+        <w:t>(sometimes collectively referred to in this Postmarital Agreement as the “parties” or as “we”).</w:t>
       </w:r>
       <w:r>
         <w:rPr>
@@ -11698,21 +11640,7 @@
         <w:rPr>
           <w:w w:val="100"/>
         </w:rPr>
-        <w:t xml:space="preserve">In consideration of the mutual promises, agreements, partitions, exchanges, releases, and waivers contained in this agreement and in consideration of the parties’ desire to establish certain rights and obligations by this agreement, and with the intent to be fully bound by the terms of this agreement, the parties covenant, agree, and contract as set forth herein above and below in this </w:t>
-      </w:r>
-      <w:proofErr w:type="spellStart"/>
-      <w:r>
-        <w:rPr>
-          <w:w w:val="100"/>
-        </w:rPr>
-        <w:t>Postmarital</w:t>
-      </w:r>
-      <w:proofErr w:type="spellEnd"/>
-      <w:r>
-        <w:rPr>
-          <w:w w:val="100"/>
-        </w:rPr>
-        <w:t xml:space="preserve"> Agreement.</w:t>
+        <w:t>In consideration of the mutual promises, agreements, partitions, exchanges, releases, and waivers contained in this agreement and in consideration of the parties’ desire to establish certain rights and obligations by this agreement, and with the intent to be fully bound by the terms of this agreement, the parties covenant, agree, and contract as set forth herein above and below in this Postmarital Agreement.</w:t>
       </w:r>
     </w:p>
     <w:p>
@@ -11789,21 +11717,12 @@
         </w:rPr>
         <w:t xml:space="preserve">” in this </w:t>
       </w:r>
-      <w:proofErr w:type="spellStart"/>
-      <w:r>
-        <w:rPr>
-          <w:sz w:val="24"/>
-          <w:szCs w:val="24"/>
-        </w:rPr>
-        <w:t>Postmarital</w:t>
-      </w:r>
-      <w:proofErr w:type="spellEnd"/>
-      <w:r>
-        <w:rPr>
-          <w:sz w:val="24"/>
-          <w:szCs w:val="24"/>
-        </w:rPr>
-        <w:t xml:space="preserve"> Agreement</w:t>
+      <w:r>
+        <w:rPr>
+          <w:sz w:val="24"/>
+          <w:szCs w:val="24"/>
+        </w:rPr>
+        <w:t>Postmarital Agreement</w:t>
       </w:r>
       <w:r>
         <w:rPr>
@@ -11888,23 +11807,7 @@
           <w:sz w:val="24"/>
           <w:szCs w:val="24"/>
         </w:rPr>
-        <w:t xml:space="preserve">As used in this </w:t>
-      </w:r>
-      <w:proofErr w:type="spellStart"/>
-      <w:r>
-        <w:rPr>
-          <w:sz w:val="24"/>
-          <w:szCs w:val="24"/>
-        </w:rPr>
-        <w:t>Postmarital</w:t>
-      </w:r>
-      <w:proofErr w:type="spellEnd"/>
-      <w:r>
-        <w:rPr>
-          <w:sz w:val="24"/>
-          <w:szCs w:val="24"/>
-        </w:rPr>
-        <w:t xml:space="preserve"> Agreement, “Income” shall be broadly construed to mean all income of any kind, including profits, distributions, interest, rents, royalties, stock splits, dividends, annuities, income from life insurance and endowment contracts, pensions, capital gains, partnership distributions, proceeds, draws, trust income, trust distributions from any source, passive income, permutations, growth, increases in value or kind, income from an ownership interest in any property or entity, or any other increases or benefits of any kind, whether such </w:t>
+        <w:t xml:space="preserve">As used in this Postmarital Agreement, “Income” shall be broadly construed to mean all income of any kind, including profits, distributions, interest, rents, royalties, stock splits, dividends, annuities, income from life insurance and endowment contracts, pensions, capital gains, partnership distributions, proceeds, draws, trust income, trust distributions from any source, passive income, permutations, growth, increases in value or kind, income from an ownership interest in any property or entity, or any other increases or benefits of any kind, whether such income is direct or indirect. Income also includes “Personal Service Earnings” as defined more </w:t>
       </w:r>
       <w:r>
         <w:rPr>
@@ -11912,7 +11815,7 @@
           <w:szCs w:val="24"/>
         </w:rPr>
         <w:lastRenderedPageBreak/>
-        <w:t>income is direct or indirect. Income also includes “Personal Service Earnings” as defined more particularly below. Income shall further include all income as defined by the Internal Revenue Code.</w:t>
+        <w:t>particularly below. Income shall further include all income as defined by the Internal Revenue Code.</w:t>
       </w:r>
     </w:p>
     <w:p>
@@ -11961,23 +11864,7 @@
           <w:sz w:val="24"/>
           <w:szCs w:val="24"/>
         </w:rPr>
-        <w:t xml:space="preserve">As used in this </w:t>
-      </w:r>
-      <w:proofErr w:type="spellStart"/>
-      <w:r>
-        <w:rPr>
-          <w:sz w:val="24"/>
-          <w:szCs w:val="24"/>
-        </w:rPr>
-        <w:t>Postmarital</w:t>
-      </w:r>
-      <w:proofErr w:type="spellEnd"/>
-      <w:r>
-        <w:rPr>
-          <w:sz w:val="24"/>
-          <w:szCs w:val="24"/>
-        </w:rPr>
-        <w:t xml:space="preserve"> Agreement, “Personal Service Earnings” shall be broadly construed to mean all money, property, and benefits received by a party as a result of his/her personal services, labor, employment, occupation, time, toil, talent, and effort, and shall include, by way of example but not limitation:</w:t>
+        <w:t>As used in this Postmarital Agreement, “Personal Service Earnings” shall be broadly construed to mean all money, property, and benefits received by a party as a result of his/her personal services, labor, employment, occupation, time, toil, talent, and effort, and shall include, by way of example but not limitation:</w:t>
       </w:r>
       <w:r>
         <w:rPr>
@@ -12040,23 +11927,7 @@
           <w:sz w:val="24"/>
           <w:szCs w:val="24"/>
         </w:rPr>
-        <w:t xml:space="preserve">As used in this </w:t>
-      </w:r>
-      <w:proofErr w:type="spellStart"/>
-      <w:r>
-        <w:rPr>
-          <w:sz w:val="24"/>
-          <w:szCs w:val="24"/>
-        </w:rPr>
-        <w:t>Postmarital</w:t>
-      </w:r>
-      <w:proofErr w:type="spellEnd"/>
-      <w:r>
-        <w:rPr>
-          <w:sz w:val="24"/>
-          <w:szCs w:val="24"/>
-        </w:rPr>
-        <w:t xml:space="preserve"> Agreement, “Property” shall be broadly construed to mean, an interest, present or future, legal or equitable, tangible or intangible, vested or contingent, in real or personal property, including income and earnings.</w:t>
+        <w:t>As used in this Postmarital Agreement, “Property” shall be broadly construed to mean, an interest, present or future, legal or equitable, tangible or intangible, vested or contingent, in real or personal property, including income and earnings.</w:t>
       </w:r>
     </w:p>
     <w:p>
@@ -12108,23 +11979,7 @@
           <w:sz w:val="24"/>
           <w:szCs w:val="24"/>
         </w:rPr>
-        <w:t xml:space="preserve"> marriage, and this </w:t>
-      </w:r>
-      <w:proofErr w:type="spellStart"/>
-      <w:r>
-        <w:rPr>
-          <w:sz w:val="24"/>
-          <w:szCs w:val="24"/>
-        </w:rPr>
-        <w:t>Postmarital</w:t>
-      </w:r>
-      <w:proofErr w:type="spellEnd"/>
-      <w:r>
-        <w:rPr>
-          <w:sz w:val="24"/>
-          <w:szCs w:val="24"/>
-        </w:rPr>
-        <w:t xml:space="preserve"> Agreement is intended to prevent such conflicts by clarifying </w:t>
+        <w:t xml:space="preserve"> marriage, and this Postmarital Agreement is intended to prevent such conflicts by clarifying </w:t>
       </w:r>
       <w:r>
         <w:rPr>
@@ -12194,23 +12049,7 @@
           <w:sz w:val="24"/>
           <w:szCs w:val="24"/>
         </w:rPr>
-        <w:t xml:space="preserve"> desire to partition, exchange, fix and determine by this </w:t>
-      </w:r>
-      <w:proofErr w:type="spellStart"/>
-      <w:r>
-        <w:rPr>
-          <w:sz w:val="24"/>
-          <w:szCs w:val="24"/>
-        </w:rPr>
-        <w:t>Postmarital</w:t>
-      </w:r>
-      <w:proofErr w:type="spellEnd"/>
-      <w:r>
-        <w:rPr>
-          <w:sz w:val="24"/>
-          <w:szCs w:val="24"/>
-        </w:rPr>
-        <w:t xml:space="preserve"> Agreement the rights and claims that will accrue to each </w:t>
+        <w:t xml:space="preserve"> desire to partition, exchange, fix and determine by this Postmarital Agreement the rights and claims that will accrue to each </w:t>
       </w:r>
       <w:r>
         <w:rPr>
@@ -12238,23 +12077,7 @@
           <w:sz w:val="24"/>
           <w:szCs w:val="24"/>
         </w:rPr>
-        <w:t xml:space="preserve"> marriage, and to accept the provisions of this </w:t>
-      </w:r>
-      <w:proofErr w:type="spellStart"/>
-      <w:r>
-        <w:rPr>
-          <w:sz w:val="24"/>
-          <w:szCs w:val="24"/>
-        </w:rPr>
-        <w:t>Postmarital</w:t>
-      </w:r>
-      <w:proofErr w:type="spellEnd"/>
-      <w:r>
-        <w:rPr>
-          <w:sz w:val="24"/>
-          <w:szCs w:val="24"/>
-        </w:rPr>
-        <w:t xml:space="preserve"> Agreement in lieu of and in full discharge, settlement, and satisfaction of all such rights and claims. </w:t>
+        <w:t xml:space="preserve"> marriage, and to accept the provisions of this Postmarital Agreement in lieu of and in full discharge, settlement, and satisfaction of all such rights and claims. </w:t>
       </w:r>
     </w:p>
     <w:p>
@@ -12400,21 +12223,12 @@
         </w:rPr>
         <w:t xml:space="preserve"> if </w:t>
       </w:r>
-      <w:proofErr w:type="spellStart"/>
-      <w:r>
-        <w:rPr>
-          <w:sz w:val="24"/>
-          <w:szCs w:val="24"/>
-        </w:rPr>
-        <w:t>no_community_estate</w:t>
-      </w:r>
-      <w:proofErr w:type="spellEnd"/>
-      <w:r>
-        <w:rPr>
-          <w:sz w:val="24"/>
-          <w:szCs w:val="24"/>
-        </w:rPr>
-        <w:t xml:space="preserve"> %}</w:t>
+      <w:r>
+        <w:rPr>
+          <w:sz w:val="24"/>
+          <w:szCs w:val="24"/>
+        </w:rPr>
+        <w:t>no_community_estate %}</w:t>
       </w:r>
     </w:p>
     <w:p>
@@ -12696,9 +12510,135 @@
           <w:sz w:val="24"/>
           <w:szCs w:val="24"/>
         </w:rPr>
-        <w:t xml:space="preserve"> before signing this </w:t>
-      </w:r>
-      <w:proofErr w:type="spellStart"/>
+        <w:t xml:space="preserve"> before signing this Postmarital Agreement. The </w:t>
+      </w:r>
+      <w:r>
+        <w:rPr>
+          <w:i/>
+          <w:sz w:val="24"/>
+          <w:szCs w:val="24"/>
+        </w:rPr>
+        <w:t>Waiver</w:t>
+      </w:r>
+      <w:r>
+        <w:rPr>
+          <w:sz w:val="24"/>
+          <w:szCs w:val="24"/>
+        </w:rPr>
+        <w:t xml:space="preserve"> provided, and </w:t>
+      </w:r>
+      <w:r>
+        <w:rPr>
+          <w:sz w:val="24"/>
+          <w:szCs w:val="24"/>
+        </w:rPr>
+        <w:t>each party now confirms</w:t>
+      </w:r>
+      <w:r>
+        <w:rPr>
+          <w:sz w:val="24"/>
+          <w:szCs w:val="24"/>
+        </w:rPr>
+        <w:t xml:space="preserve">, that before signing this agreement, </w:t>
+      </w:r>
+      <w:r>
+        <w:rPr>
+          <w:sz w:val="24"/>
+          <w:szCs w:val="24"/>
+        </w:rPr>
+        <w:t>each party was</w:t>
+      </w:r>
+      <w:r>
+        <w:rPr>
+          <w:sz w:val="24"/>
+          <w:szCs w:val="24"/>
+        </w:rPr>
+        <w:t xml:space="preserve"> provided a fair and reasonable disclosure of the property</w:t>
+      </w:r>
+      <w:r>
+        <w:rPr>
+          <w:sz w:val="24"/>
+          <w:szCs w:val="24"/>
+        </w:rPr>
+        <w:t>, community property,</w:t>
+      </w:r>
+      <w:r>
+        <w:rPr>
+          <w:sz w:val="24"/>
+          <w:szCs w:val="24"/>
+        </w:rPr>
+        <w:t xml:space="preserve"> </w:t>
+      </w:r>
+      <w:r>
+        <w:rPr>
+          <w:sz w:val="24"/>
+          <w:szCs w:val="24"/>
+        </w:rPr>
+        <w:t>and</w:t>
+      </w:r>
+      <w:r>
+        <w:rPr>
+          <w:sz w:val="24"/>
+          <w:szCs w:val="24"/>
+        </w:rPr>
+        <w:t xml:space="preserve"> financial obligations of the other part</w:t>
+      </w:r>
+      <w:r>
+        <w:rPr>
+          <w:sz w:val="24"/>
+          <w:szCs w:val="24"/>
+        </w:rPr>
+        <w:t>y</w:t>
+      </w:r>
+      <w:r>
+        <w:rPr>
+          <w:sz w:val="24"/>
+          <w:szCs w:val="24"/>
+        </w:rPr>
+        <w:t>; each</w:t>
+      </w:r>
+      <w:r>
+        <w:rPr>
+          <w:sz w:val="24"/>
+          <w:szCs w:val="24"/>
+        </w:rPr>
+        <w:t xml:space="preserve"> party</w:t>
+      </w:r>
+      <w:r>
+        <w:rPr>
+          <w:sz w:val="24"/>
+          <w:szCs w:val="24"/>
+        </w:rPr>
+        <w:t xml:space="preserve"> voluntarily and expressly waived in writing any right to disclosure of the property or financial obligations of the other party beyond the disclosure provided; and each</w:t>
+      </w:r>
+      <w:r>
+        <w:rPr>
+          <w:sz w:val="24"/>
+          <w:szCs w:val="24"/>
+        </w:rPr>
+        <w:t xml:space="preserve"> party</w:t>
+      </w:r>
+      <w:r>
+        <w:rPr>
+          <w:sz w:val="24"/>
+          <w:szCs w:val="24"/>
+        </w:rPr>
+        <w:t xml:space="preserve"> had or reasonably could have had adequate knowledge of the property</w:t>
+      </w:r>
+      <w:r>
+        <w:rPr>
+          <w:sz w:val="24"/>
+          <w:szCs w:val="24"/>
+        </w:rPr>
+        <w:t>, community property and</w:t>
+      </w:r>
+      <w:r>
+        <w:rPr>
+          <w:sz w:val="24"/>
+          <w:szCs w:val="24"/>
+        </w:rPr>
+        <w:t xml:space="preserve"> financial obligations of the other party. Although some information regarding property and financial obligations may be attached to this </w:t>
+      </w:r>
       <w:r>
         <w:rPr>
           <w:sz w:val="24"/>
@@ -12706,142 +12646,13 @@
         </w:rPr>
         <w:t>Postmarital</w:t>
       </w:r>
-      <w:proofErr w:type="spellEnd"/>
-      <w:r>
-        <w:rPr>
-          <w:sz w:val="24"/>
-          <w:szCs w:val="24"/>
-        </w:rPr>
-        <w:t xml:space="preserve"> Agreement. The </w:t>
-      </w:r>
-      <w:r>
-        <w:rPr>
-          <w:i/>
-          <w:sz w:val="24"/>
-          <w:szCs w:val="24"/>
-        </w:rPr>
-        <w:t>Waiver</w:t>
-      </w:r>
-      <w:r>
-        <w:rPr>
-          <w:sz w:val="24"/>
-          <w:szCs w:val="24"/>
-        </w:rPr>
-        <w:t xml:space="preserve"> provided, and </w:t>
-      </w:r>
-      <w:r>
-        <w:rPr>
-          <w:sz w:val="24"/>
-          <w:szCs w:val="24"/>
-        </w:rPr>
-        <w:t>each party now confirms</w:t>
-      </w:r>
-      <w:r>
-        <w:rPr>
-          <w:sz w:val="24"/>
-          <w:szCs w:val="24"/>
-        </w:rPr>
-        <w:t xml:space="preserve">, that before signing this agreement, </w:t>
-      </w:r>
-      <w:r>
-        <w:rPr>
-          <w:sz w:val="24"/>
-          <w:szCs w:val="24"/>
-        </w:rPr>
-        <w:t>each party was</w:t>
-      </w:r>
-      <w:r>
-        <w:rPr>
-          <w:sz w:val="24"/>
-          <w:szCs w:val="24"/>
-        </w:rPr>
-        <w:t xml:space="preserve"> provided a fair and reasonable disclosure of the property</w:t>
-      </w:r>
-      <w:r>
-        <w:rPr>
-          <w:sz w:val="24"/>
-          <w:szCs w:val="24"/>
-        </w:rPr>
-        <w:t>, community property,</w:t>
-      </w:r>
-      <w:r>
-        <w:rPr>
-          <w:sz w:val="24"/>
-          <w:szCs w:val="24"/>
-        </w:rPr>
-        <w:t xml:space="preserve"> </w:t>
-      </w:r>
-      <w:r>
-        <w:rPr>
-          <w:sz w:val="24"/>
-          <w:szCs w:val="24"/>
-        </w:rPr>
-        <w:t>and</w:t>
-      </w:r>
-      <w:r>
-        <w:rPr>
-          <w:sz w:val="24"/>
-          <w:szCs w:val="24"/>
-        </w:rPr>
-        <w:t xml:space="preserve"> financial obligations of the other part</w:t>
-      </w:r>
-      <w:r>
-        <w:rPr>
-          <w:sz w:val="24"/>
-          <w:szCs w:val="24"/>
-        </w:rPr>
-        <w:t>y</w:t>
-      </w:r>
-      <w:r>
-        <w:rPr>
-          <w:sz w:val="24"/>
-          <w:szCs w:val="24"/>
-        </w:rPr>
-        <w:t>; each</w:t>
-      </w:r>
-      <w:r>
-        <w:rPr>
-          <w:sz w:val="24"/>
-          <w:szCs w:val="24"/>
-        </w:rPr>
-        <w:t xml:space="preserve"> party</w:t>
-      </w:r>
-      <w:r>
-        <w:rPr>
-          <w:sz w:val="24"/>
-          <w:szCs w:val="24"/>
-        </w:rPr>
-        <w:t xml:space="preserve"> voluntarily and expressly waived in writing any right to disclosure of the property or financial obligations of the other party beyond the disclosure provided; and each</w:t>
-      </w:r>
-      <w:r>
-        <w:rPr>
-          <w:sz w:val="24"/>
-          <w:szCs w:val="24"/>
-        </w:rPr>
-        <w:t xml:space="preserve"> party</w:t>
-      </w:r>
-      <w:r>
-        <w:rPr>
-          <w:sz w:val="24"/>
-          <w:szCs w:val="24"/>
-        </w:rPr>
-        <w:t xml:space="preserve"> had or reasonably could have had adequate knowledge of the property</w:t>
-      </w:r>
-      <w:r>
-        <w:rPr>
-          <w:sz w:val="24"/>
-          <w:szCs w:val="24"/>
-        </w:rPr>
-        <w:t>, community property and</w:t>
-      </w:r>
-      <w:r>
-        <w:rPr>
-          <w:sz w:val="24"/>
-          <w:szCs w:val="24"/>
-        </w:rPr>
-        <w:t xml:space="preserve"> financial obligations of the other party. Although some information regarding property and financial obligations may be attached to this </w:t>
-      </w:r>
-      <w:proofErr w:type="spellStart"/>
+      <w:r>
+        <w:rPr>
+          <w:sz w:val="24"/>
+          <w:szCs w:val="24"/>
+        </w:rPr>
+        <w:t xml:space="preserve"> Agreement, this </w:t>
+      </w:r>
       <w:r>
         <w:rPr>
           <w:sz w:val="24"/>
@@ -12849,23 +12660,6 @@
         </w:rPr>
         <w:t>Postmarital</w:t>
       </w:r>
-      <w:proofErr w:type="spellEnd"/>
-      <w:r>
-        <w:rPr>
-          <w:sz w:val="24"/>
-          <w:szCs w:val="24"/>
-        </w:rPr>
-        <w:t xml:space="preserve"> Agreement, this </w:t>
-      </w:r>
-      <w:proofErr w:type="spellStart"/>
-      <w:r>
-        <w:rPr>
-          <w:sz w:val="24"/>
-          <w:szCs w:val="24"/>
-        </w:rPr>
-        <w:t>Postmarital</w:t>
-      </w:r>
-      <w:proofErr w:type="spellEnd"/>
       <w:r>
         <w:rPr>
           <w:sz w:val="24"/>
@@ -13014,7 +12808,6 @@
         </w:rPr>
         <w:t xml:space="preserve"> to undertake. The parties intend that any inaccuracy or failure in the disclosures shall not affect the validity or enforceability of this </w:t>
       </w:r>
-      <w:proofErr w:type="spellStart"/>
       <w:r>
         <w:rPr>
           <w:sz w:val="24"/>
@@ -13022,7 +12815,6 @@
         </w:rPr>
         <w:t>Postmarital</w:t>
       </w:r>
-      <w:proofErr w:type="spellEnd"/>
       <w:r>
         <w:rPr>
           <w:sz w:val="24"/>
@@ -15189,23 +14981,7 @@
           <w:sz w:val="24"/>
           <w:szCs w:val="24"/>
         </w:rPr>
-        <w:t xml:space="preserve"> limits the rights of any third-party creditors on any liabilities that exist on or prior to the date of this </w:t>
-      </w:r>
-      <w:proofErr w:type="spellStart"/>
-      <w:r>
-        <w:rPr>
-          <w:sz w:val="24"/>
-          <w:szCs w:val="24"/>
-        </w:rPr>
-        <w:t>Postmarital</w:t>
-      </w:r>
-      <w:proofErr w:type="spellEnd"/>
-      <w:r>
-        <w:rPr>
-          <w:sz w:val="24"/>
-          <w:szCs w:val="24"/>
-        </w:rPr>
-        <w:t xml:space="preserve"> Agreement.</w:t>
+        <w:t xml:space="preserve"> limits the rights of any third-party creditors on any liabilities that exist on or prior to the date of this Postmarital Agreement.</w:t>
       </w:r>
     </w:p>
     <w:p>
@@ -16985,23 +16761,7 @@
           <w:sz w:val="24"/>
           <w:szCs w:val="24"/>
         </w:rPr>
-        <w:t xml:space="preserve"> limits the rights of any third-party creditors on any liabilities that exist on or prior to the date of this </w:t>
-      </w:r>
-      <w:proofErr w:type="spellStart"/>
-      <w:r>
-        <w:rPr>
-          <w:sz w:val="24"/>
-          <w:szCs w:val="24"/>
-        </w:rPr>
-        <w:t>Postmarital</w:t>
-      </w:r>
-      <w:proofErr w:type="spellEnd"/>
-      <w:r>
-        <w:rPr>
-          <w:sz w:val="24"/>
-          <w:szCs w:val="24"/>
-        </w:rPr>
-        <w:t xml:space="preserve"> Agreement.</w:t>
+        <w:t xml:space="preserve"> limits the rights of any third-party creditors on any liabilities that exist on or prior to the date of this Postmarital Agreement.</w:t>
       </w:r>
     </w:p>
     <w:p>
@@ -17424,23 +17184,7 @@
           <w:sz w:val="24"/>
           <w:szCs w:val="24"/>
         </w:rPr>
-        <w:t xml:space="preserve"> on and after the date of this </w:t>
-      </w:r>
-      <w:proofErr w:type="spellStart"/>
-      <w:r>
-        <w:rPr>
-          <w:sz w:val="24"/>
-          <w:szCs w:val="24"/>
-        </w:rPr>
-        <w:t>Postmarital</w:t>
-      </w:r>
-      <w:proofErr w:type="spellEnd"/>
-      <w:r>
-        <w:rPr>
-          <w:sz w:val="24"/>
-          <w:szCs w:val="24"/>
-        </w:rPr>
-        <w:t xml:space="preserve"> Agreement</w:t>
+        <w:t xml:space="preserve"> on and after the date of this Postmarital Agreement</w:t>
       </w:r>
       <w:r>
         <w:rPr>
@@ -19251,23 +18995,7 @@
           <w:sz w:val="24"/>
           <w:szCs w:val="24"/>
         </w:rPr>
-        <w:t xml:space="preserve">separate property, as defined by Texas law and this </w:t>
-      </w:r>
-      <w:proofErr w:type="spellStart"/>
-      <w:r>
-        <w:rPr>
-          <w:sz w:val="24"/>
-          <w:szCs w:val="24"/>
-        </w:rPr>
-        <w:t>Postmarital</w:t>
-      </w:r>
-      <w:proofErr w:type="spellEnd"/>
-      <w:r>
-        <w:rPr>
-          <w:sz w:val="24"/>
-          <w:szCs w:val="24"/>
-        </w:rPr>
-        <w:t xml:space="preserve"> Agreement, shall not be liable for any existing, future, or contingent debt, liability, or judgment which results from</w:t>
+        <w:t>separate property, as defined by Texas law and this Postmarital Agreement, shall not be liable for any existing, future, or contingent debt, liability, or judgment which results from</w:t>
       </w:r>
       <w:r>
         <w:rPr>
@@ -19303,23 +19031,7 @@
           <w:sz w:val="24"/>
           <w:szCs w:val="24"/>
         </w:rPr>
-        <w:t xml:space="preserve">separate property, as defined by Texas law or this </w:t>
-      </w:r>
-      <w:proofErr w:type="spellStart"/>
-      <w:r>
-        <w:rPr>
-          <w:sz w:val="24"/>
-          <w:szCs w:val="24"/>
-        </w:rPr>
-        <w:t>Postmarital</w:t>
-      </w:r>
-      <w:proofErr w:type="spellEnd"/>
-      <w:r>
-        <w:rPr>
-          <w:sz w:val="24"/>
-          <w:szCs w:val="24"/>
-        </w:rPr>
-        <w:t xml:space="preserve"> Agreement, or any act or omission of</w:t>
+        <w:t>separate property, as defined by Texas law or this Postmarital Agreement, or any act or omission of</w:t>
       </w:r>
       <w:r>
         <w:rPr>
@@ -19444,23 +19156,7 @@
           <w:sz w:val="24"/>
           <w:szCs w:val="24"/>
         </w:rPr>
-        <w:t xml:space="preserve">separate property, as defined by Texas law and this </w:t>
-      </w:r>
-      <w:proofErr w:type="spellStart"/>
-      <w:r>
-        <w:rPr>
-          <w:sz w:val="24"/>
-          <w:szCs w:val="24"/>
-        </w:rPr>
-        <w:t>Postmarital</w:t>
-      </w:r>
-      <w:proofErr w:type="spellEnd"/>
-      <w:r>
-        <w:rPr>
-          <w:sz w:val="24"/>
-          <w:szCs w:val="24"/>
-        </w:rPr>
-        <w:t xml:space="preserve"> Agreement, shall not be liable for any existing, future, or contingent debt, liability, or judgment which results from</w:t>
+        <w:t>separate property, as defined by Texas law and this Postmarital Agreement, shall not be liable for any existing, future, or contingent debt, liability, or judgment which results from</w:t>
       </w:r>
       <w:r>
         <w:rPr>
@@ -19488,23 +19184,7 @@
           <w:sz w:val="24"/>
           <w:szCs w:val="24"/>
         </w:rPr>
-        <w:t xml:space="preserve">separate property, as defined by Texas law or this </w:t>
-      </w:r>
-      <w:proofErr w:type="spellStart"/>
-      <w:r>
-        <w:rPr>
-          <w:sz w:val="24"/>
-          <w:szCs w:val="24"/>
-        </w:rPr>
-        <w:t>Postmarital</w:t>
-      </w:r>
-      <w:proofErr w:type="spellEnd"/>
-      <w:r>
-        <w:rPr>
-          <w:sz w:val="24"/>
-          <w:szCs w:val="24"/>
-        </w:rPr>
-        <w:t xml:space="preserve"> Agreement, or any act or omission of</w:t>
+        <w:t>separate property, as defined by Texas law or this Postmarital Agreement, or any act or omission of</w:t>
       </w:r>
       <w:r>
         <w:rPr>
@@ -20429,23 +20109,7 @@
           <w:sz w:val="24"/>
           <w:szCs w:val="24"/>
         </w:rPr>
-        <w:t xml:space="preserve">in the </w:t>
-      </w:r>
-      <w:proofErr w:type="spellStart"/>
-      <w:r>
-        <w:rPr>
-          <w:sz w:val="24"/>
-          <w:szCs w:val="24"/>
-        </w:rPr>
-        <w:t>Postmarital</w:t>
-      </w:r>
-      <w:proofErr w:type="spellEnd"/>
-      <w:r>
-        <w:rPr>
-          <w:sz w:val="24"/>
-          <w:szCs w:val="24"/>
-        </w:rPr>
-        <w:t xml:space="preserve"> Agreement</w:t>
+        <w:t>in the Postmarital Agreement</w:t>
       </w:r>
       <w:r>
         <w:rPr>
@@ -20530,23 +20194,7 @@
           <w:sz w:val="24"/>
           <w:szCs w:val="24"/>
         </w:rPr>
-        <w:t xml:space="preserve">As used in this </w:t>
-      </w:r>
-      <w:proofErr w:type="spellStart"/>
-      <w:r>
-        <w:rPr>
-          <w:sz w:val="24"/>
-          <w:szCs w:val="24"/>
-        </w:rPr>
-        <w:t>Postmarital</w:t>
-      </w:r>
-      <w:proofErr w:type="spellEnd"/>
-      <w:r>
-        <w:rPr>
-          <w:sz w:val="24"/>
-          <w:szCs w:val="24"/>
-        </w:rPr>
-        <w:t xml:space="preserve"> Agreement, “Retirement Benefits” shall be broadly defined to include all pensions, deferred compensation, annuities, disability benefits, health savings accounts, 401(k) plans, other qualified plans, individual retirement accounts (IRAs), and any other retirement accounts or plans.</w:t>
+        <w:t>As used in this Postmarital Agreement, “Retirement Benefits” shall be broadly defined to include all pensions, deferred compensation, annuities, disability benefits, health savings accounts, 401(k) plans, other qualified plans, individual retirement accounts (IRAs), and any other retirement accounts or plans.</w:t>
       </w:r>
     </w:p>
     <w:p>
@@ -21076,23 +20724,7 @@
           <w:sz w:val="24"/>
           <w:szCs w:val="24"/>
         </w:rPr>
-        <w:t xml:space="preserve">xcept specifically set forth in this </w:t>
-      </w:r>
-      <w:proofErr w:type="spellStart"/>
-      <w:r>
-        <w:rPr>
-          <w:sz w:val="24"/>
-          <w:szCs w:val="24"/>
-        </w:rPr>
-        <w:t>Postmarital</w:t>
-      </w:r>
-      <w:proofErr w:type="spellEnd"/>
-      <w:r>
-        <w:rPr>
-          <w:sz w:val="24"/>
-          <w:szCs w:val="24"/>
-        </w:rPr>
-        <w:t xml:space="preserve"> Agreement otherwise,</w:t>
+        <w:t>xcept specifically set forth in this Postmarital Agreement otherwise,</w:t>
       </w:r>
       <w:r>
         <w:rPr>
@@ -21169,23 +20801,7 @@
           <w:sz w:val="24"/>
           <w:szCs w:val="24"/>
         </w:rPr>
-        <w:t xml:space="preserve">xcept specifically set forth in this </w:t>
-      </w:r>
-      <w:proofErr w:type="spellStart"/>
-      <w:r>
-        <w:rPr>
-          <w:sz w:val="24"/>
-          <w:szCs w:val="24"/>
-        </w:rPr>
-        <w:t>Postmarital</w:t>
-      </w:r>
-      <w:proofErr w:type="spellEnd"/>
-      <w:r>
-        <w:rPr>
-          <w:sz w:val="24"/>
-          <w:szCs w:val="24"/>
-        </w:rPr>
-        <w:t xml:space="preserve"> Agreement otherwise,</w:t>
+        <w:t>xcept specifically set forth in this Postmarital Agreement otherwise,</w:t>
       </w:r>
       <w:r>
         <w:rPr>
@@ -21361,23 +20977,7 @@
           <w:sz w:val="24"/>
           <w:szCs w:val="24"/>
         </w:rPr>
-        <w:t xml:space="preserve">Notwithstanding the parties’ intent to keep their respective property completely separate, the parties acknowledge that the Internal Revenue Code and associated regulations, as amended, and similar codes and regulations of other states or foreign nations may provide savings for married couples filing joint returns. The parties agree that filing a joint tax return will in no way waive or modify any provision of this </w:t>
-      </w:r>
-      <w:proofErr w:type="spellStart"/>
-      <w:r>
-        <w:rPr>
-          <w:sz w:val="24"/>
-          <w:szCs w:val="24"/>
-        </w:rPr>
-        <w:t>Postmarital</w:t>
-      </w:r>
-      <w:proofErr w:type="spellEnd"/>
-      <w:r>
-        <w:rPr>
-          <w:sz w:val="24"/>
-          <w:szCs w:val="24"/>
-        </w:rPr>
-        <w:t xml:space="preserve"> Agreement.</w:t>
+        <w:t>Notwithstanding the parties’ intent to keep their respective property completely separate, the parties acknowledge that the Internal Revenue Code and associated regulations, as amended, and similar codes and regulations of other states or foreign nations may provide savings for married couples filing joint returns. The parties agree that filing a joint tax return will in no way waive or modify any provision of this Postmarital Agreement.</w:t>
       </w:r>
     </w:p>
     <w:p>
@@ -22508,23 +22108,7 @@
           <w:sz w:val="24"/>
           <w:szCs w:val="24"/>
         </w:rPr>
-        <w:t xml:space="preserve">Other than as specifically provided by this </w:t>
-      </w:r>
-      <w:proofErr w:type="spellStart"/>
-      <w:r>
-        <w:rPr>
-          <w:sz w:val="24"/>
-          <w:szCs w:val="24"/>
-        </w:rPr>
-        <w:t>Postmarital</w:t>
-      </w:r>
-      <w:proofErr w:type="spellEnd"/>
-      <w:r>
-        <w:rPr>
-          <w:sz w:val="24"/>
-          <w:szCs w:val="24"/>
-        </w:rPr>
-        <w:t xml:space="preserve"> Agreement, each party hereby waives and releases any and all rights and claims of every kind, nature, and description that </w:t>
+        <w:t xml:space="preserve">Other than as specifically provided by this Postmarital Agreement, each party hereby waives and releases any and all rights and claims of every kind, nature, and description that </w:t>
       </w:r>
       <w:r>
         <w:rPr>
@@ -22917,23 +22501,7 @@
           <w:szCs w:val="24"/>
         </w:rPr>
         <w:lastRenderedPageBreak/>
-        <w:t xml:space="preserve">This </w:t>
-      </w:r>
-      <w:proofErr w:type="spellStart"/>
-      <w:r>
-        <w:rPr>
-          <w:sz w:val="24"/>
-          <w:szCs w:val="24"/>
-        </w:rPr>
-        <w:t>Postmarital</w:t>
-      </w:r>
-      <w:proofErr w:type="spellEnd"/>
-      <w:r>
-        <w:rPr>
-          <w:sz w:val="24"/>
-          <w:szCs w:val="24"/>
-        </w:rPr>
-        <w:t xml:space="preserve"> Agreement shall evidence each party’s right to convey any and all of </w:t>
+        <w:t xml:space="preserve">This Postmarital Agreement shall evidence each party’s right to convey any and all of </w:t>
       </w:r>
       <w:r>
         <w:rPr>
@@ -23006,23 +22574,7 @@
           <w:sz w:val="24"/>
           <w:szCs w:val="24"/>
         </w:rPr>
-        <w:t xml:space="preserve">If one spouse voluntarily conveys to the other spouse an interest in separate property, whether by will, survivorship agreement, instrument of conveyance, or by document of title signed by the transferring party, then the provisions of such document shall control over the provisions of this </w:t>
-      </w:r>
-      <w:proofErr w:type="spellStart"/>
-      <w:r>
-        <w:rPr>
-          <w:sz w:val="24"/>
-          <w:szCs w:val="24"/>
-        </w:rPr>
-        <w:t>Postmarital</w:t>
-      </w:r>
-      <w:proofErr w:type="spellEnd"/>
-      <w:r>
-        <w:rPr>
-          <w:sz w:val="24"/>
-          <w:szCs w:val="24"/>
-        </w:rPr>
-        <w:t xml:space="preserve"> Agreement to the extent of any conflict between the two.</w:t>
+        <w:t>If one spouse voluntarily conveys to the other spouse an interest in separate property, whether by will, survivorship agreement, instrument of conveyance, or by document of title signed by the transferring party, then the provisions of such document shall control over the provisions of this Postmarital Agreement to the extent of any conflict between the two.</w:t>
       </w:r>
     </w:p>
     <w:p>
@@ -23663,21 +23215,12 @@
         </w:rPr>
         <w:t xml:space="preserve">if </w:t>
       </w:r>
-      <w:proofErr w:type="spellStart"/>
-      <w:r>
-        <w:rPr>
-          <w:sz w:val="24"/>
-          <w:szCs w:val="24"/>
-        </w:rPr>
-        <w:t>include_divorce_settlement_payment</w:t>
-      </w:r>
-      <w:proofErr w:type="spellEnd"/>
-      <w:r>
-        <w:rPr>
-          <w:sz w:val="24"/>
-          <w:szCs w:val="24"/>
-        </w:rPr>
-        <w:t xml:space="preserve"> %}</w:t>
+      <w:r>
+        <w:rPr>
+          <w:sz w:val="24"/>
+          <w:szCs w:val="24"/>
+        </w:rPr>
+        <w:t>include_divorce_settlement_payment %}</w:t>
       </w:r>
     </w:p>
     <w:p>
@@ -25057,7 +24600,6 @@
         </w:rPr>
         <w:t xml:space="preserve">contests the enforceability of this </w:t>
       </w:r>
-      <w:proofErr w:type="spellStart"/>
       <w:r>
         <w:rPr>
           <w:color w:val="FF0000"/>
@@ -25065,9 +24607,8 @@
           <w:szCs w:val="24"/>
           <w:highlight w:val="yellow"/>
         </w:rPr>
-        <w:t>Postmarital</w:t>
-      </w:r>
-      <w:proofErr w:type="spellEnd"/>
+        <w:t>Postmarital Agreement</w:t>
+      </w:r>
       <w:r>
         <w:rPr>
           <w:color w:val="FF0000"/>
@@ -25075,36 +24616,7 @@
           <w:szCs w:val="24"/>
           <w:highlight w:val="yellow"/>
         </w:rPr>
-        <w:t xml:space="preserve"> Agreement</w:t>
-      </w:r>
-      <w:r>
-        <w:rPr>
-          <w:color w:val="FF0000"/>
-          <w:sz w:val="24"/>
-          <w:szCs w:val="24"/>
-          <w:highlight w:val="yellow"/>
-        </w:rPr>
-        <w:t xml:space="preserve"> </w:t>
-      </w:r>
-      <w:proofErr w:type="spellStart"/>
-      <w:r>
-        <w:rPr>
-          <w:color w:val="FF0000"/>
-          <w:sz w:val="24"/>
-          <w:szCs w:val="24"/>
-          <w:highlight w:val="yellow"/>
-        </w:rPr>
-        <w:t>Agreement</w:t>
-      </w:r>
-      <w:proofErr w:type="spellEnd"/>
-      <w:r>
-        <w:rPr>
-          <w:color w:val="FF0000"/>
-          <w:sz w:val="24"/>
-          <w:szCs w:val="24"/>
-          <w:highlight w:val="yellow"/>
-        </w:rPr>
-        <w:t xml:space="preserve"> or any provision herein;</w:t>
+        <w:t xml:space="preserve"> Agreement or any provision herein;</w:t>
       </w:r>
     </w:p>
     <w:p>
@@ -25220,7 +24732,6 @@
         </w:rPr>
         <w:t xml:space="preserve">files any motion with a court which results in a contested hearing, other than to enforce the terms of this </w:t>
       </w:r>
-      <w:proofErr w:type="spellStart"/>
       <w:r>
         <w:rPr>
           <w:color w:val="FF0000"/>
@@ -25230,7 +24741,6 @@
         </w:rPr>
         <w:t>Postmarital</w:t>
       </w:r>
-      <w:proofErr w:type="spellEnd"/>
       <w:r>
         <w:rPr>
           <w:color w:val="FF0000"/>
@@ -25303,23 +24813,7 @@
           <w:sz w:val="24"/>
           <w:szCs w:val="24"/>
         </w:rPr>
-        <w:t xml:space="preserve">As used in this </w:t>
-      </w:r>
-      <w:proofErr w:type="spellStart"/>
-      <w:r>
-        <w:rPr>
-          <w:sz w:val="24"/>
-          <w:szCs w:val="24"/>
-        </w:rPr>
-        <w:t>Postmarital</w:t>
-      </w:r>
-      <w:proofErr w:type="spellEnd"/>
-      <w:r>
-        <w:rPr>
-          <w:sz w:val="24"/>
-          <w:szCs w:val="24"/>
-        </w:rPr>
-        <w:t xml:space="preserve"> Agreement, “Dispute” shall be broadly construed to mean any and all actions, disputes, claims, conflicts, or controversies that may arise between the parties, including but not limited to:</w:t>
+        <w:t>As used in this Postmarital Agreement, “Dispute” shall be broadly construed to mean any and all actions, disputes, claims, conflicts, or controversies that may arise between the parties, including but not limited to:</w:t>
       </w:r>
       <w:r>
         <w:rPr>
@@ -25333,23 +24827,7 @@
           <w:sz w:val="24"/>
           <w:szCs w:val="24"/>
         </w:rPr>
-        <w:t xml:space="preserve">all issues relating to any Divorce; all issues relating to the property or support of either party; all issues relating to the interpretation, application, validity, and enforcement of this </w:t>
-      </w:r>
-      <w:proofErr w:type="spellStart"/>
-      <w:r>
-        <w:rPr>
-          <w:sz w:val="24"/>
-          <w:szCs w:val="24"/>
-        </w:rPr>
-        <w:t>Postmarital</w:t>
-      </w:r>
-      <w:proofErr w:type="spellEnd"/>
-      <w:r>
-        <w:rPr>
-          <w:sz w:val="24"/>
-          <w:szCs w:val="24"/>
-        </w:rPr>
-        <w:t xml:space="preserve"> Agreement; and, to the maximum extent permitted by law, all issues relating to the parties’</w:t>
+        <w:t>all issues relating to any Divorce; all issues relating to the property or support of either party; all issues relating to the interpretation, application, validity, and enforcement of this Postmarital Agreement; and, to the maximum extent permitted by law, all issues relating to the parties’</w:t>
       </w:r>
       <w:r>
         <w:rPr>
@@ -25461,23 +24939,7 @@
           <w:sz w:val="24"/>
           <w:szCs w:val="24"/>
         </w:rPr>
-        <w:t>{{</w:t>
-      </w:r>
-      <w:proofErr w:type="spellStart"/>
-      <w:r>
-        <w:rPr>
-          <w:sz w:val="24"/>
-          <w:szCs w:val="24"/>
-        </w:rPr>
-        <w:t>Performance_County</w:t>
-      </w:r>
-      <w:proofErr w:type="spellEnd"/>
-      <w:r>
-        <w:rPr>
-          <w:sz w:val="24"/>
-          <w:szCs w:val="24"/>
-        </w:rPr>
-        <w:t>}}</w:t>
+        <w:t>{{Performance_County}}</w:t>
       </w:r>
       <w:r>
         <w:rPr>
@@ -25498,23 +24960,7 @@
           <w:sz w:val="24"/>
           <w:szCs w:val="24"/>
         </w:rPr>
-        <w:t>{{</w:t>
-      </w:r>
-      <w:proofErr w:type="spellStart"/>
-      <w:r>
-        <w:rPr>
-          <w:sz w:val="24"/>
-          <w:szCs w:val="24"/>
-        </w:rPr>
-        <w:t>Performance_County</w:t>
-      </w:r>
-      <w:proofErr w:type="spellEnd"/>
-      <w:r>
-        <w:rPr>
-          <w:sz w:val="24"/>
-          <w:szCs w:val="24"/>
-        </w:rPr>
-        <w:t>}}</w:t>
+        <w:t>{{Performance_County}}</w:t>
       </w:r>
       <w:r>
         <w:rPr>
@@ -25672,23 +25118,7 @@
           <w:sz w:val="24"/>
           <w:szCs w:val="24"/>
         </w:rPr>
-        <w:t xml:space="preserve">Texas law shall apply to any Dispute. All Disputes shall be resolved and decided in accordance with the laws of the State of Texas (both substantively and procedurally) as they existed on the date this </w:t>
-      </w:r>
-      <w:proofErr w:type="spellStart"/>
-      <w:r>
-        <w:rPr>
-          <w:sz w:val="24"/>
-          <w:szCs w:val="24"/>
-        </w:rPr>
-        <w:t>Postmarital</w:t>
-      </w:r>
-      <w:proofErr w:type="spellEnd"/>
-      <w:r>
-        <w:rPr>
-          <w:sz w:val="24"/>
-          <w:szCs w:val="24"/>
-        </w:rPr>
-        <w:t xml:space="preserve"> Agreement was signed, regardless of where either party may hereafter live, reside, be domiciled, or die, and without giving effect to conflicts of laws principles unless they require the application of Texas law. To the maximum extent allowed by law, both parties hereby contractually waive any right to remove this case to federal court or have this case determined by a federal court.</w:t>
+        <w:t>Texas law shall apply to any Dispute. All Disputes shall be resolved and decided in accordance with the laws of the State of Texas (both substantively and procedurally) as they existed on the date this Postmarital Agreement was signed, regardless of where either party may hereafter live, reside, be domiciled, or die, and without giving effect to conflicts of laws principles unless they require the application of Texas law. To the maximum extent allowed by law, both parties hereby contractually waive any right to remove this case to federal court or have this case determined by a federal court.</w:t>
       </w:r>
     </w:p>
     <w:p>
@@ -25870,46 +25300,14 @@
           <w:sz w:val="24"/>
           <w:szCs w:val="24"/>
         </w:rPr>
-        <w:t xml:space="preserve">All duties, obligations, and payments provided for in this </w:t>
-      </w:r>
-      <w:proofErr w:type="spellStart"/>
-      <w:r>
-        <w:rPr>
-          <w:sz w:val="24"/>
-          <w:szCs w:val="24"/>
-        </w:rPr>
-        <w:t>Postmarital</w:t>
-      </w:r>
-      <w:proofErr w:type="spellEnd"/>
-      <w:r>
-        <w:rPr>
-          <w:sz w:val="24"/>
-          <w:szCs w:val="24"/>
-        </w:rPr>
-        <w:t xml:space="preserve"> Agreement are performable, payable, and enforceable in </w:t>
-      </w:r>
-      <w:r>
-        <w:rPr>
-          <w:sz w:val="24"/>
-          <w:szCs w:val="24"/>
-        </w:rPr>
-        <w:t>{{</w:t>
-      </w:r>
-      <w:proofErr w:type="spellStart"/>
-      <w:r>
-        <w:rPr>
-          <w:sz w:val="24"/>
-          <w:szCs w:val="24"/>
-        </w:rPr>
-        <w:t>Performance_County</w:t>
-      </w:r>
-      <w:proofErr w:type="spellEnd"/>
-      <w:r>
-        <w:rPr>
-          <w:sz w:val="24"/>
-          <w:szCs w:val="24"/>
-        </w:rPr>
-        <w:t>}}</w:t>
+        <w:t xml:space="preserve">All duties, obligations, and payments provided for in this Postmarital Agreement are performable, payable, and enforceable in </w:t>
+      </w:r>
+      <w:r>
+        <w:rPr>
+          <w:sz w:val="24"/>
+          <w:szCs w:val="24"/>
+        </w:rPr>
+        <w:t>{{Performance_County}}</w:t>
       </w:r>
       <w:r>
         <w:rPr>
@@ -26009,39 +25407,7 @@
           <w:sz w:val="24"/>
           <w:szCs w:val="24"/>
         </w:rPr>
-        <w:t xml:space="preserve"> are severable from this </w:t>
-      </w:r>
-      <w:proofErr w:type="spellStart"/>
-      <w:r>
-        <w:rPr>
-          <w:sz w:val="24"/>
-          <w:szCs w:val="24"/>
-        </w:rPr>
-        <w:t>Postmarital</w:t>
-      </w:r>
-      <w:proofErr w:type="spellEnd"/>
-      <w:r>
-        <w:rPr>
-          <w:sz w:val="24"/>
-          <w:szCs w:val="24"/>
-        </w:rPr>
-        <w:t xml:space="preserve"> Agreement. If either term is found to be unenforceable, that shall not affect the enforceability of the rest of this </w:t>
-      </w:r>
-      <w:proofErr w:type="spellStart"/>
-      <w:r>
-        <w:rPr>
-          <w:sz w:val="24"/>
-          <w:szCs w:val="24"/>
-        </w:rPr>
-        <w:t>Postmarital</w:t>
-      </w:r>
-      <w:proofErr w:type="spellEnd"/>
-      <w:r>
-        <w:rPr>
-          <w:sz w:val="24"/>
-          <w:szCs w:val="24"/>
-        </w:rPr>
-        <w:t xml:space="preserve"> Agreement.</w:t>
+        <w:t xml:space="preserve"> are severable from this Postmarital Agreement. If either term is found to be unenforceable, that shall not affect the enforceability of the rest of this Postmarital Agreement.</w:t>
       </w:r>
     </w:p>
     <w:p>
@@ -26738,21 +26104,7 @@
         <w:rPr>
           <w:w w:val="100"/>
         </w:rPr>
-        <w:t xml:space="preserve">in connection with the advisability or </w:t>
-      </w:r>
-      <w:proofErr w:type="spellStart"/>
-      <w:r>
-        <w:rPr>
-          <w:w w:val="100"/>
-        </w:rPr>
-        <w:t>nonadvisability</w:t>
-      </w:r>
-      <w:proofErr w:type="spellEnd"/>
-      <w:r>
-        <w:rPr>
-          <w:w w:val="100"/>
-        </w:rPr>
-        <w:t xml:space="preserve"> of entering into this </w:t>
+        <w:t xml:space="preserve">in connection with the advisability or nonadvisability of entering into this </w:t>
       </w:r>
       <w:r>
         <w:rPr>
@@ -27233,41 +26585,13 @@
         <w:rPr>
           <w:w w:val="100"/>
         </w:rPr>
-        <w:t xml:space="preserve">{% </w:t>
-      </w:r>
-      <w:proofErr w:type="spellStart"/>
-      <w:r>
-        <w:rPr>
-          <w:w w:val="100"/>
-        </w:rPr>
-        <w:t>end</w:t>
-      </w:r>
-      <w:r>
-        <w:rPr>
-          <w:w w:val="100"/>
-        </w:rPr>
-        <w:t>in</w:t>
-      </w:r>
-      <w:proofErr w:type="spellEnd"/>
-      <w:r>
-        <w:rPr>
-          <w:w w:val="100"/>
-        </w:rPr>
-        <w:t xml:space="preserve"> connection with the advisability or </w:t>
-      </w:r>
-      <w:proofErr w:type="spellStart"/>
-      <w:r>
-        <w:rPr>
-          <w:w w:val="100"/>
-        </w:rPr>
-        <w:t>nonadvisability</w:t>
-      </w:r>
-      <w:proofErr w:type="spellEnd"/>
-      <w:r>
-        <w:rPr>
-          <w:w w:val="100"/>
-        </w:rPr>
-        <w:t xml:space="preserve"> of entering into this agreement.</w:t>
+        <w:t>{% end</w:t>
+      </w:r>
+      <w:r>
+        <w:rPr>
+          <w:w w:val="100"/>
+        </w:rPr>
+        <w:t>in connection with the advisability or nonadvisability of entering into this agreement.</w:t>
       </w:r>
     </w:p>
     <w:p>
@@ -27539,21 +26863,7 @@
         <w:rPr>
           <w:w w:val="100"/>
         </w:rPr>
-        <w:t xml:space="preserve">in connection with the advisability or </w:t>
-      </w:r>
-      <w:proofErr w:type="spellStart"/>
-      <w:r>
-        <w:rPr>
-          <w:w w:val="100"/>
-        </w:rPr>
-        <w:t>nonadvisability</w:t>
-      </w:r>
-      <w:proofErr w:type="spellEnd"/>
-      <w:r>
-        <w:rPr>
-          <w:w w:val="100"/>
-        </w:rPr>
-        <w:t xml:space="preserve"> of entering into this </w:t>
+        <w:t xml:space="preserve">in connection with the advisability or nonadvisability of entering into this </w:t>
       </w:r>
       <w:r>
         <w:rPr>
@@ -27972,43 +27282,25 @@
           <w:bCs w:val="0"/>
           <w:w w:val="100"/>
         </w:rPr>
-        <w:t xml:space="preserve">_Attorney_Firm}} {% endif %} in connection with the advisability or </w:t>
-      </w:r>
-      <w:proofErr w:type="spellStart"/>
-      <w:r>
+        <w:t>_Attorney_Firm}} {% endif %} in connection with the advisability or nonadvisability of entering into this agreement.</w:t>
+      </w:r>
+    </w:p>
+    <w:p>
+      <w:pPr>
+        <w:pStyle w:val="Heading"/>
+        <w:jc w:val="both"/>
         <w:rPr>
           <w:b w:val="0"/>
           <w:bCs w:val="0"/>
           <w:w w:val="100"/>
         </w:rPr>
-        <w:t>nonadvisability</w:t>
-      </w:r>
-      <w:proofErr w:type="spellEnd"/>
+      </w:pPr>
       <w:r>
         <w:rPr>
           <w:b w:val="0"/>
           <w:bCs w:val="0"/>
           <w:w w:val="100"/>
         </w:rPr>
-        <w:t xml:space="preserve"> of entering into this agreement.</w:t>
-      </w:r>
-    </w:p>
-    <w:p>
-      <w:pPr>
-        <w:pStyle w:val="Heading"/>
-        <w:jc w:val="both"/>
-        <w:rPr>
-          <w:b w:val="0"/>
-          <w:bCs w:val="0"/>
-          <w:w w:val="100"/>
-        </w:rPr>
-      </w:pPr>
-      <w:r>
-        <w:rPr>
-          <w:b w:val="0"/>
-          <w:bCs w:val="0"/>
-          <w:w w:val="100"/>
-        </w:rPr>
         <w:t>{%p endif %}</w:t>
       </w:r>
     </w:p>
@@ -28041,15 +27333,7 @@
         <w:t>ing</w:t>
       </w:r>
       <w:r>
-        <w:t xml:space="preserve"> carefully read and understand this entire </w:t>
-      </w:r>
-      <w:proofErr w:type="spellStart"/>
-      <w:r>
-        <w:t>Postmarital</w:t>
-      </w:r>
-      <w:proofErr w:type="spellEnd"/>
-      <w:r>
-        <w:t xml:space="preserve"> Agreement and all referenced or attached documents. </w:t>
+        <w:t xml:space="preserve"> carefully read and understand this entire Postmarital Agreement and all referenced or attached documents. </w:t>
       </w:r>
       <w:r>
         <w:t>Each party</w:t>
@@ -28067,15 +27351,7 @@
         <w:t>their respective</w:t>
       </w:r>
       <w:r>
-        <w:t xml:space="preserve"> marital rights and property may be adversely affected by this </w:t>
-      </w:r>
-      <w:proofErr w:type="spellStart"/>
-      <w:r>
-        <w:t>Postmarital</w:t>
-      </w:r>
-      <w:proofErr w:type="spellEnd"/>
-      <w:r>
-        <w:t xml:space="preserve"> Agreement. </w:t>
+        <w:t xml:space="preserve"> marital rights and property may be adversely affected by this Postmarital Agreement. </w:t>
       </w:r>
       <w:r>
         <w:t>Each party is</w:t>
@@ -28099,12 +27375,10 @@
         </w:rPr>
       </w:pPr>
       <w:bookmarkStart w:id="99" w:name="_Toc162975588"/>
-      <w:proofErr w:type="spellStart"/>
       <w:r>
         <w:t>Nondisqualification</w:t>
       </w:r>
       <w:bookmarkEnd w:id="99"/>
-      <w:proofErr w:type="spellEnd"/>
     </w:p>
     <w:p>
       <w:pPr>
@@ -28112,23 +27386,7 @@
         <w:jc w:val="both"/>
       </w:pPr>
       <w:r>
-        <w:t xml:space="preserve">In the event of a Divorce or of any other Dispute arising out of this </w:t>
-      </w:r>
-      <w:proofErr w:type="spellStart"/>
-      <w:r>
-        <w:t>Postmarital</w:t>
-      </w:r>
-      <w:proofErr w:type="spellEnd"/>
-      <w:r>
-        <w:t xml:space="preserve"> Agreement, each party waives any claim of disqualification against any attorney who participated in the negotiating and drafting of this </w:t>
-      </w:r>
-      <w:proofErr w:type="spellStart"/>
-      <w:r>
-        <w:t>Postmarital</w:t>
-      </w:r>
-      <w:proofErr w:type="spellEnd"/>
-      <w:r>
-        <w:t xml:space="preserve"> Agreement.</w:t>
+        <w:t>In the event of a Divorce or of any other Dispute arising out of this Postmarital Agreement, each party waives any claim of disqualification against any attorney who participated in the negotiating and drafting of this Postmarital Agreement.</w:t>
       </w:r>
     </w:p>
     <w:p>
@@ -28154,15 +27412,7 @@
         </w:rPr>
       </w:pPr>
       <w:r>
-        <w:t xml:space="preserve">The fact that the first (or any subsequent draft) of this </w:t>
-      </w:r>
-      <w:proofErr w:type="spellStart"/>
-      <w:r>
-        <w:t>Postmarital</w:t>
-      </w:r>
-      <w:proofErr w:type="spellEnd"/>
-      <w:r>
-        <w:t xml:space="preserve"> Agreement was prepared by counsel for one of the parties shall create no presumptions and shall not cause any ambiguities to be construed against that party.</w:t>
+        <w:t>The fact that the first (or any subsequent draft) of this Postmarital Agreement was prepared by counsel for one of the parties shall create no presumptions and shall not cause any ambiguities to be construed against that party.</w:t>
       </w:r>
     </w:p>
     <w:p>
@@ -28245,61 +27495,29 @@
           <w:b w:val="0"/>
           <w:bCs w:val="0"/>
         </w:rPr>
-        <w:t xml:space="preserve">It is the mutual desire of the parties that this </w:t>
-      </w:r>
-      <w:proofErr w:type="spellStart"/>
+        <w:t xml:space="preserve">It is the mutual desire of the parties that this Postmarital Agreement resolve all possible issues or claims between them as of the date it is signed. Accordingly, except as herein provided to the contrary, each party mutually releases and forever discharges the other and </w:t>
+      </w:r>
       <w:r>
         <w:rPr>
           <w:b w:val="0"/>
           <w:bCs w:val="0"/>
         </w:rPr>
-        <w:t>Postmarital</w:t>
-      </w:r>
-      <w:proofErr w:type="spellEnd"/>
+        <w:t>the other’s</w:t>
+      </w:r>
       <w:r>
         <w:rPr>
           <w:b w:val="0"/>
           <w:bCs w:val="0"/>
         </w:rPr>
-        <w:t xml:space="preserve"> Agreement resolve all possible issues or claims between them as of the date it is signed. Accordingly, except as herein provided to the contrary, each party mutually releases and forever discharges the other and </w:t>
+        <w:t xml:space="preserve"> separate property from any liabilities, claims, debts, obligations, demands, or causes of action, known or unknown, for any obligation or for damages of any kind, including but not limited to consequential damages, whether sounding in contract, status, tort, or otherwise, together with interest, attorney’s fees, punitive or exemplary damages, contribution, indemnity or any other </w:t>
       </w:r>
       <w:r>
         <w:rPr>
           <w:b w:val="0"/>
           <w:bCs w:val="0"/>
         </w:rPr>
-        <w:t>the other’s</w:t>
-      </w:r>
-      <w:r>
-        <w:rPr>
-          <w:b w:val="0"/>
-          <w:bCs w:val="0"/>
-        </w:rPr>
-        <w:t xml:space="preserve"> separate property from any liabilities, claims, debts, obligations, demands, or causes of action, known or unknown, for any obligation or for damages of any kind, including but not limited to consequential damages, whether sounding in contract, status, tort, or otherwise, together with interest, attorney’s fees, punitive or exemplary damages, contribution, indemnity or any other </w:t>
-      </w:r>
-      <w:r>
-        <w:rPr>
-          <w:b w:val="0"/>
-          <w:bCs w:val="0"/>
-        </w:rPr>
         <w:lastRenderedPageBreak/>
-        <w:t xml:space="preserve">relief of any kind, whether mentioned specifically herein or not, which either of them could have against the other party for any reason up to the date of the execution of this </w:t>
-      </w:r>
-      <w:proofErr w:type="spellStart"/>
-      <w:r>
-        <w:rPr>
-          <w:b w:val="0"/>
-          <w:bCs w:val="0"/>
-        </w:rPr>
-        <w:t>Postmarital</w:t>
-      </w:r>
-      <w:proofErr w:type="spellEnd"/>
-      <w:r>
-        <w:rPr>
-          <w:b w:val="0"/>
-          <w:bCs w:val="0"/>
-        </w:rPr>
-        <w:t xml:space="preserve"> Agreement. </w:t>
+        <w:t xml:space="preserve">relief of any kind, whether mentioned specifically herein or not, which either of them could have against the other party for any reason up to the date of the execution of this Postmarital Agreement. </w:t>
       </w:r>
     </w:p>
     <w:p>
@@ -28568,55 +27786,7 @@
           <w:b w:val="0"/>
           <w:bCs w:val="0"/>
         </w:rPr>
-        <w:t xml:space="preserve">This </w:t>
-      </w:r>
-      <w:proofErr w:type="spellStart"/>
-      <w:r>
-        <w:rPr>
-          <w:b w:val="0"/>
-          <w:bCs w:val="0"/>
-        </w:rPr>
-        <w:t>Postmarital</w:t>
-      </w:r>
-      <w:proofErr w:type="spellEnd"/>
-      <w:r>
-        <w:rPr>
-          <w:b w:val="0"/>
-          <w:bCs w:val="0"/>
-        </w:rPr>
-        <w:t xml:space="preserve"> Agreement supersedes all other agreements, whether oral, written, or implied between the parties relating to the rights and liabilities arising out of this agreement or their marriage. This </w:t>
-      </w:r>
-      <w:proofErr w:type="spellStart"/>
-      <w:r>
-        <w:rPr>
-          <w:b w:val="0"/>
-          <w:bCs w:val="0"/>
-        </w:rPr>
-        <w:t>Postmarital</w:t>
-      </w:r>
-      <w:proofErr w:type="spellEnd"/>
-      <w:r>
-        <w:rPr>
-          <w:b w:val="0"/>
-          <w:bCs w:val="0"/>
-        </w:rPr>
-        <w:t xml:space="preserve"> Agreement contains the entire agreement of the parties and is an integrated agreement. There are no other agreements or promises between the parties except for those specifically set forth herein. All prior and contemporaneous conversations, negotiations, understandings, and alleged representations are superseded by the signing of this agreement. No </w:t>
-      </w:r>
-      <w:proofErr w:type="spellStart"/>
-      <w:r>
-        <w:rPr>
-          <w:b w:val="0"/>
-          <w:bCs w:val="0"/>
-        </w:rPr>
-        <w:t>parol</w:t>
-      </w:r>
-      <w:proofErr w:type="spellEnd"/>
-      <w:r>
-        <w:rPr>
-          <w:b w:val="0"/>
-          <w:bCs w:val="0"/>
-        </w:rPr>
-        <w:t xml:space="preserve"> evidence may be admitted to contradict or vary the express terms of this agreement.</w:t>
+        <w:t>This Postmarital Agreement supersedes all other agreements, whether oral, written, or implied between the parties relating to the rights and liabilities arising out of this agreement or their marriage. This Postmarital Agreement contains the entire agreement of the parties and is an integrated agreement. There are no other agreements or promises between the parties except for those specifically set forth herein. All prior and contemporaneous conversations, negotiations, understandings, and alleged representations are superseded by the signing of this agreement. No parol evidence may be admitted to contradict or vary the express terms of this agreement.</w:t>
       </w:r>
     </w:p>
     <w:p>
@@ -29464,23 +28634,7 @@
           <w:sz w:val="24"/>
           <w:szCs w:val="24"/>
         </w:rPr>
-        <w:t xml:space="preserve">is fully and completely informed as to the facts relating to the subject matter of this </w:t>
-      </w:r>
-      <w:proofErr w:type="spellStart"/>
-      <w:r>
-        <w:rPr>
-          <w:sz w:val="24"/>
-          <w:szCs w:val="24"/>
-        </w:rPr>
-        <w:t>Postmarital</w:t>
-      </w:r>
-      <w:proofErr w:type="spellEnd"/>
-      <w:r>
-        <w:rPr>
-          <w:sz w:val="24"/>
-          <w:szCs w:val="24"/>
-        </w:rPr>
-        <w:t xml:space="preserve"> Agreement and as to the rights and liabilities of both parties;</w:t>
+        <w:t>is fully and completely informed as to the facts relating to the subject matter of this Postmarital Agreement and as to the rights and liabilities of both parties;</w:t>
       </w:r>
     </w:p>
     <w:p>
@@ -29543,23 +28697,7 @@
           <w:sz w:val="24"/>
           <w:szCs w:val="24"/>
         </w:rPr>
-        <w:t xml:space="preserve">has given careful consideration and mature thought to the making of this </w:t>
-      </w:r>
-      <w:proofErr w:type="spellStart"/>
-      <w:r>
-        <w:rPr>
-          <w:sz w:val="24"/>
-          <w:szCs w:val="24"/>
-        </w:rPr>
-        <w:t>Postmarital</w:t>
-      </w:r>
-      <w:proofErr w:type="spellEnd"/>
-      <w:r>
-        <w:rPr>
-          <w:sz w:val="24"/>
-          <w:szCs w:val="24"/>
-        </w:rPr>
-        <w:t xml:space="preserve"> Agreement;</w:t>
+        <w:t>has given careful consideration and mature thought to the making of this Postmarital Agreement;</w:t>
       </w:r>
     </w:p>
     <w:p>
@@ -29587,23 +28725,7 @@
           <w:sz w:val="24"/>
           <w:szCs w:val="24"/>
         </w:rPr>
-        <w:t xml:space="preserve">has carefully read each provision of this </w:t>
-      </w:r>
-      <w:proofErr w:type="spellStart"/>
-      <w:r>
-        <w:rPr>
-          <w:sz w:val="24"/>
-          <w:szCs w:val="24"/>
-        </w:rPr>
-        <w:t>Postmarital</w:t>
-      </w:r>
-      <w:proofErr w:type="spellEnd"/>
-      <w:r>
-        <w:rPr>
-          <w:sz w:val="24"/>
-          <w:szCs w:val="24"/>
-        </w:rPr>
-        <w:t xml:space="preserve"> Agreement and all exhibits or schedules attached to or referred to in this agreement;</w:t>
+        <w:t>has carefully read each provision of this Postmarital Agreement and all exhibits or schedules attached to or referred to in this agreement;</w:t>
       </w:r>
     </w:p>
     <w:p>
@@ -29631,23 +28753,7 @@
           <w:sz w:val="24"/>
           <w:szCs w:val="24"/>
         </w:rPr>
-        <w:t xml:space="preserve">fully and completely understands each provision of this </w:t>
-      </w:r>
-      <w:proofErr w:type="spellStart"/>
-      <w:r>
-        <w:rPr>
-          <w:sz w:val="24"/>
-          <w:szCs w:val="24"/>
-        </w:rPr>
-        <w:t>Postmarital</w:t>
-      </w:r>
-      <w:proofErr w:type="spellEnd"/>
-      <w:r>
-        <w:rPr>
-          <w:sz w:val="24"/>
-          <w:szCs w:val="24"/>
-        </w:rPr>
-        <w:t xml:space="preserve"> Agreement, both as to the subject matter and legal effect;</w:t>
+        <w:t>fully and completely understands each provision of this Postmarital Agreement, both as to the subject matter and legal effect;</w:t>
       </w:r>
     </w:p>
     <w:p>
@@ -29675,23 +28781,7 @@
           <w:sz w:val="24"/>
           <w:szCs w:val="24"/>
         </w:rPr>
-        <w:t xml:space="preserve">agrees that this </w:t>
-      </w:r>
-      <w:proofErr w:type="spellStart"/>
-      <w:r>
-        <w:rPr>
-          <w:sz w:val="24"/>
-          <w:szCs w:val="24"/>
-        </w:rPr>
-        <w:t>Postmarital</w:t>
-      </w:r>
-      <w:proofErr w:type="spellEnd"/>
-      <w:r>
-        <w:rPr>
-          <w:sz w:val="24"/>
-          <w:szCs w:val="24"/>
-        </w:rPr>
-        <w:t xml:space="preserve"> Agreement is not unconscionable;</w:t>
+        <w:t>agrees that this Postmarital Agreement is not unconscionable;</w:t>
       </w:r>
     </w:p>
     <w:p>
@@ -29983,39 +29073,7 @@
           <w:sz w:val="24"/>
           <w:szCs w:val="24"/>
         </w:rPr>
-        <w:t xml:space="preserve">We acknowledge that our relative financial positions in the future cannot be predicted, and this </w:t>
-      </w:r>
-      <w:proofErr w:type="spellStart"/>
-      <w:r>
-        <w:rPr>
-          <w:sz w:val="24"/>
-          <w:szCs w:val="24"/>
-        </w:rPr>
-        <w:t>Postmarital</w:t>
-      </w:r>
-      <w:proofErr w:type="spellEnd"/>
-      <w:r>
-        <w:rPr>
-          <w:sz w:val="24"/>
-          <w:szCs w:val="24"/>
-        </w:rPr>
-        <w:t xml:space="preserve"> Agreement reflects a careful consideration of such uncertainty. We each agree that this </w:t>
-      </w:r>
-      <w:proofErr w:type="spellStart"/>
-      <w:r>
-        <w:rPr>
-          <w:sz w:val="24"/>
-          <w:szCs w:val="24"/>
-        </w:rPr>
-        <w:t>Postmarital</w:t>
-      </w:r>
-      <w:proofErr w:type="spellEnd"/>
-      <w:r>
-        <w:rPr>
-          <w:sz w:val="24"/>
-          <w:szCs w:val="24"/>
-        </w:rPr>
-        <w:t xml:space="preserve"> Agreement is fair now, and we each believe that it will still be fair in the future and should be followed, even if our financial positions significantly change.</w:t>
+        <w:t>We acknowledge that our relative financial positions in the future cannot be predicted, and this Postmarital Agreement reflects a careful consideration of such uncertainty. We each agree that this Postmarital Agreement is fair now, and we each believe that it will still be fair in the future and should be followed, even if our financial positions significantly change.</w:t>
       </w:r>
     </w:p>
     <w:p>
@@ -30331,7 +29389,6 @@
         </w:rPr>
         <w:t xml:space="preserve">This </w:t>
       </w:r>
-      <w:proofErr w:type="spellStart"/>
       <w:r>
         <w:rPr>
           <w:sz w:val="24"/>
@@ -30339,7 +29396,6 @@
         </w:rPr>
         <w:t>Postmarital</w:t>
       </w:r>
-      <w:proofErr w:type="spellEnd"/>
       <w:r>
         <w:rPr>
           <w:sz w:val="24"/>
@@ -30547,7 +29603,6 @@
         </w:rPr>
         <w:t xml:space="preserve">This </w:t>
       </w:r>
-      <w:proofErr w:type="spellStart"/>
       <w:r>
         <w:rPr>
           <w:sz w:val="24"/>
@@ -30555,7 +29610,6 @@
         </w:rPr>
         <w:t>Postmarital</w:t>
       </w:r>
-      <w:proofErr w:type="spellEnd"/>
       <w:r>
         <w:rPr>
           <w:sz w:val="24"/>
@@ -30960,7 +30014,6 @@
         </w:rPr>
         <w:t xml:space="preserve">executed the foregoing </w:t>
       </w:r>
-      <w:proofErr w:type="spellStart"/>
       <w:r>
         <w:rPr>
           <w:sz w:val="24"/>
@@ -30968,7 +30021,6 @@
         </w:rPr>
         <w:t>Postmarital</w:t>
       </w:r>
-      <w:proofErr w:type="spellEnd"/>
       <w:r>
         <w:rPr>
           <w:sz w:val="24"/>
@@ -31447,23 +30499,7 @@
           <w:sz w:val="24"/>
           <w:szCs w:val="24"/>
         </w:rPr>
-        <w:t xml:space="preserve">}} executed the foregoing </w:t>
-      </w:r>
-      <w:proofErr w:type="spellStart"/>
-      <w:r>
-        <w:rPr>
-          <w:sz w:val="24"/>
-          <w:szCs w:val="24"/>
-        </w:rPr>
-        <w:t>Postmarital</w:t>
-      </w:r>
-      <w:proofErr w:type="spellEnd"/>
-      <w:r>
-        <w:rPr>
-          <w:sz w:val="24"/>
-          <w:szCs w:val="24"/>
-        </w:rPr>
-        <w:t xml:space="preserve"> Agreement after having received independent counsel from me, apart from {{Spouse_</w:t>
+        <w:t>}} executed the foregoing Postmarital Agreement after having received independent counsel from me, apart from {{Spouse_</w:t>
       </w:r>
       <w:r>
         <w:rPr>
@@ -31555,6 +30591,13 @@
           <w:szCs w:val="24"/>
         </w:rPr>
         <w:t>1</w:t>
+      </w:r>
+      <w:r>
+        <w:rPr>
+          <w:sz w:val="24"/>
+          <w:szCs w:val="24"/>
+        </w:rPr>
+        <w:t>_</w:t>
       </w:r>
       <w:r>
         <w:rPr>
@@ -32755,23 +31798,7 @@
           <w:szCs w:val="24"/>
         </w:rPr>
         <w:tab/>
-        <w:t xml:space="preserve">All personal property, household furnishings, fixtures, artwork, antiques, </w:t>
-      </w:r>
-      <w:proofErr w:type="spellStart"/>
-      <w:r>
-        <w:rPr>
-          <w:sz w:val="24"/>
-          <w:szCs w:val="24"/>
-        </w:rPr>
-        <w:t>china</w:t>
-      </w:r>
-      <w:proofErr w:type="spellEnd"/>
-      <w:r>
-        <w:rPr>
-          <w:sz w:val="24"/>
-          <w:szCs w:val="24"/>
-        </w:rPr>
-        <w:t>, silver, crystal, equipment, guns, and other household items currently in the possession of or subject to the control of</w:t>
+        <w:t>All personal property, household furnishings, fixtures, artwork, antiques, china, silver, crystal, equipment, guns, and other household items currently in the possession of or subject to the control of</w:t>
       </w:r>
       <w:r>
         <w:rPr>
@@ -33312,7 +32339,6 @@
         </w:rPr>
         <w:t xml:space="preserve">under the terms of this </w:t>
       </w:r>
-      <w:proofErr w:type="spellStart"/>
       <w:r>
         <w:rPr>
           <w:sz w:val="24"/>
@@ -33320,7 +32346,6 @@
         </w:rPr>
         <w:t>Postmarital</w:t>
       </w:r>
-      <w:proofErr w:type="spellEnd"/>
       <w:r>
         <w:rPr>
           <w:sz w:val="24"/>
@@ -33457,7 +32482,6 @@
         <w:tab/>
         <w:t xml:space="preserve">All indebtedness due on any separate-property asset listed in this Exhibit A or elsewhere in this </w:t>
       </w:r>
-      <w:proofErr w:type="spellStart"/>
       <w:r>
         <w:rPr>
           <w:sz w:val="24"/>
@@ -33465,7 +32489,6 @@
         </w:rPr>
         <w:t>Postmarital</w:t>
       </w:r>
-      <w:proofErr w:type="spellEnd"/>
       <w:r>
         <w:rPr>
           <w:sz w:val="24"/>
@@ -33535,7 +32558,6 @@
         </w:rPr>
         <w:t xml:space="preserve">specifically referred to in this </w:t>
       </w:r>
-      <w:proofErr w:type="spellStart"/>
       <w:r>
         <w:rPr>
           <w:sz w:val="24"/>
@@ -33543,7 +32565,6 @@
         </w:rPr>
         <w:t>Postmarital</w:t>
       </w:r>
-      <w:proofErr w:type="spellEnd"/>
       <w:r>
         <w:rPr>
           <w:sz w:val="24"/>
@@ -33738,7 +32759,6 @@
         </w:rPr>
         <w:t xml:space="preserve">interest in any closely held business under this </w:t>
       </w:r>
-      <w:proofErr w:type="spellStart"/>
       <w:r>
         <w:rPr>
           <w:sz w:val="24"/>
@@ -33746,7 +32766,6 @@
         </w:rPr>
         <w:t>Postmarital</w:t>
       </w:r>
-      <w:proofErr w:type="spellEnd"/>
       <w:r>
         <w:rPr>
           <w:sz w:val="24"/>
@@ -34759,23 +33778,7 @@
           <w:szCs w:val="24"/>
         </w:rPr>
         <w:tab/>
-        <w:t xml:space="preserve">All personal property, household furnishings, fixtures, artwork, antiques, </w:t>
-      </w:r>
-      <w:proofErr w:type="spellStart"/>
-      <w:r>
-        <w:rPr>
-          <w:sz w:val="24"/>
-          <w:szCs w:val="24"/>
-        </w:rPr>
-        <w:t>china</w:t>
-      </w:r>
-      <w:proofErr w:type="spellEnd"/>
-      <w:r>
-        <w:rPr>
-          <w:sz w:val="24"/>
-          <w:szCs w:val="24"/>
-        </w:rPr>
-        <w:t>, silver, crystal, equipment, guns, and other household items currently in the possession of or subject to the control of</w:t>
+        <w:t>All personal property, household furnishings, fixtures, artwork, antiques, china, silver, crystal, equipment, guns, and other household items currently in the possession of or subject to the control of</w:t>
       </w:r>
       <w:r>
         <w:rPr>
@@ -35344,7 +34347,6 @@
         </w:rPr>
         <w:t xml:space="preserve">under the terms of this </w:t>
       </w:r>
-      <w:proofErr w:type="spellStart"/>
       <w:r>
         <w:rPr>
           <w:sz w:val="24"/>
@@ -35352,7 +34354,6 @@
         </w:rPr>
         <w:t>Postmarital</w:t>
       </w:r>
-      <w:proofErr w:type="spellEnd"/>
       <w:r>
         <w:rPr>
           <w:sz w:val="24"/>
@@ -35427,7 +34428,6 @@
         <w:tab/>
         <w:t xml:space="preserve">All indebtedness due on any separate-property asset listed in this Exhibit B or elsewhere in this </w:t>
       </w:r>
-      <w:proofErr w:type="spellStart"/>
       <w:r>
         <w:rPr>
           <w:sz w:val="24"/>
@@ -35435,7 +34435,6 @@
         </w:rPr>
         <w:t>Postmarital</w:t>
       </w:r>
-      <w:proofErr w:type="spellEnd"/>
       <w:r>
         <w:rPr>
           <w:sz w:val="24"/>
@@ -35505,7 +34504,6 @@
         </w:rPr>
         <w:t xml:space="preserve">specifically referred to in this </w:t>
       </w:r>
-      <w:proofErr w:type="spellStart"/>
       <w:r>
         <w:rPr>
           <w:sz w:val="24"/>
@@ -35513,7 +34511,6 @@
         </w:rPr>
         <w:t>Postmarital</w:t>
       </w:r>
-      <w:proofErr w:type="spellEnd"/>
       <w:r>
         <w:rPr>
           <w:sz w:val="24"/>
@@ -35701,7 +34698,6 @@
         </w:rPr>
         <w:t xml:space="preserve">interest in any closely held business under this </w:t>
       </w:r>
-      <w:proofErr w:type="spellStart"/>
       <w:r>
         <w:rPr>
           <w:sz w:val="24"/>
@@ -35709,7 +34705,6 @@
         </w:rPr>
         <w:t>Postmarital</w:t>
       </w:r>
-      <w:proofErr w:type="spellEnd"/>
       <w:r>
         <w:rPr>
           <w:sz w:val="24"/>
@@ -36189,7 +35184,6 @@
       </w:rPr>
       <w:t xml:space="preserve">}} </w:t>
     </w:r>
-    <w:proofErr w:type="spellStart"/>
     <w:r>
       <w:rPr>
         <w:sz w:val="24"/>
@@ -36197,7 +35191,6 @@
       </w:rPr>
       <w:t>Postmarital</w:t>
     </w:r>
-    <w:proofErr w:type="spellEnd"/>
     <w:r>
       <w:rPr>
         <w:sz w:val="24"/>
@@ -40520,6 +39513,7 @@
   <w:style w:type="character" w:default="1" w:styleId="DefaultParagraphFont">
     <w:name w:val="Default Paragraph Font"/>
     <w:uiPriority w:val="1"/>
+    <w:semiHidden/>
     <w:unhideWhenUsed/>
   </w:style>
   <w:style w:type="table" w:default="1" w:styleId="TableNormal">
@@ -41628,23 +40622,10 @@
 </file>
 
 <file path=customXml/item1.xml><?xml version="1.0" encoding="utf-8"?>
-<?mso-contentType ?>
-<FormTemplates xmlns="http://schemas.microsoft.com/sharepoint/v3/contenttype/forms">
-  <Display>DocumentLibraryForm</Display>
-  <Edit>DocumentLibraryForm</Edit>
-  <New>DocumentLibraryForm</New>
-</FormTemplates>
+<b:Sources xmlns:b="http://schemas.openxmlformats.org/officeDocument/2006/bibliography" xmlns="http://schemas.openxmlformats.org/officeDocument/2006/bibliography" SelectedStyle="\APASixthEditionOfficeOnline.xsl" StyleName="APA" Version="6"/>
 </file>
 
 <file path=customXml/item2.xml><?xml version="1.0" encoding="utf-8"?>
-<p:properties xmlns:p="http://schemas.microsoft.com/office/2006/metadata/properties" xmlns:xsi="http://www.w3.org/2001/XMLSchema-instance" xmlns:pc="http://schemas.microsoft.com/office/infopath/2007/PartnerControls">
-  <documentManagement>
-    <_activity xmlns="f70056d1-21c1-4f0c-9bd3-97a723e8d21b" xsi:nil="true"/>
-  </documentManagement>
-</p:properties>
-</file>
-
-<file path=customXml/item3.xml><?xml version="1.0" encoding="utf-8"?>
 <ct:contentTypeSchema xmlns:ct="http://schemas.microsoft.com/office/2006/metadata/contentType" xmlns:ma="http://schemas.microsoft.com/office/2006/metadata/properties/metaAttributes" ct:_="" ma:_="" ma:contentTypeName="Document" ma:contentTypeID="0x0101009817D49A1D2E4D448CE376503B781195" ma:contentTypeVersion="16" ma:contentTypeDescription="Create a new document." ma:contentTypeScope="" ma:versionID="e57a44cfd4c3a4ac32a41a7b0dcc972c">
   <xsd:schema xmlns:xsd="http://www.w3.org/2001/XMLSchema" xmlns:xs="http://www.w3.org/2001/XMLSchema" xmlns:p="http://schemas.microsoft.com/office/2006/metadata/properties" xmlns:ns3="9fc0c213-4ecb-49ab-b960-efaf3b528a83" xmlns:ns4="f70056d1-21c1-4f0c-9bd3-97a723e8d21b" targetNamespace="http://schemas.microsoft.com/office/2006/metadata/properties" ma:root="true" ma:fieldsID="83dfeb1657edeee6776655d69c74417a" ns3:_="" ns4:_="">
     <xsd:import namespace="9fc0c213-4ecb-49ab-b960-efaf3b528a83"/>
@@ -41885,29 +40866,32 @@
 </ct:contentTypeSchema>
 </file>
 
+<file path=customXml/item3.xml><?xml version="1.0" encoding="utf-8"?>
+<p:properties xmlns:p="http://schemas.microsoft.com/office/2006/metadata/properties" xmlns:xsi="http://www.w3.org/2001/XMLSchema-instance" xmlns:pc="http://schemas.microsoft.com/office/infopath/2007/PartnerControls">
+  <documentManagement>
+    <_activity xmlns="f70056d1-21c1-4f0c-9bd3-97a723e8d21b" xsi:nil="true"/>
+  </documentManagement>
+</p:properties>
+</file>
+
 <file path=customXml/item4.xml><?xml version="1.0" encoding="utf-8"?>
-<b:Sources xmlns:b="http://schemas.openxmlformats.org/officeDocument/2006/bibliography" xmlns="http://schemas.openxmlformats.org/officeDocument/2006/bibliography" SelectedStyle="\APASixthEditionOfficeOnline.xsl" StyleName="APA" Version="6"/>
+<?mso-contentType ?>
+<FormTemplates xmlns="http://schemas.microsoft.com/sharepoint/v3/contenttype/forms">
+  <Display>DocumentLibraryForm</Display>
+  <Edit>DocumentLibraryForm</Edit>
+  <New>DocumentLibraryForm</New>
+</FormTemplates>
 </file>
 
 <file path=customXml/itemProps1.xml><?xml version="1.0" encoding="utf-8"?>
-<ds:datastoreItem xmlns:ds="http://schemas.openxmlformats.org/officeDocument/2006/customXml" ds:itemID="{D35DBE77-F8D3-443E-B3D1-D6C4CFB62F0A}">
+<ds:datastoreItem xmlns:ds="http://schemas.openxmlformats.org/officeDocument/2006/customXml" ds:itemID="{95122349-DD48-4459-A884-7273180DCB32}">
   <ds:schemaRefs>
-    <ds:schemaRef ds:uri="http://schemas.microsoft.com/sharepoint/v3/contenttype/forms"/>
+    <ds:schemaRef ds:uri="http://schemas.openxmlformats.org/officeDocument/2006/bibliography"/>
   </ds:schemaRefs>
 </ds:datastoreItem>
 </file>
 
 <file path=customXml/itemProps2.xml><?xml version="1.0" encoding="utf-8"?>
-<ds:datastoreItem xmlns:ds="http://schemas.openxmlformats.org/officeDocument/2006/customXml" ds:itemID="{E0B546EB-44DD-4234-9C52-452284D09B15}">
-  <ds:schemaRefs>
-    <ds:schemaRef ds:uri="http://schemas.microsoft.com/office/2006/metadata/properties"/>
-    <ds:schemaRef ds:uri="http://schemas.microsoft.com/office/infopath/2007/PartnerControls"/>
-    <ds:schemaRef ds:uri="f70056d1-21c1-4f0c-9bd3-97a723e8d21b"/>
-  </ds:schemaRefs>
-</ds:datastoreItem>
-</file>
-
-<file path=customXml/itemProps3.xml><?xml version="1.0" encoding="utf-8"?>
 <ds:datastoreItem xmlns:ds="http://schemas.openxmlformats.org/officeDocument/2006/customXml" ds:itemID="{975028AC-9CC3-4EBB-B99B-80ABEA4C2D6D}">
   <ds:schemaRefs>
     <ds:schemaRef ds:uri="http://schemas.microsoft.com/office/2006/metadata/contentType"/>
@@ -41926,10 +40910,20 @@
 </ds:datastoreItem>
 </file>
 
+<file path=customXml/itemProps3.xml><?xml version="1.0" encoding="utf-8"?>
+<ds:datastoreItem xmlns:ds="http://schemas.openxmlformats.org/officeDocument/2006/customXml" ds:itemID="{E0B546EB-44DD-4234-9C52-452284D09B15}">
+  <ds:schemaRefs>
+    <ds:schemaRef ds:uri="http://schemas.microsoft.com/office/2006/metadata/properties"/>
+    <ds:schemaRef ds:uri="http://schemas.microsoft.com/office/infopath/2007/PartnerControls"/>
+    <ds:schemaRef ds:uri="f70056d1-21c1-4f0c-9bd3-97a723e8d21b"/>
+  </ds:schemaRefs>
+</ds:datastoreItem>
+</file>
+
 <file path=customXml/itemProps4.xml><?xml version="1.0" encoding="utf-8"?>
-<ds:datastoreItem xmlns:ds="http://schemas.openxmlformats.org/officeDocument/2006/customXml" ds:itemID="{95122349-DD48-4459-A884-7273180DCB32}">
+<ds:datastoreItem xmlns:ds="http://schemas.openxmlformats.org/officeDocument/2006/customXml" ds:itemID="{D35DBE77-F8D3-443E-B3D1-D6C4CFB62F0A}">
   <ds:schemaRefs>
-    <ds:schemaRef ds:uri="http://schemas.openxmlformats.org/officeDocument/2006/bibliography"/>
+    <ds:schemaRef ds:uri="http://schemas.microsoft.com/sharepoint/v3/contenttype/forms"/>
   </ds:schemaRefs>
 </ds:datastoreItem>
 </file>